--- a/EXPORTS/DOCX/published/niveau2/English/Trade.docx
+++ b/EXPORTS/DOCX/published/niveau2/English/Trade.docx
@@ -457,38 +457,13 @@
       </w:r>
       <w:r>
         <w:rPr>
-          <w:u w:val="single" w:color="0066cc"/>
           <w:rFonts w:ascii="Charis SIL Regular" w:hAnsi="Charis SIL Regular" w:eastAsia="Charis SIL Regular"/>
           <w:b w:val="0"/>
           <w:i w:val="0"/>
           <w:color w:val="000000"/>
           <w:sz w:val="24"/>
         </w:rPr>
-        <w:hyperlink r:id="rId9" w:history="1">
-          <w:r>
-            <w:rPr>
-              <w:rStyle w:val="Hyperlink"/>
-            </w:rPr>
-            <w:t>auct</w:t>
-          </w:r>
-        </w:hyperlink>
-      </w:r>
-      <w:r>
-        <w:rPr>
-          <w:rFonts w:ascii="Charis SIL Regular" w:hAnsi="Charis SIL Regular" w:eastAsia="Charis SIL Regular"/>
-          <w:b w:val="0"/>
-          <w:i w:val="0"/>
-          <w:color w:val="000000"/>
-          <w:sz w:val="24"/>
-        </w:rPr>
-        <w:hyperlink r:id="rId9" w:history="1">
-          <w:r>
-            <w:rPr>
-              <w:rStyle w:val="Hyperlink"/>
-            </w:rPr>
-            <w:t xml:space="preserve">ion houses </w:t>
-          </w:r>
-        </w:hyperlink>
+        <w:t xml:space="preserve">auction houses </w:t>
       </w:r>
       <w:r>
         <w:rPr>
@@ -499,7 +474,7 @@
           <w:sz w:val="24"/>
           <w:u w:val="single"/>
         </w:rPr>
-        <w:hyperlink r:id="rId9" w:history="1">
+        <w:hyperlink r:id="rId12" w:history="1">
           <w:r>
             <w:rPr>
               <w:rStyle w:val="Hyperlink"/>
@@ -535,7 +510,14 @@
           <w:sz w:val="24"/>
           <w:u w:val="single"/>
         </w:rPr>
-        <w:t>e</w:t>
+        <w:hyperlink r:id="rId12" w:history="1">
+          <w:r>
+            <w:rPr>
+              <w:rStyle w:val="Hyperlink"/>
+            </w:rPr>
+            <w:t>e</w:t>
+          </w:r>
+        </w:hyperlink>
       </w:r>
       <w:r>
         <w:rPr>
@@ -546,7 +528,7 @@
           <w:sz w:val="24"/>
           <w:u w:val="single"/>
         </w:rPr>
-        <w:hyperlink r:id="rId10" w:history="1">
+        <w:hyperlink r:id="rId12" w:history="1">
           <w:r>
             <w:rPr>
               <w:rStyle w:val="Hyperlink"/>
@@ -575,7 +557,7 @@
           <w:sz w:val="24"/>
           <w:u w:val="single"/>
         </w:rPr>
-        <w:hyperlink r:id="rId10" w:history="1">
+        <w:hyperlink r:id="rId12" w:history="1">
           <w:r>
             <w:rPr>
               <w:rStyle w:val="Hyperlink"/>
@@ -593,7 +575,7 @@
           <w:sz w:val="24"/>
           <w:u w:val="single"/>
         </w:rPr>
-        <w:hyperlink r:id="rId10" w:history="1">
+        <w:hyperlink r:id="rId12" w:history="1">
           <w:r>
             <w:rPr>
               <w:rStyle w:val="Hyperlink"/>
@@ -611,7 +593,7 @@
           <w:sz w:val="24"/>
           <w:u w:val="single"/>
         </w:rPr>
-        <w:hyperlink r:id="rId10" w:history="1">
+        <w:hyperlink r:id="rId12" w:history="1">
           <w:r>
             <w:rPr>
               <w:rStyle w:val="Hyperlink"/>
@@ -763,21 +745,13 @@
       </w:r>
       <w:r>
         <w:rPr>
-          <w:u w:val="single" w:color="0066cc"/>
           <w:rFonts w:ascii="Charis SIL Regular" w:hAnsi="Charis SIL Regular" w:eastAsia="Charis SIL Regular"/>
           <w:b w:val="0"/>
           <w:i w:val="0"/>
           <w:color w:val="000000"/>
           <w:sz w:val="24"/>
         </w:rPr>
-        <w:hyperlink r:id="rId11" w:history="1">
-          <w:r>
-            <w:rPr>
-              <w:rStyle w:val="Hyperlink"/>
-            </w:rPr>
-            <w:t xml:space="preserve"> and</w:t>
-          </w:r>
-        </w:hyperlink>
+        <w:t xml:space="preserve"> and</w:t>
       </w:r>
       <w:r>
         <w:rPr>
@@ -798,7 +772,7 @@
           <w:sz w:val="24"/>
           <w:u w:val="single"/>
         </w:rPr>
-        <w:hyperlink r:id="rId13" w:history="1">
+        <w:hyperlink r:id="rId11" w:history="1">
           <w:r>
             <w:rPr>
               <w:rStyle w:val="Hyperlink"/>
@@ -930,7 +904,25 @@
           <w:color w:val="000000"/>
           <w:sz w:val="24"/>
         </w:rPr>
-        <w:t xml:space="preserve">Hague, the stores </w:t>
+        <w:t>Hague, the stor</w:t>
+      </w:r>
+      <w:r>
+        <w:rPr>
+          <w:u w:val="single" w:color="0066cc"/>
+          <w:rFonts w:ascii="Charis SIL Regular" w:hAnsi="Charis SIL Regular" w:eastAsia="Charis SIL Regular"/>
+          <w:b w:val="0"/>
+          <w:i w:val="0"/>
+          <w:color w:val="000000"/>
+          <w:sz w:val="24"/>
+        </w:rPr>
+        <w:hyperlink r:id="rId12" w:history="1">
+          <w:r>
+            <w:rPr>
+              <w:rStyle w:val="Hyperlink"/>
+            </w:rPr>
+            <w:t xml:space="preserve">es </w:t>
+          </w:r>
+        </w:hyperlink>
       </w:r>
       <w:r>
         <w:rPr>
@@ -988,7 +980,7 @@
           <w:sz w:val="24"/>
           <w:u w:val="single"/>
         </w:rPr>
-        <w:hyperlink r:id="rId14" w:history="1">
+        <w:hyperlink r:id="rId12" w:history="1">
           <w:r>
             <w:rPr>
               <w:rStyle w:val="Hyperlink"/>
@@ -1071,7 +1063,7 @@
           <w:sz w:val="24"/>
           <w:u w:val="single"/>
         </w:rPr>
-        <w:hyperlink r:id="rId12" w:history="1">
+        <w:hyperlink r:id="rId14" w:history="1">
           <w:r>
             <w:rPr>
               <w:rStyle w:val="Hyperlink"/>
@@ -1100,7 +1092,7 @@
           <w:sz w:val="24"/>
           <w:u w:val="single"/>
         </w:rPr>
-        <w:hyperlink r:id="rId12" w:history="1">
+        <w:hyperlink r:id="rId14" w:history="1">
           <w:r>
             <w:rPr>
               <w:rStyle w:val="Hyperlink"/>
@@ -1136,7 +1128,7 @@
           <w:sz w:val="24"/>
           <w:u w:val="single"/>
         </w:rPr>
-        <w:hyperlink r:id="rId13" w:history="1">
+        <w:hyperlink r:id="rId14" w:history="1">
           <w:r>
             <w:rPr>
               <w:rStyle w:val="Hyperlink"/>
@@ -1165,13 +1157,32 @@
       </w:r>
       <w:r>
         <w:rPr>
+          <w:u w:val="single" w:color="0066cc"/>
           <w:rFonts w:ascii="Charis SIL Regular" w:hAnsi="Charis SIL Regular" w:eastAsia="Charis SIL Regular"/>
           <w:b w:val="0"/>
           <w:i w:val="0"/>
           <w:color w:val="000000"/>
           <w:sz w:val="24"/>
         </w:rPr>
-        <w:t xml:space="preserve">d </w:t>
+        <w:hyperlink r:id="rId13" w:history="1">
+          <w:r>
+            <w:rPr>
+              <w:rStyle w:val="Hyperlink"/>
+            </w:rPr>
+            <w:t>d</w:t>
+          </w:r>
+        </w:hyperlink>
+      </w:r>
+      <w:r>
+        <w:rPr>
+          <w:u w:val="single" w:color="0066cc"/>
+          <w:rFonts w:ascii="Charis SIL Regular" w:hAnsi="Charis SIL Regular" w:eastAsia="Charis SIL Regular"/>
+          <w:b w:val="0"/>
+          <w:i w:val="0"/>
+          <w:color w:val="000000"/>
+          <w:sz w:val="24"/>
+        </w:rPr>
+        <w:t xml:space="preserve"> </w:t>
       </w:r>
       <w:r>
         <w:rPr>
@@ -1182,7 +1193,7 @@
           <w:sz w:val="24"/>
           <w:u w:val="single"/>
         </w:rPr>
-        <w:hyperlink r:id="rId15" w:history="1">
+        <w:hyperlink r:id="rId13" w:history="1">
           <w:r>
             <w:rPr>
               <w:rStyle w:val="Hyperlink"/>
@@ -1200,7 +1211,7 @@
           <w:sz w:val="24"/>
           <w:u w:val="single"/>
         </w:rPr>
-        <w:hyperlink r:id="rId15" w:history="1">
+        <w:hyperlink r:id="rId13" w:history="1">
           <w:r>
             <w:rPr>
               <w:rStyle w:val="Hyperlink"/>
@@ -1218,7 +1229,7 @@
           <w:sz w:val="24"/>
           <w:u w:val="single"/>
         </w:rPr>
-        <w:hyperlink r:id="rId15" w:history="1">
+        <w:hyperlink r:id="rId13" w:history="1">
           <w:r>
             <w:rPr>
               <w:rStyle w:val="Hyperlink"/>
@@ -1634,7 +1645,7 @@
           <w:sz w:val="24"/>
           <w:u w:val="single"/>
         </w:rPr>
-        <w:hyperlink r:id="rId16" w:history="1">
+        <w:hyperlink r:id="rId17" w:history="1">
           <w:r>
             <w:rPr>
               <w:rStyle w:val="Hyperlink"/>
@@ -1652,7 +1663,7 @@
           <w:sz w:val="24"/>
           <w:u w:val="single"/>
         </w:rPr>
-        <w:hyperlink r:id="rId16" w:history="1">
+        <w:hyperlink r:id="rId17" w:history="1">
           <w:r>
             <w:rPr>
               <w:rStyle w:val="Hyperlink"/>
@@ -1717,7 +1728,7 @@
           <w:sz w:val="24"/>
           <w:u w:val="single"/>
         </w:rPr>
-        <w:hyperlink r:id="rId16" w:history="1">
+        <w:hyperlink r:id="rId17" w:history="1">
           <w:r>
             <w:rPr>
               <w:rStyle w:val="Hyperlink"/>
@@ -1756,13 +1767,49 @@
       </w:r>
       <w:r>
         <w:rPr>
+          <w:u w:val="single" w:color="0066cc"/>
           <w:rFonts w:ascii="Charis SIL Regular" w:hAnsi="Charis SIL Regular" w:eastAsia="Charis SIL Regular"/>
           <w:b w:val="0"/>
           <w:i w:val="0"/>
           <w:color w:val="000000"/>
           <w:sz w:val="24"/>
         </w:rPr>
-        <w:t xml:space="preserve">of African objects, especially from </w:t>
+        <w:hyperlink r:id="rId16" w:history="1">
+          <w:r>
+            <w:rPr>
+              <w:rStyle w:val="Hyperlink"/>
+            </w:rPr>
+            <w:t>of A</w:t>
+          </w:r>
+        </w:hyperlink>
+      </w:r>
+      <w:r>
+        <w:rPr>
+          <w:u w:val="single" w:color="0066cc"/>
+          <w:rFonts w:ascii="Charis SIL Regular" w:hAnsi="Charis SIL Regular" w:eastAsia="Charis SIL Regular"/>
+          <w:b w:val="0"/>
+          <w:i w:val="0"/>
+          <w:color w:val="000000"/>
+          <w:sz w:val="24"/>
+        </w:rPr>
+        <w:hyperlink r:id="rId16" w:history="1">
+          <w:r>
+            <w:rPr>
+              <w:rStyle w:val="Hyperlink"/>
+            </w:rPr>
+            <w:t>f</w:t>
+          </w:r>
+        </w:hyperlink>
+      </w:r>
+      <w:r>
+        <w:rPr>
+          <w:rFonts w:ascii="Charis SIL Regular" w:hAnsi="Charis SIL Regular" w:eastAsia="Charis SIL Regular"/>
+          <w:b w:val="0"/>
+          <w:i w:val="0"/>
+          <w:color w:val="000000"/>
+          <w:sz w:val="24"/>
+        </w:rPr>
+        <w:t xml:space="preserve">rican objects, especially from </w:t>
       </w:r>
       <w:r>
         <w:rPr>
@@ -2854,7 +2901,14 @@
           <w:color w:val="000000"/>
           <w:sz w:val="24"/>
         </w:rPr>
-        <w:t>Rijks</w:t>
+        <w:hyperlink r:id="rId22" w:history="1">
+          <w:r>
+            <w:rPr>
+              <w:rStyle w:val="Hyperlink"/>
+            </w:rPr>
+            <w:t>Rijks</w:t>
+          </w:r>
+        </w:hyperlink>
       </w:r>
       <w:r>
         <w:rPr>

--- a/EXPORTS/DOCX/published/niveau2/English/Trade.docx
+++ b/EXPORTS/DOCX/published/niveau2/English/Trade.docx
@@ -651,7 +651,7 @@
           <w:sz w:val="24"/>
           <w:u w:val="single"/>
         </w:rPr>
-        <w:hyperlink r:id="rId12" w:history="1">
+        <w:hyperlink r:id="rId10" w:history="1">
           <w:r>
             <w:rPr>
               <w:rStyle w:val="Hyperlink"/>
@@ -680,7 +680,7 @@
           <w:sz w:val="24"/>
           <w:u w:val="single"/>
         </w:rPr>
-        <w:hyperlink r:id="rId12" w:history="1">
+        <w:hyperlink r:id="rId10" w:history="1">
           <w:r>
             <w:rPr>
               <w:rStyle w:val="Hyperlink"/>
@@ -734,7 +734,7 @@
           <w:sz w:val="24"/>
           <w:u w:val="single"/>
         </w:rPr>
-        <w:hyperlink r:id="rId12" w:history="1">
+        <w:hyperlink r:id="rId11" w:history="1">
           <w:r>
             <w:rPr>
               <w:rStyle w:val="Hyperlink"/>
@@ -751,17 +751,7 @@
           <w:color w:val="000000"/>
           <w:sz w:val="24"/>
         </w:rPr>
-        <w:t xml:space="preserve"> and</w:t>
-      </w:r>
-      <w:r>
-        <w:rPr>
-          <w:rFonts w:ascii="Charis SIL Regular" w:hAnsi="Charis SIL Regular" w:eastAsia="Charis SIL Regular"/>
-          <w:b w:val="0"/>
-          <w:i w:val="0"/>
-          <w:color w:val="000000"/>
-          <w:sz w:val="24"/>
-        </w:rPr>
-        <w:t xml:space="preserve"> </w:t>
+        <w:t xml:space="preserve"> and </w:t>
       </w:r>
       <w:r>
         <w:rPr>
@@ -772,7 +762,7 @@
           <w:sz w:val="24"/>
           <w:u w:val="single"/>
         </w:rPr>
-        <w:hyperlink r:id="rId11" w:history="1">
+        <w:hyperlink r:id="rId13" w:history="1">
           <w:r>
             <w:rPr>
               <w:rStyle w:val="Hyperlink"/>
@@ -819,7 +809,7 @@
           <w:sz w:val="24"/>
           <w:u w:val="single"/>
         </w:rPr>
-        <w:hyperlink r:id="rId13" w:history="1">
+        <w:hyperlink r:id="rId11" w:history="1">
           <w:r>
             <w:rPr>
               <w:rStyle w:val="Hyperlink"/>
@@ -848,7 +838,7 @@
           <w:sz w:val="24"/>
           <w:u w:val="single"/>
         </w:rPr>
-        <w:hyperlink r:id="rId13" w:history="1">
+        <w:hyperlink r:id="rId11" w:history="1">
           <w:r>
             <w:rPr>
               <w:rStyle w:val="Hyperlink"/>
@@ -998,7 +988,7 @@
           <w:sz w:val="24"/>
           <w:u w:val="single"/>
         </w:rPr>
-        <w:hyperlink r:id="rId14" w:history="1">
+        <w:hyperlink r:id="rId12" w:history="1">
           <w:r>
             <w:rPr>
               <w:rStyle w:val="Hyperlink"/>
@@ -1016,7 +1006,7 @@
           <w:sz w:val="24"/>
           <w:u w:val="single"/>
         </w:rPr>
-        <w:hyperlink r:id="rId14" w:history="1">
+        <w:hyperlink r:id="rId12" w:history="1">
           <w:r>
             <w:rPr>
               <w:rStyle w:val="Hyperlink"/>
@@ -1063,7 +1053,7 @@
           <w:sz w:val="24"/>
           <w:u w:val="single"/>
         </w:rPr>
-        <w:hyperlink r:id="rId14" w:history="1">
+        <w:hyperlink r:id="rId12" w:history="1">
           <w:r>
             <w:rPr>
               <w:rStyle w:val="Hyperlink"/>
@@ -1108,7 +1098,6 @@
           <w:i w:val="0"/>
           <w:color w:val="0066CC"/>
           <w:sz w:val="24"/>
-          <w:u w:val="single"/>
         </w:rPr>
         <w:hyperlink r:id="rId14" w:history="1">
           <w:r>
@@ -1128,7 +1117,7 @@
           <w:sz w:val="24"/>
           <w:u w:val="single"/>
         </w:rPr>
-        <w:hyperlink r:id="rId14" w:history="1">
+        <w:hyperlink r:id="rId13" w:history="1">
           <w:r>
             <w:rPr>
               <w:rStyle w:val="Hyperlink"/>
@@ -1229,7 +1218,7 @@
           <w:sz w:val="24"/>
           <w:u w:val="single"/>
         </w:rPr>
-        <w:hyperlink r:id="rId13" w:history="1">
+        <w:hyperlink r:id="rId15" w:history="1">
           <w:r>
             <w:rPr>
               <w:rStyle w:val="Hyperlink"/>
@@ -1258,7 +1247,7 @@
           <w:sz w:val="24"/>
           <w:u w:val="single"/>
         </w:rPr>
-        <w:hyperlink r:id="rId15" w:history="1">
+        <w:hyperlink r:id="rId13" w:history="1">
           <w:r>
             <w:rPr>
               <w:rStyle w:val="Hyperlink"/>
@@ -1591,50 +1580,7 @@
           <w:color w:val="000000"/>
           <w:sz w:val="24"/>
         </w:rPr>
-        <w:hyperlink r:id="rId16" w:history="1">
-          <w:r>
-            <w:rPr>
-              <w:rStyle w:val="Hyperlink"/>
-            </w:rPr>
-            <w:t>y that o</w:t>
-          </w:r>
-        </w:hyperlink>
-      </w:r>
-      <w:r>
-        <w:rPr>
-          <w:u w:val="single" w:color="0066cc"/>
-          <w:rFonts w:ascii="Charis SIL Regular" w:hAnsi="Charis SIL Regular" w:eastAsia="Charis SIL Regular"/>
-          <w:b w:val="0"/>
-          <w:i w:val="0"/>
-          <w:color w:val="000000"/>
-          <w:sz w:val="24"/>
-        </w:rPr>
-        <w:hyperlink r:id="rId16" w:history="1">
-          <w:r>
-            <w:rPr>
-              <w:rStyle w:val="Hyperlink"/>
-            </w:rPr>
-            <w:t>p</w:t>
-          </w:r>
-        </w:hyperlink>
-      </w:r>
-      <w:r>
-        <w:rPr>
-          <w:u w:val="single" w:color="0066cc"/>
-          <w:rFonts w:ascii="Charis SIL Regular" w:hAnsi="Charis SIL Regular" w:eastAsia="Charis SIL Regular"/>
-          <w:b w:val="0"/>
-          <w:i w:val="0"/>
-          <w:color w:val="000000"/>
-          <w:sz w:val="24"/>
-        </w:rPr>
-        <w:hyperlink r:id="rId16" w:history="1">
-          <w:r>
-            <w:rPr>
-              <w:rStyle w:val="Hyperlink"/>
-            </w:rPr>
-            <w:t xml:space="preserve">erated in </w:t>
-          </w:r>
-        </w:hyperlink>
+        <w:t xml:space="preserve">y that operated in </w:t>
       </w:r>
       <w:r>
         <w:rPr>
@@ -1663,7 +1609,7 @@
           <w:sz w:val="24"/>
           <w:u w:val="single"/>
         </w:rPr>
-        <w:hyperlink r:id="rId17" w:history="1">
+        <w:hyperlink r:id="rId16" w:history="1">
           <w:r>
             <w:rPr>
               <w:rStyle w:val="Hyperlink"/>
@@ -1681,7 +1627,7 @@
           <w:sz w:val="24"/>
           <w:u w:val="single"/>
         </w:rPr>
-        <w:hyperlink r:id="rId17" w:history="1">
+        <w:hyperlink r:id="rId16" w:history="1">
           <w:r>
             <w:rPr>
               <w:rStyle w:val="Hyperlink"/>
@@ -1710,7 +1656,7 @@
           <w:sz w:val="24"/>
           <w:u w:val="single"/>
         </w:rPr>
-        <w:hyperlink r:id="rId17" w:history="1">
+        <w:hyperlink r:id="rId16" w:history="1">
           <w:r>
             <w:rPr>
               <w:rStyle w:val="Hyperlink"/>
@@ -1728,7 +1674,7 @@
           <w:sz w:val="24"/>
           <w:u w:val="single"/>
         </w:rPr>
-        <w:hyperlink r:id="rId17" w:history="1">
+        <w:hyperlink r:id="rId16" w:history="1">
           <w:r>
             <w:rPr>
               <w:rStyle w:val="Hyperlink"/>
@@ -1746,14 +1692,7 @@
           <w:color w:val="000000"/>
           <w:sz w:val="24"/>
         </w:rPr>
-        <w:hyperlink r:id="rId16" w:history="1">
-          <w:r>
-            <w:rPr>
-              <w:rStyle w:val="Hyperlink"/>
-            </w:rPr>
-            <w:t>. A large nu</w:t>
-          </w:r>
-        </w:hyperlink>
+        <w:t>. A large nu</w:t>
       </w:r>
       <w:r>
         <w:rPr>
@@ -1803,13 +1742,49 @@
       </w:r>
       <w:r>
         <w:rPr>
+          <w:u w:val="single" w:color="0066cc"/>
           <w:rFonts w:ascii="Charis SIL Regular" w:hAnsi="Charis SIL Regular" w:eastAsia="Charis SIL Regular"/>
           <w:b w:val="0"/>
           <w:i w:val="0"/>
           <w:color w:val="000000"/>
           <w:sz w:val="24"/>
         </w:rPr>
-        <w:t xml:space="preserve">rican objects, especially from </w:t>
+        <w:hyperlink r:id="rId16" w:history="1">
+          <w:r>
+            <w:rPr>
+              <w:rStyle w:val="Hyperlink"/>
+            </w:rPr>
+            <w:t>rican ob</w:t>
+          </w:r>
+        </w:hyperlink>
+      </w:r>
+      <w:r>
+        <w:rPr>
+          <w:u w:val="single" w:color="0066cc"/>
+          <w:rFonts w:ascii="Charis SIL Regular" w:hAnsi="Charis SIL Regular" w:eastAsia="Charis SIL Regular"/>
+          <w:b w:val="0"/>
+          <w:i w:val="0"/>
+          <w:color w:val="000000"/>
+          <w:sz w:val="24"/>
+        </w:rPr>
+        <w:hyperlink r:id="rId16" w:history="1">
+          <w:r>
+            <w:rPr>
+              <w:rStyle w:val="Hyperlink"/>
+            </w:rPr>
+            <w:t>j</w:t>
+          </w:r>
+        </w:hyperlink>
+      </w:r>
+      <w:r>
+        <w:rPr>
+          <w:rFonts w:ascii="Charis SIL Regular" w:hAnsi="Charis SIL Regular" w:eastAsia="Charis SIL Regular"/>
+          <w:b w:val="0"/>
+          <w:i w:val="0"/>
+          <w:color w:val="000000"/>
+          <w:sz w:val="24"/>
+        </w:rPr>
+        <w:t xml:space="preserve">ects, especially from </w:t>
       </w:r>
       <w:r>
         <w:rPr>
@@ -4377,7 +4352,7 @@
           <w:sz w:val="24"/>
           <w:u w:val="single"/>
         </w:rPr>
-        <w:hyperlink r:id="rId27" w:history="1">
+        <w:hyperlink r:id="rId26" w:history="1">
           <w:r>
             <w:rPr>
               <w:rStyle w:val="Hyperlink"/>
@@ -4395,7 +4370,7 @@
           <w:sz w:val="24"/>
           <w:u w:val="single"/>
         </w:rPr>
-        <w:hyperlink r:id="rId27" w:history="1">
+        <w:hyperlink r:id="rId26" w:history="1">
           <w:r>
             <w:rPr>
               <w:rStyle w:val="Hyperlink"/>

--- a/EXPORTS/DOCX/published/niveau2/English/Trade.docx
+++ b/EXPORTS/DOCX/published/niveau2/English/Trade.docx
@@ -651,7 +651,7 @@
           <w:sz w:val="24"/>
           <w:u w:val="single"/>
         </w:rPr>
-        <w:hyperlink r:id="rId10" w:history="1">
+        <w:hyperlink r:id="rId12" w:history="1">
           <w:r>
             <w:rPr>
               <w:rStyle w:val="Hyperlink"/>
@@ -680,7 +680,7 @@
           <w:sz w:val="24"/>
           <w:u w:val="single"/>
         </w:rPr>
-        <w:hyperlink r:id="rId10" w:history="1">
+        <w:hyperlink r:id="rId12" w:history="1">
           <w:r>
             <w:rPr>
               <w:rStyle w:val="Hyperlink"/>
@@ -734,7 +734,7 @@
           <w:sz w:val="24"/>
           <w:u w:val="single"/>
         </w:rPr>
-        <w:hyperlink r:id="rId11" w:history="1">
+        <w:hyperlink r:id="rId12" w:history="1">
           <w:r>
             <w:rPr>
               <w:rStyle w:val="Hyperlink"/>
@@ -745,13 +745,25 @@
       </w:r>
       <w:r>
         <w:rPr>
+          <w:u w:val="single" w:color="0066cc"/>
           <w:rFonts w:ascii="Charis SIL Regular" w:hAnsi="Charis SIL Regular" w:eastAsia="Charis SIL Regular"/>
           <w:b w:val="0"/>
           <w:i w:val="0"/>
           <w:color w:val="000000"/>
           <w:sz w:val="24"/>
         </w:rPr>
-        <w:t xml:space="preserve"> and </w:t>
+        <w:t xml:space="preserve"> and</w:t>
+      </w:r>
+      <w:r>
+        <w:rPr>
+          <w:u w:val="single" w:color="0066cc"/>
+          <w:rFonts w:ascii="Charis SIL Regular" w:hAnsi="Charis SIL Regular" w:eastAsia="Charis SIL Regular"/>
+          <w:b w:val="0"/>
+          <w:i w:val="0"/>
+          <w:color w:val="000000"/>
+          <w:sz w:val="24"/>
+        </w:rPr>
+        <w:t xml:space="preserve"> </w:t>
       </w:r>
       <w:r>
         <w:rPr>
@@ -762,7 +774,7 @@
           <w:sz w:val="24"/>
           <w:u w:val="single"/>
         </w:rPr>
-        <w:hyperlink r:id="rId13" w:history="1">
+        <w:hyperlink r:id="rId11" w:history="1">
           <w:r>
             <w:rPr>
               <w:rStyle w:val="Hyperlink"/>
@@ -809,7 +821,7 @@
           <w:sz w:val="24"/>
           <w:u w:val="single"/>
         </w:rPr>
-        <w:hyperlink r:id="rId11" w:history="1">
+        <w:hyperlink r:id="rId13" w:history="1">
           <w:r>
             <w:rPr>
               <w:rStyle w:val="Hyperlink"/>
@@ -838,7 +850,7 @@
           <w:sz w:val="24"/>
           <w:u w:val="single"/>
         </w:rPr>
-        <w:hyperlink r:id="rId11" w:history="1">
+        <w:hyperlink r:id="rId13" w:history="1">
           <w:r>
             <w:rPr>
               <w:rStyle w:val="Hyperlink"/>
@@ -988,7 +1000,7 @@
           <w:sz w:val="24"/>
           <w:u w:val="single"/>
         </w:rPr>
-        <w:hyperlink r:id="rId12" w:history="1">
+        <w:hyperlink r:id="rId14" w:history="1">
           <w:r>
             <w:rPr>
               <w:rStyle w:val="Hyperlink"/>
@@ -1006,7 +1018,7 @@
           <w:sz w:val="24"/>
           <w:u w:val="single"/>
         </w:rPr>
-        <w:hyperlink r:id="rId12" w:history="1">
+        <w:hyperlink r:id="rId14" w:history="1">
           <w:r>
             <w:rPr>
               <w:rStyle w:val="Hyperlink"/>
@@ -1053,7 +1065,7 @@
           <w:sz w:val="24"/>
           <w:u w:val="single"/>
         </w:rPr>
-        <w:hyperlink r:id="rId12" w:history="1">
+        <w:hyperlink r:id="rId14" w:history="1">
           <w:r>
             <w:rPr>
               <w:rStyle w:val="Hyperlink"/>
@@ -1098,6 +1110,7 @@
           <w:i w:val="0"/>
           <w:color w:val="0066CC"/>
           <w:sz w:val="24"/>
+          <w:u w:val="single"/>
         </w:rPr>
         <w:hyperlink r:id="rId14" w:history="1">
           <w:r>
@@ -1117,7 +1130,7 @@
           <w:sz w:val="24"/>
           <w:u w:val="single"/>
         </w:rPr>
-        <w:hyperlink r:id="rId13" w:history="1">
+        <w:hyperlink r:id="rId14" w:history="1">
           <w:r>
             <w:rPr>
               <w:rStyle w:val="Hyperlink"/>
@@ -1218,7 +1231,7 @@
           <w:sz w:val="24"/>
           <w:u w:val="single"/>
         </w:rPr>
-        <w:hyperlink r:id="rId15" w:history="1">
+        <w:hyperlink r:id="rId13" w:history="1">
           <w:r>
             <w:rPr>
               <w:rStyle w:val="Hyperlink"/>
@@ -1247,7 +1260,7 @@
           <w:sz w:val="24"/>
           <w:u w:val="single"/>
         </w:rPr>
-        <w:hyperlink r:id="rId13" w:history="1">
+        <w:hyperlink r:id="rId15" w:history="1">
           <w:r>
             <w:rPr>
               <w:rStyle w:val="Hyperlink"/>
@@ -1580,7 +1593,50 @@
           <w:color w:val="000000"/>
           <w:sz w:val="24"/>
         </w:rPr>
-        <w:t xml:space="preserve">y that operated in </w:t>
+        <w:hyperlink r:id="rId16" w:history="1">
+          <w:r>
+            <w:rPr>
+              <w:rStyle w:val="Hyperlink"/>
+            </w:rPr>
+            <w:t>y that o</w:t>
+          </w:r>
+        </w:hyperlink>
+      </w:r>
+      <w:r>
+        <w:rPr>
+          <w:u w:val="single" w:color="0066cc"/>
+          <w:rFonts w:ascii="Charis SIL Regular" w:hAnsi="Charis SIL Regular" w:eastAsia="Charis SIL Regular"/>
+          <w:b w:val="0"/>
+          <w:i w:val="0"/>
+          <w:color w:val="000000"/>
+          <w:sz w:val="24"/>
+        </w:rPr>
+        <w:hyperlink r:id="rId16" w:history="1">
+          <w:r>
+            <w:rPr>
+              <w:rStyle w:val="Hyperlink"/>
+            </w:rPr>
+            <w:t>p</w:t>
+          </w:r>
+        </w:hyperlink>
+      </w:r>
+      <w:r>
+        <w:rPr>
+          <w:u w:val="single" w:color="0066cc"/>
+          <w:rFonts w:ascii="Charis SIL Regular" w:hAnsi="Charis SIL Regular" w:eastAsia="Charis SIL Regular"/>
+          <w:b w:val="0"/>
+          <w:i w:val="0"/>
+          <w:color w:val="000000"/>
+          <w:sz w:val="24"/>
+        </w:rPr>
+        <w:hyperlink r:id="rId16" w:history="1">
+          <w:r>
+            <w:rPr>
+              <w:rStyle w:val="Hyperlink"/>
+            </w:rPr>
+            <w:t xml:space="preserve">erated in </w:t>
+          </w:r>
+        </w:hyperlink>
       </w:r>
       <w:r>
         <w:rPr>
@@ -1591,7 +1647,7 @@
           <w:sz w:val="24"/>
           <w:u w:val="single"/>
         </w:rPr>
-        <w:hyperlink r:id="rId17" w:history="1">
+        <w:hyperlink r:id="rId16" w:history="1">
           <w:r>
             <w:rPr>
               <w:rStyle w:val="Hyperlink"/>
@@ -1656,7 +1712,7 @@
           <w:sz w:val="24"/>
           <w:u w:val="single"/>
         </w:rPr>
-        <w:hyperlink r:id="rId16" w:history="1">
+        <w:hyperlink r:id="rId17" w:history="1">
           <w:r>
             <w:rPr>
               <w:rStyle w:val="Hyperlink"/>
@@ -1674,7 +1730,7 @@
           <w:sz w:val="24"/>
           <w:u w:val="single"/>
         </w:rPr>
-        <w:hyperlink r:id="rId16" w:history="1">
+        <w:hyperlink r:id="rId17" w:history="1">
           <w:r>
             <w:rPr>
               <w:rStyle w:val="Hyperlink"/>
@@ -1692,7 +1748,14 @@
           <w:color w:val="000000"/>
           <w:sz w:val="24"/>
         </w:rPr>
-        <w:t>. A large nu</w:t>
+        <w:hyperlink r:id="rId16" w:history="1">
+          <w:r>
+            <w:rPr>
+              <w:rStyle w:val="Hyperlink"/>
+            </w:rPr>
+            <w:t>. A large nu</w:t>
+          </w:r>
+        </w:hyperlink>
       </w:r>
       <w:r>
         <w:rPr>
@@ -1778,13 +1841,31 @@
       </w:r>
       <w:r>
         <w:rPr>
+          <w:u w:val="single" w:color="0066cc"/>
           <w:rFonts w:ascii="Charis SIL Regular" w:hAnsi="Charis SIL Regular" w:eastAsia="Charis SIL Regular"/>
           <w:b w:val="0"/>
           <w:i w:val="0"/>
           <w:color w:val="000000"/>
           <w:sz w:val="24"/>
         </w:rPr>
-        <w:t xml:space="preserve">ects, especially from </w:t>
+        <w:hyperlink r:id="rId16" w:history="1">
+          <w:r>
+            <w:rPr>
+              <w:rStyle w:val="Hyperlink"/>
+            </w:rPr>
+            <w:t>ects, especi</w:t>
+          </w:r>
+        </w:hyperlink>
+      </w:r>
+      <w:r>
+        <w:rPr>
+          <w:rFonts w:ascii="Charis SIL Regular" w:hAnsi="Charis SIL Regular" w:eastAsia="Charis SIL Regular"/>
+          <w:b w:val="0"/>
+          <w:i w:val="0"/>
+          <w:color w:val="000000"/>
+          <w:sz w:val="24"/>
+        </w:rPr>
+        <w:t xml:space="preserve">ally from </w:t>
       </w:r>
       <w:r>
         <w:rPr>
@@ -4352,7 +4433,7 @@
           <w:sz w:val="24"/>
           <w:u w:val="single"/>
         </w:rPr>
-        <w:hyperlink r:id="rId26" w:history="1">
+        <w:hyperlink r:id="rId27" w:history="1">
           <w:r>
             <w:rPr>
               <w:rStyle w:val="Hyperlink"/>
@@ -4370,7 +4451,7 @@
           <w:sz w:val="24"/>
           <w:u w:val="single"/>
         </w:rPr>
-        <w:hyperlink r:id="rId26" w:history="1">
+        <w:hyperlink r:id="rId27" w:history="1">
           <w:r>
             <w:rPr>
               <w:rStyle w:val="Hyperlink"/>
@@ -4399,7 +4480,7 @@
           <w:sz w:val="24"/>
           <w:u w:val="single"/>
         </w:rPr>
-        <w:hyperlink r:id="rId27" w:history="1">
+        <w:hyperlink r:id="rId26" w:history="1">
           <w:r>
             <w:rPr>
               <w:rStyle w:val="Hyperlink"/>

--- a/EXPORTS/DOCX/published/niveau2/English/Trade.docx
+++ b/EXPORTS/DOCX/published/niveau2/English/Trade.docx
@@ -575,7 +575,7 @@
           <w:sz w:val="24"/>
           <w:u w:val="single"/>
         </w:rPr>
-        <w:hyperlink r:id="rId12" w:history="1">
+        <w:hyperlink r:id="rId10" w:history="1">
           <w:r>
             <w:rPr>
               <w:rStyle w:val="Hyperlink"/>
@@ -593,7 +593,7 @@
           <w:sz w:val="24"/>
           <w:u w:val="single"/>
         </w:rPr>
-        <w:hyperlink r:id="rId12" w:history="1">
+        <w:hyperlink r:id="rId10" w:history="1">
           <w:r>
             <w:rPr>
               <w:rStyle w:val="Hyperlink"/>
@@ -622,7 +622,7 @@
           <w:sz w:val="24"/>
           <w:u w:val="single"/>
         </w:rPr>
-        <w:hyperlink r:id="rId12" w:history="1">
+        <w:hyperlink r:id="rId10" w:history="1">
           <w:r>
             <w:rPr>
               <w:rStyle w:val="Hyperlink"/>
@@ -651,7 +651,7 @@
           <w:sz w:val="24"/>
           <w:u w:val="single"/>
         </w:rPr>
-        <w:hyperlink r:id="rId12" w:history="1">
+        <w:hyperlink r:id="rId10" w:history="1">
           <w:r>
             <w:rPr>
               <w:rStyle w:val="Hyperlink"/>
@@ -752,7 +752,14 @@
           <w:color w:val="000000"/>
           <w:sz w:val="24"/>
         </w:rPr>
-        <w:t xml:space="preserve"> and</w:t>
+        <w:hyperlink r:id="rId11" w:history="1">
+          <w:r>
+            <w:rPr>
+              <w:rStyle w:val="Hyperlink"/>
+            </w:rPr>
+            <w:t xml:space="preserve"> and</w:t>
+          </w:r>
+        </w:hyperlink>
       </w:r>
       <w:r>
         <w:rPr>
@@ -774,7 +781,7 @@
           <w:sz w:val="24"/>
           <w:u w:val="single"/>
         </w:rPr>
-        <w:hyperlink r:id="rId11" w:history="1">
+        <w:hyperlink r:id="rId13" w:history="1">
           <w:r>
             <w:rPr>
               <w:rStyle w:val="Hyperlink"/>
@@ -1065,7 +1072,7 @@
           <w:sz w:val="24"/>
           <w:u w:val="single"/>
         </w:rPr>
-        <w:hyperlink r:id="rId14" w:history="1">
+        <w:hyperlink r:id="rId12" w:history="1">
           <w:r>
             <w:rPr>
               <w:rStyle w:val="Hyperlink"/>
@@ -1110,7 +1117,6 @@
           <w:i w:val="0"/>
           <w:color w:val="0066CC"/>
           <w:sz w:val="24"/>
-          <w:u w:val="single"/>
         </w:rPr>
         <w:hyperlink r:id="rId14" w:history="1">
           <w:r>
@@ -1177,7 +1183,6 @@
       </w:r>
       <w:r>
         <w:rPr>
-          <w:u w:val="single" w:color="0066cc"/>
           <w:rFonts w:ascii="Charis SIL Regular" w:hAnsi="Charis SIL Regular" w:eastAsia="Charis SIL Regular"/>
           <w:b w:val="0"/>
           <w:i w:val="0"/>
@@ -1195,7 +1200,7 @@
           <w:sz w:val="24"/>
           <w:u w:val="single"/>
         </w:rPr>
-        <w:hyperlink r:id="rId13" w:history="1">
+        <w:hyperlink r:id="rId15" w:history="1">
           <w:r>
             <w:rPr>
               <w:rStyle w:val="Hyperlink"/>
@@ -1213,7 +1218,7 @@
           <w:sz w:val="24"/>
           <w:u w:val="single"/>
         </w:rPr>
-        <w:hyperlink r:id="rId13" w:history="1">
+        <w:hyperlink r:id="rId15" w:history="1">
           <w:r>
             <w:rPr>
               <w:rStyle w:val="Hyperlink"/>
@@ -1231,7 +1236,7 @@
           <w:sz w:val="24"/>
           <w:u w:val="single"/>
         </w:rPr>
-        <w:hyperlink r:id="rId13" w:history="1">
+        <w:hyperlink r:id="rId15" w:history="1">
           <w:r>
             <w:rPr>
               <w:rStyle w:val="Hyperlink"/>
@@ -1647,7 +1652,7 @@
           <w:sz w:val="24"/>
           <w:u w:val="single"/>
         </w:rPr>
-        <w:hyperlink r:id="rId16" w:history="1">
+        <w:hyperlink r:id="rId17" w:history="1">
           <w:r>
             <w:rPr>
               <w:rStyle w:val="Hyperlink"/>
@@ -1665,7 +1670,7 @@
           <w:sz w:val="24"/>
           <w:u w:val="single"/>
         </w:rPr>
-        <w:hyperlink r:id="rId16" w:history="1">
+        <w:hyperlink r:id="rId17" w:history="1">
           <w:r>
             <w:rPr>
               <w:rStyle w:val="Hyperlink"/>
@@ -1683,7 +1688,7 @@
           <w:sz w:val="24"/>
           <w:u w:val="single"/>
         </w:rPr>
-        <w:hyperlink r:id="rId16" w:history="1">
+        <w:hyperlink r:id="rId17" w:history="1">
           <w:r>
             <w:rPr>
               <w:rStyle w:val="Hyperlink"/>
@@ -1841,31 +1846,13 @@
       </w:r>
       <w:r>
         <w:rPr>
-          <w:u w:val="single" w:color="0066cc"/>
           <w:rFonts w:ascii="Charis SIL Regular" w:hAnsi="Charis SIL Regular" w:eastAsia="Charis SIL Regular"/>
           <w:b w:val="0"/>
           <w:i w:val="0"/>
           <w:color w:val="000000"/>
           <w:sz w:val="24"/>
         </w:rPr>
-        <w:hyperlink r:id="rId16" w:history="1">
-          <w:r>
-            <w:rPr>
-              <w:rStyle w:val="Hyperlink"/>
-            </w:rPr>
-            <w:t>ects, especi</w:t>
-          </w:r>
-        </w:hyperlink>
-      </w:r>
-      <w:r>
-        <w:rPr>
-          <w:rFonts w:ascii="Charis SIL Regular" w:hAnsi="Charis SIL Regular" w:eastAsia="Charis SIL Regular"/>
-          <w:b w:val="0"/>
-          <w:i w:val="0"/>
-          <w:color w:val="000000"/>
-          <w:sz w:val="24"/>
-        </w:rPr>
-        <w:t xml:space="preserve">ally from </w:t>
+        <w:t xml:space="preserve">ects, especially from </w:t>
       </w:r>
       <w:r>
         <w:rPr>
@@ -2950,21 +2937,13 @@
       </w:r>
       <w:r>
         <w:rPr>
-          <w:u w:val="single" w:color="0066cc"/>
           <w:rFonts w:ascii="Charis SIL Regular" w:hAnsi="Charis SIL Regular" w:eastAsia="Charis SIL Regular"/>
           <w:b w:val="0"/>
           <w:i w:val="0"/>
           <w:color w:val="000000"/>
           <w:sz w:val="24"/>
         </w:rPr>
-        <w:hyperlink r:id="rId22" w:history="1">
-          <w:r>
-            <w:rPr>
-              <w:rStyle w:val="Hyperlink"/>
-            </w:rPr>
-            <w:t>Rijks</w:t>
-          </w:r>
-        </w:hyperlink>
+        <w:t>Rijks</w:t>
       </w:r>
       <w:r>
         <w:rPr>

--- a/EXPORTS/DOCX/published/niveau2/English/Trade.docx
+++ b/EXPORTS/DOCX/published/niveau2/English/Trade.docx
@@ -457,13 +457,38 @@
       </w:r>
       <w:r>
         <w:rPr>
+          <w:u w:val="single" w:color="0066cc"/>
           <w:rFonts w:ascii="Charis SIL Regular" w:hAnsi="Charis SIL Regular" w:eastAsia="Charis SIL Regular"/>
           <w:b w:val="0"/>
           <w:i w:val="0"/>
           <w:color w:val="000000"/>
           <w:sz w:val="24"/>
         </w:rPr>
-        <w:t xml:space="preserve">auction houses </w:t>
+        <w:hyperlink r:id="rId9" w:history="1">
+          <w:r>
+            <w:rPr>
+              <w:rStyle w:val="Hyperlink"/>
+            </w:rPr>
+            <w:t>auct</w:t>
+          </w:r>
+        </w:hyperlink>
+      </w:r>
+      <w:r>
+        <w:rPr>
+          <w:rFonts w:ascii="Charis SIL Regular" w:hAnsi="Charis SIL Regular" w:eastAsia="Charis SIL Regular"/>
+          <w:b w:val="0"/>
+          <w:i w:val="0"/>
+          <w:color w:val="000000"/>
+          <w:sz w:val="24"/>
+        </w:rPr>
+        <w:hyperlink r:id="rId9" w:history="1">
+          <w:r>
+            <w:rPr>
+              <w:rStyle w:val="Hyperlink"/>
+            </w:rPr>
+            <w:t xml:space="preserve">ion houses </w:t>
+          </w:r>
+        </w:hyperlink>
       </w:r>
       <w:r>
         <w:rPr>
@@ -474,7 +499,7 @@
           <w:sz w:val="24"/>
           <w:u w:val="single"/>
         </w:rPr>
-        <w:hyperlink r:id="rId12" w:history="1">
+        <w:hyperlink r:id="rId9" w:history="1">
           <w:r>
             <w:rPr>
               <w:rStyle w:val="Hyperlink"/>
@@ -492,12 +517,430 @@
           <w:sz w:val="24"/>
           <w:u w:val="single"/>
         </w:rPr>
+        <w:t>re</w:t>
+      </w:r>
+      <w:r>
+        <w:rPr>
+          <w:rFonts w:ascii="Charis SIL Regular" w:hAnsi="Charis SIL Regular" w:eastAsia="Charis SIL Regular"/>
+          <w:b w:val="0"/>
+          <w:i w:val="0"/>
+          <w:color w:val="0066CC"/>
+          <w:sz w:val="24"/>
+          <w:u w:val="single"/>
+        </w:rPr>
+        <w:hyperlink r:id="rId10" w:history="1">
+          <w:r>
+            <w:rPr>
+              <w:rStyle w:val="Hyperlink"/>
+            </w:rPr>
+            <w:t>derik</w:t>
+          </w:r>
+        </w:hyperlink>
+      </w:r>
+      <w:r>
+        <w:rPr>
+          <w:rFonts w:ascii="Charis SIL Regular" w:hAnsi="Charis SIL Regular" w:eastAsia="Charis SIL Regular"/>
+          <w:b w:val="0"/>
+          <w:i w:val="0"/>
+          <w:color w:val="0066CC"/>
+          <w:sz w:val="24"/>
+          <w:u w:val="single"/>
+        </w:rPr>
+        <w:t xml:space="preserve"> </w:t>
+      </w:r>
+      <w:r>
+        <w:rPr>
+          <w:rFonts w:ascii="Charis SIL Regular" w:hAnsi="Charis SIL Regular" w:eastAsia="Charis SIL Regular"/>
+          <w:b w:val="0"/>
+          <w:i w:val="0"/>
+          <w:color w:val="0066CC"/>
+          <w:sz w:val="24"/>
+          <w:u w:val="single"/>
+        </w:rPr>
+        <w:hyperlink r:id="rId10" w:history="1">
+          <w:r>
+            <w:rPr>
+              <w:rStyle w:val="Hyperlink"/>
+            </w:rPr>
+            <w:t>Mul</w:t>
+          </w:r>
+        </w:hyperlink>
+      </w:r>
+      <w:r>
+        <w:rPr>
+          <w:rFonts w:ascii="Charis SIL Regular" w:hAnsi="Charis SIL Regular" w:eastAsia="Charis SIL Regular"/>
+          <w:b w:val="0"/>
+          <w:i w:val="0"/>
+          <w:color w:val="0066CC"/>
+          <w:sz w:val="24"/>
+          <w:u w:val="single"/>
+        </w:rPr>
+        <w:hyperlink r:id="rId10" w:history="1">
+          <w:r>
+            <w:rPr>
+              <w:rStyle w:val="Hyperlink"/>
+            </w:rPr>
+            <w:t>l</w:t>
+          </w:r>
+        </w:hyperlink>
+      </w:r>
+      <w:r>
+        <w:rPr>
+          <w:rFonts w:ascii="Charis SIL Regular" w:hAnsi="Charis SIL Regular" w:eastAsia="Charis SIL Regular"/>
+          <w:b w:val="0"/>
+          <w:i w:val="0"/>
+          <w:color w:val="0066CC"/>
+          <w:sz w:val="24"/>
+          <w:u w:val="single"/>
+        </w:rPr>
+        <w:hyperlink r:id="rId10" w:history="1">
+          <w:r>
+            <w:rPr>
+              <w:rStyle w:val="Hyperlink"/>
+            </w:rPr>
+            <w:t>er</w:t>
+          </w:r>
+        </w:hyperlink>
+      </w:r>
+      <w:r>
+        <w:rPr>
+          <w:rFonts w:ascii="Charis SIL Regular" w:hAnsi="Charis SIL Regular" w:eastAsia="Charis SIL Regular"/>
+          <w:b w:val="0"/>
+          <w:i w:val="0"/>
+          <w:color w:val="0066CC"/>
+          <w:sz w:val="24"/>
+          <w:u w:val="single"/>
+        </w:rPr>
+        <w:t xml:space="preserve"> </w:t>
+      </w:r>
+      <w:r>
+        <w:rPr>
+          <w:rFonts w:ascii="Charis SIL Regular" w:hAnsi="Charis SIL Regular" w:eastAsia="Charis SIL Regular"/>
+          <w:b w:val="0"/>
+          <w:i w:val="0"/>
+          <w:color w:val="0066CC"/>
+          <w:sz w:val="24"/>
+          <w:u w:val="single"/>
+        </w:rPr>
         <w:hyperlink r:id="rId12" w:history="1">
           <w:r>
             <w:rPr>
               <w:rStyle w:val="Hyperlink"/>
             </w:rPr>
-            <w:t>r</w:t>
+            <w:t>&amp;</w:t>
+          </w:r>
+        </w:hyperlink>
+      </w:r>
+      <w:r>
+        <w:rPr>
+          <w:rFonts w:ascii="Charis SIL Regular" w:hAnsi="Charis SIL Regular" w:eastAsia="Charis SIL Regular"/>
+          <w:b w:val="0"/>
+          <w:i w:val="0"/>
+          <w:color w:val="0066CC"/>
+          <w:sz w:val="24"/>
+          <w:u w:val="single"/>
+        </w:rPr>
+        <w:t xml:space="preserve"> </w:t>
+      </w:r>
+      <w:r>
+        <w:rPr>
+          <w:rFonts w:ascii="Charis SIL Regular" w:hAnsi="Charis SIL Regular" w:eastAsia="Charis SIL Regular"/>
+          <w:b w:val="0"/>
+          <w:i w:val="0"/>
+          <w:color w:val="0066CC"/>
+          <w:sz w:val="24"/>
+          <w:u w:val="single"/>
+        </w:rPr>
+        <w:hyperlink r:id="rId12" w:history="1">
+          <w:r>
+            <w:rPr>
+              <w:rStyle w:val="Hyperlink"/>
+            </w:rPr>
+            <w:t>Co.</w:t>
+          </w:r>
+        </w:hyperlink>
+      </w:r>
+      <w:r>
+        <w:rPr>
+          <w:rFonts w:ascii="Charis SIL Regular" w:hAnsi="Charis SIL Regular" w:eastAsia="Charis SIL Regular"/>
+          <w:b w:val="0"/>
+          <w:i w:val="0"/>
+          <w:color w:val="0066CC"/>
+          <w:sz w:val="24"/>
+          <w:u w:val="single"/>
+        </w:rPr>
+        <w:t xml:space="preserve"> </w:t>
+      </w:r>
+      <w:r>
+        <w:rPr>
+          <w:rFonts w:ascii="Charis SIL Regular" w:hAnsi="Charis SIL Regular" w:eastAsia="Charis SIL Regular"/>
+          <w:b w:val="0"/>
+          <w:i w:val="0"/>
+          <w:color w:val="0066CC"/>
+          <w:sz w:val="24"/>
+          <w:u w:val="single"/>
+        </w:rPr>
+        <w:hyperlink r:id="rId12" w:history="1">
+          <w:r>
+            <w:rPr>
+              <w:rStyle w:val="Hyperlink"/>
+            </w:rPr>
+            <w:t>(18</w:t>
+          </w:r>
+        </w:hyperlink>
+      </w:r>
+      <w:r>
+        <w:rPr>
+          <w:rFonts w:ascii="Charis SIL Regular" w:hAnsi="Charis SIL Regular" w:eastAsia="Charis SIL Regular"/>
+          <w:b w:val="0"/>
+          <w:i w:val="0"/>
+          <w:color w:val="0066CC"/>
+          <w:sz w:val="24"/>
+          <w:u w:val="single"/>
+        </w:rPr>
+        <w:hyperlink r:id="rId12" w:history="1">
+          <w:r>
+            <w:rPr>
+              <w:rStyle w:val="Hyperlink"/>
+            </w:rPr>
+            <w:t>76-1</w:t>
+          </w:r>
+        </w:hyperlink>
+      </w:r>
+      <w:r>
+        <w:rPr>
+          <w:rFonts w:ascii="Charis SIL Regular" w:hAnsi="Charis SIL Regular" w:eastAsia="Charis SIL Regular"/>
+          <w:b w:val="0"/>
+          <w:i w:val="0"/>
+          <w:color w:val="0066CC"/>
+          <w:sz w:val="24"/>
+          <w:u w:val="single"/>
+        </w:rPr>
+        <w:hyperlink r:id="rId12" w:history="1">
+          <w:r>
+            <w:rPr>
+              <w:rStyle w:val="Hyperlink"/>
+            </w:rPr>
+            <w:t>9</w:t>
+          </w:r>
+        </w:hyperlink>
+      </w:r>
+      <w:r>
+        <w:rPr>
+          <w:rFonts w:ascii="Charis SIL Regular" w:hAnsi="Charis SIL Regular" w:eastAsia="Charis SIL Regular"/>
+          <w:b w:val="0"/>
+          <w:i w:val="0"/>
+          <w:color w:val="0066CC"/>
+          <w:sz w:val="24"/>
+          <w:u w:val="single"/>
+        </w:rPr>
+        <w:hyperlink r:id="rId12" w:history="1">
+          <w:r>
+            <w:rPr>
+              <w:rStyle w:val="Hyperlink"/>
+            </w:rPr>
+            <w:t>61)</w:t>
+          </w:r>
+        </w:hyperlink>
+      </w:r>
+      <w:r>
+        <w:rPr>
+          <w:u w:val="single" w:color="0066cc"/>
+          <w:rFonts w:ascii="Charis SIL Regular" w:hAnsi="Charis SIL Regular" w:eastAsia="Charis SIL Regular"/>
+          <w:b w:val="0"/>
+          <w:i w:val="0"/>
+          <w:color w:val="000000"/>
+          <w:sz w:val="24"/>
+        </w:rPr>
+        <w:hyperlink r:id="rId11" w:history="1">
+          <w:r>
+            <w:rPr>
+              <w:rStyle w:val="Hyperlink"/>
+            </w:rPr>
+            <w:t xml:space="preserve"> and</w:t>
+          </w:r>
+        </w:hyperlink>
+      </w:r>
+      <w:r>
+        <w:rPr>
+          <w:u w:val="single" w:color="0066cc"/>
+          <w:rFonts w:ascii="Charis SIL Regular" w:hAnsi="Charis SIL Regular" w:eastAsia="Charis SIL Regular"/>
+          <w:b w:val="0"/>
+          <w:i w:val="0"/>
+          <w:color w:val="000000"/>
+          <w:sz w:val="24"/>
+        </w:rPr>
+        <w:t xml:space="preserve"> </w:t>
+      </w:r>
+      <w:r>
+        <w:rPr>
+          <w:rFonts w:ascii="Charis SIL Regular" w:hAnsi="Charis SIL Regular" w:eastAsia="Charis SIL Regular"/>
+          <w:b w:val="0"/>
+          <w:i w:val="0"/>
+          <w:color w:val="0066CC"/>
+          <w:sz w:val="24"/>
+          <w:u w:val="single"/>
+        </w:rPr>
+        <w:hyperlink r:id="rId13" w:history="1">
+          <w:r>
+            <w:rPr>
+              <w:rStyle w:val="Hyperlink"/>
+            </w:rPr>
+            <w:t>Mak</w:t>
+          </w:r>
+        </w:hyperlink>
+      </w:r>
+      <w:r>
+        <w:rPr>
+          <w:rFonts w:ascii="Charis SIL Regular" w:hAnsi="Charis SIL Regular" w:eastAsia="Charis SIL Regular"/>
+          <w:b w:val="0"/>
+          <w:i w:val="0"/>
+          <w:color w:val="0066CC"/>
+          <w:sz w:val="24"/>
+          <w:u w:val="single"/>
+        </w:rPr>
+        <w:t xml:space="preserve"> </w:t>
+      </w:r>
+      <w:r>
+        <w:rPr>
+          <w:rFonts w:ascii="Charis SIL Regular" w:hAnsi="Charis SIL Regular" w:eastAsia="Charis SIL Regular"/>
+          <w:b w:val="0"/>
+          <w:i w:val="0"/>
+          <w:color w:val="0066CC"/>
+          <w:sz w:val="24"/>
+          <w:u w:val="single"/>
+        </w:rPr>
+        <w:hyperlink r:id="rId13" w:history="1">
+          <w:r>
+            <w:rPr>
+              <w:rStyle w:val="Hyperlink"/>
+            </w:rPr>
+            <w:t>v</w:t>
+          </w:r>
+        </w:hyperlink>
+      </w:r>
+      <w:r>
+        <w:rPr>
+          <w:rFonts w:ascii="Charis SIL Regular" w:hAnsi="Charis SIL Regular" w:eastAsia="Charis SIL Regular"/>
+          <w:b w:val="0"/>
+          <w:i w:val="0"/>
+          <w:color w:val="0066CC"/>
+          <w:sz w:val="24"/>
+          <w:u w:val="single"/>
+        </w:rPr>
+        <w:hyperlink r:id="rId13" w:history="1">
+          <w:r>
+            <w:rPr>
+              <w:rStyle w:val="Hyperlink"/>
+            </w:rPr>
+            <w:t>an</w:t>
+          </w:r>
+        </w:hyperlink>
+      </w:r>
+      <w:r>
+        <w:rPr>
+          <w:rFonts w:ascii="Charis SIL Regular" w:hAnsi="Charis SIL Regular" w:eastAsia="Charis SIL Regular"/>
+          <w:b w:val="0"/>
+          <w:i w:val="0"/>
+          <w:color w:val="0066CC"/>
+          <w:sz w:val="24"/>
+          <w:u w:val="single"/>
+        </w:rPr>
+        <w:t xml:space="preserve"> </w:t>
+      </w:r>
+      <w:r>
+        <w:rPr>
+          <w:rFonts w:ascii="Charis SIL Regular" w:hAnsi="Charis SIL Regular" w:eastAsia="Charis SIL Regular"/>
+          <w:b w:val="0"/>
+          <w:i w:val="0"/>
+          <w:color w:val="0066CC"/>
+          <w:sz w:val="24"/>
+          <w:u w:val="single"/>
+        </w:rPr>
+        <w:hyperlink r:id="rId13" w:history="1">
+          <w:r>
+            <w:rPr>
+              <w:rStyle w:val="Hyperlink"/>
+            </w:rPr>
+            <w:t>Waay</w:t>
+          </w:r>
+        </w:hyperlink>
+      </w:r>
+      <w:r>
+        <w:rPr>
+          <w:rFonts w:ascii="Charis SIL Regular" w:hAnsi="Charis SIL Regular" w:eastAsia="Charis SIL Regular"/>
+          <w:b w:val="0"/>
+          <w:i w:val="0"/>
+          <w:color w:val="0066CC"/>
+          <w:sz w:val="24"/>
+          <w:u w:val="single"/>
+        </w:rPr>
+        <w:t xml:space="preserve"> </w:t>
+      </w:r>
+      <w:r>
+        <w:rPr>
+          <w:rFonts w:ascii="Charis SIL Regular" w:hAnsi="Charis SIL Regular" w:eastAsia="Charis SIL Regular"/>
+          <w:b w:val="0"/>
+          <w:i w:val="0"/>
+          <w:color w:val="0066CC"/>
+          <w:sz w:val="24"/>
+          <w:u w:val="single"/>
+        </w:rPr>
+        <w:hyperlink r:id="rId13" w:history="1">
+          <w:r>
+            <w:rPr>
+              <w:rStyle w:val="Hyperlink"/>
+            </w:rPr>
+            <w:t>(1918-1974)</w:t>
+          </w:r>
+        </w:hyperlink>
+      </w:r>
+      <w:r>
+        <w:rPr>
+          <w:rFonts w:ascii="Charis SIL Regular" w:hAnsi="Charis SIL Regular" w:eastAsia="Charis SIL Regular"/>
+          <w:b w:val="0"/>
+          <w:i w:val="0"/>
+          <w:color w:val="000000"/>
+          <w:sz w:val="24"/>
+        </w:rPr>
+        <w:t xml:space="preserve">. In The </w:t>
+      </w:r>
+      <w:r>
+        <w:rPr>
+          <w:rFonts w:ascii="Charis SIL Regular" w:hAnsi="Charis SIL Regular" w:eastAsia="Charis SIL Regular"/>
+          <w:b w:val="0"/>
+          <w:i w:val="0"/>
+          <w:color w:val="000000"/>
+          <w:sz w:val="24"/>
+        </w:rPr>
+        <w:t>Hague, the stor</w:t>
+      </w:r>
+      <w:r>
+        <w:rPr>
+          <w:u w:val="single" w:color="0066cc"/>
+          <w:rFonts w:ascii="Charis SIL Regular" w:hAnsi="Charis SIL Regular" w:eastAsia="Charis SIL Regular"/>
+          <w:b w:val="0"/>
+          <w:i w:val="0"/>
+          <w:color w:val="000000"/>
+          <w:sz w:val="24"/>
+        </w:rPr>
+        <w:t xml:space="preserve">es </w:t>
+      </w:r>
+      <w:r>
+        <w:rPr>
+          <w:rFonts w:ascii="Charis SIL Regular" w:hAnsi="Charis SIL Regular" w:eastAsia="Charis SIL Regular"/>
+          <w:b w:val="0"/>
+          <w:i w:val="0"/>
+          <w:color w:val="0066CC"/>
+          <w:sz w:val="24"/>
+          <w:u w:val="single"/>
+        </w:rPr>
+        <w:hyperlink r:id="rId12" w:history="1">
+          <w:r>
+            <w:rPr>
+              <w:rStyle w:val="Hyperlink"/>
+            </w:rPr>
+            <w:t>Groot</w:t>
           </w:r>
         </w:hyperlink>
       </w:r>
@@ -528,14 +971,7 @@
           <w:sz w:val="24"/>
           <w:u w:val="single"/>
         </w:rPr>
-        <w:hyperlink r:id="rId12" w:history="1">
-          <w:r>
-            <w:rPr>
-              <w:rStyle w:val="Hyperlink"/>
-            </w:rPr>
-            <w:t>derik</w:t>
-          </w:r>
-        </w:hyperlink>
+        <w:t xml:space="preserve"> </w:t>
       </w:r>
       <w:r>
         <w:rPr>
@@ -546,450 +982,7 @@
           <w:sz w:val="24"/>
           <w:u w:val="single"/>
         </w:rPr>
-        <w:t xml:space="preserve"> </w:t>
-      </w:r>
-      <w:r>
-        <w:rPr>
-          <w:rFonts w:ascii="Charis SIL Regular" w:hAnsi="Charis SIL Regular" w:eastAsia="Charis SIL Regular"/>
-          <w:b w:val="0"/>
-          <w:i w:val="0"/>
-          <w:color w:val="0066CC"/>
-          <w:sz w:val="24"/>
-          <w:u w:val="single"/>
-        </w:rPr>
-        <w:hyperlink r:id="rId12" w:history="1">
-          <w:r>
-            <w:rPr>
-              <w:rStyle w:val="Hyperlink"/>
-            </w:rPr>
-            <w:t>Mul</w:t>
-          </w:r>
-        </w:hyperlink>
-      </w:r>
-      <w:r>
-        <w:rPr>
-          <w:rFonts w:ascii="Charis SIL Regular" w:hAnsi="Charis SIL Regular" w:eastAsia="Charis SIL Regular"/>
-          <w:b w:val="0"/>
-          <w:i w:val="0"/>
-          <w:color w:val="0066CC"/>
-          <w:sz w:val="24"/>
-          <w:u w:val="single"/>
-        </w:rPr>
-        <w:hyperlink r:id="rId10" w:history="1">
-          <w:r>
-            <w:rPr>
-              <w:rStyle w:val="Hyperlink"/>
-            </w:rPr>
-            <w:t>l</w:t>
-          </w:r>
-        </w:hyperlink>
-      </w:r>
-      <w:r>
-        <w:rPr>
-          <w:rFonts w:ascii="Charis SIL Regular" w:hAnsi="Charis SIL Regular" w:eastAsia="Charis SIL Regular"/>
-          <w:b w:val="0"/>
-          <w:i w:val="0"/>
-          <w:color w:val="0066CC"/>
-          <w:sz w:val="24"/>
-          <w:u w:val="single"/>
-        </w:rPr>
-        <w:hyperlink r:id="rId10" w:history="1">
-          <w:r>
-            <w:rPr>
-              <w:rStyle w:val="Hyperlink"/>
-            </w:rPr>
-            <w:t>er</w:t>
-          </w:r>
-        </w:hyperlink>
-      </w:r>
-      <w:r>
-        <w:rPr>
-          <w:rFonts w:ascii="Charis SIL Regular" w:hAnsi="Charis SIL Regular" w:eastAsia="Charis SIL Regular"/>
-          <w:b w:val="0"/>
-          <w:i w:val="0"/>
-          <w:color w:val="0066CC"/>
-          <w:sz w:val="24"/>
-          <w:u w:val="single"/>
-        </w:rPr>
-        <w:t xml:space="preserve"> </w:t>
-      </w:r>
-      <w:r>
-        <w:rPr>
-          <w:rFonts w:ascii="Charis SIL Regular" w:hAnsi="Charis SIL Regular" w:eastAsia="Charis SIL Regular"/>
-          <w:b w:val="0"/>
-          <w:i w:val="0"/>
-          <w:color w:val="0066CC"/>
-          <w:sz w:val="24"/>
-          <w:u w:val="single"/>
-        </w:rPr>
-        <w:hyperlink r:id="rId10" w:history="1">
-          <w:r>
-            <w:rPr>
-              <w:rStyle w:val="Hyperlink"/>
-            </w:rPr>
-            <w:t>&amp;</w:t>
-          </w:r>
-        </w:hyperlink>
-      </w:r>
-      <w:r>
-        <w:rPr>
-          <w:rFonts w:ascii="Charis SIL Regular" w:hAnsi="Charis SIL Regular" w:eastAsia="Charis SIL Regular"/>
-          <w:b w:val="0"/>
-          <w:i w:val="0"/>
-          <w:color w:val="0066CC"/>
-          <w:sz w:val="24"/>
-          <w:u w:val="single"/>
-        </w:rPr>
-        <w:t xml:space="preserve"> </w:t>
-      </w:r>
-      <w:r>
-        <w:rPr>
-          <w:rFonts w:ascii="Charis SIL Regular" w:hAnsi="Charis SIL Regular" w:eastAsia="Charis SIL Regular"/>
-          <w:b w:val="0"/>
-          <w:i w:val="0"/>
-          <w:color w:val="0066CC"/>
-          <w:sz w:val="24"/>
-          <w:u w:val="single"/>
-        </w:rPr>
-        <w:hyperlink r:id="rId10" w:history="1">
-          <w:r>
-            <w:rPr>
-              <w:rStyle w:val="Hyperlink"/>
-            </w:rPr>
-            <w:t>Co.</w:t>
-          </w:r>
-        </w:hyperlink>
-      </w:r>
-      <w:r>
-        <w:rPr>
-          <w:rFonts w:ascii="Charis SIL Regular" w:hAnsi="Charis SIL Regular" w:eastAsia="Charis SIL Regular"/>
-          <w:b w:val="0"/>
-          <w:i w:val="0"/>
-          <w:color w:val="0066CC"/>
-          <w:sz w:val="24"/>
-          <w:u w:val="single"/>
-        </w:rPr>
-        <w:t xml:space="preserve"> </w:t>
-      </w:r>
-      <w:r>
-        <w:rPr>
-          <w:rFonts w:ascii="Charis SIL Regular" w:hAnsi="Charis SIL Regular" w:eastAsia="Charis SIL Regular"/>
-          <w:b w:val="0"/>
-          <w:i w:val="0"/>
-          <w:color w:val="0066CC"/>
-          <w:sz w:val="24"/>
-          <w:u w:val="single"/>
-        </w:rPr>
-        <w:hyperlink r:id="rId12" w:history="1">
-          <w:r>
-            <w:rPr>
-              <w:rStyle w:val="Hyperlink"/>
-            </w:rPr>
-            <w:t>(18</w:t>
-          </w:r>
-        </w:hyperlink>
-      </w:r>
-      <w:r>
-        <w:rPr>
-          <w:rFonts w:ascii="Charis SIL Regular" w:hAnsi="Charis SIL Regular" w:eastAsia="Charis SIL Regular"/>
-          <w:b w:val="0"/>
-          <w:i w:val="0"/>
-          <w:color w:val="0066CC"/>
-          <w:sz w:val="24"/>
-          <w:u w:val="single"/>
-        </w:rPr>
-        <w:hyperlink r:id="rId12" w:history="1">
-          <w:r>
-            <w:rPr>
-              <w:rStyle w:val="Hyperlink"/>
-            </w:rPr>
-            <w:t>76-1</w:t>
-          </w:r>
-        </w:hyperlink>
-      </w:r>
-      <w:r>
-        <w:rPr>
-          <w:rFonts w:ascii="Charis SIL Regular" w:hAnsi="Charis SIL Regular" w:eastAsia="Charis SIL Regular"/>
-          <w:b w:val="0"/>
-          <w:i w:val="0"/>
-          <w:color w:val="0066CC"/>
-          <w:sz w:val="24"/>
-          <w:u w:val="single"/>
-        </w:rPr>
-        <w:hyperlink r:id="rId12" w:history="1">
-          <w:r>
-            <w:rPr>
-              <w:rStyle w:val="Hyperlink"/>
-            </w:rPr>
-            <w:t>9</w:t>
-          </w:r>
-        </w:hyperlink>
-      </w:r>
-      <w:r>
-        <w:rPr>
-          <w:rFonts w:ascii="Charis SIL Regular" w:hAnsi="Charis SIL Regular" w:eastAsia="Charis SIL Regular"/>
-          <w:b w:val="0"/>
-          <w:i w:val="0"/>
-          <w:color w:val="0066CC"/>
-          <w:sz w:val="24"/>
-          <w:u w:val="single"/>
-        </w:rPr>
-        <w:hyperlink r:id="rId12" w:history="1">
-          <w:r>
-            <w:rPr>
-              <w:rStyle w:val="Hyperlink"/>
-            </w:rPr>
-            <w:t>61)</w:t>
-          </w:r>
-        </w:hyperlink>
-      </w:r>
-      <w:r>
-        <w:rPr>
-          <w:u w:val="single" w:color="0066cc"/>
-          <w:rFonts w:ascii="Charis SIL Regular" w:hAnsi="Charis SIL Regular" w:eastAsia="Charis SIL Regular"/>
-          <w:b w:val="0"/>
-          <w:i w:val="0"/>
-          <w:color w:val="000000"/>
-          <w:sz w:val="24"/>
-        </w:rPr>
-        <w:hyperlink r:id="rId11" w:history="1">
-          <w:r>
-            <w:rPr>
-              <w:rStyle w:val="Hyperlink"/>
-            </w:rPr>
-            <w:t xml:space="preserve"> and</w:t>
-          </w:r>
-        </w:hyperlink>
-      </w:r>
-      <w:r>
-        <w:rPr>
-          <w:u w:val="single" w:color="0066cc"/>
-          <w:rFonts w:ascii="Charis SIL Regular" w:hAnsi="Charis SIL Regular" w:eastAsia="Charis SIL Regular"/>
-          <w:b w:val="0"/>
-          <w:i w:val="0"/>
-          <w:color w:val="000000"/>
-          <w:sz w:val="24"/>
-        </w:rPr>
-        <w:t xml:space="preserve"> </w:t>
-      </w:r>
-      <w:r>
-        <w:rPr>
-          <w:rFonts w:ascii="Charis SIL Regular" w:hAnsi="Charis SIL Regular" w:eastAsia="Charis SIL Regular"/>
-          <w:b w:val="0"/>
-          <w:i w:val="0"/>
-          <w:color w:val="0066CC"/>
-          <w:sz w:val="24"/>
-          <w:u w:val="single"/>
-        </w:rPr>
-        <w:hyperlink r:id="rId13" w:history="1">
-          <w:r>
-            <w:rPr>
-              <w:rStyle w:val="Hyperlink"/>
-            </w:rPr>
-            <w:t>Mak</w:t>
-          </w:r>
-        </w:hyperlink>
-      </w:r>
-      <w:r>
-        <w:rPr>
-          <w:rFonts w:ascii="Charis SIL Regular" w:hAnsi="Charis SIL Regular" w:eastAsia="Charis SIL Regular"/>
-          <w:b w:val="0"/>
-          <w:i w:val="0"/>
-          <w:color w:val="0066CC"/>
-          <w:sz w:val="24"/>
-          <w:u w:val="single"/>
-        </w:rPr>
-        <w:t xml:space="preserve"> </w:t>
-      </w:r>
-      <w:r>
-        <w:rPr>
-          <w:rFonts w:ascii="Charis SIL Regular" w:hAnsi="Charis SIL Regular" w:eastAsia="Charis SIL Regular"/>
-          <w:b w:val="0"/>
-          <w:i w:val="0"/>
-          <w:color w:val="0066CC"/>
-          <w:sz w:val="24"/>
-          <w:u w:val="single"/>
-        </w:rPr>
-        <w:hyperlink r:id="rId13" w:history="1">
-          <w:r>
-            <w:rPr>
-              <w:rStyle w:val="Hyperlink"/>
-            </w:rPr>
-            <w:t>v</w:t>
-          </w:r>
-        </w:hyperlink>
-      </w:r>
-      <w:r>
-        <w:rPr>
-          <w:rFonts w:ascii="Charis SIL Regular" w:hAnsi="Charis SIL Regular" w:eastAsia="Charis SIL Regular"/>
-          <w:b w:val="0"/>
-          <w:i w:val="0"/>
-          <w:color w:val="0066CC"/>
-          <w:sz w:val="24"/>
-          <w:u w:val="single"/>
-        </w:rPr>
-        <w:hyperlink r:id="rId13" w:history="1">
-          <w:r>
-            <w:rPr>
-              <w:rStyle w:val="Hyperlink"/>
-            </w:rPr>
-            <w:t>an</w:t>
-          </w:r>
-        </w:hyperlink>
-      </w:r>
-      <w:r>
-        <w:rPr>
-          <w:rFonts w:ascii="Charis SIL Regular" w:hAnsi="Charis SIL Regular" w:eastAsia="Charis SIL Regular"/>
-          <w:b w:val="0"/>
-          <w:i w:val="0"/>
-          <w:color w:val="0066CC"/>
-          <w:sz w:val="24"/>
-          <w:u w:val="single"/>
-        </w:rPr>
-        <w:t xml:space="preserve"> </w:t>
-      </w:r>
-      <w:r>
-        <w:rPr>
-          <w:rFonts w:ascii="Charis SIL Regular" w:hAnsi="Charis SIL Regular" w:eastAsia="Charis SIL Regular"/>
-          <w:b w:val="0"/>
-          <w:i w:val="0"/>
-          <w:color w:val="0066CC"/>
-          <w:sz w:val="24"/>
-          <w:u w:val="single"/>
-        </w:rPr>
-        <w:hyperlink r:id="rId13" w:history="1">
-          <w:r>
-            <w:rPr>
-              <w:rStyle w:val="Hyperlink"/>
-            </w:rPr>
-            <w:t>Waay</w:t>
-          </w:r>
-        </w:hyperlink>
-      </w:r>
-      <w:r>
-        <w:rPr>
-          <w:rFonts w:ascii="Charis SIL Regular" w:hAnsi="Charis SIL Regular" w:eastAsia="Charis SIL Regular"/>
-          <w:b w:val="0"/>
-          <w:i w:val="0"/>
-          <w:color w:val="0066CC"/>
-          <w:sz w:val="24"/>
-          <w:u w:val="single"/>
-        </w:rPr>
-        <w:t xml:space="preserve"> </w:t>
-      </w:r>
-      <w:r>
-        <w:rPr>
-          <w:rFonts w:ascii="Charis SIL Regular" w:hAnsi="Charis SIL Regular" w:eastAsia="Charis SIL Regular"/>
-          <w:b w:val="0"/>
-          <w:i w:val="0"/>
-          <w:color w:val="0066CC"/>
-          <w:sz w:val="24"/>
-          <w:u w:val="single"/>
-        </w:rPr>
-        <w:hyperlink r:id="rId13" w:history="1">
-          <w:r>
-            <w:rPr>
-              <w:rStyle w:val="Hyperlink"/>
-            </w:rPr>
-            <w:t>(1918-1974)</w:t>
-          </w:r>
-        </w:hyperlink>
-      </w:r>
-      <w:r>
-        <w:rPr>
-          <w:rFonts w:ascii="Charis SIL Regular" w:hAnsi="Charis SIL Regular" w:eastAsia="Charis SIL Regular"/>
-          <w:b w:val="0"/>
-          <w:i w:val="0"/>
-          <w:color w:val="000000"/>
-          <w:sz w:val="24"/>
-        </w:rPr>
-        <w:t xml:space="preserve">. In The </w:t>
-      </w:r>
-      <w:r>
-        <w:rPr>
-          <w:rFonts w:ascii="Charis SIL Regular" w:hAnsi="Charis SIL Regular" w:eastAsia="Charis SIL Regular"/>
-          <w:b w:val="0"/>
-          <w:i w:val="0"/>
-          <w:color w:val="000000"/>
-          <w:sz w:val="24"/>
-        </w:rPr>
-        <w:t>Hague, the stor</w:t>
-      </w:r>
-      <w:r>
-        <w:rPr>
-          <w:u w:val="single" w:color="0066cc"/>
-          <w:rFonts w:ascii="Charis SIL Regular" w:hAnsi="Charis SIL Regular" w:eastAsia="Charis SIL Regular"/>
-          <w:b w:val="0"/>
-          <w:i w:val="0"/>
-          <w:color w:val="000000"/>
-          <w:sz w:val="24"/>
-        </w:rPr>
-        <w:hyperlink r:id="rId12" w:history="1">
-          <w:r>
-            <w:rPr>
-              <w:rStyle w:val="Hyperlink"/>
-            </w:rPr>
-            <w:t xml:space="preserve">es </w:t>
-          </w:r>
-        </w:hyperlink>
-      </w:r>
-      <w:r>
-        <w:rPr>
-          <w:rFonts w:ascii="Charis SIL Regular" w:hAnsi="Charis SIL Regular" w:eastAsia="Charis SIL Regular"/>
-          <w:b w:val="0"/>
-          <w:i w:val="0"/>
-          <w:color w:val="0066CC"/>
-          <w:sz w:val="24"/>
-          <w:u w:val="single"/>
-        </w:rPr>
-        <w:hyperlink r:id="rId12" w:history="1">
-          <w:r>
-            <w:rPr>
-              <w:rStyle w:val="Hyperlink"/>
-            </w:rPr>
-            <w:t>Groot</w:t>
-          </w:r>
-        </w:hyperlink>
-      </w:r>
-      <w:r>
-        <w:rPr>
-          <w:rFonts w:ascii="Charis SIL Regular" w:hAnsi="Charis SIL Regular" w:eastAsia="Charis SIL Regular"/>
-          <w:b w:val="0"/>
-          <w:i w:val="0"/>
-          <w:color w:val="0066CC"/>
-          <w:sz w:val="24"/>
-          <w:u w:val="single"/>
-        </w:rPr>
-        <w:hyperlink r:id="rId12" w:history="1">
-          <w:r>
-            <w:rPr>
-              <w:rStyle w:val="Hyperlink"/>
-            </w:rPr>
-            <w:t>e</w:t>
-          </w:r>
-        </w:hyperlink>
-      </w:r>
-      <w:r>
-        <w:rPr>
-          <w:rFonts w:ascii="Charis SIL Regular" w:hAnsi="Charis SIL Regular" w:eastAsia="Charis SIL Regular"/>
-          <w:b w:val="0"/>
-          <w:i w:val="0"/>
-          <w:color w:val="0066CC"/>
-          <w:sz w:val="24"/>
-          <w:u w:val="single"/>
-        </w:rPr>
-        <w:t xml:space="preserve"> </w:t>
-      </w:r>
-      <w:r>
-        <w:rPr>
-          <w:rFonts w:ascii="Charis SIL Regular" w:hAnsi="Charis SIL Regular" w:eastAsia="Charis SIL Regular"/>
-          <w:b w:val="0"/>
-          <w:i w:val="0"/>
-          <w:color w:val="0066CC"/>
-          <w:sz w:val="24"/>
-          <w:u w:val="single"/>
-        </w:rPr>
-        <w:hyperlink r:id="rId12" w:history="1">
+        <w:hyperlink r:id="rId14" w:history="1">
           <w:r>
             <w:rPr>
               <w:rStyle w:val="Hyperlink"/>
@@ -1007,7 +1000,7 @@
           <w:sz w:val="24"/>
           <w:u w:val="single"/>
         </w:rPr>
-        <w:hyperlink r:id="rId14" w:history="1">
+        <w:hyperlink r:id="rId12" w:history="1">
           <w:r>
             <w:rPr>
               <w:rStyle w:val="Hyperlink"/>
@@ -1025,7 +1018,7 @@
           <w:sz w:val="24"/>
           <w:u w:val="single"/>
         </w:rPr>
-        <w:hyperlink r:id="rId14" w:history="1">
+        <w:hyperlink r:id="rId12" w:history="1">
           <w:r>
             <w:rPr>
               <w:rStyle w:val="Hyperlink"/>
@@ -1043,7 +1036,7 @@
           <w:sz w:val="24"/>
           <w:u w:val="single"/>
         </w:rPr>
-        <w:hyperlink r:id="rId14" w:history="1">
+        <w:hyperlink r:id="rId12" w:history="1">
           <w:r>
             <w:rPr>
               <w:rStyle w:val="Hyperlink"/>
@@ -1072,7 +1065,7 @@
           <w:sz w:val="24"/>
           <w:u w:val="single"/>
         </w:rPr>
-        <w:hyperlink r:id="rId12" w:history="1">
+        <w:hyperlink r:id="rId14" w:history="1">
           <w:r>
             <w:rPr>
               <w:rStyle w:val="Hyperlink"/>
@@ -1147,49 +1140,13 @@
       </w:r>
       <w:r>
         <w:rPr>
-          <w:u w:val="single" w:color="0066cc"/>
           <w:rFonts w:ascii="Charis SIL Regular" w:hAnsi="Charis SIL Regular" w:eastAsia="Charis SIL Regular"/>
           <w:b w:val="0"/>
           <w:i w:val="0"/>
           <w:color w:val="000000"/>
           <w:sz w:val="24"/>
         </w:rPr>
-        <w:hyperlink r:id="rId13" w:history="1">
-          <w:r>
-            <w:rPr>
-              <w:rStyle w:val="Hyperlink"/>
-            </w:rPr>
-            <w:t xml:space="preserve"> an</w:t>
-          </w:r>
-        </w:hyperlink>
-      </w:r>
-      <w:r>
-        <w:rPr>
-          <w:u w:val="single" w:color="0066cc"/>
-          <w:rFonts w:ascii="Charis SIL Regular" w:hAnsi="Charis SIL Regular" w:eastAsia="Charis SIL Regular"/>
-          <w:b w:val="0"/>
-          <w:i w:val="0"/>
-          <w:color w:val="000000"/>
-          <w:sz w:val="24"/>
-        </w:rPr>
-        <w:hyperlink r:id="rId13" w:history="1">
-          <w:r>
-            <w:rPr>
-              <w:rStyle w:val="Hyperlink"/>
-            </w:rPr>
-            <w:t>d</w:t>
-          </w:r>
-        </w:hyperlink>
-      </w:r>
-      <w:r>
-        <w:rPr>
-          <w:rFonts w:ascii="Charis SIL Regular" w:hAnsi="Charis SIL Regular" w:eastAsia="Charis SIL Regular"/>
-          <w:b w:val="0"/>
-          <w:i w:val="0"/>
-          <w:color w:val="000000"/>
-          <w:sz w:val="24"/>
-        </w:rPr>
-        <w:t xml:space="preserve"> </w:t>
+        <w:t xml:space="preserve"> and </w:t>
       </w:r>
       <w:r>
         <w:rPr>
@@ -1746,31 +1703,13 @@
       </w:r>
       <w:r>
         <w:rPr>
-          <w:u w:val="single" w:color="0066cc"/>
           <w:rFonts w:ascii="Charis SIL Regular" w:hAnsi="Charis SIL Regular" w:eastAsia="Charis SIL Regular"/>
           <w:b w:val="0"/>
           <w:i w:val="0"/>
           <w:color w:val="000000"/>
           <w:sz w:val="24"/>
         </w:rPr>
-        <w:hyperlink r:id="rId16" w:history="1">
-          <w:r>
-            <w:rPr>
-              <w:rStyle w:val="Hyperlink"/>
-            </w:rPr>
-            <w:t>. A large nu</w:t>
-          </w:r>
-        </w:hyperlink>
-      </w:r>
-      <w:r>
-        <w:rPr>
-          <w:rFonts w:ascii="Charis SIL Regular" w:hAnsi="Charis SIL Regular" w:eastAsia="Charis SIL Regular"/>
-          <w:b w:val="0"/>
-          <w:i w:val="0"/>
-          <w:color w:val="000000"/>
-          <w:sz w:val="24"/>
-        </w:rPr>
-        <w:t xml:space="preserve">mber </w:t>
+        <w:t xml:space="preserve">. A large number </w:t>
       </w:r>
       <w:r>
         <w:rPr>
@@ -1810,49 +1749,13 @@
       </w:r>
       <w:r>
         <w:rPr>
-          <w:u w:val="single" w:color="0066cc"/>
           <w:rFonts w:ascii="Charis SIL Regular" w:hAnsi="Charis SIL Regular" w:eastAsia="Charis SIL Regular"/>
           <w:b w:val="0"/>
           <w:i w:val="0"/>
           <w:color w:val="000000"/>
           <w:sz w:val="24"/>
         </w:rPr>
-        <w:hyperlink r:id="rId16" w:history="1">
-          <w:r>
-            <w:rPr>
-              <w:rStyle w:val="Hyperlink"/>
-            </w:rPr>
-            <w:t>rican ob</w:t>
-          </w:r>
-        </w:hyperlink>
-      </w:r>
-      <w:r>
-        <w:rPr>
-          <w:u w:val="single" w:color="0066cc"/>
-          <w:rFonts w:ascii="Charis SIL Regular" w:hAnsi="Charis SIL Regular" w:eastAsia="Charis SIL Regular"/>
-          <w:b w:val="0"/>
-          <w:i w:val="0"/>
-          <w:color w:val="000000"/>
-          <w:sz w:val="24"/>
-        </w:rPr>
-        <w:hyperlink r:id="rId16" w:history="1">
-          <w:r>
-            <w:rPr>
-              <w:rStyle w:val="Hyperlink"/>
-            </w:rPr>
-            <w:t>j</w:t>
-          </w:r>
-        </w:hyperlink>
-      </w:r>
-      <w:r>
-        <w:rPr>
-          <w:rFonts w:ascii="Charis SIL Regular" w:hAnsi="Charis SIL Regular" w:eastAsia="Charis SIL Regular"/>
-          <w:b w:val="0"/>
-          <w:i w:val="0"/>
-          <w:color w:val="000000"/>
-          <w:sz w:val="24"/>
-        </w:rPr>
-        <w:t xml:space="preserve">ects, especially from </w:t>
+        <w:t xml:space="preserve">rican objects, especially from </w:t>
       </w:r>
       <w:r>
         <w:rPr>
@@ -2937,13 +2840,21 @@
       </w:r>
       <w:r>
         <w:rPr>
+          <w:u w:val="single" w:color="0066cc"/>
           <w:rFonts w:ascii="Charis SIL Regular" w:hAnsi="Charis SIL Regular" w:eastAsia="Charis SIL Regular"/>
           <w:b w:val="0"/>
           <w:i w:val="0"/>
           <w:color w:val="000000"/>
           <w:sz w:val="24"/>
         </w:rPr>
-        <w:t>Rijks</w:t>
+        <w:hyperlink r:id="rId22" w:history="1">
+          <w:r>
+            <w:rPr>
+              <w:rStyle w:val="Hyperlink"/>
+            </w:rPr>
+            <w:t>Rijks</w:t>
+          </w:r>
+        </w:hyperlink>
       </w:r>
       <w:r>
         <w:rPr>
@@ -4412,7 +4323,7 @@
           <w:sz w:val="24"/>
           <w:u w:val="single"/>
         </w:rPr>
-        <w:hyperlink r:id="rId27" w:history="1">
+        <w:hyperlink r:id="rId26" w:history="1">
           <w:r>
             <w:rPr>
               <w:rStyle w:val="Hyperlink"/>
@@ -4430,7 +4341,7 @@
           <w:sz w:val="24"/>
           <w:u w:val="single"/>
         </w:rPr>
-        <w:hyperlink r:id="rId27" w:history="1">
+        <w:hyperlink r:id="rId26" w:history="1">
           <w:r>
             <w:rPr>
               <w:rStyle w:val="Hyperlink"/>
@@ -4459,7 +4370,7 @@
           <w:sz w:val="24"/>
           <w:u w:val="single"/>
         </w:rPr>
-        <w:hyperlink r:id="rId26" w:history="1">
+        <w:hyperlink r:id="rId27" w:history="1">
           <w:r>
             <w:rPr>
               <w:rStyle w:val="Hyperlink"/>

--- a/EXPORTS/DOCX/published/niveau2/English/Trade.docx
+++ b/EXPORTS/DOCX/published/niveau2/English/Trade.docx
@@ -457,38 +457,13 @@
       </w:r>
       <w:r>
         <w:rPr>
-          <w:u w:val="single" w:color="0066cc"/>
           <w:rFonts w:ascii="Charis SIL Regular" w:hAnsi="Charis SIL Regular" w:eastAsia="Charis SIL Regular"/>
           <w:b w:val="0"/>
           <w:i w:val="0"/>
           <w:color w:val="000000"/>
           <w:sz w:val="24"/>
         </w:rPr>
-        <w:hyperlink r:id="rId9" w:history="1">
-          <w:r>
-            <w:rPr>
-              <w:rStyle w:val="Hyperlink"/>
-            </w:rPr>
-            <w:t>auct</w:t>
-          </w:r>
-        </w:hyperlink>
-      </w:r>
-      <w:r>
-        <w:rPr>
-          <w:rFonts w:ascii="Charis SIL Regular" w:hAnsi="Charis SIL Regular" w:eastAsia="Charis SIL Regular"/>
-          <w:b w:val="0"/>
-          <w:i w:val="0"/>
-          <w:color w:val="000000"/>
-          <w:sz w:val="24"/>
-        </w:rPr>
-        <w:hyperlink r:id="rId9" w:history="1">
-          <w:r>
-            <w:rPr>
-              <w:rStyle w:val="Hyperlink"/>
-            </w:rPr>
-            <w:t xml:space="preserve">ion houses </w:t>
-          </w:r>
-        </w:hyperlink>
+        <w:t xml:space="preserve">auction houses </w:t>
       </w:r>
       <w:r>
         <w:rPr>
@@ -499,7 +474,7 @@
           <w:sz w:val="24"/>
           <w:u w:val="single"/>
         </w:rPr>
-        <w:hyperlink r:id="rId9" w:history="1">
+        <w:hyperlink r:id="rId12" w:history="1">
           <w:r>
             <w:rPr>
               <w:rStyle w:val="Hyperlink"/>
@@ -517,7 +492,14 @@
           <w:sz w:val="24"/>
           <w:u w:val="single"/>
         </w:rPr>
-        <w:t>re</w:t>
+        <w:hyperlink r:id="rId12" w:history="1">
+          <w:r>
+            <w:rPr>
+              <w:rStyle w:val="Hyperlink"/>
+            </w:rPr>
+            <w:t>r</w:t>
+          </w:r>
+        </w:hyperlink>
       </w:r>
       <w:r>
         <w:rPr>
@@ -528,7 +510,25 @@
           <w:sz w:val="24"/>
           <w:u w:val="single"/>
         </w:rPr>
-        <w:hyperlink r:id="rId10" w:history="1">
+        <w:hyperlink r:id="rId12" w:history="1">
+          <w:r>
+            <w:rPr>
+              <w:rStyle w:val="Hyperlink"/>
+            </w:rPr>
+            <w:t>e</w:t>
+          </w:r>
+        </w:hyperlink>
+      </w:r>
+      <w:r>
+        <w:rPr>
+          <w:rFonts w:ascii="Charis SIL Regular" w:hAnsi="Charis SIL Regular" w:eastAsia="Charis SIL Regular"/>
+          <w:b w:val="0"/>
+          <w:i w:val="0"/>
+          <w:color w:val="0066CC"/>
+          <w:sz w:val="24"/>
+          <w:u w:val="single"/>
+        </w:rPr>
+        <w:hyperlink r:id="rId12" w:history="1">
           <w:r>
             <w:rPr>
               <w:rStyle w:val="Hyperlink"/>
@@ -557,7 +557,7 @@
           <w:sz w:val="24"/>
           <w:u w:val="single"/>
         </w:rPr>
-        <w:hyperlink r:id="rId10" w:history="1">
+        <w:hyperlink r:id="rId12" w:history="1">
           <w:r>
             <w:rPr>
               <w:rStyle w:val="Hyperlink"/>
@@ -575,7 +575,7 @@
           <w:sz w:val="24"/>
           <w:u w:val="single"/>
         </w:rPr>
-        <w:hyperlink r:id="rId10" w:history="1">
+        <w:hyperlink r:id="rId12" w:history="1">
           <w:r>
             <w:rPr>
               <w:rStyle w:val="Hyperlink"/>
@@ -680,7 +680,7 @@
           <w:sz w:val="24"/>
           <w:u w:val="single"/>
         </w:rPr>
-        <w:hyperlink r:id="rId12" w:history="1">
+        <w:hyperlink r:id="rId10" w:history="1">
           <w:r>
             <w:rPr>
               <w:rStyle w:val="Hyperlink"/>
@@ -752,25 +752,7 @@
           <w:color w:val="000000"/>
           <w:sz w:val="24"/>
         </w:rPr>
-        <w:hyperlink r:id="rId11" w:history="1">
-          <w:r>
-            <w:rPr>
-              <w:rStyle w:val="Hyperlink"/>
-            </w:rPr>
-            <w:t xml:space="preserve"> and</w:t>
-          </w:r>
-        </w:hyperlink>
-      </w:r>
-      <w:r>
-        <w:rPr>
-          <w:u w:val="single" w:color="0066cc"/>
-          <w:rFonts w:ascii="Charis SIL Regular" w:hAnsi="Charis SIL Regular" w:eastAsia="Charis SIL Regular"/>
-          <w:b w:val="0"/>
-          <w:i w:val="0"/>
-          <w:color w:val="000000"/>
-          <w:sz w:val="24"/>
-        </w:rPr>
-        <w:t xml:space="preserve"> </w:t>
+        <w:t xml:space="preserve"> and </w:t>
       </w:r>
       <w:r>
         <w:rPr>
@@ -924,7 +906,14 @@
           <w:color w:val="000000"/>
           <w:sz w:val="24"/>
         </w:rPr>
-        <w:t xml:space="preserve">es </w:t>
+        <w:hyperlink r:id="rId12" w:history="1">
+          <w:r>
+            <w:rPr>
+              <w:rStyle w:val="Hyperlink"/>
+            </w:rPr>
+            <w:t xml:space="preserve">es </w:t>
+          </w:r>
+        </w:hyperlink>
       </w:r>
       <w:r>
         <w:rPr>
@@ -980,7 +969,6 @@
           <w:i w:val="0"/>
           <w:color w:val="0066CC"/>
           <w:sz w:val="24"/>
-          <w:u w:val="single"/>
         </w:rPr>
         <w:hyperlink r:id="rId14" w:history="1">
           <w:r>
@@ -1000,7 +988,7 @@
           <w:sz w:val="24"/>
           <w:u w:val="single"/>
         </w:rPr>
-        <w:hyperlink r:id="rId12" w:history="1">
+        <w:hyperlink r:id="rId14" w:history="1">
           <w:r>
             <w:rPr>
               <w:rStyle w:val="Hyperlink"/>
@@ -1036,7 +1024,7 @@
           <w:sz w:val="24"/>
           <w:u w:val="single"/>
         </w:rPr>
-        <w:hyperlink r:id="rId12" w:history="1">
+        <w:hyperlink r:id="rId14" w:history="1">
           <w:r>
             <w:rPr>
               <w:rStyle w:val="Hyperlink"/>
@@ -1094,7 +1082,7 @@
           <w:sz w:val="24"/>
           <w:u w:val="single"/>
         </w:rPr>
-        <w:hyperlink r:id="rId14" w:history="1">
+        <w:hyperlink r:id="rId12" w:history="1">
           <w:r>
             <w:rPr>
               <w:rStyle w:val="Hyperlink"/>
@@ -1110,6 +1098,7 @@
           <w:i w:val="0"/>
           <w:color w:val="0066CC"/>
           <w:sz w:val="24"/>
+          <w:u w:val="single"/>
         </w:rPr>
         <w:hyperlink r:id="rId14" w:history="1">
           <w:r>
@@ -1555,50 +1544,7 @@
           <w:color w:val="000000"/>
           <w:sz w:val="24"/>
         </w:rPr>
-        <w:hyperlink r:id="rId16" w:history="1">
-          <w:r>
-            <w:rPr>
-              <w:rStyle w:val="Hyperlink"/>
-            </w:rPr>
-            <w:t>y that o</w:t>
-          </w:r>
-        </w:hyperlink>
-      </w:r>
-      <w:r>
-        <w:rPr>
-          <w:u w:val="single" w:color="0066cc"/>
-          <w:rFonts w:ascii="Charis SIL Regular" w:hAnsi="Charis SIL Regular" w:eastAsia="Charis SIL Regular"/>
-          <w:b w:val="0"/>
-          <w:i w:val="0"/>
-          <w:color w:val="000000"/>
-          <w:sz w:val="24"/>
-        </w:rPr>
-        <w:hyperlink r:id="rId16" w:history="1">
-          <w:r>
-            <w:rPr>
-              <w:rStyle w:val="Hyperlink"/>
-            </w:rPr>
-            <w:t>p</w:t>
-          </w:r>
-        </w:hyperlink>
-      </w:r>
-      <w:r>
-        <w:rPr>
-          <w:u w:val="single" w:color="0066cc"/>
-          <w:rFonts w:ascii="Charis SIL Regular" w:hAnsi="Charis SIL Regular" w:eastAsia="Charis SIL Regular"/>
-          <w:b w:val="0"/>
-          <w:i w:val="0"/>
-          <w:color w:val="000000"/>
-          <w:sz w:val="24"/>
-        </w:rPr>
-        <w:hyperlink r:id="rId16" w:history="1">
-          <w:r>
-            <w:rPr>
-              <w:rStyle w:val="Hyperlink"/>
-            </w:rPr>
-            <w:t xml:space="preserve">erated in </w:t>
-          </w:r>
-        </w:hyperlink>
+        <w:t xml:space="preserve">y that operated in </w:t>
       </w:r>
       <w:r>
         <w:rPr>
@@ -1692,7 +1638,7 @@
           <w:sz w:val="24"/>
           <w:u w:val="single"/>
         </w:rPr>
-        <w:hyperlink r:id="rId17" w:history="1">
+        <w:hyperlink r:id="rId16" w:history="1">
           <w:r>
             <w:rPr>
               <w:rStyle w:val="Hyperlink"/>
@@ -1703,13 +1649,31 @@
       </w:r>
       <w:r>
         <w:rPr>
+          <w:u w:val="single" w:color="0066cc"/>
           <w:rFonts w:ascii="Charis SIL Regular" w:hAnsi="Charis SIL Regular" w:eastAsia="Charis SIL Regular"/>
           <w:b w:val="0"/>
           <w:i w:val="0"/>
           <w:color w:val="000000"/>
           <w:sz w:val="24"/>
         </w:rPr>
-        <w:t xml:space="preserve">. A large number </w:t>
+        <w:hyperlink r:id="rId16" w:history="1">
+          <w:r>
+            <w:rPr>
+              <w:rStyle w:val="Hyperlink"/>
+            </w:rPr>
+            <w:t>. A large nu</w:t>
+          </w:r>
+        </w:hyperlink>
+      </w:r>
+      <w:r>
+        <w:rPr>
+          <w:rFonts w:ascii="Charis SIL Regular" w:hAnsi="Charis SIL Regular" w:eastAsia="Charis SIL Regular"/>
+          <w:b w:val="0"/>
+          <w:i w:val="0"/>
+          <w:color w:val="000000"/>
+          <w:sz w:val="24"/>
+        </w:rPr>
+        <w:t xml:space="preserve">mber </w:t>
       </w:r>
       <w:r>
         <w:rPr>
@@ -1749,13 +1713,67 @@
       </w:r>
       <w:r>
         <w:rPr>
+          <w:u w:val="single" w:color="0066cc"/>
           <w:rFonts w:ascii="Charis SIL Regular" w:hAnsi="Charis SIL Regular" w:eastAsia="Charis SIL Regular"/>
           <w:b w:val="0"/>
           <w:i w:val="0"/>
           <w:color w:val="000000"/>
           <w:sz w:val="24"/>
         </w:rPr>
-        <w:t xml:space="preserve">rican objects, especially from </w:t>
+        <w:hyperlink r:id="rId16" w:history="1">
+          <w:r>
+            <w:rPr>
+              <w:rStyle w:val="Hyperlink"/>
+            </w:rPr>
+            <w:t>rican ob</w:t>
+          </w:r>
+        </w:hyperlink>
+      </w:r>
+      <w:r>
+        <w:rPr>
+          <w:u w:val="single" w:color="0066cc"/>
+          <w:rFonts w:ascii="Charis SIL Regular" w:hAnsi="Charis SIL Regular" w:eastAsia="Charis SIL Regular"/>
+          <w:b w:val="0"/>
+          <w:i w:val="0"/>
+          <w:color w:val="000000"/>
+          <w:sz w:val="24"/>
+        </w:rPr>
+        <w:hyperlink r:id="rId16" w:history="1">
+          <w:r>
+            <w:rPr>
+              <w:rStyle w:val="Hyperlink"/>
+            </w:rPr>
+            <w:t>j</w:t>
+          </w:r>
+        </w:hyperlink>
+      </w:r>
+      <w:r>
+        <w:rPr>
+          <w:u w:val="single" w:color="0066cc"/>
+          <w:rFonts w:ascii="Charis SIL Regular" w:hAnsi="Charis SIL Regular" w:eastAsia="Charis SIL Regular"/>
+          <w:b w:val="0"/>
+          <w:i w:val="0"/>
+          <w:color w:val="000000"/>
+          <w:sz w:val="24"/>
+        </w:rPr>
+        <w:hyperlink r:id="rId16" w:history="1">
+          <w:r>
+            <w:rPr>
+              <w:rStyle w:val="Hyperlink"/>
+            </w:rPr>
+            <w:t>ects, especi</w:t>
+          </w:r>
+        </w:hyperlink>
+      </w:r>
+      <w:r>
+        <w:rPr>
+          <w:rFonts w:ascii="Charis SIL Regular" w:hAnsi="Charis SIL Regular" w:eastAsia="Charis SIL Regular"/>
+          <w:b w:val="0"/>
+          <w:i w:val="0"/>
+          <w:color w:val="000000"/>
+          <w:sz w:val="24"/>
+        </w:rPr>
+        <w:t xml:space="preserve">ally from </w:t>
       </w:r>
       <w:r>
         <w:rPr>
@@ -2840,21 +2858,13 @@
       </w:r>
       <w:r>
         <w:rPr>
-          <w:u w:val="single" w:color="0066cc"/>
           <w:rFonts w:ascii="Charis SIL Regular" w:hAnsi="Charis SIL Regular" w:eastAsia="Charis SIL Regular"/>
           <w:b w:val="0"/>
           <w:i w:val="0"/>
           <w:color w:val="000000"/>
           <w:sz w:val="24"/>
         </w:rPr>
-        <w:hyperlink r:id="rId22" w:history="1">
-          <w:r>
-            <w:rPr>
-              <w:rStyle w:val="Hyperlink"/>
-            </w:rPr>
-            <w:t>Rijks</w:t>
-          </w:r>
-        </w:hyperlink>
+        <w:t>Rijks</w:t>
       </w:r>
       <w:r>
         <w:rPr>
@@ -4323,7 +4333,7 @@
           <w:sz w:val="24"/>
           <w:u w:val="single"/>
         </w:rPr>
-        <w:hyperlink r:id="rId26" w:history="1">
+        <w:hyperlink r:id="rId27" w:history="1">
           <w:r>
             <w:rPr>
               <w:rStyle w:val="Hyperlink"/>
@@ -4370,7 +4380,7 @@
           <w:sz w:val="24"/>
           <w:u w:val="single"/>
         </w:rPr>
-        <w:hyperlink r:id="rId27" w:history="1">
+        <w:hyperlink r:id="rId26" w:history="1">
           <w:r>
             <w:rPr>
               <w:rStyle w:val="Hyperlink"/>

--- a/EXPORTS/DOCX/published/niveau2/English/Trade.docx
+++ b/EXPORTS/DOCX/published/niveau2/English/Trade.docx
@@ -457,13 +457,38 @@
       </w:r>
       <w:r>
         <w:rPr>
+          <w:u w:val="single" w:color="0066cc"/>
           <w:rFonts w:ascii="Charis SIL Regular" w:hAnsi="Charis SIL Regular" w:eastAsia="Charis SIL Regular"/>
           <w:b w:val="0"/>
           <w:i w:val="0"/>
           <w:color w:val="000000"/>
           <w:sz w:val="24"/>
         </w:rPr>
-        <w:t xml:space="preserve">auction houses </w:t>
+        <w:hyperlink r:id="rId9" w:history="1">
+          <w:r>
+            <w:rPr>
+              <w:rStyle w:val="Hyperlink"/>
+            </w:rPr>
+            <w:t>auct</w:t>
+          </w:r>
+        </w:hyperlink>
+      </w:r>
+      <w:r>
+        <w:rPr>
+          <w:rFonts w:ascii="Charis SIL Regular" w:hAnsi="Charis SIL Regular" w:eastAsia="Charis SIL Regular"/>
+          <w:b w:val="0"/>
+          <w:i w:val="0"/>
+          <w:color w:val="000000"/>
+          <w:sz w:val="24"/>
+        </w:rPr>
+        <w:hyperlink r:id="rId9" w:history="1">
+          <w:r>
+            <w:rPr>
+              <w:rStyle w:val="Hyperlink"/>
+            </w:rPr>
+            <w:t xml:space="preserve">ion houses </w:t>
+          </w:r>
+        </w:hyperlink>
       </w:r>
       <w:r>
         <w:rPr>
@@ -474,7 +499,7 @@
           <w:sz w:val="24"/>
           <w:u w:val="single"/>
         </w:rPr>
-        <w:hyperlink r:id="rId12" w:history="1">
+        <w:hyperlink r:id="rId9" w:history="1">
           <w:r>
             <w:rPr>
               <w:rStyle w:val="Hyperlink"/>
@@ -510,6 +535,431 @@
           <w:sz w:val="24"/>
           <w:u w:val="single"/>
         </w:rPr>
+        <w:t>e</w:t>
+      </w:r>
+      <w:r>
+        <w:rPr>
+          <w:rFonts w:ascii="Charis SIL Regular" w:hAnsi="Charis SIL Regular" w:eastAsia="Charis SIL Regular"/>
+          <w:b w:val="0"/>
+          <w:i w:val="0"/>
+          <w:color w:val="0066CC"/>
+          <w:sz w:val="24"/>
+          <w:u w:val="single"/>
+        </w:rPr>
+        <w:hyperlink r:id="rId10" w:history="1">
+          <w:r>
+            <w:rPr>
+              <w:rStyle w:val="Hyperlink"/>
+            </w:rPr>
+            <w:t>derik</w:t>
+          </w:r>
+        </w:hyperlink>
+      </w:r>
+      <w:r>
+        <w:rPr>
+          <w:rFonts w:ascii="Charis SIL Regular" w:hAnsi="Charis SIL Regular" w:eastAsia="Charis SIL Regular"/>
+          <w:b w:val="0"/>
+          <w:i w:val="0"/>
+          <w:color w:val="0066CC"/>
+          <w:sz w:val="24"/>
+          <w:u w:val="single"/>
+        </w:rPr>
+        <w:t xml:space="preserve"> </w:t>
+      </w:r>
+      <w:r>
+        <w:rPr>
+          <w:rFonts w:ascii="Charis SIL Regular" w:hAnsi="Charis SIL Regular" w:eastAsia="Charis SIL Regular"/>
+          <w:b w:val="0"/>
+          <w:i w:val="0"/>
+          <w:color w:val="0066CC"/>
+          <w:sz w:val="24"/>
+          <w:u w:val="single"/>
+        </w:rPr>
+        <w:hyperlink r:id="rId10" w:history="1">
+          <w:r>
+            <w:rPr>
+              <w:rStyle w:val="Hyperlink"/>
+            </w:rPr>
+            <w:t>Mul</w:t>
+          </w:r>
+        </w:hyperlink>
+      </w:r>
+      <w:r>
+        <w:rPr>
+          <w:rFonts w:ascii="Charis SIL Regular" w:hAnsi="Charis SIL Regular" w:eastAsia="Charis SIL Regular"/>
+          <w:b w:val="0"/>
+          <w:i w:val="0"/>
+          <w:color w:val="0066CC"/>
+          <w:sz w:val="24"/>
+          <w:u w:val="single"/>
+        </w:rPr>
+        <w:hyperlink r:id="rId10" w:history="1">
+          <w:r>
+            <w:rPr>
+              <w:rStyle w:val="Hyperlink"/>
+            </w:rPr>
+            <w:t>l</w:t>
+          </w:r>
+        </w:hyperlink>
+      </w:r>
+      <w:r>
+        <w:rPr>
+          <w:rFonts w:ascii="Charis SIL Regular" w:hAnsi="Charis SIL Regular" w:eastAsia="Charis SIL Regular"/>
+          <w:b w:val="0"/>
+          <w:i w:val="0"/>
+          <w:color w:val="0066CC"/>
+          <w:sz w:val="24"/>
+          <w:u w:val="single"/>
+        </w:rPr>
+        <w:hyperlink r:id="rId10" w:history="1">
+          <w:r>
+            <w:rPr>
+              <w:rStyle w:val="Hyperlink"/>
+            </w:rPr>
+            <w:t>er</w:t>
+          </w:r>
+        </w:hyperlink>
+      </w:r>
+      <w:r>
+        <w:rPr>
+          <w:rFonts w:ascii="Charis SIL Regular" w:hAnsi="Charis SIL Regular" w:eastAsia="Charis SIL Regular"/>
+          <w:b w:val="0"/>
+          <w:i w:val="0"/>
+          <w:color w:val="0066CC"/>
+          <w:sz w:val="24"/>
+          <w:u w:val="single"/>
+        </w:rPr>
+        <w:t xml:space="preserve"> </w:t>
+      </w:r>
+      <w:r>
+        <w:rPr>
+          <w:rFonts w:ascii="Charis SIL Regular" w:hAnsi="Charis SIL Regular" w:eastAsia="Charis SIL Regular"/>
+          <w:b w:val="0"/>
+          <w:i w:val="0"/>
+          <w:color w:val="0066CC"/>
+          <w:sz w:val="24"/>
+          <w:u w:val="single"/>
+        </w:rPr>
+        <w:hyperlink r:id="rId12" w:history="1">
+          <w:r>
+            <w:rPr>
+              <w:rStyle w:val="Hyperlink"/>
+            </w:rPr>
+            <w:t>&amp;</w:t>
+          </w:r>
+        </w:hyperlink>
+      </w:r>
+      <w:r>
+        <w:rPr>
+          <w:rFonts w:ascii="Charis SIL Regular" w:hAnsi="Charis SIL Regular" w:eastAsia="Charis SIL Regular"/>
+          <w:b w:val="0"/>
+          <w:i w:val="0"/>
+          <w:color w:val="0066CC"/>
+          <w:sz w:val="24"/>
+          <w:u w:val="single"/>
+        </w:rPr>
+        <w:t xml:space="preserve"> </w:t>
+      </w:r>
+      <w:r>
+        <w:rPr>
+          <w:rFonts w:ascii="Charis SIL Regular" w:hAnsi="Charis SIL Regular" w:eastAsia="Charis SIL Regular"/>
+          <w:b w:val="0"/>
+          <w:i w:val="0"/>
+          <w:color w:val="0066CC"/>
+          <w:sz w:val="24"/>
+          <w:u w:val="single"/>
+        </w:rPr>
+        <w:hyperlink r:id="rId12" w:history="1">
+          <w:r>
+            <w:rPr>
+              <w:rStyle w:val="Hyperlink"/>
+            </w:rPr>
+            <w:t>Co.</w:t>
+          </w:r>
+        </w:hyperlink>
+      </w:r>
+      <w:r>
+        <w:rPr>
+          <w:rFonts w:ascii="Charis SIL Regular" w:hAnsi="Charis SIL Regular" w:eastAsia="Charis SIL Regular"/>
+          <w:b w:val="0"/>
+          <w:i w:val="0"/>
+          <w:color w:val="0066CC"/>
+          <w:sz w:val="24"/>
+          <w:u w:val="single"/>
+        </w:rPr>
+        <w:t xml:space="preserve"> </w:t>
+      </w:r>
+      <w:r>
+        <w:rPr>
+          <w:rFonts w:ascii="Charis SIL Regular" w:hAnsi="Charis SIL Regular" w:eastAsia="Charis SIL Regular"/>
+          <w:b w:val="0"/>
+          <w:i w:val="0"/>
+          <w:color w:val="0066CC"/>
+          <w:sz w:val="24"/>
+          <w:u w:val="single"/>
+        </w:rPr>
+        <w:hyperlink r:id="rId12" w:history="1">
+          <w:r>
+            <w:rPr>
+              <w:rStyle w:val="Hyperlink"/>
+            </w:rPr>
+            <w:t>(18</w:t>
+          </w:r>
+        </w:hyperlink>
+      </w:r>
+      <w:r>
+        <w:rPr>
+          <w:rFonts w:ascii="Charis SIL Regular" w:hAnsi="Charis SIL Regular" w:eastAsia="Charis SIL Regular"/>
+          <w:b w:val="0"/>
+          <w:i w:val="0"/>
+          <w:color w:val="0066CC"/>
+          <w:sz w:val="24"/>
+          <w:u w:val="single"/>
+        </w:rPr>
+        <w:hyperlink r:id="rId12" w:history="1">
+          <w:r>
+            <w:rPr>
+              <w:rStyle w:val="Hyperlink"/>
+            </w:rPr>
+            <w:t>76-1</w:t>
+          </w:r>
+        </w:hyperlink>
+      </w:r>
+      <w:r>
+        <w:rPr>
+          <w:rFonts w:ascii="Charis SIL Regular" w:hAnsi="Charis SIL Regular" w:eastAsia="Charis SIL Regular"/>
+          <w:b w:val="0"/>
+          <w:i w:val="0"/>
+          <w:color w:val="0066CC"/>
+          <w:sz w:val="24"/>
+          <w:u w:val="single"/>
+        </w:rPr>
+        <w:hyperlink r:id="rId12" w:history="1">
+          <w:r>
+            <w:rPr>
+              <w:rStyle w:val="Hyperlink"/>
+            </w:rPr>
+            <w:t>9</w:t>
+          </w:r>
+        </w:hyperlink>
+      </w:r>
+      <w:r>
+        <w:rPr>
+          <w:rFonts w:ascii="Charis SIL Regular" w:hAnsi="Charis SIL Regular" w:eastAsia="Charis SIL Regular"/>
+          <w:b w:val="0"/>
+          <w:i w:val="0"/>
+          <w:color w:val="0066CC"/>
+          <w:sz w:val="24"/>
+          <w:u w:val="single"/>
+        </w:rPr>
+        <w:hyperlink r:id="rId12" w:history="1">
+          <w:r>
+            <w:rPr>
+              <w:rStyle w:val="Hyperlink"/>
+            </w:rPr>
+            <w:t>61)</w:t>
+          </w:r>
+        </w:hyperlink>
+      </w:r>
+      <w:r>
+        <w:rPr>
+          <w:u w:val="single" w:color="0066cc"/>
+          <w:rFonts w:ascii="Charis SIL Regular" w:hAnsi="Charis SIL Regular" w:eastAsia="Charis SIL Regular"/>
+          <w:b w:val="0"/>
+          <w:i w:val="0"/>
+          <w:color w:val="000000"/>
+          <w:sz w:val="24"/>
+        </w:rPr>
+        <w:hyperlink r:id="rId11" w:history="1">
+          <w:r>
+            <w:rPr>
+              <w:rStyle w:val="Hyperlink"/>
+            </w:rPr>
+            <w:t xml:space="preserve"> and</w:t>
+          </w:r>
+        </w:hyperlink>
+      </w:r>
+      <w:r>
+        <w:rPr>
+          <w:u w:val="single" w:color="0066cc"/>
+          <w:rFonts w:ascii="Charis SIL Regular" w:hAnsi="Charis SIL Regular" w:eastAsia="Charis SIL Regular"/>
+          <w:b w:val="0"/>
+          <w:i w:val="0"/>
+          <w:color w:val="000000"/>
+          <w:sz w:val="24"/>
+        </w:rPr>
+        <w:t xml:space="preserve"> </w:t>
+      </w:r>
+      <w:r>
+        <w:rPr>
+          <w:rFonts w:ascii="Charis SIL Regular" w:hAnsi="Charis SIL Regular" w:eastAsia="Charis SIL Regular"/>
+          <w:b w:val="0"/>
+          <w:i w:val="0"/>
+          <w:color w:val="0066CC"/>
+          <w:sz w:val="24"/>
+          <w:u w:val="single"/>
+        </w:rPr>
+        <w:hyperlink r:id="rId13" w:history="1">
+          <w:r>
+            <w:rPr>
+              <w:rStyle w:val="Hyperlink"/>
+            </w:rPr>
+            <w:t>Mak</w:t>
+          </w:r>
+        </w:hyperlink>
+      </w:r>
+      <w:r>
+        <w:rPr>
+          <w:rFonts w:ascii="Charis SIL Regular" w:hAnsi="Charis SIL Regular" w:eastAsia="Charis SIL Regular"/>
+          <w:b w:val="0"/>
+          <w:i w:val="0"/>
+          <w:color w:val="0066CC"/>
+          <w:sz w:val="24"/>
+          <w:u w:val="single"/>
+        </w:rPr>
+        <w:t xml:space="preserve"> </w:t>
+      </w:r>
+      <w:r>
+        <w:rPr>
+          <w:rFonts w:ascii="Charis SIL Regular" w:hAnsi="Charis SIL Regular" w:eastAsia="Charis SIL Regular"/>
+          <w:b w:val="0"/>
+          <w:i w:val="0"/>
+          <w:color w:val="0066CC"/>
+          <w:sz w:val="24"/>
+          <w:u w:val="single"/>
+        </w:rPr>
+        <w:hyperlink r:id="rId13" w:history="1">
+          <w:r>
+            <w:rPr>
+              <w:rStyle w:val="Hyperlink"/>
+            </w:rPr>
+            <w:t>v</w:t>
+          </w:r>
+        </w:hyperlink>
+      </w:r>
+      <w:r>
+        <w:rPr>
+          <w:rFonts w:ascii="Charis SIL Regular" w:hAnsi="Charis SIL Regular" w:eastAsia="Charis SIL Regular"/>
+          <w:b w:val="0"/>
+          <w:i w:val="0"/>
+          <w:color w:val="0066CC"/>
+          <w:sz w:val="24"/>
+          <w:u w:val="single"/>
+        </w:rPr>
+        <w:hyperlink r:id="rId13" w:history="1">
+          <w:r>
+            <w:rPr>
+              <w:rStyle w:val="Hyperlink"/>
+            </w:rPr>
+            <w:t>an</w:t>
+          </w:r>
+        </w:hyperlink>
+      </w:r>
+      <w:r>
+        <w:rPr>
+          <w:rFonts w:ascii="Charis SIL Regular" w:hAnsi="Charis SIL Regular" w:eastAsia="Charis SIL Regular"/>
+          <w:b w:val="0"/>
+          <w:i w:val="0"/>
+          <w:color w:val="0066CC"/>
+          <w:sz w:val="24"/>
+          <w:u w:val="single"/>
+        </w:rPr>
+        <w:t xml:space="preserve"> </w:t>
+      </w:r>
+      <w:r>
+        <w:rPr>
+          <w:rFonts w:ascii="Charis SIL Regular" w:hAnsi="Charis SIL Regular" w:eastAsia="Charis SIL Regular"/>
+          <w:b w:val="0"/>
+          <w:i w:val="0"/>
+          <w:color w:val="0066CC"/>
+          <w:sz w:val="24"/>
+          <w:u w:val="single"/>
+        </w:rPr>
+        <w:hyperlink r:id="rId13" w:history="1">
+          <w:r>
+            <w:rPr>
+              <w:rStyle w:val="Hyperlink"/>
+            </w:rPr>
+            <w:t>Waay</w:t>
+          </w:r>
+        </w:hyperlink>
+      </w:r>
+      <w:r>
+        <w:rPr>
+          <w:rFonts w:ascii="Charis SIL Regular" w:hAnsi="Charis SIL Regular" w:eastAsia="Charis SIL Regular"/>
+          <w:b w:val="0"/>
+          <w:i w:val="0"/>
+          <w:color w:val="0066CC"/>
+          <w:sz w:val="24"/>
+          <w:u w:val="single"/>
+        </w:rPr>
+        <w:t xml:space="preserve"> </w:t>
+      </w:r>
+      <w:r>
+        <w:rPr>
+          <w:rFonts w:ascii="Charis SIL Regular" w:hAnsi="Charis SIL Regular" w:eastAsia="Charis SIL Regular"/>
+          <w:b w:val="0"/>
+          <w:i w:val="0"/>
+          <w:color w:val="0066CC"/>
+          <w:sz w:val="24"/>
+          <w:u w:val="single"/>
+        </w:rPr>
+        <w:hyperlink r:id="rId13" w:history="1">
+          <w:r>
+            <w:rPr>
+              <w:rStyle w:val="Hyperlink"/>
+            </w:rPr>
+            <w:t>(1918-1974)</w:t>
+          </w:r>
+        </w:hyperlink>
+      </w:r>
+      <w:r>
+        <w:rPr>
+          <w:rFonts w:ascii="Charis SIL Regular" w:hAnsi="Charis SIL Regular" w:eastAsia="Charis SIL Regular"/>
+          <w:b w:val="0"/>
+          <w:i w:val="0"/>
+          <w:color w:val="000000"/>
+          <w:sz w:val="24"/>
+        </w:rPr>
+        <w:t xml:space="preserve">. In The </w:t>
+      </w:r>
+      <w:r>
+        <w:rPr>
+          <w:rFonts w:ascii="Charis SIL Regular" w:hAnsi="Charis SIL Regular" w:eastAsia="Charis SIL Regular"/>
+          <w:b w:val="0"/>
+          <w:i w:val="0"/>
+          <w:color w:val="000000"/>
+          <w:sz w:val="24"/>
+        </w:rPr>
+        <w:t xml:space="preserve">Hague, the stores </w:t>
+      </w:r>
+      <w:r>
+        <w:rPr>
+          <w:rFonts w:ascii="Charis SIL Regular" w:hAnsi="Charis SIL Regular" w:eastAsia="Charis SIL Regular"/>
+          <w:b w:val="0"/>
+          <w:i w:val="0"/>
+          <w:color w:val="0066CC"/>
+          <w:sz w:val="24"/>
+          <w:u w:val="single"/>
+        </w:rPr>
+        <w:hyperlink r:id="rId12" w:history="1">
+          <w:r>
+            <w:rPr>
+              <w:rStyle w:val="Hyperlink"/>
+            </w:rPr>
+            <w:t>Groot</w:t>
+          </w:r>
+        </w:hyperlink>
+      </w:r>
+      <w:r>
+        <w:rPr>
+          <w:rFonts w:ascii="Charis SIL Regular" w:hAnsi="Charis SIL Regular" w:eastAsia="Charis SIL Regular"/>
+          <w:b w:val="0"/>
+          <w:i w:val="0"/>
+          <w:color w:val="0066CC"/>
+          <w:sz w:val="24"/>
+          <w:u w:val="single"/>
+        </w:rPr>
         <w:hyperlink r:id="rId12" w:history="1">
           <w:r>
             <w:rPr>
@@ -528,14 +978,7 @@
           <w:sz w:val="24"/>
           <w:u w:val="single"/>
         </w:rPr>
-        <w:hyperlink r:id="rId12" w:history="1">
-          <w:r>
-            <w:rPr>
-              <w:rStyle w:val="Hyperlink"/>
-            </w:rPr>
-            <w:t>derik</w:t>
-          </w:r>
-        </w:hyperlink>
+        <w:t xml:space="preserve"> </w:t>
       </w:r>
       <w:r>
         <w:rPr>
@@ -546,7 +989,7 @@
           <w:sz w:val="24"/>
           <w:u w:val="single"/>
         </w:rPr>
-        <w:t xml:space="preserve"> </w:t>
+        <w:t>Konin</w:t>
       </w:r>
       <w:r>
         <w:rPr>
@@ -558,437 +1001,6 @@
           <w:u w:val="single"/>
         </w:rPr>
         <w:hyperlink r:id="rId12" w:history="1">
-          <w:r>
-            <w:rPr>
-              <w:rStyle w:val="Hyperlink"/>
-            </w:rPr>
-            <w:t>Mul</w:t>
-          </w:r>
-        </w:hyperlink>
-      </w:r>
-      <w:r>
-        <w:rPr>
-          <w:rFonts w:ascii="Charis SIL Regular" w:hAnsi="Charis SIL Regular" w:eastAsia="Charis SIL Regular"/>
-          <w:b w:val="0"/>
-          <w:i w:val="0"/>
-          <w:color w:val="0066CC"/>
-          <w:sz w:val="24"/>
-          <w:u w:val="single"/>
-        </w:rPr>
-        <w:hyperlink r:id="rId12" w:history="1">
-          <w:r>
-            <w:rPr>
-              <w:rStyle w:val="Hyperlink"/>
-            </w:rPr>
-            <w:t>l</w:t>
-          </w:r>
-        </w:hyperlink>
-      </w:r>
-      <w:r>
-        <w:rPr>
-          <w:rFonts w:ascii="Charis SIL Regular" w:hAnsi="Charis SIL Regular" w:eastAsia="Charis SIL Regular"/>
-          <w:b w:val="0"/>
-          <w:i w:val="0"/>
-          <w:color w:val="0066CC"/>
-          <w:sz w:val="24"/>
-          <w:u w:val="single"/>
-        </w:rPr>
-        <w:hyperlink r:id="rId10" w:history="1">
-          <w:r>
-            <w:rPr>
-              <w:rStyle w:val="Hyperlink"/>
-            </w:rPr>
-            <w:t>er</w:t>
-          </w:r>
-        </w:hyperlink>
-      </w:r>
-      <w:r>
-        <w:rPr>
-          <w:rFonts w:ascii="Charis SIL Regular" w:hAnsi="Charis SIL Regular" w:eastAsia="Charis SIL Regular"/>
-          <w:b w:val="0"/>
-          <w:i w:val="0"/>
-          <w:color w:val="0066CC"/>
-          <w:sz w:val="24"/>
-          <w:u w:val="single"/>
-        </w:rPr>
-        <w:t xml:space="preserve"> </w:t>
-      </w:r>
-      <w:r>
-        <w:rPr>
-          <w:rFonts w:ascii="Charis SIL Regular" w:hAnsi="Charis SIL Regular" w:eastAsia="Charis SIL Regular"/>
-          <w:b w:val="0"/>
-          <w:i w:val="0"/>
-          <w:color w:val="0066CC"/>
-          <w:sz w:val="24"/>
-          <w:u w:val="single"/>
-        </w:rPr>
-        <w:hyperlink r:id="rId12" w:history="1">
-          <w:r>
-            <w:rPr>
-              <w:rStyle w:val="Hyperlink"/>
-            </w:rPr>
-            <w:t>&amp;</w:t>
-          </w:r>
-        </w:hyperlink>
-      </w:r>
-      <w:r>
-        <w:rPr>
-          <w:rFonts w:ascii="Charis SIL Regular" w:hAnsi="Charis SIL Regular" w:eastAsia="Charis SIL Regular"/>
-          <w:b w:val="0"/>
-          <w:i w:val="0"/>
-          <w:color w:val="0066CC"/>
-          <w:sz w:val="24"/>
-          <w:u w:val="single"/>
-        </w:rPr>
-        <w:t xml:space="preserve"> </w:t>
-      </w:r>
-      <w:r>
-        <w:rPr>
-          <w:rFonts w:ascii="Charis SIL Regular" w:hAnsi="Charis SIL Regular" w:eastAsia="Charis SIL Regular"/>
-          <w:b w:val="0"/>
-          <w:i w:val="0"/>
-          <w:color w:val="0066CC"/>
-          <w:sz w:val="24"/>
-          <w:u w:val="single"/>
-        </w:rPr>
-        <w:hyperlink r:id="rId12" w:history="1">
-          <w:r>
-            <w:rPr>
-              <w:rStyle w:val="Hyperlink"/>
-            </w:rPr>
-            <w:t>Co.</w:t>
-          </w:r>
-        </w:hyperlink>
-      </w:r>
-      <w:r>
-        <w:rPr>
-          <w:rFonts w:ascii="Charis SIL Regular" w:hAnsi="Charis SIL Regular" w:eastAsia="Charis SIL Regular"/>
-          <w:b w:val="0"/>
-          <w:i w:val="0"/>
-          <w:color w:val="0066CC"/>
-          <w:sz w:val="24"/>
-          <w:u w:val="single"/>
-        </w:rPr>
-        <w:t xml:space="preserve"> </w:t>
-      </w:r>
-      <w:r>
-        <w:rPr>
-          <w:rFonts w:ascii="Charis SIL Regular" w:hAnsi="Charis SIL Regular" w:eastAsia="Charis SIL Regular"/>
-          <w:b w:val="0"/>
-          <w:i w:val="0"/>
-          <w:color w:val="0066CC"/>
-          <w:sz w:val="24"/>
-          <w:u w:val="single"/>
-        </w:rPr>
-        <w:hyperlink r:id="rId10" w:history="1">
-          <w:r>
-            <w:rPr>
-              <w:rStyle w:val="Hyperlink"/>
-            </w:rPr>
-            <w:t>(18</w:t>
-          </w:r>
-        </w:hyperlink>
-      </w:r>
-      <w:r>
-        <w:rPr>
-          <w:rFonts w:ascii="Charis SIL Regular" w:hAnsi="Charis SIL Regular" w:eastAsia="Charis SIL Regular"/>
-          <w:b w:val="0"/>
-          <w:i w:val="0"/>
-          <w:color w:val="0066CC"/>
-          <w:sz w:val="24"/>
-          <w:u w:val="single"/>
-        </w:rPr>
-        <w:hyperlink r:id="rId12" w:history="1">
-          <w:r>
-            <w:rPr>
-              <w:rStyle w:val="Hyperlink"/>
-            </w:rPr>
-            <w:t>76-1</w:t>
-          </w:r>
-        </w:hyperlink>
-      </w:r>
-      <w:r>
-        <w:rPr>
-          <w:rFonts w:ascii="Charis SIL Regular" w:hAnsi="Charis SIL Regular" w:eastAsia="Charis SIL Regular"/>
-          <w:b w:val="0"/>
-          <w:i w:val="0"/>
-          <w:color w:val="0066CC"/>
-          <w:sz w:val="24"/>
-          <w:u w:val="single"/>
-        </w:rPr>
-        <w:hyperlink r:id="rId12" w:history="1">
-          <w:r>
-            <w:rPr>
-              <w:rStyle w:val="Hyperlink"/>
-            </w:rPr>
-            <w:t>9</w:t>
-          </w:r>
-        </w:hyperlink>
-      </w:r>
-      <w:r>
-        <w:rPr>
-          <w:rFonts w:ascii="Charis SIL Regular" w:hAnsi="Charis SIL Regular" w:eastAsia="Charis SIL Regular"/>
-          <w:b w:val="0"/>
-          <w:i w:val="0"/>
-          <w:color w:val="0066CC"/>
-          <w:sz w:val="24"/>
-          <w:u w:val="single"/>
-        </w:rPr>
-        <w:hyperlink r:id="rId12" w:history="1">
-          <w:r>
-            <w:rPr>
-              <w:rStyle w:val="Hyperlink"/>
-            </w:rPr>
-            <w:t>61)</w:t>
-          </w:r>
-        </w:hyperlink>
-      </w:r>
-      <w:r>
-        <w:rPr>
-          <w:u w:val="single" w:color="0066cc"/>
-          <w:rFonts w:ascii="Charis SIL Regular" w:hAnsi="Charis SIL Regular" w:eastAsia="Charis SIL Regular"/>
-          <w:b w:val="0"/>
-          <w:i w:val="0"/>
-          <w:color w:val="000000"/>
-          <w:sz w:val="24"/>
-        </w:rPr>
-        <w:t xml:space="preserve"> and </w:t>
-      </w:r>
-      <w:r>
-        <w:rPr>
-          <w:rFonts w:ascii="Charis SIL Regular" w:hAnsi="Charis SIL Regular" w:eastAsia="Charis SIL Regular"/>
-          <w:b w:val="0"/>
-          <w:i w:val="0"/>
-          <w:color w:val="0066CC"/>
-          <w:sz w:val="24"/>
-          <w:u w:val="single"/>
-        </w:rPr>
-        <w:hyperlink r:id="rId13" w:history="1">
-          <w:r>
-            <w:rPr>
-              <w:rStyle w:val="Hyperlink"/>
-            </w:rPr>
-            <w:t>Mak</w:t>
-          </w:r>
-        </w:hyperlink>
-      </w:r>
-      <w:r>
-        <w:rPr>
-          <w:rFonts w:ascii="Charis SIL Regular" w:hAnsi="Charis SIL Regular" w:eastAsia="Charis SIL Regular"/>
-          <w:b w:val="0"/>
-          <w:i w:val="0"/>
-          <w:color w:val="0066CC"/>
-          <w:sz w:val="24"/>
-          <w:u w:val="single"/>
-        </w:rPr>
-        <w:t xml:space="preserve"> </w:t>
-      </w:r>
-      <w:r>
-        <w:rPr>
-          <w:rFonts w:ascii="Charis SIL Regular" w:hAnsi="Charis SIL Regular" w:eastAsia="Charis SIL Regular"/>
-          <w:b w:val="0"/>
-          <w:i w:val="0"/>
-          <w:color w:val="0066CC"/>
-          <w:sz w:val="24"/>
-          <w:u w:val="single"/>
-        </w:rPr>
-        <w:hyperlink r:id="rId13" w:history="1">
-          <w:r>
-            <w:rPr>
-              <w:rStyle w:val="Hyperlink"/>
-            </w:rPr>
-            <w:t>v</w:t>
-          </w:r>
-        </w:hyperlink>
-      </w:r>
-      <w:r>
-        <w:rPr>
-          <w:rFonts w:ascii="Charis SIL Regular" w:hAnsi="Charis SIL Regular" w:eastAsia="Charis SIL Regular"/>
-          <w:b w:val="0"/>
-          <w:i w:val="0"/>
-          <w:color w:val="0066CC"/>
-          <w:sz w:val="24"/>
-          <w:u w:val="single"/>
-        </w:rPr>
-        <w:hyperlink r:id="rId13" w:history="1">
-          <w:r>
-            <w:rPr>
-              <w:rStyle w:val="Hyperlink"/>
-            </w:rPr>
-            <w:t>an</w:t>
-          </w:r>
-        </w:hyperlink>
-      </w:r>
-      <w:r>
-        <w:rPr>
-          <w:rFonts w:ascii="Charis SIL Regular" w:hAnsi="Charis SIL Regular" w:eastAsia="Charis SIL Regular"/>
-          <w:b w:val="0"/>
-          <w:i w:val="0"/>
-          <w:color w:val="0066CC"/>
-          <w:sz w:val="24"/>
-          <w:u w:val="single"/>
-        </w:rPr>
-        <w:t xml:space="preserve"> </w:t>
-      </w:r>
-      <w:r>
-        <w:rPr>
-          <w:rFonts w:ascii="Charis SIL Regular" w:hAnsi="Charis SIL Regular" w:eastAsia="Charis SIL Regular"/>
-          <w:b w:val="0"/>
-          <w:i w:val="0"/>
-          <w:color w:val="0066CC"/>
-          <w:sz w:val="24"/>
-          <w:u w:val="single"/>
-        </w:rPr>
-        <w:hyperlink r:id="rId13" w:history="1">
-          <w:r>
-            <w:rPr>
-              <w:rStyle w:val="Hyperlink"/>
-            </w:rPr>
-            <w:t>Waay</w:t>
-          </w:r>
-        </w:hyperlink>
-      </w:r>
-      <w:r>
-        <w:rPr>
-          <w:rFonts w:ascii="Charis SIL Regular" w:hAnsi="Charis SIL Regular" w:eastAsia="Charis SIL Regular"/>
-          <w:b w:val="0"/>
-          <w:i w:val="0"/>
-          <w:color w:val="0066CC"/>
-          <w:sz w:val="24"/>
-          <w:u w:val="single"/>
-        </w:rPr>
-        <w:t xml:space="preserve"> </w:t>
-      </w:r>
-      <w:r>
-        <w:rPr>
-          <w:rFonts w:ascii="Charis SIL Regular" w:hAnsi="Charis SIL Regular" w:eastAsia="Charis SIL Regular"/>
-          <w:b w:val="0"/>
-          <w:i w:val="0"/>
-          <w:color w:val="0066CC"/>
-          <w:sz w:val="24"/>
-          <w:u w:val="single"/>
-        </w:rPr>
-        <w:hyperlink r:id="rId13" w:history="1">
-          <w:r>
-            <w:rPr>
-              <w:rStyle w:val="Hyperlink"/>
-            </w:rPr>
-            <w:t>(1918-1974)</w:t>
-          </w:r>
-        </w:hyperlink>
-      </w:r>
-      <w:r>
-        <w:rPr>
-          <w:rFonts w:ascii="Charis SIL Regular" w:hAnsi="Charis SIL Regular" w:eastAsia="Charis SIL Regular"/>
-          <w:b w:val="0"/>
-          <w:i w:val="0"/>
-          <w:color w:val="000000"/>
-          <w:sz w:val="24"/>
-        </w:rPr>
-        <w:t xml:space="preserve">. In The </w:t>
-      </w:r>
-      <w:r>
-        <w:rPr>
-          <w:rFonts w:ascii="Charis SIL Regular" w:hAnsi="Charis SIL Regular" w:eastAsia="Charis SIL Regular"/>
-          <w:b w:val="0"/>
-          <w:i w:val="0"/>
-          <w:color w:val="000000"/>
-          <w:sz w:val="24"/>
-        </w:rPr>
-        <w:t>Hague, the stor</w:t>
-      </w:r>
-      <w:r>
-        <w:rPr>
-          <w:u w:val="single" w:color="0066cc"/>
-          <w:rFonts w:ascii="Charis SIL Regular" w:hAnsi="Charis SIL Regular" w:eastAsia="Charis SIL Regular"/>
-          <w:b w:val="0"/>
-          <w:i w:val="0"/>
-          <w:color w:val="000000"/>
-          <w:sz w:val="24"/>
-        </w:rPr>
-        <w:hyperlink r:id="rId12" w:history="1">
-          <w:r>
-            <w:rPr>
-              <w:rStyle w:val="Hyperlink"/>
-            </w:rPr>
-            <w:t xml:space="preserve">es </w:t>
-          </w:r>
-        </w:hyperlink>
-      </w:r>
-      <w:r>
-        <w:rPr>
-          <w:rFonts w:ascii="Charis SIL Regular" w:hAnsi="Charis SIL Regular" w:eastAsia="Charis SIL Regular"/>
-          <w:b w:val="0"/>
-          <w:i w:val="0"/>
-          <w:color w:val="0066CC"/>
-          <w:sz w:val="24"/>
-          <w:u w:val="single"/>
-        </w:rPr>
-        <w:hyperlink r:id="rId12" w:history="1">
-          <w:r>
-            <w:rPr>
-              <w:rStyle w:val="Hyperlink"/>
-            </w:rPr>
-            <w:t>Groot</w:t>
-          </w:r>
-        </w:hyperlink>
-      </w:r>
-      <w:r>
-        <w:rPr>
-          <w:rFonts w:ascii="Charis SIL Regular" w:hAnsi="Charis SIL Regular" w:eastAsia="Charis SIL Regular"/>
-          <w:b w:val="0"/>
-          <w:i w:val="0"/>
-          <w:color w:val="0066CC"/>
-          <w:sz w:val="24"/>
-          <w:u w:val="single"/>
-        </w:rPr>
-        <w:hyperlink r:id="rId12" w:history="1">
-          <w:r>
-            <w:rPr>
-              <w:rStyle w:val="Hyperlink"/>
-            </w:rPr>
-            <w:t>e</w:t>
-          </w:r>
-        </w:hyperlink>
-      </w:r>
-      <w:r>
-        <w:rPr>
-          <w:rFonts w:ascii="Charis SIL Regular" w:hAnsi="Charis SIL Regular" w:eastAsia="Charis SIL Regular"/>
-          <w:b w:val="0"/>
-          <w:i w:val="0"/>
-          <w:color w:val="0066CC"/>
-          <w:sz w:val="24"/>
-          <w:u w:val="single"/>
-        </w:rPr>
-        <w:t xml:space="preserve"> </w:t>
-      </w:r>
-      <w:r>
-        <w:rPr>
-          <w:rFonts w:ascii="Charis SIL Regular" w:hAnsi="Charis SIL Regular" w:eastAsia="Charis SIL Regular"/>
-          <w:b w:val="0"/>
-          <w:i w:val="0"/>
-          <w:color w:val="0066CC"/>
-          <w:sz w:val="24"/>
-        </w:rPr>
-        <w:hyperlink r:id="rId14" w:history="1">
-          <w:r>
-            <w:rPr>
-              <w:rStyle w:val="Hyperlink"/>
-            </w:rPr>
-            <w:t>Konin</w:t>
-          </w:r>
-        </w:hyperlink>
-      </w:r>
-      <w:r>
-        <w:rPr>
-          <w:rFonts w:ascii="Charis SIL Regular" w:hAnsi="Charis SIL Regular" w:eastAsia="Charis SIL Regular"/>
-          <w:b w:val="0"/>
-          <w:i w:val="0"/>
-          <w:color w:val="0066CC"/>
-          <w:sz w:val="24"/>
-          <w:u w:val="single"/>
-        </w:rPr>
-        <w:hyperlink r:id="rId14" w:history="1">
           <w:r>
             <w:rPr>
               <w:rStyle w:val="Hyperlink"/>
@@ -1006,7 +1018,7 @@
           <w:sz w:val="24"/>
           <w:u w:val="single"/>
         </w:rPr>
-        <w:hyperlink r:id="rId12" w:history="1">
+        <w:hyperlink r:id="rId14" w:history="1">
           <w:r>
             <w:rPr>
               <w:rStyle w:val="Hyperlink"/>
@@ -1082,7 +1094,7 @@
           <w:sz w:val="24"/>
           <w:u w:val="single"/>
         </w:rPr>
-        <w:hyperlink r:id="rId12" w:history="1">
+        <w:hyperlink r:id="rId14" w:history="1">
           <w:r>
             <w:rPr>
               <w:rStyle w:val="Hyperlink"/>
@@ -1544,7 +1556,50 @@
           <w:color w:val="000000"/>
           <w:sz w:val="24"/>
         </w:rPr>
-        <w:t xml:space="preserve">y that operated in </w:t>
+        <w:hyperlink r:id="rId16" w:history="1">
+          <w:r>
+            <w:rPr>
+              <w:rStyle w:val="Hyperlink"/>
+            </w:rPr>
+            <w:t>y that o</w:t>
+          </w:r>
+        </w:hyperlink>
+      </w:r>
+      <w:r>
+        <w:rPr>
+          <w:u w:val="single" w:color="0066cc"/>
+          <w:rFonts w:ascii="Charis SIL Regular" w:hAnsi="Charis SIL Regular" w:eastAsia="Charis SIL Regular"/>
+          <w:b w:val="0"/>
+          <w:i w:val="0"/>
+          <w:color w:val="000000"/>
+          <w:sz w:val="24"/>
+        </w:rPr>
+        <w:hyperlink r:id="rId16" w:history="1">
+          <w:r>
+            <w:rPr>
+              <w:rStyle w:val="Hyperlink"/>
+            </w:rPr>
+            <w:t>p</w:t>
+          </w:r>
+        </w:hyperlink>
+      </w:r>
+      <w:r>
+        <w:rPr>
+          <w:u w:val="single" w:color="0066cc"/>
+          <w:rFonts w:ascii="Charis SIL Regular" w:hAnsi="Charis SIL Regular" w:eastAsia="Charis SIL Regular"/>
+          <w:b w:val="0"/>
+          <w:i w:val="0"/>
+          <w:color w:val="000000"/>
+          <w:sz w:val="24"/>
+        </w:rPr>
+        <w:hyperlink r:id="rId16" w:history="1">
+          <w:r>
+            <w:rPr>
+              <w:rStyle w:val="Hyperlink"/>
+            </w:rPr>
+            <w:t xml:space="preserve">erated in </w:t>
+          </w:r>
+        </w:hyperlink>
       </w:r>
       <w:r>
         <w:rPr>
@@ -2858,13 +2913,21 @@
       </w:r>
       <w:r>
         <w:rPr>
+          <w:u w:val="single" w:color="0066cc"/>
           <w:rFonts w:ascii="Charis SIL Regular" w:hAnsi="Charis SIL Regular" w:eastAsia="Charis SIL Regular"/>
           <w:b w:val="0"/>
           <w:i w:val="0"/>
           <w:color w:val="000000"/>
           <w:sz w:val="24"/>
         </w:rPr>
-        <w:t>Rijks</w:t>
+        <w:hyperlink r:id="rId22" w:history="1">
+          <w:r>
+            <w:rPr>
+              <w:rStyle w:val="Hyperlink"/>
+            </w:rPr>
+            <w:t>Rijks</w:t>
+          </w:r>
+        </w:hyperlink>
       </w:r>
       <w:r>
         <w:rPr>
@@ -4333,7 +4396,7 @@
           <w:sz w:val="24"/>
           <w:u w:val="single"/>
         </w:rPr>
-        <w:hyperlink r:id="rId27" w:history="1">
+        <w:hyperlink r:id="rId26" w:history="1">
           <w:r>
             <w:rPr>
               <w:rStyle w:val="Hyperlink"/>

--- a/EXPORTS/DOCX/published/niveau2/English/Trade.docx
+++ b/EXPORTS/DOCX/published/niveau2/English/Trade.docx
@@ -457,38 +457,13 @@
       </w:r>
       <w:r>
         <w:rPr>
-          <w:u w:val="single" w:color="0066cc"/>
           <w:rFonts w:ascii="Charis SIL Regular" w:hAnsi="Charis SIL Regular" w:eastAsia="Charis SIL Regular"/>
           <w:b w:val="0"/>
           <w:i w:val="0"/>
           <w:color w:val="000000"/>
           <w:sz w:val="24"/>
         </w:rPr>
-        <w:hyperlink r:id="rId9" w:history="1">
-          <w:r>
-            <w:rPr>
-              <w:rStyle w:val="Hyperlink"/>
-            </w:rPr>
-            <w:t>auct</w:t>
-          </w:r>
-        </w:hyperlink>
-      </w:r>
-      <w:r>
-        <w:rPr>
-          <w:rFonts w:ascii="Charis SIL Regular" w:hAnsi="Charis SIL Regular" w:eastAsia="Charis SIL Regular"/>
-          <w:b w:val="0"/>
-          <w:i w:val="0"/>
-          <w:color w:val="000000"/>
-          <w:sz w:val="24"/>
-        </w:rPr>
-        <w:hyperlink r:id="rId9" w:history="1">
-          <w:r>
-            <w:rPr>
-              <w:rStyle w:val="Hyperlink"/>
-            </w:rPr>
-            <w:t xml:space="preserve">ion houses </w:t>
-          </w:r>
-        </w:hyperlink>
+        <w:t xml:space="preserve">auction houses </w:t>
       </w:r>
       <w:r>
         <w:rPr>
@@ -499,7 +474,7 @@
           <w:sz w:val="24"/>
           <w:u w:val="single"/>
         </w:rPr>
-        <w:hyperlink r:id="rId9" w:history="1">
+        <w:hyperlink r:id="rId12" w:history="1">
           <w:r>
             <w:rPr>
               <w:rStyle w:val="Hyperlink"/>
@@ -535,7 +510,14 @@
           <w:sz w:val="24"/>
           <w:u w:val="single"/>
         </w:rPr>
-        <w:t>e</w:t>
+        <w:hyperlink r:id="rId12" w:history="1">
+          <w:r>
+            <w:rPr>
+              <w:rStyle w:val="Hyperlink"/>
+            </w:rPr>
+            <w:t>e</w:t>
+          </w:r>
+        </w:hyperlink>
       </w:r>
       <w:r>
         <w:rPr>
@@ -546,7 +528,7 @@
           <w:sz w:val="24"/>
           <w:u w:val="single"/>
         </w:rPr>
-        <w:hyperlink r:id="rId10" w:history="1">
+        <w:hyperlink r:id="rId12" w:history="1">
           <w:r>
             <w:rPr>
               <w:rStyle w:val="Hyperlink"/>
@@ -575,7 +557,7 @@
           <w:sz w:val="24"/>
           <w:u w:val="single"/>
         </w:rPr>
-        <w:hyperlink r:id="rId10" w:history="1">
+        <w:hyperlink r:id="rId12" w:history="1">
           <w:r>
             <w:rPr>
               <w:rStyle w:val="Hyperlink"/>
@@ -593,7 +575,7 @@
           <w:sz w:val="24"/>
           <w:u w:val="single"/>
         </w:rPr>
-        <w:hyperlink r:id="rId10" w:history="1">
+        <w:hyperlink r:id="rId12" w:history="1">
           <w:r>
             <w:rPr>
               <w:rStyle w:val="Hyperlink"/>
@@ -611,7 +593,7 @@
           <w:sz w:val="24"/>
           <w:u w:val="single"/>
         </w:rPr>
-        <w:hyperlink r:id="rId10" w:history="1">
+        <w:hyperlink r:id="rId12" w:history="1">
           <w:r>
             <w:rPr>
               <w:rStyle w:val="Hyperlink"/>
@@ -763,25 +745,16 @@
       </w:r>
       <w:r>
         <w:rPr>
-          <w:u w:val="single" w:color="0066cc"/>
           <w:rFonts w:ascii="Charis SIL Regular" w:hAnsi="Charis SIL Regular" w:eastAsia="Charis SIL Regular"/>
           <w:b w:val="0"/>
           <w:i w:val="0"/>
           <w:color w:val="000000"/>
           <w:sz w:val="24"/>
         </w:rPr>
-        <w:hyperlink r:id="rId11" w:history="1">
-          <w:r>
-            <w:rPr>
-              <w:rStyle w:val="Hyperlink"/>
-            </w:rPr>
-            <w:t xml:space="preserve"> and</w:t>
-          </w:r>
-        </w:hyperlink>
-      </w:r>
-      <w:r>
-        <w:rPr>
-          <w:u w:val="single" w:color="0066cc"/>
+        <w:t xml:space="preserve"> and</w:t>
+      </w:r>
+      <w:r>
+        <w:rPr>
           <w:rFonts w:ascii="Charis SIL Regular" w:hAnsi="Charis SIL Regular" w:eastAsia="Charis SIL Regular"/>
           <w:b w:val="0"/>
           <w:i w:val="0"/>
@@ -799,7 +772,7 @@
           <w:sz w:val="24"/>
           <w:u w:val="single"/>
         </w:rPr>
-        <w:hyperlink r:id="rId13" w:history="1">
+        <w:hyperlink r:id="rId11" w:history="1">
           <w:r>
             <w:rPr>
               <w:rStyle w:val="Hyperlink"/>
@@ -828,7 +801,7 @@
           <w:sz w:val="24"/>
           <w:u w:val="single"/>
         </w:rPr>
-        <w:hyperlink r:id="rId13" w:history="1">
+        <w:hyperlink r:id="rId11" w:history="1">
           <w:r>
             <w:rPr>
               <w:rStyle w:val="Hyperlink"/>
@@ -846,7 +819,7 @@
           <w:sz w:val="24"/>
           <w:u w:val="single"/>
         </w:rPr>
-        <w:hyperlink r:id="rId13" w:history="1">
+        <w:hyperlink r:id="rId11" w:history="1">
           <w:r>
             <w:rPr>
               <w:rStyle w:val="Hyperlink"/>
@@ -875,7 +848,7 @@
           <w:sz w:val="24"/>
           <w:u w:val="single"/>
         </w:rPr>
-        <w:hyperlink r:id="rId13" w:history="1">
+        <w:hyperlink r:id="rId11" w:history="1">
           <w:r>
             <w:rPr>
               <w:rStyle w:val="Hyperlink"/>
@@ -931,7 +904,25 @@
           <w:color w:val="000000"/>
           <w:sz w:val="24"/>
         </w:rPr>
-        <w:t xml:space="preserve">Hague, the stores </w:t>
+        <w:t>Hague, the stor</w:t>
+      </w:r>
+      <w:r>
+        <w:rPr>
+          <w:u w:val="single" w:color="0066cc"/>
+          <w:rFonts w:ascii="Charis SIL Regular" w:hAnsi="Charis SIL Regular" w:eastAsia="Charis SIL Regular"/>
+          <w:b w:val="0"/>
+          <w:i w:val="0"/>
+          <w:color w:val="000000"/>
+          <w:sz w:val="24"/>
+        </w:rPr>
+        <w:hyperlink r:id="rId12" w:history="1">
+          <w:r>
+            <w:rPr>
+              <w:rStyle w:val="Hyperlink"/>
+            </w:rPr>
+            <w:t xml:space="preserve">es </w:t>
+          </w:r>
+        </w:hyperlink>
       </w:r>
       <w:r>
         <w:rPr>
@@ -989,7 +980,14 @@
           <w:sz w:val="24"/>
           <w:u w:val="single"/>
         </w:rPr>
-        <w:t>Konin</w:t>
+        <w:hyperlink r:id="rId14" w:history="1">
+          <w:r>
+            <w:rPr>
+              <w:rStyle w:val="Hyperlink"/>
+            </w:rPr>
+            <w:t>Konin</w:t>
+          </w:r>
+        </w:hyperlink>
       </w:r>
       <w:r>
         <w:rPr>
@@ -1000,7 +998,7 @@
           <w:sz w:val="24"/>
           <w:u w:val="single"/>
         </w:rPr>
-        <w:hyperlink r:id="rId12" w:history="1">
+        <w:hyperlink r:id="rId14" w:history="1">
           <w:r>
             <w:rPr>
               <w:rStyle w:val="Hyperlink"/>
@@ -1065,7 +1063,7 @@
           <w:sz w:val="24"/>
           <w:u w:val="single"/>
         </w:rPr>
-        <w:hyperlink r:id="rId14" w:history="1">
+        <w:hyperlink r:id="rId12" w:history="1">
           <w:r>
             <w:rPr>
               <w:rStyle w:val="Hyperlink"/>
@@ -1141,13 +1139,50 @@
       </w:r>
       <w:r>
         <w:rPr>
+          <w:u w:val="single" w:color="0066cc"/>
           <w:rFonts w:ascii="Charis SIL Regular" w:hAnsi="Charis SIL Regular" w:eastAsia="Charis SIL Regular"/>
           <w:b w:val="0"/>
           <w:i w:val="0"/>
           <w:color w:val="000000"/>
           <w:sz w:val="24"/>
         </w:rPr>
-        <w:t xml:space="preserve"> and </w:t>
+        <w:hyperlink r:id="rId13" w:history="1">
+          <w:r>
+            <w:rPr>
+              <w:rStyle w:val="Hyperlink"/>
+            </w:rPr>
+            <w:t xml:space="preserve"> an</w:t>
+          </w:r>
+        </w:hyperlink>
+      </w:r>
+      <w:r>
+        <w:rPr>
+          <w:u w:val="single" w:color="0066cc"/>
+          <w:rFonts w:ascii="Charis SIL Regular" w:hAnsi="Charis SIL Regular" w:eastAsia="Charis SIL Regular"/>
+          <w:b w:val="0"/>
+          <w:i w:val="0"/>
+          <w:color w:val="000000"/>
+          <w:sz w:val="24"/>
+        </w:rPr>
+        <w:hyperlink r:id="rId13" w:history="1">
+          <w:r>
+            <w:rPr>
+              <w:rStyle w:val="Hyperlink"/>
+            </w:rPr>
+            <w:t>d</w:t>
+          </w:r>
+        </w:hyperlink>
+      </w:r>
+      <w:r>
+        <w:rPr>
+          <w:u w:val="single" w:color="0066cc"/>
+          <w:rFonts w:ascii="Charis SIL Regular" w:hAnsi="Charis SIL Regular" w:eastAsia="Charis SIL Regular"/>
+          <w:b w:val="0"/>
+          <w:i w:val="0"/>
+          <w:color w:val="000000"/>
+          <w:sz w:val="24"/>
+        </w:rPr>
+        <w:t xml:space="preserve"> </w:t>
       </w:r>
       <w:r>
         <w:rPr>
@@ -1223,7 +1258,7 @@
           <w:sz w:val="24"/>
           <w:u w:val="single"/>
         </w:rPr>
-        <w:hyperlink r:id="rId15" w:history="1">
+        <w:hyperlink r:id="rId13" w:history="1">
           <w:r>
             <w:rPr>
               <w:rStyle w:val="Hyperlink"/>
@@ -1241,7 +1276,7 @@
           <w:sz w:val="24"/>
           <w:u w:val="single"/>
         </w:rPr>
-        <w:hyperlink r:id="rId15" w:history="1">
+        <w:hyperlink r:id="rId13" w:history="1">
           <w:r>
             <w:rPr>
               <w:rStyle w:val="Hyperlink"/>
@@ -1592,14 +1627,7 @@
           <w:color w:val="000000"/>
           <w:sz w:val="24"/>
         </w:rPr>
-        <w:hyperlink r:id="rId16" w:history="1">
-          <w:r>
-            <w:rPr>
-              <w:rStyle w:val="Hyperlink"/>
-            </w:rPr>
-            <w:t xml:space="preserve">erated in </w:t>
-          </w:r>
-        </w:hyperlink>
+        <w:t xml:space="preserve">erated in </w:t>
       </w:r>
       <w:r>
         <w:rPr>
@@ -1610,7 +1638,7 @@
           <w:sz w:val="24"/>
           <w:u w:val="single"/>
         </w:rPr>
-        <w:hyperlink r:id="rId17" w:history="1">
+        <w:hyperlink r:id="rId16" w:history="1">
           <w:r>
             <w:rPr>
               <w:rStyle w:val="Hyperlink"/>
@@ -1628,7 +1656,7 @@
           <w:sz w:val="24"/>
           <w:u w:val="single"/>
         </w:rPr>
-        <w:hyperlink r:id="rId17" w:history="1">
+        <w:hyperlink r:id="rId16" w:history="1">
           <w:r>
             <w:rPr>
               <w:rStyle w:val="Hyperlink"/>
@@ -1646,7 +1674,7 @@
           <w:sz w:val="24"/>
           <w:u w:val="single"/>
         </w:rPr>
-        <w:hyperlink r:id="rId17" w:history="1">
+        <w:hyperlink r:id="rId16" w:history="1">
           <w:r>
             <w:rPr>
               <w:rStyle w:val="Hyperlink"/>
@@ -1675,7 +1703,7 @@
           <w:sz w:val="24"/>
           <w:u w:val="single"/>
         </w:rPr>
-        <w:hyperlink r:id="rId17" w:history="1">
+        <w:hyperlink r:id="rId16" w:history="1">
           <w:r>
             <w:rPr>
               <w:rStyle w:val="Hyperlink"/>
@@ -1711,14 +1739,7 @@
           <w:color w:val="000000"/>
           <w:sz w:val="24"/>
         </w:rPr>
-        <w:hyperlink r:id="rId16" w:history="1">
-          <w:r>
-            <w:rPr>
-              <w:rStyle w:val="Hyperlink"/>
-            </w:rPr>
-            <w:t>. A large nu</w:t>
-          </w:r>
-        </w:hyperlink>
+        <w:t>. A large nu</w:t>
       </w:r>
       <w:r>
         <w:rPr>
@@ -1839,7 +1860,7 @@
           <w:sz w:val="24"/>
           <w:u w:val="single"/>
         </w:rPr>
-        <w:hyperlink r:id="rId18" w:history="1">
+        <w:hyperlink r:id="rId17" w:history="1">
           <w:r>
             <w:rPr>
               <w:rStyle w:val="Hyperlink"/>
@@ -1867,7 +1888,7 @@
           <w:color w:val="000000"/>
           <w:sz w:val="24"/>
         </w:rPr>
-        <w:hyperlink r:id="rId17" w:history="1">
+        <w:hyperlink r:id="rId18" w:history="1">
           <w:r>
             <w:rPr>
               <w:rStyle w:val="Hyperlink"/>
@@ -1885,7 +1906,7 @@
           <w:color w:val="000000"/>
           <w:sz w:val="24"/>
         </w:rPr>
-        <w:hyperlink r:id="rId17" w:history="1">
+        <w:hyperlink r:id="rId18" w:history="1">
           <w:r>
             <w:rPr>
               <w:rStyle w:val="Hyperlink"/>
@@ -1903,7 +1924,7 @@
           <w:color w:val="000000"/>
           <w:sz w:val="24"/>
         </w:rPr>
-        <w:hyperlink r:id="rId17" w:history="1">
+        <w:hyperlink r:id="rId18" w:history="1">
           <w:r>
             <w:rPr>
               <w:rStyle w:val="Hyperlink"/>

--- a/EXPORTS/DOCX/published/niveau2/English/Trade.docx
+++ b/EXPORTS/DOCX/published/niveau2/English/Trade.docx
@@ -745,13 +745,21 @@
       </w:r>
       <w:r>
         <w:rPr>
+          <w:u w:val="single" w:color="0066cc"/>
           <w:rFonts w:ascii="Charis SIL Regular" w:hAnsi="Charis SIL Regular" w:eastAsia="Charis SIL Regular"/>
           <w:b w:val="0"/>
           <w:i w:val="0"/>
           <w:color w:val="000000"/>
           <w:sz w:val="24"/>
         </w:rPr>
-        <w:t xml:space="preserve"> and</w:t>
+        <w:hyperlink r:id="rId11" w:history="1">
+          <w:r>
+            <w:rPr>
+              <w:rStyle w:val="Hyperlink"/>
+            </w:rPr>
+            <w:t xml:space="preserve"> and</w:t>
+          </w:r>
+        </w:hyperlink>
       </w:r>
       <w:r>
         <w:rPr>
@@ -801,7 +809,7 @@
           <w:sz w:val="24"/>
           <w:u w:val="single"/>
         </w:rPr>
-        <w:hyperlink r:id="rId11" w:history="1">
+        <w:hyperlink r:id="rId13" w:history="1">
           <w:r>
             <w:rPr>
               <w:rStyle w:val="Hyperlink"/>
@@ -819,7 +827,7 @@
           <w:sz w:val="24"/>
           <w:u w:val="single"/>
         </w:rPr>
-        <w:hyperlink r:id="rId11" w:history="1">
+        <w:hyperlink r:id="rId13" w:history="1">
           <w:r>
             <w:rPr>
               <w:rStyle w:val="Hyperlink"/>
@@ -848,7 +856,7 @@
           <w:sz w:val="24"/>
           <w:u w:val="single"/>
         </w:rPr>
-        <w:hyperlink r:id="rId11" w:history="1">
+        <w:hyperlink r:id="rId13" w:history="1">
           <w:r>
             <w:rPr>
               <w:rStyle w:val="Hyperlink"/>
@@ -980,7 +988,7 @@
           <w:sz w:val="24"/>
           <w:u w:val="single"/>
         </w:rPr>
-        <w:hyperlink r:id="rId14" w:history="1">
+        <w:hyperlink r:id="rId12" w:history="1">
           <w:r>
             <w:rPr>
               <w:rStyle w:val="Hyperlink"/>
@@ -1063,7 +1071,7 @@
           <w:sz w:val="24"/>
           <w:u w:val="single"/>
         </w:rPr>
-        <w:hyperlink r:id="rId12" w:history="1">
+        <w:hyperlink r:id="rId14" w:history="1">
           <w:r>
             <w:rPr>
               <w:rStyle w:val="Hyperlink"/>
@@ -1193,7 +1201,7 @@
           <w:sz w:val="24"/>
           <w:u w:val="single"/>
         </w:rPr>
-        <w:hyperlink r:id="rId15" w:history="1">
+        <w:hyperlink r:id="rId13" w:history="1">
           <w:r>
             <w:rPr>
               <w:rStyle w:val="Hyperlink"/>
@@ -1211,7 +1219,7 @@
           <w:sz w:val="24"/>
           <w:u w:val="single"/>
         </w:rPr>
-        <w:hyperlink r:id="rId15" w:history="1">
+        <w:hyperlink r:id="rId13" w:history="1">
           <w:r>
             <w:rPr>
               <w:rStyle w:val="Hyperlink"/>
@@ -1229,7 +1237,7 @@
           <w:sz w:val="24"/>
           <w:u w:val="single"/>
         </w:rPr>
-        <w:hyperlink r:id="rId15" w:history="1">
+        <w:hyperlink r:id="rId13" w:history="1">
           <w:r>
             <w:rPr>
               <w:rStyle w:val="Hyperlink"/>
@@ -1258,7 +1266,7 @@
           <w:sz w:val="24"/>
           <w:u w:val="single"/>
         </w:rPr>
-        <w:hyperlink r:id="rId13" w:history="1">
+        <w:hyperlink r:id="rId15" w:history="1">
           <w:r>
             <w:rPr>
               <w:rStyle w:val="Hyperlink"/>
@@ -1276,7 +1284,7 @@
           <w:sz w:val="24"/>
           <w:u w:val="single"/>
         </w:rPr>
-        <w:hyperlink r:id="rId13" w:history="1">
+        <w:hyperlink r:id="rId15" w:history="1">
           <w:r>
             <w:rPr>
               <w:rStyle w:val="Hyperlink"/>
@@ -1627,7 +1635,14 @@
           <w:color w:val="000000"/>
           <w:sz w:val="24"/>
         </w:rPr>
-        <w:t xml:space="preserve">erated in </w:t>
+        <w:hyperlink r:id="rId16" w:history="1">
+          <w:r>
+            <w:rPr>
+              <w:rStyle w:val="Hyperlink"/>
+            </w:rPr>
+            <w:t xml:space="preserve">erated in </w:t>
+          </w:r>
+        </w:hyperlink>
       </w:r>
       <w:r>
         <w:rPr>
@@ -1638,7 +1653,7 @@
           <w:sz w:val="24"/>
           <w:u w:val="single"/>
         </w:rPr>
-        <w:hyperlink r:id="rId16" w:history="1">
+        <w:hyperlink r:id="rId17" w:history="1">
           <w:r>
             <w:rPr>
               <w:rStyle w:val="Hyperlink"/>
@@ -1656,7 +1671,7 @@
           <w:sz w:val="24"/>
           <w:u w:val="single"/>
         </w:rPr>
-        <w:hyperlink r:id="rId16" w:history="1">
+        <w:hyperlink r:id="rId17" w:history="1">
           <w:r>
             <w:rPr>
               <w:rStyle w:val="Hyperlink"/>
@@ -1674,7 +1689,7 @@
           <w:sz w:val="24"/>
           <w:u w:val="single"/>
         </w:rPr>
-        <w:hyperlink r:id="rId16" w:history="1">
+        <w:hyperlink r:id="rId17" w:history="1">
           <w:r>
             <w:rPr>
               <w:rStyle w:val="Hyperlink"/>
@@ -1703,7 +1718,7 @@
           <w:sz w:val="24"/>
           <w:u w:val="single"/>
         </w:rPr>
-        <w:hyperlink r:id="rId16" w:history="1">
+        <w:hyperlink r:id="rId17" w:history="1">
           <w:r>
             <w:rPr>
               <w:rStyle w:val="Hyperlink"/>
@@ -1721,7 +1736,7 @@
           <w:sz w:val="24"/>
           <w:u w:val="single"/>
         </w:rPr>
-        <w:hyperlink r:id="rId16" w:history="1">
+        <w:hyperlink r:id="rId17" w:history="1">
           <w:r>
             <w:rPr>
               <w:rStyle w:val="Hyperlink"/>
@@ -1739,7 +1754,14 @@
           <w:color w:val="000000"/>
           <w:sz w:val="24"/>
         </w:rPr>
-        <w:t>. A large nu</w:t>
+        <w:hyperlink r:id="rId16" w:history="1">
+          <w:r>
+            <w:rPr>
+              <w:rStyle w:val="Hyperlink"/>
+            </w:rPr>
+            <w:t>. A large nu</w:t>
+          </w:r>
+        </w:hyperlink>
       </w:r>
       <w:r>
         <w:rPr>
@@ -1860,7 +1882,7 @@
           <w:sz w:val="24"/>
           <w:u w:val="single"/>
         </w:rPr>
-        <w:hyperlink r:id="rId17" w:history="1">
+        <w:hyperlink r:id="rId18" w:history="1">
           <w:r>
             <w:rPr>
               <w:rStyle w:val="Hyperlink"/>
@@ -1888,7 +1910,7 @@
           <w:color w:val="000000"/>
           <w:sz w:val="24"/>
         </w:rPr>
-        <w:hyperlink r:id="rId18" w:history="1">
+        <w:hyperlink r:id="rId17" w:history="1">
           <w:r>
             <w:rPr>
               <w:rStyle w:val="Hyperlink"/>
@@ -1906,7 +1928,7 @@
           <w:color w:val="000000"/>
           <w:sz w:val="24"/>
         </w:rPr>
-        <w:hyperlink r:id="rId18" w:history="1">
+        <w:hyperlink r:id="rId17" w:history="1">
           <w:r>
             <w:rPr>
               <w:rStyle w:val="Hyperlink"/>
@@ -1924,7 +1946,7 @@
           <w:color w:val="000000"/>
           <w:sz w:val="24"/>
         </w:rPr>
-        <w:hyperlink r:id="rId18" w:history="1">
+        <w:hyperlink r:id="rId17" w:history="1">
           <w:r>
             <w:rPr>
               <w:rStyle w:val="Hyperlink"/>
@@ -4417,7 +4439,7 @@
           <w:sz w:val="24"/>
           <w:u w:val="single"/>
         </w:rPr>
-        <w:hyperlink r:id="rId26" w:history="1">
+        <w:hyperlink r:id="rId27" w:history="1">
           <w:r>
             <w:rPr>
               <w:rStyle w:val="Hyperlink"/>
@@ -4435,7 +4457,7 @@
           <w:sz w:val="24"/>
           <w:u w:val="single"/>
         </w:rPr>
-        <w:hyperlink r:id="rId26" w:history="1">
+        <w:hyperlink r:id="rId27" w:history="1">
           <w:r>
             <w:rPr>
               <w:rStyle w:val="Hyperlink"/>
@@ -4464,7 +4486,7 @@
           <w:sz w:val="24"/>
           <w:u w:val="single"/>
         </w:rPr>
-        <w:hyperlink r:id="rId26" w:history="1">
+        <w:hyperlink r:id="rId27" w:history="1">
           <w:r>
             <w:rPr>
               <w:rStyle w:val="Hyperlink"/>

--- a/EXPORTS/DOCX/published/niveau2/English/Trade.docx
+++ b/EXPORTS/DOCX/published/niveau2/English/Trade.docx
@@ -457,13 +457,39 @@
       </w:r>
       <w:r>
         <w:rPr>
+          <w:u w:val="single" w:color="0066cc"/>
           <w:rFonts w:ascii="Charis SIL Regular" w:hAnsi="Charis SIL Regular" w:eastAsia="Charis SIL Regular"/>
           <w:b w:val="0"/>
           <w:i w:val="0"/>
           <w:color w:val="000000"/>
           <w:sz w:val="24"/>
         </w:rPr>
-        <w:t xml:space="preserve">auction houses </w:t>
+        <w:hyperlink r:id="rId9" w:history="1">
+          <w:r>
+            <w:rPr>
+              <w:rStyle w:val="Hyperlink"/>
+            </w:rPr>
+            <w:t>auct</w:t>
+          </w:r>
+        </w:hyperlink>
+      </w:r>
+      <w:r>
+        <w:rPr>
+          <w:u w:val="single" w:color="0066cc"/>
+          <w:rFonts w:ascii="Charis SIL Regular" w:hAnsi="Charis SIL Regular" w:eastAsia="Charis SIL Regular"/>
+          <w:b w:val="0"/>
+          <w:i w:val="0"/>
+          <w:color w:val="000000"/>
+          <w:sz w:val="24"/>
+        </w:rPr>
+        <w:hyperlink r:id="rId9" w:history="1">
+          <w:r>
+            <w:rPr>
+              <w:rStyle w:val="Hyperlink"/>
+            </w:rPr>
+            <w:t xml:space="preserve">ion houses </w:t>
+          </w:r>
+        </w:hyperlink>
       </w:r>
       <w:r>
         <w:rPr>
@@ -745,31 +771,13 @@
       </w:r>
       <w:r>
         <w:rPr>
-          <w:u w:val="single" w:color="0066cc"/>
           <w:rFonts w:ascii="Charis SIL Regular" w:hAnsi="Charis SIL Regular" w:eastAsia="Charis SIL Regular"/>
           <w:b w:val="0"/>
           <w:i w:val="0"/>
           <w:color w:val="000000"/>
           <w:sz w:val="24"/>
         </w:rPr>
-        <w:hyperlink r:id="rId11" w:history="1">
-          <w:r>
-            <w:rPr>
-              <w:rStyle w:val="Hyperlink"/>
-            </w:rPr>
-            <w:t xml:space="preserve"> and</w:t>
-          </w:r>
-        </w:hyperlink>
-      </w:r>
-      <w:r>
-        <w:rPr>
-          <w:rFonts w:ascii="Charis SIL Regular" w:hAnsi="Charis SIL Regular" w:eastAsia="Charis SIL Regular"/>
-          <w:b w:val="0"/>
-          <w:i w:val="0"/>
-          <w:color w:val="000000"/>
-          <w:sz w:val="24"/>
-        </w:rPr>
-        <w:t xml:space="preserve"> </w:t>
+        <w:t xml:space="preserve"> and </w:t>
       </w:r>
       <w:r>
         <w:rPr>
@@ -780,7 +788,7 @@
           <w:sz w:val="24"/>
           <w:u w:val="single"/>
         </w:rPr>
-        <w:hyperlink r:id="rId11" w:history="1">
+        <w:hyperlink r:id="rId13" w:history="1">
           <w:r>
             <w:rPr>
               <w:rStyle w:val="Hyperlink"/>
@@ -827,7 +835,7 @@
           <w:sz w:val="24"/>
           <w:u w:val="single"/>
         </w:rPr>
-        <w:hyperlink r:id="rId13" w:history="1">
+        <w:hyperlink r:id="rId11" w:history="1">
           <w:r>
             <w:rPr>
               <w:rStyle w:val="Hyperlink"/>
@@ -916,7 +924,6 @@
       </w:r>
       <w:r>
         <w:rPr>
-          <w:u w:val="single" w:color="0066cc"/>
           <w:rFonts w:ascii="Charis SIL Regular" w:hAnsi="Charis SIL Regular" w:eastAsia="Charis SIL Regular"/>
           <w:b w:val="0"/>
           <w:i w:val="0"/>
@@ -1154,43 +1161,7 @@
           <w:color w:val="000000"/>
           <w:sz w:val="24"/>
         </w:rPr>
-        <w:hyperlink r:id="rId13" w:history="1">
-          <w:r>
-            <w:rPr>
-              <w:rStyle w:val="Hyperlink"/>
-            </w:rPr>
-            <w:t xml:space="preserve"> an</w:t>
-          </w:r>
-        </w:hyperlink>
-      </w:r>
-      <w:r>
-        <w:rPr>
-          <w:u w:val="single" w:color="0066cc"/>
-          <w:rFonts w:ascii="Charis SIL Regular" w:hAnsi="Charis SIL Regular" w:eastAsia="Charis SIL Regular"/>
-          <w:b w:val="0"/>
-          <w:i w:val="0"/>
-          <w:color w:val="000000"/>
-          <w:sz w:val="24"/>
-        </w:rPr>
-        <w:hyperlink r:id="rId13" w:history="1">
-          <w:r>
-            <w:rPr>
-              <w:rStyle w:val="Hyperlink"/>
-            </w:rPr>
-            <w:t>d</w:t>
-          </w:r>
-        </w:hyperlink>
-      </w:r>
-      <w:r>
-        <w:rPr>
-          <w:u w:val="single" w:color="0066cc"/>
-          <w:rFonts w:ascii="Charis SIL Regular" w:hAnsi="Charis SIL Regular" w:eastAsia="Charis SIL Regular"/>
-          <w:b w:val="0"/>
-          <w:i w:val="0"/>
-          <w:color w:val="000000"/>
-          <w:sz w:val="24"/>
-        </w:rPr>
-        <w:t xml:space="preserve"> </w:t>
+        <w:t xml:space="preserve"> and </w:t>
       </w:r>
       <w:r>
         <w:rPr>
@@ -1201,7 +1172,7 @@
           <w:sz w:val="24"/>
           <w:u w:val="single"/>
         </w:rPr>
-        <w:hyperlink r:id="rId13" w:history="1">
+        <w:hyperlink r:id="rId15" w:history="1">
           <w:r>
             <w:rPr>
               <w:rStyle w:val="Hyperlink"/>
@@ -1219,7 +1190,7 @@
           <w:sz w:val="24"/>
           <w:u w:val="single"/>
         </w:rPr>
-        <w:hyperlink r:id="rId13" w:history="1">
+        <w:hyperlink r:id="rId15" w:history="1">
           <w:r>
             <w:rPr>
               <w:rStyle w:val="Hyperlink"/>
@@ -1266,7 +1237,7 @@
           <w:sz w:val="24"/>
           <w:u w:val="single"/>
         </w:rPr>
-        <w:hyperlink r:id="rId15" w:history="1">
+        <w:hyperlink r:id="rId13" w:history="1">
           <w:r>
             <w:rPr>
               <w:rStyle w:val="Hyperlink"/>
@@ -1284,7 +1255,7 @@
           <w:sz w:val="24"/>
           <w:u w:val="single"/>
         </w:rPr>
-        <w:hyperlink r:id="rId15" w:history="1">
+        <w:hyperlink r:id="rId13" w:history="1">
           <w:r>
             <w:rPr>
               <w:rStyle w:val="Hyperlink"/>
@@ -1653,7 +1624,7 @@
           <w:sz w:val="24"/>
           <w:u w:val="single"/>
         </w:rPr>
-        <w:hyperlink r:id="rId17" w:history="1">
+        <w:hyperlink r:id="rId16" w:history="1">
           <w:r>
             <w:rPr>
               <w:rStyle w:val="Hyperlink"/>
@@ -1671,7 +1642,7 @@
           <w:sz w:val="24"/>
           <w:u w:val="single"/>
         </w:rPr>
-        <w:hyperlink r:id="rId17" w:history="1">
+        <w:hyperlink r:id="rId16" w:history="1">
           <w:r>
             <w:rPr>
               <w:rStyle w:val="Hyperlink"/>
@@ -1689,7 +1660,7 @@
           <w:sz w:val="24"/>
           <w:u w:val="single"/>
         </w:rPr>
-        <w:hyperlink r:id="rId17" w:history="1">
+        <w:hyperlink r:id="rId16" w:history="1">
           <w:r>
             <w:rPr>
               <w:rStyle w:val="Hyperlink"/>
@@ -1718,7 +1689,7 @@
           <w:sz w:val="24"/>
           <w:u w:val="single"/>
         </w:rPr>
-        <w:hyperlink r:id="rId17" w:history="1">
+        <w:hyperlink r:id="rId16" w:history="1">
           <w:r>
             <w:rPr>
               <w:rStyle w:val="Hyperlink"/>
@@ -1736,7 +1707,7 @@
           <w:sz w:val="24"/>
           <w:u w:val="single"/>
         </w:rPr>
-        <w:hyperlink r:id="rId17" w:history="1">
+        <w:hyperlink r:id="rId16" w:history="1">
           <w:r>
             <w:rPr>
               <w:rStyle w:val="Hyperlink"/>
@@ -1811,67 +1782,13 @@
       </w:r>
       <w:r>
         <w:rPr>
-          <w:u w:val="single" w:color="0066cc"/>
           <w:rFonts w:ascii="Charis SIL Regular" w:hAnsi="Charis SIL Regular" w:eastAsia="Charis SIL Regular"/>
           <w:b w:val="0"/>
           <w:i w:val="0"/>
           <w:color w:val="000000"/>
           <w:sz w:val="24"/>
         </w:rPr>
-        <w:hyperlink r:id="rId16" w:history="1">
-          <w:r>
-            <w:rPr>
-              <w:rStyle w:val="Hyperlink"/>
-            </w:rPr>
-            <w:t>rican ob</w:t>
-          </w:r>
-        </w:hyperlink>
-      </w:r>
-      <w:r>
-        <w:rPr>
-          <w:u w:val="single" w:color="0066cc"/>
-          <w:rFonts w:ascii="Charis SIL Regular" w:hAnsi="Charis SIL Regular" w:eastAsia="Charis SIL Regular"/>
-          <w:b w:val="0"/>
-          <w:i w:val="0"/>
-          <w:color w:val="000000"/>
-          <w:sz w:val="24"/>
-        </w:rPr>
-        <w:hyperlink r:id="rId16" w:history="1">
-          <w:r>
-            <w:rPr>
-              <w:rStyle w:val="Hyperlink"/>
-            </w:rPr>
-            <w:t>j</w:t>
-          </w:r>
-        </w:hyperlink>
-      </w:r>
-      <w:r>
-        <w:rPr>
-          <w:u w:val="single" w:color="0066cc"/>
-          <w:rFonts w:ascii="Charis SIL Regular" w:hAnsi="Charis SIL Regular" w:eastAsia="Charis SIL Regular"/>
-          <w:b w:val="0"/>
-          <w:i w:val="0"/>
-          <w:color w:val="000000"/>
-          <w:sz w:val="24"/>
-        </w:rPr>
-        <w:hyperlink r:id="rId16" w:history="1">
-          <w:r>
-            <w:rPr>
-              <w:rStyle w:val="Hyperlink"/>
-            </w:rPr>
-            <w:t>ects, especi</w:t>
-          </w:r>
-        </w:hyperlink>
-      </w:r>
-      <w:r>
-        <w:rPr>
-          <w:rFonts w:ascii="Charis SIL Regular" w:hAnsi="Charis SIL Regular" w:eastAsia="Charis SIL Regular"/>
-          <w:b w:val="0"/>
-          <w:i w:val="0"/>
-          <w:color w:val="000000"/>
-          <w:sz w:val="24"/>
-        </w:rPr>
-        <w:t xml:space="preserve">ally from </w:t>
+        <w:t xml:space="preserve">rican objects, especially from </w:t>
       </w:r>
       <w:r>
         <w:rPr>
@@ -1882,7 +1799,7 @@
           <w:sz w:val="24"/>
           <w:u w:val="single"/>
         </w:rPr>
-        <w:hyperlink r:id="rId18" w:history="1">
+        <w:hyperlink r:id="rId17" w:history="1">
           <w:r>
             <w:rPr>
               <w:rStyle w:val="Hyperlink"/>
@@ -1910,7 +1827,7 @@
           <w:color w:val="000000"/>
           <w:sz w:val="24"/>
         </w:rPr>
-        <w:hyperlink r:id="rId17" w:history="1">
+        <w:hyperlink r:id="rId18" w:history="1">
           <w:r>
             <w:rPr>
               <w:rStyle w:val="Hyperlink"/>
@@ -1928,7 +1845,7 @@
           <w:color w:val="000000"/>
           <w:sz w:val="24"/>
         </w:rPr>
-        <w:hyperlink r:id="rId17" w:history="1">
+        <w:hyperlink r:id="rId18" w:history="1">
           <w:r>
             <w:rPr>
               <w:rStyle w:val="Hyperlink"/>
@@ -1946,7 +1863,7 @@
           <w:color w:val="000000"/>
           <w:sz w:val="24"/>
         </w:rPr>
-        <w:hyperlink r:id="rId17" w:history="1">
+        <w:hyperlink r:id="rId18" w:history="1">
           <w:r>
             <w:rPr>
               <w:rStyle w:val="Hyperlink"/>
@@ -2956,21 +2873,13 @@
       </w:r>
       <w:r>
         <w:rPr>
-          <w:u w:val="single" w:color="0066cc"/>
           <w:rFonts w:ascii="Charis SIL Regular" w:hAnsi="Charis SIL Regular" w:eastAsia="Charis SIL Regular"/>
           <w:b w:val="0"/>
           <w:i w:val="0"/>
           <w:color w:val="000000"/>
           <w:sz w:val="24"/>
         </w:rPr>
-        <w:hyperlink r:id="rId22" w:history="1">
-          <w:r>
-            <w:rPr>
-              <w:rStyle w:val="Hyperlink"/>
-            </w:rPr>
-            <w:t>Rijks</w:t>
-          </w:r>
-        </w:hyperlink>
+        <w:t>Rijks</w:t>
       </w:r>
       <w:r>
         <w:rPr>
@@ -4439,7 +4348,7 @@
           <w:sz w:val="24"/>
           <w:u w:val="single"/>
         </w:rPr>
-        <w:hyperlink r:id="rId27" w:history="1">
+        <w:hyperlink r:id="rId26" w:history="1">
           <w:r>
             <w:rPr>
               <w:rStyle w:val="Hyperlink"/>
@@ -4457,7 +4366,7 @@
           <w:sz w:val="24"/>
           <w:u w:val="single"/>
         </w:rPr>
-        <w:hyperlink r:id="rId27" w:history="1">
+        <w:hyperlink r:id="rId26" w:history="1">
           <w:r>
             <w:rPr>
               <w:rStyle w:val="Hyperlink"/>
@@ -4486,7 +4395,7 @@
           <w:sz w:val="24"/>
           <w:u w:val="single"/>
         </w:rPr>
-        <w:hyperlink r:id="rId27" w:history="1">
+        <w:hyperlink r:id="rId26" w:history="1">
           <w:r>
             <w:rPr>
               <w:rStyle w:val="Hyperlink"/>

--- a/EXPORTS/DOCX/published/niveau2/English/Trade.docx
+++ b/EXPORTS/DOCX/published/niveau2/English/Trade.docx
@@ -457,39 +457,13 @@
       </w:r>
       <w:r>
         <w:rPr>
-          <w:u w:val="single" w:color="0066cc"/>
           <w:rFonts w:ascii="Charis SIL Regular" w:hAnsi="Charis SIL Regular" w:eastAsia="Charis SIL Regular"/>
           <w:b w:val="0"/>
           <w:i w:val="0"/>
           <w:color w:val="000000"/>
           <w:sz w:val="24"/>
         </w:rPr>
-        <w:hyperlink r:id="rId9" w:history="1">
-          <w:r>
-            <w:rPr>
-              <w:rStyle w:val="Hyperlink"/>
-            </w:rPr>
-            <w:t>auct</w:t>
-          </w:r>
-        </w:hyperlink>
-      </w:r>
-      <w:r>
-        <w:rPr>
-          <w:u w:val="single" w:color="0066cc"/>
-          <w:rFonts w:ascii="Charis SIL Regular" w:hAnsi="Charis SIL Regular" w:eastAsia="Charis SIL Regular"/>
-          <w:b w:val="0"/>
-          <w:i w:val="0"/>
-          <w:color w:val="000000"/>
-          <w:sz w:val="24"/>
-        </w:rPr>
-        <w:hyperlink r:id="rId9" w:history="1">
-          <w:r>
-            <w:rPr>
-              <w:rStyle w:val="Hyperlink"/>
-            </w:rPr>
-            <w:t xml:space="preserve">ion houses </w:t>
-          </w:r>
-        </w:hyperlink>
+        <w:t xml:space="preserve">auction houses </w:t>
       </w:r>
       <w:r>
         <w:rPr>
@@ -771,13 +745,31 @@
       </w:r>
       <w:r>
         <w:rPr>
+          <w:u w:val="single" w:color="0066cc"/>
           <w:rFonts w:ascii="Charis SIL Regular" w:hAnsi="Charis SIL Regular" w:eastAsia="Charis SIL Regular"/>
           <w:b w:val="0"/>
           <w:i w:val="0"/>
           <w:color w:val="000000"/>
           <w:sz w:val="24"/>
         </w:rPr>
-        <w:t xml:space="preserve"> and </w:t>
+        <w:hyperlink r:id="rId11" w:history="1">
+          <w:r>
+            <w:rPr>
+              <w:rStyle w:val="Hyperlink"/>
+            </w:rPr>
+            <w:t xml:space="preserve"> and</w:t>
+          </w:r>
+        </w:hyperlink>
+      </w:r>
+      <w:r>
+        <w:rPr>
+          <w:rFonts w:ascii="Charis SIL Regular" w:hAnsi="Charis SIL Regular" w:eastAsia="Charis SIL Regular"/>
+          <w:b w:val="0"/>
+          <w:i w:val="0"/>
+          <w:color w:val="000000"/>
+          <w:sz w:val="24"/>
+        </w:rPr>
+        <w:t xml:space="preserve"> </w:t>
       </w:r>
       <w:r>
         <w:rPr>
@@ -788,7 +780,7 @@
           <w:sz w:val="24"/>
           <w:u w:val="single"/>
         </w:rPr>
-        <w:hyperlink r:id="rId13" w:history="1">
+        <w:hyperlink r:id="rId11" w:history="1">
           <w:r>
             <w:rPr>
               <w:rStyle w:val="Hyperlink"/>
@@ -817,7 +809,7 @@
           <w:sz w:val="24"/>
           <w:u w:val="single"/>
         </w:rPr>
-        <w:hyperlink r:id="rId13" w:history="1">
+        <w:hyperlink r:id="rId11" w:history="1">
           <w:r>
             <w:rPr>
               <w:rStyle w:val="Hyperlink"/>
@@ -924,6 +916,7 @@
       </w:r>
       <w:r>
         <w:rPr>
+          <w:u w:val="single" w:color="0066cc"/>
           <w:rFonts w:ascii="Charis SIL Regular" w:hAnsi="Charis SIL Regular" w:eastAsia="Charis SIL Regular"/>
           <w:b w:val="0"/>
           <w:i w:val="0"/>
@@ -1190,7 +1183,7 @@
           <w:sz w:val="24"/>
           <w:u w:val="single"/>
         </w:rPr>
-        <w:hyperlink r:id="rId15" w:history="1">
+        <w:hyperlink r:id="rId13" w:history="1">
           <w:r>
             <w:rPr>
               <w:rStyle w:val="Hyperlink"/>
@@ -1689,7 +1682,7 @@
           <w:sz w:val="24"/>
           <w:u w:val="single"/>
         </w:rPr>
-        <w:hyperlink r:id="rId16" w:history="1">
+        <w:hyperlink r:id="rId17" w:history="1">
           <w:r>
             <w:rPr>
               <w:rStyle w:val="Hyperlink"/>
@@ -1707,7 +1700,7 @@
           <w:sz w:val="24"/>
           <w:u w:val="single"/>
         </w:rPr>
-        <w:hyperlink r:id="rId16" w:history="1">
+        <w:hyperlink r:id="rId17" w:history="1">
           <w:r>
             <w:rPr>
               <w:rStyle w:val="Hyperlink"/>
@@ -1799,7 +1792,7 @@
           <w:sz w:val="24"/>
           <w:u w:val="single"/>
         </w:rPr>
-        <w:hyperlink r:id="rId17" w:history="1">
+        <w:hyperlink r:id="rId18" w:history="1">
           <w:r>
             <w:rPr>
               <w:rStyle w:val="Hyperlink"/>
@@ -1827,7 +1820,7 @@
           <w:color w:val="000000"/>
           <w:sz w:val="24"/>
         </w:rPr>
-        <w:hyperlink r:id="rId18" w:history="1">
+        <w:hyperlink r:id="rId17" w:history="1">
           <w:r>
             <w:rPr>
               <w:rStyle w:val="Hyperlink"/>
@@ -1845,7 +1838,7 @@
           <w:color w:val="000000"/>
           <w:sz w:val="24"/>
         </w:rPr>
-        <w:hyperlink r:id="rId18" w:history="1">
+        <w:hyperlink r:id="rId17" w:history="1">
           <w:r>
             <w:rPr>
               <w:rStyle w:val="Hyperlink"/>
@@ -1863,7 +1856,7 @@
           <w:color w:val="000000"/>
           <w:sz w:val="24"/>
         </w:rPr>
-        <w:hyperlink r:id="rId18" w:history="1">
+        <w:hyperlink r:id="rId17" w:history="1">
           <w:r>
             <w:rPr>
               <w:rStyle w:val="Hyperlink"/>
@@ -2873,13 +2866,21 @@
       </w:r>
       <w:r>
         <w:rPr>
+          <w:u w:val="single" w:color="0066cc"/>
           <w:rFonts w:ascii="Charis SIL Regular" w:hAnsi="Charis SIL Regular" w:eastAsia="Charis SIL Regular"/>
           <w:b w:val="0"/>
           <w:i w:val="0"/>
           <w:color w:val="000000"/>
           <w:sz w:val="24"/>
         </w:rPr>
-        <w:t>Rijks</w:t>
+        <w:hyperlink r:id="rId22" w:history="1">
+          <w:r>
+            <w:rPr>
+              <w:rStyle w:val="Hyperlink"/>
+            </w:rPr>
+            <w:t>Rijks</w:t>
+          </w:r>
+        </w:hyperlink>
       </w:r>
       <w:r>
         <w:rPr>

--- a/EXPORTS/DOCX/published/niveau2/English/Trade.docx
+++ b/EXPORTS/DOCX/published/niveau2/English/Trade.docx
@@ -809,7 +809,7 @@
           <w:sz w:val="24"/>
           <w:u w:val="single"/>
         </w:rPr>
-        <w:hyperlink r:id="rId11" w:history="1">
+        <w:hyperlink r:id="rId13" w:history="1">
           <w:r>
             <w:rPr>
               <w:rStyle w:val="Hyperlink"/>
@@ -827,7 +827,7 @@
           <w:sz w:val="24"/>
           <w:u w:val="single"/>
         </w:rPr>
-        <w:hyperlink r:id="rId11" w:history="1">
+        <w:hyperlink r:id="rId13" w:history="1">
           <w:r>
             <w:rPr>
               <w:rStyle w:val="Hyperlink"/>
@@ -1154,7 +1154,43 @@
           <w:color w:val="000000"/>
           <w:sz w:val="24"/>
         </w:rPr>
-        <w:t xml:space="preserve"> and </w:t>
+        <w:hyperlink r:id="rId13" w:history="1">
+          <w:r>
+            <w:rPr>
+              <w:rStyle w:val="Hyperlink"/>
+            </w:rPr>
+            <w:t xml:space="preserve"> an</w:t>
+          </w:r>
+        </w:hyperlink>
+      </w:r>
+      <w:r>
+        <w:rPr>
+          <w:u w:val="single" w:color="0066cc"/>
+          <w:rFonts w:ascii="Charis SIL Regular" w:hAnsi="Charis SIL Regular" w:eastAsia="Charis SIL Regular"/>
+          <w:b w:val="0"/>
+          <w:i w:val="0"/>
+          <w:color w:val="000000"/>
+          <w:sz w:val="24"/>
+        </w:rPr>
+        <w:hyperlink r:id="rId13" w:history="1">
+          <w:r>
+            <w:rPr>
+              <w:rStyle w:val="Hyperlink"/>
+            </w:rPr>
+            <w:t>d</w:t>
+          </w:r>
+        </w:hyperlink>
+      </w:r>
+      <w:r>
+        <w:rPr>
+          <w:u w:val="single" w:color="0066cc"/>
+          <w:rFonts w:ascii="Charis SIL Regular" w:hAnsi="Charis SIL Regular" w:eastAsia="Charis SIL Regular"/>
+          <w:b w:val="0"/>
+          <w:i w:val="0"/>
+          <w:color w:val="000000"/>
+          <w:sz w:val="24"/>
+        </w:rPr>
+        <w:t xml:space="preserve"> </w:t>
       </w:r>
       <w:r>
         <w:rPr>
@@ -1165,7 +1201,7 @@
           <w:sz w:val="24"/>
           <w:u w:val="single"/>
         </w:rPr>
-        <w:hyperlink r:id="rId15" w:history="1">
+        <w:hyperlink r:id="rId13" w:history="1">
           <w:r>
             <w:rPr>
               <w:rStyle w:val="Hyperlink"/>
@@ -1383,7 +1419,7 @@
           <w:sz w:val="24"/>
           <w:u w:val="single"/>
         </w:rPr>
-        <w:hyperlink r:id="rId16" w:history="1">
+        <w:hyperlink r:id="rId15" w:history="1">
           <w:r>
             <w:rPr>
               <w:rStyle w:val="Hyperlink"/>
@@ -1412,7 +1448,7 @@
           <w:sz w:val="24"/>
           <w:u w:val="single"/>
         </w:rPr>
-        <w:hyperlink r:id="rId16" w:history="1">
+        <w:hyperlink r:id="rId15" w:history="1">
           <w:r>
             <w:rPr>
               <w:rStyle w:val="Hyperlink"/>
@@ -1441,7 +1477,7 @@
           <w:sz w:val="24"/>
           <w:u w:val="single"/>
         </w:rPr>
-        <w:hyperlink r:id="rId16" w:history="1">
+        <w:hyperlink r:id="rId15" w:history="1">
           <w:r>
             <w:rPr>
               <w:rStyle w:val="Hyperlink"/>
@@ -1459,7 +1495,7 @@
           <w:sz w:val="24"/>
           <w:u w:val="single"/>
         </w:rPr>
-        <w:hyperlink r:id="rId16" w:history="1">
+        <w:hyperlink r:id="rId15" w:history="1">
           <w:r>
             <w:rPr>
               <w:rStyle w:val="Hyperlink"/>
@@ -1477,7 +1513,7 @@
           <w:sz w:val="24"/>
           <w:u w:val="single"/>
         </w:rPr>
-        <w:hyperlink r:id="rId16" w:history="1">
+        <w:hyperlink r:id="rId15" w:history="1">
           <w:r>
             <w:rPr>
               <w:rStyle w:val="Hyperlink"/>
@@ -1506,7 +1542,7 @@
           <w:sz w:val="24"/>
           <w:u w:val="single"/>
         </w:rPr>
-        <w:hyperlink r:id="rId16" w:history="1">
+        <w:hyperlink r:id="rId15" w:history="1">
           <w:r>
             <w:rPr>
               <w:rStyle w:val="Hyperlink"/>
@@ -1535,7 +1571,7 @@
           <w:sz w:val="24"/>
           <w:u w:val="single"/>
         </w:rPr>
-        <w:hyperlink r:id="rId16" w:history="1">
+        <w:hyperlink r:id="rId15" w:history="1">
           <w:r>
             <w:rPr>
               <w:rStyle w:val="Hyperlink"/>
@@ -1563,7 +1599,7 @@
           <w:color w:val="000000"/>
           <w:sz w:val="24"/>
         </w:rPr>
-        <w:hyperlink r:id="rId16" w:history="1">
+        <w:hyperlink r:id="rId15" w:history="1">
           <w:r>
             <w:rPr>
               <w:rStyle w:val="Hyperlink"/>
@@ -1581,7 +1617,7 @@
           <w:color w:val="000000"/>
           <w:sz w:val="24"/>
         </w:rPr>
-        <w:hyperlink r:id="rId16" w:history="1">
+        <w:hyperlink r:id="rId15" w:history="1">
           <w:r>
             <w:rPr>
               <w:rStyle w:val="Hyperlink"/>
@@ -1599,7 +1635,7 @@
           <w:color w:val="000000"/>
           <w:sz w:val="24"/>
         </w:rPr>
-        <w:hyperlink r:id="rId16" w:history="1">
+        <w:hyperlink r:id="rId15" w:history="1">
           <w:r>
             <w:rPr>
               <w:rStyle w:val="Hyperlink"/>
@@ -1682,7 +1718,7 @@
           <w:sz w:val="24"/>
           <w:u w:val="single"/>
         </w:rPr>
-        <w:hyperlink r:id="rId17" w:history="1">
+        <w:hyperlink r:id="rId16" w:history="1">
           <w:r>
             <w:rPr>
               <w:rStyle w:val="Hyperlink"/>
@@ -1700,7 +1736,7 @@
           <w:sz w:val="24"/>
           <w:u w:val="single"/>
         </w:rPr>
-        <w:hyperlink r:id="rId17" w:history="1">
+        <w:hyperlink r:id="rId16" w:history="1">
           <w:r>
             <w:rPr>
               <w:rStyle w:val="Hyperlink"/>
@@ -1718,7 +1754,7 @@
           <w:color w:val="000000"/>
           <w:sz w:val="24"/>
         </w:rPr>
-        <w:hyperlink r:id="rId16" w:history="1">
+        <w:hyperlink r:id="rId15" w:history="1">
           <w:r>
             <w:rPr>
               <w:rStyle w:val="Hyperlink"/>
@@ -1746,7 +1782,7 @@
           <w:color w:val="000000"/>
           <w:sz w:val="24"/>
         </w:rPr>
-        <w:hyperlink r:id="rId16" w:history="1">
+        <w:hyperlink r:id="rId15" w:history="1">
           <w:r>
             <w:rPr>
               <w:rStyle w:val="Hyperlink"/>
@@ -1764,7 +1800,7 @@
           <w:color w:val="000000"/>
           <w:sz w:val="24"/>
         </w:rPr>
-        <w:hyperlink r:id="rId16" w:history="1">
+        <w:hyperlink r:id="rId15" w:history="1">
           <w:r>
             <w:rPr>
               <w:rStyle w:val="Hyperlink"/>
@@ -1775,13 +1811,67 @@
       </w:r>
       <w:r>
         <w:rPr>
+          <w:u w:val="single" w:color="0066cc"/>
           <w:rFonts w:ascii="Charis SIL Regular" w:hAnsi="Charis SIL Regular" w:eastAsia="Charis SIL Regular"/>
           <w:b w:val="0"/>
           <w:i w:val="0"/>
           <w:color w:val="000000"/>
           <w:sz w:val="24"/>
         </w:rPr>
-        <w:t xml:space="preserve">rican objects, especially from </w:t>
+        <w:hyperlink r:id="rId15" w:history="1">
+          <w:r>
+            <w:rPr>
+              <w:rStyle w:val="Hyperlink"/>
+            </w:rPr>
+            <w:t>rican ob</w:t>
+          </w:r>
+        </w:hyperlink>
+      </w:r>
+      <w:r>
+        <w:rPr>
+          <w:u w:val="single" w:color="0066cc"/>
+          <w:rFonts w:ascii="Charis SIL Regular" w:hAnsi="Charis SIL Regular" w:eastAsia="Charis SIL Regular"/>
+          <w:b w:val="0"/>
+          <w:i w:val="0"/>
+          <w:color w:val="000000"/>
+          <w:sz w:val="24"/>
+        </w:rPr>
+        <w:hyperlink r:id="rId15" w:history="1">
+          <w:r>
+            <w:rPr>
+              <w:rStyle w:val="Hyperlink"/>
+            </w:rPr>
+            <w:t>j</w:t>
+          </w:r>
+        </w:hyperlink>
+      </w:r>
+      <w:r>
+        <w:rPr>
+          <w:u w:val="single" w:color="0066cc"/>
+          <w:rFonts w:ascii="Charis SIL Regular" w:hAnsi="Charis SIL Regular" w:eastAsia="Charis SIL Regular"/>
+          <w:b w:val="0"/>
+          <w:i w:val="0"/>
+          <w:color w:val="000000"/>
+          <w:sz w:val="24"/>
+        </w:rPr>
+        <w:hyperlink r:id="rId15" w:history="1">
+          <w:r>
+            <w:rPr>
+              <w:rStyle w:val="Hyperlink"/>
+            </w:rPr>
+            <w:t>ects, especi</w:t>
+          </w:r>
+        </w:hyperlink>
+      </w:r>
+      <w:r>
+        <w:rPr>
+          <w:rFonts w:ascii="Charis SIL Regular" w:hAnsi="Charis SIL Regular" w:eastAsia="Charis SIL Regular"/>
+          <w:b w:val="0"/>
+          <w:i w:val="0"/>
+          <w:color w:val="000000"/>
+          <w:sz w:val="24"/>
+        </w:rPr>
+        <w:t xml:space="preserve">ally from </w:t>
       </w:r>
       <w:r>
         <w:rPr>
@@ -1792,7 +1882,7 @@
           <w:sz w:val="24"/>
           <w:u w:val="single"/>
         </w:rPr>
-        <w:hyperlink r:id="rId18" w:history="1">
+        <w:hyperlink r:id="rId17" w:history="1">
           <w:r>
             <w:rPr>
               <w:rStyle w:val="Hyperlink"/>
@@ -1820,7 +1910,7 @@
           <w:color w:val="000000"/>
           <w:sz w:val="24"/>
         </w:rPr>
-        <w:hyperlink r:id="rId17" w:history="1">
+        <w:hyperlink r:id="rId16" w:history="1">
           <w:r>
             <w:rPr>
               <w:rStyle w:val="Hyperlink"/>
@@ -1838,7 +1928,7 @@
           <w:color w:val="000000"/>
           <w:sz w:val="24"/>
         </w:rPr>
-        <w:hyperlink r:id="rId17" w:history="1">
+        <w:hyperlink r:id="rId16" w:history="1">
           <w:r>
             <w:rPr>
               <w:rStyle w:val="Hyperlink"/>
@@ -1856,7 +1946,7 @@
           <w:color w:val="000000"/>
           <w:sz w:val="24"/>
         </w:rPr>
-        <w:hyperlink r:id="rId17" w:history="1">
+        <w:hyperlink r:id="rId16" w:history="1">
           <w:r>
             <w:rPr>
               <w:rStyle w:val="Hyperlink"/>
@@ -2163,7 +2253,7 @@
           <w:sz w:val="24"/>
           <w:u w:val="single"/>
         </w:rPr>
-        <w:hyperlink r:id="rId19" w:history="1">
+        <w:hyperlink r:id="rId18" w:history="1">
           <w:r>
             <w:rPr>
               <w:rStyle w:val="Hyperlink"/>
@@ -2191,7 +2281,7 @@
           <w:sz w:val="24"/>
           <w:u w:val="single"/>
         </w:rPr>
-        <w:hyperlink r:id="rId20" w:history="1">
+        <w:hyperlink r:id="rId19" w:history="1">
           <w:r>
             <w:rPr>
               <w:rStyle w:val="Hyperlink"/>
@@ -2219,7 +2309,7 @@
           <w:color w:val="000000"/>
           <w:sz w:val="24"/>
         </w:rPr>
-        <w:hyperlink r:id="rId19" w:history="1">
+        <w:hyperlink r:id="rId18" w:history="1">
           <w:r>
             <w:rPr>
               <w:rStyle w:val="Hyperlink"/>
@@ -2258,7 +2348,7 @@
           <w:color w:val="000000"/>
           <w:sz w:val="24"/>
         </w:rPr>
-        <w:hyperlink r:id="rId20" w:history="1">
+        <w:hyperlink r:id="rId19" w:history="1">
           <w:r>
             <w:rPr>
               <w:rStyle w:val="Hyperlink"/>
@@ -2326,7 +2416,7 @@
           <w:sz w:val="24"/>
           <w:u w:val="single"/>
         </w:rPr>
-        <w:hyperlink r:id="rId21" w:history="1">
+        <w:hyperlink r:id="rId20" w:history="1">
           <w:r>
             <w:rPr>
               <w:rStyle w:val="Hyperlink"/>
@@ -2355,7 +2445,7 @@
           <w:sz w:val="24"/>
           <w:u w:val="single"/>
         </w:rPr>
-        <w:hyperlink r:id="rId21" w:history="1">
+        <w:hyperlink r:id="rId20" w:history="1">
           <w:r>
             <w:rPr>
               <w:rStyle w:val="Hyperlink"/>
@@ -2384,7 +2474,7 @@
           <w:sz w:val="24"/>
           <w:u w:val="single"/>
         </w:rPr>
-        <w:hyperlink r:id="rId21" w:history="1">
+        <w:hyperlink r:id="rId20" w:history="1">
           <w:r>
             <w:rPr>
               <w:rStyle w:val="Hyperlink"/>
@@ -2413,7 +2503,7 @@
           <w:sz w:val="24"/>
           <w:u w:val="single"/>
         </w:rPr>
-        <w:hyperlink r:id="rId21" w:history="1">
+        <w:hyperlink r:id="rId20" w:history="1">
           <w:r>
             <w:rPr>
               <w:rStyle w:val="Hyperlink"/>
@@ -2442,7 +2532,7 @@
           <w:sz w:val="24"/>
           <w:u w:val="single"/>
         </w:rPr>
-        <w:hyperlink r:id="rId21" w:history="1">
+        <w:hyperlink r:id="rId20" w:history="1">
           <w:r>
             <w:rPr>
               <w:rStyle w:val="Hyperlink"/>
@@ -2471,7 +2561,7 @@
           <w:sz w:val="24"/>
           <w:u w:val="single"/>
         </w:rPr>
-        <w:hyperlink r:id="rId21" w:history="1">
+        <w:hyperlink r:id="rId20" w:history="1">
           <w:r>
             <w:rPr>
               <w:rStyle w:val="Hyperlink"/>
@@ -2530,7 +2620,7 @@
           <w:color w:val="000000"/>
           <w:sz w:val="24"/>
         </w:rPr>
-        <w:hyperlink r:id="rId21" w:history="1">
+        <w:hyperlink r:id="rId20" w:history="1">
           <w:r>
             <w:rPr>
               <w:rStyle w:val="Hyperlink"/>
@@ -2548,7 +2638,7 @@
           <w:color w:val="000000"/>
           <w:sz w:val="24"/>
         </w:rPr>
-        <w:hyperlink r:id="rId21" w:history="1">
+        <w:hyperlink r:id="rId20" w:history="1">
           <w:r>
             <w:rPr>
               <w:rStyle w:val="Hyperlink"/>
@@ -2566,7 +2656,7 @@
           <w:color w:val="000000"/>
           <w:sz w:val="24"/>
         </w:rPr>
-        <w:hyperlink r:id="rId21" w:history="1">
+        <w:hyperlink r:id="rId20" w:history="1">
           <w:r>
             <w:rPr>
               <w:rStyle w:val="Hyperlink"/>
@@ -2584,7 +2674,7 @@
           <w:color w:val="000000"/>
           <w:sz w:val="24"/>
         </w:rPr>
-        <w:hyperlink r:id="rId21" w:history="1">
+        <w:hyperlink r:id="rId20" w:history="1">
           <w:r>
             <w:rPr>
               <w:rStyle w:val="Hyperlink"/>
@@ -2602,7 +2692,7 @@
           <w:color w:val="000000"/>
           <w:sz w:val="24"/>
         </w:rPr>
-        <w:hyperlink r:id="rId21" w:history="1">
+        <w:hyperlink r:id="rId20" w:history="1">
           <w:r>
             <w:rPr>
               <w:rStyle w:val="Hyperlink"/>
@@ -2620,7 +2710,7 @@
           <w:color w:val="000000"/>
           <w:sz w:val="24"/>
         </w:rPr>
-        <w:hyperlink r:id="rId21" w:history="1">
+        <w:hyperlink r:id="rId20" w:history="1">
           <w:r>
             <w:rPr>
               <w:rStyle w:val="Hyperlink"/>
@@ -2638,7 +2728,7 @@
           <w:color w:val="000000"/>
           <w:sz w:val="24"/>
         </w:rPr>
-        <w:hyperlink r:id="rId21" w:history="1">
+        <w:hyperlink r:id="rId20" w:history="1">
           <w:r>
             <w:rPr>
               <w:rStyle w:val="Hyperlink"/>
@@ -2656,7 +2746,7 @@
           <w:color w:val="000000"/>
           <w:sz w:val="24"/>
         </w:rPr>
-        <w:hyperlink r:id="rId21" w:history="1">
+        <w:hyperlink r:id="rId20" w:history="1">
           <w:r>
             <w:rPr>
               <w:rStyle w:val="Hyperlink"/>
@@ -2674,7 +2764,7 @@
           <w:color w:val="000000"/>
           <w:sz w:val="24"/>
         </w:rPr>
-        <w:hyperlink r:id="rId21" w:history="1">
+        <w:hyperlink r:id="rId20" w:history="1">
           <w:r>
             <w:rPr>
               <w:rStyle w:val="Hyperlink"/>
@@ -2692,7 +2782,7 @@
           <w:color w:val="000000"/>
           <w:sz w:val="24"/>
         </w:rPr>
-        <w:hyperlink r:id="rId21" w:history="1">
+        <w:hyperlink r:id="rId20" w:history="1">
           <w:r>
             <w:rPr>
               <w:rStyle w:val="Hyperlink"/>
@@ -2710,7 +2800,7 @@
           <w:color w:val="000000"/>
           <w:sz w:val="24"/>
         </w:rPr>
-        <w:hyperlink r:id="rId21" w:history="1">
+        <w:hyperlink r:id="rId20" w:history="1">
           <w:r>
             <w:rPr>
               <w:rStyle w:val="Hyperlink"/>
@@ -2769,7 +2859,7 @@
           <w:sz w:val="24"/>
           <w:u w:val="single"/>
         </w:rPr>
-        <w:hyperlink r:id="rId22" w:history="1">
+        <w:hyperlink r:id="rId21" w:history="1">
           <w:r>
             <w:rPr>
               <w:rStyle w:val="Hyperlink"/>
@@ -2787,7 +2877,7 @@
           <w:sz w:val="24"/>
           <w:u w:val="single"/>
         </w:rPr>
-        <w:hyperlink r:id="rId22" w:history="1">
+        <w:hyperlink r:id="rId21" w:history="1">
           <w:r>
             <w:rPr>
               <w:rStyle w:val="Hyperlink"/>
@@ -2816,7 +2906,7 @@
           <w:sz w:val="24"/>
           <w:u w:val="single"/>
         </w:rPr>
-        <w:hyperlink r:id="rId22" w:history="1">
+        <w:hyperlink r:id="rId21" w:history="1">
           <w:r>
             <w:rPr>
               <w:rStyle w:val="Hyperlink"/>
@@ -2845,7 +2935,7 @@
           <w:sz w:val="24"/>
           <w:u w:val="single"/>
         </w:rPr>
-        <w:hyperlink r:id="rId22" w:history="1">
+        <w:hyperlink r:id="rId21" w:history="1">
           <w:r>
             <w:rPr>
               <w:rStyle w:val="Hyperlink"/>
@@ -2873,7 +2963,7 @@
           <w:color w:val="000000"/>
           <w:sz w:val="24"/>
         </w:rPr>
-        <w:hyperlink r:id="rId22" w:history="1">
+        <w:hyperlink r:id="rId21" w:history="1">
           <w:r>
             <w:rPr>
               <w:rStyle w:val="Hyperlink"/>
@@ -2891,7 +2981,7 @@
           <w:color w:val="000000"/>
           <w:sz w:val="24"/>
         </w:rPr>
-        <w:hyperlink r:id="rId22" w:history="1">
+        <w:hyperlink r:id="rId21" w:history="1">
           <w:r>
             <w:rPr>
               <w:rStyle w:val="Hyperlink"/>
@@ -2909,7 +2999,7 @@
           <w:color w:val="000000"/>
           <w:sz w:val="24"/>
         </w:rPr>
-        <w:hyperlink r:id="rId22" w:history="1">
+        <w:hyperlink r:id="rId21" w:history="1">
           <w:r>
             <w:rPr>
               <w:rStyle w:val="Hyperlink"/>
@@ -2927,7 +3017,7 @@
           <w:color w:val="000000"/>
           <w:sz w:val="24"/>
         </w:rPr>
-        <w:hyperlink r:id="rId22" w:history="1">
+        <w:hyperlink r:id="rId21" w:history="1">
           <w:r>
             <w:rPr>
               <w:rStyle w:val="Hyperlink"/>
@@ -3025,7 +3115,7 @@
           <w:sz w:val="24"/>
           <w:u w:val="single"/>
         </w:rPr>
-        <w:hyperlink r:id="rId23" w:history="1">
+        <w:hyperlink r:id="rId22" w:history="1">
           <w:r>
             <w:rPr>
               <w:rStyle w:val="Hyperlink"/>
@@ -3063,7 +3153,7 @@
           <w:color w:val="000000"/>
           <w:sz w:val="24"/>
         </w:rPr>
-        <w:hyperlink r:id="rId23" w:history="1">
+        <w:hyperlink r:id="rId22" w:history="1">
           <w:r>
             <w:rPr>
               <w:rStyle w:val="Hyperlink"/>
@@ -3654,7 +3744,7 @@
           <w:color w:val="0066CC"/>
           <w:sz w:val="24"/>
         </w:rPr>
-        <w:hyperlink r:id="rId22" w:history="1">
+        <w:hyperlink r:id="rId21" w:history="1">
           <w:r>
             <w:rPr>
               <w:rStyle w:val="Hyperlink"/>
@@ -3671,7 +3761,7 @@
           <w:color w:val="0066CC"/>
           <w:sz w:val="24"/>
         </w:rPr>
-        <w:hyperlink r:id="rId22" w:history="1">
+        <w:hyperlink r:id="rId21" w:history="1">
           <w:r>
             <w:rPr>
               <w:rStyle w:val="Hyperlink"/>
@@ -3688,7 +3778,7 @@
           <w:color w:val="0066CC"/>
           <w:sz w:val="24"/>
         </w:rPr>
-        <w:hyperlink r:id="rId22" w:history="1">
+        <w:hyperlink r:id="rId21" w:history="1">
           <w:r>
             <w:rPr>
               <w:rStyle w:val="Hyperlink"/>
@@ -3705,7 +3795,7 @@
           <w:color w:val="0066CC"/>
           <w:sz w:val="24"/>
         </w:rPr>
-        <w:hyperlink r:id="rId22" w:history="1">
+        <w:hyperlink r:id="rId21" w:history="1">
           <w:r>
             <w:rPr>
               <w:rStyle w:val="Hyperlink"/>
@@ -3722,7 +3812,7 @@
           <w:color w:val="0066CC"/>
           <w:sz w:val="24"/>
         </w:rPr>
-        <w:hyperlink r:id="rId22" w:history="1">
+        <w:hyperlink r:id="rId21" w:history="1">
           <w:r>
             <w:rPr>
               <w:rStyle w:val="Hyperlink"/>
@@ -3739,7 +3829,7 @@
           <w:color w:val="0066CC"/>
           <w:sz w:val="24"/>
         </w:rPr>
-        <w:hyperlink r:id="rId22" w:history="1">
+        <w:hyperlink r:id="rId21" w:history="1">
           <w:r>
             <w:rPr>
               <w:rStyle w:val="Hyperlink"/>
@@ -3756,7 +3846,7 @@
           <w:color w:val="0066CC"/>
           <w:sz w:val="24"/>
         </w:rPr>
-        <w:hyperlink r:id="rId22" w:history="1">
+        <w:hyperlink r:id="rId21" w:history="1">
           <w:r>
             <w:rPr>
               <w:rStyle w:val="Hyperlink"/>
@@ -3873,7 +3963,7 @@
           <w:sz w:val="24"/>
           <w:u w:val="single"/>
         </w:rPr>
-        <w:hyperlink r:id="rId23" w:history="1">
+        <w:hyperlink r:id="rId22" w:history="1">
           <w:r>
             <w:rPr>
               <w:rStyle w:val="Hyperlink"/>
@@ -3891,7 +3981,7 @@
           <w:sz w:val="24"/>
           <w:u w:val="single"/>
         </w:rPr>
-        <w:hyperlink r:id="rId23" w:history="1">
+        <w:hyperlink r:id="rId22" w:history="1">
           <w:r>
             <w:rPr>
               <w:rStyle w:val="Hyperlink"/>
@@ -4019,7 +4109,7 @@
           <w:sz w:val="24"/>
           <w:u w:val="single"/>
         </w:rPr>
-        <w:hyperlink r:id="rId24" w:history="1">
+        <w:hyperlink r:id="rId23" w:history="1">
           <w:r>
             <w:rPr>
               <w:rStyle w:val="Hyperlink"/>
@@ -4037,7 +4127,7 @@
           <w:sz w:val="24"/>
           <w:u w:val="single"/>
         </w:rPr>
-        <w:hyperlink r:id="rId24" w:history="1">
+        <w:hyperlink r:id="rId23" w:history="1">
           <w:r>
             <w:rPr>
               <w:rStyle w:val="Hyperlink"/>
@@ -4055,7 +4145,7 @@
           <w:sz w:val="24"/>
           <w:u w:val="single"/>
         </w:rPr>
-        <w:hyperlink r:id="rId24" w:history="1">
+        <w:hyperlink r:id="rId23" w:history="1">
           <w:r>
             <w:rPr>
               <w:rStyle w:val="Hyperlink"/>
@@ -4083,7 +4173,7 @@
           <w:sz w:val="24"/>
           <w:u w:val="single"/>
         </w:rPr>
-        <w:hyperlink r:id="rId25" w:history="1">
+        <w:hyperlink r:id="rId24" w:history="1">
           <w:r>
             <w:rPr>
               <w:rStyle w:val="Hyperlink"/>
@@ -4112,7 +4202,7 @@
           <w:sz w:val="24"/>
           <w:u w:val="single"/>
         </w:rPr>
-        <w:hyperlink r:id="rId25" w:history="1">
+        <w:hyperlink r:id="rId24" w:history="1">
           <w:r>
             <w:rPr>
               <w:rStyle w:val="Hyperlink"/>
@@ -4140,7 +4230,7 @@
           <w:sz w:val="24"/>
           <w:u w:val="single"/>
         </w:rPr>
-        <w:hyperlink r:id="rId24" w:history="1">
+        <w:hyperlink r:id="rId23" w:history="1">
           <w:r>
             <w:rPr>
               <w:rStyle w:val="Hyperlink"/>
@@ -4158,7 +4248,7 @@
           <w:sz w:val="24"/>
           <w:u w:val="single"/>
         </w:rPr>
-        <w:hyperlink r:id="rId24" w:history="1">
+        <w:hyperlink r:id="rId23" w:history="1">
           <w:r>
             <w:rPr>
               <w:rStyle w:val="Hyperlink"/>
@@ -4187,7 +4277,7 @@
           <w:sz w:val="24"/>
           <w:u w:val="single"/>
         </w:rPr>
-        <w:hyperlink r:id="rId24" w:history="1">
+        <w:hyperlink r:id="rId23" w:history="1">
           <w:r>
             <w:rPr>
               <w:rStyle w:val="Hyperlink"/>
@@ -4285,7 +4375,7 @@
           <w:sz w:val="24"/>
           <w:u w:val="single"/>
         </w:rPr>
-        <w:hyperlink r:id="rId26" w:history="1">
+        <w:hyperlink r:id="rId25" w:history="1">
           <w:r>
             <w:rPr>
               <w:rStyle w:val="Hyperlink"/>
@@ -4303,7 +4393,7 @@
           <w:sz w:val="24"/>
           <w:u w:val="single"/>
         </w:rPr>
-        <w:hyperlink r:id="rId26" w:history="1">
+        <w:hyperlink r:id="rId25" w:history="1">
           <w:r>
             <w:rPr>
               <w:rStyle w:val="Hyperlink"/>
@@ -4321,7 +4411,7 @@
           <w:sz w:val="24"/>
           <w:u w:val="single"/>
         </w:rPr>
-        <w:hyperlink r:id="rId26" w:history="1">
+        <w:hyperlink r:id="rId25" w:history="1">
           <w:r>
             <w:rPr>
               <w:rStyle w:val="Hyperlink"/>
@@ -4367,7 +4457,7 @@
           <w:sz w:val="24"/>
           <w:u w:val="single"/>
         </w:rPr>
-        <w:hyperlink r:id="rId26" w:history="1">
+        <w:hyperlink r:id="rId25" w:history="1">
           <w:r>
             <w:rPr>
               <w:rStyle w:val="Hyperlink"/>
@@ -4396,7 +4486,7 @@
           <w:sz w:val="24"/>
           <w:u w:val="single"/>
         </w:rPr>
-        <w:hyperlink r:id="rId26" w:history="1">
+        <w:hyperlink r:id="rId25" w:history="1">
           <w:r>
             <w:rPr>
               <w:rStyle w:val="Hyperlink"/>

--- a/EXPORTS/DOCX/published/niveau2/English/Trade.docx
+++ b/EXPORTS/DOCX/published/niveau2/English/Trade.docx
@@ -457,13 +457,32 @@
       </w:r>
       <w:r>
         <w:rPr>
+          <w:u w:val="single" w:color="0066cc"/>
           <w:rFonts w:ascii="Charis SIL Regular" w:hAnsi="Charis SIL Regular" w:eastAsia="Charis SIL Regular"/>
           <w:b w:val="0"/>
           <w:i w:val="0"/>
           <w:color w:val="000000"/>
           <w:sz w:val="24"/>
         </w:rPr>
-        <w:t xml:space="preserve">auction houses </w:t>
+        <w:t>auct</w:t>
+      </w:r>
+      <w:r>
+        <w:rPr>
+          <w:u w:val="single" w:color="0066cc"/>
+          <w:rFonts w:ascii="Charis SIL Regular" w:hAnsi="Charis SIL Regular" w:eastAsia="Charis SIL Regular"/>
+          <w:b w:val="0"/>
+          <w:i w:val="0"/>
+          <w:color w:val="000000"/>
+          <w:sz w:val="24"/>
+        </w:rPr>
+        <w:hyperlink r:id="rId9" w:history="1">
+          <w:r>
+            <w:rPr>
+              <w:rStyle w:val="Hyperlink"/>
+            </w:rPr>
+            <w:t xml:space="preserve">ion houses </w:t>
+          </w:r>
+        </w:hyperlink>
       </w:r>
       <w:r>
         <w:rPr>
@@ -474,7 +493,7 @@
           <w:sz w:val="24"/>
           <w:u w:val="single"/>
         </w:rPr>
-        <w:hyperlink r:id="rId12" w:history="1">
+        <w:hyperlink r:id="rId9" w:history="1">
           <w:r>
             <w:rPr>
               <w:rStyle w:val="Hyperlink"/>
@@ -528,7 +547,7 @@
           <w:sz w:val="24"/>
           <w:u w:val="single"/>
         </w:rPr>
-        <w:hyperlink r:id="rId12" w:history="1">
+        <w:hyperlink r:id="rId10" w:history="1">
           <w:r>
             <w:rPr>
               <w:rStyle w:val="Hyperlink"/>
@@ -557,7 +576,7 @@
           <w:sz w:val="24"/>
           <w:u w:val="single"/>
         </w:rPr>
-        <w:hyperlink r:id="rId12" w:history="1">
+        <w:hyperlink r:id="rId10" w:history="1">
           <w:r>
             <w:rPr>
               <w:rStyle w:val="Hyperlink"/>
@@ -575,7 +594,7 @@
           <w:sz w:val="24"/>
           <w:u w:val="single"/>
         </w:rPr>
-        <w:hyperlink r:id="rId12" w:history="1">
+        <w:hyperlink r:id="rId10" w:history="1">
           <w:r>
             <w:rPr>
               <w:rStyle w:val="Hyperlink"/>
@@ -593,7 +612,7 @@
           <w:sz w:val="24"/>
           <w:u w:val="single"/>
         </w:rPr>
-        <w:hyperlink r:id="rId12" w:history="1">
+        <w:hyperlink r:id="rId10" w:history="1">
           <w:r>
             <w:rPr>
               <w:rStyle w:val="Hyperlink"/>
@@ -622,7 +641,7 @@
           <w:sz w:val="24"/>
           <w:u w:val="single"/>
         </w:rPr>
-        <w:hyperlink r:id="rId12" w:history="1">
+        <w:hyperlink r:id="rId10" w:history="1">
           <w:r>
             <w:rPr>
               <w:rStyle w:val="Hyperlink"/>
@@ -734,7 +753,7 @@
           <w:sz w:val="24"/>
           <w:u w:val="single"/>
         </w:rPr>
-        <w:hyperlink r:id="rId12" w:history="1">
+        <w:hyperlink r:id="rId11" w:history="1">
           <w:r>
             <w:rPr>
               <w:rStyle w:val="Hyperlink"/>
@@ -763,6 +782,7 @@
       </w:r>
       <w:r>
         <w:rPr>
+          <w:u w:val="single" w:color="0066cc"/>
           <w:rFonts w:ascii="Charis SIL Regular" w:hAnsi="Charis SIL Regular" w:eastAsia="Charis SIL Regular"/>
           <w:b w:val="0"/>
           <w:i w:val="0"/>
@@ -780,7 +800,7 @@
           <w:sz w:val="24"/>
           <w:u w:val="single"/>
         </w:rPr>
-        <w:hyperlink r:id="rId11" w:history="1">
+        <w:hyperlink r:id="rId13" w:history="1">
           <w:r>
             <w:rPr>
               <w:rStyle w:val="Hyperlink"/>
@@ -916,7 +936,6 @@
       </w:r>
       <w:r>
         <w:rPr>
-          <w:u w:val="single" w:color="0066cc"/>
           <w:rFonts w:ascii="Charis SIL Regular" w:hAnsi="Charis SIL Regular" w:eastAsia="Charis SIL Regular"/>
           <w:b w:val="0"/>
           <w:i w:val="0"/>
@@ -941,14 +960,7 @@
           <w:sz w:val="24"/>
           <w:u w:val="single"/>
         </w:rPr>
-        <w:hyperlink r:id="rId12" w:history="1">
-          <w:r>
-            <w:rPr>
-              <w:rStyle w:val="Hyperlink"/>
-            </w:rPr>
-            <w:t>Groot</w:t>
-          </w:r>
-        </w:hyperlink>
+        <w:t xml:space="preserve">Groote Koninklijke </w:t>
       </w:r>
       <w:r>
         <w:rPr>
@@ -960,118 +972,6 @@
           <w:u w:val="single"/>
         </w:rPr>
         <w:hyperlink r:id="rId12" w:history="1">
-          <w:r>
-            <w:rPr>
-              <w:rStyle w:val="Hyperlink"/>
-            </w:rPr>
-            <w:t>e</w:t>
-          </w:r>
-        </w:hyperlink>
-      </w:r>
-      <w:r>
-        <w:rPr>
-          <w:rFonts w:ascii="Charis SIL Regular" w:hAnsi="Charis SIL Regular" w:eastAsia="Charis SIL Regular"/>
-          <w:b w:val="0"/>
-          <w:i w:val="0"/>
-          <w:color w:val="0066CC"/>
-          <w:sz w:val="24"/>
-          <w:u w:val="single"/>
-        </w:rPr>
-        <w:t xml:space="preserve"> </w:t>
-      </w:r>
-      <w:r>
-        <w:rPr>
-          <w:rFonts w:ascii="Charis SIL Regular" w:hAnsi="Charis SIL Regular" w:eastAsia="Charis SIL Regular"/>
-          <w:b w:val="0"/>
-          <w:i w:val="0"/>
-          <w:color w:val="0066CC"/>
-          <w:sz w:val="24"/>
-          <w:u w:val="single"/>
-        </w:rPr>
-        <w:hyperlink r:id="rId12" w:history="1">
-          <w:r>
-            <w:rPr>
-              <w:rStyle w:val="Hyperlink"/>
-            </w:rPr>
-            <w:t>Konin</w:t>
-          </w:r>
-        </w:hyperlink>
-      </w:r>
-      <w:r>
-        <w:rPr>
-          <w:rFonts w:ascii="Charis SIL Regular" w:hAnsi="Charis SIL Regular" w:eastAsia="Charis SIL Regular"/>
-          <w:b w:val="0"/>
-          <w:i w:val="0"/>
-          <w:color w:val="0066CC"/>
-          <w:sz w:val="24"/>
-          <w:u w:val="single"/>
-        </w:rPr>
-        <w:hyperlink r:id="rId14" w:history="1">
-          <w:r>
-            <w:rPr>
-              <w:rStyle w:val="Hyperlink"/>
-            </w:rPr>
-            <w:t>kl</w:t>
-          </w:r>
-        </w:hyperlink>
-      </w:r>
-      <w:r>
-        <w:rPr>
-          <w:rFonts w:ascii="Charis SIL Regular" w:hAnsi="Charis SIL Regular" w:eastAsia="Charis SIL Regular"/>
-          <w:b w:val="0"/>
-          <w:i w:val="0"/>
-          <w:color w:val="0066CC"/>
-          <w:sz w:val="24"/>
-          <w:u w:val="single"/>
-        </w:rPr>
-        <w:hyperlink r:id="rId14" w:history="1">
-          <w:r>
-            <w:rPr>
-              <w:rStyle w:val="Hyperlink"/>
-            </w:rPr>
-            <w:t>i</w:t>
-          </w:r>
-        </w:hyperlink>
-      </w:r>
-      <w:r>
-        <w:rPr>
-          <w:rFonts w:ascii="Charis SIL Regular" w:hAnsi="Charis SIL Regular" w:eastAsia="Charis SIL Regular"/>
-          <w:b w:val="0"/>
-          <w:i w:val="0"/>
-          <w:color w:val="0066CC"/>
-          <w:sz w:val="24"/>
-          <w:u w:val="single"/>
-        </w:rPr>
-        <w:hyperlink r:id="rId14" w:history="1">
-          <w:r>
-            <w:rPr>
-              <w:rStyle w:val="Hyperlink"/>
-            </w:rPr>
-            <w:t>jke</w:t>
-          </w:r>
-        </w:hyperlink>
-      </w:r>
-      <w:r>
-        <w:rPr>
-          <w:rFonts w:ascii="Charis SIL Regular" w:hAnsi="Charis SIL Regular" w:eastAsia="Charis SIL Regular"/>
-          <w:b w:val="0"/>
-          <w:i w:val="0"/>
-          <w:color w:val="0066CC"/>
-          <w:sz w:val="24"/>
-          <w:u w:val="single"/>
-        </w:rPr>
-        <w:t xml:space="preserve"> </w:t>
-      </w:r>
-      <w:r>
-        <w:rPr>
-          <w:rFonts w:ascii="Charis SIL Regular" w:hAnsi="Charis SIL Regular" w:eastAsia="Charis SIL Regular"/>
-          <w:b w:val="0"/>
-          <w:i w:val="0"/>
-          <w:color w:val="0066CC"/>
-          <w:sz w:val="24"/>
-          <w:u w:val="single"/>
-        </w:rPr>
-        <w:hyperlink r:id="rId14" w:history="1">
           <w:r>
             <w:rPr>
               <w:rStyle w:val="Hyperlink"/>
@@ -1136,7 +1036,7 @@
           <w:sz w:val="24"/>
           <w:u w:val="single"/>
         </w:rPr>
-        <w:hyperlink r:id="rId14" w:history="1">
+        <w:hyperlink r:id="rId13" w:history="1">
           <w:r>
             <w:rPr>
               <w:rStyle w:val="Hyperlink"/>
@@ -1201,7 +1101,7 @@
           <w:sz w:val="24"/>
           <w:u w:val="single"/>
         </w:rPr>
-        <w:hyperlink r:id="rId13" w:history="1">
+        <w:hyperlink r:id="rId15" w:history="1">
           <w:r>
             <w:rPr>
               <w:rStyle w:val="Hyperlink"/>
@@ -1219,7 +1119,7 @@
           <w:sz w:val="24"/>
           <w:u w:val="single"/>
         </w:rPr>
-        <w:hyperlink r:id="rId13" w:history="1">
+        <w:hyperlink r:id="rId15" w:history="1">
           <w:r>
             <w:rPr>
               <w:rStyle w:val="Hyperlink"/>
@@ -1237,7 +1137,7 @@
           <w:sz w:val="24"/>
           <w:u w:val="single"/>
         </w:rPr>
-        <w:hyperlink r:id="rId13" w:history="1">
+        <w:hyperlink r:id="rId15" w:history="1">
           <w:r>
             <w:rPr>
               <w:rStyle w:val="Hyperlink"/>
@@ -1284,7 +1184,7 @@
           <w:sz w:val="24"/>
           <w:u w:val="single"/>
         </w:rPr>
-        <w:hyperlink r:id="rId13" w:history="1">
+        <w:hyperlink r:id="rId15" w:history="1">
           <w:r>
             <w:rPr>
               <w:rStyle w:val="Hyperlink"/>
@@ -1419,7 +1319,7 @@
           <w:sz w:val="24"/>
           <w:u w:val="single"/>
         </w:rPr>
-        <w:hyperlink r:id="rId15" w:history="1">
+        <w:hyperlink r:id="rId16" w:history="1">
           <w:r>
             <w:rPr>
               <w:rStyle w:val="Hyperlink"/>
@@ -1448,7 +1348,7 @@
           <w:sz w:val="24"/>
           <w:u w:val="single"/>
         </w:rPr>
-        <w:hyperlink r:id="rId15" w:history="1">
+        <w:hyperlink r:id="rId16" w:history="1">
           <w:r>
             <w:rPr>
               <w:rStyle w:val="Hyperlink"/>
@@ -1477,7 +1377,7 @@
           <w:sz w:val="24"/>
           <w:u w:val="single"/>
         </w:rPr>
-        <w:hyperlink r:id="rId15" w:history="1">
+        <w:hyperlink r:id="rId16" w:history="1">
           <w:r>
             <w:rPr>
               <w:rStyle w:val="Hyperlink"/>
@@ -1495,7 +1395,7 @@
           <w:sz w:val="24"/>
           <w:u w:val="single"/>
         </w:rPr>
-        <w:hyperlink r:id="rId15" w:history="1">
+        <w:hyperlink r:id="rId16" w:history="1">
           <w:r>
             <w:rPr>
               <w:rStyle w:val="Hyperlink"/>
@@ -1513,7 +1413,7 @@
           <w:sz w:val="24"/>
           <w:u w:val="single"/>
         </w:rPr>
-        <w:hyperlink r:id="rId15" w:history="1">
+        <w:hyperlink r:id="rId16" w:history="1">
           <w:r>
             <w:rPr>
               <w:rStyle w:val="Hyperlink"/>
@@ -1542,7 +1442,7 @@
           <w:sz w:val="24"/>
           <w:u w:val="single"/>
         </w:rPr>
-        <w:hyperlink r:id="rId15" w:history="1">
+        <w:hyperlink r:id="rId16" w:history="1">
           <w:r>
             <w:rPr>
               <w:rStyle w:val="Hyperlink"/>
@@ -1571,7 +1471,7 @@
           <w:sz w:val="24"/>
           <w:u w:val="single"/>
         </w:rPr>
-        <w:hyperlink r:id="rId15" w:history="1">
+        <w:hyperlink r:id="rId16" w:history="1">
           <w:r>
             <w:rPr>
               <w:rStyle w:val="Hyperlink"/>
@@ -1588,61 +1488,7 @@
           <w:color w:val="000000"/>
           <w:sz w:val="24"/>
         </w:rPr>
-        <w:t>, a trading compan</w:t>
-      </w:r>
-      <w:r>
-        <w:rPr>
-          <w:u w:val="single" w:color="0066cc"/>
-          <w:rFonts w:ascii="Charis SIL Regular" w:hAnsi="Charis SIL Regular" w:eastAsia="Charis SIL Regular"/>
-          <w:b w:val="0"/>
-          <w:i w:val="0"/>
-          <w:color w:val="000000"/>
-          <w:sz w:val="24"/>
-        </w:rPr>
-        <w:hyperlink r:id="rId15" w:history="1">
-          <w:r>
-            <w:rPr>
-              <w:rStyle w:val="Hyperlink"/>
-            </w:rPr>
-            <w:t>y that o</w:t>
-          </w:r>
-        </w:hyperlink>
-      </w:r>
-      <w:r>
-        <w:rPr>
-          <w:u w:val="single" w:color="0066cc"/>
-          <w:rFonts w:ascii="Charis SIL Regular" w:hAnsi="Charis SIL Regular" w:eastAsia="Charis SIL Regular"/>
-          <w:b w:val="0"/>
-          <w:i w:val="0"/>
-          <w:color w:val="000000"/>
-          <w:sz w:val="24"/>
-        </w:rPr>
-        <w:hyperlink r:id="rId15" w:history="1">
-          <w:r>
-            <w:rPr>
-              <w:rStyle w:val="Hyperlink"/>
-            </w:rPr>
-            <w:t>p</w:t>
-          </w:r>
-        </w:hyperlink>
-      </w:r>
-      <w:r>
-        <w:rPr>
-          <w:u w:val="single" w:color="0066cc"/>
-          <w:rFonts w:ascii="Charis SIL Regular" w:hAnsi="Charis SIL Regular" w:eastAsia="Charis SIL Regular"/>
-          <w:b w:val="0"/>
-          <w:i w:val="0"/>
-          <w:color w:val="000000"/>
-          <w:sz w:val="24"/>
-        </w:rPr>
-        <w:hyperlink r:id="rId15" w:history="1">
-          <w:r>
-            <w:rPr>
-              <w:rStyle w:val="Hyperlink"/>
-            </w:rPr>
-            <w:t xml:space="preserve">erated in </w:t>
-          </w:r>
-        </w:hyperlink>
+        <w:t xml:space="preserve">, a trading company that operated in </w:t>
       </w:r>
       <w:r>
         <w:rPr>
@@ -1653,7 +1499,7 @@
           <w:sz w:val="24"/>
           <w:u w:val="single"/>
         </w:rPr>
-        <w:hyperlink r:id="rId16" w:history="1">
+        <w:hyperlink r:id="rId17" w:history="1">
           <w:r>
             <w:rPr>
               <w:rStyle w:val="Hyperlink"/>
@@ -1689,7 +1535,7 @@
           <w:sz w:val="24"/>
           <w:u w:val="single"/>
         </w:rPr>
-        <w:hyperlink r:id="rId16" w:history="1">
+        <w:hyperlink r:id="rId17" w:history="1">
           <w:r>
             <w:rPr>
               <w:rStyle w:val="Hyperlink"/>
@@ -1754,14 +1600,7 @@
           <w:color w:val="000000"/>
           <w:sz w:val="24"/>
         </w:rPr>
-        <w:hyperlink r:id="rId15" w:history="1">
-          <w:r>
-            <w:rPr>
-              <w:rStyle w:val="Hyperlink"/>
-            </w:rPr>
-            <w:t>. A large nu</w:t>
-          </w:r>
-        </w:hyperlink>
+        <w:t>. A large nu</w:t>
       </w:r>
       <w:r>
         <w:rPr>
@@ -1782,7 +1621,7 @@
           <w:color w:val="000000"/>
           <w:sz w:val="24"/>
         </w:rPr>
-        <w:hyperlink r:id="rId15" w:history="1">
+        <w:hyperlink r:id="rId16" w:history="1">
           <w:r>
             <w:rPr>
               <w:rStyle w:val="Hyperlink"/>
@@ -1800,7 +1639,7 @@
           <w:color w:val="000000"/>
           <w:sz w:val="24"/>
         </w:rPr>
-        <w:hyperlink r:id="rId15" w:history="1">
+        <w:hyperlink r:id="rId16" w:history="1">
           <w:r>
             <w:rPr>
               <w:rStyle w:val="Hyperlink"/>
@@ -1818,7 +1657,7 @@
           <w:color w:val="000000"/>
           <w:sz w:val="24"/>
         </w:rPr>
-        <w:hyperlink r:id="rId15" w:history="1">
+        <w:hyperlink r:id="rId16" w:history="1">
           <w:r>
             <w:rPr>
               <w:rStyle w:val="Hyperlink"/>
@@ -1836,7 +1675,7 @@
           <w:color w:val="000000"/>
           <w:sz w:val="24"/>
         </w:rPr>
-        <w:hyperlink r:id="rId15" w:history="1">
+        <w:hyperlink r:id="rId16" w:history="1">
           <w:r>
             <w:rPr>
               <w:rStyle w:val="Hyperlink"/>
@@ -1854,7 +1693,7 @@
           <w:color w:val="000000"/>
           <w:sz w:val="24"/>
         </w:rPr>
-        <w:hyperlink r:id="rId15" w:history="1">
+        <w:hyperlink r:id="rId16" w:history="1">
           <w:r>
             <w:rPr>
               <w:rStyle w:val="Hyperlink"/>
@@ -1882,7 +1721,7 @@
           <w:sz w:val="24"/>
           <w:u w:val="single"/>
         </w:rPr>
-        <w:hyperlink r:id="rId17" w:history="1">
+        <w:hyperlink r:id="rId18" w:history="1">
           <w:r>
             <w:rPr>
               <w:rStyle w:val="Hyperlink"/>
@@ -1910,7 +1749,7 @@
           <w:color w:val="000000"/>
           <w:sz w:val="24"/>
         </w:rPr>
-        <w:hyperlink r:id="rId16" w:history="1">
+        <w:hyperlink r:id="rId17" w:history="1">
           <w:r>
             <w:rPr>
               <w:rStyle w:val="Hyperlink"/>
@@ -1928,7 +1767,7 @@
           <w:color w:val="000000"/>
           <w:sz w:val="24"/>
         </w:rPr>
-        <w:hyperlink r:id="rId16" w:history="1">
+        <w:hyperlink r:id="rId17" w:history="1">
           <w:r>
             <w:rPr>
               <w:rStyle w:val="Hyperlink"/>
@@ -1946,7 +1785,7 @@
           <w:color w:val="000000"/>
           <w:sz w:val="24"/>
         </w:rPr>
-        <w:hyperlink r:id="rId16" w:history="1">
+        <w:hyperlink r:id="rId17" w:history="1">
           <w:r>
             <w:rPr>
               <w:rStyle w:val="Hyperlink"/>
@@ -2253,7 +2092,7 @@
           <w:sz w:val="24"/>
           <w:u w:val="single"/>
         </w:rPr>
-        <w:hyperlink r:id="rId18" w:history="1">
+        <w:hyperlink r:id="rId19" w:history="1">
           <w:r>
             <w:rPr>
               <w:rStyle w:val="Hyperlink"/>
@@ -2281,7 +2120,7 @@
           <w:sz w:val="24"/>
           <w:u w:val="single"/>
         </w:rPr>
-        <w:hyperlink r:id="rId19" w:history="1">
+        <w:hyperlink r:id="rId20" w:history="1">
           <w:r>
             <w:rPr>
               <w:rStyle w:val="Hyperlink"/>
@@ -2309,7 +2148,7 @@
           <w:color w:val="000000"/>
           <w:sz w:val="24"/>
         </w:rPr>
-        <w:hyperlink r:id="rId18" w:history="1">
+        <w:hyperlink r:id="rId19" w:history="1">
           <w:r>
             <w:rPr>
               <w:rStyle w:val="Hyperlink"/>
@@ -2348,7 +2187,7 @@
           <w:color w:val="000000"/>
           <w:sz w:val="24"/>
         </w:rPr>
-        <w:hyperlink r:id="rId19" w:history="1">
+        <w:hyperlink r:id="rId20" w:history="1">
           <w:r>
             <w:rPr>
               <w:rStyle w:val="Hyperlink"/>
@@ -2416,7 +2255,7 @@
           <w:sz w:val="24"/>
           <w:u w:val="single"/>
         </w:rPr>
-        <w:hyperlink r:id="rId20" w:history="1">
+        <w:hyperlink r:id="rId21" w:history="1">
           <w:r>
             <w:rPr>
               <w:rStyle w:val="Hyperlink"/>
@@ -2445,7 +2284,7 @@
           <w:sz w:val="24"/>
           <w:u w:val="single"/>
         </w:rPr>
-        <w:hyperlink r:id="rId20" w:history="1">
+        <w:hyperlink r:id="rId21" w:history="1">
           <w:r>
             <w:rPr>
               <w:rStyle w:val="Hyperlink"/>
@@ -2474,7 +2313,7 @@
           <w:sz w:val="24"/>
           <w:u w:val="single"/>
         </w:rPr>
-        <w:hyperlink r:id="rId20" w:history="1">
+        <w:hyperlink r:id="rId21" w:history="1">
           <w:r>
             <w:rPr>
               <w:rStyle w:val="Hyperlink"/>
@@ -2503,7 +2342,7 @@
           <w:sz w:val="24"/>
           <w:u w:val="single"/>
         </w:rPr>
-        <w:hyperlink r:id="rId20" w:history="1">
+        <w:hyperlink r:id="rId21" w:history="1">
           <w:r>
             <w:rPr>
               <w:rStyle w:val="Hyperlink"/>
@@ -2532,7 +2371,7 @@
           <w:sz w:val="24"/>
           <w:u w:val="single"/>
         </w:rPr>
-        <w:hyperlink r:id="rId20" w:history="1">
+        <w:hyperlink r:id="rId21" w:history="1">
           <w:r>
             <w:rPr>
               <w:rStyle w:val="Hyperlink"/>
@@ -2561,7 +2400,7 @@
           <w:sz w:val="24"/>
           <w:u w:val="single"/>
         </w:rPr>
-        <w:hyperlink r:id="rId20" w:history="1">
+        <w:hyperlink r:id="rId21" w:history="1">
           <w:r>
             <w:rPr>
               <w:rStyle w:val="Hyperlink"/>
@@ -2620,7 +2459,7 @@
           <w:color w:val="000000"/>
           <w:sz w:val="24"/>
         </w:rPr>
-        <w:hyperlink r:id="rId20" w:history="1">
+        <w:hyperlink r:id="rId21" w:history="1">
           <w:r>
             <w:rPr>
               <w:rStyle w:val="Hyperlink"/>
@@ -2638,7 +2477,7 @@
           <w:color w:val="000000"/>
           <w:sz w:val="24"/>
         </w:rPr>
-        <w:hyperlink r:id="rId20" w:history="1">
+        <w:hyperlink r:id="rId21" w:history="1">
           <w:r>
             <w:rPr>
               <w:rStyle w:val="Hyperlink"/>
@@ -2656,7 +2495,7 @@
           <w:color w:val="000000"/>
           <w:sz w:val="24"/>
         </w:rPr>
-        <w:hyperlink r:id="rId20" w:history="1">
+        <w:hyperlink r:id="rId21" w:history="1">
           <w:r>
             <w:rPr>
               <w:rStyle w:val="Hyperlink"/>
@@ -2674,7 +2513,7 @@
           <w:color w:val="000000"/>
           <w:sz w:val="24"/>
         </w:rPr>
-        <w:hyperlink r:id="rId20" w:history="1">
+        <w:hyperlink r:id="rId21" w:history="1">
           <w:r>
             <w:rPr>
               <w:rStyle w:val="Hyperlink"/>
@@ -2692,7 +2531,7 @@
           <w:color w:val="000000"/>
           <w:sz w:val="24"/>
         </w:rPr>
-        <w:hyperlink r:id="rId20" w:history="1">
+        <w:hyperlink r:id="rId21" w:history="1">
           <w:r>
             <w:rPr>
               <w:rStyle w:val="Hyperlink"/>
@@ -2710,7 +2549,7 @@
           <w:color w:val="000000"/>
           <w:sz w:val="24"/>
         </w:rPr>
-        <w:hyperlink r:id="rId20" w:history="1">
+        <w:hyperlink r:id="rId21" w:history="1">
           <w:r>
             <w:rPr>
               <w:rStyle w:val="Hyperlink"/>
@@ -2728,7 +2567,7 @@
           <w:color w:val="000000"/>
           <w:sz w:val="24"/>
         </w:rPr>
-        <w:hyperlink r:id="rId20" w:history="1">
+        <w:hyperlink r:id="rId21" w:history="1">
           <w:r>
             <w:rPr>
               <w:rStyle w:val="Hyperlink"/>
@@ -2746,7 +2585,7 @@
           <w:color w:val="000000"/>
           <w:sz w:val="24"/>
         </w:rPr>
-        <w:hyperlink r:id="rId20" w:history="1">
+        <w:hyperlink r:id="rId21" w:history="1">
           <w:r>
             <w:rPr>
               <w:rStyle w:val="Hyperlink"/>
@@ -2764,7 +2603,7 @@
           <w:color w:val="000000"/>
           <w:sz w:val="24"/>
         </w:rPr>
-        <w:hyperlink r:id="rId20" w:history="1">
+        <w:hyperlink r:id="rId21" w:history="1">
           <w:r>
             <w:rPr>
               <w:rStyle w:val="Hyperlink"/>
@@ -2782,7 +2621,7 @@
           <w:color w:val="000000"/>
           <w:sz w:val="24"/>
         </w:rPr>
-        <w:hyperlink r:id="rId20" w:history="1">
+        <w:hyperlink r:id="rId21" w:history="1">
           <w:r>
             <w:rPr>
               <w:rStyle w:val="Hyperlink"/>
@@ -2800,7 +2639,7 @@
           <w:color w:val="000000"/>
           <w:sz w:val="24"/>
         </w:rPr>
-        <w:hyperlink r:id="rId20" w:history="1">
+        <w:hyperlink r:id="rId21" w:history="1">
           <w:r>
             <w:rPr>
               <w:rStyle w:val="Hyperlink"/>
@@ -2859,7 +2698,7 @@
           <w:sz w:val="24"/>
           <w:u w:val="single"/>
         </w:rPr>
-        <w:hyperlink r:id="rId21" w:history="1">
+        <w:hyperlink r:id="rId22" w:history="1">
           <w:r>
             <w:rPr>
               <w:rStyle w:val="Hyperlink"/>
@@ -2877,7 +2716,7 @@
           <w:sz w:val="24"/>
           <w:u w:val="single"/>
         </w:rPr>
-        <w:hyperlink r:id="rId21" w:history="1">
+        <w:hyperlink r:id="rId22" w:history="1">
           <w:r>
             <w:rPr>
               <w:rStyle w:val="Hyperlink"/>
@@ -2906,7 +2745,7 @@
           <w:sz w:val="24"/>
           <w:u w:val="single"/>
         </w:rPr>
-        <w:hyperlink r:id="rId21" w:history="1">
+        <w:hyperlink r:id="rId22" w:history="1">
           <w:r>
             <w:rPr>
               <w:rStyle w:val="Hyperlink"/>
@@ -2935,7 +2774,7 @@
           <w:sz w:val="24"/>
           <w:u w:val="single"/>
         </w:rPr>
-        <w:hyperlink r:id="rId21" w:history="1">
+        <w:hyperlink r:id="rId22" w:history="1">
           <w:r>
             <w:rPr>
               <w:rStyle w:val="Hyperlink"/>
@@ -2963,7 +2802,7 @@
           <w:color w:val="000000"/>
           <w:sz w:val="24"/>
         </w:rPr>
-        <w:hyperlink r:id="rId21" w:history="1">
+        <w:hyperlink r:id="rId22" w:history="1">
           <w:r>
             <w:rPr>
               <w:rStyle w:val="Hyperlink"/>
@@ -2981,7 +2820,7 @@
           <w:color w:val="000000"/>
           <w:sz w:val="24"/>
         </w:rPr>
-        <w:hyperlink r:id="rId21" w:history="1">
+        <w:hyperlink r:id="rId22" w:history="1">
           <w:r>
             <w:rPr>
               <w:rStyle w:val="Hyperlink"/>
@@ -2999,7 +2838,7 @@
           <w:color w:val="000000"/>
           <w:sz w:val="24"/>
         </w:rPr>
-        <w:hyperlink r:id="rId21" w:history="1">
+        <w:hyperlink r:id="rId22" w:history="1">
           <w:r>
             <w:rPr>
               <w:rStyle w:val="Hyperlink"/>
@@ -3017,7 +2856,7 @@
           <w:color w:val="000000"/>
           <w:sz w:val="24"/>
         </w:rPr>
-        <w:hyperlink r:id="rId21" w:history="1">
+        <w:hyperlink r:id="rId22" w:history="1">
           <w:r>
             <w:rPr>
               <w:rStyle w:val="Hyperlink"/>
@@ -3115,7 +2954,7 @@
           <w:sz w:val="24"/>
           <w:u w:val="single"/>
         </w:rPr>
-        <w:hyperlink r:id="rId22" w:history="1">
+        <w:hyperlink r:id="rId23" w:history="1">
           <w:r>
             <w:rPr>
               <w:rStyle w:val="Hyperlink"/>
@@ -3153,7 +2992,7 @@
           <w:color w:val="000000"/>
           <w:sz w:val="24"/>
         </w:rPr>
-        <w:hyperlink r:id="rId22" w:history="1">
+        <w:hyperlink r:id="rId23" w:history="1">
           <w:r>
             <w:rPr>
               <w:rStyle w:val="Hyperlink"/>
@@ -3744,7 +3583,7 @@
           <w:color w:val="0066CC"/>
           <w:sz w:val="24"/>
         </w:rPr>
-        <w:hyperlink r:id="rId21" w:history="1">
+        <w:hyperlink r:id="rId22" w:history="1">
           <w:r>
             <w:rPr>
               <w:rStyle w:val="Hyperlink"/>
@@ -3761,7 +3600,7 @@
           <w:color w:val="0066CC"/>
           <w:sz w:val="24"/>
         </w:rPr>
-        <w:hyperlink r:id="rId21" w:history="1">
+        <w:hyperlink r:id="rId22" w:history="1">
           <w:r>
             <w:rPr>
               <w:rStyle w:val="Hyperlink"/>
@@ -3778,7 +3617,7 @@
           <w:color w:val="0066CC"/>
           <w:sz w:val="24"/>
         </w:rPr>
-        <w:hyperlink r:id="rId21" w:history="1">
+        <w:hyperlink r:id="rId22" w:history="1">
           <w:r>
             <w:rPr>
               <w:rStyle w:val="Hyperlink"/>
@@ -3795,7 +3634,7 @@
           <w:color w:val="0066CC"/>
           <w:sz w:val="24"/>
         </w:rPr>
-        <w:hyperlink r:id="rId21" w:history="1">
+        <w:hyperlink r:id="rId22" w:history="1">
           <w:r>
             <w:rPr>
               <w:rStyle w:val="Hyperlink"/>
@@ -3812,7 +3651,7 @@
           <w:color w:val="0066CC"/>
           <w:sz w:val="24"/>
         </w:rPr>
-        <w:hyperlink r:id="rId21" w:history="1">
+        <w:hyperlink r:id="rId22" w:history="1">
           <w:r>
             <w:rPr>
               <w:rStyle w:val="Hyperlink"/>
@@ -3829,7 +3668,7 @@
           <w:color w:val="0066CC"/>
           <w:sz w:val="24"/>
         </w:rPr>
-        <w:hyperlink r:id="rId21" w:history="1">
+        <w:hyperlink r:id="rId22" w:history="1">
           <w:r>
             <w:rPr>
               <w:rStyle w:val="Hyperlink"/>
@@ -3846,7 +3685,7 @@
           <w:color w:val="0066CC"/>
           <w:sz w:val="24"/>
         </w:rPr>
-        <w:hyperlink r:id="rId21" w:history="1">
+        <w:hyperlink r:id="rId22" w:history="1">
           <w:r>
             <w:rPr>
               <w:rStyle w:val="Hyperlink"/>
@@ -3963,7 +3802,7 @@
           <w:sz w:val="24"/>
           <w:u w:val="single"/>
         </w:rPr>
-        <w:hyperlink r:id="rId22" w:history="1">
+        <w:hyperlink r:id="rId23" w:history="1">
           <w:r>
             <w:rPr>
               <w:rStyle w:val="Hyperlink"/>
@@ -3981,7 +3820,7 @@
           <w:sz w:val="24"/>
           <w:u w:val="single"/>
         </w:rPr>
-        <w:hyperlink r:id="rId22" w:history="1">
+        <w:hyperlink r:id="rId23" w:history="1">
           <w:r>
             <w:rPr>
               <w:rStyle w:val="Hyperlink"/>
@@ -4109,7 +3948,7 @@
           <w:sz w:val="24"/>
           <w:u w:val="single"/>
         </w:rPr>
-        <w:hyperlink r:id="rId23" w:history="1">
+        <w:hyperlink r:id="rId24" w:history="1">
           <w:r>
             <w:rPr>
               <w:rStyle w:val="Hyperlink"/>
@@ -4127,7 +3966,7 @@
           <w:sz w:val="24"/>
           <w:u w:val="single"/>
         </w:rPr>
-        <w:hyperlink r:id="rId23" w:history="1">
+        <w:hyperlink r:id="rId24" w:history="1">
           <w:r>
             <w:rPr>
               <w:rStyle w:val="Hyperlink"/>
@@ -4145,7 +3984,7 @@
           <w:sz w:val="24"/>
           <w:u w:val="single"/>
         </w:rPr>
-        <w:hyperlink r:id="rId23" w:history="1">
+        <w:hyperlink r:id="rId24" w:history="1">
           <w:r>
             <w:rPr>
               <w:rStyle w:val="Hyperlink"/>
@@ -4173,7 +4012,7 @@
           <w:sz w:val="24"/>
           <w:u w:val="single"/>
         </w:rPr>
-        <w:hyperlink r:id="rId24" w:history="1">
+        <w:hyperlink r:id="rId25" w:history="1">
           <w:r>
             <w:rPr>
               <w:rStyle w:val="Hyperlink"/>
@@ -4202,7 +4041,7 @@
           <w:sz w:val="24"/>
           <w:u w:val="single"/>
         </w:rPr>
-        <w:hyperlink r:id="rId24" w:history="1">
+        <w:hyperlink r:id="rId25" w:history="1">
           <w:r>
             <w:rPr>
               <w:rStyle w:val="Hyperlink"/>
@@ -4230,7 +4069,7 @@
           <w:sz w:val="24"/>
           <w:u w:val="single"/>
         </w:rPr>
-        <w:hyperlink r:id="rId23" w:history="1">
+        <w:hyperlink r:id="rId24" w:history="1">
           <w:r>
             <w:rPr>
               <w:rStyle w:val="Hyperlink"/>
@@ -4248,7 +4087,7 @@
           <w:sz w:val="24"/>
           <w:u w:val="single"/>
         </w:rPr>
-        <w:hyperlink r:id="rId23" w:history="1">
+        <w:hyperlink r:id="rId24" w:history="1">
           <w:r>
             <w:rPr>
               <w:rStyle w:val="Hyperlink"/>
@@ -4277,7 +4116,7 @@
           <w:sz w:val="24"/>
           <w:u w:val="single"/>
         </w:rPr>
-        <w:hyperlink r:id="rId23" w:history="1">
+        <w:hyperlink r:id="rId24" w:history="1">
           <w:r>
             <w:rPr>
               <w:rStyle w:val="Hyperlink"/>
@@ -4375,7 +4214,7 @@
           <w:sz w:val="24"/>
           <w:u w:val="single"/>
         </w:rPr>
-        <w:hyperlink r:id="rId25" w:history="1">
+        <w:hyperlink r:id="rId26" w:history="1">
           <w:r>
             <w:rPr>
               <w:rStyle w:val="Hyperlink"/>
@@ -4393,7 +4232,7 @@
           <w:sz w:val="24"/>
           <w:u w:val="single"/>
         </w:rPr>
-        <w:hyperlink r:id="rId25" w:history="1">
+        <w:hyperlink r:id="rId26" w:history="1">
           <w:r>
             <w:rPr>
               <w:rStyle w:val="Hyperlink"/>
@@ -4411,7 +4250,7 @@
           <w:sz w:val="24"/>
           <w:u w:val="single"/>
         </w:rPr>
-        <w:hyperlink r:id="rId25" w:history="1">
+        <w:hyperlink r:id="rId26" w:history="1">
           <w:r>
             <w:rPr>
               <w:rStyle w:val="Hyperlink"/>
@@ -4439,7 +4278,7 @@
           <w:sz w:val="24"/>
           <w:u w:val="single"/>
         </w:rPr>
-        <w:hyperlink r:id="rId26" w:history="1">
+        <w:hyperlink r:id="rId27" w:history="1">
           <w:r>
             <w:rPr>
               <w:rStyle w:val="Hyperlink"/>
@@ -4457,7 +4296,7 @@
           <w:sz w:val="24"/>
           <w:u w:val="single"/>
         </w:rPr>
-        <w:hyperlink r:id="rId25" w:history="1">
+        <w:hyperlink r:id="rId27" w:history="1">
           <w:r>
             <w:rPr>
               <w:rStyle w:val="Hyperlink"/>
@@ -4486,7 +4325,7 @@
           <w:sz w:val="24"/>
           <w:u w:val="single"/>
         </w:rPr>
-        <w:hyperlink r:id="rId25" w:history="1">
+        <w:hyperlink r:id="rId27" w:history="1">
           <w:r>
             <w:rPr>
               <w:rStyle w:val="Hyperlink"/>

--- a/EXPORTS/DOCX/published/niveau2/English/Trade.docx
+++ b/EXPORTS/DOCX/published/niveau2/English/Trade.docx
@@ -457,7 +457,6 @@
       </w:r>
       <w:r>
         <w:rPr>
-          <w:u w:val="single" w:color="0066cc"/>
           <w:rFonts w:ascii="Charis SIL Regular" w:hAnsi="Charis SIL Regular" w:eastAsia="Charis SIL Regular"/>
           <w:b w:val="0"/>
           <w:i w:val="0"/>
@@ -468,7 +467,6 @@
       </w:r>
       <w:r>
         <w:rPr>
-          <w:u w:val="single" w:color="0066cc"/>
           <w:rFonts w:ascii="Charis SIL Regular" w:hAnsi="Charis SIL Regular" w:eastAsia="Charis SIL Regular"/>
           <w:b w:val="0"/>
           <w:i w:val="0"/>
@@ -699,7 +697,7 @@
           <w:sz w:val="24"/>
           <w:u w:val="single"/>
         </w:rPr>
-        <w:hyperlink r:id="rId12" w:history="1">
+        <w:hyperlink r:id="rId10" w:history="1">
           <w:r>
             <w:rPr>
               <w:rStyle w:val="Hyperlink"/>
@@ -753,7 +751,7 @@
           <w:sz w:val="24"/>
           <w:u w:val="single"/>
         </w:rPr>
-        <w:hyperlink r:id="rId11" w:history="1">
+        <w:hyperlink r:id="rId12" w:history="1">
           <w:r>
             <w:rPr>
               <w:rStyle w:val="Hyperlink"/>
@@ -829,7 +827,7 @@
           <w:sz w:val="24"/>
           <w:u w:val="single"/>
         </w:rPr>
-        <w:hyperlink r:id="rId13" w:history="1">
+        <w:hyperlink r:id="rId11" w:history="1">
           <w:r>
             <w:rPr>
               <w:rStyle w:val="Hyperlink"/>
@@ -876,7 +874,7 @@
           <w:sz w:val="24"/>
           <w:u w:val="single"/>
         </w:rPr>
-        <w:hyperlink r:id="rId13" w:history="1">
+        <w:hyperlink r:id="rId11" w:history="1">
           <w:r>
             <w:rPr>
               <w:rStyle w:val="Hyperlink"/>
@@ -932,22 +930,23 @@
           <w:color w:val="000000"/>
           <w:sz w:val="24"/>
         </w:rPr>
-        <w:t>Hague, the stor</w:t>
+        <w:t xml:space="preserve">Hague, the stores </w:t>
       </w:r>
       <w:r>
         <w:rPr>
           <w:rFonts w:ascii="Charis SIL Regular" w:hAnsi="Charis SIL Regular" w:eastAsia="Charis SIL Regular"/>
           <w:b w:val="0"/>
           <w:i w:val="0"/>
-          <w:color w:val="000000"/>
-          <w:sz w:val="24"/>
+          <w:color w:val="0066CC"/>
+          <w:sz w:val="24"/>
+          <w:u w:val="single"/>
         </w:rPr>
         <w:hyperlink r:id="rId12" w:history="1">
           <w:r>
             <w:rPr>
               <w:rStyle w:val="Hyperlink"/>
             </w:rPr>
-            <w:t xml:space="preserve">es </w:t>
+            <w:t>Groot</w:t>
           </w:r>
         </w:hyperlink>
       </w:r>
@@ -960,7 +959,14 @@
           <w:sz w:val="24"/>
           <w:u w:val="single"/>
         </w:rPr>
-        <w:t xml:space="preserve">Groote Koninklijke </w:t>
+        <w:hyperlink r:id="rId12" w:history="1">
+          <w:r>
+            <w:rPr>
+              <w:rStyle w:val="Hyperlink"/>
+            </w:rPr>
+            <w:t>e</w:t>
+          </w:r>
+        </w:hyperlink>
       </w:r>
       <w:r>
         <w:rPr>
@@ -971,7 +977,101 @@
           <w:sz w:val="24"/>
           <w:u w:val="single"/>
         </w:rPr>
-        <w:hyperlink r:id="rId12" w:history="1">
+        <w:t xml:space="preserve"> </w:t>
+      </w:r>
+      <w:r>
+        <w:rPr>
+          <w:rFonts w:ascii="Charis SIL Regular" w:hAnsi="Charis SIL Regular" w:eastAsia="Charis SIL Regular"/>
+          <w:b w:val="0"/>
+          <w:i w:val="0"/>
+          <w:color w:val="0066CC"/>
+          <w:sz w:val="24"/>
+          <w:u w:val="single"/>
+        </w:rPr>
+        <w:hyperlink r:id="rId14" w:history="1">
+          <w:r>
+            <w:rPr>
+              <w:rStyle w:val="Hyperlink"/>
+            </w:rPr>
+            <w:t>Konin</w:t>
+          </w:r>
+        </w:hyperlink>
+      </w:r>
+      <w:r>
+        <w:rPr>
+          <w:rFonts w:ascii="Charis SIL Regular" w:hAnsi="Charis SIL Regular" w:eastAsia="Charis SIL Regular"/>
+          <w:b w:val="0"/>
+          <w:i w:val="0"/>
+          <w:color w:val="0066CC"/>
+          <w:sz w:val="24"/>
+          <w:u w:val="single"/>
+        </w:rPr>
+        <w:hyperlink r:id="rId14" w:history="1">
+          <w:r>
+            <w:rPr>
+              <w:rStyle w:val="Hyperlink"/>
+            </w:rPr>
+            <w:t>kl</w:t>
+          </w:r>
+        </w:hyperlink>
+      </w:r>
+      <w:r>
+        <w:rPr>
+          <w:rFonts w:ascii="Charis SIL Regular" w:hAnsi="Charis SIL Regular" w:eastAsia="Charis SIL Regular"/>
+          <w:b w:val="0"/>
+          <w:i w:val="0"/>
+          <w:color w:val="0066CC"/>
+          <w:sz w:val="24"/>
+          <w:u w:val="single"/>
+        </w:rPr>
+        <w:hyperlink r:id="rId14" w:history="1">
+          <w:r>
+            <w:rPr>
+              <w:rStyle w:val="Hyperlink"/>
+            </w:rPr>
+            <w:t>i</w:t>
+          </w:r>
+        </w:hyperlink>
+      </w:r>
+      <w:r>
+        <w:rPr>
+          <w:rFonts w:ascii="Charis SIL Regular" w:hAnsi="Charis SIL Regular" w:eastAsia="Charis SIL Regular"/>
+          <w:b w:val="0"/>
+          <w:i w:val="0"/>
+          <w:color w:val="0066CC"/>
+          <w:sz w:val="24"/>
+          <w:u w:val="single"/>
+        </w:rPr>
+        <w:hyperlink r:id="rId14" w:history="1">
+          <w:r>
+            <w:rPr>
+              <w:rStyle w:val="Hyperlink"/>
+            </w:rPr>
+            <w:t>jke</w:t>
+          </w:r>
+        </w:hyperlink>
+      </w:r>
+      <w:r>
+        <w:rPr>
+          <w:rFonts w:ascii="Charis SIL Regular" w:hAnsi="Charis SIL Regular" w:eastAsia="Charis SIL Regular"/>
+          <w:b w:val="0"/>
+          <w:i w:val="0"/>
+          <w:color w:val="0066CC"/>
+          <w:sz w:val="24"/>
+          <w:u w:val="single"/>
+        </w:rPr>
+        <w:t xml:space="preserve"> </w:t>
+      </w:r>
+      <w:r>
+        <w:rPr>
+          <w:rFonts w:ascii="Charis SIL Regular" w:hAnsi="Charis SIL Regular" w:eastAsia="Charis SIL Regular"/>
+          <w:b w:val="0"/>
+          <w:i w:val="0"/>
+          <w:color w:val="0066CC"/>
+          <w:sz w:val="24"/>
+          <w:u w:val="single"/>
+        </w:rPr>
+        <w:hyperlink r:id="rId14" w:history="1">
           <w:r>
             <w:rPr>
               <w:rStyle w:val="Hyperlink"/>
@@ -1036,7 +1136,7 @@
           <w:sz w:val="24"/>
           <w:u w:val="single"/>
         </w:rPr>
-        <w:hyperlink r:id="rId13" w:history="1">
+        <w:hyperlink r:id="rId14" w:history="1">
           <w:r>
             <w:rPr>
               <w:rStyle w:val="Hyperlink"/>
@@ -1047,50 +1147,13 @@
       </w:r>
       <w:r>
         <w:rPr>
-          <w:u w:val="single" w:color="0066cc"/>
           <w:rFonts w:ascii="Charis SIL Regular" w:hAnsi="Charis SIL Regular" w:eastAsia="Charis SIL Regular"/>
           <w:b w:val="0"/>
           <w:i w:val="0"/>
           <w:color w:val="000000"/>
           <w:sz w:val="24"/>
         </w:rPr>
-        <w:hyperlink r:id="rId13" w:history="1">
-          <w:r>
-            <w:rPr>
-              <w:rStyle w:val="Hyperlink"/>
-            </w:rPr>
-            <w:t xml:space="preserve"> an</w:t>
-          </w:r>
-        </w:hyperlink>
-      </w:r>
-      <w:r>
-        <w:rPr>
-          <w:u w:val="single" w:color="0066cc"/>
-          <w:rFonts w:ascii="Charis SIL Regular" w:hAnsi="Charis SIL Regular" w:eastAsia="Charis SIL Regular"/>
-          <w:b w:val="0"/>
-          <w:i w:val="0"/>
-          <w:color w:val="000000"/>
-          <w:sz w:val="24"/>
-        </w:rPr>
-        <w:hyperlink r:id="rId13" w:history="1">
-          <w:r>
-            <w:rPr>
-              <w:rStyle w:val="Hyperlink"/>
-            </w:rPr>
-            <w:t>d</w:t>
-          </w:r>
-        </w:hyperlink>
-      </w:r>
-      <w:r>
-        <w:rPr>
-          <w:u w:val="single" w:color="0066cc"/>
-          <w:rFonts w:ascii="Charis SIL Regular" w:hAnsi="Charis SIL Regular" w:eastAsia="Charis SIL Regular"/>
-          <w:b w:val="0"/>
-          <w:i w:val="0"/>
-          <w:color w:val="000000"/>
-          <w:sz w:val="24"/>
-        </w:rPr>
-        <w:t xml:space="preserve"> </w:t>
+        <w:t xml:space="preserve"> and </w:t>
       </w:r>
       <w:r>
         <w:rPr>
@@ -1166,7 +1229,7 @@
           <w:sz w:val="24"/>
           <w:u w:val="single"/>
         </w:rPr>
-        <w:hyperlink r:id="rId13" w:history="1">
+        <w:hyperlink r:id="rId15" w:history="1">
           <w:r>
             <w:rPr>
               <w:rStyle w:val="Hyperlink"/>
@@ -1488,7 +1551,61 @@
           <w:color w:val="000000"/>
           <w:sz w:val="24"/>
         </w:rPr>
-        <w:t xml:space="preserve">, a trading company that operated in </w:t>
+        <w:t>, a trading compan</w:t>
+      </w:r>
+      <w:r>
+        <w:rPr>
+          <w:u w:val="single" w:color="0066cc"/>
+          <w:rFonts w:ascii="Charis SIL Regular" w:hAnsi="Charis SIL Regular" w:eastAsia="Charis SIL Regular"/>
+          <w:b w:val="0"/>
+          <w:i w:val="0"/>
+          <w:color w:val="000000"/>
+          <w:sz w:val="24"/>
+        </w:rPr>
+        <w:hyperlink r:id="rId16" w:history="1">
+          <w:r>
+            <w:rPr>
+              <w:rStyle w:val="Hyperlink"/>
+            </w:rPr>
+            <w:t>y that o</w:t>
+          </w:r>
+        </w:hyperlink>
+      </w:r>
+      <w:r>
+        <w:rPr>
+          <w:u w:val="single" w:color="0066cc"/>
+          <w:rFonts w:ascii="Charis SIL Regular" w:hAnsi="Charis SIL Regular" w:eastAsia="Charis SIL Regular"/>
+          <w:b w:val="0"/>
+          <w:i w:val="0"/>
+          <w:color w:val="000000"/>
+          <w:sz w:val="24"/>
+        </w:rPr>
+        <w:hyperlink r:id="rId16" w:history="1">
+          <w:r>
+            <w:rPr>
+              <w:rStyle w:val="Hyperlink"/>
+            </w:rPr>
+            <w:t>p</w:t>
+          </w:r>
+        </w:hyperlink>
+      </w:r>
+      <w:r>
+        <w:rPr>
+          <w:u w:val="single" w:color="0066cc"/>
+          <w:rFonts w:ascii="Charis SIL Regular" w:hAnsi="Charis SIL Regular" w:eastAsia="Charis SIL Regular"/>
+          <w:b w:val="0"/>
+          <w:i w:val="0"/>
+          <w:color w:val="000000"/>
+          <w:sz w:val="24"/>
+        </w:rPr>
+        <w:hyperlink r:id="rId16" w:history="1">
+          <w:r>
+            <w:rPr>
+              <w:rStyle w:val="Hyperlink"/>
+            </w:rPr>
+            <w:t xml:space="preserve">erated in </w:t>
+          </w:r>
+        </w:hyperlink>
       </w:r>
       <w:r>
         <w:rPr>
@@ -1517,7 +1634,7 @@
           <w:sz w:val="24"/>
           <w:u w:val="single"/>
         </w:rPr>
-        <w:hyperlink r:id="rId16" w:history="1">
+        <w:hyperlink r:id="rId17" w:history="1">
           <w:r>
             <w:rPr>
               <w:rStyle w:val="Hyperlink"/>
@@ -1564,7 +1681,7 @@
           <w:sz w:val="24"/>
           <w:u w:val="single"/>
         </w:rPr>
-        <w:hyperlink r:id="rId16" w:history="1">
+        <w:hyperlink r:id="rId17" w:history="1">
           <w:r>
             <w:rPr>
               <w:rStyle w:val="Hyperlink"/>
@@ -1600,7 +1717,14 @@
           <w:color w:val="000000"/>
           <w:sz w:val="24"/>
         </w:rPr>
-        <w:t>. A large nu</w:t>
+        <w:hyperlink r:id="rId16" w:history="1">
+          <w:r>
+            <w:rPr>
+              <w:rStyle w:val="Hyperlink"/>
+            </w:rPr>
+            <w:t>. A large nu</w:t>
+          </w:r>
+        </w:hyperlink>
       </w:r>
       <w:r>
         <w:rPr>
@@ -1650,67 +1774,13 @@
       </w:r>
       <w:r>
         <w:rPr>
-          <w:u w:val="single" w:color="0066cc"/>
           <w:rFonts w:ascii="Charis SIL Regular" w:hAnsi="Charis SIL Regular" w:eastAsia="Charis SIL Regular"/>
           <w:b w:val="0"/>
           <w:i w:val="0"/>
           <w:color w:val="000000"/>
           <w:sz w:val="24"/>
         </w:rPr>
-        <w:hyperlink r:id="rId16" w:history="1">
-          <w:r>
-            <w:rPr>
-              <w:rStyle w:val="Hyperlink"/>
-            </w:rPr>
-            <w:t>rican ob</w:t>
-          </w:r>
-        </w:hyperlink>
-      </w:r>
-      <w:r>
-        <w:rPr>
-          <w:u w:val="single" w:color="0066cc"/>
-          <w:rFonts w:ascii="Charis SIL Regular" w:hAnsi="Charis SIL Regular" w:eastAsia="Charis SIL Regular"/>
-          <w:b w:val="0"/>
-          <w:i w:val="0"/>
-          <w:color w:val="000000"/>
-          <w:sz w:val="24"/>
-        </w:rPr>
-        <w:hyperlink r:id="rId16" w:history="1">
-          <w:r>
-            <w:rPr>
-              <w:rStyle w:val="Hyperlink"/>
-            </w:rPr>
-            <w:t>j</w:t>
-          </w:r>
-        </w:hyperlink>
-      </w:r>
-      <w:r>
-        <w:rPr>
-          <w:u w:val="single" w:color="0066cc"/>
-          <w:rFonts w:ascii="Charis SIL Regular" w:hAnsi="Charis SIL Regular" w:eastAsia="Charis SIL Regular"/>
-          <w:b w:val="0"/>
-          <w:i w:val="0"/>
-          <w:color w:val="000000"/>
-          <w:sz w:val="24"/>
-        </w:rPr>
-        <w:hyperlink r:id="rId16" w:history="1">
-          <w:r>
-            <w:rPr>
-              <w:rStyle w:val="Hyperlink"/>
-            </w:rPr>
-            <w:t>ects, especi</w:t>
-          </w:r>
-        </w:hyperlink>
-      </w:r>
-      <w:r>
-        <w:rPr>
-          <w:rFonts w:ascii="Charis SIL Regular" w:hAnsi="Charis SIL Regular" w:eastAsia="Charis SIL Regular"/>
-          <w:b w:val="0"/>
-          <w:i w:val="0"/>
-          <w:color w:val="000000"/>
-          <w:sz w:val="24"/>
-        </w:rPr>
-        <w:t xml:space="preserve">ally from </w:t>
+        <w:t xml:space="preserve">rican objects, especially from </w:t>
       </w:r>
       <w:r>
         <w:rPr>

--- a/EXPORTS/DOCX/published/niveau2/English/Trade.docx
+++ b/EXPORTS/DOCX/published/niveau2/English/Trade.docx
@@ -457,13 +457,21 @@
       </w:r>
       <w:r>
         <w:rPr>
+          <w:u w:val="single" w:color="0066cc"/>
           <w:rFonts w:ascii="Charis SIL Regular" w:hAnsi="Charis SIL Regular" w:eastAsia="Charis SIL Regular"/>
           <w:b w:val="0"/>
           <w:i w:val="0"/>
           <w:color w:val="000000"/>
           <w:sz w:val="24"/>
         </w:rPr>
-        <w:t>auct</w:t>
+        <w:hyperlink r:id="rId9" w:history="1">
+          <w:r>
+            <w:rPr>
+              <w:rStyle w:val="Hyperlink"/>
+            </w:rPr>
+            <w:t>auct</w:t>
+          </w:r>
+        </w:hyperlink>
       </w:r>
       <w:r>
         <w:rPr>
@@ -527,14 +535,7 @@
           <w:sz w:val="24"/>
           <w:u w:val="single"/>
         </w:rPr>
-        <w:hyperlink r:id="rId12" w:history="1">
-          <w:r>
-            <w:rPr>
-              <w:rStyle w:val="Hyperlink"/>
-            </w:rPr>
-            <w:t>e</w:t>
-          </w:r>
-        </w:hyperlink>
+        <w:t>e</w:t>
       </w:r>
       <w:r>
         <w:rPr>
@@ -639,7 +640,7 @@
           <w:sz w:val="24"/>
           <w:u w:val="single"/>
         </w:rPr>
-        <w:hyperlink r:id="rId10" w:history="1">
+        <w:hyperlink r:id="rId12" w:history="1">
           <w:r>
             <w:rPr>
               <w:rStyle w:val="Hyperlink"/>
@@ -697,7 +698,7 @@
           <w:sz w:val="24"/>
           <w:u w:val="single"/>
         </w:rPr>
-        <w:hyperlink r:id="rId10" w:history="1">
+        <w:hyperlink r:id="rId12" w:history="1">
           <w:r>
             <w:rPr>
               <w:rStyle w:val="Hyperlink"/>
@@ -827,7 +828,7 @@
           <w:sz w:val="24"/>
           <w:u w:val="single"/>
         </w:rPr>
-        <w:hyperlink r:id="rId11" w:history="1">
+        <w:hyperlink r:id="rId13" w:history="1">
           <w:r>
             <w:rPr>
               <w:rStyle w:val="Hyperlink"/>
@@ -874,7 +875,7 @@
           <w:sz w:val="24"/>
           <w:u w:val="single"/>
         </w:rPr>
-        <w:hyperlink r:id="rId11" w:history="1">
+        <w:hyperlink r:id="rId13" w:history="1">
           <w:r>
             <w:rPr>
               <w:rStyle w:val="Hyperlink"/>
@@ -1551,61 +1552,7 @@
           <w:color w:val="000000"/>
           <w:sz w:val="24"/>
         </w:rPr>
-        <w:t>, a trading compan</w:t>
-      </w:r>
-      <w:r>
-        <w:rPr>
-          <w:u w:val="single" w:color="0066cc"/>
-          <w:rFonts w:ascii="Charis SIL Regular" w:hAnsi="Charis SIL Regular" w:eastAsia="Charis SIL Regular"/>
-          <w:b w:val="0"/>
-          <w:i w:val="0"/>
-          <w:color w:val="000000"/>
-          <w:sz w:val="24"/>
-        </w:rPr>
-        <w:hyperlink r:id="rId16" w:history="1">
-          <w:r>
-            <w:rPr>
-              <w:rStyle w:val="Hyperlink"/>
-            </w:rPr>
-            <w:t>y that o</w:t>
-          </w:r>
-        </w:hyperlink>
-      </w:r>
-      <w:r>
-        <w:rPr>
-          <w:u w:val="single" w:color="0066cc"/>
-          <w:rFonts w:ascii="Charis SIL Regular" w:hAnsi="Charis SIL Regular" w:eastAsia="Charis SIL Regular"/>
-          <w:b w:val="0"/>
-          <w:i w:val="0"/>
-          <w:color w:val="000000"/>
-          <w:sz w:val="24"/>
-        </w:rPr>
-        <w:hyperlink r:id="rId16" w:history="1">
-          <w:r>
-            <w:rPr>
-              <w:rStyle w:val="Hyperlink"/>
-            </w:rPr>
-            <w:t>p</w:t>
-          </w:r>
-        </w:hyperlink>
-      </w:r>
-      <w:r>
-        <w:rPr>
-          <w:u w:val="single" w:color="0066cc"/>
-          <w:rFonts w:ascii="Charis SIL Regular" w:hAnsi="Charis SIL Regular" w:eastAsia="Charis SIL Regular"/>
-          <w:b w:val="0"/>
-          <w:i w:val="0"/>
-          <w:color w:val="000000"/>
-          <w:sz w:val="24"/>
-        </w:rPr>
-        <w:hyperlink r:id="rId16" w:history="1">
-          <w:r>
-            <w:rPr>
-              <w:rStyle w:val="Hyperlink"/>
-            </w:rPr>
-            <w:t xml:space="preserve">erated in </w:t>
-          </w:r>
-        </w:hyperlink>
+        <w:t xml:space="preserve">, a trading company that operated in </w:t>
       </w:r>
       <w:r>
         <w:rPr>
@@ -2872,14 +2819,7 @@
           <w:color w:val="000000"/>
           <w:sz w:val="24"/>
         </w:rPr>
-        <w:hyperlink r:id="rId22" w:history="1">
-          <w:r>
-            <w:rPr>
-              <w:rStyle w:val="Hyperlink"/>
-            </w:rPr>
-            <w:t>Rijks</w:t>
-          </w:r>
-        </w:hyperlink>
+        <w:t>Rijks</w:t>
       </w:r>
       <w:r>
         <w:rPr>
@@ -4395,7 +4335,7 @@
           <w:sz w:val="24"/>
           <w:u w:val="single"/>
         </w:rPr>
-        <w:hyperlink r:id="rId27" w:history="1">
+        <w:hyperlink r:id="rId26" w:history="1">
           <w:r>
             <w:rPr>
               <w:rStyle w:val="Hyperlink"/>

--- a/EXPORTS/DOCX/published/niveau2/English/Trade.docx
+++ b/EXPORTS/DOCX/published/niveau2/English/Trade.docx
@@ -457,38 +457,13 @@
       </w:r>
       <w:r>
         <w:rPr>
-          <w:u w:val="single" w:color="0066cc"/>
           <w:rFonts w:ascii="Charis SIL Regular" w:hAnsi="Charis SIL Regular" w:eastAsia="Charis SIL Regular"/>
           <w:b w:val="0"/>
           <w:i w:val="0"/>
           <w:color w:val="000000"/>
           <w:sz w:val="24"/>
         </w:rPr>
-        <w:hyperlink r:id="rId9" w:history="1">
-          <w:r>
-            <w:rPr>
-              <w:rStyle w:val="Hyperlink"/>
-            </w:rPr>
-            <w:t>auct</w:t>
-          </w:r>
-        </w:hyperlink>
-      </w:r>
-      <w:r>
-        <w:rPr>
-          <w:rFonts w:ascii="Charis SIL Regular" w:hAnsi="Charis SIL Regular" w:eastAsia="Charis SIL Regular"/>
-          <w:b w:val="0"/>
-          <w:i w:val="0"/>
-          <w:color w:val="000000"/>
-          <w:sz w:val="24"/>
-        </w:rPr>
-        <w:hyperlink r:id="rId9" w:history="1">
-          <w:r>
-            <w:rPr>
-              <w:rStyle w:val="Hyperlink"/>
-            </w:rPr>
-            <w:t xml:space="preserve">ion houses </w:t>
-          </w:r>
-        </w:hyperlink>
+        <w:t xml:space="preserve">auction houses </w:t>
       </w:r>
       <w:r>
         <w:rPr>
@@ -499,7 +474,7 @@
           <w:sz w:val="24"/>
           <w:u w:val="single"/>
         </w:rPr>
-        <w:hyperlink r:id="rId9" w:history="1">
+        <w:hyperlink r:id="rId12" w:history="1">
           <w:r>
             <w:rPr>
               <w:rStyle w:val="Hyperlink"/>
@@ -535,7 +510,14 @@
           <w:sz w:val="24"/>
           <w:u w:val="single"/>
         </w:rPr>
-        <w:t>e</w:t>
+        <w:hyperlink r:id="rId12" w:history="1">
+          <w:r>
+            <w:rPr>
+              <w:rStyle w:val="Hyperlink"/>
+            </w:rPr>
+            <w:t>e</w:t>
+          </w:r>
+        </w:hyperlink>
       </w:r>
       <w:r>
         <w:rPr>
@@ -546,7 +528,7 @@
           <w:sz w:val="24"/>
           <w:u w:val="single"/>
         </w:rPr>
-        <w:hyperlink r:id="rId10" w:history="1">
+        <w:hyperlink r:id="rId12" w:history="1">
           <w:r>
             <w:rPr>
               <w:rStyle w:val="Hyperlink"/>
@@ -575,7 +557,7 @@
           <w:sz w:val="24"/>
           <w:u w:val="single"/>
         </w:rPr>
-        <w:hyperlink r:id="rId10" w:history="1">
+        <w:hyperlink r:id="rId12" w:history="1">
           <w:r>
             <w:rPr>
               <w:rStyle w:val="Hyperlink"/>
@@ -593,7 +575,7 @@
           <w:sz w:val="24"/>
           <w:u w:val="single"/>
         </w:rPr>
-        <w:hyperlink r:id="rId10" w:history="1">
+        <w:hyperlink r:id="rId12" w:history="1">
           <w:r>
             <w:rPr>
               <w:rStyle w:val="Hyperlink"/>
@@ -640,7 +622,7 @@
           <w:sz w:val="24"/>
           <w:u w:val="single"/>
         </w:rPr>
-        <w:hyperlink r:id="rId12" w:history="1">
+        <w:hyperlink r:id="rId10" w:history="1">
           <w:r>
             <w:rPr>
               <w:rStyle w:val="Hyperlink"/>
@@ -669,7 +651,7 @@
           <w:sz w:val="24"/>
           <w:u w:val="single"/>
         </w:rPr>
-        <w:hyperlink r:id="rId12" w:history="1">
+        <w:hyperlink r:id="rId10" w:history="1">
           <w:r>
             <w:rPr>
               <w:rStyle w:val="Hyperlink"/>
@@ -781,7 +763,6 @@
       </w:r>
       <w:r>
         <w:rPr>
-          <w:u w:val="single" w:color="0066cc"/>
           <w:rFonts w:ascii="Charis SIL Regular" w:hAnsi="Charis SIL Regular" w:eastAsia="Charis SIL Regular"/>
           <w:b w:val="0"/>
           <w:i w:val="0"/>
@@ -931,7 +912,25 @@
           <w:color w:val="000000"/>
           <w:sz w:val="24"/>
         </w:rPr>
-        <w:t xml:space="preserve">Hague, the stores </w:t>
+        <w:t>Hague, the stor</w:t>
+      </w:r>
+      <w:r>
+        <w:rPr>
+          <w:u w:val="single" w:color="0066cc"/>
+          <w:rFonts w:ascii="Charis SIL Regular" w:hAnsi="Charis SIL Regular" w:eastAsia="Charis SIL Regular"/>
+          <w:b w:val="0"/>
+          <w:i w:val="0"/>
+          <w:color w:val="000000"/>
+          <w:sz w:val="24"/>
+        </w:rPr>
+        <w:hyperlink r:id="rId12" w:history="1">
+          <w:r>
+            <w:rPr>
+              <w:rStyle w:val="Hyperlink"/>
+            </w:rPr>
+            <w:t xml:space="preserve">es </w:t>
+          </w:r>
+        </w:hyperlink>
       </w:r>
       <w:r>
         <w:rPr>
@@ -989,7 +988,7 @@
           <w:sz w:val="24"/>
           <w:u w:val="single"/>
         </w:rPr>
-        <w:hyperlink r:id="rId14" w:history="1">
+        <w:hyperlink r:id="rId12" w:history="1">
           <w:r>
             <w:rPr>
               <w:rStyle w:val="Hyperlink"/>
@@ -1072,7 +1071,7 @@
           <w:sz w:val="24"/>
           <w:u w:val="single"/>
         </w:rPr>
-        <w:hyperlink r:id="rId14" w:history="1">
+        <w:hyperlink r:id="rId12" w:history="1">
           <w:r>
             <w:rPr>
               <w:rStyle w:val="Hyperlink"/>
@@ -1101,7 +1100,7 @@
           <w:sz w:val="24"/>
           <w:u w:val="single"/>
         </w:rPr>
-        <w:hyperlink r:id="rId14" w:history="1">
+        <w:hyperlink r:id="rId12" w:history="1">
           <w:r>
             <w:rPr>
               <w:rStyle w:val="Hyperlink"/>
@@ -1117,16 +1116,8 @@
           <w:i w:val="0"/>
           <w:color w:val="0066CC"/>
           <w:sz w:val="24"/>
-          <w:u w:val="single"/>
-        </w:rPr>
-        <w:hyperlink r:id="rId14" w:history="1">
-          <w:r>
-            <w:rPr>
-              <w:rStyle w:val="Hyperlink"/>
-            </w:rPr>
-            <w:t>1927</w:t>
-          </w:r>
-        </w:hyperlink>
+        </w:rPr>
+        <w:t>1927</w:t>
       </w:r>
       <w:r>
         <w:rPr>
@@ -1137,7 +1128,7 @@
           <w:sz w:val="24"/>
           <w:u w:val="single"/>
         </w:rPr>
-        <w:hyperlink r:id="rId14" w:history="1">
+        <w:hyperlink r:id="rId13" w:history="1">
           <w:r>
             <w:rPr>
               <w:rStyle w:val="Hyperlink"/>
@@ -1148,13 +1139,50 @@
       </w:r>
       <w:r>
         <w:rPr>
+          <w:u w:val="single" w:color="0066cc"/>
           <w:rFonts w:ascii="Charis SIL Regular" w:hAnsi="Charis SIL Regular" w:eastAsia="Charis SIL Regular"/>
           <w:b w:val="0"/>
           <w:i w:val="0"/>
           <w:color w:val="000000"/>
           <w:sz w:val="24"/>
         </w:rPr>
-        <w:t xml:space="preserve"> and </w:t>
+        <w:hyperlink r:id="rId13" w:history="1">
+          <w:r>
+            <w:rPr>
+              <w:rStyle w:val="Hyperlink"/>
+            </w:rPr>
+            <w:t xml:space="preserve"> an</w:t>
+          </w:r>
+        </w:hyperlink>
+      </w:r>
+      <w:r>
+        <w:rPr>
+          <w:u w:val="single" w:color="0066cc"/>
+          <w:rFonts w:ascii="Charis SIL Regular" w:hAnsi="Charis SIL Regular" w:eastAsia="Charis SIL Regular"/>
+          <w:b w:val="0"/>
+          <w:i w:val="0"/>
+          <w:color w:val="000000"/>
+          <w:sz w:val="24"/>
+        </w:rPr>
+        <w:hyperlink r:id="rId13" w:history="1">
+          <w:r>
+            <w:rPr>
+              <w:rStyle w:val="Hyperlink"/>
+            </w:rPr>
+            <w:t>d</w:t>
+          </w:r>
+        </w:hyperlink>
+      </w:r>
+      <w:r>
+        <w:rPr>
+          <w:u w:val="single" w:color="0066cc"/>
+          <w:rFonts w:ascii="Charis SIL Regular" w:hAnsi="Charis SIL Regular" w:eastAsia="Charis SIL Regular"/>
+          <w:b w:val="0"/>
+          <w:i w:val="0"/>
+          <w:color w:val="000000"/>
+          <w:sz w:val="24"/>
+        </w:rPr>
+        <w:t xml:space="preserve"> </w:t>
       </w:r>
       <w:r>
         <w:rPr>
@@ -1165,7 +1193,7 @@
           <w:sz w:val="24"/>
           <w:u w:val="single"/>
         </w:rPr>
-        <w:hyperlink r:id="rId15" w:history="1">
+        <w:hyperlink r:id="rId13" w:history="1">
           <w:r>
             <w:rPr>
               <w:rStyle w:val="Hyperlink"/>
@@ -1183,7 +1211,7 @@
           <w:sz w:val="24"/>
           <w:u w:val="single"/>
         </w:rPr>
-        <w:hyperlink r:id="rId15" w:history="1">
+        <w:hyperlink r:id="rId13" w:history="1">
           <w:r>
             <w:rPr>
               <w:rStyle w:val="Hyperlink"/>
@@ -1201,7 +1229,7 @@
           <w:sz w:val="24"/>
           <w:u w:val="single"/>
         </w:rPr>
-        <w:hyperlink r:id="rId15" w:history="1">
+        <w:hyperlink r:id="rId13" w:history="1">
           <w:r>
             <w:rPr>
               <w:rStyle w:val="Hyperlink"/>
@@ -1230,7 +1258,7 @@
           <w:sz w:val="24"/>
           <w:u w:val="single"/>
         </w:rPr>
-        <w:hyperlink r:id="rId15" w:history="1">
+        <w:hyperlink r:id="rId13" w:history="1">
           <w:r>
             <w:rPr>
               <w:rStyle w:val="Hyperlink"/>
@@ -1248,7 +1276,7 @@
           <w:sz w:val="24"/>
           <w:u w:val="single"/>
         </w:rPr>
-        <w:hyperlink r:id="rId15" w:history="1">
+        <w:hyperlink r:id="rId13" w:history="1">
           <w:r>
             <w:rPr>
               <w:rStyle w:val="Hyperlink"/>
@@ -1383,7 +1411,7 @@
           <w:sz w:val="24"/>
           <w:u w:val="single"/>
         </w:rPr>
-        <w:hyperlink r:id="rId16" w:history="1">
+        <w:hyperlink r:id="rId15" w:history="1">
           <w:r>
             <w:rPr>
               <w:rStyle w:val="Hyperlink"/>
@@ -1412,7 +1440,7 @@
           <w:sz w:val="24"/>
           <w:u w:val="single"/>
         </w:rPr>
-        <w:hyperlink r:id="rId16" w:history="1">
+        <w:hyperlink r:id="rId15" w:history="1">
           <w:r>
             <w:rPr>
               <w:rStyle w:val="Hyperlink"/>
@@ -1441,7 +1469,7 @@
           <w:sz w:val="24"/>
           <w:u w:val="single"/>
         </w:rPr>
-        <w:hyperlink r:id="rId16" w:history="1">
+        <w:hyperlink r:id="rId15" w:history="1">
           <w:r>
             <w:rPr>
               <w:rStyle w:val="Hyperlink"/>
@@ -1459,7 +1487,7 @@
           <w:sz w:val="24"/>
           <w:u w:val="single"/>
         </w:rPr>
-        <w:hyperlink r:id="rId16" w:history="1">
+        <w:hyperlink r:id="rId15" w:history="1">
           <w:r>
             <w:rPr>
               <w:rStyle w:val="Hyperlink"/>
@@ -1477,7 +1505,7 @@
           <w:sz w:val="24"/>
           <w:u w:val="single"/>
         </w:rPr>
-        <w:hyperlink r:id="rId16" w:history="1">
+        <w:hyperlink r:id="rId15" w:history="1">
           <w:r>
             <w:rPr>
               <w:rStyle w:val="Hyperlink"/>
@@ -1506,7 +1534,7 @@
           <w:sz w:val="24"/>
           <w:u w:val="single"/>
         </w:rPr>
-        <w:hyperlink r:id="rId16" w:history="1">
+        <w:hyperlink r:id="rId15" w:history="1">
           <w:r>
             <w:rPr>
               <w:rStyle w:val="Hyperlink"/>
@@ -1535,7 +1563,7 @@
           <w:sz w:val="24"/>
           <w:u w:val="single"/>
         </w:rPr>
-        <w:hyperlink r:id="rId16" w:history="1">
+        <w:hyperlink r:id="rId15" w:history="1">
           <w:r>
             <w:rPr>
               <w:rStyle w:val="Hyperlink"/>
@@ -1552,7 +1580,61 @@
           <w:color w:val="000000"/>
           <w:sz w:val="24"/>
         </w:rPr>
-        <w:t xml:space="preserve">, a trading company that operated in </w:t>
+        <w:t>, a trading compan</w:t>
+      </w:r>
+      <w:r>
+        <w:rPr>
+          <w:u w:val="single" w:color="0066cc"/>
+          <w:rFonts w:ascii="Charis SIL Regular" w:hAnsi="Charis SIL Regular" w:eastAsia="Charis SIL Regular"/>
+          <w:b w:val="0"/>
+          <w:i w:val="0"/>
+          <w:color w:val="000000"/>
+          <w:sz w:val="24"/>
+        </w:rPr>
+        <w:hyperlink r:id="rId15" w:history="1">
+          <w:r>
+            <w:rPr>
+              <w:rStyle w:val="Hyperlink"/>
+            </w:rPr>
+            <w:t>y that o</w:t>
+          </w:r>
+        </w:hyperlink>
+      </w:r>
+      <w:r>
+        <w:rPr>
+          <w:u w:val="single" w:color="0066cc"/>
+          <w:rFonts w:ascii="Charis SIL Regular" w:hAnsi="Charis SIL Regular" w:eastAsia="Charis SIL Regular"/>
+          <w:b w:val="0"/>
+          <w:i w:val="0"/>
+          <w:color w:val="000000"/>
+          <w:sz w:val="24"/>
+        </w:rPr>
+        <w:hyperlink r:id="rId15" w:history="1">
+          <w:r>
+            <w:rPr>
+              <w:rStyle w:val="Hyperlink"/>
+            </w:rPr>
+            <w:t>p</w:t>
+          </w:r>
+        </w:hyperlink>
+      </w:r>
+      <w:r>
+        <w:rPr>
+          <w:u w:val="single" w:color="0066cc"/>
+          <w:rFonts w:ascii="Charis SIL Regular" w:hAnsi="Charis SIL Regular" w:eastAsia="Charis SIL Regular"/>
+          <w:b w:val="0"/>
+          <w:i w:val="0"/>
+          <w:color w:val="000000"/>
+          <w:sz w:val="24"/>
+        </w:rPr>
+        <w:hyperlink r:id="rId15" w:history="1">
+          <w:r>
+            <w:rPr>
+              <w:rStyle w:val="Hyperlink"/>
+            </w:rPr>
+            <w:t xml:space="preserve">erated in </w:t>
+          </w:r>
+        </w:hyperlink>
       </w:r>
       <w:r>
         <w:rPr>
@@ -1563,7 +1645,7 @@
           <w:sz w:val="24"/>
           <w:u w:val="single"/>
         </w:rPr>
-        <w:hyperlink r:id="rId17" w:history="1">
+        <w:hyperlink r:id="rId15" w:history="1">
           <w:r>
             <w:rPr>
               <w:rStyle w:val="Hyperlink"/>
@@ -1581,7 +1663,7 @@
           <w:sz w:val="24"/>
           <w:u w:val="single"/>
         </w:rPr>
-        <w:hyperlink r:id="rId17" w:history="1">
+        <w:hyperlink r:id="rId15" w:history="1">
           <w:r>
             <w:rPr>
               <w:rStyle w:val="Hyperlink"/>
@@ -1599,7 +1681,7 @@
           <w:sz w:val="24"/>
           <w:u w:val="single"/>
         </w:rPr>
-        <w:hyperlink r:id="rId17" w:history="1">
+        <w:hyperlink r:id="rId15" w:history="1">
           <w:r>
             <w:rPr>
               <w:rStyle w:val="Hyperlink"/>
@@ -1628,7 +1710,7 @@
           <w:sz w:val="24"/>
           <w:u w:val="single"/>
         </w:rPr>
-        <w:hyperlink r:id="rId17" w:history="1">
+        <w:hyperlink r:id="rId16" w:history="1">
           <w:r>
             <w:rPr>
               <w:rStyle w:val="Hyperlink"/>
@@ -1664,7 +1746,7 @@
           <w:color w:val="000000"/>
           <w:sz w:val="24"/>
         </w:rPr>
-        <w:hyperlink r:id="rId16" w:history="1">
+        <w:hyperlink r:id="rId15" w:history="1">
           <w:r>
             <w:rPr>
               <w:rStyle w:val="Hyperlink"/>
@@ -1692,7 +1774,7 @@
           <w:color w:val="000000"/>
           <w:sz w:val="24"/>
         </w:rPr>
-        <w:hyperlink r:id="rId16" w:history="1">
+        <w:hyperlink r:id="rId15" w:history="1">
           <w:r>
             <w:rPr>
               <w:rStyle w:val="Hyperlink"/>
@@ -1710,7 +1792,7 @@
           <w:color w:val="000000"/>
           <w:sz w:val="24"/>
         </w:rPr>
-        <w:hyperlink r:id="rId16" w:history="1">
+        <w:hyperlink r:id="rId15" w:history="1">
           <w:r>
             <w:rPr>
               <w:rStyle w:val="Hyperlink"/>
@@ -1721,13 +1803,67 @@
       </w:r>
       <w:r>
         <w:rPr>
+          <w:u w:val="single" w:color="0066cc"/>
           <w:rFonts w:ascii="Charis SIL Regular" w:hAnsi="Charis SIL Regular" w:eastAsia="Charis SIL Regular"/>
           <w:b w:val="0"/>
           <w:i w:val="0"/>
           <w:color w:val="000000"/>
           <w:sz w:val="24"/>
         </w:rPr>
-        <w:t xml:space="preserve">rican objects, especially from </w:t>
+        <w:hyperlink r:id="rId15" w:history="1">
+          <w:r>
+            <w:rPr>
+              <w:rStyle w:val="Hyperlink"/>
+            </w:rPr>
+            <w:t>rican ob</w:t>
+          </w:r>
+        </w:hyperlink>
+      </w:r>
+      <w:r>
+        <w:rPr>
+          <w:u w:val="single" w:color="0066cc"/>
+          <w:rFonts w:ascii="Charis SIL Regular" w:hAnsi="Charis SIL Regular" w:eastAsia="Charis SIL Regular"/>
+          <w:b w:val="0"/>
+          <w:i w:val="0"/>
+          <w:color w:val="000000"/>
+          <w:sz w:val="24"/>
+        </w:rPr>
+        <w:hyperlink r:id="rId15" w:history="1">
+          <w:r>
+            <w:rPr>
+              <w:rStyle w:val="Hyperlink"/>
+            </w:rPr>
+            <w:t>j</w:t>
+          </w:r>
+        </w:hyperlink>
+      </w:r>
+      <w:r>
+        <w:rPr>
+          <w:u w:val="single" w:color="0066cc"/>
+          <w:rFonts w:ascii="Charis SIL Regular" w:hAnsi="Charis SIL Regular" w:eastAsia="Charis SIL Regular"/>
+          <w:b w:val="0"/>
+          <w:i w:val="0"/>
+          <w:color w:val="000000"/>
+          <w:sz w:val="24"/>
+        </w:rPr>
+        <w:hyperlink r:id="rId15" w:history="1">
+          <w:r>
+            <w:rPr>
+              <w:rStyle w:val="Hyperlink"/>
+            </w:rPr>
+            <w:t>ects, especi</w:t>
+          </w:r>
+        </w:hyperlink>
+      </w:r>
+      <w:r>
+        <w:rPr>
+          <w:rFonts w:ascii="Charis SIL Regular" w:hAnsi="Charis SIL Regular" w:eastAsia="Charis SIL Regular"/>
+          <w:b w:val="0"/>
+          <w:i w:val="0"/>
+          <w:color w:val="000000"/>
+          <w:sz w:val="24"/>
+        </w:rPr>
+        <w:t xml:space="preserve">ally from </w:t>
       </w:r>
       <w:r>
         <w:rPr>
@@ -1738,7 +1874,7 @@
           <w:sz w:val="24"/>
           <w:u w:val="single"/>
         </w:rPr>
-        <w:hyperlink r:id="rId18" w:history="1">
+        <w:hyperlink r:id="rId17" w:history="1">
           <w:r>
             <w:rPr>
               <w:rStyle w:val="Hyperlink"/>
@@ -1766,7 +1902,7 @@
           <w:color w:val="000000"/>
           <w:sz w:val="24"/>
         </w:rPr>
-        <w:hyperlink r:id="rId17" w:history="1">
+        <w:hyperlink r:id="rId16" w:history="1">
           <w:r>
             <w:rPr>
               <w:rStyle w:val="Hyperlink"/>
@@ -1784,7 +1920,7 @@
           <w:color w:val="000000"/>
           <w:sz w:val="24"/>
         </w:rPr>
-        <w:hyperlink r:id="rId17" w:history="1">
+        <w:hyperlink r:id="rId16" w:history="1">
           <w:r>
             <w:rPr>
               <w:rStyle w:val="Hyperlink"/>
@@ -1802,7 +1938,7 @@
           <w:color w:val="000000"/>
           <w:sz w:val="24"/>
         </w:rPr>
-        <w:hyperlink r:id="rId17" w:history="1">
+        <w:hyperlink r:id="rId16" w:history="1">
           <w:r>
             <w:rPr>
               <w:rStyle w:val="Hyperlink"/>
@@ -2109,7 +2245,7 @@
           <w:sz w:val="24"/>
           <w:u w:val="single"/>
         </w:rPr>
-        <w:hyperlink r:id="rId19" w:history="1">
+        <w:hyperlink r:id="rId18" w:history="1">
           <w:r>
             <w:rPr>
               <w:rStyle w:val="Hyperlink"/>
@@ -2137,7 +2273,7 @@
           <w:sz w:val="24"/>
           <w:u w:val="single"/>
         </w:rPr>
-        <w:hyperlink r:id="rId20" w:history="1">
+        <w:hyperlink r:id="rId19" w:history="1">
           <w:r>
             <w:rPr>
               <w:rStyle w:val="Hyperlink"/>
@@ -2165,7 +2301,7 @@
           <w:color w:val="000000"/>
           <w:sz w:val="24"/>
         </w:rPr>
-        <w:hyperlink r:id="rId19" w:history="1">
+        <w:hyperlink r:id="rId18" w:history="1">
           <w:r>
             <w:rPr>
               <w:rStyle w:val="Hyperlink"/>
@@ -2204,7 +2340,7 @@
           <w:color w:val="000000"/>
           <w:sz w:val="24"/>
         </w:rPr>
-        <w:hyperlink r:id="rId20" w:history="1">
+        <w:hyperlink r:id="rId19" w:history="1">
           <w:r>
             <w:rPr>
               <w:rStyle w:val="Hyperlink"/>
@@ -2272,7 +2408,7 @@
           <w:sz w:val="24"/>
           <w:u w:val="single"/>
         </w:rPr>
-        <w:hyperlink r:id="rId21" w:history="1">
+        <w:hyperlink r:id="rId20" w:history="1">
           <w:r>
             <w:rPr>
               <w:rStyle w:val="Hyperlink"/>
@@ -2301,7 +2437,7 @@
           <w:sz w:val="24"/>
           <w:u w:val="single"/>
         </w:rPr>
-        <w:hyperlink r:id="rId21" w:history="1">
+        <w:hyperlink r:id="rId20" w:history="1">
           <w:r>
             <w:rPr>
               <w:rStyle w:val="Hyperlink"/>
@@ -2330,7 +2466,7 @@
           <w:sz w:val="24"/>
           <w:u w:val="single"/>
         </w:rPr>
-        <w:hyperlink r:id="rId21" w:history="1">
+        <w:hyperlink r:id="rId20" w:history="1">
           <w:r>
             <w:rPr>
               <w:rStyle w:val="Hyperlink"/>
@@ -2359,7 +2495,7 @@
           <w:sz w:val="24"/>
           <w:u w:val="single"/>
         </w:rPr>
-        <w:hyperlink r:id="rId21" w:history="1">
+        <w:hyperlink r:id="rId20" w:history="1">
           <w:r>
             <w:rPr>
               <w:rStyle w:val="Hyperlink"/>
@@ -2388,7 +2524,7 @@
           <w:sz w:val="24"/>
           <w:u w:val="single"/>
         </w:rPr>
-        <w:hyperlink r:id="rId21" w:history="1">
+        <w:hyperlink r:id="rId20" w:history="1">
           <w:r>
             <w:rPr>
               <w:rStyle w:val="Hyperlink"/>
@@ -2417,7 +2553,7 @@
           <w:sz w:val="24"/>
           <w:u w:val="single"/>
         </w:rPr>
-        <w:hyperlink r:id="rId21" w:history="1">
+        <w:hyperlink r:id="rId20" w:history="1">
           <w:r>
             <w:rPr>
               <w:rStyle w:val="Hyperlink"/>
@@ -2476,7 +2612,7 @@
           <w:color w:val="000000"/>
           <w:sz w:val="24"/>
         </w:rPr>
-        <w:hyperlink r:id="rId21" w:history="1">
+        <w:hyperlink r:id="rId20" w:history="1">
           <w:r>
             <w:rPr>
               <w:rStyle w:val="Hyperlink"/>
@@ -2494,7 +2630,7 @@
           <w:color w:val="000000"/>
           <w:sz w:val="24"/>
         </w:rPr>
-        <w:hyperlink r:id="rId21" w:history="1">
+        <w:hyperlink r:id="rId20" w:history="1">
           <w:r>
             <w:rPr>
               <w:rStyle w:val="Hyperlink"/>
@@ -2512,7 +2648,7 @@
           <w:color w:val="000000"/>
           <w:sz w:val="24"/>
         </w:rPr>
-        <w:hyperlink r:id="rId21" w:history="1">
+        <w:hyperlink r:id="rId20" w:history="1">
           <w:r>
             <w:rPr>
               <w:rStyle w:val="Hyperlink"/>
@@ -2530,7 +2666,7 @@
           <w:color w:val="000000"/>
           <w:sz w:val="24"/>
         </w:rPr>
-        <w:hyperlink r:id="rId21" w:history="1">
+        <w:hyperlink r:id="rId20" w:history="1">
           <w:r>
             <w:rPr>
               <w:rStyle w:val="Hyperlink"/>
@@ -2548,7 +2684,7 @@
           <w:color w:val="000000"/>
           <w:sz w:val="24"/>
         </w:rPr>
-        <w:hyperlink r:id="rId21" w:history="1">
+        <w:hyperlink r:id="rId20" w:history="1">
           <w:r>
             <w:rPr>
               <w:rStyle w:val="Hyperlink"/>
@@ -2566,7 +2702,7 @@
           <w:color w:val="000000"/>
           <w:sz w:val="24"/>
         </w:rPr>
-        <w:hyperlink r:id="rId21" w:history="1">
+        <w:hyperlink r:id="rId20" w:history="1">
           <w:r>
             <w:rPr>
               <w:rStyle w:val="Hyperlink"/>
@@ -2584,7 +2720,7 @@
           <w:color w:val="000000"/>
           <w:sz w:val="24"/>
         </w:rPr>
-        <w:hyperlink r:id="rId21" w:history="1">
+        <w:hyperlink r:id="rId20" w:history="1">
           <w:r>
             <w:rPr>
               <w:rStyle w:val="Hyperlink"/>
@@ -2602,7 +2738,7 @@
           <w:color w:val="000000"/>
           <w:sz w:val="24"/>
         </w:rPr>
-        <w:hyperlink r:id="rId21" w:history="1">
+        <w:hyperlink r:id="rId20" w:history="1">
           <w:r>
             <w:rPr>
               <w:rStyle w:val="Hyperlink"/>
@@ -2620,7 +2756,7 @@
           <w:color w:val="000000"/>
           <w:sz w:val="24"/>
         </w:rPr>
-        <w:hyperlink r:id="rId21" w:history="1">
+        <w:hyperlink r:id="rId20" w:history="1">
           <w:r>
             <w:rPr>
               <w:rStyle w:val="Hyperlink"/>
@@ -2638,7 +2774,7 @@
           <w:color w:val="000000"/>
           <w:sz w:val="24"/>
         </w:rPr>
-        <w:hyperlink r:id="rId21" w:history="1">
+        <w:hyperlink r:id="rId20" w:history="1">
           <w:r>
             <w:rPr>
               <w:rStyle w:val="Hyperlink"/>
@@ -2656,7 +2792,7 @@
           <w:color w:val="000000"/>
           <w:sz w:val="24"/>
         </w:rPr>
-        <w:hyperlink r:id="rId21" w:history="1">
+        <w:hyperlink r:id="rId20" w:history="1">
           <w:r>
             <w:rPr>
               <w:rStyle w:val="Hyperlink"/>
@@ -2715,7 +2851,7 @@
           <w:sz w:val="24"/>
           <w:u w:val="single"/>
         </w:rPr>
-        <w:hyperlink r:id="rId22" w:history="1">
+        <w:hyperlink r:id="rId21" w:history="1">
           <w:r>
             <w:rPr>
               <w:rStyle w:val="Hyperlink"/>
@@ -2733,7 +2869,7 @@
           <w:sz w:val="24"/>
           <w:u w:val="single"/>
         </w:rPr>
-        <w:hyperlink r:id="rId22" w:history="1">
+        <w:hyperlink r:id="rId21" w:history="1">
           <w:r>
             <w:rPr>
               <w:rStyle w:val="Hyperlink"/>
@@ -2762,7 +2898,7 @@
           <w:sz w:val="24"/>
           <w:u w:val="single"/>
         </w:rPr>
-        <w:hyperlink r:id="rId22" w:history="1">
+        <w:hyperlink r:id="rId21" w:history="1">
           <w:r>
             <w:rPr>
               <w:rStyle w:val="Hyperlink"/>
@@ -2791,7 +2927,7 @@
           <w:sz w:val="24"/>
           <w:u w:val="single"/>
         </w:rPr>
-        <w:hyperlink r:id="rId22" w:history="1">
+        <w:hyperlink r:id="rId21" w:history="1">
           <w:r>
             <w:rPr>
               <w:rStyle w:val="Hyperlink"/>
@@ -2819,7 +2955,14 @@
           <w:color w:val="000000"/>
           <w:sz w:val="24"/>
         </w:rPr>
-        <w:t>Rijks</w:t>
+        <w:hyperlink r:id="rId21" w:history="1">
+          <w:r>
+            <w:rPr>
+              <w:rStyle w:val="Hyperlink"/>
+            </w:rPr>
+            <w:t>Rijks</w:t>
+          </w:r>
+        </w:hyperlink>
       </w:r>
       <w:r>
         <w:rPr>
@@ -2830,7 +2973,7 @@
           <w:color w:val="000000"/>
           <w:sz w:val="24"/>
         </w:rPr>
-        <w:hyperlink r:id="rId22" w:history="1">
+        <w:hyperlink r:id="rId21" w:history="1">
           <w:r>
             <w:rPr>
               <w:rStyle w:val="Hyperlink"/>
@@ -2848,7 +2991,7 @@
           <w:color w:val="000000"/>
           <w:sz w:val="24"/>
         </w:rPr>
-        <w:hyperlink r:id="rId22" w:history="1">
+        <w:hyperlink r:id="rId21" w:history="1">
           <w:r>
             <w:rPr>
               <w:rStyle w:val="Hyperlink"/>
@@ -2866,7 +3009,7 @@
           <w:color w:val="000000"/>
           <w:sz w:val="24"/>
         </w:rPr>
-        <w:hyperlink r:id="rId22" w:history="1">
+        <w:hyperlink r:id="rId21" w:history="1">
           <w:r>
             <w:rPr>
               <w:rStyle w:val="Hyperlink"/>
@@ -2964,7 +3107,7 @@
           <w:sz w:val="24"/>
           <w:u w:val="single"/>
         </w:rPr>
-        <w:hyperlink r:id="rId23" w:history="1">
+        <w:hyperlink r:id="rId22" w:history="1">
           <w:r>
             <w:rPr>
               <w:rStyle w:val="Hyperlink"/>
@@ -3002,7 +3145,7 @@
           <w:color w:val="000000"/>
           <w:sz w:val="24"/>
         </w:rPr>
-        <w:hyperlink r:id="rId23" w:history="1">
+        <w:hyperlink r:id="rId22" w:history="1">
           <w:r>
             <w:rPr>
               <w:rStyle w:val="Hyperlink"/>
@@ -3593,7 +3736,7 @@
           <w:color w:val="0066CC"/>
           <w:sz w:val="24"/>
         </w:rPr>
-        <w:hyperlink r:id="rId22" w:history="1">
+        <w:hyperlink r:id="rId21" w:history="1">
           <w:r>
             <w:rPr>
               <w:rStyle w:val="Hyperlink"/>
@@ -3610,7 +3753,7 @@
           <w:color w:val="0066CC"/>
           <w:sz w:val="24"/>
         </w:rPr>
-        <w:hyperlink r:id="rId22" w:history="1">
+        <w:hyperlink r:id="rId21" w:history="1">
           <w:r>
             <w:rPr>
               <w:rStyle w:val="Hyperlink"/>
@@ -3627,7 +3770,7 @@
           <w:color w:val="0066CC"/>
           <w:sz w:val="24"/>
         </w:rPr>
-        <w:hyperlink r:id="rId22" w:history="1">
+        <w:hyperlink r:id="rId21" w:history="1">
           <w:r>
             <w:rPr>
               <w:rStyle w:val="Hyperlink"/>
@@ -3644,7 +3787,7 @@
           <w:color w:val="0066CC"/>
           <w:sz w:val="24"/>
         </w:rPr>
-        <w:hyperlink r:id="rId22" w:history="1">
+        <w:hyperlink r:id="rId21" w:history="1">
           <w:r>
             <w:rPr>
               <w:rStyle w:val="Hyperlink"/>
@@ -3661,7 +3804,7 @@
           <w:color w:val="0066CC"/>
           <w:sz w:val="24"/>
         </w:rPr>
-        <w:hyperlink r:id="rId22" w:history="1">
+        <w:hyperlink r:id="rId21" w:history="1">
           <w:r>
             <w:rPr>
               <w:rStyle w:val="Hyperlink"/>
@@ -3678,7 +3821,7 @@
           <w:color w:val="0066CC"/>
           <w:sz w:val="24"/>
         </w:rPr>
-        <w:hyperlink r:id="rId22" w:history="1">
+        <w:hyperlink r:id="rId21" w:history="1">
           <w:r>
             <w:rPr>
               <w:rStyle w:val="Hyperlink"/>
@@ -3695,7 +3838,7 @@
           <w:color w:val="0066CC"/>
           <w:sz w:val="24"/>
         </w:rPr>
-        <w:hyperlink r:id="rId22" w:history="1">
+        <w:hyperlink r:id="rId21" w:history="1">
           <w:r>
             <w:rPr>
               <w:rStyle w:val="Hyperlink"/>
@@ -3812,7 +3955,7 @@
           <w:sz w:val="24"/>
           <w:u w:val="single"/>
         </w:rPr>
-        <w:hyperlink r:id="rId23" w:history="1">
+        <w:hyperlink r:id="rId22" w:history="1">
           <w:r>
             <w:rPr>
               <w:rStyle w:val="Hyperlink"/>
@@ -3830,7 +3973,7 @@
           <w:sz w:val="24"/>
           <w:u w:val="single"/>
         </w:rPr>
-        <w:hyperlink r:id="rId23" w:history="1">
+        <w:hyperlink r:id="rId22" w:history="1">
           <w:r>
             <w:rPr>
               <w:rStyle w:val="Hyperlink"/>
@@ -3958,7 +4101,7 @@
           <w:sz w:val="24"/>
           <w:u w:val="single"/>
         </w:rPr>
-        <w:hyperlink r:id="rId24" w:history="1">
+        <w:hyperlink r:id="rId23" w:history="1">
           <w:r>
             <w:rPr>
               <w:rStyle w:val="Hyperlink"/>
@@ -3976,7 +4119,7 @@
           <w:sz w:val="24"/>
           <w:u w:val="single"/>
         </w:rPr>
-        <w:hyperlink r:id="rId24" w:history="1">
+        <w:hyperlink r:id="rId23" w:history="1">
           <w:r>
             <w:rPr>
               <w:rStyle w:val="Hyperlink"/>
@@ -3994,7 +4137,7 @@
           <w:sz w:val="24"/>
           <w:u w:val="single"/>
         </w:rPr>
-        <w:hyperlink r:id="rId24" w:history="1">
+        <w:hyperlink r:id="rId23" w:history="1">
           <w:r>
             <w:rPr>
               <w:rStyle w:val="Hyperlink"/>
@@ -4022,7 +4165,7 @@
           <w:sz w:val="24"/>
           <w:u w:val="single"/>
         </w:rPr>
-        <w:hyperlink r:id="rId25" w:history="1">
+        <w:hyperlink r:id="rId24" w:history="1">
           <w:r>
             <w:rPr>
               <w:rStyle w:val="Hyperlink"/>
@@ -4051,7 +4194,7 @@
           <w:sz w:val="24"/>
           <w:u w:val="single"/>
         </w:rPr>
-        <w:hyperlink r:id="rId25" w:history="1">
+        <w:hyperlink r:id="rId24" w:history="1">
           <w:r>
             <w:rPr>
               <w:rStyle w:val="Hyperlink"/>
@@ -4079,7 +4222,7 @@
           <w:sz w:val="24"/>
           <w:u w:val="single"/>
         </w:rPr>
-        <w:hyperlink r:id="rId24" w:history="1">
+        <w:hyperlink r:id="rId23" w:history="1">
           <w:r>
             <w:rPr>
               <w:rStyle w:val="Hyperlink"/>
@@ -4097,7 +4240,7 @@
           <w:sz w:val="24"/>
           <w:u w:val="single"/>
         </w:rPr>
-        <w:hyperlink r:id="rId24" w:history="1">
+        <w:hyperlink r:id="rId23" w:history="1">
           <w:r>
             <w:rPr>
               <w:rStyle w:val="Hyperlink"/>
@@ -4126,7 +4269,7 @@
           <w:sz w:val="24"/>
           <w:u w:val="single"/>
         </w:rPr>
-        <w:hyperlink r:id="rId24" w:history="1">
+        <w:hyperlink r:id="rId23" w:history="1">
           <w:r>
             <w:rPr>
               <w:rStyle w:val="Hyperlink"/>
@@ -4224,7 +4367,7 @@
           <w:sz w:val="24"/>
           <w:u w:val="single"/>
         </w:rPr>
-        <w:hyperlink r:id="rId26" w:history="1">
+        <w:hyperlink r:id="rId25" w:history="1">
           <w:r>
             <w:rPr>
               <w:rStyle w:val="Hyperlink"/>
@@ -4242,7 +4385,7 @@
           <w:sz w:val="24"/>
           <w:u w:val="single"/>
         </w:rPr>
-        <w:hyperlink r:id="rId26" w:history="1">
+        <w:hyperlink r:id="rId25" w:history="1">
           <w:r>
             <w:rPr>
               <w:rStyle w:val="Hyperlink"/>
@@ -4260,7 +4403,7 @@
           <w:sz w:val="24"/>
           <w:u w:val="single"/>
         </w:rPr>
-        <w:hyperlink r:id="rId26" w:history="1">
+        <w:hyperlink r:id="rId25" w:history="1">
           <w:r>
             <w:rPr>
               <w:rStyle w:val="Hyperlink"/>
@@ -4288,7 +4431,7 @@
           <w:sz w:val="24"/>
           <w:u w:val="single"/>
         </w:rPr>
-        <w:hyperlink r:id="rId27" w:history="1">
+        <w:hyperlink r:id="rId25" w:history="1">
           <w:r>
             <w:rPr>
               <w:rStyle w:val="Hyperlink"/>
@@ -4306,7 +4449,7 @@
           <w:sz w:val="24"/>
           <w:u w:val="single"/>
         </w:rPr>
-        <w:hyperlink r:id="rId27" w:history="1">
+        <w:hyperlink r:id="rId25" w:history="1">
           <w:r>
             <w:rPr>
               <w:rStyle w:val="Hyperlink"/>

--- a/EXPORTS/DOCX/published/niveau2/English/Trade.docx
+++ b/EXPORTS/DOCX/published/niveau2/English/Trade.docx
@@ -457,13 +457,39 @@
       </w:r>
       <w:r>
         <w:rPr>
+          <w:u w:val="single" w:color="0066cc"/>
           <w:rFonts w:ascii="Charis SIL Regular" w:hAnsi="Charis SIL Regular" w:eastAsia="Charis SIL Regular"/>
           <w:b w:val="0"/>
           <w:i w:val="0"/>
           <w:color w:val="000000"/>
           <w:sz w:val="24"/>
         </w:rPr>
-        <w:t xml:space="preserve">auction houses </w:t>
+        <w:hyperlink r:id="rId9" w:history="1">
+          <w:r>
+            <w:rPr>
+              <w:rStyle w:val="Hyperlink"/>
+            </w:rPr>
+            <w:t>auct</w:t>
+          </w:r>
+        </w:hyperlink>
+      </w:r>
+      <w:r>
+        <w:rPr>
+          <w:u w:val="single" w:color="0066cc"/>
+          <w:rFonts w:ascii="Charis SIL Regular" w:hAnsi="Charis SIL Regular" w:eastAsia="Charis SIL Regular"/>
+          <w:b w:val="0"/>
+          <w:i w:val="0"/>
+          <w:color w:val="000000"/>
+          <w:sz w:val="24"/>
+        </w:rPr>
+        <w:hyperlink r:id="rId9" w:history="1">
+          <w:r>
+            <w:rPr>
+              <w:rStyle w:val="Hyperlink"/>
+            </w:rPr>
+            <w:t xml:space="preserve">ion houses </w:t>
+          </w:r>
+        </w:hyperlink>
       </w:r>
       <w:r>
         <w:rPr>
@@ -474,7 +500,7 @@
           <w:sz w:val="24"/>
           <w:u w:val="single"/>
         </w:rPr>
-        <w:hyperlink r:id="rId12" w:history="1">
+        <w:hyperlink r:id="rId9" w:history="1">
           <w:r>
             <w:rPr>
               <w:rStyle w:val="Hyperlink"/>
@@ -510,14 +536,7 @@
           <w:sz w:val="24"/>
           <w:u w:val="single"/>
         </w:rPr>
-        <w:hyperlink r:id="rId12" w:history="1">
-          <w:r>
-            <w:rPr>
-              <w:rStyle w:val="Hyperlink"/>
-            </w:rPr>
-            <w:t>e</w:t>
-          </w:r>
-        </w:hyperlink>
+        <w:t>e</w:t>
       </w:r>
       <w:r>
         <w:rPr>
@@ -528,7 +547,7 @@
           <w:sz w:val="24"/>
           <w:u w:val="single"/>
         </w:rPr>
-        <w:hyperlink r:id="rId12" w:history="1">
+        <w:hyperlink r:id="rId10" w:history="1">
           <w:r>
             <w:rPr>
               <w:rStyle w:val="Hyperlink"/>
@@ -593,7 +612,7 @@
           <w:sz w:val="24"/>
           <w:u w:val="single"/>
         </w:rPr>
-        <w:hyperlink r:id="rId10" w:history="1">
+        <w:hyperlink r:id="rId12" w:history="1">
           <w:r>
             <w:rPr>
               <w:rStyle w:val="Hyperlink"/>
@@ -622,7 +641,7 @@
           <w:sz w:val="24"/>
           <w:u w:val="single"/>
         </w:rPr>
-        <w:hyperlink r:id="rId10" w:history="1">
+        <w:hyperlink r:id="rId12" w:history="1">
           <w:r>
             <w:rPr>
               <w:rStyle w:val="Hyperlink"/>
@@ -651,7 +670,7 @@
           <w:sz w:val="24"/>
           <w:u w:val="single"/>
         </w:rPr>
-        <w:hyperlink r:id="rId10" w:history="1">
+        <w:hyperlink r:id="rId12" w:history="1">
           <w:r>
             <w:rPr>
               <w:rStyle w:val="Hyperlink"/>
@@ -763,6 +782,7 @@
       </w:r>
       <w:r>
         <w:rPr>
+          <w:u w:val="single" w:color="0066cc"/>
           <w:rFonts w:ascii="Charis SIL Regular" w:hAnsi="Charis SIL Regular" w:eastAsia="Charis SIL Regular"/>
           <w:b w:val="0"/>
           <w:i w:val="0"/>
@@ -912,59 +932,22 @@
           <w:color w:val="000000"/>
           <w:sz w:val="24"/>
         </w:rPr>
-        <w:t>Hague, the stor</w:t>
-      </w:r>
-      <w:r>
-        <w:rPr>
-          <w:u w:val="single" w:color="0066cc"/>
+        <w:t xml:space="preserve">Hague, the stores </w:t>
+      </w:r>
+      <w:r>
+        <w:rPr>
           <w:rFonts w:ascii="Charis SIL Regular" w:hAnsi="Charis SIL Regular" w:eastAsia="Charis SIL Regular"/>
           <w:b w:val="0"/>
           <w:i w:val="0"/>
-          <w:color w:val="000000"/>
-          <w:sz w:val="24"/>
-        </w:rPr>
-        <w:hyperlink r:id="rId12" w:history="1">
+          <w:color w:val="0066CC"/>
+          <w:sz w:val="24"/>
+        </w:rPr>
+        <w:hyperlink r:id="rId14" w:history="1">
           <w:r>
             <w:rPr>
               <w:rStyle w:val="Hyperlink"/>
             </w:rPr>
-            <w:t xml:space="preserve">es </w:t>
-          </w:r>
-        </w:hyperlink>
-      </w:r>
-      <w:r>
-        <w:rPr>
-          <w:rFonts w:ascii="Charis SIL Regular" w:hAnsi="Charis SIL Regular" w:eastAsia="Charis SIL Regular"/>
-          <w:b w:val="0"/>
-          <w:i w:val="0"/>
-          <w:color w:val="0066CC"/>
-          <w:sz w:val="24"/>
-          <w:u w:val="single"/>
-        </w:rPr>
-        <w:hyperlink r:id="rId12" w:history="1">
-          <w:r>
-            <w:rPr>
-              <w:rStyle w:val="Hyperlink"/>
-            </w:rPr>
-            <w:t>Groot</w:t>
-          </w:r>
-        </w:hyperlink>
-      </w:r>
-      <w:r>
-        <w:rPr>
-          <w:rFonts w:ascii="Charis SIL Regular" w:hAnsi="Charis SIL Regular" w:eastAsia="Charis SIL Regular"/>
-          <w:b w:val="0"/>
-          <w:i w:val="0"/>
-          <w:color w:val="0066CC"/>
-          <w:sz w:val="24"/>
-          <w:u w:val="single"/>
-        </w:rPr>
-        <w:hyperlink r:id="rId12" w:history="1">
-          <w:r>
-            <w:rPr>
-              <w:rStyle w:val="Hyperlink"/>
-            </w:rPr>
-            <w:t>e</w:t>
+            <w:t>Groote</w:t>
           </w:r>
         </w:hyperlink>
       </w:r>
@@ -1071,7 +1054,7 @@
           <w:sz w:val="24"/>
           <w:u w:val="single"/>
         </w:rPr>
-        <w:hyperlink r:id="rId12" w:history="1">
+        <w:hyperlink r:id="rId14" w:history="1">
           <w:r>
             <w:rPr>
               <w:rStyle w:val="Hyperlink"/>
@@ -1100,7 +1083,7 @@
           <w:sz w:val="24"/>
           <w:u w:val="single"/>
         </w:rPr>
-        <w:hyperlink r:id="rId12" w:history="1">
+        <w:hyperlink r:id="rId14" w:history="1">
           <w:r>
             <w:rPr>
               <w:rStyle w:val="Hyperlink"/>
@@ -1116,8 +1099,16 @@
           <w:i w:val="0"/>
           <w:color w:val="0066CC"/>
           <w:sz w:val="24"/>
-        </w:rPr>
-        <w:t>1927</w:t>
+          <w:u w:val="single"/>
+        </w:rPr>
+        <w:hyperlink r:id="rId14" w:history="1">
+          <w:r>
+            <w:rPr>
+              <w:rStyle w:val="Hyperlink"/>
+            </w:rPr>
+            <w:t>1927</w:t>
+          </w:r>
+        </w:hyperlink>
       </w:r>
       <w:r>
         <w:rPr>
@@ -1128,7 +1119,7 @@
           <w:sz w:val="24"/>
           <w:u w:val="single"/>
         </w:rPr>
-        <w:hyperlink r:id="rId13" w:history="1">
+        <w:hyperlink r:id="rId14" w:history="1">
           <w:r>
             <w:rPr>
               <w:rStyle w:val="Hyperlink"/>
@@ -1139,50 +1130,13 @@
       </w:r>
       <w:r>
         <w:rPr>
-          <w:u w:val="single" w:color="0066cc"/>
           <w:rFonts w:ascii="Charis SIL Regular" w:hAnsi="Charis SIL Regular" w:eastAsia="Charis SIL Regular"/>
           <w:b w:val="0"/>
           <w:i w:val="0"/>
           <w:color w:val="000000"/>
           <w:sz w:val="24"/>
         </w:rPr>
-        <w:hyperlink r:id="rId13" w:history="1">
-          <w:r>
-            <w:rPr>
-              <w:rStyle w:val="Hyperlink"/>
-            </w:rPr>
-            <w:t xml:space="preserve"> an</w:t>
-          </w:r>
-        </w:hyperlink>
-      </w:r>
-      <w:r>
-        <w:rPr>
-          <w:u w:val="single" w:color="0066cc"/>
-          <w:rFonts w:ascii="Charis SIL Regular" w:hAnsi="Charis SIL Regular" w:eastAsia="Charis SIL Regular"/>
-          <w:b w:val="0"/>
-          <w:i w:val="0"/>
-          <w:color w:val="000000"/>
-          <w:sz w:val="24"/>
-        </w:rPr>
-        <w:hyperlink r:id="rId13" w:history="1">
-          <w:r>
-            <w:rPr>
-              <w:rStyle w:val="Hyperlink"/>
-            </w:rPr>
-            <w:t>d</w:t>
-          </w:r>
-        </w:hyperlink>
-      </w:r>
-      <w:r>
-        <w:rPr>
-          <w:u w:val="single" w:color="0066cc"/>
-          <w:rFonts w:ascii="Charis SIL Regular" w:hAnsi="Charis SIL Regular" w:eastAsia="Charis SIL Regular"/>
-          <w:b w:val="0"/>
-          <w:i w:val="0"/>
-          <w:color w:val="000000"/>
-          <w:sz w:val="24"/>
-        </w:rPr>
-        <w:t xml:space="preserve"> </w:t>
+        <w:t xml:space="preserve"> and </w:t>
       </w:r>
       <w:r>
         <w:rPr>
@@ -1193,7 +1147,7 @@
           <w:sz w:val="24"/>
           <w:u w:val="single"/>
         </w:rPr>
-        <w:hyperlink r:id="rId13" w:history="1">
+        <w:hyperlink r:id="rId15" w:history="1">
           <w:r>
             <w:rPr>
               <w:rStyle w:val="Hyperlink"/>
@@ -1211,7 +1165,7 @@
           <w:sz w:val="24"/>
           <w:u w:val="single"/>
         </w:rPr>
-        <w:hyperlink r:id="rId13" w:history="1">
+        <w:hyperlink r:id="rId15" w:history="1">
           <w:r>
             <w:rPr>
               <w:rStyle w:val="Hyperlink"/>
@@ -1229,7 +1183,7 @@
           <w:sz w:val="24"/>
           <w:u w:val="single"/>
         </w:rPr>
-        <w:hyperlink r:id="rId13" w:history="1">
+        <w:hyperlink r:id="rId15" w:history="1">
           <w:r>
             <w:rPr>
               <w:rStyle w:val="Hyperlink"/>
@@ -1258,7 +1212,7 @@
           <w:sz w:val="24"/>
           <w:u w:val="single"/>
         </w:rPr>
-        <w:hyperlink r:id="rId13" w:history="1">
+        <w:hyperlink r:id="rId15" w:history="1">
           <w:r>
             <w:rPr>
               <w:rStyle w:val="Hyperlink"/>
@@ -1276,7 +1230,7 @@
           <w:sz w:val="24"/>
           <w:u w:val="single"/>
         </w:rPr>
-        <w:hyperlink r:id="rId13" w:history="1">
+        <w:hyperlink r:id="rId15" w:history="1">
           <w:r>
             <w:rPr>
               <w:rStyle w:val="Hyperlink"/>
@@ -1411,7 +1365,7 @@
           <w:sz w:val="24"/>
           <w:u w:val="single"/>
         </w:rPr>
-        <w:hyperlink r:id="rId15" w:history="1">
+        <w:hyperlink r:id="rId16" w:history="1">
           <w:r>
             <w:rPr>
               <w:rStyle w:val="Hyperlink"/>
@@ -1440,7 +1394,7 @@
           <w:sz w:val="24"/>
           <w:u w:val="single"/>
         </w:rPr>
-        <w:hyperlink r:id="rId15" w:history="1">
+        <w:hyperlink r:id="rId16" w:history="1">
           <w:r>
             <w:rPr>
               <w:rStyle w:val="Hyperlink"/>
@@ -1469,7 +1423,7 @@
           <w:sz w:val="24"/>
           <w:u w:val="single"/>
         </w:rPr>
-        <w:hyperlink r:id="rId15" w:history="1">
+        <w:hyperlink r:id="rId16" w:history="1">
           <w:r>
             <w:rPr>
               <w:rStyle w:val="Hyperlink"/>
@@ -1487,7 +1441,7 @@
           <w:sz w:val="24"/>
           <w:u w:val="single"/>
         </w:rPr>
-        <w:hyperlink r:id="rId15" w:history="1">
+        <w:hyperlink r:id="rId16" w:history="1">
           <w:r>
             <w:rPr>
               <w:rStyle w:val="Hyperlink"/>
@@ -1505,7 +1459,7 @@
           <w:sz w:val="24"/>
           <w:u w:val="single"/>
         </w:rPr>
-        <w:hyperlink r:id="rId15" w:history="1">
+        <w:hyperlink r:id="rId16" w:history="1">
           <w:r>
             <w:rPr>
               <w:rStyle w:val="Hyperlink"/>
@@ -1534,7 +1488,7 @@
           <w:sz w:val="24"/>
           <w:u w:val="single"/>
         </w:rPr>
-        <w:hyperlink r:id="rId15" w:history="1">
+        <w:hyperlink r:id="rId16" w:history="1">
           <w:r>
             <w:rPr>
               <w:rStyle w:val="Hyperlink"/>
@@ -1563,7 +1517,7 @@
           <w:sz w:val="24"/>
           <w:u w:val="single"/>
         </w:rPr>
-        <w:hyperlink r:id="rId15" w:history="1">
+        <w:hyperlink r:id="rId16" w:history="1">
           <w:r>
             <w:rPr>
               <w:rStyle w:val="Hyperlink"/>
@@ -1580,61 +1534,7 @@
           <w:color w:val="000000"/>
           <w:sz w:val="24"/>
         </w:rPr>
-        <w:t>, a trading compan</w:t>
-      </w:r>
-      <w:r>
-        <w:rPr>
-          <w:u w:val="single" w:color="0066cc"/>
-          <w:rFonts w:ascii="Charis SIL Regular" w:hAnsi="Charis SIL Regular" w:eastAsia="Charis SIL Regular"/>
-          <w:b w:val="0"/>
-          <w:i w:val="0"/>
-          <w:color w:val="000000"/>
-          <w:sz w:val="24"/>
-        </w:rPr>
-        <w:hyperlink r:id="rId15" w:history="1">
-          <w:r>
-            <w:rPr>
-              <w:rStyle w:val="Hyperlink"/>
-            </w:rPr>
-            <w:t>y that o</w:t>
-          </w:r>
-        </w:hyperlink>
-      </w:r>
-      <w:r>
-        <w:rPr>
-          <w:u w:val="single" w:color="0066cc"/>
-          <w:rFonts w:ascii="Charis SIL Regular" w:hAnsi="Charis SIL Regular" w:eastAsia="Charis SIL Regular"/>
-          <w:b w:val="0"/>
-          <w:i w:val="0"/>
-          <w:color w:val="000000"/>
-          <w:sz w:val="24"/>
-        </w:rPr>
-        <w:hyperlink r:id="rId15" w:history="1">
-          <w:r>
-            <w:rPr>
-              <w:rStyle w:val="Hyperlink"/>
-            </w:rPr>
-            <w:t>p</w:t>
-          </w:r>
-        </w:hyperlink>
-      </w:r>
-      <w:r>
-        <w:rPr>
-          <w:u w:val="single" w:color="0066cc"/>
-          <w:rFonts w:ascii="Charis SIL Regular" w:hAnsi="Charis SIL Regular" w:eastAsia="Charis SIL Regular"/>
-          <w:b w:val="0"/>
-          <w:i w:val="0"/>
-          <w:color w:val="000000"/>
-          <w:sz w:val="24"/>
-        </w:rPr>
-        <w:hyperlink r:id="rId15" w:history="1">
-          <w:r>
-            <w:rPr>
-              <w:rStyle w:val="Hyperlink"/>
-            </w:rPr>
-            <w:t xml:space="preserve">erated in </w:t>
-          </w:r>
-        </w:hyperlink>
+        <w:t xml:space="preserve">, a trading company that operated in </w:t>
       </w:r>
       <w:r>
         <w:rPr>
@@ -1645,7 +1545,7 @@
           <w:sz w:val="24"/>
           <w:u w:val="single"/>
         </w:rPr>
-        <w:hyperlink r:id="rId15" w:history="1">
+        <w:hyperlink r:id="rId17" w:history="1">
           <w:r>
             <w:rPr>
               <w:rStyle w:val="Hyperlink"/>
@@ -1663,7 +1563,7 @@
           <w:sz w:val="24"/>
           <w:u w:val="single"/>
         </w:rPr>
-        <w:hyperlink r:id="rId15" w:history="1">
+        <w:hyperlink r:id="rId17" w:history="1">
           <w:r>
             <w:rPr>
               <w:rStyle w:val="Hyperlink"/>
@@ -1681,7 +1581,7 @@
           <w:sz w:val="24"/>
           <w:u w:val="single"/>
         </w:rPr>
-        <w:hyperlink r:id="rId15" w:history="1">
+        <w:hyperlink r:id="rId16" w:history="1">
           <w:r>
             <w:rPr>
               <w:rStyle w:val="Hyperlink"/>
@@ -1746,7 +1646,7 @@
           <w:color w:val="000000"/>
           <w:sz w:val="24"/>
         </w:rPr>
-        <w:hyperlink r:id="rId15" w:history="1">
+        <w:hyperlink r:id="rId16" w:history="1">
           <w:r>
             <w:rPr>
               <w:rStyle w:val="Hyperlink"/>
@@ -1774,7 +1674,7 @@
           <w:color w:val="000000"/>
           <w:sz w:val="24"/>
         </w:rPr>
-        <w:hyperlink r:id="rId15" w:history="1">
+        <w:hyperlink r:id="rId16" w:history="1">
           <w:r>
             <w:rPr>
               <w:rStyle w:val="Hyperlink"/>
@@ -1792,7 +1692,7 @@
           <w:color w:val="000000"/>
           <w:sz w:val="24"/>
         </w:rPr>
-        <w:hyperlink r:id="rId15" w:history="1">
+        <w:hyperlink r:id="rId16" w:history="1">
           <w:r>
             <w:rPr>
               <w:rStyle w:val="Hyperlink"/>
@@ -1803,67 +1703,13 @@
       </w:r>
       <w:r>
         <w:rPr>
-          <w:u w:val="single" w:color="0066cc"/>
           <w:rFonts w:ascii="Charis SIL Regular" w:hAnsi="Charis SIL Regular" w:eastAsia="Charis SIL Regular"/>
           <w:b w:val="0"/>
           <w:i w:val="0"/>
           <w:color w:val="000000"/>
           <w:sz w:val="24"/>
         </w:rPr>
-        <w:hyperlink r:id="rId15" w:history="1">
-          <w:r>
-            <w:rPr>
-              <w:rStyle w:val="Hyperlink"/>
-            </w:rPr>
-            <w:t>rican ob</w:t>
-          </w:r>
-        </w:hyperlink>
-      </w:r>
-      <w:r>
-        <w:rPr>
-          <w:u w:val="single" w:color="0066cc"/>
-          <w:rFonts w:ascii="Charis SIL Regular" w:hAnsi="Charis SIL Regular" w:eastAsia="Charis SIL Regular"/>
-          <w:b w:val="0"/>
-          <w:i w:val="0"/>
-          <w:color w:val="000000"/>
-          <w:sz w:val="24"/>
-        </w:rPr>
-        <w:hyperlink r:id="rId15" w:history="1">
-          <w:r>
-            <w:rPr>
-              <w:rStyle w:val="Hyperlink"/>
-            </w:rPr>
-            <w:t>j</w:t>
-          </w:r>
-        </w:hyperlink>
-      </w:r>
-      <w:r>
-        <w:rPr>
-          <w:u w:val="single" w:color="0066cc"/>
-          <w:rFonts w:ascii="Charis SIL Regular" w:hAnsi="Charis SIL Regular" w:eastAsia="Charis SIL Regular"/>
-          <w:b w:val="0"/>
-          <w:i w:val="0"/>
-          <w:color w:val="000000"/>
-          <w:sz w:val="24"/>
-        </w:rPr>
-        <w:hyperlink r:id="rId15" w:history="1">
-          <w:r>
-            <w:rPr>
-              <w:rStyle w:val="Hyperlink"/>
-            </w:rPr>
-            <w:t>ects, especi</w:t>
-          </w:r>
-        </w:hyperlink>
-      </w:r>
-      <w:r>
-        <w:rPr>
-          <w:rFonts w:ascii="Charis SIL Regular" w:hAnsi="Charis SIL Regular" w:eastAsia="Charis SIL Regular"/>
-          <w:b w:val="0"/>
-          <w:i w:val="0"/>
-          <w:color w:val="000000"/>
-          <w:sz w:val="24"/>
-        </w:rPr>
-        <w:t xml:space="preserve">ally from </w:t>
+        <w:t xml:space="preserve">rican objects, especially from </w:t>
       </w:r>
       <w:r>
         <w:rPr>
@@ -1874,7 +1720,7 @@
           <w:sz w:val="24"/>
           <w:u w:val="single"/>
         </w:rPr>
-        <w:hyperlink r:id="rId17" w:history="1">
+        <w:hyperlink r:id="rId18" w:history="1">
           <w:r>
             <w:rPr>
               <w:rStyle w:val="Hyperlink"/>
@@ -1902,7 +1748,7 @@
           <w:color w:val="000000"/>
           <w:sz w:val="24"/>
         </w:rPr>
-        <w:hyperlink r:id="rId16" w:history="1">
+        <w:hyperlink r:id="rId17" w:history="1">
           <w:r>
             <w:rPr>
               <w:rStyle w:val="Hyperlink"/>
@@ -1920,7 +1766,7 @@
           <w:color w:val="000000"/>
           <w:sz w:val="24"/>
         </w:rPr>
-        <w:hyperlink r:id="rId16" w:history="1">
+        <w:hyperlink r:id="rId17" w:history="1">
           <w:r>
             <w:rPr>
               <w:rStyle w:val="Hyperlink"/>
@@ -1938,7 +1784,7 @@
           <w:color w:val="000000"/>
           <w:sz w:val="24"/>
         </w:rPr>
-        <w:hyperlink r:id="rId16" w:history="1">
+        <w:hyperlink r:id="rId17" w:history="1">
           <w:r>
             <w:rPr>
               <w:rStyle w:val="Hyperlink"/>
@@ -2245,7 +2091,7 @@
           <w:sz w:val="24"/>
           <w:u w:val="single"/>
         </w:rPr>
-        <w:hyperlink r:id="rId18" w:history="1">
+        <w:hyperlink r:id="rId19" w:history="1">
           <w:r>
             <w:rPr>
               <w:rStyle w:val="Hyperlink"/>
@@ -2273,7 +2119,7 @@
           <w:sz w:val="24"/>
           <w:u w:val="single"/>
         </w:rPr>
-        <w:hyperlink r:id="rId19" w:history="1">
+        <w:hyperlink r:id="rId20" w:history="1">
           <w:r>
             <w:rPr>
               <w:rStyle w:val="Hyperlink"/>
@@ -2301,7 +2147,7 @@
           <w:color w:val="000000"/>
           <w:sz w:val="24"/>
         </w:rPr>
-        <w:hyperlink r:id="rId18" w:history="1">
+        <w:hyperlink r:id="rId19" w:history="1">
           <w:r>
             <w:rPr>
               <w:rStyle w:val="Hyperlink"/>
@@ -2340,7 +2186,7 @@
           <w:color w:val="000000"/>
           <w:sz w:val="24"/>
         </w:rPr>
-        <w:hyperlink r:id="rId19" w:history="1">
+        <w:hyperlink r:id="rId20" w:history="1">
           <w:r>
             <w:rPr>
               <w:rStyle w:val="Hyperlink"/>
@@ -2408,7 +2254,7 @@
           <w:sz w:val="24"/>
           <w:u w:val="single"/>
         </w:rPr>
-        <w:hyperlink r:id="rId20" w:history="1">
+        <w:hyperlink r:id="rId21" w:history="1">
           <w:r>
             <w:rPr>
               <w:rStyle w:val="Hyperlink"/>
@@ -2437,7 +2283,7 @@
           <w:sz w:val="24"/>
           <w:u w:val="single"/>
         </w:rPr>
-        <w:hyperlink r:id="rId20" w:history="1">
+        <w:hyperlink r:id="rId21" w:history="1">
           <w:r>
             <w:rPr>
               <w:rStyle w:val="Hyperlink"/>
@@ -2466,7 +2312,7 @@
           <w:sz w:val="24"/>
           <w:u w:val="single"/>
         </w:rPr>
-        <w:hyperlink r:id="rId20" w:history="1">
+        <w:hyperlink r:id="rId21" w:history="1">
           <w:r>
             <w:rPr>
               <w:rStyle w:val="Hyperlink"/>
@@ -2495,7 +2341,7 @@
           <w:sz w:val="24"/>
           <w:u w:val="single"/>
         </w:rPr>
-        <w:hyperlink r:id="rId20" w:history="1">
+        <w:hyperlink r:id="rId21" w:history="1">
           <w:r>
             <w:rPr>
               <w:rStyle w:val="Hyperlink"/>
@@ -2524,7 +2370,7 @@
           <w:sz w:val="24"/>
           <w:u w:val="single"/>
         </w:rPr>
-        <w:hyperlink r:id="rId20" w:history="1">
+        <w:hyperlink r:id="rId21" w:history="1">
           <w:r>
             <w:rPr>
               <w:rStyle w:val="Hyperlink"/>
@@ -2553,7 +2399,7 @@
           <w:sz w:val="24"/>
           <w:u w:val="single"/>
         </w:rPr>
-        <w:hyperlink r:id="rId20" w:history="1">
+        <w:hyperlink r:id="rId21" w:history="1">
           <w:r>
             <w:rPr>
               <w:rStyle w:val="Hyperlink"/>
@@ -2612,7 +2458,7 @@
           <w:color w:val="000000"/>
           <w:sz w:val="24"/>
         </w:rPr>
-        <w:hyperlink r:id="rId20" w:history="1">
+        <w:hyperlink r:id="rId21" w:history="1">
           <w:r>
             <w:rPr>
               <w:rStyle w:val="Hyperlink"/>
@@ -2630,7 +2476,7 @@
           <w:color w:val="000000"/>
           <w:sz w:val="24"/>
         </w:rPr>
-        <w:hyperlink r:id="rId20" w:history="1">
+        <w:hyperlink r:id="rId21" w:history="1">
           <w:r>
             <w:rPr>
               <w:rStyle w:val="Hyperlink"/>
@@ -2648,7 +2494,7 @@
           <w:color w:val="000000"/>
           <w:sz w:val="24"/>
         </w:rPr>
-        <w:hyperlink r:id="rId20" w:history="1">
+        <w:hyperlink r:id="rId21" w:history="1">
           <w:r>
             <w:rPr>
               <w:rStyle w:val="Hyperlink"/>
@@ -2666,7 +2512,7 @@
           <w:color w:val="000000"/>
           <w:sz w:val="24"/>
         </w:rPr>
-        <w:hyperlink r:id="rId20" w:history="1">
+        <w:hyperlink r:id="rId21" w:history="1">
           <w:r>
             <w:rPr>
               <w:rStyle w:val="Hyperlink"/>
@@ -2684,7 +2530,7 @@
           <w:color w:val="000000"/>
           <w:sz w:val="24"/>
         </w:rPr>
-        <w:hyperlink r:id="rId20" w:history="1">
+        <w:hyperlink r:id="rId21" w:history="1">
           <w:r>
             <w:rPr>
               <w:rStyle w:val="Hyperlink"/>
@@ -2702,7 +2548,7 @@
           <w:color w:val="000000"/>
           <w:sz w:val="24"/>
         </w:rPr>
-        <w:hyperlink r:id="rId20" w:history="1">
+        <w:hyperlink r:id="rId21" w:history="1">
           <w:r>
             <w:rPr>
               <w:rStyle w:val="Hyperlink"/>
@@ -2720,7 +2566,7 @@
           <w:color w:val="000000"/>
           <w:sz w:val="24"/>
         </w:rPr>
-        <w:hyperlink r:id="rId20" w:history="1">
+        <w:hyperlink r:id="rId21" w:history="1">
           <w:r>
             <w:rPr>
               <w:rStyle w:val="Hyperlink"/>
@@ -2738,7 +2584,7 @@
           <w:color w:val="000000"/>
           <w:sz w:val="24"/>
         </w:rPr>
-        <w:hyperlink r:id="rId20" w:history="1">
+        <w:hyperlink r:id="rId21" w:history="1">
           <w:r>
             <w:rPr>
               <w:rStyle w:val="Hyperlink"/>
@@ -2756,7 +2602,7 @@
           <w:color w:val="000000"/>
           <w:sz w:val="24"/>
         </w:rPr>
-        <w:hyperlink r:id="rId20" w:history="1">
+        <w:hyperlink r:id="rId21" w:history="1">
           <w:r>
             <w:rPr>
               <w:rStyle w:val="Hyperlink"/>
@@ -2774,7 +2620,7 @@
           <w:color w:val="000000"/>
           <w:sz w:val="24"/>
         </w:rPr>
-        <w:hyperlink r:id="rId20" w:history="1">
+        <w:hyperlink r:id="rId21" w:history="1">
           <w:r>
             <w:rPr>
               <w:rStyle w:val="Hyperlink"/>
@@ -2792,7 +2638,7 @@
           <w:color w:val="000000"/>
           <w:sz w:val="24"/>
         </w:rPr>
-        <w:hyperlink r:id="rId20" w:history="1">
+        <w:hyperlink r:id="rId21" w:history="1">
           <w:r>
             <w:rPr>
               <w:rStyle w:val="Hyperlink"/>
@@ -2851,7 +2697,7 @@
           <w:sz w:val="24"/>
           <w:u w:val="single"/>
         </w:rPr>
-        <w:hyperlink r:id="rId21" w:history="1">
+        <w:hyperlink r:id="rId22" w:history="1">
           <w:r>
             <w:rPr>
               <w:rStyle w:val="Hyperlink"/>
@@ -2869,7 +2715,7 @@
           <w:sz w:val="24"/>
           <w:u w:val="single"/>
         </w:rPr>
-        <w:hyperlink r:id="rId21" w:history="1">
+        <w:hyperlink r:id="rId22" w:history="1">
           <w:r>
             <w:rPr>
               <w:rStyle w:val="Hyperlink"/>
@@ -2898,7 +2744,7 @@
           <w:sz w:val="24"/>
           <w:u w:val="single"/>
         </w:rPr>
-        <w:hyperlink r:id="rId21" w:history="1">
+        <w:hyperlink r:id="rId22" w:history="1">
           <w:r>
             <w:rPr>
               <w:rStyle w:val="Hyperlink"/>
@@ -2927,7 +2773,7 @@
           <w:sz w:val="24"/>
           <w:u w:val="single"/>
         </w:rPr>
-        <w:hyperlink r:id="rId21" w:history="1">
+        <w:hyperlink r:id="rId22" w:history="1">
           <w:r>
             <w:rPr>
               <w:rStyle w:val="Hyperlink"/>
@@ -2955,14 +2801,7 @@
           <w:color w:val="000000"/>
           <w:sz w:val="24"/>
         </w:rPr>
-        <w:hyperlink r:id="rId21" w:history="1">
-          <w:r>
-            <w:rPr>
-              <w:rStyle w:val="Hyperlink"/>
-            </w:rPr>
-            <w:t>Rijks</w:t>
-          </w:r>
-        </w:hyperlink>
+        <w:t>Rijks</w:t>
       </w:r>
       <w:r>
         <w:rPr>
@@ -2973,7 +2812,7 @@
           <w:color w:val="000000"/>
           <w:sz w:val="24"/>
         </w:rPr>
-        <w:hyperlink r:id="rId21" w:history="1">
+        <w:hyperlink r:id="rId22" w:history="1">
           <w:r>
             <w:rPr>
               <w:rStyle w:val="Hyperlink"/>
@@ -2991,7 +2830,7 @@
           <w:color w:val="000000"/>
           <w:sz w:val="24"/>
         </w:rPr>
-        <w:hyperlink r:id="rId21" w:history="1">
+        <w:hyperlink r:id="rId22" w:history="1">
           <w:r>
             <w:rPr>
               <w:rStyle w:val="Hyperlink"/>
@@ -3009,7 +2848,7 @@
           <w:color w:val="000000"/>
           <w:sz w:val="24"/>
         </w:rPr>
-        <w:hyperlink r:id="rId21" w:history="1">
+        <w:hyperlink r:id="rId22" w:history="1">
           <w:r>
             <w:rPr>
               <w:rStyle w:val="Hyperlink"/>
@@ -3107,7 +2946,7 @@
           <w:sz w:val="24"/>
           <w:u w:val="single"/>
         </w:rPr>
-        <w:hyperlink r:id="rId22" w:history="1">
+        <w:hyperlink r:id="rId23" w:history="1">
           <w:r>
             <w:rPr>
               <w:rStyle w:val="Hyperlink"/>
@@ -3145,7 +2984,7 @@
           <w:color w:val="000000"/>
           <w:sz w:val="24"/>
         </w:rPr>
-        <w:hyperlink r:id="rId22" w:history="1">
+        <w:hyperlink r:id="rId23" w:history="1">
           <w:r>
             <w:rPr>
               <w:rStyle w:val="Hyperlink"/>
@@ -3736,7 +3575,7 @@
           <w:color w:val="0066CC"/>
           <w:sz w:val="24"/>
         </w:rPr>
-        <w:hyperlink r:id="rId21" w:history="1">
+        <w:hyperlink r:id="rId22" w:history="1">
           <w:r>
             <w:rPr>
               <w:rStyle w:val="Hyperlink"/>
@@ -3753,7 +3592,7 @@
           <w:color w:val="0066CC"/>
           <w:sz w:val="24"/>
         </w:rPr>
-        <w:hyperlink r:id="rId21" w:history="1">
+        <w:hyperlink r:id="rId22" w:history="1">
           <w:r>
             <w:rPr>
               <w:rStyle w:val="Hyperlink"/>
@@ -3770,7 +3609,7 @@
           <w:color w:val="0066CC"/>
           <w:sz w:val="24"/>
         </w:rPr>
-        <w:hyperlink r:id="rId21" w:history="1">
+        <w:hyperlink r:id="rId22" w:history="1">
           <w:r>
             <w:rPr>
               <w:rStyle w:val="Hyperlink"/>
@@ -3787,7 +3626,7 @@
           <w:color w:val="0066CC"/>
           <w:sz w:val="24"/>
         </w:rPr>
-        <w:hyperlink r:id="rId21" w:history="1">
+        <w:hyperlink r:id="rId22" w:history="1">
           <w:r>
             <w:rPr>
               <w:rStyle w:val="Hyperlink"/>
@@ -3804,7 +3643,7 @@
           <w:color w:val="0066CC"/>
           <w:sz w:val="24"/>
         </w:rPr>
-        <w:hyperlink r:id="rId21" w:history="1">
+        <w:hyperlink r:id="rId22" w:history="1">
           <w:r>
             <w:rPr>
               <w:rStyle w:val="Hyperlink"/>
@@ -3821,7 +3660,7 @@
           <w:color w:val="0066CC"/>
           <w:sz w:val="24"/>
         </w:rPr>
-        <w:hyperlink r:id="rId21" w:history="1">
+        <w:hyperlink r:id="rId22" w:history="1">
           <w:r>
             <w:rPr>
               <w:rStyle w:val="Hyperlink"/>
@@ -3838,7 +3677,7 @@
           <w:color w:val="0066CC"/>
           <w:sz w:val="24"/>
         </w:rPr>
-        <w:hyperlink r:id="rId21" w:history="1">
+        <w:hyperlink r:id="rId22" w:history="1">
           <w:r>
             <w:rPr>
               <w:rStyle w:val="Hyperlink"/>
@@ -3955,7 +3794,7 @@
           <w:sz w:val="24"/>
           <w:u w:val="single"/>
         </w:rPr>
-        <w:hyperlink r:id="rId22" w:history="1">
+        <w:hyperlink r:id="rId23" w:history="1">
           <w:r>
             <w:rPr>
               <w:rStyle w:val="Hyperlink"/>
@@ -3973,7 +3812,7 @@
           <w:sz w:val="24"/>
           <w:u w:val="single"/>
         </w:rPr>
-        <w:hyperlink r:id="rId22" w:history="1">
+        <w:hyperlink r:id="rId23" w:history="1">
           <w:r>
             <w:rPr>
               <w:rStyle w:val="Hyperlink"/>
@@ -4101,7 +3940,7 @@
           <w:sz w:val="24"/>
           <w:u w:val="single"/>
         </w:rPr>
-        <w:hyperlink r:id="rId23" w:history="1">
+        <w:hyperlink r:id="rId24" w:history="1">
           <w:r>
             <w:rPr>
               <w:rStyle w:val="Hyperlink"/>
@@ -4119,7 +3958,7 @@
           <w:sz w:val="24"/>
           <w:u w:val="single"/>
         </w:rPr>
-        <w:hyperlink r:id="rId23" w:history="1">
+        <w:hyperlink r:id="rId24" w:history="1">
           <w:r>
             <w:rPr>
               <w:rStyle w:val="Hyperlink"/>
@@ -4137,7 +3976,7 @@
           <w:sz w:val="24"/>
           <w:u w:val="single"/>
         </w:rPr>
-        <w:hyperlink r:id="rId23" w:history="1">
+        <w:hyperlink r:id="rId24" w:history="1">
           <w:r>
             <w:rPr>
               <w:rStyle w:val="Hyperlink"/>
@@ -4165,7 +4004,7 @@
           <w:sz w:val="24"/>
           <w:u w:val="single"/>
         </w:rPr>
-        <w:hyperlink r:id="rId24" w:history="1">
+        <w:hyperlink r:id="rId25" w:history="1">
           <w:r>
             <w:rPr>
               <w:rStyle w:val="Hyperlink"/>
@@ -4194,7 +4033,7 @@
           <w:sz w:val="24"/>
           <w:u w:val="single"/>
         </w:rPr>
-        <w:hyperlink r:id="rId24" w:history="1">
+        <w:hyperlink r:id="rId25" w:history="1">
           <w:r>
             <w:rPr>
               <w:rStyle w:val="Hyperlink"/>
@@ -4222,7 +4061,7 @@
           <w:sz w:val="24"/>
           <w:u w:val="single"/>
         </w:rPr>
-        <w:hyperlink r:id="rId23" w:history="1">
+        <w:hyperlink r:id="rId24" w:history="1">
           <w:r>
             <w:rPr>
               <w:rStyle w:val="Hyperlink"/>
@@ -4240,7 +4079,7 @@
           <w:sz w:val="24"/>
           <w:u w:val="single"/>
         </w:rPr>
-        <w:hyperlink r:id="rId23" w:history="1">
+        <w:hyperlink r:id="rId24" w:history="1">
           <w:r>
             <w:rPr>
               <w:rStyle w:val="Hyperlink"/>
@@ -4269,7 +4108,7 @@
           <w:sz w:val="24"/>
           <w:u w:val="single"/>
         </w:rPr>
-        <w:hyperlink r:id="rId23" w:history="1">
+        <w:hyperlink r:id="rId24" w:history="1">
           <w:r>
             <w:rPr>
               <w:rStyle w:val="Hyperlink"/>
@@ -4367,7 +4206,7 @@
           <w:sz w:val="24"/>
           <w:u w:val="single"/>
         </w:rPr>
-        <w:hyperlink r:id="rId25" w:history="1">
+        <w:hyperlink r:id="rId26" w:history="1">
           <w:r>
             <w:rPr>
               <w:rStyle w:val="Hyperlink"/>
@@ -4385,7 +4224,7 @@
           <w:sz w:val="24"/>
           <w:u w:val="single"/>
         </w:rPr>
-        <w:hyperlink r:id="rId25" w:history="1">
+        <w:hyperlink r:id="rId26" w:history="1">
           <w:r>
             <w:rPr>
               <w:rStyle w:val="Hyperlink"/>
@@ -4403,7 +4242,7 @@
           <w:sz w:val="24"/>
           <w:u w:val="single"/>
         </w:rPr>
-        <w:hyperlink r:id="rId25" w:history="1">
+        <w:hyperlink r:id="rId26" w:history="1">
           <w:r>
             <w:rPr>
               <w:rStyle w:val="Hyperlink"/>
@@ -4431,7 +4270,7 @@
           <w:sz w:val="24"/>
           <w:u w:val="single"/>
         </w:rPr>
-        <w:hyperlink r:id="rId25" w:history="1">
+        <w:hyperlink r:id="rId26" w:history="1">
           <w:r>
             <w:rPr>
               <w:rStyle w:val="Hyperlink"/>
@@ -4449,7 +4288,7 @@
           <w:sz w:val="24"/>
           <w:u w:val="single"/>
         </w:rPr>
-        <w:hyperlink r:id="rId25" w:history="1">
+        <w:hyperlink r:id="rId26" w:history="1">
           <w:r>
             <w:rPr>
               <w:rStyle w:val="Hyperlink"/>

--- a/EXPORTS/DOCX/published/niveau2/English/Trade.docx
+++ b/EXPORTS/DOCX/published/niveau2/English/Trade.docx
@@ -457,39 +457,13 @@
       </w:r>
       <w:r>
         <w:rPr>
-          <w:u w:val="single" w:color="0066cc"/>
           <w:rFonts w:ascii="Charis SIL Regular" w:hAnsi="Charis SIL Regular" w:eastAsia="Charis SIL Regular"/>
           <w:b w:val="0"/>
           <w:i w:val="0"/>
           <w:color w:val="000000"/>
           <w:sz w:val="24"/>
         </w:rPr>
-        <w:hyperlink r:id="rId9" w:history="1">
-          <w:r>
-            <w:rPr>
-              <w:rStyle w:val="Hyperlink"/>
-            </w:rPr>
-            <w:t>auct</w:t>
-          </w:r>
-        </w:hyperlink>
-      </w:r>
-      <w:r>
-        <w:rPr>
-          <w:u w:val="single" w:color="0066cc"/>
-          <w:rFonts w:ascii="Charis SIL Regular" w:hAnsi="Charis SIL Regular" w:eastAsia="Charis SIL Regular"/>
-          <w:b w:val="0"/>
-          <w:i w:val="0"/>
-          <w:color w:val="000000"/>
-          <w:sz w:val="24"/>
-        </w:rPr>
-        <w:hyperlink r:id="rId9" w:history="1">
-          <w:r>
-            <w:rPr>
-              <w:rStyle w:val="Hyperlink"/>
-            </w:rPr>
-            <w:t xml:space="preserve">ion houses </w:t>
-          </w:r>
-        </w:hyperlink>
+        <w:t xml:space="preserve">auction houses </w:t>
       </w:r>
       <w:r>
         <w:rPr>
@@ -500,43 +474,7 @@
           <w:sz w:val="24"/>
           <w:u w:val="single"/>
         </w:rPr>
-        <w:hyperlink r:id="rId9" w:history="1">
-          <w:r>
-            <w:rPr>
-              <w:rStyle w:val="Hyperlink"/>
-            </w:rPr>
-            <w:t>F</w:t>
-          </w:r>
-        </w:hyperlink>
-      </w:r>
-      <w:r>
-        <w:rPr>
-          <w:rFonts w:ascii="Charis SIL Regular" w:hAnsi="Charis SIL Regular" w:eastAsia="Charis SIL Regular"/>
-          <w:b w:val="0"/>
-          <w:i w:val="0"/>
-          <w:color w:val="0066CC"/>
-          <w:sz w:val="24"/>
-          <w:u w:val="single"/>
-        </w:rPr>
-        <w:hyperlink r:id="rId12" w:history="1">
-          <w:r>
-            <w:rPr>
-              <w:rStyle w:val="Hyperlink"/>
-            </w:rPr>
-            <w:t>r</w:t>
-          </w:r>
-        </w:hyperlink>
-      </w:r>
-      <w:r>
-        <w:rPr>
-          <w:rFonts w:ascii="Charis SIL Regular" w:hAnsi="Charis SIL Regular" w:eastAsia="Charis SIL Regular"/>
-          <w:b w:val="0"/>
-          <w:i w:val="0"/>
-          <w:color w:val="0066CC"/>
-          <w:sz w:val="24"/>
-          <w:u w:val="single"/>
-        </w:rPr>
-        <w:t>e</w:t>
+        <w:t>Fre</w:t>
       </w:r>
       <w:r>
         <w:rPr>
@@ -576,7 +514,7 @@
           <w:sz w:val="24"/>
           <w:u w:val="single"/>
         </w:rPr>
-        <w:hyperlink r:id="rId12" w:history="1">
+        <w:hyperlink r:id="rId10" w:history="1">
           <w:r>
             <w:rPr>
               <w:rStyle w:val="Hyperlink"/>
@@ -594,7 +532,7 @@
           <w:sz w:val="24"/>
           <w:u w:val="single"/>
         </w:rPr>
-        <w:hyperlink r:id="rId12" w:history="1">
+        <w:hyperlink r:id="rId10" w:history="1">
           <w:r>
             <w:rPr>
               <w:rStyle w:val="Hyperlink"/>
@@ -612,7 +550,7 @@
           <w:sz w:val="24"/>
           <w:u w:val="single"/>
         </w:rPr>
-        <w:hyperlink r:id="rId12" w:history="1">
+        <w:hyperlink r:id="rId10" w:history="1">
           <w:r>
             <w:rPr>
               <w:rStyle w:val="Hyperlink"/>
@@ -641,7 +579,7 @@
           <w:sz w:val="24"/>
           <w:u w:val="single"/>
         </w:rPr>
-        <w:hyperlink r:id="rId12" w:history="1">
+        <w:hyperlink r:id="rId10" w:history="1">
           <w:r>
             <w:rPr>
               <w:rStyle w:val="Hyperlink"/>
@@ -764,32 +702,13 @@
       </w:r>
       <w:r>
         <w:rPr>
-          <w:u w:val="single" w:color="0066cc"/>
           <w:rFonts w:ascii="Charis SIL Regular" w:hAnsi="Charis SIL Regular" w:eastAsia="Charis SIL Regular"/>
           <w:b w:val="0"/>
           <w:i w:val="0"/>
           <w:color w:val="000000"/>
           <w:sz w:val="24"/>
         </w:rPr>
-        <w:hyperlink r:id="rId11" w:history="1">
-          <w:r>
-            <w:rPr>
-              <w:rStyle w:val="Hyperlink"/>
-            </w:rPr>
-            <w:t xml:space="preserve"> and</w:t>
-          </w:r>
-        </w:hyperlink>
-      </w:r>
-      <w:r>
-        <w:rPr>
-          <w:u w:val="single" w:color="0066cc"/>
-          <w:rFonts w:ascii="Charis SIL Regular" w:hAnsi="Charis SIL Regular" w:eastAsia="Charis SIL Regular"/>
-          <w:b w:val="0"/>
-          <w:i w:val="0"/>
-          <w:color w:val="000000"/>
-          <w:sz w:val="24"/>
-        </w:rPr>
-        <w:t xml:space="preserve"> </w:t>
+        <w:t xml:space="preserve"> and </w:t>
       </w:r>
       <w:r>
         <w:rPr>
@@ -932,22 +851,59 @@
           <w:color w:val="000000"/>
           <w:sz w:val="24"/>
         </w:rPr>
-        <w:t xml:space="preserve">Hague, the stores </w:t>
-      </w:r>
-      <w:r>
-        <w:rPr>
+        <w:t>Hague, the stor</w:t>
+      </w:r>
+      <w:r>
+        <w:rPr>
+          <w:u w:val="single" w:color="0066cc"/>
           <w:rFonts w:ascii="Charis SIL Regular" w:hAnsi="Charis SIL Regular" w:eastAsia="Charis SIL Regular"/>
           <w:b w:val="0"/>
           <w:i w:val="0"/>
-          <w:color w:val="0066CC"/>
-          <w:sz w:val="24"/>
-        </w:rPr>
-        <w:hyperlink r:id="rId14" w:history="1">
+          <w:color w:val="000000"/>
+          <w:sz w:val="24"/>
+        </w:rPr>
+        <w:hyperlink r:id="rId12" w:history="1">
           <w:r>
             <w:rPr>
               <w:rStyle w:val="Hyperlink"/>
             </w:rPr>
-            <w:t>Groote</w:t>
+            <w:t xml:space="preserve">es </w:t>
+          </w:r>
+        </w:hyperlink>
+      </w:r>
+      <w:r>
+        <w:rPr>
+          <w:rFonts w:ascii="Charis SIL Regular" w:hAnsi="Charis SIL Regular" w:eastAsia="Charis SIL Regular"/>
+          <w:b w:val="0"/>
+          <w:i w:val="0"/>
+          <w:color w:val="0066CC"/>
+          <w:sz w:val="24"/>
+          <w:u w:val="single"/>
+        </w:rPr>
+        <w:hyperlink r:id="rId12" w:history="1">
+          <w:r>
+            <w:rPr>
+              <w:rStyle w:val="Hyperlink"/>
+            </w:rPr>
+            <w:t>Groot</w:t>
+          </w:r>
+        </w:hyperlink>
+      </w:r>
+      <w:r>
+        <w:rPr>
+          <w:rFonts w:ascii="Charis SIL Regular" w:hAnsi="Charis SIL Regular" w:eastAsia="Charis SIL Regular"/>
+          <w:b w:val="0"/>
+          <w:i w:val="0"/>
+          <w:color w:val="0066CC"/>
+          <w:sz w:val="24"/>
+          <w:u w:val="single"/>
+        </w:rPr>
+        <w:hyperlink r:id="rId12" w:history="1">
+          <w:r>
+            <w:rPr>
+              <w:rStyle w:val="Hyperlink"/>
+            </w:rPr>
+            <w:t>e</w:t>
           </w:r>
         </w:hyperlink>
       </w:r>
@@ -1025,7 +981,7 @@
           <w:sz w:val="24"/>
           <w:u w:val="single"/>
         </w:rPr>
-        <w:hyperlink r:id="rId14" w:history="1">
+        <w:hyperlink r:id="rId12" w:history="1">
           <w:r>
             <w:rPr>
               <w:rStyle w:val="Hyperlink"/>
@@ -1099,7 +1055,6 @@
           <w:i w:val="0"/>
           <w:color w:val="0066CC"/>
           <w:sz w:val="24"/>
-          <w:u w:val="single"/>
         </w:rPr>
         <w:hyperlink r:id="rId14" w:history="1">
           <w:r>
@@ -1130,13 +1085,50 @@
       </w:r>
       <w:r>
         <w:rPr>
+          <w:u w:val="single" w:color="0066cc"/>
           <w:rFonts w:ascii="Charis SIL Regular" w:hAnsi="Charis SIL Regular" w:eastAsia="Charis SIL Regular"/>
           <w:b w:val="0"/>
           <w:i w:val="0"/>
           <w:color w:val="000000"/>
           <w:sz w:val="24"/>
         </w:rPr>
-        <w:t xml:space="preserve"> and </w:t>
+        <w:hyperlink r:id="rId13" w:history="1">
+          <w:r>
+            <w:rPr>
+              <w:rStyle w:val="Hyperlink"/>
+            </w:rPr>
+            <w:t xml:space="preserve"> an</w:t>
+          </w:r>
+        </w:hyperlink>
+      </w:r>
+      <w:r>
+        <w:rPr>
+          <w:u w:val="single" w:color="0066cc"/>
+          <w:rFonts w:ascii="Charis SIL Regular" w:hAnsi="Charis SIL Regular" w:eastAsia="Charis SIL Regular"/>
+          <w:b w:val="0"/>
+          <w:i w:val="0"/>
+          <w:color w:val="000000"/>
+          <w:sz w:val="24"/>
+        </w:rPr>
+        <w:hyperlink r:id="rId13" w:history="1">
+          <w:r>
+            <w:rPr>
+              <w:rStyle w:val="Hyperlink"/>
+            </w:rPr>
+            <w:t>d</w:t>
+          </w:r>
+        </w:hyperlink>
+      </w:r>
+      <w:r>
+        <w:rPr>
+          <w:u w:val="single" w:color="0066cc"/>
+          <w:rFonts w:ascii="Charis SIL Regular" w:hAnsi="Charis SIL Regular" w:eastAsia="Charis SIL Regular"/>
+          <w:b w:val="0"/>
+          <w:i w:val="0"/>
+          <w:color w:val="000000"/>
+          <w:sz w:val="24"/>
+        </w:rPr>
+        <w:t xml:space="preserve"> </w:t>
       </w:r>
       <w:r>
         <w:rPr>
@@ -1534,7 +1526,61 @@
           <w:color w:val="000000"/>
           <w:sz w:val="24"/>
         </w:rPr>
-        <w:t xml:space="preserve">, a trading company that operated in </w:t>
+        <w:t>, a trading compan</w:t>
+      </w:r>
+      <w:r>
+        <w:rPr>
+          <w:u w:val="single" w:color="0066cc"/>
+          <w:rFonts w:ascii="Charis SIL Regular" w:hAnsi="Charis SIL Regular" w:eastAsia="Charis SIL Regular"/>
+          <w:b w:val="0"/>
+          <w:i w:val="0"/>
+          <w:color w:val="000000"/>
+          <w:sz w:val="24"/>
+        </w:rPr>
+        <w:hyperlink r:id="rId16" w:history="1">
+          <w:r>
+            <w:rPr>
+              <w:rStyle w:val="Hyperlink"/>
+            </w:rPr>
+            <w:t>y that o</w:t>
+          </w:r>
+        </w:hyperlink>
+      </w:r>
+      <w:r>
+        <w:rPr>
+          <w:u w:val="single" w:color="0066cc"/>
+          <w:rFonts w:ascii="Charis SIL Regular" w:hAnsi="Charis SIL Regular" w:eastAsia="Charis SIL Regular"/>
+          <w:b w:val="0"/>
+          <w:i w:val="0"/>
+          <w:color w:val="000000"/>
+          <w:sz w:val="24"/>
+        </w:rPr>
+        <w:hyperlink r:id="rId16" w:history="1">
+          <w:r>
+            <w:rPr>
+              <w:rStyle w:val="Hyperlink"/>
+            </w:rPr>
+            <w:t>p</w:t>
+          </w:r>
+        </w:hyperlink>
+      </w:r>
+      <w:r>
+        <w:rPr>
+          <w:u w:val="single" w:color="0066cc"/>
+          <w:rFonts w:ascii="Charis SIL Regular" w:hAnsi="Charis SIL Regular" w:eastAsia="Charis SIL Regular"/>
+          <w:b w:val="0"/>
+          <w:i w:val="0"/>
+          <w:color w:val="000000"/>
+          <w:sz w:val="24"/>
+        </w:rPr>
+        <w:hyperlink r:id="rId16" w:history="1">
+          <w:r>
+            <w:rPr>
+              <w:rStyle w:val="Hyperlink"/>
+            </w:rPr>
+            <w:t xml:space="preserve">erated in </w:t>
+          </w:r>
+        </w:hyperlink>
       </w:r>
       <w:r>
         <w:rPr>
@@ -1581,7 +1627,7 @@
           <w:sz w:val="24"/>
           <w:u w:val="single"/>
         </w:rPr>
-        <w:hyperlink r:id="rId16" w:history="1">
+        <w:hyperlink r:id="rId17" w:history="1">
           <w:r>
             <w:rPr>
               <w:rStyle w:val="Hyperlink"/>
@@ -1610,7 +1656,7 @@
           <w:sz w:val="24"/>
           <w:u w:val="single"/>
         </w:rPr>
-        <w:hyperlink r:id="rId16" w:history="1">
+        <w:hyperlink r:id="rId17" w:history="1">
           <w:r>
             <w:rPr>
               <w:rStyle w:val="Hyperlink"/>
@@ -1628,7 +1674,7 @@
           <w:sz w:val="24"/>
           <w:u w:val="single"/>
         </w:rPr>
-        <w:hyperlink r:id="rId16" w:history="1">
+        <w:hyperlink r:id="rId17" w:history="1">
           <w:r>
             <w:rPr>
               <w:rStyle w:val="Hyperlink"/>
@@ -1703,13 +1749,67 @@
       </w:r>
       <w:r>
         <w:rPr>
+          <w:u w:val="single" w:color="0066cc"/>
           <w:rFonts w:ascii="Charis SIL Regular" w:hAnsi="Charis SIL Regular" w:eastAsia="Charis SIL Regular"/>
           <w:b w:val="0"/>
           <w:i w:val="0"/>
           <w:color w:val="000000"/>
           <w:sz w:val="24"/>
         </w:rPr>
-        <w:t xml:space="preserve">rican objects, especially from </w:t>
+        <w:hyperlink r:id="rId16" w:history="1">
+          <w:r>
+            <w:rPr>
+              <w:rStyle w:val="Hyperlink"/>
+            </w:rPr>
+            <w:t>rican ob</w:t>
+          </w:r>
+        </w:hyperlink>
+      </w:r>
+      <w:r>
+        <w:rPr>
+          <w:u w:val="single" w:color="0066cc"/>
+          <w:rFonts w:ascii="Charis SIL Regular" w:hAnsi="Charis SIL Regular" w:eastAsia="Charis SIL Regular"/>
+          <w:b w:val="0"/>
+          <w:i w:val="0"/>
+          <w:color w:val="000000"/>
+          <w:sz w:val="24"/>
+        </w:rPr>
+        <w:hyperlink r:id="rId16" w:history="1">
+          <w:r>
+            <w:rPr>
+              <w:rStyle w:val="Hyperlink"/>
+            </w:rPr>
+            <w:t>j</w:t>
+          </w:r>
+        </w:hyperlink>
+      </w:r>
+      <w:r>
+        <w:rPr>
+          <w:u w:val="single" w:color="0066cc"/>
+          <w:rFonts w:ascii="Charis SIL Regular" w:hAnsi="Charis SIL Regular" w:eastAsia="Charis SIL Regular"/>
+          <w:b w:val="0"/>
+          <w:i w:val="0"/>
+          <w:color w:val="000000"/>
+          <w:sz w:val="24"/>
+        </w:rPr>
+        <w:hyperlink r:id="rId16" w:history="1">
+          <w:r>
+            <w:rPr>
+              <w:rStyle w:val="Hyperlink"/>
+            </w:rPr>
+            <w:t>ects, especi</w:t>
+          </w:r>
+        </w:hyperlink>
+      </w:r>
+      <w:r>
+        <w:rPr>
+          <w:rFonts w:ascii="Charis SIL Regular" w:hAnsi="Charis SIL Regular" w:eastAsia="Charis SIL Regular"/>
+          <w:b w:val="0"/>
+          <w:i w:val="0"/>
+          <w:color w:val="000000"/>
+          <w:sz w:val="24"/>
+        </w:rPr>
+        <w:t xml:space="preserve">ally from </w:t>
       </w:r>
       <w:r>
         <w:rPr>
@@ -2801,7 +2901,14 @@
           <w:color w:val="000000"/>
           <w:sz w:val="24"/>
         </w:rPr>
-        <w:t>Rijks</w:t>
+        <w:hyperlink r:id="rId22" w:history="1">
+          <w:r>
+            <w:rPr>
+              <w:rStyle w:val="Hyperlink"/>
+            </w:rPr>
+            <w:t>Rijks</w:t>
+          </w:r>
+        </w:hyperlink>
       </w:r>
       <w:r>
         <w:rPr>
@@ -4317,7 +4424,7 @@
           <w:sz w:val="24"/>
           <w:u w:val="single"/>
         </w:rPr>
-        <w:hyperlink r:id="rId26" w:history="1">
+        <w:hyperlink r:id="rId27" w:history="1">
           <w:r>
             <w:rPr>
               <w:rStyle w:val="Hyperlink"/>

--- a/EXPORTS/DOCX/published/niveau2/English/Trade.docx
+++ b/EXPORTS/DOCX/published/niveau2/English/Trade.docx
@@ -463,7 +463,25 @@
           <w:color w:val="000000"/>
           <w:sz w:val="24"/>
         </w:rPr>
-        <w:t xml:space="preserve">auction houses </w:t>
+        <w:t>auct</w:t>
+      </w:r>
+      <w:r>
+        <w:rPr>
+          <w:u w:val="single" w:color="0066cc"/>
+          <w:rFonts w:ascii="Charis SIL Regular" w:hAnsi="Charis SIL Regular" w:eastAsia="Charis SIL Regular"/>
+          <w:b w:val="0"/>
+          <w:i w:val="0"/>
+          <w:color w:val="000000"/>
+          <w:sz w:val="24"/>
+        </w:rPr>
+        <w:hyperlink r:id="rId9" w:history="1">
+          <w:r>
+            <w:rPr>
+              <w:rStyle w:val="Hyperlink"/>
+            </w:rPr>
+            <w:t xml:space="preserve">ion houses </w:t>
+          </w:r>
+        </w:hyperlink>
       </w:r>
       <w:r>
         <w:rPr>
@@ -474,7 +492,14 @@
           <w:sz w:val="24"/>
           <w:u w:val="single"/>
         </w:rPr>
-        <w:t>Fre</w:t>
+        <w:hyperlink r:id="rId12" w:history="1">
+          <w:r>
+            <w:rPr>
+              <w:rStyle w:val="Hyperlink"/>
+            </w:rPr>
+            <w:t>F</w:t>
+          </w:r>
+        </w:hyperlink>
       </w:r>
       <w:r>
         <w:rPr>
@@ -485,7 +510,43 @@
           <w:sz w:val="24"/>
           <w:u w:val="single"/>
         </w:rPr>
-        <w:hyperlink r:id="rId10" w:history="1">
+        <w:hyperlink r:id="rId12" w:history="1">
+          <w:r>
+            <w:rPr>
+              <w:rStyle w:val="Hyperlink"/>
+            </w:rPr>
+            <w:t>r</w:t>
+          </w:r>
+        </w:hyperlink>
+      </w:r>
+      <w:r>
+        <w:rPr>
+          <w:rFonts w:ascii="Charis SIL Regular" w:hAnsi="Charis SIL Regular" w:eastAsia="Charis SIL Regular"/>
+          <w:b w:val="0"/>
+          <w:i w:val="0"/>
+          <w:color w:val="0066CC"/>
+          <w:sz w:val="24"/>
+          <w:u w:val="single"/>
+        </w:rPr>
+        <w:hyperlink r:id="rId12" w:history="1">
+          <w:r>
+            <w:rPr>
+              <w:rStyle w:val="Hyperlink"/>
+            </w:rPr>
+            <w:t>e</w:t>
+          </w:r>
+        </w:hyperlink>
+      </w:r>
+      <w:r>
+        <w:rPr>
+          <w:rFonts w:ascii="Charis SIL Regular" w:hAnsi="Charis SIL Regular" w:eastAsia="Charis SIL Regular"/>
+          <w:b w:val="0"/>
+          <w:i w:val="0"/>
+          <w:color w:val="0066CC"/>
+          <w:sz w:val="24"/>
+          <w:u w:val="single"/>
+        </w:rPr>
+        <w:hyperlink r:id="rId12" w:history="1">
           <w:r>
             <w:rPr>
               <w:rStyle w:val="Hyperlink"/>
@@ -550,7 +611,7 @@
           <w:sz w:val="24"/>
           <w:u w:val="single"/>
         </w:rPr>
-        <w:hyperlink r:id="rId10" w:history="1">
+        <w:hyperlink r:id="rId12" w:history="1">
           <w:r>
             <w:rPr>
               <w:rStyle w:val="Hyperlink"/>
@@ -702,13 +763,31 @@
       </w:r>
       <w:r>
         <w:rPr>
+          <w:u w:val="single" w:color="0066cc"/>
           <w:rFonts w:ascii="Charis SIL Regular" w:hAnsi="Charis SIL Regular" w:eastAsia="Charis SIL Regular"/>
           <w:b w:val="0"/>
           <w:i w:val="0"/>
           <w:color w:val="000000"/>
           <w:sz w:val="24"/>
         </w:rPr>
-        <w:t xml:space="preserve"> and </w:t>
+        <w:hyperlink r:id="rId11" w:history="1">
+          <w:r>
+            <w:rPr>
+              <w:rStyle w:val="Hyperlink"/>
+            </w:rPr>
+            <w:t xml:space="preserve"> and</w:t>
+          </w:r>
+        </w:hyperlink>
+      </w:r>
+      <w:r>
+        <w:rPr>
+          <w:rFonts w:ascii="Charis SIL Regular" w:hAnsi="Charis SIL Regular" w:eastAsia="Charis SIL Regular"/>
+          <w:b w:val="0"/>
+          <w:i w:val="0"/>
+          <w:color w:val="000000"/>
+          <w:sz w:val="24"/>
+        </w:rPr>
+        <w:t xml:space="preserve"> </w:t>
       </w:r>
       <w:r>
         <w:rPr>
@@ -766,7 +845,7 @@
           <w:sz w:val="24"/>
           <w:u w:val="single"/>
         </w:rPr>
-        <w:hyperlink r:id="rId13" w:history="1">
+        <w:hyperlink r:id="rId11" w:history="1">
           <w:r>
             <w:rPr>
               <w:rStyle w:val="Hyperlink"/>
@@ -851,25 +930,7 @@
           <w:color w:val="000000"/>
           <w:sz w:val="24"/>
         </w:rPr>
-        <w:t>Hague, the stor</w:t>
-      </w:r>
-      <w:r>
-        <w:rPr>
-          <w:u w:val="single" w:color="0066cc"/>
-          <w:rFonts w:ascii="Charis SIL Regular" w:hAnsi="Charis SIL Regular" w:eastAsia="Charis SIL Regular"/>
-          <w:b w:val="0"/>
-          <w:i w:val="0"/>
-          <w:color w:val="000000"/>
-          <w:sz w:val="24"/>
-        </w:rPr>
-        <w:hyperlink r:id="rId12" w:history="1">
-          <w:r>
-            <w:rPr>
-              <w:rStyle w:val="Hyperlink"/>
-            </w:rPr>
-            <w:t xml:space="preserve">es </w:t>
-          </w:r>
-        </w:hyperlink>
+        <w:t xml:space="preserve">Hague, the stores </w:t>
       </w:r>
       <w:r>
         <w:rPr>
@@ -945,7 +1006,7 @@
           <w:sz w:val="24"/>
           <w:u w:val="single"/>
         </w:rPr>
-        <w:hyperlink r:id="rId14" w:history="1">
+        <w:hyperlink r:id="rId12" w:history="1">
           <w:r>
             <w:rPr>
               <w:rStyle w:val="Hyperlink"/>
@@ -963,7 +1024,7 @@
           <w:sz w:val="24"/>
           <w:u w:val="single"/>
         </w:rPr>
-        <w:hyperlink r:id="rId14" w:history="1">
+        <w:hyperlink r:id="rId12" w:history="1">
           <w:r>
             <w:rPr>
               <w:rStyle w:val="Hyperlink"/>
@@ -981,14 +1042,7 @@
           <w:sz w:val="24"/>
           <w:u w:val="single"/>
         </w:rPr>
-        <w:hyperlink r:id="rId12" w:history="1">
-          <w:r>
-            <w:rPr>
-              <w:rStyle w:val="Hyperlink"/>
-            </w:rPr>
-            <w:t>jke</w:t>
-          </w:r>
-        </w:hyperlink>
+        <w:t xml:space="preserve">jke </w:t>
       </w:r>
       <w:r>
         <w:rPr>
@@ -999,18 +1053,7 @@
           <w:sz w:val="24"/>
           <w:u w:val="single"/>
         </w:rPr>
-        <w:t xml:space="preserve"> </w:t>
-      </w:r>
-      <w:r>
-        <w:rPr>
-          <w:rFonts w:ascii="Charis SIL Regular" w:hAnsi="Charis SIL Regular" w:eastAsia="Charis SIL Regular"/>
-          <w:b w:val="0"/>
-          <w:i w:val="0"/>
-          <w:color w:val="0066CC"/>
-          <w:sz w:val="24"/>
-          <w:u w:val="single"/>
-        </w:rPr>
-        <w:hyperlink r:id="rId14" w:history="1">
+        <w:hyperlink r:id="rId12" w:history="1">
           <w:r>
             <w:rPr>
               <w:rStyle w:val="Hyperlink"/>
@@ -1055,6 +1098,7 @@
           <w:i w:val="0"/>
           <w:color w:val="0066CC"/>
           <w:sz w:val="24"/>
+          <w:u w:val="single"/>
         </w:rPr>
         <w:hyperlink r:id="rId14" w:history="1">
           <w:r>
@@ -1085,50 +1129,13 @@
       </w:r>
       <w:r>
         <w:rPr>
-          <w:u w:val="single" w:color="0066cc"/>
           <w:rFonts w:ascii="Charis SIL Regular" w:hAnsi="Charis SIL Regular" w:eastAsia="Charis SIL Regular"/>
           <w:b w:val="0"/>
           <w:i w:val="0"/>
           <w:color w:val="000000"/>
           <w:sz w:val="24"/>
         </w:rPr>
-        <w:hyperlink r:id="rId13" w:history="1">
-          <w:r>
-            <w:rPr>
-              <w:rStyle w:val="Hyperlink"/>
-            </w:rPr>
-            <w:t xml:space="preserve"> an</w:t>
-          </w:r>
-        </w:hyperlink>
-      </w:r>
-      <w:r>
-        <w:rPr>
-          <w:u w:val="single" w:color="0066cc"/>
-          <w:rFonts w:ascii="Charis SIL Regular" w:hAnsi="Charis SIL Regular" w:eastAsia="Charis SIL Regular"/>
-          <w:b w:val="0"/>
-          <w:i w:val="0"/>
-          <w:color w:val="000000"/>
-          <w:sz w:val="24"/>
-        </w:rPr>
-        <w:hyperlink r:id="rId13" w:history="1">
-          <w:r>
-            <w:rPr>
-              <w:rStyle w:val="Hyperlink"/>
-            </w:rPr>
-            <w:t>d</w:t>
-          </w:r>
-        </w:hyperlink>
-      </w:r>
-      <w:r>
-        <w:rPr>
-          <w:u w:val="single" w:color="0066cc"/>
-          <w:rFonts w:ascii="Charis SIL Regular" w:hAnsi="Charis SIL Regular" w:eastAsia="Charis SIL Regular"/>
-          <w:b w:val="0"/>
-          <w:i w:val="0"/>
-          <w:color w:val="000000"/>
-          <w:sz w:val="24"/>
-        </w:rPr>
-        <w:t xml:space="preserve"> </w:t>
+        <w:t xml:space="preserve"> and </w:t>
       </w:r>
       <w:r>
         <w:rPr>
@@ -1139,7 +1146,7 @@
           <w:sz w:val="24"/>
           <w:u w:val="single"/>
         </w:rPr>
-        <w:hyperlink r:id="rId15" w:history="1">
+        <w:hyperlink r:id="rId13" w:history="1">
           <w:r>
             <w:rPr>
               <w:rStyle w:val="Hyperlink"/>
@@ -1157,7 +1164,7 @@
           <w:sz w:val="24"/>
           <w:u w:val="single"/>
         </w:rPr>
-        <w:hyperlink r:id="rId15" w:history="1">
+        <w:hyperlink r:id="rId13" w:history="1">
           <w:r>
             <w:rPr>
               <w:rStyle w:val="Hyperlink"/>
@@ -1175,12 +1182,12 @@
           <w:sz w:val="24"/>
           <w:u w:val="single"/>
         </w:rPr>
-        <w:hyperlink r:id="rId15" w:history="1">
+        <w:hyperlink r:id="rId13" w:history="1">
           <w:r>
             <w:rPr>
               <w:rStyle w:val="Hyperlink"/>
             </w:rPr>
-            <w:t>atan</w:t>
+            <w:t xml:space="preserve">atan </w:t>
           </w:r>
         </w:hyperlink>
       </w:r>
@@ -1193,18 +1200,7 @@
           <w:sz w:val="24"/>
           <w:u w:val="single"/>
         </w:rPr>
-        <w:t xml:space="preserve"> </w:t>
-      </w:r>
-      <w:r>
-        <w:rPr>
-          <w:rFonts w:ascii="Charis SIL Regular" w:hAnsi="Charis SIL Regular" w:eastAsia="Charis SIL Regular"/>
-          <w:b w:val="0"/>
-          <w:i w:val="0"/>
-          <w:color w:val="0066CC"/>
-          <w:sz w:val="24"/>
-          <w:u w:val="single"/>
-        </w:rPr>
-        <w:hyperlink r:id="rId15" w:history="1">
+        <w:hyperlink r:id="rId13" w:history="1">
           <w:r>
             <w:rPr>
               <w:rStyle w:val="Hyperlink"/>
@@ -1222,7 +1218,7 @@
           <w:sz w:val="24"/>
           <w:u w:val="single"/>
         </w:rPr>
-        <w:hyperlink r:id="rId15" w:history="1">
+        <w:hyperlink r:id="rId13" w:history="1">
           <w:r>
             <w:rPr>
               <w:rStyle w:val="Hyperlink"/>
@@ -1357,7 +1353,7 @@
           <w:sz w:val="24"/>
           <w:u w:val="single"/>
         </w:rPr>
-        <w:hyperlink r:id="rId16" w:history="1">
+        <w:hyperlink r:id="rId15" w:history="1">
           <w:r>
             <w:rPr>
               <w:rStyle w:val="Hyperlink"/>
@@ -1386,7 +1382,7 @@
           <w:sz w:val="24"/>
           <w:u w:val="single"/>
         </w:rPr>
-        <w:hyperlink r:id="rId16" w:history="1">
+        <w:hyperlink r:id="rId15" w:history="1">
           <w:r>
             <w:rPr>
               <w:rStyle w:val="Hyperlink"/>
@@ -1415,7 +1411,7 @@
           <w:sz w:val="24"/>
           <w:u w:val="single"/>
         </w:rPr>
-        <w:hyperlink r:id="rId16" w:history="1">
+        <w:hyperlink r:id="rId15" w:history="1">
           <w:r>
             <w:rPr>
               <w:rStyle w:val="Hyperlink"/>
@@ -1433,7 +1429,7 @@
           <w:sz w:val="24"/>
           <w:u w:val="single"/>
         </w:rPr>
-        <w:hyperlink r:id="rId16" w:history="1">
+        <w:hyperlink r:id="rId15" w:history="1">
           <w:r>
             <w:rPr>
               <w:rStyle w:val="Hyperlink"/>
@@ -1451,7 +1447,7 @@
           <w:sz w:val="24"/>
           <w:u w:val="single"/>
         </w:rPr>
-        <w:hyperlink r:id="rId16" w:history="1">
+        <w:hyperlink r:id="rId15" w:history="1">
           <w:r>
             <w:rPr>
               <w:rStyle w:val="Hyperlink"/>
@@ -1480,7 +1476,7 @@
           <w:sz w:val="24"/>
           <w:u w:val="single"/>
         </w:rPr>
-        <w:hyperlink r:id="rId16" w:history="1">
+        <w:hyperlink r:id="rId15" w:history="1">
           <w:r>
             <w:rPr>
               <w:rStyle w:val="Hyperlink"/>
@@ -1509,7 +1505,7 @@
           <w:sz w:val="24"/>
           <w:u w:val="single"/>
         </w:rPr>
-        <w:hyperlink r:id="rId16" w:history="1">
+        <w:hyperlink r:id="rId15" w:history="1">
           <w:r>
             <w:rPr>
               <w:rStyle w:val="Hyperlink"/>
@@ -1526,61 +1522,7 @@
           <w:color w:val="000000"/>
           <w:sz w:val="24"/>
         </w:rPr>
-        <w:t>, a trading compan</w:t>
-      </w:r>
-      <w:r>
-        <w:rPr>
-          <w:u w:val="single" w:color="0066cc"/>
-          <w:rFonts w:ascii="Charis SIL Regular" w:hAnsi="Charis SIL Regular" w:eastAsia="Charis SIL Regular"/>
-          <w:b w:val="0"/>
-          <w:i w:val="0"/>
-          <w:color w:val="000000"/>
-          <w:sz w:val="24"/>
-        </w:rPr>
-        <w:hyperlink r:id="rId16" w:history="1">
-          <w:r>
-            <w:rPr>
-              <w:rStyle w:val="Hyperlink"/>
-            </w:rPr>
-            <w:t>y that o</w:t>
-          </w:r>
-        </w:hyperlink>
-      </w:r>
-      <w:r>
-        <w:rPr>
-          <w:u w:val="single" w:color="0066cc"/>
-          <w:rFonts w:ascii="Charis SIL Regular" w:hAnsi="Charis SIL Regular" w:eastAsia="Charis SIL Regular"/>
-          <w:b w:val="0"/>
-          <w:i w:val="0"/>
-          <w:color w:val="000000"/>
-          <w:sz w:val="24"/>
-        </w:rPr>
-        <w:hyperlink r:id="rId16" w:history="1">
-          <w:r>
-            <w:rPr>
-              <w:rStyle w:val="Hyperlink"/>
-            </w:rPr>
-            <w:t>p</w:t>
-          </w:r>
-        </w:hyperlink>
-      </w:r>
-      <w:r>
-        <w:rPr>
-          <w:u w:val="single" w:color="0066cc"/>
-          <w:rFonts w:ascii="Charis SIL Regular" w:hAnsi="Charis SIL Regular" w:eastAsia="Charis SIL Regular"/>
-          <w:b w:val="0"/>
-          <w:i w:val="0"/>
-          <w:color w:val="000000"/>
-          <w:sz w:val="24"/>
-        </w:rPr>
-        <w:hyperlink r:id="rId16" w:history="1">
-          <w:r>
-            <w:rPr>
-              <w:rStyle w:val="Hyperlink"/>
-            </w:rPr>
-            <w:t xml:space="preserve">erated in </w:t>
-          </w:r>
-        </w:hyperlink>
+        <w:t xml:space="preserve">, a trading company that operated in </w:t>
       </w:r>
       <w:r>
         <w:rPr>
@@ -1591,7 +1533,7 @@
           <w:sz w:val="24"/>
           <w:u w:val="single"/>
         </w:rPr>
-        <w:hyperlink r:id="rId17" w:history="1">
+        <w:hyperlink r:id="rId15" w:history="1">
           <w:r>
             <w:rPr>
               <w:rStyle w:val="Hyperlink"/>
@@ -1609,7 +1551,7 @@
           <w:sz w:val="24"/>
           <w:u w:val="single"/>
         </w:rPr>
-        <w:hyperlink r:id="rId17" w:history="1">
+        <w:hyperlink r:id="rId15" w:history="1">
           <w:r>
             <w:rPr>
               <w:rStyle w:val="Hyperlink"/>
@@ -1627,7 +1569,7 @@
           <w:sz w:val="24"/>
           <w:u w:val="single"/>
         </w:rPr>
-        <w:hyperlink r:id="rId17" w:history="1">
+        <w:hyperlink r:id="rId15" w:history="1">
           <w:r>
             <w:rPr>
               <w:rStyle w:val="Hyperlink"/>
@@ -1656,7 +1598,7 @@
           <w:sz w:val="24"/>
           <w:u w:val="single"/>
         </w:rPr>
-        <w:hyperlink r:id="rId17" w:history="1">
+        <w:hyperlink r:id="rId16" w:history="1">
           <w:r>
             <w:rPr>
               <w:rStyle w:val="Hyperlink"/>
@@ -1674,7 +1616,7 @@
           <w:sz w:val="24"/>
           <w:u w:val="single"/>
         </w:rPr>
-        <w:hyperlink r:id="rId17" w:history="1">
+        <w:hyperlink r:id="rId15" w:history="1">
           <w:r>
             <w:rPr>
               <w:rStyle w:val="Hyperlink"/>
@@ -1692,7 +1634,7 @@
           <w:color w:val="000000"/>
           <w:sz w:val="24"/>
         </w:rPr>
-        <w:hyperlink r:id="rId16" w:history="1">
+        <w:hyperlink r:id="rId15" w:history="1">
           <w:r>
             <w:rPr>
               <w:rStyle w:val="Hyperlink"/>
@@ -1720,7 +1662,7 @@
           <w:color w:val="000000"/>
           <w:sz w:val="24"/>
         </w:rPr>
-        <w:hyperlink r:id="rId16" w:history="1">
+        <w:hyperlink r:id="rId15" w:history="1">
           <w:r>
             <w:rPr>
               <w:rStyle w:val="Hyperlink"/>
@@ -1738,7 +1680,7 @@
           <w:color w:val="000000"/>
           <w:sz w:val="24"/>
         </w:rPr>
-        <w:hyperlink r:id="rId16" w:history="1">
+        <w:hyperlink r:id="rId15" w:history="1">
           <w:r>
             <w:rPr>
               <w:rStyle w:val="Hyperlink"/>
@@ -1756,7 +1698,7 @@
           <w:color w:val="000000"/>
           <w:sz w:val="24"/>
         </w:rPr>
-        <w:hyperlink r:id="rId16" w:history="1">
+        <w:hyperlink r:id="rId15" w:history="1">
           <w:r>
             <w:rPr>
               <w:rStyle w:val="Hyperlink"/>
@@ -1774,7 +1716,7 @@
           <w:color w:val="000000"/>
           <w:sz w:val="24"/>
         </w:rPr>
-        <w:hyperlink r:id="rId16" w:history="1">
+        <w:hyperlink r:id="rId15" w:history="1">
           <w:r>
             <w:rPr>
               <w:rStyle w:val="Hyperlink"/>
@@ -1785,31 +1727,13 @@
       </w:r>
       <w:r>
         <w:rPr>
-          <w:u w:val="single" w:color="0066cc"/>
           <w:rFonts w:ascii="Charis SIL Regular" w:hAnsi="Charis SIL Regular" w:eastAsia="Charis SIL Regular"/>
           <w:b w:val="0"/>
           <w:i w:val="0"/>
           <w:color w:val="000000"/>
           <w:sz w:val="24"/>
         </w:rPr>
-        <w:hyperlink r:id="rId16" w:history="1">
-          <w:r>
-            <w:rPr>
-              <w:rStyle w:val="Hyperlink"/>
-            </w:rPr>
-            <w:t>ects, especi</w:t>
-          </w:r>
-        </w:hyperlink>
-      </w:r>
-      <w:r>
-        <w:rPr>
-          <w:rFonts w:ascii="Charis SIL Regular" w:hAnsi="Charis SIL Regular" w:eastAsia="Charis SIL Regular"/>
-          <w:b w:val="0"/>
-          <w:i w:val="0"/>
-          <w:color w:val="000000"/>
-          <w:sz w:val="24"/>
-        </w:rPr>
-        <w:t xml:space="preserve">ally from </w:t>
+        <w:t xml:space="preserve">ects, especially from </w:t>
       </w:r>
       <w:r>
         <w:rPr>
@@ -1820,7 +1744,7 @@
           <w:sz w:val="24"/>
           <w:u w:val="single"/>
         </w:rPr>
-        <w:hyperlink r:id="rId18" w:history="1">
+        <w:hyperlink r:id="rId17" w:history="1">
           <w:r>
             <w:rPr>
               <w:rStyle w:val="Hyperlink"/>
@@ -1848,7 +1772,7 @@
           <w:color w:val="000000"/>
           <w:sz w:val="24"/>
         </w:rPr>
-        <w:hyperlink r:id="rId17" w:history="1">
+        <w:hyperlink r:id="rId16" w:history="1">
           <w:r>
             <w:rPr>
               <w:rStyle w:val="Hyperlink"/>
@@ -1866,7 +1790,7 @@
           <w:color w:val="000000"/>
           <w:sz w:val="24"/>
         </w:rPr>
-        <w:hyperlink r:id="rId17" w:history="1">
+        <w:hyperlink r:id="rId16" w:history="1">
           <w:r>
             <w:rPr>
               <w:rStyle w:val="Hyperlink"/>
@@ -1884,7 +1808,7 @@
           <w:color w:val="000000"/>
           <w:sz w:val="24"/>
         </w:rPr>
-        <w:hyperlink r:id="rId17" w:history="1">
+        <w:hyperlink r:id="rId16" w:history="1">
           <w:r>
             <w:rPr>
               <w:rStyle w:val="Hyperlink"/>
@@ -2191,7 +2115,7 @@
           <w:sz w:val="24"/>
           <w:u w:val="single"/>
         </w:rPr>
-        <w:hyperlink r:id="rId19" w:history="1">
+        <w:hyperlink r:id="rId18" w:history="1">
           <w:r>
             <w:rPr>
               <w:rStyle w:val="Hyperlink"/>
@@ -2219,7 +2143,7 @@
           <w:sz w:val="24"/>
           <w:u w:val="single"/>
         </w:rPr>
-        <w:hyperlink r:id="rId20" w:history="1">
+        <w:hyperlink r:id="rId19" w:history="1">
           <w:r>
             <w:rPr>
               <w:rStyle w:val="Hyperlink"/>
@@ -2247,7 +2171,7 @@
           <w:color w:val="000000"/>
           <w:sz w:val="24"/>
         </w:rPr>
-        <w:hyperlink r:id="rId19" w:history="1">
+        <w:hyperlink r:id="rId18" w:history="1">
           <w:r>
             <w:rPr>
               <w:rStyle w:val="Hyperlink"/>
@@ -2286,7 +2210,7 @@
           <w:color w:val="000000"/>
           <w:sz w:val="24"/>
         </w:rPr>
-        <w:hyperlink r:id="rId20" w:history="1">
+        <w:hyperlink r:id="rId19" w:history="1">
           <w:r>
             <w:rPr>
               <w:rStyle w:val="Hyperlink"/>
@@ -2354,7 +2278,7 @@
           <w:sz w:val="24"/>
           <w:u w:val="single"/>
         </w:rPr>
-        <w:hyperlink r:id="rId21" w:history="1">
+        <w:hyperlink r:id="rId20" w:history="1">
           <w:r>
             <w:rPr>
               <w:rStyle w:val="Hyperlink"/>
@@ -2383,7 +2307,7 @@
           <w:sz w:val="24"/>
           <w:u w:val="single"/>
         </w:rPr>
-        <w:hyperlink r:id="rId21" w:history="1">
+        <w:hyperlink r:id="rId20" w:history="1">
           <w:r>
             <w:rPr>
               <w:rStyle w:val="Hyperlink"/>
@@ -2412,7 +2336,7 @@
           <w:sz w:val="24"/>
           <w:u w:val="single"/>
         </w:rPr>
-        <w:hyperlink r:id="rId21" w:history="1">
+        <w:hyperlink r:id="rId20" w:history="1">
           <w:r>
             <w:rPr>
               <w:rStyle w:val="Hyperlink"/>
@@ -2441,7 +2365,7 @@
           <w:sz w:val="24"/>
           <w:u w:val="single"/>
         </w:rPr>
-        <w:hyperlink r:id="rId21" w:history="1">
+        <w:hyperlink r:id="rId20" w:history="1">
           <w:r>
             <w:rPr>
               <w:rStyle w:val="Hyperlink"/>
@@ -2470,7 +2394,7 @@
           <w:sz w:val="24"/>
           <w:u w:val="single"/>
         </w:rPr>
-        <w:hyperlink r:id="rId21" w:history="1">
+        <w:hyperlink r:id="rId20" w:history="1">
           <w:r>
             <w:rPr>
               <w:rStyle w:val="Hyperlink"/>
@@ -2499,7 +2423,7 @@
           <w:sz w:val="24"/>
           <w:u w:val="single"/>
         </w:rPr>
-        <w:hyperlink r:id="rId21" w:history="1">
+        <w:hyperlink r:id="rId20" w:history="1">
           <w:r>
             <w:rPr>
               <w:rStyle w:val="Hyperlink"/>
@@ -2558,7 +2482,7 @@
           <w:color w:val="000000"/>
           <w:sz w:val="24"/>
         </w:rPr>
-        <w:hyperlink r:id="rId21" w:history="1">
+        <w:hyperlink r:id="rId20" w:history="1">
           <w:r>
             <w:rPr>
               <w:rStyle w:val="Hyperlink"/>
@@ -2576,7 +2500,7 @@
           <w:color w:val="000000"/>
           <w:sz w:val="24"/>
         </w:rPr>
-        <w:hyperlink r:id="rId21" w:history="1">
+        <w:hyperlink r:id="rId20" w:history="1">
           <w:r>
             <w:rPr>
               <w:rStyle w:val="Hyperlink"/>
@@ -2594,7 +2518,7 @@
           <w:color w:val="000000"/>
           <w:sz w:val="24"/>
         </w:rPr>
-        <w:hyperlink r:id="rId21" w:history="1">
+        <w:hyperlink r:id="rId20" w:history="1">
           <w:r>
             <w:rPr>
               <w:rStyle w:val="Hyperlink"/>
@@ -2612,7 +2536,7 @@
           <w:color w:val="000000"/>
           <w:sz w:val="24"/>
         </w:rPr>
-        <w:hyperlink r:id="rId21" w:history="1">
+        <w:hyperlink r:id="rId20" w:history="1">
           <w:r>
             <w:rPr>
               <w:rStyle w:val="Hyperlink"/>
@@ -2630,7 +2554,7 @@
           <w:color w:val="000000"/>
           <w:sz w:val="24"/>
         </w:rPr>
-        <w:hyperlink r:id="rId21" w:history="1">
+        <w:hyperlink r:id="rId20" w:history="1">
           <w:r>
             <w:rPr>
               <w:rStyle w:val="Hyperlink"/>
@@ -2648,7 +2572,7 @@
           <w:color w:val="000000"/>
           <w:sz w:val="24"/>
         </w:rPr>
-        <w:hyperlink r:id="rId21" w:history="1">
+        <w:hyperlink r:id="rId20" w:history="1">
           <w:r>
             <w:rPr>
               <w:rStyle w:val="Hyperlink"/>
@@ -2666,7 +2590,7 @@
           <w:color w:val="000000"/>
           <w:sz w:val="24"/>
         </w:rPr>
-        <w:hyperlink r:id="rId21" w:history="1">
+        <w:hyperlink r:id="rId20" w:history="1">
           <w:r>
             <w:rPr>
               <w:rStyle w:val="Hyperlink"/>
@@ -2684,7 +2608,7 @@
           <w:color w:val="000000"/>
           <w:sz w:val="24"/>
         </w:rPr>
-        <w:hyperlink r:id="rId21" w:history="1">
+        <w:hyperlink r:id="rId20" w:history="1">
           <w:r>
             <w:rPr>
               <w:rStyle w:val="Hyperlink"/>
@@ -2702,7 +2626,7 @@
           <w:color w:val="000000"/>
           <w:sz w:val="24"/>
         </w:rPr>
-        <w:hyperlink r:id="rId21" w:history="1">
+        <w:hyperlink r:id="rId20" w:history="1">
           <w:r>
             <w:rPr>
               <w:rStyle w:val="Hyperlink"/>
@@ -2720,7 +2644,7 @@
           <w:color w:val="000000"/>
           <w:sz w:val="24"/>
         </w:rPr>
-        <w:hyperlink r:id="rId21" w:history="1">
+        <w:hyperlink r:id="rId20" w:history="1">
           <w:r>
             <w:rPr>
               <w:rStyle w:val="Hyperlink"/>
@@ -2738,7 +2662,7 @@
           <w:color w:val="000000"/>
           <w:sz w:val="24"/>
         </w:rPr>
-        <w:hyperlink r:id="rId21" w:history="1">
+        <w:hyperlink r:id="rId20" w:history="1">
           <w:r>
             <w:rPr>
               <w:rStyle w:val="Hyperlink"/>
@@ -2797,7 +2721,7 @@
           <w:sz w:val="24"/>
           <w:u w:val="single"/>
         </w:rPr>
-        <w:hyperlink r:id="rId22" w:history="1">
+        <w:hyperlink r:id="rId21" w:history="1">
           <w:r>
             <w:rPr>
               <w:rStyle w:val="Hyperlink"/>
@@ -2815,7 +2739,7 @@
           <w:sz w:val="24"/>
           <w:u w:val="single"/>
         </w:rPr>
-        <w:hyperlink r:id="rId22" w:history="1">
+        <w:hyperlink r:id="rId21" w:history="1">
           <w:r>
             <w:rPr>
               <w:rStyle w:val="Hyperlink"/>
@@ -2844,7 +2768,7 @@
           <w:sz w:val="24"/>
           <w:u w:val="single"/>
         </w:rPr>
-        <w:hyperlink r:id="rId22" w:history="1">
+        <w:hyperlink r:id="rId21" w:history="1">
           <w:r>
             <w:rPr>
               <w:rStyle w:val="Hyperlink"/>
@@ -2873,7 +2797,7 @@
           <w:sz w:val="24"/>
           <w:u w:val="single"/>
         </w:rPr>
-        <w:hyperlink r:id="rId22" w:history="1">
+        <w:hyperlink r:id="rId21" w:history="1">
           <w:r>
             <w:rPr>
               <w:rStyle w:val="Hyperlink"/>
@@ -2901,7 +2825,7 @@
           <w:color w:val="000000"/>
           <w:sz w:val="24"/>
         </w:rPr>
-        <w:hyperlink r:id="rId22" w:history="1">
+        <w:hyperlink r:id="rId21" w:history="1">
           <w:r>
             <w:rPr>
               <w:rStyle w:val="Hyperlink"/>
@@ -2919,7 +2843,7 @@
           <w:color w:val="000000"/>
           <w:sz w:val="24"/>
         </w:rPr>
-        <w:hyperlink r:id="rId22" w:history="1">
+        <w:hyperlink r:id="rId21" w:history="1">
           <w:r>
             <w:rPr>
               <w:rStyle w:val="Hyperlink"/>
@@ -2937,7 +2861,7 @@
           <w:color w:val="000000"/>
           <w:sz w:val="24"/>
         </w:rPr>
-        <w:hyperlink r:id="rId22" w:history="1">
+        <w:hyperlink r:id="rId21" w:history="1">
           <w:r>
             <w:rPr>
               <w:rStyle w:val="Hyperlink"/>
@@ -2955,7 +2879,7 @@
           <w:color w:val="000000"/>
           <w:sz w:val="24"/>
         </w:rPr>
-        <w:hyperlink r:id="rId22" w:history="1">
+        <w:hyperlink r:id="rId21" w:history="1">
           <w:r>
             <w:rPr>
               <w:rStyle w:val="Hyperlink"/>
@@ -3053,7 +2977,7 @@
           <w:sz w:val="24"/>
           <w:u w:val="single"/>
         </w:rPr>
-        <w:hyperlink r:id="rId23" w:history="1">
+        <w:hyperlink r:id="rId22" w:history="1">
           <w:r>
             <w:rPr>
               <w:rStyle w:val="Hyperlink"/>
@@ -3091,7 +3015,7 @@
           <w:color w:val="000000"/>
           <w:sz w:val="24"/>
         </w:rPr>
-        <w:hyperlink r:id="rId23" w:history="1">
+        <w:hyperlink r:id="rId22" w:history="1">
           <w:r>
             <w:rPr>
               <w:rStyle w:val="Hyperlink"/>
@@ -3682,7 +3606,7 @@
           <w:color w:val="0066CC"/>
           <w:sz w:val="24"/>
         </w:rPr>
-        <w:hyperlink r:id="rId22" w:history="1">
+        <w:hyperlink r:id="rId21" w:history="1">
           <w:r>
             <w:rPr>
               <w:rStyle w:val="Hyperlink"/>
@@ -3699,7 +3623,7 @@
           <w:color w:val="0066CC"/>
           <w:sz w:val="24"/>
         </w:rPr>
-        <w:hyperlink r:id="rId22" w:history="1">
+        <w:hyperlink r:id="rId21" w:history="1">
           <w:r>
             <w:rPr>
               <w:rStyle w:val="Hyperlink"/>
@@ -3716,7 +3640,7 @@
           <w:color w:val="0066CC"/>
           <w:sz w:val="24"/>
         </w:rPr>
-        <w:hyperlink r:id="rId22" w:history="1">
+        <w:hyperlink r:id="rId21" w:history="1">
           <w:r>
             <w:rPr>
               <w:rStyle w:val="Hyperlink"/>
@@ -3733,7 +3657,7 @@
           <w:color w:val="0066CC"/>
           <w:sz w:val="24"/>
         </w:rPr>
-        <w:hyperlink r:id="rId22" w:history="1">
+        <w:hyperlink r:id="rId21" w:history="1">
           <w:r>
             <w:rPr>
               <w:rStyle w:val="Hyperlink"/>
@@ -3750,7 +3674,7 @@
           <w:color w:val="0066CC"/>
           <w:sz w:val="24"/>
         </w:rPr>
-        <w:hyperlink r:id="rId22" w:history="1">
+        <w:hyperlink r:id="rId21" w:history="1">
           <w:r>
             <w:rPr>
               <w:rStyle w:val="Hyperlink"/>
@@ -3767,7 +3691,7 @@
           <w:color w:val="0066CC"/>
           <w:sz w:val="24"/>
         </w:rPr>
-        <w:hyperlink r:id="rId22" w:history="1">
+        <w:hyperlink r:id="rId21" w:history="1">
           <w:r>
             <w:rPr>
               <w:rStyle w:val="Hyperlink"/>
@@ -3784,7 +3708,7 @@
           <w:color w:val="0066CC"/>
           <w:sz w:val="24"/>
         </w:rPr>
-        <w:hyperlink r:id="rId22" w:history="1">
+        <w:hyperlink r:id="rId21" w:history="1">
           <w:r>
             <w:rPr>
               <w:rStyle w:val="Hyperlink"/>
@@ -3901,7 +3825,7 @@
           <w:sz w:val="24"/>
           <w:u w:val="single"/>
         </w:rPr>
-        <w:hyperlink r:id="rId23" w:history="1">
+        <w:hyperlink r:id="rId22" w:history="1">
           <w:r>
             <w:rPr>
               <w:rStyle w:val="Hyperlink"/>
@@ -3919,7 +3843,7 @@
           <w:sz w:val="24"/>
           <w:u w:val="single"/>
         </w:rPr>
-        <w:hyperlink r:id="rId23" w:history="1">
+        <w:hyperlink r:id="rId22" w:history="1">
           <w:r>
             <w:rPr>
               <w:rStyle w:val="Hyperlink"/>
@@ -4047,7 +3971,7 @@
           <w:sz w:val="24"/>
           <w:u w:val="single"/>
         </w:rPr>
-        <w:hyperlink r:id="rId24" w:history="1">
+        <w:hyperlink r:id="rId23" w:history="1">
           <w:r>
             <w:rPr>
               <w:rStyle w:val="Hyperlink"/>
@@ -4065,7 +3989,7 @@
           <w:sz w:val="24"/>
           <w:u w:val="single"/>
         </w:rPr>
-        <w:hyperlink r:id="rId24" w:history="1">
+        <w:hyperlink r:id="rId23" w:history="1">
           <w:r>
             <w:rPr>
               <w:rStyle w:val="Hyperlink"/>
@@ -4083,7 +4007,7 @@
           <w:sz w:val="24"/>
           <w:u w:val="single"/>
         </w:rPr>
-        <w:hyperlink r:id="rId24" w:history="1">
+        <w:hyperlink r:id="rId23" w:history="1">
           <w:r>
             <w:rPr>
               <w:rStyle w:val="Hyperlink"/>
@@ -4111,7 +4035,7 @@
           <w:sz w:val="24"/>
           <w:u w:val="single"/>
         </w:rPr>
-        <w:hyperlink r:id="rId25" w:history="1">
+        <w:hyperlink r:id="rId24" w:history="1">
           <w:r>
             <w:rPr>
               <w:rStyle w:val="Hyperlink"/>
@@ -4140,7 +4064,7 @@
           <w:sz w:val="24"/>
           <w:u w:val="single"/>
         </w:rPr>
-        <w:hyperlink r:id="rId25" w:history="1">
+        <w:hyperlink r:id="rId24" w:history="1">
           <w:r>
             <w:rPr>
               <w:rStyle w:val="Hyperlink"/>
@@ -4168,7 +4092,7 @@
           <w:sz w:val="24"/>
           <w:u w:val="single"/>
         </w:rPr>
-        <w:hyperlink r:id="rId24" w:history="1">
+        <w:hyperlink r:id="rId23" w:history="1">
           <w:r>
             <w:rPr>
               <w:rStyle w:val="Hyperlink"/>
@@ -4186,7 +4110,7 @@
           <w:sz w:val="24"/>
           <w:u w:val="single"/>
         </w:rPr>
-        <w:hyperlink r:id="rId24" w:history="1">
+        <w:hyperlink r:id="rId23" w:history="1">
           <w:r>
             <w:rPr>
               <w:rStyle w:val="Hyperlink"/>
@@ -4215,7 +4139,7 @@
           <w:sz w:val="24"/>
           <w:u w:val="single"/>
         </w:rPr>
-        <w:hyperlink r:id="rId24" w:history="1">
+        <w:hyperlink r:id="rId23" w:history="1">
           <w:r>
             <w:rPr>
               <w:rStyle w:val="Hyperlink"/>
@@ -4313,7 +4237,7 @@
           <w:sz w:val="24"/>
           <w:u w:val="single"/>
         </w:rPr>
-        <w:hyperlink r:id="rId26" w:history="1">
+        <w:hyperlink r:id="rId25" w:history="1">
           <w:r>
             <w:rPr>
               <w:rStyle w:val="Hyperlink"/>
@@ -4331,7 +4255,7 @@
           <w:sz w:val="24"/>
           <w:u w:val="single"/>
         </w:rPr>
-        <w:hyperlink r:id="rId26" w:history="1">
+        <w:hyperlink r:id="rId25" w:history="1">
           <w:r>
             <w:rPr>
               <w:rStyle w:val="Hyperlink"/>
@@ -4349,7 +4273,7 @@
           <w:sz w:val="24"/>
           <w:u w:val="single"/>
         </w:rPr>
-        <w:hyperlink r:id="rId26" w:history="1">
+        <w:hyperlink r:id="rId25" w:history="1">
           <w:r>
             <w:rPr>
               <w:rStyle w:val="Hyperlink"/>
@@ -4377,7 +4301,7 @@
           <w:sz w:val="24"/>
           <w:u w:val="single"/>
         </w:rPr>
-        <w:hyperlink r:id="rId26" w:history="1">
+        <w:hyperlink r:id="rId25" w:history="1">
           <w:r>
             <w:rPr>
               <w:rStyle w:val="Hyperlink"/>
@@ -4395,7 +4319,7 @@
           <w:sz w:val="24"/>
           <w:u w:val="single"/>
         </w:rPr>
-        <w:hyperlink r:id="rId26" w:history="1">
+        <w:hyperlink r:id="rId25" w:history="1">
           <w:r>
             <w:rPr>
               <w:rStyle w:val="Hyperlink"/>
@@ -4424,7 +4348,7 @@
           <w:sz w:val="24"/>
           <w:u w:val="single"/>
         </w:rPr>
-        <w:hyperlink r:id="rId27" w:history="1">
+        <w:hyperlink r:id="rId25" w:history="1">
           <w:r>
             <w:rPr>
               <w:rStyle w:val="Hyperlink"/>

--- a/EXPORTS/DOCX/published/niveau2/English/Trade.docx
+++ b/EXPORTS/DOCX/published/niveau2/English/Trade.docx
@@ -457,17 +457,24 @@
       </w:r>
       <w:r>
         <w:rPr>
+          <w:u w:val="single" w:color="0066cc"/>
           <w:rFonts w:ascii="Charis SIL Regular" w:hAnsi="Charis SIL Regular" w:eastAsia="Charis SIL Regular"/>
           <w:b w:val="0"/>
           <w:i w:val="0"/>
           <w:color w:val="000000"/>
           <w:sz w:val="24"/>
         </w:rPr>
-        <w:t>auct</w:t>
-      </w:r>
-      <w:r>
-        <w:rPr>
-          <w:u w:val="single" w:color="0066cc"/>
+        <w:hyperlink r:id="rId9" w:history="1">
+          <w:r>
+            <w:rPr>
+              <w:rStyle w:val="Hyperlink"/>
+            </w:rPr>
+            <w:t>auct</w:t>
+          </w:r>
+        </w:hyperlink>
+      </w:r>
+      <w:r>
+        <w:rPr>
           <w:rFonts w:ascii="Charis SIL Regular" w:hAnsi="Charis SIL Regular" w:eastAsia="Charis SIL Regular"/>
           <w:b w:val="0"/>
           <w:i w:val="0"/>
@@ -492,7 +499,7 @@
           <w:sz w:val="24"/>
           <w:u w:val="single"/>
         </w:rPr>
-        <w:hyperlink r:id="rId12" w:history="1">
+        <w:hyperlink r:id="rId9" w:history="1">
           <w:r>
             <w:rPr>
               <w:rStyle w:val="Hyperlink"/>
@@ -510,12 +517,419 @@
           <w:sz w:val="24"/>
           <w:u w:val="single"/>
         </w:rPr>
+        <w:t>re</w:t>
+      </w:r>
+      <w:r>
+        <w:rPr>
+          <w:rFonts w:ascii="Charis SIL Regular" w:hAnsi="Charis SIL Regular" w:eastAsia="Charis SIL Regular"/>
+          <w:b w:val="0"/>
+          <w:i w:val="0"/>
+          <w:color w:val="0066CC"/>
+          <w:sz w:val="24"/>
+          <w:u w:val="single"/>
+        </w:rPr>
+        <w:hyperlink r:id="rId10" w:history="1">
+          <w:r>
+            <w:rPr>
+              <w:rStyle w:val="Hyperlink"/>
+            </w:rPr>
+            <w:t>derik</w:t>
+          </w:r>
+        </w:hyperlink>
+      </w:r>
+      <w:r>
+        <w:rPr>
+          <w:rFonts w:ascii="Charis SIL Regular" w:hAnsi="Charis SIL Regular" w:eastAsia="Charis SIL Regular"/>
+          <w:b w:val="0"/>
+          <w:i w:val="0"/>
+          <w:color w:val="0066CC"/>
+          <w:sz w:val="24"/>
+          <w:u w:val="single"/>
+        </w:rPr>
+        <w:t xml:space="preserve"> </w:t>
+      </w:r>
+      <w:r>
+        <w:rPr>
+          <w:rFonts w:ascii="Charis SIL Regular" w:hAnsi="Charis SIL Regular" w:eastAsia="Charis SIL Regular"/>
+          <w:b w:val="0"/>
+          <w:i w:val="0"/>
+          <w:color w:val="0066CC"/>
+          <w:sz w:val="24"/>
+          <w:u w:val="single"/>
+        </w:rPr>
+        <w:hyperlink r:id="rId10" w:history="1">
+          <w:r>
+            <w:rPr>
+              <w:rStyle w:val="Hyperlink"/>
+            </w:rPr>
+            <w:t>Mul</w:t>
+          </w:r>
+        </w:hyperlink>
+      </w:r>
+      <w:r>
+        <w:rPr>
+          <w:rFonts w:ascii="Charis SIL Regular" w:hAnsi="Charis SIL Regular" w:eastAsia="Charis SIL Regular"/>
+          <w:b w:val="0"/>
+          <w:i w:val="0"/>
+          <w:color w:val="0066CC"/>
+          <w:sz w:val="24"/>
+          <w:u w:val="single"/>
+        </w:rPr>
+        <w:hyperlink r:id="rId10" w:history="1">
+          <w:r>
+            <w:rPr>
+              <w:rStyle w:val="Hyperlink"/>
+            </w:rPr>
+            <w:t>l</w:t>
+          </w:r>
+        </w:hyperlink>
+      </w:r>
+      <w:r>
+        <w:rPr>
+          <w:rFonts w:ascii="Charis SIL Regular" w:hAnsi="Charis SIL Regular" w:eastAsia="Charis SIL Regular"/>
+          <w:b w:val="0"/>
+          <w:i w:val="0"/>
+          <w:color w:val="0066CC"/>
+          <w:sz w:val="24"/>
+          <w:u w:val="single"/>
+        </w:rPr>
+        <w:hyperlink r:id="rId10" w:history="1">
+          <w:r>
+            <w:rPr>
+              <w:rStyle w:val="Hyperlink"/>
+            </w:rPr>
+            <w:t>er</w:t>
+          </w:r>
+        </w:hyperlink>
+      </w:r>
+      <w:r>
+        <w:rPr>
+          <w:rFonts w:ascii="Charis SIL Regular" w:hAnsi="Charis SIL Regular" w:eastAsia="Charis SIL Regular"/>
+          <w:b w:val="0"/>
+          <w:i w:val="0"/>
+          <w:color w:val="0066CC"/>
+          <w:sz w:val="24"/>
+          <w:u w:val="single"/>
+        </w:rPr>
+        <w:t xml:space="preserve"> </w:t>
+      </w:r>
+      <w:r>
+        <w:rPr>
+          <w:rFonts w:ascii="Charis SIL Regular" w:hAnsi="Charis SIL Regular" w:eastAsia="Charis SIL Regular"/>
+          <w:b w:val="0"/>
+          <w:i w:val="0"/>
+          <w:color w:val="0066CC"/>
+          <w:sz w:val="24"/>
+          <w:u w:val="single"/>
+        </w:rPr>
+        <w:hyperlink r:id="rId10" w:history="1">
+          <w:r>
+            <w:rPr>
+              <w:rStyle w:val="Hyperlink"/>
+            </w:rPr>
+            <w:t>&amp;</w:t>
+          </w:r>
+        </w:hyperlink>
+      </w:r>
+      <w:r>
+        <w:rPr>
+          <w:rFonts w:ascii="Charis SIL Regular" w:hAnsi="Charis SIL Regular" w:eastAsia="Charis SIL Regular"/>
+          <w:b w:val="0"/>
+          <w:i w:val="0"/>
+          <w:color w:val="0066CC"/>
+          <w:sz w:val="24"/>
+          <w:u w:val="single"/>
+        </w:rPr>
+        <w:t xml:space="preserve"> </w:t>
+      </w:r>
+      <w:r>
+        <w:rPr>
+          <w:rFonts w:ascii="Charis SIL Regular" w:hAnsi="Charis SIL Regular" w:eastAsia="Charis SIL Regular"/>
+          <w:b w:val="0"/>
+          <w:i w:val="0"/>
+          <w:color w:val="0066CC"/>
+          <w:sz w:val="24"/>
+          <w:u w:val="single"/>
+        </w:rPr>
         <w:hyperlink r:id="rId12" w:history="1">
           <w:r>
             <w:rPr>
               <w:rStyle w:val="Hyperlink"/>
             </w:rPr>
-            <w:t>r</w:t>
+            <w:t>Co.</w:t>
+          </w:r>
+        </w:hyperlink>
+      </w:r>
+      <w:r>
+        <w:rPr>
+          <w:rFonts w:ascii="Charis SIL Regular" w:hAnsi="Charis SIL Regular" w:eastAsia="Charis SIL Regular"/>
+          <w:b w:val="0"/>
+          <w:i w:val="0"/>
+          <w:color w:val="0066CC"/>
+          <w:sz w:val="24"/>
+          <w:u w:val="single"/>
+        </w:rPr>
+        <w:t xml:space="preserve"> </w:t>
+      </w:r>
+      <w:r>
+        <w:rPr>
+          <w:rFonts w:ascii="Charis SIL Regular" w:hAnsi="Charis SIL Regular" w:eastAsia="Charis SIL Regular"/>
+          <w:b w:val="0"/>
+          <w:i w:val="0"/>
+          <w:color w:val="0066CC"/>
+          <w:sz w:val="24"/>
+          <w:u w:val="single"/>
+        </w:rPr>
+        <w:hyperlink r:id="rId12" w:history="1">
+          <w:r>
+            <w:rPr>
+              <w:rStyle w:val="Hyperlink"/>
+            </w:rPr>
+            <w:t>(18</w:t>
+          </w:r>
+        </w:hyperlink>
+      </w:r>
+      <w:r>
+        <w:rPr>
+          <w:rFonts w:ascii="Charis SIL Regular" w:hAnsi="Charis SIL Regular" w:eastAsia="Charis SIL Regular"/>
+          <w:b w:val="0"/>
+          <w:i w:val="0"/>
+          <w:color w:val="0066CC"/>
+          <w:sz w:val="24"/>
+          <w:u w:val="single"/>
+        </w:rPr>
+        <w:hyperlink r:id="rId12" w:history="1">
+          <w:r>
+            <w:rPr>
+              <w:rStyle w:val="Hyperlink"/>
+            </w:rPr>
+            <w:t>76-1</w:t>
+          </w:r>
+        </w:hyperlink>
+      </w:r>
+      <w:r>
+        <w:rPr>
+          <w:rFonts w:ascii="Charis SIL Regular" w:hAnsi="Charis SIL Regular" w:eastAsia="Charis SIL Regular"/>
+          <w:b w:val="0"/>
+          <w:i w:val="0"/>
+          <w:color w:val="0066CC"/>
+          <w:sz w:val="24"/>
+          <w:u w:val="single"/>
+        </w:rPr>
+        <w:hyperlink r:id="rId12" w:history="1">
+          <w:r>
+            <w:rPr>
+              <w:rStyle w:val="Hyperlink"/>
+            </w:rPr>
+            <w:t>9</w:t>
+          </w:r>
+        </w:hyperlink>
+      </w:r>
+      <w:r>
+        <w:rPr>
+          <w:rFonts w:ascii="Charis SIL Regular" w:hAnsi="Charis SIL Regular" w:eastAsia="Charis SIL Regular"/>
+          <w:b w:val="0"/>
+          <w:i w:val="0"/>
+          <w:color w:val="0066CC"/>
+          <w:sz w:val="24"/>
+          <w:u w:val="single"/>
+        </w:rPr>
+        <w:hyperlink r:id="rId12" w:history="1">
+          <w:r>
+            <w:rPr>
+              <w:rStyle w:val="Hyperlink"/>
+            </w:rPr>
+            <w:t>61)</w:t>
+          </w:r>
+        </w:hyperlink>
+      </w:r>
+      <w:r>
+        <w:rPr>
+          <w:u w:val="single" w:color="0066cc"/>
+          <w:rFonts w:ascii="Charis SIL Regular" w:hAnsi="Charis SIL Regular" w:eastAsia="Charis SIL Regular"/>
+          <w:b w:val="0"/>
+          <w:i w:val="0"/>
+          <w:color w:val="000000"/>
+          <w:sz w:val="24"/>
+        </w:rPr>
+        <w:hyperlink r:id="rId11" w:history="1">
+          <w:r>
+            <w:rPr>
+              <w:rStyle w:val="Hyperlink"/>
+            </w:rPr>
+            <w:t xml:space="preserve"> and</w:t>
+          </w:r>
+        </w:hyperlink>
+      </w:r>
+      <w:r>
+        <w:rPr>
+          <w:u w:val="single" w:color="0066cc"/>
+          <w:rFonts w:ascii="Charis SIL Regular" w:hAnsi="Charis SIL Regular" w:eastAsia="Charis SIL Regular"/>
+          <w:b w:val="0"/>
+          <w:i w:val="0"/>
+          <w:color w:val="000000"/>
+          <w:sz w:val="24"/>
+        </w:rPr>
+        <w:t xml:space="preserve"> </w:t>
+      </w:r>
+      <w:r>
+        <w:rPr>
+          <w:rFonts w:ascii="Charis SIL Regular" w:hAnsi="Charis SIL Regular" w:eastAsia="Charis SIL Regular"/>
+          <w:b w:val="0"/>
+          <w:i w:val="0"/>
+          <w:color w:val="0066CC"/>
+          <w:sz w:val="24"/>
+          <w:u w:val="single"/>
+        </w:rPr>
+        <w:hyperlink r:id="rId13" w:history="1">
+          <w:r>
+            <w:rPr>
+              <w:rStyle w:val="Hyperlink"/>
+            </w:rPr>
+            <w:t>Mak</w:t>
+          </w:r>
+        </w:hyperlink>
+      </w:r>
+      <w:r>
+        <w:rPr>
+          <w:rFonts w:ascii="Charis SIL Regular" w:hAnsi="Charis SIL Regular" w:eastAsia="Charis SIL Regular"/>
+          <w:b w:val="0"/>
+          <w:i w:val="0"/>
+          <w:color w:val="0066CC"/>
+          <w:sz w:val="24"/>
+          <w:u w:val="single"/>
+        </w:rPr>
+        <w:t xml:space="preserve"> </w:t>
+      </w:r>
+      <w:r>
+        <w:rPr>
+          <w:rFonts w:ascii="Charis SIL Regular" w:hAnsi="Charis SIL Regular" w:eastAsia="Charis SIL Regular"/>
+          <w:b w:val="0"/>
+          <w:i w:val="0"/>
+          <w:color w:val="0066CC"/>
+          <w:sz w:val="24"/>
+          <w:u w:val="single"/>
+        </w:rPr>
+        <w:hyperlink r:id="rId13" w:history="1">
+          <w:r>
+            <w:rPr>
+              <w:rStyle w:val="Hyperlink"/>
+            </w:rPr>
+            <w:t>v</w:t>
+          </w:r>
+        </w:hyperlink>
+      </w:r>
+      <w:r>
+        <w:rPr>
+          <w:rFonts w:ascii="Charis SIL Regular" w:hAnsi="Charis SIL Regular" w:eastAsia="Charis SIL Regular"/>
+          <w:b w:val="0"/>
+          <w:i w:val="0"/>
+          <w:color w:val="0066CC"/>
+          <w:sz w:val="24"/>
+          <w:u w:val="single"/>
+        </w:rPr>
+        <w:hyperlink r:id="rId13" w:history="1">
+          <w:r>
+            <w:rPr>
+              <w:rStyle w:val="Hyperlink"/>
+            </w:rPr>
+            <w:t>an</w:t>
+          </w:r>
+        </w:hyperlink>
+      </w:r>
+      <w:r>
+        <w:rPr>
+          <w:rFonts w:ascii="Charis SIL Regular" w:hAnsi="Charis SIL Regular" w:eastAsia="Charis SIL Regular"/>
+          <w:b w:val="0"/>
+          <w:i w:val="0"/>
+          <w:color w:val="0066CC"/>
+          <w:sz w:val="24"/>
+          <w:u w:val="single"/>
+        </w:rPr>
+        <w:t xml:space="preserve"> </w:t>
+      </w:r>
+      <w:r>
+        <w:rPr>
+          <w:rFonts w:ascii="Charis SIL Regular" w:hAnsi="Charis SIL Regular" w:eastAsia="Charis SIL Regular"/>
+          <w:b w:val="0"/>
+          <w:i w:val="0"/>
+          <w:color w:val="0066CC"/>
+          <w:sz w:val="24"/>
+          <w:u w:val="single"/>
+        </w:rPr>
+        <w:hyperlink r:id="rId13" w:history="1">
+          <w:r>
+            <w:rPr>
+              <w:rStyle w:val="Hyperlink"/>
+            </w:rPr>
+            <w:t>Waay</w:t>
+          </w:r>
+        </w:hyperlink>
+      </w:r>
+      <w:r>
+        <w:rPr>
+          <w:rFonts w:ascii="Charis SIL Regular" w:hAnsi="Charis SIL Regular" w:eastAsia="Charis SIL Regular"/>
+          <w:b w:val="0"/>
+          <w:i w:val="0"/>
+          <w:color w:val="0066CC"/>
+          <w:sz w:val="24"/>
+          <w:u w:val="single"/>
+        </w:rPr>
+        <w:t xml:space="preserve"> </w:t>
+      </w:r>
+      <w:r>
+        <w:rPr>
+          <w:rFonts w:ascii="Charis SIL Regular" w:hAnsi="Charis SIL Regular" w:eastAsia="Charis SIL Regular"/>
+          <w:b w:val="0"/>
+          <w:i w:val="0"/>
+          <w:color w:val="0066CC"/>
+          <w:sz w:val="24"/>
+          <w:u w:val="single"/>
+        </w:rPr>
+        <w:hyperlink r:id="rId13" w:history="1">
+          <w:r>
+            <w:rPr>
+              <w:rStyle w:val="Hyperlink"/>
+            </w:rPr>
+            <w:t>(1918-1974)</w:t>
+          </w:r>
+        </w:hyperlink>
+      </w:r>
+      <w:r>
+        <w:rPr>
+          <w:rFonts w:ascii="Charis SIL Regular" w:hAnsi="Charis SIL Regular" w:eastAsia="Charis SIL Regular"/>
+          <w:b w:val="0"/>
+          <w:i w:val="0"/>
+          <w:color w:val="000000"/>
+          <w:sz w:val="24"/>
+        </w:rPr>
+        <w:t xml:space="preserve">. In The </w:t>
+      </w:r>
+      <w:r>
+        <w:rPr>
+          <w:rFonts w:ascii="Charis SIL Regular" w:hAnsi="Charis SIL Regular" w:eastAsia="Charis SIL Regular"/>
+          <w:b w:val="0"/>
+          <w:i w:val="0"/>
+          <w:color w:val="000000"/>
+          <w:sz w:val="24"/>
+        </w:rPr>
+        <w:t xml:space="preserve">Hague, the stores </w:t>
+      </w:r>
+      <w:r>
+        <w:rPr>
+          <w:rFonts w:ascii="Charis SIL Regular" w:hAnsi="Charis SIL Regular" w:eastAsia="Charis SIL Regular"/>
+          <w:b w:val="0"/>
+          <w:i w:val="0"/>
+          <w:color w:val="0066CC"/>
+          <w:sz w:val="24"/>
+          <w:u w:val="single"/>
+        </w:rPr>
+        <w:hyperlink r:id="rId12" w:history="1">
+          <w:r>
+            <w:rPr>
+              <w:rStyle w:val="Hyperlink"/>
+            </w:rPr>
+            <w:t>Groot</w:t>
           </w:r>
         </w:hyperlink>
       </w:r>
@@ -546,437 +960,6 @@
           <w:sz w:val="24"/>
           <w:u w:val="single"/>
         </w:rPr>
-        <w:hyperlink r:id="rId12" w:history="1">
-          <w:r>
-            <w:rPr>
-              <w:rStyle w:val="Hyperlink"/>
-            </w:rPr>
-            <w:t>derik</w:t>
-          </w:r>
-        </w:hyperlink>
-      </w:r>
-      <w:r>
-        <w:rPr>
-          <w:rFonts w:ascii="Charis SIL Regular" w:hAnsi="Charis SIL Regular" w:eastAsia="Charis SIL Regular"/>
-          <w:b w:val="0"/>
-          <w:i w:val="0"/>
-          <w:color w:val="0066CC"/>
-          <w:sz w:val="24"/>
-          <w:u w:val="single"/>
-        </w:rPr>
-        <w:t xml:space="preserve"> </w:t>
-      </w:r>
-      <w:r>
-        <w:rPr>
-          <w:rFonts w:ascii="Charis SIL Regular" w:hAnsi="Charis SIL Regular" w:eastAsia="Charis SIL Regular"/>
-          <w:b w:val="0"/>
-          <w:i w:val="0"/>
-          <w:color w:val="0066CC"/>
-          <w:sz w:val="24"/>
-          <w:u w:val="single"/>
-        </w:rPr>
-        <w:hyperlink r:id="rId10" w:history="1">
-          <w:r>
-            <w:rPr>
-              <w:rStyle w:val="Hyperlink"/>
-            </w:rPr>
-            <w:t>Mul</w:t>
-          </w:r>
-        </w:hyperlink>
-      </w:r>
-      <w:r>
-        <w:rPr>
-          <w:rFonts w:ascii="Charis SIL Regular" w:hAnsi="Charis SIL Regular" w:eastAsia="Charis SIL Regular"/>
-          <w:b w:val="0"/>
-          <w:i w:val="0"/>
-          <w:color w:val="0066CC"/>
-          <w:sz w:val="24"/>
-          <w:u w:val="single"/>
-        </w:rPr>
-        <w:hyperlink r:id="rId10" w:history="1">
-          <w:r>
-            <w:rPr>
-              <w:rStyle w:val="Hyperlink"/>
-            </w:rPr>
-            <w:t>l</w:t>
-          </w:r>
-        </w:hyperlink>
-      </w:r>
-      <w:r>
-        <w:rPr>
-          <w:rFonts w:ascii="Charis SIL Regular" w:hAnsi="Charis SIL Regular" w:eastAsia="Charis SIL Regular"/>
-          <w:b w:val="0"/>
-          <w:i w:val="0"/>
-          <w:color w:val="0066CC"/>
-          <w:sz w:val="24"/>
-          <w:u w:val="single"/>
-        </w:rPr>
-        <w:hyperlink r:id="rId12" w:history="1">
-          <w:r>
-            <w:rPr>
-              <w:rStyle w:val="Hyperlink"/>
-            </w:rPr>
-            <w:t>er</w:t>
-          </w:r>
-        </w:hyperlink>
-      </w:r>
-      <w:r>
-        <w:rPr>
-          <w:rFonts w:ascii="Charis SIL Regular" w:hAnsi="Charis SIL Regular" w:eastAsia="Charis SIL Regular"/>
-          <w:b w:val="0"/>
-          <w:i w:val="0"/>
-          <w:color w:val="0066CC"/>
-          <w:sz w:val="24"/>
-          <w:u w:val="single"/>
-        </w:rPr>
-        <w:t xml:space="preserve"> </w:t>
-      </w:r>
-      <w:r>
-        <w:rPr>
-          <w:rFonts w:ascii="Charis SIL Regular" w:hAnsi="Charis SIL Regular" w:eastAsia="Charis SIL Regular"/>
-          <w:b w:val="0"/>
-          <w:i w:val="0"/>
-          <w:color w:val="0066CC"/>
-          <w:sz w:val="24"/>
-          <w:u w:val="single"/>
-        </w:rPr>
-        <w:hyperlink r:id="rId10" w:history="1">
-          <w:r>
-            <w:rPr>
-              <w:rStyle w:val="Hyperlink"/>
-            </w:rPr>
-            <w:t>&amp;</w:t>
-          </w:r>
-        </w:hyperlink>
-      </w:r>
-      <w:r>
-        <w:rPr>
-          <w:rFonts w:ascii="Charis SIL Regular" w:hAnsi="Charis SIL Regular" w:eastAsia="Charis SIL Regular"/>
-          <w:b w:val="0"/>
-          <w:i w:val="0"/>
-          <w:color w:val="0066CC"/>
-          <w:sz w:val="24"/>
-          <w:u w:val="single"/>
-        </w:rPr>
-        <w:t xml:space="preserve"> </w:t>
-      </w:r>
-      <w:r>
-        <w:rPr>
-          <w:rFonts w:ascii="Charis SIL Regular" w:hAnsi="Charis SIL Regular" w:eastAsia="Charis SIL Regular"/>
-          <w:b w:val="0"/>
-          <w:i w:val="0"/>
-          <w:color w:val="0066CC"/>
-          <w:sz w:val="24"/>
-          <w:u w:val="single"/>
-        </w:rPr>
-        <w:hyperlink r:id="rId12" w:history="1">
-          <w:r>
-            <w:rPr>
-              <w:rStyle w:val="Hyperlink"/>
-            </w:rPr>
-            <w:t>Co.</w:t>
-          </w:r>
-        </w:hyperlink>
-      </w:r>
-      <w:r>
-        <w:rPr>
-          <w:rFonts w:ascii="Charis SIL Regular" w:hAnsi="Charis SIL Regular" w:eastAsia="Charis SIL Regular"/>
-          <w:b w:val="0"/>
-          <w:i w:val="0"/>
-          <w:color w:val="0066CC"/>
-          <w:sz w:val="24"/>
-          <w:u w:val="single"/>
-        </w:rPr>
-        <w:t xml:space="preserve"> </w:t>
-      </w:r>
-      <w:r>
-        <w:rPr>
-          <w:rFonts w:ascii="Charis SIL Regular" w:hAnsi="Charis SIL Regular" w:eastAsia="Charis SIL Regular"/>
-          <w:b w:val="0"/>
-          <w:i w:val="0"/>
-          <w:color w:val="0066CC"/>
-          <w:sz w:val="24"/>
-          <w:u w:val="single"/>
-        </w:rPr>
-        <w:hyperlink r:id="rId12" w:history="1">
-          <w:r>
-            <w:rPr>
-              <w:rStyle w:val="Hyperlink"/>
-            </w:rPr>
-            <w:t>(18</w:t>
-          </w:r>
-        </w:hyperlink>
-      </w:r>
-      <w:r>
-        <w:rPr>
-          <w:rFonts w:ascii="Charis SIL Regular" w:hAnsi="Charis SIL Regular" w:eastAsia="Charis SIL Regular"/>
-          <w:b w:val="0"/>
-          <w:i w:val="0"/>
-          <w:color w:val="0066CC"/>
-          <w:sz w:val="24"/>
-          <w:u w:val="single"/>
-        </w:rPr>
-        <w:hyperlink r:id="rId12" w:history="1">
-          <w:r>
-            <w:rPr>
-              <w:rStyle w:val="Hyperlink"/>
-            </w:rPr>
-            <w:t>76-1</w:t>
-          </w:r>
-        </w:hyperlink>
-      </w:r>
-      <w:r>
-        <w:rPr>
-          <w:rFonts w:ascii="Charis SIL Regular" w:hAnsi="Charis SIL Regular" w:eastAsia="Charis SIL Regular"/>
-          <w:b w:val="0"/>
-          <w:i w:val="0"/>
-          <w:color w:val="0066CC"/>
-          <w:sz w:val="24"/>
-          <w:u w:val="single"/>
-        </w:rPr>
-        <w:hyperlink r:id="rId12" w:history="1">
-          <w:r>
-            <w:rPr>
-              <w:rStyle w:val="Hyperlink"/>
-            </w:rPr>
-            <w:t>9</w:t>
-          </w:r>
-        </w:hyperlink>
-      </w:r>
-      <w:r>
-        <w:rPr>
-          <w:rFonts w:ascii="Charis SIL Regular" w:hAnsi="Charis SIL Regular" w:eastAsia="Charis SIL Regular"/>
-          <w:b w:val="0"/>
-          <w:i w:val="0"/>
-          <w:color w:val="0066CC"/>
-          <w:sz w:val="24"/>
-          <w:u w:val="single"/>
-        </w:rPr>
-        <w:hyperlink r:id="rId12" w:history="1">
-          <w:r>
-            <w:rPr>
-              <w:rStyle w:val="Hyperlink"/>
-            </w:rPr>
-            <w:t>61)</w:t>
-          </w:r>
-        </w:hyperlink>
-      </w:r>
-      <w:r>
-        <w:rPr>
-          <w:u w:val="single" w:color="0066cc"/>
-          <w:rFonts w:ascii="Charis SIL Regular" w:hAnsi="Charis SIL Regular" w:eastAsia="Charis SIL Regular"/>
-          <w:b w:val="0"/>
-          <w:i w:val="0"/>
-          <w:color w:val="000000"/>
-          <w:sz w:val="24"/>
-        </w:rPr>
-        <w:hyperlink r:id="rId11" w:history="1">
-          <w:r>
-            <w:rPr>
-              <w:rStyle w:val="Hyperlink"/>
-            </w:rPr>
-            <w:t xml:space="preserve"> and</w:t>
-          </w:r>
-        </w:hyperlink>
-      </w:r>
-      <w:r>
-        <w:rPr>
-          <w:rFonts w:ascii="Charis SIL Regular" w:hAnsi="Charis SIL Regular" w:eastAsia="Charis SIL Regular"/>
-          <w:b w:val="0"/>
-          <w:i w:val="0"/>
-          <w:color w:val="000000"/>
-          <w:sz w:val="24"/>
-        </w:rPr>
-        <w:t xml:space="preserve"> </w:t>
-      </w:r>
-      <w:r>
-        <w:rPr>
-          <w:rFonts w:ascii="Charis SIL Regular" w:hAnsi="Charis SIL Regular" w:eastAsia="Charis SIL Regular"/>
-          <w:b w:val="0"/>
-          <w:i w:val="0"/>
-          <w:color w:val="0066CC"/>
-          <w:sz w:val="24"/>
-          <w:u w:val="single"/>
-        </w:rPr>
-        <w:hyperlink r:id="rId13" w:history="1">
-          <w:r>
-            <w:rPr>
-              <w:rStyle w:val="Hyperlink"/>
-            </w:rPr>
-            <w:t>Mak</w:t>
-          </w:r>
-        </w:hyperlink>
-      </w:r>
-      <w:r>
-        <w:rPr>
-          <w:rFonts w:ascii="Charis SIL Regular" w:hAnsi="Charis SIL Regular" w:eastAsia="Charis SIL Regular"/>
-          <w:b w:val="0"/>
-          <w:i w:val="0"/>
-          <w:color w:val="0066CC"/>
-          <w:sz w:val="24"/>
-          <w:u w:val="single"/>
-        </w:rPr>
-        <w:t xml:space="preserve"> </w:t>
-      </w:r>
-      <w:r>
-        <w:rPr>
-          <w:rFonts w:ascii="Charis SIL Regular" w:hAnsi="Charis SIL Regular" w:eastAsia="Charis SIL Regular"/>
-          <w:b w:val="0"/>
-          <w:i w:val="0"/>
-          <w:color w:val="0066CC"/>
-          <w:sz w:val="24"/>
-          <w:u w:val="single"/>
-        </w:rPr>
-        <w:hyperlink r:id="rId13" w:history="1">
-          <w:r>
-            <w:rPr>
-              <w:rStyle w:val="Hyperlink"/>
-            </w:rPr>
-            <w:t>v</w:t>
-          </w:r>
-        </w:hyperlink>
-      </w:r>
-      <w:r>
-        <w:rPr>
-          <w:rFonts w:ascii="Charis SIL Regular" w:hAnsi="Charis SIL Regular" w:eastAsia="Charis SIL Regular"/>
-          <w:b w:val="0"/>
-          <w:i w:val="0"/>
-          <w:color w:val="0066CC"/>
-          <w:sz w:val="24"/>
-          <w:u w:val="single"/>
-        </w:rPr>
-        <w:hyperlink r:id="rId11" w:history="1">
-          <w:r>
-            <w:rPr>
-              <w:rStyle w:val="Hyperlink"/>
-            </w:rPr>
-            <w:t>an</w:t>
-          </w:r>
-        </w:hyperlink>
-      </w:r>
-      <w:r>
-        <w:rPr>
-          <w:rFonts w:ascii="Charis SIL Regular" w:hAnsi="Charis SIL Regular" w:eastAsia="Charis SIL Regular"/>
-          <w:b w:val="0"/>
-          <w:i w:val="0"/>
-          <w:color w:val="0066CC"/>
-          <w:sz w:val="24"/>
-          <w:u w:val="single"/>
-        </w:rPr>
-        <w:t xml:space="preserve"> </w:t>
-      </w:r>
-      <w:r>
-        <w:rPr>
-          <w:rFonts w:ascii="Charis SIL Regular" w:hAnsi="Charis SIL Regular" w:eastAsia="Charis SIL Regular"/>
-          <w:b w:val="0"/>
-          <w:i w:val="0"/>
-          <w:color w:val="0066CC"/>
-          <w:sz w:val="24"/>
-          <w:u w:val="single"/>
-        </w:rPr>
-        <w:hyperlink r:id="rId13" w:history="1">
-          <w:r>
-            <w:rPr>
-              <w:rStyle w:val="Hyperlink"/>
-            </w:rPr>
-            <w:t>Waay</w:t>
-          </w:r>
-        </w:hyperlink>
-      </w:r>
-      <w:r>
-        <w:rPr>
-          <w:rFonts w:ascii="Charis SIL Regular" w:hAnsi="Charis SIL Regular" w:eastAsia="Charis SIL Regular"/>
-          <w:b w:val="0"/>
-          <w:i w:val="0"/>
-          <w:color w:val="0066CC"/>
-          <w:sz w:val="24"/>
-          <w:u w:val="single"/>
-        </w:rPr>
-        <w:t xml:space="preserve"> </w:t>
-      </w:r>
-      <w:r>
-        <w:rPr>
-          <w:rFonts w:ascii="Charis SIL Regular" w:hAnsi="Charis SIL Regular" w:eastAsia="Charis SIL Regular"/>
-          <w:b w:val="0"/>
-          <w:i w:val="0"/>
-          <w:color w:val="0066CC"/>
-          <w:sz w:val="24"/>
-          <w:u w:val="single"/>
-        </w:rPr>
-        <w:hyperlink r:id="rId13" w:history="1">
-          <w:r>
-            <w:rPr>
-              <w:rStyle w:val="Hyperlink"/>
-            </w:rPr>
-            <w:t>(1918-1974)</w:t>
-          </w:r>
-        </w:hyperlink>
-      </w:r>
-      <w:r>
-        <w:rPr>
-          <w:rFonts w:ascii="Charis SIL Regular" w:hAnsi="Charis SIL Regular" w:eastAsia="Charis SIL Regular"/>
-          <w:b w:val="0"/>
-          <w:i w:val="0"/>
-          <w:color w:val="000000"/>
-          <w:sz w:val="24"/>
-        </w:rPr>
-        <w:t xml:space="preserve">. In The </w:t>
-      </w:r>
-      <w:r>
-        <w:rPr>
-          <w:rFonts w:ascii="Charis SIL Regular" w:hAnsi="Charis SIL Regular" w:eastAsia="Charis SIL Regular"/>
-          <w:b w:val="0"/>
-          <w:i w:val="0"/>
-          <w:color w:val="000000"/>
-          <w:sz w:val="24"/>
-        </w:rPr>
-        <w:t xml:space="preserve">Hague, the stores </w:t>
-      </w:r>
-      <w:r>
-        <w:rPr>
-          <w:rFonts w:ascii="Charis SIL Regular" w:hAnsi="Charis SIL Regular" w:eastAsia="Charis SIL Regular"/>
-          <w:b w:val="0"/>
-          <w:i w:val="0"/>
-          <w:color w:val="0066CC"/>
-          <w:sz w:val="24"/>
-          <w:u w:val="single"/>
-        </w:rPr>
-        <w:hyperlink r:id="rId12" w:history="1">
-          <w:r>
-            <w:rPr>
-              <w:rStyle w:val="Hyperlink"/>
-            </w:rPr>
-            <w:t>Groot</w:t>
-          </w:r>
-        </w:hyperlink>
-      </w:r>
-      <w:r>
-        <w:rPr>
-          <w:rFonts w:ascii="Charis SIL Regular" w:hAnsi="Charis SIL Regular" w:eastAsia="Charis SIL Regular"/>
-          <w:b w:val="0"/>
-          <w:i w:val="0"/>
-          <w:color w:val="0066CC"/>
-          <w:sz w:val="24"/>
-          <w:u w:val="single"/>
-        </w:rPr>
-        <w:hyperlink r:id="rId12" w:history="1">
-          <w:r>
-            <w:rPr>
-              <w:rStyle w:val="Hyperlink"/>
-            </w:rPr>
-            <w:t>e</w:t>
-          </w:r>
-        </w:hyperlink>
-      </w:r>
-      <w:r>
-        <w:rPr>
-          <w:rFonts w:ascii="Charis SIL Regular" w:hAnsi="Charis SIL Regular" w:eastAsia="Charis SIL Regular"/>
-          <w:b w:val="0"/>
-          <w:i w:val="0"/>
-          <w:color w:val="0066CC"/>
-          <w:sz w:val="24"/>
-          <w:u w:val="single"/>
-        </w:rPr>
         <w:t xml:space="preserve"> </w:t>
       </w:r>
       <w:r>
@@ -1006,7 +989,7 @@
           <w:sz w:val="24"/>
           <w:u w:val="single"/>
         </w:rPr>
-        <w:hyperlink r:id="rId12" w:history="1">
+        <w:hyperlink r:id="rId14" w:history="1">
           <w:r>
             <w:rPr>
               <w:rStyle w:val="Hyperlink"/>
@@ -1024,7 +1007,7 @@
           <w:sz w:val="24"/>
           <w:u w:val="single"/>
         </w:rPr>
-        <w:hyperlink r:id="rId12" w:history="1">
+        <w:hyperlink r:id="rId14" w:history="1">
           <w:r>
             <w:rPr>
               <w:rStyle w:val="Hyperlink"/>
@@ -1042,7 +1025,14 @@
           <w:sz w:val="24"/>
           <w:u w:val="single"/>
         </w:rPr>
-        <w:t xml:space="preserve">jke </w:t>
+        <w:hyperlink r:id="rId12" w:history="1">
+          <w:r>
+            <w:rPr>
+              <w:rStyle w:val="Hyperlink"/>
+            </w:rPr>
+            <w:t>jke</w:t>
+          </w:r>
+        </w:hyperlink>
       </w:r>
       <w:r>
         <w:rPr>
@@ -1053,7 +1043,18 @@
           <w:sz w:val="24"/>
           <w:u w:val="single"/>
         </w:rPr>
-        <w:hyperlink r:id="rId12" w:history="1">
+        <w:t xml:space="preserve"> </w:t>
+      </w:r>
+      <w:r>
+        <w:rPr>
+          <w:rFonts w:ascii="Charis SIL Regular" w:hAnsi="Charis SIL Regular" w:eastAsia="Charis SIL Regular"/>
+          <w:b w:val="0"/>
+          <w:i w:val="0"/>
+          <w:color w:val="0066CC"/>
+          <w:sz w:val="24"/>
+          <w:u w:val="single"/>
+        </w:rPr>
+        <w:hyperlink r:id="rId14" w:history="1">
           <w:r>
             <w:rPr>
               <w:rStyle w:val="Hyperlink"/>
@@ -1146,7 +1147,7 @@
           <w:sz w:val="24"/>
           <w:u w:val="single"/>
         </w:rPr>
-        <w:hyperlink r:id="rId13" w:history="1">
+        <w:hyperlink r:id="rId15" w:history="1">
           <w:r>
             <w:rPr>
               <w:rStyle w:val="Hyperlink"/>
@@ -1164,7 +1165,7 @@
           <w:sz w:val="24"/>
           <w:u w:val="single"/>
         </w:rPr>
-        <w:hyperlink r:id="rId13" w:history="1">
+        <w:hyperlink r:id="rId15" w:history="1">
           <w:r>
             <w:rPr>
               <w:rStyle w:val="Hyperlink"/>
@@ -1182,12 +1183,12 @@
           <w:sz w:val="24"/>
           <w:u w:val="single"/>
         </w:rPr>
-        <w:hyperlink r:id="rId13" w:history="1">
+        <w:hyperlink r:id="rId15" w:history="1">
           <w:r>
             <w:rPr>
               <w:rStyle w:val="Hyperlink"/>
             </w:rPr>
-            <w:t xml:space="preserve">atan </w:t>
+            <w:t>atan</w:t>
           </w:r>
         </w:hyperlink>
       </w:r>
@@ -1200,7 +1201,18 @@
           <w:sz w:val="24"/>
           <w:u w:val="single"/>
         </w:rPr>
-        <w:hyperlink r:id="rId13" w:history="1">
+        <w:t xml:space="preserve"> </w:t>
+      </w:r>
+      <w:r>
+        <w:rPr>
+          <w:rFonts w:ascii="Charis SIL Regular" w:hAnsi="Charis SIL Regular" w:eastAsia="Charis SIL Regular"/>
+          <w:b w:val="0"/>
+          <w:i w:val="0"/>
+          <w:color w:val="0066CC"/>
+          <w:sz w:val="24"/>
+          <w:u w:val="single"/>
+        </w:rPr>
+        <w:hyperlink r:id="rId15" w:history="1">
           <w:r>
             <w:rPr>
               <w:rStyle w:val="Hyperlink"/>
@@ -1218,7 +1230,7 @@
           <w:sz w:val="24"/>
           <w:u w:val="single"/>
         </w:rPr>
-        <w:hyperlink r:id="rId13" w:history="1">
+        <w:hyperlink r:id="rId15" w:history="1">
           <w:r>
             <w:rPr>
               <w:rStyle w:val="Hyperlink"/>
@@ -1353,7 +1365,7 @@
           <w:sz w:val="24"/>
           <w:u w:val="single"/>
         </w:rPr>
-        <w:hyperlink r:id="rId15" w:history="1">
+        <w:hyperlink r:id="rId16" w:history="1">
           <w:r>
             <w:rPr>
               <w:rStyle w:val="Hyperlink"/>
@@ -1382,7 +1394,7 @@
           <w:sz w:val="24"/>
           <w:u w:val="single"/>
         </w:rPr>
-        <w:hyperlink r:id="rId15" w:history="1">
+        <w:hyperlink r:id="rId16" w:history="1">
           <w:r>
             <w:rPr>
               <w:rStyle w:val="Hyperlink"/>
@@ -1411,7 +1423,7 @@
           <w:sz w:val="24"/>
           <w:u w:val="single"/>
         </w:rPr>
-        <w:hyperlink r:id="rId15" w:history="1">
+        <w:hyperlink r:id="rId16" w:history="1">
           <w:r>
             <w:rPr>
               <w:rStyle w:val="Hyperlink"/>
@@ -1429,7 +1441,7 @@
           <w:sz w:val="24"/>
           <w:u w:val="single"/>
         </w:rPr>
-        <w:hyperlink r:id="rId15" w:history="1">
+        <w:hyperlink r:id="rId16" w:history="1">
           <w:r>
             <w:rPr>
               <w:rStyle w:val="Hyperlink"/>
@@ -1447,7 +1459,7 @@
           <w:sz w:val="24"/>
           <w:u w:val="single"/>
         </w:rPr>
-        <w:hyperlink r:id="rId15" w:history="1">
+        <w:hyperlink r:id="rId16" w:history="1">
           <w:r>
             <w:rPr>
               <w:rStyle w:val="Hyperlink"/>
@@ -1476,7 +1488,7 @@
           <w:sz w:val="24"/>
           <w:u w:val="single"/>
         </w:rPr>
-        <w:hyperlink r:id="rId15" w:history="1">
+        <w:hyperlink r:id="rId16" w:history="1">
           <w:r>
             <w:rPr>
               <w:rStyle w:val="Hyperlink"/>
@@ -1505,7 +1517,7 @@
           <w:sz w:val="24"/>
           <w:u w:val="single"/>
         </w:rPr>
-        <w:hyperlink r:id="rId15" w:history="1">
+        <w:hyperlink r:id="rId16" w:history="1">
           <w:r>
             <w:rPr>
               <w:rStyle w:val="Hyperlink"/>
@@ -1522,7 +1534,61 @@
           <w:color w:val="000000"/>
           <w:sz w:val="24"/>
         </w:rPr>
-        <w:t xml:space="preserve">, a trading company that operated in </w:t>
+        <w:t>, a trading compan</w:t>
+      </w:r>
+      <w:r>
+        <w:rPr>
+          <w:u w:val="single" w:color="0066cc"/>
+          <w:rFonts w:ascii="Charis SIL Regular" w:hAnsi="Charis SIL Regular" w:eastAsia="Charis SIL Regular"/>
+          <w:b w:val="0"/>
+          <w:i w:val="0"/>
+          <w:color w:val="000000"/>
+          <w:sz w:val="24"/>
+        </w:rPr>
+        <w:hyperlink r:id="rId16" w:history="1">
+          <w:r>
+            <w:rPr>
+              <w:rStyle w:val="Hyperlink"/>
+            </w:rPr>
+            <w:t>y that o</w:t>
+          </w:r>
+        </w:hyperlink>
+      </w:r>
+      <w:r>
+        <w:rPr>
+          <w:u w:val="single" w:color="0066cc"/>
+          <w:rFonts w:ascii="Charis SIL Regular" w:hAnsi="Charis SIL Regular" w:eastAsia="Charis SIL Regular"/>
+          <w:b w:val="0"/>
+          <w:i w:val="0"/>
+          <w:color w:val="000000"/>
+          <w:sz w:val="24"/>
+        </w:rPr>
+        <w:hyperlink r:id="rId16" w:history="1">
+          <w:r>
+            <w:rPr>
+              <w:rStyle w:val="Hyperlink"/>
+            </w:rPr>
+            <w:t>p</w:t>
+          </w:r>
+        </w:hyperlink>
+      </w:r>
+      <w:r>
+        <w:rPr>
+          <w:u w:val="single" w:color="0066cc"/>
+          <w:rFonts w:ascii="Charis SIL Regular" w:hAnsi="Charis SIL Regular" w:eastAsia="Charis SIL Regular"/>
+          <w:b w:val="0"/>
+          <w:i w:val="0"/>
+          <w:color w:val="000000"/>
+          <w:sz w:val="24"/>
+        </w:rPr>
+        <w:hyperlink r:id="rId16" w:history="1">
+          <w:r>
+            <w:rPr>
+              <w:rStyle w:val="Hyperlink"/>
+            </w:rPr>
+            <w:t xml:space="preserve">erated in </w:t>
+          </w:r>
+        </w:hyperlink>
       </w:r>
       <w:r>
         <w:rPr>
@@ -1533,7 +1599,7 @@
           <w:sz w:val="24"/>
           <w:u w:val="single"/>
         </w:rPr>
-        <w:hyperlink r:id="rId15" w:history="1">
+        <w:hyperlink r:id="rId17" w:history="1">
           <w:r>
             <w:rPr>
               <w:rStyle w:val="Hyperlink"/>
@@ -1551,7 +1617,7 @@
           <w:sz w:val="24"/>
           <w:u w:val="single"/>
         </w:rPr>
-        <w:hyperlink r:id="rId15" w:history="1">
+        <w:hyperlink r:id="rId17" w:history="1">
           <w:r>
             <w:rPr>
               <w:rStyle w:val="Hyperlink"/>
@@ -1569,7 +1635,7 @@
           <w:sz w:val="24"/>
           <w:u w:val="single"/>
         </w:rPr>
-        <w:hyperlink r:id="rId15" w:history="1">
+        <w:hyperlink r:id="rId17" w:history="1">
           <w:r>
             <w:rPr>
               <w:rStyle w:val="Hyperlink"/>
@@ -1598,7 +1664,7 @@
           <w:sz w:val="24"/>
           <w:u w:val="single"/>
         </w:rPr>
-        <w:hyperlink r:id="rId16" w:history="1">
+        <w:hyperlink r:id="rId17" w:history="1">
           <w:r>
             <w:rPr>
               <w:rStyle w:val="Hyperlink"/>
@@ -1616,7 +1682,7 @@
           <w:sz w:val="24"/>
           <w:u w:val="single"/>
         </w:rPr>
-        <w:hyperlink r:id="rId15" w:history="1">
+        <w:hyperlink r:id="rId17" w:history="1">
           <w:r>
             <w:rPr>
               <w:rStyle w:val="Hyperlink"/>
@@ -1634,7 +1700,7 @@
           <w:color w:val="000000"/>
           <w:sz w:val="24"/>
         </w:rPr>
-        <w:hyperlink r:id="rId15" w:history="1">
+        <w:hyperlink r:id="rId16" w:history="1">
           <w:r>
             <w:rPr>
               <w:rStyle w:val="Hyperlink"/>
@@ -1662,7 +1728,7 @@
           <w:color w:val="000000"/>
           <w:sz w:val="24"/>
         </w:rPr>
-        <w:hyperlink r:id="rId15" w:history="1">
+        <w:hyperlink r:id="rId16" w:history="1">
           <w:r>
             <w:rPr>
               <w:rStyle w:val="Hyperlink"/>
@@ -1680,7 +1746,7 @@
           <w:color w:val="000000"/>
           <w:sz w:val="24"/>
         </w:rPr>
-        <w:hyperlink r:id="rId15" w:history="1">
+        <w:hyperlink r:id="rId16" w:history="1">
           <w:r>
             <w:rPr>
               <w:rStyle w:val="Hyperlink"/>
@@ -1691,49 +1757,13 @@
       </w:r>
       <w:r>
         <w:rPr>
-          <w:u w:val="single" w:color="0066cc"/>
           <w:rFonts w:ascii="Charis SIL Regular" w:hAnsi="Charis SIL Regular" w:eastAsia="Charis SIL Regular"/>
           <w:b w:val="0"/>
           <w:i w:val="0"/>
           <w:color w:val="000000"/>
           <w:sz w:val="24"/>
         </w:rPr>
-        <w:hyperlink r:id="rId15" w:history="1">
-          <w:r>
-            <w:rPr>
-              <w:rStyle w:val="Hyperlink"/>
-            </w:rPr>
-            <w:t>rican ob</w:t>
-          </w:r>
-        </w:hyperlink>
-      </w:r>
-      <w:r>
-        <w:rPr>
-          <w:u w:val="single" w:color="0066cc"/>
-          <w:rFonts w:ascii="Charis SIL Regular" w:hAnsi="Charis SIL Regular" w:eastAsia="Charis SIL Regular"/>
-          <w:b w:val="0"/>
-          <w:i w:val="0"/>
-          <w:color w:val="000000"/>
-          <w:sz w:val="24"/>
-        </w:rPr>
-        <w:hyperlink r:id="rId15" w:history="1">
-          <w:r>
-            <w:rPr>
-              <w:rStyle w:val="Hyperlink"/>
-            </w:rPr>
-            <w:t>j</w:t>
-          </w:r>
-        </w:hyperlink>
-      </w:r>
-      <w:r>
-        <w:rPr>
-          <w:rFonts w:ascii="Charis SIL Regular" w:hAnsi="Charis SIL Regular" w:eastAsia="Charis SIL Regular"/>
-          <w:b w:val="0"/>
-          <w:i w:val="0"/>
-          <w:color w:val="000000"/>
-          <w:sz w:val="24"/>
-        </w:rPr>
-        <w:t xml:space="preserve">ects, especially from </w:t>
+        <w:t xml:space="preserve">rican objects, especially from </w:t>
       </w:r>
       <w:r>
         <w:rPr>
@@ -1744,7 +1774,7 @@
           <w:sz w:val="24"/>
           <w:u w:val="single"/>
         </w:rPr>
-        <w:hyperlink r:id="rId17" w:history="1">
+        <w:hyperlink r:id="rId18" w:history="1">
           <w:r>
             <w:rPr>
               <w:rStyle w:val="Hyperlink"/>
@@ -1772,7 +1802,7 @@
           <w:color w:val="000000"/>
           <w:sz w:val="24"/>
         </w:rPr>
-        <w:hyperlink r:id="rId16" w:history="1">
+        <w:hyperlink r:id="rId17" w:history="1">
           <w:r>
             <w:rPr>
               <w:rStyle w:val="Hyperlink"/>
@@ -1790,7 +1820,7 @@
           <w:color w:val="000000"/>
           <w:sz w:val="24"/>
         </w:rPr>
-        <w:hyperlink r:id="rId16" w:history="1">
+        <w:hyperlink r:id="rId17" w:history="1">
           <w:r>
             <w:rPr>
               <w:rStyle w:val="Hyperlink"/>
@@ -1808,7 +1838,7 @@
           <w:color w:val="000000"/>
           <w:sz w:val="24"/>
         </w:rPr>
-        <w:hyperlink r:id="rId16" w:history="1">
+        <w:hyperlink r:id="rId17" w:history="1">
           <w:r>
             <w:rPr>
               <w:rStyle w:val="Hyperlink"/>
@@ -2115,7 +2145,7 @@
           <w:sz w:val="24"/>
           <w:u w:val="single"/>
         </w:rPr>
-        <w:hyperlink r:id="rId18" w:history="1">
+        <w:hyperlink r:id="rId19" w:history="1">
           <w:r>
             <w:rPr>
               <w:rStyle w:val="Hyperlink"/>
@@ -2143,7 +2173,7 @@
           <w:sz w:val="24"/>
           <w:u w:val="single"/>
         </w:rPr>
-        <w:hyperlink r:id="rId19" w:history="1">
+        <w:hyperlink r:id="rId20" w:history="1">
           <w:r>
             <w:rPr>
               <w:rStyle w:val="Hyperlink"/>
@@ -2171,7 +2201,7 @@
           <w:color w:val="000000"/>
           <w:sz w:val="24"/>
         </w:rPr>
-        <w:hyperlink r:id="rId18" w:history="1">
+        <w:hyperlink r:id="rId19" w:history="1">
           <w:r>
             <w:rPr>
               <w:rStyle w:val="Hyperlink"/>
@@ -2210,7 +2240,7 @@
           <w:color w:val="000000"/>
           <w:sz w:val="24"/>
         </w:rPr>
-        <w:hyperlink r:id="rId19" w:history="1">
+        <w:hyperlink r:id="rId20" w:history="1">
           <w:r>
             <w:rPr>
               <w:rStyle w:val="Hyperlink"/>
@@ -2278,7 +2308,7 @@
           <w:sz w:val="24"/>
           <w:u w:val="single"/>
         </w:rPr>
-        <w:hyperlink r:id="rId20" w:history="1">
+        <w:hyperlink r:id="rId21" w:history="1">
           <w:r>
             <w:rPr>
               <w:rStyle w:val="Hyperlink"/>
@@ -2307,7 +2337,7 @@
           <w:sz w:val="24"/>
           <w:u w:val="single"/>
         </w:rPr>
-        <w:hyperlink r:id="rId20" w:history="1">
+        <w:hyperlink r:id="rId21" w:history="1">
           <w:r>
             <w:rPr>
               <w:rStyle w:val="Hyperlink"/>
@@ -2336,7 +2366,7 @@
           <w:sz w:val="24"/>
           <w:u w:val="single"/>
         </w:rPr>
-        <w:hyperlink r:id="rId20" w:history="1">
+        <w:hyperlink r:id="rId21" w:history="1">
           <w:r>
             <w:rPr>
               <w:rStyle w:val="Hyperlink"/>
@@ -2365,7 +2395,7 @@
           <w:sz w:val="24"/>
           <w:u w:val="single"/>
         </w:rPr>
-        <w:hyperlink r:id="rId20" w:history="1">
+        <w:hyperlink r:id="rId21" w:history="1">
           <w:r>
             <w:rPr>
               <w:rStyle w:val="Hyperlink"/>
@@ -2394,7 +2424,7 @@
           <w:sz w:val="24"/>
           <w:u w:val="single"/>
         </w:rPr>
-        <w:hyperlink r:id="rId20" w:history="1">
+        <w:hyperlink r:id="rId21" w:history="1">
           <w:r>
             <w:rPr>
               <w:rStyle w:val="Hyperlink"/>
@@ -2423,7 +2453,7 @@
           <w:sz w:val="24"/>
           <w:u w:val="single"/>
         </w:rPr>
-        <w:hyperlink r:id="rId20" w:history="1">
+        <w:hyperlink r:id="rId21" w:history="1">
           <w:r>
             <w:rPr>
               <w:rStyle w:val="Hyperlink"/>
@@ -2482,7 +2512,7 @@
           <w:color w:val="000000"/>
           <w:sz w:val="24"/>
         </w:rPr>
-        <w:hyperlink r:id="rId20" w:history="1">
+        <w:hyperlink r:id="rId21" w:history="1">
           <w:r>
             <w:rPr>
               <w:rStyle w:val="Hyperlink"/>
@@ -2500,7 +2530,7 @@
           <w:color w:val="000000"/>
           <w:sz w:val="24"/>
         </w:rPr>
-        <w:hyperlink r:id="rId20" w:history="1">
+        <w:hyperlink r:id="rId21" w:history="1">
           <w:r>
             <w:rPr>
               <w:rStyle w:val="Hyperlink"/>
@@ -2518,7 +2548,7 @@
           <w:color w:val="000000"/>
           <w:sz w:val="24"/>
         </w:rPr>
-        <w:hyperlink r:id="rId20" w:history="1">
+        <w:hyperlink r:id="rId21" w:history="1">
           <w:r>
             <w:rPr>
               <w:rStyle w:val="Hyperlink"/>
@@ -2536,7 +2566,7 @@
           <w:color w:val="000000"/>
           <w:sz w:val="24"/>
         </w:rPr>
-        <w:hyperlink r:id="rId20" w:history="1">
+        <w:hyperlink r:id="rId21" w:history="1">
           <w:r>
             <w:rPr>
               <w:rStyle w:val="Hyperlink"/>
@@ -2554,7 +2584,7 @@
           <w:color w:val="000000"/>
           <w:sz w:val="24"/>
         </w:rPr>
-        <w:hyperlink r:id="rId20" w:history="1">
+        <w:hyperlink r:id="rId21" w:history="1">
           <w:r>
             <w:rPr>
               <w:rStyle w:val="Hyperlink"/>
@@ -2572,7 +2602,7 @@
           <w:color w:val="000000"/>
           <w:sz w:val="24"/>
         </w:rPr>
-        <w:hyperlink r:id="rId20" w:history="1">
+        <w:hyperlink r:id="rId21" w:history="1">
           <w:r>
             <w:rPr>
               <w:rStyle w:val="Hyperlink"/>
@@ -2590,7 +2620,7 @@
           <w:color w:val="000000"/>
           <w:sz w:val="24"/>
         </w:rPr>
-        <w:hyperlink r:id="rId20" w:history="1">
+        <w:hyperlink r:id="rId21" w:history="1">
           <w:r>
             <w:rPr>
               <w:rStyle w:val="Hyperlink"/>
@@ -2608,7 +2638,7 @@
           <w:color w:val="000000"/>
           <w:sz w:val="24"/>
         </w:rPr>
-        <w:hyperlink r:id="rId20" w:history="1">
+        <w:hyperlink r:id="rId21" w:history="1">
           <w:r>
             <w:rPr>
               <w:rStyle w:val="Hyperlink"/>
@@ -2626,7 +2656,7 @@
           <w:color w:val="000000"/>
           <w:sz w:val="24"/>
         </w:rPr>
-        <w:hyperlink r:id="rId20" w:history="1">
+        <w:hyperlink r:id="rId21" w:history="1">
           <w:r>
             <w:rPr>
               <w:rStyle w:val="Hyperlink"/>
@@ -2644,7 +2674,7 @@
           <w:color w:val="000000"/>
           <w:sz w:val="24"/>
         </w:rPr>
-        <w:hyperlink r:id="rId20" w:history="1">
+        <w:hyperlink r:id="rId21" w:history="1">
           <w:r>
             <w:rPr>
               <w:rStyle w:val="Hyperlink"/>
@@ -2662,7 +2692,7 @@
           <w:color w:val="000000"/>
           <w:sz w:val="24"/>
         </w:rPr>
-        <w:hyperlink r:id="rId20" w:history="1">
+        <w:hyperlink r:id="rId21" w:history="1">
           <w:r>
             <w:rPr>
               <w:rStyle w:val="Hyperlink"/>
@@ -2721,7 +2751,7 @@
           <w:sz w:val="24"/>
           <w:u w:val="single"/>
         </w:rPr>
-        <w:hyperlink r:id="rId21" w:history="1">
+        <w:hyperlink r:id="rId22" w:history="1">
           <w:r>
             <w:rPr>
               <w:rStyle w:val="Hyperlink"/>
@@ -2739,7 +2769,7 @@
           <w:sz w:val="24"/>
           <w:u w:val="single"/>
         </w:rPr>
-        <w:hyperlink r:id="rId21" w:history="1">
+        <w:hyperlink r:id="rId22" w:history="1">
           <w:r>
             <w:rPr>
               <w:rStyle w:val="Hyperlink"/>
@@ -2768,7 +2798,7 @@
           <w:sz w:val="24"/>
           <w:u w:val="single"/>
         </w:rPr>
-        <w:hyperlink r:id="rId21" w:history="1">
+        <w:hyperlink r:id="rId22" w:history="1">
           <w:r>
             <w:rPr>
               <w:rStyle w:val="Hyperlink"/>
@@ -2797,7 +2827,7 @@
           <w:sz w:val="24"/>
           <w:u w:val="single"/>
         </w:rPr>
-        <w:hyperlink r:id="rId21" w:history="1">
+        <w:hyperlink r:id="rId22" w:history="1">
           <w:r>
             <w:rPr>
               <w:rStyle w:val="Hyperlink"/>
@@ -2825,7 +2855,7 @@
           <w:color w:val="000000"/>
           <w:sz w:val="24"/>
         </w:rPr>
-        <w:hyperlink r:id="rId21" w:history="1">
+        <w:hyperlink r:id="rId22" w:history="1">
           <w:r>
             <w:rPr>
               <w:rStyle w:val="Hyperlink"/>
@@ -2843,7 +2873,7 @@
           <w:color w:val="000000"/>
           <w:sz w:val="24"/>
         </w:rPr>
-        <w:hyperlink r:id="rId21" w:history="1">
+        <w:hyperlink r:id="rId22" w:history="1">
           <w:r>
             <w:rPr>
               <w:rStyle w:val="Hyperlink"/>
@@ -2861,7 +2891,7 @@
           <w:color w:val="000000"/>
           <w:sz w:val="24"/>
         </w:rPr>
-        <w:hyperlink r:id="rId21" w:history="1">
+        <w:hyperlink r:id="rId22" w:history="1">
           <w:r>
             <w:rPr>
               <w:rStyle w:val="Hyperlink"/>
@@ -2879,7 +2909,7 @@
           <w:color w:val="000000"/>
           <w:sz w:val="24"/>
         </w:rPr>
-        <w:hyperlink r:id="rId21" w:history="1">
+        <w:hyperlink r:id="rId22" w:history="1">
           <w:r>
             <w:rPr>
               <w:rStyle w:val="Hyperlink"/>
@@ -2977,7 +3007,7 @@
           <w:sz w:val="24"/>
           <w:u w:val="single"/>
         </w:rPr>
-        <w:hyperlink r:id="rId22" w:history="1">
+        <w:hyperlink r:id="rId23" w:history="1">
           <w:r>
             <w:rPr>
               <w:rStyle w:val="Hyperlink"/>
@@ -3015,7 +3045,7 @@
           <w:color w:val="000000"/>
           <w:sz w:val="24"/>
         </w:rPr>
-        <w:hyperlink r:id="rId22" w:history="1">
+        <w:hyperlink r:id="rId23" w:history="1">
           <w:r>
             <w:rPr>
               <w:rStyle w:val="Hyperlink"/>
@@ -3606,7 +3636,7 @@
           <w:color w:val="0066CC"/>
           <w:sz w:val="24"/>
         </w:rPr>
-        <w:hyperlink r:id="rId21" w:history="1">
+        <w:hyperlink r:id="rId22" w:history="1">
           <w:r>
             <w:rPr>
               <w:rStyle w:val="Hyperlink"/>
@@ -3623,7 +3653,7 @@
           <w:color w:val="0066CC"/>
           <w:sz w:val="24"/>
         </w:rPr>
-        <w:hyperlink r:id="rId21" w:history="1">
+        <w:hyperlink r:id="rId22" w:history="1">
           <w:r>
             <w:rPr>
               <w:rStyle w:val="Hyperlink"/>
@@ -3640,7 +3670,7 @@
           <w:color w:val="0066CC"/>
           <w:sz w:val="24"/>
         </w:rPr>
-        <w:hyperlink r:id="rId21" w:history="1">
+        <w:hyperlink r:id="rId22" w:history="1">
           <w:r>
             <w:rPr>
               <w:rStyle w:val="Hyperlink"/>
@@ -3657,7 +3687,7 @@
           <w:color w:val="0066CC"/>
           <w:sz w:val="24"/>
         </w:rPr>
-        <w:hyperlink r:id="rId21" w:history="1">
+        <w:hyperlink r:id="rId22" w:history="1">
           <w:r>
             <w:rPr>
               <w:rStyle w:val="Hyperlink"/>
@@ -3674,7 +3704,7 @@
           <w:color w:val="0066CC"/>
           <w:sz w:val="24"/>
         </w:rPr>
-        <w:hyperlink r:id="rId21" w:history="1">
+        <w:hyperlink r:id="rId22" w:history="1">
           <w:r>
             <w:rPr>
               <w:rStyle w:val="Hyperlink"/>
@@ -3691,7 +3721,7 @@
           <w:color w:val="0066CC"/>
           <w:sz w:val="24"/>
         </w:rPr>
-        <w:hyperlink r:id="rId21" w:history="1">
+        <w:hyperlink r:id="rId22" w:history="1">
           <w:r>
             <w:rPr>
               <w:rStyle w:val="Hyperlink"/>
@@ -3708,7 +3738,7 @@
           <w:color w:val="0066CC"/>
           <w:sz w:val="24"/>
         </w:rPr>
-        <w:hyperlink r:id="rId21" w:history="1">
+        <w:hyperlink r:id="rId22" w:history="1">
           <w:r>
             <w:rPr>
               <w:rStyle w:val="Hyperlink"/>
@@ -3825,7 +3855,7 @@
           <w:sz w:val="24"/>
           <w:u w:val="single"/>
         </w:rPr>
-        <w:hyperlink r:id="rId22" w:history="1">
+        <w:hyperlink r:id="rId23" w:history="1">
           <w:r>
             <w:rPr>
               <w:rStyle w:val="Hyperlink"/>
@@ -3843,7 +3873,7 @@
           <w:sz w:val="24"/>
           <w:u w:val="single"/>
         </w:rPr>
-        <w:hyperlink r:id="rId22" w:history="1">
+        <w:hyperlink r:id="rId23" w:history="1">
           <w:r>
             <w:rPr>
               <w:rStyle w:val="Hyperlink"/>
@@ -3971,7 +4001,7 @@
           <w:sz w:val="24"/>
           <w:u w:val="single"/>
         </w:rPr>
-        <w:hyperlink r:id="rId23" w:history="1">
+        <w:hyperlink r:id="rId24" w:history="1">
           <w:r>
             <w:rPr>
               <w:rStyle w:val="Hyperlink"/>
@@ -3989,7 +4019,7 @@
           <w:sz w:val="24"/>
           <w:u w:val="single"/>
         </w:rPr>
-        <w:hyperlink r:id="rId23" w:history="1">
+        <w:hyperlink r:id="rId24" w:history="1">
           <w:r>
             <w:rPr>
               <w:rStyle w:val="Hyperlink"/>
@@ -4007,7 +4037,7 @@
           <w:sz w:val="24"/>
           <w:u w:val="single"/>
         </w:rPr>
-        <w:hyperlink r:id="rId23" w:history="1">
+        <w:hyperlink r:id="rId24" w:history="1">
           <w:r>
             <w:rPr>
               <w:rStyle w:val="Hyperlink"/>
@@ -4035,7 +4065,7 @@
           <w:sz w:val="24"/>
           <w:u w:val="single"/>
         </w:rPr>
-        <w:hyperlink r:id="rId24" w:history="1">
+        <w:hyperlink r:id="rId25" w:history="1">
           <w:r>
             <w:rPr>
               <w:rStyle w:val="Hyperlink"/>
@@ -4064,7 +4094,7 @@
           <w:sz w:val="24"/>
           <w:u w:val="single"/>
         </w:rPr>
-        <w:hyperlink r:id="rId24" w:history="1">
+        <w:hyperlink r:id="rId25" w:history="1">
           <w:r>
             <w:rPr>
               <w:rStyle w:val="Hyperlink"/>
@@ -4092,7 +4122,7 @@
           <w:sz w:val="24"/>
           <w:u w:val="single"/>
         </w:rPr>
-        <w:hyperlink r:id="rId23" w:history="1">
+        <w:hyperlink r:id="rId24" w:history="1">
           <w:r>
             <w:rPr>
               <w:rStyle w:val="Hyperlink"/>
@@ -4110,7 +4140,7 @@
           <w:sz w:val="24"/>
           <w:u w:val="single"/>
         </w:rPr>
-        <w:hyperlink r:id="rId23" w:history="1">
+        <w:hyperlink r:id="rId24" w:history="1">
           <w:r>
             <w:rPr>
               <w:rStyle w:val="Hyperlink"/>
@@ -4139,7 +4169,7 @@
           <w:sz w:val="24"/>
           <w:u w:val="single"/>
         </w:rPr>
-        <w:hyperlink r:id="rId23" w:history="1">
+        <w:hyperlink r:id="rId24" w:history="1">
           <w:r>
             <w:rPr>
               <w:rStyle w:val="Hyperlink"/>
@@ -4237,7 +4267,7 @@
           <w:sz w:val="24"/>
           <w:u w:val="single"/>
         </w:rPr>
-        <w:hyperlink r:id="rId25" w:history="1">
+        <w:hyperlink r:id="rId26" w:history="1">
           <w:r>
             <w:rPr>
               <w:rStyle w:val="Hyperlink"/>
@@ -4255,7 +4285,7 @@
           <w:sz w:val="24"/>
           <w:u w:val="single"/>
         </w:rPr>
-        <w:hyperlink r:id="rId25" w:history="1">
+        <w:hyperlink r:id="rId26" w:history="1">
           <w:r>
             <w:rPr>
               <w:rStyle w:val="Hyperlink"/>
@@ -4273,7 +4303,7 @@
           <w:sz w:val="24"/>
           <w:u w:val="single"/>
         </w:rPr>
-        <w:hyperlink r:id="rId25" w:history="1">
+        <w:hyperlink r:id="rId26" w:history="1">
           <w:r>
             <w:rPr>
               <w:rStyle w:val="Hyperlink"/>
@@ -4301,7 +4331,7 @@
           <w:sz w:val="24"/>
           <w:u w:val="single"/>
         </w:rPr>
-        <w:hyperlink r:id="rId25" w:history="1">
+        <w:hyperlink r:id="rId26" w:history="1">
           <w:r>
             <w:rPr>
               <w:rStyle w:val="Hyperlink"/>
@@ -4319,7 +4349,7 @@
           <w:sz w:val="24"/>
           <w:u w:val="single"/>
         </w:rPr>
-        <w:hyperlink r:id="rId25" w:history="1">
+        <w:hyperlink r:id="rId26" w:history="1">
           <w:r>
             <w:rPr>
               <w:rStyle w:val="Hyperlink"/>
@@ -4348,7 +4378,7 @@
           <w:sz w:val="24"/>
           <w:u w:val="single"/>
         </w:rPr>
-        <w:hyperlink r:id="rId25" w:history="1">
+        <w:hyperlink r:id="rId26" w:history="1">
           <w:r>
             <w:rPr>
               <w:rStyle w:val="Hyperlink"/>

--- a/EXPORTS/DOCX/published/niveau2/English/Trade.docx
+++ b/EXPORTS/DOCX/published/niveau2/English/Trade.docx
@@ -475,6 +475,7 @@
       </w:r>
       <w:r>
         <w:rPr>
+          <w:u w:val="single" w:color="0066cc"/>
           <w:rFonts w:ascii="Charis SIL Regular" w:hAnsi="Charis SIL Regular" w:eastAsia="Charis SIL Regular"/>
           <w:b w:val="0"/>
           <w:i w:val="0"/>
@@ -517,7 +518,32 @@
           <w:sz w:val="24"/>
           <w:u w:val="single"/>
         </w:rPr>
-        <w:t>re</w:t>
+        <w:hyperlink r:id="rId12" w:history="1">
+          <w:r>
+            <w:rPr>
+              <w:rStyle w:val="Hyperlink"/>
+            </w:rPr>
+            <w:t>r</w:t>
+          </w:r>
+        </w:hyperlink>
+      </w:r>
+      <w:r>
+        <w:rPr>
+          <w:rFonts w:ascii="Charis SIL Regular" w:hAnsi="Charis SIL Regular" w:eastAsia="Charis SIL Regular"/>
+          <w:b w:val="0"/>
+          <w:i w:val="0"/>
+          <w:color w:val="0066CC"/>
+          <w:sz w:val="24"/>
+          <w:u w:val="single"/>
+        </w:rPr>
+        <w:hyperlink r:id="rId12" w:history="1">
+          <w:r>
+            <w:rPr>
+              <w:rStyle w:val="Hyperlink"/>
+            </w:rPr>
+            <w:t>e</w:t>
+          </w:r>
+        </w:hyperlink>
       </w:r>
       <w:r>
         <w:rPr>
@@ -622,7 +648,7 @@
           <w:sz w:val="24"/>
           <w:u w:val="single"/>
         </w:rPr>
-        <w:hyperlink r:id="rId10" w:history="1">
+        <w:hyperlink r:id="rId12" w:history="1">
           <w:r>
             <w:rPr>
               <w:rStyle w:val="Hyperlink"/>
@@ -680,7 +706,7 @@
           <w:sz w:val="24"/>
           <w:u w:val="single"/>
         </w:rPr>
-        <w:hyperlink r:id="rId12" w:history="1">
+        <w:hyperlink r:id="rId10" w:history="1">
           <w:r>
             <w:rPr>
               <w:rStyle w:val="Hyperlink"/>
@@ -734,7 +760,7 @@
           <w:sz w:val="24"/>
           <w:u w:val="single"/>
         </w:rPr>
-        <w:hyperlink r:id="rId12" w:history="1">
+        <w:hyperlink r:id="rId11" w:history="1">
           <w:r>
             <w:rPr>
               <w:rStyle w:val="Hyperlink"/>
@@ -781,7 +807,7 @@
           <w:sz w:val="24"/>
           <w:u w:val="single"/>
         </w:rPr>
-        <w:hyperlink r:id="rId13" w:history="1">
+        <w:hyperlink r:id="rId11" w:history="1">
           <w:r>
             <w:rPr>
               <w:rStyle w:val="Hyperlink"/>
@@ -810,7 +836,7 @@
           <w:sz w:val="24"/>
           <w:u w:val="single"/>
         </w:rPr>
-        <w:hyperlink r:id="rId13" w:history="1">
+        <w:hyperlink r:id="rId11" w:history="1">
           <w:r>
             <w:rPr>
               <w:rStyle w:val="Hyperlink"/>
@@ -828,7 +854,7 @@
           <w:sz w:val="24"/>
           <w:u w:val="single"/>
         </w:rPr>
-        <w:hyperlink r:id="rId13" w:history="1">
+        <w:hyperlink r:id="rId11" w:history="1">
           <w:r>
             <w:rPr>
               <w:rStyle w:val="Hyperlink"/>
@@ -924,7 +950,7 @@
           <w:sz w:val="24"/>
           <w:u w:val="single"/>
         </w:rPr>
-        <w:hyperlink r:id="rId12" w:history="1">
+        <w:hyperlink r:id="rId14" w:history="1">
           <w:r>
             <w:rPr>
               <w:rStyle w:val="Hyperlink"/>
@@ -942,7 +968,7 @@
           <w:sz w:val="24"/>
           <w:u w:val="single"/>
         </w:rPr>
-        <w:hyperlink r:id="rId12" w:history="1">
+        <w:hyperlink r:id="rId14" w:history="1">
           <w:r>
             <w:rPr>
               <w:rStyle w:val="Hyperlink"/>
@@ -971,7 +997,7 @@
           <w:sz w:val="24"/>
           <w:u w:val="single"/>
         </w:rPr>
-        <w:hyperlink r:id="rId12" w:history="1">
+        <w:hyperlink r:id="rId14" w:history="1">
           <w:r>
             <w:rPr>
               <w:rStyle w:val="Hyperlink"/>
@@ -989,7 +1015,7 @@
           <w:sz w:val="24"/>
           <w:u w:val="single"/>
         </w:rPr>
-        <w:hyperlink r:id="rId14" w:history="1">
+        <w:hyperlink r:id="rId12" w:history="1">
           <w:r>
             <w:rPr>
               <w:rStyle w:val="Hyperlink"/>
@@ -1007,7 +1033,7 @@
           <w:sz w:val="24"/>
           <w:u w:val="single"/>
         </w:rPr>
-        <w:hyperlink r:id="rId14" w:history="1">
+        <w:hyperlink r:id="rId12" w:history="1">
           <w:r>
             <w:rPr>
               <w:rStyle w:val="Hyperlink"/>
@@ -1165,7 +1191,7 @@
           <w:sz w:val="24"/>
           <w:u w:val="single"/>
         </w:rPr>
-        <w:hyperlink r:id="rId15" w:history="1">
+        <w:hyperlink r:id="rId13" w:history="1">
           <w:r>
             <w:rPr>
               <w:rStyle w:val="Hyperlink"/>
@@ -1183,7 +1209,7 @@
           <w:sz w:val="24"/>
           <w:u w:val="single"/>
         </w:rPr>
-        <w:hyperlink r:id="rId15" w:history="1">
+        <w:hyperlink r:id="rId13" w:history="1">
           <w:r>
             <w:rPr>
               <w:rStyle w:val="Hyperlink"/>
@@ -1212,7 +1238,7 @@
           <w:sz w:val="24"/>
           <w:u w:val="single"/>
         </w:rPr>
-        <w:hyperlink r:id="rId15" w:history="1">
+        <w:hyperlink r:id="rId13" w:history="1">
           <w:r>
             <w:rPr>
               <w:rStyle w:val="Hyperlink"/>
@@ -1230,7 +1256,7 @@
           <w:sz w:val="24"/>
           <w:u w:val="single"/>
         </w:rPr>
-        <w:hyperlink r:id="rId15" w:history="1">
+        <w:hyperlink r:id="rId13" w:history="1">
           <w:r>
             <w:rPr>
               <w:rStyle w:val="Hyperlink"/>
@@ -1599,7 +1625,7 @@
           <w:sz w:val="24"/>
           <w:u w:val="single"/>
         </w:rPr>
-        <w:hyperlink r:id="rId17" w:history="1">
+        <w:hyperlink r:id="rId16" w:history="1">
           <w:r>
             <w:rPr>
               <w:rStyle w:val="Hyperlink"/>
@@ -1617,7 +1643,7 @@
           <w:sz w:val="24"/>
           <w:u w:val="single"/>
         </w:rPr>
-        <w:hyperlink r:id="rId17" w:history="1">
+        <w:hyperlink r:id="rId16" w:history="1">
           <w:r>
             <w:rPr>
               <w:rStyle w:val="Hyperlink"/>
@@ -1635,7 +1661,7 @@
           <w:sz w:val="24"/>
           <w:u w:val="single"/>
         </w:rPr>
-        <w:hyperlink r:id="rId17" w:history="1">
+        <w:hyperlink r:id="rId16" w:history="1">
           <w:r>
             <w:rPr>
               <w:rStyle w:val="Hyperlink"/>
@@ -1721,49 +1747,13 @@
       </w:r>
       <w:r>
         <w:rPr>
-          <w:u w:val="single" w:color="0066cc"/>
           <w:rFonts w:ascii="Charis SIL Regular" w:hAnsi="Charis SIL Regular" w:eastAsia="Charis SIL Regular"/>
           <w:b w:val="0"/>
           <w:i w:val="0"/>
           <w:color w:val="000000"/>
           <w:sz w:val="24"/>
         </w:rPr>
-        <w:hyperlink r:id="rId16" w:history="1">
-          <w:r>
-            <w:rPr>
-              <w:rStyle w:val="Hyperlink"/>
-            </w:rPr>
-            <w:t>of A</w:t>
-          </w:r>
-        </w:hyperlink>
-      </w:r>
-      <w:r>
-        <w:rPr>
-          <w:u w:val="single" w:color="0066cc"/>
-          <w:rFonts w:ascii="Charis SIL Regular" w:hAnsi="Charis SIL Regular" w:eastAsia="Charis SIL Regular"/>
-          <w:b w:val="0"/>
-          <w:i w:val="0"/>
-          <w:color w:val="000000"/>
-          <w:sz w:val="24"/>
-        </w:rPr>
-        <w:hyperlink r:id="rId16" w:history="1">
-          <w:r>
-            <w:rPr>
-              <w:rStyle w:val="Hyperlink"/>
-            </w:rPr>
-            <w:t>f</w:t>
-          </w:r>
-        </w:hyperlink>
-      </w:r>
-      <w:r>
-        <w:rPr>
-          <w:rFonts w:ascii="Charis SIL Regular" w:hAnsi="Charis SIL Regular" w:eastAsia="Charis SIL Regular"/>
-          <w:b w:val="0"/>
-          <w:i w:val="0"/>
-          <w:color w:val="000000"/>
-          <w:sz w:val="24"/>
-        </w:rPr>
-        <w:t xml:space="preserve">rican objects, especially from </w:t>
+        <w:t xml:space="preserve">of African objects, especially from </w:t>
       </w:r>
       <w:r>
         <w:rPr>
@@ -2848,21 +2838,13 @@
       </w:r>
       <w:r>
         <w:rPr>
-          <w:u w:val="single" w:color="0066cc"/>
           <w:rFonts w:ascii="Charis SIL Regular" w:hAnsi="Charis SIL Regular" w:eastAsia="Charis SIL Regular"/>
           <w:b w:val="0"/>
           <w:i w:val="0"/>
           <w:color w:val="000000"/>
           <w:sz w:val="24"/>
         </w:rPr>
-        <w:hyperlink r:id="rId22" w:history="1">
-          <w:r>
-            <w:rPr>
-              <w:rStyle w:val="Hyperlink"/>
-            </w:rPr>
-            <w:t>Rijks</w:t>
-          </w:r>
-        </w:hyperlink>
+        <w:t>Rijks</w:t>
       </w:r>
       <w:r>
         <w:rPr>
@@ -4331,7 +4313,7 @@
           <w:sz w:val="24"/>
           <w:u w:val="single"/>
         </w:rPr>
-        <w:hyperlink r:id="rId26" w:history="1">
+        <w:hyperlink r:id="rId27" w:history="1">
           <w:r>
             <w:rPr>
               <w:rStyle w:val="Hyperlink"/>
@@ -4349,7 +4331,7 @@
           <w:sz w:val="24"/>
           <w:u w:val="single"/>
         </w:rPr>
-        <w:hyperlink r:id="rId26" w:history="1">
+        <w:hyperlink r:id="rId27" w:history="1">
           <w:r>
             <w:rPr>
               <w:rStyle w:val="Hyperlink"/>

--- a/EXPORTS/DOCX/published/niveau2/English/Trade.docx
+++ b/EXPORTS/DOCX/published/niveau2/English/Trade.docx
@@ -457,39 +457,13 @@
       </w:r>
       <w:r>
         <w:rPr>
-          <w:u w:val="single" w:color="0066cc"/>
           <w:rFonts w:ascii="Charis SIL Regular" w:hAnsi="Charis SIL Regular" w:eastAsia="Charis SIL Regular"/>
           <w:b w:val="0"/>
           <w:i w:val="0"/>
           <w:color w:val="000000"/>
           <w:sz w:val="24"/>
         </w:rPr>
-        <w:hyperlink r:id="rId9" w:history="1">
-          <w:r>
-            <w:rPr>
-              <w:rStyle w:val="Hyperlink"/>
-            </w:rPr>
-            <w:t>auct</w:t>
-          </w:r>
-        </w:hyperlink>
-      </w:r>
-      <w:r>
-        <w:rPr>
-          <w:u w:val="single" w:color="0066cc"/>
-          <w:rFonts w:ascii="Charis SIL Regular" w:hAnsi="Charis SIL Regular" w:eastAsia="Charis SIL Regular"/>
-          <w:b w:val="0"/>
-          <w:i w:val="0"/>
-          <w:color w:val="000000"/>
-          <w:sz w:val="24"/>
-        </w:rPr>
-        <w:hyperlink r:id="rId9" w:history="1">
-          <w:r>
-            <w:rPr>
-              <w:rStyle w:val="Hyperlink"/>
-            </w:rPr>
-            <w:t xml:space="preserve">ion houses </w:t>
-          </w:r>
-        </w:hyperlink>
+        <w:t xml:space="preserve">auction houses </w:t>
       </w:r>
       <w:r>
         <w:rPr>
@@ -500,7 +474,7 @@
           <w:sz w:val="24"/>
           <w:u w:val="single"/>
         </w:rPr>
-        <w:hyperlink r:id="rId9" w:history="1">
+        <w:hyperlink r:id="rId12" w:history="1">
           <w:r>
             <w:rPr>
               <w:rStyle w:val="Hyperlink"/>
@@ -554,7 +528,7 @@
           <w:sz w:val="24"/>
           <w:u w:val="single"/>
         </w:rPr>
-        <w:hyperlink r:id="rId10" w:history="1">
+        <w:hyperlink r:id="rId12" w:history="1">
           <w:r>
             <w:rPr>
               <w:rStyle w:val="Hyperlink"/>
@@ -583,7 +557,7 @@
           <w:sz w:val="24"/>
           <w:u w:val="single"/>
         </w:rPr>
-        <w:hyperlink r:id="rId10" w:history="1">
+        <w:hyperlink r:id="rId12" w:history="1">
           <w:r>
             <w:rPr>
               <w:rStyle w:val="Hyperlink"/>
@@ -601,7 +575,7 @@
           <w:sz w:val="24"/>
           <w:u w:val="single"/>
         </w:rPr>
-        <w:hyperlink r:id="rId10" w:history="1">
+        <w:hyperlink r:id="rId12" w:history="1">
           <w:r>
             <w:rPr>
               <w:rStyle w:val="Hyperlink"/>
@@ -619,7 +593,7 @@
           <w:sz w:val="24"/>
           <w:u w:val="single"/>
         </w:rPr>
-        <w:hyperlink r:id="rId10" w:history="1">
+        <w:hyperlink r:id="rId12" w:history="1">
           <w:r>
             <w:rPr>
               <w:rStyle w:val="Hyperlink"/>
@@ -706,7 +680,7 @@
           <w:sz w:val="24"/>
           <w:u w:val="single"/>
         </w:rPr>
-        <w:hyperlink r:id="rId10" w:history="1">
+        <w:hyperlink r:id="rId12" w:history="1">
           <w:r>
             <w:rPr>
               <w:rStyle w:val="Hyperlink"/>
@@ -760,7 +734,7 @@
           <w:sz w:val="24"/>
           <w:u w:val="single"/>
         </w:rPr>
-        <w:hyperlink r:id="rId11" w:history="1">
+        <w:hyperlink r:id="rId12" w:history="1">
           <w:r>
             <w:rPr>
               <w:rStyle w:val="Hyperlink"/>
@@ -771,25 +745,16 @@
       </w:r>
       <w:r>
         <w:rPr>
-          <w:u w:val="single" w:color="0066cc"/>
           <w:rFonts w:ascii="Charis SIL Regular" w:hAnsi="Charis SIL Regular" w:eastAsia="Charis SIL Regular"/>
           <w:b w:val="0"/>
           <w:i w:val="0"/>
           <w:color w:val="000000"/>
           <w:sz w:val="24"/>
         </w:rPr>
-        <w:hyperlink r:id="rId11" w:history="1">
-          <w:r>
-            <w:rPr>
-              <w:rStyle w:val="Hyperlink"/>
-            </w:rPr>
-            <w:t xml:space="preserve"> and</w:t>
-          </w:r>
-        </w:hyperlink>
-      </w:r>
-      <w:r>
-        <w:rPr>
-          <w:u w:val="single" w:color="0066cc"/>
+        <w:t xml:space="preserve"> and</w:t>
+      </w:r>
+      <w:r>
+        <w:rPr>
           <w:rFonts w:ascii="Charis SIL Regular" w:hAnsi="Charis SIL Regular" w:eastAsia="Charis SIL Regular"/>
           <w:b w:val="0"/>
           <w:i w:val="0"/>
@@ -836,7 +801,7 @@
           <w:sz w:val="24"/>
           <w:u w:val="single"/>
         </w:rPr>
-        <w:hyperlink r:id="rId11" w:history="1">
+        <w:hyperlink r:id="rId13" w:history="1">
           <w:r>
             <w:rPr>
               <w:rStyle w:val="Hyperlink"/>
@@ -854,7 +819,7 @@
           <w:sz w:val="24"/>
           <w:u w:val="single"/>
         </w:rPr>
-        <w:hyperlink r:id="rId11" w:history="1">
+        <w:hyperlink r:id="rId13" w:history="1">
           <w:r>
             <w:rPr>
               <w:rStyle w:val="Hyperlink"/>
@@ -939,7 +904,25 @@
           <w:color w:val="000000"/>
           <w:sz w:val="24"/>
         </w:rPr>
-        <w:t xml:space="preserve">Hague, the stores </w:t>
+        <w:t>Hague, the stor</w:t>
+      </w:r>
+      <w:r>
+        <w:rPr>
+          <w:u w:val="single" w:color="0066cc"/>
+          <w:rFonts w:ascii="Charis SIL Regular" w:hAnsi="Charis SIL Regular" w:eastAsia="Charis SIL Regular"/>
+          <w:b w:val="0"/>
+          <w:i w:val="0"/>
+          <w:color w:val="000000"/>
+          <w:sz w:val="24"/>
+        </w:rPr>
+        <w:hyperlink r:id="rId12" w:history="1">
+          <w:r>
+            <w:rPr>
+              <w:rStyle w:val="Hyperlink"/>
+            </w:rPr>
+            <w:t xml:space="preserve">es </w:t>
+          </w:r>
+        </w:hyperlink>
       </w:r>
       <w:r>
         <w:rPr>
@@ -950,7 +933,7 @@
           <w:sz w:val="24"/>
           <w:u w:val="single"/>
         </w:rPr>
-        <w:hyperlink r:id="rId14" w:history="1">
+        <w:hyperlink r:id="rId12" w:history="1">
           <w:r>
             <w:rPr>
               <w:rStyle w:val="Hyperlink"/>
@@ -968,7 +951,7 @@
           <w:sz w:val="24"/>
           <w:u w:val="single"/>
         </w:rPr>
-        <w:hyperlink r:id="rId14" w:history="1">
+        <w:hyperlink r:id="rId12" w:history="1">
           <w:r>
             <w:rPr>
               <w:rStyle w:val="Hyperlink"/>
@@ -997,7 +980,7 @@
           <w:sz w:val="24"/>
           <w:u w:val="single"/>
         </w:rPr>
-        <w:hyperlink r:id="rId14" w:history="1">
+        <w:hyperlink r:id="rId12" w:history="1">
           <w:r>
             <w:rPr>
               <w:rStyle w:val="Hyperlink"/>
@@ -1015,7 +998,7 @@
           <w:sz w:val="24"/>
           <w:u w:val="single"/>
         </w:rPr>
-        <w:hyperlink r:id="rId12" w:history="1">
+        <w:hyperlink r:id="rId14" w:history="1">
           <w:r>
             <w:rPr>
               <w:rStyle w:val="Hyperlink"/>
@@ -1033,7 +1016,7 @@
           <w:sz w:val="24"/>
           <w:u w:val="single"/>
         </w:rPr>
-        <w:hyperlink r:id="rId12" w:history="1">
+        <w:hyperlink r:id="rId14" w:history="1">
           <w:r>
             <w:rPr>
               <w:rStyle w:val="Hyperlink"/>
@@ -1051,7 +1034,7 @@
           <w:sz w:val="24"/>
           <w:u w:val="single"/>
         </w:rPr>
-        <w:hyperlink r:id="rId12" w:history="1">
+        <w:hyperlink r:id="rId14" w:history="1">
           <w:r>
             <w:rPr>
               <w:rStyle w:val="Hyperlink"/>
@@ -1156,13 +1139,50 @@
       </w:r>
       <w:r>
         <w:rPr>
+          <w:u w:val="single" w:color="0066cc"/>
           <w:rFonts w:ascii="Charis SIL Regular" w:hAnsi="Charis SIL Regular" w:eastAsia="Charis SIL Regular"/>
           <w:b w:val="0"/>
           <w:i w:val="0"/>
           <w:color w:val="000000"/>
           <w:sz w:val="24"/>
         </w:rPr>
-        <w:t xml:space="preserve"> and </w:t>
+        <w:hyperlink r:id="rId13" w:history="1">
+          <w:r>
+            <w:rPr>
+              <w:rStyle w:val="Hyperlink"/>
+            </w:rPr>
+            <w:t xml:space="preserve"> an</w:t>
+          </w:r>
+        </w:hyperlink>
+      </w:r>
+      <w:r>
+        <w:rPr>
+          <w:u w:val="single" w:color="0066cc"/>
+          <w:rFonts w:ascii="Charis SIL Regular" w:hAnsi="Charis SIL Regular" w:eastAsia="Charis SIL Regular"/>
+          <w:b w:val="0"/>
+          <w:i w:val="0"/>
+          <w:color w:val="000000"/>
+          <w:sz w:val="24"/>
+        </w:rPr>
+        <w:hyperlink r:id="rId13" w:history="1">
+          <w:r>
+            <w:rPr>
+              <w:rStyle w:val="Hyperlink"/>
+            </w:rPr>
+            <w:t>d</w:t>
+          </w:r>
+        </w:hyperlink>
+      </w:r>
+      <w:r>
+        <w:rPr>
+          <w:u w:val="single" w:color="0066cc"/>
+          <w:rFonts w:ascii="Charis SIL Regular" w:hAnsi="Charis SIL Regular" w:eastAsia="Charis SIL Regular"/>
+          <w:b w:val="0"/>
+          <w:i w:val="0"/>
+          <w:color w:val="000000"/>
+          <w:sz w:val="24"/>
+        </w:rPr>
+        <w:t xml:space="preserve"> </w:t>
       </w:r>
       <w:r>
         <w:rPr>
@@ -1173,7 +1193,7 @@
           <w:sz w:val="24"/>
           <w:u w:val="single"/>
         </w:rPr>
-        <w:hyperlink r:id="rId15" w:history="1">
+        <w:hyperlink r:id="rId13" w:history="1">
           <w:r>
             <w:rPr>
               <w:rStyle w:val="Hyperlink"/>
@@ -1238,7 +1258,7 @@
           <w:sz w:val="24"/>
           <w:u w:val="single"/>
         </w:rPr>
-        <w:hyperlink r:id="rId13" w:history="1">
+        <w:hyperlink r:id="rId15" w:history="1">
           <w:r>
             <w:rPr>
               <w:rStyle w:val="Hyperlink"/>
@@ -1256,7 +1276,7 @@
           <w:sz w:val="24"/>
           <w:u w:val="single"/>
         </w:rPr>
-        <w:hyperlink r:id="rId13" w:history="1">
+        <w:hyperlink r:id="rId15" w:history="1">
           <w:r>
             <w:rPr>
               <w:rStyle w:val="Hyperlink"/>
@@ -1625,7 +1645,7 @@
           <w:sz w:val="24"/>
           <w:u w:val="single"/>
         </w:rPr>
-        <w:hyperlink r:id="rId16" w:history="1">
+        <w:hyperlink r:id="rId17" w:history="1">
           <w:r>
             <w:rPr>
               <w:rStyle w:val="Hyperlink"/>
@@ -1643,7 +1663,7 @@
           <w:sz w:val="24"/>
           <w:u w:val="single"/>
         </w:rPr>
-        <w:hyperlink r:id="rId16" w:history="1">
+        <w:hyperlink r:id="rId17" w:history="1">
           <w:r>
             <w:rPr>
               <w:rStyle w:val="Hyperlink"/>
@@ -1661,7 +1681,7 @@
           <w:sz w:val="24"/>
           <w:u w:val="single"/>
         </w:rPr>
-        <w:hyperlink r:id="rId16" w:history="1">
+        <w:hyperlink r:id="rId17" w:history="1">
           <w:r>
             <w:rPr>
               <w:rStyle w:val="Hyperlink"/>
@@ -1747,13 +1767,49 @@
       </w:r>
       <w:r>
         <w:rPr>
+          <w:u w:val="single" w:color="0066cc"/>
           <w:rFonts w:ascii="Charis SIL Regular" w:hAnsi="Charis SIL Regular" w:eastAsia="Charis SIL Regular"/>
           <w:b w:val="0"/>
           <w:i w:val="0"/>
           <w:color w:val="000000"/>
           <w:sz w:val="24"/>
         </w:rPr>
-        <w:t xml:space="preserve">of African objects, especially from </w:t>
+        <w:hyperlink r:id="rId16" w:history="1">
+          <w:r>
+            <w:rPr>
+              <w:rStyle w:val="Hyperlink"/>
+            </w:rPr>
+            <w:t>of A</w:t>
+          </w:r>
+        </w:hyperlink>
+      </w:r>
+      <w:r>
+        <w:rPr>
+          <w:u w:val="single" w:color="0066cc"/>
+          <w:rFonts w:ascii="Charis SIL Regular" w:hAnsi="Charis SIL Regular" w:eastAsia="Charis SIL Regular"/>
+          <w:b w:val="0"/>
+          <w:i w:val="0"/>
+          <w:color w:val="000000"/>
+          <w:sz w:val="24"/>
+        </w:rPr>
+        <w:hyperlink r:id="rId16" w:history="1">
+          <w:r>
+            <w:rPr>
+              <w:rStyle w:val="Hyperlink"/>
+            </w:rPr>
+            <w:t>f</w:t>
+          </w:r>
+        </w:hyperlink>
+      </w:r>
+      <w:r>
+        <w:rPr>
+          <w:rFonts w:ascii="Charis SIL Regular" w:hAnsi="Charis SIL Regular" w:eastAsia="Charis SIL Regular"/>
+          <w:b w:val="0"/>
+          <w:i w:val="0"/>
+          <w:color w:val="000000"/>
+          <w:sz w:val="24"/>
+        </w:rPr>
+        <w:t xml:space="preserve">rican objects, especially from </w:t>
       </w:r>
       <w:r>
         <w:rPr>
@@ -2838,6 +2894,7 @@
       </w:r>
       <w:r>
         <w:rPr>
+          <w:u w:val="single" w:color="0066cc"/>
           <w:rFonts w:ascii="Charis SIL Regular" w:hAnsi="Charis SIL Regular" w:eastAsia="Charis SIL Regular"/>
           <w:b w:val="0"/>
           <w:i w:val="0"/>
@@ -4313,7 +4370,7 @@
           <w:sz w:val="24"/>
           <w:u w:val="single"/>
         </w:rPr>
-        <w:hyperlink r:id="rId27" w:history="1">
+        <w:hyperlink r:id="rId26" w:history="1">
           <w:r>
             <w:rPr>
               <w:rStyle w:val="Hyperlink"/>
@@ -4360,7 +4417,7 @@
           <w:sz w:val="24"/>
           <w:u w:val="single"/>
         </w:rPr>
-        <w:hyperlink r:id="rId26" w:history="1">
+        <w:hyperlink r:id="rId27" w:history="1">
           <w:r>
             <w:rPr>
               <w:rStyle w:val="Hyperlink"/>

--- a/EXPORTS/DOCX/published/niveau2/English/Trade.docx
+++ b/EXPORTS/DOCX/published/niveau2/English/Trade.docx
@@ -593,7 +593,7 @@
           <w:sz w:val="24"/>
           <w:u w:val="single"/>
         </w:rPr>
-        <w:hyperlink r:id="rId12" w:history="1">
+        <w:hyperlink r:id="rId10" w:history="1">
           <w:r>
             <w:rPr>
               <w:rStyle w:val="Hyperlink"/>
@@ -622,7 +622,7 @@
           <w:sz w:val="24"/>
           <w:u w:val="single"/>
         </w:rPr>
-        <w:hyperlink r:id="rId12" w:history="1">
+        <w:hyperlink r:id="rId10" w:history="1">
           <w:r>
             <w:rPr>
               <w:rStyle w:val="Hyperlink"/>
@@ -651,7 +651,7 @@
           <w:sz w:val="24"/>
           <w:u w:val="single"/>
         </w:rPr>
-        <w:hyperlink r:id="rId12" w:history="1">
+        <w:hyperlink r:id="rId10" w:history="1">
           <w:r>
             <w:rPr>
               <w:rStyle w:val="Hyperlink"/>
@@ -745,13 +745,21 @@
       </w:r>
       <w:r>
         <w:rPr>
+          <w:u w:val="single" w:color="0066cc"/>
           <w:rFonts w:ascii="Charis SIL Regular" w:hAnsi="Charis SIL Regular" w:eastAsia="Charis SIL Regular"/>
           <w:b w:val="0"/>
           <w:i w:val="0"/>
           <w:color w:val="000000"/>
           <w:sz w:val="24"/>
         </w:rPr>
-        <w:t xml:space="preserve"> and</w:t>
+        <w:hyperlink r:id="rId11" w:history="1">
+          <w:r>
+            <w:rPr>
+              <w:rStyle w:val="Hyperlink"/>
+            </w:rPr>
+            <w:t xml:space="preserve"> and</w:t>
+          </w:r>
+        </w:hyperlink>
       </w:r>
       <w:r>
         <w:rPr>
@@ -772,7 +780,7 @@
           <w:sz w:val="24"/>
           <w:u w:val="single"/>
         </w:rPr>
-        <w:hyperlink r:id="rId11" w:history="1">
+        <w:hyperlink r:id="rId13" w:history="1">
           <w:r>
             <w:rPr>
               <w:rStyle w:val="Hyperlink"/>
@@ -1063,7 +1071,7 @@
           <w:sz w:val="24"/>
           <w:u w:val="single"/>
         </w:rPr>
-        <w:hyperlink r:id="rId14" w:history="1">
+        <w:hyperlink r:id="rId12" w:history="1">
           <w:r>
             <w:rPr>
               <w:rStyle w:val="Hyperlink"/>
@@ -1108,7 +1116,6 @@
           <w:i w:val="0"/>
           <w:color w:val="0066CC"/>
           <w:sz w:val="24"/>
-          <w:u w:val="single"/>
         </w:rPr>
         <w:hyperlink r:id="rId14" w:history="1">
           <w:r>
@@ -1193,7 +1200,7 @@
           <w:sz w:val="24"/>
           <w:u w:val="single"/>
         </w:rPr>
-        <w:hyperlink r:id="rId13" w:history="1">
+        <w:hyperlink r:id="rId15" w:history="1">
           <w:r>
             <w:rPr>
               <w:rStyle w:val="Hyperlink"/>
@@ -1211,7 +1218,7 @@
           <w:sz w:val="24"/>
           <w:u w:val="single"/>
         </w:rPr>
-        <w:hyperlink r:id="rId13" w:history="1">
+        <w:hyperlink r:id="rId15" w:history="1">
           <w:r>
             <w:rPr>
               <w:rStyle w:val="Hyperlink"/>
@@ -1229,7 +1236,7 @@
           <w:sz w:val="24"/>
           <w:u w:val="single"/>
         </w:rPr>
-        <w:hyperlink r:id="rId13" w:history="1">
+        <w:hyperlink r:id="rId15" w:history="1">
           <w:r>
             <w:rPr>
               <w:rStyle w:val="Hyperlink"/>
@@ -1767,49 +1774,13 @@
       </w:r>
       <w:r>
         <w:rPr>
-          <w:u w:val="single" w:color="0066cc"/>
           <w:rFonts w:ascii="Charis SIL Regular" w:hAnsi="Charis SIL Regular" w:eastAsia="Charis SIL Regular"/>
           <w:b w:val="0"/>
           <w:i w:val="0"/>
           <w:color w:val="000000"/>
           <w:sz w:val="24"/>
         </w:rPr>
-        <w:hyperlink r:id="rId16" w:history="1">
-          <w:r>
-            <w:rPr>
-              <w:rStyle w:val="Hyperlink"/>
-            </w:rPr>
-            <w:t>of A</w:t>
-          </w:r>
-        </w:hyperlink>
-      </w:r>
-      <w:r>
-        <w:rPr>
-          <w:u w:val="single" w:color="0066cc"/>
-          <w:rFonts w:ascii="Charis SIL Regular" w:hAnsi="Charis SIL Regular" w:eastAsia="Charis SIL Regular"/>
-          <w:b w:val="0"/>
-          <w:i w:val="0"/>
-          <w:color w:val="000000"/>
-          <w:sz w:val="24"/>
-        </w:rPr>
-        <w:hyperlink r:id="rId16" w:history="1">
-          <w:r>
-            <w:rPr>
-              <w:rStyle w:val="Hyperlink"/>
-            </w:rPr>
-            <w:t>f</w:t>
-          </w:r>
-        </w:hyperlink>
-      </w:r>
-      <w:r>
-        <w:rPr>
-          <w:rFonts w:ascii="Charis SIL Regular" w:hAnsi="Charis SIL Regular" w:eastAsia="Charis SIL Regular"/>
-          <w:b w:val="0"/>
-          <w:i w:val="0"/>
-          <w:color w:val="000000"/>
-          <w:sz w:val="24"/>
-        </w:rPr>
-        <w:t xml:space="preserve">rican objects, especially from </w:t>
+        <w:t xml:space="preserve">of African objects, especially from </w:t>
       </w:r>
       <w:r>
         <w:rPr>
@@ -2894,7 +2865,6 @@
       </w:r>
       <w:r>
         <w:rPr>
-          <w:u w:val="single" w:color="0066cc"/>
           <w:rFonts w:ascii="Charis SIL Regular" w:hAnsi="Charis SIL Regular" w:eastAsia="Charis SIL Regular"/>
           <w:b w:val="0"/>
           <w:i w:val="0"/>
@@ -4370,7 +4340,7 @@
           <w:sz w:val="24"/>
           <w:u w:val="single"/>
         </w:rPr>
-        <w:hyperlink r:id="rId26" w:history="1">
+        <w:hyperlink r:id="rId27" w:history="1">
           <w:r>
             <w:rPr>
               <w:rStyle w:val="Hyperlink"/>

--- a/EXPORTS/DOCX/published/niveau2/English/Trade.docx
+++ b/EXPORTS/DOCX/published/niveau2/English/Trade.docx
@@ -457,6 +457,7 @@
       </w:r>
       <w:r>
         <w:rPr>
+          <w:u w:val="single" w:color="0066cc"/>
           <w:rFonts w:ascii="Charis SIL Regular" w:hAnsi="Charis SIL Regular" w:eastAsia="Charis SIL Regular"/>
           <w:b w:val="0"/>
           <w:i w:val="0"/>
@@ -680,7 +681,7 @@
           <w:sz w:val="24"/>
           <w:u w:val="single"/>
         </w:rPr>
-        <w:hyperlink r:id="rId12" w:history="1">
+        <w:hyperlink r:id="rId10" w:history="1">
           <w:r>
             <w:rPr>
               <w:rStyle w:val="Hyperlink"/>
@@ -734,7 +735,7 @@
           <w:sz w:val="24"/>
           <w:u w:val="single"/>
         </w:rPr>
-        <w:hyperlink r:id="rId12" w:history="1">
+        <w:hyperlink r:id="rId11" w:history="1">
           <w:r>
             <w:rPr>
               <w:rStyle w:val="Hyperlink"/>
@@ -780,7 +781,7 @@
           <w:sz w:val="24"/>
           <w:u w:val="single"/>
         </w:rPr>
-        <w:hyperlink r:id="rId13" w:history="1">
+        <w:hyperlink r:id="rId11" w:history="1">
           <w:r>
             <w:rPr>
               <w:rStyle w:val="Hyperlink"/>
@@ -809,7 +810,7 @@
           <w:sz w:val="24"/>
           <w:u w:val="single"/>
         </w:rPr>
-        <w:hyperlink r:id="rId13" w:history="1">
+        <w:hyperlink r:id="rId11" w:history="1">
           <w:r>
             <w:rPr>
               <w:rStyle w:val="Hyperlink"/>
@@ -856,7 +857,7 @@
           <w:sz w:val="24"/>
           <w:u w:val="single"/>
         </w:rPr>
-        <w:hyperlink r:id="rId13" w:history="1">
+        <w:hyperlink r:id="rId11" w:history="1">
           <w:r>
             <w:rPr>
               <w:rStyle w:val="Hyperlink"/>
@@ -1006,7 +1007,7 @@
           <w:sz w:val="24"/>
           <w:u w:val="single"/>
         </w:rPr>
-        <w:hyperlink r:id="rId14" w:history="1">
+        <w:hyperlink r:id="rId12" w:history="1">
           <w:r>
             <w:rPr>
               <w:rStyle w:val="Hyperlink"/>
@@ -1071,7 +1072,7 @@
           <w:sz w:val="24"/>
           <w:u w:val="single"/>
         </w:rPr>
-        <w:hyperlink r:id="rId12" w:history="1">
+        <w:hyperlink r:id="rId14" w:history="1">
           <w:r>
             <w:rPr>
               <w:rStyle w:val="Hyperlink"/>
@@ -1116,6 +1117,7 @@
           <w:i w:val="0"/>
           <w:color w:val="0066CC"/>
           <w:sz w:val="24"/>
+          <w:u w:val="single"/>
         </w:rPr>
         <w:hyperlink r:id="rId14" w:history="1">
           <w:r>
@@ -1182,7 +1184,6 @@
       </w:r>
       <w:r>
         <w:rPr>
-          <w:u w:val="single" w:color="0066cc"/>
           <w:rFonts w:ascii="Charis SIL Regular" w:hAnsi="Charis SIL Regular" w:eastAsia="Charis SIL Regular"/>
           <w:b w:val="0"/>
           <w:i w:val="0"/>
@@ -1774,13 +1775,103 @@
       </w:r>
       <w:r>
         <w:rPr>
+          <w:u w:val="single" w:color="0066cc"/>
           <w:rFonts w:ascii="Charis SIL Regular" w:hAnsi="Charis SIL Regular" w:eastAsia="Charis SIL Regular"/>
           <w:b w:val="0"/>
           <w:i w:val="0"/>
           <w:color w:val="000000"/>
           <w:sz w:val="24"/>
         </w:rPr>
-        <w:t xml:space="preserve">of African objects, especially from </w:t>
+        <w:hyperlink r:id="rId16" w:history="1">
+          <w:r>
+            <w:rPr>
+              <w:rStyle w:val="Hyperlink"/>
+            </w:rPr>
+            <w:t>of A</w:t>
+          </w:r>
+        </w:hyperlink>
+      </w:r>
+      <w:r>
+        <w:rPr>
+          <w:u w:val="single" w:color="0066cc"/>
+          <w:rFonts w:ascii="Charis SIL Regular" w:hAnsi="Charis SIL Regular" w:eastAsia="Charis SIL Regular"/>
+          <w:b w:val="0"/>
+          <w:i w:val="0"/>
+          <w:color w:val="000000"/>
+          <w:sz w:val="24"/>
+        </w:rPr>
+        <w:hyperlink r:id="rId16" w:history="1">
+          <w:r>
+            <w:rPr>
+              <w:rStyle w:val="Hyperlink"/>
+            </w:rPr>
+            <w:t>f</w:t>
+          </w:r>
+        </w:hyperlink>
+      </w:r>
+      <w:r>
+        <w:rPr>
+          <w:u w:val="single" w:color="0066cc"/>
+          <w:rFonts w:ascii="Charis SIL Regular" w:hAnsi="Charis SIL Regular" w:eastAsia="Charis SIL Regular"/>
+          <w:b w:val="0"/>
+          <w:i w:val="0"/>
+          <w:color w:val="000000"/>
+          <w:sz w:val="24"/>
+        </w:rPr>
+        <w:hyperlink r:id="rId16" w:history="1">
+          <w:r>
+            <w:rPr>
+              <w:rStyle w:val="Hyperlink"/>
+            </w:rPr>
+            <w:t>rican ob</w:t>
+          </w:r>
+        </w:hyperlink>
+      </w:r>
+      <w:r>
+        <w:rPr>
+          <w:u w:val="single" w:color="0066cc"/>
+          <w:rFonts w:ascii="Charis SIL Regular" w:hAnsi="Charis SIL Regular" w:eastAsia="Charis SIL Regular"/>
+          <w:b w:val="0"/>
+          <w:i w:val="0"/>
+          <w:color w:val="000000"/>
+          <w:sz w:val="24"/>
+        </w:rPr>
+        <w:hyperlink r:id="rId16" w:history="1">
+          <w:r>
+            <w:rPr>
+              <w:rStyle w:val="Hyperlink"/>
+            </w:rPr>
+            <w:t>j</w:t>
+          </w:r>
+        </w:hyperlink>
+      </w:r>
+      <w:r>
+        <w:rPr>
+          <w:u w:val="single" w:color="0066cc"/>
+          <w:rFonts w:ascii="Charis SIL Regular" w:hAnsi="Charis SIL Regular" w:eastAsia="Charis SIL Regular"/>
+          <w:b w:val="0"/>
+          <w:i w:val="0"/>
+          <w:color w:val="000000"/>
+          <w:sz w:val="24"/>
+        </w:rPr>
+        <w:hyperlink r:id="rId16" w:history="1">
+          <w:r>
+            <w:rPr>
+              <w:rStyle w:val="Hyperlink"/>
+            </w:rPr>
+            <w:t>ects, especi</w:t>
+          </w:r>
+        </w:hyperlink>
+      </w:r>
+      <w:r>
+        <w:rPr>
+          <w:rFonts w:ascii="Charis SIL Regular" w:hAnsi="Charis SIL Regular" w:eastAsia="Charis SIL Regular"/>
+          <w:b w:val="0"/>
+          <w:i w:val="0"/>
+          <w:color w:val="000000"/>
+          <w:sz w:val="24"/>
+        </w:rPr>
+        <w:t xml:space="preserve">ally from </w:t>
       </w:r>
       <w:r>
         <w:rPr>
@@ -2865,6 +2956,7 @@
       </w:r>
       <w:r>
         <w:rPr>
+          <w:u w:val="single" w:color="0066cc"/>
           <w:rFonts w:ascii="Charis SIL Regular" w:hAnsi="Charis SIL Regular" w:eastAsia="Charis SIL Regular"/>
           <w:b w:val="0"/>
           <w:i w:val="0"/>

--- a/EXPORTS/DOCX/published/niveau2/English/Trade.docx
+++ b/EXPORTS/DOCX/published/niveau2/English/Trade.docx
@@ -464,7 +464,24 @@
           <w:color w:val="000000"/>
           <w:sz w:val="24"/>
         </w:rPr>
-        <w:t xml:space="preserve">auction houses </w:t>
+        <w:t>auct</w:t>
+      </w:r>
+      <w:r>
+        <w:rPr>
+          <w:rFonts w:ascii="Charis SIL Regular" w:hAnsi="Charis SIL Regular" w:eastAsia="Charis SIL Regular"/>
+          <w:b w:val="0"/>
+          <w:i w:val="0"/>
+          <w:color w:val="000000"/>
+          <w:sz w:val="24"/>
+        </w:rPr>
+        <w:hyperlink r:id="rId9" w:history="1">
+          <w:r>
+            <w:rPr>
+              <w:rStyle w:val="Hyperlink"/>
+            </w:rPr>
+            <w:t xml:space="preserve">ion houses </w:t>
+          </w:r>
+        </w:hyperlink>
       </w:r>
       <w:r>
         <w:rPr>
@@ -475,7 +492,7 @@
           <w:sz w:val="24"/>
           <w:u w:val="single"/>
         </w:rPr>
-        <w:hyperlink r:id="rId12" w:history="1">
+        <w:hyperlink r:id="rId9" w:history="1">
           <w:r>
             <w:rPr>
               <w:rStyle w:val="Hyperlink"/>
@@ -511,14 +528,7 @@
           <w:sz w:val="24"/>
           <w:u w:val="single"/>
         </w:rPr>
-        <w:hyperlink r:id="rId12" w:history="1">
-          <w:r>
-            <w:rPr>
-              <w:rStyle w:val="Hyperlink"/>
-            </w:rPr>
-            <w:t>e</w:t>
-          </w:r>
-        </w:hyperlink>
+        <w:t>e</w:t>
       </w:r>
       <w:r>
         <w:rPr>
@@ -529,7 +539,7 @@
           <w:sz w:val="24"/>
           <w:u w:val="single"/>
         </w:rPr>
-        <w:hyperlink r:id="rId12" w:history="1">
+        <w:hyperlink r:id="rId10" w:history="1">
           <w:r>
             <w:rPr>
               <w:rStyle w:val="Hyperlink"/>
@@ -558,7 +568,7 @@
           <w:sz w:val="24"/>
           <w:u w:val="single"/>
         </w:rPr>
-        <w:hyperlink r:id="rId12" w:history="1">
+        <w:hyperlink r:id="rId10" w:history="1">
           <w:r>
             <w:rPr>
               <w:rStyle w:val="Hyperlink"/>
@@ -576,7 +586,7 @@
           <w:sz w:val="24"/>
           <w:u w:val="single"/>
         </w:rPr>
-        <w:hyperlink r:id="rId12" w:history="1">
+        <w:hyperlink r:id="rId10" w:history="1">
           <w:r>
             <w:rPr>
               <w:rStyle w:val="Hyperlink"/>
@@ -623,7 +633,7 @@
           <w:sz w:val="24"/>
           <w:u w:val="single"/>
         </w:rPr>
-        <w:hyperlink r:id="rId10" w:history="1">
+        <w:hyperlink r:id="rId12" w:history="1">
           <w:r>
             <w:rPr>
               <w:rStyle w:val="Hyperlink"/>
@@ -652,7 +662,7 @@
           <w:sz w:val="24"/>
           <w:u w:val="single"/>
         </w:rPr>
-        <w:hyperlink r:id="rId10" w:history="1">
+        <w:hyperlink r:id="rId12" w:history="1">
           <w:r>
             <w:rPr>
               <w:rStyle w:val="Hyperlink"/>
@@ -735,7 +745,7 @@
           <w:sz w:val="24"/>
           <w:u w:val="single"/>
         </w:rPr>
-        <w:hyperlink r:id="rId11" w:history="1">
+        <w:hyperlink r:id="rId12" w:history="1">
           <w:r>
             <w:rPr>
               <w:rStyle w:val="Hyperlink"/>
@@ -753,24 +763,7 @@
           <w:color w:val="000000"/>
           <w:sz w:val="24"/>
         </w:rPr>
-        <w:hyperlink r:id="rId11" w:history="1">
-          <w:r>
-            <w:rPr>
-              <w:rStyle w:val="Hyperlink"/>
-            </w:rPr>
-            <w:t xml:space="preserve"> and</w:t>
-          </w:r>
-        </w:hyperlink>
-      </w:r>
-      <w:r>
-        <w:rPr>
-          <w:rFonts w:ascii="Charis SIL Regular" w:hAnsi="Charis SIL Regular" w:eastAsia="Charis SIL Regular"/>
-          <w:b w:val="0"/>
-          <w:i w:val="0"/>
-          <w:color w:val="000000"/>
-          <w:sz w:val="24"/>
-        </w:rPr>
-        <w:t xml:space="preserve"> </w:t>
+        <w:t xml:space="preserve"> and </w:t>
       </w:r>
       <w:r>
         <w:rPr>
@@ -781,7 +774,7 @@
           <w:sz w:val="24"/>
           <w:u w:val="single"/>
         </w:rPr>
-        <w:hyperlink r:id="rId11" w:history="1">
+        <w:hyperlink r:id="rId13" w:history="1">
           <w:r>
             <w:rPr>
               <w:rStyle w:val="Hyperlink"/>
@@ -810,7 +803,7 @@
           <w:sz w:val="24"/>
           <w:u w:val="single"/>
         </w:rPr>
-        <w:hyperlink r:id="rId11" w:history="1">
+        <w:hyperlink r:id="rId13" w:history="1">
           <w:r>
             <w:rPr>
               <w:rStyle w:val="Hyperlink"/>
@@ -857,7 +850,7 @@
           <w:sz w:val="24"/>
           <w:u w:val="single"/>
         </w:rPr>
-        <w:hyperlink r:id="rId11" w:history="1">
+        <w:hyperlink r:id="rId13" w:history="1">
           <w:r>
             <w:rPr>
               <w:rStyle w:val="Hyperlink"/>
@@ -940,63 +933,8 @@
           <w:i w:val="0"/>
           <w:color w:val="0066CC"/>
           <w:sz w:val="24"/>
-          <w:u w:val="single"/>
-        </w:rPr>
-        <w:hyperlink r:id="rId12" w:history="1">
-          <w:r>
-            <w:rPr>
-              <w:rStyle w:val="Hyperlink"/>
-            </w:rPr>
-            <w:t>Groot</w:t>
-          </w:r>
-        </w:hyperlink>
-      </w:r>
-      <w:r>
-        <w:rPr>
-          <w:rFonts w:ascii="Charis SIL Regular" w:hAnsi="Charis SIL Regular" w:eastAsia="Charis SIL Regular"/>
-          <w:b w:val="0"/>
-          <w:i w:val="0"/>
-          <w:color w:val="0066CC"/>
-          <w:sz w:val="24"/>
-          <w:u w:val="single"/>
-        </w:rPr>
-        <w:hyperlink r:id="rId12" w:history="1">
-          <w:r>
-            <w:rPr>
-              <w:rStyle w:val="Hyperlink"/>
-            </w:rPr>
-            <w:t>e</w:t>
-          </w:r>
-        </w:hyperlink>
-      </w:r>
-      <w:r>
-        <w:rPr>
-          <w:rFonts w:ascii="Charis SIL Regular" w:hAnsi="Charis SIL Regular" w:eastAsia="Charis SIL Regular"/>
-          <w:b w:val="0"/>
-          <w:i w:val="0"/>
-          <w:color w:val="0066CC"/>
-          <w:sz w:val="24"/>
-          <w:u w:val="single"/>
-        </w:rPr>
-        <w:t xml:space="preserve"> </w:t>
-      </w:r>
-      <w:r>
-        <w:rPr>
-          <w:rFonts w:ascii="Charis SIL Regular" w:hAnsi="Charis SIL Regular" w:eastAsia="Charis SIL Regular"/>
-          <w:b w:val="0"/>
-          <w:i w:val="0"/>
-          <w:color w:val="0066CC"/>
-          <w:sz w:val="24"/>
-          <w:u w:val="single"/>
-        </w:rPr>
-        <w:hyperlink r:id="rId12" w:history="1">
-          <w:r>
-            <w:rPr>
-              <w:rStyle w:val="Hyperlink"/>
-            </w:rPr>
-            <w:t>Konin</w:t>
-          </w:r>
-        </w:hyperlink>
+        </w:rPr>
+        <w:t>Groote Konin</w:t>
       </w:r>
       <w:r>
         <w:rPr>
@@ -1025,7 +963,7 @@
           <w:sz w:val="24"/>
           <w:u w:val="single"/>
         </w:rPr>
-        <w:hyperlink r:id="rId14" w:history="1">
+        <w:hyperlink r:id="rId12" w:history="1">
           <w:r>
             <w:rPr>
               <w:rStyle w:val="Hyperlink"/>
@@ -1043,7 +981,7 @@
           <w:sz w:val="24"/>
           <w:u w:val="single"/>
         </w:rPr>
-        <w:hyperlink r:id="rId14" w:history="1">
+        <w:hyperlink r:id="rId12" w:history="1">
           <w:r>
             <w:rPr>
               <w:rStyle w:val="Hyperlink"/>
@@ -1148,49 +1086,13 @@
       </w:r>
       <w:r>
         <w:rPr>
-          <w:u w:val="single" w:color="0066cc"/>
           <w:rFonts w:ascii="Charis SIL Regular" w:hAnsi="Charis SIL Regular" w:eastAsia="Charis SIL Regular"/>
           <w:b w:val="0"/>
           <w:i w:val="0"/>
           <w:color w:val="000000"/>
           <w:sz w:val="24"/>
         </w:rPr>
-        <w:hyperlink r:id="rId13" w:history="1">
-          <w:r>
-            <w:rPr>
-              <w:rStyle w:val="Hyperlink"/>
-            </w:rPr>
-            <w:t xml:space="preserve"> an</w:t>
-          </w:r>
-        </w:hyperlink>
-      </w:r>
-      <w:r>
-        <w:rPr>
-          <w:u w:val="single" w:color="0066cc"/>
-          <w:rFonts w:ascii="Charis SIL Regular" w:hAnsi="Charis SIL Regular" w:eastAsia="Charis SIL Regular"/>
-          <w:b w:val="0"/>
-          <w:i w:val="0"/>
-          <w:color w:val="000000"/>
-          <w:sz w:val="24"/>
-        </w:rPr>
-        <w:hyperlink r:id="rId13" w:history="1">
-          <w:r>
-            <w:rPr>
-              <w:rStyle w:val="Hyperlink"/>
-            </w:rPr>
-            <w:t>d</w:t>
-          </w:r>
-        </w:hyperlink>
-      </w:r>
-      <w:r>
-        <w:rPr>
-          <w:rFonts w:ascii="Charis SIL Regular" w:hAnsi="Charis SIL Regular" w:eastAsia="Charis SIL Regular"/>
-          <w:b w:val="0"/>
-          <w:i w:val="0"/>
-          <w:color w:val="000000"/>
-          <w:sz w:val="24"/>
-        </w:rPr>
-        <w:t xml:space="preserve"> </w:t>
+        <w:t xml:space="preserve"> and </w:t>
       </w:r>
       <w:r>
         <w:rPr>
@@ -1747,31 +1649,13 @@
       </w:r>
       <w:r>
         <w:rPr>
-          <w:u w:val="single" w:color="0066cc"/>
           <w:rFonts w:ascii="Charis SIL Regular" w:hAnsi="Charis SIL Regular" w:eastAsia="Charis SIL Regular"/>
           <w:b w:val="0"/>
           <w:i w:val="0"/>
           <w:color w:val="000000"/>
           <w:sz w:val="24"/>
         </w:rPr>
-        <w:hyperlink r:id="rId16" w:history="1">
-          <w:r>
-            <w:rPr>
-              <w:rStyle w:val="Hyperlink"/>
-            </w:rPr>
-            <w:t>. A large nu</w:t>
-          </w:r>
-        </w:hyperlink>
-      </w:r>
-      <w:r>
-        <w:rPr>
-          <w:rFonts w:ascii="Charis SIL Regular" w:hAnsi="Charis SIL Regular" w:eastAsia="Charis SIL Regular"/>
-          <w:b w:val="0"/>
-          <w:i w:val="0"/>
-          <w:color w:val="000000"/>
-          <w:sz w:val="24"/>
-        </w:rPr>
-        <w:t xml:space="preserve">mber </w:t>
+        <w:t xml:space="preserve">. A large number </w:t>
       </w:r>
       <w:r>
         <w:rPr>
@@ -2963,7 +2847,14 @@
           <w:color w:val="000000"/>
           <w:sz w:val="24"/>
         </w:rPr>
-        <w:t>Rijks</w:t>
+        <w:hyperlink r:id="rId22" w:history="1">
+          <w:r>
+            <w:rPr>
+              <w:rStyle w:val="Hyperlink"/>
+            </w:rPr>
+            <w:t>Rijks</w:t>
+          </w:r>
+        </w:hyperlink>
       </w:r>
       <w:r>
         <w:rPr>
@@ -4432,7 +4323,7 @@
           <w:sz w:val="24"/>
           <w:u w:val="single"/>
         </w:rPr>
-        <w:hyperlink r:id="rId27" w:history="1">
+        <w:hyperlink r:id="rId26" w:history="1">
           <w:r>
             <w:rPr>
               <w:rStyle w:val="Hyperlink"/>
@@ -4450,7 +4341,7 @@
           <w:sz w:val="24"/>
           <w:u w:val="single"/>
         </w:rPr>
-        <w:hyperlink r:id="rId27" w:history="1">
+        <w:hyperlink r:id="rId26" w:history="1">
           <w:r>
             <w:rPr>
               <w:rStyle w:val="Hyperlink"/>
@@ -4479,7 +4370,7 @@
           <w:sz w:val="24"/>
           <w:u w:val="single"/>
         </w:rPr>
-        <w:hyperlink r:id="rId27" w:history="1">
+        <w:hyperlink r:id="rId26" w:history="1">
           <w:r>
             <w:rPr>
               <w:rStyle w:val="Hyperlink"/>

--- a/EXPORTS/DOCX/published/niveau2/English/Trade.docx
+++ b/EXPORTS/DOCX/published/niveau2/English/Trade.docx
@@ -457,31 +457,13 @@
       </w:r>
       <w:r>
         <w:rPr>
-          <w:u w:val="single" w:color="0066cc"/>
           <w:rFonts w:ascii="Charis SIL Regular" w:hAnsi="Charis SIL Regular" w:eastAsia="Charis SIL Regular"/>
           <w:b w:val="0"/>
           <w:i w:val="0"/>
           <w:color w:val="000000"/>
           <w:sz w:val="24"/>
         </w:rPr>
-        <w:t>auct</w:t>
-      </w:r>
-      <w:r>
-        <w:rPr>
-          <w:rFonts w:ascii="Charis SIL Regular" w:hAnsi="Charis SIL Regular" w:eastAsia="Charis SIL Regular"/>
-          <w:b w:val="0"/>
-          <w:i w:val="0"/>
-          <w:color w:val="000000"/>
-          <w:sz w:val="24"/>
-        </w:rPr>
-        <w:hyperlink r:id="rId9" w:history="1">
-          <w:r>
-            <w:rPr>
-              <w:rStyle w:val="Hyperlink"/>
-            </w:rPr>
-            <w:t xml:space="preserve">ion houses </w:t>
-          </w:r>
-        </w:hyperlink>
+        <w:t xml:space="preserve">auction houses </w:t>
       </w:r>
       <w:r>
         <w:rPr>
@@ -492,7 +474,7 @@
           <w:sz w:val="24"/>
           <w:u w:val="single"/>
         </w:rPr>
-        <w:hyperlink r:id="rId9" w:history="1">
+        <w:hyperlink r:id="rId12" w:history="1">
           <w:r>
             <w:rPr>
               <w:rStyle w:val="Hyperlink"/>
@@ -528,7 +510,14 @@
           <w:sz w:val="24"/>
           <w:u w:val="single"/>
         </w:rPr>
-        <w:t>e</w:t>
+        <w:hyperlink r:id="rId12" w:history="1">
+          <w:r>
+            <w:rPr>
+              <w:rStyle w:val="Hyperlink"/>
+            </w:rPr>
+            <w:t>e</w:t>
+          </w:r>
+        </w:hyperlink>
       </w:r>
       <w:r>
         <w:rPr>
@@ -633,7 +622,7 @@
           <w:sz w:val="24"/>
           <w:u w:val="single"/>
         </w:rPr>
-        <w:hyperlink r:id="rId12" w:history="1">
+        <w:hyperlink r:id="rId10" w:history="1">
           <w:r>
             <w:rPr>
               <w:rStyle w:val="Hyperlink"/>
@@ -662,7 +651,7 @@
           <w:sz w:val="24"/>
           <w:u w:val="single"/>
         </w:rPr>
-        <w:hyperlink r:id="rId12" w:history="1">
+        <w:hyperlink r:id="rId10" w:history="1">
           <w:r>
             <w:rPr>
               <w:rStyle w:val="Hyperlink"/>
@@ -745,7 +734,7 @@
           <w:sz w:val="24"/>
           <w:u w:val="single"/>
         </w:rPr>
-        <w:hyperlink r:id="rId12" w:history="1">
+        <w:hyperlink r:id="rId11" w:history="1">
           <w:r>
             <w:rPr>
               <w:rStyle w:val="Hyperlink"/>
@@ -763,7 +752,18 @@
           <w:color w:val="000000"/>
           <w:sz w:val="24"/>
         </w:rPr>
-        <w:t xml:space="preserve"> and </w:t>
+        <w:t xml:space="preserve"> and</w:t>
+      </w:r>
+      <w:r>
+        <w:rPr>
+          <w:u w:val="single" w:color="0066cc"/>
+          <w:rFonts w:ascii="Charis SIL Regular" w:hAnsi="Charis SIL Regular" w:eastAsia="Charis SIL Regular"/>
+          <w:b w:val="0"/>
+          <w:i w:val="0"/>
+          <w:color w:val="000000"/>
+          <w:sz w:val="24"/>
+        </w:rPr>
+        <w:t xml:space="preserve"> </w:t>
       </w:r>
       <w:r>
         <w:rPr>
@@ -933,8 +933,16 @@
           <w:i w:val="0"/>
           <w:color w:val="0066CC"/>
           <w:sz w:val="24"/>
-        </w:rPr>
-        <w:t>Groote Konin</w:t>
+          <w:u w:val="single"/>
+        </w:rPr>
+        <w:hyperlink r:id="rId12" w:history="1">
+          <w:r>
+            <w:rPr>
+              <w:rStyle w:val="Hyperlink"/>
+            </w:rPr>
+            <w:t>Groot</w:t>
+          </w:r>
+        </w:hyperlink>
       </w:r>
       <w:r>
         <w:rPr>
@@ -946,6 +954,53 @@
           <w:u w:val="single"/>
         </w:rPr>
         <w:hyperlink r:id="rId12" w:history="1">
+          <w:r>
+            <w:rPr>
+              <w:rStyle w:val="Hyperlink"/>
+            </w:rPr>
+            <w:t>e</w:t>
+          </w:r>
+        </w:hyperlink>
+      </w:r>
+      <w:r>
+        <w:rPr>
+          <w:rFonts w:ascii="Charis SIL Regular" w:hAnsi="Charis SIL Regular" w:eastAsia="Charis SIL Regular"/>
+          <w:b w:val="0"/>
+          <w:i w:val="0"/>
+          <w:color w:val="0066CC"/>
+          <w:sz w:val="24"/>
+          <w:u w:val="single"/>
+        </w:rPr>
+        <w:t xml:space="preserve"> </w:t>
+      </w:r>
+      <w:r>
+        <w:rPr>
+          <w:rFonts w:ascii="Charis SIL Regular" w:hAnsi="Charis SIL Regular" w:eastAsia="Charis SIL Regular"/>
+          <w:b w:val="0"/>
+          <w:i w:val="0"/>
+          <w:color w:val="0066CC"/>
+          <w:sz w:val="24"/>
+          <w:u w:val="single"/>
+        </w:rPr>
+        <w:hyperlink r:id="rId12" w:history="1">
+          <w:r>
+            <w:rPr>
+              <w:rStyle w:val="Hyperlink"/>
+            </w:rPr>
+            <w:t>Konin</w:t>
+          </w:r>
+        </w:hyperlink>
+      </w:r>
+      <w:r>
+        <w:rPr>
+          <w:rFonts w:ascii="Charis SIL Regular" w:hAnsi="Charis SIL Regular" w:eastAsia="Charis SIL Regular"/>
+          <w:b w:val="0"/>
+          <w:i w:val="0"/>
+          <w:color w:val="0066CC"/>
+          <w:sz w:val="24"/>
+          <w:u w:val="single"/>
+        </w:rPr>
+        <w:hyperlink r:id="rId14" w:history="1">
           <w:r>
             <w:rPr>
               <w:rStyle w:val="Hyperlink"/>
@@ -963,7 +1018,7 @@
           <w:sz w:val="24"/>
           <w:u w:val="single"/>
         </w:rPr>
-        <w:hyperlink r:id="rId12" w:history="1">
+        <w:hyperlink r:id="rId14" w:history="1">
           <w:r>
             <w:rPr>
               <w:rStyle w:val="Hyperlink"/>
@@ -981,7 +1036,7 @@
           <w:sz w:val="24"/>
           <w:u w:val="single"/>
         </w:rPr>
-        <w:hyperlink r:id="rId12" w:history="1">
+        <w:hyperlink r:id="rId14" w:history="1">
           <w:r>
             <w:rPr>
               <w:rStyle w:val="Hyperlink"/>
@@ -1055,16 +1110,8 @@
           <w:i w:val="0"/>
           <w:color w:val="0066CC"/>
           <w:sz w:val="24"/>
-          <w:u w:val="single"/>
-        </w:rPr>
-        <w:hyperlink r:id="rId14" w:history="1">
-          <w:r>
-            <w:rPr>
-              <w:rStyle w:val="Hyperlink"/>
-            </w:rPr>
-            <w:t>1927</w:t>
-          </w:r>
-        </w:hyperlink>
+        </w:rPr>
+        <w:t>1927</w:t>
       </w:r>
       <w:r>
         <w:rPr>
@@ -1075,7 +1122,7 @@
           <w:sz w:val="24"/>
           <w:u w:val="single"/>
         </w:rPr>
-        <w:hyperlink r:id="rId14" w:history="1">
+        <w:hyperlink r:id="rId13" w:history="1">
           <w:r>
             <w:rPr>
               <w:rStyle w:val="Hyperlink"/>
@@ -1086,13 +1133,49 @@
       </w:r>
       <w:r>
         <w:rPr>
+          <w:u w:val="single" w:color="0066cc"/>
           <w:rFonts w:ascii="Charis SIL Regular" w:hAnsi="Charis SIL Regular" w:eastAsia="Charis SIL Regular"/>
           <w:b w:val="0"/>
           <w:i w:val="0"/>
           <w:color w:val="000000"/>
           <w:sz w:val="24"/>
         </w:rPr>
-        <w:t xml:space="preserve"> and </w:t>
+        <w:hyperlink r:id="rId13" w:history="1">
+          <w:r>
+            <w:rPr>
+              <w:rStyle w:val="Hyperlink"/>
+            </w:rPr>
+            <w:t xml:space="preserve"> an</w:t>
+          </w:r>
+        </w:hyperlink>
+      </w:r>
+      <w:r>
+        <w:rPr>
+          <w:u w:val="single" w:color="0066cc"/>
+          <w:rFonts w:ascii="Charis SIL Regular" w:hAnsi="Charis SIL Regular" w:eastAsia="Charis SIL Regular"/>
+          <w:b w:val="0"/>
+          <w:i w:val="0"/>
+          <w:color w:val="000000"/>
+          <w:sz w:val="24"/>
+        </w:rPr>
+        <w:hyperlink r:id="rId13" w:history="1">
+          <w:r>
+            <w:rPr>
+              <w:rStyle w:val="Hyperlink"/>
+            </w:rPr>
+            <w:t>d</w:t>
+          </w:r>
+        </w:hyperlink>
+      </w:r>
+      <w:r>
+        <w:rPr>
+          <w:rFonts w:ascii="Charis SIL Regular" w:hAnsi="Charis SIL Regular" w:eastAsia="Charis SIL Regular"/>
+          <w:b w:val="0"/>
+          <w:i w:val="0"/>
+          <w:color w:val="000000"/>
+          <w:sz w:val="24"/>
+        </w:rPr>
+        <w:t xml:space="preserve"> </w:t>
       </w:r>
       <w:r>
         <w:rPr>
@@ -1103,7 +1186,7 @@
           <w:sz w:val="24"/>
           <w:u w:val="single"/>
         </w:rPr>
-        <w:hyperlink r:id="rId15" w:history="1">
+        <w:hyperlink r:id="rId13" w:history="1">
           <w:r>
             <w:rPr>
               <w:rStyle w:val="Hyperlink"/>
@@ -1121,7 +1204,7 @@
           <w:sz w:val="24"/>
           <w:u w:val="single"/>
         </w:rPr>
-        <w:hyperlink r:id="rId15" w:history="1">
+        <w:hyperlink r:id="rId13" w:history="1">
           <w:r>
             <w:rPr>
               <w:rStyle w:val="Hyperlink"/>
@@ -1139,7 +1222,7 @@
           <w:sz w:val="24"/>
           <w:u w:val="single"/>
         </w:rPr>
-        <w:hyperlink r:id="rId15" w:history="1">
+        <w:hyperlink r:id="rId13" w:history="1">
           <w:r>
             <w:rPr>
               <w:rStyle w:val="Hyperlink"/>
@@ -1649,13 +1732,31 @@
       </w:r>
       <w:r>
         <w:rPr>
+          <w:u w:val="single" w:color="0066cc"/>
           <w:rFonts w:ascii="Charis SIL Regular" w:hAnsi="Charis SIL Regular" w:eastAsia="Charis SIL Regular"/>
           <w:b w:val="0"/>
           <w:i w:val="0"/>
           <w:color w:val="000000"/>
           <w:sz w:val="24"/>
         </w:rPr>
-        <w:t xml:space="preserve">. A large number </w:t>
+        <w:hyperlink r:id="rId16" w:history="1">
+          <w:r>
+            <w:rPr>
+              <w:rStyle w:val="Hyperlink"/>
+            </w:rPr>
+            <w:t>. A large nu</w:t>
+          </w:r>
+        </w:hyperlink>
+      </w:r>
+      <w:r>
+        <w:rPr>
+          <w:rFonts w:ascii="Charis SIL Regular" w:hAnsi="Charis SIL Regular" w:eastAsia="Charis SIL Regular"/>
+          <w:b w:val="0"/>
+          <w:i w:val="0"/>
+          <w:color w:val="000000"/>
+          <w:sz w:val="24"/>
+        </w:rPr>
+        <w:t xml:space="preserve">mber </w:t>
       </w:r>
       <w:r>
         <w:rPr>
@@ -2840,21 +2941,13 @@
       </w:r>
       <w:r>
         <w:rPr>
-          <w:u w:val="single" w:color="0066cc"/>
           <w:rFonts w:ascii="Charis SIL Regular" w:hAnsi="Charis SIL Regular" w:eastAsia="Charis SIL Regular"/>
           <w:b w:val="0"/>
           <w:i w:val="0"/>
           <w:color w:val="000000"/>
           <w:sz w:val="24"/>
         </w:rPr>
-        <w:hyperlink r:id="rId22" w:history="1">
-          <w:r>
-            <w:rPr>
-              <w:rStyle w:val="Hyperlink"/>
-            </w:rPr>
-            <w:t>Rijks</w:t>
-          </w:r>
-        </w:hyperlink>
+        <w:t>Rijks</w:t>
       </w:r>
       <w:r>
         <w:rPr>
@@ -4323,7 +4416,7 @@
           <w:sz w:val="24"/>
           <w:u w:val="single"/>
         </w:rPr>
-        <w:hyperlink r:id="rId26" w:history="1">
+        <w:hyperlink r:id="rId27" w:history="1">
           <w:r>
             <w:rPr>
               <w:rStyle w:val="Hyperlink"/>
@@ -4341,7 +4434,7 @@
           <w:sz w:val="24"/>
           <w:u w:val="single"/>
         </w:rPr>
-        <w:hyperlink r:id="rId26" w:history="1">
+        <w:hyperlink r:id="rId27" w:history="1">
           <w:r>
             <w:rPr>
               <w:rStyle w:val="Hyperlink"/>

--- a/EXPORTS/DOCX/published/niveau2/English/Trade.docx
+++ b/EXPORTS/DOCX/published/niveau2/English/Trade.docx
@@ -528,7 +528,7 @@
           <w:sz w:val="24"/>
           <w:u w:val="single"/>
         </w:rPr>
-        <w:hyperlink r:id="rId10" w:history="1">
+        <w:hyperlink r:id="rId12" w:history="1">
           <w:r>
             <w:rPr>
               <w:rStyle w:val="Hyperlink"/>
@@ -557,7 +557,7 @@
           <w:sz w:val="24"/>
           <w:u w:val="single"/>
         </w:rPr>
-        <w:hyperlink r:id="rId10" w:history="1">
+        <w:hyperlink r:id="rId12" w:history="1">
           <w:r>
             <w:rPr>
               <w:rStyle w:val="Hyperlink"/>
@@ -593,7 +593,7 @@
           <w:sz w:val="24"/>
           <w:u w:val="single"/>
         </w:rPr>
-        <w:hyperlink r:id="rId10" w:history="1">
+        <w:hyperlink r:id="rId12" w:history="1">
           <w:r>
             <w:rPr>
               <w:rStyle w:val="Hyperlink"/>
@@ -680,7 +680,7 @@
           <w:sz w:val="24"/>
           <w:u w:val="single"/>
         </w:rPr>
-        <w:hyperlink r:id="rId10" w:history="1">
+        <w:hyperlink r:id="rId12" w:history="1">
           <w:r>
             <w:rPr>
               <w:rStyle w:val="Hyperlink"/>
@@ -734,7 +734,7 @@
           <w:sz w:val="24"/>
           <w:u w:val="single"/>
         </w:rPr>
-        <w:hyperlink r:id="rId11" w:history="1">
+        <w:hyperlink r:id="rId12" w:history="1">
           <w:r>
             <w:rPr>
               <w:rStyle w:val="Hyperlink"/>
@@ -745,25 +745,13 @@
       </w:r>
       <w:r>
         <w:rPr>
-          <w:u w:val="single" w:color="0066cc"/>
           <w:rFonts w:ascii="Charis SIL Regular" w:hAnsi="Charis SIL Regular" w:eastAsia="Charis SIL Regular"/>
           <w:b w:val="0"/>
           <w:i w:val="0"/>
           <w:color w:val="000000"/>
           <w:sz w:val="24"/>
         </w:rPr>
-        <w:t xml:space="preserve"> and</w:t>
-      </w:r>
-      <w:r>
-        <w:rPr>
-          <w:u w:val="single" w:color="0066cc"/>
-          <w:rFonts w:ascii="Charis SIL Regular" w:hAnsi="Charis SIL Regular" w:eastAsia="Charis SIL Regular"/>
-          <w:b w:val="0"/>
-          <w:i w:val="0"/>
-          <w:color w:val="000000"/>
-          <w:sz w:val="24"/>
-        </w:rPr>
-        <w:t xml:space="preserve"> </w:t>
+        <w:t xml:space="preserve"> and </w:t>
       </w:r>
       <w:r>
         <w:rPr>
@@ -953,14 +941,7 @@
           <w:sz w:val="24"/>
           <w:u w:val="single"/>
         </w:rPr>
-        <w:hyperlink r:id="rId12" w:history="1">
-          <w:r>
-            <w:rPr>
-              <w:rStyle w:val="Hyperlink"/>
-            </w:rPr>
-            <w:t>e</w:t>
-          </w:r>
-        </w:hyperlink>
+        <w:t xml:space="preserve">e Koninklijke </w:t>
       </w:r>
       <w:r>
         <w:rPr>
@@ -971,101 +952,7 @@
           <w:sz w:val="24"/>
           <w:u w:val="single"/>
         </w:rPr>
-        <w:t xml:space="preserve"> </w:t>
-      </w:r>
-      <w:r>
-        <w:rPr>
-          <w:rFonts w:ascii="Charis SIL Regular" w:hAnsi="Charis SIL Regular" w:eastAsia="Charis SIL Regular"/>
-          <w:b w:val="0"/>
-          <w:i w:val="0"/>
-          <w:color w:val="0066CC"/>
-          <w:sz w:val="24"/>
-          <w:u w:val="single"/>
-        </w:rPr>
         <w:hyperlink r:id="rId12" w:history="1">
-          <w:r>
-            <w:rPr>
-              <w:rStyle w:val="Hyperlink"/>
-            </w:rPr>
-            <w:t>Konin</w:t>
-          </w:r>
-        </w:hyperlink>
-      </w:r>
-      <w:r>
-        <w:rPr>
-          <w:rFonts w:ascii="Charis SIL Regular" w:hAnsi="Charis SIL Regular" w:eastAsia="Charis SIL Regular"/>
-          <w:b w:val="0"/>
-          <w:i w:val="0"/>
-          <w:color w:val="0066CC"/>
-          <w:sz w:val="24"/>
-          <w:u w:val="single"/>
-        </w:rPr>
-        <w:hyperlink r:id="rId14" w:history="1">
-          <w:r>
-            <w:rPr>
-              <w:rStyle w:val="Hyperlink"/>
-            </w:rPr>
-            <w:t>kl</w:t>
-          </w:r>
-        </w:hyperlink>
-      </w:r>
-      <w:r>
-        <w:rPr>
-          <w:rFonts w:ascii="Charis SIL Regular" w:hAnsi="Charis SIL Regular" w:eastAsia="Charis SIL Regular"/>
-          <w:b w:val="0"/>
-          <w:i w:val="0"/>
-          <w:color w:val="0066CC"/>
-          <w:sz w:val="24"/>
-          <w:u w:val="single"/>
-        </w:rPr>
-        <w:hyperlink r:id="rId14" w:history="1">
-          <w:r>
-            <w:rPr>
-              <w:rStyle w:val="Hyperlink"/>
-            </w:rPr>
-            <w:t>i</w:t>
-          </w:r>
-        </w:hyperlink>
-      </w:r>
-      <w:r>
-        <w:rPr>
-          <w:rFonts w:ascii="Charis SIL Regular" w:hAnsi="Charis SIL Regular" w:eastAsia="Charis SIL Regular"/>
-          <w:b w:val="0"/>
-          <w:i w:val="0"/>
-          <w:color w:val="0066CC"/>
-          <w:sz w:val="24"/>
-          <w:u w:val="single"/>
-        </w:rPr>
-        <w:hyperlink r:id="rId14" w:history="1">
-          <w:r>
-            <w:rPr>
-              <w:rStyle w:val="Hyperlink"/>
-            </w:rPr>
-            <w:t>jke</w:t>
-          </w:r>
-        </w:hyperlink>
-      </w:r>
-      <w:r>
-        <w:rPr>
-          <w:rFonts w:ascii="Charis SIL Regular" w:hAnsi="Charis SIL Regular" w:eastAsia="Charis SIL Regular"/>
-          <w:b w:val="0"/>
-          <w:i w:val="0"/>
-          <w:color w:val="0066CC"/>
-          <w:sz w:val="24"/>
-          <w:u w:val="single"/>
-        </w:rPr>
-        <w:t xml:space="preserve"> </w:t>
-      </w:r>
-      <w:r>
-        <w:rPr>
-          <w:rFonts w:ascii="Charis SIL Regular" w:hAnsi="Charis SIL Regular" w:eastAsia="Charis SIL Regular"/>
-          <w:b w:val="0"/>
-          <w:i w:val="0"/>
-          <w:color w:val="0066CC"/>
-          <w:sz w:val="24"/>
-          <w:u w:val="single"/>
-        </w:rPr>
-        <w:hyperlink r:id="rId14" w:history="1">
           <w:r>
             <w:rPr>
               <w:rStyle w:val="Hyperlink"/>
@@ -1110,8 +997,16 @@
           <w:i w:val="0"/>
           <w:color w:val="0066CC"/>
           <w:sz w:val="24"/>
-        </w:rPr>
-        <w:t>1927</w:t>
+          <w:u w:val="single"/>
+        </w:rPr>
+        <w:hyperlink r:id="rId14" w:history="1">
+          <w:r>
+            <w:rPr>
+              <w:rStyle w:val="Hyperlink"/>
+            </w:rPr>
+            <w:t>1927</w:t>
+          </w:r>
+        </w:hyperlink>
       </w:r>
       <w:r>
         <w:rPr>
@@ -1122,7 +1017,7 @@
           <w:sz w:val="24"/>
           <w:u w:val="single"/>
         </w:rPr>
-        <w:hyperlink r:id="rId13" w:history="1">
+        <w:hyperlink r:id="rId14" w:history="1">
           <w:r>
             <w:rPr>
               <w:rStyle w:val="Hyperlink"/>
@@ -1169,6 +1064,7 @@
       </w:r>
       <w:r>
         <w:rPr>
+          <w:u w:val="single" w:color="0066cc"/>
           <w:rFonts w:ascii="Charis SIL Regular" w:hAnsi="Charis SIL Regular" w:eastAsia="Charis SIL Regular"/>
           <w:b w:val="0"/>
           <w:i w:val="0"/>
@@ -1186,7 +1082,7 @@
           <w:sz w:val="24"/>
           <w:u w:val="single"/>
         </w:rPr>
-        <w:hyperlink r:id="rId13" w:history="1">
+        <w:hyperlink r:id="rId15" w:history="1">
           <w:r>
             <w:rPr>
               <w:rStyle w:val="Hyperlink"/>
@@ -1204,7 +1100,7 @@
           <w:sz w:val="24"/>
           <w:u w:val="single"/>
         </w:rPr>
-        <w:hyperlink r:id="rId13" w:history="1">
+        <w:hyperlink r:id="rId15" w:history="1">
           <w:r>
             <w:rPr>
               <w:rStyle w:val="Hyperlink"/>
@@ -1222,7 +1118,7 @@
           <w:sz w:val="24"/>
           <w:u w:val="single"/>
         </w:rPr>
-        <w:hyperlink r:id="rId13" w:history="1">
+        <w:hyperlink r:id="rId15" w:history="1">
           <w:r>
             <w:rPr>
               <w:rStyle w:val="Hyperlink"/>
@@ -2941,13 +2837,21 @@
       </w:r>
       <w:r>
         <w:rPr>
+          <w:u w:val="single" w:color="0066cc"/>
           <w:rFonts w:ascii="Charis SIL Regular" w:hAnsi="Charis SIL Regular" w:eastAsia="Charis SIL Regular"/>
           <w:b w:val="0"/>
           <w:i w:val="0"/>
           <w:color w:val="000000"/>
           <w:sz w:val="24"/>
         </w:rPr>
-        <w:t>Rijks</w:t>
+        <w:hyperlink r:id="rId22" w:history="1">
+          <w:r>
+            <w:rPr>
+              <w:rStyle w:val="Hyperlink"/>
+            </w:rPr>
+            <w:t>Rijks</w:t>
+          </w:r>
+        </w:hyperlink>
       </w:r>
       <w:r>
         <w:rPr>
@@ -4416,7 +4320,7 @@
           <w:sz w:val="24"/>
           <w:u w:val="single"/>
         </w:rPr>
-        <w:hyperlink r:id="rId27" w:history="1">
+        <w:hyperlink r:id="rId26" w:history="1">
           <w:r>
             <w:rPr>
               <w:rStyle w:val="Hyperlink"/>
@@ -4434,7 +4338,7 @@
           <w:sz w:val="24"/>
           <w:u w:val="single"/>
         </w:rPr>
-        <w:hyperlink r:id="rId27" w:history="1">
+        <w:hyperlink r:id="rId26" w:history="1">
           <w:r>
             <w:rPr>
               <w:rStyle w:val="Hyperlink"/>

--- a/EXPORTS/DOCX/published/niveau2/English/Trade.docx
+++ b/EXPORTS/DOCX/published/niveau2/English/Trade.docx
@@ -575,7 +575,7 @@
           <w:sz w:val="24"/>
           <w:u w:val="single"/>
         </w:rPr>
-        <w:hyperlink r:id="rId10" w:history="1">
+        <w:hyperlink r:id="rId12" w:history="1">
           <w:r>
             <w:rPr>
               <w:rStyle w:val="Hyperlink"/>
@@ -622,7 +622,7 @@
           <w:sz w:val="24"/>
           <w:u w:val="single"/>
         </w:rPr>
-        <w:hyperlink r:id="rId10" w:history="1">
+        <w:hyperlink r:id="rId12" w:history="1">
           <w:r>
             <w:rPr>
               <w:rStyle w:val="Hyperlink"/>
@@ -651,7 +651,7 @@
           <w:sz w:val="24"/>
           <w:u w:val="single"/>
         </w:rPr>
-        <w:hyperlink r:id="rId10" w:history="1">
+        <w:hyperlink r:id="rId12" w:history="1">
           <w:r>
             <w:rPr>
               <w:rStyle w:val="Hyperlink"/>
@@ -745,13 +745,31 @@
       </w:r>
       <w:r>
         <w:rPr>
+          <w:u w:val="single" w:color="0066cc"/>
           <w:rFonts w:ascii="Charis SIL Regular" w:hAnsi="Charis SIL Regular" w:eastAsia="Charis SIL Regular"/>
           <w:b w:val="0"/>
           <w:i w:val="0"/>
           <w:color w:val="000000"/>
           <w:sz w:val="24"/>
         </w:rPr>
-        <w:t xml:space="preserve"> and </w:t>
+        <w:hyperlink r:id="rId11" w:history="1">
+          <w:r>
+            <w:rPr>
+              <w:rStyle w:val="Hyperlink"/>
+            </w:rPr>
+            <w:t xml:space="preserve"> and</w:t>
+          </w:r>
+        </w:hyperlink>
+      </w:r>
+      <w:r>
+        <w:rPr>
+          <w:rFonts w:ascii="Charis SIL Regular" w:hAnsi="Charis SIL Regular" w:eastAsia="Charis SIL Regular"/>
+          <w:b w:val="0"/>
+          <w:i w:val="0"/>
+          <w:color w:val="000000"/>
+          <w:sz w:val="24"/>
+        </w:rPr>
+        <w:t xml:space="preserve"> </w:t>
       </w:r>
       <w:r>
         <w:rPr>
@@ -762,7 +780,7 @@
           <w:sz w:val="24"/>
           <w:u w:val="single"/>
         </w:rPr>
-        <w:hyperlink r:id="rId13" w:history="1">
+        <w:hyperlink r:id="rId11" w:history="1">
           <w:r>
             <w:rPr>
               <w:rStyle w:val="Hyperlink"/>
@@ -791,7 +809,7 @@
           <w:sz w:val="24"/>
           <w:u w:val="single"/>
         </w:rPr>
-        <w:hyperlink r:id="rId13" w:history="1">
+        <w:hyperlink r:id="rId11" w:history="1">
           <w:r>
             <w:rPr>
               <w:rStyle w:val="Hyperlink"/>
@@ -809,7 +827,7 @@
           <w:sz w:val="24"/>
           <w:u w:val="single"/>
         </w:rPr>
-        <w:hyperlink r:id="rId13" w:history="1">
+        <w:hyperlink r:id="rId11" w:history="1">
           <w:r>
             <w:rPr>
               <w:rStyle w:val="Hyperlink"/>
@@ -941,7 +959,14 @@
           <w:sz w:val="24"/>
           <w:u w:val="single"/>
         </w:rPr>
-        <w:t xml:space="preserve">e Koninklijke </w:t>
+        <w:hyperlink r:id="rId12" w:history="1">
+          <w:r>
+            <w:rPr>
+              <w:rStyle w:val="Hyperlink"/>
+            </w:rPr>
+            <w:t>e</w:t>
+          </w:r>
+        </w:hyperlink>
       </w:r>
       <w:r>
         <w:rPr>
@@ -952,7 +977,101 @@
           <w:sz w:val="24"/>
           <w:u w:val="single"/>
         </w:rPr>
+        <w:t xml:space="preserve"> </w:t>
+      </w:r>
+      <w:r>
+        <w:rPr>
+          <w:rFonts w:ascii="Charis SIL Regular" w:hAnsi="Charis SIL Regular" w:eastAsia="Charis SIL Regular"/>
+          <w:b w:val="0"/>
+          <w:i w:val="0"/>
+          <w:color w:val="0066CC"/>
+          <w:sz w:val="24"/>
+          <w:u w:val="single"/>
+        </w:rPr>
         <w:hyperlink r:id="rId12" w:history="1">
+          <w:r>
+            <w:rPr>
+              <w:rStyle w:val="Hyperlink"/>
+            </w:rPr>
+            <w:t>Konin</w:t>
+          </w:r>
+        </w:hyperlink>
+      </w:r>
+      <w:r>
+        <w:rPr>
+          <w:rFonts w:ascii="Charis SIL Regular" w:hAnsi="Charis SIL Regular" w:eastAsia="Charis SIL Regular"/>
+          <w:b w:val="0"/>
+          <w:i w:val="0"/>
+          <w:color w:val="0066CC"/>
+          <w:sz w:val="24"/>
+          <w:u w:val="single"/>
+        </w:rPr>
+        <w:hyperlink r:id="rId12" w:history="1">
+          <w:r>
+            <w:rPr>
+              <w:rStyle w:val="Hyperlink"/>
+            </w:rPr>
+            <w:t>kl</w:t>
+          </w:r>
+        </w:hyperlink>
+      </w:r>
+      <w:r>
+        <w:rPr>
+          <w:rFonts w:ascii="Charis SIL Regular" w:hAnsi="Charis SIL Regular" w:eastAsia="Charis SIL Regular"/>
+          <w:b w:val="0"/>
+          <w:i w:val="0"/>
+          <w:color w:val="0066CC"/>
+          <w:sz w:val="24"/>
+          <w:u w:val="single"/>
+        </w:rPr>
+        <w:hyperlink r:id="rId14" w:history="1">
+          <w:r>
+            <w:rPr>
+              <w:rStyle w:val="Hyperlink"/>
+            </w:rPr>
+            <w:t>i</w:t>
+          </w:r>
+        </w:hyperlink>
+      </w:r>
+      <w:r>
+        <w:rPr>
+          <w:rFonts w:ascii="Charis SIL Regular" w:hAnsi="Charis SIL Regular" w:eastAsia="Charis SIL Regular"/>
+          <w:b w:val="0"/>
+          <w:i w:val="0"/>
+          <w:color w:val="0066CC"/>
+          <w:sz w:val="24"/>
+          <w:u w:val="single"/>
+        </w:rPr>
+        <w:hyperlink r:id="rId14" w:history="1">
+          <w:r>
+            <w:rPr>
+              <w:rStyle w:val="Hyperlink"/>
+            </w:rPr>
+            <w:t>jke</w:t>
+          </w:r>
+        </w:hyperlink>
+      </w:r>
+      <w:r>
+        <w:rPr>
+          <w:rFonts w:ascii="Charis SIL Regular" w:hAnsi="Charis SIL Regular" w:eastAsia="Charis SIL Regular"/>
+          <w:b w:val="0"/>
+          <w:i w:val="0"/>
+          <w:color w:val="0066CC"/>
+          <w:sz w:val="24"/>
+          <w:u w:val="single"/>
+        </w:rPr>
+        <w:t xml:space="preserve"> </w:t>
+      </w:r>
+      <w:r>
+        <w:rPr>
+          <w:rFonts w:ascii="Charis SIL Regular" w:hAnsi="Charis SIL Regular" w:eastAsia="Charis SIL Regular"/>
+          <w:b w:val="0"/>
+          <w:i w:val="0"/>
+          <w:color w:val="0066CC"/>
+          <w:sz w:val="24"/>
+          <w:u w:val="single"/>
+        </w:rPr>
+        <w:hyperlink r:id="rId14" w:history="1">
           <w:r>
             <w:rPr>
               <w:rStyle w:val="Hyperlink"/>
@@ -981,7 +1100,7 @@
           <w:sz w:val="24"/>
           <w:u w:val="single"/>
         </w:rPr>
-        <w:hyperlink r:id="rId14" w:history="1">
+        <w:hyperlink r:id="rId12" w:history="1">
           <w:r>
             <w:rPr>
               <w:rStyle w:val="Hyperlink"/>
@@ -1035,43 +1154,7 @@
           <w:color w:val="000000"/>
           <w:sz w:val="24"/>
         </w:rPr>
-        <w:hyperlink r:id="rId13" w:history="1">
-          <w:r>
-            <w:rPr>
-              <w:rStyle w:val="Hyperlink"/>
-            </w:rPr>
-            <w:t xml:space="preserve"> an</w:t>
-          </w:r>
-        </w:hyperlink>
-      </w:r>
-      <w:r>
-        <w:rPr>
-          <w:u w:val="single" w:color="0066cc"/>
-          <w:rFonts w:ascii="Charis SIL Regular" w:hAnsi="Charis SIL Regular" w:eastAsia="Charis SIL Regular"/>
-          <w:b w:val="0"/>
-          <w:i w:val="0"/>
-          <w:color w:val="000000"/>
-          <w:sz w:val="24"/>
-        </w:rPr>
-        <w:hyperlink r:id="rId13" w:history="1">
-          <w:r>
-            <w:rPr>
-              <w:rStyle w:val="Hyperlink"/>
-            </w:rPr>
-            <w:t>d</w:t>
-          </w:r>
-        </w:hyperlink>
-      </w:r>
-      <w:r>
-        <w:rPr>
-          <w:u w:val="single" w:color="0066cc"/>
-          <w:rFonts w:ascii="Charis SIL Regular" w:hAnsi="Charis SIL Regular" w:eastAsia="Charis SIL Regular"/>
-          <w:b w:val="0"/>
-          <w:i w:val="0"/>
-          <w:color w:val="000000"/>
-          <w:sz w:val="24"/>
-        </w:rPr>
-        <w:t xml:space="preserve"> </w:t>
+        <w:t xml:space="preserve"> and </w:t>
       </w:r>
       <w:r>
         <w:rPr>
@@ -1100,7 +1183,7 @@
           <w:sz w:val="24"/>
           <w:u w:val="single"/>
         </w:rPr>
-        <w:hyperlink r:id="rId15" w:history="1">
+        <w:hyperlink r:id="rId13" w:history="1">
           <w:r>
             <w:rPr>
               <w:rStyle w:val="Hyperlink"/>
@@ -1118,7 +1201,7 @@
           <w:sz w:val="24"/>
           <w:u w:val="single"/>
         </w:rPr>
-        <w:hyperlink r:id="rId15" w:history="1">
+        <w:hyperlink r:id="rId13" w:history="1">
           <w:r>
             <w:rPr>
               <w:rStyle w:val="Hyperlink"/>
@@ -1147,7 +1230,7 @@
           <w:sz w:val="24"/>
           <w:u w:val="single"/>
         </w:rPr>
-        <w:hyperlink r:id="rId15" w:history="1">
+        <w:hyperlink r:id="rId13" w:history="1">
           <w:r>
             <w:rPr>
               <w:rStyle w:val="Hyperlink"/>
@@ -1165,7 +1248,7 @@
           <w:sz w:val="24"/>
           <w:u w:val="single"/>
         </w:rPr>
-        <w:hyperlink r:id="rId15" w:history="1">
+        <w:hyperlink r:id="rId13" w:history="1">
           <w:r>
             <w:rPr>
               <w:rStyle w:val="Hyperlink"/>
@@ -1534,7 +1617,7 @@
           <w:sz w:val="24"/>
           <w:u w:val="single"/>
         </w:rPr>
-        <w:hyperlink r:id="rId17" w:history="1">
+        <w:hyperlink r:id="rId16" w:history="1">
           <w:r>
             <w:rPr>
               <w:rStyle w:val="Hyperlink"/>
@@ -1552,7 +1635,7 @@
           <w:sz w:val="24"/>
           <w:u w:val="single"/>
         </w:rPr>
-        <w:hyperlink r:id="rId17" w:history="1">
+        <w:hyperlink r:id="rId16" w:history="1">
           <w:r>
             <w:rPr>
               <w:rStyle w:val="Hyperlink"/>
@@ -1570,7 +1653,7 @@
           <w:sz w:val="24"/>
           <w:u w:val="single"/>
         </w:rPr>
-        <w:hyperlink r:id="rId17" w:history="1">
+        <w:hyperlink r:id="rId16" w:history="1">
           <w:r>
             <w:rPr>
               <w:rStyle w:val="Hyperlink"/>
@@ -1692,67 +1775,13 @@
       </w:r>
       <w:r>
         <w:rPr>
-          <w:u w:val="single" w:color="0066cc"/>
           <w:rFonts w:ascii="Charis SIL Regular" w:hAnsi="Charis SIL Regular" w:eastAsia="Charis SIL Regular"/>
           <w:b w:val="0"/>
           <w:i w:val="0"/>
           <w:color w:val="000000"/>
           <w:sz w:val="24"/>
         </w:rPr>
-        <w:hyperlink r:id="rId16" w:history="1">
-          <w:r>
-            <w:rPr>
-              <w:rStyle w:val="Hyperlink"/>
-            </w:rPr>
-            <w:t>rican ob</w:t>
-          </w:r>
-        </w:hyperlink>
-      </w:r>
-      <w:r>
-        <w:rPr>
-          <w:u w:val="single" w:color="0066cc"/>
-          <w:rFonts w:ascii="Charis SIL Regular" w:hAnsi="Charis SIL Regular" w:eastAsia="Charis SIL Regular"/>
-          <w:b w:val="0"/>
-          <w:i w:val="0"/>
-          <w:color w:val="000000"/>
-          <w:sz w:val="24"/>
-        </w:rPr>
-        <w:hyperlink r:id="rId16" w:history="1">
-          <w:r>
-            <w:rPr>
-              <w:rStyle w:val="Hyperlink"/>
-            </w:rPr>
-            <w:t>j</w:t>
-          </w:r>
-        </w:hyperlink>
-      </w:r>
-      <w:r>
-        <w:rPr>
-          <w:u w:val="single" w:color="0066cc"/>
-          <w:rFonts w:ascii="Charis SIL Regular" w:hAnsi="Charis SIL Regular" w:eastAsia="Charis SIL Regular"/>
-          <w:b w:val="0"/>
-          <w:i w:val="0"/>
-          <w:color w:val="000000"/>
-          <w:sz w:val="24"/>
-        </w:rPr>
-        <w:hyperlink r:id="rId16" w:history="1">
-          <w:r>
-            <w:rPr>
-              <w:rStyle w:val="Hyperlink"/>
-            </w:rPr>
-            <w:t>ects, especi</w:t>
-          </w:r>
-        </w:hyperlink>
-      </w:r>
-      <w:r>
-        <w:rPr>
-          <w:rFonts w:ascii="Charis SIL Regular" w:hAnsi="Charis SIL Regular" w:eastAsia="Charis SIL Regular"/>
-          <w:b w:val="0"/>
-          <w:i w:val="0"/>
-          <w:color w:val="000000"/>
-          <w:sz w:val="24"/>
-        </w:rPr>
-        <w:t xml:space="preserve">ally from </w:t>
+        <w:t xml:space="preserve">rican objects, especially from </w:t>
       </w:r>
       <w:r>
         <w:rPr>
@@ -4320,7 +4349,7 @@
           <w:sz w:val="24"/>
           <w:u w:val="single"/>
         </w:rPr>
-        <w:hyperlink r:id="rId26" w:history="1">
+        <w:hyperlink r:id="rId27" w:history="1">
           <w:r>
             <w:rPr>
               <w:rStyle w:val="Hyperlink"/>
@@ -4338,7 +4367,7 @@
           <w:sz w:val="24"/>
           <w:u w:val="single"/>
         </w:rPr>
-        <w:hyperlink r:id="rId26" w:history="1">
+        <w:hyperlink r:id="rId27" w:history="1">
           <w:r>
             <w:rPr>
               <w:rStyle w:val="Hyperlink"/>

--- a/EXPORTS/DOCX/published/niveau2/English/Trade.docx
+++ b/EXPORTS/DOCX/published/niveau2/English/Trade.docx
@@ -463,7 +463,25 @@
           <w:color w:val="000000"/>
           <w:sz w:val="24"/>
         </w:rPr>
-        <w:t xml:space="preserve">auction houses </w:t>
+        <w:t>auct</w:t>
+      </w:r>
+      <w:r>
+        <w:rPr>
+          <w:u w:val="single" w:color="0066cc"/>
+          <w:rFonts w:ascii="Charis SIL Regular" w:hAnsi="Charis SIL Regular" w:eastAsia="Charis SIL Regular"/>
+          <w:b w:val="0"/>
+          <w:i w:val="0"/>
+          <w:color w:val="000000"/>
+          <w:sz w:val="24"/>
+        </w:rPr>
+        <w:hyperlink r:id="rId9" w:history="1">
+          <w:r>
+            <w:rPr>
+              <w:rStyle w:val="Hyperlink"/>
+            </w:rPr>
+            <w:t xml:space="preserve">ion houses </w:t>
+          </w:r>
+        </w:hyperlink>
       </w:r>
       <w:r>
         <w:rPr>
@@ -474,7 +492,7 @@
           <w:sz w:val="24"/>
           <w:u w:val="single"/>
         </w:rPr>
-        <w:hyperlink r:id="rId12" w:history="1">
+        <w:hyperlink r:id="rId9" w:history="1">
           <w:r>
             <w:rPr>
               <w:rStyle w:val="Hyperlink"/>
@@ -510,6 +528,431 @@
           <w:sz w:val="24"/>
           <w:u w:val="single"/>
         </w:rPr>
+        <w:t>e</w:t>
+      </w:r>
+      <w:r>
+        <w:rPr>
+          <w:rFonts w:ascii="Charis SIL Regular" w:hAnsi="Charis SIL Regular" w:eastAsia="Charis SIL Regular"/>
+          <w:b w:val="0"/>
+          <w:i w:val="0"/>
+          <w:color w:val="0066CC"/>
+          <w:sz w:val="24"/>
+          <w:u w:val="single"/>
+        </w:rPr>
+        <w:hyperlink r:id="rId10" w:history="1">
+          <w:r>
+            <w:rPr>
+              <w:rStyle w:val="Hyperlink"/>
+            </w:rPr>
+            <w:t>derik</w:t>
+          </w:r>
+        </w:hyperlink>
+      </w:r>
+      <w:r>
+        <w:rPr>
+          <w:rFonts w:ascii="Charis SIL Regular" w:hAnsi="Charis SIL Regular" w:eastAsia="Charis SIL Regular"/>
+          <w:b w:val="0"/>
+          <w:i w:val="0"/>
+          <w:color w:val="0066CC"/>
+          <w:sz w:val="24"/>
+          <w:u w:val="single"/>
+        </w:rPr>
+        <w:t xml:space="preserve"> </w:t>
+      </w:r>
+      <w:r>
+        <w:rPr>
+          <w:rFonts w:ascii="Charis SIL Regular" w:hAnsi="Charis SIL Regular" w:eastAsia="Charis SIL Regular"/>
+          <w:b w:val="0"/>
+          <w:i w:val="0"/>
+          <w:color w:val="0066CC"/>
+          <w:sz w:val="24"/>
+          <w:u w:val="single"/>
+        </w:rPr>
+        <w:hyperlink r:id="rId10" w:history="1">
+          <w:r>
+            <w:rPr>
+              <w:rStyle w:val="Hyperlink"/>
+            </w:rPr>
+            <w:t>Mul</w:t>
+          </w:r>
+        </w:hyperlink>
+      </w:r>
+      <w:r>
+        <w:rPr>
+          <w:rFonts w:ascii="Charis SIL Regular" w:hAnsi="Charis SIL Regular" w:eastAsia="Charis SIL Regular"/>
+          <w:b w:val="0"/>
+          <w:i w:val="0"/>
+          <w:color w:val="0066CC"/>
+          <w:sz w:val="24"/>
+          <w:u w:val="single"/>
+        </w:rPr>
+        <w:hyperlink r:id="rId10" w:history="1">
+          <w:r>
+            <w:rPr>
+              <w:rStyle w:val="Hyperlink"/>
+            </w:rPr>
+            <w:t>l</w:t>
+          </w:r>
+        </w:hyperlink>
+      </w:r>
+      <w:r>
+        <w:rPr>
+          <w:rFonts w:ascii="Charis SIL Regular" w:hAnsi="Charis SIL Regular" w:eastAsia="Charis SIL Regular"/>
+          <w:b w:val="0"/>
+          <w:i w:val="0"/>
+          <w:color w:val="0066CC"/>
+          <w:sz w:val="24"/>
+          <w:u w:val="single"/>
+        </w:rPr>
+        <w:hyperlink r:id="rId10" w:history="1">
+          <w:r>
+            <w:rPr>
+              <w:rStyle w:val="Hyperlink"/>
+            </w:rPr>
+            <w:t>er</w:t>
+          </w:r>
+        </w:hyperlink>
+      </w:r>
+      <w:r>
+        <w:rPr>
+          <w:rFonts w:ascii="Charis SIL Regular" w:hAnsi="Charis SIL Regular" w:eastAsia="Charis SIL Regular"/>
+          <w:b w:val="0"/>
+          <w:i w:val="0"/>
+          <w:color w:val="0066CC"/>
+          <w:sz w:val="24"/>
+          <w:u w:val="single"/>
+        </w:rPr>
+        <w:t xml:space="preserve"> </w:t>
+      </w:r>
+      <w:r>
+        <w:rPr>
+          <w:rFonts w:ascii="Charis SIL Regular" w:hAnsi="Charis SIL Regular" w:eastAsia="Charis SIL Regular"/>
+          <w:b w:val="0"/>
+          <w:i w:val="0"/>
+          <w:color w:val="0066CC"/>
+          <w:sz w:val="24"/>
+          <w:u w:val="single"/>
+        </w:rPr>
+        <w:hyperlink r:id="rId12" w:history="1">
+          <w:r>
+            <w:rPr>
+              <w:rStyle w:val="Hyperlink"/>
+            </w:rPr>
+            <w:t>&amp;</w:t>
+          </w:r>
+        </w:hyperlink>
+      </w:r>
+      <w:r>
+        <w:rPr>
+          <w:rFonts w:ascii="Charis SIL Regular" w:hAnsi="Charis SIL Regular" w:eastAsia="Charis SIL Regular"/>
+          <w:b w:val="0"/>
+          <w:i w:val="0"/>
+          <w:color w:val="0066CC"/>
+          <w:sz w:val="24"/>
+          <w:u w:val="single"/>
+        </w:rPr>
+        <w:t xml:space="preserve"> </w:t>
+      </w:r>
+      <w:r>
+        <w:rPr>
+          <w:rFonts w:ascii="Charis SIL Regular" w:hAnsi="Charis SIL Regular" w:eastAsia="Charis SIL Regular"/>
+          <w:b w:val="0"/>
+          <w:i w:val="0"/>
+          <w:color w:val="0066CC"/>
+          <w:sz w:val="24"/>
+          <w:u w:val="single"/>
+        </w:rPr>
+        <w:hyperlink r:id="rId12" w:history="1">
+          <w:r>
+            <w:rPr>
+              <w:rStyle w:val="Hyperlink"/>
+            </w:rPr>
+            <w:t>Co.</w:t>
+          </w:r>
+        </w:hyperlink>
+      </w:r>
+      <w:r>
+        <w:rPr>
+          <w:rFonts w:ascii="Charis SIL Regular" w:hAnsi="Charis SIL Regular" w:eastAsia="Charis SIL Regular"/>
+          <w:b w:val="0"/>
+          <w:i w:val="0"/>
+          <w:color w:val="0066CC"/>
+          <w:sz w:val="24"/>
+          <w:u w:val="single"/>
+        </w:rPr>
+        <w:t xml:space="preserve"> </w:t>
+      </w:r>
+      <w:r>
+        <w:rPr>
+          <w:rFonts w:ascii="Charis SIL Regular" w:hAnsi="Charis SIL Regular" w:eastAsia="Charis SIL Regular"/>
+          <w:b w:val="0"/>
+          <w:i w:val="0"/>
+          <w:color w:val="0066CC"/>
+          <w:sz w:val="24"/>
+          <w:u w:val="single"/>
+        </w:rPr>
+        <w:hyperlink r:id="rId12" w:history="1">
+          <w:r>
+            <w:rPr>
+              <w:rStyle w:val="Hyperlink"/>
+            </w:rPr>
+            <w:t>(18</w:t>
+          </w:r>
+        </w:hyperlink>
+      </w:r>
+      <w:r>
+        <w:rPr>
+          <w:rFonts w:ascii="Charis SIL Regular" w:hAnsi="Charis SIL Regular" w:eastAsia="Charis SIL Regular"/>
+          <w:b w:val="0"/>
+          <w:i w:val="0"/>
+          <w:color w:val="0066CC"/>
+          <w:sz w:val="24"/>
+          <w:u w:val="single"/>
+        </w:rPr>
+        <w:hyperlink r:id="rId12" w:history="1">
+          <w:r>
+            <w:rPr>
+              <w:rStyle w:val="Hyperlink"/>
+            </w:rPr>
+            <w:t>76-1</w:t>
+          </w:r>
+        </w:hyperlink>
+      </w:r>
+      <w:r>
+        <w:rPr>
+          <w:rFonts w:ascii="Charis SIL Regular" w:hAnsi="Charis SIL Regular" w:eastAsia="Charis SIL Regular"/>
+          <w:b w:val="0"/>
+          <w:i w:val="0"/>
+          <w:color w:val="0066CC"/>
+          <w:sz w:val="24"/>
+          <w:u w:val="single"/>
+        </w:rPr>
+        <w:hyperlink r:id="rId12" w:history="1">
+          <w:r>
+            <w:rPr>
+              <w:rStyle w:val="Hyperlink"/>
+            </w:rPr>
+            <w:t>9</w:t>
+          </w:r>
+        </w:hyperlink>
+      </w:r>
+      <w:r>
+        <w:rPr>
+          <w:rFonts w:ascii="Charis SIL Regular" w:hAnsi="Charis SIL Regular" w:eastAsia="Charis SIL Regular"/>
+          <w:b w:val="0"/>
+          <w:i w:val="0"/>
+          <w:color w:val="0066CC"/>
+          <w:sz w:val="24"/>
+          <w:u w:val="single"/>
+        </w:rPr>
+        <w:hyperlink r:id="rId12" w:history="1">
+          <w:r>
+            <w:rPr>
+              <w:rStyle w:val="Hyperlink"/>
+            </w:rPr>
+            <w:t>61)</w:t>
+          </w:r>
+        </w:hyperlink>
+      </w:r>
+      <w:r>
+        <w:rPr>
+          <w:u w:val="single" w:color="0066cc"/>
+          <w:rFonts w:ascii="Charis SIL Regular" w:hAnsi="Charis SIL Regular" w:eastAsia="Charis SIL Regular"/>
+          <w:b w:val="0"/>
+          <w:i w:val="0"/>
+          <w:color w:val="000000"/>
+          <w:sz w:val="24"/>
+        </w:rPr>
+        <w:hyperlink r:id="rId11" w:history="1">
+          <w:r>
+            <w:rPr>
+              <w:rStyle w:val="Hyperlink"/>
+            </w:rPr>
+            <w:t xml:space="preserve"> and</w:t>
+          </w:r>
+        </w:hyperlink>
+      </w:r>
+      <w:r>
+        <w:rPr>
+          <w:u w:val="single" w:color="0066cc"/>
+          <w:rFonts w:ascii="Charis SIL Regular" w:hAnsi="Charis SIL Regular" w:eastAsia="Charis SIL Regular"/>
+          <w:b w:val="0"/>
+          <w:i w:val="0"/>
+          <w:color w:val="000000"/>
+          <w:sz w:val="24"/>
+        </w:rPr>
+        <w:t xml:space="preserve"> </w:t>
+      </w:r>
+      <w:r>
+        <w:rPr>
+          <w:rFonts w:ascii="Charis SIL Regular" w:hAnsi="Charis SIL Regular" w:eastAsia="Charis SIL Regular"/>
+          <w:b w:val="0"/>
+          <w:i w:val="0"/>
+          <w:color w:val="0066CC"/>
+          <w:sz w:val="24"/>
+          <w:u w:val="single"/>
+        </w:rPr>
+        <w:hyperlink r:id="rId13" w:history="1">
+          <w:r>
+            <w:rPr>
+              <w:rStyle w:val="Hyperlink"/>
+            </w:rPr>
+            <w:t>Mak</w:t>
+          </w:r>
+        </w:hyperlink>
+      </w:r>
+      <w:r>
+        <w:rPr>
+          <w:rFonts w:ascii="Charis SIL Regular" w:hAnsi="Charis SIL Regular" w:eastAsia="Charis SIL Regular"/>
+          <w:b w:val="0"/>
+          <w:i w:val="0"/>
+          <w:color w:val="0066CC"/>
+          <w:sz w:val="24"/>
+          <w:u w:val="single"/>
+        </w:rPr>
+        <w:t xml:space="preserve"> </w:t>
+      </w:r>
+      <w:r>
+        <w:rPr>
+          <w:rFonts w:ascii="Charis SIL Regular" w:hAnsi="Charis SIL Regular" w:eastAsia="Charis SIL Regular"/>
+          <w:b w:val="0"/>
+          <w:i w:val="0"/>
+          <w:color w:val="0066CC"/>
+          <w:sz w:val="24"/>
+          <w:u w:val="single"/>
+        </w:rPr>
+        <w:hyperlink r:id="rId13" w:history="1">
+          <w:r>
+            <w:rPr>
+              <w:rStyle w:val="Hyperlink"/>
+            </w:rPr>
+            <w:t>v</w:t>
+          </w:r>
+        </w:hyperlink>
+      </w:r>
+      <w:r>
+        <w:rPr>
+          <w:rFonts w:ascii="Charis SIL Regular" w:hAnsi="Charis SIL Regular" w:eastAsia="Charis SIL Regular"/>
+          <w:b w:val="0"/>
+          <w:i w:val="0"/>
+          <w:color w:val="0066CC"/>
+          <w:sz w:val="24"/>
+          <w:u w:val="single"/>
+        </w:rPr>
+        <w:hyperlink r:id="rId13" w:history="1">
+          <w:r>
+            <w:rPr>
+              <w:rStyle w:val="Hyperlink"/>
+            </w:rPr>
+            <w:t>an</w:t>
+          </w:r>
+        </w:hyperlink>
+      </w:r>
+      <w:r>
+        <w:rPr>
+          <w:rFonts w:ascii="Charis SIL Regular" w:hAnsi="Charis SIL Regular" w:eastAsia="Charis SIL Regular"/>
+          <w:b w:val="0"/>
+          <w:i w:val="0"/>
+          <w:color w:val="0066CC"/>
+          <w:sz w:val="24"/>
+          <w:u w:val="single"/>
+        </w:rPr>
+        <w:t xml:space="preserve"> </w:t>
+      </w:r>
+      <w:r>
+        <w:rPr>
+          <w:rFonts w:ascii="Charis SIL Regular" w:hAnsi="Charis SIL Regular" w:eastAsia="Charis SIL Regular"/>
+          <w:b w:val="0"/>
+          <w:i w:val="0"/>
+          <w:color w:val="0066CC"/>
+          <w:sz w:val="24"/>
+          <w:u w:val="single"/>
+        </w:rPr>
+        <w:hyperlink r:id="rId13" w:history="1">
+          <w:r>
+            <w:rPr>
+              <w:rStyle w:val="Hyperlink"/>
+            </w:rPr>
+            <w:t>Waay</w:t>
+          </w:r>
+        </w:hyperlink>
+      </w:r>
+      <w:r>
+        <w:rPr>
+          <w:rFonts w:ascii="Charis SIL Regular" w:hAnsi="Charis SIL Regular" w:eastAsia="Charis SIL Regular"/>
+          <w:b w:val="0"/>
+          <w:i w:val="0"/>
+          <w:color w:val="0066CC"/>
+          <w:sz w:val="24"/>
+          <w:u w:val="single"/>
+        </w:rPr>
+        <w:t xml:space="preserve"> </w:t>
+      </w:r>
+      <w:r>
+        <w:rPr>
+          <w:rFonts w:ascii="Charis SIL Regular" w:hAnsi="Charis SIL Regular" w:eastAsia="Charis SIL Regular"/>
+          <w:b w:val="0"/>
+          <w:i w:val="0"/>
+          <w:color w:val="0066CC"/>
+          <w:sz w:val="24"/>
+          <w:u w:val="single"/>
+        </w:rPr>
+        <w:hyperlink r:id="rId13" w:history="1">
+          <w:r>
+            <w:rPr>
+              <w:rStyle w:val="Hyperlink"/>
+            </w:rPr>
+            <w:t>(1918-1974)</w:t>
+          </w:r>
+        </w:hyperlink>
+      </w:r>
+      <w:r>
+        <w:rPr>
+          <w:rFonts w:ascii="Charis SIL Regular" w:hAnsi="Charis SIL Regular" w:eastAsia="Charis SIL Regular"/>
+          <w:b w:val="0"/>
+          <w:i w:val="0"/>
+          <w:color w:val="000000"/>
+          <w:sz w:val="24"/>
+        </w:rPr>
+        <w:t xml:space="preserve">. In The </w:t>
+      </w:r>
+      <w:r>
+        <w:rPr>
+          <w:rFonts w:ascii="Charis SIL Regular" w:hAnsi="Charis SIL Regular" w:eastAsia="Charis SIL Regular"/>
+          <w:b w:val="0"/>
+          <w:i w:val="0"/>
+          <w:color w:val="000000"/>
+          <w:sz w:val="24"/>
+        </w:rPr>
+        <w:t xml:space="preserve">Hague, the stores </w:t>
+      </w:r>
+      <w:r>
+        <w:rPr>
+          <w:rFonts w:ascii="Charis SIL Regular" w:hAnsi="Charis SIL Regular" w:eastAsia="Charis SIL Regular"/>
+          <w:b w:val="0"/>
+          <w:i w:val="0"/>
+          <w:color w:val="0066CC"/>
+          <w:sz w:val="24"/>
+          <w:u w:val="single"/>
+        </w:rPr>
+        <w:hyperlink r:id="rId12" w:history="1">
+          <w:r>
+            <w:rPr>
+              <w:rStyle w:val="Hyperlink"/>
+            </w:rPr>
+            <w:t>Groot</w:t>
+          </w:r>
+        </w:hyperlink>
+      </w:r>
+      <w:r>
+        <w:rPr>
+          <w:rFonts w:ascii="Charis SIL Regular" w:hAnsi="Charis SIL Regular" w:eastAsia="Charis SIL Regular"/>
+          <w:b w:val="0"/>
+          <w:i w:val="0"/>
+          <w:color w:val="0066CC"/>
+          <w:sz w:val="24"/>
+          <w:u w:val="single"/>
+        </w:rPr>
         <w:hyperlink r:id="rId12" w:history="1">
           <w:r>
             <w:rPr>
@@ -528,14 +971,7 @@
           <w:sz w:val="24"/>
           <w:u w:val="single"/>
         </w:rPr>
-        <w:hyperlink r:id="rId12" w:history="1">
-          <w:r>
-            <w:rPr>
-              <w:rStyle w:val="Hyperlink"/>
-            </w:rPr>
-            <w:t>derik</w:t>
-          </w:r>
-        </w:hyperlink>
+        <w:t xml:space="preserve"> </w:t>
       </w:r>
       <w:r>
         <w:rPr>
@@ -546,449 +982,7 @@
           <w:sz w:val="24"/>
           <w:u w:val="single"/>
         </w:rPr>
-        <w:t xml:space="preserve"> </w:t>
-      </w:r>
-      <w:r>
-        <w:rPr>
-          <w:rFonts w:ascii="Charis SIL Regular" w:hAnsi="Charis SIL Regular" w:eastAsia="Charis SIL Regular"/>
-          <w:b w:val="0"/>
-          <w:i w:val="0"/>
-          <w:color w:val="0066CC"/>
-          <w:sz w:val="24"/>
-          <w:u w:val="single"/>
-        </w:rPr>
-        <w:hyperlink r:id="rId12" w:history="1">
-          <w:r>
-            <w:rPr>
-              <w:rStyle w:val="Hyperlink"/>
-            </w:rPr>
-            <w:t>Mul</w:t>
-          </w:r>
-        </w:hyperlink>
-      </w:r>
-      <w:r>
-        <w:rPr>
-          <w:rFonts w:ascii="Charis SIL Regular" w:hAnsi="Charis SIL Regular" w:eastAsia="Charis SIL Regular"/>
-          <w:b w:val="0"/>
-          <w:i w:val="0"/>
-          <w:color w:val="0066CC"/>
-          <w:sz w:val="24"/>
-          <w:u w:val="single"/>
-        </w:rPr>
-        <w:hyperlink r:id="rId12" w:history="1">
-          <w:r>
-            <w:rPr>
-              <w:rStyle w:val="Hyperlink"/>
-            </w:rPr>
-            <w:t>l</w:t>
-          </w:r>
-        </w:hyperlink>
-      </w:r>
-      <w:r>
-        <w:rPr>
-          <w:rFonts w:ascii="Charis SIL Regular" w:hAnsi="Charis SIL Regular" w:eastAsia="Charis SIL Regular"/>
-          <w:b w:val="0"/>
-          <w:i w:val="0"/>
-          <w:color w:val="0066CC"/>
-          <w:sz w:val="24"/>
-          <w:u w:val="single"/>
-        </w:rPr>
-        <w:hyperlink r:id="rId12" w:history="1">
-          <w:r>
-            <w:rPr>
-              <w:rStyle w:val="Hyperlink"/>
-            </w:rPr>
-            <w:t>er</w:t>
-          </w:r>
-        </w:hyperlink>
-      </w:r>
-      <w:r>
-        <w:rPr>
-          <w:rFonts w:ascii="Charis SIL Regular" w:hAnsi="Charis SIL Regular" w:eastAsia="Charis SIL Regular"/>
-          <w:b w:val="0"/>
-          <w:i w:val="0"/>
-          <w:color w:val="0066CC"/>
-          <w:sz w:val="24"/>
-          <w:u w:val="single"/>
-        </w:rPr>
-        <w:t xml:space="preserve"> </w:t>
-      </w:r>
-      <w:r>
-        <w:rPr>
-          <w:rFonts w:ascii="Charis SIL Regular" w:hAnsi="Charis SIL Regular" w:eastAsia="Charis SIL Regular"/>
-          <w:b w:val="0"/>
-          <w:i w:val="0"/>
-          <w:color w:val="0066CC"/>
-          <w:sz w:val="24"/>
-          <w:u w:val="single"/>
-        </w:rPr>
-        <w:hyperlink r:id="rId12" w:history="1">
-          <w:r>
-            <w:rPr>
-              <w:rStyle w:val="Hyperlink"/>
-            </w:rPr>
-            <w:t>&amp;</w:t>
-          </w:r>
-        </w:hyperlink>
-      </w:r>
-      <w:r>
-        <w:rPr>
-          <w:rFonts w:ascii="Charis SIL Regular" w:hAnsi="Charis SIL Regular" w:eastAsia="Charis SIL Regular"/>
-          <w:b w:val="0"/>
-          <w:i w:val="0"/>
-          <w:color w:val="0066CC"/>
-          <w:sz w:val="24"/>
-          <w:u w:val="single"/>
-        </w:rPr>
-        <w:t xml:space="preserve"> </w:t>
-      </w:r>
-      <w:r>
-        <w:rPr>
-          <w:rFonts w:ascii="Charis SIL Regular" w:hAnsi="Charis SIL Regular" w:eastAsia="Charis SIL Regular"/>
-          <w:b w:val="0"/>
-          <w:i w:val="0"/>
-          <w:color w:val="0066CC"/>
-          <w:sz w:val="24"/>
-          <w:u w:val="single"/>
-        </w:rPr>
-        <w:hyperlink r:id="rId12" w:history="1">
-          <w:r>
-            <w:rPr>
-              <w:rStyle w:val="Hyperlink"/>
-            </w:rPr>
-            <w:t>Co.</w:t>
-          </w:r>
-        </w:hyperlink>
-      </w:r>
-      <w:r>
-        <w:rPr>
-          <w:rFonts w:ascii="Charis SIL Regular" w:hAnsi="Charis SIL Regular" w:eastAsia="Charis SIL Regular"/>
-          <w:b w:val="0"/>
-          <w:i w:val="0"/>
-          <w:color w:val="0066CC"/>
-          <w:sz w:val="24"/>
-          <w:u w:val="single"/>
-        </w:rPr>
-        <w:t xml:space="preserve"> </w:t>
-      </w:r>
-      <w:r>
-        <w:rPr>
-          <w:rFonts w:ascii="Charis SIL Regular" w:hAnsi="Charis SIL Regular" w:eastAsia="Charis SIL Regular"/>
-          <w:b w:val="0"/>
-          <w:i w:val="0"/>
-          <w:color w:val="0066CC"/>
-          <w:sz w:val="24"/>
-          <w:u w:val="single"/>
-        </w:rPr>
-        <w:hyperlink r:id="rId12" w:history="1">
-          <w:r>
-            <w:rPr>
-              <w:rStyle w:val="Hyperlink"/>
-            </w:rPr>
-            <w:t>(18</w:t>
-          </w:r>
-        </w:hyperlink>
-      </w:r>
-      <w:r>
-        <w:rPr>
-          <w:rFonts w:ascii="Charis SIL Regular" w:hAnsi="Charis SIL Regular" w:eastAsia="Charis SIL Regular"/>
-          <w:b w:val="0"/>
-          <w:i w:val="0"/>
-          <w:color w:val="0066CC"/>
-          <w:sz w:val="24"/>
-          <w:u w:val="single"/>
-        </w:rPr>
-        <w:hyperlink r:id="rId12" w:history="1">
-          <w:r>
-            <w:rPr>
-              <w:rStyle w:val="Hyperlink"/>
-            </w:rPr>
-            <w:t>76-1</w:t>
-          </w:r>
-        </w:hyperlink>
-      </w:r>
-      <w:r>
-        <w:rPr>
-          <w:rFonts w:ascii="Charis SIL Regular" w:hAnsi="Charis SIL Regular" w:eastAsia="Charis SIL Regular"/>
-          <w:b w:val="0"/>
-          <w:i w:val="0"/>
-          <w:color w:val="0066CC"/>
-          <w:sz w:val="24"/>
-          <w:u w:val="single"/>
-        </w:rPr>
-        <w:hyperlink r:id="rId12" w:history="1">
-          <w:r>
-            <w:rPr>
-              <w:rStyle w:val="Hyperlink"/>
-            </w:rPr>
-            <w:t>9</w:t>
-          </w:r>
-        </w:hyperlink>
-      </w:r>
-      <w:r>
-        <w:rPr>
-          <w:rFonts w:ascii="Charis SIL Regular" w:hAnsi="Charis SIL Regular" w:eastAsia="Charis SIL Regular"/>
-          <w:b w:val="0"/>
-          <w:i w:val="0"/>
-          <w:color w:val="0066CC"/>
-          <w:sz w:val="24"/>
-          <w:u w:val="single"/>
-        </w:rPr>
-        <w:hyperlink r:id="rId12" w:history="1">
-          <w:r>
-            <w:rPr>
-              <w:rStyle w:val="Hyperlink"/>
-            </w:rPr>
-            <w:t>61)</w:t>
-          </w:r>
-        </w:hyperlink>
-      </w:r>
-      <w:r>
-        <w:rPr>
-          <w:u w:val="single" w:color="0066cc"/>
-          <w:rFonts w:ascii="Charis SIL Regular" w:hAnsi="Charis SIL Regular" w:eastAsia="Charis SIL Regular"/>
-          <w:b w:val="0"/>
-          <w:i w:val="0"/>
-          <w:color w:val="000000"/>
-          <w:sz w:val="24"/>
-        </w:rPr>
-        <w:hyperlink r:id="rId11" w:history="1">
-          <w:r>
-            <w:rPr>
-              <w:rStyle w:val="Hyperlink"/>
-            </w:rPr>
-            <w:t xml:space="preserve"> and</w:t>
-          </w:r>
-        </w:hyperlink>
-      </w:r>
-      <w:r>
-        <w:rPr>
-          <w:rFonts w:ascii="Charis SIL Regular" w:hAnsi="Charis SIL Regular" w:eastAsia="Charis SIL Regular"/>
-          <w:b w:val="0"/>
-          <w:i w:val="0"/>
-          <w:color w:val="000000"/>
-          <w:sz w:val="24"/>
-        </w:rPr>
-        <w:t xml:space="preserve"> </w:t>
-      </w:r>
-      <w:r>
-        <w:rPr>
-          <w:rFonts w:ascii="Charis SIL Regular" w:hAnsi="Charis SIL Regular" w:eastAsia="Charis SIL Regular"/>
-          <w:b w:val="0"/>
-          <w:i w:val="0"/>
-          <w:color w:val="0066CC"/>
-          <w:sz w:val="24"/>
-          <w:u w:val="single"/>
-        </w:rPr>
-        <w:hyperlink r:id="rId11" w:history="1">
-          <w:r>
-            <w:rPr>
-              <w:rStyle w:val="Hyperlink"/>
-            </w:rPr>
-            <w:t>Mak</w:t>
-          </w:r>
-        </w:hyperlink>
-      </w:r>
-      <w:r>
-        <w:rPr>
-          <w:rFonts w:ascii="Charis SIL Regular" w:hAnsi="Charis SIL Regular" w:eastAsia="Charis SIL Regular"/>
-          <w:b w:val="0"/>
-          <w:i w:val="0"/>
-          <w:color w:val="0066CC"/>
-          <w:sz w:val="24"/>
-          <w:u w:val="single"/>
-        </w:rPr>
-        <w:t xml:space="preserve"> </w:t>
-      </w:r>
-      <w:r>
-        <w:rPr>
-          <w:rFonts w:ascii="Charis SIL Regular" w:hAnsi="Charis SIL Regular" w:eastAsia="Charis SIL Regular"/>
-          <w:b w:val="0"/>
-          <w:i w:val="0"/>
-          <w:color w:val="0066CC"/>
-          <w:sz w:val="24"/>
-          <w:u w:val="single"/>
-        </w:rPr>
-        <w:hyperlink r:id="rId11" w:history="1">
-          <w:r>
-            <w:rPr>
-              <w:rStyle w:val="Hyperlink"/>
-            </w:rPr>
-            <w:t>v</w:t>
-          </w:r>
-        </w:hyperlink>
-      </w:r>
-      <w:r>
-        <w:rPr>
-          <w:rFonts w:ascii="Charis SIL Regular" w:hAnsi="Charis SIL Regular" w:eastAsia="Charis SIL Regular"/>
-          <w:b w:val="0"/>
-          <w:i w:val="0"/>
-          <w:color w:val="0066CC"/>
-          <w:sz w:val="24"/>
-          <w:u w:val="single"/>
-        </w:rPr>
-        <w:hyperlink r:id="rId11" w:history="1">
-          <w:r>
-            <w:rPr>
-              <w:rStyle w:val="Hyperlink"/>
-            </w:rPr>
-            <w:t>an</w:t>
-          </w:r>
-        </w:hyperlink>
-      </w:r>
-      <w:r>
-        <w:rPr>
-          <w:rFonts w:ascii="Charis SIL Regular" w:hAnsi="Charis SIL Regular" w:eastAsia="Charis SIL Regular"/>
-          <w:b w:val="0"/>
-          <w:i w:val="0"/>
-          <w:color w:val="0066CC"/>
-          <w:sz w:val="24"/>
-          <w:u w:val="single"/>
-        </w:rPr>
-        <w:t xml:space="preserve"> </w:t>
-      </w:r>
-      <w:r>
-        <w:rPr>
-          <w:rFonts w:ascii="Charis SIL Regular" w:hAnsi="Charis SIL Regular" w:eastAsia="Charis SIL Regular"/>
-          <w:b w:val="0"/>
-          <w:i w:val="0"/>
-          <w:color w:val="0066CC"/>
-          <w:sz w:val="24"/>
-          <w:u w:val="single"/>
-        </w:rPr>
-        <w:hyperlink r:id="rId13" w:history="1">
-          <w:r>
-            <w:rPr>
-              <w:rStyle w:val="Hyperlink"/>
-            </w:rPr>
-            <w:t>Waay</w:t>
-          </w:r>
-        </w:hyperlink>
-      </w:r>
-      <w:r>
-        <w:rPr>
-          <w:rFonts w:ascii="Charis SIL Regular" w:hAnsi="Charis SIL Regular" w:eastAsia="Charis SIL Regular"/>
-          <w:b w:val="0"/>
-          <w:i w:val="0"/>
-          <w:color w:val="0066CC"/>
-          <w:sz w:val="24"/>
-          <w:u w:val="single"/>
-        </w:rPr>
-        <w:t xml:space="preserve"> </w:t>
-      </w:r>
-      <w:r>
-        <w:rPr>
-          <w:rFonts w:ascii="Charis SIL Regular" w:hAnsi="Charis SIL Regular" w:eastAsia="Charis SIL Regular"/>
-          <w:b w:val="0"/>
-          <w:i w:val="0"/>
-          <w:color w:val="0066CC"/>
-          <w:sz w:val="24"/>
-          <w:u w:val="single"/>
-        </w:rPr>
-        <w:hyperlink r:id="rId13" w:history="1">
-          <w:r>
-            <w:rPr>
-              <w:rStyle w:val="Hyperlink"/>
-            </w:rPr>
-            <w:t>(1918-1974)</w:t>
-          </w:r>
-        </w:hyperlink>
-      </w:r>
-      <w:r>
-        <w:rPr>
-          <w:rFonts w:ascii="Charis SIL Regular" w:hAnsi="Charis SIL Regular" w:eastAsia="Charis SIL Regular"/>
-          <w:b w:val="0"/>
-          <w:i w:val="0"/>
-          <w:color w:val="000000"/>
-          <w:sz w:val="24"/>
-        </w:rPr>
-        <w:t xml:space="preserve">. In The </w:t>
-      </w:r>
-      <w:r>
-        <w:rPr>
-          <w:rFonts w:ascii="Charis SIL Regular" w:hAnsi="Charis SIL Regular" w:eastAsia="Charis SIL Regular"/>
-          <w:b w:val="0"/>
-          <w:i w:val="0"/>
-          <w:color w:val="000000"/>
-          <w:sz w:val="24"/>
-        </w:rPr>
-        <w:t>Hague, the stor</w:t>
-      </w:r>
-      <w:r>
-        <w:rPr>
-          <w:u w:val="single" w:color="0066cc"/>
-          <w:rFonts w:ascii="Charis SIL Regular" w:hAnsi="Charis SIL Regular" w:eastAsia="Charis SIL Regular"/>
-          <w:b w:val="0"/>
-          <w:i w:val="0"/>
-          <w:color w:val="000000"/>
-          <w:sz w:val="24"/>
-        </w:rPr>
-        <w:hyperlink r:id="rId12" w:history="1">
-          <w:r>
-            <w:rPr>
-              <w:rStyle w:val="Hyperlink"/>
-            </w:rPr>
-            <w:t xml:space="preserve">es </w:t>
-          </w:r>
-        </w:hyperlink>
-      </w:r>
-      <w:r>
-        <w:rPr>
-          <w:rFonts w:ascii="Charis SIL Regular" w:hAnsi="Charis SIL Regular" w:eastAsia="Charis SIL Regular"/>
-          <w:b w:val="0"/>
-          <w:i w:val="0"/>
-          <w:color w:val="0066CC"/>
-          <w:sz w:val="24"/>
-          <w:u w:val="single"/>
-        </w:rPr>
-        <w:hyperlink r:id="rId12" w:history="1">
-          <w:r>
-            <w:rPr>
-              <w:rStyle w:val="Hyperlink"/>
-            </w:rPr>
-            <w:t>Groot</w:t>
-          </w:r>
-        </w:hyperlink>
-      </w:r>
-      <w:r>
-        <w:rPr>
-          <w:rFonts w:ascii="Charis SIL Regular" w:hAnsi="Charis SIL Regular" w:eastAsia="Charis SIL Regular"/>
-          <w:b w:val="0"/>
-          <w:i w:val="0"/>
-          <w:color w:val="0066CC"/>
-          <w:sz w:val="24"/>
-          <w:u w:val="single"/>
-        </w:rPr>
-        <w:hyperlink r:id="rId12" w:history="1">
-          <w:r>
-            <w:rPr>
-              <w:rStyle w:val="Hyperlink"/>
-            </w:rPr>
-            <w:t>e</w:t>
-          </w:r>
-        </w:hyperlink>
-      </w:r>
-      <w:r>
-        <w:rPr>
-          <w:rFonts w:ascii="Charis SIL Regular" w:hAnsi="Charis SIL Regular" w:eastAsia="Charis SIL Regular"/>
-          <w:b w:val="0"/>
-          <w:i w:val="0"/>
-          <w:color w:val="0066CC"/>
-          <w:sz w:val="24"/>
-          <w:u w:val="single"/>
-        </w:rPr>
-        <w:t xml:space="preserve"> </w:t>
-      </w:r>
-      <w:r>
-        <w:rPr>
-          <w:rFonts w:ascii="Charis SIL Regular" w:hAnsi="Charis SIL Regular" w:eastAsia="Charis SIL Regular"/>
-          <w:b w:val="0"/>
-          <w:i w:val="0"/>
-          <w:color w:val="0066CC"/>
-          <w:sz w:val="24"/>
-          <w:u w:val="single"/>
-        </w:rPr>
-        <w:hyperlink r:id="rId12" w:history="1">
+        <w:hyperlink r:id="rId14" w:history="1">
           <w:r>
             <w:rPr>
               <w:rStyle w:val="Hyperlink"/>
@@ -1006,7 +1000,7 @@
           <w:sz w:val="24"/>
           <w:u w:val="single"/>
         </w:rPr>
-        <w:hyperlink r:id="rId12" w:history="1">
+        <w:hyperlink r:id="rId14" w:history="1">
           <w:r>
             <w:rPr>
               <w:rStyle w:val="Hyperlink"/>
@@ -1100,7 +1094,7 @@
           <w:sz w:val="24"/>
           <w:u w:val="single"/>
         </w:rPr>
-        <w:hyperlink r:id="rId12" w:history="1">
+        <w:hyperlink r:id="rId14" w:history="1">
           <w:r>
             <w:rPr>
               <w:rStyle w:val="Hyperlink"/>
@@ -1147,7 +1141,6 @@
       </w:r>
       <w:r>
         <w:rPr>
-          <w:u w:val="single" w:color="0066cc"/>
           <w:rFonts w:ascii="Charis SIL Regular" w:hAnsi="Charis SIL Regular" w:eastAsia="Charis SIL Regular"/>
           <w:b w:val="0"/>
           <w:i w:val="0"/>
@@ -1183,7 +1176,7 @@
           <w:sz w:val="24"/>
           <w:u w:val="single"/>
         </w:rPr>
-        <w:hyperlink r:id="rId13" w:history="1">
+        <w:hyperlink r:id="rId15" w:history="1">
           <w:r>
             <w:rPr>
               <w:rStyle w:val="Hyperlink"/>
@@ -1201,7 +1194,7 @@
           <w:sz w:val="24"/>
           <w:u w:val="single"/>
         </w:rPr>
-        <w:hyperlink r:id="rId13" w:history="1">
+        <w:hyperlink r:id="rId15" w:history="1">
           <w:r>
             <w:rPr>
               <w:rStyle w:val="Hyperlink"/>
@@ -1230,7 +1223,7 @@
           <w:sz w:val="24"/>
           <w:u w:val="single"/>
         </w:rPr>
-        <w:hyperlink r:id="rId13" w:history="1">
+        <w:hyperlink r:id="rId15" w:history="1">
           <w:r>
             <w:rPr>
               <w:rStyle w:val="Hyperlink"/>
@@ -1248,7 +1241,7 @@
           <w:sz w:val="24"/>
           <w:u w:val="single"/>
         </w:rPr>
-        <w:hyperlink r:id="rId13" w:history="1">
+        <w:hyperlink r:id="rId15" w:history="1">
           <w:r>
             <w:rPr>
               <w:rStyle w:val="Hyperlink"/>
@@ -1617,7 +1610,7 @@
           <w:sz w:val="24"/>
           <w:u w:val="single"/>
         </w:rPr>
-        <w:hyperlink r:id="rId16" w:history="1">
+        <w:hyperlink r:id="rId17" w:history="1">
           <w:r>
             <w:rPr>
               <w:rStyle w:val="Hyperlink"/>
@@ -1635,7 +1628,7 @@
           <w:sz w:val="24"/>
           <w:u w:val="single"/>
         </w:rPr>
-        <w:hyperlink r:id="rId16" w:history="1">
+        <w:hyperlink r:id="rId17" w:history="1">
           <w:r>
             <w:rPr>
               <w:rStyle w:val="Hyperlink"/>
@@ -1653,7 +1646,7 @@
           <w:sz w:val="24"/>
           <w:u w:val="single"/>
         </w:rPr>
-        <w:hyperlink r:id="rId16" w:history="1">
+        <w:hyperlink r:id="rId17" w:history="1">
           <w:r>
             <w:rPr>
               <w:rStyle w:val="Hyperlink"/>
@@ -1711,31 +1704,13 @@
       </w:r>
       <w:r>
         <w:rPr>
-          <w:u w:val="single" w:color="0066cc"/>
           <w:rFonts w:ascii="Charis SIL Regular" w:hAnsi="Charis SIL Regular" w:eastAsia="Charis SIL Regular"/>
           <w:b w:val="0"/>
           <w:i w:val="0"/>
           <w:color w:val="000000"/>
           <w:sz w:val="24"/>
         </w:rPr>
-        <w:hyperlink r:id="rId16" w:history="1">
-          <w:r>
-            <w:rPr>
-              <w:rStyle w:val="Hyperlink"/>
-            </w:rPr>
-            <w:t>. A large nu</w:t>
-          </w:r>
-        </w:hyperlink>
-      </w:r>
-      <w:r>
-        <w:rPr>
-          <w:rFonts w:ascii="Charis SIL Regular" w:hAnsi="Charis SIL Regular" w:eastAsia="Charis SIL Regular"/>
-          <w:b w:val="0"/>
-          <w:i w:val="0"/>
-          <w:color w:val="000000"/>
-          <w:sz w:val="24"/>
-        </w:rPr>
-        <w:t xml:space="preserve">mber </w:t>
+        <w:t xml:space="preserve">. A large number </w:t>
       </w:r>
       <w:r>
         <w:rPr>
@@ -4349,7 +4324,7 @@
           <w:sz w:val="24"/>
           <w:u w:val="single"/>
         </w:rPr>
-        <w:hyperlink r:id="rId27" w:history="1">
+        <w:hyperlink r:id="rId26" w:history="1">
           <w:r>
             <w:rPr>
               <w:rStyle w:val="Hyperlink"/>
@@ -4367,7 +4342,7 @@
           <w:sz w:val="24"/>
           <w:u w:val="single"/>
         </w:rPr>
-        <w:hyperlink r:id="rId27" w:history="1">
+        <w:hyperlink r:id="rId26" w:history="1">
           <w:r>
             <w:rPr>
               <w:rStyle w:val="Hyperlink"/>
@@ -4396,7 +4371,7 @@
           <w:sz w:val="24"/>
           <w:u w:val="single"/>
         </w:rPr>
-        <w:hyperlink r:id="rId26" w:history="1">
+        <w:hyperlink r:id="rId27" w:history="1">
           <w:r>
             <w:rPr>
               <w:rStyle w:val="Hyperlink"/>

--- a/EXPORTS/DOCX/published/niveau2/English/Trade.docx
+++ b/EXPORTS/DOCX/published/niveau2/English/Trade.docx
@@ -457,13 +457,21 @@
       </w:r>
       <w:r>
         <w:rPr>
+          <w:u w:val="single" w:color="0066cc"/>
           <w:rFonts w:ascii="Charis SIL Regular" w:hAnsi="Charis SIL Regular" w:eastAsia="Charis SIL Regular"/>
           <w:b w:val="0"/>
           <w:i w:val="0"/>
           <w:color w:val="000000"/>
           <w:sz w:val="24"/>
         </w:rPr>
-        <w:t>auct</w:t>
+        <w:hyperlink r:id="rId9" w:history="1">
+          <w:r>
+            <w:rPr>
+              <w:rStyle w:val="Hyperlink"/>
+            </w:rPr>
+            <w:t>auct</w:t>
+          </w:r>
+        </w:hyperlink>
       </w:r>
       <w:r>
         <w:rPr>
@@ -568,7 +576,7 @@
           <w:sz w:val="24"/>
           <w:u w:val="single"/>
         </w:rPr>
-        <w:hyperlink r:id="rId10" w:history="1">
+        <w:hyperlink r:id="rId12" w:history="1">
           <w:r>
             <w:rPr>
               <w:rStyle w:val="Hyperlink"/>
@@ -586,7 +594,7 @@
           <w:sz w:val="24"/>
           <w:u w:val="single"/>
         </w:rPr>
-        <w:hyperlink r:id="rId10" w:history="1">
+        <w:hyperlink r:id="rId12" w:history="1">
           <w:r>
             <w:rPr>
               <w:rStyle w:val="Hyperlink"/>
@@ -604,7 +612,7 @@
           <w:sz w:val="24"/>
           <w:u w:val="single"/>
         </w:rPr>
-        <w:hyperlink r:id="rId10" w:history="1">
+        <w:hyperlink r:id="rId12" w:history="1">
           <w:r>
             <w:rPr>
               <w:rStyle w:val="Hyperlink"/>
@@ -933,14 +941,13 @@
           <w:i w:val="0"/>
           <w:color w:val="0066CC"/>
           <w:sz w:val="24"/>
-          <w:u w:val="single"/>
-        </w:rPr>
-        <w:hyperlink r:id="rId12" w:history="1">
+        </w:rPr>
+        <w:hyperlink r:id="rId14" w:history="1">
           <w:r>
             <w:rPr>
               <w:rStyle w:val="Hyperlink"/>
             </w:rPr>
-            <w:t>Groot</w:t>
+            <w:t>Groote</w:t>
           </w:r>
         </w:hyperlink>
       </w:r>
@@ -953,14 +960,7 @@
           <w:sz w:val="24"/>
           <w:u w:val="single"/>
         </w:rPr>
-        <w:hyperlink r:id="rId12" w:history="1">
-          <w:r>
-            <w:rPr>
-              <w:rStyle w:val="Hyperlink"/>
-            </w:rPr>
-            <w:t>e</w:t>
-          </w:r>
-        </w:hyperlink>
+        <w:t xml:space="preserve"> </w:t>
       </w:r>
       <w:r>
         <w:rPr>
@@ -971,18 +971,7 @@
           <w:sz w:val="24"/>
           <w:u w:val="single"/>
         </w:rPr>
-        <w:t xml:space="preserve"> </w:t>
-      </w:r>
-      <w:r>
-        <w:rPr>
-          <w:rFonts w:ascii="Charis SIL Regular" w:hAnsi="Charis SIL Regular" w:eastAsia="Charis SIL Regular"/>
-          <w:b w:val="0"/>
-          <w:i w:val="0"/>
-          <w:color w:val="0066CC"/>
-          <w:sz w:val="24"/>
-          <w:u w:val="single"/>
-        </w:rPr>
-        <w:hyperlink r:id="rId14" w:history="1">
+        <w:hyperlink r:id="rId12" w:history="1">
           <w:r>
             <w:rPr>
               <w:rStyle w:val="Hyperlink"/>
@@ -1545,61 +1534,7 @@
           <w:color w:val="000000"/>
           <w:sz w:val="24"/>
         </w:rPr>
-        <w:t>, a trading compan</w:t>
-      </w:r>
-      <w:r>
-        <w:rPr>
-          <w:u w:val="single" w:color="0066cc"/>
-          <w:rFonts w:ascii="Charis SIL Regular" w:hAnsi="Charis SIL Regular" w:eastAsia="Charis SIL Regular"/>
-          <w:b w:val="0"/>
-          <w:i w:val="0"/>
-          <w:color w:val="000000"/>
-          <w:sz w:val="24"/>
-        </w:rPr>
-        <w:hyperlink r:id="rId16" w:history="1">
-          <w:r>
-            <w:rPr>
-              <w:rStyle w:val="Hyperlink"/>
-            </w:rPr>
-            <w:t>y that o</w:t>
-          </w:r>
-        </w:hyperlink>
-      </w:r>
-      <w:r>
-        <w:rPr>
-          <w:u w:val="single" w:color="0066cc"/>
-          <w:rFonts w:ascii="Charis SIL Regular" w:hAnsi="Charis SIL Regular" w:eastAsia="Charis SIL Regular"/>
-          <w:b w:val="0"/>
-          <w:i w:val="0"/>
-          <w:color w:val="000000"/>
-          <w:sz w:val="24"/>
-        </w:rPr>
-        <w:hyperlink r:id="rId16" w:history="1">
-          <w:r>
-            <w:rPr>
-              <w:rStyle w:val="Hyperlink"/>
-            </w:rPr>
-            <w:t>p</w:t>
-          </w:r>
-        </w:hyperlink>
-      </w:r>
-      <w:r>
-        <w:rPr>
-          <w:u w:val="single" w:color="0066cc"/>
-          <w:rFonts w:ascii="Charis SIL Regular" w:hAnsi="Charis SIL Regular" w:eastAsia="Charis SIL Regular"/>
-          <w:b w:val="0"/>
-          <w:i w:val="0"/>
-          <w:color w:val="000000"/>
-          <w:sz w:val="24"/>
-        </w:rPr>
-        <w:hyperlink r:id="rId16" w:history="1">
-          <w:r>
-            <w:rPr>
-              <w:rStyle w:val="Hyperlink"/>
-            </w:rPr>
-            <w:t xml:space="preserve">erated in </w:t>
-          </w:r>
-        </w:hyperlink>
+        <w:t xml:space="preserve">, a trading company that operated in </w:t>
       </w:r>
       <w:r>
         <w:rPr>
@@ -1693,7 +1628,7 @@
           <w:sz w:val="24"/>
           <w:u w:val="single"/>
         </w:rPr>
-        <w:hyperlink r:id="rId17" w:history="1">
+        <w:hyperlink r:id="rId16" w:history="1">
           <w:r>
             <w:rPr>
               <w:rStyle w:val="Hyperlink"/>
@@ -1704,13 +1639,31 @@
       </w:r>
       <w:r>
         <w:rPr>
+          <w:u w:val="single" w:color="0066cc"/>
           <w:rFonts w:ascii="Charis SIL Regular" w:hAnsi="Charis SIL Regular" w:eastAsia="Charis SIL Regular"/>
           <w:b w:val="0"/>
           <w:i w:val="0"/>
           <w:color w:val="000000"/>
           <w:sz w:val="24"/>
         </w:rPr>
-        <w:t xml:space="preserve">. A large number </w:t>
+        <w:hyperlink r:id="rId16" w:history="1">
+          <w:r>
+            <w:rPr>
+              <w:rStyle w:val="Hyperlink"/>
+            </w:rPr>
+            <w:t>. A large nu</w:t>
+          </w:r>
+        </w:hyperlink>
+      </w:r>
+      <w:r>
+        <w:rPr>
+          <w:rFonts w:ascii="Charis SIL Regular" w:hAnsi="Charis SIL Regular" w:eastAsia="Charis SIL Regular"/>
+          <w:b w:val="0"/>
+          <w:i w:val="0"/>
+          <w:color w:val="000000"/>
+          <w:sz w:val="24"/>
+        </w:rPr>
+        <w:t xml:space="preserve">mber </w:t>
       </w:r>
       <w:r>
         <w:rPr>
@@ -4324,7 +4277,7 @@
           <w:sz w:val="24"/>
           <w:u w:val="single"/>
         </w:rPr>
-        <w:hyperlink r:id="rId26" w:history="1">
+        <w:hyperlink r:id="rId27" w:history="1">
           <w:r>
             <w:rPr>
               <w:rStyle w:val="Hyperlink"/>
@@ -4342,7 +4295,7 @@
           <w:sz w:val="24"/>
           <w:u w:val="single"/>
         </w:rPr>
-        <w:hyperlink r:id="rId26" w:history="1">
+        <w:hyperlink r:id="rId27" w:history="1">
           <w:r>
             <w:rPr>
               <w:rStyle w:val="Hyperlink"/>

--- a/EXPORTS/DOCX/published/niveau2/English/Trade.docx
+++ b/EXPORTS/DOCX/published/niveau2/English/Trade.docx
@@ -457,39 +457,13 @@
       </w:r>
       <w:r>
         <w:rPr>
-          <w:u w:val="single" w:color="0066cc"/>
           <w:rFonts w:ascii="Charis SIL Regular" w:hAnsi="Charis SIL Regular" w:eastAsia="Charis SIL Regular"/>
           <w:b w:val="0"/>
           <w:i w:val="0"/>
           <w:color w:val="000000"/>
           <w:sz w:val="24"/>
         </w:rPr>
-        <w:hyperlink r:id="rId9" w:history="1">
-          <w:r>
-            <w:rPr>
-              <w:rStyle w:val="Hyperlink"/>
-            </w:rPr>
-            <w:t>auct</w:t>
-          </w:r>
-        </w:hyperlink>
-      </w:r>
-      <w:r>
-        <w:rPr>
-          <w:u w:val="single" w:color="0066cc"/>
-          <w:rFonts w:ascii="Charis SIL Regular" w:hAnsi="Charis SIL Regular" w:eastAsia="Charis SIL Regular"/>
-          <w:b w:val="0"/>
-          <w:i w:val="0"/>
-          <w:color w:val="000000"/>
-          <w:sz w:val="24"/>
-        </w:rPr>
-        <w:hyperlink r:id="rId9" w:history="1">
-          <w:r>
-            <w:rPr>
-              <w:rStyle w:val="Hyperlink"/>
-            </w:rPr>
-            <w:t xml:space="preserve">ion houses </w:t>
-          </w:r>
-        </w:hyperlink>
+        <w:t xml:space="preserve">auction houses </w:t>
       </w:r>
       <w:r>
         <w:rPr>
@@ -500,7 +474,7 @@
           <w:sz w:val="24"/>
           <w:u w:val="single"/>
         </w:rPr>
-        <w:hyperlink r:id="rId9" w:history="1">
+        <w:hyperlink r:id="rId12" w:history="1">
           <w:r>
             <w:rPr>
               <w:rStyle w:val="Hyperlink"/>
@@ -536,7 +510,14 @@
           <w:sz w:val="24"/>
           <w:u w:val="single"/>
         </w:rPr>
-        <w:t>e</w:t>
+        <w:hyperlink r:id="rId12" w:history="1">
+          <w:r>
+            <w:rPr>
+              <w:rStyle w:val="Hyperlink"/>
+            </w:rPr>
+            <w:t>e</w:t>
+          </w:r>
+        </w:hyperlink>
       </w:r>
       <w:r>
         <w:rPr>
@@ -547,7 +528,7 @@
           <w:sz w:val="24"/>
           <w:u w:val="single"/>
         </w:rPr>
-        <w:hyperlink r:id="rId10" w:history="1">
+        <w:hyperlink r:id="rId12" w:history="1">
           <w:r>
             <w:rPr>
               <w:rStyle w:val="Hyperlink"/>
@@ -594,7 +575,7 @@
           <w:sz w:val="24"/>
           <w:u w:val="single"/>
         </w:rPr>
-        <w:hyperlink r:id="rId12" w:history="1">
+        <w:hyperlink r:id="rId10" w:history="1">
           <w:r>
             <w:rPr>
               <w:rStyle w:val="Hyperlink"/>
@@ -612,7 +593,7 @@
           <w:sz w:val="24"/>
           <w:u w:val="single"/>
         </w:rPr>
-        <w:hyperlink r:id="rId12" w:history="1">
+        <w:hyperlink r:id="rId10" w:history="1">
           <w:r>
             <w:rPr>
               <w:rStyle w:val="Hyperlink"/>
@@ -641,7 +622,7 @@
           <w:sz w:val="24"/>
           <w:u w:val="single"/>
         </w:rPr>
-        <w:hyperlink r:id="rId12" w:history="1">
+        <w:hyperlink r:id="rId10" w:history="1">
           <w:r>
             <w:rPr>
               <w:rStyle w:val="Hyperlink"/>
@@ -670,7 +651,7 @@
           <w:sz w:val="24"/>
           <w:u w:val="single"/>
         </w:rPr>
-        <w:hyperlink r:id="rId12" w:history="1">
+        <w:hyperlink r:id="rId10" w:history="1">
           <w:r>
             <w:rPr>
               <w:rStyle w:val="Hyperlink"/>
@@ -782,7 +763,6 @@
       </w:r>
       <w:r>
         <w:rPr>
-          <w:u w:val="single" w:color="0066cc"/>
           <w:rFonts w:ascii="Charis SIL Regular" w:hAnsi="Charis SIL Regular" w:eastAsia="Charis SIL Regular"/>
           <w:b w:val="0"/>
           <w:i w:val="0"/>
@@ -932,7 +912,25 @@
           <w:color w:val="000000"/>
           <w:sz w:val="24"/>
         </w:rPr>
-        <w:t xml:space="preserve">Hague, the stores </w:t>
+        <w:t>Hague, the stor</w:t>
+      </w:r>
+      <w:r>
+        <w:rPr>
+          <w:u w:val="single" w:color="0066cc"/>
+          <w:rFonts w:ascii="Charis SIL Regular" w:hAnsi="Charis SIL Regular" w:eastAsia="Charis SIL Regular"/>
+          <w:b w:val="0"/>
+          <w:i w:val="0"/>
+          <w:color w:val="000000"/>
+          <w:sz w:val="24"/>
+        </w:rPr>
+        <w:hyperlink r:id="rId12" w:history="1">
+          <w:r>
+            <w:rPr>
+              <w:rStyle w:val="Hyperlink"/>
+            </w:rPr>
+            <w:t xml:space="preserve">es </w:t>
+          </w:r>
+        </w:hyperlink>
       </w:r>
       <w:r>
         <w:rPr>
@@ -942,14 +940,7 @@
           <w:color w:val="0066CC"/>
           <w:sz w:val="24"/>
         </w:rPr>
-        <w:hyperlink r:id="rId14" w:history="1">
-          <w:r>
-            <w:rPr>
-              <w:rStyle w:val="Hyperlink"/>
-            </w:rPr>
-            <w:t>Groote</w:t>
-          </w:r>
-        </w:hyperlink>
+        <w:t xml:space="preserve">Groote Koninklijke </w:t>
       </w:r>
       <w:r>
         <w:rPr>
@@ -960,101 +951,7 @@
           <w:sz w:val="24"/>
           <w:u w:val="single"/>
         </w:rPr>
-        <w:t xml:space="preserve"> </w:t>
-      </w:r>
-      <w:r>
-        <w:rPr>
-          <w:rFonts w:ascii="Charis SIL Regular" w:hAnsi="Charis SIL Regular" w:eastAsia="Charis SIL Regular"/>
-          <w:b w:val="0"/>
-          <w:i w:val="0"/>
-          <w:color w:val="0066CC"/>
-          <w:sz w:val="24"/>
-          <w:u w:val="single"/>
-        </w:rPr>
         <w:hyperlink r:id="rId12" w:history="1">
-          <w:r>
-            <w:rPr>
-              <w:rStyle w:val="Hyperlink"/>
-            </w:rPr>
-            <w:t>Konin</w:t>
-          </w:r>
-        </w:hyperlink>
-      </w:r>
-      <w:r>
-        <w:rPr>
-          <w:rFonts w:ascii="Charis SIL Regular" w:hAnsi="Charis SIL Regular" w:eastAsia="Charis SIL Regular"/>
-          <w:b w:val="0"/>
-          <w:i w:val="0"/>
-          <w:color w:val="0066CC"/>
-          <w:sz w:val="24"/>
-          <w:u w:val="single"/>
-        </w:rPr>
-        <w:hyperlink r:id="rId14" w:history="1">
-          <w:r>
-            <w:rPr>
-              <w:rStyle w:val="Hyperlink"/>
-            </w:rPr>
-            <w:t>kl</w:t>
-          </w:r>
-        </w:hyperlink>
-      </w:r>
-      <w:r>
-        <w:rPr>
-          <w:rFonts w:ascii="Charis SIL Regular" w:hAnsi="Charis SIL Regular" w:eastAsia="Charis SIL Regular"/>
-          <w:b w:val="0"/>
-          <w:i w:val="0"/>
-          <w:color w:val="0066CC"/>
-          <w:sz w:val="24"/>
-          <w:u w:val="single"/>
-        </w:rPr>
-        <w:hyperlink r:id="rId14" w:history="1">
-          <w:r>
-            <w:rPr>
-              <w:rStyle w:val="Hyperlink"/>
-            </w:rPr>
-            <w:t>i</w:t>
-          </w:r>
-        </w:hyperlink>
-      </w:r>
-      <w:r>
-        <w:rPr>
-          <w:rFonts w:ascii="Charis SIL Regular" w:hAnsi="Charis SIL Regular" w:eastAsia="Charis SIL Regular"/>
-          <w:b w:val="0"/>
-          <w:i w:val="0"/>
-          <w:color w:val="0066CC"/>
-          <w:sz w:val="24"/>
-          <w:u w:val="single"/>
-        </w:rPr>
-        <w:hyperlink r:id="rId14" w:history="1">
-          <w:r>
-            <w:rPr>
-              <w:rStyle w:val="Hyperlink"/>
-            </w:rPr>
-            <w:t>jke</w:t>
-          </w:r>
-        </w:hyperlink>
-      </w:r>
-      <w:r>
-        <w:rPr>
-          <w:rFonts w:ascii="Charis SIL Regular" w:hAnsi="Charis SIL Regular" w:eastAsia="Charis SIL Regular"/>
-          <w:b w:val="0"/>
-          <w:i w:val="0"/>
-          <w:color w:val="0066CC"/>
-          <w:sz w:val="24"/>
-          <w:u w:val="single"/>
-        </w:rPr>
-        <w:t xml:space="preserve"> </w:t>
-      </w:r>
-      <w:r>
-        <w:rPr>
-          <w:rFonts w:ascii="Charis SIL Regular" w:hAnsi="Charis SIL Regular" w:eastAsia="Charis SIL Regular"/>
-          <w:b w:val="0"/>
-          <w:i w:val="0"/>
-          <w:color w:val="0066CC"/>
-          <w:sz w:val="24"/>
-          <w:u w:val="single"/>
-        </w:rPr>
-        <w:hyperlink r:id="rId14" w:history="1">
           <w:r>
             <w:rPr>
               <w:rStyle w:val="Hyperlink"/>
@@ -1099,7 +996,6 @@
           <w:i w:val="0"/>
           <w:color w:val="0066CC"/>
           <w:sz w:val="24"/>
-          <w:u w:val="single"/>
         </w:rPr>
         <w:hyperlink r:id="rId14" w:history="1">
           <w:r>
@@ -1534,7 +1430,61 @@
           <w:color w:val="000000"/>
           <w:sz w:val="24"/>
         </w:rPr>
-        <w:t xml:space="preserve">, a trading company that operated in </w:t>
+        <w:t>, a trading compan</w:t>
+      </w:r>
+      <w:r>
+        <w:rPr>
+          <w:u w:val="single" w:color="0066cc"/>
+          <w:rFonts w:ascii="Charis SIL Regular" w:hAnsi="Charis SIL Regular" w:eastAsia="Charis SIL Regular"/>
+          <w:b w:val="0"/>
+          <w:i w:val="0"/>
+          <w:color w:val="000000"/>
+          <w:sz w:val="24"/>
+        </w:rPr>
+        <w:hyperlink r:id="rId16" w:history="1">
+          <w:r>
+            <w:rPr>
+              <w:rStyle w:val="Hyperlink"/>
+            </w:rPr>
+            <w:t>y that o</w:t>
+          </w:r>
+        </w:hyperlink>
+      </w:r>
+      <w:r>
+        <w:rPr>
+          <w:u w:val="single" w:color="0066cc"/>
+          <w:rFonts w:ascii="Charis SIL Regular" w:hAnsi="Charis SIL Regular" w:eastAsia="Charis SIL Regular"/>
+          <w:b w:val="0"/>
+          <w:i w:val="0"/>
+          <w:color w:val="000000"/>
+          <w:sz w:val="24"/>
+        </w:rPr>
+        <w:hyperlink r:id="rId16" w:history="1">
+          <w:r>
+            <w:rPr>
+              <w:rStyle w:val="Hyperlink"/>
+            </w:rPr>
+            <w:t>p</w:t>
+          </w:r>
+        </w:hyperlink>
+      </w:r>
+      <w:r>
+        <w:rPr>
+          <w:u w:val="single" w:color="0066cc"/>
+          <w:rFonts w:ascii="Charis SIL Regular" w:hAnsi="Charis SIL Regular" w:eastAsia="Charis SIL Regular"/>
+          <w:b w:val="0"/>
+          <w:i w:val="0"/>
+          <w:color w:val="000000"/>
+          <w:sz w:val="24"/>
+        </w:rPr>
+        <w:hyperlink r:id="rId16" w:history="1">
+          <w:r>
+            <w:rPr>
+              <w:rStyle w:val="Hyperlink"/>
+            </w:rPr>
+            <w:t xml:space="preserve">erated in </w:t>
+          </w:r>
+        </w:hyperlink>
       </w:r>
       <w:r>
         <w:rPr>
@@ -1628,7 +1578,7 @@
           <w:sz w:val="24"/>
           <w:u w:val="single"/>
         </w:rPr>
-        <w:hyperlink r:id="rId16" w:history="1">
+        <w:hyperlink r:id="rId17" w:history="1">
           <w:r>
             <w:rPr>
               <w:rStyle w:val="Hyperlink"/>
@@ -1667,49 +1617,13 @@
       </w:r>
       <w:r>
         <w:rPr>
-          <w:u w:val="single" w:color="0066cc"/>
           <w:rFonts w:ascii="Charis SIL Regular" w:hAnsi="Charis SIL Regular" w:eastAsia="Charis SIL Regular"/>
           <w:b w:val="0"/>
           <w:i w:val="0"/>
           <w:color w:val="000000"/>
           <w:sz w:val="24"/>
         </w:rPr>
-        <w:hyperlink r:id="rId16" w:history="1">
-          <w:r>
-            <w:rPr>
-              <w:rStyle w:val="Hyperlink"/>
-            </w:rPr>
-            <w:t>of A</w:t>
-          </w:r>
-        </w:hyperlink>
-      </w:r>
-      <w:r>
-        <w:rPr>
-          <w:u w:val="single" w:color="0066cc"/>
-          <w:rFonts w:ascii="Charis SIL Regular" w:hAnsi="Charis SIL Regular" w:eastAsia="Charis SIL Regular"/>
-          <w:b w:val="0"/>
-          <w:i w:val="0"/>
-          <w:color w:val="000000"/>
-          <w:sz w:val="24"/>
-        </w:rPr>
-        <w:hyperlink r:id="rId16" w:history="1">
-          <w:r>
-            <w:rPr>
-              <w:rStyle w:val="Hyperlink"/>
-            </w:rPr>
-            <w:t>f</w:t>
-          </w:r>
-        </w:hyperlink>
-      </w:r>
-      <w:r>
-        <w:rPr>
-          <w:rFonts w:ascii="Charis SIL Regular" w:hAnsi="Charis SIL Regular" w:eastAsia="Charis SIL Regular"/>
-          <w:b w:val="0"/>
-          <w:i w:val="0"/>
-          <w:color w:val="000000"/>
-          <w:sz w:val="24"/>
-        </w:rPr>
-        <w:t xml:space="preserve">rican objects, especially from </w:t>
+        <w:t xml:space="preserve">of African objects, especially from </w:t>
       </w:r>
       <w:r>
         <w:rPr>

--- a/EXPORTS/DOCX/published/niveau2/English/Trade.docx
+++ b/EXPORTS/DOCX/published/niveau2/English/Trade.docx
@@ -457,13 +457,31 @@
       </w:r>
       <w:r>
         <w:rPr>
+          <w:u w:val="single" w:color="0066cc"/>
           <w:rFonts w:ascii="Charis SIL Regular" w:hAnsi="Charis SIL Regular" w:eastAsia="Charis SIL Regular"/>
           <w:b w:val="0"/>
           <w:i w:val="0"/>
           <w:color w:val="000000"/>
           <w:sz w:val="24"/>
         </w:rPr>
-        <w:t xml:space="preserve">auction houses </w:t>
+        <w:hyperlink r:id="rId9" w:history="1">
+          <w:r>
+            <w:rPr>
+              <w:rStyle w:val="Hyperlink"/>
+            </w:rPr>
+            <w:t>auct</w:t>
+          </w:r>
+        </w:hyperlink>
+      </w:r>
+      <w:r>
+        <w:rPr>
+          <w:rFonts w:ascii="Charis SIL Regular" w:hAnsi="Charis SIL Regular" w:eastAsia="Charis SIL Regular"/>
+          <w:b w:val="0"/>
+          <w:i w:val="0"/>
+          <w:color w:val="000000"/>
+          <w:sz w:val="24"/>
+        </w:rPr>
+        <w:t xml:space="preserve">ion houses </w:t>
       </w:r>
       <w:r>
         <w:rPr>
@@ -474,7 +492,7 @@
           <w:sz w:val="24"/>
           <w:u w:val="single"/>
         </w:rPr>
-        <w:hyperlink r:id="rId12" w:history="1">
+        <w:hyperlink r:id="rId9" w:history="1">
           <w:r>
             <w:rPr>
               <w:rStyle w:val="Hyperlink"/>
@@ -492,14 +510,7 @@
           <w:sz w:val="24"/>
           <w:u w:val="single"/>
         </w:rPr>
-        <w:hyperlink r:id="rId12" w:history="1">
-          <w:r>
-            <w:rPr>
-              <w:rStyle w:val="Hyperlink"/>
-            </w:rPr>
-            <w:t>r</w:t>
-          </w:r>
-        </w:hyperlink>
+        <w:t>re</w:t>
       </w:r>
       <w:r>
         <w:rPr>
@@ -510,25 +521,7 @@
           <w:sz w:val="24"/>
           <w:u w:val="single"/>
         </w:rPr>
-        <w:hyperlink r:id="rId12" w:history="1">
-          <w:r>
-            <w:rPr>
-              <w:rStyle w:val="Hyperlink"/>
-            </w:rPr>
-            <w:t>e</w:t>
-          </w:r>
-        </w:hyperlink>
-      </w:r>
-      <w:r>
-        <w:rPr>
-          <w:rFonts w:ascii="Charis SIL Regular" w:hAnsi="Charis SIL Regular" w:eastAsia="Charis SIL Regular"/>
-          <w:b w:val="0"/>
-          <w:i w:val="0"/>
-          <w:color w:val="0066CC"/>
-          <w:sz w:val="24"/>
-          <w:u w:val="single"/>
-        </w:rPr>
-        <w:hyperlink r:id="rId12" w:history="1">
+        <w:hyperlink r:id="rId10" w:history="1">
           <w:r>
             <w:rPr>
               <w:rStyle w:val="Hyperlink"/>
@@ -575,7 +568,7 @@
           <w:sz w:val="24"/>
           <w:u w:val="single"/>
         </w:rPr>
-        <w:hyperlink r:id="rId10" w:history="1">
+        <w:hyperlink r:id="rId12" w:history="1">
           <w:r>
             <w:rPr>
               <w:rStyle w:val="Hyperlink"/>
@@ -593,7 +586,7 @@
           <w:sz w:val="24"/>
           <w:u w:val="single"/>
         </w:rPr>
-        <w:hyperlink r:id="rId10" w:history="1">
+        <w:hyperlink r:id="rId12" w:history="1">
           <w:r>
             <w:rPr>
               <w:rStyle w:val="Hyperlink"/>
@@ -622,7 +615,7 @@
           <w:sz w:val="24"/>
           <w:u w:val="single"/>
         </w:rPr>
-        <w:hyperlink r:id="rId10" w:history="1">
+        <w:hyperlink r:id="rId12" w:history="1">
           <w:r>
             <w:rPr>
               <w:rStyle w:val="Hyperlink"/>
@@ -651,7 +644,7 @@
           <w:sz w:val="24"/>
           <w:u w:val="single"/>
         </w:rPr>
-        <w:hyperlink r:id="rId10" w:history="1">
+        <w:hyperlink r:id="rId12" w:history="1">
           <w:r>
             <w:rPr>
               <w:rStyle w:val="Hyperlink"/>
@@ -680,7 +673,7 @@
           <w:sz w:val="24"/>
           <w:u w:val="single"/>
         </w:rPr>
-        <w:hyperlink r:id="rId12" w:history="1">
+        <w:hyperlink r:id="rId10" w:history="1">
           <w:r>
             <w:rPr>
               <w:rStyle w:val="Hyperlink"/>
@@ -734,7 +727,7 @@
           <w:sz w:val="24"/>
           <w:u w:val="single"/>
         </w:rPr>
-        <w:hyperlink r:id="rId12" w:history="1">
+        <w:hyperlink r:id="rId11" w:history="1">
           <w:r>
             <w:rPr>
               <w:rStyle w:val="Hyperlink"/>
@@ -745,31 +738,13 @@
       </w:r>
       <w:r>
         <w:rPr>
-          <w:u w:val="single" w:color="0066cc"/>
           <w:rFonts w:ascii="Charis SIL Regular" w:hAnsi="Charis SIL Regular" w:eastAsia="Charis SIL Regular"/>
           <w:b w:val="0"/>
           <w:i w:val="0"/>
           <w:color w:val="000000"/>
           <w:sz w:val="24"/>
         </w:rPr>
-        <w:hyperlink r:id="rId11" w:history="1">
-          <w:r>
-            <w:rPr>
-              <w:rStyle w:val="Hyperlink"/>
-            </w:rPr>
-            <w:t xml:space="preserve"> and</w:t>
-          </w:r>
-        </w:hyperlink>
-      </w:r>
-      <w:r>
-        <w:rPr>
-          <w:rFonts w:ascii="Charis SIL Regular" w:hAnsi="Charis SIL Regular" w:eastAsia="Charis SIL Regular"/>
-          <w:b w:val="0"/>
-          <w:i w:val="0"/>
-          <w:color w:val="000000"/>
-          <w:sz w:val="24"/>
-        </w:rPr>
-        <w:t xml:space="preserve"> </w:t>
+        <w:t xml:space="preserve"> and </w:t>
       </w:r>
       <w:r>
         <w:rPr>
@@ -809,7 +784,7 @@
           <w:sz w:val="24"/>
           <w:u w:val="single"/>
         </w:rPr>
-        <w:hyperlink r:id="rId13" w:history="1">
+        <w:hyperlink r:id="rId11" w:history="1">
           <w:r>
             <w:rPr>
               <w:rStyle w:val="Hyperlink"/>
@@ -856,7 +831,7 @@
           <w:sz w:val="24"/>
           <w:u w:val="single"/>
         </w:rPr>
-        <w:hyperlink r:id="rId13" w:history="1">
+        <w:hyperlink r:id="rId11" w:history="1">
           <w:r>
             <w:rPr>
               <w:rStyle w:val="Hyperlink"/>
@@ -923,24 +898,7 @@
           <w:color w:val="000000"/>
           <w:sz w:val="24"/>
         </w:rPr>
-        <w:hyperlink r:id="rId12" w:history="1">
-          <w:r>
-            <w:rPr>
-              <w:rStyle w:val="Hyperlink"/>
-            </w:rPr>
-            <w:t xml:space="preserve">es </w:t>
-          </w:r>
-        </w:hyperlink>
-      </w:r>
-      <w:r>
-        <w:rPr>
-          <w:rFonts w:ascii="Charis SIL Regular" w:hAnsi="Charis SIL Regular" w:eastAsia="Charis SIL Regular"/>
-          <w:b w:val="0"/>
-          <w:i w:val="0"/>
-          <w:color w:val="0066CC"/>
-          <w:sz w:val="24"/>
-        </w:rPr>
-        <w:t xml:space="preserve">Groote Koninklijke </w:t>
+        <w:t xml:space="preserve">es </w:t>
       </w:r>
       <w:r>
         <w:rPr>
@@ -951,7 +909,137 @@
           <w:sz w:val="24"/>
           <w:u w:val="single"/>
         </w:rPr>
+        <w:hyperlink r:id="rId14" w:history="1">
+          <w:r>
+            <w:rPr>
+              <w:rStyle w:val="Hyperlink"/>
+            </w:rPr>
+            <w:t>Groot</w:t>
+          </w:r>
+        </w:hyperlink>
+      </w:r>
+      <w:r>
+        <w:rPr>
+          <w:rFonts w:ascii="Charis SIL Regular" w:hAnsi="Charis SIL Regular" w:eastAsia="Charis SIL Regular"/>
+          <w:b w:val="0"/>
+          <w:i w:val="0"/>
+          <w:color w:val="0066CC"/>
+          <w:sz w:val="24"/>
+          <w:u w:val="single"/>
+        </w:rPr>
+        <w:hyperlink r:id="rId14" w:history="1">
+          <w:r>
+            <w:rPr>
+              <w:rStyle w:val="Hyperlink"/>
+            </w:rPr>
+            <w:t>e</w:t>
+          </w:r>
+        </w:hyperlink>
+      </w:r>
+      <w:r>
+        <w:rPr>
+          <w:rFonts w:ascii="Charis SIL Regular" w:hAnsi="Charis SIL Regular" w:eastAsia="Charis SIL Regular"/>
+          <w:b w:val="0"/>
+          <w:i w:val="0"/>
+          <w:color w:val="0066CC"/>
+          <w:sz w:val="24"/>
+          <w:u w:val="single"/>
+        </w:rPr>
+        <w:t xml:space="preserve"> </w:t>
+      </w:r>
+      <w:r>
+        <w:rPr>
+          <w:rFonts w:ascii="Charis SIL Regular" w:hAnsi="Charis SIL Regular" w:eastAsia="Charis SIL Regular"/>
+          <w:b w:val="0"/>
+          <w:i w:val="0"/>
+          <w:color w:val="0066CC"/>
+          <w:sz w:val="24"/>
+          <w:u w:val="single"/>
+        </w:rPr>
         <w:hyperlink r:id="rId12" w:history="1">
+          <w:r>
+            <w:rPr>
+              <w:rStyle w:val="Hyperlink"/>
+            </w:rPr>
+            <w:t>Konin</w:t>
+          </w:r>
+        </w:hyperlink>
+      </w:r>
+      <w:r>
+        <w:rPr>
+          <w:rFonts w:ascii="Charis SIL Regular" w:hAnsi="Charis SIL Regular" w:eastAsia="Charis SIL Regular"/>
+          <w:b w:val="0"/>
+          <w:i w:val="0"/>
+          <w:color w:val="0066CC"/>
+          <w:sz w:val="24"/>
+          <w:u w:val="single"/>
+        </w:rPr>
+        <w:hyperlink r:id="rId12" w:history="1">
+          <w:r>
+            <w:rPr>
+              <w:rStyle w:val="Hyperlink"/>
+            </w:rPr>
+            <w:t>kl</w:t>
+          </w:r>
+        </w:hyperlink>
+      </w:r>
+      <w:r>
+        <w:rPr>
+          <w:rFonts w:ascii="Charis SIL Regular" w:hAnsi="Charis SIL Regular" w:eastAsia="Charis SIL Regular"/>
+          <w:b w:val="0"/>
+          <w:i w:val="0"/>
+          <w:color w:val="0066CC"/>
+          <w:sz w:val="24"/>
+          <w:u w:val="single"/>
+        </w:rPr>
+        <w:hyperlink r:id="rId14" w:history="1">
+          <w:r>
+            <w:rPr>
+              <w:rStyle w:val="Hyperlink"/>
+            </w:rPr>
+            <w:t>i</w:t>
+          </w:r>
+        </w:hyperlink>
+      </w:r>
+      <w:r>
+        <w:rPr>
+          <w:rFonts w:ascii="Charis SIL Regular" w:hAnsi="Charis SIL Regular" w:eastAsia="Charis SIL Regular"/>
+          <w:b w:val="0"/>
+          <w:i w:val="0"/>
+          <w:color w:val="0066CC"/>
+          <w:sz w:val="24"/>
+          <w:u w:val="single"/>
+        </w:rPr>
+        <w:hyperlink r:id="rId14" w:history="1">
+          <w:r>
+            <w:rPr>
+              <w:rStyle w:val="Hyperlink"/>
+            </w:rPr>
+            <w:t>jke</w:t>
+          </w:r>
+        </w:hyperlink>
+      </w:r>
+      <w:r>
+        <w:rPr>
+          <w:rFonts w:ascii="Charis SIL Regular" w:hAnsi="Charis SIL Regular" w:eastAsia="Charis SIL Regular"/>
+          <w:b w:val="0"/>
+          <w:i w:val="0"/>
+          <w:color w:val="0066CC"/>
+          <w:sz w:val="24"/>
+          <w:u w:val="single"/>
+        </w:rPr>
+        <w:t xml:space="preserve"> </w:t>
+      </w:r>
+      <w:r>
+        <w:rPr>
+          <w:rFonts w:ascii="Charis SIL Regular" w:hAnsi="Charis SIL Regular" w:eastAsia="Charis SIL Regular"/>
+          <w:b w:val="0"/>
+          <w:i w:val="0"/>
+          <w:color w:val="0066CC"/>
+          <w:sz w:val="24"/>
+          <w:u w:val="single"/>
+        </w:rPr>
+        <w:hyperlink r:id="rId14" w:history="1">
           <w:r>
             <w:rPr>
               <w:rStyle w:val="Hyperlink"/>
@@ -996,6 +1084,7 @@
           <w:i w:val="0"/>
           <w:color w:val="0066CC"/>
           <w:sz w:val="24"/>
+          <w:u w:val="single"/>
         </w:rPr>
         <w:hyperlink r:id="rId14" w:history="1">
           <w:r>
@@ -1126,7 +1215,7 @@
           <w:sz w:val="24"/>
           <w:u w:val="single"/>
         </w:rPr>
-        <w:hyperlink r:id="rId15" w:history="1">
+        <w:hyperlink r:id="rId13" w:history="1">
           <w:r>
             <w:rPr>
               <w:rStyle w:val="Hyperlink"/>
@@ -1430,61 +1519,7 @@
           <w:color w:val="000000"/>
           <w:sz w:val="24"/>
         </w:rPr>
-        <w:t>, a trading compan</w:t>
-      </w:r>
-      <w:r>
-        <w:rPr>
-          <w:u w:val="single" w:color="0066cc"/>
-          <w:rFonts w:ascii="Charis SIL Regular" w:hAnsi="Charis SIL Regular" w:eastAsia="Charis SIL Regular"/>
-          <w:b w:val="0"/>
-          <w:i w:val="0"/>
-          <w:color w:val="000000"/>
-          <w:sz w:val="24"/>
-        </w:rPr>
-        <w:hyperlink r:id="rId16" w:history="1">
-          <w:r>
-            <w:rPr>
-              <w:rStyle w:val="Hyperlink"/>
-            </w:rPr>
-            <w:t>y that o</w:t>
-          </w:r>
-        </w:hyperlink>
-      </w:r>
-      <w:r>
-        <w:rPr>
-          <w:u w:val="single" w:color="0066cc"/>
-          <w:rFonts w:ascii="Charis SIL Regular" w:hAnsi="Charis SIL Regular" w:eastAsia="Charis SIL Regular"/>
-          <w:b w:val="0"/>
-          <w:i w:val="0"/>
-          <w:color w:val="000000"/>
-          <w:sz w:val="24"/>
-        </w:rPr>
-        <w:hyperlink r:id="rId16" w:history="1">
-          <w:r>
-            <w:rPr>
-              <w:rStyle w:val="Hyperlink"/>
-            </w:rPr>
-            <w:t>p</w:t>
-          </w:r>
-        </w:hyperlink>
-      </w:r>
-      <w:r>
-        <w:rPr>
-          <w:u w:val="single" w:color="0066cc"/>
-          <w:rFonts w:ascii="Charis SIL Regular" w:hAnsi="Charis SIL Regular" w:eastAsia="Charis SIL Regular"/>
-          <w:b w:val="0"/>
-          <w:i w:val="0"/>
-          <w:color w:val="000000"/>
-          <w:sz w:val="24"/>
-        </w:rPr>
-        <w:hyperlink r:id="rId16" w:history="1">
-          <w:r>
-            <w:rPr>
-              <w:rStyle w:val="Hyperlink"/>
-            </w:rPr>
-            <w:t xml:space="preserve">erated in </w:t>
-          </w:r>
-        </w:hyperlink>
+        <w:t xml:space="preserve">, a trading company that operated in </w:t>
       </w:r>
       <w:r>
         <w:rPr>
@@ -1531,7 +1566,7 @@
           <w:sz w:val="24"/>
           <w:u w:val="single"/>
         </w:rPr>
-        <w:hyperlink r:id="rId17" w:history="1">
+        <w:hyperlink r:id="rId16" w:history="1">
           <w:r>
             <w:rPr>
               <w:rStyle w:val="Hyperlink"/>
@@ -1560,7 +1595,7 @@
           <w:sz w:val="24"/>
           <w:u w:val="single"/>
         </w:rPr>
-        <w:hyperlink r:id="rId17" w:history="1">
+        <w:hyperlink r:id="rId16" w:history="1">
           <w:r>
             <w:rPr>
               <w:rStyle w:val="Hyperlink"/>
@@ -1578,7 +1613,7 @@
           <w:sz w:val="24"/>
           <w:u w:val="single"/>
         </w:rPr>
-        <w:hyperlink r:id="rId17" w:history="1">
+        <w:hyperlink r:id="rId16" w:history="1">
           <w:r>
             <w:rPr>
               <w:rStyle w:val="Hyperlink"/>

--- a/EXPORTS/DOCX/published/niveau2/English/Trade.docx
+++ b/EXPORTS/DOCX/published/niveau2/English/Trade.docx
@@ -457,31 +457,13 @@
       </w:r>
       <w:r>
         <w:rPr>
-          <w:u w:val="single" w:color="0066cc"/>
           <w:rFonts w:ascii="Charis SIL Regular" w:hAnsi="Charis SIL Regular" w:eastAsia="Charis SIL Regular"/>
           <w:b w:val="0"/>
           <w:i w:val="0"/>
           <w:color w:val="000000"/>
           <w:sz w:val="24"/>
         </w:rPr>
-        <w:hyperlink r:id="rId9" w:history="1">
-          <w:r>
-            <w:rPr>
-              <w:rStyle w:val="Hyperlink"/>
-            </w:rPr>
-            <w:t>auct</w:t>
-          </w:r>
-        </w:hyperlink>
-      </w:r>
-      <w:r>
-        <w:rPr>
-          <w:rFonts w:ascii="Charis SIL Regular" w:hAnsi="Charis SIL Regular" w:eastAsia="Charis SIL Regular"/>
-          <w:b w:val="0"/>
-          <w:i w:val="0"/>
-          <w:color w:val="000000"/>
-          <w:sz w:val="24"/>
-        </w:rPr>
-        <w:t xml:space="preserve">ion houses </w:t>
+        <w:t xml:space="preserve">auction houses </w:t>
       </w:r>
       <w:r>
         <w:rPr>
@@ -492,7 +474,7 @@
           <w:sz w:val="24"/>
           <w:u w:val="single"/>
         </w:rPr>
-        <w:hyperlink r:id="rId9" w:history="1">
+        <w:hyperlink r:id="rId12" w:history="1">
           <w:r>
             <w:rPr>
               <w:rStyle w:val="Hyperlink"/>
@@ -510,7 +492,14 @@
           <w:sz w:val="24"/>
           <w:u w:val="single"/>
         </w:rPr>
-        <w:t>re</w:t>
+        <w:hyperlink r:id="rId12" w:history="1">
+          <w:r>
+            <w:rPr>
+              <w:rStyle w:val="Hyperlink"/>
+            </w:rPr>
+            <w:t>r</w:t>
+          </w:r>
+        </w:hyperlink>
       </w:r>
       <w:r>
         <w:rPr>
@@ -521,7 +510,25 @@
           <w:sz w:val="24"/>
           <w:u w:val="single"/>
         </w:rPr>
-        <w:hyperlink r:id="rId10" w:history="1">
+        <w:hyperlink r:id="rId12" w:history="1">
+          <w:r>
+            <w:rPr>
+              <w:rStyle w:val="Hyperlink"/>
+            </w:rPr>
+            <w:t>e</w:t>
+          </w:r>
+        </w:hyperlink>
+      </w:r>
+      <w:r>
+        <w:rPr>
+          <w:rFonts w:ascii="Charis SIL Regular" w:hAnsi="Charis SIL Regular" w:eastAsia="Charis SIL Regular"/>
+          <w:b w:val="0"/>
+          <w:i w:val="0"/>
+          <w:color w:val="0066CC"/>
+          <w:sz w:val="24"/>
+          <w:u w:val="single"/>
+        </w:rPr>
+        <w:hyperlink r:id="rId12" w:history="1">
           <w:r>
             <w:rPr>
               <w:rStyle w:val="Hyperlink"/>
@@ -568,7 +575,7 @@
           <w:sz w:val="24"/>
           <w:u w:val="single"/>
         </w:rPr>
-        <w:hyperlink r:id="rId12" w:history="1">
+        <w:hyperlink r:id="rId10" w:history="1">
           <w:r>
             <w:rPr>
               <w:rStyle w:val="Hyperlink"/>
@@ -586,7 +593,7 @@
           <w:sz w:val="24"/>
           <w:u w:val="single"/>
         </w:rPr>
-        <w:hyperlink r:id="rId12" w:history="1">
+        <w:hyperlink r:id="rId10" w:history="1">
           <w:r>
             <w:rPr>
               <w:rStyle w:val="Hyperlink"/>
@@ -615,7 +622,7 @@
           <w:sz w:val="24"/>
           <w:u w:val="single"/>
         </w:rPr>
-        <w:hyperlink r:id="rId12" w:history="1">
+        <w:hyperlink r:id="rId10" w:history="1">
           <w:r>
             <w:rPr>
               <w:rStyle w:val="Hyperlink"/>
@@ -644,7 +651,7 @@
           <w:sz w:val="24"/>
           <w:u w:val="single"/>
         </w:rPr>
-        <w:hyperlink r:id="rId12" w:history="1">
+        <w:hyperlink r:id="rId10" w:history="1">
           <w:r>
             <w:rPr>
               <w:rStyle w:val="Hyperlink"/>
@@ -673,7 +680,7 @@
           <w:sz w:val="24"/>
           <w:u w:val="single"/>
         </w:rPr>
-        <w:hyperlink r:id="rId10" w:history="1">
+        <w:hyperlink r:id="rId12" w:history="1">
           <w:r>
             <w:rPr>
               <w:rStyle w:val="Hyperlink"/>
@@ -727,7 +734,7 @@
           <w:sz w:val="24"/>
           <w:u w:val="single"/>
         </w:rPr>
-        <w:hyperlink r:id="rId11" w:history="1">
+        <w:hyperlink r:id="rId12" w:history="1">
           <w:r>
             <w:rPr>
               <w:rStyle w:val="Hyperlink"/>
@@ -738,13 +745,32 @@
       </w:r>
       <w:r>
         <w:rPr>
+          <w:u w:val="single" w:color="0066cc"/>
           <w:rFonts w:ascii="Charis SIL Regular" w:hAnsi="Charis SIL Regular" w:eastAsia="Charis SIL Regular"/>
           <w:b w:val="0"/>
           <w:i w:val="0"/>
           <w:color w:val="000000"/>
           <w:sz w:val="24"/>
         </w:rPr>
-        <w:t xml:space="preserve"> and </w:t>
+        <w:hyperlink r:id="rId11" w:history="1">
+          <w:r>
+            <w:rPr>
+              <w:rStyle w:val="Hyperlink"/>
+            </w:rPr>
+            <w:t xml:space="preserve"> and</w:t>
+          </w:r>
+        </w:hyperlink>
+      </w:r>
+      <w:r>
+        <w:rPr>
+          <w:u w:val="single" w:color="0066cc"/>
+          <w:rFonts w:ascii="Charis SIL Regular" w:hAnsi="Charis SIL Regular" w:eastAsia="Charis SIL Regular"/>
+          <w:b w:val="0"/>
+          <w:i w:val="0"/>
+          <w:color w:val="000000"/>
+          <w:sz w:val="24"/>
+        </w:rPr>
+        <w:t xml:space="preserve"> </w:t>
       </w:r>
       <w:r>
         <w:rPr>
@@ -784,7 +810,7 @@
           <w:sz w:val="24"/>
           <w:u w:val="single"/>
         </w:rPr>
-        <w:hyperlink r:id="rId11" w:history="1">
+        <w:hyperlink r:id="rId13" w:history="1">
           <w:r>
             <w:rPr>
               <w:rStyle w:val="Hyperlink"/>
@@ -898,7 +924,14 @@
           <w:color w:val="000000"/>
           <w:sz w:val="24"/>
         </w:rPr>
-        <w:t xml:space="preserve">es </w:t>
+        <w:hyperlink r:id="rId12" w:history="1">
+          <w:r>
+            <w:rPr>
+              <w:rStyle w:val="Hyperlink"/>
+            </w:rPr>
+            <w:t xml:space="preserve">es </w:t>
+          </w:r>
+        </w:hyperlink>
       </w:r>
       <w:r>
         <w:rPr>
@@ -909,7 +942,7 @@
           <w:sz w:val="24"/>
           <w:u w:val="single"/>
         </w:rPr>
-        <w:hyperlink r:id="rId14" w:history="1">
+        <w:hyperlink r:id="rId12" w:history="1">
           <w:r>
             <w:rPr>
               <w:rStyle w:val="Hyperlink"/>
@@ -927,7 +960,7 @@
           <w:sz w:val="24"/>
           <w:u w:val="single"/>
         </w:rPr>
-        <w:hyperlink r:id="rId14" w:history="1">
+        <w:hyperlink r:id="rId12" w:history="1">
           <w:r>
             <w:rPr>
               <w:rStyle w:val="Hyperlink"/>
@@ -974,7 +1007,7 @@
           <w:sz w:val="24"/>
           <w:u w:val="single"/>
         </w:rPr>
-        <w:hyperlink r:id="rId12" w:history="1">
+        <w:hyperlink r:id="rId14" w:history="1">
           <w:r>
             <w:rPr>
               <w:rStyle w:val="Hyperlink"/>
@@ -1039,7 +1072,7 @@
           <w:sz w:val="24"/>
           <w:u w:val="single"/>
         </w:rPr>
-        <w:hyperlink r:id="rId14" w:history="1">
+        <w:hyperlink r:id="rId12" w:history="1">
           <w:r>
             <w:rPr>
               <w:rStyle w:val="Hyperlink"/>
@@ -1084,7 +1117,6 @@
           <w:i w:val="0"/>
           <w:color w:val="0066CC"/>
           <w:sz w:val="24"/>
-          <w:u w:val="single"/>
         </w:rPr>
         <w:hyperlink r:id="rId14" w:history="1">
           <w:r>
@@ -1215,7 +1247,7 @@
           <w:sz w:val="24"/>
           <w:u w:val="single"/>
         </w:rPr>
-        <w:hyperlink r:id="rId13" w:history="1">
+        <w:hyperlink r:id="rId15" w:history="1">
           <w:r>
             <w:rPr>
               <w:rStyle w:val="Hyperlink"/>
@@ -1519,7 +1551,61 @@
           <w:color w:val="000000"/>
           <w:sz w:val="24"/>
         </w:rPr>
-        <w:t xml:space="preserve">, a trading company that operated in </w:t>
+        <w:t>, a trading compan</w:t>
+      </w:r>
+      <w:r>
+        <w:rPr>
+          <w:u w:val="single" w:color="0066cc"/>
+          <w:rFonts w:ascii="Charis SIL Regular" w:hAnsi="Charis SIL Regular" w:eastAsia="Charis SIL Regular"/>
+          <w:b w:val="0"/>
+          <w:i w:val="0"/>
+          <w:color w:val="000000"/>
+          <w:sz w:val="24"/>
+        </w:rPr>
+        <w:hyperlink r:id="rId16" w:history="1">
+          <w:r>
+            <w:rPr>
+              <w:rStyle w:val="Hyperlink"/>
+            </w:rPr>
+            <w:t>y that o</w:t>
+          </w:r>
+        </w:hyperlink>
+      </w:r>
+      <w:r>
+        <w:rPr>
+          <w:u w:val="single" w:color="0066cc"/>
+          <w:rFonts w:ascii="Charis SIL Regular" w:hAnsi="Charis SIL Regular" w:eastAsia="Charis SIL Regular"/>
+          <w:b w:val="0"/>
+          <w:i w:val="0"/>
+          <w:color w:val="000000"/>
+          <w:sz w:val="24"/>
+        </w:rPr>
+        <w:hyperlink r:id="rId16" w:history="1">
+          <w:r>
+            <w:rPr>
+              <w:rStyle w:val="Hyperlink"/>
+            </w:rPr>
+            <w:t>p</w:t>
+          </w:r>
+        </w:hyperlink>
+      </w:r>
+      <w:r>
+        <w:rPr>
+          <w:u w:val="single" w:color="0066cc"/>
+          <w:rFonts w:ascii="Charis SIL Regular" w:hAnsi="Charis SIL Regular" w:eastAsia="Charis SIL Regular"/>
+          <w:b w:val="0"/>
+          <w:i w:val="0"/>
+          <w:color w:val="000000"/>
+          <w:sz w:val="24"/>
+        </w:rPr>
+        <w:hyperlink r:id="rId16" w:history="1">
+          <w:r>
+            <w:rPr>
+              <w:rStyle w:val="Hyperlink"/>
+            </w:rPr>
+            <w:t xml:space="preserve">erated in </w:t>
+          </w:r>
+        </w:hyperlink>
       </w:r>
       <w:r>
         <w:rPr>
@@ -1566,7 +1652,7 @@
           <w:sz w:val="24"/>
           <w:u w:val="single"/>
         </w:rPr>
-        <w:hyperlink r:id="rId16" w:history="1">
+        <w:hyperlink r:id="rId17" w:history="1">
           <w:r>
             <w:rPr>
               <w:rStyle w:val="Hyperlink"/>
@@ -1595,7 +1681,7 @@
           <w:sz w:val="24"/>
           <w:u w:val="single"/>
         </w:rPr>
-        <w:hyperlink r:id="rId16" w:history="1">
+        <w:hyperlink r:id="rId17" w:history="1">
           <w:r>
             <w:rPr>
               <w:rStyle w:val="Hyperlink"/>
@@ -1613,7 +1699,7 @@
           <w:sz w:val="24"/>
           <w:u w:val="single"/>
         </w:rPr>
-        <w:hyperlink r:id="rId16" w:history="1">
+        <w:hyperlink r:id="rId17" w:history="1">
           <w:r>
             <w:rPr>
               <w:rStyle w:val="Hyperlink"/>
@@ -2152,676 +2238,7 @@
           <w:color w:val="000000"/>
           <w:sz w:val="24"/>
         </w:rPr>
-        <w:t xml:space="preserve">t source are catalogues for auctions of non-western objects. The two largest libraries </w:t>
-      </w:r>
-      <w:r>
-        <w:rPr>
-          <w:rFonts w:ascii="Charis SIL Regular" w:hAnsi="Charis SIL Regular" w:eastAsia="Charis SIL Regular"/>
-          <w:b w:val="0"/>
-          <w:i w:val="0"/>
-          <w:color w:val="000000"/>
-          <w:sz w:val="24"/>
-        </w:rPr>
-        <w:t xml:space="preserve">in this field, those of the RKD and the Rijksmuseum, also have annotated catalogues, which </w:t>
-      </w:r>
-      <w:r>
-        <w:rPr>
-          <w:rFonts w:ascii="Charis SIL Regular" w:hAnsi="Charis SIL Regular" w:eastAsia="Charis SIL Regular"/>
-          <w:b w:val="0"/>
-          <w:i w:val="0"/>
-          <w:color w:val="000000"/>
-          <w:sz w:val="24"/>
-        </w:rPr>
-        <w:t>sometimes contain notes on the objects, buyers and sellers.</w:t>
-      </w:r>
-    </w:p>
-    <w:p>
-      <w:pPr>
-        <w:autoSpaceDN w:val="0"/>
-        <w:autoSpaceDE w:val="0"/>
-        <w:widowControl/>
-        <w:spacing w:line="288" w:lineRule="exact" w:before="240" w:after="0"/>
-        <w:ind w:left="20" w:right="144" w:firstLine="0"/>
-        <w:jc w:val="left"/>
-      </w:pPr>
-      <w:r>
-        <w:rPr>
-          <w:rFonts w:ascii="Charis SIL Regular" w:hAnsi="Charis SIL Regular" w:eastAsia="Charis SIL Regular"/>
-          <w:b w:val="0"/>
-          <w:i w:val="0"/>
-          <w:color w:val="000000"/>
-          <w:sz w:val="24"/>
-        </w:rPr>
-        <w:t xml:space="preserve">The libraries of the </w:t>
-      </w:r>
-      <w:r>
-        <w:rPr>
-          <w:rFonts w:ascii="Charis SIL Regular" w:hAnsi="Charis SIL Regular" w:eastAsia="Charis SIL Regular"/>
-          <w:b w:val="0"/>
-          <w:i w:val="0"/>
-          <w:color w:val="0066CC"/>
-          <w:sz w:val="24"/>
-          <w:u w:val="single"/>
-        </w:rPr>
-        <w:hyperlink r:id="rId21" w:history="1">
-          <w:r>
-            <w:rPr>
-              <w:rStyle w:val="Hyperlink"/>
-            </w:rPr>
-            <w:t>RKD</w:t>
-          </w:r>
-        </w:hyperlink>
-      </w:r>
-      <w:r>
-        <w:rPr>
-          <w:rFonts w:ascii="Charis SIL Regular" w:hAnsi="Charis SIL Regular" w:eastAsia="Charis SIL Regular"/>
-          <w:b w:val="0"/>
-          <w:i w:val="0"/>
-          <w:color w:val="0066CC"/>
-          <w:sz w:val="24"/>
-          <w:u w:val="single"/>
-        </w:rPr>
-        <w:t xml:space="preserve"> </w:t>
-      </w:r>
-      <w:r>
-        <w:rPr>
-          <w:rFonts w:ascii="Charis SIL Regular" w:hAnsi="Charis SIL Regular" w:eastAsia="Charis SIL Regular"/>
-          <w:b w:val="0"/>
-          <w:i w:val="0"/>
-          <w:color w:val="0066CC"/>
-          <w:sz w:val="24"/>
-          <w:u w:val="single"/>
-        </w:rPr>
-        <w:hyperlink r:id="rId21" w:history="1">
-          <w:r>
-            <w:rPr>
-              <w:rStyle w:val="Hyperlink"/>
-            </w:rPr>
-            <w:t>(Netherlands</w:t>
-          </w:r>
-        </w:hyperlink>
-      </w:r>
-      <w:r>
-        <w:rPr>
-          <w:rFonts w:ascii="Charis SIL Regular" w:hAnsi="Charis SIL Regular" w:eastAsia="Charis SIL Regular"/>
-          <w:b w:val="0"/>
-          <w:i w:val="0"/>
-          <w:color w:val="0066CC"/>
-          <w:sz w:val="24"/>
-          <w:u w:val="single"/>
-        </w:rPr>
-        <w:t xml:space="preserve"> </w:t>
-      </w:r>
-      <w:r>
-        <w:rPr>
-          <w:rFonts w:ascii="Charis SIL Regular" w:hAnsi="Charis SIL Regular" w:eastAsia="Charis SIL Regular"/>
-          <w:b w:val="0"/>
-          <w:i w:val="0"/>
-          <w:color w:val="0066CC"/>
-          <w:sz w:val="24"/>
-          <w:u w:val="single"/>
-        </w:rPr>
-        <w:hyperlink r:id="rId21" w:history="1">
-          <w:r>
-            <w:rPr>
-              <w:rStyle w:val="Hyperlink"/>
-            </w:rPr>
-            <w:t>Institute</w:t>
-          </w:r>
-        </w:hyperlink>
-      </w:r>
-      <w:r>
-        <w:rPr>
-          <w:rFonts w:ascii="Charis SIL Regular" w:hAnsi="Charis SIL Regular" w:eastAsia="Charis SIL Regular"/>
-          <w:b w:val="0"/>
-          <w:i w:val="0"/>
-          <w:color w:val="0066CC"/>
-          <w:sz w:val="24"/>
-          <w:u w:val="single"/>
-        </w:rPr>
-        <w:t xml:space="preserve"> </w:t>
-      </w:r>
-      <w:r>
-        <w:rPr>
-          <w:rFonts w:ascii="Charis SIL Regular" w:hAnsi="Charis SIL Regular" w:eastAsia="Charis SIL Regular"/>
-          <w:b w:val="0"/>
-          <w:i w:val="0"/>
-          <w:color w:val="0066CC"/>
-          <w:sz w:val="24"/>
-          <w:u w:val="single"/>
-        </w:rPr>
-        <w:hyperlink r:id="rId21" w:history="1">
-          <w:r>
-            <w:rPr>
-              <w:rStyle w:val="Hyperlink"/>
-            </w:rPr>
-            <w:t>for</w:t>
-          </w:r>
-        </w:hyperlink>
-      </w:r>
-      <w:r>
-        <w:rPr>
-          <w:rFonts w:ascii="Charis SIL Regular" w:hAnsi="Charis SIL Regular" w:eastAsia="Charis SIL Regular"/>
-          <w:b w:val="0"/>
-          <w:i w:val="0"/>
-          <w:color w:val="0066CC"/>
-          <w:sz w:val="24"/>
-          <w:u w:val="single"/>
-        </w:rPr>
-        <w:t xml:space="preserve"> </w:t>
-      </w:r>
-      <w:r>
-        <w:rPr>
-          <w:rFonts w:ascii="Charis SIL Regular" w:hAnsi="Charis SIL Regular" w:eastAsia="Charis SIL Regular"/>
-          <w:b w:val="0"/>
-          <w:i w:val="0"/>
-          <w:color w:val="0066CC"/>
-          <w:sz w:val="24"/>
-          <w:u w:val="single"/>
-        </w:rPr>
-        <w:hyperlink r:id="rId21" w:history="1">
-          <w:r>
-            <w:rPr>
-              <w:rStyle w:val="Hyperlink"/>
-            </w:rPr>
-            <w:t>Art</w:t>
-          </w:r>
-        </w:hyperlink>
-      </w:r>
-      <w:r>
-        <w:rPr>
-          <w:rFonts w:ascii="Charis SIL Regular" w:hAnsi="Charis SIL Regular" w:eastAsia="Charis SIL Regular"/>
-          <w:b w:val="0"/>
-          <w:i w:val="0"/>
-          <w:color w:val="0066CC"/>
-          <w:sz w:val="24"/>
-          <w:u w:val="single"/>
-        </w:rPr>
-        <w:t xml:space="preserve"> </w:t>
-      </w:r>
-      <w:r>
-        <w:rPr>
-          <w:rFonts w:ascii="Charis SIL Regular" w:hAnsi="Charis SIL Regular" w:eastAsia="Charis SIL Regular"/>
-          <w:b w:val="0"/>
-          <w:i w:val="0"/>
-          <w:color w:val="0066CC"/>
-          <w:sz w:val="24"/>
-          <w:u w:val="single"/>
-        </w:rPr>
-        <w:hyperlink r:id="rId21" w:history="1">
-          <w:r>
-            <w:rPr>
-              <w:rStyle w:val="Hyperlink"/>
-            </w:rPr>
-            <w:t>History)</w:t>
-          </w:r>
-        </w:hyperlink>
-      </w:r>
-      <w:r>
-        <w:rPr>
-          <w:rFonts w:ascii="Charis SIL Regular" w:hAnsi="Charis SIL Regular" w:eastAsia="Charis SIL Regular"/>
-          <w:b w:val="0"/>
-          <w:i w:val="0"/>
-          <w:color w:val="000000"/>
-          <w:sz w:val="24"/>
-        </w:rPr>
-        <w:t xml:space="preserve"> and the </w:t>
-      </w:r>
-      <w:r>
-        <w:rPr>
-          <w:rFonts w:ascii="Charis SIL Regular" w:hAnsi="Charis SIL Regular" w:eastAsia="Charis SIL Regular"/>
-          <w:b w:val="0"/>
-          <w:i w:val="0"/>
-          <w:color w:val="0066CC"/>
-          <w:sz w:val="24"/>
-          <w:u w:val="single"/>
-        </w:rPr>
-        <w:t>Rijksmuseum</w:t>
-      </w:r>
-      <w:r>
-        <w:rPr>
-          <w:rFonts w:ascii="Charis SIL Regular" w:hAnsi="Charis SIL Regular" w:eastAsia="Charis SIL Regular"/>
-          <w:b w:val="0"/>
-          <w:i w:val="0"/>
-          <w:color w:val="000000"/>
-          <w:sz w:val="24"/>
-        </w:rPr>
-        <w:t xml:space="preserve"> have </w:t>
-      </w:r>
-      <w:r>
-        <w:rPr>
-          <w:rFonts w:ascii="Charis SIL Regular" w:hAnsi="Charis SIL Regular" w:eastAsia="Charis SIL Regular"/>
-          <w:b w:val="0"/>
-          <w:i w:val="0"/>
-          <w:color w:val="000000"/>
-          <w:sz w:val="24"/>
-        </w:rPr>
-        <w:t>extensive collection</w:t>
-      </w:r>
-      <w:r>
-        <w:rPr>
-          <w:u w:val="single" w:color="0066cc"/>
-          <w:rFonts w:ascii="Charis SIL Regular" w:hAnsi="Charis SIL Regular" w:eastAsia="Charis SIL Regular"/>
-          <w:b w:val="0"/>
-          <w:i w:val="0"/>
-          <w:color w:val="000000"/>
-          <w:sz w:val="24"/>
-        </w:rPr>
-        <w:hyperlink r:id="rId21" w:history="1">
-          <w:r>
-            <w:rPr>
-              <w:rStyle w:val="Hyperlink"/>
-            </w:rPr>
-            <w:t xml:space="preserve">s of </w:t>
-          </w:r>
-        </w:hyperlink>
-      </w:r>
-      <w:r>
-        <w:rPr>
-          <w:u w:val="single" w:color="0066cc"/>
-          <w:rFonts w:ascii="Charis SIL Regular" w:hAnsi="Charis SIL Regular" w:eastAsia="Charis SIL Regular"/>
-          <w:b w:val="0"/>
-          <w:i w:val="0"/>
-          <w:color w:val="000000"/>
-          <w:sz w:val="24"/>
-        </w:rPr>
-        <w:hyperlink r:id="rId21" w:history="1">
-          <w:r>
-            <w:rPr>
-              <w:rStyle w:val="Hyperlink"/>
-            </w:rPr>
-            <w:t>c</w:t>
-          </w:r>
-        </w:hyperlink>
-      </w:r>
-      <w:r>
-        <w:rPr>
-          <w:u w:val="single" w:color="0066cc"/>
-          <w:rFonts w:ascii="Charis SIL Regular" w:hAnsi="Charis SIL Regular" w:eastAsia="Charis SIL Regular"/>
-          <w:b w:val="0"/>
-          <w:i w:val="0"/>
-          <w:color w:val="000000"/>
-          <w:sz w:val="24"/>
-        </w:rPr>
-        <w:hyperlink r:id="rId21" w:history="1">
-          <w:r>
-            <w:rPr>
-              <w:rStyle w:val="Hyperlink"/>
-            </w:rPr>
-            <w:t xml:space="preserve">atalogues of </w:t>
-          </w:r>
-        </w:hyperlink>
-      </w:r>
-      <w:r>
-        <w:rPr>
-          <w:u w:val="single" w:color="0066cc"/>
-          <w:rFonts w:ascii="Charis SIL Regular" w:hAnsi="Charis SIL Regular" w:eastAsia="Charis SIL Regular"/>
-          <w:b w:val="0"/>
-          <w:i w:val="0"/>
-          <w:color w:val="000000"/>
-          <w:sz w:val="24"/>
-        </w:rPr>
-        <w:hyperlink r:id="rId21" w:history="1">
-          <w:r>
-            <w:rPr>
-              <w:rStyle w:val="Hyperlink"/>
-            </w:rPr>
-            <w:t>a</w:t>
-          </w:r>
-        </w:hyperlink>
-      </w:r>
-      <w:r>
-        <w:rPr>
-          <w:u w:val="single" w:color="0066cc"/>
-          <w:rFonts w:ascii="Charis SIL Regular" w:hAnsi="Charis SIL Regular" w:eastAsia="Charis SIL Regular"/>
-          <w:b w:val="0"/>
-          <w:i w:val="0"/>
-          <w:color w:val="000000"/>
-          <w:sz w:val="24"/>
-        </w:rPr>
-        <w:hyperlink r:id="rId21" w:history="1">
-          <w:r>
-            <w:rPr>
-              <w:rStyle w:val="Hyperlink"/>
-            </w:rPr>
-            <w:t xml:space="preserve">uctions </w:t>
-          </w:r>
-        </w:hyperlink>
-      </w:r>
-      <w:r>
-        <w:rPr>
-          <w:u w:val="single" w:color="0066cc"/>
-          <w:rFonts w:ascii="Charis SIL Regular" w:hAnsi="Charis SIL Regular" w:eastAsia="Charis SIL Regular"/>
-          <w:b w:val="0"/>
-          <w:i w:val="0"/>
-          <w:color w:val="000000"/>
-          <w:sz w:val="24"/>
-        </w:rPr>
-        <w:hyperlink r:id="rId21" w:history="1">
-          <w:r>
-            <w:rPr>
-              <w:rStyle w:val="Hyperlink"/>
-            </w:rPr>
-            <w:t>h</w:t>
-          </w:r>
-        </w:hyperlink>
-      </w:r>
-      <w:r>
-        <w:rPr>
-          <w:u w:val="single" w:color="0066cc"/>
-          <w:rFonts w:ascii="Charis SIL Regular" w:hAnsi="Charis SIL Regular" w:eastAsia="Charis SIL Regular"/>
-          <w:b w:val="0"/>
-          <w:i w:val="0"/>
-          <w:color w:val="000000"/>
-          <w:sz w:val="24"/>
-        </w:rPr>
-        <w:hyperlink r:id="rId21" w:history="1">
-          <w:r>
-            <w:rPr>
-              <w:rStyle w:val="Hyperlink"/>
-            </w:rPr>
-            <w:t>el</w:t>
-          </w:r>
-        </w:hyperlink>
-      </w:r>
-      <w:r>
-        <w:rPr>
-          <w:u w:val="single" w:color="0066cc"/>
-          <w:rFonts w:ascii="Charis SIL Regular" w:hAnsi="Charis SIL Regular" w:eastAsia="Charis SIL Regular"/>
-          <w:b w:val="0"/>
-          <w:i w:val="0"/>
-          <w:color w:val="000000"/>
-          <w:sz w:val="24"/>
-        </w:rPr>
-        <w:hyperlink r:id="rId21" w:history="1">
-          <w:r>
-            <w:rPr>
-              <w:rStyle w:val="Hyperlink"/>
-            </w:rPr>
-            <w:t>d</w:t>
-          </w:r>
-        </w:hyperlink>
-      </w:r>
-      <w:r>
-        <w:rPr>
-          <w:u w:val="single" w:color="0066cc"/>
-          <w:rFonts w:ascii="Charis SIL Regular" w:hAnsi="Charis SIL Regular" w:eastAsia="Charis SIL Regular"/>
-          <w:b w:val="0"/>
-          <w:i w:val="0"/>
-          <w:color w:val="000000"/>
-          <w:sz w:val="24"/>
-        </w:rPr>
-        <w:hyperlink r:id="rId21" w:history="1">
-          <w:r>
-            <w:rPr>
-              <w:rStyle w:val="Hyperlink"/>
-            </w:rPr>
-            <w:t xml:space="preserve"> in </w:t>
-          </w:r>
-        </w:hyperlink>
-      </w:r>
-      <w:r>
-        <w:rPr>
-          <w:u w:val="single" w:color="0066cc"/>
-          <w:rFonts w:ascii="Charis SIL Regular" w:hAnsi="Charis SIL Regular" w:eastAsia="Charis SIL Regular"/>
-          <w:b w:val="0"/>
-          <w:i w:val="0"/>
-          <w:color w:val="000000"/>
-          <w:sz w:val="24"/>
-        </w:rPr>
-        <w:hyperlink r:id="rId21" w:history="1">
-          <w:r>
-            <w:rPr>
-              <w:rStyle w:val="Hyperlink"/>
-            </w:rPr>
-            <w:t>t</w:t>
-          </w:r>
-        </w:hyperlink>
-      </w:r>
-      <w:r>
-        <w:rPr>
-          <w:u w:val="single" w:color="0066cc"/>
-          <w:rFonts w:ascii="Charis SIL Regular" w:hAnsi="Charis SIL Regular" w:eastAsia="Charis SIL Regular"/>
-          <w:b w:val="0"/>
-          <w:i w:val="0"/>
-          <w:color w:val="000000"/>
-          <w:sz w:val="24"/>
-        </w:rPr>
-        <w:hyperlink r:id="rId21" w:history="1">
-          <w:r>
-            <w:rPr>
-              <w:rStyle w:val="Hyperlink"/>
-            </w:rPr>
-            <w:t>he Neth</w:t>
-          </w:r>
-        </w:hyperlink>
-      </w:r>
-      <w:r>
-        <w:rPr>
-          <w:rFonts w:ascii="Charis SIL Regular" w:hAnsi="Charis SIL Regular" w:eastAsia="Charis SIL Regular"/>
-          <w:b w:val="0"/>
-          <w:i w:val="0"/>
-          <w:color w:val="000000"/>
-          <w:sz w:val="24"/>
-        </w:rPr>
-        <w:t xml:space="preserve">erlands, </w:t>
-      </w:r>
-      <w:r>
-        <w:rPr>
-          <w:u w:val="single" w:color="0066cc"/>
-          <w:rFonts w:ascii="Charis SIL Regular" w:hAnsi="Charis SIL Regular" w:eastAsia="Charis SIL Regular"/>
-          <w:b w:val="0"/>
-          <w:i w:val="0"/>
-          <w:color w:val="000000"/>
-          <w:sz w:val="24"/>
-        </w:rPr>
-        <w:t>including auct</w:t>
-      </w:r>
-      <w:r>
-        <w:rPr>
-          <w:rFonts w:ascii="Charis SIL Regular" w:hAnsi="Charis SIL Regular" w:eastAsia="Charis SIL Regular"/>
-          <w:b w:val="0"/>
-          <w:i w:val="0"/>
-          <w:color w:val="000000"/>
-          <w:sz w:val="24"/>
-        </w:rPr>
-        <w:t xml:space="preserve">ions of </w:t>
-      </w:r>
-      <w:r>
-        <w:rPr>
-          <w:rFonts w:ascii="Charis SIL Regular" w:hAnsi="Charis SIL Regular" w:eastAsia="Charis SIL Regular"/>
-          <w:b w:val="0"/>
-          <w:i w:val="0"/>
-          <w:color w:val="000000"/>
-          <w:sz w:val="24"/>
-        </w:rPr>
-        <w:t xml:space="preserve">non-western objects. The RKD's digitalised auction catalogues are available through the </w:t>
-      </w:r>
-      <w:r>
-        <w:rPr>
-          <w:rFonts w:ascii="Charis SIL Regular" w:hAnsi="Charis SIL Regular" w:eastAsia="Charis SIL Regular"/>
-          <w:b w:val="0"/>
-          <w:i w:val="0"/>
-          <w:color w:val="0066CC"/>
-          <w:sz w:val="24"/>
-          <w:u w:val="single"/>
-        </w:rPr>
-        <w:hyperlink r:id="rId22" w:history="1">
-          <w:r>
-            <w:rPr>
-              <w:rStyle w:val="Hyperlink"/>
-            </w:rPr>
-            <w:t xml:space="preserve">Art </w:t>
-          </w:r>
-        </w:hyperlink>
-      </w:r>
-      <w:r>
-        <w:rPr>
-          <w:rFonts w:ascii="Charis SIL Regular" w:hAnsi="Charis SIL Regular" w:eastAsia="Charis SIL Regular"/>
-          <w:b w:val="0"/>
-          <w:i w:val="0"/>
-          <w:color w:val="0066CC"/>
-          <w:sz w:val="24"/>
-          <w:u w:val="single"/>
-        </w:rPr>
-        <w:hyperlink r:id="rId22" w:history="1">
-          <w:r>
-            <w:rPr>
-              <w:rStyle w:val="Hyperlink"/>
-            </w:rPr>
-            <w:t>Sales</w:t>
-          </w:r>
-        </w:hyperlink>
-      </w:r>
-      <w:r>
-        <w:rPr>
-          <w:rFonts w:ascii="Charis SIL Regular" w:hAnsi="Charis SIL Regular" w:eastAsia="Charis SIL Regular"/>
-          <w:b w:val="0"/>
-          <w:i w:val="0"/>
-          <w:color w:val="0066CC"/>
-          <w:sz w:val="24"/>
-          <w:u w:val="single"/>
-        </w:rPr>
-        <w:t xml:space="preserve"> </w:t>
-      </w:r>
-      <w:r>
-        <w:rPr>
-          <w:rFonts w:ascii="Charis SIL Regular" w:hAnsi="Charis SIL Regular" w:eastAsia="Charis SIL Regular"/>
-          <w:b w:val="0"/>
-          <w:i w:val="0"/>
-          <w:color w:val="0066CC"/>
-          <w:sz w:val="24"/>
-          <w:u w:val="single"/>
-        </w:rPr>
-        <w:hyperlink r:id="rId22" w:history="1">
-          <w:r>
-            <w:rPr>
-              <w:rStyle w:val="Hyperlink"/>
-            </w:rPr>
-            <w:t>Catalogues</w:t>
-          </w:r>
-        </w:hyperlink>
-      </w:r>
-      <w:r>
-        <w:rPr>
-          <w:rFonts w:ascii="Charis SIL Regular" w:hAnsi="Charis SIL Regular" w:eastAsia="Charis SIL Regular"/>
-          <w:b w:val="0"/>
-          <w:i w:val="0"/>
-          <w:color w:val="0066CC"/>
-          <w:sz w:val="24"/>
-          <w:u w:val="single"/>
-        </w:rPr>
-        <w:t xml:space="preserve"> </w:t>
-      </w:r>
-      <w:r>
-        <w:rPr>
-          <w:rFonts w:ascii="Charis SIL Regular" w:hAnsi="Charis SIL Regular" w:eastAsia="Charis SIL Regular"/>
-          <w:b w:val="0"/>
-          <w:i w:val="0"/>
-          <w:color w:val="0066CC"/>
-          <w:sz w:val="24"/>
-          <w:u w:val="single"/>
-        </w:rPr>
-        <w:hyperlink r:id="rId22" w:history="1">
-          <w:r>
-            <w:rPr>
-              <w:rStyle w:val="Hyperlink"/>
-            </w:rPr>
-            <w:t>Online</w:t>
-          </w:r>
-        </w:hyperlink>
-      </w:r>
-      <w:r>
-        <w:rPr>
-          <w:rFonts w:ascii="Charis SIL Regular" w:hAnsi="Charis SIL Regular" w:eastAsia="Charis SIL Regular"/>
-          <w:b w:val="0"/>
-          <w:i w:val="0"/>
-          <w:color w:val="000000"/>
-          <w:sz w:val="24"/>
-        </w:rPr>
-        <w:t xml:space="preserve"> database. This database can be consulted for free onsite at the </w:t>
-      </w:r>
-      <w:r>
-        <w:rPr>
-          <w:u w:val="single" w:color="0066cc"/>
-          <w:rFonts w:ascii="Charis SIL Regular" w:hAnsi="Charis SIL Regular" w:eastAsia="Charis SIL Regular"/>
-          <w:b w:val="0"/>
-          <w:i w:val="0"/>
-          <w:color w:val="000000"/>
-          <w:sz w:val="24"/>
-        </w:rPr>
-        <w:hyperlink r:id="rId22" w:history="1">
-          <w:r>
-            <w:rPr>
-              <w:rStyle w:val="Hyperlink"/>
-            </w:rPr>
-            <w:t>Rijks</w:t>
-          </w:r>
-        </w:hyperlink>
-      </w:r>
-      <w:r>
-        <w:rPr>
-          <w:u w:val="single" w:color="0066cc"/>
-          <w:rFonts w:ascii="Charis SIL Regular" w:hAnsi="Charis SIL Regular" w:eastAsia="Charis SIL Regular"/>
-          <w:b w:val="0"/>
-          <w:i w:val="0"/>
-          <w:color w:val="000000"/>
-          <w:sz w:val="24"/>
-        </w:rPr>
-        <w:hyperlink r:id="rId22" w:history="1">
-          <w:r>
-            <w:rPr>
-              <w:rStyle w:val="Hyperlink"/>
-            </w:rPr>
-            <w:t>museum Re</w:t>
-          </w:r>
-        </w:hyperlink>
-      </w:r>
-      <w:r>
-        <w:rPr>
-          <w:u w:val="single" w:color="0066cc"/>
-          <w:rFonts w:ascii="Charis SIL Regular" w:hAnsi="Charis SIL Regular" w:eastAsia="Charis SIL Regular"/>
-          <w:b w:val="0"/>
-          <w:i w:val="0"/>
-          <w:color w:val="000000"/>
-          <w:sz w:val="24"/>
-        </w:rPr>
-        <w:hyperlink r:id="rId22" w:history="1">
-          <w:r>
-            <w:rPr>
-              <w:rStyle w:val="Hyperlink"/>
-            </w:rPr>
-            <w:t>s</w:t>
-          </w:r>
-        </w:hyperlink>
-      </w:r>
-      <w:r>
-        <w:rPr>
-          <w:u w:val="single" w:color="0066cc"/>
-          <w:rFonts w:ascii="Charis SIL Regular" w:hAnsi="Charis SIL Regular" w:eastAsia="Charis SIL Regular"/>
-          <w:b w:val="0"/>
-          <w:i w:val="0"/>
-          <w:color w:val="000000"/>
-          <w:sz w:val="24"/>
-        </w:rPr>
-        <w:hyperlink r:id="rId22" w:history="1">
-          <w:r>
-            <w:rPr>
-              <w:rStyle w:val="Hyperlink"/>
-            </w:rPr>
-            <w:t xml:space="preserve">earch </w:t>
-          </w:r>
-        </w:hyperlink>
-      </w:r>
-      <w:r>
-        <w:rPr>
-          <w:rFonts w:ascii="Charis SIL Regular" w:hAnsi="Charis SIL Regular" w:eastAsia="Charis SIL Regular"/>
-          <w:b w:val="0"/>
-          <w:i w:val="0"/>
-          <w:color w:val="000000"/>
-          <w:sz w:val="24"/>
-        </w:rPr>
-        <w:t>Library and the RKD.</w:t>
+        <w:t>t source are catalogues for auctions of non-western objects.</w:t>
       </w:r>
     </w:p>
     <w:p>
@@ -2841,6 +2258,694 @@
           <w:color w:val="000000"/>
           <w:sz w:val="24"/>
         </w:rPr>
+        <w:t xml:space="preserve">The libraries of the </w:t>
+      </w:r>
+      <w:r>
+        <w:rPr>
+          <w:rFonts w:ascii="Charis SIL Regular" w:hAnsi="Charis SIL Regular" w:eastAsia="Charis SIL Regular"/>
+          <w:b w:val="0"/>
+          <w:i w:val="0"/>
+          <w:color w:val="0066CC"/>
+          <w:sz w:val="24"/>
+          <w:u w:val="single"/>
+        </w:rPr>
+        <w:hyperlink r:id="rId21" w:history="1">
+          <w:r>
+            <w:rPr>
+              <w:rStyle w:val="Hyperlink"/>
+            </w:rPr>
+            <w:t>RKD</w:t>
+          </w:r>
+        </w:hyperlink>
+      </w:r>
+      <w:r>
+        <w:rPr>
+          <w:rFonts w:ascii="Charis SIL Regular" w:hAnsi="Charis SIL Regular" w:eastAsia="Charis SIL Regular"/>
+          <w:b w:val="0"/>
+          <w:i w:val="0"/>
+          <w:color w:val="0066CC"/>
+          <w:sz w:val="24"/>
+          <w:u w:val="single"/>
+        </w:rPr>
+        <w:t xml:space="preserve"> </w:t>
+      </w:r>
+      <w:r>
+        <w:rPr>
+          <w:rFonts w:ascii="Charis SIL Regular" w:hAnsi="Charis SIL Regular" w:eastAsia="Charis SIL Regular"/>
+          <w:b w:val="0"/>
+          <w:i w:val="0"/>
+          <w:color w:val="0066CC"/>
+          <w:sz w:val="24"/>
+          <w:u w:val="single"/>
+        </w:rPr>
+        <w:hyperlink r:id="rId21" w:history="1">
+          <w:r>
+            <w:rPr>
+              <w:rStyle w:val="Hyperlink"/>
+            </w:rPr>
+            <w:t>(Netherlands</w:t>
+          </w:r>
+        </w:hyperlink>
+      </w:r>
+      <w:r>
+        <w:rPr>
+          <w:rFonts w:ascii="Charis SIL Regular" w:hAnsi="Charis SIL Regular" w:eastAsia="Charis SIL Regular"/>
+          <w:b w:val="0"/>
+          <w:i w:val="0"/>
+          <w:color w:val="0066CC"/>
+          <w:sz w:val="24"/>
+          <w:u w:val="single"/>
+        </w:rPr>
+        <w:t xml:space="preserve"> </w:t>
+      </w:r>
+      <w:r>
+        <w:rPr>
+          <w:rFonts w:ascii="Charis SIL Regular" w:hAnsi="Charis SIL Regular" w:eastAsia="Charis SIL Regular"/>
+          <w:b w:val="0"/>
+          <w:i w:val="0"/>
+          <w:color w:val="0066CC"/>
+          <w:sz w:val="24"/>
+          <w:u w:val="single"/>
+        </w:rPr>
+        <w:hyperlink r:id="rId21" w:history="1">
+          <w:r>
+            <w:rPr>
+              <w:rStyle w:val="Hyperlink"/>
+            </w:rPr>
+            <w:t>Institute</w:t>
+          </w:r>
+        </w:hyperlink>
+      </w:r>
+      <w:r>
+        <w:rPr>
+          <w:rFonts w:ascii="Charis SIL Regular" w:hAnsi="Charis SIL Regular" w:eastAsia="Charis SIL Regular"/>
+          <w:b w:val="0"/>
+          <w:i w:val="0"/>
+          <w:color w:val="0066CC"/>
+          <w:sz w:val="24"/>
+          <w:u w:val="single"/>
+        </w:rPr>
+        <w:t xml:space="preserve"> </w:t>
+      </w:r>
+      <w:r>
+        <w:rPr>
+          <w:rFonts w:ascii="Charis SIL Regular" w:hAnsi="Charis SIL Regular" w:eastAsia="Charis SIL Regular"/>
+          <w:b w:val="0"/>
+          <w:i w:val="0"/>
+          <w:color w:val="0066CC"/>
+          <w:sz w:val="24"/>
+          <w:u w:val="single"/>
+        </w:rPr>
+        <w:hyperlink r:id="rId21" w:history="1">
+          <w:r>
+            <w:rPr>
+              <w:rStyle w:val="Hyperlink"/>
+            </w:rPr>
+            <w:t>for</w:t>
+          </w:r>
+        </w:hyperlink>
+      </w:r>
+      <w:r>
+        <w:rPr>
+          <w:rFonts w:ascii="Charis SIL Regular" w:hAnsi="Charis SIL Regular" w:eastAsia="Charis SIL Regular"/>
+          <w:b w:val="0"/>
+          <w:i w:val="0"/>
+          <w:color w:val="0066CC"/>
+          <w:sz w:val="24"/>
+          <w:u w:val="single"/>
+        </w:rPr>
+        <w:t xml:space="preserve"> </w:t>
+      </w:r>
+      <w:r>
+        <w:rPr>
+          <w:rFonts w:ascii="Charis SIL Regular" w:hAnsi="Charis SIL Regular" w:eastAsia="Charis SIL Regular"/>
+          <w:b w:val="0"/>
+          <w:i w:val="0"/>
+          <w:color w:val="0066CC"/>
+          <w:sz w:val="24"/>
+          <w:u w:val="single"/>
+        </w:rPr>
+        <w:hyperlink r:id="rId21" w:history="1">
+          <w:r>
+            <w:rPr>
+              <w:rStyle w:val="Hyperlink"/>
+            </w:rPr>
+            <w:t>Art</w:t>
+          </w:r>
+        </w:hyperlink>
+      </w:r>
+      <w:r>
+        <w:rPr>
+          <w:rFonts w:ascii="Charis SIL Regular" w:hAnsi="Charis SIL Regular" w:eastAsia="Charis SIL Regular"/>
+          <w:b w:val="0"/>
+          <w:i w:val="0"/>
+          <w:color w:val="0066CC"/>
+          <w:sz w:val="24"/>
+          <w:u w:val="single"/>
+        </w:rPr>
+        <w:t xml:space="preserve"> </w:t>
+      </w:r>
+      <w:r>
+        <w:rPr>
+          <w:rFonts w:ascii="Charis SIL Regular" w:hAnsi="Charis SIL Regular" w:eastAsia="Charis SIL Regular"/>
+          <w:b w:val="0"/>
+          <w:i w:val="0"/>
+          <w:color w:val="0066CC"/>
+          <w:sz w:val="24"/>
+          <w:u w:val="single"/>
+        </w:rPr>
+        <w:hyperlink r:id="rId21" w:history="1">
+          <w:r>
+            <w:rPr>
+              <w:rStyle w:val="Hyperlink"/>
+            </w:rPr>
+            <w:t>History)</w:t>
+          </w:r>
+        </w:hyperlink>
+      </w:r>
+      <w:r>
+        <w:rPr>
+          <w:rFonts w:ascii="Charis SIL Regular" w:hAnsi="Charis SIL Regular" w:eastAsia="Charis SIL Regular"/>
+          <w:b w:val="0"/>
+          <w:i w:val="0"/>
+          <w:color w:val="000000"/>
+          <w:sz w:val="24"/>
+        </w:rPr>
+        <w:t xml:space="preserve"> and the </w:t>
+      </w:r>
+      <w:r>
+        <w:rPr>
+          <w:rFonts w:ascii="Charis SIL Regular" w:hAnsi="Charis SIL Regular" w:eastAsia="Charis SIL Regular"/>
+          <w:b w:val="0"/>
+          <w:i w:val="0"/>
+          <w:color w:val="0066CC"/>
+          <w:sz w:val="24"/>
+          <w:u w:val="single"/>
+        </w:rPr>
+        <w:t>Rijksmuseum</w:t>
+      </w:r>
+      <w:r>
+        <w:rPr>
+          <w:rFonts w:ascii="Charis SIL Regular" w:hAnsi="Charis SIL Regular" w:eastAsia="Charis SIL Regular"/>
+          <w:b w:val="0"/>
+          <w:i w:val="0"/>
+          <w:color w:val="000000"/>
+          <w:sz w:val="24"/>
+        </w:rPr>
+        <w:t xml:space="preserve"> have </w:t>
+      </w:r>
+      <w:r>
+        <w:rPr>
+          <w:rFonts w:ascii="Charis SIL Regular" w:hAnsi="Charis SIL Regular" w:eastAsia="Charis SIL Regular"/>
+          <w:b w:val="0"/>
+          <w:i w:val="0"/>
+          <w:color w:val="000000"/>
+          <w:sz w:val="24"/>
+        </w:rPr>
+        <w:t>extensive collection</w:t>
+      </w:r>
+      <w:r>
+        <w:rPr>
+          <w:u w:val="single" w:color="0066cc"/>
+          <w:rFonts w:ascii="Charis SIL Regular" w:hAnsi="Charis SIL Regular" w:eastAsia="Charis SIL Regular"/>
+          <w:b w:val="0"/>
+          <w:i w:val="0"/>
+          <w:color w:val="000000"/>
+          <w:sz w:val="24"/>
+        </w:rPr>
+        <w:hyperlink r:id="rId21" w:history="1">
+          <w:r>
+            <w:rPr>
+              <w:rStyle w:val="Hyperlink"/>
+            </w:rPr>
+            <w:t xml:space="preserve">s of </w:t>
+          </w:r>
+        </w:hyperlink>
+      </w:r>
+      <w:r>
+        <w:rPr>
+          <w:u w:val="single" w:color="0066cc"/>
+          <w:rFonts w:ascii="Charis SIL Regular" w:hAnsi="Charis SIL Regular" w:eastAsia="Charis SIL Regular"/>
+          <w:b w:val="0"/>
+          <w:i w:val="0"/>
+          <w:color w:val="000000"/>
+          <w:sz w:val="24"/>
+        </w:rPr>
+        <w:hyperlink r:id="rId21" w:history="1">
+          <w:r>
+            <w:rPr>
+              <w:rStyle w:val="Hyperlink"/>
+            </w:rPr>
+            <w:t>c</w:t>
+          </w:r>
+        </w:hyperlink>
+      </w:r>
+      <w:r>
+        <w:rPr>
+          <w:u w:val="single" w:color="0066cc"/>
+          <w:rFonts w:ascii="Charis SIL Regular" w:hAnsi="Charis SIL Regular" w:eastAsia="Charis SIL Regular"/>
+          <w:b w:val="0"/>
+          <w:i w:val="0"/>
+          <w:color w:val="000000"/>
+          <w:sz w:val="24"/>
+        </w:rPr>
+        <w:hyperlink r:id="rId21" w:history="1">
+          <w:r>
+            <w:rPr>
+              <w:rStyle w:val="Hyperlink"/>
+            </w:rPr>
+            <w:t xml:space="preserve">atalogues of </w:t>
+          </w:r>
+        </w:hyperlink>
+      </w:r>
+      <w:r>
+        <w:rPr>
+          <w:u w:val="single" w:color="0066cc"/>
+          <w:rFonts w:ascii="Charis SIL Regular" w:hAnsi="Charis SIL Regular" w:eastAsia="Charis SIL Regular"/>
+          <w:b w:val="0"/>
+          <w:i w:val="0"/>
+          <w:color w:val="000000"/>
+          <w:sz w:val="24"/>
+        </w:rPr>
+        <w:hyperlink r:id="rId21" w:history="1">
+          <w:r>
+            <w:rPr>
+              <w:rStyle w:val="Hyperlink"/>
+            </w:rPr>
+            <w:t>a</w:t>
+          </w:r>
+        </w:hyperlink>
+      </w:r>
+      <w:r>
+        <w:rPr>
+          <w:u w:val="single" w:color="0066cc"/>
+          <w:rFonts w:ascii="Charis SIL Regular" w:hAnsi="Charis SIL Regular" w:eastAsia="Charis SIL Regular"/>
+          <w:b w:val="0"/>
+          <w:i w:val="0"/>
+          <w:color w:val="000000"/>
+          <w:sz w:val="24"/>
+        </w:rPr>
+        <w:hyperlink r:id="rId21" w:history="1">
+          <w:r>
+            <w:rPr>
+              <w:rStyle w:val="Hyperlink"/>
+            </w:rPr>
+            <w:t xml:space="preserve">uctions </w:t>
+          </w:r>
+        </w:hyperlink>
+      </w:r>
+      <w:r>
+        <w:rPr>
+          <w:u w:val="single" w:color="0066cc"/>
+          <w:rFonts w:ascii="Charis SIL Regular" w:hAnsi="Charis SIL Regular" w:eastAsia="Charis SIL Regular"/>
+          <w:b w:val="0"/>
+          <w:i w:val="0"/>
+          <w:color w:val="000000"/>
+          <w:sz w:val="24"/>
+        </w:rPr>
+        <w:hyperlink r:id="rId21" w:history="1">
+          <w:r>
+            <w:rPr>
+              <w:rStyle w:val="Hyperlink"/>
+            </w:rPr>
+            <w:t>h</w:t>
+          </w:r>
+        </w:hyperlink>
+      </w:r>
+      <w:r>
+        <w:rPr>
+          <w:u w:val="single" w:color="0066cc"/>
+          <w:rFonts w:ascii="Charis SIL Regular" w:hAnsi="Charis SIL Regular" w:eastAsia="Charis SIL Regular"/>
+          <w:b w:val="0"/>
+          <w:i w:val="0"/>
+          <w:color w:val="000000"/>
+          <w:sz w:val="24"/>
+        </w:rPr>
+        <w:hyperlink r:id="rId21" w:history="1">
+          <w:r>
+            <w:rPr>
+              <w:rStyle w:val="Hyperlink"/>
+            </w:rPr>
+            <w:t>el</w:t>
+          </w:r>
+        </w:hyperlink>
+      </w:r>
+      <w:r>
+        <w:rPr>
+          <w:u w:val="single" w:color="0066cc"/>
+          <w:rFonts w:ascii="Charis SIL Regular" w:hAnsi="Charis SIL Regular" w:eastAsia="Charis SIL Regular"/>
+          <w:b w:val="0"/>
+          <w:i w:val="0"/>
+          <w:color w:val="000000"/>
+          <w:sz w:val="24"/>
+        </w:rPr>
+        <w:hyperlink r:id="rId21" w:history="1">
+          <w:r>
+            <w:rPr>
+              <w:rStyle w:val="Hyperlink"/>
+            </w:rPr>
+            <w:t>d</w:t>
+          </w:r>
+        </w:hyperlink>
+      </w:r>
+      <w:r>
+        <w:rPr>
+          <w:u w:val="single" w:color="0066cc"/>
+          <w:rFonts w:ascii="Charis SIL Regular" w:hAnsi="Charis SIL Regular" w:eastAsia="Charis SIL Regular"/>
+          <w:b w:val="0"/>
+          <w:i w:val="0"/>
+          <w:color w:val="000000"/>
+          <w:sz w:val="24"/>
+        </w:rPr>
+        <w:hyperlink r:id="rId21" w:history="1">
+          <w:r>
+            <w:rPr>
+              <w:rStyle w:val="Hyperlink"/>
+            </w:rPr>
+            <w:t xml:space="preserve"> in </w:t>
+          </w:r>
+        </w:hyperlink>
+      </w:r>
+      <w:r>
+        <w:rPr>
+          <w:u w:val="single" w:color="0066cc"/>
+          <w:rFonts w:ascii="Charis SIL Regular" w:hAnsi="Charis SIL Regular" w:eastAsia="Charis SIL Regular"/>
+          <w:b w:val="0"/>
+          <w:i w:val="0"/>
+          <w:color w:val="000000"/>
+          <w:sz w:val="24"/>
+        </w:rPr>
+        <w:hyperlink r:id="rId21" w:history="1">
+          <w:r>
+            <w:rPr>
+              <w:rStyle w:val="Hyperlink"/>
+            </w:rPr>
+            <w:t>t</w:t>
+          </w:r>
+        </w:hyperlink>
+      </w:r>
+      <w:r>
+        <w:rPr>
+          <w:u w:val="single" w:color="0066cc"/>
+          <w:rFonts w:ascii="Charis SIL Regular" w:hAnsi="Charis SIL Regular" w:eastAsia="Charis SIL Regular"/>
+          <w:b w:val="0"/>
+          <w:i w:val="0"/>
+          <w:color w:val="000000"/>
+          <w:sz w:val="24"/>
+        </w:rPr>
+        <w:hyperlink r:id="rId21" w:history="1">
+          <w:r>
+            <w:rPr>
+              <w:rStyle w:val="Hyperlink"/>
+            </w:rPr>
+            <w:t>he Neth</w:t>
+          </w:r>
+        </w:hyperlink>
+      </w:r>
+      <w:r>
+        <w:rPr>
+          <w:rFonts w:ascii="Charis SIL Regular" w:hAnsi="Charis SIL Regular" w:eastAsia="Charis SIL Regular"/>
+          <w:b w:val="0"/>
+          <w:i w:val="0"/>
+          <w:color w:val="000000"/>
+          <w:sz w:val="24"/>
+        </w:rPr>
+        <w:t xml:space="preserve">erlands, </w:t>
+      </w:r>
+      <w:r>
+        <w:rPr>
+          <w:u w:val="single" w:color="0066cc"/>
+          <w:rFonts w:ascii="Charis SIL Regular" w:hAnsi="Charis SIL Regular" w:eastAsia="Charis SIL Regular"/>
+          <w:b w:val="0"/>
+          <w:i w:val="0"/>
+          <w:color w:val="000000"/>
+          <w:sz w:val="24"/>
+        </w:rPr>
+        <w:t>including auct</w:t>
+      </w:r>
+      <w:r>
+        <w:rPr>
+          <w:rFonts w:ascii="Charis SIL Regular" w:hAnsi="Charis SIL Regular" w:eastAsia="Charis SIL Regular"/>
+          <w:b w:val="0"/>
+          <w:i w:val="0"/>
+          <w:color w:val="000000"/>
+          <w:sz w:val="24"/>
+        </w:rPr>
+        <w:t xml:space="preserve">ions of </w:t>
+      </w:r>
+      <w:r>
+        <w:rPr>
+          <w:rFonts w:ascii="Charis SIL Regular" w:hAnsi="Charis SIL Regular" w:eastAsia="Charis SIL Regular"/>
+          <w:b w:val="0"/>
+          <w:i w:val="0"/>
+          <w:color w:val="000000"/>
+          <w:sz w:val="24"/>
+        </w:rPr>
+        <w:t xml:space="preserve">non-western objects. Annotated catalogues sometimes contain notes about the items, buyers, </w:t>
+      </w:r>
+      <w:r>
+        <w:rPr>
+          <w:rFonts w:ascii="Charis SIL Regular" w:hAnsi="Charis SIL Regular" w:eastAsia="Charis SIL Regular"/>
+          <w:b w:val="0"/>
+          <w:i w:val="0"/>
+          <w:color w:val="000000"/>
+          <w:sz w:val="24"/>
+        </w:rPr>
+        <w:t xml:space="preserve">and sellers in an auction. The RKD's digitalised auction catalogues are available through the </w:t>
+      </w:r>
+      <w:r>
+        <w:rPr>
+          <w:rFonts w:ascii="Charis SIL Regular" w:hAnsi="Charis SIL Regular" w:eastAsia="Charis SIL Regular"/>
+          <w:b w:val="0"/>
+          <w:i w:val="0"/>
+          <w:color w:val="0066CC"/>
+          <w:sz w:val="24"/>
+          <w:u w:val="single"/>
+        </w:rPr>
+        <w:hyperlink r:id="rId22" w:history="1">
+          <w:r>
+            <w:rPr>
+              <w:rStyle w:val="Hyperlink"/>
+            </w:rPr>
+            <w:t>Art</w:t>
+          </w:r>
+        </w:hyperlink>
+      </w:r>
+      <w:r>
+        <w:rPr>
+          <w:rFonts w:ascii="Charis SIL Regular" w:hAnsi="Charis SIL Regular" w:eastAsia="Charis SIL Regular"/>
+          <w:b w:val="0"/>
+          <w:i w:val="0"/>
+          <w:color w:val="0066CC"/>
+          <w:sz w:val="24"/>
+          <w:u w:val="single"/>
+        </w:rPr>
+        <w:t xml:space="preserve"> </w:t>
+      </w:r>
+      <w:r>
+        <w:rPr>
+          <w:rFonts w:ascii="Charis SIL Regular" w:hAnsi="Charis SIL Regular" w:eastAsia="Charis SIL Regular"/>
+          <w:b w:val="0"/>
+          <w:i w:val="0"/>
+          <w:color w:val="0066CC"/>
+          <w:sz w:val="24"/>
+          <w:u w:val="single"/>
+        </w:rPr>
+        <w:hyperlink r:id="rId22" w:history="1">
+          <w:r>
+            <w:rPr>
+              <w:rStyle w:val="Hyperlink"/>
+            </w:rPr>
+            <w:t>Sales</w:t>
+          </w:r>
+        </w:hyperlink>
+      </w:r>
+      <w:r>
+        <w:rPr>
+          <w:rFonts w:ascii="Charis SIL Regular" w:hAnsi="Charis SIL Regular" w:eastAsia="Charis SIL Regular"/>
+          <w:b w:val="0"/>
+          <w:i w:val="0"/>
+          <w:color w:val="0066CC"/>
+          <w:sz w:val="24"/>
+          <w:u w:val="single"/>
+        </w:rPr>
+        <w:t xml:space="preserve"> </w:t>
+      </w:r>
+      <w:r>
+        <w:rPr>
+          <w:rFonts w:ascii="Charis SIL Regular" w:hAnsi="Charis SIL Regular" w:eastAsia="Charis SIL Regular"/>
+          <w:b w:val="0"/>
+          <w:i w:val="0"/>
+          <w:color w:val="0066CC"/>
+          <w:sz w:val="24"/>
+          <w:u w:val="single"/>
+        </w:rPr>
+        <w:hyperlink r:id="rId22" w:history="1">
+          <w:r>
+            <w:rPr>
+              <w:rStyle w:val="Hyperlink"/>
+            </w:rPr>
+            <w:t>Catalogues</w:t>
+          </w:r>
+        </w:hyperlink>
+      </w:r>
+      <w:r>
+        <w:rPr>
+          <w:rFonts w:ascii="Charis SIL Regular" w:hAnsi="Charis SIL Regular" w:eastAsia="Charis SIL Regular"/>
+          <w:b w:val="0"/>
+          <w:i w:val="0"/>
+          <w:color w:val="0066CC"/>
+          <w:sz w:val="24"/>
+          <w:u w:val="single"/>
+        </w:rPr>
+        <w:t xml:space="preserve"> </w:t>
+      </w:r>
+      <w:r>
+        <w:rPr>
+          <w:rFonts w:ascii="Charis SIL Regular" w:hAnsi="Charis SIL Regular" w:eastAsia="Charis SIL Regular"/>
+          <w:b w:val="0"/>
+          <w:i w:val="0"/>
+          <w:color w:val="0066CC"/>
+          <w:sz w:val="24"/>
+          <w:u w:val="single"/>
+        </w:rPr>
+        <w:hyperlink r:id="rId22" w:history="1">
+          <w:r>
+            <w:rPr>
+              <w:rStyle w:val="Hyperlink"/>
+            </w:rPr>
+            <w:t>Online</w:t>
+          </w:r>
+        </w:hyperlink>
+      </w:r>
+      <w:r>
+        <w:rPr>
+          <w:rFonts w:ascii="Charis SIL Regular" w:hAnsi="Charis SIL Regular" w:eastAsia="Charis SIL Regular"/>
+          <w:b w:val="0"/>
+          <w:i w:val="0"/>
+          <w:color w:val="000000"/>
+          <w:sz w:val="24"/>
+        </w:rPr>
+        <w:t xml:space="preserve"> database. This database can be consulted for free onsite at the </w:t>
+      </w:r>
+      <w:r>
+        <w:rPr>
+          <w:u w:val="single" w:color="0066cc"/>
+          <w:rFonts w:ascii="Charis SIL Regular" w:hAnsi="Charis SIL Regular" w:eastAsia="Charis SIL Regular"/>
+          <w:b w:val="0"/>
+          <w:i w:val="0"/>
+          <w:color w:val="000000"/>
+          <w:sz w:val="24"/>
+        </w:rPr>
+        <w:hyperlink r:id="rId22" w:history="1">
+          <w:r>
+            <w:rPr>
+              <w:rStyle w:val="Hyperlink"/>
+            </w:rPr>
+            <w:t>Rij</w:t>
+          </w:r>
+        </w:hyperlink>
+      </w:r>
+      <w:r>
+        <w:rPr>
+          <w:u w:val="single" w:color="0066cc"/>
+          <w:rFonts w:ascii="Charis SIL Regular" w:hAnsi="Charis SIL Regular" w:eastAsia="Charis SIL Regular"/>
+          <w:b w:val="0"/>
+          <w:i w:val="0"/>
+          <w:color w:val="000000"/>
+          <w:sz w:val="24"/>
+        </w:rPr>
+        <w:hyperlink r:id="rId22" w:history="1">
+          <w:r>
+            <w:rPr>
+              <w:rStyle w:val="Hyperlink"/>
+            </w:rPr>
+            <w:t>k</w:t>
+          </w:r>
+        </w:hyperlink>
+      </w:r>
+      <w:r>
+        <w:rPr>
+          <w:u w:val="single" w:color="0066cc"/>
+          <w:rFonts w:ascii="Charis SIL Regular" w:hAnsi="Charis SIL Regular" w:eastAsia="Charis SIL Regular"/>
+          <w:b w:val="0"/>
+          <w:i w:val="0"/>
+          <w:color w:val="000000"/>
+          <w:sz w:val="24"/>
+        </w:rPr>
+        <w:hyperlink r:id="rId22" w:history="1">
+          <w:r>
+            <w:rPr>
+              <w:rStyle w:val="Hyperlink"/>
+            </w:rPr>
+            <w:t>smus</w:t>
+          </w:r>
+        </w:hyperlink>
+      </w:r>
+      <w:r>
+        <w:rPr>
+          <w:u w:val="single" w:color="0066cc"/>
+          <w:rFonts w:ascii="Charis SIL Regular" w:hAnsi="Charis SIL Regular" w:eastAsia="Charis SIL Regular"/>
+          <w:b w:val="0"/>
+          <w:i w:val="0"/>
+          <w:color w:val="000000"/>
+          <w:sz w:val="24"/>
+        </w:rPr>
+        <w:hyperlink r:id="rId22" w:history="1">
+          <w:r>
+            <w:rPr>
+              <w:rStyle w:val="Hyperlink"/>
+            </w:rPr>
+            <w:t>eum Resear</w:t>
+          </w:r>
+        </w:hyperlink>
+      </w:r>
+      <w:r>
+        <w:rPr>
+          <w:u w:val="single" w:color="0066cc"/>
+          <w:rFonts w:ascii="Charis SIL Regular" w:hAnsi="Charis SIL Regular" w:eastAsia="Charis SIL Regular"/>
+          <w:b w:val="0"/>
+          <w:i w:val="0"/>
+          <w:color w:val="000000"/>
+          <w:sz w:val="24"/>
+        </w:rPr>
+        <w:hyperlink r:id="rId22" w:history="1">
+          <w:r>
+            <w:rPr>
+              <w:rStyle w:val="Hyperlink"/>
+            </w:rPr>
+            <w:t>ch Libr</w:t>
+          </w:r>
+        </w:hyperlink>
+      </w:r>
+      <w:r>
+        <w:rPr>
+          <w:rFonts w:ascii="Charis SIL Regular" w:hAnsi="Charis SIL Regular" w:eastAsia="Charis SIL Regular"/>
+          <w:b w:val="0"/>
+          <w:i w:val="0"/>
+          <w:color w:val="000000"/>
+          <w:sz w:val="24"/>
+        </w:rPr>
+        <w:t>ary and the RKD.</w:t>
+      </w:r>
+    </w:p>
+    <w:p>
+      <w:pPr>
+        <w:autoSpaceDN w:val="0"/>
+        <w:autoSpaceDE w:val="0"/>
+        <w:widowControl/>
+        <w:spacing w:line="288" w:lineRule="exact" w:before="240" w:after="0"/>
+        <w:ind w:left="20" w:right="0" w:firstLine="0"/>
+        <w:jc w:val="left"/>
+      </w:pPr>
+      <w:r>
+        <w:rPr>
+          <w:rFonts w:ascii="Charis SIL Regular" w:hAnsi="Charis SIL Regular" w:eastAsia="Charis SIL Regular"/>
+          <w:b w:val="0"/>
+          <w:i w:val="0"/>
+          <w:color w:val="000000"/>
+          <w:sz w:val="24"/>
+        </w:rPr>
         <w:t xml:space="preserve">Many of the catalogues at the RKD and the Rijksmuseum Research Library are not yet </w:t>
       </w:r>
       <w:r>
@@ -3647,7 +3752,7 @@
       <w:pPr>
         <w:sectPr>
           <w:pgSz w:w="11900" w:h="16840"/>
-          <w:pgMar w:top="324" w:right="966" w:bottom="410" w:left="940" w:header="720" w:footer="720" w:gutter="0"/>
+          <w:pgMar w:top="324" w:right="966" w:bottom="554" w:left="940" w:header="720" w:footer="720" w:gutter="0"/>
           <w:cols/>
           <w:docGrid w:linePitch="360"/>
         </w:sectPr>
@@ -4244,7 +4349,7 @@
           <w:sz w:val="24"/>
           <w:u w:val="single"/>
         </w:rPr>
-        <w:hyperlink r:id="rId27" w:history="1">
+        <w:hyperlink r:id="rId26" w:history="1">
           <w:r>
             <w:rPr>
               <w:rStyle w:val="Hyperlink"/>
@@ -4273,7 +4378,7 @@
           <w:sz w:val="24"/>
           <w:u w:val="single"/>
         </w:rPr>
-        <w:hyperlink r:id="rId27" w:history="1">
+        <w:hyperlink r:id="rId26" w:history="1">
           <w:r>
             <w:rPr>
               <w:rStyle w:val="Hyperlink"/>
@@ -4329,8 +4434,8 @@
         <w:autoSpaceDE w:val="0"/>
         <w:widowControl/>
         <w:spacing w:line="288" w:lineRule="exact" w:before="240" w:after="0"/>
-        <w:ind w:left="0" w:right="1008" w:firstLine="0"/>
-        <w:jc w:val="left"/>
+        <w:ind w:left="0" w:right="3744" w:firstLine="0"/>
+        <w:jc w:val="center"/>
       </w:pPr>
       <w:r>
         <w:rPr>
@@ -4343,9 +4448,6 @@
         <w:t xml:space="preserve">first edited by wiebe reints as original_author on 2024-03-16 </w:t>
       </w:r>
       <w:r>
-        <w:br/>
-      </w:r>
-      <w:r>
         <w:rPr>
           <w:rFonts w:ascii="Charis SIL Italic" w:hAnsi="Charis SIL Italic" w:eastAsia="Charis SIL Italic"/>
           <w:b w:val="0"/>
@@ -4353,7 +4455,7 @@
           <w:color w:val="000000"/>
           <w:sz w:val="24"/>
         </w:rPr>
-        <w:t>last edited by abacus as translator on 2025-03-12 (applies to section: Main-text; Sources)</w:t>
+        <w:t>last edited by Wiebe Reints as original_author on 2025-12-16</w:t>
       </w:r>
     </w:p>
     <w:sectPr>

--- a/EXPORTS/DOCX/published/niveau2/English/Trade.docx
+++ b/EXPORTS/DOCX/published/niveau2/English/Trade.docx
@@ -457,13 +457,39 @@
       </w:r>
       <w:r>
         <w:rPr>
+          <w:u w:val="single" w:color="0066cc"/>
           <w:rFonts w:ascii="Charis SIL Regular" w:hAnsi="Charis SIL Regular" w:eastAsia="Charis SIL Regular"/>
           <w:b w:val="0"/>
           <w:i w:val="0"/>
           <w:color w:val="000000"/>
           <w:sz w:val="24"/>
         </w:rPr>
-        <w:t xml:space="preserve">auction houses </w:t>
+        <w:hyperlink r:id="rId9" w:history="1">
+          <w:r>
+            <w:rPr>
+              <w:rStyle w:val="Hyperlink"/>
+            </w:rPr>
+            <w:t>auct</w:t>
+          </w:r>
+        </w:hyperlink>
+      </w:r>
+      <w:r>
+        <w:rPr>
+          <w:u w:val="single" w:color="0066cc"/>
+          <w:rFonts w:ascii="Charis SIL Regular" w:hAnsi="Charis SIL Regular" w:eastAsia="Charis SIL Regular"/>
+          <w:b w:val="0"/>
+          <w:i w:val="0"/>
+          <w:color w:val="000000"/>
+          <w:sz w:val="24"/>
+        </w:rPr>
+        <w:hyperlink r:id="rId9" w:history="1">
+          <w:r>
+            <w:rPr>
+              <w:rStyle w:val="Hyperlink"/>
+            </w:rPr>
+            <w:t xml:space="preserve">ion houses </w:t>
+          </w:r>
+        </w:hyperlink>
       </w:r>
       <w:r>
         <w:rPr>
@@ -575,7 +601,7 @@
           <w:sz w:val="24"/>
           <w:u w:val="single"/>
         </w:rPr>
-        <w:hyperlink r:id="rId10" w:history="1">
+        <w:hyperlink r:id="rId12" w:history="1">
           <w:r>
             <w:rPr>
               <w:rStyle w:val="Hyperlink"/>
@@ -593,7 +619,7 @@
           <w:sz w:val="24"/>
           <w:u w:val="single"/>
         </w:rPr>
-        <w:hyperlink r:id="rId10" w:history="1">
+        <w:hyperlink r:id="rId12" w:history="1">
           <w:r>
             <w:rPr>
               <w:rStyle w:val="Hyperlink"/>
@@ -622,7 +648,7 @@
           <w:sz w:val="24"/>
           <w:u w:val="single"/>
         </w:rPr>
-        <w:hyperlink r:id="rId10" w:history="1">
+        <w:hyperlink r:id="rId12" w:history="1">
           <w:r>
             <w:rPr>
               <w:rStyle w:val="Hyperlink"/>
@@ -651,7 +677,7 @@
           <w:sz w:val="24"/>
           <w:u w:val="single"/>
         </w:rPr>
-        <w:hyperlink r:id="rId10" w:history="1">
+        <w:hyperlink r:id="rId12" w:history="1">
           <w:r>
             <w:rPr>
               <w:rStyle w:val="Hyperlink"/>
@@ -857,7 +883,7 @@
           <w:sz w:val="24"/>
           <w:u w:val="single"/>
         </w:rPr>
-        <w:hyperlink r:id="rId11" w:history="1">
+        <w:hyperlink r:id="rId13" w:history="1">
           <w:r>
             <w:rPr>
               <w:rStyle w:val="Hyperlink"/>
@@ -917,7 +943,6 @@
       </w:r>
       <w:r>
         <w:rPr>
-          <w:u w:val="single" w:color="0066cc"/>
           <w:rFonts w:ascii="Charis SIL Regular" w:hAnsi="Charis SIL Regular" w:eastAsia="Charis SIL Regular"/>
           <w:b w:val="0"/>
           <w:i w:val="0"/>
@@ -1072,7 +1097,7 @@
           <w:sz w:val="24"/>
           <w:u w:val="single"/>
         </w:rPr>
-        <w:hyperlink r:id="rId12" w:history="1">
+        <w:hyperlink r:id="rId14" w:history="1">
           <w:r>
             <w:rPr>
               <w:rStyle w:val="Hyperlink"/>
@@ -1117,6 +1142,7 @@
           <w:i w:val="0"/>
           <w:color w:val="0066CC"/>
           <w:sz w:val="24"/>
+          <w:u w:val="single"/>
         </w:rPr>
         <w:hyperlink r:id="rId14" w:history="1">
           <w:r>
@@ -1229,7 +1255,7 @@
           <w:sz w:val="24"/>
           <w:u w:val="single"/>
         </w:rPr>
-        <w:hyperlink r:id="rId15" w:history="1">
+        <w:hyperlink r:id="rId13" w:history="1">
           <w:r>
             <w:rPr>
               <w:rStyle w:val="Hyperlink"/>
@@ -1247,7 +1273,7 @@
           <w:sz w:val="24"/>
           <w:u w:val="single"/>
         </w:rPr>
-        <w:hyperlink r:id="rId15" w:history="1">
+        <w:hyperlink r:id="rId13" w:history="1">
           <w:r>
             <w:rPr>
               <w:rStyle w:val="Hyperlink"/>
@@ -1591,7 +1617,6 @@
       </w:r>
       <w:r>
         <w:rPr>
-          <w:u w:val="single" w:color="0066cc"/>
           <w:rFonts w:ascii="Charis SIL Regular" w:hAnsi="Charis SIL Regular" w:eastAsia="Charis SIL Regular"/>
           <w:b w:val="0"/>
           <w:i w:val="0"/>
@@ -1616,7 +1641,7 @@
           <w:sz w:val="24"/>
           <w:u w:val="single"/>
         </w:rPr>
-        <w:hyperlink r:id="rId17" w:history="1">
+        <w:hyperlink r:id="rId16" w:history="1">
           <w:r>
             <w:rPr>
               <w:rStyle w:val="Hyperlink"/>
@@ -1634,7 +1659,7 @@
           <w:sz w:val="24"/>
           <w:u w:val="single"/>
         </w:rPr>
-        <w:hyperlink r:id="rId17" w:history="1">
+        <w:hyperlink r:id="rId16" w:history="1">
           <w:r>
             <w:rPr>
               <w:rStyle w:val="Hyperlink"/>
@@ -1652,7 +1677,7 @@
           <w:sz w:val="24"/>
           <w:u w:val="single"/>
         </w:rPr>
-        <w:hyperlink r:id="rId17" w:history="1">
+        <w:hyperlink r:id="rId16" w:history="1">
           <w:r>
             <w:rPr>
               <w:rStyle w:val="Hyperlink"/>
@@ -1681,7 +1706,7 @@
           <w:sz w:val="24"/>
           <w:u w:val="single"/>
         </w:rPr>
-        <w:hyperlink r:id="rId17" w:history="1">
+        <w:hyperlink r:id="rId16" w:history="1">
           <w:r>
             <w:rPr>
               <w:rStyle w:val="Hyperlink"/>
@@ -1699,7 +1724,7 @@
           <w:sz w:val="24"/>
           <w:u w:val="single"/>
         </w:rPr>
-        <w:hyperlink r:id="rId17" w:history="1">
+        <w:hyperlink r:id="rId16" w:history="1">
           <w:r>
             <w:rPr>
               <w:rStyle w:val="Hyperlink"/>
@@ -1738,13 +1763,49 @@
       </w:r>
       <w:r>
         <w:rPr>
+          <w:u w:val="single" w:color="0066cc"/>
           <w:rFonts w:ascii="Charis SIL Regular" w:hAnsi="Charis SIL Regular" w:eastAsia="Charis SIL Regular"/>
           <w:b w:val="0"/>
           <w:i w:val="0"/>
           <w:color w:val="000000"/>
           <w:sz w:val="24"/>
         </w:rPr>
-        <w:t xml:space="preserve">of African objects, especially from </w:t>
+        <w:hyperlink r:id="rId16" w:history="1">
+          <w:r>
+            <w:rPr>
+              <w:rStyle w:val="Hyperlink"/>
+            </w:rPr>
+            <w:t>of A</w:t>
+          </w:r>
+        </w:hyperlink>
+      </w:r>
+      <w:r>
+        <w:rPr>
+          <w:u w:val="single" w:color="0066cc"/>
+          <w:rFonts w:ascii="Charis SIL Regular" w:hAnsi="Charis SIL Regular" w:eastAsia="Charis SIL Regular"/>
+          <w:b w:val="0"/>
+          <w:i w:val="0"/>
+          <w:color w:val="000000"/>
+          <w:sz w:val="24"/>
+        </w:rPr>
+        <w:hyperlink r:id="rId16" w:history="1">
+          <w:r>
+            <w:rPr>
+              <w:rStyle w:val="Hyperlink"/>
+            </w:rPr>
+            <w:t>f</w:t>
+          </w:r>
+        </w:hyperlink>
+      </w:r>
+      <w:r>
+        <w:rPr>
+          <w:rFonts w:ascii="Charis SIL Regular" w:hAnsi="Charis SIL Regular" w:eastAsia="Charis SIL Regular"/>
+          <w:b w:val="0"/>
+          <w:i w:val="0"/>
+          <w:color w:val="000000"/>
+          <w:sz w:val="24"/>
+        </w:rPr>
+        <w:t xml:space="preserve">rican objects, especially from </w:t>
       </w:r>
       <w:r>
         <w:rPr>
@@ -1755,7 +1816,7 @@
           <w:sz w:val="24"/>
           <w:u w:val="single"/>
         </w:rPr>
-        <w:hyperlink r:id="rId18" w:history="1">
+        <w:hyperlink r:id="rId17" w:history="1">
           <w:r>
             <w:rPr>
               <w:rStyle w:val="Hyperlink"/>
@@ -1783,7 +1844,7 @@
           <w:color w:val="000000"/>
           <w:sz w:val="24"/>
         </w:rPr>
-        <w:hyperlink r:id="rId17" w:history="1">
+        <w:hyperlink r:id="rId18" w:history="1">
           <w:r>
             <w:rPr>
               <w:rStyle w:val="Hyperlink"/>
@@ -1801,7 +1862,7 @@
           <w:color w:val="000000"/>
           <w:sz w:val="24"/>
         </w:rPr>
-        <w:hyperlink r:id="rId17" w:history="1">
+        <w:hyperlink r:id="rId18" w:history="1">
           <w:r>
             <w:rPr>
               <w:rStyle w:val="Hyperlink"/>
@@ -1819,7 +1880,7 @@
           <w:color w:val="000000"/>
           <w:sz w:val="24"/>
         </w:rPr>
-        <w:hyperlink r:id="rId17" w:history="1">
+        <w:hyperlink r:id="rId18" w:history="1">
           <w:r>
             <w:rPr>
               <w:rStyle w:val="Hyperlink"/>
@@ -2837,68 +2898,7 @@
           <w:color w:val="000000"/>
           <w:sz w:val="24"/>
         </w:rPr>
-        <w:hyperlink r:id="rId22" w:history="1">
-          <w:r>
-            <w:rPr>
-              <w:rStyle w:val="Hyperlink"/>
-            </w:rPr>
-            <w:t>Rij</w:t>
-          </w:r>
-        </w:hyperlink>
-      </w:r>
-      <w:r>
-        <w:rPr>
-          <w:u w:val="single" w:color="0066cc"/>
-          <w:rFonts w:ascii="Charis SIL Regular" w:hAnsi="Charis SIL Regular" w:eastAsia="Charis SIL Regular"/>
-          <w:b w:val="0"/>
-          <w:i w:val="0"/>
-          <w:color w:val="000000"/>
-          <w:sz w:val="24"/>
-        </w:rPr>
-        <w:hyperlink r:id="rId22" w:history="1">
-          <w:r>
-            <w:rPr>
-              <w:rStyle w:val="Hyperlink"/>
-            </w:rPr>
-            <w:t>k</w:t>
-          </w:r>
-        </w:hyperlink>
-      </w:r>
-      <w:r>
-        <w:rPr>
-          <w:u w:val="single" w:color="0066cc"/>
-          <w:rFonts w:ascii="Charis SIL Regular" w:hAnsi="Charis SIL Regular" w:eastAsia="Charis SIL Regular"/>
-          <w:b w:val="0"/>
-          <w:i w:val="0"/>
-          <w:color w:val="000000"/>
-          <w:sz w:val="24"/>
-        </w:rPr>
-        <w:hyperlink r:id="rId22" w:history="1">
-          <w:r>
-            <w:rPr>
-              <w:rStyle w:val="Hyperlink"/>
-            </w:rPr>
-            <w:t>smus</w:t>
-          </w:r>
-        </w:hyperlink>
-      </w:r>
-      <w:r>
-        <w:rPr>
-          <w:u w:val="single" w:color="0066cc"/>
-          <w:rFonts w:ascii="Charis SIL Regular" w:hAnsi="Charis SIL Regular" w:eastAsia="Charis SIL Regular"/>
-          <w:b w:val="0"/>
-          <w:i w:val="0"/>
-          <w:color w:val="000000"/>
-          <w:sz w:val="24"/>
-        </w:rPr>
-        <w:hyperlink r:id="rId22" w:history="1">
-          <w:r>
-            <w:rPr>
-              <w:rStyle w:val="Hyperlink"/>
-            </w:rPr>
-            <w:t>eum Resear</w:t>
-          </w:r>
-        </w:hyperlink>
+        <w:t>Rijksmuseum Resear</w:t>
       </w:r>
       <w:r>
         <w:rPr>
@@ -4349,7 +4349,7 @@
           <w:sz w:val="24"/>
           <w:u w:val="single"/>
         </w:rPr>
-        <w:hyperlink r:id="rId26" w:history="1">
+        <w:hyperlink r:id="rId27" w:history="1">
           <w:r>
             <w:rPr>
               <w:rStyle w:val="Hyperlink"/>
@@ -4378,7 +4378,7 @@
           <w:sz w:val="24"/>
           <w:u w:val="single"/>
         </w:rPr>
-        <w:hyperlink r:id="rId26" w:history="1">
+        <w:hyperlink r:id="rId27" w:history="1">
           <w:r>
             <w:rPr>
               <w:rStyle w:val="Hyperlink"/>

--- a/EXPORTS/DOCX/published/niveau2/English/Trade.docx
+++ b/EXPORTS/DOCX/published/niveau2/English/Trade.docx
@@ -457,39 +457,13 @@
       </w:r>
       <w:r>
         <w:rPr>
-          <w:u w:val="single" w:color="0066cc"/>
           <w:rFonts w:ascii="Charis SIL Regular" w:hAnsi="Charis SIL Regular" w:eastAsia="Charis SIL Regular"/>
           <w:b w:val="0"/>
           <w:i w:val="0"/>
           <w:color w:val="000000"/>
           <w:sz w:val="24"/>
         </w:rPr>
-        <w:hyperlink r:id="rId9" w:history="1">
-          <w:r>
-            <w:rPr>
-              <w:rStyle w:val="Hyperlink"/>
-            </w:rPr>
-            <w:t>auct</w:t>
-          </w:r>
-        </w:hyperlink>
-      </w:r>
-      <w:r>
-        <w:rPr>
-          <w:u w:val="single" w:color="0066cc"/>
-          <w:rFonts w:ascii="Charis SIL Regular" w:hAnsi="Charis SIL Regular" w:eastAsia="Charis SIL Regular"/>
-          <w:b w:val="0"/>
-          <w:i w:val="0"/>
-          <w:color w:val="000000"/>
-          <w:sz w:val="24"/>
-        </w:rPr>
-        <w:hyperlink r:id="rId9" w:history="1">
-          <w:r>
-            <w:rPr>
-              <w:rStyle w:val="Hyperlink"/>
-            </w:rPr>
-            <w:t xml:space="preserve">ion houses </w:t>
-          </w:r>
-        </w:hyperlink>
+        <w:t xml:space="preserve">auction houses </w:t>
       </w:r>
       <w:r>
         <w:rPr>
@@ -500,7 +474,7 @@
           <w:sz w:val="24"/>
           <w:u w:val="single"/>
         </w:rPr>
-        <w:hyperlink r:id="rId12" w:history="1">
+        <w:hyperlink r:id="rId9" w:history="1">
           <w:r>
             <w:rPr>
               <w:rStyle w:val="Hyperlink"/>
@@ -518,14 +492,7 @@
           <w:sz w:val="24"/>
           <w:u w:val="single"/>
         </w:rPr>
-        <w:hyperlink r:id="rId12" w:history="1">
-          <w:r>
-            <w:rPr>
-              <w:rStyle w:val="Hyperlink"/>
-            </w:rPr>
-            <w:t>r</w:t>
-          </w:r>
-        </w:hyperlink>
+        <w:t>re</w:t>
       </w:r>
       <w:r>
         <w:rPr>
@@ -536,25 +503,7 @@
           <w:sz w:val="24"/>
           <w:u w:val="single"/>
         </w:rPr>
-        <w:hyperlink r:id="rId12" w:history="1">
-          <w:r>
-            <w:rPr>
-              <w:rStyle w:val="Hyperlink"/>
-            </w:rPr>
-            <w:t>e</w:t>
-          </w:r>
-        </w:hyperlink>
-      </w:r>
-      <w:r>
-        <w:rPr>
-          <w:rFonts w:ascii="Charis SIL Regular" w:hAnsi="Charis SIL Regular" w:eastAsia="Charis SIL Regular"/>
-          <w:b w:val="0"/>
-          <w:i w:val="0"/>
-          <w:color w:val="0066CC"/>
-          <w:sz w:val="24"/>
-          <w:u w:val="single"/>
-        </w:rPr>
-        <w:hyperlink r:id="rId12" w:history="1">
+        <w:hyperlink r:id="rId10" w:history="1">
           <w:r>
             <w:rPr>
               <w:rStyle w:val="Hyperlink"/>
@@ -583,7 +532,7 @@
           <w:sz w:val="24"/>
           <w:u w:val="single"/>
         </w:rPr>
-        <w:hyperlink r:id="rId12" w:history="1">
+        <w:hyperlink r:id="rId10" w:history="1">
           <w:r>
             <w:rPr>
               <w:rStyle w:val="Hyperlink"/>
@@ -677,7 +626,7 @@
           <w:sz w:val="24"/>
           <w:u w:val="single"/>
         </w:rPr>
-        <w:hyperlink r:id="rId12" w:history="1">
+        <w:hyperlink r:id="rId10" w:history="1">
           <w:r>
             <w:rPr>
               <w:rStyle w:val="Hyperlink"/>
@@ -778,25 +727,7 @@
           <w:color w:val="000000"/>
           <w:sz w:val="24"/>
         </w:rPr>
-        <w:hyperlink r:id="rId11" w:history="1">
-          <w:r>
-            <w:rPr>
-              <w:rStyle w:val="Hyperlink"/>
-            </w:rPr>
-            <w:t xml:space="preserve"> and</w:t>
-          </w:r>
-        </w:hyperlink>
-      </w:r>
-      <w:r>
-        <w:rPr>
-          <w:u w:val="single" w:color="0066cc"/>
-          <w:rFonts w:ascii="Charis SIL Regular" w:hAnsi="Charis SIL Regular" w:eastAsia="Charis SIL Regular"/>
-          <w:b w:val="0"/>
-          <w:i w:val="0"/>
-          <w:color w:val="000000"/>
-          <w:sz w:val="24"/>
-        </w:rPr>
-        <w:t xml:space="preserve"> </w:t>
+        <w:t xml:space="preserve"> and </w:t>
       </w:r>
       <w:r>
         <w:rPr>
@@ -854,7 +785,7 @@
           <w:sz w:val="24"/>
           <w:u w:val="single"/>
         </w:rPr>
-        <w:hyperlink r:id="rId13" w:history="1">
+        <w:hyperlink r:id="rId11" w:history="1">
           <w:r>
             <w:rPr>
               <w:rStyle w:val="Hyperlink"/>
@@ -883,7 +814,7 @@
           <w:sz w:val="24"/>
           <w:u w:val="single"/>
         </w:rPr>
-        <w:hyperlink r:id="rId13" w:history="1">
+        <w:hyperlink r:id="rId11" w:history="1">
           <w:r>
             <w:rPr>
               <w:rStyle w:val="Hyperlink"/>
@@ -943,20 +874,14 @@
       </w:r>
       <w:r>
         <w:rPr>
+          <w:u w:val="single" w:color="0066cc"/>
           <w:rFonts w:ascii="Charis SIL Regular" w:hAnsi="Charis SIL Regular" w:eastAsia="Charis SIL Regular"/>
           <w:b w:val="0"/>
           <w:i w:val="0"/>
           <w:color w:val="000000"/>
           <w:sz w:val="24"/>
         </w:rPr>
-        <w:hyperlink r:id="rId12" w:history="1">
-          <w:r>
-            <w:rPr>
-              <w:rStyle w:val="Hyperlink"/>
-            </w:rPr>
-            <w:t xml:space="preserve">es </w:t>
-          </w:r>
-        </w:hyperlink>
+        <w:t xml:space="preserve">es </w:t>
       </w:r>
       <w:r>
         <w:rPr>
@@ -985,7 +910,7 @@
           <w:sz w:val="24"/>
           <w:u w:val="single"/>
         </w:rPr>
-        <w:hyperlink r:id="rId12" w:history="1">
+        <w:hyperlink r:id="rId14" w:history="1">
           <w:r>
             <w:rPr>
               <w:rStyle w:val="Hyperlink"/>
@@ -1032,7 +957,7 @@
           <w:sz w:val="24"/>
           <w:u w:val="single"/>
         </w:rPr>
-        <w:hyperlink r:id="rId14" w:history="1">
+        <w:hyperlink r:id="rId12" w:history="1">
           <w:r>
             <w:rPr>
               <w:rStyle w:val="Hyperlink"/>
@@ -1050,14 +975,7 @@
           <w:sz w:val="24"/>
           <w:u w:val="single"/>
         </w:rPr>
-        <w:hyperlink r:id="rId14" w:history="1">
-          <w:r>
-            <w:rPr>
-              <w:rStyle w:val="Hyperlink"/>
-            </w:rPr>
-            <w:t>i</w:t>
-          </w:r>
-        </w:hyperlink>
+        <w:t xml:space="preserve">ijke </w:t>
       </w:r>
       <w:r>
         <w:rPr>
@@ -1068,36 +986,7 @@
           <w:sz w:val="24"/>
           <w:u w:val="single"/>
         </w:rPr>
-        <w:hyperlink r:id="rId14" w:history="1">
-          <w:r>
-            <w:rPr>
-              <w:rStyle w:val="Hyperlink"/>
-            </w:rPr>
-            <w:t>jke</w:t>
-          </w:r>
-        </w:hyperlink>
-      </w:r>
-      <w:r>
-        <w:rPr>
-          <w:rFonts w:ascii="Charis SIL Regular" w:hAnsi="Charis SIL Regular" w:eastAsia="Charis SIL Regular"/>
-          <w:b w:val="0"/>
-          <w:i w:val="0"/>
-          <w:color w:val="0066CC"/>
-          <w:sz w:val="24"/>
-          <w:u w:val="single"/>
-        </w:rPr>
-        <w:t xml:space="preserve"> </w:t>
-      </w:r>
-      <w:r>
-        <w:rPr>
-          <w:rFonts w:ascii="Charis SIL Regular" w:hAnsi="Charis SIL Regular" w:eastAsia="Charis SIL Regular"/>
-          <w:b w:val="0"/>
-          <w:i w:val="0"/>
-          <w:color w:val="0066CC"/>
-          <w:sz w:val="24"/>
-          <w:u w:val="single"/>
-        </w:rPr>
-        <w:hyperlink r:id="rId14" w:history="1">
+        <w:hyperlink r:id="rId12" w:history="1">
           <w:r>
             <w:rPr>
               <w:rStyle w:val="Hyperlink"/>
@@ -1173,13 +1062,50 @@
       </w:r>
       <w:r>
         <w:rPr>
+          <w:u w:val="single" w:color="0066cc"/>
           <w:rFonts w:ascii="Charis SIL Regular" w:hAnsi="Charis SIL Regular" w:eastAsia="Charis SIL Regular"/>
           <w:b w:val="0"/>
           <w:i w:val="0"/>
           <w:color w:val="000000"/>
           <w:sz w:val="24"/>
         </w:rPr>
-        <w:t xml:space="preserve"> and </w:t>
+        <w:hyperlink r:id="rId13" w:history="1">
+          <w:r>
+            <w:rPr>
+              <w:rStyle w:val="Hyperlink"/>
+            </w:rPr>
+            <w:t xml:space="preserve"> an</w:t>
+          </w:r>
+        </w:hyperlink>
+      </w:r>
+      <w:r>
+        <w:rPr>
+          <w:u w:val="single" w:color="0066cc"/>
+          <w:rFonts w:ascii="Charis SIL Regular" w:hAnsi="Charis SIL Regular" w:eastAsia="Charis SIL Regular"/>
+          <w:b w:val="0"/>
+          <w:i w:val="0"/>
+          <w:color w:val="000000"/>
+          <w:sz w:val="24"/>
+        </w:rPr>
+        <w:hyperlink r:id="rId13" w:history="1">
+          <w:r>
+            <w:rPr>
+              <w:rStyle w:val="Hyperlink"/>
+            </w:rPr>
+            <w:t>d</w:t>
+          </w:r>
+        </w:hyperlink>
+      </w:r>
+      <w:r>
+        <w:rPr>
+          <w:u w:val="single" w:color="0066cc"/>
+          <w:rFonts w:ascii="Charis SIL Regular" w:hAnsi="Charis SIL Regular" w:eastAsia="Charis SIL Regular"/>
+          <w:b w:val="0"/>
+          <w:i w:val="0"/>
+          <w:color w:val="000000"/>
+          <w:sz w:val="24"/>
+        </w:rPr>
+        <w:t xml:space="preserve"> </w:t>
       </w:r>
       <w:r>
         <w:rPr>
@@ -1255,7 +1181,7 @@
           <w:sz w:val="24"/>
           <w:u w:val="single"/>
         </w:rPr>
-        <w:hyperlink r:id="rId13" w:history="1">
+        <w:hyperlink r:id="rId15" w:history="1">
           <w:r>
             <w:rPr>
               <w:rStyle w:val="Hyperlink"/>
@@ -1273,7 +1199,7 @@
           <w:sz w:val="24"/>
           <w:u w:val="single"/>
         </w:rPr>
-        <w:hyperlink r:id="rId13" w:history="1">
+        <w:hyperlink r:id="rId15" w:history="1">
           <w:r>
             <w:rPr>
               <w:rStyle w:val="Hyperlink"/>
@@ -1677,7 +1603,7 @@
           <w:sz w:val="24"/>
           <w:u w:val="single"/>
         </w:rPr>
-        <w:hyperlink r:id="rId16" w:history="1">
+        <w:hyperlink r:id="rId17" w:history="1">
           <w:r>
             <w:rPr>
               <w:rStyle w:val="Hyperlink"/>
@@ -1706,7 +1632,7 @@
           <w:sz w:val="24"/>
           <w:u w:val="single"/>
         </w:rPr>
-        <w:hyperlink r:id="rId16" w:history="1">
+        <w:hyperlink r:id="rId17" w:history="1">
           <w:r>
             <w:rPr>
               <w:rStyle w:val="Hyperlink"/>
@@ -1724,7 +1650,7 @@
           <w:sz w:val="24"/>
           <w:u w:val="single"/>
         </w:rPr>
-        <w:hyperlink r:id="rId16" w:history="1">
+        <w:hyperlink r:id="rId17" w:history="1">
           <w:r>
             <w:rPr>
               <w:rStyle w:val="Hyperlink"/>
@@ -1799,13 +1725,67 @@
       </w:r>
       <w:r>
         <w:rPr>
+          <w:u w:val="single" w:color="0066cc"/>
           <w:rFonts w:ascii="Charis SIL Regular" w:hAnsi="Charis SIL Regular" w:eastAsia="Charis SIL Regular"/>
           <w:b w:val="0"/>
           <w:i w:val="0"/>
           <w:color w:val="000000"/>
           <w:sz w:val="24"/>
         </w:rPr>
-        <w:t xml:space="preserve">rican objects, especially from </w:t>
+        <w:hyperlink r:id="rId16" w:history="1">
+          <w:r>
+            <w:rPr>
+              <w:rStyle w:val="Hyperlink"/>
+            </w:rPr>
+            <w:t>rican ob</w:t>
+          </w:r>
+        </w:hyperlink>
+      </w:r>
+      <w:r>
+        <w:rPr>
+          <w:u w:val="single" w:color="0066cc"/>
+          <w:rFonts w:ascii="Charis SIL Regular" w:hAnsi="Charis SIL Regular" w:eastAsia="Charis SIL Regular"/>
+          <w:b w:val="0"/>
+          <w:i w:val="0"/>
+          <w:color w:val="000000"/>
+          <w:sz w:val="24"/>
+        </w:rPr>
+        <w:hyperlink r:id="rId16" w:history="1">
+          <w:r>
+            <w:rPr>
+              <w:rStyle w:val="Hyperlink"/>
+            </w:rPr>
+            <w:t>j</w:t>
+          </w:r>
+        </w:hyperlink>
+      </w:r>
+      <w:r>
+        <w:rPr>
+          <w:u w:val="single" w:color="0066cc"/>
+          <w:rFonts w:ascii="Charis SIL Regular" w:hAnsi="Charis SIL Regular" w:eastAsia="Charis SIL Regular"/>
+          <w:b w:val="0"/>
+          <w:i w:val="0"/>
+          <w:color w:val="000000"/>
+          <w:sz w:val="24"/>
+        </w:rPr>
+        <w:hyperlink r:id="rId16" w:history="1">
+          <w:r>
+            <w:rPr>
+              <w:rStyle w:val="Hyperlink"/>
+            </w:rPr>
+            <w:t>ects, especi</w:t>
+          </w:r>
+        </w:hyperlink>
+      </w:r>
+      <w:r>
+        <w:rPr>
+          <w:rFonts w:ascii="Charis SIL Regular" w:hAnsi="Charis SIL Regular" w:eastAsia="Charis SIL Regular"/>
+          <w:b w:val="0"/>
+          <w:i w:val="0"/>
+          <w:color w:val="000000"/>
+          <w:sz w:val="24"/>
+        </w:rPr>
+        <w:t xml:space="preserve">ally from </w:t>
       </w:r>
       <w:r>
         <w:rPr>
@@ -1816,7 +1796,7 @@
           <w:sz w:val="24"/>
           <w:u w:val="single"/>
         </w:rPr>
-        <w:hyperlink r:id="rId17" w:history="1">
+        <w:hyperlink r:id="rId18" w:history="1">
           <w:r>
             <w:rPr>
               <w:rStyle w:val="Hyperlink"/>
@@ -1844,7 +1824,7 @@
           <w:color w:val="000000"/>
           <w:sz w:val="24"/>
         </w:rPr>
-        <w:hyperlink r:id="rId18" w:history="1">
+        <w:hyperlink r:id="rId17" w:history="1">
           <w:r>
             <w:rPr>
               <w:rStyle w:val="Hyperlink"/>
@@ -1862,7 +1842,7 @@
           <w:color w:val="000000"/>
           <w:sz w:val="24"/>
         </w:rPr>
-        <w:hyperlink r:id="rId18" w:history="1">
+        <w:hyperlink r:id="rId17" w:history="1">
           <w:r>
             <w:rPr>
               <w:rStyle w:val="Hyperlink"/>
@@ -1880,7 +1860,7 @@
           <w:color w:val="000000"/>
           <w:sz w:val="24"/>
         </w:rPr>
-        <w:hyperlink r:id="rId18" w:history="1">
+        <w:hyperlink r:id="rId17" w:history="1">
           <w:r>
             <w:rPr>
               <w:rStyle w:val="Hyperlink"/>
@@ -2898,7 +2878,43 @@
           <w:color w:val="000000"/>
           <w:sz w:val="24"/>
         </w:rPr>
-        <w:t>Rijksmuseum Resear</w:t>
+        <w:hyperlink r:id="rId22" w:history="1">
+          <w:r>
+            <w:rPr>
+              <w:rStyle w:val="Hyperlink"/>
+            </w:rPr>
+            <w:t>Rij</w:t>
+          </w:r>
+        </w:hyperlink>
+      </w:r>
+      <w:r>
+        <w:rPr>
+          <w:u w:val="single" w:color="0066cc"/>
+          <w:rFonts w:ascii="Charis SIL Regular" w:hAnsi="Charis SIL Regular" w:eastAsia="Charis SIL Regular"/>
+          <w:b w:val="0"/>
+          <w:i w:val="0"/>
+          <w:color w:val="000000"/>
+          <w:sz w:val="24"/>
+        </w:rPr>
+        <w:hyperlink r:id="rId22" w:history="1">
+          <w:r>
+            <w:rPr>
+              <w:rStyle w:val="Hyperlink"/>
+            </w:rPr>
+            <w:t>k</w:t>
+          </w:r>
+        </w:hyperlink>
+      </w:r>
+      <w:r>
+        <w:rPr>
+          <w:u w:val="single" w:color="0066cc"/>
+          <w:rFonts w:ascii="Charis SIL Regular" w:hAnsi="Charis SIL Regular" w:eastAsia="Charis SIL Regular"/>
+          <w:b w:val="0"/>
+          <w:i w:val="0"/>
+          <w:color w:val="000000"/>
+          <w:sz w:val="24"/>
+        </w:rPr>
+        <w:t>smuseum Resear</w:t>
       </w:r>
       <w:r>
         <w:rPr>

--- a/EXPORTS/DOCX/published/niveau2/English/Trade.docx
+++ b/EXPORTS/DOCX/published/niveau2/English/Trade.docx
@@ -474,12 +474,12 @@
           <w:sz w:val="24"/>
           <w:u w:val="single"/>
         </w:rPr>
-        <w:hyperlink r:id="rId9" w:history="1">
+        <w:hyperlink r:id="rId12" w:history="1">
           <w:r>
             <w:rPr>
               <w:rStyle w:val="Hyperlink"/>
             </w:rPr>
-            <w:t>F</w:t>
+            <w:t>Fre</w:t>
           </w:r>
         </w:hyperlink>
       </w:r>
@@ -492,18 +492,7 @@
           <w:sz w:val="24"/>
           <w:u w:val="single"/>
         </w:rPr>
-        <w:t>re</w:t>
-      </w:r>
-      <w:r>
-        <w:rPr>
-          <w:rFonts w:ascii="Charis SIL Regular" w:hAnsi="Charis SIL Regular" w:eastAsia="Charis SIL Regular"/>
-          <w:b w:val="0"/>
-          <w:i w:val="0"/>
-          <w:color w:val="0066CC"/>
-          <w:sz w:val="24"/>
-          <w:u w:val="single"/>
-        </w:rPr>
-        <w:hyperlink r:id="rId10" w:history="1">
+        <w:hyperlink r:id="rId12" w:history="1">
           <w:r>
             <w:rPr>
               <w:rStyle w:val="Hyperlink"/>
@@ -532,7 +521,7 @@
           <w:sz w:val="24"/>
           <w:u w:val="single"/>
         </w:rPr>
-        <w:hyperlink r:id="rId10" w:history="1">
+        <w:hyperlink r:id="rId12" w:history="1">
           <w:r>
             <w:rPr>
               <w:rStyle w:val="Hyperlink"/>
@@ -597,7 +586,7 @@
           <w:sz w:val="24"/>
           <w:u w:val="single"/>
         </w:rPr>
-        <w:hyperlink r:id="rId12" w:history="1">
+        <w:hyperlink r:id="rId10" w:history="1">
           <w:r>
             <w:rPr>
               <w:rStyle w:val="Hyperlink"/>
@@ -709,7 +698,7 @@
           <w:sz w:val="24"/>
           <w:u w:val="single"/>
         </w:rPr>
-        <w:hyperlink r:id="rId12" w:history="1">
+        <w:hyperlink r:id="rId11" w:history="1">
           <w:r>
             <w:rPr>
               <w:rStyle w:val="Hyperlink"/>
@@ -727,7 +716,24 @@
           <w:color w:val="000000"/>
           <w:sz w:val="24"/>
         </w:rPr>
-        <w:t xml:space="preserve"> and </w:t>
+        <w:hyperlink r:id="rId11" w:history="1">
+          <w:r>
+            <w:rPr>
+              <w:rStyle w:val="Hyperlink"/>
+            </w:rPr>
+            <w:t xml:space="preserve"> and</w:t>
+          </w:r>
+        </w:hyperlink>
+      </w:r>
+      <w:r>
+        <w:rPr>
+          <w:rFonts w:ascii="Charis SIL Regular" w:hAnsi="Charis SIL Regular" w:eastAsia="Charis SIL Regular"/>
+          <w:b w:val="0"/>
+          <w:i w:val="0"/>
+          <w:color w:val="000000"/>
+          <w:sz w:val="24"/>
+        </w:rPr>
+        <w:t xml:space="preserve"> </w:t>
       </w:r>
       <w:r>
         <w:rPr>
@@ -785,7 +791,7 @@
           <w:sz w:val="24"/>
           <w:u w:val="single"/>
         </w:rPr>
-        <w:hyperlink r:id="rId11" w:history="1">
+        <w:hyperlink r:id="rId13" w:history="1">
           <w:r>
             <w:rPr>
               <w:rStyle w:val="Hyperlink"/>
@@ -814,7 +820,7 @@
           <w:sz w:val="24"/>
           <w:u w:val="single"/>
         </w:rPr>
-        <w:hyperlink r:id="rId11" w:history="1">
+        <w:hyperlink r:id="rId13" w:history="1">
           <w:r>
             <w:rPr>
               <w:rStyle w:val="Hyperlink"/>
@@ -881,7 +887,14 @@
           <w:color w:val="000000"/>
           <w:sz w:val="24"/>
         </w:rPr>
-        <w:t xml:space="preserve">es </w:t>
+        <w:hyperlink r:id="rId12" w:history="1">
+          <w:r>
+            <w:rPr>
+              <w:rStyle w:val="Hyperlink"/>
+            </w:rPr>
+            <w:t xml:space="preserve">es </w:t>
+          </w:r>
+        </w:hyperlink>
       </w:r>
       <w:r>
         <w:rPr>
@@ -910,7 +923,7 @@
           <w:sz w:val="24"/>
           <w:u w:val="single"/>
         </w:rPr>
-        <w:hyperlink r:id="rId14" w:history="1">
+        <w:hyperlink r:id="rId12" w:history="1">
           <w:r>
             <w:rPr>
               <w:rStyle w:val="Hyperlink"/>
@@ -975,7 +988,43 @@
           <w:sz w:val="24"/>
           <w:u w:val="single"/>
         </w:rPr>
-        <w:t xml:space="preserve">ijke </w:t>
+        <w:hyperlink r:id="rId12" w:history="1">
+          <w:r>
+            <w:rPr>
+              <w:rStyle w:val="Hyperlink"/>
+            </w:rPr>
+            <w:t>i</w:t>
+          </w:r>
+        </w:hyperlink>
+      </w:r>
+      <w:r>
+        <w:rPr>
+          <w:rFonts w:ascii="Charis SIL Regular" w:hAnsi="Charis SIL Regular" w:eastAsia="Charis SIL Regular"/>
+          <w:b w:val="0"/>
+          <w:i w:val="0"/>
+          <w:color w:val="0066CC"/>
+          <w:sz w:val="24"/>
+          <w:u w:val="single"/>
+        </w:rPr>
+        <w:hyperlink r:id="rId12" w:history="1">
+          <w:r>
+            <w:rPr>
+              <w:rStyle w:val="Hyperlink"/>
+            </w:rPr>
+            <w:t>jke</w:t>
+          </w:r>
+        </w:hyperlink>
+      </w:r>
+      <w:r>
+        <w:rPr>
+          <w:rFonts w:ascii="Charis SIL Regular" w:hAnsi="Charis SIL Regular" w:eastAsia="Charis SIL Regular"/>
+          <w:b w:val="0"/>
+          <w:i w:val="0"/>
+          <w:color w:val="0066CC"/>
+          <w:sz w:val="24"/>
+          <w:u w:val="single"/>
+        </w:rPr>
+        <w:t xml:space="preserve"> </w:t>
       </w:r>
       <w:r>
         <w:rPr>
@@ -1015,7 +1064,7 @@
           <w:sz w:val="24"/>
           <w:u w:val="single"/>
         </w:rPr>
-        <w:hyperlink r:id="rId14" w:history="1">
+        <w:hyperlink r:id="rId12" w:history="1">
           <w:r>
             <w:rPr>
               <w:rStyle w:val="Hyperlink"/>
@@ -1051,7 +1100,7 @@
           <w:sz w:val="24"/>
           <w:u w:val="single"/>
         </w:rPr>
-        <w:hyperlink r:id="rId14" w:history="1">
+        <w:hyperlink r:id="rId13" w:history="1">
           <w:r>
             <w:rPr>
               <w:rStyle w:val="Hyperlink"/>
@@ -1116,7 +1165,7 @@
           <w:sz w:val="24"/>
           <w:u w:val="single"/>
         </w:rPr>
-        <w:hyperlink r:id="rId15" w:history="1">
+        <w:hyperlink r:id="rId13" w:history="1">
           <w:r>
             <w:rPr>
               <w:rStyle w:val="Hyperlink"/>
@@ -1134,7 +1183,7 @@
           <w:sz w:val="24"/>
           <w:u w:val="single"/>
         </w:rPr>
-        <w:hyperlink r:id="rId15" w:history="1">
+        <w:hyperlink r:id="rId13" w:history="1">
           <w:r>
             <w:rPr>
               <w:rStyle w:val="Hyperlink"/>
@@ -1150,27 +1199,15 @@
           <w:i w:val="0"/>
           <w:color w:val="0066CC"/>
           <w:sz w:val="24"/>
-          <w:u w:val="single"/>
-        </w:rPr>
-        <w:hyperlink r:id="rId15" w:history="1">
+        </w:rPr>
+        <w:hyperlink r:id="rId13" w:history="1">
           <w:r>
             <w:rPr>
               <w:rStyle w:val="Hyperlink"/>
             </w:rPr>
-            <w:t>atan</w:t>
+            <w:t xml:space="preserve">atan </w:t>
           </w:r>
         </w:hyperlink>
-      </w:r>
-      <w:r>
-        <w:rPr>
-          <w:rFonts w:ascii="Charis SIL Regular" w:hAnsi="Charis SIL Regular" w:eastAsia="Charis SIL Regular"/>
-          <w:b w:val="0"/>
-          <w:i w:val="0"/>
-          <w:color w:val="0066CC"/>
-          <w:sz w:val="24"/>
-          <w:u w:val="single"/>
-        </w:rPr>
-        <w:t xml:space="preserve"> </w:t>
       </w:r>
       <w:r>
         <w:rPr>
@@ -1199,7 +1236,7 @@
           <w:sz w:val="24"/>
           <w:u w:val="single"/>
         </w:rPr>
-        <w:hyperlink r:id="rId15" w:history="1">
+        <w:hyperlink r:id="rId13" w:history="1">
           <w:r>
             <w:rPr>
               <w:rStyle w:val="Hyperlink"/>
@@ -1503,60 +1540,7 @@
           <w:color w:val="000000"/>
           <w:sz w:val="24"/>
         </w:rPr>
-        <w:t>, a trading compan</w:t>
-      </w:r>
-      <w:r>
-        <w:rPr>
-          <w:u w:val="single" w:color="0066cc"/>
-          <w:rFonts w:ascii="Charis SIL Regular" w:hAnsi="Charis SIL Regular" w:eastAsia="Charis SIL Regular"/>
-          <w:b w:val="0"/>
-          <w:i w:val="0"/>
-          <w:color w:val="000000"/>
-          <w:sz w:val="24"/>
-        </w:rPr>
-        <w:hyperlink r:id="rId16" w:history="1">
-          <w:r>
-            <w:rPr>
-              <w:rStyle w:val="Hyperlink"/>
-            </w:rPr>
-            <w:t>y that o</w:t>
-          </w:r>
-        </w:hyperlink>
-      </w:r>
-      <w:r>
-        <w:rPr>
-          <w:u w:val="single" w:color="0066cc"/>
-          <w:rFonts w:ascii="Charis SIL Regular" w:hAnsi="Charis SIL Regular" w:eastAsia="Charis SIL Regular"/>
-          <w:b w:val="0"/>
-          <w:i w:val="0"/>
-          <w:color w:val="000000"/>
-          <w:sz w:val="24"/>
-        </w:rPr>
-        <w:hyperlink r:id="rId16" w:history="1">
-          <w:r>
-            <w:rPr>
-              <w:rStyle w:val="Hyperlink"/>
-            </w:rPr>
-            <w:t>p</w:t>
-          </w:r>
-        </w:hyperlink>
-      </w:r>
-      <w:r>
-        <w:rPr>
-          <w:rFonts w:ascii="Charis SIL Regular" w:hAnsi="Charis SIL Regular" w:eastAsia="Charis SIL Regular"/>
-          <w:b w:val="0"/>
-          <w:i w:val="0"/>
-          <w:color w:val="000000"/>
-          <w:sz w:val="24"/>
-        </w:rPr>
-        <w:hyperlink r:id="rId16" w:history="1">
-          <w:r>
-            <w:rPr>
-              <w:rStyle w:val="Hyperlink"/>
-            </w:rPr>
-            <w:t xml:space="preserve">erated in </w:t>
-          </w:r>
-        </w:hyperlink>
+        <w:t xml:space="preserve">, a trading company that operated in </w:t>
       </w:r>
       <w:r>
         <w:rPr>
@@ -1567,7 +1551,7 @@
           <w:sz w:val="24"/>
           <w:u w:val="single"/>
         </w:rPr>
-        <w:hyperlink r:id="rId16" w:history="1">
+        <w:hyperlink r:id="rId17" w:history="1">
           <w:r>
             <w:rPr>
               <w:rStyle w:val="Hyperlink"/>
@@ -1632,7 +1616,7 @@
           <w:sz w:val="24"/>
           <w:u w:val="single"/>
         </w:rPr>
-        <w:hyperlink r:id="rId17" w:history="1">
+        <w:hyperlink r:id="rId16" w:history="1">
           <w:r>
             <w:rPr>
               <w:rStyle w:val="Hyperlink"/>
@@ -1650,7 +1634,7 @@
           <w:sz w:val="24"/>
           <w:u w:val="single"/>
         </w:rPr>
-        <w:hyperlink r:id="rId17" w:history="1">
+        <w:hyperlink r:id="rId16" w:history="1">
           <w:r>
             <w:rPr>
               <w:rStyle w:val="Hyperlink"/>
@@ -1661,31 +1645,13 @@
       </w:r>
       <w:r>
         <w:rPr>
-          <w:u w:val="single" w:color="0066cc"/>
           <w:rFonts w:ascii="Charis SIL Regular" w:hAnsi="Charis SIL Regular" w:eastAsia="Charis SIL Regular"/>
           <w:b w:val="0"/>
           <w:i w:val="0"/>
           <w:color w:val="000000"/>
           <w:sz w:val="24"/>
         </w:rPr>
-        <w:hyperlink r:id="rId16" w:history="1">
-          <w:r>
-            <w:rPr>
-              <w:rStyle w:val="Hyperlink"/>
-            </w:rPr>
-            <w:t>. A large nu</w:t>
-          </w:r>
-        </w:hyperlink>
-      </w:r>
-      <w:r>
-        <w:rPr>
-          <w:rFonts w:ascii="Charis SIL Regular" w:hAnsi="Charis SIL Regular" w:eastAsia="Charis SIL Regular"/>
-          <w:b w:val="0"/>
-          <w:i w:val="0"/>
-          <w:color w:val="000000"/>
-          <w:sz w:val="24"/>
-        </w:rPr>
-        <w:t xml:space="preserve">mber </w:t>
+        <w:t xml:space="preserve">. A large number </w:t>
       </w:r>
       <w:r>
         <w:rPr>
@@ -2914,7 +2880,32 @@
           <w:color w:val="000000"/>
           <w:sz w:val="24"/>
         </w:rPr>
-        <w:t>smuseum Resear</w:t>
+        <w:hyperlink r:id="rId22" w:history="1">
+          <w:r>
+            <w:rPr>
+              <w:rStyle w:val="Hyperlink"/>
+            </w:rPr>
+            <w:t>smus</w:t>
+          </w:r>
+        </w:hyperlink>
+      </w:r>
+      <w:r>
+        <w:rPr>
+          <w:u w:val="single" w:color="0066cc"/>
+          <w:rFonts w:ascii="Charis SIL Regular" w:hAnsi="Charis SIL Regular" w:eastAsia="Charis SIL Regular"/>
+          <w:b w:val="0"/>
+          <w:i w:val="0"/>
+          <w:color w:val="000000"/>
+          <w:sz w:val="24"/>
+        </w:rPr>
+        <w:hyperlink r:id="rId22" w:history="1">
+          <w:r>
+            <w:rPr>
+              <w:rStyle w:val="Hyperlink"/>
+            </w:rPr>
+            <w:t>eum Resear</w:t>
+          </w:r>
+        </w:hyperlink>
       </w:r>
       <w:r>
         <w:rPr>
@@ -4347,7 +4338,7 @@
           <w:sz w:val="24"/>
           <w:u w:val="single"/>
         </w:rPr>
-        <w:hyperlink r:id="rId27" w:history="1">
+        <w:hyperlink r:id="rId26" w:history="1">
           <w:r>
             <w:rPr>
               <w:rStyle w:val="Hyperlink"/>
@@ -4365,7 +4356,7 @@
           <w:sz w:val="24"/>
           <w:u w:val="single"/>
         </w:rPr>
-        <w:hyperlink r:id="rId27" w:history="1">
+        <w:hyperlink r:id="rId26" w:history="1">
           <w:r>
             <w:rPr>
               <w:rStyle w:val="Hyperlink"/>
@@ -4394,7 +4385,7 @@
           <w:sz w:val="24"/>
           <w:u w:val="single"/>
         </w:rPr>
-        <w:hyperlink r:id="rId27" w:history="1">
+        <w:hyperlink r:id="rId26" w:history="1">
           <w:r>
             <w:rPr>
               <w:rStyle w:val="Hyperlink"/>

--- a/EXPORTS/DOCX/published/niveau2/English/Trade.docx
+++ b/EXPORTS/DOCX/published/niveau2/English/Trade.docx
@@ -457,13 +457,39 @@
       </w:r>
       <w:r>
         <w:rPr>
+          <w:u w:val="single" w:color="0066cc"/>
           <w:rFonts w:ascii="Charis SIL Regular" w:hAnsi="Charis SIL Regular" w:eastAsia="Charis SIL Regular"/>
           <w:b w:val="0"/>
           <w:i w:val="0"/>
           <w:color w:val="000000"/>
           <w:sz w:val="24"/>
         </w:rPr>
-        <w:t xml:space="preserve">auction houses </w:t>
+        <w:hyperlink r:id="rId9" w:history="1">
+          <w:r>
+            <w:rPr>
+              <w:rStyle w:val="Hyperlink"/>
+            </w:rPr>
+            <w:t>auct</w:t>
+          </w:r>
+        </w:hyperlink>
+      </w:r>
+      <w:r>
+        <w:rPr>
+          <w:u w:val="single" w:color="0066cc"/>
+          <w:rFonts w:ascii="Charis SIL Regular" w:hAnsi="Charis SIL Regular" w:eastAsia="Charis SIL Regular"/>
+          <w:b w:val="0"/>
+          <w:i w:val="0"/>
+          <w:color w:val="000000"/>
+          <w:sz w:val="24"/>
+        </w:rPr>
+        <w:hyperlink r:id="rId9" w:history="1">
+          <w:r>
+            <w:rPr>
+              <w:rStyle w:val="Hyperlink"/>
+            </w:rPr>
+            <w:t xml:space="preserve">ion houses </w:t>
+          </w:r>
+        </w:hyperlink>
       </w:r>
       <w:r>
         <w:rPr>
@@ -479,7 +505,43 @@
             <w:rPr>
               <w:rStyle w:val="Hyperlink"/>
             </w:rPr>
-            <w:t>Fre</w:t>
+            <w:t>F</w:t>
+          </w:r>
+        </w:hyperlink>
+      </w:r>
+      <w:r>
+        <w:rPr>
+          <w:rFonts w:ascii="Charis SIL Regular" w:hAnsi="Charis SIL Regular" w:eastAsia="Charis SIL Regular"/>
+          <w:b w:val="0"/>
+          <w:i w:val="0"/>
+          <w:color w:val="0066CC"/>
+          <w:sz w:val="24"/>
+          <w:u w:val="single"/>
+        </w:rPr>
+        <w:hyperlink r:id="rId12" w:history="1">
+          <w:r>
+            <w:rPr>
+              <w:rStyle w:val="Hyperlink"/>
+            </w:rPr>
+            <w:t>r</w:t>
+          </w:r>
+        </w:hyperlink>
+      </w:r>
+      <w:r>
+        <w:rPr>
+          <w:rFonts w:ascii="Charis SIL Regular" w:hAnsi="Charis SIL Regular" w:eastAsia="Charis SIL Regular"/>
+          <w:b w:val="0"/>
+          <w:i w:val="0"/>
+          <w:color w:val="0066CC"/>
+          <w:sz w:val="24"/>
+          <w:u w:val="single"/>
+        </w:rPr>
+        <w:hyperlink r:id="rId12" w:history="1">
+          <w:r>
+            <w:rPr>
+              <w:rStyle w:val="Hyperlink"/>
+            </w:rPr>
+            <w:t>e</w:t>
           </w:r>
         </w:hyperlink>
       </w:r>
@@ -586,7 +648,7 @@
           <w:sz w:val="24"/>
           <w:u w:val="single"/>
         </w:rPr>
-        <w:hyperlink r:id="rId10" w:history="1">
+        <w:hyperlink r:id="rId12" w:history="1">
           <w:r>
             <w:rPr>
               <w:rStyle w:val="Hyperlink"/>
@@ -615,7 +677,7 @@
           <w:sz w:val="24"/>
           <w:u w:val="single"/>
         </w:rPr>
-        <w:hyperlink r:id="rId10" w:history="1">
+        <w:hyperlink r:id="rId12" w:history="1">
           <w:r>
             <w:rPr>
               <w:rStyle w:val="Hyperlink"/>
@@ -698,7 +760,7 @@
           <w:sz w:val="24"/>
           <w:u w:val="single"/>
         </w:rPr>
-        <w:hyperlink r:id="rId11" w:history="1">
+        <w:hyperlink r:id="rId12" w:history="1">
           <w:r>
             <w:rPr>
               <w:rStyle w:val="Hyperlink"/>
@@ -880,7 +942,6 @@
       </w:r>
       <w:r>
         <w:rPr>
-          <w:u w:val="single" w:color="0066cc"/>
           <w:rFonts w:ascii="Charis SIL Regular" w:hAnsi="Charis SIL Regular" w:eastAsia="Charis SIL Regular"/>
           <w:b w:val="0"/>
           <w:i w:val="0"/>
@@ -970,7 +1031,7 @@
           <w:sz w:val="24"/>
           <w:u w:val="single"/>
         </w:rPr>
-        <w:hyperlink r:id="rId12" w:history="1">
+        <w:hyperlink r:id="rId14" w:history="1">
           <w:r>
             <w:rPr>
               <w:rStyle w:val="Hyperlink"/>
@@ -988,7 +1049,7 @@
           <w:sz w:val="24"/>
           <w:u w:val="single"/>
         </w:rPr>
-        <w:hyperlink r:id="rId12" w:history="1">
+        <w:hyperlink r:id="rId14" w:history="1">
           <w:r>
             <w:rPr>
               <w:rStyle w:val="Hyperlink"/>
@@ -1006,7 +1067,7 @@
           <w:sz w:val="24"/>
           <w:u w:val="single"/>
         </w:rPr>
-        <w:hyperlink r:id="rId12" w:history="1">
+        <w:hyperlink r:id="rId14" w:history="1">
           <w:r>
             <w:rPr>
               <w:rStyle w:val="Hyperlink"/>
@@ -1035,7 +1096,7 @@
           <w:sz w:val="24"/>
           <w:u w:val="single"/>
         </w:rPr>
-        <w:hyperlink r:id="rId12" w:history="1">
+        <w:hyperlink r:id="rId14" w:history="1">
           <w:r>
             <w:rPr>
               <w:rStyle w:val="Hyperlink"/>
@@ -1064,7 +1125,7 @@
           <w:sz w:val="24"/>
           <w:u w:val="single"/>
         </w:rPr>
-        <w:hyperlink r:id="rId12" w:history="1">
+        <w:hyperlink r:id="rId14" w:history="1">
           <w:r>
             <w:rPr>
               <w:rStyle w:val="Hyperlink"/>
@@ -1100,7 +1161,7 @@
           <w:sz w:val="24"/>
           <w:u w:val="single"/>
         </w:rPr>
-        <w:hyperlink r:id="rId13" w:history="1">
+        <w:hyperlink r:id="rId14" w:history="1">
           <w:r>
             <w:rPr>
               <w:rStyle w:val="Hyperlink"/>
@@ -1111,50 +1172,13 @@
       </w:r>
       <w:r>
         <w:rPr>
-          <w:u w:val="single" w:color="0066cc"/>
           <w:rFonts w:ascii="Charis SIL Regular" w:hAnsi="Charis SIL Regular" w:eastAsia="Charis SIL Regular"/>
           <w:b w:val="0"/>
           <w:i w:val="0"/>
           <w:color w:val="000000"/>
           <w:sz w:val="24"/>
         </w:rPr>
-        <w:hyperlink r:id="rId13" w:history="1">
-          <w:r>
-            <w:rPr>
-              <w:rStyle w:val="Hyperlink"/>
-            </w:rPr>
-            <w:t xml:space="preserve"> an</w:t>
-          </w:r>
-        </w:hyperlink>
-      </w:r>
-      <w:r>
-        <w:rPr>
-          <w:u w:val="single" w:color="0066cc"/>
-          <w:rFonts w:ascii="Charis SIL Regular" w:hAnsi="Charis SIL Regular" w:eastAsia="Charis SIL Regular"/>
-          <w:b w:val="0"/>
-          <w:i w:val="0"/>
-          <w:color w:val="000000"/>
-          <w:sz w:val="24"/>
-        </w:rPr>
-        <w:hyperlink r:id="rId13" w:history="1">
-          <w:r>
-            <w:rPr>
-              <w:rStyle w:val="Hyperlink"/>
-            </w:rPr>
-            <w:t>d</w:t>
-          </w:r>
-        </w:hyperlink>
-      </w:r>
-      <w:r>
-        <w:rPr>
-          <w:u w:val="single" w:color="0066cc"/>
-          <w:rFonts w:ascii="Charis SIL Regular" w:hAnsi="Charis SIL Regular" w:eastAsia="Charis SIL Regular"/>
-          <w:b w:val="0"/>
-          <w:i w:val="0"/>
-          <w:color w:val="000000"/>
-          <w:sz w:val="24"/>
-        </w:rPr>
-        <w:t xml:space="preserve"> </w:t>
+        <w:t xml:space="preserve"> and </w:t>
       </w:r>
       <w:r>
         <w:rPr>
@@ -1165,7 +1189,7 @@
           <w:sz w:val="24"/>
           <w:u w:val="single"/>
         </w:rPr>
-        <w:hyperlink r:id="rId13" w:history="1">
+        <w:hyperlink r:id="rId15" w:history="1">
           <w:r>
             <w:rPr>
               <w:rStyle w:val="Hyperlink"/>
@@ -1183,7 +1207,7 @@
           <w:sz w:val="24"/>
           <w:u w:val="single"/>
         </w:rPr>
-        <w:hyperlink r:id="rId13" w:history="1">
+        <w:hyperlink r:id="rId15" w:history="1">
           <w:r>
             <w:rPr>
               <w:rStyle w:val="Hyperlink"/>
@@ -1199,13 +1223,14 @@
           <w:i w:val="0"/>
           <w:color w:val="0066CC"/>
           <w:sz w:val="24"/>
-        </w:rPr>
-        <w:hyperlink r:id="rId13" w:history="1">
+          <w:u w:val="single"/>
+        </w:rPr>
+        <w:hyperlink r:id="rId15" w:history="1">
           <w:r>
             <w:rPr>
               <w:rStyle w:val="Hyperlink"/>
             </w:rPr>
-            <w:t xml:space="preserve">atan </w:t>
+            <w:t>atan</w:t>
           </w:r>
         </w:hyperlink>
       </w:r>
@@ -1218,7 +1243,18 @@
           <w:sz w:val="24"/>
           <w:u w:val="single"/>
         </w:rPr>
-        <w:hyperlink r:id="rId15" w:history="1">
+        <w:t xml:space="preserve"> </w:t>
+      </w:r>
+      <w:r>
+        <w:rPr>
+          <w:rFonts w:ascii="Charis SIL Regular" w:hAnsi="Charis SIL Regular" w:eastAsia="Charis SIL Regular"/>
+          <w:b w:val="0"/>
+          <w:i w:val="0"/>
+          <w:color w:val="0066CC"/>
+          <w:sz w:val="24"/>
+          <w:u w:val="single"/>
+        </w:rPr>
+        <w:hyperlink r:id="rId13" w:history="1">
           <w:r>
             <w:rPr>
               <w:rStyle w:val="Hyperlink"/>
@@ -1569,7 +1605,7 @@
           <w:sz w:val="24"/>
           <w:u w:val="single"/>
         </w:rPr>
-        <w:hyperlink r:id="rId16" w:history="1">
+        <w:hyperlink r:id="rId17" w:history="1">
           <w:r>
             <w:rPr>
               <w:rStyle w:val="Hyperlink"/>
@@ -1587,7 +1623,7 @@
           <w:sz w:val="24"/>
           <w:u w:val="single"/>
         </w:rPr>
-        <w:hyperlink r:id="rId17" w:history="1">
+        <w:hyperlink r:id="rId16" w:history="1">
           <w:r>
             <w:rPr>
               <w:rStyle w:val="Hyperlink"/>
@@ -1645,13 +1681,31 @@
       </w:r>
       <w:r>
         <w:rPr>
+          <w:u w:val="single" w:color="0066cc"/>
           <w:rFonts w:ascii="Charis SIL Regular" w:hAnsi="Charis SIL Regular" w:eastAsia="Charis SIL Regular"/>
           <w:b w:val="0"/>
           <w:i w:val="0"/>
           <w:color w:val="000000"/>
           <w:sz w:val="24"/>
         </w:rPr>
-        <w:t xml:space="preserve">. A large number </w:t>
+        <w:hyperlink r:id="rId16" w:history="1">
+          <w:r>
+            <w:rPr>
+              <w:rStyle w:val="Hyperlink"/>
+            </w:rPr>
+            <w:t>. A large nu</w:t>
+          </w:r>
+        </w:hyperlink>
+      </w:r>
+      <w:r>
+        <w:rPr>
+          <w:rFonts w:ascii="Charis SIL Regular" w:hAnsi="Charis SIL Regular" w:eastAsia="Charis SIL Regular"/>
+          <w:b w:val="0"/>
+          <w:i w:val="0"/>
+          <w:color w:val="000000"/>
+          <w:sz w:val="24"/>
+        </w:rPr>
+        <w:t xml:space="preserve">mber </w:t>
       </w:r>
       <w:r>
         <w:rPr>

--- a/EXPORTS/DOCX/published/niveau2/English/Trade.docx
+++ b/EXPORTS/DOCX/published/niveau2/English/Trade.docx
@@ -457,39 +457,13 @@
       </w:r>
       <w:r>
         <w:rPr>
-          <w:u w:val="single" w:color="0066cc"/>
           <w:rFonts w:ascii="Charis SIL Regular" w:hAnsi="Charis SIL Regular" w:eastAsia="Charis SIL Regular"/>
           <w:b w:val="0"/>
           <w:i w:val="0"/>
           <w:color w:val="000000"/>
           <w:sz w:val="24"/>
         </w:rPr>
-        <w:hyperlink r:id="rId9" w:history="1">
-          <w:r>
-            <w:rPr>
-              <w:rStyle w:val="Hyperlink"/>
-            </w:rPr>
-            <w:t>auct</w:t>
-          </w:r>
-        </w:hyperlink>
-      </w:r>
-      <w:r>
-        <w:rPr>
-          <w:u w:val="single" w:color="0066cc"/>
-          <w:rFonts w:ascii="Charis SIL Regular" w:hAnsi="Charis SIL Regular" w:eastAsia="Charis SIL Regular"/>
-          <w:b w:val="0"/>
-          <w:i w:val="0"/>
-          <w:color w:val="000000"/>
-          <w:sz w:val="24"/>
-        </w:rPr>
-        <w:hyperlink r:id="rId9" w:history="1">
-          <w:r>
-            <w:rPr>
-              <w:rStyle w:val="Hyperlink"/>
-            </w:rPr>
-            <w:t xml:space="preserve">ion houses </w:t>
-          </w:r>
-        </w:hyperlink>
+        <w:t xml:space="preserve">auction houses </w:t>
       </w:r>
       <w:r>
         <w:rPr>
@@ -554,7 +528,7 @@
           <w:sz w:val="24"/>
           <w:u w:val="single"/>
         </w:rPr>
-        <w:hyperlink r:id="rId12" w:history="1">
+        <w:hyperlink r:id="rId10" w:history="1">
           <w:r>
             <w:rPr>
               <w:rStyle w:val="Hyperlink"/>
@@ -648,7 +622,7 @@
           <w:sz w:val="24"/>
           <w:u w:val="single"/>
         </w:rPr>
-        <w:hyperlink r:id="rId12" w:history="1">
+        <w:hyperlink r:id="rId10" w:history="1">
           <w:r>
             <w:rPr>
               <w:rStyle w:val="Hyperlink"/>
@@ -706,7 +680,7 @@
           <w:sz w:val="24"/>
           <w:u w:val="single"/>
         </w:rPr>
-        <w:hyperlink r:id="rId12" w:history="1">
+        <w:hyperlink r:id="rId10" w:history="1">
           <w:r>
             <w:rPr>
               <w:rStyle w:val="Hyperlink"/>
@@ -760,7 +734,7 @@
           <w:sz w:val="24"/>
           <w:u w:val="single"/>
         </w:rPr>
-        <w:hyperlink r:id="rId12" w:history="1">
+        <w:hyperlink r:id="rId11" w:history="1">
           <w:r>
             <w:rPr>
               <w:rStyle w:val="Hyperlink"/>
@@ -771,31 +745,13 @@
       </w:r>
       <w:r>
         <w:rPr>
-          <w:u w:val="single" w:color="0066cc"/>
           <w:rFonts w:ascii="Charis SIL Regular" w:hAnsi="Charis SIL Regular" w:eastAsia="Charis SIL Regular"/>
           <w:b w:val="0"/>
           <w:i w:val="0"/>
           <w:color w:val="000000"/>
           <w:sz w:val="24"/>
         </w:rPr>
-        <w:hyperlink r:id="rId11" w:history="1">
-          <w:r>
-            <w:rPr>
-              <w:rStyle w:val="Hyperlink"/>
-            </w:rPr>
-            <w:t xml:space="preserve"> and</w:t>
-          </w:r>
-        </w:hyperlink>
-      </w:r>
-      <w:r>
-        <w:rPr>
-          <w:rFonts w:ascii="Charis SIL Regular" w:hAnsi="Charis SIL Regular" w:eastAsia="Charis SIL Regular"/>
-          <w:b w:val="0"/>
-          <w:i w:val="0"/>
-          <w:color w:val="000000"/>
-          <w:sz w:val="24"/>
-        </w:rPr>
-        <w:t xml:space="preserve"> </w:t>
+        <w:t xml:space="preserve"> and </w:t>
       </w:r>
       <w:r>
         <w:rPr>
@@ -882,7 +838,7 @@
           <w:sz w:val="24"/>
           <w:u w:val="single"/>
         </w:rPr>
-        <w:hyperlink r:id="rId13" w:history="1">
+        <w:hyperlink r:id="rId11" w:history="1">
           <w:r>
             <w:rPr>
               <w:rStyle w:val="Hyperlink"/>
@@ -942,20 +898,24 @@
       </w:r>
       <w:r>
         <w:rPr>
+          <w:u w:val="single" w:color="0066cc"/>
           <w:rFonts w:ascii="Charis SIL Regular" w:hAnsi="Charis SIL Regular" w:eastAsia="Charis SIL Regular"/>
           <w:b w:val="0"/>
           <w:i w:val="0"/>
           <w:color w:val="000000"/>
           <w:sz w:val="24"/>
         </w:rPr>
-        <w:hyperlink r:id="rId12" w:history="1">
-          <w:r>
-            <w:rPr>
-              <w:rStyle w:val="Hyperlink"/>
-            </w:rPr>
-            <w:t xml:space="preserve">es </w:t>
-          </w:r>
-        </w:hyperlink>
+        <w:t xml:space="preserve">es </w:t>
+      </w:r>
+      <w:r>
+        <w:rPr>
+          <w:rFonts w:ascii="Charis SIL Regular" w:hAnsi="Charis SIL Regular" w:eastAsia="Charis SIL Regular"/>
+          <w:b w:val="0"/>
+          <w:i w:val="0"/>
+          <w:color w:val="0066CC"/>
+          <w:sz w:val="24"/>
+        </w:rPr>
+        <w:t xml:space="preserve">Groote </w:t>
       </w:r>
       <w:r>
         <w:rPr>
@@ -966,54 +926,7 @@
           <w:sz w:val="24"/>
           <w:u w:val="single"/>
         </w:rPr>
-        <w:hyperlink r:id="rId12" w:history="1">
-          <w:r>
-            <w:rPr>
-              <w:rStyle w:val="Hyperlink"/>
-            </w:rPr>
-            <w:t>Groot</w:t>
-          </w:r>
-        </w:hyperlink>
-      </w:r>
-      <w:r>
-        <w:rPr>
-          <w:rFonts w:ascii="Charis SIL Regular" w:hAnsi="Charis SIL Regular" w:eastAsia="Charis SIL Regular"/>
-          <w:b w:val="0"/>
-          <w:i w:val="0"/>
-          <w:color w:val="0066CC"/>
-          <w:sz w:val="24"/>
-          <w:u w:val="single"/>
-        </w:rPr>
-        <w:hyperlink r:id="rId12" w:history="1">
-          <w:r>
-            <w:rPr>
-              <w:rStyle w:val="Hyperlink"/>
-            </w:rPr>
-            <w:t>e</w:t>
-          </w:r>
-        </w:hyperlink>
-      </w:r>
-      <w:r>
-        <w:rPr>
-          <w:rFonts w:ascii="Charis SIL Regular" w:hAnsi="Charis SIL Regular" w:eastAsia="Charis SIL Regular"/>
-          <w:b w:val="0"/>
-          <w:i w:val="0"/>
-          <w:color w:val="0066CC"/>
-          <w:sz w:val="24"/>
-          <w:u w:val="single"/>
-        </w:rPr>
-        <w:t xml:space="preserve"> </w:t>
-      </w:r>
-      <w:r>
-        <w:rPr>
-          <w:rFonts w:ascii="Charis SIL Regular" w:hAnsi="Charis SIL Regular" w:eastAsia="Charis SIL Regular"/>
-          <w:b w:val="0"/>
-          <w:i w:val="0"/>
-          <w:color w:val="0066CC"/>
-          <w:sz w:val="24"/>
-          <w:u w:val="single"/>
-        </w:rPr>
-        <w:hyperlink r:id="rId12" w:history="1">
+        <w:hyperlink r:id="rId14" w:history="1">
           <w:r>
             <w:rPr>
               <w:rStyle w:val="Hyperlink"/>
@@ -1067,7 +980,7 @@
           <w:sz w:val="24"/>
           <w:u w:val="single"/>
         </w:rPr>
-        <w:hyperlink r:id="rId14" w:history="1">
+        <w:hyperlink r:id="rId12" w:history="1">
           <w:r>
             <w:rPr>
               <w:rStyle w:val="Hyperlink"/>
@@ -1172,13 +1085,50 @@
       </w:r>
       <w:r>
         <w:rPr>
+          <w:u w:val="single" w:color="0066cc"/>
           <w:rFonts w:ascii="Charis SIL Regular" w:hAnsi="Charis SIL Regular" w:eastAsia="Charis SIL Regular"/>
           <w:b w:val="0"/>
           <w:i w:val="0"/>
           <w:color w:val="000000"/>
           <w:sz w:val="24"/>
         </w:rPr>
-        <w:t xml:space="preserve"> and </w:t>
+        <w:hyperlink r:id="rId13" w:history="1">
+          <w:r>
+            <w:rPr>
+              <w:rStyle w:val="Hyperlink"/>
+            </w:rPr>
+            <w:t xml:space="preserve"> an</w:t>
+          </w:r>
+        </w:hyperlink>
+      </w:r>
+      <w:r>
+        <w:rPr>
+          <w:u w:val="single" w:color="0066cc"/>
+          <w:rFonts w:ascii="Charis SIL Regular" w:hAnsi="Charis SIL Regular" w:eastAsia="Charis SIL Regular"/>
+          <w:b w:val="0"/>
+          <w:i w:val="0"/>
+          <w:color w:val="000000"/>
+          <w:sz w:val="24"/>
+        </w:rPr>
+        <w:hyperlink r:id="rId13" w:history="1">
+          <w:r>
+            <w:rPr>
+              <w:rStyle w:val="Hyperlink"/>
+            </w:rPr>
+            <w:t>d</w:t>
+          </w:r>
+        </w:hyperlink>
+      </w:r>
+      <w:r>
+        <w:rPr>
+          <w:u w:val="single" w:color="0066cc"/>
+          <w:rFonts w:ascii="Charis SIL Regular" w:hAnsi="Charis SIL Regular" w:eastAsia="Charis SIL Regular"/>
+          <w:b w:val="0"/>
+          <w:i w:val="0"/>
+          <w:color w:val="000000"/>
+          <w:sz w:val="24"/>
+        </w:rPr>
+        <w:t xml:space="preserve"> </w:t>
       </w:r>
       <w:r>
         <w:rPr>
@@ -1189,7 +1139,7 @@
           <w:sz w:val="24"/>
           <w:u w:val="single"/>
         </w:rPr>
-        <w:hyperlink r:id="rId15" w:history="1">
+        <w:hyperlink r:id="rId13" w:history="1">
           <w:r>
             <w:rPr>
               <w:rStyle w:val="Hyperlink"/>
@@ -1207,7 +1157,7 @@
           <w:sz w:val="24"/>
           <w:u w:val="single"/>
         </w:rPr>
-        <w:hyperlink r:id="rId15" w:history="1">
+        <w:hyperlink r:id="rId13" w:history="1">
           <w:r>
             <w:rPr>
               <w:rStyle w:val="Hyperlink"/>
@@ -1272,7 +1222,7 @@
           <w:sz w:val="24"/>
           <w:u w:val="single"/>
         </w:rPr>
-        <w:hyperlink r:id="rId13" w:history="1">
+        <w:hyperlink r:id="rId15" w:history="1">
           <w:r>
             <w:rPr>
               <w:rStyle w:val="Hyperlink"/>
@@ -1587,7 +1537,7 @@
           <w:sz w:val="24"/>
           <w:u w:val="single"/>
         </w:rPr>
-        <w:hyperlink r:id="rId17" w:history="1">
+        <w:hyperlink r:id="rId16" w:history="1">
           <w:r>
             <w:rPr>
               <w:rStyle w:val="Hyperlink"/>
@@ -1605,7 +1555,7 @@
           <w:sz w:val="24"/>
           <w:u w:val="single"/>
         </w:rPr>
-        <w:hyperlink r:id="rId17" w:history="1">
+        <w:hyperlink r:id="rId16" w:history="1">
           <w:r>
             <w:rPr>
               <w:rStyle w:val="Hyperlink"/>
@@ -1670,7 +1620,7 @@
           <w:sz w:val="24"/>
           <w:u w:val="single"/>
         </w:rPr>
-        <w:hyperlink r:id="rId16" w:history="1">
+        <w:hyperlink r:id="rId17" w:history="1">
           <w:r>
             <w:rPr>
               <w:rStyle w:val="Hyperlink"/>
@@ -1688,14 +1638,7 @@
           <w:color w:val="000000"/>
           <w:sz w:val="24"/>
         </w:rPr>
-        <w:hyperlink r:id="rId16" w:history="1">
-          <w:r>
-            <w:rPr>
-              <w:rStyle w:val="Hyperlink"/>
-            </w:rPr>
-            <w:t>. A large nu</w:t>
-          </w:r>
-        </w:hyperlink>
+        <w:t>. A large nu</w:t>
       </w:r>
       <w:r>
         <w:rPr>
@@ -1709,103 +1652,13 @@
       </w:r>
       <w:r>
         <w:rPr>
-          <w:u w:val="single" w:color="0066cc"/>
           <w:rFonts w:ascii="Charis SIL Regular" w:hAnsi="Charis SIL Regular" w:eastAsia="Charis SIL Regular"/>
           <w:b w:val="0"/>
           <w:i w:val="0"/>
           <w:color w:val="000000"/>
           <w:sz w:val="24"/>
         </w:rPr>
-        <w:hyperlink r:id="rId16" w:history="1">
-          <w:r>
-            <w:rPr>
-              <w:rStyle w:val="Hyperlink"/>
-            </w:rPr>
-            <w:t>of A</w:t>
-          </w:r>
-        </w:hyperlink>
-      </w:r>
-      <w:r>
-        <w:rPr>
-          <w:u w:val="single" w:color="0066cc"/>
-          <w:rFonts w:ascii="Charis SIL Regular" w:hAnsi="Charis SIL Regular" w:eastAsia="Charis SIL Regular"/>
-          <w:b w:val="0"/>
-          <w:i w:val="0"/>
-          <w:color w:val="000000"/>
-          <w:sz w:val="24"/>
-        </w:rPr>
-        <w:hyperlink r:id="rId16" w:history="1">
-          <w:r>
-            <w:rPr>
-              <w:rStyle w:val="Hyperlink"/>
-            </w:rPr>
-            <w:t>f</w:t>
-          </w:r>
-        </w:hyperlink>
-      </w:r>
-      <w:r>
-        <w:rPr>
-          <w:u w:val="single" w:color="0066cc"/>
-          <w:rFonts w:ascii="Charis SIL Regular" w:hAnsi="Charis SIL Regular" w:eastAsia="Charis SIL Regular"/>
-          <w:b w:val="0"/>
-          <w:i w:val="0"/>
-          <w:color w:val="000000"/>
-          <w:sz w:val="24"/>
-        </w:rPr>
-        <w:hyperlink r:id="rId16" w:history="1">
-          <w:r>
-            <w:rPr>
-              <w:rStyle w:val="Hyperlink"/>
-            </w:rPr>
-            <w:t>rican ob</w:t>
-          </w:r>
-        </w:hyperlink>
-      </w:r>
-      <w:r>
-        <w:rPr>
-          <w:u w:val="single" w:color="0066cc"/>
-          <w:rFonts w:ascii="Charis SIL Regular" w:hAnsi="Charis SIL Regular" w:eastAsia="Charis SIL Regular"/>
-          <w:b w:val="0"/>
-          <w:i w:val="0"/>
-          <w:color w:val="000000"/>
-          <w:sz w:val="24"/>
-        </w:rPr>
-        <w:hyperlink r:id="rId16" w:history="1">
-          <w:r>
-            <w:rPr>
-              <w:rStyle w:val="Hyperlink"/>
-            </w:rPr>
-            <w:t>j</w:t>
-          </w:r>
-        </w:hyperlink>
-      </w:r>
-      <w:r>
-        <w:rPr>
-          <w:u w:val="single" w:color="0066cc"/>
-          <w:rFonts w:ascii="Charis SIL Regular" w:hAnsi="Charis SIL Regular" w:eastAsia="Charis SIL Regular"/>
-          <w:b w:val="0"/>
-          <w:i w:val="0"/>
-          <w:color w:val="000000"/>
-          <w:sz w:val="24"/>
-        </w:rPr>
-        <w:hyperlink r:id="rId16" w:history="1">
-          <w:r>
-            <w:rPr>
-              <w:rStyle w:val="Hyperlink"/>
-            </w:rPr>
-            <w:t>ects, especi</w:t>
-          </w:r>
-        </w:hyperlink>
-      </w:r>
-      <w:r>
-        <w:rPr>
-          <w:rFonts w:ascii="Charis SIL Regular" w:hAnsi="Charis SIL Regular" w:eastAsia="Charis SIL Regular"/>
-          <w:b w:val="0"/>
-          <w:i w:val="0"/>
-          <w:color w:val="000000"/>
-          <w:sz w:val="24"/>
-        </w:rPr>
-        <w:t xml:space="preserve">ally from </w:t>
+        <w:t xml:space="preserve">of African objects, especially from </w:t>
       </w:r>
       <w:r>
         <w:rPr>

--- a/EXPORTS/DOCX/published/niveau2/English/Trade.docx
+++ b/EXPORTS/DOCX/published/niveau2/English/Trade.docx
@@ -463,7 +463,24 @@
           <w:color w:val="000000"/>
           <w:sz w:val="24"/>
         </w:rPr>
-        <w:t xml:space="preserve">auction houses </w:t>
+        <w:t>auct</w:t>
+      </w:r>
+      <w:r>
+        <w:rPr>
+          <w:rFonts w:ascii="Charis SIL Regular" w:hAnsi="Charis SIL Regular" w:eastAsia="Charis SIL Regular"/>
+          <w:b w:val="0"/>
+          <w:i w:val="0"/>
+          <w:color w:val="000000"/>
+          <w:sz w:val="24"/>
+        </w:rPr>
+        <w:hyperlink r:id="rId9" w:history="1">
+          <w:r>
+            <w:rPr>
+              <w:rStyle w:val="Hyperlink"/>
+            </w:rPr>
+            <w:t xml:space="preserve">ion houses </w:t>
+          </w:r>
+        </w:hyperlink>
       </w:r>
       <w:r>
         <w:rPr>
@@ -474,7 +491,7 @@
           <w:sz w:val="24"/>
           <w:u w:val="single"/>
         </w:rPr>
-        <w:hyperlink r:id="rId12" w:history="1">
+        <w:hyperlink r:id="rId9" w:history="1">
           <w:r>
             <w:rPr>
               <w:rStyle w:val="Hyperlink"/>
@@ -557,7 +574,7 @@
           <w:sz w:val="24"/>
           <w:u w:val="single"/>
         </w:rPr>
-        <w:hyperlink r:id="rId12" w:history="1">
+        <w:hyperlink r:id="rId10" w:history="1">
           <w:r>
             <w:rPr>
               <w:rStyle w:val="Hyperlink"/>
@@ -593,7 +610,7 @@
           <w:sz w:val="24"/>
           <w:u w:val="single"/>
         </w:rPr>
-        <w:hyperlink r:id="rId12" w:history="1">
+        <w:hyperlink r:id="rId10" w:history="1">
           <w:r>
             <w:rPr>
               <w:rStyle w:val="Hyperlink"/>
@@ -680,7 +697,7 @@
           <w:sz w:val="24"/>
           <w:u w:val="single"/>
         </w:rPr>
-        <w:hyperlink r:id="rId10" w:history="1">
+        <w:hyperlink r:id="rId12" w:history="1">
           <w:r>
             <w:rPr>
               <w:rStyle w:val="Hyperlink"/>
@@ -734,7 +751,7 @@
           <w:sz w:val="24"/>
           <w:u w:val="single"/>
         </w:rPr>
-        <w:hyperlink r:id="rId11" w:history="1">
+        <w:hyperlink r:id="rId12" w:history="1">
           <w:r>
             <w:rPr>
               <w:rStyle w:val="Hyperlink"/>
@@ -745,13 +762,32 @@
       </w:r>
       <w:r>
         <w:rPr>
+          <w:u w:val="single" w:color="0066cc"/>
           <w:rFonts w:ascii="Charis SIL Regular" w:hAnsi="Charis SIL Regular" w:eastAsia="Charis SIL Regular"/>
           <w:b w:val="0"/>
           <w:i w:val="0"/>
           <w:color w:val="000000"/>
           <w:sz w:val="24"/>
         </w:rPr>
-        <w:t xml:space="preserve"> and </w:t>
+        <w:hyperlink r:id="rId11" w:history="1">
+          <w:r>
+            <w:rPr>
+              <w:rStyle w:val="Hyperlink"/>
+            </w:rPr>
+            <w:t xml:space="preserve"> and</w:t>
+          </w:r>
+        </w:hyperlink>
+      </w:r>
+      <w:r>
+        <w:rPr>
+          <w:u w:val="single" w:color="0066cc"/>
+          <w:rFonts w:ascii="Charis SIL Regular" w:hAnsi="Charis SIL Regular" w:eastAsia="Charis SIL Regular"/>
+          <w:b w:val="0"/>
+          <w:i w:val="0"/>
+          <w:color w:val="000000"/>
+          <w:sz w:val="24"/>
+        </w:rPr>
+        <w:t xml:space="preserve"> </w:t>
       </w:r>
       <w:r>
         <w:rPr>
@@ -894,18 +930,7 @@
           <w:color w:val="000000"/>
           <w:sz w:val="24"/>
         </w:rPr>
-        <w:t>Hague, the stor</w:t>
-      </w:r>
-      <w:r>
-        <w:rPr>
-          <w:u w:val="single" w:color="0066cc"/>
-          <w:rFonts w:ascii="Charis SIL Regular" w:hAnsi="Charis SIL Regular" w:eastAsia="Charis SIL Regular"/>
-          <w:b w:val="0"/>
-          <w:i w:val="0"/>
-          <w:color w:val="000000"/>
-          <w:sz w:val="24"/>
-        </w:rPr>
-        <w:t xml:space="preserve">es </w:t>
+        <w:t xml:space="preserve">Hague, the stores </w:t>
       </w:r>
       <w:r>
         <w:rPr>
@@ -914,8 +939,45 @@
           <w:i w:val="0"/>
           <w:color w:val="0066CC"/>
           <w:sz w:val="24"/>
-        </w:rPr>
-        <w:t xml:space="preserve">Groote </w:t>
+          <w:u w:val="single"/>
+        </w:rPr>
+        <w:hyperlink r:id="rId12" w:history="1">
+          <w:r>
+            <w:rPr>
+              <w:rStyle w:val="Hyperlink"/>
+            </w:rPr>
+            <w:t>Groot</w:t>
+          </w:r>
+        </w:hyperlink>
+      </w:r>
+      <w:r>
+        <w:rPr>
+          <w:rFonts w:ascii="Charis SIL Regular" w:hAnsi="Charis SIL Regular" w:eastAsia="Charis SIL Regular"/>
+          <w:b w:val="0"/>
+          <w:i w:val="0"/>
+          <w:color w:val="0066CC"/>
+          <w:sz w:val="24"/>
+          <w:u w:val="single"/>
+        </w:rPr>
+        <w:hyperlink r:id="rId12" w:history="1">
+          <w:r>
+            <w:rPr>
+              <w:rStyle w:val="Hyperlink"/>
+            </w:rPr>
+            <w:t>e</w:t>
+          </w:r>
+        </w:hyperlink>
+      </w:r>
+      <w:r>
+        <w:rPr>
+          <w:rFonts w:ascii="Charis SIL Regular" w:hAnsi="Charis SIL Regular" w:eastAsia="Charis SIL Regular"/>
+          <w:b w:val="0"/>
+          <w:i w:val="0"/>
+          <w:color w:val="0066CC"/>
+          <w:sz w:val="24"/>
+          <w:u w:val="single"/>
+        </w:rPr>
+        <w:t xml:space="preserve"> </w:t>
       </w:r>
       <w:r>
         <w:rPr>
@@ -1009,7 +1071,7 @@
           <w:sz w:val="24"/>
           <w:u w:val="single"/>
         </w:rPr>
-        <w:hyperlink r:id="rId14" w:history="1">
+        <w:hyperlink r:id="rId12" w:history="1">
           <w:r>
             <w:rPr>
               <w:rStyle w:val="Hyperlink"/>
@@ -1038,7 +1100,7 @@
           <w:sz w:val="24"/>
           <w:u w:val="single"/>
         </w:rPr>
-        <w:hyperlink r:id="rId14" w:history="1">
+        <w:hyperlink r:id="rId12" w:history="1">
           <w:r>
             <w:rPr>
               <w:rStyle w:val="Hyperlink"/>
@@ -1074,7 +1136,7 @@
           <w:sz w:val="24"/>
           <w:u w:val="single"/>
         </w:rPr>
-        <w:hyperlink r:id="rId14" w:history="1">
+        <w:hyperlink r:id="rId13" w:history="1">
           <w:r>
             <w:rPr>
               <w:rStyle w:val="Hyperlink"/>
@@ -1121,7 +1183,6 @@
       </w:r>
       <w:r>
         <w:rPr>
-          <w:u w:val="single" w:color="0066cc"/>
           <w:rFonts w:ascii="Charis SIL Regular" w:hAnsi="Charis SIL Regular" w:eastAsia="Charis SIL Regular"/>
           <w:b w:val="0"/>
           <w:i w:val="0"/>
@@ -1191,7 +1252,6 @@
           <w:i w:val="0"/>
           <w:color w:val="0066CC"/>
           <w:sz w:val="24"/>
-          <w:u w:val="single"/>
         </w:rPr>
         <w:t xml:space="preserve"> </w:t>
       </w:r>
@@ -1222,7 +1282,7 @@
           <w:sz w:val="24"/>
           <w:u w:val="single"/>
         </w:rPr>
-        <w:hyperlink r:id="rId15" w:history="1">
+        <w:hyperlink r:id="rId13" w:history="1">
           <w:r>
             <w:rPr>
               <w:rStyle w:val="Hyperlink"/>
@@ -1620,7 +1680,7 @@
           <w:sz w:val="24"/>
           <w:u w:val="single"/>
         </w:rPr>
-        <w:hyperlink r:id="rId17" w:history="1">
+        <w:hyperlink r:id="rId16" w:history="1">
           <w:r>
             <w:rPr>
               <w:rStyle w:val="Hyperlink"/>
@@ -1631,6 +1691,16 @@
       </w:r>
       <w:r>
         <w:rPr>
+          <w:rFonts w:ascii="Charis SIL Regular" w:hAnsi="Charis SIL Regular" w:eastAsia="Charis SIL Regular"/>
+          <w:b w:val="0"/>
+          <w:i w:val="0"/>
+          <w:color w:val="000000"/>
+          <w:sz w:val="24"/>
+        </w:rPr>
+        <w:t xml:space="preserve">. A large number </w:t>
+      </w:r>
+      <w:r>
+        <w:rPr>
           <w:u w:val="single" w:color="0066cc"/>
           <w:rFonts w:ascii="Charis SIL Regular" w:hAnsi="Charis SIL Regular" w:eastAsia="Charis SIL Regular"/>
           <w:b w:val="0"/>
@@ -1638,27 +1708,96 @@
           <w:color w:val="000000"/>
           <w:sz w:val="24"/>
         </w:rPr>
-        <w:t>. A large nu</w:t>
-      </w:r>
-      <w:r>
-        <w:rPr>
+        <w:hyperlink r:id="rId16" w:history="1">
+          <w:r>
+            <w:rPr>
+              <w:rStyle w:val="Hyperlink"/>
+            </w:rPr>
+            <w:t>of A</w:t>
+          </w:r>
+        </w:hyperlink>
+      </w:r>
+      <w:r>
+        <w:rPr>
+          <w:u w:val="single" w:color="0066cc"/>
           <w:rFonts w:ascii="Charis SIL Regular" w:hAnsi="Charis SIL Regular" w:eastAsia="Charis SIL Regular"/>
           <w:b w:val="0"/>
           <w:i w:val="0"/>
           <w:color w:val="000000"/>
           <w:sz w:val="24"/>
         </w:rPr>
-        <w:t xml:space="preserve">mber </w:t>
-      </w:r>
-      <w:r>
-        <w:rPr>
+        <w:hyperlink r:id="rId16" w:history="1">
+          <w:r>
+            <w:rPr>
+              <w:rStyle w:val="Hyperlink"/>
+            </w:rPr>
+            <w:t>f</w:t>
+          </w:r>
+        </w:hyperlink>
+      </w:r>
+      <w:r>
+        <w:rPr>
+          <w:u w:val="single" w:color="0066cc"/>
           <w:rFonts w:ascii="Charis SIL Regular" w:hAnsi="Charis SIL Regular" w:eastAsia="Charis SIL Regular"/>
           <w:b w:val="0"/>
           <w:i w:val="0"/>
           <w:color w:val="000000"/>
           <w:sz w:val="24"/>
         </w:rPr>
-        <w:t xml:space="preserve">of African objects, especially from </w:t>
+        <w:hyperlink r:id="rId16" w:history="1">
+          <w:r>
+            <w:rPr>
+              <w:rStyle w:val="Hyperlink"/>
+            </w:rPr>
+            <w:t>rican ob</w:t>
+          </w:r>
+        </w:hyperlink>
+      </w:r>
+      <w:r>
+        <w:rPr>
+          <w:u w:val="single" w:color="0066cc"/>
+          <w:rFonts w:ascii="Charis SIL Regular" w:hAnsi="Charis SIL Regular" w:eastAsia="Charis SIL Regular"/>
+          <w:b w:val="0"/>
+          <w:i w:val="0"/>
+          <w:color w:val="000000"/>
+          <w:sz w:val="24"/>
+        </w:rPr>
+        <w:hyperlink r:id="rId16" w:history="1">
+          <w:r>
+            <w:rPr>
+              <w:rStyle w:val="Hyperlink"/>
+            </w:rPr>
+            <w:t>j</w:t>
+          </w:r>
+        </w:hyperlink>
+      </w:r>
+      <w:r>
+        <w:rPr>
+          <w:u w:val="single" w:color="0066cc"/>
+          <w:rFonts w:ascii="Charis SIL Regular" w:hAnsi="Charis SIL Regular" w:eastAsia="Charis SIL Regular"/>
+          <w:b w:val="0"/>
+          <w:i w:val="0"/>
+          <w:color w:val="000000"/>
+          <w:sz w:val="24"/>
+        </w:rPr>
+        <w:hyperlink r:id="rId16" w:history="1">
+          <w:r>
+            <w:rPr>
+              <w:rStyle w:val="Hyperlink"/>
+            </w:rPr>
+            <w:t>ects, especi</w:t>
+          </w:r>
+        </w:hyperlink>
+      </w:r>
+      <w:r>
+        <w:rPr>
+          <w:rFonts w:ascii="Charis SIL Regular" w:hAnsi="Charis SIL Regular" w:eastAsia="Charis SIL Regular"/>
+          <w:b w:val="0"/>
+          <w:i w:val="0"/>
+          <w:color w:val="000000"/>
+          <w:sz w:val="24"/>
+        </w:rPr>
+        <w:t xml:space="preserve">ally from </w:t>
       </w:r>
       <w:r>
         <w:rPr>
@@ -1669,7 +1808,7 @@
           <w:sz w:val="24"/>
           <w:u w:val="single"/>
         </w:rPr>
-        <w:hyperlink r:id="rId18" w:history="1">
+        <w:hyperlink r:id="rId17" w:history="1">
           <w:r>
             <w:rPr>
               <w:rStyle w:val="Hyperlink"/>
@@ -1697,7 +1836,7 @@
           <w:color w:val="000000"/>
           <w:sz w:val="24"/>
         </w:rPr>
-        <w:hyperlink r:id="rId17" w:history="1">
+        <w:hyperlink r:id="rId18" w:history="1">
           <w:r>
             <w:rPr>
               <w:rStyle w:val="Hyperlink"/>
@@ -1715,7 +1854,7 @@
           <w:color w:val="000000"/>
           <w:sz w:val="24"/>
         </w:rPr>
-        <w:hyperlink r:id="rId17" w:history="1">
+        <w:hyperlink r:id="rId18" w:history="1">
           <w:r>
             <w:rPr>
               <w:rStyle w:val="Hyperlink"/>
@@ -1733,7 +1872,7 @@
           <w:color w:val="000000"/>
           <w:sz w:val="24"/>
         </w:rPr>
-        <w:hyperlink r:id="rId17" w:history="1">
+        <w:hyperlink r:id="rId18" w:history="1">
           <w:r>
             <w:rPr>
               <w:rStyle w:val="Hyperlink"/>
@@ -4292,7 +4431,7 @@
           <w:sz w:val="24"/>
           <w:u w:val="single"/>
         </w:rPr>
-        <w:hyperlink r:id="rId26" w:history="1">
+        <w:hyperlink r:id="rId27" w:history="1">
           <w:r>
             <w:rPr>
               <w:rStyle w:val="Hyperlink"/>

--- a/EXPORTS/DOCX/published/niveau2/English/Trade.docx
+++ b/EXPORTS/DOCX/published/niveau2/English/Trade.docx
@@ -463,24 +463,7 @@
           <w:color w:val="000000"/>
           <w:sz w:val="24"/>
         </w:rPr>
-        <w:t>auct</w:t>
-      </w:r>
-      <w:r>
-        <w:rPr>
-          <w:rFonts w:ascii="Charis SIL Regular" w:hAnsi="Charis SIL Regular" w:eastAsia="Charis SIL Regular"/>
-          <w:b w:val="0"/>
-          <w:i w:val="0"/>
-          <w:color w:val="000000"/>
-          <w:sz w:val="24"/>
-        </w:rPr>
-        <w:hyperlink r:id="rId9" w:history="1">
-          <w:r>
-            <w:rPr>
-              <w:rStyle w:val="Hyperlink"/>
-            </w:rPr>
-            <w:t xml:space="preserve">ion houses </w:t>
-          </w:r>
-        </w:hyperlink>
+        <w:t xml:space="preserve">auction houses </w:t>
       </w:r>
       <w:r>
         <w:rPr>
@@ -491,7 +474,7 @@
           <w:sz w:val="24"/>
           <w:u w:val="single"/>
         </w:rPr>
-        <w:hyperlink r:id="rId9" w:history="1">
+        <w:hyperlink r:id="rId12" w:history="1">
           <w:r>
             <w:rPr>
               <w:rStyle w:val="Hyperlink"/>
@@ -545,7 +528,7 @@
           <w:sz w:val="24"/>
           <w:u w:val="single"/>
         </w:rPr>
-        <w:hyperlink r:id="rId10" w:history="1">
+        <w:hyperlink r:id="rId12" w:history="1">
           <w:r>
             <w:rPr>
               <w:rStyle w:val="Hyperlink"/>
@@ -574,7 +557,7 @@
           <w:sz w:val="24"/>
           <w:u w:val="single"/>
         </w:rPr>
-        <w:hyperlink r:id="rId10" w:history="1">
+        <w:hyperlink r:id="rId12" w:history="1">
           <w:r>
             <w:rPr>
               <w:rStyle w:val="Hyperlink"/>
@@ -610,7 +593,7 @@
           <w:sz w:val="24"/>
           <w:u w:val="single"/>
         </w:rPr>
-        <w:hyperlink r:id="rId10" w:history="1">
+        <w:hyperlink r:id="rId12" w:history="1">
           <w:r>
             <w:rPr>
               <w:rStyle w:val="Hyperlink"/>
@@ -639,7 +622,7 @@
           <w:sz w:val="24"/>
           <w:u w:val="single"/>
         </w:rPr>
-        <w:hyperlink r:id="rId10" w:history="1">
+        <w:hyperlink r:id="rId12" w:history="1">
           <w:r>
             <w:rPr>
               <w:rStyle w:val="Hyperlink"/>
@@ -780,7 +763,6 @@
       </w:r>
       <w:r>
         <w:rPr>
-          <w:u w:val="single" w:color="0066cc"/>
           <w:rFonts w:ascii="Charis SIL Regular" w:hAnsi="Charis SIL Regular" w:eastAsia="Charis SIL Regular"/>
           <w:b w:val="0"/>
           <w:i w:val="0"/>
@@ -798,7 +780,7 @@
           <w:sz w:val="24"/>
           <w:u w:val="single"/>
         </w:rPr>
-        <w:hyperlink r:id="rId13" w:history="1">
+        <w:hyperlink r:id="rId11" w:history="1">
           <w:r>
             <w:rPr>
               <w:rStyle w:val="Hyperlink"/>
@@ -874,7 +856,7 @@
           <w:sz w:val="24"/>
           <w:u w:val="single"/>
         </w:rPr>
-        <w:hyperlink r:id="rId11" w:history="1">
+        <w:hyperlink r:id="rId13" w:history="1">
           <w:r>
             <w:rPr>
               <w:rStyle w:val="Hyperlink"/>
@@ -930,7 +912,25 @@
           <w:color w:val="000000"/>
           <w:sz w:val="24"/>
         </w:rPr>
-        <w:t xml:space="preserve">Hague, the stores </w:t>
+        <w:t>Hague, the stor</w:t>
+      </w:r>
+      <w:r>
+        <w:rPr>
+          <w:u w:val="single" w:color="0066cc"/>
+          <w:rFonts w:ascii="Charis SIL Regular" w:hAnsi="Charis SIL Regular" w:eastAsia="Charis SIL Regular"/>
+          <w:b w:val="0"/>
+          <w:i w:val="0"/>
+          <w:color w:val="000000"/>
+          <w:sz w:val="24"/>
+        </w:rPr>
+        <w:hyperlink r:id="rId12" w:history="1">
+          <w:r>
+            <w:rPr>
+              <w:rStyle w:val="Hyperlink"/>
+            </w:rPr>
+            <w:t xml:space="preserve">es </w:t>
+          </w:r>
+        </w:hyperlink>
       </w:r>
       <w:r>
         <w:rPr>
@@ -988,7 +988,7 @@
           <w:sz w:val="24"/>
           <w:u w:val="single"/>
         </w:rPr>
-        <w:hyperlink r:id="rId14" w:history="1">
+        <w:hyperlink r:id="rId12" w:history="1">
           <w:r>
             <w:rPr>
               <w:rStyle w:val="Hyperlink"/>
@@ -1042,7 +1042,7 @@
           <w:sz w:val="24"/>
           <w:u w:val="single"/>
         </w:rPr>
-        <w:hyperlink r:id="rId12" w:history="1">
+        <w:hyperlink r:id="rId14" w:history="1">
           <w:r>
             <w:rPr>
               <w:rStyle w:val="Hyperlink"/>
@@ -1071,7 +1071,7 @@
           <w:sz w:val="24"/>
           <w:u w:val="single"/>
         </w:rPr>
-        <w:hyperlink r:id="rId12" w:history="1">
+        <w:hyperlink r:id="rId14" w:history="1">
           <w:r>
             <w:rPr>
               <w:rStyle w:val="Hyperlink"/>
@@ -1100,7 +1100,7 @@
           <w:sz w:val="24"/>
           <w:u w:val="single"/>
         </w:rPr>
-        <w:hyperlink r:id="rId12" w:history="1">
+        <w:hyperlink r:id="rId14" w:history="1">
           <w:r>
             <w:rPr>
               <w:rStyle w:val="Hyperlink"/>
@@ -1136,7 +1136,7 @@
           <w:sz w:val="24"/>
           <w:u w:val="single"/>
         </w:rPr>
-        <w:hyperlink r:id="rId13" w:history="1">
+        <w:hyperlink r:id="rId14" w:history="1">
           <w:r>
             <w:rPr>
               <w:rStyle w:val="Hyperlink"/>
@@ -1183,6 +1183,7 @@
       </w:r>
       <w:r>
         <w:rPr>
+          <w:u w:val="single" w:color="0066cc"/>
           <w:rFonts w:ascii="Charis SIL Regular" w:hAnsi="Charis SIL Regular" w:eastAsia="Charis SIL Regular"/>
           <w:b w:val="0"/>
           <w:i w:val="0"/>
@@ -1236,7 +1237,7 @@
           <w:sz w:val="24"/>
           <w:u w:val="single"/>
         </w:rPr>
-        <w:hyperlink r:id="rId15" w:history="1">
+        <w:hyperlink r:id="rId13" w:history="1">
           <w:r>
             <w:rPr>
               <w:rStyle w:val="Hyperlink"/>
@@ -1252,6 +1253,7 @@
           <w:i w:val="0"/>
           <w:color w:val="0066CC"/>
           <w:sz w:val="24"/>
+          <w:u w:val="single"/>
         </w:rPr>
         <w:t xml:space="preserve"> </w:t>
       </w:r>
@@ -1264,7 +1266,7 @@
           <w:sz w:val="24"/>
           <w:u w:val="single"/>
         </w:rPr>
-        <w:hyperlink r:id="rId13" w:history="1">
+        <w:hyperlink r:id="rId15" w:history="1">
           <w:r>
             <w:rPr>
               <w:rStyle w:val="Hyperlink"/>
@@ -1282,7 +1284,7 @@
           <w:sz w:val="24"/>
           <w:u w:val="single"/>
         </w:rPr>
-        <w:hyperlink r:id="rId13" w:history="1">
+        <w:hyperlink r:id="rId15" w:history="1">
           <w:r>
             <w:rPr>
               <w:rStyle w:val="Hyperlink"/>
@@ -1586,7 +1588,61 @@
           <w:color w:val="000000"/>
           <w:sz w:val="24"/>
         </w:rPr>
-        <w:t xml:space="preserve">, a trading company that operated in </w:t>
+        <w:t>, a trading compan</w:t>
+      </w:r>
+      <w:r>
+        <w:rPr>
+          <w:u w:val="single" w:color="0066cc"/>
+          <w:rFonts w:ascii="Charis SIL Regular" w:hAnsi="Charis SIL Regular" w:eastAsia="Charis SIL Regular"/>
+          <w:b w:val="0"/>
+          <w:i w:val="0"/>
+          <w:color w:val="000000"/>
+          <w:sz w:val="24"/>
+        </w:rPr>
+        <w:hyperlink r:id="rId16" w:history="1">
+          <w:r>
+            <w:rPr>
+              <w:rStyle w:val="Hyperlink"/>
+            </w:rPr>
+            <w:t>y that o</w:t>
+          </w:r>
+        </w:hyperlink>
+      </w:r>
+      <w:r>
+        <w:rPr>
+          <w:u w:val="single" w:color="0066cc"/>
+          <w:rFonts w:ascii="Charis SIL Regular" w:hAnsi="Charis SIL Regular" w:eastAsia="Charis SIL Regular"/>
+          <w:b w:val="0"/>
+          <w:i w:val="0"/>
+          <w:color w:val="000000"/>
+          <w:sz w:val="24"/>
+        </w:rPr>
+        <w:hyperlink r:id="rId16" w:history="1">
+          <w:r>
+            <w:rPr>
+              <w:rStyle w:val="Hyperlink"/>
+            </w:rPr>
+            <w:t>p</w:t>
+          </w:r>
+        </w:hyperlink>
+      </w:r>
+      <w:r>
+        <w:rPr>
+          <w:u w:val="single" w:color="0066cc"/>
+          <w:rFonts w:ascii="Charis SIL Regular" w:hAnsi="Charis SIL Regular" w:eastAsia="Charis SIL Regular"/>
+          <w:b w:val="0"/>
+          <w:i w:val="0"/>
+          <w:color w:val="000000"/>
+          <w:sz w:val="24"/>
+        </w:rPr>
+        <w:hyperlink r:id="rId16" w:history="1">
+          <w:r>
+            <w:rPr>
+              <w:rStyle w:val="Hyperlink"/>
+            </w:rPr>
+            <w:t xml:space="preserve">erated in </w:t>
+          </w:r>
+        </w:hyperlink>
       </w:r>
       <w:r>
         <w:rPr>
@@ -1597,7 +1653,7 @@
           <w:sz w:val="24"/>
           <w:u w:val="single"/>
         </w:rPr>
-        <w:hyperlink r:id="rId16" w:history="1">
+        <w:hyperlink r:id="rId17" w:history="1">
           <w:r>
             <w:rPr>
               <w:rStyle w:val="Hyperlink"/>
@@ -1615,7 +1671,7 @@
           <w:sz w:val="24"/>
           <w:u w:val="single"/>
         </w:rPr>
-        <w:hyperlink r:id="rId16" w:history="1">
+        <w:hyperlink r:id="rId17" w:history="1">
           <w:r>
             <w:rPr>
               <w:rStyle w:val="Hyperlink"/>
@@ -1633,7 +1689,7 @@
           <w:sz w:val="24"/>
           <w:u w:val="single"/>
         </w:rPr>
-        <w:hyperlink r:id="rId16" w:history="1">
+        <w:hyperlink r:id="rId17" w:history="1">
           <w:r>
             <w:rPr>
               <w:rStyle w:val="Hyperlink"/>
@@ -1662,7 +1718,7 @@
           <w:sz w:val="24"/>
           <w:u w:val="single"/>
         </w:rPr>
-        <w:hyperlink r:id="rId16" w:history="1">
+        <w:hyperlink r:id="rId17" w:history="1">
           <w:r>
             <w:rPr>
               <w:rStyle w:val="Hyperlink"/>
@@ -1680,7 +1736,7 @@
           <w:sz w:val="24"/>
           <w:u w:val="single"/>
         </w:rPr>
-        <w:hyperlink r:id="rId16" w:history="1">
+        <w:hyperlink r:id="rId17" w:history="1">
           <w:r>
             <w:rPr>
               <w:rStyle w:val="Hyperlink"/>
@@ -1691,13 +1747,31 @@
       </w:r>
       <w:r>
         <w:rPr>
+          <w:u w:val="single" w:color="0066cc"/>
           <w:rFonts w:ascii="Charis SIL Regular" w:hAnsi="Charis SIL Regular" w:eastAsia="Charis SIL Regular"/>
           <w:b w:val="0"/>
           <w:i w:val="0"/>
           <w:color w:val="000000"/>
           <w:sz w:val="24"/>
         </w:rPr>
-        <w:t xml:space="preserve">. A large number </w:t>
+        <w:hyperlink r:id="rId16" w:history="1">
+          <w:r>
+            <w:rPr>
+              <w:rStyle w:val="Hyperlink"/>
+            </w:rPr>
+            <w:t>. A large nu</w:t>
+          </w:r>
+        </w:hyperlink>
+      </w:r>
+      <w:r>
+        <w:rPr>
+          <w:rFonts w:ascii="Charis SIL Regular" w:hAnsi="Charis SIL Regular" w:eastAsia="Charis SIL Regular"/>
+          <w:b w:val="0"/>
+          <w:i w:val="0"/>
+          <w:color w:val="000000"/>
+          <w:sz w:val="24"/>
+        </w:rPr>
+        <w:t xml:space="preserve">mber </w:t>
       </w:r>
       <w:r>
         <w:rPr>
@@ -1719,85 +1793,13 @@
       </w:r>
       <w:r>
         <w:rPr>
-          <w:u w:val="single" w:color="0066cc"/>
           <w:rFonts w:ascii="Charis SIL Regular" w:hAnsi="Charis SIL Regular" w:eastAsia="Charis SIL Regular"/>
           <w:b w:val="0"/>
           <w:i w:val="0"/>
           <w:color w:val="000000"/>
           <w:sz w:val="24"/>
         </w:rPr>
-        <w:hyperlink r:id="rId16" w:history="1">
-          <w:r>
-            <w:rPr>
-              <w:rStyle w:val="Hyperlink"/>
-            </w:rPr>
-            <w:t>f</w:t>
-          </w:r>
-        </w:hyperlink>
-      </w:r>
-      <w:r>
-        <w:rPr>
-          <w:u w:val="single" w:color="0066cc"/>
-          <w:rFonts w:ascii="Charis SIL Regular" w:hAnsi="Charis SIL Regular" w:eastAsia="Charis SIL Regular"/>
-          <w:b w:val="0"/>
-          <w:i w:val="0"/>
-          <w:color w:val="000000"/>
-          <w:sz w:val="24"/>
-        </w:rPr>
-        <w:hyperlink r:id="rId16" w:history="1">
-          <w:r>
-            <w:rPr>
-              <w:rStyle w:val="Hyperlink"/>
-            </w:rPr>
-            <w:t>rican ob</w:t>
-          </w:r>
-        </w:hyperlink>
-      </w:r>
-      <w:r>
-        <w:rPr>
-          <w:u w:val="single" w:color="0066cc"/>
-          <w:rFonts w:ascii="Charis SIL Regular" w:hAnsi="Charis SIL Regular" w:eastAsia="Charis SIL Regular"/>
-          <w:b w:val="0"/>
-          <w:i w:val="0"/>
-          <w:color w:val="000000"/>
-          <w:sz w:val="24"/>
-        </w:rPr>
-        <w:hyperlink r:id="rId16" w:history="1">
-          <w:r>
-            <w:rPr>
-              <w:rStyle w:val="Hyperlink"/>
-            </w:rPr>
-            <w:t>j</w:t>
-          </w:r>
-        </w:hyperlink>
-      </w:r>
-      <w:r>
-        <w:rPr>
-          <w:u w:val="single" w:color="0066cc"/>
-          <w:rFonts w:ascii="Charis SIL Regular" w:hAnsi="Charis SIL Regular" w:eastAsia="Charis SIL Regular"/>
-          <w:b w:val="0"/>
-          <w:i w:val="0"/>
-          <w:color w:val="000000"/>
-          <w:sz w:val="24"/>
-        </w:rPr>
-        <w:hyperlink r:id="rId16" w:history="1">
-          <w:r>
-            <w:rPr>
-              <w:rStyle w:val="Hyperlink"/>
-            </w:rPr>
-            <w:t>ects, especi</w:t>
-          </w:r>
-        </w:hyperlink>
-      </w:r>
-      <w:r>
-        <w:rPr>
-          <w:rFonts w:ascii="Charis SIL Regular" w:hAnsi="Charis SIL Regular" w:eastAsia="Charis SIL Regular"/>
-          <w:b w:val="0"/>
-          <w:i w:val="0"/>
-          <w:color w:val="000000"/>
-          <w:sz w:val="24"/>
-        </w:rPr>
-        <w:t xml:space="preserve">ally from </w:t>
+        <w:t xml:space="preserve">frican objects, especially from </w:t>
       </w:r>
       <w:r>
         <w:rPr>
@@ -1808,7 +1810,7 @@
           <w:sz w:val="24"/>
           <w:u w:val="single"/>
         </w:rPr>
-        <w:hyperlink r:id="rId17" w:history="1">
+        <w:hyperlink r:id="rId18" w:history="1">
           <w:r>
             <w:rPr>
               <w:rStyle w:val="Hyperlink"/>
@@ -1836,7 +1838,7 @@
           <w:color w:val="000000"/>
           <w:sz w:val="24"/>
         </w:rPr>
-        <w:hyperlink r:id="rId18" w:history="1">
+        <w:hyperlink r:id="rId17" w:history="1">
           <w:r>
             <w:rPr>
               <w:rStyle w:val="Hyperlink"/>
@@ -1854,7 +1856,7 @@
           <w:color w:val="000000"/>
           <w:sz w:val="24"/>
         </w:rPr>
-        <w:hyperlink r:id="rId18" w:history="1">
+        <w:hyperlink r:id="rId17" w:history="1">
           <w:r>
             <w:rPr>
               <w:rStyle w:val="Hyperlink"/>
@@ -1872,7 +1874,7 @@
           <w:color w:val="000000"/>
           <w:sz w:val="24"/>
         </w:rPr>
-        <w:hyperlink r:id="rId18" w:history="1">
+        <w:hyperlink r:id="rId17" w:history="1">
           <w:r>
             <w:rPr>
               <w:rStyle w:val="Hyperlink"/>
@@ -4384,7 +4386,7 @@
           <w:sz w:val="24"/>
           <w:u w:val="single"/>
         </w:rPr>
-        <w:hyperlink r:id="rId26" w:history="1">
+        <w:hyperlink r:id="rId27" w:history="1">
           <w:r>
             <w:rPr>
               <w:rStyle w:val="Hyperlink"/>
@@ -4402,7 +4404,7 @@
           <w:sz w:val="24"/>
           <w:u w:val="single"/>
         </w:rPr>
-        <w:hyperlink r:id="rId26" w:history="1">
+        <w:hyperlink r:id="rId27" w:history="1">
           <w:r>
             <w:rPr>
               <w:rStyle w:val="Hyperlink"/>

--- a/EXPORTS/DOCX/published/niveau2/English/Trade.docx
+++ b/EXPORTS/DOCX/published/niveau2/English/Trade.docx
@@ -457,13 +457,39 @@
       </w:r>
       <w:r>
         <w:rPr>
+          <w:u w:val="single" w:color="0066cc"/>
           <w:rFonts w:ascii="Charis SIL Regular" w:hAnsi="Charis SIL Regular" w:eastAsia="Charis SIL Regular"/>
           <w:b w:val="0"/>
           <w:i w:val="0"/>
           <w:color w:val="000000"/>
           <w:sz w:val="24"/>
         </w:rPr>
-        <w:t xml:space="preserve">auction houses </w:t>
+        <w:hyperlink r:id="rId9" w:history="1">
+          <w:r>
+            <w:rPr>
+              <w:rStyle w:val="Hyperlink"/>
+            </w:rPr>
+            <w:t>auct</w:t>
+          </w:r>
+        </w:hyperlink>
+      </w:r>
+      <w:r>
+        <w:rPr>
+          <w:u w:val="single" w:color="0066cc"/>
+          <w:rFonts w:ascii="Charis SIL Regular" w:hAnsi="Charis SIL Regular" w:eastAsia="Charis SIL Regular"/>
+          <w:b w:val="0"/>
+          <w:i w:val="0"/>
+          <w:color w:val="000000"/>
+          <w:sz w:val="24"/>
+        </w:rPr>
+        <w:hyperlink r:id="rId9" w:history="1">
+          <w:r>
+            <w:rPr>
+              <w:rStyle w:val="Hyperlink"/>
+            </w:rPr>
+            <w:t xml:space="preserve">ion houses </w:t>
+          </w:r>
+        </w:hyperlink>
       </w:r>
       <w:r>
         <w:rPr>
@@ -474,7 +500,7 @@
           <w:sz w:val="24"/>
           <w:u w:val="single"/>
         </w:rPr>
-        <w:hyperlink r:id="rId12" w:history="1">
+        <w:hyperlink r:id="rId9" w:history="1">
           <w:r>
             <w:rPr>
               <w:rStyle w:val="Hyperlink"/>
@@ -510,14 +536,7 @@
           <w:sz w:val="24"/>
           <w:u w:val="single"/>
         </w:rPr>
-        <w:hyperlink r:id="rId12" w:history="1">
-          <w:r>
-            <w:rPr>
-              <w:rStyle w:val="Hyperlink"/>
-            </w:rPr>
-            <w:t>e</w:t>
-          </w:r>
-        </w:hyperlink>
+        <w:t>e</w:t>
       </w:r>
       <w:r>
         <w:rPr>
@@ -528,7 +547,7 @@
           <w:sz w:val="24"/>
           <w:u w:val="single"/>
         </w:rPr>
-        <w:hyperlink r:id="rId12" w:history="1">
+        <w:hyperlink r:id="rId10" w:history="1">
           <w:r>
             <w:rPr>
               <w:rStyle w:val="Hyperlink"/>
@@ -763,6 +782,7 @@
       </w:r>
       <w:r>
         <w:rPr>
+          <w:u w:val="single" w:color="0066cc"/>
           <w:rFonts w:ascii="Charis SIL Regular" w:hAnsi="Charis SIL Regular" w:eastAsia="Charis SIL Regular"/>
           <w:b w:val="0"/>
           <w:i w:val="0"/>
@@ -780,7 +800,7 @@
           <w:sz w:val="24"/>
           <w:u w:val="single"/>
         </w:rPr>
-        <w:hyperlink r:id="rId11" w:history="1">
+        <w:hyperlink r:id="rId13" w:history="1">
           <w:r>
             <w:rPr>
               <w:rStyle w:val="Hyperlink"/>
@@ -912,59 +932,22 @@
           <w:color w:val="000000"/>
           <w:sz w:val="24"/>
         </w:rPr>
-        <w:t>Hague, the stor</w:t>
-      </w:r>
-      <w:r>
-        <w:rPr>
-          <w:u w:val="single" w:color="0066cc"/>
+        <w:t xml:space="preserve">Hague, the stores </w:t>
+      </w:r>
+      <w:r>
+        <w:rPr>
           <w:rFonts w:ascii="Charis SIL Regular" w:hAnsi="Charis SIL Regular" w:eastAsia="Charis SIL Regular"/>
           <w:b w:val="0"/>
           <w:i w:val="0"/>
-          <w:color w:val="000000"/>
-          <w:sz w:val="24"/>
-        </w:rPr>
-        <w:hyperlink r:id="rId12" w:history="1">
+          <w:color w:val="0066CC"/>
+          <w:sz w:val="24"/>
+        </w:rPr>
+        <w:hyperlink r:id="rId14" w:history="1">
           <w:r>
             <w:rPr>
               <w:rStyle w:val="Hyperlink"/>
             </w:rPr>
-            <w:t xml:space="preserve">es </w:t>
-          </w:r>
-        </w:hyperlink>
-      </w:r>
-      <w:r>
-        <w:rPr>
-          <w:rFonts w:ascii="Charis SIL Regular" w:hAnsi="Charis SIL Regular" w:eastAsia="Charis SIL Regular"/>
-          <w:b w:val="0"/>
-          <w:i w:val="0"/>
-          <w:color w:val="0066CC"/>
-          <w:sz w:val="24"/>
-          <w:u w:val="single"/>
-        </w:rPr>
-        <w:hyperlink r:id="rId12" w:history="1">
-          <w:r>
-            <w:rPr>
-              <w:rStyle w:val="Hyperlink"/>
-            </w:rPr>
-            <w:t>Groot</w:t>
-          </w:r>
-        </w:hyperlink>
-      </w:r>
-      <w:r>
-        <w:rPr>
-          <w:rFonts w:ascii="Charis SIL Regular" w:hAnsi="Charis SIL Regular" w:eastAsia="Charis SIL Regular"/>
-          <w:b w:val="0"/>
-          <w:i w:val="0"/>
-          <w:color w:val="0066CC"/>
-          <w:sz w:val="24"/>
-          <w:u w:val="single"/>
-        </w:rPr>
-        <w:hyperlink r:id="rId12" w:history="1">
-          <w:r>
-            <w:rPr>
-              <w:rStyle w:val="Hyperlink"/>
-            </w:rPr>
-            <w:t>e</w:t>
+            <w:t>Groote</w:t>
           </w:r>
         </w:hyperlink>
       </w:r>
@@ -1147,50 +1130,13 @@
       </w:r>
       <w:r>
         <w:rPr>
-          <w:u w:val="single" w:color="0066cc"/>
           <w:rFonts w:ascii="Charis SIL Regular" w:hAnsi="Charis SIL Regular" w:eastAsia="Charis SIL Regular"/>
           <w:b w:val="0"/>
           <w:i w:val="0"/>
           <w:color w:val="000000"/>
           <w:sz w:val="24"/>
         </w:rPr>
-        <w:hyperlink r:id="rId13" w:history="1">
-          <w:r>
-            <w:rPr>
-              <w:rStyle w:val="Hyperlink"/>
-            </w:rPr>
-            <w:t xml:space="preserve"> an</w:t>
-          </w:r>
-        </w:hyperlink>
-      </w:r>
-      <w:r>
-        <w:rPr>
-          <w:u w:val="single" w:color="0066cc"/>
-          <w:rFonts w:ascii="Charis SIL Regular" w:hAnsi="Charis SIL Regular" w:eastAsia="Charis SIL Regular"/>
-          <w:b w:val="0"/>
-          <w:i w:val="0"/>
-          <w:color w:val="000000"/>
-          <w:sz w:val="24"/>
-        </w:rPr>
-        <w:hyperlink r:id="rId13" w:history="1">
-          <w:r>
-            <w:rPr>
-              <w:rStyle w:val="Hyperlink"/>
-            </w:rPr>
-            <w:t>d</w:t>
-          </w:r>
-        </w:hyperlink>
-      </w:r>
-      <w:r>
-        <w:rPr>
-          <w:u w:val="single" w:color="0066cc"/>
-          <w:rFonts w:ascii="Charis SIL Regular" w:hAnsi="Charis SIL Regular" w:eastAsia="Charis SIL Regular"/>
-          <w:b w:val="0"/>
-          <w:i w:val="0"/>
-          <w:color w:val="000000"/>
-          <w:sz w:val="24"/>
-        </w:rPr>
-        <w:t xml:space="preserve"> </w:t>
+        <w:t xml:space="preserve"> and </w:t>
       </w:r>
       <w:r>
         <w:rPr>
@@ -1201,7 +1147,7 @@
           <w:sz w:val="24"/>
           <w:u w:val="single"/>
         </w:rPr>
-        <w:hyperlink r:id="rId13" w:history="1">
+        <w:hyperlink r:id="rId15" w:history="1">
           <w:r>
             <w:rPr>
               <w:rStyle w:val="Hyperlink"/>
@@ -1219,7 +1165,7 @@
           <w:sz w:val="24"/>
           <w:u w:val="single"/>
         </w:rPr>
-        <w:hyperlink r:id="rId13" w:history="1">
+        <w:hyperlink r:id="rId15" w:history="1">
           <w:r>
             <w:rPr>
               <w:rStyle w:val="Hyperlink"/>
@@ -1237,7 +1183,7 @@
           <w:sz w:val="24"/>
           <w:u w:val="single"/>
         </w:rPr>
-        <w:hyperlink r:id="rId13" w:history="1">
+        <w:hyperlink r:id="rId15" w:history="1">
           <w:r>
             <w:rPr>
               <w:rStyle w:val="Hyperlink"/>
@@ -1588,61 +1534,7 @@
           <w:color w:val="000000"/>
           <w:sz w:val="24"/>
         </w:rPr>
-        <w:t>, a trading compan</w:t>
-      </w:r>
-      <w:r>
-        <w:rPr>
-          <w:u w:val="single" w:color="0066cc"/>
-          <w:rFonts w:ascii="Charis SIL Regular" w:hAnsi="Charis SIL Regular" w:eastAsia="Charis SIL Regular"/>
-          <w:b w:val="0"/>
-          <w:i w:val="0"/>
-          <w:color w:val="000000"/>
-          <w:sz w:val="24"/>
-        </w:rPr>
-        <w:hyperlink r:id="rId16" w:history="1">
-          <w:r>
-            <w:rPr>
-              <w:rStyle w:val="Hyperlink"/>
-            </w:rPr>
-            <w:t>y that o</w:t>
-          </w:r>
-        </w:hyperlink>
-      </w:r>
-      <w:r>
-        <w:rPr>
-          <w:u w:val="single" w:color="0066cc"/>
-          <w:rFonts w:ascii="Charis SIL Regular" w:hAnsi="Charis SIL Regular" w:eastAsia="Charis SIL Regular"/>
-          <w:b w:val="0"/>
-          <w:i w:val="0"/>
-          <w:color w:val="000000"/>
-          <w:sz w:val="24"/>
-        </w:rPr>
-        <w:hyperlink r:id="rId16" w:history="1">
-          <w:r>
-            <w:rPr>
-              <w:rStyle w:val="Hyperlink"/>
-            </w:rPr>
-            <w:t>p</w:t>
-          </w:r>
-        </w:hyperlink>
-      </w:r>
-      <w:r>
-        <w:rPr>
-          <w:u w:val="single" w:color="0066cc"/>
-          <w:rFonts w:ascii="Charis SIL Regular" w:hAnsi="Charis SIL Regular" w:eastAsia="Charis SIL Regular"/>
-          <w:b w:val="0"/>
-          <w:i w:val="0"/>
-          <w:color w:val="000000"/>
-          <w:sz w:val="24"/>
-        </w:rPr>
-        <w:hyperlink r:id="rId16" w:history="1">
-          <w:r>
-            <w:rPr>
-              <w:rStyle w:val="Hyperlink"/>
-            </w:rPr>
-            <w:t xml:space="preserve">erated in </w:t>
-          </w:r>
-        </w:hyperlink>
+        <w:t xml:space="preserve">, a trading company that operated in </w:t>
       </w:r>
       <w:r>
         <w:rPr>
@@ -1689,7 +1581,7 @@
           <w:sz w:val="24"/>
           <w:u w:val="single"/>
         </w:rPr>
-        <w:hyperlink r:id="rId17" w:history="1">
+        <w:hyperlink r:id="rId16" w:history="1">
           <w:r>
             <w:rPr>
               <w:rStyle w:val="Hyperlink"/>
@@ -1718,7 +1610,7 @@
           <w:sz w:val="24"/>
           <w:u w:val="single"/>
         </w:rPr>
-        <w:hyperlink r:id="rId17" w:history="1">
+        <w:hyperlink r:id="rId16" w:history="1">
           <w:r>
             <w:rPr>
               <w:rStyle w:val="Hyperlink"/>
@@ -1736,7 +1628,7 @@
           <w:sz w:val="24"/>
           <w:u w:val="single"/>
         </w:rPr>
-        <w:hyperlink r:id="rId17" w:history="1">
+        <w:hyperlink r:id="rId16" w:history="1">
           <w:r>
             <w:rPr>
               <w:rStyle w:val="Hyperlink"/>
@@ -1793,13 +1685,85 @@
       </w:r>
       <w:r>
         <w:rPr>
+          <w:u w:val="single" w:color="0066cc"/>
           <w:rFonts w:ascii="Charis SIL Regular" w:hAnsi="Charis SIL Regular" w:eastAsia="Charis SIL Regular"/>
           <w:b w:val="0"/>
           <w:i w:val="0"/>
           <w:color w:val="000000"/>
           <w:sz w:val="24"/>
         </w:rPr>
-        <w:t xml:space="preserve">frican objects, especially from </w:t>
+        <w:hyperlink r:id="rId16" w:history="1">
+          <w:r>
+            <w:rPr>
+              <w:rStyle w:val="Hyperlink"/>
+            </w:rPr>
+            <w:t>f</w:t>
+          </w:r>
+        </w:hyperlink>
+      </w:r>
+      <w:r>
+        <w:rPr>
+          <w:u w:val="single" w:color="0066cc"/>
+          <w:rFonts w:ascii="Charis SIL Regular" w:hAnsi="Charis SIL Regular" w:eastAsia="Charis SIL Regular"/>
+          <w:b w:val="0"/>
+          <w:i w:val="0"/>
+          <w:color w:val="000000"/>
+          <w:sz w:val="24"/>
+        </w:rPr>
+        <w:hyperlink r:id="rId16" w:history="1">
+          <w:r>
+            <w:rPr>
+              <w:rStyle w:val="Hyperlink"/>
+            </w:rPr>
+            <w:t>rican ob</w:t>
+          </w:r>
+        </w:hyperlink>
+      </w:r>
+      <w:r>
+        <w:rPr>
+          <w:u w:val="single" w:color="0066cc"/>
+          <w:rFonts w:ascii="Charis SIL Regular" w:hAnsi="Charis SIL Regular" w:eastAsia="Charis SIL Regular"/>
+          <w:b w:val="0"/>
+          <w:i w:val="0"/>
+          <w:color w:val="000000"/>
+          <w:sz w:val="24"/>
+        </w:rPr>
+        <w:hyperlink r:id="rId16" w:history="1">
+          <w:r>
+            <w:rPr>
+              <w:rStyle w:val="Hyperlink"/>
+            </w:rPr>
+            <w:t>j</w:t>
+          </w:r>
+        </w:hyperlink>
+      </w:r>
+      <w:r>
+        <w:rPr>
+          <w:u w:val="single" w:color="0066cc"/>
+          <w:rFonts w:ascii="Charis SIL Regular" w:hAnsi="Charis SIL Regular" w:eastAsia="Charis SIL Regular"/>
+          <w:b w:val="0"/>
+          <w:i w:val="0"/>
+          <w:color w:val="000000"/>
+          <w:sz w:val="24"/>
+        </w:rPr>
+        <w:hyperlink r:id="rId16" w:history="1">
+          <w:r>
+            <w:rPr>
+              <w:rStyle w:val="Hyperlink"/>
+            </w:rPr>
+            <w:t>ects, especi</w:t>
+          </w:r>
+        </w:hyperlink>
+      </w:r>
+      <w:r>
+        <w:rPr>
+          <w:rFonts w:ascii="Charis SIL Regular" w:hAnsi="Charis SIL Regular" w:eastAsia="Charis SIL Regular"/>
+          <w:b w:val="0"/>
+          <w:i w:val="0"/>
+          <w:color w:val="000000"/>
+          <w:sz w:val="24"/>
+        </w:rPr>
+        <w:t xml:space="preserve">ally from </w:t>
       </w:r>
       <w:r>
         <w:rPr>
@@ -2921,39 +2885,13 @@
       </w:r>
       <w:r>
         <w:rPr>
-          <w:u w:val="single" w:color="0066cc"/>
           <w:rFonts w:ascii="Charis SIL Regular" w:hAnsi="Charis SIL Regular" w:eastAsia="Charis SIL Regular"/>
           <w:b w:val="0"/>
           <w:i w:val="0"/>
           <w:color w:val="000000"/>
           <w:sz w:val="24"/>
         </w:rPr>
-        <w:hyperlink r:id="rId22" w:history="1">
-          <w:r>
-            <w:rPr>
-              <w:rStyle w:val="Hyperlink"/>
-            </w:rPr>
-            <w:t>smus</w:t>
-          </w:r>
-        </w:hyperlink>
-      </w:r>
-      <w:r>
-        <w:rPr>
-          <w:u w:val="single" w:color="0066cc"/>
-          <w:rFonts w:ascii="Charis SIL Regular" w:hAnsi="Charis SIL Regular" w:eastAsia="Charis SIL Regular"/>
-          <w:b w:val="0"/>
-          <w:i w:val="0"/>
-          <w:color w:val="000000"/>
-          <w:sz w:val="24"/>
-        </w:rPr>
-        <w:hyperlink r:id="rId22" w:history="1">
-          <w:r>
-            <w:rPr>
-              <w:rStyle w:val="Hyperlink"/>
-            </w:rPr>
-            <w:t>eum Resear</w:t>
-          </w:r>
-        </w:hyperlink>
+        <w:t>smuseum Resear</w:t>
       </w:r>
       <w:r>
         <w:rPr>
@@ -4433,7 +4371,7 @@
           <w:sz w:val="24"/>
           <w:u w:val="single"/>
         </w:rPr>
-        <w:hyperlink r:id="rId27" w:history="1">
+        <w:hyperlink r:id="rId26" w:history="1">
           <w:r>
             <w:rPr>
               <w:rStyle w:val="Hyperlink"/>

--- a/EXPORTS/DOCX/published/niveau2/English/Trade.docx
+++ b/EXPORTS/DOCX/published/niveau2/English/Trade.docx
@@ -457,39 +457,13 @@
       </w:r>
       <w:r>
         <w:rPr>
-          <w:u w:val="single" w:color="0066cc"/>
           <w:rFonts w:ascii="Charis SIL Regular" w:hAnsi="Charis SIL Regular" w:eastAsia="Charis SIL Regular"/>
           <w:b w:val="0"/>
           <w:i w:val="0"/>
           <w:color w:val="000000"/>
           <w:sz w:val="24"/>
         </w:rPr>
-        <w:hyperlink r:id="rId9" w:history="1">
-          <w:r>
-            <w:rPr>
-              <w:rStyle w:val="Hyperlink"/>
-            </w:rPr>
-            <w:t>auct</w:t>
-          </w:r>
-        </w:hyperlink>
-      </w:r>
-      <w:r>
-        <w:rPr>
-          <w:u w:val="single" w:color="0066cc"/>
-          <w:rFonts w:ascii="Charis SIL Regular" w:hAnsi="Charis SIL Regular" w:eastAsia="Charis SIL Regular"/>
-          <w:b w:val="0"/>
-          <w:i w:val="0"/>
-          <w:color w:val="000000"/>
-          <w:sz w:val="24"/>
-        </w:rPr>
-        <w:hyperlink r:id="rId9" w:history="1">
-          <w:r>
-            <w:rPr>
-              <w:rStyle w:val="Hyperlink"/>
-            </w:rPr>
-            <w:t xml:space="preserve">ion houses </w:t>
-          </w:r>
-        </w:hyperlink>
+        <w:t xml:space="preserve">auction houses </w:t>
       </w:r>
       <w:r>
         <w:rPr>
@@ -500,43 +474,7 @@
           <w:sz w:val="24"/>
           <w:u w:val="single"/>
         </w:rPr>
-        <w:hyperlink r:id="rId9" w:history="1">
-          <w:r>
-            <w:rPr>
-              <w:rStyle w:val="Hyperlink"/>
-            </w:rPr>
-            <w:t>F</w:t>
-          </w:r>
-        </w:hyperlink>
-      </w:r>
-      <w:r>
-        <w:rPr>
-          <w:rFonts w:ascii="Charis SIL Regular" w:hAnsi="Charis SIL Regular" w:eastAsia="Charis SIL Regular"/>
-          <w:b w:val="0"/>
-          <w:i w:val="0"/>
-          <w:color w:val="0066CC"/>
-          <w:sz w:val="24"/>
-          <w:u w:val="single"/>
-        </w:rPr>
-        <w:hyperlink r:id="rId12" w:history="1">
-          <w:r>
-            <w:rPr>
-              <w:rStyle w:val="Hyperlink"/>
-            </w:rPr>
-            <w:t>r</w:t>
-          </w:r>
-        </w:hyperlink>
-      </w:r>
-      <w:r>
-        <w:rPr>
-          <w:rFonts w:ascii="Charis SIL Regular" w:hAnsi="Charis SIL Regular" w:eastAsia="Charis SIL Regular"/>
-          <w:b w:val="0"/>
-          <w:i w:val="0"/>
-          <w:color w:val="0066CC"/>
-          <w:sz w:val="24"/>
-          <w:u w:val="single"/>
-        </w:rPr>
-        <w:t>e</w:t>
+        <w:t>Fre</w:t>
       </w:r>
       <w:r>
         <w:rPr>
@@ -576,7 +514,7 @@
           <w:sz w:val="24"/>
           <w:u w:val="single"/>
         </w:rPr>
-        <w:hyperlink r:id="rId12" w:history="1">
+        <w:hyperlink r:id="rId10" w:history="1">
           <w:r>
             <w:rPr>
               <w:rStyle w:val="Hyperlink"/>
@@ -594,7 +532,7 @@
           <w:sz w:val="24"/>
           <w:u w:val="single"/>
         </w:rPr>
-        <w:hyperlink r:id="rId12" w:history="1">
+        <w:hyperlink r:id="rId10" w:history="1">
           <w:r>
             <w:rPr>
               <w:rStyle w:val="Hyperlink"/>
@@ -612,7 +550,7 @@
           <w:sz w:val="24"/>
           <w:u w:val="single"/>
         </w:rPr>
-        <w:hyperlink r:id="rId12" w:history="1">
+        <w:hyperlink r:id="rId10" w:history="1">
           <w:r>
             <w:rPr>
               <w:rStyle w:val="Hyperlink"/>
@@ -641,7 +579,7 @@
           <w:sz w:val="24"/>
           <w:u w:val="single"/>
         </w:rPr>
-        <w:hyperlink r:id="rId12" w:history="1">
+        <w:hyperlink r:id="rId10" w:history="1">
           <w:r>
             <w:rPr>
               <w:rStyle w:val="Hyperlink"/>
@@ -932,22 +870,59 @@
           <w:color w:val="000000"/>
           <w:sz w:val="24"/>
         </w:rPr>
-        <w:t xml:space="preserve">Hague, the stores </w:t>
-      </w:r>
-      <w:r>
-        <w:rPr>
+        <w:t>Hague, the stor</w:t>
+      </w:r>
+      <w:r>
+        <w:rPr>
+          <w:u w:val="single" w:color="0066cc"/>
           <w:rFonts w:ascii="Charis SIL Regular" w:hAnsi="Charis SIL Regular" w:eastAsia="Charis SIL Regular"/>
           <w:b w:val="0"/>
           <w:i w:val="0"/>
-          <w:color w:val="0066CC"/>
-          <w:sz w:val="24"/>
-        </w:rPr>
-        <w:hyperlink r:id="rId14" w:history="1">
+          <w:color w:val="000000"/>
+          <w:sz w:val="24"/>
+        </w:rPr>
+        <w:hyperlink r:id="rId12" w:history="1">
           <w:r>
             <w:rPr>
               <w:rStyle w:val="Hyperlink"/>
             </w:rPr>
-            <w:t>Groote</w:t>
+            <w:t xml:space="preserve">es </w:t>
+          </w:r>
+        </w:hyperlink>
+      </w:r>
+      <w:r>
+        <w:rPr>
+          <w:rFonts w:ascii="Charis SIL Regular" w:hAnsi="Charis SIL Regular" w:eastAsia="Charis SIL Regular"/>
+          <w:b w:val="0"/>
+          <w:i w:val="0"/>
+          <w:color w:val="0066CC"/>
+          <w:sz w:val="24"/>
+          <w:u w:val="single"/>
+        </w:rPr>
+        <w:hyperlink r:id="rId12" w:history="1">
+          <w:r>
+            <w:rPr>
+              <w:rStyle w:val="Hyperlink"/>
+            </w:rPr>
+            <w:t>Groot</w:t>
+          </w:r>
+        </w:hyperlink>
+      </w:r>
+      <w:r>
+        <w:rPr>
+          <w:rFonts w:ascii="Charis SIL Regular" w:hAnsi="Charis SIL Regular" w:eastAsia="Charis SIL Regular"/>
+          <w:b w:val="0"/>
+          <w:i w:val="0"/>
+          <w:color w:val="0066CC"/>
+          <w:sz w:val="24"/>
+          <w:u w:val="single"/>
+        </w:rPr>
+        <w:hyperlink r:id="rId12" w:history="1">
+          <w:r>
+            <w:rPr>
+              <w:rStyle w:val="Hyperlink"/>
+            </w:rPr>
+            <w:t>e</w:t>
           </w:r>
         </w:hyperlink>
       </w:r>
@@ -1025,7 +1000,7 @@
           <w:sz w:val="24"/>
           <w:u w:val="single"/>
         </w:rPr>
-        <w:hyperlink r:id="rId14" w:history="1">
+        <w:hyperlink r:id="rId12" w:history="1">
           <w:r>
             <w:rPr>
               <w:rStyle w:val="Hyperlink"/>
@@ -1054,7 +1029,7 @@
           <w:sz w:val="24"/>
           <w:u w:val="single"/>
         </w:rPr>
-        <w:hyperlink r:id="rId14" w:history="1">
+        <w:hyperlink r:id="rId12" w:history="1">
           <w:r>
             <w:rPr>
               <w:rStyle w:val="Hyperlink"/>
@@ -1099,7 +1074,6 @@
           <w:i w:val="0"/>
           <w:color w:val="0066CC"/>
           <w:sz w:val="24"/>
-          <w:u w:val="single"/>
         </w:rPr>
         <w:hyperlink r:id="rId14" w:history="1">
           <w:r>
@@ -1534,7 +1508,61 @@
           <w:color w:val="000000"/>
           <w:sz w:val="24"/>
         </w:rPr>
-        <w:t xml:space="preserve">, a trading company that operated in </w:t>
+        <w:t>, a trading compan</w:t>
+      </w:r>
+      <w:r>
+        <w:rPr>
+          <w:u w:val="single" w:color="0066cc"/>
+          <w:rFonts w:ascii="Charis SIL Regular" w:hAnsi="Charis SIL Regular" w:eastAsia="Charis SIL Regular"/>
+          <w:b w:val="0"/>
+          <w:i w:val="0"/>
+          <w:color w:val="000000"/>
+          <w:sz w:val="24"/>
+        </w:rPr>
+        <w:hyperlink r:id="rId16" w:history="1">
+          <w:r>
+            <w:rPr>
+              <w:rStyle w:val="Hyperlink"/>
+            </w:rPr>
+            <w:t>y that o</w:t>
+          </w:r>
+        </w:hyperlink>
+      </w:r>
+      <w:r>
+        <w:rPr>
+          <w:u w:val="single" w:color="0066cc"/>
+          <w:rFonts w:ascii="Charis SIL Regular" w:hAnsi="Charis SIL Regular" w:eastAsia="Charis SIL Regular"/>
+          <w:b w:val="0"/>
+          <w:i w:val="0"/>
+          <w:color w:val="000000"/>
+          <w:sz w:val="24"/>
+        </w:rPr>
+        <w:hyperlink r:id="rId16" w:history="1">
+          <w:r>
+            <w:rPr>
+              <w:rStyle w:val="Hyperlink"/>
+            </w:rPr>
+            <w:t>p</w:t>
+          </w:r>
+        </w:hyperlink>
+      </w:r>
+      <w:r>
+        <w:rPr>
+          <w:u w:val="single" w:color="0066cc"/>
+          <w:rFonts w:ascii="Charis SIL Regular" w:hAnsi="Charis SIL Regular" w:eastAsia="Charis SIL Regular"/>
+          <w:b w:val="0"/>
+          <w:i w:val="0"/>
+          <w:color w:val="000000"/>
+          <w:sz w:val="24"/>
+        </w:rPr>
+        <w:hyperlink r:id="rId16" w:history="1">
+          <w:r>
+            <w:rPr>
+              <w:rStyle w:val="Hyperlink"/>
+            </w:rPr>
+            <w:t xml:space="preserve">erated in </w:t>
+          </w:r>
+        </w:hyperlink>
       </w:r>
       <w:r>
         <w:rPr>
@@ -1581,7 +1609,7 @@
           <w:sz w:val="24"/>
           <w:u w:val="single"/>
         </w:rPr>
-        <w:hyperlink r:id="rId16" w:history="1">
+        <w:hyperlink r:id="rId17" w:history="1">
           <w:r>
             <w:rPr>
               <w:rStyle w:val="Hyperlink"/>
@@ -1610,7 +1638,7 @@
           <w:sz w:val="24"/>
           <w:u w:val="single"/>
         </w:rPr>
-        <w:hyperlink r:id="rId16" w:history="1">
+        <w:hyperlink r:id="rId17" w:history="1">
           <w:r>
             <w:rPr>
               <w:rStyle w:val="Hyperlink"/>
@@ -1628,7 +1656,7 @@
           <w:sz w:val="24"/>
           <w:u w:val="single"/>
         </w:rPr>
-        <w:hyperlink r:id="rId16" w:history="1">
+        <w:hyperlink r:id="rId17" w:history="1">
           <w:r>
             <w:rPr>
               <w:rStyle w:val="Hyperlink"/>
@@ -1703,67 +1731,13 @@
       </w:r>
       <w:r>
         <w:rPr>
-          <w:u w:val="single" w:color="0066cc"/>
           <w:rFonts w:ascii="Charis SIL Regular" w:hAnsi="Charis SIL Regular" w:eastAsia="Charis SIL Regular"/>
           <w:b w:val="0"/>
           <w:i w:val="0"/>
           <w:color w:val="000000"/>
           <w:sz w:val="24"/>
         </w:rPr>
-        <w:hyperlink r:id="rId16" w:history="1">
-          <w:r>
-            <w:rPr>
-              <w:rStyle w:val="Hyperlink"/>
-            </w:rPr>
-            <w:t>rican ob</w:t>
-          </w:r>
-        </w:hyperlink>
-      </w:r>
-      <w:r>
-        <w:rPr>
-          <w:u w:val="single" w:color="0066cc"/>
-          <w:rFonts w:ascii="Charis SIL Regular" w:hAnsi="Charis SIL Regular" w:eastAsia="Charis SIL Regular"/>
-          <w:b w:val="0"/>
-          <w:i w:val="0"/>
-          <w:color w:val="000000"/>
-          <w:sz w:val="24"/>
-        </w:rPr>
-        <w:hyperlink r:id="rId16" w:history="1">
-          <w:r>
-            <w:rPr>
-              <w:rStyle w:val="Hyperlink"/>
-            </w:rPr>
-            <w:t>j</w:t>
-          </w:r>
-        </w:hyperlink>
-      </w:r>
-      <w:r>
-        <w:rPr>
-          <w:u w:val="single" w:color="0066cc"/>
-          <w:rFonts w:ascii="Charis SIL Regular" w:hAnsi="Charis SIL Regular" w:eastAsia="Charis SIL Regular"/>
-          <w:b w:val="0"/>
-          <w:i w:val="0"/>
-          <w:color w:val="000000"/>
-          <w:sz w:val="24"/>
-        </w:rPr>
-        <w:hyperlink r:id="rId16" w:history="1">
-          <w:r>
-            <w:rPr>
-              <w:rStyle w:val="Hyperlink"/>
-            </w:rPr>
-            <w:t>ects, especi</w:t>
-          </w:r>
-        </w:hyperlink>
-      </w:r>
-      <w:r>
-        <w:rPr>
-          <w:rFonts w:ascii="Charis SIL Regular" w:hAnsi="Charis SIL Regular" w:eastAsia="Charis SIL Regular"/>
-          <w:b w:val="0"/>
-          <w:i w:val="0"/>
-          <w:color w:val="000000"/>
-          <w:sz w:val="24"/>
-        </w:rPr>
-        <w:t xml:space="preserve">ally from </w:t>
+        <w:t xml:space="preserve">rican objects, especially from </w:t>
       </w:r>
       <w:r>
         <w:rPr>
@@ -4371,7 +4345,7 @@
           <w:sz w:val="24"/>
           <w:u w:val="single"/>
         </w:rPr>
-        <w:hyperlink r:id="rId26" w:history="1">
+        <w:hyperlink r:id="rId27" w:history="1">
           <w:r>
             <w:rPr>
               <w:rStyle w:val="Hyperlink"/>

--- a/EXPORTS/DOCX/published/niveau2/English/Trade.docx
+++ b/EXPORTS/DOCX/published/niveau2/English/Trade.docx
@@ -457,13 +457,32 @@
       </w:r>
       <w:r>
         <w:rPr>
+          <w:u w:val="single" w:color="0066cc"/>
           <w:rFonts w:ascii="Charis SIL Regular" w:hAnsi="Charis SIL Regular" w:eastAsia="Charis SIL Regular"/>
           <w:b w:val="0"/>
           <w:i w:val="0"/>
           <w:color w:val="000000"/>
           <w:sz w:val="24"/>
         </w:rPr>
-        <w:t xml:space="preserve">auction houses </w:t>
+        <w:hyperlink r:id="rId9" w:history="1">
+          <w:r>
+            <w:rPr>
+              <w:rStyle w:val="Hyperlink"/>
+            </w:rPr>
+            <w:t>auct</w:t>
+          </w:r>
+        </w:hyperlink>
+      </w:r>
+      <w:r>
+        <w:rPr>
+          <w:u w:val="single" w:color="0066cc"/>
+          <w:rFonts w:ascii="Charis SIL Regular" w:hAnsi="Charis SIL Regular" w:eastAsia="Charis SIL Regular"/>
+          <w:b w:val="0"/>
+          <w:i w:val="0"/>
+          <w:color w:val="000000"/>
+          <w:sz w:val="24"/>
+        </w:rPr>
+        <w:t xml:space="preserve">ion houses </w:t>
       </w:r>
       <w:r>
         <w:rPr>
@@ -474,7 +493,43 @@
           <w:sz w:val="24"/>
           <w:u w:val="single"/>
         </w:rPr>
-        <w:t>Fre</w:t>
+        <w:hyperlink r:id="rId9" w:history="1">
+          <w:r>
+            <w:rPr>
+              <w:rStyle w:val="Hyperlink"/>
+            </w:rPr>
+            <w:t>F</w:t>
+          </w:r>
+        </w:hyperlink>
+      </w:r>
+      <w:r>
+        <w:rPr>
+          <w:rFonts w:ascii="Charis SIL Regular" w:hAnsi="Charis SIL Regular" w:eastAsia="Charis SIL Regular"/>
+          <w:b w:val="0"/>
+          <w:i w:val="0"/>
+          <w:color w:val="0066CC"/>
+          <w:sz w:val="24"/>
+          <w:u w:val="single"/>
+        </w:rPr>
+        <w:hyperlink r:id="rId12" w:history="1">
+          <w:r>
+            <w:rPr>
+              <w:rStyle w:val="Hyperlink"/>
+            </w:rPr>
+            <w:t>r</w:t>
+          </w:r>
+        </w:hyperlink>
+      </w:r>
+      <w:r>
+        <w:rPr>
+          <w:rFonts w:ascii="Charis SIL Regular" w:hAnsi="Charis SIL Regular" w:eastAsia="Charis SIL Regular"/>
+          <w:b w:val="0"/>
+          <w:i w:val="0"/>
+          <w:color w:val="0066CC"/>
+          <w:sz w:val="24"/>
+          <w:u w:val="single"/>
+        </w:rPr>
+        <w:t>e</w:t>
       </w:r>
       <w:r>
         <w:rPr>
@@ -579,7 +634,7 @@
           <w:sz w:val="24"/>
           <w:u w:val="single"/>
         </w:rPr>
-        <w:hyperlink r:id="rId10" w:history="1">
+        <w:hyperlink r:id="rId12" w:history="1">
           <w:r>
             <w:rPr>
               <w:rStyle w:val="Hyperlink"/>
@@ -608,7 +663,7 @@
           <w:sz w:val="24"/>
           <w:u w:val="single"/>
         </w:rPr>
-        <w:hyperlink r:id="rId12" w:history="1">
+        <w:hyperlink r:id="rId10" w:history="1">
           <w:r>
             <w:rPr>
               <w:rStyle w:val="Hyperlink"/>
@@ -637,7 +692,7 @@
           <w:sz w:val="24"/>
           <w:u w:val="single"/>
         </w:rPr>
-        <w:hyperlink r:id="rId12" w:history="1">
+        <w:hyperlink r:id="rId10" w:history="1">
           <w:r>
             <w:rPr>
               <w:rStyle w:val="Hyperlink"/>
@@ -691,7 +746,7 @@
           <w:sz w:val="24"/>
           <w:u w:val="single"/>
         </w:rPr>
-        <w:hyperlink r:id="rId12" w:history="1">
+        <w:hyperlink r:id="rId11" w:history="1">
           <w:r>
             <w:rPr>
               <w:rStyle w:val="Hyperlink"/>
@@ -870,25 +925,7 @@
           <w:color w:val="000000"/>
           <w:sz w:val="24"/>
         </w:rPr>
-        <w:t>Hague, the stor</w:t>
-      </w:r>
-      <w:r>
-        <w:rPr>
-          <w:u w:val="single" w:color="0066cc"/>
-          <w:rFonts w:ascii="Charis SIL Regular" w:hAnsi="Charis SIL Regular" w:eastAsia="Charis SIL Regular"/>
-          <w:b w:val="0"/>
-          <w:i w:val="0"/>
-          <w:color w:val="000000"/>
-          <w:sz w:val="24"/>
-        </w:rPr>
-        <w:hyperlink r:id="rId12" w:history="1">
-          <w:r>
-            <w:rPr>
-              <w:rStyle w:val="Hyperlink"/>
-            </w:rPr>
-            <w:t xml:space="preserve">es </w:t>
-          </w:r>
-        </w:hyperlink>
+        <w:t xml:space="preserve">Hague, the stores </w:t>
       </w:r>
       <w:r>
         <w:rPr>
@@ -897,16 +934,8 @@
           <w:i w:val="0"/>
           <w:color w:val="0066CC"/>
           <w:sz w:val="24"/>
-          <w:u w:val="single"/>
-        </w:rPr>
-        <w:hyperlink r:id="rId12" w:history="1">
-          <w:r>
-            <w:rPr>
-              <w:rStyle w:val="Hyperlink"/>
-            </w:rPr>
-            <w:t>Groot</w:t>
-          </w:r>
-        </w:hyperlink>
+        </w:rPr>
+        <w:t>Groote Konin</w:t>
       </w:r>
       <w:r>
         <w:rPr>
@@ -918,53 +947,6 @@
           <w:u w:val="single"/>
         </w:rPr>
         <w:hyperlink r:id="rId12" w:history="1">
-          <w:r>
-            <w:rPr>
-              <w:rStyle w:val="Hyperlink"/>
-            </w:rPr>
-            <w:t>e</w:t>
-          </w:r>
-        </w:hyperlink>
-      </w:r>
-      <w:r>
-        <w:rPr>
-          <w:rFonts w:ascii="Charis SIL Regular" w:hAnsi="Charis SIL Regular" w:eastAsia="Charis SIL Regular"/>
-          <w:b w:val="0"/>
-          <w:i w:val="0"/>
-          <w:color w:val="0066CC"/>
-          <w:sz w:val="24"/>
-          <w:u w:val="single"/>
-        </w:rPr>
-        <w:t xml:space="preserve"> </w:t>
-      </w:r>
-      <w:r>
-        <w:rPr>
-          <w:rFonts w:ascii="Charis SIL Regular" w:hAnsi="Charis SIL Regular" w:eastAsia="Charis SIL Regular"/>
-          <w:b w:val="0"/>
-          <w:i w:val="0"/>
-          <w:color w:val="0066CC"/>
-          <w:sz w:val="24"/>
-          <w:u w:val="single"/>
-        </w:rPr>
-        <w:hyperlink r:id="rId12" w:history="1">
-          <w:r>
-            <w:rPr>
-              <w:rStyle w:val="Hyperlink"/>
-            </w:rPr>
-            <w:t>Konin</w:t>
-          </w:r>
-        </w:hyperlink>
-      </w:r>
-      <w:r>
-        <w:rPr>
-          <w:rFonts w:ascii="Charis SIL Regular" w:hAnsi="Charis SIL Regular" w:eastAsia="Charis SIL Regular"/>
-          <w:b w:val="0"/>
-          <w:i w:val="0"/>
-          <w:color w:val="0066CC"/>
-          <w:sz w:val="24"/>
-          <w:u w:val="single"/>
-        </w:rPr>
-        <w:hyperlink r:id="rId14" w:history="1">
           <w:r>
             <w:rPr>
               <w:rStyle w:val="Hyperlink"/>
@@ -1000,7 +982,7 @@
           <w:sz w:val="24"/>
           <w:u w:val="single"/>
         </w:rPr>
-        <w:hyperlink r:id="rId12" w:history="1">
+        <w:hyperlink r:id="rId14" w:history="1">
           <w:r>
             <w:rPr>
               <w:rStyle w:val="Hyperlink"/>
@@ -1029,7 +1011,7 @@
           <w:sz w:val="24"/>
           <w:u w:val="single"/>
         </w:rPr>
-        <w:hyperlink r:id="rId12" w:history="1">
+        <w:hyperlink r:id="rId14" w:history="1">
           <w:r>
             <w:rPr>
               <w:rStyle w:val="Hyperlink"/>
@@ -1074,6 +1056,7 @@
           <w:i w:val="0"/>
           <w:color w:val="0066CC"/>
           <w:sz w:val="24"/>
+          <w:u w:val="single"/>
         </w:rPr>
         <w:hyperlink r:id="rId14" w:history="1">
           <w:r>
@@ -1093,7 +1076,7 @@
           <w:sz w:val="24"/>
           <w:u w:val="single"/>
         </w:rPr>
-        <w:hyperlink r:id="rId14" w:history="1">
+        <w:hyperlink r:id="rId13" w:history="1">
           <w:r>
             <w:rPr>
               <w:rStyle w:val="Hyperlink"/>
@@ -1104,47 +1087,37 @@
       </w:r>
       <w:r>
         <w:rPr>
+          <w:u w:val="single" w:color="0066cc"/>
           <w:rFonts w:ascii="Charis SIL Regular" w:hAnsi="Charis SIL Regular" w:eastAsia="Charis SIL Regular"/>
           <w:b w:val="0"/>
           <w:i w:val="0"/>
           <w:color w:val="000000"/>
           <w:sz w:val="24"/>
         </w:rPr>
-        <w:t xml:space="preserve"> and </w:t>
-      </w:r>
-      <w:r>
-        <w:rPr>
-          <w:rFonts w:ascii="Charis SIL Regular" w:hAnsi="Charis SIL Regular" w:eastAsia="Charis SIL Regular"/>
-          <w:b w:val="0"/>
-          <w:i w:val="0"/>
-          <w:color w:val="0066CC"/>
-          <w:sz w:val="24"/>
-          <w:u w:val="single"/>
-        </w:rPr>
-        <w:hyperlink r:id="rId15" w:history="1">
+        <w:hyperlink r:id="rId13" w:history="1">
           <w:r>
             <w:rPr>
               <w:rStyle w:val="Hyperlink"/>
             </w:rPr>
-            <w:t>Bo</w:t>
+            <w:t xml:space="preserve"> an</w:t>
           </w:r>
         </w:hyperlink>
       </w:r>
       <w:r>
         <w:rPr>
+          <w:u w:val="single" w:color="0066cc"/>
           <w:rFonts w:ascii="Charis SIL Regular" w:hAnsi="Charis SIL Regular" w:eastAsia="Charis SIL Regular"/>
           <w:b w:val="0"/>
           <w:i w:val="0"/>
-          <w:color w:val="0066CC"/>
-          <w:sz w:val="24"/>
-          <w:u w:val="single"/>
-        </w:rPr>
-        <w:hyperlink r:id="rId15" w:history="1">
+          <w:color w:val="000000"/>
+          <w:sz w:val="24"/>
+        </w:rPr>
+        <w:hyperlink r:id="rId13" w:history="1">
           <w:r>
             <w:rPr>
               <w:rStyle w:val="Hyperlink"/>
             </w:rPr>
-            <w:t>e</w:t>
+            <w:t>d</w:t>
           </w:r>
         </w:hyperlink>
       </w:r>
@@ -1153,18 +1126,10 @@
           <w:rFonts w:ascii="Charis SIL Regular" w:hAnsi="Charis SIL Regular" w:eastAsia="Charis SIL Regular"/>
           <w:b w:val="0"/>
           <w:i w:val="0"/>
-          <w:color w:val="0066CC"/>
-          <w:sz w:val="24"/>
-          <w:u w:val="single"/>
-        </w:rPr>
-        <w:hyperlink r:id="rId15" w:history="1">
-          <w:r>
-            <w:rPr>
-              <w:rStyle w:val="Hyperlink"/>
-            </w:rPr>
-            <w:t>atan</w:t>
-          </w:r>
-        </w:hyperlink>
+          <w:color w:val="000000"/>
+          <w:sz w:val="24"/>
+        </w:rPr>
+        <w:t xml:space="preserve"> </w:t>
       </w:r>
       <w:r>
         <w:rPr>
@@ -1173,9 +1138,8 @@
           <w:i w:val="0"/>
           <w:color w:val="0066CC"/>
           <w:sz w:val="24"/>
-          <w:u w:val="single"/>
-        </w:rPr>
-        <w:t xml:space="preserve"> </w:t>
+        </w:rPr>
+        <w:t xml:space="preserve">Boeatan </w:t>
       </w:r>
       <w:r>
         <w:rPr>
@@ -1186,7 +1150,7 @@
           <w:sz w:val="24"/>
           <w:u w:val="single"/>
         </w:rPr>
-        <w:hyperlink r:id="rId15" w:history="1">
+        <w:hyperlink r:id="rId13" w:history="1">
           <w:r>
             <w:rPr>
               <w:rStyle w:val="Hyperlink"/>
@@ -1555,14 +1519,7 @@
           <w:color w:val="000000"/>
           <w:sz w:val="24"/>
         </w:rPr>
-        <w:hyperlink r:id="rId16" w:history="1">
-          <w:r>
-            <w:rPr>
-              <w:rStyle w:val="Hyperlink"/>
-            </w:rPr>
-            <w:t xml:space="preserve">erated in </w:t>
-          </w:r>
-        </w:hyperlink>
+        <w:t xml:space="preserve">erated in </w:t>
       </w:r>
       <w:r>
         <w:rPr>
@@ -1667,31 +1624,13 @@
       </w:r>
       <w:r>
         <w:rPr>
-          <w:u w:val="single" w:color="0066cc"/>
           <w:rFonts w:ascii="Charis SIL Regular" w:hAnsi="Charis SIL Regular" w:eastAsia="Charis SIL Regular"/>
           <w:b w:val="0"/>
           <w:i w:val="0"/>
           <w:color w:val="000000"/>
           <w:sz w:val="24"/>
         </w:rPr>
-        <w:hyperlink r:id="rId16" w:history="1">
-          <w:r>
-            <w:rPr>
-              <w:rStyle w:val="Hyperlink"/>
-            </w:rPr>
-            <w:t>. A large nu</w:t>
-          </w:r>
-        </w:hyperlink>
-      </w:r>
-      <w:r>
-        <w:rPr>
-          <w:rFonts w:ascii="Charis SIL Regular" w:hAnsi="Charis SIL Regular" w:eastAsia="Charis SIL Regular"/>
-          <w:b w:val="0"/>
-          <w:i w:val="0"/>
-          <w:color w:val="000000"/>
-          <w:sz w:val="24"/>
-        </w:rPr>
-        <w:t xml:space="preserve">mber </w:t>
+        <w:t xml:space="preserve">. A large number </w:t>
       </w:r>
       <w:r>
         <w:rPr>
@@ -1731,13 +1670,67 @@
       </w:r>
       <w:r>
         <w:rPr>
+          <w:u w:val="single" w:color="0066cc"/>
           <w:rFonts w:ascii="Charis SIL Regular" w:hAnsi="Charis SIL Regular" w:eastAsia="Charis SIL Regular"/>
           <w:b w:val="0"/>
           <w:i w:val="0"/>
           <w:color w:val="000000"/>
           <w:sz w:val="24"/>
         </w:rPr>
-        <w:t xml:space="preserve">rican objects, especially from </w:t>
+        <w:hyperlink r:id="rId16" w:history="1">
+          <w:r>
+            <w:rPr>
+              <w:rStyle w:val="Hyperlink"/>
+            </w:rPr>
+            <w:t>rican ob</w:t>
+          </w:r>
+        </w:hyperlink>
+      </w:r>
+      <w:r>
+        <w:rPr>
+          <w:u w:val="single" w:color="0066cc"/>
+          <w:rFonts w:ascii="Charis SIL Regular" w:hAnsi="Charis SIL Regular" w:eastAsia="Charis SIL Regular"/>
+          <w:b w:val="0"/>
+          <w:i w:val="0"/>
+          <w:color w:val="000000"/>
+          <w:sz w:val="24"/>
+        </w:rPr>
+        <w:hyperlink r:id="rId16" w:history="1">
+          <w:r>
+            <w:rPr>
+              <w:rStyle w:val="Hyperlink"/>
+            </w:rPr>
+            <w:t>j</w:t>
+          </w:r>
+        </w:hyperlink>
+      </w:r>
+      <w:r>
+        <w:rPr>
+          <w:u w:val="single" w:color="0066cc"/>
+          <w:rFonts w:ascii="Charis SIL Regular" w:hAnsi="Charis SIL Regular" w:eastAsia="Charis SIL Regular"/>
+          <w:b w:val="0"/>
+          <w:i w:val="0"/>
+          <w:color w:val="000000"/>
+          <w:sz w:val="24"/>
+        </w:rPr>
+        <w:hyperlink r:id="rId16" w:history="1">
+          <w:r>
+            <w:rPr>
+              <w:rStyle w:val="Hyperlink"/>
+            </w:rPr>
+            <w:t>ects, especi</w:t>
+          </w:r>
+        </w:hyperlink>
+      </w:r>
+      <w:r>
+        <w:rPr>
+          <w:rFonts w:ascii="Charis SIL Regular" w:hAnsi="Charis SIL Regular" w:eastAsia="Charis SIL Regular"/>
+          <w:b w:val="0"/>
+          <w:i w:val="0"/>
+          <w:color w:val="000000"/>
+          <w:sz w:val="24"/>
+        </w:rPr>
+        <w:t xml:space="preserve">ally from </w:t>
       </w:r>
       <w:r>
         <w:rPr>
@@ -2865,7 +2858,25 @@
           <w:color w:val="000000"/>
           <w:sz w:val="24"/>
         </w:rPr>
-        <w:t>smuseum Resear</w:t>
+        <w:t>smus</w:t>
+      </w:r>
+      <w:r>
+        <w:rPr>
+          <w:u w:val="single" w:color="0066cc"/>
+          <w:rFonts w:ascii="Charis SIL Regular" w:hAnsi="Charis SIL Regular" w:eastAsia="Charis SIL Regular"/>
+          <w:b w:val="0"/>
+          <w:i w:val="0"/>
+          <w:color w:val="000000"/>
+          <w:sz w:val="24"/>
+        </w:rPr>
+        <w:hyperlink r:id="rId22" w:history="1">
+          <w:r>
+            <w:rPr>
+              <w:rStyle w:val="Hyperlink"/>
+            </w:rPr>
+            <w:t>eum Resear</w:t>
+          </w:r>
+        </w:hyperlink>
       </w:r>
       <w:r>
         <w:rPr>
@@ -4316,7 +4327,7 @@
           <w:sz w:val="24"/>
           <w:u w:val="single"/>
         </w:rPr>
-        <w:hyperlink r:id="rId27" w:history="1">
+        <w:hyperlink r:id="rId26" w:history="1">
           <w:r>
             <w:rPr>
               <w:rStyle w:val="Hyperlink"/>
@@ -4345,7 +4356,7 @@
           <w:sz w:val="24"/>
           <w:u w:val="single"/>
         </w:rPr>
-        <w:hyperlink r:id="rId27" w:history="1">
+        <w:hyperlink r:id="rId26" w:history="1">
           <w:r>
             <w:rPr>
               <w:rStyle w:val="Hyperlink"/>

--- a/EXPORTS/DOCX/published/niveau2/English/Trade.docx
+++ b/EXPORTS/DOCX/published/niveau2/English/Trade.docx
@@ -464,25 +464,7 @@
           <w:color w:val="000000"/>
           <w:sz w:val="24"/>
         </w:rPr>
-        <w:hyperlink r:id="rId9" w:history="1">
-          <w:r>
-            <w:rPr>
-              <w:rStyle w:val="Hyperlink"/>
-            </w:rPr>
-            <w:t>auct</w:t>
-          </w:r>
-        </w:hyperlink>
-      </w:r>
-      <w:r>
-        <w:rPr>
-          <w:u w:val="single" w:color="0066cc"/>
-          <w:rFonts w:ascii="Charis SIL Regular" w:hAnsi="Charis SIL Regular" w:eastAsia="Charis SIL Regular"/>
-          <w:b w:val="0"/>
-          <w:i w:val="0"/>
-          <w:color w:val="000000"/>
-          <w:sz w:val="24"/>
-        </w:rPr>
-        <w:t xml:space="preserve">ion houses </w:t>
+        <w:t xml:space="preserve">auction houses </w:t>
       </w:r>
       <w:r>
         <w:rPr>
@@ -491,45 +473,15 @@
           <w:i w:val="0"/>
           <w:color w:val="0066CC"/>
           <w:sz w:val="24"/>
-          <w:u w:val="single"/>
-        </w:rPr>
-        <w:hyperlink r:id="rId9" w:history="1">
-          <w:r>
-            <w:rPr>
-              <w:rStyle w:val="Hyperlink"/>
-            </w:rPr>
-            <w:t>F</w:t>
-          </w:r>
-        </w:hyperlink>
-      </w:r>
-      <w:r>
-        <w:rPr>
-          <w:rFonts w:ascii="Charis SIL Regular" w:hAnsi="Charis SIL Regular" w:eastAsia="Charis SIL Regular"/>
-          <w:b w:val="0"/>
-          <w:i w:val="0"/>
-          <w:color w:val="0066CC"/>
-          <w:sz w:val="24"/>
-          <w:u w:val="single"/>
         </w:rPr>
         <w:hyperlink r:id="rId12" w:history="1">
           <w:r>
             <w:rPr>
               <w:rStyle w:val="Hyperlink"/>
             </w:rPr>
-            <w:t>r</w:t>
+            <w:t>Fre</w:t>
           </w:r>
         </w:hyperlink>
-      </w:r>
-      <w:r>
-        <w:rPr>
-          <w:rFonts w:ascii="Charis SIL Regular" w:hAnsi="Charis SIL Regular" w:eastAsia="Charis SIL Regular"/>
-          <w:b w:val="0"/>
-          <w:i w:val="0"/>
-          <w:color w:val="0066CC"/>
-          <w:sz w:val="24"/>
-          <w:u w:val="single"/>
-        </w:rPr>
-        <w:t>e</w:t>
       </w:r>
       <w:r>
         <w:rPr>
@@ -587,7 +539,7 @@
           <w:sz w:val="24"/>
           <w:u w:val="single"/>
         </w:rPr>
-        <w:hyperlink r:id="rId10" w:history="1">
+        <w:hyperlink r:id="rId12" w:history="1">
           <w:r>
             <w:rPr>
               <w:rStyle w:val="Hyperlink"/>
@@ -605,7 +557,7 @@
           <w:sz w:val="24"/>
           <w:u w:val="single"/>
         </w:rPr>
-        <w:hyperlink r:id="rId10" w:history="1">
+        <w:hyperlink r:id="rId12" w:history="1">
           <w:r>
             <w:rPr>
               <w:rStyle w:val="Hyperlink"/>
@@ -663,7 +615,7 @@
           <w:sz w:val="24"/>
           <w:u w:val="single"/>
         </w:rPr>
-        <w:hyperlink r:id="rId10" w:history="1">
+        <w:hyperlink r:id="rId12" w:history="1">
           <w:r>
             <w:rPr>
               <w:rStyle w:val="Hyperlink"/>
@@ -692,7 +644,7 @@
           <w:sz w:val="24"/>
           <w:u w:val="single"/>
         </w:rPr>
-        <w:hyperlink r:id="rId10" w:history="1">
+        <w:hyperlink r:id="rId12" w:history="1">
           <w:r>
             <w:rPr>
               <w:rStyle w:val="Hyperlink"/>
@@ -746,7 +698,7 @@
           <w:sz w:val="24"/>
           <w:u w:val="single"/>
         </w:rPr>
-        <w:hyperlink r:id="rId11" w:history="1">
+        <w:hyperlink r:id="rId12" w:history="1">
           <w:r>
             <w:rPr>
               <w:rStyle w:val="Hyperlink"/>
@@ -757,6 +709,16 @@
       </w:r>
       <w:r>
         <w:rPr>
+          <w:rFonts w:ascii="Charis SIL Regular" w:hAnsi="Charis SIL Regular" w:eastAsia="Charis SIL Regular"/>
+          <w:b w:val="0"/>
+          <w:i w:val="0"/>
+          <w:color w:val="000000"/>
+          <w:sz w:val="24"/>
+        </w:rPr>
+        <w:t xml:space="preserve"> and</w:t>
+      </w:r>
+      <w:r>
+        <w:rPr>
           <w:u w:val="single" w:color="0066cc"/>
           <w:rFonts w:ascii="Charis SIL Regular" w:hAnsi="Charis SIL Regular" w:eastAsia="Charis SIL Regular"/>
           <w:b w:val="0"/>
@@ -764,24 +726,6 @@
           <w:color w:val="000000"/>
           <w:sz w:val="24"/>
         </w:rPr>
-        <w:hyperlink r:id="rId11" w:history="1">
-          <w:r>
-            <w:rPr>
-              <w:rStyle w:val="Hyperlink"/>
-            </w:rPr>
-            <w:t xml:space="preserve"> and</w:t>
-          </w:r>
-        </w:hyperlink>
-      </w:r>
-      <w:r>
-        <w:rPr>
-          <w:u w:val="single" w:color="0066cc"/>
-          <w:rFonts w:ascii="Charis SIL Regular" w:hAnsi="Charis SIL Regular" w:eastAsia="Charis SIL Regular"/>
-          <w:b w:val="0"/>
-          <w:i w:val="0"/>
-          <w:color w:val="000000"/>
-          <w:sz w:val="24"/>
-        </w:rPr>
         <w:t xml:space="preserve"> </w:t>
       </w:r>
       <w:r>
@@ -793,7 +737,7 @@
           <w:sz w:val="24"/>
           <w:u w:val="single"/>
         </w:rPr>
-        <w:hyperlink r:id="rId13" w:history="1">
+        <w:hyperlink r:id="rId11" w:history="1">
           <w:r>
             <w:rPr>
               <w:rStyle w:val="Hyperlink"/>
@@ -822,7 +766,7 @@
           <w:sz w:val="24"/>
           <w:u w:val="single"/>
         </w:rPr>
-        <w:hyperlink r:id="rId13" w:history="1">
+        <w:hyperlink r:id="rId11" w:history="1">
           <w:r>
             <w:rPr>
               <w:rStyle w:val="Hyperlink"/>
@@ -934,8 +878,56 @@
           <w:i w:val="0"/>
           <w:color w:val="0066CC"/>
           <w:sz w:val="24"/>
-        </w:rPr>
-        <w:t>Groote Konin</w:t>
+          <w:u w:val="single"/>
+        </w:rPr>
+        <w:hyperlink r:id="rId12" w:history="1">
+          <w:r>
+            <w:rPr>
+              <w:rStyle w:val="Hyperlink"/>
+            </w:rPr>
+            <w:t>Groot</w:t>
+          </w:r>
+        </w:hyperlink>
+      </w:r>
+      <w:r>
+        <w:rPr>
+          <w:rFonts w:ascii="Charis SIL Regular" w:hAnsi="Charis SIL Regular" w:eastAsia="Charis SIL Regular"/>
+          <w:b w:val="0"/>
+          <w:i w:val="0"/>
+          <w:color w:val="0066CC"/>
+          <w:sz w:val="24"/>
+          <w:u w:val="single"/>
+        </w:rPr>
+        <w:hyperlink r:id="rId12" w:history="1">
+          <w:r>
+            <w:rPr>
+              <w:rStyle w:val="Hyperlink"/>
+            </w:rPr>
+            <w:t>e</w:t>
+          </w:r>
+        </w:hyperlink>
+      </w:r>
+      <w:r>
+        <w:rPr>
+          <w:rFonts w:ascii="Charis SIL Regular" w:hAnsi="Charis SIL Regular" w:eastAsia="Charis SIL Regular"/>
+          <w:b w:val="0"/>
+          <w:i w:val="0"/>
+          <w:color w:val="0066CC"/>
+          <w:sz w:val="24"/>
+          <w:u w:val="single"/>
+        </w:rPr>
+        <w:t xml:space="preserve"> </w:t>
+      </w:r>
+      <w:r>
+        <w:rPr>
+          <w:rFonts w:ascii="Charis SIL Regular" w:hAnsi="Charis SIL Regular" w:eastAsia="Charis SIL Regular"/>
+          <w:b w:val="0"/>
+          <w:i w:val="0"/>
+          <w:color w:val="0066CC"/>
+          <w:sz w:val="24"/>
+          <w:u w:val="single"/>
+        </w:rPr>
+        <w:t>Konin</w:t>
       </w:r>
       <w:r>
         <w:rPr>
@@ -982,7 +974,7 @@
           <w:sz w:val="24"/>
           <w:u w:val="single"/>
         </w:rPr>
-        <w:hyperlink r:id="rId14" w:history="1">
+        <w:hyperlink r:id="rId12" w:history="1">
           <w:r>
             <w:rPr>
               <w:rStyle w:val="Hyperlink"/>
@@ -1040,7 +1032,7 @@
           <w:sz w:val="24"/>
           <w:u w:val="single"/>
         </w:rPr>
-        <w:hyperlink r:id="rId14" w:history="1">
+        <w:hyperlink r:id="rId12" w:history="1">
           <w:r>
             <w:rPr>
               <w:rStyle w:val="Hyperlink"/>
@@ -1087,59 +1079,78 @@
       </w:r>
       <w:r>
         <w:rPr>
-          <w:u w:val="single" w:color="0066cc"/>
           <w:rFonts w:ascii="Charis SIL Regular" w:hAnsi="Charis SIL Regular" w:eastAsia="Charis SIL Regular"/>
           <w:b w:val="0"/>
           <w:i w:val="0"/>
           <w:color w:val="000000"/>
           <w:sz w:val="24"/>
+        </w:rPr>
+        <w:t xml:space="preserve"> and </w:t>
+      </w:r>
+      <w:r>
+        <w:rPr>
+          <w:rFonts w:ascii="Charis SIL Regular" w:hAnsi="Charis SIL Regular" w:eastAsia="Charis SIL Regular"/>
+          <w:b w:val="0"/>
+          <w:i w:val="0"/>
+          <w:color w:val="0066CC"/>
+          <w:sz w:val="24"/>
+          <w:u w:val="single"/>
+        </w:rPr>
+        <w:hyperlink r:id="rId15" w:history="1">
+          <w:r>
+            <w:rPr>
+              <w:rStyle w:val="Hyperlink"/>
+            </w:rPr>
+            <w:t>Bo</w:t>
+          </w:r>
+        </w:hyperlink>
+      </w:r>
+      <w:r>
+        <w:rPr>
+          <w:rFonts w:ascii="Charis SIL Regular" w:hAnsi="Charis SIL Regular" w:eastAsia="Charis SIL Regular"/>
+          <w:b w:val="0"/>
+          <w:i w:val="0"/>
+          <w:color w:val="0066CC"/>
+          <w:sz w:val="24"/>
+          <w:u w:val="single"/>
+        </w:rPr>
+        <w:hyperlink r:id="rId15" w:history="1">
+          <w:r>
+            <w:rPr>
+              <w:rStyle w:val="Hyperlink"/>
+            </w:rPr>
+            <w:t>e</w:t>
+          </w:r>
+        </w:hyperlink>
+      </w:r>
+      <w:r>
+        <w:rPr>
+          <w:rFonts w:ascii="Charis SIL Regular" w:hAnsi="Charis SIL Regular" w:eastAsia="Charis SIL Regular"/>
+          <w:b w:val="0"/>
+          <w:i w:val="0"/>
+          <w:color w:val="0066CC"/>
+          <w:sz w:val="24"/>
+          <w:u w:val="single"/>
         </w:rPr>
         <w:hyperlink r:id="rId13" w:history="1">
           <w:r>
             <w:rPr>
               <w:rStyle w:val="Hyperlink"/>
             </w:rPr>
-            <w:t xml:space="preserve"> an</w:t>
+            <w:t>atan</w:t>
           </w:r>
         </w:hyperlink>
       </w:r>
       <w:r>
         <w:rPr>
-          <w:u w:val="single" w:color="0066cc"/>
-          <w:rFonts w:ascii="Charis SIL Regular" w:hAnsi="Charis SIL Regular" w:eastAsia="Charis SIL Regular"/>
-          <w:b w:val="0"/>
-          <w:i w:val="0"/>
-          <w:color w:val="000000"/>
-          <w:sz w:val="24"/>
-        </w:rPr>
-        <w:hyperlink r:id="rId13" w:history="1">
-          <w:r>
-            <w:rPr>
-              <w:rStyle w:val="Hyperlink"/>
-            </w:rPr>
-            <w:t>d</w:t>
-          </w:r>
-        </w:hyperlink>
-      </w:r>
-      <w:r>
-        <w:rPr>
-          <w:rFonts w:ascii="Charis SIL Regular" w:hAnsi="Charis SIL Regular" w:eastAsia="Charis SIL Regular"/>
-          <w:b w:val="0"/>
-          <w:i w:val="0"/>
-          <w:color w:val="000000"/>
-          <w:sz w:val="24"/>
-        </w:rPr>
-        <w:t xml:space="preserve"> </w:t>
-      </w:r>
-      <w:r>
-        <w:rPr>
           <w:rFonts w:ascii="Charis SIL Regular" w:hAnsi="Charis SIL Regular" w:eastAsia="Charis SIL Regular"/>
           <w:b w:val="0"/>
           <w:i w:val="0"/>
           <w:color w:val="0066CC"/>
           <w:sz w:val="24"/>
-        </w:rPr>
-        <w:t xml:space="preserve">Boeatan </w:t>
+          <w:u w:val="single"/>
+        </w:rPr>
+        <w:t xml:space="preserve"> </w:t>
       </w:r>
       <w:r>
         <w:rPr>
@@ -1168,7 +1179,7 @@
           <w:sz w:val="24"/>
           <w:u w:val="single"/>
         </w:rPr>
-        <w:hyperlink r:id="rId15" w:history="1">
+        <w:hyperlink r:id="rId13" w:history="1">
           <w:r>
             <w:rPr>
               <w:rStyle w:val="Hyperlink"/>
@@ -1519,7 +1530,14 @@
           <w:color w:val="000000"/>
           <w:sz w:val="24"/>
         </w:rPr>
-        <w:t xml:space="preserve">erated in </w:t>
+        <w:hyperlink r:id="rId16" w:history="1">
+          <w:r>
+            <w:rPr>
+              <w:rStyle w:val="Hyperlink"/>
+            </w:rPr>
+            <w:t xml:space="preserve">erated in </w:t>
+          </w:r>
+        </w:hyperlink>
       </w:r>
       <w:r>
         <w:rPr>
@@ -1530,7 +1548,7 @@
           <w:sz w:val="24"/>
           <w:u w:val="single"/>
         </w:rPr>
-        <w:hyperlink r:id="rId17" w:history="1">
+        <w:hyperlink r:id="rId16" w:history="1">
           <w:r>
             <w:rPr>
               <w:rStyle w:val="Hyperlink"/>
@@ -1548,7 +1566,7 @@
           <w:sz w:val="24"/>
           <w:u w:val="single"/>
         </w:rPr>
-        <w:hyperlink r:id="rId17" w:history="1">
+        <w:hyperlink r:id="rId16" w:history="1">
           <w:r>
             <w:rPr>
               <w:rStyle w:val="Hyperlink"/>
@@ -1624,13 +1642,24 @@
       </w:r>
       <w:r>
         <w:rPr>
+          <w:u w:val="single" w:color="0066cc"/>
           <w:rFonts w:ascii="Charis SIL Regular" w:hAnsi="Charis SIL Regular" w:eastAsia="Charis SIL Regular"/>
           <w:b w:val="0"/>
           <w:i w:val="0"/>
           <w:color w:val="000000"/>
           <w:sz w:val="24"/>
         </w:rPr>
-        <w:t xml:space="preserve">. A large number </w:t>
+        <w:t>. A large nu</w:t>
+      </w:r>
+      <w:r>
+        <w:rPr>
+          <w:rFonts w:ascii="Charis SIL Regular" w:hAnsi="Charis SIL Regular" w:eastAsia="Charis SIL Regular"/>
+          <w:b w:val="0"/>
+          <w:i w:val="0"/>
+          <w:color w:val="000000"/>
+          <w:sz w:val="24"/>
+        </w:rPr>
+        <w:t xml:space="preserve">mber </w:t>
       </w:r>
       <w:r>
         <w:rPr>
@@ -1706,31 +1735,13 @@
       </w:r>
       <w:r>
         <w:rPr>
-          <w:u w:val="single" w:color="0066cc"/>
           <w:rFonts w:ascii="Charis SIL Regular" w:hAnsi="Charis SIL Regular" w:eastAsia="Charis SIL Regular"/>
           <w:b w:val="0"/>
           <w:i w:val="0"/>
           <w:color w:val="000000"/>
           <w:sz w:val="24"/>
         </w:rPr>
-        <w:hyperlink r:id="rId16" w:history="1">
-          <w:r>
-            <w:rPr>
-              <w:rStyle w:val="Hyperlink"/>
-            </w:rPr>
-            <w:t>ects, especi</w:t>
-          </w:r>
-        </w:hyperlink>
-      </w:r>
-      <w:r>
-        <w:rPr>
-          <w:rFonts w:ascii="Charis SIL Regular" w:hAnsi="Charis SIL Regular" w:eastAsia="Charis SIL Regular"/>
-          <w:b w:val="0"/>
-          <w:i w:val="0"/>
-          <w:color w:val="000000"/>
-          <w:sz w:val="24"/>
-        </w:rPr>
-        <w:t xml:space="preserve">ally from </w:t>
+        <w:t xml:space="preserve">ects, especially from </w:t>
       </w:r>
       <w:r>
         <w:rPr>
@@ -2852,13 +2863,21 @@
       </w:r>
       <w:r>
         <w:rPr>
+          <w:u w:val="single" w:color="0066cc"/>
           <w:rFonts w:ascii="Charis SIL Regular" w:hAnsi="Charis SIL Regular" w:eastAsia="Charis SIL Regular"/>
           <w:b w:val="0"/>
           <w:i w:val="0"/>
           <w:color w:val="000000"/>
           <w:sz w:val="24"/>
         </w:rPr>
-        <w:t>smus</w:t>
+        <w:hyperlink r:id="rId22" w:history="1">
+          <w:r>
+            <w:rPr>
+              <w:rStyle w:val="Hyperlink"/>
+            </w:rPr>
+            <w:t>smus</w:t>
+          </w:r>
+        </w:hyperlink>
       </w:r>
       <w:r>
         <w:rPr>
@@ -4309,7 +4328,7 @@
           <w:sz w:val="24"/>
           <w:u w:val="single"/>
         </w:rPr>
-        <w:hyperlink r:id="rId27" w:history="1">
+        <w:hyperlink r:id="rId26" w:history="1">
           <w:r>
             <w:rPr>
               <w:rStyle w:val="Hyperlink"/>

--- a/EXPORTS/DOCX/published/niveau2/English/Trade.docx
+++ b/EXPORTS/DOCX/published/niveau2/English/Trade.docx
@@ -464,7 +464,24 @@
           <w:color w:val="000000"/>
           <w:sz w:val="24"/>
         </w:rPr>
-        <w:t xml:space="preserve">auction houses </w:t>
+        <w:hyperlink r:id="rId9" w:history="1">
+          <w:r>
+            <w:rPr>
+              <w:rStyle w:val="Hyperlink"/>
+            </w:rPr>
+            <w:t>auct</w:t>
+          </w:r>
+        </w:hyperlink>
+      </w:r>
+      <w:r>
+        <w:rPr>
+          <w:rFonts w:ascii="Charis SIL Regular" w:hAnsi="Charis SIL Regular" w:eastAsia="Charis SIL Regular"/>
+          <w:b w:val="0"/>
+          <w:i w:val="0"/>
+          <w:color w:val="000000"/>
+          <w:sz w:val="24"/>
+        </w:rPr>
+        <w:t xml:space="preserve">ion houses </w:t>
       </w:r>
       <w:r>
         <w:rPr>
@@ -473,13 +490,14 @@
           <w:i w:val="0"/>
           <w:color w:val="0066CC"/>
           <w:sz w:val="24"/>
+          <w:u w:val="single"/>
         </w:rPr>
         <w:hyperlink r:id="rId12" w:history="1">
           <w:r>
             <w:rPr>
               <w:rStyle w:val="Hyperlink"/>
             </w:rPr>
-            <w:t>Fre</w:t>
+            <w:t>F</w:t>
           </w:r>
         </w:hyperlink>
       </w:r>
@@ -492,7 +510,43 @@
           <w:sz w:val="24"/>
           <w:u w:val="single"/>
         </w:rPr>
-        <w:hyperlink r:id="rId10" w:history="1">
+        <w:hyperlink r:id="rId12" w:history="1">
+          <w:r>
+            <w:rPr>
+              <w:rStyle w:val="Hyperlink"/>
+            </w:rPr>
+            <w:t>r</w:t>
+          </w:r>
+        </w:hyperlink>
+      </w:r>
+      <w:r>
+        <w:rPr>
+          <w:rFonts w:ascii="Charis SIL Regular" w:hAnsi="Charis SIL Regular" w:eastAsia="Charis SIL Regular"/>
+          <w:b w:val="0"/>
+          <w:i w:val="0"/>
+          <w:color w:val="0066CC"/>
+          <w:sz w:val="24"/>
+          <w:u w:val="single"/>
+        </w:rPr>
+        <w:hyperlink r:id="rId12" w:history="1">
+          <w:r>
+            <w:rPr>
+              <w:rStyle w:val="Hyperlink"/>
+            </w:rPr>
+            <w:t>e</w:t>
+          </w:r>
+        </w:hyperlink>
+      </w:r>
+      <w:r>
+        <w:rPr>
+          <w:rFonts w:ascii="Charis SIL Regular" w:hAnsi="Charis SIL Regular" w:eastAsia="Charis SIL Regular"/>
+          <w:b w:val="0"/>
+          <w:i w:val="0"/>
+          <w:color w:val="0066CC"/>
+          <w:sz w:val="24"/>
+          <w:u w:val="single"/>
+        </w:rPr>
+        <w:hyperlink r:id="rId12" w:history="1">
           <w:r>
             <w:rPr>
               <w:rStyle w:val="Hyperlink"/>
@@ -521,7 +575,7 @@
           <w:sz w:val="24"/>
           <w:u w:val="single"/>
         </w:rPr>
-        <w:hyperlink r:id="rId10" w:history="1">
+        <w:hyperlink r:id="rId12" w:history="1">
           <w:r>
             <w:rPr>
               <w:rStyle w:val="Hyperlink"/>
@@ -557,7 +611,7 @@
           <w:sz w:val="24"/>
           <w:u w:val="single"/>
         </w:rPr>
-        <w:hyperlink r:id="rId12" w:history="1">
+        <w:hyperlink r:id="rId10" w:history="1">
           <w:r>
             <w:rPr>
               <w:rStyle w:val="Hyperlink"/>
@@ -586,7 +640,7 @@
           <w:sz w:val="24"/>
           <w:u w:val="single"/>
         </w:rPr>
-        <w:hyperlink r:id="rId12" w:history="1">
+        <w:hyperlink r:id="rId10" w:history="1">
           <w:r>
             <w:rPr>
               <w:rStyle w:val="Hyperlink"/>
@@ -615,7 +669,7 @@
           <w:sz w:val="24"/>
           <w:u w:val="single"/>
         </w:rPr>
-        <w:hyperlink r:id="rId12" w:history="1">
+        <w:hyperlink r:id="rId10" w:history="1">
           <w:r>
             <w:rPr>
               <w:rStyle w:val="Hyperlink"/>
@@ -709,13 +763,21 @@
       </w:r>
       <w:r>
         <w:rPr>
+          <w:u w:val="single" w:color="0066cc"/>
           <w:rFonts w:ascii="Charis SIL Regular" w:hAnsi="Charis SIL Regular" w:eastAsia="Charis SIL Regular"/>
           <w:b w:val="0"/>
           <w:i w:val="0"/>
           <w:color w:val="000000"/>
           <w:sz w:val="24"/>
         </w:rPr>
-        <w:t xml:space="preserve"> and</w:t>
+        <w:hyperlink r:id="rId11" w:history="1">
+          <w:r>
+            <w:rPr>
+              <w:rStyle w:val="Hyperlink"/>
+            </w:rPr>
+            <w:t xml:space="preserve"> and</w:t>
+          </w:r>
+        </w:hyperlink>
       </w:r>
       <w:r>
         <w:rPr>
@@ -737,7 +799,7 @@
           <w:sz w:val="24"/>
           <w:u w:val="single"/>
         </w:rPr>
-        <w:hyperlink r:id="rId11" w:history="1">
+        <w:hyperlink r:id="rId13" w:history="1">
           <w:r>
             <w:rPr>
               <w:rStyle w:val="Hyperlink"/>
@@ -766,7 +828,7 @@
           <w:sz w:val="24"/>
           <w:u w:val="single"/>
         </w:rPr>
-        <w:hyperlink r:id="rId11" w:history="1">
+        <w:hyperlink r:id="rId13" w:history="1">
           <w:r>
             <w:rPr>
               <w:rStyle w:val="Hyperlink"/>
@@ -927,7 +989,14 @@
           <w:sz w:val="24"/>
           <w:u w:val="single"/>
         </w:rPr>
-        <w:t>Konin</w:t>
+        <w:hyperlink r:id="rId12" w:history="1">
+          <w:r>
+            <w:rPr>
+              <w:rStyle w:val="Hyperlink"/>
+            </w:rPr>
+            <w:t>Konin</w:t>
+          </w:r>
+        </w:hyperlink>
       </w:r>
       <w:r>
         <w:rPr>
@@ -938,7 +1007,7 @@
           <w:sz w:val="24"/>
           <w:u w:val="single"/>
         </w:rPr>
-        <w:hyperlink r:id="rId12" w:history="1">
+        <w:hyperlink r:id="rId14" w:history="1">
           <w:r>
             <w:rPr>
               <w:rStyle w:val="Hyperlink"/>
@@ -974,7 +1043,7 @@
           <w:sz w:val="24"/>
           <w:u w:val="single"/>
         </w:rPr>
-        <w:hyperlink r:id="rId12" w:history="1">
+        <w:hyperlink r:id="rId14" w:history="1">
           <w:r>
             <w:rPr>
               <w:rStyle w:val="Hyperlink"/>
@@ -1003,7 +1072,7 @@
           <w:sz w:val="24"/>
           <w:u w:val="single"/>
         </w:rPr>
-        <w:hyperlink r:id="rId14" w:history="1">
+        <w:hyperlink r:id="rId12" w:history="1">
           <w:r>
             <w:rPr>
               <w:rStyle w:val="Hyperlink"/>
@@ -1032,7 +1101,7 @@
           <w:sz w:val="24"/>
           <w:u w:val="single"/>
         </w:rPr>
-        <w:hyperlink r:id="rId12" w:history="1">
+        <w:hyperlink r:id="rId14" w:history="1">
           <w:r>
             <w:rPr>
               <w:rStyle w:val="Hyperlink"/>
@@ -1068,7 +1137,7 @@
           <w:sz w:val="24"/>
           <w:u w:val="single"/>
         </w:rPr>
-        <w:hyperlink r:id="rId13" w:history="1">
+        <w:hyperlink r:id="rId14" w:history="1">
           <w:r>
             <w:rPr>
               <w:rStyle w:val="Hyperlink"/>
@@ -1079,13 +1148,49 @@
       </w:r>
       <w:r>
         <w:rPr>
+          <w:u w:val="single" w:color="0066cc"/>
           <w:rFonts w:ascii="Charis SIL Regular" w:hAnsi="Charis SIL Regular" w:eastAsia="Charis SIL Regular"/>
           <w:b w:val="0"/>
           <w:i w:val="0"/>
           <w:color w:val="000000"/>
           <w:sz w:val="24"/>
         </w:rPr>
-        <w:t xml:space="preserve"> and </w:t>
+        <w:hyperlink r:id="rId13" w:history="1">
+          <w:r>
+            <w:rPr>
+              <w:rStyle w:val="Hyperlink"/>
+            </w:rPr>
+            <w:t xml:space="preserve"> an</w:t>
+          </w:r>
+        </w:hyperlink>
+      </w:r>
+      <w:r>
+        <w:rPr>
+          <w:u w:val="single" w:color="0066cc"/>
+          <w:rFonts w:ascii="Charis SIL Regular" w:hAnsi="Charis SIL Regular" w:eastAsia="Charis SIL Regular"/>
+          <w:b w:val="0"/>
+          <w:i w:val="0"/>
+          <w:color w:val="000000"/>
+          <w:sz w:val="24"/>
+        </w:rPr>
+        <w:hyperlink r:id="rId13" w:history="1">
+          <w:r>
+            <w:rPr>
+              <w:rStyle w:val="Hyperlink"/>
+            </w:rPr>
+            <w:t>d</w:t>
+          </w:r>
+        </w:hyperlink>
+      </w:r>
+      <w:r>
+        <w:rPr>
+          <w:rFonts w:ascii="Charis SIL Regular" w:hAnsi="Charis SIL Regular" w:eastAsia="Charis SIL Regular"/>
+          <w:b w:val="0"/>
+          <w:i w:val="0"/>
+          <w:color w:val="000000"/>
+          <w:sz w:val="24"/>
+        </w:rPr>
+        <w:t xml:space="preserve"> </w:t>
       </w:r>
       <w:r>
         <w:rPr>
@@ -1132,7 +1237,7 @@
           <w:sz w:val="24"/>
           <w:u w:val="single"/>
         </w:rPr>
-        <w:hyperlink r:id="rId13" w:history="1">
+        <w:hyperlink r:id="rId15" w:history="1">
           <w:r>
             <w:rPr>
               <w:rStyle w:val="Hyperlink"/>
@@ -1161,7 +1266,7 @@
           <w:sz w:val="24"/>
           <w:u w:val="single"/>
         </w:rPr>
-        <w:hyperlink r:id="rId13" w:history="1">
+        <w:hyperlink r:id="rId15" w:history="1">
           <w:r>
             <w:rPr>
               <w:rStyle w:val="Hyperlink"/>
@@ -1179,7 +1284,7 @@
           <w:sz w:val="24"/>
           <w:u w:val="single"/>
         </w:rPr>
-        <w:hyperlink r:id="rId13" w:history="1">
+        <w:hyperlink r:id="rId15" w:history="1">
           <w:r>
             <w:rPr>
               <w:rStyle w:val="Hyperlink"/>
@@ -1548,7 +1653,7 @@
           <w:sz w:val="24"/>
           <w:u w:val="single"/>
         </w:rPr>
-        <w:hyperlink r:id="rId16" w:history="1">
+        <w:hyperlink r:id="rId17" w:history="1">
           <w:r>
             <w:rPr>
               <w:rStyle w:val="Hyperlink"/>
@@ -1566,7 +1671,7 @@
           <w:sz w:val="24"/>
           <w:u w:val="single"/>
         </w:rPr>
-        <w:hyperlink r:id="rId16" w:history="1">
+        <w:hyperlink r:id="rId17" w:history="1">
           <w:r>
             <w:rPr>
               <w:rStyle w:val="Hyperlink"/>
@@ -1649,7 +1754,14 @@
           <w:color w:val="000000"/>
           <w:sz w:val="24"/>
         </w:rPr>
-        <w:t>. A large nu</w:t>
+        <w:hyperlink r:id="rId16" w:history="1">
+          <w:r>
+            <w:rPr>
+              <w:rStyle w:val="Hyperlink"/>
+            </w:rPr>
+            <w:t>. A large nu</w:t>
+          </w:r>
+        </w:hyperlink>
       </w:r>
       <w:r>
         <w:rPr>
@@ -1735,13 +1847,31 @@
       </w:r>
       <w:r>
         <w:rPr>
+          <w:u w:val="single" w:color="0066cc"/>
           <w:rFonts w:ascii="Charis SIL Regular" w:hAnsi="Charis SIL Regular" w:eastAsia="Charis SIL Regular"/>
           <w:b w:val="0"/>
           <w:i w:val="0"/>
           <w:color w:val="000000"/>
           <w:sz w:val="24"/>
         </w:rPr>
-        <w:t xml:space="preserve">ects, especially from </w:t>
+        <w:hyperlink r:id="rId16" w:history="1">
+          <w:r>
+            <w:rPr>
+              <w:rStyle w:val="Hyperlink"/>
+            </w:rPr>
+            <w:t>ects, especi</w:t>
+          </w:r>
+        </w:hyperlink>
+      </w:r>
+      <w:r>
+        <w:rPr>
+          <w:rFonts w:ascii="Charis SIL Regular" w:hAnsi="Charis SIL Regular" w:eastAsia="Charis SIL Regular"/>
+          <w:b w:val="0"/>
+          <w:i w:val="0"/>
+          <w:color w:val="000000"/>
+          <w:sz w:val="24"/>
+        </w:rPr>
+        <w:t xml:space="preserve">ally from </w:t>
       </w:r>
       <w:r>
         <w:rPr>

--- a/EXPORTS/DOCX/published/niveau2/English/Trade.docx
+++ b/EXPORTS/DOCX/published/niveau2/English/Trade.docx
@@ -457,31 +457,13 @@
       </w:r>
       <w:r>
         <w:rPr>
-          <w:u w:val="single" w:color="0066cc"/>
           <w:rFonts w:ascii="Charis SIL Regular" w:hAnsi="Charis SIL Regular" w:eastAsia="Charis SIL Regular"/>
           <w:b w:val="0"/>
           <w:i w:val="0"/>
           <w:color w:val="000000"/>
           <w:sz w:val="24"/>
         </w:rPr>
-        <w:hyperlink r:id="rId9" w:history="1">
-          <w:r>
-            <w:rPr>
-              <w:rStyle w:val="Hyperlink"/>
-            </w:rPr>
-            <w:t>auct</w:t>
-          </w:r>
-        </w:hyperlink>
-      </w:r>
-      <w:r>
-        <w:rPr>
-          <w:rFonts w:ascii="Charis SIL Regular" w:hAnsi="Charis SIL Regular" w:eastAsia="Charis SIL Regular"/>
-          <w:b w:val="0"/>
-          <w:i w:val="0"/>
-          <w:color w:val="000000"/>
-          <w:sz w:val="24"/>
-        </w:rPr>
-        <w:t xml:space="preserve">ion houses </w:t>
+        <w:t xml:space="preserve">auction houses </w:t>
       </w:r>
       <w:r>
         <w:rPr>
@@ -781,7 +763,6 @@
       </w:r>
       <w:r>
         <w:rPr>
-          <w:u w:val="single" w:color="0066cc"/>
           <w:rFonts w:ascii="Charis SIL Regular" w:hAnsi="Charis SIL Regular" w:eastAsia="Charis SIL Regular"/>
           <w:b w:val="0"/>
           <w:i w:val="0"/>
@@ -931,7 +912,25 @@
           <w:color w:val="000000"/>
           <w:sz w:val="24"/>
         </w:rPr>
-        <w:t xml:space="preserve">Hague, the stores </w:t>
+        <w:t>Hague, the stor</w:t>
+      </w:r>
+      <w:r>
+        <w:rPr>
+          <w:u w:val="single" w:color="0066cc"/>
+          <w:rFonts w:ascii="Charis SIL Regular" w:hAnsi="Charis SIL Regular" w:eastAsia="Charis SIL Regular"/>
+          <w:b w:val="0"/>
+          <w:i w:val="0"/>
+          <w:color w:val="000000"/>
+          <w:sz w:val="24"/>
+        </w:rPr>
+        <w:hyperlink r:id="rId12" w:history="1">
+          <w:r>
+            <w:rPr>
+              <w:rStyle w:val="Hyperlink"/>
+            </w:rPr>
+            <w:t xml:space="preserve">es </w:t>
+          </w:r>
+        </w:hyperlink>
       </w:r>
       <w:r>
         <w:rPr>
@@ -1101,7 +1100,7 @@
           <w:sz w:val="24"/>
           <w:u w:val="single"/>
         </w:rPr>
-        <w:hyperlink r:id="rId14" w:history="1">
+        <w:hyperlink r:id="rId12" w:history="1">
           <w:r>
             <w:rPr>
               <w:rStyle w:val="Hyperlink"/>
@@ -1117,16 +1116,8 @@
           <w:i w:val="0"/>
           <w:color w:val="0066CC"/>
           <w:sz w:val="24"/>
-          <w:u w:val="single"/>
-        </w:rPr>
-        <w:hyperlink r:id="rId14" w:history="1">
-          <w:r>
-            <w:rPr>
-              <w:rStyle w:val="Hyperlink"/>
-            </w:rPr>
-            <w:t>1927</w:t>
-          </w:r>
-        </w:hyperlink>
+        </w:rPr>
+        <w:t>1927</w:t>
       </w:r>
       <w:r>
         <w:rPr>
@@ -1137,7 +1128,7 @@
           <w:sz w:val="24"/>
           <w:u w:val="single"/>
         </w:rPr>
-        <w:hyperlink r:id="rId14" w:history="1">
+        <w:hyperlink r:id="rId13" w:history="1">
           <w:r>
             <w:rPr>
               <w:rStyle w:val="Hyperlink"/>
@@ -1184,6 +1175,7 @@
       </w:r>
       <w:r>
         <w:rPr>
+          <w:u w:val="single" w:color="0066cc"/>
           <w:rFonts w:ascii="Charis SIL Regular" w:hAnsi="Charis SIL Regular" w:eastAsia="Charis SIL Regular"/>
           <w:b w:val="0"/>
           <w:i w:val="0"/>
@@ -4458,7 +4450,7 @@
           <w:sz w:val="24"/>
           <w:u w:val="single"/>
         </w:rPr>
-        <w:hyperlink r:id="rId26" w:history="1">
+        <w:hyperlink r:id="rId27" w:history="1">
           <w:r>
             <w:rPr>
               <w:rStyle w:val="Hyperlink"/>
@@ -4476,7 +4468,7 @@
           <w:sz w:val="24"/>
           <w:u w:val="single"/>
         </w:rPr>
-        <w:hyperlink r:id="rId26" w:history="1">
+        <w:hyperlink r:id="rId27" w:history="1">
           <w:r>
             <w:rPr>
               <w:rStyle w:val="Hyperlink"/>
@@ -4505,7 +4497,7 @@
           <w:sz w:val="24"/>
           <w:u w:val="single"/>
         </w:rPr>
-        <w:hyperlink r:id="rId26" w:history="1">
+        <w:hyperlink r:id="rId27" w:history="1">
           <w:r>
             <w:rPr>
               <w:rStyle w:val="Hyperlink"/>

--- a/EXPORTS/DOCX/published/niveau2/English/Trade.docx
+++ b/EXPORTS/DOCX/published/niveau2/English/Trade.docx
@@ -457,6 +457,7 @@
       </w:r>
       <w:r>
         <w:rPr>
+          <w:u w:val="single" w:color="0066cc"/>
           <w:rFonts w:ascii="Charis SIL Regular" w:hAnsi="Charis SIL Regular" w:eastAsia="Charis SIL Regular"/>
           <w:b w:val="0"/>
           <w:i w:val="0"/>
@@ -593,7 +594,7 @@
           <w:sz w:val="24"/>
           <w:u w:val="single"/>
         </w:rPr>
-        <w:hyperlink r:id="rId10" w:history="1">
+        <w:hyperlink r:id="rId12" w:history="1">
           <w:r>
             <w:rPr>
               <w:rStyle w:val="Hyperlink"/>
@@ -622,7 +623,7 @@
           <w:sz w:val="24"/>
           <w:u w:val="single"/>
         </w:rPr>
-        <w:hyperlink r:id="rId10" w:history="1">
+        <w:hyperlink r:id="rId12" w:history="1">
           <w:r>
             <w:rPr>
               <w:rStyle w:val="Hyperlink"/>
@@ -680,7 +681,7 @@
           <w:sz w:val="24"/>
           <w:u w:val="single"/>
         </w:rPr>
-        <w:hyperlink r:id="rId12" w:history="1">
+        <w:hyperlink r:id="rId10" w:history="1">
           <w:r>
             <w:rPr>
               <w:rStyle w:val="Hyperlink"/>
@@ -734,7 +735,7 @@
           <w:sz w:val="24"/>
           <w:u w:val="single"/>
         </w:rPr>
-        <w:hyperlink r:id="rId12" w:history="1">
+        <w:hyperlink r:id="rId11" w:history="1">
           <w:r>
             <w:rPr>
               <w:rStyle w:val="Hyperlink"/>
@@ -752,24 +753,7 @@
           <w:color w:val="000000"/>
           <w:sz w:val="24"/>
         </w:rPr>
-        <w:hyperlink r:id="rId11" w:history="1">
-          <w:r>
-            <w:rPr>
-              <w:rStyle w:val="Hyperlink"/>
-            </w:rPr>
-            <w:t xml:space="preserve"> and</w:t>
-          </w:r>
-        </w:hyperlink>
-      </w:r>
-      <w:r>
-        <w:rPr>
-          <w:rFonts w:ascii="Charis SIL Regular" w:hAnsi="Charis SIL Regular" w:eastAsia="Charis SIL Regular"/>
-          <w:b w:val="0"/>
-          <w:i w:val="0"/>
-          <w:color w:val="000000"/>
-          <w:sz w:val="24"/>
-        </w:rPr>
-        <w:t xml:space="preserve"> </w:t>
+        <w:t xml:space="preserve"> and </w:t>
       </w:r>
       <w:r>
         <w:rPr>
@@ -988,7 +972,7 @@
           <w:sz w:val="24"/>
           <w:u w:val="single"/>
         </w:rPr>
-        <w:hyperlink r:id="rId12" w:history="1">
+        <w:hyperlink r:id="rId14" w:history="1">
           <w:r>
             <w:rPr>
               <w:rStyle w:val="Hyperlink"/>
@@ -1100,7 +1084,7 @@
           <w:sz w:val="24"/>
           <w:u w:val="single"/>
         </w:rPr>
-        <w:hyperlink r:id="rId12" w:history="1">
+        <w:hyperlink r:id="rId14" w:history="1">
           <w:r>
             <w:rPr>
               <w:rStyle w:val="Hyperlink"/>
@@ -1116,8 +1100,16 @@
           <w:i w:val="0"/>
           <w:color w:val="0066CC"/>
           <w:sz w:val="24"/>
-        </w:rPr>
-        <w:t>1927</w:t>
+          <w:u w:val="single"/>
+        </w:rPr>
+        <w:hyperlink r:id="rId14" w:history="1">
+          <w:r>
+            <w:rPr>
+              <w:rStyle w:val="Hyperlink"/>
+            </w:rPr>
+            <w:t>1927</w:t>
+          </w:r>
+        </w:hyperlink>
       </w:r>
       <w:r>
         <w:rPr>
@@ -1128,7 +1120,7 @@
           <w:sz w:val="24"/>
           <w:u w:val="single"/>
         </w:rPr>
-        <w:hyperlink r:id="rId13" w:history="1">
+        <w:hyperlink r:id="rId14" w:history="1">
           <w:r>
             <w:rPr>
               <w:rStyle w:val="Hyperlink"/>
@@ -1157,32 +1149,13 @@
       </w:r>
       <w:r>
         <w:rPr>
-          <w:u w:val="single" w:color="0066cc"/>
           <w:rFonts w:ascii="Charis SIL Regular" w:hAnsi="Charis SIL Regular" w:eastAsia="Charis SIL Regular"/>
           <w:b w:val="0"/>
           <w:i w:val="0"/>
           <w:color w:val="000000"/>
           <w:sz w:val="24"/>
         </w:rPr>
-        <w:hyperlink r:id="rId13" w:history="1">
-          <w:r>
-            <w:rPr>
-              <w:rStyle w:val="Hyperlink"/>
-            </w:rPr>
-            <w:t>d</w:t>
-          </w:r>
-        </w:hyperlink>
-      </w:r>
-      <w:r>
-        <w:rPr>
-          <w:u w:val="single" w:color="0066cc"/>
-          <w:rFonts w:ascii="Charis SIL Regular" w:hAnsi="Charis SIL Regular" w:eastAsia="Charis SIL Regular"/>
-          <w:b w:val="0"/>
-          <w:i w:val="0"/>
-          <w:color w:val="000000"/>
-          <w:sz w:val="24"/>
-        </w:rPr>
-        <w:t xml:space="preserve"> </w:t>
+        <w:t xml:space="preserve">d </w:t>
       </w:r>
       <w:r>
         <w:rPr>
@@ -1211,7 +1184,7 @@
           <w:sz w:val="24"/>
           <w:u w:val="single"/>
         </w:rPr>
-        <w:hyperlink r:id="rId15" w:history="1">
+        <w:hyperlink r:id="rId13" w:history="1">
           <w:r>
             <w:rPr>
               <w:rStyle w:val="Hyperlink"/>
@@ -1258,7 +1231,7 @@
           <w:sz w:val="24"/>
           <w:u w:val="single"/>
         </w:rPr>
-        <w:hyperlink r:id="rId15" w:history="1">
+        <w:hyperlink r:id="rId13" w:history="1">
           <w:r>
             <w:rPr>
               <w:rStyle w:val="Hyperlink"/>
@@ -1663,7 +1636,7 @@
           <w:sz w:val="24"/>
           <w:u w:val="single"/>
         </w:rPr>
-        <w:hyperlink r:id="rId17" w:history="1">
+        <w:hyperlink r:id="rId16" w:history="1">
           <w:r>
             <w:rPr>
               <w:rStyle w:val="Hyperlink"/>
@@ -1681,7 +1654,7 @@
           <w:sz w:val="24"/>
           <w:u w:val="single"/>
         </w:rPr>
-        <w:hyperlink r:id="rId17" w:history="1">
+        <w:hyperlink r:id="rId16" w:history="1">
           <w:r>
             <w:rPr>
               <w:rStyle w:val="Hyperlink"/>
@@ -1710,7 +1683,7 @@
           <w:sz w:val="24"/>
           <w:u w:val="single"/>
         </w:rPr>
-        <w:hyperlink r:id="rId17" w:history="1">
+        <w:hyperlink r:id="rId16" w:history="1">
           <w:r>
             <w:rPr>
               <w:rStyle w:val="Hyperlink"/>
@@ -1728,7 +1701,7 @@
           <w:sz w:val="24"/>
           <w:u w:val="single"/>
         </w:rPr>
-        <w:hyperlink r:id="rId17" w:history="1">
+        <w:hyperlink r:id="rId16" w:history="1">
           <w:r>
             <w:rPr>
               <w:rStyle w:val="Hyperlink"/>
@@ -4468,7 +4441,7 @@
           <w:sz w:val="24"/>
           <w:u w:val="single"/>
         </w:rPr>
-        <w:hyperlink r:id="rId27" w:history="1">
+        <w:hyperlink r:id="rId26" w:history="1">
           <w:r>
             <w:rPr>
               <w:rStyle w:val="Hyperlink"/>
@@ -4497,7 +4470,7 @@
           <w:sz w:val="24"/>
           <w:u w:val="single"/>
         </w:rPr>
-        <w:hyperlink r:id="rId27" w:history="1">
+        <w:hyperlink r:id="rId26" w:history="1">
           <w:r>
             <w:rPr>
               <w:rStyle w:val="Hyperlink"/>

--- a/EXPORTS/DOCX/published/niveau2/English/Trade.docx
+++ b/EXPORTS/DOCX/published/niveau2/English/Trade.docx
@@ -509,7 +509,6 @@
           <w:i w:val="0"/>
           <w:color w:val="0066CC"/>
           <w:sz w:val="24"/>
-          <w:u w:val="single"/>
         </w:rPr>
         <w:hyperlink r:id="rId12" w:history="1">
           <w:r>
@@ -529,7 +528,7 @@
           <w:sz w:val="24"/>
           <w:u w:val="single"/>
         </w:rPr>
-        <w:hyperlink r:id="rId12" w:history="1">
+        <w:hyperlink r:id="rId10" w:history="1">
           <w:r>
             <w:rPr>
               <w:rStyle w:val="Hyperlink"/>
@@ -558,7 +557,7 @@
           <w:sz w:val="24"/>
           <w:u w:val="single"/>
         </w:rPr>
-        <w:hyperlink r:id="rId12" w:history="1">
+        <w:hyperlink r:id="rId10" w:history="1">
           <w:r>
             <w:rPr>
               <w:rStyle w:val="Hyperlink"/>
@@ -576,7 +575,7 @@
           <w:sz w:val="24"/>
           <w:u w:val="single"/>
         </w:rPr>
-        <w:hyperlink r:id="rId12" w:history="1">
+        <w:hyperlink r:id="rId10" w:history="1">
           <w:r>
             <w:rPr>
               <w:rStyle w:val="Hyperlink"/>
@@ -623,7 +622,7 @@
           <w:sz w:val="24"/>
           <w:u w:val="single"/>
         </w:rPr>
-        <w:hyperlink r:id="rId12" w:history="1">
+        <w:hyperlink r:id="rId10" w:history="1">
           <w:r>
             <w:rPr>
               <w:rStyle w:val="Hyperlink"/>
@@ -652,7 +651,7 @@
           <w:sz w:val="24"/>
           <w:u w:val="single"/>
         </w:rPr>
-        <w:hyperlink r:id="rId10" w:history="1">
+        <w:hyperlink r:id="rId12" w:history="1">
           <w:r>
             <w:rPr>
               <w:rStyle w:val="Hyperlink"/>
@@ -681,7 +680,7 @@
           <w:sz w:val="24"/>
           <w:u w:val="single"/>
         </w:rPr>
-        <w:hyperlink r:id="rId10" w:history="1">
+        <w:hyperlink r:id="rId12" w:history="1">
           <w:r>
             <w:rPr>
               <w:rStyle w:val="Hyperlink"/>
@@ -753,7 +752,18 @@
           <w:color w:val="000000"/>
           <w:sz w:val="24"/>
         </w:rPr>
-        <w:t xml:space="preserve"> and </w:t>
+        <w:t xml:space="preserve"> and</w:t>
+      </w:r>
+      <w:r>
+        <w:rPr>
+          <w:u w:val="single" w:color="0066cc"/>
+          <w:rFonts w:ascii="Charis SIL Regular" w:hAnsi="Charis SIL Regular" w:eastAsia="Charis SIL Regular"/>
+          <w:b w:val="0"/>
+          <w:i w:val="0"/>
+          <w:color w:val="000000"/>
+          <w:sz w:val="24"/>
+        </w:rPr>
+        <w:t xml:space="preserve"> </w:t>
       </w:r>
       <w:r>
         <w:rPr>
@@ -764,7 +774,7 @@
           <w:sz w:val="24"/>
           <w:u w:val="single"/>
         </w:rPr>
-        <w:hyperlink r:id="rId13" w:history="1">
+        <w:hyperlink r:id="rId11" w:history="1">
           <w:r>
             <w:rPr>
               <w:rStyle w:val="Hyperlink"/>
@@ -900,7 +910,6 @@
       </w:r>
       <w:r>
         <w:rPr>
-          <w:u w:val="single" w:color="0066cc"/>
           <w:rFonts w:ascii="Charis SIL Regular" w:hAnsi="Charis SIL Regular" w:eastAsia="Charis SIL Regular"/>
           <w:b w:val="0"/>
           <w:i w:val="0"/>
@@ -943,7 +952,7 @@
           <w:sz w:val="24"/>
           <w:u w:val="single"/>
         </w:rPr>
-        <w:hyperlink r:id="rId12" w:history="1">
+        <w:hyperlink r:id="rId14" w:history="1">
           <w:r>
             <w:rPr>
               <w:rStyle w:val="Hyperlink"/>
@@ -1008,7 +1017,7 @@
           <w:sz w:val="24"/>
           <w:u w:val="single"/>
         </w:rPr>
-        <w:hyperlink r:id="rId14" w:history="1">
+        <w:hyperlink r:id="rId12" w:history="1">
           <w:r>
             <w:rPr>
               <w:rStyle w:val="Hyperlink"/>
@@ -1026,7 +1035,7 @@
           <w:sz w:val="24"/>
           <w:u w:val="single"/>
         </w:rPr>
-        <w:hyperlink r:id="rId14" w:history="1">
+        <w:hyperlink r:id="rId12" w:history="1">
           <w:r>
             <w:rPr>
               <w:rStyle w:val="Hyperlink"/>
@@ -1055,7 +1064,7 @@
           <w:sz w:val="24"/>
           <w:u w:val="single"/>
         </w:rPr>
-        <w:hyperlink r:id="rId12" w:history="1">
+        <w:hyperlink r:id="rId14" w:history="1">
           <w:r>
             <w:rPr>
               <w:rStyle w:val="Hyperlink"/>
@@ -1149,13 +1158,31 @@
       </w:r>
       <w:r>
         <w:rPr>
+          <w:u w:val="single" w:color="0066cc"/>
           <w:rFonts w:ascii="Charis SIL Regular" w:hAnsi="Charis SIL Regular" w:eastAsia="Charis SIL Regular"/>
           <w:b w:val="0"/>
           <w:i w:val="0"/>
           <w:color w:val="000000"/>
           <w:sz w:val="24"/>
         </w:rPr>
-        <w:t xml:space="preserve">d </w:t>
+        <w:hyperlink r:id="rId13" w:history="1">
+          <w:r>
+            <w:rPr>
+              <w:rStyle w:val="Hyperlink"/>
+            </w:rPr>
+            <w:t>d</w:t>
+          </w:r>
+        </w:hyperlink>
+      </w:r>
+      <w:r>
+        <w:rPr>
+          <w:rFonts w:ascii="Charis SIL Regular" w:hAnsi="Charis SIL Regular" w:eastAsia="Charis SIL Regular"/>
+          <w:b w:val="0"/>
+          <w:i w:val="0"/>
+          <w:color w:val="000000"/>
+          <w:sz w:val="24"/>
+        </w:rPr>
+        <w:t xml:space="preserve"> </w:t>
       </w:r>
       <w:r>
         <w:rPr>
@@ -1166,7 +1193,7 @@
           <w:sz w:val="24"/>
           <w:u w:val="single"/>
         </w:rPr>
-        <w:hyperlink r:id="rId15" w:history="1">
+        <w:hyperlink r:id="rId13" w:history="1">
           <w:r>
             <w:rPr>
               <w:rStyle w:val="Hyperlink"/>
@@ -1202,7 +1229,7 @@
           <w:sz w:val="24"/>
           <w:u w:val="single"/>
         </w:rPr>
-        <w:hyperlink r:id="rId15" w:history="1">
+        <w:hyperlink r:id="rId13" w:history="1">
           <w:r>
             <w:rPr>
               <w:rStyle w:val="Hyperlink"/>
@@ -1249,7 +1276,7 @@
           <w:sz w:val="24"/>
           <w:u w:val="single"/>
         </w:rPr>
-        <w:hyperlink r:id="rId15" w:history="1">
+        <w:hyperlink r:id="rId13" w:history="1">
           <w:r>
             <w:rPr>
               <w:rStyle w:val="Hyperlink"/>
@@ -1384,7 +1411,7 @@
           <w:sz w:val="24"/>
           <w:u w:val="single"/>
         </w:rPr>
-        <w:hyperlink r:id="rId16" w:history="1">
+        <w:hyperlink r:id="rId15" w:history="1">
           <w:r>
             <w:rPr>
               <w:rStyle w:val="Hyperlink"/>
@@ -1413,7 +1440,7 @@
           <w:sz w:val="24"/>
           <w:u w:val="single"/>
         </w:rPr>
-        <w:hyperlink r:id="rId16" w:history="1">
+        <w:hyperlink r:id="rId15" w:history="1">
           <w:r>
             <w:rPr>
               <w:rStyle w:val="Hyperlink"/>
@@ -1442,7 +1469,7 @@
           <w:sz w:val="24"/>
           <w:u w:val="single"/>
         </w:rPr>
-        <w:hyperlink r:id="rId16" w:history="1">
+        <w:hyperlink r:id="rId15" w:history="1">
           <w:r>
             <w:rPr>
               <w:rStyle w:val="Hyperlink"/>
@@ -1460,7 +1487,7 @@
           <w:sz w:val="24"/>
           <w:u w:val="single"/>
         </w:rPr>
-        <w:hyperlink r:id="rId16" w:history="1">
+        <w:hyperlink r:id="rId15" w:history="1">
           <w:r>
             <w:rPr>
               <w:rStyle w:val="Hyperlink"/>
@@ -1478,7 +1505,7 @@
           <w:sz w:val="24"/>
           <w:u w:val="single"/>
         </w:rPr>
-        <w:hyperlink r:id="rId16" w:history="1">
+        <w:hyperlink r:id="rId15" w:history="1">
           <w:r>
             <w:rPr>
               <w:rStyle w:val="Hyperlink"/>
@@ -1507,7 +1534,7 @@
           <w:sz w:val="24"/>
           <w:u w:val="single"/>
         </w:rPr>
-        <w:hyperlink r:id="rId16" w:history="1">
+        <w:hyperlink r:id="rId15" w:history="1">
           <w:r>
             <w:rPr>
               <w:rStyle w:val="Hyperlink"/>
@@ -1536,7 +1563,7 @@
           <w:sz w:val="24"/>
           <w:u w:val="single"/>
         </w:rPr>
-        <w:hyperlink r:id="rId16" w:history="1">
+        <w:hyperlink r:id="rId15" w:history="1">
           <w:r>
             <w:rPr>
               <w:rStyle w:val="Hyperlink"/>
@@ -1564,7 +1591,7 @@
           <w:color w:val="000000"/>
           <w:sz w:val="24"/>
         </w:rPr>
-        <w:hyperlink r:id="rId16" w:history="1">
+        <w:hyperlink r:id="rId15" w:history="1">
           <w:r>
             <w:rPr>
               <w:rStyle w:val="Hyperlink"/>
@@ -1582,7 +1609,7 @@
           <w:color w:val="000000"/>
           <w:sz w:val="24"/>
         </w:rPr>
-        <w:hyperlink r:id="rId16" w:history="1">
+        <w:hyperlink r:id="rId15" w:history="1">
           <w:r>
             <w:rPr>
               <w:rStyle w:val="Hyperlink"/>
@@ -1600,7 +1627,7 @@
           <w:color w:val="000000"/>
           <w:sz w:val="24"/>
         </w:rPr>
-        <w:hyperlink r:id="rId16" w:history="1">
+        <w:hyperlink r:id="rId15" w:history="1">
           <w:r>
             <w:rPr>
               <w:rStyle w:val="Hyperlink"/>
@@ -1618,7 +1645,7 @@
           <w:sz w:val="24"/>
           <w:u w:val="single"/>
         </w:rPr>
-        <w:hyperlink r:id="rId17" w:history="1">
+        <w:hyperlink r:id="rId16" w:history="1">
           <w:r>
             <w:rPr>
               <w:rStyle w:val="Hyperlink"/>
@@ -1719,7 +1746,7 @@
           <w:color w:val="000000"/>
           <w:sz w:val="24"/>
         </w:rPr>
-        <w:hyperlink r:id="rId16" w:history="1">
+        <w:hyperlink r:id="rId15" w:history="1">
           <w:r>
             <w:rPr>
               <w:rStyle w:val="Hyperlink"/>
@@ -1747,7 +1774,7 @@
           <w:color w:val="000000"/>
           <w:sz w:val="24"/>
         </w:rPr>
-        <w:hyperlink r:id="rId16" w:history="1">
+        <w:hyperlink r:id="rId15" w:history="1">
           <w:r>
             <w:rPr>
               <w:rStyle w:val="Hyperlink"/>
@@ -1765,7 +1792,7 @@
           <w:color w:val="000000"/>
           <w:sz w:val="24"/>
         </w:rPr>
-        <w:hyperlink r:id="rId16" w:history="1">
+        <w:hyperlink r:id="rId15" w:history="1">
           <w:r>
             <w:rPr>
               <w:rStyle w:val="Hyperlink"/>
@@ -1783,7 +1810,7 @@
           <w:color w:val="000000"/>
           <w:sz w:val="24"/>
         </w:rPr>
-        <w:hyperlink r:id="rId16" w:history="1">
+        <w:hyperlink r:id="rId15" w:history="1">
           <w:r>
             <w:rPr>
               <w:rStyle w:val="Hyperlink"/>
@@ -1801,7 +1828,7 @@
           <w:color w:val="000000"/>
           <w:sz w:val="24"/>
         </w:rPr>
-        <w:hyperlink r:id="rId16" w:history="1">
+        <w:hyperlink r:id="rId15" w:history="1">
           <w:r>
             <w:rPr>
               <w:rStyle w:val="Hyperlink"/>
@@ -1819,7 +1846,7 @@
           <w:color w:val="000000"/>
           <w:sz w:val="24"/>
         </w:rPr>
-        <w:hyperlink r:id="rId16" w:history="1">
+        <w:hyperlink r:id="rId15" w:history="1">
           <w:r>
             <w:rPr>
               <w:rStyle w:val="Hyperlink"/>
@@ -1847,7 +1874,7 @@
           <w:sz w:val="24"/>
           <w:u w:val="single"/>
         </w:rPr>
-        <w:hyperlink r:id="rId18" w:history="1">
+        <w:hyperlink r:id="rId17" w:history="1">
           <w:r>
             <w:rPr>
               <w:rStyle w:val="Hyperlink"/>
@@ -1875,7 +1902,7 @@
           <w:color w:val="000000"/>
           <w:sz w:val="24"/>
         </w:rPr>
-        <w:hyperlink r:id="rId17" w:history="1">
+        <w:hyperlink r:id="rId16" w:history="1">
           <w:r>
             <w:rPr>
               <w:rStyle w:val="Hyperlink"/>
@@ -1893,7 +1920,7 @@
           <w:color w:val="000000"/>
           <w:sz w:val="24"/>
         </w:rPr>
-        <w:hyperlink r:id="rId17" w:history="1">
+        <w:hyperlink r:id="rId16" w:history="1">
           <w:r>
             <w:rPr>
               <w:rStyle w:val="Hyperlink"/>
@@ -1911,7 +1938,7 @@
           <w:color w:val="000000"/>
           <w:sz w:val="24"/>
         </w:rPr>
-        <w:hyperlink r:id="rId17" w:history="1">
+        <w:hyperlink r:id="rId16" w:history="1">
           <w:r>
             <w:rPr>
               <w:rStyle w:val="Hyperlink"/>
@@ -2218,7 +2245,7 @@
           <w:sz w:val="24"/>
           <w:u w:val="single"/>
         </w:rPr>
-        <w:hyperlink r:id="rId19" w:history="1">
+        <w:hyperlink r:id="rId18" w:history="1">
           <w:r>
             <w:rPr>
               <w:rStyle w:val="Hyperlink"/>
@@ -2246,7 +2273,7 @@
           <w:sz w:val="24"/>
           <w:u w:val="single"/>
         </w:rPr>
-        <w:hyperlink r:id="rId20" w:history="1">
+        <w:hyperlink r:id="rId19" w:history="1">
           <w:r>
             <w:rPr>
               <w:rStyle w:val="Hyperlink"/>
@@ -2274,7 +2301,7 @@
           <w:color w:val="000000"/>
           <w:sz w:val="24"/>
         </w:rPr>
-        <w:hyperlink r:id="rId19" w:history="1">
+        <w:hyperlink r:id="rId18" w:history="1">
           <w:r>
             <w:rPr>
               <w:rStyle w:val="Hyperlink"/>
@@ -2313,7 +2340,7 @@
           <w:color w:val="000000"/>
           <w:sz w:val="24"/>
         </w:rPr>
-        <w:hyperlink r:id="rId20" w:history="1">
+        <w:hyperlink r:id="rId19" w:history="1">
           <w:r>
             <w:rPr>
               <w:rStyle w:val="Hyperlink"/>
@@ -2361,7 +2388,7 @@
           <w:sz w:val="24"/>
           <w:u w:val="single"/>
         </w:rPr>
-        <w:hyperlink r:id="rId21" w:history="1">
+        <w:hyperlink r:id="rId20" w:history="1">
           <w:r>
             <w:rPr>
               <w:rStyle w:val="Hyperlink"/>
@@ -2390,7 +2417,7 @@
           <w:sz w:val="24"/>
           <w:u w:val="single"/>
         </w:rPr>
-        <w:hyperlink r:id="rId21" w:history="1">
+        <w:hyperlink r:id="rId20" w:history="1">
           <w:r>
             <w:rPr>
               <w:rStyle w:val="Hyperlink"/>
@@ -2419,7 +2446,7 @@
           <w:sz w:val="24"/>
           <w:u w:val="single"/>
         </w:rPr>
-        <w:hyperlink r:id="rId21" w:history="1">
+        <w:hyperlink r:id="rId20" w:history="1">
           <w:r>
             <w:rPr>
               <w:rStyle w:val="Hyperlink"/>
@@ -2448,7 +2475,7 @@
           <w:sz w:val="24"/>
           <w:u w:val="single"/>
         </w:rPr>
-        <w:hyperlink r:id="rId21" w:history="1">
+        <w:hyperlink r:id="rId20" w:history="1">
           <w:r>
             <w:rPr>
               <w:rStyle w:val="Hyperlink"/>
@@ -2467,6 +2494,343 @@
           <w:u w:val="single"/>
         </w:rPr>
         <w:t xml:space="preserve"> </w:t>
+      </w:r>
+      <w:r>
+        <w:rPr>
+          <w:rFonts w:ascii="Charis SIL Regular" w:hAnsi="Charis SIL Regular" w:eastAsia="Charis SIL Regular"/>
+          <w:b w:val="0"/>
+          <w:i w:val="0"/>
+          <w:color w:val="0066CC"/>
+          <w:sz w:val="24"/>
+          <w:u w:val="single"/>
+        </w:rPr>
+        <w:hyperlink r:id="rId20" w:history="1">
+          <w:r>
+            <w:rPr>
+              <w:rStyle w:val="Hyperlink"/>
+            </w:rPr>
+            <w:t>Art</w:t>
+          </w:r>
+        </w:hyperlink>
+      </w:r>
+      <w:r>
+        <w:rPr>
+          <w:rFonts w:ascii="Charis SIL Regular" w:hAnsi="Charis SIL Regular" w:eastAsia="Charis SIL Regular"/>
+          <w:b w:val="0"/>
+          <w:i w:val="0"/>
+          <w:color w:val="0066CC"/>
+          <w:sz w:val="24"/>
+          <w:u w:val="single"/>
+        </w:rPr>
+        <w:t xml:space="preserve"> </w:t>
+      </w:r>
+      <w:r>
+        <w:rPr>
+          <w:rFonts w:ascii="Charis SIL Regular" w:hAnsi="Charis SIL Regular" w:eastAsia="Charis SIL Regular"/>
+          <w:b w:val="0"/>
+          <w:i w:val="0"/>
+          <w:color w:val="0066CC"/>
+          <w:sz w:val="24"/>
+          <w:u w:val="single"/>
+        </w:rPr>
+        <w:hyperlink r:id="rId20" w:history="1">
+          <w:r>
+            <w:rPr>
+              <w:rStyle w:val="Hyperlink"/>
+            </w:rPr>
+            <w:t>History)</w:t>
+          </w:r>
+        </w:hyperlink>
+      </w:r>
+      <w:r>
+        <w:rPr>
+          <w:rFonts w:ascii="Charis SIL Regular" w:hAnsi="Charis SIL Regular" w:eastAsia="Charis SIL Regular"/>
+          <w:b w:val="0"/>
+          <w:i w:val="0"/>
+          <w:color w:val="000000"/>
+          <w:sz w:val="24"/>
+        </w:rPr>
+        <w:t xml:space="preserve"> and the </w:t>
+      </w:r>
+      <w:r>
+        <w:rPr>
+          <w:rFonts w:ascii="Charis SIL Regular" w:hAnsi="Charis SIL Regular" w:eastAsia="Charis SIL Regular"/>
+          <w:b w:val="0"/>
+          <w:i w:val="0"/>
+          <w:color w:val="0066CC"/>
+          <w:sz w:val="24"/>
+          <w:u w:val="single"/>
+        </w:rPr>
+        <w:t>Rijksmuseum</w:t>
+      </w:r>
+      <w:r>
+        <w:rPr>
+          <w:rFonts w:ascii="Charis SIL Regular" w:hAnsi="Charis SIL Regular" w:eastAsia="Charis SIL Regular"/>
+          <w:b w:val="0"/>
+          <w:i w:val="0"/>
+          <w:color w:val="000000"/>
+          <w:sz w:val="24"/>
+        </w:rPr>
+        <w:t xml:space="preserve"> have </w:t>
+      </w:r>
+      <w:r>
+        <w:rPr>
+          <w:rFonts w:ascii="Charis SIL Regular" w:hAnsi="Charis SIL Regular" w:eastAsia="Charis SIL Regular"/>
+          <w:b w:val="0"/>
+          <w:i w:val="0"/>
+          <w:color w:val="000000"/>
+          <w:sz w:val="24"/>
+        </w:rPr>
+        <w:t>extensive collection</w:t>
+      </w:r>
+      <w:r>
+        <w:rPr>
+          <w:u w:val="single" w:color="0066cc"/>
+          <w:rFonts w:ascii="Charis SIL Regular" w:hAnsi="Charis SIL Regular" w:eastAsia="Charis SIL Regular"/>
+          <w:b w:val="0"/>
+          <w:i w:val="0"/>
+          <w:color w:val="000000"/>
+          <w:sz w:val="24"/>
+        </w:rPr>
+        <w:hyperlink r:id="rId20" w:history="1">
+          <w:r>
+            <w:rPr>
+              <w:rStyle w:val="Hyperlink"/>
+            </w:rPr>
+            <w:t xml:space="preserve">s of </w:t>
+          </w:r>
+        </w:hyperlink>
+      </w:r>
+      <w:r>
+        <w:rPr>
+          <w:u w:val="single" w:color="0066cc"/>
+          <w:rFonts w:ascii="Charis SIL Regular" w:hAnsi="Charis SIL Regular" w:eastAsia="Charis SIL Regular"/>
+          <w:b w:val="0"/>
+          <w:i w:val="0"/>
+          <w:color w:val="000000"/>
+          <w:sz w:val="24"/>
+        </w:rPr>
+        <w:hyperlink r:id="rId20" w:history="1">
+          <w:r>
+            <w:rPr>
+              <w:rStyle w:val="Hyperlink"/>
+            </w:rPr>
+            <w:t>c</w:t>
+          </w:r>
+        </w:hyperlink>
+      </w:r>
+      <w:r>
+        <w:rPr>
+          <w:u w:val="single" w:color="0066cc"/>
+          <w:rFonts w:ascii="Charis SIL Regular" w:hAnsi="Charis SIL Regular" w:eastAsia="Charis SIL Regular"/>
+          <w:b w:val="0"/>
+          <w:i w:val="0"/>
+          <w:color w:val="000000"/>
+          <w:sz w:val="24"/>
+        </w:rPr>
+        <w:hyperlink r:id="rId20" w:history="1">
+          <w:r>
+            <w:rPr>
+              <w:rStyle w:val="Hyperlink"/>
+            </w:rPr>
+            <w:t xml:space="preserve">atalogues of </w:t>
+          </w:r>
+        </w:hyperlink>
+      </w:r>
+      <w:r>
+        <w:rPr>
+          <w:u w:val="single" w:color="0066cc"/>
+          <w:rFonts w:ascii="Charis SIL Regular" w:hAnsi="Charis SIL Regular" w:eastAsia="Charis SIL Regular"/>
+          <w:b w:val="0"/>
+          <w:i w:val="0"/>
+          <w:color w:val="000000"/>
+          <w:sz w:val="24"/>
+        </w:rPr>
+        <w:hyperlink r:id="rId20" w:history="1">
+          <w:r>
+            <w:rPr>
+              <w:rStyle w:val="Hyperlink"/>
+            </w:rPr>
+            <w:t>a</w:t>
+          </w:r>
+        </w:hyperlink>
+      </w:r>
+      <w:r>
+        <w:rPr>
+          <w:u w:val="single" w:color="0066cc"/>
+          <w:rFonts w:ascii="Charis SIL Regular" w:hAnsi="Charis SIL Regular" w:eastAsia="Charis SIL Regular"/>
+          <w:b w:val="0"/>
+          <w:i w:val="0"/>
+          <w:color w:val="000000"/>
+          <w:sz w:val="24"/>
+        </w:rPr>
+        <w:hyperlink r:id="rId20" w:history="1">
+          <w:r>
+            <w:rPr>
+              <w:rStyle w:val="Hyperlink"/>
+            </w:rPr>
+            <w:t xml:space="preserve">uctions </w:t>
+          </w:r>
+        </w:hyperlink>
+      </w:r>
+      <w:r>
+        <w:rPr>
+          <w:u w:val="single" w:color="0066cc"/>
+          <w:rFonts w:ascii="Charis SIL Regular" w:hAnsi="Charis SIL Regular" w:eastAsia="Charis SIL Regular"/>
+          <w:b w:val="0"/>
+          <w:i w:val="0"/>
+          <w:color w:val="000000"/>
+          <w:sz w:val="24"/>
+        </w:rPr>
+        <w:hyperlink r:id="rId20" w:history="1">
+          <w:r>
+            <w:rPr>
+              <w:rStyle w:val="Hyperlink"/>
+            </w:rPr>
+            <w:t>h</w:t>
+          </w:r>
+        </w:hyperlink>
+      </w:r>
+      <w:r>
+        <w:rPr>
+          <w:u w:val="single" w:color="0066cc"/>
+          <w:rFonts w:ascii="Charis SIL Regular" w:hAnsi="Charis SIL Regular" w:eastAsia="Charis SIL Regular"/>
+          <w:b w:val="0"/>
+          <w:i w:val="0"/>
+          <w:color w:val="000000"/>
+          <w:sz w:val="24"/>
+        </w:rPr>
+        <w:hyperlink r:id="rId20" w:history="1">
+          <w:r>
+            <w:rPr>
+              <w:rStyle w:val="Hyperlink"/>
+            </w:rPr>
+            <w:t>el</w:t>
+          </w:r>
+        </w:hyperlink>
+      </w:r>
+      <w:r>
+        <w:rPr>
+          <w:u w:val="single" w:color="0066cc"/>
+          <w:rFonts w:ascii="Charis SIL Regular" w:hAnsi="Charis SIL Regular" w:eastAsia="Charis SIL Regular"/>
+          <w:b w:val="0"/>
+          <w:i w:val="0"/>
+          <w:color w:val="000000"/>
+          <w:sz w:val="24"/>
+        </w:rPr>
+        <w:hyperlink r:id="rId20" w:history="1">
+          <w:r>
+            <w:rPr>
+              <w:rStyle w:val="Hyperlink"/>
+            </w:rPr>
+            <w:t>d</w:t>
+          </w:r>
+        </w:hyperlink>
+      </w:r>
+      <w:r>
+        <w:rPr>
+          <w:u w:val="single" w:color="0066cc"/>
+          <w:rFonts w:ascii="Charis SIL Regular" w:hAnsi="Charis SIL Regular" w:eastAsia="Charis SIL Regular"/>
+          <w:b w:val="0"/>
+          <w:i w:val="0"/>
+          <w:color w:val="000000"/>
+          <w:sz w:val="24"/>
+        </w:rPr>
+        <w:hyperlink r:id="rId20" w:history="1">
+          <w:r>
+            <w:rPr>
+              <w:rStyle w:val="Hyperlink"/>
+            </w:rPr>
+            <w:t xml:space="preserve"> in </w:t>
+          </w:r>
+        </w:hyperlink>
+      </w:r>
+      <w:r>
+        <w:rPr>
+          <w:u w:val="single" w:color="0066cc"/>
+          <w:rFonts w:ascii="Charis SIL Regular" w:hAnsi="Charis SIL Regular" w:eastAsia="Charis SIL Regular"/>
+          <w:b w:val="0"/>
+          <w:i w:val="0"/>
+          <w:color w:val="000000"/>
+          <w:sz w:val="24"/>
+        </w:rPr>
+        <w:hyperlink r:id="rId20" w:history="1">
+          <w:r>
+            <w:rPr>
+              <w:rStyle w:val="Hyperlink"/>
+            </w:rPr>
+            <w:t>t</w:t>
+          </w:r>
+        </w:hyperlink>
+      </w:r>
+      <w:r>
+        <w:rPr>
+          <w:u w:val="single" w:color="0066cc"/>
+          <w:rFonts w:ascii="Charis SIL Regular" w:hAnsi="Charis SIL Regular" w:eastAsia="Charis SIL Regular"/>
+          <w:b w:val="0"/>
+          <w:i w:val="0"/>
+          <w:color w:val="000000"/>
+          <w:sz w:val="24"/>
+        </w:rPr>
+        <w:hyperlink r:id="rId20" w:history="1">
+          <w:r>
+            <w:rPr>
+              <w:rStyle w:val="Hyperlink"/>
+            </w:rPr>
+            <w:t>he Neth</w:t>
+          </w:r>
+        </w:hyperlink>
+      </w:r>
+      <w:r>
+        <w:rPr>
+          <w:rFonts w:ascii="Charis SIL Regular" w:hAnsi="Charis SIL Regular" w:eastAsia="Charis SIL Regular"/>
+          <w:b w:val="0"/>
+          <w:i w:val="0"/>
+          <w:color w:val="000000"/>
+          <w:sz w:val="24"/>
+        </w:rPr>
+        <w:t xml:space="preserve">erlands, </w:t>
+      </w:r>
+      <w:r>
+        <w:rPr>
+          <w:u w:val="single" w:color="0066cc"/>
+          <w:rFonts w:ascii="Charis SIL Regular" w:hAnsi="Charis SIL Regular" w:eastAsia="Charis SIL Regular"/>
+          <w:b w:val="0"/>
+          <w:i w:val="0"/>
+          <w:color w:val="000000"/>
+          <w:sz w:val="24"/>
+        </w:rPr>
+        <w:t>including auct</w:t>
+      </w:r>
+      <w:r>
+        <w:rPr>
+          <w:rFonts w:ascii="Charis SIL Regular" w:hAnsi="Charis SIL Regular" w:eastAsia="Charis SIL Regular"/>
+          <w:b w:val="0"/>
+          <w:i w:val="0"/>
+          <w:color w:val="000000"/>
+          <w:sz w:val="24"/>
+        </w:rPr>
+        <w:t xml:space="preserve">ions of </w:t>
+      </w:r>
+      <w:r>
+        <w:rPr>
+          <w:rFonts w:ascii="Charis SIL Regular" w:hAnsi="Charis SIL Regular" w:eastAsia="Charis SIL Regular"/>
+          <w:b w:val="0"/>
+          <w:i w:val="0"/>
+          <w:color w:val="000000"/>
+          <w:sz w:val="24"/>
+        </w:rPr>
+        <w:t xml:space="preserve">non-western objects. Annotated catalogues sometimes contain notes about the items, buyers, </w:t>
+      </w:r>
+      <w:r>
+        <w:rPr>
+          <w:rFonts w:ascii="Charis SIL Regular" w:hAnsi="Charis SIL Regular" w:eastAsia="Charis SIL Regular"/>
+          <w:b w:val="0"/>
+          <w:i w:val="0"/>
+          <w:color w:val="000000"/>
+          <w:sz w:val="24"/>
+        </w:rPr>
+        <w:t xml:space="preserve">and sellers in an auction. The RKD's digitalised auction catalogues are available through the </w:t>
       </w:r>
       <w:r>
         <w:rPr>
@@ -2511,343 +2875,6 @@
             <w:rPr>
               <w:rStyle w:val="Hyperlink"/>
             </w:rPr>
-            <w:t>History)</w:t>
-          </w:r>
-        </w:hyperlink>
-      </w:r>
-      <w:r>
-        <w:rPr>
-          <w:rFonts w:ascii="Charis SIL Regular" w:hAnsi="Charis SIL Regular" w:eastAsia="Charis SIL Regular"/>
-          <w:b w:val="0"/>
-          <w:i w:val="0"/>
-          <w:color w:val="000000"/>
-          <w:sz w:val="24"/>
-        </w:rPr>
-        <w:t xml:space="preserve"> and the </w:t>
-      </w:r>
-      <w:r>
-        <w:rPr>
-          <w:rFonts w:ascii="Charis SIL Regular" w:hAnsi="Charis SIL Regular" w:eastAsia="Charis SIL Regular"/>
-          <w:b w:val="0"/>
-          <w:i w:val="0"/>
-          <w:color w:val="0066CC"/>
-          <w:sz w:val="24"/>
-          <w:u w:val="single"/>
-        </w:rPr>
-        <w:t>Rijksmuseum</w:t>
-      </w:r>
-      <w:r>
-        <w:rPr>
-          <w:rFonts w:ascii="Charis SIL Regular" w:hAnsi="Charis SIL Regular" w:eastAsia="Charis SIL Regular"/>
-          <w:b w:val="0"/>
-          <w:i w:val="0"/>
-          <w:color w:val="000000"/>
-          <w:sz w:val="24"/>
-        </w:rPr>
-        <w:t xml:space="preserve"> have </w:t>
-      </w:r>
-      <w:r>
-        <w:rPr>
-          <w:rFonts w:ascii="Charis SIL Regular" w:hAnsi="Charis SIL Regular" w:eastAsia="Charis SIL Regular"/>
-          <w:b w:val="0"/>
-          <w:i w:val="0"/>
-          <w:color w:val="000000"/>
-          <w:sz w:val="24"/>
-        </w:rPr>
-        <w:t>extensive collection</w:t>
-      </w:r>
-      <w:r>
-        <w:rPr>
-          <w:u w:val="single" w:color="0066cc"/>
-          <w:rFonts w:ascii="Charis SIL Regular" w:hAnsi="Charis SIL Regular" w:eastAsia="Charis SIL Regular"/>
-          <w:b w:val="0"/>
-          <w:i w:val="0"/>
-          <w:color w:val="000000"/>
-          <w:sz w:val="24"/>
-        </w:rPr>
-        <w:hyperlink r:id="rId21" w:history="1">
-          <w:r>
-            <w:rPr>
-              <w:rStyle w:val="Hyperlink"/>
-            </w:rPr>
-            <w:t xml:space="preserve">s of </w:t>
-          </w:r>
-        </w:hyperlink>
-      </w:r>
-      <w:r>
-        <w:rPr>
-          <w:u w:val="single" w:color="0066cc"/>
-          <w:rFonts w:ascii="Charis SIL Regular" w:hAnsi="Charis SIL Regular" w:eastAsia="Charis SIL Regular"/>
-          <w:b w:val="0"/>
-          <w:i w:val="0"/>
-          <w:color w:val="000000"/>
-          <w:sz w:val="24"/>
-        </w:rPr>
-        <w:hyperlink r:id="rId21" w:history="1">
-          <w:r>
-            <w:rPr>
-              <w:rStyle w:val="Hyperlink"/>
-            </w:rPr>
-            <w:t>c</w:t>
-          </w:r>
-        </w:hyperlink>
-      </w:r>
-      <w:r>
-        <w:rPr>
-          <w:u w:val="single" w:color="0066cc"/>
-          <w:rFonts w:ascii="Charis SIL Regular" w:hAnsi="Charis SIL Regular" w:eastAsia="Charis SIL Regular"/>
-          <w:b w:val="0"/>
-          <w:i w:val="0"/>
-          <w:color w:val="000000"/>
-          <w:sz w:val="24"/>
-        </w:rPr>
-        <w:hyperlink r:id="rId21" w:history="1">
-          <w:r>
-            <w:rPr>
-              <w:rStyle w:val="Hyperlink"/>
-            </w:rPr>
-            <w:t xml:space="preserve">atalogues of </w:t>
-          </w:r>
-        </w:hyperlink>
-      </w:r>
-      <w:r>
-        <w:rPr>
-          <w:u w:val="single" w:color="0066cc"/>
-          <w:rFonts w:ascii="Charis SIL Regular" w:hAnsi="Charis SIL Regular" w:eastAsia="Charis SIL Regular"/>
-          <w:b w:val="0"/>
-          <w:i w:val="0"/>
-          <w:color w:val="000000"/>
-          <w:sz w:val="24"/>
-        </w:rPr>
-        <w:hyperlink r:id="rId21" w:history="1">
-          <w:r>
-            <w:rPr>
-              <w:rStyle w:val="Hyperlink"/>
-            </w:rPr>
-            <w:t>a</w:t>
-          </w:r>
-        </w:hyperlink>
-      </w:r>
-      <w:r>
-        <w:rPr>
-          <w:u w:val="single" w:color="0066cc"/>
-          <w:rFonts w:ascii="Charis SIL Regular" w:hAnsi="Charis SIL Regular" w:eastAsia="Charis SIL Regular"/>
-          <w:b w:val="0"/>
-          <w:i w:val="0"/>
-          <w:color w:val="000000"/>
-          <w:sz w:val="24"/>
-        </w:rPr>
-        <w:hyperlink r:id="rId21" w:history="1">
-          <w:r>
-            <w:rPr>
-              <w:rStyle w:val="Hyperlink"/>
-            </w:rPr>
-            <w:t xml:space="preserve">uctions </w:t>
-          </w:r>
-        </w:hyperlink>
-      </w:r>
-      <w:r>
-        <w:rPr>
-          <w:u w:val="single" w:color="0066cc"/>
-          <w:rFonts w:ascii="Charis SIL Regular" w:hAnsi="Charis SIL Regular" w:eastAsia="Charis SIL Regular"/>
-          <w:b w:val="0"/>
-          <w:i w:val="0"/>
-          <w:color w:val="000000"/>
-          <w:sz w:val="24"/>
-        </w:rPr>
-        <w:hyperlink r:id="rId21" w:history="1">
-          <w:r>
-            <w:rPr>
-              <w:rStyle w:val="Hyperlink"/>
-            </w:rPr>
-            <w:t>h</w:t>
-          </w:r>
-        </w:hyperlink>
-      </w:r>
-      <w:r>
-        <w:rPr>
-          <w:u w:val="single" w:color="0066cc"/>
-          <w:rFonts w:ascii="Charis SIL Regular" w:hAnsi="Charis SIL Regular" w:eastAsia="Charis SIL Regular"/>
-          <w:b w:val="0"/>
-          <w:i w:val="0"/>
-          <w:color w:val="000000"/>
-          <w:sz w:val="24"/>
-        </w:rPr>
-        <w:hyperlink r:id="rId21" w:history="1">
-          <w:r>
-            <w:rPr>
-              <w:rStyle w:val="Hyperlink"/>
-            </w:rPr>
-            <w:t>el</w:t>
-          </w:r>
-        </w:hyperlink>
-      </w:r>
-      <w:r>
-        <w:rPr>
-          <w:u w:val="single" w:color="0066cc"/>
-          <w:rFonts w:ascii="Charis SIL Regular" w:hAnsi="Charis SIL Regular" w:eastAsia="Charis SIL Regular"/>
-          <w:b w:val="0"/>
-          <w:i w:val="0"/>
-          <w:color w:val="000000"/>
-          <w:sz w:val="24"/>
-        </w:rPr>
-        <w:hyperlink r:id="rId21" w:history="1">
-          <w:r>
-            <w:rPr>
-              <w:rStyle w:val="Hyperlink"/>
-            </w:rPr>
-            <w:t>d</w:t>
-          </w:r>
-        </w:hyperlink>
-      </w:r>
-      <w:r>
-        <w:rPr>
-          <w:u w:val="single" w:color="0066cc"/>
-          <w:rFonts w:ascii="Charis SIL Regular" w:hAnsi="Charis SIL Regular" w:eastAsia="Charis SIL Regular"/>
-          <w:b w:val="0"/>
-          <w:i w:val="0"/>
-          <w:color w:val="000000"/>
-          <w:sz w:val="24"/>
-        </w:rPr>
-        <w:hyperlink r:id="rId21" w:history="1">
-          <w:r>
-            <w:rPr>
-              <w:rStyle w:val="Hyperlink"/>
-            </w:rPr>
-            <w:t xml:space="preserve"> in </w:t>
-          </w:r>
-        </w:hyperlink>
-      </w:r>
-      <w:r>
-        <w:rPr>
-          <w:u w:val="single" w:color="0066cc"/>
-          <w:rFonts w:ascii="Charis SIL Regular" w:hAnsi="Charis SIL Regular" w:eastAsia="Charis SIL Regular"/>
-          <w:b w:val="0"/>
-          <w:i w:val="0"/>
-          <w:color w:val="000000"/>
-          <w:sz w:val="24"/>
-        </w:rPr>
-        <w:hyperlink r:id="rId21" w:history="1">
-          <w:r>
-            <w:rPr>
-              <w:rStyle w:val="Hyperlink"/>
-            </w:rPr>
-            <w:t>t</w:t>
-          </w:r>
-        </w:hyperlink>
-      </w:r>
-      <w:r>
-        <w:rPr>
-          <w:u w:val="single" w:color="0066cc"/>
-          <w:rFonts w:ascii="Charis SIL Regular" w:hAnsi="Charis SIL Regular" w:eastAsia="Charis SIL Regular"/>
-          <w:b w:val="0"/>
-          <w:i w:val="0"/>
-          <w:color w:val="000000"/>
-          <w:sz w:val="24"/>
-        </w:rPr>
-        <w:hyperlink r:id="rId21" w:history="1">
-          <w:r>
-            <w:rPr>
-              <w:rStyle w:val="Hyperlink"/>
-            </w:rPr>
-            <w:t>he Neth</w:t>
-          </w:r>
-        </w:hyperlink>
-      </w:r>
-      <w:r>
-        <w:rPr>
-          <w:rFonts w:ascii="Charis SIL Regular" w:hAnsi="Charis SIL Regular" w:eastAsia="Charis SIL Regular"/>
-          <w:b w:val="0"/>
-          <w:i w:val="0"/>
-          <w:color w:val="000000"/>
-          <w:sz w:val="24"/>
-        </w:rPr>
-        <w:t xml:space="preserve">erlands, </w:t>
-      </w:r>
-      <w:r>
-        <w:rPr>
-          <w:u w:val="single" w:color="0066cc"/>
-          <w:rFonts w:ascii="Charis SIL Regular" w:hAnsi="Charis SIL Regular" w:eastAsia="Charis SIL Regular"/>
-          <w:b w:val="0"/>
-          <w:i w:val="0"/>
-          <w:color w:val="000000"/>
-          <w:sz w:val="24"/>
-        </w:rPr>
-        <w:t>including auct</w:t>
-      </w:r>
-      <w:r>
-        <w:rPr>
-          <w:rFonts w:ascii="Charis SIL Regular" w:hAnsi="Charis SIL Regular" w:eastAsia="Charis SIL Regular"/>
-          <w:b w:val="0"/>
-          <w:i w:val="0"/>
-          <w:color w:val="000000"/>
-          <w:sz w:val="24"/>
-        </w:rPr>
-        <w:t xml:space="preserve">ions of </w:t>
-      </w:r>
-      <w:r>
-        <w:rPr>
-          <w:rFonts w:ascii="Charis SIL Regular" w:hAnsi="Charis SIL Regular" w:eastAsia="Charis SIL Regular"/>
-          <w:b w:val="0"/>
-          <w:i w:val="0"/>
-          <w:color w:val="000000"/>
-          <w:sz w:val="24"/>
-        </w:rPr>
-        <w:t xml:space="preserve">non-western objects. Annotated catalogues sometimes contain notes about the items, buyers, </w:t>
-      </w:r>
-      <w:r>
-        <w:rPr>
-          <w:rFonts w:ascii="Charis SIL Regular" w:hAnsi="Charis SIL Regular" w:eastAsia="Charis SIL Regular"/>
-          <w:b w:val="0"/>
-          <w:i w:val="0"/>
-          <w:color w:val="000000"/>
-          <w:sz w:val="24"/>
-        </w:rPr>
-        <w:t xml:space="preserve">and sellers in an auction. The RKD's digitalised auction catalogues are available through the </w:t>
-      </w:r>
-      <w:r>
-        <w:rPr>
-          <w:rFonts w:ascii="Charis SIL Regular" w:hAnsi="Charis SIL Regular" w:eastAsia="Charis SIL Regular"/>
-          <w:b w:val="0"/>
-          <w:i w:val="0"/>
-          <w:color w:val="0066CC"/>
-          <w:sz w:val="24"/>
-          <w:u w:val="single"/>
-        </w:rPr>
-        <w:hyperlink r:id="rId22" w:history="1">
-          <w:r>
-            <w:rPr>
-              <w:rStyle w:val="Hyperlink"/>
-            </w:rPr>
-            <w:t>Art</w:t>
-          </w:r>
-        </w:hyperlink>
-      </w:r>
-      <w:r>
-        <w:rPr>
-          <w:rFonts w:ascii="Charis SIL Regular" w:hAnsi="Charis SIL Regular" w:eastAsia="Charis SIL Regular"/>
-          <w:b w:val="0"/>
-          <w:i w:val="0"/>
-          <w:color w:val="0066CC"/>
-          <w:sz w:val="24"/>
-          <w:u w:val="single"/>
-        </w:rPr>
-        <w:t xml:space="preserve"> </w:t>
-      </w:r>
-      <w:r>
-        <w:rPr>
-          <w:rFonts w:ascii="Charis SIL Regular" w:hAnsi="Charis SIL Regular" w:eastAsia="Charis SIL Regular"/>
-          <w:b w:val="0"/>
-          <w:i w:val="0"/>
-          <w:color w:val="0066CC"/>
-          <w:sz w:val="24"/>
-          <w:u w:val="single"/>
-        </w:rPr>
-        <w:hyperlink r:id="rId22" w:history="1">
-          <w:r>
-            <w:rPr>
-              <w:rStyle w:val="Hyperlink"/>
-            </w:rPr>
             <w:t>Sales</w:t>
           </w:r>
         </w:hyperlink>
@@ -2872,7 +2899,7 @@
           <w:sz w:val="24"/>
           <w:u w:val="single"/>
         </w:rPr>
-        <w:hyperlink r:id="rId22" w:history="1">
+        <w:hyperlink r:id="rId21" w:history="1">
           <w:r>
             <w:rPr>
               <w:rStyle w:val="Hyperlink"/>
@@ -2901,7 +2928,7 @@
           <w:sz w:val="24"/>
           <w:u w:val="single"/>
         </w:rPr>
-        <w:hyperlink r:id="rId22" w:history="1">
+        <w:hyperlink r:id="rId21" w:history="1">
           <w:r>
             <w:rPr>
               <w:rStyle w:val="Hyperlink"/>
@@ -2929,7 +2956,7 @@
           <w:color w:val="000000"/>
           <w:sz w:val="24"/>
         </w:rPr>
-        <w:hyperlink r:id="rId22" w:history="1">
+        <w:hyperlink r:id="rId21" w:history="1">
           <w:r>
             <w:rPr>
               <w:rStyle w:val="Hyperlink"/>
@@ -2947,7 +2974,7 @@
           <w:color w:val="000000"/>
           <w:sz w:val="24"/>
         </w:rPr>
-        <w:hyperlink r:id="rId22" w:history="1">
+        <w:hyperlink r:id="rId21" w:history="1">
           <w:r>
             <w:rPr>
               <w:rStyle w:val="Hyperlink"/>
@@ -2965,7 +2992,7 @@
           <w:color w:val="000000"/>
           <w:sz w:val="24"/>
         </w:rPr>
-        <w:hyperlink r:id="rId22" w:history="1">
+        <w:hyperlink r:id="rId21" w:history="1">
           <w:r>
             <w:rPr>
               <w:rStyle w:val="Hyperlink"/>
@@ -2983,7 +3010,7 @@
           <w:color w:val="000000"/>
           <w:sz w:val="24"/>
         </w:rPr>
-        <w:hyperlink r:id="rId22" w:history="1">
+        <w:hyperlink r:id="rId21" w:history="1">
           <w:r>
             <w:rPr>
               <w:rStyle w:val="Hyperlink"/>
@@ -3001,7 +3028,7 @@
           <w:color w:val="000000"/>
           <w:sz w:val="24"/>
         </w:rPr>
-        <w:hyperlink r:id="rId22" w:history="1">
+        <w:hyperlink r:id="rId21" w:history="1">
           <w:r>
             <w:rPr>
               <w:rStyle w:val="Hyperlink"/>
@@ -3099,7 +3126,7 @@
           <w:sz w:val="24"/>
           <w:u w:val="single"/>
         </w:rPr>
-        <w:hyperlink r:id="rId23" w:history="1">
+        <w:hyperlink r:id="rId22" w:history="1">
           <w:r>
             <w:rPr>
               <w:rStyle w:val="Hyperlink"/>
@@ -3137,7 +3164,7 @@
           <w:color w:val="000000"/>
           <w:sz w:val="24"/>
         </w:rPr>
-        <w:hyperlink r:id="rId23" w:history="1">
+        <w:hyperlink r:id="rId22" w:history="1">
           <w:r>
             <w:rPr>
               <w:rStyle w:val="Hyperlink"/>
@@ -3728,7 +3755,7 @@
           <w:color w:val="0066CC"/>
           <w:sz w:val="24"/>
         </w:rPr>
-        <w:hyperlink r:id="rId22" w:history="1">
+        <w:hyperlink r:id="rId21" w:history="1">
           <w:r>
             <w:rPr>
               <w:rStyle w:val="Hyperlink"/>
@@ -3745,7 +3772,7 @@
           <w:color w:val="0066CC"/>
           <w:sz w:val="24"/>
         </w:rPr>
-        <w:hyperlink r:id="rId22" w:history="1">
+        <w:hyperlink r:id="rId21" w:history="1">
           <w:r>
             <w:rPr>
               <w:rStyle w:val="Hyperlink"/>
@@ -3762,7 +3789,7 @@
           <w:color w:val="0066CC"/>
           <w:sz w:val="24"/>
         </w:rPr>
-        <w:hyperlink r:id="rId22" w:history="1">
+        <w:hyperlink r:id="rId21" w:history="1">
           <w:r>
             <w:rPr>
               <w:rStyle w:val="Hyperlink"/>
@@ -3779,7 +3806,7 @@
           <w:color w:val="0066CC"/>
           <w:sz w:val="24"/>
         </w:rPr>
-        <w:hyperlink r:id="rId22" w:history="1">
+        <w:hyperlink r:id="rId21" w:history="1">
           <w:r>
             <w:rPr>
               <w:rStyle w:val="Hyperlink"/>
@@ -3796,7 +3823,7 @@
           <w:color w:val="0066CC"/>
           <w:sz w:val="24"/>
         </w:rPr>
-        <w:hyperlink r:id="rId22" w:history="1">
+        <w:hyperlink r:id="rId21" w:history="1">
           <w:r>
             <w:rPr>
               <w:rStyle w:val="Hyperlink"/>
@@ -3813,7 +3840,7 @@
           <w:color w:val="0066CC"/>
           <w:sz w:val="24"/>
         </w:rPr>
-        <w:hyperlink r:id="rId22" w:history="1">
+        <w:hyperlink r:id="rId21" w:history="1">
           <w:r>
             <w:rPr>
               <w:rStyle w:val="Hyperlink"/>
@@ -3830,7 +3857,7 @@
           <w:color w:val="0066CC"/>
           <w:sz w:val="24"/>
         </w:rPr>
-        <w:hyperlink r:id="rId22" w:history="1">
+        <w:hyperlink r:id="rId21" w:history="1">
           <w:r>
             <w:rPr>
               <w:rStyle w:val="Hyperlink"/>
@@ -3947,7 +3974,7 @@
           <w:sz w:val="24"/>
           <w:u w:val="single"/>
         </w:rPr>
-        <w:hyperlink r:id="rId23" w:history="1">
+        <w:hyperlink r:id="rId22" w:history="1">
           <w:r>
             <w:rPr>
               <w:rStyle w:val="Hyperlink"/>
@@ -3965,7 +3992,7 @@
           <w:sz w:val="24"/>
           <w:u w:val="single"/>
         </w:rPr>
-        <w:hyperlink r:id="rId23" w:history="1">
+        <w:hyperlink r:id="rId22" w:history="1">
           <w:r>
             <w:rPr>
               <w:rStyle w:val="Hyperlink"/>
@@ -4093,7 +4120,7 @@
           <w:sz w:val="24"/>
           <w:u w:val="single"/>
         </w:rPr>
-        <w:hyperlink r:id="rId24" w:history="1">
+        <w:hyperlink r:id="rId23" w:history="1">
           <w:r>
             <w:rPr>
               <w:rStyle w:val="Hyperlink"/>
@@ -4111,7 +4138,7 @@
           <w:sz w:val="24"/>
           <w:u w:val="single"/>
         </w:rPr>
-        <w:hyperlink r:id="rId24" w:history="1">
+        <w:hyperlink r:id="rId23" w:history="1">
           <w:r>
             <w:rPr>
               <w:rStyle w:val="Hyperlink"/>
@@ -4129,7 +4156,7 @@
           <w:sz w:val="24"/>
           <w:u w:val="single"/>
         </w:rPr>
-        <w:hyperlink r:id="rId24" w:history="1">
+        <w:hyperlink r:id="rId23" w:history="1">
           <w:r>
             <w:rPr>
               <w:rStyle w:val="Hyperlink"/>
@@ -4157,7 +4184,7 @@
           <w:sz w:val="24"/>
           <w:u w:val="single"/>
         </w:rPr>
-        <w:hyperlink r:id="rId25" w:history="1">
+        <w:hyperlink r:id="rId24" w:history="1">
           <w:r>
             <w:rPr>
               <w:rStyle w:val="Hyperlink"/>
@@ -4186,7 +4213,7 @@
           <w:sz w:val="24"/>
           <w:u w:val="single"/>
         </w:rPr>
-        <w:hyperlink r:id="rId25" w:history="1">
+        <w:hyperlink r:id="rId24" w:history="1">
           <w:r>
             <w:rPr>
               <w:rStyle w:val="Hyperlink"/>
@@ -4214,7 +4241,7 @@
           <w:sz w:val="24"/>
           <w:u w:val="single"/>
         </w:rPr>
-        <w:hyperlink r:id="rId24" w:history="1">
+        <w:hyperlink r:id="rId23" w:history="1">
           <w:r>
             <w:rPr>
               <w:rStyle w:val="Hyperlink"/>
@@ -4232,7 +4259,7 @@
           <w:sz w:val="24"/>
           <w:u w:val="single"/>
         </w:rPr>
-        <w:hyperlink r:id="rId24" w:history="1">
+        <w:hyperlink r:id="rId23" w:history="1">
           <w:r>
             <w:rPr>
               <w:rStyle w:val="Hyperlink"/>
@@ -4261,7 +4288,7 @@
           <w:sz w:val="24"/>
           <w:u w:val="single"/>
         </w:rPr>
-        <w:hyperlink r:id="rId24" w:history="1">
+        <w:hyperlink r:id="rId23" w:history="1">
           <w:r>
             <w:rPr>
               <w:rStyle w:val="Hyperlink"/>
@@ -4359,7 +4386,7 @@
           <w:sz w:val="24"/>
           <w:u w:val="single"/>
         </w:rPr>
-        <w:hyperlink r:id="rId26" w:history="1">
+        <w:hyperlink r:id="rId25" w:history="1">
           <w:r>
             <w:rPr>
               <w:rStyle w:val="Hyperlink"/>
@@ -4377,7 +4404,7 @@
           <w:sz w:val="24"/>
           <w:u w:val="single"/>
         </w:rPr>
-        <w:hyperlink r:id="rId26" w:history="1">
+        <w:hyperlink r:id="rId25" w:history="1">
           <w:r>
             <w:rPr>
               <w:rStyle w:val="Hyperlink"/>
@@ -4395,7 +4422,7 @@
           <w:sz w:val="24"/>
           <w:u w:val="single"/>
         </w:rPr>
-        <w:hyperlink r:id="rId26" w:history="1">
+        <w:hyperlink r:id="rId25" w:history="1">
           <w:r>
             <w:rPr>
               <w:rStyle w:val="Hyperlink"/>
@@ -4423,7 +4450,7 @@
           <w:sz w:val="24"/>
           <w:u w:val="single"/>
         </w:rPr>
-        <w:hyperlink r:id="rId27" w:history="1">
+        <w:hyperlink r:id="rId25" w:history="1">
           <w:r>
             <w:rPr>
               <w:rStyle w:val="Hyperlink"/>
@@ -4441,7 +4468,7 @@
           <w:sz w:val="24"/>
           <w:u w:val="single"/>
         </w:rPr>
-        <w:hyperlink r:id="rId26" w:history="1">
+        <w:hyperlink r:id="rId25" w:history="1">
           <w:r>
             <w:rPr>
               <w:rStyle w:val="Hyperlink"/>
@@ -4470,7 +4497,7 @@
           <w:sz w:val="24"/>
           <w:u w:val="single"/>
         </w:rPr>
-        <w:hyperlink r:id="rId26" w:history="1">
+        <w:hyperlink r:id="rId25" w:history="1">
           <w:r>
             <w:rPr>
               <w:rStyle w:val="Hyperlink"/>

--- a/EXPORTS/DOCX/published/niveau2/English/Trade.docx
+++ b/EXPORTS/DOCX/published/niveau2/English/Trade.docx
@@ -464,7 +464,25 @@
           <w:color w:val="000000"/>
           <w:sz w:val="24"/>
         </w:rPr>
-        <w:t xml:space="preserve">auction houses </w:t>
+        <w:hyperlink r:id="rId9" w:history="1">
+          <w:r>
+            <w:rPr>
+              <w:rStyle w:val="Hyperlink"/>
+            </w:rPr>
+            <w:t>auct</w:t>
+          </w:r>
+        </w:hyperlink>
+      </w:r>
+      <w:r>
+        <w:rPr>
+          <w:u w:val="single" w:color="0066cc"/>
+          <w:rFonts w:ascii="Charis SIL Regular" w:hAnsi="Charis SIL Regular" w:eastAsia="Charis SIL Regular"/>
+          <w:b w:val="0"/>
+          <w:i w:val="0"/>
+          <w:color w:val="000000"/>
+          <w:sz w:val="24"/>
+        </w:rPr>
+        <w:t xml:space="preserve">ion houses </w:t>
       </w:r>
       <w:r>
         <w:rPr>
@@ -509,6 +527,7 @@
           <w:i w:val="0"/>
           <w:color w:val="0066CC"/>
           <w:sz w:val="24"/>
+          <w:u w:val="single"/>
         </w:rPr>
         <w:hyperlink r:id="rId12" w:history="1">
           <w:r>
@@ -528,7 +547,7 @@
           <w:sz w:val="24"/>
           <w:u w:val="single"/>
         </w:rPr>
-        <w:hyperlink r:id="rId10" w:history="1">
+        <w:hyperlink r:id="rId12" w:history="1">
           <w:r>
             <w:rPr>
               <w:rStyle w:val="Hyperlink"/>
@@ -557,7 +576,7 @@
           <w:sz w:val="24"/>
           <w:u w:val="single"/>
         </w:rPr>
-        <w:hyperlink r:id="rId10" w:history="1">
+        <w:hyperlink r:id="rId12" w:history="1">
           <w:r>
             <w:rPr>
               <w:rStyle w:val="Hyperlink"/>
@@ -575,7 +594,7 @@
           <w:sz w:val="24"/>
           <w:u w:val="single"/>
         </w:rPr>
-        <w:hyperlink r:id="rId10" w:history="1">
+        <w:hyperlink r:id="rId12" w:history="1">
           <w:r>
             <w:rPr>
               <w:rStyle w:val="Hyperlink"/>
@@ -651,7 +670,7 @@
           <w:sz w:val="24"/>
           <w:u w:val="single"/>
         </w:rPr>
-        <w:hyperlink r:id="rId12" w:history="1">
+        <w:hyperlink r:id="rId10" w:history="1">
           <w:r>
             <w:rPr>
               <w:rStyle w:val="Hyperlink"/>
@@ -680,7 +699,7 @@
           <w:sz w:val="24"/>
           <w:u w:val="single"/>
         </w:rPr>
-        <w:hyperlink r:id="rId12" w:history="1">
+        <w:hyperlink r:id="rId10" w:history="1">
           <w:r>
             <w:rPr>
               <w:rStyle w:val="Hyperlink"/>
@@ -752,18 +771,7 @@
           <w:color w:val="000000"/>
           <w:sz w:val="24"/>
         </w:rPr>
-        <w:t xml:space="preserve"> and</w:t>
-      </w:r>
-      <w:r>
-        <w:rPr>
-          <w:u w:val="single" w:color="0066cc"/>
-          <w:rFonts w:ascii="Charis SIL Regular" w:hAnsi="Charis SIL Regular" w:eastAsia="Charis SIL Regular"/>
-          <w:b w:val="0"/>
-          <w:i w:val="0"/>
-          <w:color w:val="000000"/>
-          <w:sz w:val="24"/>
-        </w:rPr>
-        <w:t xml:space="preserve"> </w:t>
+        <w:t xml:space="preserve"> and </w:t>
       </w:r>
       <w:r>
         <w:rPr>
@@ -774,7 +782,7 @@
           <w:sz w:val="24"/>
           <w:u w:val="single"/>
         </w:rPr>
-        <w:hyperlink r:id="rId11" w:history="1">
+        <w:hyperlink r:id="rId13" w:history="1">
           <w:r>
             <w:rPr>
               <w:rStyle w:val="Hyperlink"/>
@@ -850,7 +858,7 @@
           <w:sz w:val="24"/>
           <w:u w:val="single"/>
         </w:rPr>
-        <w:hyperlink r:id="rId13" w:history="1">
+        <w:hyperlink r:id="rId11" w:history="1">
           <w:r>
             <w:rPr>
               <w:rStyle w:val="Hyperlink"/>
@@ -906,24 +914,7 @@
           <w:color w:val="000000"/>
           <w:sz w:val="24"/>
         </w:rPr>
-        <w:t>Hague, the stor</w:t>
-      </w:r>
-      <w:r>
-        <w:rPr>
-          <w:rFonts w:ascii="Charis SIL Regular" w:hAnsi="Charis SIL Regular" w:eastAsia="Charis SIL Regular"/>
-          <w:b w:val="0"/>
-          <w:i w:val="0"/>
-          <w:color w:val="000000"/>
-          <w:sz w:val="24"/>
-        </w:rPr>
-        <w:hyperlink r:id="rId12" w:history="1">
-          <w:r>
-            <w:rPr>
-              <w:rStyle w:val="Hyperlink"/>
-            </w:rPr>
-            <w:t xml:space="preserve">es </w:t>
-          </w:r>
-        </w:hyperlink>
+        <w:t xml:space="preserve">Hague, the stores </w:t>
       </w:r>
       <w:r>
         <w:rPr>
@@ -952,7 +943,7 @@
           <w:sz w:val="24"/>
           <w:u w:val="single"/>
         </w:rPr>
-        <w:hyperlink r:id="rId14" w:history="1">
+        <w:hyperlink r:id="rId12" w:history="1">
           <w:r>
             <w:rPr>
               <w:rStyle w:val="Hyperlink"/>
@@ -981,7 +972,7 @@
           <w:sz w:val="24"/>
           <w:u w:val="single"/>
         </w:rPr>
-        <w:hyperlink r:id="rId14" w:history="1">
+        <w:hyperlink r:id="rId12" w:history="1">
           <w:r>
             <w:rPr>
               <w:rStyle w:val="Hyperlink"/>
@@ -1681,7 +1672,7 @@
           <w:sz w:val="24"/>
           <w:u w:val="single"/>
         </w:rPr>
-        <w:hyperlink r:id="rId16" w:history="1">
+        <w:hyperlink r:id="rId15" w:history="1">
           <w:r>
             <w:rPr>
               <w:rStyle w:val="Hyperlink"/>
@@ -1710,7 +1701,7 @@
           <w:sz w:val="24"/>
           <w:u w:val="single"/>
         </w:rPr>
-        <w:hyperlink r:id="rId16" w:history="1">
+        <w:hyperlink r:id="rId15" w:history="1">
           <w:r>
             <w:rPr>
               <w:rStyle w:val="Hyperlink"/>
@@ -1728,7 +1719,7 @@
           <w:sz w:val="24"/>
           <w:u w:val="single"/>
         </w:rPr>
-        <w:hyperlink r:id="rId16" w:history="1">
+        <w:hyperlink r:id="rId15" w:history="1">
           <w:r>
             <w:rPr>
               <w:rStyle w:val="Hyperlink"/>
@@ -1739,31 +1730,13 @@
       </w:r>
       <w:r>
         <w:rPr>
-          <w:u w:val="single" w:color="0066cc"/>
           <w:rFonts w:ascii="Charis SIL Regular" w:hAnsi="Charis SIL Regular" w:eastAsia="Charis SIL Regular"/>
           <w:b w:val="0"/>
           <w:i w:val="0"/>
           <w:color w:val="000000"/>
           <w:sz w:val="24"/>
         </w:rPr>
-        <w:hyperlink r:id="rId15" w:history="1">
-          <w:r>
-            <w:rPr>
-              <w:rStyle w:val="Hyperlink"/>
-            </w:rPr>
-            <w:t>. A large nu</w:t>
-          </w:r>
-        </w:hyperlink>
-      </w:r>
-      <w:r>
-        <w:rPr>
-          <w:rFonts w:ascii="Charis SIL Regular" w:hAnsi="Charis SIL Regular" w:eastAsia="Charis SIL Regular"/>
-          <w:b w:val="0"/>
-          <w:i w:val="0"/>
-          <w:color w:val="000000"/>
-          <w:sz w:val="24"/>
-        </w:rPr>
-        <w:t xml:space="preserve">mber </w:t>
+        <w:t xml:space="preserve">. A large number </w:t>
       </w:r>
       <w:r>
         <w:rPr>
@@ -4497,7 +4470,7 @@
           <w:sz w:val="24"/>
           <w:u w:val="single"/>
         </w:rPr>
-        <w:hyperlink r:id="rId25" w:history="1">
+        <w:hyperlink r:id="rId26" w:history="1">
           <w:r>
             <w:rPr>
               <w:rStyle w:val="Hyperlink"/>

--- a/EXPORTS/DOCX/published/niveau2/English/Trade.docx
+++ b/EXPORTS/DOCX/published/niveau2/English/Trade.docx
@@ -482,7 +482,14 @@
           <w:color w:val="000000"/>
           <w:sz w:val="24"/>
         </w:rPr>
-        <w:t xml:space="preserve">ion houses </w:t>
+        <w:hyperlink r:id="rId9" w:history="1">
+          <w:r>
+            <w:rPr>
+              <w:rStyle w:val="Hyperlink"/>
+            </w:rPr>
+            <w:t xml:space="preserve">ion houses </w:t>
+          </w:r>
+        </w:hyperlink>
       </w:r>
       <w:r>
         <w:rPr>
@@ -576,7 +583,7 @@
           <w:sz w:val="24"/>
           <w:u w:val="single"/>
         </w:rPr>
-        <w:hyperlink r:id="rId12" w:history="1">
+        <w:hyperlink r:id="rId10" w:history="1">
           <w:r>
             <w:rPr>
               <w:rStyle w:val="Hyperlink"/>
@@ -764,6 +771,16 @@
       </w:r>
       <w:r>
         <w:rPr>
+          <w:rFonts w:ascii="Charis SIL Regular" w:hAnsi="Charis SIL Regular" w:eastAsia="Charis SIL Regular"/>
+          <w:b w:val="0"/>
+          <w:i w:val="0"/>
+          <w:color w:val="000000"/>
+          <w:sz w:val="24"/>
+        </w:rPr>
+        <w:t xml:space="preserve"> and</w:t>
+      </w:r>
+      <w:r>
+        <w:rPr>
           <w:u w:val="single" w:color="0066cc"/>
           <w:rFonts w:ascii="Charis SIL Regular" w:hAnsi="Charis SIL Regular" w:eastAsia="Charis SIL Regular"/>
           <w:b w:val="0"/>
@@ -771,7 +788,7 @@
           <w:color w:val="000000"/>
           <w:sz w:val="24"/>
         </w:rPr>
-        <w:t xml:space="preserve"> and </w:t>
+        <w:t xml:space="preserve"> </w:t>
       </w:r>
       <w:r>
         <w:rPr>
@@ -782,7 +799,7 @@
           <w:sz w:val="24"/>
           <w:u w:val="single"/>
         </w:rPr>
-        <w:hyperlink r:id="rId13" w:history="1">
+        <w:hyperlink r:id="rId11" w:history="1">
           <w:r>
             <w:rPr>
               <w:rStyle w:val="Hyperlink"/>
@@ -858,7 +875,7 @@
           <w:sz w:val="24"/>
           <w:u w:val="single"/>
         </w:rPr>
-        <w:hyperlink r:id="rId11" w:history="1">
+        <w:hyperlink r:id="rId13" w:history="1">
           <w:r>
             <w:rPr>
               <w:rStyle w:val="Hyperlink"/>
@@ -990,7 +1007,7 @@
           <w:sz w:val="24"/>
           <w:u w:val="single"/>
         </w:rPr>
-        <w:hyperlink r:id="rId14" w:history="1">
+        <w:hyperlink r:id="rId12" w:history="1">
           <w:r>
             <w:rPr>
               <w:rStyle w:val="Hyperlink"/>
@@ -1026,7 +1043,7 @@
           <w:sz w:val="24"/>
           <w:u w:val="single"/>
         </w:rPr>
-        <w:hyperlink r:id="rId12" w:history="1">
+        <w:hyperlink r:id="rId14" w:history="1">
           <w:r>
             <w:rPr>
               <w:rStyle w:val="Hyperlink"/>
@@ -1184,7 +1201,7 @@
           <w:sz w:val="24"/>
           <w:u w:val="single"/>
         </w:rPr>
-        <w:hyperlink r:id="rId13" w:history="1">
+        <w:hyperlink r:id="rId15" w:history="1">
           <w:r>
             <w:rPr>
               <w:rStyle w:val="Hyperlink"/>
@@ -1202,7 +1219,7 @@
           <w:sz w:val="24"/>
           <w:u w:val="single"/>
         </w:rPr>
-        <w:hyperlink r:id="rId13" w:history="1">
+        <w:hyperlink r:id="rId15" w:history="1">
           <w:r>
             <w:rPr>
               <w:rStyle w:val="Hyperlink"/>
@@ -1220,7 +1237,7 @@
           <w:sz w:val="24"/>
           <w:u w:val="single"/>
         </w:rPr>
-        <w:hyperlink r:id="rId13" w:history="1">
+        <w:hyperlink r:id="rId15" w:history="1">
           <w:r>
             <w:rPr>
               <w:rStyle w:val="Hyperlink"/>
@@ -1249,7 +1266,7 @@
           <w:sz w:val="24"/>
           <w:u w:val="single"/>
         </w:rPr>
-        <w:hyperlink r:id="rId13" w:history="1">
+        <w:hyperlink r:id="rId15" w:history="1">
           <w:r>
             <w:rPr>
               <w:rStyle w:val="Hyperlink"/>
@@ -1267,7 +1284,7 @@
           <w:sz w:val="24"/>
           <w:u w:val="single"/>
         </w:rPr>
-        <w:hyperlink r:id="rId13" w:history="1">
+        <w:hyperlink r:id="rId15" w:history="1">
           <w:r>
             <w:rPr>
               <w:rStyle w:val="Hyperlink"/>
@@ -1402,7 +1419,7 @@
           <w:sz w:val="24"/>
           <w:u w:val="single"/>
         </w:rPr>
-        <w:hyperlink r:id="rId15" w:history="1">
+        <w:hyperlink r:id="rId16" w:history="1">
           <w:r>
             <w:rPr>
               <w:rStyle w:val="Hyperlink"/>
@@ -1431,7 +1448,7 @@
           <w:sz w:val="24"/>
           <w:u w:val="single"/>
         </w:rPr>
-        <w:hyperlink r:id="rId15" w:history="1">
+        <w:hyperlink r:id="rId16" w:history="1">
           <w:r>
             <w:rPr>
               <w:rStyle w:val="Hyperlink"/>
@@ -1460,7 +1477,7 @@
           <w:sz w:val="24"/>
           <w:u w:val="single"/>
         </w:rPr>
-        <w:hyperlink r:id="rId15" w:history="1">
+        <w:hyperlink r:id="rId16" w:history="1">
           <w:r>
             <w:rPr>
               <w:rStyle w:val="Hyperlink"/>
@@ -1478,7 +1495,7 @@
           <w:sz w:val="24"/>
           <w:u w:val="single"/>
         </w:rPr>
-        <w:hyperlink r:id="rId15" w:history="1">
+        <w:hyperlink r:id="rId16" w:history="1">
           <w:r>
             <w:rPr>
               <w:rStyle w:val="Hyperlink"/>
@@ -1496,7 +1513,7 @@
           <w:sz w:val="24"/>
           <w:u w:val="single"/>
         </w:rPr>
-        <w:hyperlink r:id="rId15" w:history="1">
+        <w:hyperlink r:id="rId16" w:history="1">
           <w:r>
             <w:rPr>
               <w:rStyle w:val="Hyperlink"/>
@@ -1525,7 +1542,7 @@
           <w:sz w:val="24"/>
           <w:u w:val="single"/>
         </w:rPr>
-        <w:hyperlink r:id="rId15" w:history="1">
+        <w:hyperlink r:id="rId16" w:history="1">
           <w:r>
             <w:rPr>
               <w:rStyle w:val="Hyperlink"/>
@@ -1554,7 +1571,7 @@
           <w:sz w:val="24"/>
           <w:u w:val="single"/>
         </w:rPr>
-        <w:hyperlink r:id="rId15" w:history="1">
+        <w:hyperlink r:id="rId16" w:history="1">
           <w:r>
             <w:rPr>
               <w:rStyle w:val="Hyperlink"/>
@@ -1571,61 +1588,7 @@
           <w:color w:val="000000"/>
           <w:sz w:val="24"/>
         </w:rPr>
-        <w:t>, a trading compan</w:t>
-      </w:r>
-      <w:r>
-        <w:rPr>
-          <w:u w:val="single" w:color="0066cc"/>
-          <w:rFonts w:ascii="Charis SIL Regular" w:hAnsi="Charis SIL Regular" w:eastAsia="Charis SIL Regular"/>
-          <w:b w:val="0"/>
-          <w:i w:val="0"/>
-          <w:color w:val="000000"/>
-          <w:sz w:val="24"/>
-        </w:rPr>
-        <w:hyperlink r:id="rId15" w:history="1">
-          <w:r>
-            <w:rPr>
-              <w:rStyle w:val="Hyperlink"/>
-            </w:rPr>
-            <w:t>y that o</w:t>
-          </w:r>
-        </w:hyperlink>
-      </w:r>
-      <w:r>
-        <w:rPr>
-          <w:u w:val="single" w:color="0066cc"/>
-          <w:rFonts w:ascii="Charis SIL Regular" w:hAnsi="Charis SIL Regular" w:eastAsia="Charis SIL Regular"/>
-          <w:b w:val="0"/>
-          <w:i w:val="0"/>
-          <w:color w:val="000000"/>
-          <w:sz w:val="24"/>
-        </w:rPr>
-        <w:hyperlink r:id="rId15" w:history="1">
-          <w:r>
-            <w:rPr>
-              <w:rStyle w:val="Hyperlink"/>
-            </w:rPr>
-            <w:t>p</w:t>
-          </w:r>
-        </w:hyperlink>
-      </w:r>
-      <w:r>
-        <w:rPr>
-          <w:u w:val="single" w:color="0066cc"/>
-          <w:rFonts w:ascii="Charis SIL Regular" w:hAnsi="Charis SIL Regular" w:eastAsia="Charis SIL Regular"/>
-          <w:b w:val="0"/>
-          <w:i w:val="0"/>
-          <w:color w:val="000000"/>
-          <w:sz w:val="24"/>
-        </w:rPr>
-        <w:hyperlink r:id="rId15" w:history="1">
-          <w:r>
-            <w:rPr>
-              <w:rStyle w:val="Hyperlink"/>
-            </w:rPr>
-            <w:t xml:space="preserve">erated in </w:t>
-          </w:r>
-        </w:hyperlink>
+        <w:t xml:space="preserve">, a trading company that operated in </w:t>
       </w:r>
       <w:r>
         <w:rPr>
@@ -1636,7 +1599,7 @@
           <w:sz w:val="24"/>
           <w:u w:val="single"/>
         </w:rPr>
-        <w:hyperlink r:id="rId16" w:history="1">
+        <w:hyperlink r:id="rId17" w:history="1">
           <w:r>
             <w:rPr>
               <w:rStyle w:val="Hyperlink"/>
@@ -1654,7 +1617,7 @@
           <w:sz w:val="24"/>
           <w:u w:val="single"/>
         </w:rPr>
-        <w:hyperlink r:id="rId16" w:history="1">
+        <w:hyperlink r:id="rId17" w:history="1">
           <w:r>
             <w:rPr>
               <w:rStyle w:val="Hyperlink"/>
@@ -1672,7 +1635,7 @@
           <w:sz w:val="24"/>
           <w:u w:val="single"/>
         </w:rPr>
-        <w:hyperlink r:id="rId15" w:history="1">
+        <w:hyperlink r:id="rId17" w:history="1">
           <w:r>
             <w:rPr>
               <w:rStyle w:val="Hyperlink"/>
@@ -1701,7 +1664,7 @@
           <w:sz w:val="24"/>
           <w:u w:val="single"/>
         </w:rPr>
-        <w:hyperlink r:id="rId15" w:history="1">
+        <w:hyperlink r:id="rId17" w:history="1">
           <w:r>
             <w:rPr>
               <w:rStyle w:val="Hyperlink"/>
@@ -1719,7 +1682,7 @@
           <w:sz w:val="24"/>
           <w:u w:val="single"/>
         </w:rPr>
-        <w:hyperlink r:id="rId15" w:history="1">
+        <w:hyperlink r:id="rId17" w:history="1">
           <w:r>
             <w:rPr>
               <w:rStyle w:val="Hyperlink"/>
@@ -1747,7 +1710,7 @@
           <w:color w:val="000000"/>
           <w:sz w:val="24"/>
         </w:rPr>
-        <w:hyperlink r:id="rId15" w:history="1">
+        <w:hyperlink r:id="rId16" w:history="1">
           <w:r>
             <w:rPr>
               <w:rStyle w:val="Hyperlink"/>
@@ -1765,7 +1728,7 @@
           <w:color w:val="000000"/>
           <w:sz w:val="24"/>
         </w:rPr>
-        <w:hyperlink r:id="rId15" w:history="1">
+        <w:hyperlink r:id="rId16" w:history="1">
           <w:r>
             <w:rPr>
               <w:rStyle w:val="Hyperlink"/>
@@ -1783,7 +1746,7 @@
           <w:color w:val="000000"/>
           <w:sz w:val="24"/>
         </w:rPr>
-        <w:hyperlink r:id="rId15" w:history="1">
+        <w:hyperlink r:id="rId16" w:history="1">
           <w:r>
             <w:rPr>
               <w:rStyle w:val="Hyperlink"/>
@@ -1801,7 +1764,7 @@
           <w:color w:val="000000"/>
           <w:sz w:val="24"/>
         </w:rPr>
-        <w:hyperlink r:id="rId15" w:history="1">
+        <w:hyperlink r:id="rId16" w:history="1">
           <w:r>
             <w:rPr>
               <w:rStyle w:val="Hyperlink"/>
@@ -1819,7 +1782,7 @@
           <w:color w:val="000000"/>
           <w:sz w:val="24"/>
         </w:rPr>
-        <w:hyperlink r:id="rId15" w:history="1">
+        <w:hyperlink r:id="rId16" w:history="1">
           <w:r>
             <w:rPr>
               <w:rStyle w:val="Hyperlink"/>
@@ -1847,7 +1810,7 @@
           <w:sz w:val="24"/>
           <w:u w:val="single"/>
         </w:rPr>
-        <w:hyperlink r:id="rId17" w:history="1">
+        <w:hyperlink r:id="rId18" w:history="1">
           <w:r>
             <w:rPr>
               <w:rStyle w:val="Hyperlink"/>
@@ -1875,7 +1838,7 @@
           <w:color w:val="000000"/>
           <w:sz w:val="24"/>
         </w:rPr>
-        <w:hyperlink r:id="rId16" w:history="1">
+        <w:hyperlink r:id="rId17" w:history="1">
           <w:r>
             <w:rPr>
               <w:rStyle w:val="Hyperlink"/>
@@ -1893,7 +1856,7 @@
           <w:color w:val="000000"/>
           <w:sz w:val="24"/>
         </w:rPr>
-        <w:hyperlink r:id="rId16" w:history="1">
+        <w:hyperlink r:id="rId17" w:history="1">
           <w:r>
             <w:rPr>
               <w:rStyle w:val="Hyperlink"/>
@@ -1911,7 +1874,7 @@
           <w:color w:val="000000"/>
           <w:sz w:val="24"/>
         </w:rPr>
-        <w:hyperlink r:id="rId16" w:history="1">
+        <w:hyperlink r:id="rId17" w:history="1">
           <w:r>
             <w:rPr>
               <w:rStyle w:val="Hyperlink"/>
@@ -2218,7 +2181,7 @@
           <w:sz w:val="24"/>
           <w:u w:val="single"/>
         </w:rPr>
-        <w:hyperlink r:id="rId18" w:history="1">
+        <w:hyperlink r:id="rId19" w:history="1">
           <w:r>
             <w:rPr>
               <w:rStyle w:val="Hyperlink"/>
@@ -2246,7 +2209,7 @@
           <w:sz w:val="24"/>
           <w:u w:val="single"/>
         </w:rPr>
-        <w:hyperlink r:id="rId19" w:history="1">
+        <w:hyperlink r:id="rId20" w:history="1">
           <w:r>
             <w:rPr>
               <w:rStyle w:val="Hyperlink"/>
@@ -2274,7 +2237,7 @@
           <w:color w:val="000000"/>
           <w:sz w:val="24"/>
         </w:rPr>
-        <w:hyperlink r:id="rId18" w:history="1">
+        <w:hyperlink r:id="rId19" w:history="1">
           <w:r>
             <w:rPr>
               <w:rStyle w:val="Hyperlink"/>
@@ -2313,7 +2276,7 @@
           <w:color w:val="000000"/>
           <w:sz w:val="24"/>
         </w:rPr>
-        <w:hyperlink r:id="rId19" w:history="1">
+        <w:hyperlink r:id="rId20" w:history="1">
           <w:r>
             <w:rPr>
               <w:rStyle w:val="Hyperlink"/>
@@ -2361,7 +2324,7 @@
           <w:sz w:val="24"/>
           <w:u w:val="single"/>
         </w:rPr>
-        <w:hyperlink r:id="rId20" w:history="1">
+        <w:hyperlink r:id="rId21" w:history="1">
           <w:r>
             <w:rPr>
               <w:rStyle w:val="Hyperlink"/>
@@ -2390,7 +2353,7 @@
           <w:sz w:val="24"/>
           <w:u w:val="single"/>
         </w:rPr>
-        <w:hyperlink r:id="rId20" w:history="1">
+        <w:hyperlink r:id="rId21" w:history="1">
           <w:r>
             <w:rPr>
               <w:rStyle w:val="Hyperlink"/>
@@ -2419,7 +2382,7 @@
           <w:sz w:val="24"/>
           <w:u w:val="single"/>
         </w:rPr>
-        <w:hyperlink r:id="rId20" w:history="1">
+        <w:hyperlink r:id="rId21" w:history="1">
           <w:r>
             <w:rPr>
               <w:rStyle w:val="Hyperlink"/>
@@ -2448,7 +2411,7 @@
           <w:sz w:val="24"/>
           <w:u w:val="single"/>
         </w:rPr>
-        <w:hyperlink r:id="rId20" w:history="1">
+        <w:hyperlink r:id="rId21" w:history="1">
           <w:r>
             <w:rPr>
               <w:rStyle w:val="Hyperlink"/>
@@ -2467,343 +2430,6 @@
           <w:u w:val="single"/>
         </w:rPr>
         <w:t xml:space="preserve"> </w:t>
-      </w:r>
-      <w:r>
-        <w:rPr>
-          <w:rFonts w:ascii="Charis SIL Regular" w:hAnsi="Charis SIL Regular" w:eastAsia="Charis SIL Regular"/>
-          <w:b w:val="0"/>
-          <w:i w:val="0"/>
-          <w:color w:val="0066CC"/>
-          <w:sz w:val="24"/>
-          <w:u w:val="single"/>
-        </w:rPr>
-        <w:hyperlink r:id="rId20" w:history="1">
-          <w:r>
-            <w:rPr>
-              <w:rStyle w:val="Hyperlink"/>
-            </w:rPr>
-            <w:t>Art</w:t>
-          </w:r>
-        </w:hyperlink>
-      </w:r>
-      <w:r>
-        <w:rPr>
-          <w:rFonts w:ascii="Charis SIL Regular" w:hAnsi="Charis SIL Regular" w:eastAsia="Charis SIL Regular"/>
-          <w:b w:val="0"/>
-          <w:i w:val="0"/>
-          <w:color w:val="0066CC"/>
-          <w:sz w:val="24"/>
-          <w:u w:val="single"/>
-        </w:rPr>
-        <w:t xml:space="preserve"> </w:t>
-      </w:r>
-      <w:r>
-        <w:rPr>
-          <w:rFonts w:ascii="Charis SIL Regular" w:hAnsi="Charis SIL Regular" w:eastAsia="Charis SIL Regular"/>
-          <w:b w:val="0"/>
-          <w:i w:val="0"/>
-          <w:color w:val="0066CC"/>
-          <w:sz w:val="24"/>
-          <w:u w:val="single"/>
-        </w:rPr>
-        <w:hyperlink r:id="rId20" w:history="1">
-          <w:r>
-            <w:rPr>
-              <w:rStyle w:val="Hyperlink"/>
-            </w:rPr>
-            <w:t>History)</w:t>
-          </w:r>
-        </w:hyperlink>
-      </w:r>
-      <w:r>
-        <w:rPr>
-          <w:rFonts w:ascii="Charis SIL Regular" w:hAnsi="Charis SIL Regular" w:eastAsia="Charis SIL Regular"/>
-          <w:b w:val="0"/>
-          <w:i w:val="0"/>
-          <w:color w:val="000000"/>
-          <w:sz w:val="24"/>
-        </w:rPr>
-        <w:t xml:space="preserve"> and the </w:t>
-      </w:r>
-      <w:r>
-        <w:rPr>
-          <w:rFonts w:ascii="Charis SIL Regular" w:hAnsi="Charis SIL Regular" w:eastAsia="Charis SIL Regular"/>
-          <w:b w:val="0"/>
-          <w:i w:val="0"/>
-          <w:color w:val="0066CC"/>
-          <w:sz w:val="24"/>
-          <w:u w:val="single"/>
-        </w:rPr>
-        <w:t>Rijksmuseum</w:t>
-      </w:r>
-      <w:r>
-        <w:rPr>
-          <w:rFonts w:ascii="Charis SIL Regular" w:hAnsi="Charis SIL Regular" w:eastAsia="Charis SIL Regular"/>
-          <w:b w:val="0"/>
-          <w:i w:val="0"/>
-          <w:color w:val="000000"/>
-          <w:sz w:val="24"/>
-        </w:rPr>
-        <w:t xml:space="preserve"> have </w:t>
-      </w:r>
-      <w:r>
-        <w:rPr>
-          <w:rFonts w:ascii="Charis SIL Regular" w:hAnsi="Charis SIL Regular" w:eastAsia="Charis SIL Regular"/>
-          <w:b w:val="0"/>
-          <w:i w:val="0"/>
-          <w:color w:val="000000"/>
-          <w:sz w:val="24"/>
-        </w:rPr>
-        <w:t>extensive collection</w:t>
-      </w:r>
-      <w:r>
-        <w:rPr>
-          <w:u w:val="single" w:color="0066cc"/>
-          <w:rFonts w:ascii="Charis SIL Regular" w:hAnsi="Charis SIL Regular" w:eastAsia="Charis SIL Regular"/>
-          <w:b w:val="0"/>
-          <w:i w:val="0"/>
-          <w:color w:val="000000"/>
-          <w:sz w:val="24"/>
-        </w:rPr>
-        <w:hyperlink r:id="rId20" w:history="1">
-          <w:r>
-            <w:rPr>
-              <w:rStyle w:val="Hyperlink"/>
-            </w:rPr>
-            <w:t xml:space="preserve">s of </w:t>
-          </w:r>
-        </w:hyperlink>
-      </w:r>
-      <w:r>
-        <w:rPr>
-          <w:u w:val="single" w:color="0066cc"/>
-          <w:rFonts w:ascii="Charis SIL Regular" w:hAnsi="Charis SIL Regular" w:eastAsia="Charis SIL Regular"/>
-          <w:b w:val="0"/>
-          <w:i w:val="0"/>
-          <w:color w:val="000000"/>
-          <w:sz w:val="24"/>
-        </w:rPr>
-        <w:hyperlink r:id="rId20" w:history="1">
-          <w:r>
-            <w:rPr>
-              <w:rStyle w:val="Hyperlink"/>
-            </w:rPr>
-            <w:t>c</w:t>
-          </w:r>
-        </w:hyperlink>
-      </w:r>
-      <w:r>
-        <w:rPr>
-          <w:u w:val="single" w:color="0066cc"/>
-          <w:rFonts w:ascii="Charis SIL Regular" w:hAnsi="Charis SIL Regular" w:eastAsia="Charis SIL Regular"/>
-          <w:b w:val="0"/>
-          <w:i w:val="0"/>
-          <w:color w:val="000000"/>
-          <w:sz w:val="24"/>
-        </w:rPr>
-        <w:hyperlink r:id="rId20" w:history="1">
-          <w:r>
-            <w:rPr>
-              <w:rStyle w:val="Hyperlink"/>
-            </w:rPr>
-            <w:t xml:space="preserve">atalogues of </w:t>
-          </w:r>
-        </w:hyperlink>
-      </w:r>
-      <w:r>
-        <w:rPr>
-          <w:u w:val="single" w:color="0066cc"/>
-          <w:rFonts w:ascii="Charis SIL Regular" w:hAnsi="Charis SIL Regular" w:eastAsia="Charis SIL Regular"/>
-          <w:b w:val="0"/>
-          <w:i w:val="0"/>
-          <w:color w:val="000000"/>
-          <w:sz w:val="24"/>
-        </w:rPr>
-        <w:hyperlink r:id="rId20" w:history="1">
-          <w:r>
-            <w:rPr>
-              <w:rStyle w:val="Hyperlink"/>
-            </w:rPr>
-            <w:t>a</w:t>
-          </w:r>
-        </w:hyperlink>
-      </w:r>
-      <w:r>
-        <w:rPr>
-          <w:u w:val="single" w:color="0066cc"/>
-          <w:rFonts w:ascii="Charis SIL Regular" w:hAnsi="Charis SIL Regular" w:eastAsia="Charis SIL Regular"/>
-          <w:b w:val="0"/>
-          <w:i w:val="0"/>
-          <w:color w:val="000000"/>
-          <w:sz w:val="24"/>
-        </w:rPr>
-        <w:hyperlink r:id="rId20" w:history="1">
-          <w:r>
-            <w:rPr>
-              <w:rStyle w:val="Hyperlink"/>
-            </w:rPr>
-            <w:t xml:space="preserve">uctions </w:t>
-          </w:r>
-        </w:hyperlink>
-      </w:r>
-      <w:r>
-        <w:rPr>
-          <w:u w:val="single" w:color="0066cc"/>
-          <w:rFonts w:ascii="Charis SIL Regular" w:hAnsi="Charis SIL Regular" w:eastAsia="Charis SIL Regular"/>
-          <w:b w:val="0"/>
-          <w:i w:val="0"/>
-          <w:color w:val="000000"/>
-          <w:sz w:val="24"/>
-        </w:rPr>
-        <w:hyperlink r:id="rId20" w:history="1">
-          <w:r>
-            <w:rPr>
-              <w:rStyle w:val="Hyperlink"/>
-            </w:rPr>
-            <w:t>h</w:t>
-          </w:r>
-        </w:hyperlink>
-      </w:r>
-      <w:r>
-        <w:rPr>
-          <w:u w:val="single" w:color="0066cc"/>
-          <w:rFonts w:ascii="Charis SIL Regular" w:hAnsi="Charis SIL Regular" w:eastAsia="Charis SIL Regular"/>
-          <w:b w:val="0"/>
-          <w:i w:val="0"/>
-          <w:color w:val="000000"/>
-          <w:sz w:val="24"/>
-        </w:rPr>
-        <w:hyperlink r:id="rId20" w:history="1">
-          <w:r>
-            <w:rPr>
-              <w:rStyle w:val="Hyperlink"/>
-            </w:rPr>
-            <w:t>el</w:t>
-          </w:r>
-        </w:hyperlink>
-      </w:r>
-      <w:r>
-        <w:rPr>
-          <w:u w:val="single" w:color="0066cc"/>
-          <w:rFonts w:ascii="Charis SIL Regular" w:hAnsi="Charis SIL Regular" w:eastAsia="Charis SIL Regular"/>
-          <w:b w:val="0"/>
-          <w:i w:val="0"/>
-          <w:color w:val="000000"/>
-          <w:sz w:val="24"/>
-        </w:rPr>
-        <w:hyperlink r:id="rId20" w:history="1">
-          <w:r>
-            <w:rPr>
-              <w:rStyle w:val="Hyperlink"/>
-            </w:rPr>
-            <w:t>d</w:t>
-          </w:r>
-        </w:hyperlink>
-      </w:r>
-      <w:r>
-        <w:rPr>
-          <w:u w:val="single" w:color="0066cc"/>
-          <w:rFonts w:ascii="Charis SIL Regular" w:hAnsi="Charis SIL Regular" w:eastAsia="Charis SIL Regular"/>
-          <w:b w:val="0"/>
-          <w:i w:val="0"/>
-          <w:color w:val="000000"/>
-          <w:sz w:val="24"/>
-        </w:rPr>
-        <w:hyperlink r:id="rId20" w:history="1">
-          <w:r>
-            <w:rPr>
-              <w:rStyle w:val="Hyperlink"/>
-            </w:rPr>
-            <w:t xml:space="preserve"> in </w:t>
-          </w:r>
-        </w:hyperlink>
-      </w:r>
-      <w:r>
-        <w:rPr>
-          <w:u w:val="single" w:color="0066cc"/>
-          <w:rFonts w:ascii="Charis SIL Regular" w:hAnsi="Charis SIL Regular" w:eastAsia="Charis SIL Regular"/>
-          <w:b w:val="0"/>
-          <w:i w:val="0"/>
-          <w:color w:val="000000"/>
-          <w:sz w:val="24"/>
-        </w:rPr>
-        <w:hyperlink r:id="rId20" w:history="1">
-          <w:r>
-            <w:rPr>
-              <w:rStyle w:val="Hyperlink"/>
-            </w:rPr>
-            <w:t>t</w:t>
-          </w:r>
-        </w:hyperlink>
-      </w:r>
-      <w:r>
-        <w:rPr>
-          <w:u w:val="single" w:color="0066cc"/>
-          <w:rFonts w:ascii="Charis SIL Regular" w:hAnsi="Charis SIL Regular" w:eastAsia="Charis SIL Regular"/>
-          <w:b w:val="0"/>
-          <w:i w:val="0"/>
-          <w:color w:val="000000"/>
-          <w:sz w:val="24"/>
-        </w:rPr>
-        <w:hyperlink r:id="rId20" w:history="1">
-          <w:r>
-            <w:rPr>
-              <w:rStyle w:val="Hyperlink"/>
-            </w:rPr>
-            <w:t>he Neth</w:t>
-          </w:r>
-        </w:hyperlink>
-      </w:r>
-      <w:r>
-        <w:rPr>
-          <w:rFonts w:ascii="Charis SIL Regular" w:hAnsi="Charis SIL Regular" w:eastAsia="Charis SIL Regular"/>
-          <w:b w:val="0"/>
-          <w:i w:val="0"/>
-          <w:color w:val="000000"/>
-          <w:sz w:val="24"/>
-        </w:rPr>
-        <w:t xml:space="preserve">erlands, </w:t>
-      </w:r>
-      <w:r>
-        <w:rPr>
-          <w:u w:val="single" w:color="0066cc"/>
-          <w:rFonts w:ascii="Charis SIL Regular" w:hAnsi="Charis SIL Regular" w:eastAsia="Charis SIL Regular"/>
-          <w:b w:val="0"/>
-          <w:i w:val="0"/>
-          <w:color w:val="000000"/>
-          <w:sz w:val="24"/>
-        </w:rPr>
-        <w:t>including auct</w:t>
-      </w:r>
-      <w:r>
-        <w:rPr>
-          <w:rFonts w:ascii="Charis SIL Regular" w:hAnsi="Charis SIL Regular" w:eastAsia="Charis SIL Regular"/>
-          <w:b w:val="0"/>
-          <w:i w:val="0"/>
-          <w:color w:val="000000"/>
-          <w:sz w:val="24"/>
-        </w:rPr>
-        <w:t xml:space="preserve">ions of </w:t>
-      </w:r>
-      <w:r>
-        <w:rPr>
-          <w:rFonts w:ascii="Charis SIL Regular" w:hAnsi="Charis SIL Regular" w:eastAsia="Charis SIL Regular"/>
-          <w:b w:val="0"/>
-          <w:i w:val="0"/>
-          <w:color w:val="000000"/>
-          <w:sz w:val="24"/>
-        </w:rPr>
-        <w:t xml:space="preserve">non-western objects. Annotated catalogues sometimes contain notes about the items, buyers, </w:t>
-      </w:r>
-      <w:r>
-        <w:rPr>
-          <w:rFonts w:ascii="Charis SIL Regular" w:hAnsi="Charis SIL Regular" w:eastAsia="Charis SIL Regular"/>
-          <w:b w:val="0"/>
-          <w:i w:val="0"/>
-          <w:color w:val="000000"/>
-          <w:sz w:val="24"/>
-        </w:rPr>
-        <w:t xml:space="preserve">and sellers in an auction. The RKD's digitalised auction catalogues are available through the </w:t>
       </w:r>
       <w:r>
         <w:rPr>
@@ -2848,6 +2474,343 @@
             <w:rPr>
               <w:rStyle w:val="Hyperlink"/>
             </w:rPr>
+            <w:t>History)</w:t>
+          </w:r>
+        </w:hyperlink>
+      </w:r>
+      <w:r>
+        <w:rPr>
+          <w:rFonts w:ascii="Charis SIL Regular" w:hAnsi="Charis SIL Regular" w:eastAsia="Charis SIL Regular"/>
+          <w:b w:val="0"/>
+          <w:i w:val="0"/>
+          <w:color w:val="000000"/>
+          <w:sz w:val="24"/>
+        </w:rPr>
+        <w:t xml:space="preserve"> and the </w:t>
+      </w:r>
+      <w:r>
+        <w:rPr>
+          <w:rFonts w:ascii="Charis SIL Regular" w:hAnsi="Charis SIL Regular" w:eastAsia="Charis SIL Regular"/>
+          <w:b w:val="0"/>
+          <w:i w:val="0"/>
+          <w:color w:val="0066CC"/>
+          <w:sz w:val="24"/>
+          <w:u w:val="single"/>
+        </w:rPr>
+        <w:t>Rijksmuseum</w:t>
+      </w:r>
+      <w:r>
+        <w:rPr>
+          <w:rFonts w:ascii="Charis SIL Regular" w:hAnsi="Charis SIL Regular" w:eastAsia="Charis SIL Regular"/>
+          <w:b w:val="0"/>
+          <w:i w:val="0"/>
+          <w:color w:val="000000"/>
+          <w:sz w:val="24"/>
+        </w:rPr>
+        <w:t xml:space="preserve"> have </w:t>
+      </w:r>
+      <w:r>
+        <w:rPr>
+          <w:rFonts w:ascii="Charis SIL Regular" w:hAnsi="Charis SIL Regular" w:eastAsia="Charis SIL Regular"/>
+          <w:b w:val="0"/>
+          <w:i w:val="0"/>
+          <w:color w:val="000000"/>
+          <w:sz w:val="24"/>
+        </w:rPr>
+        <w:t>extensive collection</w:t>
+      </w:r>
+      <w:r>
+        <w:rPr>
+          <w:u w:val="single" w:color="0066cc"/>
+          <w:rFonts w:ascii="Charis SIL Regular" w:hAnsi="Charis SIL Regular" w:eastAsia="Charis SIL Regular"/>
+          <w:b w:val="0"/>
+          <w:i w:val="0"/>
+          <w:color w:val="000000"/>
+          <w:sz w:val="24"/>
+        </w:rPr>
+        <w:hyperlink r:id="rId21" w:history="1">
+          <w:r>
+            <w:rPr>
+              <w:rStyle w:val="Hyperlink"/>
+            </w:rPr>
+            <w:t xml:space="preserve">s of </w:t>
+          </w:r>
+        </w:hyperlink>
+      </w:r>
+      <w:r>
+        <w:rPr>
+          <w:u w:val="single" w:color="0066cc"/>
+          <w:rFonts w:ascii="Charis SIL Regular" w:hAnsi="Charis SIL Regular" w:eastAsia="Charis SIL Regular"/>
+          <w:b w:val="0"/>
+          <w:i w:val="0"/>
+          <w:color w:val="000000"/>
+          <w:sz w:val="24"/>
+        </w:rPr>
+        <w:hyperlink r:id="rId21" w:history="1">
+          <w:r>
+            <w:rPr>
+              <w:rStyle w:val="Hyperlink"/>
+            </w:rPr>
+            <w:t>c</w:t>
+          </w:r>
+        </w:hyperlink>
+      </w:r>
+      <w:r>
+        <w:rPr>
+          <w:u w:val="single" w:color="0066cc"/>
+          <w:rFonts w:ascii="Charis SIL Regular" w:hAnsi="Charis SIL Regular" w:eastAsia="Charis SIL Regular"/>
+          <w:b w:val="0"/>
+          <w:i w:val="0"/>
+          <w:color w:val="000000"/>
+          <w:sz w:val="24"/>
+        </w:rPr>
+        <w:hyperlink r:id="rId21" w:history="1">
+          <w:r>
+            <w:rPr>
+              <w:rStyle w:val="Hyperlink"/>
+            </w:rPr>
+            <w:t xml:space="preserve">atalogues of </w:t>
+          </w:r>
+        </w:hyperlink>
+      </w:r>
+      <w:r>
+        <w:rPr>
+          <w:u w:val="single" w:color="0066cc"/>
+          <w:rFonts w:ascii="Charis SIL Regular" w:hAnsi="Charis SIL Regular" w:eastAsia="Charis SIL Regular"/>
+          <w:b w:val="0"/>
+          <w:i w:val="0"/>
+          <w:color w:val="000000"/>
+          <w:sz w:val="24"/>
+        </w:rPr>
+        <w:hyperlink r:id="rId21" w:history="1">
+          <w:r>
+            <w:rPr>
+              <w:rStyle w:val="Hyperlink"/>
+            </w:rPr>
+            <w:t>a</w:t>
+          </w:r>
+        </w:hyperlink>
+      </w:r>
+      <w:r>
+        <w:rPr>
+          <w:u w:val="single" w:color="0066cc"/>
+          <w:rFonts w:ascii="Charis SIL Regular" w:hAnsi="Charis SIL Regular" w:eastAsia="Charis SIL Regular"/>
+          <w:b w:val="0"/>
+          <w:i w:val="0"/>
+          <w:color w:val="000000"/>
+          <w:sz w:val="24"/>
+        </w:rPr>
+        <w:hyperlink r:id="rId21" w:history="1">
+          <w:r>
+            <w:rPr>
+              <w:rStyle w:val="Hyperlink"/>
+            </w:rPr>
+            <w:t xml:space="preserve">uctions </w:t>
+          </w:r>
+        </w:hyperlink>
+      </w:r>
+      <w:r>
+        <w:rPr>
+          <w:u w:val="single" w:color="0066cc"/>
+          <w:rFonts w:ascii="Charis SIL Regular" w:hAnsi="Charis SIL Regular" w:eastAsia="Charis SIL Regular"/>
+          <w:b w:val="0"/>
+          <w:i w:val="0"/>
+          <w:color w:val="000000"/>
+          <w:sz w:val="24"/>
+        </w:rPr>
+        <w:hyperlink r:id="rId21" w:history="1">
+          <w:r>
+            <w:rPr>
+              <w:rStyle w:val="Hyperlink"/>
+            </w:rPr>
+            <w:t>h</w:t>
+          </w:r>
+        </w:hyperlink>
+      </w:r>
+      <w:r>
+        <w:rPr>
+          <w:u w:val="single" w:color="0066cc"/>
+          <w:rFonts w:ascii="Charis SIL Regular" w:hAnsi="Charis SIL Regular" w:eastAsia="Charis SIL Regular"/>
+          <w:b w:val="0"/>
+          <w:i w:val="0"/>
+          <w:color w:val="000000"/>
+          <w:sz w:val="24"/>
+        </w:rPr>
+        <w:hyperlink r:id="rId21" w:history="1">
+          <w:r>
+            <w:rPr>
+              <w:rStyle w:val="Hyperlink"/>
+            </w:rPr>
+            <w:t>el</w:t>
+          </w:r>
+        </w:hyperlink>
+      </w:r>
+      <w:r>
+        <w:rPr>
+          <w:u w:val="single" w:color="0066cc"/>
+          <w:rFonts w:ascii="Charis SIL Regular" w:hAnsi="Charis SIL Regular" w:eastAsia="Charis SIL Regular"/>
+          <w:b w:val="0"/>
+          <w:i w:val="0"/>
+          <w:color w:val="000000"/>
+          <w:sz w:val="24"/>
+        </w:rPr>
+        <w:hyperlink r:id="rId21" w:history="1">
+          <w:r>
+            <w:rPr>
+              <w:rStyle w:val="Hyperlink"/>
+            </w:rPr>
+            <w:t>d</w:t>
+          </w:r>
+        </w:hyperlink>
+      </w:r>
+      <w:r>
+        <w:rPr>
+          <w:u w:val="single" w:color="0066cc"/>
+          <w:rFonts w:ascii="Charis SIL Regular" w:hAnsi="Charis SIL Regular" w:eastAsia="Charis SIL Regular"/>
+          <w:b w:val="0"/>
+          <w:i w:val="0"/>
+          <w:color w:val="000000"/>
+          <w:sz w:val="24"/>
+        </w:rPr>
+        <w:hyperlink r:id="rId21" w:history="1">
+          <w:r>
+            <w:rPr>
+              <w:rStyle w:val="Hyperlink"/>
+            </w:rPr>
+            <w:t xml:space="preserve"> in </w:t>
+          </w:r>
+        </w:hyperlink>
+      </w:r>
+      <w:r>
+        <w:rPr>
+          <w:u w:val="single" w:color="0066cc"/>
+          <w:rFonts w:ascii="Charis SIL Regular" w:hAnsi="Charis SIL Regular" w:eastAsia="Charis SIL Regular"/>
+          <w:b w:val="0"/>
+          <w:i w:val="0"/>
+          <w:color w:val="000000"/>
+          <w:sz w:val="24"/>
+        </w:rPr>
+        <w:hyperlink r:id="rId21" w:history="1">
+          <w:r>
+            <w:rPr>
+              <w:rStyle w:val="Hyperlink"/>
+            </w:rPr>
+            <w:t>t</w:t>
+          </w:r>
+        </w:hyperlink>
+      </w:r>
+      <w:r>
+        <w:rPr>
+          <w:u w:val="single" w:color="0066cc"/>
+          <w:rFonts w:ascii="Charis SIL Regular" w:hAnsi="Charis SIL Regular" w:eastAsia="Charis SIL Regular"/>
+          <w:b w:val="0"/>
+          <w:i w:val="0"/>
+          <w:color w:val="000000"/>
+          <w:sz w:val="24"/>
+        </w:rPr>
+        <w:hyperlink r:id="rId21" w:history="1">
+          <w:r>
+            <w:rPr>
+              <w:rStyle w:val="Hyperlink"/>
+            </w:rPr>
+            <w:t>he Neth</w:t>
+          </w:r>
+        </w:hyperlink>
+      </w:r>
+      <w:r>
+        <w:rPr>
+          <w:rFonts w:ascii="Charis SIL Regular" w:hAnsi="Charis SIL Regular" w:eastAsia="Charis SIL Regular"/>
+          <w:b w:val="0"/>
+          <w:i w:val="0"/>
+          <w:color w:val="000000"/>
+          <w:sz w:val="24"/>
+        </w:rPr>
+        <w:t xml:space="preserve">erlands, </w:t>
+      </w:r>
+      <w:r>
+        <w:rPr>
+          <w:u w:val="single" w:color="0066cc"/>
+          <w:rFonts w:ascii="Charis SIL Regular" w:hAnsi="Charis SIL Regular" w:eastAsia="Charis SIL Regular"/>
+          <w:b w:val="0"/>
+          <w:i w:val="0"/>
+          <w:color w:val="000000"/>
+          <w:sz w:val="24"/>
+        </w:rPr>
+        <w:t>including auct</w:t>
+      </w:r>
+      <w:r>
+        <w:rPr>
+          <w:rFonts w:ascii="Charis SIL Regular" w:hAnsi="Charis SIL Regular" w:eastAsia="Charis SIL Regular"/>
+          <w:b w:val="0"/>
+          <w:i w:val="0"/>
+          <w:color w:val="000000"/>
+          <w:sz w:val="24"/>
+        </w:rPr>
+        <w:t xml:space="preserve">ions of </w:t>
+      </w:r>
+      <w:r>
+        <w:rPr>
+          <w:rFonts w:ascii="Charis SIL Regular" w:hAnsi="Charis SIL Regular" w:eastAsia="Charis SIL Regular"/>
+          <w:b w:val="0"/>
+          <w:i w:val="0"/>
+          <w:color w:val="000000"/>
+          <w:sz w:val="24"/>
+        </w:rPr>
+        <w:t xml:space="preserve">non-western objects. Annotated catalogues sometimes contain notes about the items, buyers, </w:t>
+      </w:r>
+      <w:r>
+        <w:rPr>
+          <w:rFonts w:ascii="Charis SIL Regular" w:hAnsi="Charis SIL Regular" w:eastAsia="Charis SIL Regular"/>
+          <w:b w:val="0"/>
+          <w:i w:val="0"/>
+          <w:color w:val="000000"/>
+          <w:sz w:val="24"/>
+        </w:rPr>
+        <w:t xml:space="preserve">and sellers in an auction. The RKD's digitalised auction catalogues are available through the </w:t>
+      </w:r>
+      <w:r>
+        <w:rPr>
+          <w:rFonts w:ascii="Charis SIL Regular" w:hAnsi="Charis SIL Regular" w:eastAsia="Charis SIL Regular"/>
+          <w:b w:val="0"/>
+          <w:i w:val="0"/>
+          <w:color w:val="0066CC"/>
+          <w:sz w:val="24"/>
+          <w:u w:val="single"/>
+        </w:rPr>
+        <w:hyperlink r:id="rId22" w:history="1">
+          <w:r>
+            <w:rPr>
+              <w:rStyle w:val="Hyperlink"/>
+            </w:rPr>
+            <w:t>Art</w:t>
+          </w:r>
+        </w:hyperlink>
+      </w:r>
+      <w:r>
+        <w:rPr>
+          <w:rFonts w:ascii="Charis SIL Regular" w:hAnsi="Charis SIL Regular" w:eastAsia="Charis SIL Regular"/>
+          <w:b w:val="0"/>
+          <w:i w:val="0"/>
+          <w:color w:val="0066CC"/>
+          <w:sz w:val="24"/>
+          <w:u w:val="single"/>
+        </w:rPr>
+        <w:t xml:space="preserve"> </w:t>
+      </w:r>
+      <w:r>
+        <w:rPr>
+          <w:rFonts w:ascii="Charis SIL Regular" w:hAnsi="Charis SIL Regular" w:eastAsia="Charis SIL Regular"/>
+          <w:b w:val="0"/>
+          <w:i w:val="0"/>
+          <w:color w:val="0066CC"/>
+          <w:sz w:val="24"/>
+          <w:u w:val="single"/>
+        </w:rPr>
+        <w:hyperlink r:id="rId22" w:history="1">
+          <w:r>
+            <w:rPr>
+              <w:rStyle w:val="Hyperlink"/>
+            </w:rPr>
             <w:t>Sales</w:t>
           </w:r>
         </w:hyperlink>
@@ -2872,7 +2835,7 @@
           <w:sz w:val="24"/>
           <w:u w:val="single"/>
         </w:rPr>
-        <w:hyperlink r:id="rId21" w:history="1">
+        <w:hyperlink r:id="rId22" w:history="1">
           <w:r>
             <w:rPr>
               <w:rStyle w:val="Hyperlink"/>
@@ -2901,7 +2864,7 @@
           <w:sz w:val="24"/>
           <w:u w:val="single"/>
         </w:rPr>
-        <w:hyperlink r:id="rId21" w:history="1">
+        <w:hyperlink r:id="rId22" w:history="1">
           <w:r>
             <w:rPr>
               <w:rStyle w:val="Hyperlink"/>
@@ -2929,7 +2892,7 @@
           <w:color w:val="000000"/>
           <w:sz w:val="24"/>
         </w:rPr>
-        <w:hyperlink r:id="rId21" w:history="1">
+        <w:hyperlink r:id="rId22" w:history="1">
           <w:r>
             <w:rPr>
               <w:rStyle w:val="Hyperlink"/>
@@ -2947,7 +2910,7 @@
           <w:color w:val="000000"/>
           <w:sz w:val="24"/>
         </w:rPr>
-        <w:hyperlink r:id="rId21" w:history="1">
+        <w:hyperlink r:id="rId22" w:history="1">
           <w:r>
             <w:rPr>
               <w:rStyle w:val="Hyperlink"/>
@@ -2965,7 +2928,7 @@
           <w:color w:val="000000"/>
           <w:sz w:val="24"/>
         </w:rPr>
-        <w:hyperlink r:id="rId21" w:history="1">
+        <w:hyperlink r:id="rId22" w:history="1">
           <w:r>
             <w:rPr>
               <w:rStyle w:val="Hyperlink"/>
@@ -2983,7 +2946,7 @@
           <w:color w:val="000000"/>
           <w:sz w:val="24"/>
         </w:rPr>
-        <w:hyperlink r:id="rId21" w:history="1">
+        <w:hyperlink r:id="rId22" w:history="1">
           <w:r>
             <w:rPr>
               <w:rStyle w:val="Hyperlink"/>
@@ -3001,7 +2964,7 @@
           <w:color w:val="000000"/>
           <w:sz w:val="24"/>
         </w:rPr>
-        <w:hyperlink r:id="rId21" w:history="1">
+        <w:hyperlink r:id="rId22" w:history="1">
           <w:r>
             <w:rPr>
               <w:rStyle w:val="Hyperlink"/>
@@ -3099,7 +3062,7 @@
           <w:sz w:val="24"/>
           <w:u w:val="single"/>
         </w:rPr>
-        <w:hyperlink r:id="rId22" w:history="1">
+        <w:hyperlink r:id="rId23" w:history="1">
           <w:r>
             <w:rPr>
               <w:rStyle w:val="Hyperlink"/>
@@ -3137,7 +3100,7 @@
           <w:color w:val="000000"/>
           <w:sz w:val="24"/>
         </w:rPr>
-        <w:hyperlink r:id="rId22" w:history="1">
+        <w:hyperlink r:id="rId23" w:history="1">
           <w:r>
             <w:rPr>
               <w:rStyle w:val="Hyperlink"/>
@@ -3728,7 +3691,7 @@
           <w:color w:val="0066CC"/>
           <w:sz w:val="24"/>
         </w:rPr>
-        <w:hyperlink r:id="rId21" w:history="1">
+        <w:hyperlink r:id="rId22" w:history="1">
           <w:r>
             <w:rPr>
               <w:rStyle w:val="Hyperlink"/>
@@ -3745,7 +3708,7 @@
           <w:color w:val="0066CC"/>
           <w:sz w:val="24"/>
         </w:rPr>
-        <w:hyperlink r:id="rId21" w:history="1">
+        <w:hyperlink r:id="rId22" w:history="1">
           <w:r>
             <w:rPr>
               <w:rStyle w:val="Hyperlink"/>
@@ -3762,7 +3725,7 @@
           <w:color w:val="0066CC"/>
           <w:sz w:val="24"/>
         </w:rPr>
-        <w:hyperlink r:id="rId21" w:history="1">
+        <w:hyperlink r:id="rId22" w:history="1">
           <w:r>
             <w:rPr>
               <w:rStyle w:val="Hyperlink"/>
@@ -3779,7 +3742,7 @@
           <w:color w:val="0066CC"/>
           <w:sz w:val="24"/>
         </w:rPr>
-        <w:hyperlink r:id="rId21" w:history="1">
+        <w:hyperlink r:id="rId22" w:history="1">
           <w:r>
             <w:rPr>
               <w:rStyle w:val="Hyperlink"/>
@@ -3796,7 +3759,7 @@
           <w:color w:val="0066CC"/>
           <w:sz w:val="24"/>
         </w:rPr>
-        <w:hyperlink r:id="rId21" w:history="1">
+        <w:hyperlink r:id="rId22" w:history="1">
           <w:r>
             <w:rPr>
               <w:rStyle w:val="Hyperlink"/>
@@ -3813,7 +3776,7 @@
           <w:color w:val="0066CC"/>
           <w:sz w:val="24"/>
         </w:rPr>
-        <w:hyperlink r:id="rId21" w:history="1">
+        <w:hyperlink r:id="rId22" w:history="1">
           <w:r>
             <w:rPr>
               <w:rStyle w:val="Hyperlink"/>
@@ -3830,7 +3793,7 @@
           <w:color w:val="0066CC"/>
           <w:sz w:val="24"/>
         </w:rPr>
-        <w:hyperlink r:id="rId21" w:history="1">
+        <w:hyperlink r:id="rId22" w:history="1">
           <w:r>
             <w:rPr>
               <w:rStyle w:val="Hyperlink"/>
@@ -3947,7 +3910,7 @@
           <w:sz w:val="24"/>
           <w:u w:val="single"/>
         </w:rPr>
-        <w:hyperlink r:id="rId22" w:history="1">
+        <w:hyperlink r:id="rId23" w:history="1">
           <w:r>
             <w:rPr>
               <w:rStyle w:val="Hyperlink"/>
@@ -3965,7 +3928,7 @@
           <w:sz w:val="24"/>
           <w:u w:val="single"/>
         </w:rPr>
-        <w:hyperlink r:id="rId22" w:history="1">
+        <w:hyperlink r:id="rId23" w:history="1">
           <w:r>
             <w:rPr>
               <w:rStyle w:val="Hyperlink"/>
@@ -4093,7 +4056,7 @@
           <w:sz w:val="24"/>
           <w:u w:val="single"/>
         </w:rPr>
-        <w:hyperlink r:id="rId23" w:history="1">
+        <w:hyperlink r:id="rId24" w:history="1">
           <w:r>
             <w:rPr>
               <w:rStyle w:val="Hyperlink"/>
@@ -4111,7 +4074,7 @@
           <w:sz w:val="24"/>
           <w:u w:val="single"/>
         </w:rPr>
-        <w:hyperlink r:id="rId23" w:history="1">
+        <w:hyperlink r:id="rId24" w:history="1">
           <w:r>
             <w:rPr>
               <w:rStyle w:val="Hyperlink"/>
@@ -4129,7 +4092,7 @@
           <w:sz w:val="24"/>
           <w:u w:val="single"/>
         </w:rPr>
-        <w:hyperlink r:id="rId23" w:history="1">
+        <w:hyperlink r:id="rId24" w:history="1">
           <w:r>
             <w:rPr>
               <w:rStyle w:val="Hyperlink"/>
@@ -4157,7 +4120,7 @@
           <w:sz w:val="24"/>
           <w:u w:val="single"/>
         </w:rPr>
-        <w:hyperlink r:id="rId24" w:history="1">
+        <w:hyperlink r:id="rId25" w:history="1">
           <w:r>
             <w:rPr>
               <w:rStyle w:val="Hyperlink"/>
@@ -4186,7 +4149,7 @@
           <w:sz w:val="24"/>
           <w:u w:val="single"/>
         </w:rPr>
-        <w:hyperlink r:id="rId24" w:history="1">
+        <w:hyperlink r:id="rId25" w:history="1">
           <w:r>
             <w:rPr>
               <w:rStyle w:val="Hyperlink"/>
@@ -4214,7 +4177,7 @@
           <w:sz w:val="24"/>
           <w:u w:val="single"/>
         </w:rPr>
-        <w:hyperlink r:id="rId23" w:history="1">
+        <w:hyperlink r:id="rId24" w:history="1">
           <w:r>
             <w:rPr>
               <w:rStyle w:val="Hyperlink"/>
@@ -4232,7 +4195,7 @@
           <w:sz w:val="24"/>
           <w:u w:val="single"/>
         </w:rPr>
-        <w:hyperlink r:id="rId23" w:history="1">
+        <w:hyperlink r:id="rId24" w:history="1">
           <w:r>
             <w:rPr>
               <w:rStyle w:val="Hyperlink"/>
@@ -4261,7 +4224,7 @@
           <w:sz w:val="24"/>
           <w:u w:val="single"/>
         </w:rPr>
-        <w:hyperlink r:id="rId23" w:history="1">
+        <w:hyperlink r:id="rId24" w:history="1">
           <w:r>
             <w:rPr>
               <w:rStyle w:val="Hyperlink"/>
@@ -4359,7 +4322,7 @@
           <w:sz w:val="24"/>
           <w:u w:val="single"/>
         </w:rPr>
-        <w:hyperlink r:id="rId25" w:history="1">
+        <w:hyperlink r:id="rId26" w:history="1">
           <w:r>
             <w:rPr>
               <w:rStyle w:val="Hyperlink"/>
@@ -4377,7 +4340,7 @@
           <w:sz w:val="24"/>
           <w:u w:val="single"/>
         </w:rPr>
-        <w:hyperlink r:id="rId25" w:history="1">
+        <w:hyperlink r:id="rId26" w:history="1">
           <w:r>
             <w:rPr>
               <w:rStyle w:val="Hyperlink"/>
@@ -4395,7 +4358,7 @@
           <w:sz w:val="24"/>
           <w:u w:val="single"/>
         </w:rPr>
-        <w:hyperlink r:id="rId25" w:history="1">
+        <w:hyperlink r:id="rId26" w:history="1">
           <w:r>
             <w:rPr>
               <w:rStyle w:val="Hyperlink"/>
@@ -4423,7 +4386,7 @@
           <w:sz w:val="24"/>
           <w:u w:val="single"/>
         </w:rPr>
-        <w:hyperlink r:id="rId25" w:history="1">
+        <w:hyperlink r:id="rId27" w:history="1">
           <w:r>
             <w:rPr>
               <w:rStyle w:val="Hyperlink"/>
@@ -4441,7 +4404,7 @@
           <w:sz w:val="24"/>
           <w:u w:val="single"/>
         </w:rPr>
-        <w:hyperlink r:id="rId25" w:history="1">
+        <w:hyperlink r:id="rId27" w:history="1">
           <w:r>
             <w:rPr>
               <w:rStyle w:val="Hyperlink"/>
@@ -4470,7 +4433,7 @@
           <w:sz w:val="24"/>
           <w:u w:val="single"/>
         </w:rPr>
-        <w:hyperlink r:id="rId26" w:history="1">
+        <w:hyperlink r:id="rId27" w:history="1">
           <w:r>
             <w:rPr>
               <w:rStyle w:val="Hyperlink"/>

--- a/EXPORTS/DOCX/published/niveau2/English/Trade.docx
+++ b/EXPORTS/DOCX/published/niveau2/English/Trade.docx
@@ -457,39 +457,13 @@
       </w:r>
       <w:r>
         <w:rPr>
-          <w:u w:val="single" w:color="0066cc"/>
           <w:rFonts w:ascii="Charis SIL Regular" w:hAnsi="Charis SIL Regular" w:eastAsia="Charis SIL Regular"/>
           <w:b w:val="0"/>
           <w:i w:val="0"/>
           <w:color w:val="000000"/>
           <w:sz w:val="24"/>
         </w:rPr>
-        <w:hyperlink r:id="rId9" w:history="1">
-          <w:r>
-            <w:rPr>
-              <w:rStyle w:val="Hyperlink"/>
-            </w:rPr>
-            <w:t>auct</w:t>
-          </w:r>
-        </w:hyperlink>
-      </w:r>
-      <w:r>
-        <w:rPr>
-          <w:u w:val="single" w:color="0066cc"/>
-          <w:rFonts w:ascii="Charis SIL Regular" w:hAnsi="Charis SIL Regular" w:eastAsia="Charis SIL Regular"/>
-          <w:b w:val="0"/>
-          <w:i w:val="0"/>
-          <w:color w:val="000000"/>
-          <w:sz w:val="24"/>
-        </w:rPr>
-        <w:hyperlink r:id="rId9" w:history="1">
-          <w:r>
-            <w:rPr>
-              <w:rStyle w:val="Hyperlink"/>
-            </w:rPr>
-            <w:t xml:space="preserve">ion houses </w:t>
-          </w:r>
-        </w:hyperlink>
+        <w:t xml:space="preserve">auction houses </w:t>
       </w:r>
       <w:r>
         <w:rPr>
@@ -583,7 +557,7 @@
           <w:sz w:val="24"/>
           <w:u w:val="single"/>
         </w:rPr>
-        <w:hyperlink r:id="rId10" w:history="1">
+        <w:hyperlink r:id="rId12" w:history="1">
           <w:r>
             <w:rPr>
               <w:rStyle w:val="Hyperlink"/>
@@ -601,7 +575,7 @@
           <w:sz w:val="24"/>
           <w:u w:val="single"/>
         </w:rPr>
-        <w:hyperlink r:id="rId12" w:history="1">
+        <w:hyperlink r:id="rId10" w:history="1">
           <w:r>
             <w:rPr>
               <w:rStyle w:val="Hyperlink"/>
@@ -648,7 +622,7 @@
           <w:sz w:val="24"/>
           <w:u w:val="single"/>
         </w:rPr>
-        <w:hyperlink r:id="rId10" w:history="1">
+        <w:hyperlink r:id="rId12" w:history="1">
           <w:r>
             <w:rPr>
               <w:rStyle w:val="Hyperlink"/>
@@ -677,7 +651,7 @@
           <w:sz w:val="24"/>
           <w:u w:val="single"/>
         </w:rPr>
-        <w:hyperlink r:id="rId10" w:history="1">
+        <w:hyperlink r:id="rId12" w:history="1">
           <w:r>
             <w:rPr>
               <w:rStyle w:val="Hyperlink"/>
@@ -706,7 +680,7 @@
           <w:sz w:val="24"/>
           <w:u w:val="single"/>
         </w:rPr>
-        <w:hyperlink r:id="rId10" w:history="1">
+        <w:hyperlink r:id="rId12" w:history="1">
           <w:r>
             <w:rPr>
               <w:rStyle w:val="Hyperlink"/>
@@ -771,13 +745,21 @@
       </w:r>
       <w:r>
         <w:rPr>
+          <w:u w:val="single" w:color="0066cc"/>
           <w:rFonts w:ascii="Charis SIL Regular" w:hAnsi="Charis SIL Regular" w:eastAsia="Charis SIL Regular"/>
           <w:b w:val="0"/>
           <w:i w:val="0"/>
           <w:color w:val="000000"/>
           <w:sz w:val="24"/>
         </w:rPr>
-        <w:t xml:space="preserve"> and</w:t>
+        <w:hyperlink r:id="rId11" w:history="1">
+          <w:r>
+            <w:rPr>
+              <w:rStyle w:val="Hyperlink"/>
+            </w:rPr>
+            <w:t xml:space="preserve"> and</w:t>
+          </w:r>
+        </w:hyperlink>
       </w:r>
       <w:r>
         <w:rPr>
@@ -799,7 +781,7 @@
           <w:sz w:val="24"/>
           <w:u w:val="single"/>
         </w:rPr>
-        <w:hyperlink r:id="rId11" w:history="1">
+        <w:hyperlink r:id="rId13" w:history="1">
           <w:r>
             <w:rPr>
               <w:rStyle w:val="Hyperlink"/>
@@ -846,7 +828,7 @@
           <w:sz w:val="24"/>
           <w:u w:val="single"/>
         </w:rPr>
-        <w:hyperlink r:id="rId13" w:history="1">
+        <w:hyperlink r:id="rId11" w:history="1">
           <w:r>
             <w:rPr>
               <w:rStyle w:val="Hyperlink"/>
@@ -875,7 +857,7 @@
           <w:sz w:val="24"/>
           <w:u w:val="single"/>
         </w:rPr>
-        <w:hyperlink r:id="rId13" w:history="1">
+        <w:hyperlink r:id="rId11" w:history="1">
           <w:r>
             <w:rPr>
               <w:rStyle w:val="Hyperlink"/>
@@ -931,7 +913,25 @@
           <w:color w:val="000000"/>
           <w:sz w:val="24"/>
         </w:rPr>
-        <w:t xml:space="preserve">Hague, the stores </w:t>
+        <w:t>Hague, the stor</w:t>
+      </w:r>
+      <w:r>
+        <w:rPr>
+          <w:u w:val="single" w:color="0066cc"/>
+          <w:rFonts w:ascii="Charis SIL Regular" w:hAnsi="Charis SIL Regular" w:eastAsia="Charis SIL Regular"/>
+          <w:b w:val="0"/>
+          <w:i w:val="0"/>
+          <w:color w:val="000000"/>
+          <w:sz w:val="24"/>
+        </w:rPr>
+        <w:hyperlink r:id="rId12" w:history="1">
+          <w:r>
+            <w:rPr>
+              <w:rStyle w:val="Hyperlink"/>
+            </w:rPr>
+            <w:t xml:space="preserve">es </w:t>
+          </w:r>
+        </w:hyperlink>
       </w:r>
       <w:r>
         <w:rPr>
@@ -942,7 +942,7 @@
           <w:sz w:val="24"/>
           <w:u w:val="single"/>
         </w:rPr>
-        <w:hyperlink r:id="rId12" w:history="1">
+        <w:hyperlink r:id="rId14" w:history="1">
           <w:r>
             <w:rPr>
               <w:rStyle w:val="Hyperlink"/>
@@ -960,7 +960,7 @@
           <w:sz w:val="24"/>
           <w:u w:val="single"/>
         </w:rPr>
-        <w:hyperlink r:id="rId12" w:history="1">
+        <w:hyperlink r:id="rId14" w:history="1">
           <w:r>
             <w:rPr>
               <w:rStyle w:val="Hyperlink"/>
@@ -1043,7 +1043,7 @@
           <w:sz w:val="24"/>
           <w:u w:val="single"/>
         </w:rPr>
-        <w:hyperlink r:id="rId14" w:history="1">
+        <w:hyperlink r:id="rId12" w:history="1">
           <w:r>
             <w:rPr>
               <w:rStyle w:val="Hyperlink"/>
@@ -1072,7 +1072,7 @@
           <w:sz w:val="24"/>
           <w:u w:val="single"/>
         </w:rPr>
-        <w:hyperlink r:id="rId14" w:history="1">
+        <w:hyperlink r:id="rId12" w:history="1">
           <w:r>
             <w:rPr>
               <w:rStyle w:val="Hyperlink"/>
@@ -1117,7 +1117,6 @@
           <w:i w:val="0"/>
           <w:color w:val="0066CC"/>
           <w:sz w:val="24"/>
-          <w:u w:val="single"/>
         </w:rPr>
         <w:hyperlink r:id="rId14" w:history="1">
           <w:r>
@@ -1148,49 +1147,13 @@
       </w:r>
       <w:r>
         <w:rPr>
-          <w:u w:val="single" w:color="0066cc"/>
           <w:rFonts w:ascii="Charis SIL Regular" w:hAnsi="Charis SIL Regular" w:eastAsia="Charis SIL Regular"/>
           <w:b w:val="0"/>
           <w:i w:val="0"/>
           <w:color w:val="000000"/>
           <w:sz w:val="24"/>
         </w:rPr>
-        <w:hyperlink r:id="rId13" w:history="1">
-          <w:r>
-            <w:rPr>
-              <w:rStyle w:val="Hyperlink"/>
-            </w:rPr>
-            <w:t xml:space="preserve"> an</w:t>
-          </w:r>
-        </w:hyperlink>
-      </w:r>
-      <w:r>
-        <w:rPr>
-          <w:u w:val="single" w:color="0066cc"/>
-          <w:rFonts w:ascii="Charis SIL Regular" w:hAnsi="Charis SIL Regular" w:eastAsia="Charis SIL Regular"/>
-          <w:b w:val="0"/>
-          <w:i w:val="0"/>
-          <w:color w:val="000000"/>
-          <w:sz w:val="24"/>
-        </w:rPr>
-        <w:hyperlink r:id="rId13" w:history="1">
-          <w:r>
-            <w:rPr>
-              <w:rStyle w:val="Hyperlink"/>
-            </w:rPr>
-            <w:t>d</w:t>
-          </w:r>
-        </w:hyperlink>
-      </w:r>
-      <w:r>
-        <w:rPr>
-          <w:rFonts w:ascii="Charis SIL Regular" w:hAnsi="Charis SIL Regular" w:eastAsia="Charis SIL Regular"/>
-          <w:b w:val="0"/>
-          <w:i w:val="0"/>
-          <w:color w:val="000000"/>
-          <w:sz w:val="24"/>
-        </w:rPr>
-        <w:t xml:space="preserve"> </w:t>
+        <w:t xml:space="preserve"> and </w:t>
       </w:r>
       <w:r>
         <w:rPr>
@@ -1253,7 +1216,6 @@
           <w:i w:val="0"/>
           <w:color w:val="0066CC"/>
           <w:sz w:val="24"/>
-          <w:u w:val="single"/>
         </w:rPr>
         <w:t xml:space="preserve"> </w:t>
       </w:r>
@@ -1266,7 +1228,7 @@
           <w:sz w:val="24"/>
           <w:u w:val="single"/>
         </w:rPr>
-        <w:hyperlink r:id="rId15" w:history="1">
+        <w:hyperlink r:id="rId13" w:history="1">
           <w:r>
             <w:rPr>
               <w:rStyle w:val="Hyperlink"/>
@@ -1284,7 +1246,7 @@
           <w:sz w:val="24"/>
           <w:u w:val="single"/>
         </w:rPr>
-        <w:hyperlink r:id="rId15" w:history="1">
+        <w:hyperlink r:id="rId13" w:history="1">
           <w:r>
             <w:rPr>
               <w:rStyle w:val="Hyperlink"/>
@@ -1588,7 +1550,61 @@
           <w:color w:val="000000"/>
           <w:sz w:val="24"/>
         </w:rPr>
-        <w:t xml:space="preserve">, a trading company that operated in </w:t>
+        <w:t>, a trading compan</w:t>
+      </w:r>
+      <w:r>
+        <w:rPr>
+          <w:u w:val="single" w:color="0066cc"/>
+          <w:rFonts w:ascii="Charis SIL Regular" w:hAnsi="Charis SIL Regular" w:eastAsia="Charis SIL Regular"/>
+          <w:b w:val="0"/>
+          <w:i w:val="0"/>
+          <w:color w:val="000000"/>
+          <w:sz w:val="24"/>
+        </w:rPr>
+        <w:hyperlink r:id="rId16" w:history="1">
+          <w:r>
+            <w:rPr>
+              <w:rStyle w:val="Hyperlink"/>
+            </w:rPr>
+            <w:t>y that o</w:t>
+          </w:r>
+        </w:hyperlink>
+      </w:r>
+      <w:r>
+        <w:rPr>
+          <w:u w:val="single" w:color="0066cc"/>
+          <w:rFonts w:ascii="Charis SIL Regular" w:hAnsi="Charis SIL Regular" w:eastAsia="Charis SIL Regular"/>
+          <w:b w:val="0"/>
+          <w:i w:val="0"/>
+          <w:color w:val="000000"/>
+          <w:sz w:val="24"/>
+        </w:rPr>
+        <w:hyperlink r:id="rId16" w:history="1">
+          <w:r>
+            <w:rPr>
+              <w:rStyle w:val="Hyperlink"/>
+            </w:rPr>
+            <w:t>p</w:t>
+          </w:r>
+        </w:hyperlink>
+      </w:r>
+      <w:r>
+        <w:rPr>
+          <w:u w:val="single" w:color="0066cc"/>
+          <w:rFonts w:ascii="Charis SIL Regular" w:hAnsi="Charis SIL Regular" w:eastAsia="Charis SIL Regular"/>
+          <w:b w:val="0"/>
+          <w:i w:val="0"/>
+          <w:color w:val="000000"/>
+          <w:sz w:val="24"/>
+        </w:rPr>
+        <w:hyperlink r:id="rId16" w:history="1">
+          <w:r>
+            <w:rPr>
+              <w:rStyle w:val="Hyperlink"/>
+            </w:rPr>
+            <w:t xml:space="preserve">erated in </w:t>
+          </w:r>
+        </w:hyperlink>
       </w:r>
       <w:r>
         <w:rPr>
@@ -1599,7 +1615,7 @@
           <w:sz w:val="24"/>
           <w:u w:val="single"/>
         </w:rPr>
-        <w:hyperlink r:id="rId17" w:history="1">
+        <w:hyperlink r:id="rId16" w:history="1">
           <w:r>
             <w:rPr>
               <w:rStyle w:val="Hyperlink"/>
@@ -1682,7 +1698,7 @@
           <w:sz w:val="24"/>
           <w:u w:val="single"/>
         </w:rPr>
-        <w:hyperlink r:id="rId17" w:history="1">
+        <w:hyperlink r:id="rId16" w:history="1">
           <w:r>
             <w:rPr>
               <w:rStyle w:val="Hyperlink"/>
@@ -1693,13 +1709,31 @@
       </w:r>
       <w:r>
         <w:rPr>
+          <w:u w:val="single" w:color="0066cc"/>
           <w:rFonts w:ascii="Charis SIL Regular" w:hAnsi="Charis SIL Regular" w:eastAsia="Charis SIL Regular"/>
           <w:b w:val="0"/>
           <w:i w:val="0"/>
           <w:color w:val="000000"/>
           <w:sz w:val="24"/>
         </w:rPr>
-        <w:t xml:space="preserve">. A large number </w:t>
+        <w:hyperlink r:id="rId16" w:history="1">
+          <w:r>
+            <w:rPr>
+              <w:rStyle w:val="Hyperlink"/>
+            </w:rPr>
+            <w:t>. A large nu</w:t>
+          </w:r>
+        </w:hyperlink>
+      </w:r>
+      <w:r>
+        <w:rPr>
+          <w:rFonts w:ascii="Charis SIL Regular" w:hAnsi="Charis SIL Regular" w:eastAsia="Charis SIL Regular"/>
+          <w:b w:val="0"/>
+          <w:i w:val="0"/>
+          <w:color w:val="000000"/>
+          <w:sz w:val="24"/>
+        </w:rPr>
+        <w:t xml:space="preserve">mber </w:t>
       </w:r>
       <w:r>
         <w:rPr>
@@ -4386,7 +4420,7 @@
           <w:sz w:val="24"/>
           <w:u w:val="single"/>
         </w:rPr>
-        <w:hyperlink r:id="rId27" w:history="1">
+        <w:hyperlink r:id="rId26" w:history="1">
           <w:r>
             <w:rPr>
               <w:rStyle w:val="Hyperlink"/>
@@ -4404,7 +4438,7 @@
           <w:sz w:val="24"/>
           <w:u w:val="single"/>
         </w:rPr>
-        <w:hyperlink r:id="rId27" w:history="1">
+        <w:hyperlink r:id="rId26" w:history="1">
           <w:r>
             <w:rPr>
               <w:rStyle w:val="Hyperlink"/>
@@ -4433,7 +4467,7 @@
           <w:sz w:val="24"/>
           <w:u w:val="single"/>
         </w:rPr>
-        <w:hyperlink r:id="rId27" w:history="1">
+        <w:hyperlink r:id="rId26" w:history="1">
           <w:r>
             <w:rPr>
               <w:rStyle w:val="Hyperlink"/>

--- a/EXPORTS/DOCX/published/niveau2/English/Trade.docx
+++ b/EXPORTS/DOCX/published/niveau2/English/Trade.docx
@@ -457,29 +457,19 @@
       </w:r>
       <w:r>
         <w:rPr>
+          <w:u w:val="single" w:color="0066cc"/>
           <w:rFonts w:ascii="Charis SIL Regular" w:hAnsi="Charis SIL Regular" w:eastAsia="Charis SIL Regular"/>
           <w:b w:val="0"/>
           <w:i w:val="0"/>
           <w:color w:val="000000"/>
           <w:sz w:val="24"/>
         </w:rPr>
-        <w:t xml:space="preserve">auction houses </w:t>
-      </w:r>
-      <w:r>
-        <w:rPr>
-          <w:rFonts w:ascii="Charis SIL Regular" w:hAnsi="Charis SIL Regular" w:eastAsia="Charis SIL Regular"/>
-          <w:b w:val="0"/>
-          <w:i w:val="0"/>
-          <w:color w:val="0066CC"/>
-          <w:sz w:val="24"/>
-          <w:u w:val="single"/>
-        </w:rPr>
-        <w:hyperlink r:id="rId12" w:history="1">
+        <w:hyperlink r:id="rId9" w:history="1">
           <w:r>
             <w:rPr>
               <w:rStyle w:val="Hyperlink"/>
             </w:rPr>
-            <w:t>F</w:t>
+            <w:t>auct</w:t>
           </w:r>
         </w:hyperlink>
       </w:r>
@@ -488,18 +478,10 @@
           <w:rFonts w:ascii="Charis SIL Regular" w:hAnsi="Charis SIL Regular" w:eastAsia="Charis SIL Regular"/>
           <w:b w:val="0"/>
           <w:i w:val="0"/>
-          <w:color w:val="0066CC"/>
-          <w:sz w:val="24"/>
-          <w:u w:val="single"/>
-        </w:rPr>
-        <w:hyperlink r:id="rId12" w:history="1">
-          <w:r>
-            <w:rPr>
-              <w:rStyle w:val="Hyperlink"/>
-            </w:rPr>
-            <w:t>r</w:t>
-          </w:r>
-        </w:hyperlink>
+          <w:color w:val="000000"/>
+          <w:sz w:val="24"/>
+        </w:rPr>
+        <w:t xml:space="preserve">ion houses </w:t>
       </w:r>
       <w:r>
         <w:rPr>
@@ -510,14 +492,7 @@
           <w:sz w:val="24"/>
           <w:u w:val="single"/>
         </w:rPr>
-        <w:hyperlink r:id="rId12" w:history="1">
-          <w:r>
-            <w:rPr>
-              <w:rStyle w:val="Hyperlink"/>
-            </w:rPr>
-            <w:t>e</w:t>
-          </w:r>
-        </w:hyperlink>
+        <w:t>Fre</w:t>
       </w:r>
       <w:r>
         <w:rPr>
@@ -528,7 +503,7 @@
           <w:sz w:val="24"/>
           <w:u w:val="single"/>
         </w:rPr>
-        <w:hyperlink r:id="rId12" w:history="1">
+        <w:hyperlink r:id="rId10" w:history="1">
           <w:r>
             <w:rPr>
               <w:rStyle w:val="Hyperlink"/>
@@ -557,7 +532,7 @@
           <w:sz w:val="24"/>
           <w:u w:val="single"/>
         </w:rPr>
-        <w:hyperlink r:id="rId12" w:history="1">
+        <w:hyperlink r:id="rId10" w:history="1">
           <w:r>
             <w:rPr>
               <w:rStyle w:val="Hyperlink"/>
@@ -734,7 +709,7 @@
           <w:sz w:val="24"/>
           <w:u w:val="single"/>
         </w:rPr>
-        <w:hyperlink r:id="rId11" w:history="1">
+        <w:hyperlink r:id="rId12" w:history="1">
           <w:r>
             <w:rPr>
               <w:rStyle w:val="Hyperlink"/>
@@ -781,7 +756,7 @@
           <w:sz w:val="24"/>
           <w:u w:val="single"/>
         </w:rPr>
-        <w:hyperlink r:id="rId13" w:history="1">
+        <w:hyperlink r:id="rId11" w:history="1">
           <w:r>
             <w:rPr>
               <w:rStyle w:val="Hyperlink"/>
@@ -828,7 +803,7 @@
           <w:sz w:val="24"/>
           <w:u w:val="single"/>
         </w:rPr>
-        <w:hyperlink r:id="rId11" w:history="1">
+        <w:hyperlink r:id="rId13" w:history="1">
           <w:r>
             <w:rPr>
               <w:rStyle w:val="Hyperlink"/>
@@ -857,7 +832,7 @@
           <w:sz w:val="24"/>
           <w:u w:val="single"/>
         </w:rPr>
-        <w:hyperlink r:id="rId11" w:history="1">
+        <w:hyperlink r:id="rId13" w:history="1">
           <w:r>
             <w:rPr>
               <w:rStyle w:val="Hyperlink"/>
@@ -924,14 +899,7 @@
           <w:color w:val="000000"/>
           <w:sz w:val="24"/>
         </w:rPr>
-        <w:hyperlink r:id="rId12" w:history="1">
-          <w:r>
-            <w:rPr>
-              <w:rStyle w:val="Hyperlink"/>
-            </w:rPr>
-            <w:t xml:space="preserve">es </w:t>
-          </w:r>
-        </w:hyperlink>
+        <w:t xml:space="preserve">es </w:t>
       </w:r>
       <w:r>
         <w:rPr>
@@ -942,14 +910,7 @@
           <w:sz w:val="24"/>
           <w:u w:val="single"/>
         </w:rPr>
-        <w:hyperlink r:id="rId14" w:history="1">
-          <w:r>
-            <w:rPr>
-              <w:rStyle w:val="Hyperlink"/>
-            </w:rPr>
-            <w:t>Groot</w:t>
-          </w:r>
-        </w:hyperlink>
+        <w:t xml:space="preserve">Groote </w:t>
       </w:r>
       <w:r>
         <w:rPr>
@@ -961,35 +922,6 @@
           <w:u w:val="single"/>
         </w:rPr>
         <w:hyperlink r:id="rId14" w:history="1">
-          <w:r>
-            <w:rPr>
-              <w:rStyle w:val="Hyperlink"/>
-            </w:rPr>
-            <w:t>e</w:t>
-          </w:r>
-        </w:hyperlink>
-      </w:r>
-      <w:r>
-        <w:rPr>
-          <w:rFonts w:ascii="Charis SIL Regular" w:hAnsi="Charis SIL Regular" w:eastAsia="Charis SIL Regular"/>
-          <w:b w:val="0"/>
-          <w:i w:val="0"/>
-          <w:color w:val="0066CC"/>
-          <w:sz w:val="24"/>
-          <w:u w:val="single"/>
-        </w:rPr>
-        <w:t xml:space="preserve"> </w:t>
-      </w:r>
-      <w:r>
-        <w:rPr>
-          <w:rFonts w:ascii="Charis SIL Regular" w:hAnsi="Charis SIL Regular" w:eastAsia="Charis SIL Regular"/>
-          <w:b w:val="0"/>
-          <w:i w:val="0"/>
-          <w:color w:val="0066CC"/>
-          <w:sz w:val="24"/>
-          <w:u w:val="single"/>
-        </w:rPr>
-        <w:hyperlink r:id="rId12" w:history="1">
           <w:r>
             <w:rPr>
               <w:rStyle w:val="Hyperlink"/>
@@ -1007,7 +939,7 @@
           <w:sz w:val="24"/>
           <w:u w:val="single"/>
         </w:rPr>
-        <w:hyperlink r:id="rId12" w:history="1">
+        <w:hyperlink r:id="rId14" w:history="1">
           <w:r>
             <w:rPr>
               <w:rStyle w:val="Hyperlink"/>
@@ -1025,7 +957,7 @@
           <w:sz w:val="24"/>
           <w:u w:val="single"/>
         </w:rPr>
-        <w:hyperlink r:id="rId12" w:history="1">
+        <w:hyperlink r:id="rId14" w:history="1">
           <w:r>
             <w:rPr>
               <w:rStyle w:val="Hyperlink"/>
@@ -1043,7 +975,7 @@
           <w:sz w:val="24"/>
           <w:u w:val="single"/>
         </w:rPr>
-        <w:hyperlink r:id="rId12" w:history="1">
+        <w:hyperlink r:id="rId14" w:history="1">
           <w:r>
             <w:rPr>
               <w:rStyle w:val="Hyperlink"/>
@@ -1101,7 +1033,7 @@
           <w:sz w:val="24"/>
           <w:u w:val="single"/>
         </w:rPr>
-        <w:hyperlink r:id="rId14" w:history="1">
+        <w:hyperlink r:id="rId12" w:history="1">
           <w:r>
             <w:rPr>
               <w:rStyle w:val="Hyperlink"/>
@@ -1117,6 +1049,7 @@
           <w:i w:val="0"/>
           <w:color w:val="0066CC"/>
           <w:sz w:val="24"/>
+          <w:u w:val="single"/>
         </w:rPr>
         <w:hyperlink r:id="rId14" w:history="1">
           <w:r>
@@ -1147,13 +1080,49 @@
       </w:r>
       <w:r>
         <w:rPr>
+          <w:u w:val="single" w:color="0066cc"/>
           <w:rFonts w:ascii="Charis SIL Regular" w:hAnsi="Charis SIL Regular" w:eastAsia="Charis SIL Regular"/>
           <w:b w:val="0"/>
           <w:i w:val="0"/>
           <w:color w:val="000000"/>
           <w:sz w:val="24"/>
         </w:rPr>
-        <w:t xml:space="preserve"> and </w:t>
+        <w:hyperlink r:id="rId13" w:history="1">
+          <w:r>
+            <w:rPr>
+              <w:rStyle w:val="Hyperlink"/>
+            </w:rPr>
+            <w:t xml:space="preserve"> an</w:t>
+          </w:r>
+        </w:hyperlink>
+      </w:r>
+      <w:r>
+        <w:rPr>
+          <w:u w:val="single" w:color="0066cc"/>
+          <w:rFonts w:ascii="Charis SIL Regular" w:hAnsi="Charis SIL Regular" w:eastAsia="Charis SIL Regular"/>
+          <w:b w:val="0"/>
+          <w:i w:val="0"/>
+          <w:color w:val="000000"/>
+          <w:sz w:val="24"/>
+        </w:rPr>
+        <w:hyperlink r:id="rId13" w:history="1">
+          <w:r>
+            <w:rPr>
+              <w:rStyle w:val="Hyperlink"/>
+            </w:rPr>
+            <w:t>d</w:t>
+          </w:r>
+        </w:hyperlink>
+      </w:r>
+      <w:r>
+        <w:rPr>
+          <w:rFonts w:ascii="Charis SIL Regular" w:hAnsi="Charis SIL Regular" w:eastAsia="Charis SIL Regular"/>
+          <w:b w:val="0"/>
+          <w:i w:val="0"/>
+          <w:color w:val="000000"/>
+          <w:sz w:val="24"/>
+        </w:rPr>
+        <w:t xml:space="preserve"> </w:t>
       </w:r>
       <w:r>
         <w:rPr>
@@ -1164,7 +1133,7 @@
           <w:sz w:val="24"/>
           <w:u w:val="single"/>
         </w:rPr>
-        <w:hyperlink r:id="rId15" w:history="1">
+        <w:hyperlink r:id="rId13" w:history="1">
           <w:r>
             <w:rPr>
               <w:rStyle w:val="Hyperlink"/>
@@ -1200,7 +1169,7 @@
           <w:sz w:val="24"/>
           <w:u w:val="single"/>
         </w:rPr>
-        <w:hyperlink r:id="rId15" w:history="1">
+        <w:hyperlink r:id="rId13" w:history="1">
           <w:r>
             <w:rPr>
               <w:rStyle w:val="Hyperlink"/>
@@ -1633,7 +1602,7 @@
           <w:sz w:val="24"/>
           <w:u w:val="single"/>
         </w:rPr>
-        <w:hyperlink r:id="rId17" w:history="1">
+        <w:hyperlink r:id="rId16" w:history="1">
           <w:r>
             <w:rPr>
               <w:rStyle w:val="Hyperlink"/>
@@ -1651,7 +1620,7 @@
           <w:sz w:val="24"/>
           <w:u w:val="single"/>
         </w:rPr>
-        <w:hyperlink r:id="rId17" w:history="1">
+        <w:hyperlink r:id="rId16" w:history="1">
           <w:r>
             <w:rPr>
               <w:rStyle w:val="Hyperlink"/>
@@ -1680,7 +1649,7 @@
           <w:sz w:val="24"/>
           <w:u w:val="single"/>
         </w:rPr>
-        <w:hyperlink r:id="rId17" w:history="1">
+        <w:hyperlink r:id="rId16" w:history="1">
           <w:r>
             <w:rPr>
               <w:rStyle w:val="Hyperlink"/>
@@ -1698,7 +1667,7 @@
           <w:sz w:val="24"/>
           <w:u w:val="single"/>
         </w:rPr>
-        <w:hyperlink r:id="rId16" w:history="1">
+        <w:hyperlink r:id="rId17" w:history="1">
           <w:r>
             <w:rPr>
               <w:rStyle w:val="Hyperlink"/>
@@ -1716,14 +1685,7 @@
           <w:color w:val="000000"/>
           <w:sz w:val="24"/>
         </w:rPr>
-        <w:hyperlink r:id="rId16" w:history="1">
-          <w:r>
-            <w:rPr>
-              <w:rStyle w:val="Hyperlink"/>
-            </w:rPr>
-            <w:t>. A large nu</w:t>
-          </w:r>
-        </w:hyperlink>
+        <w:t>. A large nu</w:t>
       </w:r>
       <w:r>
         <w:rPr>
@@ -1755,85 +1717,13 @@
       </w:r>
       <w:r>
         <w:rPr>
-          <w:u w:val="single" w:color="0066cc"/>
           <w:rFonts w:ascii="Charis SIL Regular" w:hAnsi="Charis SIL Regular" w:eastAsia="Charis SIL Regular"/>
           <w:b w:val="0"/>
           <w:i w:val="0"/>
           <w:color w:val="000000"/>
           <w:sz w:val="24"/>
         </w:rPr>
-        <w:hyperlink r:id="rId16" w:history="1">
-          <w:r>
-            <w:rPr>
-              <w:rStyle w:val="Hyperlink"/>
-            </w:rPr>
-            <w:t>f</w:t>
-          </w:r>
-        </w:hyperlink>
-      </w:r>
-      <w:r>
-        <w:rPr>
-          <w:u w:val="single" w:color="0066cc"/>
-          <w:rFonts w:ascii="Charis SIL Regular" w:hAnsi="Charis SIL Regular" w:eastAsia="Charis SIL Regular"/>
-          <w:b w:val="0"/>
-          <w:i w:val="0"/>
-          <w:color w:val="000000"/>
-          <w:sz w:val="24"/>
-        </w:rPr>
-        <w:hyperlink r:id="rId16" w:history="1">
-          <w:r>
-            <w:rPr>
-              <w:rStyle w:val="Hyperlink"/>
-            </w:rPr>
-            <w:t>rican ob</w:t>
-          </w:r>
-        </w:hyperlink>
-      </w:r>
-      <w:r>
-        <w:rPr>
-          <w:u w:val="single" w:color="0066cc"/>
-          <w:rFonts w:ascii="Charis SIL Regular" w:hAnsi="Charis SIL Regular" w:eastAsia="Charis SIL Regular"/>
-          <w:b w:val="0"/>
-          <w:i w:val="0"/>
-          <w:color w:val="000000"/>
-          <w:sz w:val="24"/>
-        </w:rPr>
-        <w:hyperlink r:id="rId16" w:history="1">
-          <w:r>
-            <w:rPr>
-              <w:rStyle w:val="Hyperlink"/>
-            </w:rPr>
-            <w:t>j</w:t>
-          </w:r>
-        </w:hyperlink>
-      </w:r>
-      <w:r>
-        <w:rPr>
-          <w:u w:val="single" w:color="0066cc"/>
-          <w:rFonts w:ascii="Charis SIL Regular" w:hAnsi="Charis SIL Regular" w:eastAsia="Charis SIL Regular"/>
-          <w:b w:val="0"/>
-          <w:i w:val="0"/>
-          <w:color w:val="000000"/>
-          <w:sz w:val="24"/>
-        </w:rPr>
-        <w:hyperlink r:id="rId16" w:history="1">
-          <w:r>
-            <w:rPr>
-              <w:rStyle w:val="Hyperlink"/>
-            </w:rPr>
-            <w:t>ects, especi</w:t>
-          </w:r>
-        </w:hyperlink>
-      </w:r>
-      <w:r>
-        <w:rPr>
-          <w:rFonts w:ascii="Charis SIL Regular" w:hAnsi="Charis SIL Regular" w:eastAsia="Charis SIL Regular"/>
-          <w:b w:val="0"/>
-          <w:i w:val="0"/>
-          <w:color w:val="000000"/>
-          <w:sz w:val="24"/>
-        </w:rPr>
-        <w:t xml:space="preserve">ally from </w:t>
+        <w:t xml:space="preserve">frican objects, especially from </w:t>
       </w:r>
       <w:r>
         <w:rPr>
@@ -2919,57 +2809,13 @@
       </w:r>
       <w:r>
         <w:rPr>
-          <w:u w:val="single" w:color="0066cc"/>
           <w:rFonts w:ascii="Charis SIL Regular" w:hAnsi="Charis SIL Regular" w:eastAsia="Charis SIL Regular"/>
           <w:b w:val="0"/>
           <w:i w:val="0"/>
           <w:color w:val="000000"/>
           <w:sz w:val="24"/>
         </w:rPr>
-        <w:hyperlink r:id="rId22" w:history="1">
-          <w:r>
-            <w:rPr>
-              <w:rStyle w:val="Hyperlink"/>
-            </w:rPr>
-            <w:t>Rij</w:t>
-          </w:r>
-        </w:hyperlink>
-      </w:r>
-      <w:r>
-        <w:rPr>
-          <w:u w:val="single" w:color="0066cc"/>
-          <w:rFonts w:ascii="Charis SIL Regular" w:hAnsi="Charis SIL Regular" w:eastAsia="Charis SIL Regular"/>
-          <w:b w:val="0"/>
-          <w:i w:val="0"/>
-          <w:color w:val="000000"/>
-          <w:sz w:val="24"/>
-        </w:rPr>
-        <w:hyperlink r:id="rId22" w:history="1">
-          <w:r>
-            <w:rPr>
-              <w:rStyle w:val="Hyperlink"/>
-            </w:rPr>
-            <w:t>k</w:t>
-          </w:r>
-        </w:hyperlink>
-      </w:r>
-      <w:r>
-        <w:rPr>
-          <w:u w:val="single" w:color="0066cc"/>
-          <w:rFonts w:ascii="Charis SIL Regular" w:hAnsi="Charis SIL Regular" w:eastAsia="Charis SIL Regular"/>
-          <w:b w:val="0"/>
-          <w:i w:val="0"/>
-          <w:color w:val="000000"/>
-          <w:sz w:val="24"/>
-        </w:rPr>
-        <w:hyperlink r:id="rId22" w:history="1">
-          <w:r>
-            <w:rPr>
-              <w:rStyle w:val="Hyperlink"/>
-            </w:rPr>
-            <w:t>smus</w:t>
-          </w:r>
-        </w:hyperlink>
+        <w:t>Rijksmus</w:t>
       </w:r>
       <w:r>
         <w:rPr>

--- a/EXPORTS/DOCX/published/niveau2/English/Trade.docx
+++ b/EXPORTS/DOCX/published/niveau2/English/Trade.docx
@@ -475,13 +475,21 @@
       </w:r>
       <w:r>
         <w:rPr>
+          <w:u w:val="single" w:color="0066cc"/>
           <w:rFonts w:ascii="Charis SIL Regular" w:hAnsi="Charis SIL Regular" w:eastAsia="Charis SIL Regular"/>
           <w:b w:val="0"/>
           <w:i w:val="0"/>
           <w:color w:val="000000"/>
           <w:sz w:val="24"/>
         </w:rPr>
-        <w:t xml:space="preserve">ion houses </w:t>
+        <w:hyperlink r:id="rId9" w:history="1">
+          <w:r>
+            <w:rPr>
+              <w:rStyle w:val="Hyperlink"/>
+            </w:rPr>
+            <w:t xml:space="preserve">ion houses </w:t>
+          </w:r>
+        </w:hyperlink>
       </w:r>
       <w:r>
         <w:rPr>
@@ -492,7 +500,14 @@
           <w:sz w:val="24"/>
           <w:u w:val="single"/>
         </w:rPr>
-        <w:t>Fre</w:t>
+        <w:hyperlink r:id="rId12" w:history="1">
+          <w:r>
+            <w:rPr>
+              <w:rStyle w:val="Hyperlink"/>
+            </w:rPr>
+            <w:t>F</w:t>
+          </w:r>
+        </w:hyperlink>
       </w:r>
       <w:r>
         <w:rPr>
@@ -503,7 +518,43 @@
           <w:sz w:val="24"/>
           <w:u w:val="single"/>
         </w:rPr>
-        <w:hyperlink r:id="rId10" w:history="1">
+        <w:hyperlink r:id="rId12" w:history="1">
+          <w:r>
+            <w:rPr>
+              <w:rStyle w:val="Hyperlink"/>
+            </w:rPr>
+            <w:t>r</w:t>
+          </w:r>
+        </w:hyperlink>
+      </w:r>
+      <w:r>
+        <w:rPr>
+          <w:rFonts w:ascii="Charis SIL Regular" w:hAnsi="Charis SIL Regular" w:eastAsia="Charis SIL Regular"/>
+          <w:b w:val="0"/>
+          <w:i w:val="0"/>
+          <w:color w:val="0066CC"/>
+          <w:sz w:val="24"/>
+          <w:u w:val="single"/>
+        </w:rPr>
+        <w:hyperlink r:id="rId12" w:history="1">
+          <w:r>
+            <w:rPr>
+              <w:rStyle w:val="Hyperlink"/>
+            </w:rPr>
+            <w:t>e</w:t>
+          </w:r>
+        </w:hyperlink>
+      </w:r>
+      <w:r>
+        <w:rPr>
+          <w:rFonts w:ascii="Charis SIL Regular" w:hAnsi="Charis SIL Regular" w:eastAsia="Charis SIL Regular"/>
+          <w:b w:val="0"/>
+          <w:i w:val="0"/>
+          <w:color w:val="0066CC"/>
+          <w:sz w:val="24"/>
+          <w:u w:val="single"/>
+        </w:rPr>
+        <w:hyperlink r:id="rId12" w:history="1">
           <w:r>
             <w:rPr>
               <w:rStyle w:val="Hyperlink"/>
@@ -532,7 +583,7 @@
           <w:sz w:val="24"/>
           <w:u w:val="single"/>
         </w:rPr>
-        <w:hyperlink r:id="rId10" w:history="1">
+        <w:hyperlink r:id="rId12" w:history="1">
           <w:r>
             <w:rPr>
               <w:rStyle w:val="Hyperlink"/>
@@ -550,7 +601,7 @@
           <w:sz w:val="24"/>
           <w:u w:val="single"/>
         </w:rPr>
-        <w:hyperlink r:id="rId10" w:history="1">
+        <w:hyperlink r:id="rId12" w:history="1">
           <w:r>
             <w:rPr>
               <w:rStyle w:val="Hyperlink"/>
@@ -756,7 +807,7 @@
           <w:sz w:val="24"/>
           <w:u w:val="single"/>
         </w:rPr>
-        <w:hyperlink r:id="rId11" w:history="1">
+        <w:hyperlink r:id="rId13" w:history="1">
           <w:r>
             <w:rPr>
               <w:rStyle w:val="Hyperlink"/>
@@ -832,7 +883,7 @@
           <w:sz w:val="24"/>
           <w:u w:val="single"/>
         </w:rPr>
-        <w:hyperlink r:id="rId13" w:history="1">
+        <w:hyperlink r:id="rId11" w:history="1">
           <w:r>
             <w:rPr>
               <w:rStyle w:val="Hyperlink"/>
@@ -892,14 +943,20 @@
       </w:r>
       <w:r>
         <w:rPr>
-          <w:u w:val="single" w:color="0066cc"/>
           <w:rFonts w:ascii="Charis SIL Regular" w:hAnsi="Charis SIL Regular" w:eastAsia="Charis SIL Regular"/>
           <w:b w:val="0"/>
           <w:i w:val="0"/>
           <w:color w:val="000000"/>
           <w:sz w:val="24"/>
         </w:rPr>
-        <w:t xml:space="preserve">es </w:t>
+        <w:hyperlink r:id="rId12" w:history="1">
+          <w:r>
+            <w:rPr>
+              <w:rStyle w:val="Hyperlink"/>
+            </w:rPr>
+            <w:t xml:space="preserve">es </w:t>
+          </w:r>
+        </w:hyperlink>
       </w:r>
       <w:r>
         <w:rPr>
@@ -910,7 +967,14 @@
           <w:sz w:val="24"/>
           <w:u w:val="single"/>
         </w:rPr>
-        <w:t xml:space="preserve">Groote </w:t>
+        <w:hyperlink r:id="rId12" w:history="1">
+          <w:r>
+            <w:rPr>
+              <w:rStyle w:val="Hyperlink"/>
+            </w:rPr>
+            <w:t>Groot</w:t>
+          </w:r>
+        </w:hyperlink>
       </w:r>
       <w:r>
         <w:rPr>
@@ -921,7 +985,36 @@
           <w:sz w:val="24"/>
           <w:u w:val="single"/>
         </w:rPr>
-        <w:hyperlink r:id="rId14" w:history="1">
+        <w:hyperlink r:id="rId12" w:history="1">
+          <w:r>
+            <w:rPr>
+              <w:rStyle w:val="Hyperlink"/>
+            </w:rPr>
+            <w:t>e</w:t>
+          </w:r>
+        </w:hyperlink>
+      </w:r>
+      <w:r>
+        <w:rPr>
+          <w:rFonts w:ascii="Charis SIL Regular" w:hAnsi="Charis SIL Regular" w:eastAsia="Charis SIL Regular"/>
+          <w:b w:val="0"/>
+          <w:i w:val="0"/>
+          <w:color w:val="0066CC"/>
+          <w:sz w:val="24"/>
+          <w:u w:val="single"/>
+        </w:rPr>
+        <w:t xml:space="preserve"> </w:t>
+      </w:r>
+      <w:r>
+        <w:rPr>
+          <w:rFonts w:ascii="Charis SIL Regular" w:hAnsi="Charis SIL Regular" w:eastAsia="Charis SIL Regular"/>
+          <w:b w:val="0"/>
+          <w:i w:val="0"/>
+          <w:color w:val="0066CC"/>
+          <w:sz w:val="24"/>
+          <w:u w:val="single"/>
+        </w:rPr>
+        <w:hyperlink r:id="rId12" w:history="1">
           <w:r>
             <w:rPr>
               <w:rStyle w:val="Hyperlink"/>
@@ -1004,7 +1097,7 @@
           <w:sz w:val="24"/>
           <w:u w:val="single"/>
         </w:rPr>
-        <w:hyperlink r:id="rId12" w:history="1">
+        <w:hyperlink r:id="rId14" w:history="1">
           <w:r>
             <w:rPr>
               <w:rStyle w:val="Hyperlink"/>
@@ -1033,7 +1126,7 @@
           <w:sz w:val="24"/>
           <w:u w:val="single"/>
         </w:rPr>
-        <w:hyperlink r:id="rId12" w:history="1">
+        <w:hyperlink r:id="rId14" w:history="1">
           <w:r>
             <w:rPr>
               <w:rStyle w:val="Hyperlink"/>
@@ -1080,49 +1173,13 @@
       </w:r>
       <w:r>
         <w:rPr>
-          <w:u w:val="single" w:color="0066cc"/>
           <w:rFonts w:ascii="Charis SIL Regular" w:hAnsi="Charis SIL Regular" w:eastAsia="Charis SIL Regular"/>
           <w:b w:val="0"/>
           <w:i w:val="0"/>
           <w:color w:val="000000"/>
           <w:sz w:val="24"/>
         </w:rPr>
-        <w:hyperlink r:id="rId13" w:history="1">
-          <w:r>
-            <w:rPr>
-              <w:rStyle w:val="Hyperlink"/>
-            </w:rPr>
-            <w:t xml:space="preserve"> an</w:t>
-          </w:r>
-        </w:hyperlink>
-      </w:r>
-      <w:r>
-        <w:rPr>
-          <w:u w:val="single" w:color="0066cc"/>
-          <w:rFonts w:ascii="Charis SIL Regular" w:hAnsi="Charis SIL Regular" w:eastAsia="Charis SIL Regular"/>
-          <w:b w:val="0"/>
-          <w:i w:val="0"/>
-          <w:color w:val="000000"/>
-          <w:sz w:val="24"/>
-        </w:rPr>
-        <w:hyperlink r:id="rId13" w:history="1">
-          <w:r>
-            <w:rPr>
-              <w:rStyle w:val="Hyperlink"/>
-            </w:rPr>
-            <w:t>d</w:t>
-          </w:r>
-        </w:hyperlink>
-      </w:r>
-      <w:r>
-        <w:rPr>
-          <w:rFonts w:ascii="Charis SIL Regular" w:hAnsi="Charis SIL Regular" w:eastAsia="Charis SIL Regular"/>
-          <w:b w:val="0"/>
-          <w:i w:val="0"/>
-          <w:color w:val="000000"/>
-          <w:sz w:val="24"/>
-        </w:rPr>
-        <w:t xml:space="preserve"> </w:t>
+        <w:t xml:space="preserve"> and </w:t>
       </w:r>
       <w:r>
         <w:rPr>
@@ -1133,7 +1190,7 @@
           <w:sz w:val="24"/>
           <w:u w:val="single"/>
         </w:rPr>
-        <w:hyperlink r:id="rId13" w:history="1">
+        <w:hyperlink r:id="rId15" w:history="1">
           <w:r>
             <w:rPr>
               <w:rStyle w:val="Hyperlink"/>
@@ -1169,7 +1226,7 @@
           <w:sz w:val="24"/>
           <w:u w:val="single"/>
         </w:rPr>
-        <w:hyperlink r:id="rId13" w:history="1">
+        <w:hyperlink r:id="rId15" w:history="1">
           <w:r>
             <w:rPr>
               <w:rStyle w:val="Hyperlink"/>
@@ -1185,6 +1242,7 @@
           <w:i w:val="0"/>
           <w:color w:val="0066CC"/>
           <w:sz w:val="24"/>
+          <w:u w:val="single"/>
         </w:rPr>
         <w:t xml:space="preserve"> </w:t>
       </w:r>
@@ -1559,21 +1617,13 @@
       </w:r>
       <w:r>
         <w:rPr>
-          <w:u w:val="single" w:color="0066cc"/>
           <w:rFonts w:ascii="Charis SIL Regular" w:hAnsi="Charis SIL Regular" w:eastAsia="Charis SIL Regular"/>
           <w:b w:val="0"/>
           <w:i w:val="0"/>
           <w:color w:val="000000"/>
           <w:sz w:val="24"/>
         </w:rPr>
-        <w:hyperlink r:id="rId16" w:history="1">
-          <w:r>
-            <w:rPr>
-              <w:rStyle w:val="Hyperlink"/>
-            </w:rPr>
-            <w:t xml:space="preserve">erated in </w:t>
-          </w:r>
-        </w:hyperlink>
+        <w:t xml:space="preserve">erated in </w:t>
       </w:r>
       <w:r>
         <w:rPr>
@@ -1602,7 +1652,7 @@
           <w:sz w:val="24"/>
           <w:u w:val="single"/>
         </w:rPr>
-        <w:hyperlink r:id="rId16" w:history="1">
+        <w:hyperlink r:id="rId17" w:history="1">
           <w:r>
             <w:rPr>
               <w:rStyle w:val="Hyperlink"/>
@@ -1620,7 +1670,7 @@
           <w:sz w:val="24"/>
           <w:u w:val="single"/>
         </w:rPr>
-        <w:hyperlink r:id="rId16" w:history="1">
+        <w:hyperlink r:id="rId17" w:history="1">
           <w:r>
             <w:rPr>
               <w:rStyle w:val="Hyperlink"/>
@@ -1649,7 +1699,7 @@
           <w:sz w:val="24"/>
           <w:u w:val="single"/>
         </w:rPr>
-        <w:hyperlink r:id="rId16" w:history="1">
+        <w:hyperlink r:id="rId17" w:history="1">
           <w:r>
             <w:rPr>
               <w:rStyle w:val="Hyperlink"/>
@@ -1685,7 +1735,14 @@
           <w:color w:val="000000"/>
           <w:sz w:val="24"/>
         </w:rPr>
-        <w:t>. A large nu</w:t>
+        <w:hyperlink r:id="rId16" w:history="1">
+          <w:r>
+            <w:rPr>
+              <w:rStyle w:val="Hyperlink"/>
+            </w:rPr>
+            <w:t>. A large nu</w:t>
+          </w:r>
+        </w:hyperlink>
       </w:r>
       <w:r>
         <w:rPr>
@@ -1717,13 +1774,67 @@
       </w:r>
       <w:r>
         <w:rPr>
+          <w:u w:val="single" w:color="0066cc"/>
           <w:rFonts w:ascii="Charis SIL Regular" w:hAnsi="Charis SIL Regular" w:eastAsia="Charis SIL Regular"/>
           <w:b w:val="0"/>
           <w:i w:val="0"/>
           <w:color w:val="000000"/>
           <w:sz w:val="24"/>
         </w:rPr>
-        <w:t xml:space="preserve">frican objects, especially from </w:t>
+        <w:hyperlink r:id="rId16" w:history="1">
+          <w:r>
+            <w:rPr>
+              <w:rStyle w:val="Hyperlink"/>
+            </w:rPr>
+            <w:t>f</w:t>
+          </w:r>
+        </w:hyperlink>
+      </w:r>
+      <w:r>
+        <w:rPr>
+          <w:u w:val="single" w:color="0066cc"/>
+          <w:rFonts w:ascii="Charis SIL Regular" w:hAnsi="Charis SIL Regular" w:eastAsia="Charis SIL Regular"/>
+          <w:b w:val="0"/>
+          <w:i w:val="0"/>
+          <w:color w:val="000000"/>
+          <w:sz w:val="24"/>
+        </w:rPr>
+        <w:hyperlink r:id="rId16" w:history="1">
+          <w:r>
+            <w:rPr>
+              <w:rStyle w:val="Hyperlink"/>
+            </w:rPr>
+            <w:t>rican ob</w:t>
+          </w:r>
+        </w:hyperlink>
+      </w:r>
+      <w:r>
+        <w:rPr>
+          <w:u w:val="single" w:color="0066cc"/>
+          <w:rFonts w:ascii="Charis SIL Regular" w:hAnsi="Charis SIL Regular" w:eastAsia="Charis SIL Regular"/>
+          <w:b w:val="0"/>
+          <w:i w:val="0"/>
+          <w:color w:val="000000"/>
+          <w:sz w:val="24"/>
+        </w:rPr>
+        <w:hyperlink r:id="rId16" w:history="1">
+          <w:r>
+            <w:rPr>
+              <w:rStyle w:val="Hyperlink"/>
+            </w:rPr>
+            <w:t>j</w:t>
+          </w:r>
+        </w:hyperlink>
+      </w:r>
+      <w:r>
+        <w:rPr>
+          <w:rFonts w:ascii="Charis SIL Regular" w:hAnsi="Charis SIL Regular" w:eastAsia="Charis SIL Regular"/>
+          <w:b w:val="0"/>
+          <w:i w:val="0"/>
+          <w:color w:val="000000"/>
+          <w:sz w:val="24"/>
+        </w:rPr>
+        <w:t xml:space="preserve">ects, especially from </w:t>
       </w:r>
       <w:r>
         <w:rPr>
@@ -2815,25 +2926,7 @@
           <w:color w:val="000000"/>
           <w:sz w:val="24"/>
         </w:rPr>
-        <w:t>Rijksmus</w:t>
-      </w:r>
-      <w:r>
-        <w:rPr>
-          <w:u w:val="single" w:color="0066cc"/>
-          <w:rFonts w:ascii="Charis SIL Regular" w:hAnsi="Charis SIL Regular" w:eastAsia="Charis SIL Regular"/>
-          <w:b w:val="0"/>
-          <w:i w:val="0"/>
-          <w:color w:val="000000"/>
-          <w:sz w:val="24"/>
-        </w:rPr>
-        <w:hyperlink r:id="rId22" w:history="1">
-          <w:r>
-            <w:rPr>
-              <w:rStyle w:val="Hyperlink"/>
-            </w:rPr>
-            <w:t>eum Resear</w:t>
-          </w:r>
-        </w:hyperlink>
+        <w:t>Rijksmuseum Resear</w:t>
       </w:r>
       <w:r>
         <w:rPr>
@@ -4313,7 +4406,7 @@
           <w:sz w:val="24"/>
           <w:u w:val="single"/>
         </w:rPr>
-        <w:hyperlink r:id="rId26" w:history="1">
+        <w:hyperlink r:id="rId27" w:history="1">
           <w:r>
             <w:rPr>
               <w:rStyle w:val="Hyperlink"/>

--- a/EXPORTS/DOCX/published/niveau2/English/Trade.docx
+++ b/EXPORTS/DOCX/published/niveau2/English/Trade.docx
@@ -475,7 +475,6 @@
       </w:r>
       <w:r>
         <w:rPr>
-          <w:u w:val="single" w:color="0066cc"/>
           <w:rFonts w:ascii="Charis SIL Regular" w:hAnsi="Charis SIL Regular" w:eastAsia="Charis SIL Regular"/>
           <w:b w:val="0"/>
           <w:i w:val="0"/>
@@ -500,7 +499,7 @@
           <w:sz w:val="24"/>
           <w:u w:val="single"/>
         </w:rPr>
-        <w:hyperlink r:id="rId12" w:history="1">
+        <w:hyperlink r:id="rId9" w:history="1">
           <w:r>
             <w:rPr>
               <w:rStyle w:val="Hyperlink"/>
@@ -554,7 +553,7 @@
           <w:sz w:val="24"/>
           <w:u w:val="single"/>
         </w:rPr>
-        <w:hyperlink r:id="rId12" w:history="1">
+        <w:hyperlink r:id="rId10" w:history="1">
           <w:r>
             <w:rPr>
               <w:rStyle w:val="Hyperlink"/>
@@ -706,7 +705,7 @@
           <w:sz w:val="24"/>
           <w:u w:val="single"/>
         </w:rPr>
-        <w:hyperlink r:id="rId12" w:history="1">
+        <w:hyperlink r:id="rId10" w:history="1">
           <w:r>
             <w:rPr>
               <w:rStyle w:val="Hyperlink"/>
@@ -836,7 +835,7 @@
           <w:sz w:val="24"/>
           <w:u w:val="single"/>
         </w:rPr>
-        <w:hyperlink r:id="rId13" w:history="1">
+        <w:hyperlink r:id="rId11" w:history="1">
           <w:r>
             <w:rPr>
               <w:rStyle w:val="Hyperlink"/>
@@ -939,24 +938,7 @@
           <w:color w:val="000000"/>
           <w:sz w:val="24"/>
         </w:rPr>
-        <w:t>Hague, the stor</w:t>
-      </w:r>
-      <w:r>
-        <w:rPr>
-          <w:rFonts w:ascii="Charis SIL Regular" w:hAnsi="Charis SIL Regular" w:eastAsia="Charis SIL Regular"/>
-          <w:b w:val="0"/>
-          <w:i w:val="0"/>
-          <w:color w:val="000000"/>
-          <w:sz w:val="24"/>
-        </w:rPr>
-        <w:hyperlink r:id="rId12" w:history="1">
-          <w:r>
-            <w:rPr>
-              <w:rStyle w:val="Hyperlink"/>
-            </w:rPr>
-            <w:t xml:space="preserve">es </w:t>
-          </w:r>
-        </w:hyperlink>
+        <w:t xml:space="preserve">Hague, the stores </w:t>
       </w:r>
       <w:r>
         <w:rPr>
@@ -1032,7 +1014,7 @@
           <w:sz w:val="24"/>
           <w:u w:val="single"/>
         </w:rPr>
-        <w:hyperlink r:id="rId14" w:history="1">
+        <w:hyperlink r:id="rId12" w:history="1">
           <w:r>
             <w:rPr>
               <w:rStyle w:val="Hyperlink"/>
@@ -1050,7 +1032,7 @@
           <w:sz w:val="24"/>
           <w:u w:val="single"/>
         </w:rPr>
-        <w:hyperlink r:id="rId14" w:history="1">
+        <w:hyperlink r:id="rId12" w:history="1">
           <w:r>
             <w:rPr>
               <w:rStyle w:val="Hyperlink"/>
@@ -1068,7 +1050,7 @@
           <w:sz w:val="24"/>
           <w:u w:val="single"/>
         </w:rPr>
-        <w:hyperlink r:id="rId14" w:history="1">
+        <w:hyperlink r:id="rId12" w:history="1">
           <w:r>
             <w:rPr>
               <w:rStyle w:val="Hyperlink"/>
@@ -1255,7 +1237,7 @@
           <w:sz w:val="24"/>
           <w:u w:val="single"/>
         </w:rPr>
-        <w:hyperlink r:id="rId13" w:history="1">
+        <w:hyperlink r:id="rId15" w:history="1">
           <w:r>
             <w:rPr>
               <w:rStyle w:val="Hyperlink"/>
@@ -1273,7 +1255,7 @@
           <w:sz w:val="24"/>
           <w:u w:val="single"/>
         </w:rPr>
-        <w:hyperlink r:id="rId13" w:history="1">
+        <w:hyperlink r:id="rId15" w:history="1">
           <w:r>
             <w:rPr>
               <w:rStyle w:val="Hyperlink"/>
@@ -1606,24 +1588,7 @@
           <w:color w:val="000000"/>
           <w:sz w:val="24"/>
         </w:rPr>
-        <w:hyperlink r:id="rId16" w:history="1">
-          <w:r>
-            <w:rPr>
-              <w:rStyle w:val="Hyperlink"/>
-            </w:rPr>
-            <w:t>p</w:t>
-          </w:r>
-        </w:hyperlink>
-      </w:r>
-      <w:r>
-        <w:rPr>
-          <w:rFonts w:ascii="Charis SIL Regular" w:hAnsi="Charis SIL Regular" w:eastAsia="Charis SIL Regular"/>
-          <w:b w:val="0"/>
-          <w:i w:val="0"/>
-          <w:color w:val="000000"/>
-          <w:sz w:val="24"/>
-        </w:rPr>
-        <w:t xml:space="preserve">erated in </w:t>
+        <w:t xml:space="preserve">perated in </w:t>
       </w:r>
       <w:r>
         <w:rPr>
@@ -1634,7 +1599,7 @@
           <w:sz w:val="24"/>
           <w:u w:val="single"/>
         </w:rPr>
-        <w:hyperlink r:id="rId16" w:history="1">
+        <w:hyperlink r:id="rId17" w:history="1">
           <w:r>
             <w:rPr>
               <w:rStyle w:val="Hyperlink"/>
@@ -1728,31 +1693,13 @@
       </w:r>
       <w:r>
         <w:rPr>
-          <w:u w:val="single" w:color="0066cc"/>
           <w:rFonts w:ascii="Charis SIL Regular" w:hAnsi="Charis SIL Regular" w:eastAsia="Charis SIL Regular"/>
           <w:b w:val="0"/>
           <w:i w:val="0"/>
           <w:color w:val="000000"/>
           <w:sz w:val="24"/>
         </w:rPr>
-        <w:hyperlink r:id="rId16" w:history="1">
-          <w:r>
-            <w:rPr>
-              <w:rStyle w:val="Hyperlink"/>
-            </w:rPr>
-            <w:t>. A large nu</w:t>
-          </w:r>
-        </w:hyperlink>
-      </w:r>
-      <w:r>
-        <w:rPr>
-          <w:rFonts w:ascii="Charis SIL Regular" w:hAnsi="Charis SIL Regular" w:eastAsia="Charis SIL Regular"/>
-          <w:b w:val="0"/>
-          <w:i w:val="0"/>
-          <w:color w:val="000000"/>
-          <w:sz w:val="24"/>
-        </w:rPr>
-        <w:t xml:space="preserve">mber </w:t>
+        <w:t xml:space="preserve">. A large number </w:t>
       </w:r>
       <w:r>
         <w:rPr>
@@ -2926,7 +2873,25 @@
           <w:color w:val="000000"/>
           <w:sz w:val="24"/>
         </w:rPr>
-        <w:t>Rijksmuseum Resear</w:t>
+        <w:t>Rijksmus</w:t>
+      </w:r>
+      <w:r>
+        <w:rPr>
+          <w:u w:val="single" w:color="0066cc"/>
+          <w:rFonts w:ascii="Charis SIL Regular" w:hAnsi="Charis SIL Regular" w:eastAsia="Charis SIL Regular"/>
+          <w:b w:val="0"/>
+          <w:i w:val="0"/>
+          <w:color w:val="000000"/>
+          <w:sz w:val="24"/>
+        </w:rPr>
+        <w:hyperlink r:id="rId22" w:history="1">
+          <w:r>
+            <w:rPr>
+              <w:rStyle w:val="Hyperlink"/>
+            </w:rPr>
+            <w:t>eum Resear</w:t>
+          </w:r>
+        </w:hyperlink>
       </w:r>
       <w:r>
         <w:rPr>

--- a/EXPORTS/DOCX/published/niveau2/English/Trade.docx
+++ b/EXPORTS/DOCX/published/niveau2/English/Trade.docx
@@ -457,38 +457,13 @@
       </w:r>
       <w:r>
         <w:rPr>
-          <w:u w:val="single" w:color="0066cc"/>
           <w:rFonts w:ascii="Charis SIL Regular" w:hAnsi="Charis SIL Regular" w:eastAsia="Charis SIL Regular"/>
           <w:b w:val="0"/>
           <w:i w:val="0"/>
           <w:color w:val="000000"/>
           <w:sz w:val="24"/>
         </w:rPr>
-        <w:hyperlink r:id="rId9" w:history="1">
-          <w:r>
-            <w:rPr>
-              <w:rStyle w:val="Hyperlink"/>
-            </w:rPr>
-            <w:t>auct</w:t>
-          </w:r>
-        </w:hyperlink>
-      </w:r>
-      <w:r>
-        <w:rPr>
-          <w:rFonts w:ascii="Charis SIL Regular" w:hAnsi="Charis SIL Regular" w:eastAsia="Charis SIL Regular"/>
-          <w:b w:val="0"/>
-          <w:i w:val="0"/>
-          <w:color w:val="000000"/>
-          <w:sz w:val="24"/>
-        </w:rPr>
-        <w:hyperlink r:id="rId9" w:history="1">
-          <w:r>
-            <w:rPr>
-              <w:rStyle w:val="Hyperlink"/>
-            </w:rPr>
-            <w:t xml:space="preserve">ion houses </w:t>
-          </w:r>
-        </w:hyperlink>
+        <w:t xml:space="preserve">auction houses </w:t>
       </w:r>
       <w:r>
         <w:rPr>
@@ -499,7 +474,7 @@
           <w:sz w:val="24"/>
           <w:u w:val="single"/>
         </w:rPr>
-        <w:hyperlink r:id="rId9" w:history="1">
+        <w:hyperlink r:id="rId12" w:history="1">
           <w:r>
             <w:rPr>
               <w:rStyle w:val="Hyperlink"/>
@@ -553,7 +528,7 @@
           <w:sz w:val="24"/>
           <w:u w:val="single"/>
         </w:rPr>
-        <w:hyperlink r:id="rId10" w:history="1">
+        <w:hyperlink r:id="rId12" w:history="1">
           <w:r>
             <w:rPr>
               <w:rStyle w:val="Hyperlink"/>
@@ -600,7 +575,7 @@
           <w:sz w:val="24"/>
           <w:u w:val="single"/>
         </w:rPr>
-        <w:hyperlink r:id="rId12" w:history="1">
+        <w:hyperlink r:id="rId10" w:history="1">
           <w:r>
             <w:rPr>
               <w:rStyle w:val="Hyperlink"/>
@@ -618,7 +593,7 @@
           <w:sz w:val="24"/>
           <w:u w:val="single"/>
         </w:rPr>
-        <w:hyperlink r:id="rId12" w:history="1">
+        <w:hyperlink r:id="rId10" w:history="1">
           <w:r>
             <w:rPr>
               <w:rStyle w:val="Hyperlink"/>
@@ -647,7 +622,7 @@
           <w:sz w:val="24"/>
           <w:u w:val="single"/>
         </w:rPr>
-        <w:hyperlink r:id="rId12" w:history="1">
+        <w:hyperlink r:id="rId10" w:history="1">
           <w:r>
             <w:rPr>
               <w:rStyle w:val="Hyperlink"/>
@@ -676,7 +651,7 @@
           <w:sz w:val="24"/>
           <w:u w:val="single"/>
         </w:rPr>
-        <w:hyperlink r:id="rId12" w:history="1">
+        <w:hyperlink r:id="rId10" w:history="1">
           <w:r>
             <w:rPr>
               <w:rStyle w:val="Hyperlink"/>
@@ -705,7 +680,7 @@
           <w:sz w:val="24"/>
           <w:u w:val="single"/>
         </w:rPr>
-        <w:hyperlink r:id="rId10" w:history="1">
+        <w:hyperlink r:id="rId12" w:history="1">
           <w:r>
             <w:rPr>
               <w:rStyle w:val="Hyperlink"/>
@@ -788,7 +763,6 @@
       </w:r>
       <w:r>
         <w:rPr>
-          <w:u w:val="single" w:color="0066cc"/>
           <w:rFonts w:ascii="Charis SIL Regular" w:hAnsi="Charis SIL Regular" w:eastAsia="Charis SIL Regular"/>
           <w:b w:val="0"/>
           <w:i w:val="0"/>
@@ -835,7 +809,7 @@
           <w:sz w:val="24"/>
           <w:u w:val="single"/>
         </w:rPr>
-        <w:hyperlink r:id="rId11" w:history="1">
+        <w:hyperlink r:id="rId13" w:history="1">
           <w:r>
             <w:rPr>
               <w:rStyle w:val="Hyperlink"/>
@@ -882,7 +856,7 @@
           <w:sz w:val="24"/>
           <w:u w:val="single"/>
         </w:rPr>
-        <w:hyperlink r:id="rId11" w:history="1">
+        <w:hyperlink r:id="rId13" w:history="1">
           <w:r>
             <w:rPr>
               <w:rStyle w:val="Hyperlink"/>
@@ -938,7 +912,25 @@
           <w:color w:val="000000"/>
           <w:sz w:val="24"/>
         </w:rPr>
-        <w:t xml:space="preserve">Hague, the stores </w:t>
+        <w:t>Hague, the stor</w:t>
+      </w:r>
+      <w:r>
+        <w:rPr>
+          <w:u w:val="single" w:color="0066cc"/>
+          <w:rFonts w:ascii="Charis SIL Regular" w:hAnsi="Charis SIL Regular" w:eastAsia="Charis SIL Regular"/>
+          <w:b w:val="0"/>
+          <w:i w:val="0"/>
+          <w:color w:val="000000"/>
+          <w:sz w:val="24"/>
+        </w:rPr>
+        <w:hyperlink r:id="rId12" w:history="1">
+          <w:r>
+            <w:rPr>
+              <w:rStyle w:val="Hyperlink"/>
+            </w:rPr>
+            <w:t xml:space="preserve">es </w:t>
+          </w:r>
+        </w:hyperlink>
       </w:r>
       <w:r>
         <w:rPr>
@@ -1014,7 +1006,7 @@
           <w:sz w:val="24"/>
           <w:u w:val="single"/>
         </w:rPr>
-        <w:hyperlink r:id="rId12" w:history="1">
+        <w:hyperlink r:id="rId14" w:history="1">
           <w:r>
             <w:rPr>
               <w:rStyle w:val="Hyperlink"/>
@@ -1032,7 +1024,7 @@
           <w:sz w:val="24"/>
           <w:u w:val="single"/>
         </w:rPr>
-        <w:hyperlink r:id="rId12" w:history="1">
+        <w:hyperlink r:id="rId14" w:history="1">
           <w:r>
             <w:rPr>
               <w:rStyle w:val="Hyperlink"/>
@@ -1050,7 +1042,7 @@
           <w:sz w:val="24"/>
           <w:u w:val="single"/>
         </w:rPr>
-        <w:hyperlink r:id="rId12" w:history="1">
+        <w:hyperlink r:id="rId14" w:history="1">
           <w:r>
             <w:rPr>
               <w:rStyle w:val="Hyperlink"/>
@@ -1079,7 +1071,7 @@
           <w:sz w:val="24"/>
           <w:u w:val="single"/>
         </w:rPr>
-        <w:hyperlink r:id="rId14" w:history="1">
+        <w:hyperlink r:id="rId12" w:history="1">
           <w:r>
             <w:rPr>
               <w:rStyle w:val="Hyperlink"/>
@@ -1124,7 +1116,6 @@
           <w:i w:val="0"/>
           <w:color w:val="0066CC"/>
           <w:sz w:val="24"/>
-          <w:u w:val="single"/>
         </w:rPr>
         <w:hyperlink r:id="rId14" w:history="1">
           <w:r>
@@ -1588,7 +1579,32 @@
           <w:color w:val="000000"/>
           <w:sz w:val="24"/>
         </w:rPr>
-        <w:t xml:space="preserve">perated in </w:t>
+        <w:hyperlink r:id="rId16" w:history="1">
+          <w:r>
+            <w:rPr>
+              <w:rStyle w:val="Hyperlink"/>
+            </w:rPr>
+            <w:t>p</w:t>
+          </w:r>
+        </w:hyperlink>
+      </w:r>
+      <w:r>
+        <w:rPr>
+          <w:u w:val="single" w:color="0066cc"/>
+          <w:rFonts w:ascii="Charis SIL Regular" w:hAnsi="Charis SIL Regular" w:eastAsia="Charis SIL Regular"/>
+          <w:b w:val="0"/>
+          <w:i w:val="0"/>
+          <w:color w:val="000000"/>
+          <w:sz w:val="24"/>
+        </w:rPr>
+        <w:hyperlink r:id="rId16" w:history="1">
+          <w:r>
+            <w:rPr>
+              <w:rStyle w:val="Hyperlink"/>
+            </w:rPr>
+            <w:t xml:space="preserve">erated in </w:t>
+          </w:r>
+        </w:hyperlink>
       </w:r>
       <w:r>
         <w:rPr>
@@ -1693,16 +1709,6 @@
       </w:r>
       <w:r>
         <w:rPr>
-          <w:rFonts w:ascii="Charis SIL Regular" w:hAnsi="Charis SIL Regular" w:eastAsia="Charis SIL Regular"/>
-          <w:b w:val="0"/>
-          <w:i w:val="0"/>
-          <w:color w:val="000000"/>
-          <w:sz w:val="24"/>
-        </w:rPr>
-        <w:t xml:space="preserve">. A large number </w:t>
-      </w:r>
-      <w:r>
-        <w:rPr>
           <w:u w:val="single" w:color="0066cc"/>
           <w:rFonts w:ascii="Charis SIL Regular" w:hAnsi="Charis SIL Regular" w:eastAsia="Charis SIL Regular"/>
           <w:b w:val="0"/>
@@ -1715,73 +1721,29 @@
             <w:rPr>
               <w:rStyle w:val="Hyperlink"/>
             </w:rPr>
-            <w:t>of A</w:t>
+            <w:t>. A large nu</w:t>
           </w:r>
         </w:hyperlink>
       </w:r>
       <w:r>
         <w:rPr>
-          <w:u w:val="single" w:color="0066cc"/>
           <w:rFonts w:ascii="Charis SIL Regular" w:hAnsi="Charis SIL Regular" w:eastAsia="Charis SIL Regular"/>
           <w:b w:val="0"/>
           <w:i w:val="0"/>
           <w:color w:val="000000"/>
           <w:sz w:val="24"/>
         </w:rPr>
-        <w:hyperlink r:id="rId16" w:history="1">
-          <w:r>
-            <w:rPr>
-              <w:rStyle w:val="Hyperlink"/>
-            </w:rPr>
-            <w:t>f</w:t>
-          </w:r>
-        </w:hyperlink>
-      </w:r>
-      <w:r>
-        <w:rPr>
-          <w:u w:val="single" w:color="0066cc"/>
+        <w:t xml:space="preserve">mber </w:t>
+      </w:r>
+      <w:r>
+        <w:rPr>
           <w:rFonts w:ascii="Charis SIL Regular" w:hAnsi="Charis SIL Regular" w:eastAsia="Charis SIL Regular"/>
           <w:b w:val="0"/>
           <w:i w:val="0"/>
           <w:color w:val="000000"/>
           <w:sz w:val="24"/>
         </w:rPr>
-        <w:hyperlink r:id="rId16" w:history="1">
-          <w:r>
-            <w:rPr>
-              <w:rStyle w:val="Hyperlink"/>
-            </w:rPr>
-            <w:t>rican ob</w:t>
-          </w:r>
-        </w:hyperlink>
-      </w:r>
-      <w:r>
-        <w:rPr>
-          <w:u w:val="single" w:color="0066cc"/>
-          <w:rFonts w:ascii="Charis SIL Regular" w:hAnsi="Charis SIL Regular" w:eastAsia="Charis SIL Regular"/>
-          <w:b w:val="0"/>
-          <w:i w:val="0"/>
-          <w:color w:val="000000"/>
-          <w:sz w:val="24"/>
-        </w:rPr>
-        <w:hyperlink r:id="rId16" w:history="1">
-          <w:r>
-            <w:rPr>
-              <w:rStyle w:val="Hyperlink"/>
-            </w:rPr>
-            <w:t>j</w:t>
-          </w:r>
-        </w:hyperlink>
-      </w:r>
-      <w:r>
-        <w:rPr>
-          <w:rFonts w:ascii="Charis SIL Regular" w:hAnsi="Charis SIL Regular" w:eastAsia="Charis SIL Regular"/>
-          <w:b w:val="0"/>
-          <w:i w:val="0"/>
-          <w:color w:val="000000"/>
-          <w:sz w:val="24"/>
-        </w:rPr>
-        <w:t xml:space="preserve">ects, especially from </w:t>
+        <w:t xml:space="preserve">of African objects, especially from </w:t>
       </w:r>
       <w:r>
         <w:rPr>
@@ -2867,13 +2829,57 @@
       </w:r>
       <w:r>
         <w:rPr>
+          <w:u w:val="single" w:color="0066cc"/>
           <w:rFonts w:ascii="Charis SIL Regular" w:hAnsi="Charis SIL Regular" w:eastAsia="Charis SIL Regular"/>
           <w:b w:val="0"/>
           <w:i w:val="0"/>
           <w:color w:val="000000"/>
           <w:sz w:val="24"/>
         </w:rPr>
-        <w:t>Rijksmus</w:t>
+        <w:hyperlink r:id="rId22" w:history="1">
+          <w:r>
+            <w:rPr>
+              <w:rStyle w:val="Hyperlink"/>
+            </w:rPr>
+            <w:t>Rij</w:t>
+          </w:r>
+        </w:hyperlink>
+      </w:r>
+      <w:r>
+        <w:rPr>
+          <w:u w:val="single" w:color="0066cc"/>
+          <w:rFonts w:ascii="Charis SIL Regular" w:hAnsi="Charis SIL Regular" w:eastAsia="Charis SIL Regular"/>
+          <w:b w:val="0"/>
+          <w:i w:val="0"/>
+          <w:color w:val="000000"/>
+          <w:sz w:val="24"/>
+        </w:rPr>
+        <w:hyperlink r:id="rId22" w:history="1">
+          <w:r>
+            <w:rPr>
+              <w:rStyle w:val="Hyperlink"/>
+            </w:rPr>
+            <w:t>k</w:t>
+          </w:r>
+        </w:hyperlink>
+      </w:r>
+      <w:r>
+        <w:rPr>
+          <w:u w:val="single" w:color="0066cc"/>
+          <w:rFonts w:ascii="Charis SIL Regular" w:hAnsi="Charis SIL Regular" w:eastAsia="Charis SIL Regular"/>
+          <w:b w:val="0"/>
+          <w:i w:val="0"/>
+          <w:color w:val="000000"/>
+          <w:sz w:val="24"/>
+        </w:rPr>
+        <w:hyperlink r:id="rId22" w:history="1">
+          <w:r>
+            <w:rPr>
+              <w:rStyle w:val="Hyperlink"/>
+            </w:rPr>
+            <w:t>smus</w:t>
+          </w:r>
+        </w:hyperlink>
       </w:r>
       <w:r>
         <w:rPr>
@@ -4324,7 +4330,7 @@
           <w:sz w:val="24"/>
           <w:u w:val="single"/>
         </w:rPr>
-        <w:hyperlink r:id="rId26" w:history="1">
+        <w:hyperlink r:id="rId27" w:history="1">
           <w:r>
             <w:rPr>
               <w:rStyle w:val="Hyperlink"/>
@@ -4342,7 +4348,7 @@
           <w:sz w:val="24"/>
           <w:u w:val="single"/>
         </w:rPr>
-        <w:hyperlink r:id="rId26" w:history="1">
+        <w:hyperlink r:id="rId27" w:history="1">
           <w:r>
             <w:rPr>
               <w:rStyle w:val="Hyperlink"/>

--- a/EXPORTS/DOCX/published/niveau2/English/Trade.docx
+++ b/EXPORTS/DOCX/published/niveau2/English/Trade.docx
@@ -575,7 +575,7 @@
           <w:sz w:val="24"/>
           <w:u w:val="single"/>
         </w:rPr>
-        <w:hyperlink r:id="rId10" w:history="1">
+        <w:hyperlink r:id="rId12" w:history="1">
           <w:r>
             <w:rPr>
               <w:rStyle w:val="Hyperlink"/>
@@ -593,7 +593,7 @@
           <w:sz w:val="24"/>
           <w:u w:val="single"/>
         </w:rPr>
-        <w:hyperlink r:id="rId10" w:history="1">
+        <w:hyperlink r:id="rId12" w:history="1">
           <w:r>
             <w:rPr>
               <w:rStyle w:val="Hyperlink"/>
@@ -622,7 +622,7 @@
           <w:sz w:val="24"/>
           <w:u w:val="single"/>
         </w:rPr>
-        <w:hyperlink r:id="rId10" w:history="1">
+        <w:hyperlink r:id="rId12" w:history="1">
           <w:r>
             <w:rPr>
               <w:rStyle w:val="Hyperlink"/>
@@ -651,7 +651,7 @@
           <w:sz w:val="24"/>
           <w:u w:val="single"/>
         </w:rPr>
-        <w:hyperlink r:id="rId10" w:history="1">
+        <w:hyperlink r:id="rId12" w:history="1">
           <w:r>
             <w:rPr>
               <w:rStyle w:val="Hyperlink"/>
@@ -680,7 +680,7 @@
           <w:sz w:val="24"/>
           <w:u w:val="single"/>
         </w:rPr>
-        <w:hyperlink r:id="rId12" w:history="1">
+        <w:hyperlink r:id="rId10" w:history="1">
           <w:r>
             <w:rPr>
               <w:rStyle w:val="Hyperlink"/>
@@ -734,7 +734,7 @@
           <w:sz w:val="24"/>
           <w:u w:val="single"/>
         </w:rPr>
-        <w:hyperlink r:id="rId12" w:history="1">
+        <w:hyperlink r:id="rId11" w:history="1">
           <w:r>
             <w:rPr>
               <w:rStyle w:val="Hyperlink"/>
@@ -745,31 +745,13 @@
       </w:r>
       <w:r>
         <w:rPr>
-          <w:u w:val="single" w:color="0066cc"/>
           <w:rFonts w:ascii="Charis SIL Regular" w:hAnsi="Charis SIL Regular" w:eastAsia="Charis SIL Regular"/>
           <w:b w:val="0"/>
           <w:i w:val="0"/>
           <w:color w:val="000000"/>
           <w:sz w:val="24"/>
         </w:rPr>
-        <w:hyperlink r:id="rId11" w:history="1">
-          <w:r>
-            <w:rPr>
-              <w:rStyle w:val="Hyperlink"/>
-            </w:rPr>
-            <w:t xml:space="preserve"> and</w:t>
-          </w:r>
-        </w:hyperlink>
-      </w:r>
-      <w:r>
-        <w:rPr>
-          <w:rFonts w:ascii="Charis SIL Regular" w:hAnsi="Charis SIL Regular" w:eastAsia="Charis SIL Regular"/>
-          <w:b w:val="0"/>
-          <w:i w:val="0"/>
-          <w:color w:val="000000"/>
-          <w:sz w:val="24"/>
-        </w:rPr>
-        <w:t xml:space="preserve"> </w:t>
+        <w:t xml:space="preserve"> and </w:t>
       </w:r>
       <w:r>
         <w:rPr>
@@ -780,7 +762,7 @@
           <w:sz w:val="24"/>
           <w:u w:val="single"/>
         </w:rPr>
-        <w:hyperlink r:id="rId13" w:history="1">
+        <w:hyperlink r:id="rId11" w:history="1">
           <w:r>
             <w:rPr>
               <w:rStyle w:val="Hyperlink"/>
@@ -809,7 +791,7 @@
           <w:sz w:val="24"/>
           <w:u w:val="single"/>
         </w:rPr>
-        <w:hyperlink r:id="rId13" w:history="1">
+        <w:hyperlink r:id="rId11" w:history="1">
           <w:r>
             <w:rPr>
               <w:rStyle w:val="Hyperlink"/>
@@ -959,7 +941,7 @@
           <w:sz w:val="24"/>
           <w:u w:val="single"/>
         </w:rPr>
-        <w:hyperlink r:id="rId12" w:history="1">
+        <w:hyperlink r:id="rId14" w:history="1">
           <w:r>
             <w:rPr>
               <w:rStyle w:val="Hyperlink"/>
@@ -1024,7 +1006,7 @@
           <w:sz w:val="24"/>
           <w:u w:val="single"/>
         </w:rPr>
-        <w:hyperlink r:id="rId14" w:history="1">
+        <w:hyperlink r:id="rId12" w:history="1">
           <w:r>
             <w:rPr>
               <w:rStyle w:val="Hyperlink"/>
@@ -1058,7 +1040,6 @@
           <w:i w:val="0"/>
           <w:color w:val="0066CC"/>
           <w:sz w:val="24"/>
-          <w:u w:val="single"/>
         </w:rPr>
         <w:t xml:space="preserve"> </w:t>
       </w:r>
@@ -1071,7 +1052,7 @@
           <w:sz w:val="24"/>
           <w:u w:val="single"/>
         </w:rPr>
-        <w:hyperlink r:id="rId12" w:history="1">
+        <w:hyperlink r:id="rId14" w:history="1">
           <w:r>
             <w:rPr>
               <w:rStyle w:val="Hyperlink"/>
@@ -1116,6 +1097,7 @@
           <w:i w:val="0"/>
           <w:color w:val="0066CC"/>
           <w:sz w:val="24"/>
+          <w:u w:val="single"/>
         </w:rPr>
         <w:hyperlink r:id="rId14" w:history="1">
           <w:r>
@@ -1146,6 +1128,7 @@
       </w:r>
       <w:r>
         <w:rPr>
+          <w:u w:val="single" w:color="0066cc"/>
           <w:rFonts w:ascii="Charis SIL Regular" w:hAnsi="Charis SIL Regular" w:eastAsia="Charis SIL Regular"/>
           <w:b w:val="0"/>
           <w:i w:val="0"/>
@@ -1561,50 +1544,7 @@
           <w:color w:val="000000"/>
           <w:sz w:val="24"/>
         </w:rPr>
-        <w:hyperlink r:id="rId16" w:history="1">
-          <w:r>
-            <w:rPr>
-              <w:rStyle w:val="Hyperlink"/>
-            </w:rPr>
-            <w:t>y that o</w:t>
-          </w:r>
-        </w:hyperlink>
-      </w:r>
-      <w:r>
-        <w:rPr>
-          <w:u w:val="single" w:color="0066cc"/>
-          <w:rFonts w:ascii="Charis SIL Regular" w:hAnsi="Charis SIL Regular" w:eastAsia="Charis SIL Regular"/>
-          <w:b w:val="0"/>
-          <w:i w:val="0"/>
-          <w:color w:val="000000"/>
-          <w:sz w:val="24"/>
-        </w:rPr>
-        <w:hyperlink r:id="rId16" w:history="1">
-          <w:r>
-            <w:rPr>
-              <w:rStyle w:val="Hyperlink"/>
-            </w:rPr>
-            <w:t>p</w:t>
-          </w:r>
-        </w:hyperlink>
-      </w:r>
-      <w:r>
-        <w:rPr>
-          <w:u w:val="single" w:color="0066cc"/>
-          <w:rFonts w:ascii="Charis SIL Regular" w:hAnsi="Charis SIL Regular" w:eastAsia="Charis SIL Regular"/>
-          <w:b w:val="0"/>
-          <w:i w:val="0"/>
-          <w:color w:val="000000"/>
-          <w:sz w:val="24"/>
-        </w:rPr>
-        <w:hyperlink r:id="rId16" w:history="1">
-          <w:r>
-            <w:rPr>
-              <w:rStyle w:val="Hyperlink"/>
-            </w:rPr>
-            <w:t xml:space="preserve">erated in </w:t>
-          </w:r>
-        </w:hyperlink>
+        <w:t xml:space="preserve">y that operated in </w:t>
       </w:r>
       <w:r>
         <w:rPr>

--- a/EXPORTS/DOCX/published/niveau2/English/Trade.docx
+++ b/EXPORTS/DOCX/published/niveau2/English/Trade.docx
@@ -575,7 +575,7 @@
           <w:sz w:val="24"/>
           <w:u w:val="single"/>
         </w:rPr>
-        <w:hyperlink r:id="rId12" w:history="1">
+        <w:hyperlink r:id="rId10" w:history="1">
           <w:r>
             <w:rPr>
               <w:rStyle w:val="Hyperlink"/>
@@ -593,7 +593,7 @@
           <w:sz w:val="24"/>
           <w:u w:val="single"/>
         </w:rPr>
-        <w:hyperlink r:id="rId12" w:history="1">
+        <w:hyperlink r:id="rId10" w:history="1">
           <w:r>
             <w:rPr>
               <w:rStyle w:val="Hyperlink"/>
@@ -651,7 +651,7 @@
           <w:sz w:val="24"/>
           <w:u w:val="single"/>
         </w:rPr>
-        <w:hyperlink r:id="rId12" w:history="1">
+        <w:hyperlink r:id="rId10" w:history="1">
           <w:r>
             <w:rPr>
               <w:rStyle w:val="Hyperlink"/>
@@ -734,7 +734,7 @@
           <w:sz w:val="24"/>
           <w:u w:val="single"/>
         </w:rPr>
-        <w:hyperlink r:id="rId11" w:history="1">
+        <w:hyperlink r:id="rId12" w:history="1">
           <w:r>
             <w:rPr>
               <w:rStyle w:val="Hyperlink"/>
@@ -745,13 +745,25 @@
       </w:r>
       <w:r>
         <w:rPr>
+          <w:u w:val="single" w:color="0066cc"/>
           <w:rFonts w:ascii="Charis SIL Regular" w:hAnsi="Charis SIL Regular" w:eastAsia="Charis SIL Regular"/>
           <w:b w:val="0"/>
           <w:i w:val="0"/>
           <w:color w:val="000000"/>
           <w:sz w:val="24"/>
         </w:rPr>
-        <w:t xml:space="preserve"> and </w:t>
+        <w:t xml:space="preserve"> and</w:t>
+      </w:r>
+      <w:r>
+        <w:rPr>
+          <w:u w:val="single" w:color="0066cc"/>
+          <w:rFonts w:ascii="Charis SIL Regular" w:hAnsi="Charis SIL Regular" w:eastAsia="Charis SIL Regular"/>
+          <w:b w:val="0"/>
+          <w:i w:val="0"/>
+          <w:color w:val="000000"/>
+          <w:sz w:val="24"/>
+        </w:rPr>
+        <w:t xml:space="preserve"> </w:t>
       </w:r>
       <w:r>
         <w:rPr>
@@ -791,7 +803,7 @@
           <w:sz w:val="24"/>
           <w:u w:val="single"/>
         </w:rPr>
-        <w:hyperlink r:id="rId11" w:history="1">
+        <w:hyperlink r:id="rId13" w:history="1">
           <w:r>
             <w:rPr>
               <w:rStyle w:val="Hyperlink"/>
@@ -941,14 +953,7 @@
           <w:sz w:val="24"/>
           <w:u w:val="single"/>
         </w:rPr>
-        <w:hyperlink r:id="rId14" w:history="1">
-          <w:r>
-            <w:rPr>
-              <w:rStyle w:val="Hyperlink"/>
-            </w:rPr>
-            <w:t>e</w:t>
-          </w:r>
-        </w:hyperlink>
+        <w:t>e Konin</w:t>
       </w:r>
       <w:r>
         <w:rPr>
@@ -959,36 +964,7 @@
           <w:sz w:val="24"/>
           <w:u w:val="single"/>
         </w:rPr>
-        <w:t xml:space="preserve"> </w:t>
-      </w:r>
-      <w:r>
-        <w:rPr>
-          <w:rFonts w:ascii="Charis SIL Regular" w:hAnsi="Charis SIL Regular" w:eastAsia="Charis SIL Regular"/>
-          <w:b w:val="0"/>
-          <w:i w:val="0"/>
-          <w:color w:val="0066CC"/>
-          <w:sz w:val="24"/>
-          <w:u w:val="single"/>
-        </w:rPr>
         <w:hyperlink r:id="rId12" w:history="1">
-          <w:r>
-            <w:rPr>
-              <w:rStyle w:val="Hyperlink"/>
-            </w:rPr>
-            <w:t>Konin</w:t>
-          </w:r>
-        </w:hyperlink>
-      </w:r>
-      <w:r>
-        <w:rPr>
-          <w:rFonts w:ascii="Charis SIL Regular" w:hAnsi="Charis SIL Regular" w:eastAsia="Charis SIL Regular"/>
-          <w:b w:val="0"/>
-          <w:i w:val="0"/>
-          <w:color w:val="0066CC"/>
-          <w:sz w:val="24"/>
-          <w:u w:val="single"/>
-        </w:rPr>
-        <w:hyperlink r:id="rId14" w:history="1">
           <w:r>
             <w:rPr>
               <w:rStyle w:val="Hyperlink"/>
@@ -1040,6 +1016,7 @@
           <w:i w:val="0"/>
           <w:color w:val="0066CC"/>
           <w:sz w:val="24"/>
+          <w:u w:val="single"/>
         </w:rPr>
         <w:t xml:space="preserve"> </w:t>
       </w:r>
@@ -1097,7 +1074,6 @@
           <w:i w:val="0"/>
           <w:color w:val="0066CC"/>
           <w:sz w:val="24"/>
-          <w:u w:val="single"/>
         </w:rPr>
         <w:hyperlink r:id="rId14" w:history="1">
           <w:r>
@@ -1135,7 +1111,42 @@
           <w:color w:val="000000"/>
           <w:sz w:val="24"/>
         </w:rPr>
-        <w:t xml:space="preserve"> and </w:t>
+        <w:hyperlink r:id="rId13" w:history="1">
+          <w:r>
+            <w:rPr>
+              <w:rStyle w:val="Hyperlink"/>
+            </w:rPr>
+            <w:t xml:space="preserve"> an</w:t>
+          </w:r>
+        </w:hyperlink>
+      </w:r>
+      <w:r>
+        <w:rPr>
+          <w:u w:val="single" w:color="0066cc"/>
+          <w:rFonts w:ascii="Charis SIL Regular" w:hAnsi="Charis SIL Regular" w:eastAsia="Charis SIL Regular"/>
+          <w:b w:val="0"/>
+          <w:i w:val="0"/>
+          <w:color w:val="000000"/>
+          <w:sz w:val="24"/>
+        </w:rPr>
+        <w:hyperlink r:id="rId13" w:history="1">
+          <w:r>
+            <w:rPr>
+              <w:rStyle w:val="Hyperlink"/>
+            </w:rPr>
+            <w:t>d</w:t>
+          </w:r>
+        </w:hyperlink>
+      </w:r>
+      <w:r>
+        <w:rPr>
+          <w:rFonts w:ascii="Charis SIL Regular" w:hAnsi="Charis SIL Regular" w:eastAsia="Charis SIL Regular"/>
+          <w:b w:val="0"/>
+          <w:i w:val="0"/>
+          <w:color w:val="000000"/>
+          <w:sz w:val="24"/>
+        </w:rPr>
+        <w:t xml:space="preserve"> </w:t>
       </w:r>
       <w:r>
         <w:rPr>
@@ -1211,7 +1222,7 @@
           <w:sz w:val="24"/>
           <w:u w:val="single"/>
         </w:rPr>
-        <w:hyperlink r:id="rId15" w:history="1">
+        <w:hyperlink r:id="rId13" w:history="1">
           <w:r>
             <w:rPr>
               <w:rStyle w:val="Hyperlink"/>
@@ -1229,7 +1240,7 @@
           <w:sz w:val="24"/>
           <w:u w:val="single"/>
         </w:rPr>
-        <w:hyperlink r:id="rId15" w:history="1">
+        <w:hyperlink r:id="rId13" w:history="1">
           <w:r>
             <w:rPr>
               <w:rStyle w:val="Hyperlink"/>
@@ -1544,7 +1555,50 @@
           <w:color w:val="000000"/>
           <w:sz w:val="24"/>
         </w:rPr>
-        <w:t xml:space="preserve">y that operated in </w:t>
+        <w:hyperlink r:id="rId16" w:history="1">
+          <w:r>
+            <w:rPr>
+              <w:rStyle w:val="Hyperlink"/>
+            </w:rPr>
+            <w:t>y that o</w:t>
+          </w:r>
+        </w:hyperlink>
+      </w:r>
+      <w:r>
+        <w:rPr>
+          <w:u w:val="single" w:color="0066cc"/>
+          <w:rFonts w:ascii="Charis SIL Regular" w:hAnsi="Charis SIL Regular" w:eastAsia="Charis SIL Regular"/>
+          <w:b w:val="0"/>
+          <w:i w:val="0"/>
+          <w:color w:val="000000"/>
+          <w:sz w:val="24"/>
+        </w:rPr>
+        <w:hyperlink r:id="rId16" w:history="1">
+          <w:r>
+            <w:rPr>
+              <w:rStyle w:val="Hyperlink"/>
+            </w:rPr>
+            <w:t>p</w:t>
+          </w:r>
+        </w:hyperlink>
+      </w:r>
+      <w:r>
+        <w:rPr>
+          <w:u w:val="single" w:color="0066cc"/>
+          <w:rFonts w:ascii="Charis SIL Regular" w:hAnsi="Charis SIL Regular" w:eastAsia="Charis SIL Regular"/>
+          <w:b w:val="0"/>
+          <w:i w:val="0"/>
+          <w:color w:val="000000"/>
+          <w:sz w:val="24"/>
+        </w:rPr>
+        <w:hyperlink r:id="rId16" w:history="1">
+          <w:r>
+            <w:rPr>
+              <w:rStyle w:val="Hyperlink"/>
+            </w:rPr>
+            <w:t xml:space="preserve">erated in </w:t>
+          </w:r>
+        </w:hyperlink>
       </w:r>
       <w:r>
         <w:rPr>
@@ -1573,7 +1627,7 @@
           <w:sz w:val="24"/>
           <w:u w:val="single"/>
         </w:rPr>
-        <w:hyperlink r:id="rId17" w:history="1">
+        <w:hyperlink r:id="rId16" w:history="1">
           <w:r>
             <w:rPr>
               <w:rStyle w:val="Hyperlink"/>
@@ -4270,7 +4324,7 @@
           <w:sz w:val="24"/>
           <w:u w:val="single"/>
         </w:rPr>
-        <w:hyperlink r:id="rId27" w:history="1">
+        <w:hyperlink r:id="rId26" w:history="1">
           <w:r>
             <w:rPr>
               <w:rStyle w:val="Hyperlink"/>
@@ -4288,7 +4342,7 @@
           <w:sz w:val="24"/>
           <w:u w:val="single"/>
         </w:rPr>
-        <w:hyperlink r:id="rId27" w:history="1">
+        <w:hyperlink r:id="rId26" w:history="1">
           <w:r>
             <w:rPr>
               <w:rStyle w:val="Hyperlink"/>

--- a/EXPORTS/DOCX/published/niveau2/English/Trade.docx
+++ b/EXPORTS/DOCX/published/niveau2/English/Trade.docx
@@ -457,13 +457,31 @@
       </w:r>
       <w:r>
         <w:rPr>
+          <w:u w:val="single" w:color="0066cc"/>
           <w:rFonts w:ascii="Charis SIL Regular" w:hAnsi="Charis SIL Regular" w:eastAsia="Charis SIL Regular"/>
           <w:b w:val="0"/>
           <w:i w:val="0"/>
           <w:color w:val="000000"/>
           <w:sz w:val="24"/>
         </w:rPr>
-        <w:t xml:space="preserve">auction houses </w:t>
+        <w:hyperlink r:id="rId9" w:history="1">
+          <w:r>
+            <w:rPr>
+              <w:rStyle w:val="Hyperlink"/>
+            </w:rPr>
+            <w:t>auct</w:t>
+          </w:r>
+        </w:hyperlink>
+      </w:r>
+      <w:r>
+        <w:rPr>
+          <w:rFonts w:ascii="Charis SIL Regular" w:hAnsi="Charis SIL Regular" w:eastAsia="Charis SIL Regular"/>
+          <w:b w:val="0"/>
+          <w:i w:val="0"/>
+          <w:color w:val="000000"/>
+          <w:sz w:val="24"/>
+        </w:rPr>
+        <w:t xml:space="preserve">ion houses </w:t>
       </w:r>
       <w:r>
         <w:rPr>
@@ -472,14 +490,13 @@
           <w:i w:val="0"/>
           <w:color w:val="0066CC"/>
           <w:sz w:val="24"/>
-          <w:u w:val="single"/>
         </w:rPr>
         <w:hyperlink r:id="rId12" w:history="1">
           <w:r>
             <w:rPr>
               <w:rStyle w:val="Hyperlink"/>
             </w:rPr>
-            <w:t>F</w:t>
+            <w:t>Fre</w:t>
           </w:r>
         </w:hyperlink>
       </w:r>
@@ -492,43 +509,7 @@
           <w:sz w:val="24"/>
           <w:u w:val="single"/>
         </w:rPr>
-        <w:hyperlink r:id="rId12" w:history="1">
-          <w:r>
-            <w:rPr>
-              <w:rStyle w:val="Hyperlink"/>
-            </w:rPr>
-            <w:t>r</w:t>
-          </w:r>
-        </w:hyperlink>
-      </w:r>
-      <w:r>
-        <w:rPr>
-          <w:rFonts w:ascii="Charis SIL Regular" w:hAnsi="Charis SIL Regular" w:eastAsia="Charis SIL Regular"/>
-          <w:b w:val="0"/>
-          <w:i w:val="0"/>
-          <w:color w:val="0066CC"/>
-          <w:sz w:val="24"/>
-          <w:u w:val="single"/>
-        </w:rPr>
-        <w:hyperlink r:id="rId12" w:history="1">
-          <w:r>
-            <w:rPr>
-              <w:rStyle w:val="Hyperlink"/>
-            </w:rPr>
-            <w:t>e</w:t>
-          </w:r>
-        </w:hyperlink>
-      </w:r>
-      <w:r>
-        <w:rPr>
-          <w:rFonts w:ascii="Charis SIL Regular" w:hAnsi="Charis SIL Regular" w:eastAsia="Charis SIL Regular"/>
-          <w:b w:val="0"/>
-          <w:i w:val="0"/>
-          <w:color w:val="0066CC"/>
-          <w:sz w:val="24"/>
-          <w:u w:val="single"/>
-        </w:rPr>
-        <w:hyperlink r:id="rId12" w:history="1">
+        <w:hyperlink r:id="rId10" w:history="1">
           <w:r>
             <w:rPr>
               <w:rStyle w:val="Hyperlink"/>
@@ -557,7 +538,7 @@
           <w:sz w:val="24"/>
           <w:u w:val="single"/>
         </w:rPr>
-        <w:hyperlink r:id="rId12" w:history="1">
+        <w:hyperlink r:id="rId10" w:history="1">
           <w:r>
             <w:rPr>
               <w:rStyle w:val="Hyperlink"/>
@@ -622,7 +603,7 @@
           <w:sz w:val="24"/>
           <w:u w:val="single"/>
         </w:rPr>
-        <w:hyperlink r:id="rId12" w:history="1">
+        <w:hyperlink r:id="rId10" w:history="1">
           <w:r>
             <w:rPr>
               <w:rStyle w:val="Hyperlink"/>
@@ -680,7 +661,7 @@
           <w:sz w:val="24"/>
           <w:u w:val="single"/>
         </w:rPr>
-        <w:hyperlink r:id="rId10" w:history="1">
+        <w:hyperlink r:id="rId12" w:history="1">
           <w:r>
             <w:rPr>
               <w:rStyle w:val="Hyperlink"/>
@@ -734,7 +715,7 @@
           <w:sz w:val="24"/>
           <w:u w:val="single"/>
         </w:rPr>
-        <w:hyperlink r:id="rId12" w:history="1">
+        <w:hyperlink r:id="rId11" w:history="1">
           <w:r>
             <w:rPr>
               <w:rStyle w:val="Hyperlink"/>
@@ -752,7 +733,14 @@
           <w:color w:val="000000"/>
           <w:sz w:val="24"/>
         </w:rPr>
-        <w:t xml:space="preserve"> and</w:t>
+        <w:hyperlink r:id="rId11" w:history="1">
+          <w:r>
+            <w:rPr>
+              <w:rStyle w:val="Hyperlink"/>
+            </w:rPr>
+            <w:t xml:space="preserve"> and</w:t>
+          </w:r>
+        </w:hyperlink>
       </w:r>
       <w:r>
         <w:rPr>
@@ -774,7 +762,7 @@
           <w:sz w:val="24"/>
           <w:u w:val="single"/>
         </w:rPr>
-        <w:hyperlink r:id="rId11" w:history="1">
+        <w:hyperlink r:id="rId13" w:history="1">
           <w:r>
             <w:rPr>
               <w:rStyle w:val="Hyperlink"/>
@@ -951,74 +939,8 @@
           <w:i w:val="0"/>
           <w:color w:val="0066CC"/>
           <w:sz w:val="24"/>
-          <w:u w:val="single"/>
-        </w:rPr>
-        <w:t>e Konin</w:t>
-      </w:r>
-      <w:r>
-        <w:rPr>
-          <w:rFonts w:ascii="Charis SIL Regular" w:hAnsi="Charis SIL Regular" w:eastAsia="Charis SIL Regular"/>
-          <w:b w:val="0"/>
-          <w:i w:val="0"/>
-          <w:color w:val="0066CC"/>
-          <w:sz w:val="24"/>
-          <w:u w:val="single"/>
-        </w:rPr>
-        <w:hyperlink r:id="rId12" w:history="1">
-          <w:r>
-            <w:rPr>
-              <w:rStyle w:val="Hyperlink"/>
-            </w:rPr>
-            <w:t>kl</w:t>
-          </w:r>
-        </w:hyperlink>
-      </w:r>
-      <w:r>
-        <w:rPr>
-          <w:rFonts w:ascii="Charis SIL Regular" w:hAnsi="Charis SIL Regular" w:eastAsia="Charis SIL Regular"/>
-          <w:b w:val="0"/>
-          <w:i w:val="0"/>
-          <w:color w:val="0066CC"/>
-          <w:sz w:val="24"/>
-          <w:u w:val="single"/>
-        </w:rPr>
-        <w:hyperlink r:id="rId12" w:history="1">
-          <w:r>
-            <w:rPr>
-              <w:rStyle w:val="Hyperlink"/>
-            </w:rPr>
-            <w:t>i</w:t>
-          </w:r>
-        </w:hyperlink>
-      </w:r>
-      <w:r>
-        <w:rPr>
-          <w:rFonts w:ascii="Charis SIL Regular" w:hAnsi="Charis SIL Regular" w:eastAsia="Charis SIL Regular"/>
-          <w:b w:val="0"/>
-          <w:i w:val="0"/>
-          <w:color w:val="0066CC"/>
-          <w:sz w:val="24"/>
-          <w:u w:val="single"/>
-        </w:rPr>
-        <w:hyperlink r:id="rId14" w:history="1">
-          <w:r>
-            <w:rPr>
-              <w:rStyle w:val="Hyperlink"/>
-            </w:rPr>
-            <w:t>jke</w:t>
-          </w:r>
-        </w:hyperlink>
-      </w:r>
-      <w:r>
-        <w:rPr>
-          <w:rFonts w:ascii="Charis SIL Regular" w:hAnsi="Charis SIL Regular" w:eastAsia="Charis SIL Regular"/>
-          <w:b w:val="0"/>
-          <w:i w:val="0"/>
-          <w:color w:val="0066CC"/>
-          <w:sz w:val="24"/>
-          <w:u w:val="single"/>
-        </w:rPr>
-        <w:t xml:space="preserve"> </w:t>
+        </w:rPr>
+        <w:t xml:space="preserve">e Koninklijke </w:t>
       </w:r>
       <w:r>
         <w:rPr>
@@ -1058,7 +980,7 @@
           <w:sz w:val="24"/>
           <w:u w:val="single"/>
         </w:rPr>
-        <w:hyperlink r:id="rId14" w:history="1">
+        <w:hyperlink r:id="rId12" w:history="1">
           <w:r>
             <w:rPr>
               <w:rStyle w:val="Hyperlink"/>
@@ -1074,6 +996,7 @@
           <w:i w:val="0"/>
           <w:color w:val="0066CC"/>
           <w:sz w:val="24"/>
+          <w:u w:val="single"/>
         </w:rPr>
         <w:hyperlink r:id="rId14" w:history="1">
           <w:r>
@@ -1093,7 +1016,7 @@
           <w:sz w:val="24"/>
           <w:u w:val="single"/>
         </w:rPr>
-        <w:hyperlink r:id="rId14" w:history="1">
+        <w:hyperlink r:id="rId13" w:history="1">
           <w:r>
             <w:rPr>
               <w:rStyle w:val="Hyperlink"/>
@@ -1140,6 +1063,7 @@
       </w:r>
       <w:r>
         <w:rPr>
+          <w:u w:val="single" w:color="0066cc"/>
           <w:rFonts w:ascii="Charis SIL Regular" w:hAnsi="Charis SIL Regular" w:eastAsia="Charis SIL Regular"/>
           <w:b w:val="0"/>
           <w:i w:val="0"/>
@@ -1222,7 +1146,7 @@
           <w:sz w:val="24"/>
           <w:u w:val="single"/>
         </w:rPr>
-        <w:hyperlink r:id="rId13" w:history="1">
+        <w:hyperlink r:id="rId15" w:history="1">
           <w:r>
             <w:rPr>
               <w:rStyle w:val="Hyperlink"/>
@@ -1627,7 +1551,7 @@
           <w:sz w:val="24"/>
           <w:u w:val="single"/>
         </w:rPr>
-        <w:hyperlink r:id="rId16" w:history="1">
+        <w:hyperlink r:id="rId17" w:history="1">
           <w:r>
             <w:rPr>
               <w:rStyle w:val="Hyperlink"/>
@@ -1674,7 +1598,7 @@
           <w:sz w:val="24"/>
           <w:u w:val="single"/>
         </w:rPr>
-        <w:hyperlink r:id="rId17" w:history="1">
+        <w:hyperlink r:id="rId16" w:history="1">
           <w:r>
             <w:rPr>
               <w:rStyle w:val="Hyperlink"/>
@@ -1692,7 +1616,7 @@
           <w:sz w:val="24"/>
           <w:u w:val="single"/>
         </w:rPr>
-        <w:hyperlink r:id="rId17" w:history="1">
+        <w:hyperlink r:id="rId16" w:history="1">
           <w:r>
             <w:rPr>
               <w:rStyle w:val="Hyperlink"/>
@@ -1731,13 +1655,103 @@
       </w:r>
       <w:r>
         <w:rPr>
+          <w:u w:val="single" w:color="0066cc"/>
           <w:rFonts w:ascii="Charis SIL Regular" w:hAnsi="Charis SIL Regular" w:eastAsia="Charis SIL Regular"/>
           <w:b w:val="0"/>
           <w:i w:val="0"/>
           <w:color w:val="000000"/>
           <w:sz w:val="24"/>
         </w:rPr>
-        <w:t xml:space="preserve">of African objects, especially from </w:t>
+        <w:hyperlink r:id="rId16" w:history="1">
+          <w:r>
+            <w:rPr>
+              <w:rStyle w:val="Hyperlink"/>
+            </w:rPr>
+            <w:t>of A</w:t>
+          </w:r>
+        </w:hyperlink>
+      </w:r>
+      <w:r>
+        <w:rPr>
+          <w:u w:val="single" w:color="0066cc"/>
+          <w:rFonts w:ascii="Charis SIL Regular" w:hAnsi="Charis SIL Regular" w:eastAsia="Charis SIL Regular"/>
+          <w:b w:val="0"/>
+          <w:i w:val="0"/>
+          <w:color w:val="000000"/>
+          <w:sz w:val="24"/>
+        </w:rPr>
+        <w:hyperlink r:id="rId16" w:history="1">
+          <w:r>
+            <w:rPr>
+              <w:rStyle w:val="Hyperlink"/>
+            </w:rPr>
+            <w:t>f</w:t>
+          </w:r>
+        </w:hyperlink>
+      </w:r>
+      <w:r>
+        <w:rPr>
+          <w:u w:val="single" w:color="0066cc"/>
+          <w:rFonts w:ascii="Charis SIL Regular" w:hAnsi="Charis SIL Regular" w:eastAsia="Charis SIL Regular"/>
+          <w:b w:val="0"/>
+          <w:i w:val="0"/>
+          <w:color w:val="000000"/>
+          <w:sz w:val="24"/>
+        </w:rPr>
+        <w:hyperlink r:id="rId16" w:history="1">
+          <w:r>
+            <w:rPr>
+              <w:rStyle w:val="Hyperlink"/>
+            </w:rPr>
+            <w:t>rican ob</w:t>
+          </w:r>
+        </w:hyperlink>
+      </w:r>
+      <w:r>
+        <w:rPr>
+          <w:u w:val="single" w:color="0066cc"/>
+          <w:rFonts w:ascii="Charis SIL Regular" w:hAnsi="Charis SIL Regular" w:eastAsia="Charis SIL Regular"/>
+          <w:b w:val="0"/>
+          <w:i w:val="0"/>
+          <w:color w:val="000000"/>
+          <w:sz w:val="24"/>
+        </w:rPr>
+        <w:hyperlink r:id="rId16" w:history="1">
+          <w:r>
+            <w:rPr>
+              <w:rStyle w:val="Hyperlink"/>
+            </w:rPr>
+            <w:t>j</w:t>
+          </w:r>
+        </w:hyperlink>
+      </w:r>
+      <w:r>
+        <w:rPr>
+          <w:u w:val="single" w:color="0066cc"/>
+          <w:rFonts w:ascii="Charis SIL Regular" w:hAnsi="Charis SIL Regular" w:eastAsia="Charis SIL Regular"/>
+          <w:b w:val="0"/>
+          <w:i w:val="0"/>
+          <w:color w:val="000000"/>
+          <w:sz w:val="24"/>
+        </w:rPr>
+        <w:hyperlink r:id="rId16" w:history="1">
+          <w:r>
+            <w:rPr>
+              <w:rStyle w:val="Hyperlink"/>
+            </w:rPr>
+            <w:t>ects, especi</w:t>
+          </w:r>
+        </w:hyperlink>
+      </w:r>
+      <w:r>
+        <w:rPr>
+          <w:rFonts w:ascii="Charis SIL Regular" w:hAnsi="Charis SIL Regular" w:eastAsia="Charis SIL Regular"/>
+          <w:b w:val="0"/>
+          <w:i w:val="0"/>
+          <w:color w:val="000000"/>
+          <w:sz w:val="24"/>
+        </w:rPr>
+        <w:t xml:space="preserve">ally from </w:t>
       </w:r>
       <w:r>
         <w:rPr>
@@ -4371,7 +4385,7 @@
           <w:sz w:val="24"/>
           <w:u w:val="single"/>
         </w:rPr>
-        <w:hyperlink r:id="rId27" w:history="1">
+        <w:hyperlink r:id="rId26" w:history="1">
           <w:r>
             <w:rPr>
               <w:rStyle w:val="Hyperlink"/>

--- a/EXPORTS/DOCX/published/niveau2/English/Trade.docx
+++ b/EXPORTS/DOCX/published/niveau2/English/Trade.docx
@@ -475,13 +475,21 @@
       </w:r>
       <w:r>
         <w:rPr>
+          <w:u w:val="single" w:color="0066cc"/>
           <w:rFonts w:ascii="Charis SIL Regular" w:hAnsi="Charis SIL Regular" w:eastAsia="Charis SIL Regular"/>
           <w:b w:val="0"/>
           <w:i w:val="0"/>
           <w:color w:val="000000"/>
           <w:sz w:val="24"/>
         </w:rPr>
-        <w:t xml:space="preserve">ion houses </w:t>
+        <w:hyperlink r:id="rId9" w:history="1">
+          <w:r>
+            <w:rPr>
+              <w:rStyle w:val="Hyperlink"/>
+            </w:rPr>
+            <w:t xml:space="preserve">ion houses </w:t>
+          </w:r>
+        </w:hyperlink>
       </w:r>
       <w:r>
         <w:rPr>
@@ -490,13 +498,50 @@
           <w:i w:val="0"/>
           <w:color w:val="0066CC"/>
           <w:sz w:val="24"/>
+          <w:u w:val="single"/>
+        </w:rPr>
+        <w:hyperlink r:id="rId9" w:history="1">
+          <w:r>
+            <w:rPr>
+              <w:rStyle w:val="Hyperlink"/>
+            </w:rPr>
+            <w:t>F</w:t>
+          </w:r>
+        </w:hyperlink>
+      </w:r>
+      <w:r>
+        <w:rPr>
+          <w:rFonts w:ascii="Charis SIL Regular" w:hAnsi="Charis SIL Regular" w:eastAsia="Charis SIL Regular"/>
+          <w:b w:val="0"/>
+          <w:i w:val="0"/>
+          <w:color w:val="0066CC"/>
+          <w:sz w:val="24"/>
+          <w:u w:val="single"/>
         </w:rPr>
         <w:hyperlink r:id="rId12" w:history="1">
           <w:r>
             <w:rPr>
               <w:rStyle w:val="Hyperlink"/>
             </w:rPr>
-            <w:t>Fre</w:t>
+            <w:t>r</w:t>
+          </w:r>
+        </w:hyperlink>
+      </w:r>
+      <w:r>
+        <w:rPr>
+          <w:rFonts w:ascii="Charis SIL Regular" w:hAnsi="Charis SIL Regular" w:eastAsia="Charis SIL Regular"/>
+          <w:b w:val="0"/>
+          <w:i w:val="0"/>
+          <w:color w:val="0066CC"/>
+          <w:sz w:val="24"/>
+          <w:u w:val="single"/>
+        </w:rPr>
+        <w:hyperlink r:id="rId12" w:history="1">
+          <w:r>
+            <w:rPr>
+              <w:rStyle w:val="Hyperlink"/>
+            </w:rPr>
+            <w:t>e</w:t>
           </w:r>
         </w:hyperlink>
       </w:r>
@@ -556,7 +601,7 @@
           <w:sz w:val="24"/>
           <w:u w:val="single"/>
         </w:rPr>
-        <w:hyperlink r:id="rId10" w:history="1">
+        <w:hyperlink r:id="rId12" w:history="1">
           <w:r>
             <w:rPr>
               <w:rStyle w:val="Hyperlink"/>
@@ -574,7 +619,7 @@
           <w:sz w:val="24"/>
           <w:u w:val="single"/>
         </w:rPr>
-        <w:hyperlink r:id="rId10" w:history="1">
+        <w:hyperlink r:id="rId12" w:history="1">
           <w:r>
             <w:rPr>
               <w:rStyle w:val="Hyperlink"/>
@@ -603,7 +648,7 @@
           <w:sz w:val="24"/>
           <w:u w:val="single"/>
         </w:rPr>
-        <w:hyperlink r:id="rId10" w:history="1">
+        <w:hyperlink r:id="rId12" w:history="1">
           <w:r>
             <w:rPr>
               <w:rStyle w:val="Hyperlink"/>
@@ -632,7 +677,7 @@
           <w:sz w:val="24"/>
           <w:u w:val="single"/>
         </w:rPr>
-        <w:hyperlink r:id="rId10" w:history="1">
+        <w:hyperlink r:id="rId12" w:history="1">
           <w:r>
             <w:rPr>
               <w:rStyle w:val="Hyperlink"/>
@@ -715,7 +760,7 @@
           <w:sz w:val="24"/>
           <w:u w:val="single"/>
         </w:rPr>
-        <w:hyperlink r:id="rId11" w:history="1">
+        <w:hyperlink r:id="rId12" w:history="1">
           <w:r>
             <w:rPr>
               <w:rStyle w:val="Hyperlink"/>
@@ -744,7 +789,6 @@
       </w:r>
       <w:r>
         <w:rPr>
-          <w:u w:val="single" w:color="0066cc"/>
           <w:rFonts w:ascii="Charis SIL Regular" w:hAnsi="Charis SIL Regular" w:eastAsia="Charis SIL Regular"/>
           <w:b w:val="0"/>
           <w:i w:val="0"/>
@@ -838,7 +882,7 @@
           <w:sz w:val="24"/>
           <w:u w:val="single"/>
         </w:rPr>
-        <w:hyperlink r:id="rId13" w:history="1">
+        <w:hyperlink r:id="rId11" w:history="1">
           <w:r>
             <w:rPr>
               <w:rStyle w:val="Hyperlink"/>
@@ -894,25 +938,7 @@
           <w:color w:val="000000"/>
           <w:sz w:val="24"/>
         </w:rPr>
-        <w:t>Hague, the stor</w:t>
-      </w:r>
-      <w:r>
-        <w:rPr>
-          <w:u w:val="single" w:color="0066cc"/>
-          <w:rFonts w:ascii="Charis SIL Regular" w:hAnsi="Charis SIL Regular" w:eastAsia="Charis SIL Regular"/>
-          <w:b w:val="0"/>
-          <w:i w:val="0"/>
-          <w:color w:val="000000"/>
-          <w:sz w:val="24"/>
-        </w:rPr>
-        <w:hyperlink r:id="rId12" w:history="1">
-          <w:r>
-            <w:rPr>
-              <w:rStyle w:val="Hyperlink"/>
-            </w:rPr>
-            <w:t xml:space="preserve">es </w:t>
-          </w:r>
-        </w:hyperlink>
+        <w:t xml:space="preserve">Hague, the stores </w:t>
       </w:r>
       <w:r>
         <w:rPr>
@@ -923,7 +949,7 @@
           <w:sz w:val="24"/>
           <w:u w:val="single"/>
         </w:rPr>
-        <w:hyperlink r:id="rId12" w:history="1">
+        <w:hyperlink r:id="rId14" w:history="1">
           <w:r>
             <w:rPr>
               <w:rStyle w:val="Hyperlink"/>
@@ -939,8 +965,16 @@
           <w:i w:val="0"/>
           <w:color w:val="0066CC"/>
           <w:sz w:val="24"/>
-        </w:rPr>
-        <w:t xml:space="preserve">e Koninklijke </w:t>
+          <w:u w:val="single"/>
+        </w:rPr>
+        <w:hyperlink r:id="rId12" w:history="1">
+          <w:r>
+            <w:rPr>
+              <w:rStyle w:val="Hyperlink"/>
+            </w:rPr>
+            <w:t>e</w:t>
+          </w:r>
+        </w:hyperlink>
       </w:r>
       <w:r>
         <w:rPr>
@@ -951,7 +985,101 @@
           <w:sz w:val="24"/>
           <w:u w:val="single"/>
         </w:rPr>
+        <w:t xml:space="preserve"> </w:t>
+      </w:r>
+      <w:r>
+        <w:rPr>
+          <w:rFonts w:ascii="Charis SIL Regular" w:hAnsi="Charis SIL Regular" w:eastAsia="Charis SIL Regular"/>
+          <w:b w:val="0"/>
+          <w:i w:val="0"/>
+          <w:color w:val="0066CC"/>
+          <w:sz w:val="24"/>
+          <w:u w:val="single"/>
+        </w:rPr>
+        <w:hyperlink r:id="rId12" w:history="1">
+          <w:r>
+            <w:rPr>
+              <w:rStyle w:val="Hyperlink"/>
+            </w:rPr>
+            <w:t>Konin</w:t>
+          </w:r>
+        </w:hyperlink>
+      </w:r>
+      <w:r>
+        <w:rPr>
+          <w:rFonts w:ascii="Charis SIL Regular" w:hAnsi="Charis SIL Regular" w:eastAsia="Charis SIL Regular"/>
+          <w:b w:val="0"/>
+          <w:i w:val="0"/>
+          <w:color w:val="0066CC"/>
+          <w:sz w:val="24"/>
+          <w:u w:val="single"/>
+        </w:rPr>
+        <w:hyperlink r:id="rId12" w:history="1">
+          <w:r>
+            <w:rPr>
+              <w:rStyle w:val="Hyperlink"/>
+            </w:rPr>
+            <w:t>kl</w:t>
+          </w:r>
+        </w:hyperlink>
+      </w:r>
+      <w:r>
+        <w:rPr>
+          <w:rFonts w:ascii="Charis SIL Regular" w:hAnsi="Charis SIL Regular" w:eastAsia="Charis SIL Regular"/>
+          <w:b w:val="0"/>
+          <w:i w:val="0"/>
+          <w:color w:val="0066CC"/>
+          <w:sz w:val="24"/>
+          <w:u w:val="single"/>
+        </w:rPr>
+        <w:hyperlink r:id="rId12" w:history="1">
+          <w:r>
+            <w:rPr>
+              <w:rStyle w:val="Hyperlink"/>
+            </w:rPr>
+            <w:t>i</w:t>
+          </w:r>
+        </w:hyperlink>
+      </w:r>
+      <w:r>
+        <w:rPr>
+          <w:rFonts w:ascii="Charis SIL Regular" w:hAnsi="Charis SIL Regular" w:eastAsia="Charis SIL Regular"/>
+          <w:b w:val="0"/>
+          <w:i w:val="0"/>
+          <w:color w:val="0066CC"/>
+          <w:sz w:val="24"/>
+          <w:u w:val="single"/>
+        </w:rPr>
         <w:hyperlink r:id="rId14" w:history="1">
+          <w:r>
+            <w:rPr>
+              <w:rStyle w:val="Hyperlink"/>
+            </w:rPr>
+            <w:t>jke</w:t>
+          </w:r>
+        </w:hyperlink>
+      </w:r>
+      <w:r>
+        <w:rPr>
+          <w:rFonts w:ascii="Charis SIL Regular" w:hAnsi="Charis SIL Regular" w:eastAsia="Charis SIL Regular"/>
+          <w:b w:val="0"/>
+          <w:i w:val="0"/>
+          <w:color w:val="0066CC"/>
+          <w:sz w:val="24"/>
+          <w:u w:val="single"/>
+        </w:rPr>
+        <w:t xml:space="preserve"> </w:t>
+      </w:r>
+      <w:r>
+        <w:rPr>
+          <w:rFonts w:ascii="Charis SIL Regular" w:hAnsi="Charis SIL Regular" w:eastAsia="Charis SIL Regular"/>
+          <w:b w:val="0"/>
+          <w:i w:val="0"/>
+          <w:color w:val="0066CC"/>
+          <w:sz w:val="24"/>
+          <w:u w:val="single"/>
+        </w:rPr>
+        <w:hyperlink r:id="rId12" w:history="1">
           <w:r>
             <w:rPr>
               <w:rStyle w:val="Hyperlink"/>
@@ -998,14 +1126,7 @@
           <w:sz w:val="24"/>
           <w:u w:val="single"/>
         </w:rPr>
-        <w:hyperlink r:id="rId14" w:history="1">
-          <w:r>
-            <w:rPr>
-              <w:rStyle w:val="Hyperlink"/>
-            </w:rPr>
-            <w:t>1927</w:t>
-          </w:r>
-        </w:hyperlink>
+        <w:t>1927</w:t>
       </w:r>
       <w:r>
         <w:rPr>
@@ -1081,14 +1202,7 @@
           <w:sz w:val="24"/>
           <w:u w:val="single"/>
         </w:rPr>
-        <w:hyperlink r:id="rId15" w:history="1">
-          <w:r>
-            <w:rPr>
-              <w:rStyle w:val="Hyperlink"/>
-            </w:rPr>
-            <w:t>Bo</w:t>
-          </w:r>
-        </w:hyperlink>
+        <w:t xml:space="preserve">Boeatan </w:t>
       </w:r>
       <w:r>
         <w:rPr>
@@ -1099,54 +1213,7 @@
           <w:sz w:val="24"/>
           <w:u w:val="single"/>
         </w:rPr>
-        <w:hyperlink r:id="rId15" w:history="1">
-          <w:r>
-            <w:rPr>
-              <w:rStyle w:val="Hyperlink"/>
-            </w:rPr>
-            <w:t>e</w:t>
-          </w:r>
-        </w:hyperlink>
-      </w:r>
-      <w:r>
-        <w:rPr>
-          <w:rFonts w:ascii="Charis SIL Regular" w:hAnsi="Charis SIL Regular" w:eastAsia="Charis SIL Regular"/>
-          <w:b w:val="0"/>
-          <w:i w:val="0"/>
-          <w:color w:val="0066CC"/>
-          <w:sz w:val="24"/>
-          <w:u w:val="single"/>
-        </w:rPr>
-        <w:hyperlink r:id="rId15" w:history="1">
-          <w:r>
-            <w:rPr>
-              <w:rStyle w:val="Hyperlink"/>
-            </w:rPr>
-            <w:t>atan</w:t>
-          </w:r>
-        </w:hyperlink>
-      </w:r>
-      <w:r>
-        <w:rPr>
-          <w:rFonts w:ascii="Charis SIL Regular" w:hAnsi="Charis SIL Regular" w:eastAsia="Charis SIL Regular"/>
-          <w:b w:val="0"/>
-          <w:i w:val="0"/>
-          <w:color w:val="0066CC"/>
-          <w:sz w:val="24"/>
-          <w:u w:val="single"/>
-        </w:rPr>
-        <w:t xml:space="preserve"> </w:t>
-      </w:r>
-      <w:r>
-        <w:rPr>
-          <w:rFonts w:ascii="Charis SIL Regular" w:hAnsi="Charis SIL Regular" w:eastAsia="Charis SIL Regular"/>
-          <w:b w:val="0"/>
-          <w:i w:val="0"/>
-          <w:color w:val="0066CC"/>
-          <w:sz w:val="24"/>
-          <w:u w:val="single"/>
-        </w:rPr>
-        <w:hyperlink r:id="rId15" w:history="1">
+        <w:hyperlink r:id="rId13" w:history="1">
           <w:r>
             <w:rPr>
               <w:rStyle w:val="Hyperlink"/>
@@ -1299,7 +1366,7 @@
           <w:sz w:val="24"/>
           <w:u w:val="single"/>
         </w:rPr>
-        <w:hyperlink r:id="rId16" w:history="1">
+        <w:hyperlink r:id="rId15" w:history="1">
           <w:r>
             <w:rPr>
               <w:rStyle w:val="Hyperlink"/>
@@ -1328,7 +1395,7 @@
           <w:sz w:val="24"/>
           <w:u w:val="single"/>
         </w:rPr>
-        <w:hyperlink r:id="rId16" w:history="1">
+        <w:hyperlink r:id="rId15" w:history="1">
           <w:r>
             <w:rPr>
               <w:rStyle w:val="Hyperlink"/>
@@ -1357,7 +1424,7 @@
           <w:sz w:val="24"/>
           <w:u w:val="single"/>
         </w:rPr>
-        <w:hyperlink r:id="rId16" w:history="1">
+        <w:hyperlink r:id="rId15" w:history="1">
           <w:r>
             <w:rPr>
               <w:rStyle w:val="Hyperlink"/>
@@ -1375,7 +1442,7 @@
           <w:sz w:val="24"/>
           <w:u w:val="single"/>
         </w:rPr>
-        <w:hyperlink r:id="rId16" w:history="1">
+        <w:hyperlink r:id="rId15" w:history="1">
           <w:r>
             <w:rPr>
               <w:rStyle w:val="Hyperlink"/>
@@ -1393,7 +1460,7 @@
           <w:sz w:val="24"/>
           <w:u w:val="single"/>
         </w:rPr>
-        <w:hyperlink r:id="rId16" w:history="1">
+        <w:hyperlink r:id="rId15" w:history="1">
           <w:r>
             <w:rPr>
               <w:rStyle w:val="Hyperlink"/>
@@ -1422,7 +1489,7 @@
           <w:sz w:val="24"/>
           <w:u w:val="single"/>
         </w:rPr>
-        <w:hyperlink r:id="rId16" w:history="1">
+        <w:hyperlink r:id="rId15" w:history="1">
           <w:r>
             <w:rPr>
               <w:rStyle w:val="Hyperlink"/>
@@ -1451,7 +1518,7 @@
           <w:sz w:val="24"/>
           <w:u w:val="single"/>
         </w:rPr>
-        <w:hyperlink r:id="rId16" w:history="1">
+        <w:hyperlink r:id="rId15" w:history="1">
           <w:r>
             <w:rPr>
               <w:rStyle w:val="Hyperlink"/>
@@ -1479,7 +1546,7 @@
           <w:color w:val="000000"/>
           <w:sz w:val="24"/>
         </w:rPr>
-        <w:hyperlink r:id="rId16" w:history="1">
+        <w:hyperlink r:id="rId15" w:history="1">
           <w:r>
             <w:rPr>
               <w:rStyle w:val="Hyperlink"/>
@@ -1497,7 +1564,7 @@
           <w:color w:val="000000"/>
           <w:sz w:val="24"/>
         </w:rPr>
-        <w:hyperlink r:id="rId16" w:history="1">
+        <w:hyperlink r:id="rId15" w:history="1">
           <w:r>
             <w:rPr>
               <w:rStyle w:val="Hyperlink"/>
@@ -1515,7 +1582,7 @@
           <w:color w:val="000000"/>
           <w:sz w:val="24"/>
         </w:rPr>
-        <w:hyperlink r:id="rId16" w:history="1">
+        <w:hyperlink r:id="rId15" w:history="1">
           <w:r>
             <w:rPr>
               <w:rStyle w:val="Hyperlink"/>
@@ -1533,7 +1600,7 @@
           <w:sz w:val="24"/>
           <w:u w:val="single"/>
         </w:rPr>
-        <w:hyperlink r:id="rId17" w:history="1">
+        <w:hyperlink r:id="rId15" w:history="1">
           <w:r>
             <w:rPr>
               <w:rStyle w:val="Hyperlink"/>
@@ -1551,7 +1618,7 @@
           <w:sz w:val="24"/>
           <w:u w:val="single"/>
         </w:rPr>
-        <w:hyperlink r:id="rId17" w:history="1">
+        <w:hyperlink r:id="rId16" w:history="1">
           <w:r>
             <w:rPr>
               <w:rStyle w:val="Hyperlink"/>
@@ -1569,7 +1636,7 @@
           <w:sz w:val="24"/>
           <w:u w:val="single"/>
         </w:rPr>
-        <w:hyperlink r:id="rId17" w:history="1">
+        <w:hyperlink r:id="rId16" w:history="1">
           <w:r>
             <w:rPr>
               <w:rStyle w:val="Hyperlink"/>
@@ -1616,7 +1683,7 @@
           <w:sz w:val="24"/>
           <w:u w:val="single"/>
         </w:rPr>
-        <w:hyperlink r:id="rId16" w:history="1">
+        <w:hyperlink r:id="rId15" w:history="1">
           <w:r>
             <w:rPr>
               <w:rStyle w:val="Hyperlink"/>
@@ -1634,7 +1701,7 @@
           <w:color w:val="000000"/>
           <w:sz w:val="24"/>
         </w:rPr>
-        <w:hyperlink r:id="rId16" w:history="1">
+        <w:hyperlink r:id="rId15" w:history="1">
           <w:r>
             <w:rPr>
               <w:rStyle w:val="Hyperlink"/>
@@ -1662,7 +1729,7 @@
           <w:color w:val="000000"/>
           <w:sz w:val="24"/>
         </w:rPr>
-        <w:hyperlink r:id="rId16" w:history="1">
+        <w:hyperlink r:id="rId15" w:history="1">
           <w:r>
             <w:rPr>
               <w:rStyle w:val="Hyperlink"/>
@@ -1680,7 +1747,7 @@
           <w:color w:val="000000"/>
           <w:sz w:val="24"/>
         </w:rPr>
-        <w:hyperlink r:id="rId16" w:history="1">
+        <w:hyperlink r:id="rId15" w:history="1">
           <w:r>
             <w:rPr>
               <w:rStyle w:val="Hyperlink"/>
@@ -1698,7 +1765,7 @@
           <w:color w:val="000000"/>
           <w:sz w:val="24"/>
         </w:rPr>
-        <w:hyperlink r:id="rId16" w:history="1">
+        <w:hyperlink r:id="rId15" w:history="1">
           <w:r>
             <w:rPr>
               <w:rStyle w:val="Hyperlink"/>
@@ -1716,7 +1783,7 @@
           <w:color w:val="000000"/>
           <w:sz w:val="24"/>
         </w:rPr>
-        <w:hyperlink r:id="rId16" w:history="1">
+        <w:hyperlink r:id="rId15" w:history="1">
           <w:r>
             <w:rPr>
               <w:rStyle w:val="Hyperlink"/>
@@ -1734,7 +1801,7 @@
           <w:color w:val="000000"/>
           <w:sz w:val="24"/>
         </w:rPr>
-        <w:hyperlink r:id="rId16" w:history="1">
+        <w:hyperlink r:id="rId15" w:history="1">
           <w:r>
             <w:rPr>
               <w:rStyle w:val="Hyperlink"/>
@@ -1762,7 +1829,7 @@
           <w:sz w:val="24"/>
           <w:u w:val="single"/>
         </w:rPr>
-        <w:hyperlink r:id="rId18" w:history="1">
+        <w:hyperlink r:id="rId17" w:history="1">
           <w:r>
             <w:rPr>
               <w:rStyle w:val="Hyperlink"/>
@@ -1790,7 +1857,7 @@
           <w:color w:val="000000"/>
           <w:sz w:val="24"/>
         </w:rPr>
-        <w:hyperlink r:id="rId17" w:history="1">
+        <w:hyperlink r:id="rId16" w:history="1">
           <w:r>
             <w:rPr>
               <w:rStyle w:val="Hyperlink"/>
@@ -1808,7 +1875,7 @@
           <w:color w:val="000000"/>
           <w:sz w:val="24"/>
         </w:rPr>
-        <w:hyperlink r:id="rId17" w:history="1">
+        <w:hyperlink r:id="rId16" w:history="1">
           <w:r>
             <w:rPr>
               <w:rStyle w:val="Hyperlink"/>
@@ -1826,7 +1893,7 @@
           <w:color w:val="000000"/>
           <w:sz w:val="24"/>
         </w:rPr>
-        <w:hyperlink r:id="rId17" w:history="1">
+        <w:hyperlink r:id="rId16" w:history="1">
           <w:r>
             <w:rPr>
               <w:rStyle w:val="Hyperlink"/>
@@ -2133,7 +2200,7 @@
           <w:sz w:val="24"/>
           <w:u w:val="single"/>
         </w:rPr>
-        <w:hyperlink r:id="rId19" w:history="1">
+        <w:hyperlink r:id="rId18" w:history="1">
           <w:r>
             <w:rPr>
               <w:rStyle w:val="Hyperlink"/>
@@ -2161,7 +2228,7 @@
           <w:sz w:val="24"/>
           <w:u w:val="single"/>
         </w:rPr>
-        <w:hyperlink r:id="rId20" w:history="1">
+        <w:hyperlink r:id="rId19" w:history="1">
           <w:r>
             <w:rPr>
               <w:rStyle w:val="Hyperlink"/>
@@ -2189,7 +2256,7 @@
           <w:color w:val="000000"/>
           <w:sz w:val="24"/>
         </w:rPr>
-        <w:hyperlink r:id="rId19" w:history="1">
+        <w:hyperlink r:id="rId18" w:history="1">
           <w:r>
             <w:rPr>
               <w:rStyle w:val="Hyperlink"/>
@@ -2228,7 +2295,7 @@
           <w:color w:val="000000"/>
           <w:sz w:val="24"/>
         </w:rPr>
-        <w:hyperlink r:id="rId20" w:history="1">
+        <w:hyperlink r:id="rId19" w:history="1">
           <w:r>
             <w:rPr>
               <w:rStyle w:val="Hyperlink"/>
@@ -2276,7 +2343,7 @@
           <w:sz w:val="24"/>
           <w:u w:val="single"/>
         </w:rPr>
-        <w:hyperlink r:id="rId21" w:history="1">
+        <w:hyperlink r:id="rId20" w:history="1">
           <w:r>
             <w:rPr>
               <w:rStyle w:val="Hyperlink"/>
@@ -2305,7 +2372,7 @@
           <w:sz w:val="24"/>
           <w:u w:val="single"/>
         </w:rPr>
-        <w:hyperlink r:id="rId21" w:history="1">
+        <w:hyperlink r:id="rId20" w:history="1">
           <w:r>
             <w:rPr>
               <w:rStyle w:val="Hyperlink"/>
@@ -2334,7 +2401,7 @@
           <w:sz w:val="24"/>
           <w:u w:val="single"/>
         </w:rPr>
-        <w:hyperlink r:id="rId21" w:history="1">
+        <w:hyperlink r:id="rId20" w:history="1">
           <w:r>
             <w:rPr>
               <w:rStyle w:val="Hyperlink"/>
@@ -2363,7 +2430,7 @@
           <w:sz w:val="24"/>
           <w:u w:val="single"/>
         </w:rPr>
-        <w:hyperlink r:id="rId21" w:history="1">
+        <w:hyperlink r:id="rId20" w:history="1">
           <w:r>
             <w:rPr>
               <w:rStyle w:val="Hyperlink"/>
@@ -2382,6 +2449,343 @@
           <w:u w:val="single"/>
         </w:rPr>
         <w:t xml:space="preserve"> </w:t>
+      </w:r>
+      <w:r>
+        <w:rPr>
+          <w:rFonts w:ascii="Charis SIL Regular" w:hAnsi="Charis SIL Regular" w:eastAsia="Charis SIL Regular"/>
+          <w:b w:val="0"/>
+          <w:i w:val="0"/>
+          <w:color w:val="0066CC"/>
+          <w:sz w:val="24"/>
+          <w:u w:val="single"/>
+        </w:rPr>
+        <w:hyperlink r:id="rId20" w:history="1">
+          <w:r>
+            <w:rPr>
+              <w:rStyle w:val="Hyperlink"/>
+            </w:rPr>
+            <w:t>Art</w:t>
+          </w:r>
+        </w:hyperlink>
+      </w:r>
+      <w:r>
+        <w:rPr>
+          <w:rFonts w:ascii="Charis SIL Regular" w:hAnsi="Charis SIL Regular" w:eastAsia="Charis SIL Regular"/>
+          <w:b w:val="0"/>
+          <w:i w:val="0"/>
+          <w:color w:val="0066CC"/>
+          <w:sz w:val="24"/>
+          <w:u w:val="single"/>
+        </w:rPr>
+        <w:t xml:space="preserve"> </w:t>
+      </w:r>
+      <w:r>
+        <w:rPr>
+          <w:rFonts w:ascii="Charis SIL Regular" w:hAnsi="Charis SIL Regular" w:eastAsia="Charis SIL Regular"/>
+          <w:b w:val="0"/>
+          <w:i w:val="0"/>
+          <w:color w:val="0066CC"/>
+          <w:sz w:val="24"/>
+          <w:u w:val="single"/>
+        </w:rPr>
+        <w:hyperlink r:id="rId20" w:history="1">
+          <w:r>
+            <w:rPr>
+              <w:rStyle w:val="Hyperlink"/>
+            </w:rPr>
+            <w:t>History)</w:t>
+          </w:r>
+        </w:hyperlink>
+      </w:r>
+      <w:r>
+        <w:rPr>
+          <w:rFonts w:ascii="Charis SIL Regular" w:hAnsi="Charis SIL Regular" w:eastAsia="Charis SIL Regular"/>
+          <w:b w:val="0"/>
+          <w:i w:val="0"/>
+          <w:color w:val="000000"/>
+          <w:sz w:val="24"/>
+        </w:rPr>
+        <w:t xml:space="preserve"> and the </w:t>
+      </w:r>
+      <w:r>
+        <w:rPr>
+          <w:rFonts w:ascii="Charis SIL Regular" w:hAnsi="Charis SIL Regular" w:eastAsia="Charis SIL Regular"/>
+          <w:b w:val="0"/>
+          <w:i w:val="0"/>
+          <w:color w:val="0066CC"/>
+          <w:sz w:val="24"/>
+          <w:u w:val="single"/>
+        </w:rPr>
+        <w:t>Rijksmuseum</w:t>
+      </w:r>
+      <w:r>
+        <w:rPr>
+          <w:rFonts w:ascii="Charis SIL Regular" w:hAnsi="Charis SIL Regular" w:eastAsia="Charis SIL Regular"/>
+          <w:b w:val="0"/>
+          <w:i w:val="0"/>
+          <w:color w:val="000000"/>
+          <w:sz w:val="24"/>
+        </w:rPr>
+        <w:t xml:space="preserve"> have </w:t>
+      </w:r>
+      <w:r>
+        <w:rPr>
+          <w:rFonts w:ascii="Charis SIL Regular" w:hAnsi="Charis SIL Regular" w:eastAsia="Charis SIL Regular"/>
+          <w:b w:val="0"/>
+          <w:i w:val="0"/>
+          <w:color w:val="000000"/>
+          <w:sz w:val="24"/>
+        </w:rPr>
+        <w:t>extensive collection</w:t>
+      </w:r>
+      <w:r>
+        <w:rPr>
+          <w:u w:val="single" w:color="0066cc"/>
+          <w:rFonts w:ascii="Charis SIL Regular" w:hAnsi="Charis SIL Regular" w:eastAsia="Charis SIL Regular"/>
+          <w:b w:val="0"/>
+          <w:i w:val="0"/>
+          <w:color w:val="000000"/>
+          <w:sz w:val="24"/>
+        </w:rPr>
+        <w:hyperlink r:id="rId20" w:history="1">
+          <w:r>
+            <w:rPr>
+              <w:rStyle w:val="Hyperlink"/>
+            </w:rPr>
+            <w:t xml:space="preserve">s of </w:t>
+          </w:r>
+        </w:hyperlink>
+      </w:r>
+      <w:r>
+        <w:rPr>
+          <w:u w:val="single" w:color="0066cc"/>
+          <w:rFonts w:ascii="Charis SIL Regular" w:hAnsi="Charis SIL Regular" w:eastAsia="Charis SIL Regular"/>
+          <w:b w:val="0"/>
+          <w:i w:val="0"/>
+          <w:color w:val="000000"/>
+          <w:sz w:val="24"/>
+        </w:rPr>
+        <w:hyperlink r:id="rId20" w:history="1">
+          <w:r>
+            <w:rPr>
+              <w:rStyle w:val="Hyperlink"/>
+            </w:rPr>
+            <w:t>c</w:t>
+          </w:r>
+        </w:hyperlink>
+      </w:r>
+      <w:r>
+        <w:rPr>
+          <w:u w:val="single" w:color="0066cc"/>
+          <w:rFonts w:ascii="Charis SIL Regular" w:hAnsi="Charis SIL Regular" w:eastAsia="Charis SIL Regular"/>
+          <w:b w:val="0"/>
+          <w:i w:val="0"/>
+          <w:color w:val="000000"/>
+          <w:sz w:val="24"/>
+        </w:rPr>
+        <w:hyperlink r:id="rId20" w:history="1">
+          <w:r>
+            <w:rPr>
+              <w:rStyle w:val="Hyperlink"/>
+            </w:rPr>
+            <w:t xml:space="preserve">atalogues of </w:t>
+          </w:r>
+        </w:hyperlink>
+      </w:r>
+      <w:r>
+        <w:rPr>
+          <w:u w:val="single" w:color="0066cc"/>
+          <w:rFonts w:ascii="Charis SIL Regular" w:hAnsi="Charis SIL Regular" w:eastAsia="Charis SIL Regular"/>
+          <w:b w:val="0"/>
+          <w:i w:val="0"/>
+          <w:color w:val="000000"/>
+          <w:sz w:val="24"/>
+        </w:rPr>
+        <w:hyperlink r:id="rId20" w:history="1">
+          <w:r>
+            <w:rPr>
+              <w:rStyle w:val="Hyperlink"/>
+            </w:rPr>
+            <w:t>a</w:t>
+          </w:r>
+        </w:hyperlink>
+      </w:r>
+      <w:r>
+        <w:rPr>
+          <w:u w:val="single" w:color="0066cc"/>
+          <w:rFonts w:ascii="Charis SIL Regular" w:hAnsi="Charis SIL Regular" w:eastAsia="Charis SIL Regular"/>
+          <w:b w:val="0"/>
+          <w:i w:val="0"/>
+          <w:color w:val="000000"/>
+          <w:sz w:val="24"/>
+        </w:rPr>
+        <w:hyperlink r:id="rId20" w:history="1">
+          <w:r>
+            <w:rPr>
+              <w:rStyle w:val="Hyperlink"/>
+            </w:rPr>
+            <w:t xml:space="preserve">uctions </w:t>
+          </w:r>
+        </w:hyperlink>
+      </w:r>
+      <w:r>
+        <w:rPr>
+          <w:u w:val="single" w:color="0066cc"/>
+          <w:rFonts w:ascii="Charis SIL Regular" w:hAnsi="Charis SIL Regular" w:eastAsia="Charis SIL Regular"/>
+          <w:b w:val="0"/>
+          <w:i w:val="0"/>
+          <w:color w:val="000000"/>
+          <w:sz w:val="24"/>
+        </w:rPr>
+        <w:hyperlink r:id="rId20" w:history="1">
+          <w:r>
+            <w:rPr>
+              <w:rStyle w:val="Hyperlink"/>
+            </w:rPr>
+            <w:t>h</w:t>
+          </w:r>
+        </w:hyperlink>
+      </w:r>
+      <w:r>
+        <w:rPr>
+          <w:u w:val="single" w:color="0066cc"/>
+          <w:rFonts w:ascii="Charis SIL Regular" w:hAnsi="Charis SIL Regular" w:eastAsia="Charis SIL Regular"/>
+          <w:b w:val="0"/>
+          <w:i w:val="0"/>
+          <w:color w:val="000000"/>
+          <w:sz w:val="24"/>
+        </w:rPr>
+        <w:hyperlink r:id="rId20" w:history="1">
+          <w:r>
+            <w:rPr>
+              <w:rStyle w:val="Hyperlink"/>
+            </w:rPr>
+            <w:t>el</w:t>
+          </w:r>
+        </w:hyperlink>
+      </w:r>
+      <w:r>
+        <w:rPr>
+          <w:u w:val="single" w:color="0066cc"/>
+          <w:rFonts w:ascii="Charis SIL Regular" w:hAnsi="Charis SIL Regular" w:eastAsia="Charis SIL Regular"/>
+          <w:b w:val="0"/>
+          <w:i w:val="0"/>
+          <w:color w:val="000000"/>
+          <w:sz w:val="24"/>
+        </w:rPr>
+        <w:hyperlink r:id="rId20" w:history="1">
+          <w:r>
+            <w:rPr>
+              <w:rStyle w:val="Hyperlink"/>
+            </w:rPr>
+            <w:t>d</w:t>
+          </w:r>
+        </w:hyperlink>
+      </w:r>
+      <w:r>
+        <w:rPr>
+          <w:u w:val="single" w:color="0066cc"/>
+          <w:rFonts w:ascii="Charis SIL Regular" w:hAnsi="Charis SIL Regular" w:eastAsia="Charis SIL Regular"/>
+          <w:b w:val="0"/>
+          <w:i w:val="0"/>
+          <w:color w:val="000000"/>
+          <w:sz w:val="24"/>
+        </w:rPr>
+        <w:hyperlink r:id="rId20" w:history="1">
+          <w:r>
+            <w:rPr>
+              <w:rStyle w:val="Hyperlink"/>
+            </w:rPr>
+            <w:t xml:space="preserve"> in </w:t>
+          </w:r>
+        </w:hyperlink>
+      </w:r>
+      <w:r>
+        <w:rPr>
+          <w:u w:val="single" w:color="0066cc"/>
+          <w:rFonts w:ascii="Charis SIL Regular" w:hAnsi="Charis SIL Regular" w:eastAsia="Charis SIL Regular"/>
+          <w:b w:val="0"/>
+          <w:i w:val="0"/>
+          <w:color w:val="000000"/>
+          <w:sz w:val="24"/>
+        </w:rPr>
+        <w:hyperlink r:id="rId20" w:history="1">
+          <w:r>
+            <w:rPr>
+              <w:rStyle w:val="Hyperlink"/>
+            </w:rPr>
+            <w:t>t</w:t>
+          </w:r>
+        </w:hyperlink>
+      </w:r>
+      <w:r>
+        <w:rPr>
+          <w:u w:val="single" w:color="0066cc"/>
+          <w:rFonts w:ascii="Charis SIL Regular" w:hAnsi="Charis SIL Regular" w:eastAsia="Charis SIL Regular"/>
+          <w:b w:val="0"/>
+          <w:i w:val="0"/>
+          <w:color w:val="000000"/>
+          <w:sz w:val="24"/>
+        </w:rPr>
+        <w:hyperlink r:id="rId20" w:history="1">
+          <w:r>
+            <w:rPr>
+              <w:rStyle w:val="Hyperlink"/>
+            </w:rPr>
+            <w:t>he Neth</w:t>
+          </w:r>
+        </w:hyperlink>
+      </w:r>
+      <w:r>
+        <w:rPr>
+          <w:rFonts w:ascii="Charis SIL Regular" w:hAnsi="Charis SIL Regular" w:eastAsia="Charis SIL Regular"/>
+          <w:b w:val="0"/>
+          <w:i w:val="0"/>
+          <w:color w:val="000000"/>
+          <w:sz w:val="24"/>
+        </w:rPr>
+        <w:t xml:space="preserve">erlands, </w:t>
+      </w:r>
+      <w:r>
+        <w:rPr>
+          <w:u w:val="single" w:color="0066cc"/>
+          <w:rFonts w:ascii="Charis SIL Regular" w:hAnsi="Charis SIL Regular" w:eastAsia="Charis SIL Regular"/>
+          <w:b w:val="0"/>
+          <w:i w:val="0"/>
+          <w:color w:val="000000"/>
+          <w:sz w:val="24"/>
+        </w:rPr>
+        <w:t>including auct</w:t>
+      </w:r>
+      <w:r>
+        <w:rPr>
+          <w:rFonts w:ascii="Charis SIL Regular" w:hAnsi="Charis SIL Regular" w:eastAsia="Charis SIL Regular"/>
+          <w:b w:val="0"/>
+          <w:i w:val="0"/>
+          <w:color w:val="000000"/>
+          <w:sz w:val="24"/>
+        </w:rPr>
+        <w:t xml:space="preserve">ions of </w:t>
+      </w:r>
+      <w:r>
+        <w:rPr>
+          <w:rFonts w:ascii="Charis SIL Regular" w:hAnsi="Charis SIL Regular" w:eastAsia="Charis SIL Regular"/>
+          <w:b w:val="0"/>
+          <w:i w:val="0"/>
+          <w:color w:val="000000"/>
+          <w:sz w:val="24"/>
+        </w:rPr>
+        <w:t xml:space="preserve">non-western objects. Annotated catalogues sometimes contain notes about the items, buyers, </w:t>
+      </w:r>
+      <w:r>
+        <w:rPr>
+          <w:rFonts w:ascii="Charis SIL Regular" w:hAnsi="Charis SIL Regular" w:eastAsia="Charis SIL Regular"/>
+          <w:b w:val="0"/>
+          <w:i w:val="0"/>
+          <w:color w:val="000000"/>
+          <w:sz w:val="24"/>
+        </w:rPr>
+        <w:t xml:space="preserve">and sellers in an auction. The RKD's digitalised auction catalogues are available through the </w:t>
       </w:r>
       <w:r>
         <w:rPr>
@@ -2426,343 +2830,6 @@
             <w:rPr>
               <w:rStyle w:val="Hyperlink"/>
             </w:rPr>
-            <w:t>History)</w:t>
-          </w:r>
-        </w:hyperlink>
-      </w:r>
-      <w:r>
-        <w:rPr>
-          <w:rFonts w:ascii="Charis SIL Regular" w:hAnsi="Charis SIL Regular" w:eastAsia="Charis SIL Regular"/>
-          <w:b w:val="0"/>
-          <w:i w:val="0"/>
-          <w:color w:val="000000"/>
-          <w:sz w:val="24"/>
-        </w:rPr>
-        <w:t xml:space="preserve"> and the </w:t>
-      </w:r>
-      <w:r>
-        <w:rPr>
-          <w:rFonts w:ascii="Charis SIL Regular" w:hAnsi="Charis SIL Regular" w:eastAsia="Charis SIL Regular"/>
-          <w:b w:val="0"/>
-          <w:i w:val="0"/>
-          <w:color w:val="0066CC"/>
-          <w:sz w:val="24"/>
-          <w:u w:val="single"/>
-        </w:rPr>
-        <w:t>Rijksmuseum</w:t>
-      </w:r>
-      <w:r>
-        <w:rPr>
-          <w:rFonts w:ascii="Charis SIL Regular" w:hAnsi="Charis SIL Regular" w:eastAsia="Charis SIL Regular"/>
-          <w:b w:val="0"/>
-          <w:i w:val="0"/>
-          <w:color w:val="000000"/>
-          <w:sz w:val="24"/>
-        </w:rPr>
-        <w:t xml:space="preserve"> have </w:t>
-      </w:r>
-      <w:r>
-        <w:rPr>
-          <w:rFonts w:ascii="Charis SIL Regular" w:hAnsi="Charis SIL Regular" w:eastAsia="Charis SIL Regular"/>
-          <w:b w:val="0"/>
-          <w:i w:val="0"/>
-          <w:color w:val="000000"/>
-          <w:sz w:val="24"/>
-        </w:rPr>
-        <w:t>extensive collection</w:t>
-      </w:r>
-      <w:r>
-        <w:rPr>
-          <w:u w:val="single" w:color="0066cc"/>
-          <w:rFonts w:ascii="Charis SIL Regular" w:hAnsi="Charis SIL Regular" w:eastAsia="Charis SIL Regular"/>
-          <w:b w:val="0"/>
-          <w:i w:val="0"/>
-          <w:color w:val="000000"/>
-          <w:sz w:val="24"/>
-        </w:rPr>
-        <w:hyperlink r:id="rId21" w:history="1">
-          <w:r>
-            <w:rPr>
-              <w:rStyle w:val="Hyperlink"/>
-            </w:rPr>
-            <w:t xml:space="preserve">s of </w:t>
-          </w:r>
-        </w:hyperlink>
-      </w:r>
-      <w:r>
-        <w:rPr>
-          <w:u w:val="single" w:color="0066cc"/>
-          <w:rFonts w:ascii="Charis SIL Regular" w:hAnsi="Charis SIL Regular" w:eastAsia="Charis SIL Regular"/>
-          <w:b w:val="0"/>
-          <w:i w:val="0"/>
-          <w:color w:val="000000"/>
-          <w:sz w:val="24"/>
-        </w:rPr>
-        <w:hyperlink r:id="rId21" w:history="1">
-          <w:r>
-            <w:rPr>
-              <w:rStyle w:val="Hyperlink"/>
-            </w:rPr>
-            <w:t>c</w:t>
-          </w:r>
-        </w:hyperlink>
-      </w:r>
-      <w:r>
-        <w:rPr>
-          <w:u w:val="single" w:color="0066cc"/>
-          <w:rFonts w:ascii="Charis SIL Regular" w:hAnsi="Charis SIL Regular" w:eastAsia="Charis SIL Regular"/>
-          <w:b w:val="0"/>
-          <w:i w:val="0"/>
-          <w:color w:val="000000"/>
-          <w:sz w:val="24"/>
-        </w:rPr>
-        <w:hyperlink r:id="rId21" w:history="1">
-          <w:r>
-            <w:rPr>
-              <w:rStyle w:val="Hyperlink"/>
-            </w:rPr>
-            <w:t xml:space="preserve">atalogues of </w:t>
-          </w:r>
-        </w:hyperlink>
-      </w:r>
-      <w:r>
-        <w:rPr>
-          <w:u w:val="single" w:color="0066cc"/>
-          <w:rFonts w:ascii="Charis SIL Regular" w:hAnsi="Charis SIL Regular" w:eastAsia="Charis SIL Regular"/>
-          <w:b w:val="0"/>
-          <w:i w:val="0"/>
-          <w:color w:val="000000"/>
-          <w:sz w:val="24"/>
-        </w:rPr>
-        <w:hyperlink r:id="rId21" w:history="1">
-          <w:r>
-            <w:rPr>
-              <w:rStyle w:val="Hyperlink"/>
-            </w:rPr>
-            <w:t>a</w:t>
-          </w:r>
-        </w:hyperlink>
-      </w:r>
-      <w:r>
-        <w:rPr>
-          <w:u w:val="single" w:color="0066cc"/>
-          <w:rFonts w:ascii="Charis SIL Regular" w:hAnsi="Charis SIL Regular" w:eastAsia="Charis SIL Regular"/>
-          <w:b w:val="0"/>
-          <w:i w:val="0"/>
-          <w:color w:val="000000"/>
-          <w:sz w:val="24"/>
-        </w:rPr>
-        <w:hyperlink r:id="rId21" w:history="1">
-          <w:r>
-            <w:rPr>
-              <w:rStyle w:val="Hyperlink"/>
-            </w:rPr>
-            <w:t xml:space="preserve">uctions </w:t>
-          </w:r>
-        </w:hyperlink>
-      </w:r>
-      <w:r>
-        <w:rPr>
-          <w:u w:val="single" w:color="0066cc"/>
-          <w:rFonts w:ascii="Charis SIL Regular" w:hAnsi="Charis SIL Regular" w:eastAsia="Charis SIL Regular"/>
-          <w:b w:val="0"/>
-          <w:i w:val="0"/>
-          <w:color w:val="000000"/>
-          <w:sz w:val="24"/>
-        </w:rPr>
-        <w:hyperlink r:id="rId21" w:history="1">
-          <w:r>
-            <w:rPr>
-              <w:rStyle w:val="Hyperlink"/>
-            </w:rPr>
-            <w:t>h</w:t>
-          </w:r>
-        </w:hyperlink>
-      </w:r>
-      <w:r>
-        <w:rPr>
-          <w:u w:val="single" w:color="0066cc"/>
-          <w:rFonts w:ascii="Charis SIL Regular" w:hAnsi="Charis SIL Regular" w:eastAsia="Charis SIL Regular"/>
-          <w:b w:val="0"/>
-          <w:i w:val="0"/>
-          <w:color w:val="000000"/>
-          <w:sz w:val="24"/>
-        </w:rPr>
-        <w:hyperlink r:id="rId21" w:history="1">
-          <w:r>
-            <w:rPr>
-              <w:rStyle w:val="Hyperlink"/>
-            </w:rPr>
-            <w:t>el</w:t>
-          </w:r>
-        </w:hyperlink>
-      </w:r>
-      <w:r>
-        <w:rPr>
-          <w:u w:val="single" w:color="0066cc"/>
-          <w:rFonts w:ascii="Charis SIL Regular" w:hAnsi="Charis SIL Regular" w:eastAsia="Charis SIL Regular"/>
-          <w:b w:val="0"/>
-          <w:i w:val="0"/>
-          <w:color w:val="000000"/>
-          <w:sz w:val="24"/>
-        </w:rPr>
-        <w:hyperlink r:id="rId21" w:history="1">
-          <w:r>
-            <w:rPr>
-              <w:rStyle w:val="Hyperlink"/>
-            </w:rPr>
-            <w:t>d</w:t>
-          </w:r>
-        </w:hyperlink>
-      </w:r>
-      <w:r>
-        <w:rPr>
-          <w:u w:val="single" w:color="0066cc"/>
-          <w:rFonts w:ascii="Charis SIL Regular" w:hAnsi="Charis SIL Regular" w:eastAsia="Charis SIL Regular"/>
-          <w:b w:val="0"/>
-          <w:i w:val="0"/>
-          <w:color w:val="000000"/>
-          <w:sz w:val="24"/>
-        </w:rPr>
-        <w:hyperlink r:id="rId21" w:history="1">
-          <w:r>
-            <w:rPr>
-              <w:rStyle w:val="Hyperlink"/>
-            </w:rPr>
-            <w:t xml:space="preserve"> in </w:t>
-          </w:r>
-        </w:hyperlink>
-      </w:r>
-      <w:r>
-        <w:rPr>
-          <w:u w:val="single" w:color="0066cc"/>
-          <w:rFonts w:ascii="Charis SIL Regular" w:hAnsi="Charis SIL Regular" w:eastAsia="Charis SIL Regular"/>
-          <w:b w:val="0"/>
-          <w:i w:val="0"/>
-          <w:color w:val="000000"/>
-          <w:sz w:val="24"/>
-        </w:rPr>
-        <w:hyperlink r:id="rId21" w:history="1">
-          <w:r>
-            <w:rPr>
-              <w:rStyle w:val="Hyperlink"/>
-            </w:rPr>
-            <w:t>t</w:t>
-          </w:r>
-        </w:hyperlink>
-      </w:r>
-      <w:r>
-        <w:rPr>
-          <w:u w:val="single" w:color="0066cc"/>
-          <w:rFonts w:ascii="Charis SIL Regular" w:hAnsi="Charis SIL Regular" w:eastAsia="Charis SIL Regular"/>
-          <w:b w:val="0"/>
-          <w:i w:val="0"/>
-          <w:color w:val="000000"/>
-          <w:sz w:val="24"/>
-        </w:rPr>
-        <w:hyperlink r:id="rId21" w:history="1">
-          <w:r>
-            <w:rPr>
-              <w:rStyle w:val="Hyperlink"/>
-            </w:rPr>
-            <w:t>he Neth</w:t>
-          </w:r>
-        </w:hyperlink>
-      </w:r>
-      <w:r>
-        <w:rPr>
-          <w:rFonts w:ascii="Charis SIL Regular" w:hAnsi="Charis SIL Regular" w:eastAsia="Charis SIL Regular"/>
-          <w:b w:val="0"/>
-          <w:i w:val="0"/>
-          <w:color w:val="000000"/>
-          <w:sz w:val="24"/>
-        </w:rPr>
-        <w:t xml:space="preserve">erlands, </w:t>
-      </w:r>
-      <w:r>
-        <w:rPr>
-          <w:u w:val="single" w:color="0066cc"/>
-          <w:rFonts w:ascii="Charis SIL Regular" w:hAnsi="Charis SIL Regular" w:eastAsia="Charis SIL Regular"/>
-          <w:b w:val="0"/>
-          <w:i w:val="0"/>
-          <w:color w:val="000000"/>
-          <w:sz w:val="24"/>
-        </w:rPr>
-        <w:t>including auct</w:t>
-      </w:r>
-      <w:r>
-        <w:rPr>
-          <w:rFonts w:ascii="Charis SIL Regular" w:hAnsi="Charis SIL Regular" w:eastAsia="Charis SIL Regular"/>
-          <w:b w:val="0"/>
-          <w:i w:val="0"/>
-          <w:color w:val="000000"/>
-          <w:sz w:val="24"/>
-        </w:rPr>
-        <w:t xml:space="preserve">ions of </w:t>
-      </w:r>
-      <w:r>
-        <w:rPr>
-          <w:rFonts w:ascii="Charis SIL Regular" w:hAnsi="Charis SIL Regular" w:eastAsia="Charis SIL Regular"/>
-          <w:b w:val="0"/>
-          <w:i w:val="0"/>
-          <w:color w:val="000000"/>
-          <w:sz w:val="24"/>
-        </w:rPr>
-        <w:t xml:space="preserve">non-western objects. Annotated catalogues sometimes contain notes about the items, buyers, </w:t>
-      </w:r>
-      <w:r>
-        <w:rPr>
-          <w:rFonts w:ascii="Charis SIL Regular" w:hAnsi="Charis SIL Regular" w:eastAsia="Charis SIL Regular"/>
-          <w:b w:val="0"/>
-          <w:i w:val="0"/>
-          <w:color w:val="000000"/>
-          <w:sz w:val="24"/>
-        </w:rPr>
-        <w:t xml:space="preserve">and sellers in an auction. The RKD's digitalised auction catalogues are available through the </w:t>
-      </w:r>
-      <w:r>
-        <w:rPr>
-          <w:rFonts w:ascii="Charis SIL Regular" w:hAnsi="Charis SIL Regular" w:eastAsia="Charis SIL Regular"/>
-          <w:b w:val="0"/>
-          <w:i w:val="0"/>
-          <w:color w:val="0066CC"/>
-          <w:sz w:val="24"/>
-          <w:u w:val="single"/>
-        </w:rPr>
-        <w:hyperlink r:id="rId22" w:history="1">
-          <w:r>
-            <w:rPr>
-              <w:rStyle w:val="Hyperlink"/>
-            </w:rPr>
-            <w:t>Art</w:t>
-          </w:r>
-        </w:hyperlink>
-      </w:r>
-      <w:r>
-        <w:rPr>
-          <w:rFonts w:ascii="Charis SIL Regular" w:hAnsi="Charis SIL Regular" w:eastAsia="Charis SIL Regular"/>
-          <w:b w:val="0"/>
-          <w:i w:val="0"/>
-          <w:color w:val="0066CC"/>
-          <w:sz w:val="24"/>
-          <w:u w:val="single"/>
-        </w:rPr>
-        <w:t xml:space="preserve"> </w:t>
-      </w:r>
-      <w:r>
-        <w:rPr>
-          <w:rFonts w:ascii="Charis SIL Regular" w:hAnsi="Charis SIL Regular" w:eastAsia="Charis SIL Regular"/>
-          <w:b w:val="0"/>
-          <w:i w:val="0"/>
-          <w:color w:val="0066CC"/>
-          <w:sz w:val="24"/>
-          <w:u w:val="single"/>
-        </w:rPr>
-        <w:hyperlink r:id="rId22" w:history="1">
-          <w:r>
-            <w:rPr>
-              <w:rStyle w:val="Hyperlink"/>
-            </w:rPr>
             <w:t>Sales</w:t>
           </w:r>
         </w:hyperlink>
@@ -2787,7 +2854,7 @@
           <w:sz w:val="24"/>
           <w:u w:val="single"/>
         </w:rPr>
-        <w:hyperlink r:id="rId22" w:history="1">
+        <w:hyperlink r:id="rId21" w:history="1">
           <w:r>
             <w:rPr>
               <w:rStyle w:val="Hyperlink"/>
@@ -2816,7 +2883,7 @@
           <w:sz w:val="24"/>
           <w:u w:val="single"/>
         </w:rPr>
-        <w:hyperlink r:id="rId22" w:history="1">
+        <w:hyperlink r:id="rId21" w:history="1">
           <w:r>
             <w:rPr>
               <w:rStyle w:val="Hyperlink"/>
@@ -2844,7 +2911,7 @@
           <w:color w:val="000000"/>
           <w:sz w:val="24"/>
         </w:rPr>
-        <w:hyperlink r:id="rId22" w:history="1">
+        <w:hyperlink r:id="rId21" w:history="1">
           <w:r>
             <w:rPr>
               <w:rStyle w:val="Hyperlink"/>
@@ -2862,7 +2929,7 @@
           <w:color w:val="000000"/>
           <w:sz w:val="24"/>
         </w:rPr>
-        <w:hyperlink r:id="rId22" w:history="1">
+        <w:hyperlink r:id="rId21" w:history="1">
           <w:r>
             <w:rPr>
               <w:rStyle w:val="Hyperlink"/>
@@ -2880,7 +2947,7 @@
           <w:color w:val="000000"/>
           <w:sz w:val="24"/>
         </w:rPr>
-        <w:hyperlink r:id="rId22" w:history="1">
+        <w:hyperlink r:id="rId21" w:history="1">
           <w:r>
             <w:rPr>
               <w:rStyle w:val="Hyperlink"/>
@@ -2898,7 +2965,7 @@
           <w:color w:val="000000"/>
           <w:sz w:val="24"/>
         </w:rPr>
-        <w:hyperlink r:id="rId22" w:history="1">
+        <w:hyperlink r:id="rId21" w:history="1">
           <w:r>
             <w:rPr>
               <w:rStyle w:val="Hyperlink"/>
@@ -2916,7 +2983,7 @@
           <w:color w:val="000000"/>
           <w:sz w:val="24"/>
         </w:rPr>
-        <w:hyperlink r:id="rId22" w:history="1">
+        <w:hyperlink r:id="rId21" w:history="1">
           <w:r>
             <w:rPr>
               <w:rStyle w:val="Hyperlink"/>
@@ -3014,7 +3081,7 @@
           <w:sz w:val="24"/>
           <w:u w:val="single"/>
         </w:rPr>
-        <w:hyperlink r:id="rId23" w:history="1">
+        <w:hyperlink r:id="rId22" w:history="1">
           <w:r>
             <w:rPr>
               <w:rStyle w:val="Hyperlink"/>
@@ -3052,7 +3119,7 @@
           <w:color w:val="000000"/>
           <w:sz w:val="24"/>
         </w:rPr>
-        <w:hyperlink r:id="rId23" w:history="1">
+        <w:hyperlink r:id="rId22" w:history="1">
           <w:r>
             <w:rPr>
               <w:rStyle w:val="Hyperlink"/>
@@ -3643,7 +3710,7 @@
           <w:color w:val="0066CC"/>
           <w:sz w:val="24"/>
         </w:rPr>
-        <w:hyperlink r:id="rId22" w:history="1">
+        <w:hyperlink r:id="rId21" w:history="1">
           <w:r>
             <w:rPr>
               <w:rStyle w:val="Hyperlink"/>
@@ -3660,7 +3727,7 @@
           <w:color w:val="0066CC"/>
           <w:sz w:val="24"/>
         </w:rPr>
-        <w:hyperlink r:id="rId22" w:history="1">
+        <w:hyperlink r:id="rId21" w:history="1">
           <w:r>
             <w:rPr>
               <w:rStyle w:val="Hyperlink"/>
@@ -3677,7 +3744,7 @@
           <w:color w:val="0066CC"/>
           <w:sz w:val="24"/>
         </w:rPr>
-        <w:hyperlink r:id="rId22" w:history="1">
+        <w:hyperlink r:id="rId21" w:history="1">
           <w:r>
             <w:rPr>
               <w:rStyle w:val="Hyperlink"/>
@@ -3694,7 +3761,7 @@
           <w:color w:val="0066CC"/>
           <w:sz w:val="24"/>
         </w:rPr>
-        <w:hyperlink r:id="rId22" w:history="1">
+        <w:hyperlink r:id="rId21" w:history="1">
           <w:r>
             <w:rPr>
               <w:rStyle w:val="Hyperlink"/>
@@ -3711,7 +3778,7 @@
           <w:color w:val="0066CC"/>
           <w:sz w:val="24"/>
         </w:rPr>
-        <w:hyperlink r:id="rId22" w:history="1">
+        <w:hyperlink r:id="rId21" w:history="1">
           <w:r>
             <w:rPr>
               <w:rStyle w:val="Hyperlink"/>
@@ -3728,7 +3795,7 @@
           <w:color w:val="0066CC"/>
           <w:sz w:val="24"/>
         </w:rPr>
-        <w:hyperlink r:id="rId22" w:history="1">
+        <w:hyperlink r:id="rId21" w:history="1">
           <w:r>
             <w:rPr>
               <w:rStyle w:val="Hyperlink"/>
@@ -3745,7 +3812,7 @@
           <w:color w:val="0066CC"/>
           <w:sz w:val="24"/>
         </w:rPr>
-        <w:hyperlink r:id="rId22" w:history="1">
+        <w:hyperlink r:id="rId21" w:history="1">
           <w:r>
             <w:rPr>
               <w:rStyle w:val="Hyperlink"/>
@@ -3862,7 +3929,7 @@
           <w:sz w:val="24"/>
           <w:u w:val="single"/>
         </w:rPr>
-        <w:hyperlink r:id="rId23" w:history="1">
+        <w:hyperlink r:id="rId22" w:history="1">
           <w:r>
             <w:rPr>
               <w:rStyle w:val="Hyperlink"/>
@@ -3880,7 +3947,7 @@
           <w:sz w:val="24"/>
           <w:u w:val="single"/>
         </w:rPr>
-        <w:hyperlink r:id="rId23" w:history="1">
+        <w:hyperlink r:id="rId22" w:history="1">
           <w:r>
             <w:rPr>
               <w:rStyle w:val="Hyperlink"/>
@@ -4008,7 +4075,7 @@
           <w:sz w:val="24"/>
           <w:u w:val="single"/>
         </w:rPr>
-        <w:hyperlink r:id="rId24" w:history="1">
+        <w:hyperlink r:id="rId23" w:history="1">
           <w:r>
             <w:rPr>
               <w:rStyle w:val="Hyperlink"/>
@@ -4026,7 +4093,7 @@
           <w:sz w:val="24"/>
           <w:u w:val="single"/>
         </w:rPr>
-        <w:hyperlink r:id="rId24" w:history="1">
+        <w:hyperlink r:id="rId23" w:history="1">
           <w:r>
             <w:rPr>
               <w:rStyle w:val="Hyperlink"/>
@@ -4044,7 +4111,7 @@
           <w:sz w:val="24"/>
           <w:u w:val="single"/>
         </w:rPr>
-        <w:hyperlink r:id="rId24" w:history="1">
+        <w:hyperlink r:id="rId23" w:history="1">
           <w:r>
             <w:rPr>
               <w:rStyle w:val="Hyperlink"/>
@@ -4072,7 +4139,7 @@
           <w:sz w:val="24"/>
           <w:u w:val="single"/>
         </w:rPr>
-        <w:hyperlink r:id="rId25" w:history="1">
+        <w:hyperlink r:id="rId24" w:history="1">
           <w:r>
             <w:rPr>
               <w:rStyle w:val="Hyperlink"/>
@@ -4101,7 +4168,7 @@
           <w:sz w:val="24"/>
           <w:u w:val="single"/>
         </w:rPr>
-        <w:hyperlink r:id="rId25" w:history="1">
+        <w:hyperlink r:id="rId24" w:history="1">
           <w:r>
             <w:rPr>
               <w:rStyle w:val="Hyperlink"/>
@@ -4129,7 +4196,7 @@
           <w:sz w:val="24"/>
           <w:u w:val="single"/>
         </w:rPr>
-        <w:hyperlink r:id="rId24" w:history="1">
+        <w:hyperlink r:id="rId23" w:history="1">
           <w:r>
             <w:rPr>
               <w:rStyle w:val="Hyperlink"/>
@@ -4147,7 +4214,7 @@
           <w:sz w:val="24"/>
           <w:u w:val="single"/>
         </w:rPr>
-        <w:hyperlink r:id="rId24" w:history="1">
+        <w:hyperlink r:id="rId23" w:history="1">
           <w:r>
             <w:rPr>
               <w:rStyle w:val="Hyperlink"/>
@@ -4176,7 +4243,7 @@
           <w:sz w:val="24"/>
           <w:u w:val="single"/>
         </w:rPr>
-        <w:hyperlink r:id="rId24" w:history="1">
+        <w:hyperlink r:id="rId23" w:history="1">
           <w:r>
             <w:rPr>
               <w:rStyle w:val="Hyperlink"/>
@@ -4274,7 +4341,7 @@
           <w:sz w:val="24"/>
           <w:u w:val="single"/>
         </w:rPr>
-        <w:hyperlink r:id="rId26" w:history="1">
+        <w:hyperlink r:id="rId25" w:history="1">
           <w:r>
             <w:rPr>
               <w:rStyle w:val="Hyperlink"/>
@@ -4292,7 +4359,7 @@
           <w:sz w:val="24"/>
           <w:u w:val="single"/>
         </w:rPr>
-        <w:hyperlink r:id="rId26" w:history="1">
+        <w:hyperlink r:id="rId25" w:history="1">
           <w:r>
             <w:rPr>
               <w:rStyle w:val="Hyperlink"/>
@@ -4310,7 +4377,7 @@
           <w:sz w:val="24"/>
           <w:u w:val="single"/>
         </w:rPr>
-        <w:hyperlink r:id="rId26" w:history="1">
+        <w:hyperlink r:id="rId25" w:history="1">
           <w:r>
             <w:rPr>
               <w:rStyle w:val="Hyperlink"/>
@@ -4338,7 +4405,7 @@
           <w:sz w:val="24"/>
           <w:u w:val="single"/>
         </w:rPr>
-        <w:hyperlink r:id="rId26" w:history="1">
+        <w:hyperlink r:id="rId25" w:history="1">
           <w:r>
             <w:rPr>
               <w:rStyle w:val="Hyperlink"/>
@@ -4356,7 +4423,7 @@
           <w:sz w:val="24"/>
           <w:u w:val="single"/>
         </w:rPr>
-        <w:hyperlink r:id="rId26" w:history="1">
+        <w:hyperlink r:id="rId25" w:history="1">
           <w:r>
             <w:rPr>
               <w:rStyle w:val="Hyperlink"/>
@@ -4385,7 +4452,7 @@
           <w:sz w:val="24"/>
           <w:u w:val="single"/>
         </w:rPr>
-        <w:hyperlink r:id="rId26" w:history="1">
+        <w:hyperlink r:id="rId25" w:history="1">
           <w:r>
             <w:rPr>
               <w:rStyle w:val="Hyperlink"/>

--- a/EXPORTS/DOCX/published/niveau2/English/Trade.docx
+++ b/EXPORTS/DOCX/published/niveau2/English/Trade.docx
@@ -457,39 +457,13 @@
       </w:r>
       <w:r>
         <w:rPr>
-          <w:u w:val="single" w:color="0066cc"/>
           <w:rFonts w:ascii="Charis SIL Regular" w:hAnsi="Charis SIL Regular" w:eastAsia="Charis SIL Regular"/>
           <w:b w:val="0"/>
           <w:i w:val="0"/>
           <w:color w:val="000000"/>
           <w:sz w:val="24"/>
         </w:rPr>
-        <w:hyperlink r:id="rId9" w:history="1">
-          <w:r>
-            <w:rPr>
-              <w:rStyle w:val="Hyperlink"/>
-            </w:rPr>
-            <w:t>auct</w:t>
-          </w:r>
-        </w:hyperlink>
-      </w:r>
-      <w:r>
-        <w:rPr>
-          <w:u w:val="single" w:color="0066cc"/>
-          <w:rFonts w:ascii="Charis SIL Regular" w:hAnsi="Charis SIL Regular" w:eastAsia="Charis SIL Regular"/>
-          <w:b w:val="0"/>
-          <w:i w:val="0"/>
-          <w:color w:val="000000"/>
-          <w:sz w:val="24"/>
-        </w:rPr>
-        <w:hyperlink r:id="rId9" w:history="1">
-          <w:r>
-            <w:rPr>
-              <w:rStyle w:val="Hyperlink"/>
-            </w:rPr>
-            <w:t xml:space="preserve">ion houses </w:t>
-          </w:r>
-        </w:hyperlink>
+        <w:t xml:space="preserve">auction houses </w:t>
       </w:r>
       <w:r>
         <w:rPr>
@@ -500,50 +474,7 @@
           <w:sz w:val="24"/>
           <w:u w:val="single"/>
         </w:rPr>
-        <w:hyperlink r:id="rId9" w:history="1">
-          <w:r>
-            <w:rPr>
-              <w:rStyle w:val="Hyperlink"/>
-            </w:rPr>
-            <w:t>F</w:t>
-          </w:r>
-        </w:hyperlink>
-      </w:r>
-      <w:r>
-        <w:rPr>
-          <w:rFonts w:ascii="Charis SIL Regular" w:hAnsi="Charis SIL Regular" w:eastAsia="Charis SIL Regular"/>
-          <w:b w:val="0"/>
-          <w:i w:val="0"/>
-          <w:color w:val="0066CC"/>
-          <w:sz w:val="24"/>
-          <w:u w:val="single"/>
-        </w:rPr>
-        <w:hyperlink r:id="rId12" w:history="1">
-          <w:r>
-            <w:rPr>
-              <w:rStyle w:val="Hyperlink"/>
-            </w:rPr>
-            <w:t>r</w:t>
-          </w:r>
-        </w:hyperlink>
-      </w:r>
-      <w:r>
-        <w:rPr>
-          <w:rFonts w:ascii="Charis SIL Regular" w:hAnsi="Charis SIL Regular" w:eastAsia="Charis SIL Regular"/>
-          <w:b w:val="0"/>
-          <w:i w:val="0"/>
-          <w:color w:val="0066CC"/>
-          <w:sz w:val="24"/>
-          <w:u w:val="single"/>
-        </w:rPr>
-        <w:hyperlink r:id="rId12" w:history="1">
-          <w:r>
-            <w:rPr>
-              <w:rStyle w:val="Hyperlink"/>
-            </w:rPr>
-            <w:t>e</w:t>
-          </w:r>
-        </w:hyperlink>
+        <w:t>Fre</w:t>
       </w:r>
       <w:r>
         <w:rPr>
@@ -601,7 +532,7 @@
           <w:sz w:val="24"/>
           <w:u w:val="single"/>
         </w:rPr>
-        <w:hyperlink r:id="rId12" w:history="1">
+        <w:hyperlink r:id="rId10" w:history="1">
           <w:r>
             <w:rPr>
               <w:rStyle w:val="Hyperlink"/>
@@ -648,7 +579,7 @@
           <w:sz w:val="24"/>
           <w:u w:val="single"/>
         </w:rPr>
-        <w:hyperlink r:id="rId12" w:history="1">
+        <w:hyperlink r:id="rId10" w:history="1">
           <w:r>
             <w:rPr>
               <w:rStyle w:val="Hyperlink"/>
@@ -706,7 +637,7 @@
           <w:sz w:val="24"/>
           <w:u w:val="single"/>
         </w:rPr>
-        <w:hyperlink r:id="rId12" w:history="1">
+        <w:hyperlink r:id="rId10" w:history="1">
           <w:r>
             <w:rPr>
               <w:rStyle w:val="Hyperlink"/>
@@ -771,21 +702,13 @@
       </w:r>
       <w:r>
         <w:rPr>
-          <w:u w:val="single" w:color="0066cc"/>
           <w:rFonts w:ascii="Charis SIL Regular" w:hAnsi="Charis SIL Regular" w:eastAsia="Charis SIL Regular"/>
           <w:b w:val="0"/>
           <w:i w:val="0"/>
           <w:color w:val="000000"/>
           <w:sz w:val="24"/>
         </w:rPr>
-        <w:hyperlink r:id="rId11" w:history="1">
-          <w:r>
-            <w:rPr>
-              <w:rStyle w:val="Hyperlink"/>
-            </w:rPr>
-            <w:t xml:space="preserve"> and</w:t>
-          </w:r>
-        </w:hyperlink>
+        <w:t xml:space="preserve"> and</w:t>
       </w:r>
       <w:r>
         <w:rPr>
@@ -806,7 +729,7 @@
           <w:sz w:val="24"/>
           <w:u w:val="single"/>
         </w:rPr>
-        <w:hyperlink r:id="rId13" w:history="1">
+        <w:hyperlink r:id="rId11" w:history="1">
           <w:r>
             <w:rPr>
               <w:rStyle w:val="Hyperlink"/>
@@ -835,7 +758,7 @@
           <w:sz w:val="24"/>
           <w:u w:val="single"/>
         </w:rPr>
-        <w:hyperlink r:id="rId13" w:history="1">
+        <w:hyperlink r:id="rId11" w:history="1">
           <w:r>
             <w:rPr>
               <w:rStyle w:val="Hyperlink"/>
@@ -853,7 +776,7 @@
           <w:sz w:val="24"/>
           <w:u w:val="single"/>
         </w:rPr>
-        <w:hyperlink r:id="rId13" w:history="1">
+        <w:hyperlink r:id="rId11" w:history="1">
           <w:r>
             <w:rPr>
               <w:rStyle w:val="Hyperlink"/>
@@ -938,7 +861,18 @@
           <w:color w:val="000000"/>
           <w:sz w:val="24"/>
         </w:rPr>
-        <w:t xml:space="preserve">Hague, the stores </w:t>
+        <w:t>Hague, the stor</w:t>
+      </w:r>
+      <w:r>
+        <w:rPr>
+          <w:u w:val="single" w:color="0066cc"/>
+          <w:rFonts w:ascii="Charis SIL Regular" w:hAnsi="Charis SIL Regular" w:eastAsia="Charis SIL Regular"/>
+          <w:b w:val="0"/>
+          <w:i w:val="0"/>
+          <w:color w:val="000000"/>
+          <w:sz w:val="24"/>
+        </w:rPr>
+        <w:t xml:space="preserve">es </w:t>
       </w:r>
       <w:r>
         <w:rPr>
@@ -967,7 +901,7 @@
           <w:sz w:val="24"/>
           <w:u w:val="single"/>
         </w:rPr>
-        <w:hyperlink r:id="rId12" w:history="1">
+        <w:hyperlink r:id="rId14" w:history="1">
           <w:r>
             <w:rPr>
               <w:rStyle w:val="Hyperlink"/>
@@ -996,7 +930,7 @@
           <w:sz w:val="24"/>
           <w:u w:val="single"/>
         </w:rPr>
-        <w:hyperlink r:id="rId12" w:history="1">
+        <w:hyperlink r:id="rId14" w:history="1">
           <w:r>
             <w:rPr>
               <w:rStyle w:val="Hyperlink"/>
@@ -1014,7 +948,7 @@
           <w:sz w:val="24"/>
           <w:u w:val="single"/>
         </w:rPr>
-        <w:hyperlink r:id="rId12" w:history="1">
+        <w:hyperlink r:id="rId14" w:history="1">
           <w:r>
             <w:rPr>
               <w:rStyle w:val="Hyperlink"/>
@@ -1032,7 +966,7 @@
           <w:sz w:val="24"/>
           <w:u w:val="single"/>
         </w:rPr>
-        <w:hyperlink r:id="rId12" w:history="1">
+        <w:hyperlink r:id="rId14" w:history="1">
           <w:r>
             <w:rPr>
               <w:rStyle w:val="Hyperlink"/>
@@ -1079,7 +1013,7 @@
           <w:sz w:val="24"/>
           <w:u w:val="single"/>
         </w:rPr>
-        <w:hyperlink r:id="rId12" w:history="1">
+        <w:hyperlink r:id="rId14" w:history="1">
           <w:r>
             <w:rPr>
               <w:rStyle w:val="Hyperlink"/>
@@ -1108,7 +1042,7 @@
           <w:sz w:val="24"/>
           <w:u w:val="single"/>
         </w:rPr>
-        <w:hyperlink r:id="rId12" w:history="1">
+        <w:hyperlink r:id="rId14" w:history="1">
           <w:r>
             <w:rPr>
               <w:rStyle w:val="Hyperlink"/>
@@ -1126,7 +1060,14 @@
           <w:sz w:val="24"/>
           <w:u w:val="single"/>
         </w:rPr>
-        <w:t>1927</w:t>
+        <w:hyperlink r:id="rId14" w:history="1">
+          <w:r>
+            <w:rPr>
+              <w:rStyle w:val="Hyperlink"/>
+            </w:rPr>
+            <w:t>1927</w:t>
+          </w:r>
+        </w:hyperlink>
       </w:r>
       <w:r>
         <w:rPr>
@@ -1137,7 +1078,7 @@
           <w:sz w:val="24"/>
           <w:u w:val="single"/>
         </w:rPr>
-        <w:hyperlink r:id="rId13" w:history="1">
+        <w:hyperlink r:id="rId14" w:history="1">
           <w:r>
             <w:rPr>
               <w:rStyle w:val="Hyperlink"/>
@@ -1184,7 +1125,6 @@
       </w:r>
       <w:r>
         <w:rPr>
-          <w:u w:val="single" w:color="0066cc"/>
           <w:rFonts w:ascii="Charis SIL Regular" w:hAnsi="Charis SIL Regular" w:eastAsia="Charis SIL Regular"/>
           <w:b w:val="0"/>
           <w:i w:val="0"/>
@@ -1202,7 +1142,49 @@
           <w:sz w:val="24"/>
           <w:u w:val="single"/>
         </w:rPr>
-        <w:t xml:space="preserve">Boeatan </w:t>
+        <w:hyperlink r:id="rId15" w:history="1">
+          <w:r>
+            <w:rPr>
+              <w:rStyle w:val="Hyperlink"/>
+            </w:rPr>
+            <w:t>Bo</w:t>
+          </w:r>
+        </w:hyperlink>
+      </w:r>
+      <w:r>
+        <w:rPr>
+          <w:rFonts w:ascii="Charis SIL Regular" w:hAnsi="Charis SIL Regular" w:eastAsia="Charis SIL Regular"/>
+          <w:b w:val="0"/>
+          <w:i w:val="0"/>
+          <w:color w:val="0066CC"/>
+          <w:sz w:val="24"/>
+          <w:u w:val="single"/>
+        </w:rPr>
+        <w:hyperlink r:id="rId15" w:history="1">
+          <w:r>
+            <w:rPr>
+              <w:rStyle w:val="Hyperlink"/>
+            </w:rPr>
+            <w:t>e</w:t>
+          </w:r>
+        </w:hyperlink>
+      </w:r>
+      <w:r>
+        <w:rPr>
+          <w:rFonts w:ascii="Charis SIL Regular" w:hAnsi="Charis SIL Regular" w:eastAsia="Charis SIL Regular"/>
+          <w:b w:val="0"/>
+          <w:i w:val="0"/>
+          <w:color w:val="0066CC"/>
+          <w:sz w:val="24"/>
+        </w:rPr>
+        <w:hyperlink r:id="rId13" w:history="1">
+          <w:r>
+            <w:rPr>
+              <w:rStyle w:val="Hyperlink"/>
+            </w:rPr>
+            <w:t xml:space="preserve">atan </w:t>
+          </w:r>
+        </w:hyperlink>
       </w:r>
       <w:r>
         <w:rPr>
@@ -1366,7 +1348,7 @@
           <w:sz w:val="24"/>
           <w:u w:val="single"/>
         </w:rPr>
-        <w:hyperlink r:id="rId15" w:history="1">
+        <w:hyperlink r:id="rId16" w:history="1">
           <w:r>
             <w:rPr>
               <w:rStyle w:val="Hyperlink"/>
@@ -1395,7 +1377,7 @@
           <w:sz w:val="24"/>
           <w:u w:val="single"/>
         </w:rPr>
-        <w:hyperlink r:id="rId15" w:history="1">
+        <w:hyperlink r:id="rId16" w:history="1">
           <w:r>
             <w:rPr>
               <w:rStyle w:val="Hyperlink"/>
@@ -1424,7 +1406,7 @@
           <w:sz w:val="24"/>
           <w:u w:val="single"/>
         </w:rPr>
-        <w:hyperlink r:id="rId15" w:history="1">
+        <w:hyperlink r:id="rId16" w:history="1">
           <w:r>
             <w:rPr>
               <w:rStyle w:val="Hyperlink"/>
@@ -1442,7 +1424,7 @@
           <w:sz w:val="24"/>
           <w:u w:val="single"/>
         </w:rPr>
-        <w:hyperlink r:id="rId15" w:history="1">
+        <w:hyperlink r:id="rId16" w:history="1">
           <w:r>
             <w:rPr>
               <w:rStyle w:val="Hyperlink"/>
@@ -1460,7 +1442,7 @@
           <w:sz w:val="24"/>
           <w:u w:val="single"/>
         </w:rPr>
-        <w:hyperlink r:id="rId15" w:history="1">
+        <w:hyperlink r:id="rId16" w:history="1">
           <w:r>
             <w:rPr>
               <w:rStyle w:val="Hyperlink"/>
@@ -1489,7 +1471,7 @@
           <w:sz w:val="24"/>
           <w:u w:val="single"/>
         </w:rPr>
-        <w:hyperlink r:id="rId15" w:history="1">
+        <w:hyperlink r:id="rId16" w:history="1">
           <w:r>
             <w:rPr>
               <w:rStyle w:val="Hyperlink"/>
@@ -1518,7 +1500,7 @@
           <w:sz w:val="24"/>
           <w:u w:val="single"/>
         </w:rPr>
-        <w:hyperlink r:id="rId15" w:history="1">
+        <w:hyperlink r:id="rId16" w:history="1">
           <w:r>
             <w:rPr>
               <w:rStyle w:val="Hyperlink"/>
@@ -1546,7 +1528,7 @@
           <w:color w:val="000000"/>
           <w:sz w:val="24"/>
         </w:rPr>
-        <w:hyperlink r:id="rId15" w:history="1">
+        <w:hyperlink r:id="rId16" w:history="1">
           <w:r>
             <w:rPr>
               <w:rStyle w:val="Hyperlink"/>
@@ -1564,32 +1546,7 @@
           <w:color w:val="000000"/>
           <w:sz w:val="24"/>
         </w:rPr>
-        <w:hyperlink r:id="rId15" w:history="1">
-          <w:r>
-            <w:rPr>
-              <w:rStyle w:val="Hyperlink"/>
-            </w:rPr>
-            <w:t>p</w:t>
-          </w:r>
-        </w:hyperlink>
-      </w:r>
-      <w:r>
-        <w:rPr>
-          <w:u w:val="single" w:color="0066cc"/>
-          <w:rFonts w:ascii="Charis SIL Regular" w:hAnsi="Charis SIL Regular" w:eastAsia="Charis SIL Regular"/>
-          <w:b w:val="0"/>
-          <w:i w:val="0"/>
-          <w:color w:val="000000"/>
-          <w:sz w:val="24"/>
-        </w:rPr>
-        <w:hyperlink r:id="rId15" w:history="1">
-          <w:r>
-            <w:rPr>
-              <w:rStyle w:val="Hyperlink"/>
-            </w:rPr>
-            <w:t xml:space="preserve">erated in </w:t>
-          </w:r>
-        </w:hyperlink>
+        <w:t xml:space="preserve">perated in </w:t>
       </w:r>
       <w:r>
         <w:rPr>
@@ -1600,7 +1557,7 @@
           <w:sz w:val="24"/>
           <w:u w:val="single"/>
         </w:rPr>
-        <w:hyperlink r:id="rId15" w:history="1">
+        <w:hyperlink r:id="rId17" w:history="1">
           <w:r>
             <w:rPr>
               <w:rStyle w:val="Hyperlink"/>
@@ -1636,7 +1593,7 @@
           <w:sz w:val="24"/>
           <w:u w:val="single"/>
         </w:rPr>
-        <w:hyperlink r:id="rId16" w:history="1">
+        <w:hyperlink r:id="rId17" w:history="1">
           <w:r>
             <w:rPr>
               <w:rStyle w:val="Hyperlink"/>
@@ -1665,7 +1622,7 @@
           <w:sz w:val="24"/>
           <w:u w:val="single"/>
         </w:rPr>
-        <w:hyperlink r:id="rId16" w:history="1">
+        <w:hyperlink r:id="rId17" w:history="1">
           <w:r>
             <w:rPr>
               <w:rStyle w:val="Hyperlink"/>
@@ -1683,7 +1640,7 @@
           <w:sz w:val="24"/>
           <w:u w:val="single"/>
         </w:rPr>
-        <w:hyperlink r:id="rId15" w:history="1">
+        <w:hyperlink r:id="rId17" w:history="1">
           <w:r>
             <w:rPr>
               <w:rStyle w:val="Hyperlink"/>
@@ -1694,6 +1651,16 @@
       </w:r>
       <w:r>
         <w:rPr>
+          <w:rFonts w:ascii="Charis SIL Regular" w:hAnsi="Charis SIL Regular" w:eastAsia="Charis SIL Regular"/>
+          <w:b w:val="0"/>
+          <w:i w:val="0"/>
+          <w:color w:val="000000"/>
+          <w:sz w:val="24"/>
+        </w:rPr>
+        <w:t xml:space="preserve">. A large number </w:t>
+      </w:r>
+      <w:r>
+        <w:rPr>
           <w:u w:val="single" w:color="0066cc"/>
           <w:rFonts w:ascii="Charis SIL Regular" w:hAnsi="Charis SIL Regular" w:eastAsia="Charis SIL Regular"/>
           <w:b w:val="0"/>
@@ -1701,35 +1668,7 @@
           <w:color w:val="000000"/>
           <w:sz w:val="24"/>
         </w:rPr>
-        <w:hyperlink r:id="rId15" w:history="1">
-          <w:r>
-            <w:rPr>
-              <w:rStyle w:val="Hyperlink"/>
-            </w:rPr>
-            <w:t>. A large nu</w:t>
-          </w:r>
-        </w:hyperlink>
-      </w:r>
-      <w:r>
-        <w:rPr>
-          <w:rFonts w:ascii="Charis SIL Regular" w:hAnsi="Charis SIL Regular" w:eastAsia="Charis SIL Regular"/>
-          <w:b w:val="0"/>
-          <w:i w:val="0"/>
-          <w:color w:val="000000"/>
-          <w:sz w:val="24"/>
-        </w:rPr>
-        <w:t xml:space="preserve">mber </w:t>
-      </w:r>
-      <w:r>
-        <w:rPr>
-          <w:u w:val="single" w:color="0066cc"/>
-          <w:rFonts w:ascii="Charis SIL Regular" w:hAnsi="Charis SIL Regular" w:eastAsia="Charis SIL Regular"/>
-          <w:b w:val="0"/>
-          <w:i w:val="0"/>
-          <w:color w:val="000000"/>
-          <w:sz w:val="24"/>
-        </w:rPr>
-        <w:hyperlink r:id="rId15" w:history="1">
+        <w:hyperlink r:id="rId16" w:history="1">
           <w:r>
             <w:rPr>
               <w:rStyle w:val="Hyperlink"/>
@@ -1747,7 +1686,7 @@
           <w:color w:val="000000"/>
           <w:sz w:val="24"/>
         </w:rPr>
-        <w:hyperlink r:id="rId15" w:history="1">
+        <w:hyperlink r:id="rId16" w:history="1">
           <w:r>
             <w:rPr>
               <w:rStyle w:val="Hyperlink"/>
@@ -1765,7 +1704,7 @@
           <w:color w:val="000000"/>
           <w:sz w:val="24"/>
         </w:rPr>
-        <w:hyperlink r:id="rId15" w:history="1">
+        <w:hyperlink r:id="rId16" w:history="1">
           <w:r>
             <w:rPr>
               <w:rStyle w:val="Hyperlink"/>
@@ -1783,7 +1722,7 @@
           <w:color w:val="000000"/>
           <w:sz w:val="24"/>
         </w:rPr>
-        <w:hyperlink r:id="rId15" w:history="1">
+        <w:hyperlink r:id="rId16" w:history="1">
           <w:r>
             <w:rPr>
               <w:rStyle w:val="Hyperlink"/>
@@ -1801,7 +1740,7 @@
           <w:color w:val="000000"/>
           <w:sz w:val="24"/>
         </w:rPr>
-        <w:hyperlink r:id="rId15" w:history="1">
+        <w:hyperlink r:id="rId16" w:history="1">
           <w:r>
             <w:rPr>
               <w:rStyle w:val="Hyperlink"/>
@@ -1829,7 +1768,7 @@
           <w:sz w:val="24"/>
           <w:u w:val="single"/>
         </w:rPr>
-        <w:hyperlink r:id="rId17" w:history="1">
+        <w:hyperlink r:id="rId18" w:history="1">
           <w:r>
             <w:rPr>
               <w:rStyle w:val="Hyperlink"/>
@@ -1857,7 +1796,7 @@
           <w:color w:val="000000"/>
           <w:sz w:val="24"/>
         </w:rPr>
-        <w:hyperlink r:id="rId16" w:history="1">
+        <w:hyperlink r:id="rId17" w:history="1">
           <w:r>
             <w:rPr>
               <w:rStyle w:val="Hyperlink"/>
@@ -1875,7 +1814,7 @@
           <w:color w:val="000000"/>
           <w:sz w:val="24"/>
         </w:rPr>
-        <w:hyperlink r:id="rId16" w:history="1">
+        <w:hyperlink r:id="rId17" w:history="1">
           <w:r>
             <w:rPr>
               <w:rStyle w:val="Hyperlink"/>
@@ -1893,7 +1832,7 @@
           <w:color w:val="000000"/>
           <w:sz w:val="24"/>
         </w:rPr>
-        <w:hyperlink r:id="rId16" w:history="1">
+        <w:hyperlink r:id="rId17" w:history="1">
           <w:r>
             <w:rPr>
               <w:rStyle w:val="Hyperlink"/>
@@ -2200,7 +2139,7 @@
           <w:sz w:val="24"/>
           <w:u w:val="single"/>
         </w:rPr>
-        <w:hyperlink r:id="rId18" w:history="1">
+        <w:hyperlink r:id="rId19" w:history="1">
           <w:r>
             <w:rPr>
               <w:rStyle w:val="Hyperlink"/>
@@ -2228,7 +2167,7 @@
           <w:sz w:val="24"/>
           <w:u w:val="single"/>
         </w:rPr>
-        <w:hyperlink r:id="rId19" w:history="1">
+        <w:hyperlink r:id="rId20" w:history="1">
           <w:r>
             <w:rPr>
               <w:rStyle w:val="Hyperlink"/>
@@ -2256,7 +2195,7 @@
           <w:color w:val="000000"/>
           <w:sz w:val="24"/>
         </w:rPr>
-        <w:hyperlink r:id="rId18" w:history="1">
+        <w:hyperlink r:id="rId19" w:history="1">
           <w:r>
             <w:rPr>
               <w:rStyle w:val="Hyperlink"/>
@@ -2295,7 +2234,7 @@
           <w:color w:val="000000"/>
           <w:sz w:val="24"/>
         </w:rPr>
-        <w:hyperlink r:id="rId19" w:history="1">
+        <w:hyperlink r:id="rId20" w:history="1">
           <w:r>
             <w:rPr>
               <w:rStyle w:val="Hyperlink"/>
@@ -2343,7 +2282,7 @@
           <w:sz w:val="24"/>
           <w:u w:val="single"/>
         </w:rPr>
-        <w:hyperlink r:id="rId20" w:history="1">
+        <w:hyperlink r:id="rId21" w:history="1">
           <w:r>
             <w:rPr>
               <w:rStyle w:val="Hyperlink"/>
@@ -2372,7 +2311,7 @@
           <w:sz w:val="24"/>
           <w:u w:val="single"/>
         </w:rPr>
-        <w:hyperlink r:id="rId20" w:history="1">
+        <w:hyperlink r:id="rId21" w:history="1">
           <w:r>
             <w:rPr>
               <w:rStyle w:val="Hyperlink"/>
@@ -2401,7 +2340,7 @@
           <w:sz w:val="24"/>
           <w:u w:val="single"/>
         </w:rPr>
-        <w:hyperlink r:id="rId20" w:history="1">
+        <w:hyperlink r:id="rId21" w:history="1">
           <w:r>
             <w:rPr>
               <w:rStyle w:val="Hyperlink"/>
@@ -2430,7 +2369,7 @@
           <w:sz w:val="24"/>
           <w:u w:val="single"/>
         </w:rPr>
-        <w:hyperlink r:id="rId20" w:history="1">
+        <w:hyperlink r:id="rId21" w:history="1">
           <w:r>
             <w:rPr>
               <w:rStyle w:val="Hyperlink"/>
@@ -2449,343 +2388,6 @@
           <w:u w:val="single"/>
         </w:rPr>
         <w:t xml:space="preserve"> </w:t>
-      </w:r>
-      <w:r>
-        <w:rPr>
-          <w:rFonts w:ascii="Charis SIL Regular" w:hAnsi="Charis SIL Regular" w:eastAsia="Charis SIL Regular"/>
-          <w:b w:val="0"/>
-          <w:i w:val="0"/>
-          <w:color w:val="0066CC"/>
-          <w:sz w:val="24"/>
-          <w:u w:val="single"/>
-        </w:rPr>
-        <w:hyperlink r:id="rId20" w:history="1">
-          <w:r>
-            <w:rPr>
-              <w:rStyle w:val="Hyperlink"/>
-            </w:rPr>
-            <w:t>Art</w:t>
-          </w:r>
-        </w:hyperlink>
-      </w:r>
-      <w:r>
-        <w:rPr>
-          <w:rFonts w:ascii="Charis SIL Regular" w:hAnsi="Charis SIL Regular" w:eastAsia="Charis SIL Regular"/>
-          <w:b w:val="0"/>
-          <w:i w:val="0"/>
-          <w:color w:val="0066CC"/>
-          <w:sz w:val="24"/>
-          <w:u w:val="single"/>
-        </w:rPr>
-        <w:t xml:space="preserve"> </w:t>
-      </w:r>
-      <w:r>
-        <w:rPr>
-          <w:rFonts w:ascii="Charis SIL Regular" w:hAnsi="Charis SIL Regular" w:eastAsia="Charis SIL Regular"/>
-          <w:b w:val="0"/>
-          <w:i w:val="0"/>
-          <w:color w:val="0066CC"/>
-          <w:sz w:val="24"/>
-          <w:u w:val="single"/>
-        </w:rPr>
-        <w:hyperlink r:id="rId20" w:history="1">
-          <w:r>
-            <w:rPr>
-              <w:rStyle w:val="Hyperlink"/>
-            </w:rPr>
-            <w:t>History)</w:t>
-          </w:r>
-        </w:hyperlink>
-      </w:r>
-      <w:r>
-        <w:rPr>
-          <w:rFonts w:ascii="Charis SIL Regular" w:hAnsi="Charis SIL Regular" w:eastAsia="Charis SIL Regular"/>
-          <w:b w:val="0"/>
-          <w:i w:val="0"/>
-          <w:color w:val="000000"/>
-          <w:sz w:val="24"/>
-        </w:rPr>
-        <w:t xml:space="preserve"> and the </w:t>
-      </w:r>
-      <w:r>
-        <w:rPr>
-          <w:rFonts w:ascii="Charis SIL Regular" w:hAnsi="Charis SIL Regular" w:eastAsia="Charis SIL Regular"/>
-          <w:b w:val="0"/>
-          <w:i w:val="0"/>
-          <w:color w:val="0066CC"/>
-          <w:sz w:val="24"/>
-          <w:u w:val="single"/>
-        </w:rPr>
-        <w:t>Rijksmuseum</w:t>
-      </w:r>
-      <w:r>
-        <w:rPr>
-          <w:rFonts w:ascii="Charis SIL Regular" w:hAnsi="Charis SIL Regular" w:eastAsia="Charis SIL Regular"/>
-          <w:b w:val="0"/>
-          <w:i w:val="0"/>
-          <w:color w:val="000000"/>
-          <w:sz w:val="24"/>
-        </w:rPr>
-        <w:t xml:space="preserve"> have </w:t>
-      </w:r>
-      <w:r>
-        <w:rPr>
-          <w:rFonts w:ascii="Charis SIL Regular" w:hAnsi="Charis SIL Regular" w:eastAsia="Charis SIL Regular"/>
-          <w:b w:val="0"/>
-          <w:i w:val="0"/>
-          <w:color w:val="000000"/>
-          <w:sz w:val="24"/>
-        </w:rPr>
-        <w:t>extensive collection</w:t>
-      </w:r>
-      <w:r>
-        <w:rPr>
-          <w:u w:val="single" w:color="0066cc"/>
-          <w:rFonts w:ascii="Charis SIL Regular" w:hAnsi="Charis SIL Regular" w:eastAsia="Charis SIL Regular"/>
-          <w:b w:val="0"/>
-          <w:i w:val="0"/>
-          <w:color w:val="000000"/>
-          <w:sz w:val="24"/>
-        </w:rPr>
-        <w:hyperlink r:id="rId20" w:history="1">
-          <w:r>
-            <w:rPr>
-              <w:rStyle w:val="Hyperlink"/>
-            </w:rPr>
-            <w:t xml:space="preserve">s of </w:t>
-          </w:r>
-        </w:hyperlink>
-      </w:r>
-      <w:r>
-        <w:rPr>
-          <w:u w:val="single" w:color="0066cc"/>
-          <w:rFonts w:ascii="Charis SIL Regular" w:hAnsi="Charis SIL Regular" w:eastAsia="Charis SIL Regular"/>
-          <w:b w:val="0"/>
-          <w:i w:val="0"/>
-          <w:color w:val="000000"/>
-          <w:sz w:val="24"/>
-        </w:rPr>
-        <w:hyperlink r:id="rId20" w:history="1">
-          <w:r>
-            <w:rPr>
-              <w:rStyle w:val="Hyperlink"/>
-            </w:rPr>
-            <w:t>c</w:t>
-          </w:r>
-        </w:hyperlink>
-      </w:r>
-      <w:r>
-        <w:rPr>
-          <w:u w:val="single" w:color="0066cc"/>
-          <w:rFonts w:ascii="Charis SIL Regular" w:hAnsi="Charis SIL Regular" w:eastAsia="Charis SIL Regular"/>
-          <w:b w:val="0"/>
-          <w:i w:val="0"/>
-          <w:color w:val="000000"/>
-          <w:sz w:val="24"/>
-        </w:rPr>
-        <w:hyperlink r:id="rId20" w:history="1">
-          <w:r>
-            <w:rPr>
-              <w:rStyle w:val="Hyperlink"/>
-            </w:rPr>
-            <w:t xml:space="preserve">atalogues of </w:t>
-          </w:r>
-        </w:hyperlink>
-      </w:r>
-      <w:r>
-        <w:rPr>
-          <w:u w:val="single" w:color="0066cc"/>
-          <w:rFonts w:ascii="Charis SIL Regular" w:hAnsi="Charis SIL Regular" w:eastAsia="Charis SIL Regular"/>
-          <w:b w:val="0"/>
-          <w:i w:val="0"/>
-          <w:color w:val="000000"/>
-          <w:sz w:val="24"/>
-        </w:rPr>
-        <w:hyperlink r:id="rId20" w:history="1">
-          <w:r>
-            <w:rPr>
-              <w:rStyle w:val="Hyperlink"/>
-            </w:rPr>
-            <w:t>a</w:t>
-          </w:r>
-        </w:hyperlink>
-      </w:r>
-      <w:r>
-        <w:rPr>
-          <w:u w:val="single" w:color="0066cc"/>
-          <w:rFonts w:ascii="Charis SIL Regular" w:hAnsi="Charis SIL Regular" w:eastAsia="Charis SIL Regular"/>
-          <w:b w:val="0"/>
-          <w:i w:val="0"/>
-          <w:color w:val="000000"/>
-          <w:sz w:val="24"/>
-        </w:rPr>
-        <w:hyperlink r:id="rId20" w:history="1">
-          <w:r>
-            <w:rPr>
-              <w:rStyle w:val="Hyperlink"/>
-            </w:rPr>
-            <w:t xml:space="preserve">uctions </w:t>
-          </w:r>
-        </w:hyperlink>
-      </w:r>
-      <w:r>
-        <w:rPr>
-          <w:u w:val="single" w:color="0066cc"/>
-          <w:rFonts w:ascii="Charis SIL Regular" w:hAnsi="Charis SIL Regular" w:eastAsia="Charis SIL Regular"/>
-          <w:b w:val="0"/>
-          <w:i w:val="0"/>
-          <w:color w:val="000000"/>
-          <w:sz w:val="24"/>
-        </w:rPr>
-        <w:hyperlink r:id="rId20" w:history="1">
-          <w:r>
-            <w:rPr>
-              <w:rStyle w:val="Hyperlink"/>
-            </w:rPr>
-            <w:t>h</w:t>
-          </w:r>
-        </w:hyperlink>
-      </w:r>
-      <w:r>
-        <w:rPr>
-          <w:u w:val="single" w:color="0066cc"/>
-          <w:rFonts w:ascii="Charis SIL Regular" w:hAnsi="Charis SIL Regular" w:eastAsia="Charis SIL Regular"/>
-          <w:b w:val="0"/>
-          <w:i w:val="0"/>
-          <w:color w:val="000000"/>
-          <w:sz w:val="24"/>
-        </w:rPr>
-        <w:hyperlink r:id="rId20" w:history="1">
-          <w:r>
-            <w:rPr>
-              <w:rStyle w:val="Hyperlink"/>
-            </w:rPr>
-            <w:t>el</w:t>
-          </w:r>
-        </w:hyperlink>
-      </w:r>
-      <w:r>
-        <w:rPr>
-          <w:u w:val="single" w:color="0066cc"/>
-          <w:rFonts w:ascii="Charis SIL Regular" w:hAnsi="Charis SIL Regular" w:eastAsia="Charis SIL Regular"/>
-          <w:b w:val="0"/>
-          <w:i w:val="0"/>
-          <w:color w:val="000000"/>
-          <w:sz w:val="24"/>
-        </w:rPr>
-        <w:hyperlink r:id="rId20" w:history="1">
-          <w:r>
-            <w:rPr>
-              <w:rStyle w:val="Hyperlink"/>
-            </w:rPr>
-            <w:t>d</w:t>
-          </w:r>
-        </w:hyperlink>
-      </w:r>
-      <w:r>
-        <w:rPr>
-          <w:u w:val="single" w:color="0066cc"/>
-          <w:rFonts w:ascii="Charis SIL Regular" w:hAnsi="Charis SIL Regular" w:eastAsia="Charis SIL Regular"/>
-          <w:b w:val="0"/>
-          <w:i w:val="0"/>
-          <w:color w:val="000000"/>
-          <w:sz w:val="24"/>
-        </w:rPr>
-        <w:hyperlink r:id="rId20" w:history="1">
-          <w:r>
-            <w:rPr>
-              <w:rStyle w:val="Hyperlink"/>
-            </w:rPr>
-            <w:t xml:space="preserve"> in </w:t>
-          </w:r>
-        </w:hyperlink>
-      </w:r>
-      <w:r>
-        <w:rPr>
-          <w:u w:val="single" w:color="0066cc"/>
-          <w:rFonts w:ascii="Charis SIL Regular" w:hAnsi="Charis SIL Regular" w:eastAsia="Charis SIL Regular"/>
-          <w:b w:val="0"/>
-          <w:i w:val="0"/>
-          <w:color w:val="000000"/>
-          <w:sz w:val="24"/>
-        </w:rPr>
-        <w:hyperlink r:id="rId20" w:history="1">
-          <w:r>
-            <w:rPr>
-              <w:rStyle w:val="Hyperlink"/>
-            </w:rPr>
-            <w:t>t</w:t>
-          </w:r>
-        </w:hyperlink>
-      </w:r>
-      <w:r>
-        <w:rPr>
-          <w:u w:val="single" w:color="0066cc"/>
-          <w:rFonts w:ascii="Charis SIL Regular" w:hAnsi="Charis SIL Regular" w:eastAsia="Charis SIL Regular"/>
-          <w:b w:val="0"/>
-          <w:i w:val="0"/>
-          <w:color w:val="000000"/>
-          <w:sz w:val="24"/>
-        </w:rPr>
-        <w:hyperlink r:id="rId20" w:history="1">
-          <w:r>
-            <w:rPr>
-              <w:rStyle w:val="Hyperlink"/>
-            </w:rPr>
-            <w:t>he Neth</w:t>
-          </w:r>
-        </w:hyperlink>
-      </w:r>
-      <w:r>
-        <w:rPr>
-          <w:rFonts w:ascii="Charis SIL Regular" w:hAnsi="Charis SIL Regular" w:eastAsia="Charis SIL Regular"/>
-          <w:b w:val="0"/>
-          <w:i w:val="0"/>
-          <w:color w:val="000000"/>
-          <w:sz w:val="24"/>
-        </w:rPr>
-        <w:t xml:space="preserve">erlands, </w:t>
-      </w:r>
-      <w:r>
-        <w:rPr>
-          <w:u w:val="single" w:color="0066cc"/>
-          <w:rFonts w:ascii="Charis SIL Regular" w:hAnsi="Charis SIL Regular" w:eastAsia="Charis SIL Regular"/>
-          <w:b w:val="0"/>
-          <w:i w:val="0"/>
-          <w:color w:val="000000"/>
-          <w:sz w:val="24"/>
-        </w:rPr>
-        <w:t>including auct</w:t>
-      </w:r>
-      <w:r>
-        <w:rPr>
-          <w:rFonts w:ascii="Charis SIL Regular" w:hAnsi="Charis SIL Regular" w:eastAsia="Charis SIL Regular"/>
-          <w:b w:val="0"/>
-          <w:i w:val="0"/>
-          <w:color w:val="000000"/>
-          <w:sz w:val="24"/>
-        </w:rPr>
-        <w:t xml:space="preserve">ions of </w:t>
-      </w:r>
-      <w:r>
-        <w:rPr>
-          <w:rFonts w:ascii="Charis SIL Regular" w:hAnsi="Charis SIL Regular" w:eastAsia="Charis SIL Regular"/>
-          <w:b w:val="0"/>
-          <w:i w:val="0"/>
-          <w:color w:val="000000"/>
-          <w:sz w:val="24"/>
-        </w:rPr>
-        <w:t xml:space="preserve">non-western objects. Annotated catalogues sometimes contain notes about the items, buyers, </w:t>
-      </w:r>
-      <w:r>
-        <w:rPr>
-          <w:rFonts w:ascii="Charis SIL Regular" w:hAnsi="Charis SIL Regular" w:eastAsia="Charis SIL Regular"/>
-          <w:b w:val="0"/>
-          <w:i w:val="0"/>
-          <w:color w:val="000000"/>
-          <w:sz w:val="24"/>
-        </w:rPr>
-        <w:t xml:space="preserve">and sellers in an auction. The RKD's digitalised auction catalogues are available through the </w:t>
       </w:r>
       <w:r>
         <w:rPr>
@@ -2830,6 +2432,343 @@
             <w:rPr>
               <w:rStyle w:val="Hyperlink"/>
             </w:rPr>
+            <w:t>History)</w:t>
+          </w:r>
+        </w:hyperlink>
+      </w:r>
+      <w:r>
+        <w:rPr>
+          <w:rFonts w:ascii="Charis SIL Regular" w:hAnsi="Charis SIL Regular" w:eastAsia="Charis SIL Regular"/>
+          <w:b w:val="0"/>
+          <w:i w:val="0"/>
+          <w:color w:val="000000"/>
+          <w:sz w:val="24"/>
+        </w:rPr>
+        <w:t xml:space="preserve"> and the </w:t>
+      </w:r>
+      <w:r>
+        <w:rPr>
+          <w:rFonts w:ascii="Charis SIL Regular" w:hAnsi="Charis SIL Regular" w:eastAsia="Charis SIL Regular"/>
+          <w:b w:val="0"/>
+          <w:i w:val="0"/>
+          <w:color w:val="0066CC"/>
+          <w:sz w:val="24"/>
+          <w:u w:val="single"/>
+        </w:rPr>
+        <w:t>Rijksmuseum</w:t>
+      </w:r>
+      <w:r>
+        <w:rPr>
+          <w:rFonts w:ascii="Charis SIL Regular" w:hAnsi="Charis SIL Regular" w:eastAsia="Charis SIL Regular"/>
+          <w:b w:val="0"/>
+          <w:i w:val="0"/>
+          <w:color w:val="000000"/>
+          <w:sz w:val="24"/>
+        </w:rPr>
+        <w:t xml:space="preserve"> have </w:t>
+      </w:r>
+      <w:r>
+        <w:rPr>
+          <w:rFonts w:ascii="Charis SIL Regular" w:hAnsi="Charis SIL Regular" w:eastAsia="Charis SIL Regular"/>
+          <w:b w:val="0"/>
+          <w:i w:val="0"/>
+          <w:color w:val="000000"/>
+          <w:sz w:val="24"/>
+        </w:rPr>
+        <w:t>extensive collection</w:t>
+      </w:r>
+      <w:r>
+        <w:rPr>
+          <w:u w:val="single" w:color="0066cc"/>
+          <w:rFonts w:ascii="Charis SIL Regular" w:hAnsi="Charis SIL Regular" w:eastAsia="Charis SIL Regular"/>
+          <w:b w:val="0"/>
+          <w:i w:val="0"/>
+          <w:color w:val="000000"/>
+          <w:sz w:val="24"/>
+        </w:rPr>
+        <w:hyperlink r:id="rId21" w:history="1">
+          <w:r>
+            <w:rPr>
+              <w:rStyle w:val="Hyperlink"/>
+            </w:rPr>
+            <w:t xml:space="preserve">s of </w:t>
+          </w:r>
+        </w:hyperlink>
+      </w:r>
+      <w:r>
+        <w:rPr>
+          <w:u w:val="single" w:color="0066cc"/>
+          <w:rFonts w:ascii="Charis SIL Regular" w:hAnsi="Charis SIL Regular" w:eastAsia="Charis SIL Regular"/>
+          <w:b w:val="0"/>
+          <w:i w:val="0"/>
+          <w:color w:val="000000"/>
+          <w:sz w:val="24"/>
+        </w:rPr>
+        <w:hyperlink r:id="rId21" w:history="1">
+          <w:r>
+            <w:rPr>
+              <w:rStyle w:val="Hyperlink"/>
+            </w:rPr>
+            <w:t>c</w:t>
+          </w:r>
+        </w:hyperlink>
+      </w:r>
+      <w:r>
+        <w:rPr>
+          <w:u w:val="single" w:color="0066cc"/>
+          <w:rFonts w:ascii="Charis SIL Regular" w:hAnsi="Charis SIL Regular" w:eastAsia="Charis SIL Regular"/>
+          <w:b w:val="0"/>
+          <w:i w:val="0"/>
+          <w:color w:val="000000"/>
+          <w:sz w:val="24"/>
+        </w:rPr>
+        <w:hyperlink r:id="rId21" w:history="1">
+          <w:r>
+            <w:rPr>
+              <w:rStyle w:val="Hyperlink"/>
+            </w:rPr>
+            <w:t xml:space="preserve">atalogues of </w:t>
+          </w:r>
+        </w:hyperlink>
+      </w:r>
+      <w:r>
+        <w:rPr>
+          <w:u w:val="single" w:color="0066cc"/>
+          <w:rFonts w:ascii="Charis SIL Regular" w:hAnsi="Charis SIL Regular" w:eastAsia="Charis SIL Regular"/>
+          <w:b w:val="0"/>
+          <w:i w:val="0"/>
+          <w:color w:val="000000"/>
+          <w:sz w:val="24"/>
+        </w:rPr>
+        <w:hyperlink r:id="rId21" w:history="1">
+          <w:r>
+            <w:rPr>
+              <w:rStyle w:val="Hyperlink"/>
+            </w:rPr>
+            <w:t>a</w:t>
+          </w:r>
+        </w:hyperlink>
+      </w:r>
+      <w:r>
+        <w:rPr>
+          <w:u w:val="single" w:color="0066cc"/>
+          <w:rFonts w:ascii="Charis SIL Regular" w:hAnsi="Charis SIL Regular" w:eastAsia="Charis SIL Regular"/>
+          <w:b w:val="0"/>
+          <w:i w:val="0"/>
+          <w:color w:val="000000"/>
+          <w:sz w:val="24"/>
+        </w:rPr>
+        <w:hyperlink r:id="rId21" w:history="1">
+          <w:r>
+            <w:rPr>
+              <w:rStyle w:val="Hyperlink"/>
+            </w:rPr>
+            <w:t xml:space="preserve">uctions </w:t>
+          </w:r>
+        </w:hyperlink>
+      </w:r>
+      <w:r>
+        <w:rPr>
+          <w:u w:val="single" w:color="0066cc"/>
+          <w:rFonts w:ascii="Charis SIL Regular" w:hAnsi="Charis SIL Regular" w:eastAsia="Charis SIL Regular"/>
+          <w:b w:val="0"/>
+          <w:i w:val="0"/>
+          <w:color w:val="000000"/>
+          <w:sz w:val="24"/>
+        </w:rPr>
+        <w:hyperlink r:id="rId21" w:history="1">
+          <w:r>
+            <w:rPr>
+              <w:rStyle w:val="Hyperlink"/>
+            </w:rPr>
+            <w:t>h</w:t>
+          </w:r>
+        </w:hyperlink>
+      </w:r>
+      <w:r>
+        <w:rPr>
+          <w:u w:val="single" w:color="0066cc"/>
+          <w:rFonts w:ascii="Charis SIL Regular" w:hAnsi="Charis SIL Regular" w:eastAsia="Charis SIL Regular"/>
+          <w:b w:val="0"/>
+          <w:i w:val="0"/>
+          <w:color w:val="000000"/>
+          <w:sz w:val="24"/>
+        </w:rPr>
+        <w:hyperlink r:id="rId21" w:history="1">
+          <w:r>
+            <w:rPr>
+              <w:rStyle w:val="Hyperlink"/>
+            </w:rPr>
+            <w:t>el</w:t>
+          </w:r>
+        </w:hyperlink>
+      </w:r>
+      <w:r>
+        <w:rPr>
+          <w:u w:val="single" w:color="0066cc"/>
+          <w:rFonts w:ascii="Charis SIL Regular" w:hAnsi="Charis SIL Regular" w:eastAsia="Charis SIL Regular"/>
+          <w:b w:val="0"/>
+          <w:i w:val="0"/>
+          <w:color w:val="000000"/>
+          <w:sz w:val="24"/>
+        </w:rPr>
+        <w:hyperlink r:id="rId21" w:history="1">
+          <w:r>
+            <w:rPr>
+              <w:rStyle w:val="Hyperlink"/>
+            </w:rPr>
+            <w:t>d</w:t>
+          </w:r>
+        </w:hyperlink>
+      </w:r>
+      <w:r>
+        <w:rPr>
+          <w:u w:val="single" w:color="0066cc"/>
+          <w:rFonts w:ascii="Charis SIL Regular" w:hAnsi="Charis SIL Regular" w:eastAsia="Charis SIL Regular"/>
+          <w:b w:val="0"/>
+          <w:i w:val="0"/>
+          <w:color w:val="000000"/>
+          <w:sz w:val="24"/>
+        </w:rPr>
+        <w:hyperlink r:id="rId21" w:history="1">
+          <w:r>
+            <w:rPr>
+              <w:rStyle w:val="Hyperlink"/>
+            </w:rPr>
+            <w:t xml:space="preserve"> in </w:t>
+          </w:r>
+        </w:hyperlink>
+      </w:r>
+      <w:r>
+        <w:rPr>
+          <w:u w:val="single" w:color="0066cc"/>
+          <w:rFonts w:ascii="Charis SIL Regular" w:hAnsi="Charis SIL Regular" w:eastAsia="Charis SIL Regular"/>
+          <w:b w:val="0"/>
+          <w:i w:val="0"/>
+          <w:color w:val="000000"/>
+          <w:sz w:val="24"/>
+        </w:rPr>
+        <w:hyperlink r:id="rId21" w:history="1">
+          <w:r>
+            <w:rPr>
+              <w:rStyle w:val="Hyperlink"/>
+            </w:rPr>
+            <w:t>t</w:t>
+          </w:r>
+        </w:hyperlink>
+      </w:r>
+      <w:r>
+        <w:rPr>
+          <w:u w:val="single" w:color="0066cc"/>
+          <w:rFonts w:ascii="Charis SIL Regular" w:hAnsi="Charis SIL Regular" w:eastAsia="Charis SIL Regular"/>
+          <w:b w:val="0"/>
+          <w:i w:val="0"/>
+          <w:color w:val="000000"/>
+          <w:sz w:val="24"/>
+        </w:rPr>
+        <w:hyperlink r:id="rId21" w:history="1">
+          <w:r>
+            <w:rPr>
+              <w:rStyle w:val="Hyperlink"/>
+            </w:rPr>
+            <w:t>he Neth</w:t>
+          </w:r>
+        </w:hyperlink>
+      </w:r>
+      <w:r>
+        <w:rPr>
+          <w:rFonts w:ascii="Charis SIL Regular" w:hAnsi="Charis SIL Regular" w:eastAsia="Charis SIL Regular"/>
+          <w:b w:val="0"/>
+          <w:i w:val="0"/>
+          <w:color w:val="000000"/>
+          <w:sz w:val="24"/>
+        </w:rPr>
+        <w:t xml:space="preserve">erlands, </w:t>
+      </w:r>
+      <w:r>
+        <w:rPr>
+          <w:u w:val="single" w:color="0066cc"/>
+          <w:rFonts w:ascii="Charis SIL Regular" w:hAnsi="Charis SIL Regular" w:eastAsia="Charis SIL Regular"/>
+          <w:b w:val="0"/>
+          <w:i w:val="0"/>
+          <w:color w:val="000000"/>
+          <w:sz w:val="24"/>
+        </w:rPr>
+        <w:t>including auct</w:t>
+      </w:r>
+      <w:r>
+        <w:rPr>
+          <w:rFonts w:ascii="Charis SIL Regular" w:hAnsi="Charis SIL Regular" w:eastAsia="Charis SIL Regular"/>
+          <w:b w:val="0"/>
+          <w:i w:val="0"/>
+          <w:color w:val="000000"/>
+          <w:sz w:val="24"/>
+        </w:rPr>
+        <w:t xml:space="preserve">ions of </w:t>
+      </w:r>
+      <w:r>
+        <w:rPr>
+          <w:rFonts w:ascii="Charis SIL Regular" w:hAnsi="Charis SIL Regular" w:eastAsia="Charis SIL Regular"/>
+          <w:b w:val="0"/>
+          <w:i w:val="0"/>
+          <w:color w:val="000000"/>
+          <w:sz w:val="24"/>
+        </w:rPr>
+        <w:t xml:space="preserve">non-western objects. Annotated catalogues sometimes contain notes about the items, buyers, </w:t>
+      </w:r>
+      <w:r>
+        <w:rPr>
+          <w:rFonts w:ascii="Charis SIL Regular" w:hAnsi="Charis SIL Regular" w:eastAsia="Charis SIL Regular"/>
+          <w:b w:val="0"/>
+          <w:i w:val="0"/>
+          <w:color w:val="000000"/>
+          <w:sz w:val="24"/>
+        </w:rPr>
+        <w:t xml:space="preserve">and sellers in an auction. The RKD's digitalised auction catalogues are available through the </w:t>
+      </w:r>
+      <w:r>
+        <w:rPr>
+          <w:rFonts w:ascii="Charis SIL Regular" w:hAnsi="Charis SIL Regular" w:eastAsia="Charis SIL Regular"/>
+          <w:b w:val="0"/>
+          <w:i w:val="0"/>
+          <w:color w:val="0066CC"/>
+          <w:sz w:val="24"/>
+          <w:u w:val="single"/>
+        </w:rPr>
+        <w:hyperlink r:id="rId22" w:history="1">
+          <w:r>
+            <w:rPr>
+              <w:rStyle w:val="Hyperlink"/>
+            </w:rPr>
+            <w:t>Art</w:t>
+          </w:r>
+        </w:hyperlink>
+      </w:r>
+      <w:r>
+        <w:rPr>
+          <w:rFonts w:ascii="Charis SIL Regular" w:hAnsi="Charis SIL Regular" w:eastAsia="Charis SIL Regular"/>
+          <w:b w:val="0"/>
+          <w:i w:val="0"/>
+          <w:color w:val="0066CC"/>
+          <w:sz w:val="24"/>
+          <w:u w:val="single"/>
+        </w:rPr>
+        <w:t xml:space="preserve"> </w:t>
+      </w:r>
+      <w:r>
+        <w:rPr>
+          <w:rFonts w:ascii="Charis SIL Regular" w:hAnsi="Charis SIL Regular" w:eastAsia="Charis SIL Regular"/>
+          <w:b w:val="0"/>
+          <w:i w:val="0"/>
+          <w:color w:val="0066CC"/>
+          <w:sz w:val="24"/>
+          <w:u w:val="single"/>
+        </w:rPr>
+        <w:hyperlink r:id="rId22" w:history="1">
+          <w:r>
+            <w:rPr>
+              <w:rStyle w:val="Hyperlink"/>
+            </w:rPr>
             <w:t>Sales</w:t>
           </w:r>
         </w:hyperlink>
@@ -2854,7 +2793,7 @@
           <w:sz w:val="24"/>
           <w:u w:val="single"/>
         </w:rPr>
-        <w:hyperlink r:id="rId21" w:history="1">
+        <w:hyperlink r:id="rId22" w:history="1">
           <w:r>
             <w:rPr>
               <w:rStyle w:val="Hyperlink"/>
@@ -2883,7 +2822,7 @@
           <w:sz w:val="24"/>
           <w:u w:val="single"/>
         </w:rPr>
-        <w:hyperlink r:id="rId21" w:history="1">
+        <w:hyperlink r:id="rId22" w:history="1">
           <w:r>
             <w:rPr>
               <w:rStyle w:val="Hyperlink"/>
@@ -2911,7 +2850,7 @@
           <w:color w:val="000000"/>
           <w:sz w:val="24"/>
         </w:rPr>
-        <w:hyperlink r:id="rId21" w:history="1">
+        <w:hyperlink r:id="rId22" w:history="1">
           <w:r>
             <w:rPr>
               <w:rStyle w:val="Hyperlink"/>
@@ -2929,7 +2868,7 @@
           <w:color w:val="000000"/>
           <w:sz w:val="24"/>
         </w:rPr>
-        <w:hyperlink r:id="rId21" w:history="1">
+        <w:hyperlink r:id="rId22" w:history="1">
           <w:r>
             <w:rPr>
               <w:rStyle w:val="Hyperlink"/>
@@ -2947,7 +2886,7 @@
           <w:color w:val="000000"/>
           <w:sz w:val="24"/>
         </w:rPr>
-        <w:hyperlink r:id="rId21" w:history="1">
+        <w:hyperlink r:id="rId22" w:history="1">
           <w:r>
             <w:rPr>
               <w:rStyle w:val="Hyperlink"/>
@@ -2965,7 +2904,7 @@
           <w:color w:val="000000"/>
           <w:sz w:val="24"/>
         </w:rPr>
-        <w:hyperlink r:id="rId21" w:history="1">
+        <w:hyperlink r:id="rId22" w:history="1">
           <w:r>
             <w:rPr>
               <w:rStyle w:val="Hyperlink"/>
@@ -2983,7 +2922,7 @@
           <w:color w:val="000000"/>
           <w:sz w:val="24"/>
         </w:rPr>
-        <w:hyperlink r:id="rId21" w:history="1">
+        <w:hyperlink r:id="rId22" w:history="1">
           <w:r>
             <w:rPr>
               <w:rStyle w:val="Hyperlink"/>
@@ -3081,7 +3020,7 @@
           <w:sz w:val="24"/>
           <w:u w:val="single"/>
         </w:rPr>
-        <w:hyperlink r:id="rId22" w:history="1">
+        <w:hyperlink r:id="rId23" w:history="1">
           <w:r>
             <w:rPr>
               <w:rStyle w:val="Hyperlink"/>
@@ -3119,7 +3058,7 @@
           <w:color w:val="000000"/>
           <w:sz w:val="24"/>
         </w:rPr>
-        <w:hyperlink r:id="rId22" w:history="1">
+        <w:hyperlink r:id="rId23" w:history="1">
           <w:r>
             <w:rPr>
               <w:rStyle w:val="Hyperlink"/>
@@ -3710,7 +3649,7 @@
           <w:color w:val="0066CC"/>
           <w:sz w:val="24"/>
         </w:rPr>
-        <w:hyperlink r:id="rId21" w:history="1">
+        <w:hyperlink r:id="rId22" w:history="1">
           <w:r>
             <w:rPr>
               <w:rStyle w:val="Hyperlink"/>
@@ -3727,7 +3666,7 @@
           <w:color w:val="0066CC"/>
           <w:sz w:val="24"/>
         </w:rPr>
-        <w:hyperlink r:id="rId21" w:history="1">
+        <w:hyperlink r:id="rId22" w:history="1">
           <w:r>
             <w:rPr>
               <w:rStyle w:val="Hyperlink"/>
@@ -3744,7 +3683,7 @@
           <w:color w:val="0066CC"/>
           <w:sz w:val="24"/>
         </w:rPr>
-        <w:hyperlink r:id="rId21" w:history="1">
+        <w:hyperlink r:id="rId22" w:history="1">
           <w:r>
             <w:rPr>
               <w:rStyle w:val="Hyperlink"/>
@@ -3761,7 +3700,7 @@
           <w:color w:val="0066CC"/>
           <w:sz w:val="24"/>
         </w:rPr>
-        <w:hyperlink r:id="rId21" w:history="1">
+        <w:hyperlink r:id="rId22" w:history="1">
           <w:r>
             <w:rPr>
               <w:rStyle w:val="Hyperlink"/>
@@ -3778,7 +3717,7 @@
           <w:color w:val="0066CC"/>
           <w:sz w:val="24"/>
         </w:rPr>
-        <w:hyperlink r:id="rId21" w:history="1">
+        <w:hyperlink r:id="rId22" w:history="1">
           <w:r>
             <w:rPr>
               <w:rStyle w:val="Hyperlink"/>
@@ -3795,7 +3734,7 @@
           <w:color w:val="0066CC"/>
           <w:sz w:val="24"/>
         </w:rPr>
-        <w:hyperlink r:id="rId21" w:history="1">
+        <w:hyperlink r:id="rId22" w:history="1">
           <w:r>
             <w:rPr>
               <w:rStyle w:val="Hyperlink"/>
@@ -3812,7 +3751,7 @@
           <w:color w:val="0066CC"/>
           <w:sz w:val="24"/>
         </w:rPr>
-        <w:hyperlink r:id="rId21" w:history="1">
+        <w:hyperlink r:id="rId22" w:history="1">
           <w:r>
             <w:rPr>
               <w:rStyle w:val="Hyperlink"/>
@@ -3929,7 +3868,7 @@
           <w:sz w:val="24"/>
           <w:u w:val="single"/>
         </w:rPr>
-        <w:hyperlink r:id="rId22" w:history="1">
+        <w:hyperlink r:id="rId23" w:history="1">
           <w:r>
             <w:rPr>
               <w:rStyle w:val="Hyperlink"/>
@@ -3947,7 +3886,7 @@
           <w:sz w:val="24"/>
           <w:u w:val="single"/>
         </w:rPr>
-        <w:hyperlink r:id="rId22" w:history="1">
+        <w:hyperlink r:id="rId23" w:history="1">
           <w:r>
             <w:rPr>
               <w:rStyle w:val="Hyperlink"/>
@@ -4075,7 +4014,7 @@
           <w:sz w:val="24"/>
           <w:u w:val="single"/>
         </w:rPr>
-        <w:hyperlink r:id="rId23" w:history="1">
+        <w:hyperlink r:id="rId24" w:history="1">
           <w:r>
             <w:rPr>
               <w:rStyle w:val="Hyperlink"/>
@@ -4093,7 +4032,7 @@
           <w:sz w:val="24"/>
           <w:u w:val="single"/>
         </w:rPr>
-        <w:hyperlink r:id="rId23" w:history="1">
+        <w:hyperlink r:id="rId24" w:history="1">
           <w:r>
             <w:rPr>
               <w:rStyle w:val="Hyperlink"/>
@@ -4111,7 +4050,7 @@
           <w:sz w:val="24"/>
           <w:u w:val="single"/>
         </w:rPr>
-        <w:hyperlink r:id="rId23" w:history="1">
+        <w:hyperlink r:id="rId24" w:history="1">
           <w:r>
             <w:rPr>
               <w:rStyle w:val="Hyperlink"/>
@@ -4139,7 +4078,7 @@
           <w:sz w:val="24"/>
           <w:u w:val="single"/>
         </w:rPr>
-        <w:hyperlink r:id="rId24" w:history="1">
+        <w:hyperlink r:id="rId25" w:history="1">
           <w:r>
             <w:rPr>
               <w:rStyle w:val="Hyperlink"/>
@@ -4168,7 +4107,7 @@
           <w:sz w:val="24"/>
           <w:u w:val="single"/>
         </w:rPr>
-        <w:hyperlink r:id="rId24" w:history="1">
+        <w:hyperlink r:id="rId25" w:history="1">
           <w:r>
             <w:rPr>
               <w:rStyle w:val="Hyperlink"/>
@@ -4196,7 +4135,7 @@
           <w:sz w:val="24"/>
           <w:u w:val="single"/>
         </w:rPr>
-        <w:hyperlink r:id="rId23" w:history="1">
+        <w:hyperlink r:id="rId24" w:history="1">
           <w:r>
             <w:rPr>
               <w:rStyle w:val="Hyperlink"/>
@@ -4214,7 +4153,7 @@
           <w:sz w:val="24"/>
           <w:u w:val="single"/>
         </w:rPr>
-        <w:hyperlink r:id="rId23" w:history="1">
+        <w:hyperlink r:id="rId24" w:history="1">
           <w:r>
             <w:rPr>
               <w:rStyle w:val="Hyperlink"/>
@@ -4243,7 +4182,7 @@
           <w:sz w:val="24"/>
           <w:u w:val="single"/>
         </w:rPr>
-        <w:hyperlink r:id="rId23" w:history="1">
+        <w:hyperlink r:id="rId24" w:history="1">
           <w:r>
             <w:rPr>
               <w:rStyle w:val="Hyperlink"/>
@@ -4341,7 +4280,7 @@
           <w:sz w:val="24"/>
           <w:u w:val="single"/>
         </w:rPr>
-        <w:hyperlink r:id="rId25" w:history="1">
+        <w:hyperlink r:id="rId26" w:history="1">
           <w:r>
             <w:rPr>
               <w:rStyle w:val="Hyperlink"/>
@@ -4359,7 +4298,7 @@
           <w:sz w:val="24"/>
           <w:u w:val="single"/>
         </w:rPr>
-        <w:hyperlink r:id="rId25" w:history="1">
+        <w:hyperlink r:id="rId26" w:history="1">
           <w:r>
             <w:rPr>
               <w:rStyle w:val="Hyperlink"/>
@@ -4377,7 +4316,7 @@
           <w:sz w:val="24"/>
           <w:u w:val="single"/>
         </w:rPr>
-        <w:hyperlink r:id="rId25" w:history="1">
+        <w:hyperlink r:id="rId26" w:history="1">
           <w:r>
             <w:rPr>
               <w:rStyle w:val="Hyperlink"/>
@@ -4405,7 +4344,7 @@
           <w:sz w:val="24"/>
           <w:u w:val="single"/>
         </w:rPr>
-        <w:hyperlink r:id="rId25" w:history="1">
+        <w:hyperlink r:id="rId26" w:history="1">
           <w:r>
             <w:rPr>
               <w:rStyle w:val="Hyperlink"/>
@@ -4423,7 +4362,7 @@
           <w:sz w:val="24"/>
           <w:u w:val="single"/>
         </w:rPr>
-        <w:hyperlink r:id="rId25" w:history="1">
+        <w:hyperlink r:id="rId27" w:history="1">
           <w:r>
             <w:rPr>
               <w:rStyle w:val="Hyperlink"/>
@@ -4452,7 +4391,7 @@
           <w:sz w:val="24"/>
           <w:u w:val="single"/>
         </w:rPr>
-        <w:hyperlink r:id="rId25" w:history="1">
+        <w:hyperlink r:id="rId27" w:history="1">
           <w:r>
             <w:rPr>
               <w:rStyle w:val="Hyperlink"/>

--- a/EXPORTS/DOCX/published/niveau2/English/Trade.docx
+++ b/EXPORTS/DOCX/published/niveau2/English/Trade.docx
@@ -474,7 +474,50 @@
           <w:sz w:val="24"/>
           <w:u w:val="single"/>
         </w:rPr>
-        <w:t>Fre</w:t>
+        <w:hyperlink r:id="rId9" w:history="1">
+          <w:r>
+            <w:rPr>
+              <w:rStyle w:val="Hyperlink"/>
+            </w:rPr>
+            <w:t>F</w:t>
+          </w:r>
+        </w:hyperlink>
+      </w:r>
+      <w:r>
+        <w:rPr>
+          <w:rFonts w:ascii="Charis SIL Regular" w:hAnsi="Charis SIL Regular" w:eastAsia="Charis SIL Regular"/>
+          <w:b w:val="0"/>
+          <w:i w:val="0"/>
+          <w:color w:val="0066CC"/>
+          <w:sz w:val="24"/>
+          <w:u w:val="single"/>
+        </w:rPr>
+        <w:hyperlink r:id="rId12" w:history="1">
+          <w:r>
+            <w:rPr>
+              <w:rStyle w:val="Hyperlink"/>
+            </w:rPr>
+            <w:t>r</w:t>
+          </w:r>
+        </w:hyperlink>
+      </w:r>
+      <w:r>
+        <w:rPr>
+          <w:rFonts w:ascii="Charis SIL Regular" w:hAnsi="Charis SIL Regular" w:eastAsia="Charis SIL Regular"/>
+          <w:b w:val="0"/>
+          <w:i w:val="0"/>
+          <w:color w:val="0066CC"/>
+          <w:sz w:val="24"/>
+          <w:u w:val="single"/>
+        </w:rPr>
+        <w:hyperlink r:id="rId12" w:history="1">
+          <w:r>
+            <w:rPr>
+              <w:rStyle w:val="Hyperlink"/>
+            </w:rPr>
+            <w:t>e</w:t>
+          </w:r>
+        </w:hyperlink>
       </w:r>
       <w:r>
         <w:rPr>
@@ -550,7 +593,7 @@
           <w:sz w:val="24"/>
           <w:u w:val="single"/>
         </w:rPr>
-        <w:hyperlink r:id="rId12" w:history="1">
+        <w:hyperlink r:id="rId10" w:history="1">
           <w:r>
             <w:rPr>
               <w:rStyle w:val="Hyperlink"/>
@@ -579,7 +622,7 @@
           <w:sz w:val="24"/>
           <w:u w:val="single"/>
         </w:rPr>
-        <w:hyperlink r:id="rId10" w:history="1">
+        <w:hyperlink r:id="rId12" w:history="1">
           <w:r>
             <w:rPr>
               <w:rStyle w:val="Hyperlink"/>
@@ -608,7 +651,7 @@
           <w:sz w:val="24"/>
           <w:u w:val="single"/>
         </w:rPr>
-        <w:hyperlink r:id="rId12" w:history="1">
+        <w:hyperlink r:id="rId10" w:history="1">
           <w:r>
             <w:rPr>
               <w:rStyle w:val="Hyperlink"/>
@@ -691,7 +734,7 @@
           <w:sz w:val="24"/>
           <w:u w:val="single"/>
         </w:rPr>
-        <w:hyperlink r:id="rId12" w:history="1">
+        <w:hyperlink r:id="rId11" w:history="1">
           <w:r>
             <w:rPr>
               <w:rStyle w:val="Hyperlink"/>
@@ -702,13 +745,21 @@
       </w:r>
       <w:r>
         <w:rPr>
+          <w:u w:val="single" w:color="0066cc"/>
           <w:rFonts w:ascii="Charis SIL Regular" w:hAnsi="Charis SIL Regular" w:eastAsia="Charis SIL Regular"/>
           <w:b w:val="0"/>
           <w:i w:val="0"/>
           <w:color w:val="000000"/>
           <w:sz w:val="24"/>
         </w:rPr>
-        <w:t xml:space="preserve"> and</w:t>
+        <w:hyperlink r:id="rId11" w:history="1">
+          <w:r>
+            <w:rPr>
+              <w:rStyle w:val="Hyperlink"/>
+            </w:rPr>
+            <w:t xml:space="preserve"> and</w:t>
+          </w:r>
+        </w:hyperlink>
       </w:r>
       <w:r>
         <w:rPr>
@@ -729,7 +780,7 @@
           <w:sz w:val="24"/>
           <w:u w:val="single"/>
         </w:rPr>
-        <w:hyperlink r:id="rId11" w:history="1">
+        <w:hyperlink r:id="rId13" w:history="1">
           <w:r>
             <w:rPr>
               <w:rStyle w:val="Hyperlink"/>
@@ -805,7 +856,7 @@
           <w:sz w:val="24"/>
           <w:u w:val="single"/>
         </w:rPr>
-        <w:hyperlink r:id="rId11" w:history="1">
+        <w:hyperlink r:id="rId13" w:history="1">
           <w:r>
             <w:rPr>
               <w:rStyle w:val="Hyperlink"/>
@@ -966,7 +1017,7 @@
           <w:sz w:val="24"/>
           <w:u w:val="single"/>
         </w:rPr>
-        <w:hyperlink r:id="rId14" w:history="1">
+        <w:hyperlink r:id="rId12" w:history="1">
           <w:r>
             <w:rPr>
               <w:rStyle w:val="Hyperlink"/>
@@ -1078,7 +1129,7 @@
           <w:sz w:val="24"/>
           <w:u w:val="single"/>
         </w:rPr>
-        <w:hyperlink r:id="rId14" w:history="1">
+        <w:hyperlink r:id="rId13" w:history="1">
           <w:r>
             <w:rPr>
               <w:rStyle w:val="Hyperlink"/>
@@ -1125,6 +1176,7 @@
       </w:r>
       <w:r>
         <w:rPr>
+          <w:u w:val="single" w:color="0066cc"/>
           <w:rFonts w:ascii="Charis SIL Regular" w:hAnsi="Charis SIL Regular" w:eastAsia="Charis SIL Regular"/>
           <w:b w:val="0"/>
           <w:i w:val="0"/>
@@ -1160,7 +1212,7 @@
           <w:sz w:val="24"/>
           <w:u w:val="single"/>
         </w:rPr>
-        <w:hyperlink r:id="rId15" w:history="1">
+        <w:hyperlink r:id="rId13" w:history="1">
           <w:r>
             <w:rPr>
               <w:rStyle w:val="Hyperlink"/>
@@ -1176,13 +1228,14 @@
           <w:i w:val="0"/>
           <w:color w:val="0066CC"/>
           <w:sz w:val="24"/>
+          <w:u w:val="single"/>
         </w:rPr>
         <w:hyperlink r:id="rId13" w:history="1">
           <w:r>
             <w:rPr>
               <w:rStyle w:val="Hyperlink"/>
             </w:rPr>
-            <w:t xml:space="preserve">atan </w:t>
+            <w:t>atan</w:t>
           </w:r>
         </w:hyperlink>
       </w:r>
@@ -1195,7 +1248,18 @@
           <w:sz w:val="24"/>
           <w:u w:val="single"/>
         </w:rPr>
-        <w:hyperlink r:id="rId13" w:history="1">
+        <w:t xml:space="preserve"> </w:t>
+      </w:r>
+      <w:r>
+        <w:rPr>
+          <w:rFonts w:ascii="Charis SIL Regular" w:hAnsi="Charis SIL Regular" w:eastAsia="Charis SIL Regular"/>
+          <w:b w:val="0"/>
+          <w:i w:val="0"/>
+          <w:color w:val="0066CC"/>
+          <w:sz w:val="24"/>
+          <w:u w:val="single"/>
+        </w:rPr>
+        <w:hyperlink r:id="rId15" w:history="1">
           <w:r>
             <w:rPr>
               <w:rStyle w:val="Hyperlink"/>
@@ -1546,7 +1610,25 @@
           <w:color w:val="000000"/>
           <w:sz w:val="24"/>
         </w:rPr>
-        <w:t xml:space="preserve">perated in </w:t>
+        <w:hyperlink r:id="rId16" w:history="1">
+          <w:r>
+            <w:rPr>
+              <w:rStyle w:val="Hyperlink"/>
+            </w:rPr>
+            <w:t>p</w:t>
+          </w:r>
+        </w:hyperlink>
+      </w:r>
+      <w:r>
+        <w:rPr>
+          <w:u w:val="single" w:color="0066cc"/>
+          <w:rFonts w:ascii="Charis SIL Regular" w:hAnsi="Charis SIL Regular" w:eastAsia="Charis SIL Regular"/>
+          <w:b w:val="0"/>
+          <w:i w:val="0"/>
+          <w:color w:val="000000"/>
+          <w:sz w:val="24"/>
+        </w:rPr>
+        <w:t xml:space="preserve">erated in </w:t>
       </w:r>
       <w:r>
         <w:rPr>
@@ -1640,7 +1722,7 @@
           <w:sz w:val="24"/>
           <w:u w:val="single"/>
         </w:rPr>
-        <w:hyperlink r:id="rId17" w:history="1">
+        <w:hyperlink r:id="rId16" w:history="1">
           <w:r>
             <w:rPr>
               <w:rStyle w:val="Hyperlink"/>
@@ -4362,7 +4444,7 @@
           <w:sz w:val="24"/>
           <w:u w:val="single"/>
         </w:rPr>
-        <w:hyperlink r:id="rId27" w:history="1">
+        <w:hyperlink r:id="rId26" w:history="1">
           <w:r>
             <w:rPr>
               <w:rStyle w:val="Hyperlink"/>

--- a/EXPORTS/DOCX/published/niveau2/English/Trade.docx
+++ b/EXPORTS/DOCX/published/niveau2/English/Trade.docx
@@ -457,13 +457,32 @@
       </w:r>
       <w:r>
         <w:rPr>
+          <w:u w:val="single" w:color="0066cc"/>
           <w:rFonts w:ascii="Charis SIL Regular" w:hAnsi="Charis SIL Regular" w:eastAsia="Charis SIL Regular"/>
           <w:b w:val="0"/>
           <w:i w:val="0"/>
           <w:color w:val="000000"/>
           <w:sz w:val="24"/>
         </w:rPr>
-        <w:t xml:space="preserve">auction houses </w:t>
+        <w:hyperlink r:id="rId9" w:history="1">
+          <w:r>
+            <w:rPr>
+              <w:rStyle w:val="Hyperlink"/>
+            </w:rPr>
+            <w:t>auct</w:t>
+          </w:r>
+        </w:hyperlink>
+      </w:r>
+      <w:r>
+        <w:rPr>
+          <w:u w:val="single" w:color="0066cc"/>
+          <w:rFonts w:ascii="Charis SIL Regular" w:hAnsi="Charis SIL Regular" w:eastAsia="Charis SIL Regular"/>
+          <w:b w:val="0"/>
+          <w:i w:val="0"/>
+          <w:color w:val="000000"/>
+          <w:sz w:val="24"/>
+        </w:rPr>
+        <w:t xml:space="preserve">ion houses </w:t>
       </w:r>
       <w:r>
         <w:rPr>
@@ -474,7 +493,7 @@
           <w:sz w:val="24"/>
           <w:u w:val="single"/>
         </w:rPr>
-        <w:hyperlink r:id="rId9" w:history="1">
+        <w:hyperlink r:id="rId12" w:history="1">
           <w:r>
             <w:rPr>
               <w:rStyle w:val="Hyperlink"/>
@@ -528,7 +547,7 @@
           <w:sz w:val="24"/>
           <w:u w:val="single"/>
         </w:rPr>
-        <w:hyperlink r:id="rId10" w:history="1">
+        <w:hyperlink r:id="rId12" w:history="1">
           <w:r>
             <w:rPr>
               <w:rStyle w:val="Hyperlink"/>
@@ -557,7 +576,7 @@
           <w:sz w:val="24"/>
           <w:u w:val="single"/>
         </w:rPr>
-        <w:hyperlink r:id="rId10" w:history="1">
+        <w:hyperlink r:id="rId12" w:history="1">
           <w:r>
             <w:rPr>
               <w:rStyle w:val="Hyperlink"/>
@@ -575,7 +594,7 @@
           <w:sz w:val="24"/>
           <w:u w:val="single"/>
         </w:rPr>
-        <w:hyperlink r:id="rId10" w:history="1">
+        <w:hyperlink r:id="rId12" w:history="1">
           <w:r>
             <w:rPr>
               <w:rStyle w:val="Hyperlink"/>
@@ -622,7 +641,7 @@
           <w:sz w:val="24"/>
           <w:u w:val="single"/>
         </w:rPr>
-        <w:hyperlink r:id="rId12" w:history="1">
+        <w:hyperlink r:id="rId10" w:history="1">
           <w:r>
             <w:rPr>
               <w:rStyle w:val="Hyperlink"/>
@@ -651,7 +670,7 @@
           <w:sz w:val="24"/>
           <w:u w:val="single"/>
         </w:rPr>
-        <w:hyperlink r:id="rId10" w:history="1">
+        <w:hyperlink r:id="rId12" w:history="1">
           <w:r>
             <w:rPr>
               <w:rStyle w:val="Hyperlink"/>
@@ -745,6 +764,16 @@
       </w:r>
       <w:r>
         <w:rPr>
+          <w:rFonts w:ascii="Charis SIL Regular" w:hAnsi="Charis SIL Regular" w:eastAsia="Charis SIL Regular"/>
+          <w:b w:val="0"/>
+          <w:i w:val="0"/>
+          <w:color w:val="000000"/>
+          <w:sz w:val="24"/>
+        </w:rPr>
+        <w:t xml:space="preserve"> and</w:t>
+      </w:r>
+      <w:r>
+        <w:rPr>
           <w:u w:val="single" w:color="0066cc"/>
           <w:rFonts w:ascii="Charis SIL Regular" w:hAnsi="Charis SIL Regular" w:eastAsia="Charis SIL Regular"/>
           <w:b w:val="0"/>
@@ -752,23 +781,6 @@
           <w:color w:val="000000"/>
           <w:sz w:val="24"/>
         </w:rPr>
-        <w:hyperlink r:id="rId11" w:history="1">
-          <w:r>
-            <w:rPr>
-              <w:rStyle w:val="Hyperlink"/>
-            </w:rPr>
-            <w:t xml:space="preserve"> and</w:t>
-          </w:r>
-        </w:hyperlink>
-      </w:r>
-      <w:r>
-        <w:rPr>
-          <w:rFonts w:ascii="Charis SIL Regular" w:hAnsi="Charis SIL Regular" w:eastAsia="Charis SIL Regular"/>
-          <w:b w:val="0"/>
-          <w:i w:val="0"/>
-          <w:color w:val="000000"/>
-          <w:sz w:val="24"/>
-        </w:rPr>
         <w:t xml:space="preserve"> </w:t>
       </w:r>
       <w:r>
@@ -780,7 +792,7 @@
           <w:sz w:val="24"/>
           <w:u w:val="single"/>
         </w:rPr>
-        <w:hyperlink r:id="rId13" w:history="1">
+        <w:hyperlink r:id="rId11" w:history="1">
           <w:r>
             <w:rPr>
               <w:rStyle w:val="Hyperlink"/>
@@ -827,7 +839,7 @@
           <w:sz w:val="24"/>
           <w:u w:val="single"/>
         </w:rPr>
-        <w:hyperlink r:id="rId11" w:history="1">
+        <w:hyperlink r:id="rId13" w:history="1">
           <w:r>
             <w:rPr>
               <w:rStyle w:val="Hyperlink"/>
@@ -912,18 +924,7 @@
           <w:color w:val="000000"/>
           <w:sz w:val="24"/>
         </w:rPr>
-        <w:t>Hague, the stor</w:t>
-      </w:r>
-      <w:r>
-        <w:rPr>
-          <w:u w:val="single" w:color="0066cc"/>
-          <w:rFonts w:ascii="Charis SIL Regular" w:hAnsi="Charis SIL Regular" w:eastAsia="Charis SIL Regular"/>
-          <w:b w:val="0"/>
-          <w:i w:val="0"/>
-          <w:color w:val="000000"/>
-          <w:sz w:val="24"/>
-        </w:rPr>
-        <w:t xml:space="preserve">es </w:t>
+        <w:t xml:space="preserve">Hague, the stores </w:t>
       </w:r>
       <w:r>
         <w:rPr>
@@ -952,7 +953,7 @@
           <w:sz w:val="24"/>
           <w:u w:val="single"/>
         </w:rPr>
-        <w:hyperlink r:id="rId14" w:history="1">
+        <w:hyperlink r:id="rId12" w:history="1">
           <w:r>
             <w:rPr>
               <w:rStyle w:val="Hyperlink"/>
@@ -981,7 +982,7 @@
           <w:sz w:val="24"/>
           <w:u w:val="single"/>
         </w:rPr>
-        <w:hyperlink r:id="rId14" w:history="1">
+        <w:hyperlink r:id="rId12" w:history="1">
           <w:r>
             <w:rPr>
               <w:rStyle w:val="Hyperlink"/>
@@ -999,7 +1000,7 @@
           <w:sz w:val="24"/>
           <w:u w:val="single"/>
         </w:rPr>
-        <w:hyperlink r:id="rId14" w:history="1">
+        <w:hyperlink r:id="rId12" w:history="1">
           <w:r>
             <w:rPr>
               <w:rStyle w:val="Hyperlink"/>
@@ -1035,7 +1036,7 @@
           <w:sz w:val="24"/>
           <w:u w:val="single"/>
         </w:rPr>
-        <w:hyperlink r:id="rId14" w:history="1">
+        <w:hyperlink r:id="rId12" w:history="1">
           <w:r>
             <w:rPr>
               <w:rStyle w:val="Hyperlink"/>
@@ -1129,7 +1130,7 @@
           <w:sz w:val="24"/>
           <w:u w:val="single"/>
         </w:rPr>
-        <w:hyperlink r:id="rId13" w:history="1">
+        <w:hyperlink r:id="rId14" w:history="1">
           <w:r>
             <w:rPr>
               <w:rStyle w:val="Hyperlink"/>
@@ -1140,50 +1141,13 @@
       </w:r>
       <w:r>
         <w:rPr>
-          <w:u w:val="single" w:color="0066cc"/>
           <w:rFonts w:ascii="Charis SIL Regular" w:hAnsi="Charis SIL Regular" w:eastAsia="Charis SIL Regular"/>
           <w:b w:val="0"/>
           <w:i w:val="0"/>
           <w:color w:val="000000"/>
           <w:sz w:val="24"/>
         </w:rPr>
-        <w:hyperlink r:id="rId13" w:history="1">
-          <w:r>
-            <w:rPr>
-              <w:rStyle w:val="Hyperlink"/>
-            </w:rPr>
-            <w:t xml:space="preserve"> an</w:t>
-          </w:r>
-        </w:hyperlink>
-      </w:r>
-      <w:r>
-        <w:rPr>
-          <w:u w:val="single" w:color="0066cc"/>
-          <w:rFonts w:ascii="Charis SIL Regular" w:hAnsi="Charis SIL Regular" w:eastAsia="Charis SIL Regular"/>
-          <w:b w:val="0"/>
-          <w:i w:val="0"/>
-          <w:color w:val="000000"/>
-          <w:sz w:val="24"/>
-        </w:rPr>
-        <w:hyperlink r:id="rId13" w:history="1">
-          <w:r>
-            <w:rPr>
-              <w:rStyle w:val="Hyperlink"/>
-            </w:rPr>
-            <w:t>d</w:t>
-          </w:r>
-        </w:hyperlink>
-      </w:r>
-      <w:r>
-        <w:rPr>
-          <w:u w:val="single" w:color="0066cc"/>
-          <w:rFonts w:ascii="Charis SIL Regular" w:hAnsi="Charis SIL Regular" w:eastAsia="Charis SIL Regular"/>
-          <w:b w:val="0"/>
-          <w:i w:val="0"/>
-          <w:color w:val="000000"/>
-          <w:sz w:val="24"/>
-        </w:rPr>
-        <w:t xml:space="preserve"> </w:t>
+        <w:t xml:space="preserve"> and </w:t>
       </w:r>
       <w:r>
         <w:rPr>
@@ -1212,7 +1176,7 @@
           <w:sz w:val="24"/>
           <w:u w:val="single"/>
         </w:rPr>
-        <w:hyperlink r:id="rId13" w:history="1">
+        <w:hyperlink r:id="rId15" w:history="1">
           <w:r>
             <w:rPr>
               <w:rStyle w:val="Hyperlink"/>
@@ -1230,7 +1194,7 @@
           <w:sz w:val="24"/>
           <w:u w:val="single"/>
         </w:rPr>
-        <w:hyperlink r:id="rId13" w:history="1">
+        <w:hyperlink r:id="rId15" w:history="1">
           <w:r>
             <w:rPr>
               <w:rStyle w:val="Hyperlink"/>
@@ -1621,7 +1585,6 @@
       </w:r>
       <w:r>
         <w:rPr>
-          <w:u w:val="single" w:color="0066cc"/>
           <w:rFonts w:ascii="Charis SIL Regular" w:hAnsi="Charis SIL Regular" w:eastAsia="Charis SIL Regular"/>
           <w:b w:val="0"/>
           <w:i w:val="0"/>
@@ -1639,7 +1602,7 @@
           <w:sz w:val="24"/>
           <w:u w:val="single"/>
         </w:rPr>
-        <w:hyperlink r:id="rId17" w:history="1">
+        <w:hyperlink r:id="rId16" w:history="1">
           <w:r>
             <w:rPr>
               <w:rStyle w:val="Hyperlink"/>
@@ -2925,75 +2888,13 @@
       </w:r>
       <w:r>
         <w:rPr>
-          <w:u w:val="single" w:color="0066cc"/>
           <w:rFonts w:ascii="Charis SIL Regular" w:hAnsi="Charis SIL Regular" w:eastAsia="Charis SIL Regular"/>
           <w:b w:val="0"/>
           <w:i w:val="0"/>
           <w:color w:val="000000"/>
           <w:sz w:val="24"/>
         </w:rPr>
-        <w:hyperlink r:id="rId22" w:history="1">
-          <w:r>
-            <w:rPr>
-              <w:rStyle w:val="Hyperlink"/>
-            </w:rPr>
-            <w:t>Rij</w:t>
-          </w:r>
-        </w:hyperlink>
-      </w:r>
-      <w:r>
-        <w:rPr>
-          <w:u w:val="single" w:color="0066cc"/>
-          <w:rFonts w:ascii="Charis SIL Regular" w:hAnsi="Charis SIL Regular" w:eastAsia="Charis SIL Regular"/>
-          <w:b w:val="0"/>
-          <w:i w:val="0"/>
-          <w:color w:val="000000"/>
-          <w:sz w:val="24"/>
-        </w:rPr>
-        <w:hyperlink r:id="rId22" w:history="1">
-          <w:r>
-            <w:rPr>
-              <w:rStyle w:val="Hyperlink"/>
-            </w:rPr>
-            <w:t>k</w:t>
-          </w:r>
-        </w:hyperlink>
-      </w:r>
-      <w:r>
-        <w:rPr>
-          <w:u w:val="single" w:color="0066cc"/>
-          <w:rFonts w:ascii="Charis SIL Regular" w:hAnsi="Charis SIL Regular" w:eastAsia="Charis SIL Regular"/>
-          <w:b w:val="0"/>
-          <w:i w:val="0"/>
-          <w:color w:val="000000"/>
-          <w:sz w:val="24"/>
-        </w:rPr>
-        <w:hyperlink r:id="rId22" w:history="1">
-          <w:r>
-            <w:rPr>
-              <w:rStyle w:val="Hyperlink"/>
-            </w:rPr>
-            <w:t>smus</w:t>
-          </w:r>
-        </w:hyperlink>
-      </w:r>
-      <w:r>
-        <w:rPr>
-          <w:u w:val="single" w:color="0066cc"/>
-          <w:rFonts w:ascii="Charis SIL Regular" w:hAnsi="Charis SIL Regular" w:eastAsia="Charis SIL Regular"/>
-          <w:b w:val="0"/>
-          <w:i w:val="0"/>
-          <w:color w:val="000000"/>
-          <w:sz w:val="24"/>
-        </w:rPr>
-        <w:hyperlink r:id="rId22" w:history="1">
-          <w:r>
-            <w:rPr>
-              <w:rStyle w:val="Hyperlink"/>
-            </w:rPr>
-            <w:t>eum Resear</w:t>
-          </w:r>
-        </w:hyperlink>
+        <w:t>Rijksmuseum Resear</w:t>
       </w:r>
       <w:r>
         <w:rPr>
@@ -4473,7 +4374,7 @@
           <w:sz w:val="24"/>
           <w:u w:val="single"/>
         </w:rPr>
-        <w:hyperlink r:id="rId27" w:history="1">
+        <w:hyperlink r:id="rId26" w:history="1">
           <w:r>
             <w:rPr>
               <w:rStyle w:val="Hyperlink"/>

--- a/EXPORTS/DOCX/published/niveau2/English/Trade.docx
+++ b/EXPORTS/DOCX/published/niveau2/English/Trade.docx
@@ -457,32 +457,13 @@
       </w:r>
       <w:r>
         <w:rPr>
-          <w:u w:val="single" w:color="0066cc"/>
           <w:rFonts w:ascii="Charis SIL Regular" w:hAnsi="Charis SIL Regular" w:eastAsia="Charis SIL Regular"/>
           <w:b w:val="0"/>
           <w:i w:val="0"/>
           <w:color w:val="000000"/>
           <w:sz w:val="24"/>
         </w:rPr>
-        <w:hyperlink r:id="rId9" w:history="1">
-          <w:r>
-            <w:rPr>
-              <w:rStyle w:val="Hyperlink"/>
-            </w:rPr>
-            <w:t>auct</w:t>
-          </w:r>
-        </w:hyperlink>
-      </w:r>
-      <w:r>
-        <w:rPr>
-          <w:u w:val="single" w:color="0066cc"/>
-          <w:rFonts w:ascii="Charis SIL Regular" w:hAnsi="Charis SIL Regular" w:eastAsia="Charis SIL Regular"/>
-          <w:b w:val="0"/>
-          <w:i w:val="0"/>
-          <w:color w:val="000000"/>
-          <w:sz w:val="24"/>
-        </w:rPr>
-        <w:t xml:space="preserve">ion houses </w:t>
+        <w:t xml:space="preserve">auction houses </w:t>
       </w:r>
       <w:r>
         <w:rPr>
@@ -498,7 +479,7 @@
             <w:rPr>
               <w:rStyle w:val="Hyperlink"/>
             </w:rPr>
-            <w:t>F</w:t>
+            <w:t>Fre</w:t>
           </w:r>
         </w:hyperlink>
       </w:r>
@@ -511,43 +492,7 @@
           <w:sz w:val="24"/>
           <w:u w:val="single"/>
         </w:rPr>
-        <w:hyperlink r:id="rId12" w:history="1">
-          <w:r>
-            <w:rPr>
-              <w:rStyle w:val="Hyperlink"/>
-            </w:rPr>
-            <w:t>r</w:t>
-          </w:r>
-        </w:hyperlink>
-      </w:r>
-      <w:r>
-        <w:rPr>
-          <w:rFonts w:ascii="Charis SIL Regular" w:hAnsi="Charis SIL Regular" w:eastAsia="Charis SIL Regular"/>
-          <w:b w:val="0"/>
-          <w:i w:val="0"/>
-          <w:color w:val="0066CC"/>
-          <w:sz w:val="24"/>
-          <w:u w:val="single"/>
-        </w:rPr>
-        <w:hyperlink r:id="rId12" w:history="1">
-          <w:r>
-            <w:rPr>
-              <w:rStyle w:val="Hyperlink"/>
-            </w:rPr>
-            <w:t>e</w:t>
-          </w:r>
-        </w:hyperlink>
-      </w:r>
-      <w:r>
-        <w:rPr>
-          <w:rFonts w:ascii="Charis SIL Regular" w:hAnsi="Charis SIL Regular" w:eastAsia="Charis SIL Regular"/>
-          <w:b w:val="0"/>
-          <w:i w:val="0"/>
-          <w:color w:val="0066CC"/>
-          <w:sz w:val="24"/>
-          <w:u w:val="single"/>
-        </w:rPr>
-        <w:hyperlink r:id="rId12" w:history="1">
+        <w:hyperlink r:id="rId10" w:history="1">
           <w:r>
             <w:rPr>
               <w:rStyle w:val="Hyperlink"/>
@@ -576,7 +521,7 @@
           <w:sz w:val="24"/>
           <w:u w:val="single"/>
         </w:rPr>
-        <w:hyperlink r:id="rId12" w:history="1">
+        <w:hyperlink r:id="rId10" w:history="1">
           <w:r>
             <w:rPr>
               <w:rStyle w:val="Hyperlink"/>
@@ -594,7 +539,7 @@
           <w:sz w:val="24"/>
           <w:u w:val="single"/>
         </w:rPr>
-        <w:hyperlink r:id="rId12" w:history="1">
+        <w:hyperlink r:id="rId10" w:history="1">
           <w:r>
             <w:rPr>
               <w:rStyle w:val="Hyperlink"/>
@@ -641,7 +586,7 @@
           <w:sz w:val="24"/>
           <w:u w:val="single"/>
         </w:rPr>
-        <w:hyperlink r:id="rId10" w:history="1">
+        <w:hyperlink r:id="rId12" w:history="1">
           <w:r>
             <w:rPr>
               <w:rStyle w:val="Hyperlink"/>
@@ -699,7 +644,7 @@
           <w:sz w:val="24"/>
           <w:u w:val="single"/>
         </w:rPr>
-        <w:hyperlink r:id="rId10" w:history="1">
+        <w:hyperlink r:id="rId12" w:history="1">
           <w:r>
             <w:rPr>
               <w:rStyle w:val="Hyperlink"/>
@@ -753,7 +698,7 @@
           <w:sz w:val="24"/>
           <w:u w:val="single"/>
         </w:rPr>
-        <w:hyperlink r:id="rId11" w:history="1">
+        <w:hyperlink r:id="rId12" w:history="1">
           <w:r>
             <w:rPr>
               <w:rStyle w:val="Hyperlink"/>
@@ -770,18 +715,7 @@
           <w:color w:val="000000"/>
           <w:sz w:val="24"/>
         </w:rPr>
-        <w:t xml:space="preserve"> and</w:t>
-      </w:r>
-      <w:r>
-        <w:rPr>
-          <w:u w:val="single" w:color="0066cc"/>
-          <w:rFonts w:ascii="Charis SIL Regular" w:hAnsi="Charis SIL Regular" w:eastAsia="Charis SIL Regular"/>
-          <w:b w:val="0"/>
-          <w:i w:val="0"/>
-          <w:color w:val="000000"/>
-          <w:sz w:val="24"/>
-        </w:rPr>
-        <w:t xml:space="preserve"> </w:t>
+        <w:t xml:space="preserve"> and </w:t>
       </w:r>
       <w:r>
         <w:rPr>
@@ -792,7 +726,7 @@
           <w:sz w:val="24"/>
           <w:u w:val="single"/>
         </w:rPr>
-        <w:hyperlink r:id="rId11" w:history="1">
+        <w:hyperlink r:id="rId13" w:history="1">
           <w:r>
             <w:rPr>
               <w:rStyle w:val="Hyperlink"/>
@@ -821,7 +755,7 @@
           <w:sz w:val="24"/>
           <w:u w:val="single"/>
         </w:rPr>
-        <w:hyperlink r:id="rId11" w:history="1">
+        <w:hyperlink r:id="rId13" w:history="1">
           <w:r>
             <w:rPr>
               <w:rStyle w:val="Hyperlink"/>
@@ -924,7 +858,18 @@
           <w:color w:val="000000"/>
           <w:sz w:val="24"/>
         </w:rPr>
-        <w:t xml:space="preserve">Hague, the stores </w:t>
+        <w:t>Hague, the stor</w:t>
+      </w:r>
+      <w:r>
+        <w:rPr>
+          <w:u w:val="single" w:color="0066cc"/>
+          <w:rFonts w:ascii="Charis SIL Regular" w:hAnsi="Charis SIL Regular" w:eastAsia="Charis SIL Regular"/>
+          <w:b w:val="0"/>
+          <w:i w:val="0"/>
+          <w:color w:val="000000"/>
+          <w:sz w:val="24"/>
+        </w:rPr>
+        <w:t xml:space="preserve">es </w:t>
       </w:r>
       <w:r>
         <w:rPr>
@@ -953,7 +898,7 @@
           <w:sz w:val="24"/>
           <w:u w:val="single"/>
         </w:rPr>
-        <w:hyperlink r:id="rId12" w:history="1">
+        <w:hyperlink r:id="rId14" w:history="1">
           <w:r>
             <w:rPr>
               <w:rStyle w:val="Hyperlink"/>
@@ -982,7 +927,7 @@
           <w:sz w:val="24"/>
           <w:u w:val="single"/>
         </w:rPr>
-        <w:hyperlink r:id="rId12" w:history="1">
+        <w:hyperlink r:id="rId14" w:history="1">
           <w:r>
             <w:rPr>
               <w:rStyle w:val="Hyperlink"/>
@@ -1018,7 +963,7 @@
           <w:sz w:val="24"/>
           <w:u w:val="single"/>
         </w:rPr>
-        <w:hyperlink r:id="rId12" w:history="1">
+        <w:hyperlink r:id="rId14" w:history="1">
           <w:r>
             <w:rPr>
               <w:rStyle w:val="Hyperlink"/>
@@ -1141,13 +1086,49 @@
       </w:r>
       <w:r>
         <w:rPr>
+          <w:u w:val="single" w:color="0066cc"/>
           <w:rFonts w:ascii="Charis SIL Regular" w:hAnsi="Charis SIL Regular" w:eastAsia="Charis SIL Regular"/>
           <w:b w:val="0"/>
           <w:i w:val="0"/>
           <w:color w:val="000000"/>
           <w:sz w:val="24"/>
         </w:rPr>
-        <w:t xml:space="preserve"> and </w:t>
+        <w:hyperlink r:id="rId13" w:history="1">
+          <w:r>
+            <w:rPr>
+              <w:rStyle w:val="Hyperlink"/>
+            </w:rPr>
+            <w:t xml:space="preserve"> an</w:t>
+          </w:r>
+        </w:hyperlink>
+      </w:r>
+      <w:r>
+        <w:rPr>
+          <w:u w:val="single" w:color="0066cc"/>
+          <w:rFonts w:ascii="Charis SIL Regular" w:hAnsi="Charis SIL Regular" w:eastAsia="Charis SIL Regular"/>
+          <w:b w:val="0"/>
+          <w:i w:val="0"/>
+          <w:color w:val="000000"/>
+          <w:sz w:val="24"/>
+        </w:rPr>
+        <w:hyperlink r:id="rId13" w:history="1">
+          <w:r>
+            <w:rPr>
+              <w:rStyle w:val="Hyperlink"/>
+            </w:rPr>
+            <w:t>d</w:t>
+          </w:r>
+        </w:hyperlink>
+      </w:r>
+      <w:r>
+        <w:rPr>
+          <w:rFonts w:ascii="Charis SIL Regular" w:hAnsi="Charis SIL Regular" w:eastAsia="Charis SIL Regular"/>
+          <w:b w:val="0"/>
+          <w:i w:val="0"/>
+          <w:color w:val="000000"/>
+          <w:sz w:val="24"/>
+        </w:rPr>
+        <w:t xml:space="preserve"> </w:t>
       </w:r>
       <w:r>
         <w:rPr>
@@ -1158,7 +1139,7 @@
           <w:sz w:val="24"/>
           <w:u w:val="single"/>
         </w:rPr>
-        <w:hyperlink r:id="rId15" w:history="1">
+        <w:hyperlink r:id="rId13" w:history="1">
           <w:r>
             <w:rPr>
               <w:rStyle w:val="Hyperlink"/>
@@ -1176,7 +1157,7 @@
           <w:sz w:val="24"/>
           <w:u w:val="single"/>
         </w:rPr>
-        <w:hyperlink r:id="rId15" w:history="1">
+        <w:hyperlink r:id="rId13" w:history="1">
           <w:r>
             <w:rPr>
               <w:rStyle w:val="Hyperlink"/>
@@ -1241,7 +1222,7 @@
           <w:sz w:val="24"/>
           <w:u w:val="single"/>
         </w:rPr>
-        <w:hyperlink r:id="rId13" w:history="1">
+        <w:hyperlink r:id="rId15" w:history="1">
           <w:r>
             <w:rPr>
               <w:rStyle w:val="Hyperlink"/>
@@ -1567,31 +1548,13 @@
       </w:r>
       <w:r>
         <w:rPr>
-          <w:u w:val="single" w:color="0066cc"/>
           <w:rFonts w:ascii="Charis SIL Regular" w:hAnsi="Charis SIL Regular" w:eastAsia="Charis SIL Regular"/>
           <w:b w:val="0"/>
           <w:i w:val="0"/>
           <w:color w:val="000000"/>
           <w:sz w:val="24"/>
         </w:rPr>
-        <w:hyperlink r:id="rId16" w:history="1">
-          <w:r>
-            <w:rPr>
-              <w:rStyle w:val="Hyperlink"/>
-            </w:rPr>
-            <w:t>p</w:t>
-          </w:r>
-        </w:hyperlink>
-      </w:r>
-      <w:r>
-        <w:rPr>
-          <w:rFonts w:ascii="Charis SIL Regular" w:hAnsi="Charis SIL Regular" w:eastAsia="Charis SIL Regular"/>
-          <w:b w:val="0"/>
-          <w:i w:val="0"/>
-          <w:color w:val="000000"/>
-          <w:sz w:val="24"/>
-        </w:rPr>
-        <w:t xml:space="preserve">erated in </w:t>
+        <w:t xml:space="preserve">perated in </w:t>
       </w:r>
       <w:r>
         <w:rPr>
@@ -1602,7 +1565,7 @@
           <w:sz w:val="24"/>
           <w:u w:val="single"/>
         </w:rPr>
-        <w:hyperlink r:id="rId16" w:history="1">
+        <w:hyperlink r:id="rId17" w:history="1">
           <w:r>
             <w:rPr>
               <w:rStyle w:val="Hyperlink"/>
@@ -1620,7 +1583,7 @@
           <w:sz w:val="24"/>
           <w:u w:val="single"/>
         </w:rPr>
-        <w:hyperlink r:id="rId16" w:history="1">
+        <w:hyperlink r:id="rId17" w:history="1">
           <w:r>
             <w:rPr>
               <w:rStyle w:val="Hyperlink"/>
@@ -2888,13 +2851,75 @@
       </w:r>
       <w:r>
         <w:rPr>
+          <w:u w:val="single" w:color="0066cc"/>
           <w:rFonts w:ascii="Charis SIL Regular" w:hAnsi="Charis SIL Regular" w:eastAsia="Charis SIL Regular"/>
           <w:b w:val="0"/>
           <w:i w:val="0"/>
           <w:color w:val="000000"/>
           <w:sz w:val="24"/>
         </w:rPr>
-        <w:t>Rijksmuseum Resear</w:t>
+        <w:hyperlink r:id="rId22" w:history="1">
+          <w:r>
+            <w:rPr>
+              <w:rStyle w:val="Hyperlink"/>
+            </w:rPr>
+            <w:t>Rij</w:t>
+          </w:r>
+        </w:hyperlink>
+      </w:r>
+      <w:r>
+        <w:rPr>
+          <w:u w:val="single" w:color="0066cc"/>
+          <w:rFonts w:ascii="Charis SIL Regular" w:hAnsi="Charis SIL Regular" w:eastAsia="Charis SIL Regular"/>
+          <w:b w:val="0"/>
+          <w:i w:val="0"/>
+          <w:color w:val="000000"/>
+          <w:sz w:val="24"/>
+        </w:rPr>
+        <w:hyperlink r:id="rId22" w:history="1">
+          <w:r>
+            <w:rPr>
+              <w:rStyle w:val="Hyperlink"/>
+            </w:rPr>
+            <w:t>k</w:t>
+          </w:r>
+        </w:hyperlink>
+      </w:r>
+      <w:r>
+        <w:rPr>
+          <w:u w:val="single" w:color="0066cc"/>
+          <w:rFonts w:ascii="Charis SIL Regular" w:hAnsi="Charis SIL Regular" w:eastAsia="Charis SIL Regular"/>
+          <w:b w:val="0"/>
+          <w:i w:val="0"/>
+          <w:color w:val="000000"/>
+          <w:sz w:val="24"/>
+        </w:rPr>
+        <w:hyperlink r:id="rId22" w:history="1">
+          <w:r>
+            <w:rPr>
+              <w:rStyle w:val="Hyperlink"/>
+            </w:rPr>
+            <w:t>smus</w:t>
+          </w:r>
+        </w:hyperlink>
+      </w:r>
+      <w:r>
+        <w:rPr>
+          <w:u w:val="single" w:color="0066cc"/>
+          <w:rFonts w:ascii="Charis SIL Regular" w:hAnsi="Charis SIL Regular" w:eastAsia="Charis SIL Regular"/>
+          <w:b w:val="0"/>
+          <w:i w:val="0"/>
+          <w:color w:val="000000"/>
+          <w:sz w:val="24"/>
+        </w:rPr>
+        <w:hyperlink r:id="rId22" w:history="1">
+          <w:r>
+            <w:rPr>
+              <w:rStyle w:val="Hyperlink"/>
+            </w:rPr>
+            <w:t>eum Resear</w:t>
+          </w:r>
+        </w:hyperlink>
       </w:r>
       <w:r>
         <w:rPr>

--- a/EXPORTS/DOCX/published/niveau2/English/Trade.docx
+++ b/EXPORTS/DOCX/published/niveau2/English/Trade.docx
@@ -474,14 +474,43 @@
           <w:sz w:val="24"/>
           <w:u w:val="single"/>
         </w:rPr>
+        <w:hyperlink r:id="rId9" w:history="1">
+          <w:r>
+            <w:rPr>
+              <w:rStyle w:val="Hyperlink"/>
+            </w:rPr>
+            <w:t>F</w:t>
+          </w:r>
+        </w:hyperlink>
+      </w:r>
+      <w:r>
+        <w:rPr>
+          <w:rFonts w:ascii="Charis SIL Regular" w:hAnsi="Charis SIL Regular" w:eastAsia="Charis SIL Regular"/>
+          <w:b w:val="0"/>
+          <w:i w:val="0"/>
+          <w:color w:val="0066CC"/>
+          <w:sz w:val="24"/>
+          <w:u w:val="single"/>
+        </w:rPr>
         <w:hyperlink r:id="rId12" w:history="1">
           <w:r>
             <w:rPr>
               <w:rStyle w:val="Hyperlink"/>
             </w:rPr>
-            <w:t>Fre</w:t>
+            <w:t>r</w:t>
           </w:r>
         </w:hyperlink>
+      </w:r>
+      <w:r>
+        <w:rPr>
+          <w:rFonts w:ascii="Charis SIL Regular" w:hAnsi="Charis SIL Regular" w:eastAsia="Charis SIL Regular"/>
+          <w:b w:val="0"/>
+          <w:i w:val="0"/>
+          <w:color w:val="0066CC"/>
+          <w:sz w:val="24"/>
+          <w:u w:val="single"/>
+        </w:rPr>
+        <w:t>e</w:t>
       </w:r>
       <w:r>
         <w:rPr>
@@ -539,7 +568,7 @@
           <w:sz w:val="24"/>
           <w:u w:val="single"/>
         </w:rPr>
-        <w:hyperlink r:id="rId10" w:history="1">
+        <w:hyperlink r:id="rId12" w:history="1">
           <w:r>
             <w:rPr>
               <w:rStyle w:val="Hyperlink"/>
@@ -615,7 +644,7 @@
           <w:sz w:val="24"/>
           <w:u w:val="single"/>
         </w:rPr>
-        <w:hyperlink r:id="rId12" w:history="1">
+        <w:hyperlink r:id="rId10" w:history="1">
           <w:r>
             <w:rPr>
               <w:rStyle w:val="Hyperlink"/>
@@ -773,7 +802,7 @@
           <w:sz w:val="24"/>
           <w:u w:val="single"/>
         </w:rPr>
-        <w:hyperlink r:id="rId13" w:history="1">
+        <w:hyperlink r:id="rId11" w:history="1">
           <w:r>
             <w:rPr>
               <w:rStyle w:val="Hyperlink"/>
@@ -802,7 +831,7 @@
           <w:sz w:val="24"/>
           <w:u w:val="single"/>
         </w:rPr>
-        <w:hyperlink r:id="rId13" w:history="1">
+        <w:hyperlink r:id="rId11" w:history="1">
           <w:r>
             <w:rPr>
               <w:rStyle w:val="Hyperlink"/>
@@ -858,18 +887,7 @@
           <w:color w:val="000000"/>
           <w:sz w:val="24"/>
         </w:rPr>
-        <w:t>Hague, the stor</w:t>
-      </w:r>
-      <w:r>
-        <w:rPr>
-          <w:u w:val="single" w:color="0066cc"/>
-          <w:rFonts w:ascii="Charis SIL Regular" w:hAnsi="Charis SIL Regular" w:eastAsia="Charis SIL Regular"/>
-          <w:b w:val="0"/>
-          <w:i w:val="0"/>
-          <w:color w:val="000000"/>
-          <w:sz w:val="24"/>
-        </w:rPr>
-        <w:t xml:space="preserve">es </w:t>
+        <w:t xml:space="preserve">Hague, the stores </w:t>
       </w:r>
       <w:r>
         <w:rPr>
@@ -880,61 +898,7 @@
           <w:sz w:val="24"/>
           <w:u w:val="single"/>
         </w:rPr>
-        <w:hyperlink r:id="rId14" w:history="1">
-          <w:r>
-            <w:rPr>
-              <w:rStyle w:val="Hyperlink"/>
-            </w:rPr>
-            <w:t>Groot</w:t>
-          </w:r>
-        </w:hyperlink>
-      </w:r>
-      <w:r>
-        <w:rPr>
-          <w:rFonts w:ascii="Charis SIL Regular" w:hAnsi="Charis SIL Regular" w:eastAsia="Charis SIL Regular"/>
-          <w:b w:val="0"/>
-          <w:i w:val="0"/>
-          <w:color w:val="0066CC"/>
-          <w:sz w:val="24"/>
-          <w:u w:val="single"/>
-        </w:rPr>
-        <w:hyperlink r:id="rId14" w:history="1">
-          <w:r>
-            <w:rPr>
-              <w:rStyle w:val="Hyperlink"/>
-            </w:rPr>
-            <w:t>e</w:t>
-          </w:r>
-        </w:hyperlink>
-      </w:r>
-      <w:r>
-        <w:rPr>
-          <w:rFonts w:ascii="Charis SIL Regular" w:hAnsi="Charis SIL Regular" w:eastAsia="Charis SIL Regular"/>
-          <w:b w:val="0"/>
-          <w:i w:val="0"/>
-          <w:color w:val="0066CC"/>
-          <w:sz w:val="24"/>
-          <w:u w:val="single"/>
-        </w:rPr>
-        <w:t xml:space="preserve"> </w:t>
-      </w:r>
-      <w:r>
-        <w:rPr>
-          <w:rFonts w:ascii="Charis SIL Regular" w:hAnsi="Charis SIL Regular" w:eastAsia="Charis SIL Regular"/>
-          <w:b w:val="0"/>
-          <w:i w:val="0"/>
-          <w:color w:val="0066CC"/>
-          <w:sz w:val="24"/>
-          <w:u w:val="single"/>
-        </w:rPr>
-        <w:hyperlink r:id="rId14" w:history="1">
-          <w:r>
-            <w:rPr>
-              <w:rStyle w:val="Hyperlink"/>
-            </w:rPr>
-            <w:t>Konin</w:t>
-          </w:r>
-        </w:hyperlink>
+        <w:t>Groote Konin</w:t>
       </w:r>
       <w:r>
         <w:rPr>
@@ -963,7 +927,7 @@
           <w:sz w:val="24"/>
           <w:u w:val="single"/>
         </w:rPr>
-        <w:hyperlink r:id="rId14" w:history="1">
+        <w:hyperlink r:id="rId12" w:history="1">
           <w:r>
             <w:rPr>
               <w:rStyle w:val="Hyperlink"/>
@@ -981,7 +945,7 @@
           <w:sz w:val="24"/>
           <w:u w:val="single"/>
         </w:rPr>
-        <w:hyperlink r:id="rId12" w:history="1">
+        <w:hyperlink r:id="rId14" w:history="1">
           <w:r>
             <w:rPr>
               <w:rStyle w:val="Hyperlink"/>
@@ -1010,7 +974,7 @@
           <w:sz w:val="24"/>
           <w:u w:val="single"/>
         </w:rPr>
-        <w:hyperlink r:id="rId14" w:history="1">
+        <w:hyperlink r:id="rId12" w:history="1">
           <w:r>
             <w:rPr>
               <w:rStyle w:val="Hyperlink"/>
@@ -1122,6 +1086,7 @@
       </w:r>
       <w:r>
         <w:rPr>
+          <w:u w:val="single" w:color="0066cc"/>
           <w:rFonts w:ascii="Charis SIL Regular" w:hAnsi="Charis SIL Regular" w:eastAsia="Charis SIL Regular"/>
           <w:b w:val="0"/>
           <w:i w:val="0"/>
@@ -1139,7 +1104,7 @@
           <w:sz w:val="24"/>
           <w:u w:val="single"/>
         </w:rPr>
-        <w:hyperlink r:id="rId13" w:history="1">
+        <w:hyperlink r:id="rId15" w:history="1">
           <w:r>
             <w:rPr>
               <w:rStyle w:val="Hyperlink"/>
@@ -1157,7 +1122,7 @@
           <w:sz w:val="24"/>
           <w:u w:val="single"/>
         </w:rPr>
-        <w:hyperlink r:id="rId13" w:history="1">
+        <w:hyperlink r:id="rId15" w:history="1">
           <w:r>
             <w:rPr>
               <w:rStyle w:val="Hyperlink"/>
@@ -1548,13 +1513,39 @@
       </w:r>
       <w:r>
         <w:rPr>
+          <w:u w:val="single" w:color="0066cc"/>
           <w:rFonts w:ascii="Charis SIL Regular" w:hAnsi="Charis SIL Regular" w:eastAsia="Charis SIL Regular"/>
           <w:b w:val="0"/>
           <w:i w:val="0"/>
           <w:color w:val="000000"/>
           <w:sz w:val="24"/>
         </w:rPr>
-        <w:t xml:space="preserve">perated in </w:t>
+        <w:hyperlink r:id="rId16" w:history="1">
+          <w:r>
+            <w:rPr>
+              <w:rStyle w:val="Hyperlink"/>
+            </w:rPr>
+            <w:t>p</w:t>
+          </w:r>
+        </w:hyperlink>
+      </w:r>
+      <w:r>
+        <w:rPr>
+          <w:u w:val="single" w:color="0066cc"/>
+          <w:rFonts w:ascii="Charis SIL Regular" w:hAnsi="Charis SIL Regular" w:eastAsia="Charis SIL Regular"/>
+          <w:b w:val="0"/>
+          <w:i w:val="0"/>
+          <w:color w:val="000000"/>
+          <w:sz w:val="24"/>
+        </w:rPr>
+        <w:hyperlink r:id="rId16" w:history="1">
+          <w:r>
+            <w:rPr>
+              <w:rStyle w:val="Hyperlink"/>
+            </w:rPr>
+            <w:t xml:space="preserve">erated in </w:t>
+          </w:r>
+        </w:hyperlink>
       </w:r>
       <w:r>
         <w:rPr>
@@ -1565,7 +1556,7 @@
           <w:sz w:val="24"/>
           <w:u w:val="single"/>
         </w:rPr>
-        <w:hyperlink r:id="rId17" w:history="1">
+        <w:hyperlink r:id="rId16" w:history="1">
           <w:r>
             <w:rPr>
               <w:rStyle w:val="Hyperlink"/>
@@ -1583,7 +1574,7 @@
           <w:sz w:val="24"/>
           <w:u w:val="single"/>
         </w:rPr>
-        <w:hyperlink r:id="rId17" w:history="1">
+        <w:hyperlink r:id="rId16" w:history="1">
           <w:r>
             <w:rPr>
               <w:rStyle w:val="Hyperlink"/>
@@ -1601,7 +1592,7 @@
           <w:sz w:val="24"/>
           <w:u w:val="single"/>
         </w:rPr>
-        <w:hyperlink r:id="rId17" w:history="1">
+        <w:hyperlink r:id="rId16" w:history="1">
           <w:r>
             <w:rPr>
               <w:rStyle w:val="Hyperlink"/>
@@ -1630,7 +1621,7 @@
           <w:sz w:val="24"/>
           <w:u w:val="single"/>
         </w:rPr>
-        <w:hyperlink r:id="rId17" w:history="1">
+        <w:hyperlink r:id="rId16" w:history="1">
           <w:r>
             <w:rPr>
               <w:rStyle w:val="Hyperlink"/>
@@ -1659,13 +1650,31 @@
       </w:r>
       <w:r>
         <w:rPr>
+          <w:u w:val="single" w:color="0066cc"/>
           <w:rFonts w:ascii="Charis SIL Regular" w:hAnsi="Charis SIL Regular" w:eastAsia="Charis SIL Regular"/>
           <w:b w:val="0"/>
           <w:i w:val="0"/>
           <w:color w:val="000000"/>
           <w:sz w:val="24"/>
         </w:rPr>
-        <w:t xml:space="preserve">. A large number </w:t>
+        <w:hyperlink r:id="rId16" w:history="1">
+          <w:r>
+            <w:rPr>
+              <w:rStyle w:val="Hyperlink"/>
+            </w:rPr>
+            <w:t>. A large nu</w:t>
+          </w:r>
+        </w:hyperlink>
+      </w:r>
+      <w:r>
+        <w:rPr>
+          <w:rFonts w:ascii="Charis SIL Regular" w:hAnsi="Charis SIL Regular" w:eastAsia="Charis SIL Regular"/>
+          <w:b w:val="0"/>
+          <w:i w:val="0"/>
+          <w:color w:val="000000"/>
+          <w:sz w:val="24"/>
+        </w:rPr>
+        <w:t xml:space="preserve">mber </w:t>
       </w:r>
       <w:r>
         <w:rPr>
@@ -1776,7 +1785,7 @@
           <w:sz w:val="24"/>
           <w:u w:val="single"/>
         </w:rPr>
-        <w:hyperlink r:id="rId18" w:history="1">
+        <w:hyperlink r:id="rId17" w:history="1">
           <w:r>
             <w:rPr>
               <w:rStyle w:val="Hyperlink"/>
@@ -1804,7 +1813,7 @@
           <w:color w:val="000000"/>
           <w:sz w:val="24"/>
         </w:rPr>
-        <w:hyperlink r:id="rId17" w:history="1">
+        <w:hyperlink r:id="rId18" w:history="1">
           <w:r>
             <w:rPr>
               <w:rStyle w:val="Hyperlink"/>
@@ -1822,7 +1831,7 @@
           <w:color w:val="000000"/>
           <w:sz w:val="24"/>
         </w:rPr>
-        <w:hyperlink r:id="rId17" w:history="1">
+        <w:hyperlink r:id="rId18" w:history="1">
           <w:r>
             <w:rPr>
               <w:rStyle w:val="Hyperlink"/>
@@ -1840,7 +1849,7 @@
           <w:color w:val="000000"/>
           <w:sz w:val="24"/>
         </w:rPr>
-        <w:hyperlink r:id="rId17" w:history="1">
+        <w:hyperlink r:id="rId18" w:history="1">
           <w:r>
             <w:rPr>
               <w:rStyle w:val="Hyperlink"/>

--- a/EXPORTS/DOCX/published/niveau2/English/Trade.docx
+++ b/EXPORTS/DOCX/published/niveau2/English/Trade.docx
@@ -457,13 +457,32 @@
       </w:r>
       <w:r>
         <w:rPr>
+          <w:u w:val="single" w:color="0066cc"/>
           <w:rFonts w:ascii="Charis SIL Regular" w:hAnsi="Charis SIL Regular" w:eastAsia="Charis SIL Regular"/>
           <w:b w:val="0"/>
           <w:i w:val="0"/>
           <w:color w:val="000000"/>
           <w:sz w:val="24"/>
         </w:rPr>
-        <w:t xml:space="preserve">auction houses </w:t>
+        <w:hyperlink r:id="rId9" w:history="1">
+          <w:r>
+            <w:rPr>
+              <w:rStyle w:val="Hyperlink"/>
+            </w:rPr>
+            <w:t>auct</w:t>
+          </w:r>
+        </w:hyperlink>
+      </w:r>
+      <w:r>
+        <w:rPr>
+          <w:u w:val="single" w:color="0066cc"/>
+          <w:rFonts w:ascii="Charis SIL Regular" w:hAnsi="Charis SIL Regular" w:eastAsia="Charis SIL Regular"/>
+          <w:b w:val="0"/>
+          <w:i w:val="0"/>
+          <w:color w:val="000000"/>
+          <w:sz w:val="24"/>
+        </w:rPr>
+        <w:t xml:space="preserve">ion houses </w:t>
       </w:r>
       <w:r>
         <w:rPr>
@@ -474,7 +493,7 @@
           <w:sz w:val="24"/>
           <w:u w:val="single"/>
         </w:rPr>
-        <w:hyperlink r:id="rId9" w:history="1">
+        <w:hyperlink r:id="rId12" w:history="1">
           <w:r>
             <w:rPr>
               <w:rStyle w:val="Hyperlink"/>
@@ -510,7 +529,14 @@
           <w:sz w:val="24"/>
           <w:u w:val="single"/>
         </w:rPr>
-        <w:t>e</w:t>
+        <w:hyperlink r:id="rId12" w:history="1">
+          <w:r>
+            <w:rPr>
+              <w:rStyle w:val="Hyperlink"/>
+            </w:rPr>
+            <w:t>e</w:t>
+          </w:r>
+        </w:hyperlink>
       </w:r>
       <w:r>
         <w:rPr>
@@ -521,7 +547,7 @@
           <w:sz w:val="24"/>
           <w:u w:val="single"/>
         </w:rPr>
-        <w:hyperlink r:id="rId10" w:history="1">
+        <w:hyperlink r:id="rId12" w:history="1">
           <w:r>
             <w:rPr>
               <w:rStyle w:val="Hyperlink"/>
@@ -550,7 +576,7 @@
           <w:sz w:val="24"/>
           <w:u w:val="single"/>
         </w:rPr>
-        <w:hyperlink r:id="rId10" w:history="1">
+        <w:hyperlink r:id="rId12" w:history="1">
           <w:r>
             <w:rPr>
               <w:rStyle w:val="Hyperlink"/>
@@ -568,7 +594,7 @@
           <w:sz w:val="24"/>
           <w:u w:val="single"/>
         </w:rPr>
-        <w:hyperlink r:id="rId12" w:history="1">
+        <w:hyperlink r:id="rId10" w:history="1">
           <w:r>
             <w:rPr>
               <w:rStyle w:val="Hyperlink"/>
@@ -586,7 +612,7 @@
           <w:sz w:val="24"/>
           <w:u w:val="single"/>
         </w:rPr>
-        <w:hyperlink r:id="rId10" w:history="1">
+        <w:hyperlink r:id="rId12" w:history="1">
           <w:r>
             <w:rPr>
               <w:rStyle w:val="Hyperlink"/>
@@ -644,7 +670,7 @@
           <w:sz w:val="24"/>
           <w:u w:val="single"/>
         </w:rPr>
-        <w:hyperlink r:id="rId10" w:history="1">
+        <w:hyperlink r:id="rId12" w:history="1">
           <w:r>
             <w:rPr>
               <w:rStyle w:val="Hyperlink"/>
@@ -673,7 +699,7 @@
           <w:sz w:val="24"/>
           <w:u w:val="single"/>
         </w:rPr>
-        <w:hyperlink r:id="rId12" w:history="1">
+        <w:hyperlink r:id="rId10" w:history="1">
           <w:r>
             <w:rPr>
               <w:rStyle w:val="Hyperlink"/>
@@ -744,7 +770,18 @@
           <w:color w:val="000000"/>
           <w:sz w:val="24"/>
         </w:rPr>
-        <w:t xml:space="preserve"> and </w:t>
+        <w:t xml:space="preserve"> and</w:t>
+      </w:r>
+      <w:r>
+        <w:rPr>
+          <w:u w:val="single" w:color="0066cc"/>
+          <w:rFonts w:ascii="Charis SIL Regular" w:hAnsi="Charis SIL Regular" w:eastAsia="Charis SIL Regular"/>
+          <w:b w:val="0"/>
+          <w:i w:val="0"/>
+          <w:color w:val="000000"/>
+          <w:sz w:val="24"/>
+        </w:rPr>
+        <w:t xml:space="preserve"> </w:t>
       </w:r>
       <w:r>
         <w:rPr>
@@ -755,7 +792,7 @@
           <w:sz w:val="24"/>
           <w:u w:val="single"/>
         </w:rPr>
-        <w:hyperlink r:id="rId13" w:history="1">
+        <w:hyperlink r:id="rId11" w:history="1">
           <w:r>
             <w:rPr>
               <w:rStyle w:val="Hyperlink"/>
@@ -784,7 +821,7 @@
           <w:sz w:val="24"/>
           <w:u w:val="single"/>
         </w:rPr>
-        <w:hyperlink r:id="rId13" w:history="1">
+        <w:hyperlink r:id="rId11" w:history="1">
           <w:r>
             <w:rPr>
               <w:rStyle w:val="Hyperlink"/>
@@ -887,7 +924,25 @@
           <w:color w:val="000000"/>
           <w:sz w:val="24"/>
         </w:rPr>
-        <w:t xml:space="preserve">Hague, the stores </w:t>
+        <w:t>Hague, the stor</w:t>
+      </w:r>
+      <w:r>
+        <w:rPr>
+          <w:u w:val="single" w:color="0066cc"/>
+          <w:rFonts w:ascii="Charis SIL Regular" w:hAnsi="Charis SIL Regular" w:eastAsia="Charis SIL Regular"/>
+          <w:b w:val="0"/>
+          <w:i w:val="0"/>
+          <w:color w:val="000000"/>
+          <w:sz w:val="24"/>
+        </w:rPr>
+        <w:hyperlink r:id="rId12" w:history="1">
+          <w:r>
+            <w:rPr>
+              <w:rStyle w:val="Hyperlink"/>
+            </w:rPr>
+            <w:t xml:space="preserve">es </w:t>
+          </w:r>
+        </w:hyperlink>
       </w:r>
       <w:r>
         <w:rPr>
@@ -898,7 +953,61 @@
           <w:sz w:val="24"/>
           <w:u w:val="single"/>
         </w:rPr>
-        <w:t>Groote Konin</w:t>
+        <w:hyperlink r:id="rId12" w:history="1">
+          <w:r>
+            <w:rPr>
+              <w:rStyle w:val="Hyperlink"/>
+            </w:rPr>
+            <w:t>Groot</w:t>
+          </w:r>
+        </w:hyperlink>
+      </w:r>
+      <w:r>
+        <w:rPr>
+          <w:rFonts w:ascii="Charis SIL Regular" w:hAnsi="Charis SIL Regular" w:eastAsia="Charis SIL Regular"/>
+          <w:b w:val="0"/>
+          <w:i w:val="0"/>
+          <w:color w:val="0066CC"/>
+          <w:sz w:val="24"/>
+          <w:u w:val="single"/>
+        </w:rPr>
+        <w:hyperlink r:id="rId12" w:history="1">
+          <w:r>
+            <w:rPr>
+              <w:rStyle w:val="Hyperlink"/>
+            </w:rPr>
+            <w:t>e</w:t>
+          </w:r>
+        </w:hyperlink>
+      </w:r>
+      <w:r>
+        <w:rPr>
+          <w:rFonts w:ascii="Charis SIL Regular" w:hAnsi="Charis SIL Regular" w:eastAsia="Charis SIL Regular"/>
+          <w:b w:val="0"/>
+          <w:i w:val="0"/>
+          <w:color w:val="0066CC"/>
+          <w:sz w:val="24"/>
+          <w:u w:val="single"/>
+        </w:rPr>
+        <w:t xml:space="preserve"> </w:t>
+      </w:r>
+      <w:r>
+        <w:rPr>
+          <w:rFonts w:ascii="Charis SIL Regular" w:hAnsi="Charis SIL Regular" w:eastAsia="Charis SIL Regular"/>
+          <w:b w:val="0"/>
+          <w:i w:val="0"/>
+          <w:color w:val="0066CC"/>
+          <w:sz w:val="24"/>
+          <w:u w:val="single"/>
+        </w:rPr>
+        <w:hyperlink r:id="rId12" w:history="1">
+          <w:r>
+            <w:rPr>
+              <w:rStyle w:val="Hyperlink"/>
+            </w:rPr>
+            <w:t>Konin</w:t>
+          </w:r>
+        </w:hyperlink>
       </w:r>
       <w:r>
         <w:rPr>
@@ -945,7 +1054,7 @@
           <w:sz w:val="24"/>
           <w:u w:val="single"/>
         </w:rPr>
-        <w:hyperlink r:id="rId14" w:history="1">
+        <w:hyperlink r:id="rId12" w:history="1">
           <w:r>
             <w:rPr>
               <w:rStyle w:val="Hyperlink"/>
@@ -974,7 +1083,7 @@
           <w:sz w:val="24"/>
           <w:u w:val="single"/>
         </w:rPr>
-        <w:hyperlink r:id="rId12" w:history="1">
+        <w:hyperlink r:id="rId14" w:history="1">
           <w:r>
             <w:rPr>
               <w:rStyle w:val="Hyperlink"/>
@@ -1039,7 +1148,7 @@
           <w:sz w:val="24"/>
           <w:u w:val="single"/>
         </w:rPr>
-        <w:hyperlink r:id="rId14" w:history="1">
+        <w:hyperlink r:id="rId13" w:history="1">
           <w:r>
             <w:rPr>
               <w:rStyle w:val="Hyperlink"/>
@@ -1050,50 +1159,13 @@
       </w:r>
       <w:r>
         <w:rPr>
-          <w:u w:val="single" w:color="0066cc"/>
           <w:rFonts w:ascii="Charis SIL Regular" w:hAnsi="Charis SIL Regular" w:eastAsia="Charis SIL Regular"/>
           <w:b w:val="0"/>
           <w:i w:val="0"/>
           <w:color w:val="000000"/>
           <w:sz w:val="24"/>
         </w:rPr>
-        <w:hyperlink r:id="rId13" w:history="1">
-          <w:r>
-            <w:rPr>
-              <w:rStyle w:val="Hyperlink"/>
-            </w:rPr>
-            <w:t xml:space="preserve"> an</w:t>
-          </w:r>
-        </w:hyperlink>
-      </w:r>
-      <w:r>
-        <w:rPr>
-          <w:u w:val="single" w:color="0066cc"/>
-          <w:rFonts w:ascii="Charis SIL Regular" w:hAnsi="Charis SIL Regular" w:eastAsia="Charis SIL Regular"/>
-          <w:b w:val="0"/>
-          <w:i w:val="0"/>
-          <w:color w:val="000000"/>
-          <w:sz w:val="24"/>
-        </w:rPr>
-        <w:hyperlink r:id="rId13" w:history="1">
-          <w:r>
-            <w:rPr>
-              <w:rStyle w:val="Hyperlink"/>
-            </w:rPr>
-            <w:t>d</w:t>
-          </w:r>
-        </w:hyperlink>
-      </w:r>
-      <w:r>
-        <w:rPr>
-          <w:u w:val="single" w:color="0066cc"/>
-          <w:rFonts w:ascii="Charis SIL Regular" w:hAnsi="Charis SIL Regular" w:eastAsia="Charis SIL Regular"/>
-          <w:b w:val="0"/>
-          <w:i w:val="0"/>
-          <w:color w:val="000000"/>
-          <w:sz w:val="24"/>
-        </w:rPr>
-        <w:t xml:space="preserve"> </w:t>
+        <w:t xml:space="preserve"> and </w:t>
       </w:r>
       <w:r>
         <w:rPr>
@@ -1187,7 +1259,7 @@
           <w:sz w:val="24"/>
           <w:u w:val="single"/>
         </w:rPr>
-        <w:hyperlink r:id="rId15" w:history="1">
+        <w:hyperlink r:id="rId13" w:history="1">
           <w:r>
             <w:rPr>
               <w:rStyle w:val="Hyperlink"/>
@@ -1531,7 +1603,6 @@
       </w:r>
       <w:r>
         <w:rPr>
-          <w:u w:val="single" w:color="0066cc"/>
           <w:rFonts w:ascii="Charis SIL Regular" w:hAnsi="Charis SIL Regular" w:eastAsia="Charis SIL Regular"/>
           <w:b w:val="0"/>
           <w:i w:val="0"/>
@@ -1556,7 +1627,7 @@
           <w:sz w:val="24"/>
           <w:u w:val="single"/>
         </w:rPr>
-        <w:hyperlink r:id="rId16" w:history="1">
+        <w:hyperlink r:id="rId17" w:history="1">
           <w:r>
             <w:rPr>
               <w:rStyle w:val="Hyperlink"/>
@@ -1574,7 +1645,7 @@
           <w:sz w:val="24"/>
           <w:u w:val="single"/>
         </w:rPr>
-        <w:hyperlink r:id="rId16" w:history="1">
+        <w:hyperlink r:id="rId17" w:history="1">
           <w:r>
             <w:rPr>
               <w:rStyle w:val="Hyperlink"/>
@@ -1592,7 +1663,7 @@
           <w:sz w:val="24"/>
           <w:u w:val="single"/>
         </w:rPr>
-        <w:hyperlink r:id="rId16" w:history="1">
+        <w:hyperlink r:id="rId17" w:history="1">
           <w:r>
             <w:rPr>
               <w:rStyle w:val="Hyperlink"/>
@@ -1621,7 +1692,7 @@
           <w:sz w:val="24"/>
           <w:u w:val="single"/>
         </w:rPr>
-        <w:hyperlink r:id="rId16" w:history="1">
+        <w:hyperlink r:id="rId17" w:history="1">
           <w:r>
             <w:rPr>
               <w:rStyle w:val="Hyperlink"/>
@@ -1639,7 +1710,7 @@
           <w:sz w:val="24"/>
           <w:u w:val="single"/>
         </w:rPr>
-        <w:hyperlink r:id="rId16" w:history="1">
+        <w:hyperlink r:id="rId17" w:history="1">
           <w:r>
             <w:rPr>
               <w:rStyle w:val="Hyperlink"/>
@@ -1650,31 +1721,13 @@
       </w:r>
       <w:r>
         <w:rPr>
-          <w:u w:val="single" w:color="0066cc"/>
           <w:rFonts w:ascii="Charis SIL Regular" w:hAnsi="Charis SIL Regular" w:eastAsia="Charis SIL Regular"/>
           <w:b w:val="0"/>
           <w:i w:val="0"/>
           <w:color w:val="000000"/>
           <w:sz w:val="24"/>
         </w:rPr>
-        <w:hyperlink r:id="rId16" w:history="1">
-          <w:r>
-            <w:rPr>
-              <w:rStyle w:val="Hyperlink"/>
-            </w:rPr>
-            <w:t>. A large nu</w:t>
-          </w:r>
-        </w:hyperlink>
-      </w:r>
-      <w:r>
-        <w:rPr>
-          <w:rFonts w:ascii="Charis SIL Regular" w:hAnsi="Charis SIL Regular" w:eastAsia="Charis SIL Regular"/>
-          <w:b w:val="0"/>
-          <w:i w:val="0"/>
-          <w:color w:val="000000"/>
-          <w:sz w:val="24"/>
-        </w:rPr>
-        <w:t xml:space="preserve">mber </w:t>
+        <w:t xml:space="preserve">. A large number </w:t>
       </w:r>
       <w:r>
         <w:rPr>
@@ -1785,7 +1838,7 @@
           <w:sz w:val="24"/>
           <w:u w:val="single"/>
         </w:rPr>
-        <w:hyperlink r:id="rId17" w:history="1">
+        <w:hyperlink r:id="rId18" w:history="1">
           <w:r>
             <w:rPr>
               <w:rStyle w:val="Hyperlink"/>
@@ -1813,7 +1866,7 @@
           <w:color w:val="000000"/>
           <w:sz w:val="24"/>
         </w:rPr>
-        <w:hyperlink r:id="rId18" w:history="1">
+        <w:hyperlink r:id="rId17" w:history="1">
           <w:r>
             <w:rPr>
               <w:rStyle w:val="Hyperlink"/>
@@ -1831,7 +1884,7 @@
           <w:color w:val="000000"/>
           <w:sz w:val="24"/>
         </w:rPr>
-        <w:hyperlink r:id="rId18" w:history="1">
+        <w:hyperlink r:id="rId17" w:history="1">
           <w:r>
             <w:rPr>
               <w:rStyle w:val="Hyperlink"/>
@@ -1849,7 +1902,7 @@
           <w:color w:val="000000"/>
           <w:sz w:val="24"/>
         </w:rPr>
-        <w:hyperlink r:id="rId18" w:history="1">
+        <w:hyperlink r:id="rId17" w:history="1">
           <w:r>
             <w:rPr>
               <w:rStyle w:val="Hyperlink"/>
@@ -4361,7 +4414,7 @@
           <w:sz w:val="24"/>
           <w:u w:val="single"/>
         </w:rPr>
-        <w:hyperlink r:id="rId26" w:history="1">
+        <w:hyperlink r:id="rId27" w:history="1">
           <w:r>
             <w:rPr>
               <w:rStyle w:val="Hyperlink"/>
@@ -4379,7 +4432,7 @@
           <w:sz w:val="24"/>
           <w:u w:val="single"/>
         </w:rPr>
-        <w:hyperlink r:id="rId26" w:history="1">
+        <w:hyperlink r:id="rId27" w:history="1">
           <w:r>
             <w:rPr>
               <w:rStyle w:val="Hyperlink"/>
@@ -4408,7 +4461,7 @@
           <w:sz w:val="24"/>
           <w:u w:val="single"/>
         </w:rPr>
-        <w:hyperlink r:id="rId26" w:history="1">
+        <w:hyperlink r:id="rId27" w:history="1">
           <w:r>
             <w:rPr>
               <w:rStyle w:val="Hyperlink"/>

--- a/EXPORTS/DOCX/published/niveau2/English/Trade.docx
+++ b/EXPORTS/DOCX/published/niveau2/English/Trade.docx
@@ -482,7 +482,14 @@
           <w:color w:val="000000"/>
           <w:sz w:val="24"/>
         </w:rPr>
-        <w:t xml:space="preserve">ion houses </w:t>
+        <w:hyperlink r:id="rId9" w:history="1">
+          <w:r>
+            <w:rPr>
+              <w:rStyle w:val="Hyperlink"/>
+            </w:rPr>
+            <w:t xml:space="preserve">ion houses </w:t>
+          </w:r>
+        </w:hyperlink>
       </w:r>
       <w:r>
         <w:rPr>
@@ -493,7 +500,7 @@
           <w:sz w:val="24"/>
           <w:u w:val="single"/>
         </w:rPr>
-        <w:hyperlink r:id="rId12" w:history="1">
+        <w:hyperlink r:id="rId9" w:history="1">
           <w:r>
             <w:rPr>
               <w:rStyle w:val="Hyperlink"/>
@@ -529,6 +536,431 @@
           <w:sz w:val="24"/>
           <w:u w:val="single"/>
         </w:rPr>
+        <w:t>e</w:t>
+      </w:r>
+      <w:r>
+        <w:rPr>
+          <w:rFonts w:ascii="Charis SIL Regular" w:hAnsi="Charis SIL Regular" w:eastAsia="Charis SIL Regular"/>
+          <w:b w:val="0"/>
+          <w:i w:val="0"/>
+          <w:color w:val="0066CC"/>
+          <w:sz w:val="24"/>
+          <w:u w:val="single"/>
+        </w:rPr>
+        <w:hyperlink r:id="rId10" w:history="1">
+          <w:r>
+            <w:rPr>
+              <w:rStyle w:val="Hyperlink"/>
+            </w:rPr>
+            <w:t>derik</w:t>
+          </w:r>
+        </w:hyperlink>
+      </w:r>
+      <w:r>
+        <w:rPr>
+          <w:rFonts w:ascii="Charis SIL Regular" w:hAnsi="Charis SIL Regular" w:eastAsia="Charis SIL Regular"/>
+          <w:b w:val="0"/>
+          <w:i w:val="0"/>
+          <w:color w:val="0066CC"/>
+          <w:sz w:val="24"/>
+          <w:u w:val="single"/>
+        </w:rPr>
+        <w:t xml:space="preserve"> </w:t>
+      </w:r>
+      <w:r>
+        <w:rPr>
+          <w:rFonts w:ascii="Charis SIL Regular" w:hAnsi="Charis SIL Regular" w:eastAsia="Charis SIL Regular"/>
+          <w:b w:val="0"/>
+          <w:i w:val="0"/>
+          <w:color w:val="0066CC"/>
+          <w:sz w:val="24"/>
+          <w:u w:val="single"/>
+        </w:rPr>
+        <w:hyperlink r:id="rId12" w:history="1">
+          <w:r>
+            <w:rPr>
+              <w:rStyle w:val="Hyperlink"/>
+            </w:rPr>
+            <w:t>Mul</w:t>
+          </w:r>
+        </w:hyperlink>
+      </w:r>
+      <w:r>
+        <w:rPr>
+          <w:rFonts w:ascii="Charis SIL Regular" w:hAnsi="Charis SIL Regular" w:eastAsia="Charis SIL Regular"/>
+          <w:b w:val="0"/>
+          <w:i w:val="0"/>
+          <w:color w:val="0066CC"/>
+          <w:sz w:val="24"/>
+          <w:u w:val="single"/>
+        </w:rPr>
+        <w:hyperlink r:id="rId12" w:history="1">
+          <w:r>
+            <w:rPr>
+              <w:rStyle w:val="Hyperlink"/>
+            </w:rPr>
+            <w:t>l</w:t>
+          </w:r>
+        </w:hyperlink>
+      </w:r>
+      <w:r>
+        <w:rPr>
+          <w:rFonts w:ascii="Charis SIL Regular" w:hAnsi="Charis SIL Regular" w:eastAsia="Charis SIL Regular"/>
+          <w:b w:val="0"/>
+          <w:i w:val="0"/>
+          <w:color w:val="0066CC"/>
+          <w:sz w:val="24"/>
+          <w:u w:val="single"/>
+        </w:rPr>
+        <w:hyperlink r:id="rId12" w:history="1">
+          <w:r>
+            <w:rPr>
+              <w:rStyle w:val="Hyperlink"/>
+            </w:rPr>
+            <w:t>er</w:t>
+          </w:r>
+        </w:hyperlink>
+      </w:r>
+      <w:r>
+        <w:rPr>
+          <w:rFonts w:ascii="Charis SIL Regular" w:hAnsi="Charis SIL Regular" w:eastAsia="Charis SIL Regular"/>
+          <w:b w:val="0"/>
+          <w:i w:val="0"/>
+          <w:color w:val="0066CC"/>
+          <w:sz w:val="24"/>
+          <w:u w:val="single"/>
+        </w:rPr>
+        <w:t xml:space="preserve"> </w:t>
+      </w:r>
+      <w:r>
+        <w:rPr>
+          <w:rFonts w:ascii="Charis SIL Regular" w:hAnsi="Charis SIL Regular" w:eastAsia="Charis SIL Regular"/>
+          <w:b w:val="0"/>
+          <w:i w:val="0"/>
+          <w:color w:val="0066CC"/>
+          <w:sz w:val="24"/>
+          <w:u w:val="single"/>
+        </w:rPr>
+        <w:hyperlink r:id="rId12" w:history="1">
+          <w:r>
+            <w:rPr>
+              <w:rStyle w:val="Hyperlink"/>
+            </w:rPr>
+            <w:t>&amp;</w:t>
+          </w:r>
+        </w:hyperlink>
+      </w:r>
+      <w:r>
+        <w:rPr>
+          <w:rFonts w:ascii="Charis SIL Regular" w:hAnsi="Charis SIL Regular" w:eastAsia="Charis SIL Regular"/>
+          <w:b w:val="0"/>
+          <w:i w:val="0"/>
+          <w:color w:val="0066CC"/>
+          <w:sz w:val="24"/>
+          <w:u w:val="single"/>
+        </w:rPr>
+        <w:t xml:space="preserve"> </w:t>
+      </w:r>
+      <w:r>
+        <w:rPr>
+          <w:rFonts w:ascii="Charis SIL Regular" w:hAnsi="Charis SIL Regular" w:eastAsia="Charis SIL Regular"/>
+          <w:b w:val="0"/>
+          <w:i w:val="0"/>
+          <w:color w:val="0066CC"/>
+          <w:sz w:val="24"/>
+          <w:u w:val="single"/>
+        </w:rPr>
+        <w:hyperlink r:id="rId12" w:history="1">
+          <w:r>
+            <w:rPr>
+              <w:rStyle w:val="Hyperlink"/>
+            </w:rPr>
+            <w:t>Co.</w:t>
+          </w:r>
+        </w:hyperlink>
+      </w:r>
+      <w:r>
+        <w:rPr>
+          <w:rFonts w:ascii="Charis SIL Regular" w:hAnsi="Charis SIL Regular" w:eastAsia="Charis SIL Regular"/>
+          <w:b w:val="0"/>
+          <w:i w:val="0"/>
+          <w:color w:val="0066CC"/>
+          <w:sz w:val="24"/>
+          <w:u w:val="single"/>
+        </w:rPr>
+        <w:t xml:space="preserve"> </w:t>
+      </w:r>
+      <w:r>
+        <w:rPr>
+          <w:rFonts w:ascii="Charis SIL Regular" w:hAnsi="Charis SIL Regular" w:eastAsia="Charis SIL Regular"/>
+          <w:b w:val="0"/>
+          <w:i w:val="0"/>
+          <w:color w:val="0066CC"/>
+          <w:sz w:val="24"/>
+          <w:u w:val="single"/>
+        </w:rPr>
+        <w:hyperlink r:id="rId12" w:history="1">
+          <w:r>
+            <w:rPr>
+              <w:rStyle w:val="Hyperlink"/>
+            </w:rPr>
+            <w:t>(18</w:t>
+          </w:r>
+        </w:hyperlink>
+      </w:r>
+      <w:r>
+        <w:rPr>
+          <w:rFonts w:ascii="Charis SIL Regular" w:hAnsi="Charis SIL Regular" w:eastAsia="Charis SIL Regular"/>
+          <w:b w:val="0"/>
+          <w:i w:val="0"/>
+          <w:color w:val="0066CC"/>
+          <w:sz w:val="24"/>
+          <w:u w:val="single"/>
+        </w:rPr>
+        <w:hyperlink r:id="rId12" w:history="1">
+          <w:r>
+            <w:rPr>
+              <w:rStyle w:val="Hyperlink"/>
+            </w:rPr>
+            <w:t>76-1</w:t>
+          </w:r>
+        </w:hyperlink>
+      </w:r>
+      <w:r>
+        <w:rPr>
+          <w:rFonts w:ascii="Charis SIL Regular" w:hAnsi="Charis SIL Regular" w:eastAsia="Charis SIL Regular"/>
+          <w:b w:val="0"/>
+          <w:i w:val="0"/>
+          <w:color w:val="0066CC"/>
+          <w:sz w:val="24"/>
+          <w:u w:val="single"/>
+        </w:rPr>
+        <w:hyperlink r:id="rId12" w:history="1">
+          <w:r>
+            <w:rPr>
+              <w:rStyle w:val="Hyperlink"/>
+            </w:rPr>
+            <w:t>9</w:t>
+          </w:r>
+        </w:hyperlink>
+      </w:r>
+      <w:r>
+        <w:rPr>
+          <w:rFonts w:ascii="Charis SIL Regular" w:hAnsi="Charis SIL Regular" w:eastAsia="Charis SIL Regular"/>
+          <w:b w:val="0"/>
+          <w:i w:val="0"/>
+          <w:color w:val="0066CC"/>
+          <w:sz w:val="24"/>
+          <w:u w:val="single"/>
+        </w:rPr>
+        <w:hyperlink r:id="rId12" w:history="1">
+          <w:r>
+            <w:rPr>
+              <w:rStyle w:val="Hyperlink"/>
+            </w:rPr>
+            <w:t>61)</w:t>
+          </w:r>
+        </w:hyperlink>
+      </w:r>
+      <w:r>
+        <w:rPr>
+          <w:u w:val="single" w:color="0066cc"/>
+          <w:rFonts w:ascii="Charis SIL Regular" w:hAnsi="Charis SIL Regular" w:eastAsia="Charis SIL Regular"/>
+          <w:b w:val="0"/>
+          <w:i w:val="0"/>
+          <w:color w:val="000000"/>
+          <w:sz w:val="24"/>
+        </w:rPr>
+        <w:hyperlink r:id="rId11" w:history="1">
+          <w:r>
+            <w:rPr>
+              <w:rStyle w:val="Hyperlink"/>
+            </w:rPr>
+            <w:t xml:space="preserve"> and</w:t>
+          </w:r>
+        </w:hyperlink>
+      </w:r>
+      <w:r>
+        <w:rPr>
+          <w:u w:val="single" w:color="0066cc"/>
+          <w:rFonts w:ascii="Charis SIL Regular" w:hAnsi="Charis SIL Regular" w:eastAsia="Charis SIL Regular"/>
+          <w:b w:val="0"/>
+          <w:i w:val="0"/>
+          <w:color w:val="000000"/>
+          <w:sz w:val="24"/>
+        </w:rPr>
+        <w:t xml:space="preserve"> </w:t>
+      </w:r>
+      <w:r>
+        <w:rPr>
+          <w:rFonts w:ascii="Charis SIL Regular" w:hAnsi="Charis SIL Regular" w:eastAsia="Charis SIL Regular"/>
+          <w:b w:val="0"/>
+          <w:i w:val="0"/>
+          <w:color w:val="0066CC"/>
+          <w:sz w:val="24"/>
+          <w:u w:val="single"/>
+        </w:rPr>
+        <w:hyperlink r:id="rId13" w:history="1">
+          <w:r>
+            <w:rPr>
+              <w:rStyle w:val="Hyperlink"/>
+            </w:rPr>
+            <w:t>Mak</w:t>
+          </w:r>
+        </w:hyperlink>
+      </w:r>
+      <w:r>
+        <w:rPr>
+          <w:rFonts w:ascii="Charis SIL Regular" w:hAnsi="Charis SIL Regular" w:eastAsia="Charis SIL Regular"/>
+          <w:b w:val="0"/>
+          <w:i w:val="0"/>
+          <w:color w:val="0066CC"/>
+          <w:sz w:val="24"/>
+          <w:u w:val="single"/>
+        </w:rPr>
+        <w:t xml:space="preserve"> </w:t>
+      </w:r>
+      <w:r>
+        <w:rPr>
+          <w:rFonts w:ascii="Charis SIL Regular" w:hAnsi="Charis SIL Regular" w:eastAsia="Charis SIL Regular"/>
+          <w:b w:val="0"/>
+          <w:i w:val="0"/>
+          <w:color w:val="0066CC"/>
+          <w:sz w:val="24"/>
+          <w:u w:val="single"/>
+        </w:rPr>
+        <w:hyperlink r:id="rId13" w:history="1">
+          <w:r>
+            <w:rPr>
+              <w:rStyle w:val="Hyperlink"/>
+            </w:rPr>
+            <w:t>v</w:t>
+          </w:r>
+        </w:hyperlink>
+      </w:r>
+      <w:r>
+        <w:rPr>
+          <w:rFonts w:ascii="Charis SIL Regular" w:hAnsi="Charis SIL Regular" w:eastAsia="Charis SIL Regular"/>
+          <w:b w:val="0"/>
+          <w:i w:val="0"/>
+          <w:color w:val="0066CC"/>
+          <w:sz w:val="24"/>
+          <w:u w:val="single"/>
+        </w:rPr>
+        <w:hyperlink r:id="rId13" w:history="1">
+          <w:r>
+            <w:rPr>
+              <w:rStyle w:val="Hyperlink"/>
+            </w:rPr>
+            <w:t>an</w:t>
+          </w:r>
+        </w:hyperlink>
+      </w:r>
+      <w:r>
+        <w:rPr>
+          <w:rFonts w:ascii="Charis SIL Regular" w:hAnsi="Charis SIL Regular" w:eastAsia="Charis SIL Regular"/>
+          <w:b w:val="0"/>
+          <w:i w:val="0"/>
+          <w:color w:val="0066CC"/>
+          <w:sz w:val="24"/>
+          <w:u w:val="single"/>
+        </w:rPr>
+        <w:t xml:space="preserve"> </w:t>
+      </w:r>
+      <w:r>
+        <w:rPr>
+          <w:rFonts w:ascii="Charis SIL Regular" w:hAnsi="Charis SIL Regular" w:eastAsia="Charis SIL Regular"/>
+          <w:b w:val="0"/>
+          <w:i w:val="0"/>
+          <w:color w:val="0066CC"/>
+          <w:sz w:val="24"/>
+          <w:u w:val="single"/>
+        </w:rPr>
+        <w:hyperlink r:id="rId13" w:history="1">
+          <w:r>
+            <w:rPr>
+              <w:rStyle w:val="Hyperlink"/>
+            </w:rPr>
+            <w:t>Waay</w:t>
+          </w:r>
+        </w:hyperlink>
+      </w:r>
+      <w:r>
+        <w:rPr>
+          <w:rFonts w:ascii="Charis SIL Regular" w:hAnsi="Charis SIL Regular" w:eastAsia="Charis SIL Regular"/>
+          <w:b w:val="0"/>
+          <w:i w:val="0"/>
+          <w:color w:val="0066CC"/>
+          <w:sz w:val="24"/>
+          <w:u w:val="single"/>
+        </w:rPr>
+        <w:t xml:space="preserve"> </w:t>
+      </w:r>
+      <w:r>
+        <w:rPr>
+          <w:rFonts w:ascii="Charis SIL Regular" w:hAnsi="Charis SIL Regular" w:eastAsia="Charis SIL Regular"/>
+          <w:b w:val="0"/>
+          <w:i w:val="0"/>
+          <w:color w:val="0066CC"/>
+          <w:sz w:val="24"/>
+          <w:u w:val="single"/>
+        </w:rPr>
+        <w:hyperlink r:id="rId13" w:history="1">
+          <w:r>
+            <w:rPr>
+              <w:rStyle w:val="Hyperlink"/>
+            </w:rPr>
+            <w:t>(1918-1974)</w:t>
+          </w:r>
+        </w:hyperlink>
+      </w:r>
+      <w:r>
+        <w:rPr>
+          <w:rFonts w:ascii="Charis SIL Regular" w:hAnsi="Charis SIL Regular" w:eastAsia="Charis SIL Regular"/>
+          <w:b w:val="0"/>
+          <w:i w:val="0"/>
+          <w:color w:val="000000"/>
+          <w:sz w:val="24"/>
+        </w:rPr>
+        <w:t xml:space="preserve">. In The </w:t>
+      </w:r>
+      <w:r>
+        <w:rPr>
+          <w:rFonts w:ascii="Charis SIL Regular" w:hAnsi="Charis SIL Regular" w:eastAsia="Charis SIL Regular"/>
+          <w:b w:val="0"/>
+          <w:i w:val="0"/>
+          <w:color w:val="000000"/>
+          <w:sz w:val="24"/>
+        </w:rPr>
+        <w:t xml:space="preserve">Hague, the stores </w:t>
+      </w:r>
+      <w:r>
+        <w:rPr>
+          <w:rFonts w:ascii="Charis SIL Regular" w:hAnsi="Charis SIL Regular" w:eastAsia="Charis SIL Regular"/>
+          <w:b w:val="0"/>
+          <w:i w:val="0"/>
+          <w:color w:val="0066CC"/>
+          <w:sz w:val="24"/>
+          <w:u w:val="single"/>
+        </w:rPr>
+        <w:hyperlink r:id="rId14" w:history="1">
+          <w:r>
+            <w:rPr>
+              <w:rStyle w:val="Hyperlink"/>
+            </w:rPr>
+            <w:t>Groot</w:t>
+          </w:r>
+        </w:hyperlink>
+      </w:r>
+      <w:r>
+        <w:rPr>
+          <w:rFonts w:ascii="Charis SIL Regular" w:hAnsi="Charis SIL Regular" w:eastAsia="Charis SIL Regular"/>
+          <w:b w:val="0"/>
+          <w:i w:val="0"/>
+          <w:color w:val="0066CC"/>
+          <w:sz w:val="24"/>
+          <w:u w:val="single"/>
+        </w:rPr>
         <w:hyperlink r:id="rId12" w:history="1">
           <w:r>
             <w:rPr>
@@ -547,448 +979,6 @@
           <w:sz w:val="24"/>
           <w:u w:val="single"/>
         </w:rPr>
-        <w:hyperlink r:id="rId12" w:history="1">
-          <w:r>
-            <w:rPr>
-              <w:rStyle w:val="Hyperlink"/>
-            </w:rPr>
-            <w:t>derik</w:t>
-          </w:r>
-        </w:hyperlink>
-      </w:r>
-      <w:r>
-        <w:rPr>
-          <w:rFonts w:ascii="Charis SIL Regular" w:hAnsi="Charis SIL Regular" w:eastAsia="Charis SIL Regular"/>
-          <w:b w:val="0"/>
-          <w:i w:val="0"/>
-          <w:color w:val="0066CC"/>
-          <w:sz w:val="24"/>
-          <w:u w:val="single"/>
-        </w:rPr>
-        <w:t xml:space="preserve"> </w:t>
-      </w:r>
-      <w:r>
-        <w:rPr>
-          <w:rFonts w:ascii="Charis SIL Regular" w:hAnsi="Charis SIL Regular" w:eastAsia="Charis SIL Regular"/>
-          <w:b w:val="0"/>
-          <w:i w:val="0"/>
-          <w:color w:val="0066CC"/>
-          <w:sz w:val="24"/>
-          <w:u w:val="single"/>
-        </w:rPr>
-        <w:hyperlink r:id="rId12" w:history="1">
-          <w:r>
-            <w:rPr>
-              <w:rStyle w:val="Hyperlink"/>
-            </w:rPr>
-            <w:t>Mul</w:t>
-          </w:r>
-        </w:hyperlink>
-      </w:r>
-      <w:r>
-        <w:rPr>
-          <w:rFonts w:ascii="Charis SIL Regular" w:hAnsi="Charis SIL Regular" w:eastAsia="Charis SIL Regular"/>
-          <w:b w:val="0"/>
-          <w:i w:val="0"/>
-          <w:color w:val="0066CC"/>
-          <w:sz w:val="24"/>
-          <w:u w:val="single"/>
-        </w:rPr>
-        <w:hyperlink r:id="rId10" w:history="1">
-          <w:r>
-            <w:rPr>
-              <w:rStyle w:val="Hyperlink"/>
-            </w:rPr>
-            <w:t>l</w:t>
-          </w:r>
-        </w:hyperlink>
-      </w:r>
-      <w:r>
-        <w:rPr>
-          <w:rFonts w:ascii="Charis SIL Regular" w:hAnsi="Charis SIL Regular" w:eastAsia="Charis SIL Regular"/>
-          <w:b w:val="0"/>
-          <w:i w:val="0"/>
-          <w:color w:val="0066CC"/>
-          <w:sz w:val="24"/>
-          <w:u w:val="single"/>
-        </w:rPr>
-        <w:hyperlink r:id="rId12" w:history="1">
-          <w:r>
-            <w:rPr>
-              <w:rStyle w:val="Hyperlink"/>
-            </w:rPr>
-            <w:t>er</w:t>
-          </w:r>
-        </w:hyperlink>
-      </w:r>
-      <w:r>
-        <w:rPr>
-          <w:rFonts w:ascii="Charis SIL Regular" w:hAnsi="Charis SIL Regular" w:eastAsia="Charis SIL Regular"/>
-          <w:b w:val="0"/>
-          <w:i w:val="0"/>
-          <w:color w:val="0066CC"/>
-          <w:sz w:val="24"/>
-          <w:u w:val="single"/>
-        </w:rPr>
-        <w:t xml:space="preserve"> </w:t>
-      </w:r>
-      <w:r>
-        <w:rPr>
-          <w:rFonts w:ascii="Charis SIL Regular" w:hAnsi="Charis SIL Regular" w:eastAsia="Charis SIL Regular"/>
-          <w:b w:val="0"/>
-          <w:i w:val="0"/>
-          <w:color w:val="0066CC"/>
-          <w:sz w:val="24"/>
-          <w:u w:val="single"/>
-        </w:rPr>
-        <w:hyperlink r:id="rId12" w:history="1">
-          <w:r>
-            <w:rPr>
-              <w:rStyle w:val="Hyperlink"/>
-            </w:rPr>
-            <w:t>&amp;</w:t>
-          </w:r>
-        </w:hyperlink>
-      </w:r>
-      <w:r>
-        <w:rPr>
-          <w:rFonts w:ascii="Charis SIL Regular" w:hAnsi="Charis SIL Regular" w:eastAsia="Charis SIL Regular"/>
-          <w:b w:val="0"/>
-          <w:i w:val="0"/>
-          <w:color w:val="0066CC"/>
-          <w:sz w:val="24"/>
-          <w:u w:val="single"/>
-        </w:rPr>
-        <w:t xml:space="preserve"> </w:t>
-      </w:r>
-      <w:r>
-        <w:rPr>
-          <w:rFonts w:ascii="Charis SIL Regular" w:hAnsi="Charis SIL Regular" w:eastAsia="Charis SIL Regular"/>
-          <w:b w:val="0"/>
-          <w:i w:val="0"/>
-          <w:color w:val="0066CC"/>
-          <w:sz w:val="24"/>
-          <w:u w:val="single"/>
-        </w:rPr>
-        <w:hyperlink r:id="rId12" w:history="1">
-          <w:r>
-            <w:rPr>
-              <w:rStyle w:val="Hyperlink"/>
-            </w:rPr>
-            <w:t>Co.</w:t>
-          </w:r>
-        </w:hyperlink>
-      </w:r>
-      <w:r>
-        <w:rPr>
-          <w:rFonts w:ascii="Charis SIL Regular" w:hAnsi="Charis SIL Regular" w:eastAsia="Charis SIL Regular"/>
-          <w:b w:val="0"/>
-          <w:i w:val="0"/>
-          <w:color w:val="0066CC"/>
-          <w:sz w:val="24"/>
-          <w:u w:val="single"/>
-        </w:rPr>
-        <w:t xml:space="preserve"> </w:t>
-      </w:r>
-      <w:r>
-        <w:rPr>
-          <w:rFonts w:ascii="Charis SIL Regular" w:hAnsi="Charis SIL Regular" w:eastAsia="Charis SIL Regular"/>
-          <w:b w:val="0"/>
-          <w:i w:val="0"/>
-          <w:color w:val="0066CC"/>
-          <w:sz w:val="24"/>
-          <w:u w:val="single"/>
-        </w:rPr>
-        <w:hyperlink r:id="rId10" w:history="1">
-          <w:r>
-            <w:rPr>
-              <w:rStyle w:val="Hyperlink"/>
-            </w:rPr>
-            <w:t>(18</w:t>
-          </w:r>
-        </w:hyperlink>
-      </w:r>
-      <w:r>
-        <w:rPr>
-          <w:rFonts w:ascii="Charis SIL Regular" w:hAnsi="Charis SIL Regular" w:eastAsia="Charis SIL Regular"/>
-          <w:b w:val="0"/>
-          <w:i w:val="0"/>
-          <w:color w:val="0066CC"/>
-          <w:sz w:val="24"/>
-          <w:u w:val="single"/>
-        </w:rPr>
-        <w:hyperlink r:id="rId12" w:history="1">
-          <w:r>
-            <w:rPr>
-              <w:rStyle w:val="Hyperlink"/>
-            </w:rPr>
-            <w:t>76-1</w:t>
-          </w:r>
-        </w:hyperlink>
-      </w:r>
-      <w:r>
-        <w:rPr>
-          <w:rFonts w:ascii="Charis SIL Regular" w:hAnsi="Charis SIL Regular" w:eastAsia="Charis SIL Regular"/>
-          <w:b w:val="0"/>
-          <w:i w:val="0"/>
-          <w:color w:val="0066CC"/>
-          <w:sz w:val="24"/>
-          <w:u w:val="single"/>
-        </w:rPr>
-        <w:hyperlink r:id="rId12" w:history="1">
-          <w:r>
-            <w:rPr>
-              <w:rStyle w:val="Hyperlink"/>
-            </w:rPr>
-            <w:t>9</w:t>
-          </w:r>
-        </w:hyperlink>
-      </w:r>
-      <w:r>
-        <w:rPr>
-          <w:rFonts w:ascii="Charis SIL Regular" w:hAnsi="Charis SIL Regular" w:eastAsia="Charis SIL Regular"/>
-          <w:b w:val="0"/>
-          <w:i w:val="0"/>
-          <w:color w:val="0066CC"/>
-          <w:sz w:val="24"/>
-          <w:u w:val="single"/>
-        </w:rPr>
-        <w:hyperlink r:id="rId12" w:history="1">
-          <w:r>
-            <w:rPr>
-              <w:rStyle w:val="Hyperlink"/>
-            </w:rPr>
-            <w:t>61)</w:t>
-          </w:r>
-        </w:hyperlink>
-      </w:r>
-      <w:r>
-        <w:rPr>
-          <w:rFonts w:ascii="Charis SIL Regular" w:hAnsi="Charis SIL Regular" w:eastAsia="Charis SIL Regular"/>
-          <w:b w:val="0"/>
-          <w:i w:val="0"/>
-          <w:color w:val="000000"/>
-          <w:sz w:val="24"/>
-        </w:rPr>
-        <w:t xml:space="preserve"> and</w:t>
-      </w:r>
-      <w:r>
-        <w:rPr>
-          <w:u w:val="single" w:color="0066cc"/>
-          <w:rFonts w:ascii="Charis SIL Regular" w:hAnsi="Charis SIL Regular" w:eastAsia="Charis SIL Regular"/>
-          <w:b w:val="0"/>
-          <w:i w:val="0"/>
-          <w:color w:val="000000"/>
-          <w:sz w:val="24"/>
-        </w:rPr>
-        <w:t xml:space="preserve"> </w:t>
-      </w:r>
-      <w:r>
-        <w:rPr>
-          <w:rFonts w:ascii="Charis SIL Regular" w:hAnsi="Charis SIL Regular" w:eastAsia="Charis SIL Regular"/>
-          <w:b w:val="0"/>
-          <w:i w:val="0"/>
-          <w:color w:val="0066CC"/>
-          <w:sz w:val="24"/>
-          <w:u w:val="single"/>
-        </w:rPr>
-        <w:hyperlink r:id="rId11" w:history="1">
-          <w:r>
-            <w:rPr>
-              <w:rStyle w:val="Hyperlink"/>
-            </w:rPr>
-            <w:t>Mak</w:t>
-          </w:r>
-        </w:hyperlink>
-      </w:r>
-      <w:r>
-        <w:rPr>
-          <w:rFonts w:ascii="Charis SIL Regular" w:hAnsi="Charis SIL Regular" w:eastAsia="Charis SIL Regular"/>
-          <w:b w:val="0"/>
-          <w:i w:val="0"/>
-          <w:color w:val="0066CC"/>
-          <w:sz w:val="24"/>
-          <w:u w:val="single"/>
-        </w:rPr>
-        <w:t xml:space="preserve"> </w:t>
-      </w:r>
-      <w:r>
-        <w:rPr>
-          <w:rFonts w:ascii="Charis SIL Regular" w:hAnsi="Charis SIL Regular" w:eastAsia="Charis SIL Regular"/>
-          <w:b w:val="0"/>
-          <w:i w:val="0"/>
-          <w:color w:val="0066CC"/>
-          <w:sz w:val="24"/>
-          <w:u w:val="single"/>
-        </w:rPr>
-        <w:hyperlink r:id="rId11" w:history="1">
-          <w:r>
-            <w:rPr>
-              <w:rStyle w:val="Hyperlink"/>
-            </w:rPr>
-            <w:t>v</w:t>
-          </w:r>
-        </w:hyperlink>
-      </w:r>
-      <w:r>
-        <w:rPr>
-          <w:rFonts w:ascii="Charis SIL Regular" w:hAnsi="Charis SIL Regular" w:eastAsia="Charis SIL Regular"/>
-          <w:b w:val="0"/>
-          <w:i w:val="0"/>
-          <w:color w:val="0066CC"/>
-          <w:sz w:val="24"/>
-          <w:u w:val="single"/>
-        </w:rPr>
-        <w:hyperlink r:id="rId11" w:history="1">
-          <w:r>
-            <w:rPr>
-              <w:rStyle w:val="Hyperlink"/>
-            </w:rPr>
-            <w:t>an</w:t>
-          </w:r>
-        </w:hyperlink>
-      </w:r>
-      <w:r>
-        <w:rPr>
-          <w:rFonts w:ascii="Charis SIL Regular" w:hAnsi="Charis SIL Regular" w:eastAsia="Charis SIL Regular"/>
-          <w:b w:val="0"/>
-          <w:i w:val="0"/>
-          <w:color w:val="0066CC"/>
-          <w:sz w:val="24"/>
-          <w:u w:val="single"/>
-        </w:rPr>
-        <w:t xml:space="preserve"> </w:t>
-      </w:r>
-      <w:r>
-        <w:rPr>
-          <w:rFonts w:ascii="Charis SIL Regular" w:hAnsi="Charis SIL Regular" w:eastAsia="Charis SIL Regular"/>
-          <w:b w:val="0"/>
-          <w:i w:val="0"/>
-          <w:color w:val="0066CC"/>
-          <w:sz w:val="24"/>
-          <w:u w:val="single"/>
-        </w:rPr>
-        <w:hyperlink r:id="rId11" w:history="1">
-          <w:r>
-            <w:rPr>
-              <w:rStyle w:val="Hyperlink"/>
-            </w:rPr>
-            <w:t>Waay</w:t>
-          </w:r>
-        </w:hyperlink>
-      </w:r>
-      <w:r>
-        <w:rPr>
-          <w:rFonts w:ascii="Charis SIL Regular" w:hAnsi="Charis SIL Regular" w:eastAsia="Charis SIL Regular"/>
-          <w:b w:val="0"/>
-          <w:i w:val="0"/>
-          <w:color w:val="0066CC"/>
-          <w:sz w:val="24"/>
-          <w:u w:val="single"/>
-        </w:rPr>
-        <w:t xml:space="preserve"> </w:t>
-      </w:r>
-      <w:r>
-        <w:rPr>
-          <w:rFonts w:ascii="Charis SIL Regular" w:hAnsi="Charis SIL Regular" w:eastAsia="Charis SIL Regular"/>
-          <w:b w:val="0"/>
-          <w:i w:val="0"/>
-          <w:color w:val="0066CC"/>
-          <w:sz w:val="24"/>
-          <w:u w:val="single"/>
-        </w:rPr>
-        <w:hyperlink r:id="rId13" w:history="1">
-          <w:r>
-            <w:rPr>
-              <w:rStyle w:val="Hyperlink"/>
-            </w:rPr>
-            <w:t>(1918-1974)</w:t>
-          </w:r>
-        </w:hyperlink>
-      </w:r>
-      <w:r>
-        <w:rPr>
-          <w:rFonts w:ascii="Charis SIL Regular" w:hAnsi="Charis SIL Regular" w:eastAsia="Charis SIL Regular"/>
-          <w:b w:val="0"/>
-          <w:i w:val="0"/>
-          <w:color w:val="000000"/>
-          <w:sz w:val="24"/>
-        </w:rPr>
-        <w:t xml:space="preserve">. In The </w:t>
-      </w:r>
-      <w:r>
-        <w:rPr>
-          <w:rFonts w:ascii="Charis SIL Regular" w:hAnsi="Charis SIL Regular" w:eastAsia="Charis SIL Regular"/>
-          <w:b w:val="0"/>
-          <w:i w:val="0"/>
-          <w:color w:val="000000"/>
-          <w:sz w:val="24"/>
-        </w:rPr>
-        <w:t>Hague, the stor</w:t>
-      </w:r>
-      <w:r>
-        <w:rPr>
-          <w:u w:val="single" w:color="0066cc"/>
-          <w:rFonts w:ascii="Charis SIL Regular" w:hAnsi="Charis SIL Regular" w:eastAsia="Charis SIL Regular"/>
-          <w:b w:val="0"/>
-          <w:i w:val="0"/>
-          <w:color w:val="000000"/>
-          <w:sz w:val="24"/>
-        </w:rPr>
-        <w:hyperlink r:id="rId12" w:history="1">
-          <w:r>
-            <w:rPr>
-              <w:rStyle w:val="Hyperlink"/>
-            </w:rPr>
-            <w:t xml:space="preserve">es </w:t>
-          </w:r>
-        </w:hyperlink>
-      </w:r>
-      <w:r>
-        <w:rPr>
-          <w:rFonts w:ascii="Charis SIL Regular" w:hAnsi="Charis SIL Regular" w:eastAsia="Charis SIL Regular"/>
-          <w:b w:val="0"/>
-          <w:i w:val="0"/>
-          <w:color w:val="0066CC"/>
-          <w:sz w:val="24"/>
-          <w:u w:val="single"/>
-        </w:rPr>
-        <w:hyperlink r:id="rId12" w:history="1">
-          <w:r>
-            <w:rPr>
-              <w:rStyle w:val="Hyperlink"/>
-            </w:rPr>
-            <w:t>Groot</w:t>
-          </w:r>
-        </w:hyperlink>
-      </w:r>
-      <w:r>
-        <w:rPr>
-          <w:rFonts w:ascii="Charis SIL Regular" w:hAnsi="Charis SIL Regular" w:eastAsia="Charis SIL Regular"/>
-          <w:b w:val="0"/>
-          <w:i w:val="0"/>
-          <w:color w:val="0066CC"/>
-          <w:sz w:val="24"/>
-          <w:u w:val="single"/>
-        </w:rPr>
-        <w:hyperlink r:id="rId12" w:history="1">
-          <w:r>
-            <w:rPr>
-              <w:rStyle w:val="Hyperlink"/>
-            </w:rPr>
-            <w:t>e</w:t>
-          </w:r>
-        </w:hyperlink>
-      </w:r>
-      <w:r>
-        <w:rPr>
-          <w:rFonts w:ascii="Charis SIL Regular" w:hAnsi="Charis SIL Regular" w:eastAsia="Charis SIL Regular"/>
-          <w:b w:val="0"/>
-          <w:i w:val="0"/>
-          <w:color w:val="0066CC"/>
-          <w:sz w:val="24"/>
-          <w:u w:val="single"/>
-        </w:rPr>
         <w:t xml:space="preserve"> </w:t>
       </w:r>
       <w:r>
@@ -1018,7 +1008,7 @@
           <w:sz w:val="24"/>
           <w:u w:val="single"/>
         </w:rPr>
-        <w:hyperlink r:id="rId12" w:history="1">
+        <w:hyperlink r:id="rId14" w:history="1">
           <w:r>
             <w:rPr>
               <w:rStyle w:val="Hyperlink"/>
@@ -1036,7 +1026,7 @@
           <w:sz w:val="24"/>
           <w:u w:val="single"/>
         </w:rPr>
-        <w:hyperlink r:id="rId12" w:history="1">
+        <w:hyperlink r:id="rId14" w:history="1">
           <w:r>
             <w:rPr>
               <w:rStyle w:val="Hyperlink"/>
@@ -1054,7 +1044,7 @@
           <w:sz w:val="24"/>
           <w:u w:val="single"/>
         </w:rPr>
-        <w:hyperlink r:id="rId12" w:history="1">
+        <w:hyperlink r:id="rId14" w:history="1">
           <w:r>
             <w:rPr>
               <w:rStyle w:val="Hyperlink"/>
@@ -1148,7 +1138,7 @@
           <w:sz w:val="24"/>
           <w:u w:val="single"/>
         </w:rPr>
-        <w:hyperlink r:id="rId13" w:history="1">
+        <w:hyperlink r:id="rId14" w:history="1">
           <w:r>
             <w:rPr>
               <w:rStyle w:val="Hyperlink"/>
@@ -1259,7 +1249,7 @@
           <w:sz w:val="24"/>
           <w:u w:val="single"/>
         </w:rPr>
-        <w:hyperlink r:id="rId13" w:history="1">
+        <w:hyperlink r:id="rId15" w:history="1">
           <w:r>
             <w:rPr>
               <w:rStyle w:val="Hyperlink"/>
@@ -1563,60 +1553,7 @@
           <w:color w:val="000000"/>
           <w:sz w:val="24"/>
         </w:rPr>
-        <w:t>, a trading compan</w:t>
-      </w:r>
-      <w:r>
-        <w:rPr>
-          <w:u w:val="single" w:color="0066cc"/>
-          <w:rFonts w:ascii="Charis SIL Regular" w:hAnsi="Charis SIL Regular" w:eastAsia="Charis SIL Regular"/>
-          <w:b w:val="0"/>
-          <w:i w:val="0"/>
-          <w:color w:val="000000"/>
-          <w:sz w:val="24"/>
-        </w:rPr>
-        <w:hyperlink r:id="rId16" w:history="1">
-          <w:r>
-            <w:rPr>
-              <w:rStyle w:val="Hyperlink"/>
-            </w:rPr>
-            <w:t>y that o</w:t>
-          </w:r>
-        </w:hyperlink>
-      </w:r>
-      <w:r>
-        <w:rPr>
-          <w:u w:val="single" w:color="0066cc"/>
-          <w:rFonts w:ascii="Charis SIL Regular" w:hAnsi="Charis SIL Regular" w:eastAsia="Charis SIL Regular"/>
-          <w:b w:val="0"/>
-          <w:i w:val="0"/>
-          <w:color w:val="000000"/>
-          <w:sz w:val="24"/>
-        </w:rPr>
-        <w:hyperlink r:id="rId16" w:history="1">
-          <w:r>
-            <w:rPr>
-              <w:rStyle w:val="Hyperlink"/>
-            </w:rPr>
-            <w:t>p</w:t>
-          </w:r>
-        </w:hyperlink>
-      </w:r>
-      <w:r>
-        <w:rPr>
-          <w:rFonts w:ascii="Charis SIL Regular" w:hAnsi="Charis SIL Regular" w:eastAsia="Charis SIL Regular"/>
-          <w:b w:val="0"/>
-          <w:i w:val="0"/>
-          <w:color w:val="000000"/>
-          <w:sz w:val="24"/>
-        </w:rPr>
-        <w:hyperlink r:id="rId16" w:history="1">
-          <w:r>
-            <w:rPr>
-              <w:rStyle w:val="Hyperlink"/>
-            </w:rPr>
-            <w:t xml:space="preserve">erated in </w:t>
-          </w:r>
-        </w:hyperlink>
+        <w:t xml:space="preserve">, a trading company that operated in </w:t>
       </w:r>
       <w:r>
         <w:rPr>
@@ -1663,7 +1600,7 @@
           <w:sz w:val="24"/>
           <w:u w:val="single"/>
         </w:rPr>
-        <w:hyperlink r:id="rId17" w:history="1">
+        <w:hyperlink r:id="rId16" w:history="1">
           <w:r>
             <w:rPr>
               <w:rStyle w:val="Hyperlink"/>
@@ -1692,7 +1629,7 @@
           <w:sz w:val="24"/>
           <w:u w:val="single"/>
         </w:rPr>
-        <w:hyperlink r:id="rId17" w:history="1">
+        <w:hyperlink r:id="rId16" w:history="1">
           <w:r>
             <w:rPr>
               <w:rStyle w:val="Hyperlink"/>
@@ -1710,7 +1647,7 @@
           <w:sz w:val="24"/>
           <w:u w:val="single"/>
         </w:rPr>
-        <w:hyperlink r:id="rId17" w:history="1">
+        <w:hyperlink r:id="rId16" w:history="1">
           <w:r>
             <w:rPr>
               <w:rStyle w:val="Hyperlink"/>
@@ -1721,13 +1658,31 @@
       </w:r>
       <w:r>
         <w:rPr>
+          <w:u w:val="single" w:color="0066cc"/>
           <w:rFonts w:ascii="Charis SIL Regular" w:hAnsi="Charis SIL Regular" w:eastAsia="Charis SIL Regular"/>
           <w:b w:val="0"/>
           <w:i w:val="0"/>
           <w:color w:val="000000"/>
           <w:sz w:val="24"/>
         </w:rPr>
-        <w:t xml:space="preserve">. A large number </w:t>
+        <w:hyperlink r:id="rId16" w:history="1">
+          <w:r>
+            <w:rPr>
+              <w:rStyle w:val="Hyperlink"/>
+            </w:rPr>
+            <w:t>. A large nu</w:t>
+          </w:r>
+        </w:hyperlink>
+      </w:r>
+      <w:r>
+        <w:rPr>
+          <w:rFonts w:ascii="Charis SIL Regular" w:hAnsi="Charis SIL Regular" w:eastAsia="Charis SIL Regular"/>
+          <w:b w:val="0"/>
+          <w:i w:val="0"/>
+          <w:color w:val="000000"/>
+          <w:sz w:val="24"/>
+        </w:rPr>
+        <w:t xml:space="preserve">mber </w:t>
       </w:r>
       <w:r>
         <w:rPr>
@@ -1767,67 +1722,13 @@
       </w:r>
       <w:r>
         <w:rPr>
-          <w:u w:val="single" w:color="0066cc"/>
           <w:rFonts w:ascii="Charis SIL Regular" w:hAnsi="Charis SIL Regular" w:eastAsia="Charis SIL Regular"/>
           <w:b w:val="0"/>
           <w:i w:val="0"/>
           <w:color w:val="000000"/>
           <w:sz w:val="24"/>
         </w:rPr>
-        <w:hyperlink r:id="rId16" w:history="1">
-          <w:r>
-            <w:rPr>
-              <w:rStyle w:val="Hyperlink"/>
-            </w:rPr>
-            <w:t>rican ob</w:t>
-          </w:r>
-        </w:hyperlink>
-      </w:r>
-      <w:r>
-        <w:rPr>
-          <w:u w:val="single" w:color="0066cc"/>
-          <w:rFonts w:ascii="Charis SIL Regular" w:hAnsi="Charis SIL Regular" w:eastAsia="Charis SIL Regular"/>
-          <w:b w:val="0"/>
-          <w:i w:val="0"/>
-          <w:color w:val="000000"/>
-          <w:sz w:val="24"/>
-        </w:rPr>
-        <w:hyperlink r:id="rId16" w:history="1">
-          <w:r>
-            <w:rPr>
-              <w:rStyle w:val="Hyperlink"/>
-            </w:rPr>
-            <w:t>j</w:t>
-          </w:r>
-        </w:hyperlink>
-      </w:r>
-      <w:r>
-        <w:rPr>
-          <w:u w:val="single" w:color="0066cc"/>
-          <w:rFonts w:ascii="Charis SIL Regular" w:hAnsi="Charis SIL Regular" w:eastAsia="Charis SIL Regular"/>
-          <w:b w:val="0"/>
-          <w:i w:val="0"/>
-          <w:color w:val="000000"/>
-          <w:sz w:val="24"/>
-        </w:rPr>
-        <w:hyperlink r:id="rId16" w:history="1">
-          <w:r>
-            <w:rPr>
-              <w:rStyle w:val="Hyperlink"/>
-            </w:rPr>
-            <w:t>ects, especi</w:t>
-          </w:r>
-        </w:hyperlink>
-      </w:r>
-      <w:r>
-        <w:rPr>
-          <w:rFonts w:ascii="Charis SIL Regular" w:hAnsi="Charis SIL Regular" w:eastAsia="Charis SIL Regular"/>
-          <w:b w:val="0"/>
-          <w:i w:val="0"/>
-          <w:color w:val="000000"/>
-          <w:sz w:val="24"/>
-        </w:rPr>
-        <w:t xml:space="preserve">ally from </w:t>
+        <w:t xml:space="preserve">rican objects, especially from </w:t>
       </w:r>
       <w:r>
         <w:rPr>

--- a/EXPORTS/DOCX/published/niveau2/English/Trade.docx
+++ b/EXPORTS/DOCX/published/niveau2/English/Trade.docx
@@ -457,39 +457,13 @@
       </w:r>
       <w:r>
         <w:rPr>
-          <w:u w:val="single" w:color="0066cc"/>
           <w:rFonts w:ascii="Charis SIL Regular" w:hAnsi="Charis SIL Regular" w:eastAsia="Charis SIL Regular"/>
           <w:b w:val="0"/>
           <w:i w:val="0"/>
           <w:color w:val="000000"/>
           <w:sz w:val="24"/>
         </w:rPr>
-        <w:hyperlink r:id="rId9" w:history="1">
-          <w:r>
-            <w:rPr>
-              <w:rStyle w:val="Hyperlink"/>
-            </w:rPr>
-            <w:t>auct</w:t>
-          </w:r>
-        </w:hyperlink>
-      </w:r>
-      <w:r>
-        <w:rPr>
-          <w:u w:val="single" w:color="0066cc"/>
-          <w:rFonts w:ascii="Charis SIL Regular" w:hAnsi="Charis SIL Regular" w:eastAsia="Charis SIL Regular"/>
-          <w:b w:val="0"/>
-          <w:i w:val="0"/>
-          <w:color w:val="000000"/>
-          <w:sz w:val="24"/>
-        </w:rPr>
-        <w:hyperlink r:id="rId9" w:history="1">
-          <w:r>
-            <w:rPr>
-              <w:rStyle w:val="Hyperlink"/>
-            </w:rPr>
-            <w:t xml:space="preserve">ion houses </w:t>
-          </w:r>
-        </w:hyperlink>
+        <w:t xml:space="preserve">auction houses </w:t>
       </w:r>
       <w:r>
         <w:rPr>
@@ -500,7 +474,7 @@
           <w:sz w:val="24"/>
           <w:u w:val="single"/>
         </w:rPr>
-        <w:hyperlink r:id="rId9" w:history="1">
+        <w:hyperlink r:id="rId12" w:history="1">
           <w:r>
             <w:rPr>
               <w:rStyle w:val="Hyperlink"/>
@@ -536,7 +510,14 @@
           <w:sz w:val="24"/>
           <w:u w:val="single"/>
         </w:rPr>
-        <w:t>e</w:t>
+        <w:hyperlink r:id="rId12" w:history="1">
+          <w:r>
+            <w:rPr>
+              <w:rStyle w:val="Hyperlink"/>
+            </w:rPr>
+            <w:t>e</w:t>
+          </w:r>
+        </w:hyperlink>
       </w:r>
       <w:r>
         <w:rPr>
@@ -547,7 +528,7 @@
           <w:sz w:val="24"/>
           <w:u w:val="single"/>
         </w:rPr>
-        <w:hyperlink r:id="rId10" w:history="1">
+        <w:hyperlink r:id="rId12" w:history="1">
           <w:r>
             <w:rPr>
               <w:rStyle w:val="Hyperlink"/>
@@ -612,7 +593,7 @@
           <w:sz w:val="24"/>
           <w:u w:val="single"/>
         </w:rPr>
-        <w:hyperlink r:id="rId12" w:history="1">
+        <w:hyperlink r:id="rId10" w:history="1">
           <w:r>
             <w:rPr>
               <w:rStyle w:val="Hyperlink"/>
@@ -641,7 +622,7 @@
           <w:sz w:val="24"/>
           <w:u w:val="single"/>
         </w:rPr>
-        <w:hyperlink r:id="rId12" w:history="1">
+        <w:hyperlink r:id="rId10" w:history="1">
           <w:r>
             <w:rPr>
               <w:rStyle w:val="Hyperlink"/>
@@ -670,7 +651,7 @@
           <w:sz w:val="24"/>
           <w:u w:val="single"/>
         </w:rPr>
-        <w:hyperlink r:id="rId12" w:history="1">
+        <w:hyperlink r:id="rId10" w:history="1">
           <w:r>
             <w:rPr>
               <w:rStyle w:val="Hyperlink"/>
@@ -782,7 +763,6 @@
       </w:r>
       <w:r>
         <w:rPr>
-          <w:u w:val="single" w:color="0066cc"/>
           <w:rFonts w:ascii="Charis SIL Regular" w:hAnsi="Charis SIL Regular" w:eastAsia="Charis SIL Regular"/>
           <w:b w:val="0"/>
           <w:i w:val="0"/>
@@ -932,7 +912,25 @@
           <w:color w:val="000000"/>
           <w:sz w:val="24"/>
         </w:rPr>
-        <w:t xml:space="preserve">Hague, the stores </w:t>
+        <w:t>Hague, the stor</w:t>
+      </w:r>
+      <w:r>
+        <w:rPr>
+          <w:u w:val="single" w:color="0066cc"/>
+          <w:rFonts w:ascii="Charis SIL Regular" w:hAnsi="Charis SIL Regular" w:eastAsia="Charis SIL Regular"/>
+          <w:b w:val="0"/>
+          <w:i w:val="0"/>
+          <w:color w:val="000000"/>
+          <w:sz w:val="24"/>
+        </w:rPr>
+        <w:hyperlink r:id="rId12" w:history="1">
+          <w:r>
+            <w:rPr>
+              <w:rStyle w:val="Hyperlink"/>
+            </w:rPr>
+            <w:t xml:space="preserve">es </w:t>
+          </w:r>
+        </w:hyperlink>
       </w:r>
       <w:r>
         <w:rPr>
@@ -943,7 +941,7 @@
           <w:sz w:val="24"/>
           <w:u w:val="single"/>
         </w:rPr>
-        <w:hyperlink r:id="rId14" w:history="1">
+        <w:hyperlink r:id="rId12" w:history="1">
           <w:r>
             <w:rPr>
               <w:rStyle w:val="Hyperlink"/>
@@ -1073,7 +1071,7 @@
           <w:sz w:val="24"/>
           <w:u w:val="single"/>
         </w:rPr>
-        <w:hyperlink r:id="rId14" w:history="1">
+        <w:hyperlink r:id="rId12" w:history="1">
           <w:r>
             <w:rPr>
               <w:rStyle w:val="Hyperlink"/>
@@ -1118,7 +1116,6 @@
           <w:i w:val="0"/>
           <w:color w:val="0066CC"/>
           <w:sz w:val="24"/>
-          <w:u w:val="single"/>
         </w:rPr>
         <w:hyperlink r:id="rId14" w:history="1">
           <w:r>
@@ -1149,13 +1146,50 @@
       </w:r>
       <w:r>
         <w:rPr>
+          <w:u w:val="single" w:color="0066cc"/>
           <w:rFonts w:ascii="Charis SIL Regular" w:hAnsi="Charis SIL Regular" w:eastAsia="Charis SIL Regular"/>
           <w:b w:val="0"/>
           <w:i w:val="0"/>
           <w:color w:val="000000"/>
           <w:sz w:val="24"/>
         </w:rPr>
-        <w:t xml:space="preserve"> and </w:t>
+        <w:hyperlink r:id="rId13" w:history="1">
+          <w:r>
+            <w:rPr>
+              <w:rStyle w:val="Hyperlink"/>
+            </w:rPr>
+            <w:t xml:space="preserve"> an</w:t>
+          </w:r>
+        </w:hyperlink>
+      </w:r>
+      <w:r>
+        <w:rPr>
+          <w:u w:val="single" w:color="0066cc"/>
+          <w:rFonts w:ascii="Charis SIL Regular" w:hAnsi="Charis SIL Regular" w:eastAsia="Charis SIL Regular"/>
+          <w:b w:val="0"/>
+          <w:i w:val="0"/>
+          <w:color w:val="000000"/>
+          <w:sz w:val="24"/>
+        </w:rPr>
+        <w:hyperlink r:id="rId13" w:history="1">
+          <w:r>
+            <w:rPr>
+              <w:rStyle w:val="Hyperlink"/>
+            </w:rPr>
+            <w:t>d</w:t>
+          </w:r>
+        </w:hyperlink>
+      </w:r>
+      <w:r>
+        <w:rPr>
+          <w:u w:val="single" w:color="0066cc"/>
+          <w:rFonts w:ascii="Charis SIL Regular" w:hAnsi="Charis SIL Regular" w:eastAsia="Charis SIL Regular"/>
+          <w:b w:val="0"/>
+          <w:i w:val="0"/>
+          <w:color w:val="000000"/>
+          <w:sz w:val="24"/>
+        </w:rPr>
+        <w:t xml:space="preserve"> </w:t>
       </w:r>
       <w:r>
         <w:rPr>
@@ -1553,7 +1587,61 @@
           <w:color w:val="000000"/>
           <w:sz w:val="24"/>
         </w:rPr>
-        <w:t xml:space="preserve">, a trading company that operated in </w:t>
+        <w:t>, a trading compan</w:t>
+      </w:r>
+      <w:r>
+        <w:rPr>
+          <w:u w:val="single" w:color="0066cc"/>
+          <w:rFonts w:ascii="Charis SIL Regular" w:hAnsi="Charis SIL Regular" w:eastAsia="Charis SIL Regular"/>
+          <w:b w:val="0"/>
+          <w:i w:val="0"/>
+          <w:color w:val="000000"/>
+          <w:sz w:val="24"/>
+        </w:rPr>
+        <w:hyperlink r:id="rId16" w:history="1">
+          <w:r>
+            <w:rPr>
+              <w:rStyle w:val="Hyperlink"/>
+            </w:rPr>
+            <w:t>y that o</w:t>
+          </w:r>
+        </w:hyperlink>
+      </w:r>
+      <w:r>
+        <w:rPr>
+          <w:u w:val="single" w:color="0066cc"/>
+          <w:rFonts w:ascii="Charis SIL Regular" w:hAnsi="Charis SIL Regular" w:eastAsia="Charis SIL Regular"/>
+          <w:b w:val="0"/>
+          <w:i w:val="0"/>
+          <w:color w:val="000000"/>
+          <w:sz w:val="24"/>
+        </w:rPr>
+        <w:hyperlink r:id="rId16" w:history="1">
+          <w:r>
+            <w:rPr>
+              <w:rStyle w:val="Hyperlink"/>
+            </w:rPr>
+            <w:t>p</w:t>
+          </w:r>
+        </w:hyperlink>
+      </w:r>
+      <w:r>
+        <w:rPr>
+          <w:u w:val="single" w:color="0066cc"/>
+          <w:rFonts w:ascii="Charis SIL Regular" w:hAnsi="Charis SIL Regular" w:eastAsia="Charis SIL Regular"/>
+          <w:b w:val="0"/>
+          <w:i w:val="0"/>
+          <w:color w:val="000000"/>
+          <w:sz w:val="24"/>
+        </w:rPr>
+        <w:hyperlink r:id="rId16" w:history="1">
+          <w:r>
+            <w:rPr>
+              <w:rStyle w:val="Hyperlink"/>
+            </w:rPr>
+            <w:t xml:space="preserve">erated in </w:t>
+          </w:r>
+        </w:hyperlink>
       </w:r>
       <w:r>
         <w:rPr>
@@ -1600,7 +1688,7 @@
           <w:sz w:val="24"/>
           <w:u w:val="single"/>
         </w:rPr>
-        <w:hyperlink r:id="rId16" w:history="1">
+        <w:hyperlink r:id="rId17" w:history="1">
           <w:r>
             <w:rPr>
               <w:rStyle w:val="Hyperlink"/>
@@ -1629,7 +1717,7 @@
           <w:sz w:val="24"/>
           <w:u w:val="single"/>
         </w:rPr>
-        <w:hyperlink r:id="rId16" w:history="1">
+        <w:hyperlink r:id="rId17" w:history="1">
           <w:r>
             <w:rPr>
               <w:rStyle w:val="Hyperlink"/>
@@ -1647,7 +1735,7 @@
           <w:sz w:val="24"/>
           <w:u w:val="single"/>
         </w:rPr>
-        <w:hyperlink r:id="rId16" w:history="1">
+        <w:hyperlink r:id="rId17" w:history="1">
           <w:r>
             <w:rPr>
               <w:rStyle w:val="Hyperlink"/>
@@ -1686,49 +1774,13 @@
       </w:r>
       <w:r>
         <w:rPr>
-          <w:u w:val="single" w:color="0066cc"/>
           <w:rFonts w:ascii="Charis SIL Regular" w:hAnsi="Charis SIL Regular" w:eastAsia="Charis SIL Regular"/>
           <w:b w:val="0"/>
           <w:i w:val="0"/>
           <w:color w:val="000000"/>
           <w:sz w:val="24"/>
         </w:rPr>
-        <w:hyperlink r:id="rId16" w:history="1">
-          <w:r>
-            <w:rPr>
-              <w:rStyle w:val="Hyperlink"/>
-            </w:rPr>
-            <w:t>of A</w:t>
-          </w:r>
-        </w:hyperlink>
-      </w:r>
-      <w:r>
-        <w:rPr>
-          <w:u w:val="single" w:color="0066cc"/>
-          <w:rFonts w:ascii="Charis SIL Regular" w:hAnsi="Charis SIL Regular" w:eastAsia="Charis SIL Regular"/>
-          <w:b w:val="0"/>
-          <w:i w:val="0"/>
-          <w:color w:val="000000"/>
-          <w:sz w:val="24"/>
-        </w:rPr>
-        <w:hyperlink r:id="rId16" w:history="1">
-          <w:r>
-            <w:rPr>
-              <w:rStyle w:val="Hyperlink"/>
-            </w:rPr>
-            <w:t>f</w:t>
-          </w:r>
-        </w:hyperlink>
-      </w:r>
-      <w:r>
-        <w:rPr>
-          <w:rFonts w:ascii="Charis SIL Regular" w:hAnsi="Charis SIL Regular" w:eastAsia="Charis SIL Regular"/>
-          <w:b w:val="0"/>
-          <w:i w:val="0"/>
-          <w:color w:val="000000"/>
-          <w:sz w:val="24"/>
-        </w:rPr>
-        <w:t xml:space="preserve">rican objects, especially from </w:t>
+        <w:t xml:space="preserve">of African objects, especially from </w:t>
       </w:r>
       <w:r>
         <w:rPr>
@@ -4315,7 +4367,7 @@
           <w:sz w:val="24"/>
           <w:u w:val="single"/>
         </w:rPr>
-        <w:hyperlink r:id="rId27" w:history="1">
+        <w:hyperlink r:id="rId26" w:history="1">
           <w:r>
             <w:rPr>
               <w:rStyle w:val="Hyperlink"/>

--- a/EXPORTS/DOCX/published/niveau2/English/Trade.docx
+++ b/EXPORTS/DOCX/published/niveau2/English/Trade.docx
@@ -457,13 +457,31 @@
       </w:r>
       <w:r>
         <w:rPr>
+          <w:u w:val="single" w:color="0066cc"/>
           <w:rFonts w:ascii="Charis SIL Regular" w:hAnsi="Charis SIL Regular" w:eastAsia="Charis SIL Regular"/>
           <w:b w:val="0"/>
           <w:i w:val="0"/>
           <w:color w:val="000000"/>
           <w:sz w:val="24"/>
         </w:rPr>
-        <w:t xml:space="preserve">auction houses </w:t>
+        <w:hyperlink r:id="rId9" w:history="1">
+          <w:r>
+            <w:rPr>
+              <w:rStyle w:val="Hyperlink"/>
+            </w:rPr>
+            <w:t>auct</w:t>
+          </w:r>
+        </w:hyperlink>
+      </w:r>
+      <w:r>
+        <w:rPr>
+          <w:rFonts w:ascii="Charis SIL Regular" w:hAnsi="Charis SIL Regular" w:eastAsia="Charis SIL Regular"/>
+          <w:b w:val="0"/>
+          <w:i w:val="0"/>
+          <w:color w:val="000000"/>
+          <w:sz w:val="24"/>
+        </w:rPr>
+        <w:t xml:space="preserve">ion houses </w:t>
       </w:r>
       <w:r>
         <w:rPr>
@@ -593,7 +611,7 @@
           <w:sz w:val="24"/>
           <w:u w:val="single"/>
         </w:rPr>
-        <w:hyperlink r:id="rId10" w:history="1">
+        <w:hyperlink r:id="rId12" w:history="1">
           <w:r>
             <w:rPr>
               <w:rStyle w:val="Hyperlink"/>
@@ -622,7 +640,7 @@
           <w:sz w:val="24"/>
           <w:u w:val="single"/>
         </w:rPr>
-        <w:hyperlink r:id="rId10" w:history="1">
+        <w:hyperlink r:id="rId12" w:history="1">
           <w:r>
             <w:rPr>
               <w:rStyle w:val="Hyperlink"/>
@@ -651,7 +669,7 @@
           <w:sz w:val="24"/>
           <w:u w:val="single"/>
         </w:rPr>
-        <w:hyperlink r:id="rId10" w:history="1">
+        <w:hyperlink r:id="rId12" w:history="1">
           <w:r>
             <w:rPr>
               <w:rStyle w:val="Hyperlink"/>
@@ -752,24 +770,7 @@
           <w:color w:val="000000"/>
           <w:sz w:val="24"/>
         </w:rPr>
-        <w:hyperlink r:id="rId11" w:history="1">
-          <w:r>
-            <w:rPr>
-              <w:rStyle w:val="Hyperlink"/>
-            </w:rPr>
-            <w:t xml:space="preserve"> and</w:t>
-          </w:r>
-        </w:hyperlink>
-      </w:r>
-      <w:r>
-        <w:rPr>
-          <w:rFonts w:ascii="Charis SIL Regular" w:hAnsi="Charis SIL Regular" w:eastAsia="Charis SIL Regular"/>
-          <w:b w:val="0"/>
-          <w:i w:val="0"/>
-          <w:color w:val="000000"/>
-          <w:sz w:val="24"/>
-        </w:rPr>
-        <w:t xml:space="preserve"> </w:t>
+        <w:t xml:space="preserve"> and </w:t>
       </w:r>
       <w:r>
         <w:rPr>
@@ -827,7 +828,7 @@
           <w:sz w:val="24"/>
           <w:u w:val="single"/>
         </w:rPr>
-        <w:hyperlink r:id="rId13" w:history="1">
+        <w:hyperlink r:id="rId11" w:history="1">
           <w:r>
             <w:rPr>
               <w:rStyle w:val="Hyperlink"/>
@@ -916,7 +917,6 @@
       </w:r>
       <w:r>
         <w:rPr>
-          <w:u w:val="single" w:color="0066cc"/>
           <w:rFonts w:ascii="Charis SIL Regular" w:hAnsi="Charis SIL Regular" w:eastAsia="Charis SIL Regular"/>
           <w:b w:val="0"/>
           <w:i w:val="0"/>
@@ -1071,7 +1071,7 @@
           <w:sz w:val="24"/>
           <w:u w:val="single"/>
         </w:rPr>
-        <w:hyperlink r:id="rId12" w:history="1">
+        <w:hyperlink r:id="rId14" w:history="1">
           <w:r>
             <w:rPr>
               <w:rStyle w:val="Hyperlink"/>
@@ -1116,6 +1116,7 @@
           <w:i w:val="0"/>
           <w:color w:val="0066CC"/>
           <w:sz w:val="24"/>
+          <w:u w:val="single"/>
         </w:rPr>
         <w:hyperlink r:id="rId14" w:history="1">
           <w:r>
@@ -1146,50 +1147,13 @@
       </w:r>
       <w:r>
         <w:rPr>
-          <w:u w:val="single" w:color="0066cc"/>
           <w:rFonts w:ascii="Charis SIL Regular" w:hAnsi="Charis SIL Regular" w:eastAsia="Charis SIL Regular"/>
           <w:b w:val="0"/>
           <w:i w:val="0"/>
           <w:color w:val="000000"/>
           <w:sz w:val="24"/>
         </w:rPr>
-        <w:hyperlink r:id="rId13" w:history="1">
-          <w:r>
-            <w:rPr>
-              <w:rStyle w:val="Hyperlink"/>
-            </w:rPr>
-            <w:t xml:space="preserve"> an</w:t>
-          </w:r>
-        </w:hyperlink>
-      </w:r>
-      <w:r>
-        <w:rPr>
-          <w:u w:val="single" w:color="0066cc"/>
-          <w:rFonts w:ascii="Charis SIL Regular" w:hAnsi="Charis SIL Regular" w:eastAsia="Charis SIL Regular"/>
-          <w:b w:val="0"/>
-          <w:i w:val="0"/>
-          <w:color w:val="000000"/>
-          <w:sz w:val="24"/>
-        </w:rPr>
-        <w:hyperlink r:id="rId13" w:history="1">
-          <w:r>
-            <w:rPr>
-              <w:rStyle w:val="Hyperlink"/>
-            </w:rPr>
-            <w:t>d</w:t>
-          </w:r>
-        </w:hyperlink>
-      </w:r>
-      <w:r>
-        <w:rPr>
-          <w:u w:val="single" w:color="0066cc"/>
-          <w:rFonts w:ascii="Charis SIL Regular" w:hAnsi="Charis SIL Regular" w:eastAsia="Charis SIL Regular"/>
-          <w:b w:val="0"/>
-          <w:i w:val="0"/>
-          <w:color w:val="000000"/>
-          <w:sz w:val="24"/>
-        </w:rPr>
-        <w:t xml:space="preserve"> </w:t>
+        <w:t xml:space="preserve"> and </w:t>
       </w:r>
       <w:r>
         <w:rPr>
@@ -1236,7 +1200,7 @@
           <w:sz w:val="24"/>
           <w:u w:val="single"/>
         </w:rPr>
-        <w:hyperlink r:id="rId15" w:history="1">
+        <w:hyperlink r:id="rId13" w:history="1">
           <w:r>
             <w:rPr>
               <w:rStyle w:val="Hyperlink"/>
@@ -1265,7 +1229,7 @@
           <w:sz w:val="24"/>
           <w:u w:val="single"/>
         </w:rPr>
-        <w:hyperlink r:id="rId15" w:history="1">
+        <w:hyperlink r:id="rId13" w:history="1">
           <w:r>
             <w:rPr>
               <w:rStyle w:val="Hyperlink"/>
@@ -1283,7 +1247,7 @@
           <w:sz w:val="24"/>
           <w:u w:val="single"/>
         </w:rPr>
-        <w:hyperlink r:id="rId15" w:history="1">
+        <w:hyperlink r:id="rId13" w:history="1">
           <w:r>
             <w:rPr>
               <w:rStyle w:val="Hyperlink"/>
@@ -1627,7 +1591,6 @@
       </w:r>
       <w:r>
         <w:rPr>
-          <w:u w:val="single" w:color="0066cc"/>
           <w:rFonts w:ascii="Charis SIL Regular" w:hAnsi="Charis SIL Regular" w:eastAsia="Charis SIL Regular"/>
           <w:b w:val="0"/>
           <w:i w:val="0"/>
@@ -1652,7 +1615,7 @@
           <w:sz w:val="24"/>
           <w:u w:val="single"/>
         </w:rPr>
-        <w:hyperlink r:id="rId17" w:history="1">
+        <w:hyperlink r:id="rId16" w:history="1">
           <w:r>
             <w:rPr>
               <w:rStyle w:val="Hyperlink"/>
@@ -1670,7 +1633,7 @@
           <w:sz w:val="24"/>
           <w:u w:val="single"/>
         </w:rPr>
-        <w:hyperlink r:id="rId17" w:history="1">
+        <w:hyperlink r:id="rId16" w:history="1">
           <w:r>
             <w:rPr>
               <w:rStyle w:val="Hyperlink"/>
@@ -1688,7 +1651,7 @@
           <w:sz w:val="24"/>
           <w:u w:val="single"/>
         </w:rPr>
-        <w:hyperlink r:id="rId17" w:history="1">
+        <w:hyperlink r:id="rId16" w:history="1">
           <w:r>
             <w:rPr>
               <w:rStyle w:val="Hyperlink"/>
@@ -1717,7 +1680,7 @@
           <w:sz w:val="24"/>
           <w:u w:val="single"/>
         </w:rPr>
-        <w:hyperlink r:id="rId17" w:history="1">
+        <w:hyperlink r:id="rId16" w:history="1">
           <w:r>
             <w:rPr>
               <w:rStyle w:val="Hyperlink"/>
@@ -1735,7 +1698,7 @@
           <w:sz w:val="24"/>
           <w:u w:val="single"/>
         </w:rPr>
-        <w:hyperlink r:id="rId17" w:history="1">
+        <w:hyperlink r:id="rId16" w:history="1">
           <w:r>
             <w:rPr>
               <w:rStyle w:val="Hyperlink"/>
@@ -1774,13 +1737,103 @@
       </w:r>
       <w:r>
         <w:rPr>
+          <w:u w:val="single" w:color="0066cc"/>
           <w:rFonts w:ascii="Charis SIL Regular" w:hAnsi="Charis SIL Regular" w:eastAsia="Charis SIL Regular"/>
           <w:b w:val="0"/>
           <w:i w:val="0"/>
           <w:color w:val="000000"/>
           <w:sz w:val="24"/>
         </w:rPr>
-        <w:t xml:space="preserve">of African objects, especially from </w:t>
+        <w:hyperlink r:id="rId16" w:history="1">
+          <w:r>
+            <w:rPr>
+              <w:rStyle w:val="Hyperlink"/>
+            </w:rPr>
+            <w:t>of A</w:t>
+          </w:r>
+        </w:hyperlink>
+      </w:r>
+      <w:r>
+        <w:rPr>
+          <w:u w:val="single" w:color="0066cc"/>
+          <w:rFonts w:ascii="Charis SIL Regular" w:hAnsi="Charis SIL Regular" w:eastAsia="Charis SIL Regular"/>
+          <w:b w:val="0"/>
+          <w:i w:val="0"/>
+          <w:color w:val="000000"/>
+          <w:sz w:val="24"/>
+        </w:rPr>
+        <w:hyperlink r:id="rId16" w:history="1">
+          <w:r>
+            <w:rPr>
+              <w:rStyle w:val="Hyperlink"/>
+            </w:rPr>
+            <w:t>f</w:t>
+          </w:r>
+        </w:hyperlink>
+      </w:r>
+      <w:r>
+        <w:rPr>
+          <w:u w:val="single" w:color="0066cc"/>
+          <w:rFonts w:ascii="Charis SIL Regular" w:hAnsi="Charis SIL Regular" w:eastAsia="Charis SIL Regular"/>
+          <w:b w:val="0"/>
+          <w:i w:val="0"/>
+          <w:color w:val="000000"/>
+          <w:sz w:val="24"/>
+        </w:rPr>
+        <w:hyperlink r:id="rId16" w:history="1">
+          <w:r>
+            <w:rPr>
+              <w:rStyle w:val="Hyperlink"/>
+            </w:rPr>
+            <w:t>rican ob</w:t>
+          </w:r>
+        </w:hyperlink>
+      </w:r>
+      <w:r>
+        <w:rPr>
+          <w:u w:val="single" w:color="0066cc"/>
+          <w:rFonts w:ascii="Charis SIL Regular" w:hAnsi="Charis SIL Regular" w:eastAsia="Charis SIL Regular"/>
+          <w:b w:val="0"/>
+          <w:i w:val="0"/>
+          <w:color w:val="000000"/>
+          <w:sz w:val="24"/>
+        </w:rPr>
+        <w:hyperlink r:id="rId16" w:history="1">
+          <w:r>
+            <w:rPr>
+              <w:rStyle w:val="Hyperlink"/>
+            </w:rPr>
+            <w:t>j</w:t>
+          </w:r>
+        </w:hyperlink>
+      </w:r>
+      <w:r>
+        <w:rPr>
+          <w:u w:val="single" w:color="0066cc"/>
+          <w:rFonts w:ascii="Charis SIL Regular" w:hAnsi="Charis SIL Regular" w:eastAsia="Charis SIL Regular"/>
+          <w:b w:val="0"/>
+          <w:i w:val="0"/>
+          <w:color w:val="000000"/>
+          <w:sz w:val="24"/>
+        </w:rPr>
+        <w:hyperlink r:id="rId16" w:history="1">
+          <w:r>
+            <w:rPr>
+              <w:rStyle w:val="Hyperlink"/>
+            </w:rPr>
+            <w:t>ects, especi</w:t>
+          </w:r>
+        </w:hyperlink>
+      </w:r>
+      <w:r>
+        <w:rPr>
+          <w:rFonts w:ascii="Charis SIL Regular" w:hAnsi="Charis SIL Regular" w:eastAsia="Charis SIL Regular"/>
+          <w:b w:val="0"/>
+          <w:i w:val="0"/>
+          <w:color w:val="000000"/>
+          <w:sz w:val="24"/>
+        </w:rPr>
+        <w:t xml:space="preserve">ally from </w:t>
       </w:r>
       <w:r>
         <w:rPr>
@@ -1791,7 +1844,7 @@
           <w:sz w:val="24"/>
           <w:u w:val="single"/>
         </w:rPr>
-        <w:hyperlink r:id="rId18" w:history="1">
+        <w:hyperlink r:id="rId17" w:history="1">
           <w:r>
             <w:rPr>
               <w:rStyle w:val="Hyperlink"/>
@@ -1819,7 +1872,7 @@
           <w:color w:val="000000"/>
           <w:sz w:val="24"/>
         </w:rPr>
-        <w:hyperlink r:id="rId17" w:history="1">
+        <w:hyperlink r:id="rId18" w:history="1">
           <w:r>
             <w:rPr>
               <w:rStyle w:val="Hyperlink"/>
@@ -1837,7 +1890,7 @@
           <w:color w:val="000000"/>
           <w:sz w:val="24"/>
         </w:rPr>
-        <w:hyperlink r:id="rId17" w:history="1">
+        <w:hyperlink r:id="rId18" w:history="1">
           <w:r>
             <w:rPr>
               <w:rStyle w:val="Hyperlink"/>
@@ -1855,7 +1908,7 @@
           <w:color w:val="000000"/>
           <w:sz w:val="24"/>
         </w:rPr>
-        <w:hyperlink r:id="rId17" w:history="1">
+        <w:hyperlink r:id="rId18" w:history="1">
           <w:r>
             <w:rPr>
               <w:rStyle w:val="Hyperlink"/>
@@ -4367,7 +4420,7 @@
           <w:sz w:val="24"/>
           <w:u w:val="single"/>
         </w:rPr>
-        <w:hyperlink r:id="rId26" w:history="1">
+        <w:hyperlink r:id="rId27" w:history="1">
           <w:r>
             <w:rPr>
               <w:rStyle w:val="Hyperlink"/>

--- a/EXPORTS/DOCX/published/niveau2/English/Trade.docx
+++ b/EXPORTS/DOCX/published/niveau2/English/Trade.docx
@@ -457,7 +457,16 @@
       </w:r>
       <w:r>
         <w:rPr>
-          <w:u w:val="single" w:color="0066cc"/>
+          <w:rFonts w:ascii="Charis SIL Regular" w:hAnsi="Charis SIL Regular" w:eastAsia="Charis SIL Regular"/>
+          <w:b w:val="0"/>
+          <w:i w:val="0"/>
+          <w:color w:val="000000"/>
+          <w:sz w:val="24"/>
+        </w:rPr>
+        <w:t>auct</w:t>
+      </w:r>
+      <w:r>
+        <w:rPr>
           <w:rFonts w:ascii="Charis SIL Regular" w:hAnsi="Charis SIL Regular" w:eastAsia="Charis SIL Regular"/>
           <w:b w:val="0"/>
           <w:i w:val="0"/>
@@ -469,7 +478,7 @@
             <w:rPr>
               <w:rStyle w:val="Hyperlink"/>
             </w:rPr>
-            <w:t>auct</w:t>
+            <w:t xml:space="preserve">ion houses </w:t>
           </w:r>
         </w:hyperlink>
       </w:r>
@@ -478,21 +487,11 @@
           <w:rFonts w:ascii="Charis SIL Regular" w:hAnsi="Charis SIL Regular" w:eastAsia="Charis SIL Regular"/>
           <w:b w:val="0"/>
           <w:i w:val="0"/>
-          <w:color w:val="000000"/>
-          <w:sz w:val="24"/>
-        </w:rPr>
-        <w:t xml:space="preserve">ion houses </w:t>
-      </w:r>
-      <w:r>
-        <w:rPr>
-          <w:rFonts w:ascii="Charis SIL Regular" w:hAnsi="Charis SIL Regular" w:eastAsia="Charis SIL Regular"/>
-          <w:b w:val="0"/>
-          <w:i w:val="0"/>
           <w:color w:val="0066CC"/>
           <w:sz w:val="24"/>
           <w:u w:val="single"/>
         </w:rPr>
-        <w:hyperlink r:id="rId12" w:history="1">
+        <w:hyperlink r:id="rId9" w:history="1">
           <w:r>
             <w:rPr>
               <w:rStyle w:val="Hyperlink"/>
@@ -593,7 +592,7 @@
           <w:sz w:val="24"/>
           <w:u w:val="single"/>
         </w:rPr>
-        <w:hyperlink r:id="rId12" w:history="1">
+        <w:hyperlink r:id="rId10" w:history="1">
           <w:r>
             <w:rPr>
               <w:rStyle w:val="Hyperlink"/>
@@ -611,7 +610,7 @@
           <w:sz w:val="24"/>
           <w:u w:val="single"/>
         </w:rPr>
-        <w:hyperlink r:id="rId12" w:history="1">
+        <w:hyperlink r:id="rId10" w:history="1">
           <w:r>
             <w:rPr>
               <w:rStyle w:val="Hyperlink"/>
@@ -640,7 +639,7 @@
           <w:sz w:val="24"/>
           <w:u w:val="single"/>
         </w:rPr>
-        <w:hyperlink r:id="rId12" w:history="1">
+        <w:hyperlink r:id="rId10" w:history="1">
           <w:r>
             <w:rPr>
               <w:rStyle w:val="Hyperlink"/>
@@ -669,7 +668,7 @@
           <w:sz w:val="24"/>
           <w:u w:val="single"/>
         </w:rPr>
-        <w:hyperlink r:id="rId12" w:history="1">
+        <w:hyperlink r:id="rId10" w:history="1">
           <w:r>
             <w:rPr>
               <w:rStyle w:val="Hyperlink"/>
@@ -698,7 +697,7 @@
           <w:sz w:val="24"/>
           <w:u w:val="single"/>
         </w:rPr>
-        <w:hyperlink r:id="rId12" w:history="1">
+        <w:hyperlink r:id="rId10" w:history="1">
           <w:r>
             <w:rPr>
               <w:rStyle w:val="Hyperlink"/>
@@ -752,7 +751,7 @@
           <w:sz w:val="24"/>
           <w:u w:val="single"/>
         </w:rPr>
-        <w:hyperlink r:id="rId12" w:history="1">
+        <w:hyperlink r:id="rId11" w:history="1">
           <w:r>
             <w:rPr>
               <w:rStyle w:val="Hyperlink"/>
@@ -763,7 +762,6 @@
       </w:r>
       <w:r>
         <w:rPr>
-          <w:u w:val="single" w:color="0066cc"/>
           <w:rFonts w:ascii="Charis SIL Regular" w:hAnsi="Charis SIL Regular" w:eastAsia="Charis SIL Regular"/>
           <w:b w:val="0"/>
           <w:i w:val="0"/>
@@ -857,7 +855,7 @@
           <w:sz w:val="24"/>
           <w:u w:val="single"/>
         </w:rPr>
-        <w:hyperlink r:id="rId13" w:history="1">
+        <w:hyperlink r:id="rId11" w:history="1">
           <w:r>
             <w:rPr>
               <w:rStyle w:val="Hyperlink"/>
@@ -917,6 +915,7 @@
       </w:r>
       <w:r>
         <w:rPr>
+          <w:u w:val="single" w:color="0066cc"/>
           <w:rFonts w:ascii="Charis SIL Regular" w:hAnsi="Charis SIL Regular" w:eastAsia="Charis SIL Regular"/>
           <w:b w:val="0"/>
           <w:i w:val="0"/>
@@ -941,7 +940,7 @@
           <w:sz w:val="24"/>
           <w:u w:val="single"/>
         </w:rPr>
-        <w:hyperlink r:id="rId12" w:history="1">
+        <w:hyperlink r:id="rId14" w:history="1">
           <w:r>
             <w:rPr>
               <w:rStyle w:val="Hyperlink"/>
@@ -977,90 +976,7 @@
           <w:sz w:val="24"/>
           <w:u w:val="single"/>
         </w:rPr>
-        <w:t xml:space="preserve"> </w:t>
-      </w:r>
-      <w:r>
-        <w:rPr>
-          <w:rFonts w:ascii="Charis SIL Regular" w:hAnsi="Charis SIL Regular" w:eastAsia="Charis SIL Regular"/>
-          <w:b w:val="0"/>
-          <w:i w:val="0"/>
-          <w:color w:val="0066CC"/>
-          <w:sz w:val="24"/>
-          <w:u w:val="single"/>
-        </w:rPr>
-        <w:hyperlink r:id="rId12" w:history="1">
-          <w:r>
-            <w:rPr>
-              <w:rStyle w:val="Hyperlink"/>
-            </w:rPr>
-            <w:t>Konin</w:t>
-          </w:r>
-        </w:hyperlink>
-      </w:r>
-      <w:r>
-        <w:rPr>
-          <w:rFonts w:ascii="Charis SIL Regular" w:hAnsi="Charis SIL Regular" w:eastAsia="Charis SIL Regular"/>
-          <w:b w:val="0"/>
-          <w:i w:val="0"/>
-          <w:color w:val="0066CC"/>
-          <w:sz w:val="24"/>
-          <w:u w:val="single"/>
-        </w:rPr>
-        <w:hyperlink r:id="rId14" w:history="1">
-          <w:r>
-            <w:rPr>
-              <w:rStyle w:val="Hyperlink"/>
-            </w:rPr>
-            <w:t>kl</w:t>
-          </w:r>
-        </w:hyperlink>
-      </w:r>
-      <w:r>
-        <w:rPr>
-          <w:rFonts w:ascii="Charis SIL Regular" w:hAnsi="Charis SIL Regular" w:eastAsia="Charis SIL Regular"/>
-          <w:b w:val="0"/>
-          <w:i w:val="0"/>
-          <w:color w:val="0066CC"/>
-          <w:sz w:val="24"/>
-          <w:u w:val="single"/>
-        </w:rPr>
-        <w:hyperlink r:id="rId14" w:history="1">
-          <w:r>
-            <w:rPr>
-              <w:rStyle w:val="Hyperlink"/>
-            </w:rPr>
-            <w:t>i</w:t>
-          </w:r>
-        </w:hyperlink>
-      </w:r>
-      <w:r>
-        <w:rPr>
-          <w:rFonts w:ascii="Charis SIL Regular" w:hAnsi="Charis SIL Regular" w:eastAsia="Charis SIL Regular"/>
-          <w:b w:val="0"/>
-          <w:i w:val="0"/>
-          <w:color w:val="0066CC"/>
-          <w:sz w:val="24"/>
-          <w:u w:val="single"/>
-        </w:rPr>
-        <w:hyperlink r:id="rId14" w:history="1">
-          <w:r>
-            <w:rPr>
-              <w:rStyle w:val="Hyperlink"/>
-            </w:rPr>
-            <w:t>jke</w:t>
-          </w:r>
-        </w:hyperlink>
-      </w:r>
-      <w:r>
-        <w:rPr>
-          <w:rFonts w:ascii="Charis SIL Regular" w:hAnsi="Charis SIL Regular" w:eastAsia="Charis SIL Regular"/>
-          <w:b w:val="0"/>
-          <w:i w:val="0"/>
-          <w:color w:val="0066CC"/>
-          <w:sz w:val="24"/>
-          <w:u w:val="single"/>
-        </w:rPr>
-        <w:t xml:space="preserve"> </w:t>
+        <w:t xml:space="preserve"> Koninklijke </w:t>
       </w:r>
       <w:r>
         <w:rPr>
@@ -1098,14 +1014,13 @@
           <w:i w:val="0"/>
           <w:color w:val="0066CC"/>
           <w:sz w:val="24"/>
-          <w:u w:val="single"/>
         </w:rPr>
         <w:hyperlink r:id="rId14" w:history="1">
           <w:r>
             <w:rPr>
               <w:rStyle w:val="Hyperlink"/>
             </w:rPr>
-            <w:t>(1841-</w:t>
+            <w:t>(1841-1927</w:t>
           </w:r>
         </w:hyperlink>
       </w:r>
@@ -1118,25 +1033,7 @@
           <w:sz w:val="24"/>
           <w:u w:val="single"/>
         </w:rPr>
-        <w:hyperlink r:id="rId14" w:history="1">
-          <w:r>
-            <w:rPr>
-              <w:rStyle w:val="Hyperlink"/>
-            </w:rPr>
-            <w:t>1927</w:t>
-          </w:r>
-        </w:hyperlink>
-      </w:r>
-      <w:r>
-        <w:rPr>
-          <w:rFonts w:ascii="Charis SIL Regular" w:hAnsi="Charis SIL Regular" w:eastAsia="Charis SIL Regular"/>
-          <w:b w:val="0"/>
-          <w:i w:val="0"/>
-          <w:color w:val="0066CC"/>
-          <w:sz w:val="24"/>
-          <w:u w:val="single"/>
-        </w:rPr>
-        <w:hyperlink r:id="rId14" w:history="1">
+        <w:hyperlink r:id="rId13" w:history="1">
           <w:r>
             <w:rPr>
               <w:rStyle w:val="Hyperlink"/>
@@ -1147,13 +1044,50 @@
       </w:r>
       <w:r>
         <w:rPr>
+          <w:u w:val="single" w:color="0066cc"/>
           <w:rFonts w:ascii="Charis SIL Regular" w:hAnsi="Charis SIL Regular" w:eastAsia="Charis SIL Regular"/>
           <w:b w:val="0"/>
           <w:i w:val="0"/>
           <w:color w:val="000000"/>
           <w:sz w:val="24"/>
         </w:rPr>
-        <w:t xml:space="preserve"> and </w:t>
+        <w:hyperlink r:id="rId13" w:history="1">
+          <w:r>
+            <w:rPr>
+              <w:rStyle w:val="Hyperlink"/>
+            </w:rPr>
+            <w:t xml:space="preserve"> an</w:t>
+          </w:r>
+        </w:hyperlink>
+      </w:r>
+      <w:r>
+        <w:rPr>
+          <w:u w:val="single" w:color="0066cc"/>
+          <w:rFonts w:ascii="Charis SIL Regular" w:hAnsi="Charis SIL Regular" w:eastAsia="Charis SIL Regular"/>
+          <w:b w:val="0"/>
+          <w:i w:val="0"/>
+          <w:color w:val="000000"/>
+          <w:sz w:val="24"/>
+        </w:rPr>
+        <w:hyperlink r:id="rId13" w:history="1">
+          <w:r>
+            <w:rPr>
+              <w:rStyle w:val="Hyperlink"/>
+            </w:rPr>
+            <w:t>d</w:t>
+          </w:r>
+        </w:hyperlink>
+      </w:r>
+      <w:r>
+        <w:rPr>
+          <w:u w:val="single" w:color="0066cc"/>
+          <w:rFonts w:ascii="Charis SIL Regular" w:hAnsi="Charis SIL Regular" w:eastAsia="Charis SIL Regular"/>
+          <w:b w:val="0"/>
+          <w:i w:val="0"/>
+          <w:color w:val="000000"/>
+          <w:sz w:val="24"/>
+        </w:rPr>
+        <w:t xml:space="preserve"> </w:t>
       </w:r>
       <w:r>
         <w:rPr>
@@ -1164,7 +1098,7 @@
           <w:sz w:val="24"/>
           <w:u w:val="single"/>
         </w:rPr>
-        <w:hyperlink r:id="rId15" w:history="1">
+        <w:hyperlink r:id="rId13" w:history="1">
           <w:r>
             <w:rPr>
               <w:rStyle w:val="Hyperlink"/>
@@ -1182,7 +1116,7 @@
           <w:sz w:val="24"/>
           <w:u w:val="single"/>
         </w:rPr>
-        <w:hyperlink r:id="rId15" w:history="1">
+        <w:hyperlink r:id="rId13" w:history="1">
           <w:r>
             <w:rPr>
               <w:rStyle w:val="Hyperlink"/>
@@ -1200,7 +1134,7 @@
           <w:sz w:val="24"/>
           <w:u w:val="single"/>
         </w:rPr>
-        <w:hyperlink r:id="rId13" w:history="1">
+        <w:hyperlink r:id="rId15" w:history="1">
           <w:r>
             <w:rPr>
               <w:rStyle w:val="Hyperlink"/>
@@ -1229,7 +1163,7 @@
           <w:sz w:val="24"/>
           <w:u w:val="single"/>
         </w:rPr>
-        <w:hyperlink r:id="rId13" w:history="1">
+        <w:hyperlink r:id="rId15" w:history="1">
           <w:r>
             <w:rPr>
               <w:rStyle w:val="Hyperlink"/>
@@ -1591,6 +1525,7 @@
       </w:r>
       <w:r>
         <w:rPr>
+          <w:u w:val="single" w:color="0066cc"/>
           <w:rFonts w:ascii="Charis SIL Regular" w:hAnsi="Charis SIL Regular" w:eastAsia="Charis SIL Regular"/>
           <w:b w:val="0"/>
           <w:i w:val="0"/>
@@ -1615,7 +1550,7 @@
           <w:sz w:val="24"/>
           <w:u w:val="single"/>
         </w:rPr>
-        <w:hyperlink r:id="rId16" w:history="1">
+        <w:hyperlink r:id="rId17" w:history="1">
           <w:r>
             <w:rPr>
               <w:rStyle w:val="Hyperlink"/>
@@ -1633,7 +1568,7 @@
           <w:sz w:val="24"/>
           <w:u w:val="single"/>
         </w:rPr>
-        <w:hyperlink r:id="rId16" w:history="1">
+        <w:hyperlink r:id="rId17" w:history="1">
           <w:r>
             <w:rPr>
               <w:rStyle w:val="Hyperlink"/>
@@ -1651,7 +1586,7 @@
           <w:sz w:val="24"/>
           <w:u w:val="single"/>
         </w:rPr>
-        <w:hyperlink r:id="rId16" w:history="1">
+        <w:hyperlink r:id="rId17" w:history="1">
           <w:r>
             <w:rPr>
               <w:rStyle w:val="Hyperlink"/>
@@ -1680,7 +1615,7 @@
           <w:sz w:val="24"/>
           <w:u w:val="single"/>
         </w:rPr>
-        <w:hyperlink r:id="rId16" w:history="1">
+        <w:hyperlink r:id="rId17" w:history="1">
           <w:r>
             <w:rPr>
               <w:rStyle w:val="Hyperlink"/>
@@ -1709,31 +1644,13 @@
       </w:r>
       <w:r>
         <w:rPr>
-          <w:u w:val="single" w:color="0066cc"/>
           <w:rFonts w:ascii="Charis SIL Regular" w:hAnsi="Charis SIL Regular" w:eastAsia="Charis SIL Regular"/>
           <w:b w:val="0"/>
           <w:i w:val="0"/>
           <w:color w:val="000000"/>
           <w:sz w:val="24"/>
         </w:rPr>
-        <w:hyperlink r:id="rId16" w:history="1">
-          <w:r>
-            <w:rPr>
-              <w:rStyle w:val="Hyperlink"/>
-            </w:rPr>
-            <w:t>. A large nu</w:t>
-          </w:r>
-        </w:hyperlink>
-      </w:r>
-      <w:r>
-        <w:rPr>
-          <w:rFonts w:ascii="Charis SIL Regular" w:hAnsi="Charis SIL Regular" w:eastAsia="Charis SIL Regular"/>
-          <w:b w:val="0"/>
-          <w:i w:val="0"/>
-          <w:color w:val="000000"/>
-          <w:sz w:val="24"/>
-        </w:rPr>
-        <w:t xml:space="preserve">mber </w:t>
+        <w:t xml:space="preserve">. A large number </w:t>
       </w:r>
       <w:r>
         <w:rPr>
@@ -1844,7 +1761,7 @@
           <w:sz w:val="24"/>
           <w:u w:val="single"/>
         </w:rPr>
-        <w:hyperlink r:id="rId17" w:history="1">
+        <w:hyperlink r:id="rId18" w:history="1">
           <w:r>
             <w:rPr>
               <w:rStyle w:val="Hyperlink"/>
@@ -1872,7 +1789,7 @@
           <w:color w:val="000000"/>
           <w:sz w:val="24"/>
         </w:rPr>
-        <w:hyperlink r:id="rId18" w:history="1">
+        <w:hyperlink r:id="rId17" w:history="1">
           <w:r>
             <w:rPr>
               <w:rStyle w:val="Hyperlink"/>
@@ -1890,7 +1807,7 @@
           <w:color w:val="000000"/>
           <w:sz w:val="24"/>
         </w:rPr>
-        <w:hyperlink r:id="rId18" w:history="1">
+        <w:hyperlink r:id="rId17" w:history="1">
           <w:r>
             <w:rPr>
               <w:rStyle w:val="Hyperlink"/>
@@ -1908,7 +1825,7 @@
           <w:color w:val="000000"/>
           <w:sz w:val="24"/>
         </w:rPr>
-        <w:hyperlink r:id="rId18" w:history="1">
+        <w:hyperlink r:id="rId17" w:history="1">
           <w:r>
             <w:rPr>
               <w:rStyle w:val="Hyperlink"/>
@@ -2919,75 +2836,13 @@
       </w:r>
       <w:r>
         <w:rPr>
-          <w:u w:val="single" w:color="0066cc"/>
           <w:rFonts w:ascii="Charis SIL Regular" w:hAnsi="Charis SIL Regular" w:eastAsia="Charis SIL Regular"/>
           <w:b w:val="0"/>
           <w:i w:val="0"/>
           <w:color w:val="000000"/>
           <w:sz w:val="24"/>
         </w:rPr>
-        <w:hyperlink r:id="rId22" w:history="1">
-          <w:r>
-            <w:rPr>
-              <w:rStyle w:val="Hyperlink"/>
-            </w:rPr>
-            <w:t>Rij</w:t>
-          </w:r>
-        </w:hyperlink>
-      </w:r>
-      <w:r>
-        <w:rPr>
-          <w:u w:val="single" w:color="0066cc"/>
-          <w:rFonts w:ascii="Charis SIL Regular" w:hAnsi="Charis SIL Regular" w:eastAsia="Charis SIL Regular"/>
-          <w:b w:val="0"/>
-          <w:i w:val="0"/>
-          <w:color w:val="000000"/>
-          <w:sz w:val="24"/>
-        </w:rPr>
-        <w:hyperlink r:id="rId22" w:history="1">
-          <w:r>
-            <w:rPr>
-              <w:rStyle w:val="Hyperlink"/>
-            </w:rPr>
-            <w:t>k</w:t>
-          </w:r>
-        </w:hyperlink>
-      </w:r>
-      <w:r>
-        <w:rPr>
-          <w:u w:val="single" w:color="0066cc"/>
-          <w:rFonts w:ascii="Charis SIL Regular" w:hAnsi="Charis SIL Regular" w:eastAsia="Charis SIL Regular"/>
-          <w:b w:val="0"/>
-          <w:i w:val="0"/>
-          <w:color w:val="000000"/>
-          <w:sz w:val="24"/>
-        </w:rPr>
-        <w:hyperlink r:id="rId22" w:history="1">
-          <w:r>
-            <w:rPr>
-              <w:rStyle w:val="Hyperlink"/>
-            </w:rPr>
-            <w:t>smus</w:t>
-          </w:r>
-        </w:hyperlink>
-      </w:r>
-      <w:r>
-        <w:rPr>
-          <w:u w:val="single" w:color="0066cc"/>
-          <w:rFonts w:ascii="Charis SIL Regular" w:hAnsi="Charis SIL Regular" w:eastAsia="Charis SIL Regular"/>
-          <w:b w:val="0"/>
-          <w:i w:val="0"/>
-          <w:color w:val="000000"/>
-          <w:sz w:val="24"/>
-        </w:rPr>
-        <w:hyperlink r:id="rId22" w:history="1">
-          <w:r>
-            <w:rPr>
-              <w:rStyle w:val="Hyperlink"/>
-            </w:rPr>
-            <w:t>eum Resear</w:t>
-          </w:r>
-        </w:hyperlink>
+        <w:t>Rijksmuseum Resear</w:t>
       </w:r>
       <w:r>
         <w:rPr>
@@ -4420,7 +4275,7 @@
           <w:sz w:val="24"/>
           <w:u w:val="single"/>
         </w:rPr>
-        <w:hyperlink r:id="rId27" w:history="1">
+        <w:hyperlink r:id="rId26" w:history="1">
           <w:r>
             <w:rPr>
               <w:rStyle w:val="Hyperlink"/>
@@ -4438,7 +4293,7 @@
           <w:sz w:val="24"/>
           <w:u w:val="single"/>
         </w:rPr>
-        <w:hyperlink r:id="rId27" w:history="1">
+        <w:hyperlink r:id="rId26" w:history="1">
           <w:r>
             <w:rPr>
               <w:rStyle w:val="Hyperlink"/>
@@ -4467,7 +4322,7 @@
           <w:sz w:val="24"/>
           <w:u w:val="single"/>
         </w:rPr>
-        <w:hyperlink r:id="rId27" w:history="1">
+        <w:hyperlink r:id="rId26" w:history="1">
           <w:r>
             <w:rPr>
               <w:rStyle w:val="Hyperlink"/>

--- a/EXPORTS/DOCX/published/niveau2/English/Trade.docx
+++ b/EXPORTS/DOCX/published/niveau2/English/Trade.docx
@@ -463,24 +463,7 @@
           <w:color w:val="000000"/>
           <w:sz w:val="24"/>
         </w:rPr>
-        <w:t>auct</w:t>
-      </w:r>
-      <w:r>
-        <w:rPr>
-          <w:rFonts w:ascii="Charis SIL Regular" w:hAnsi="Charis SIL Regular" w:eastAsia="Charis SIL Regular"/>
-          <w:b w:val="0"/>
-          <w:i w:val="0"/>
-          <w:color w:val="000000"/>
-          <w:sz w:val="24"/>
-        </w:rPr>
-        <w:hyperlink r:id="rId9" w:history="1">
-          <w:r>
-            <w:rPr>
-              <w:rStyle w:val="Hyperlink"/>
-            </w:rPr>
-            <w:t xml:space="preserve">ion houses </w:t>
-          </w:r>
-        </w:hyperlink>
+        <w:t xml:space="preserve">auction houses </w:t>
       </w:r>
       <w:r>
         <w:rPr>
@@ -491,7 +474,7 @@
           <w:sz w:val="24"/>
           <w:u w:val="single"/>
         </w:rPr>
-        <w:hyperlink r:id="rId9" w:history="1">
+        <w:hyperlink r:id="rId12" w:history="1">
           <w:r>
             <w:rPr>
               <w:rStyle w:val="Hyperlink"/>
@@ -610,7 +593,7 @@
           <w:sz w:val="24"/>
           <w:u w:val="single"/>
         </w:rPr>
-        <w:hyperlink r:id="rId10" w:history="1">
+        <w:hyperlink r:id="rId12" w:history="1">
           <w:r>
             <w:rPr>
               <w:rStyle w:val="Hyperlink"/>
@@ -639,7 +622,7 @@
           <w:sz w:val="24"/>
           <w:u w:val="single"/>
         </w:rPr>
-        <w:hyperlink r:id="rId10" w:history="1">
+        <w:hyperlink r:id="rId12" w:history="1">
           <w:r>
             <w:rPr>
               <w:rStyle w:val="Hyperlink"/>
@@ -668,7 +651,7 @@
           <w:sz w:val="24"/>
           <w:u w:val="single"/>
         </w:rPr>
-        <w:hyperlink r:id="rId10" w:history="1">
+        <w:hyperlink r:id="rId12" w:history="1">
           <w:r>
             <w:rPr>
               <w:rStyle w:val="Hyperlink"/>
@@ -697,7 +680,7 @@
           <w:sz w:val="24"/>
           <w:u w:val="single"/>
         </w:rPr>
-        <w:hyperlink r:id="rId10" w:history="1">
+        <w:hyperlink r:id="rId12" w:history="1">
           <w:r>
             <w:rPr>
               <w:rStyle w:val="Hyperlink"/>
@@ -751,7 +734,7 @@
           <w:sz w:val="24"/>
           <w:u w:val="single"/>
         </w:rPr>
-        <w:hyperlink r:id="rId11" w:history="1">
+        <w:hyperlink r:id="rId12" w:history="1">
           <w:r>
             <w:rPr>
               <w:rStyle w:val="Hyperlink"/>
@@ -762,13 +745,32 @@
       </w:r>
       <w:r>
         <w:rPr>
+          <w:u w:val="single" w:color="0066cc"/>
           <w:rFonts w:ascii="Charis SIL Regular" w:hAnsi="Charis SIL Regular" w:eastAsia="Charis SIL Regular"/>
           <w:b w:val="0"/>
           <w:i w:val="0"/>
           <w:color w:val="000000"/>
           <w:sz w:val="24"/>
         </w:rPr>
-        <w:t xml:space="preserve"> and </w:t>
+        <w:hyperlink r:id="rId11" w:history="1">
+          <w:r>
+            <w:rPr>
+              <w:rStyle w:val="Hyperlink"/>
+            </w:rPr>
+            <w:t xml:space="preserve"> and</w:t>
+          </w:r>
+        </w:hyperlink>
+      </w:r>
+      <w:r>
+        <w:rPr>
+          <w:u w:val="single" w:color="0066cc"/>
+          <w:rFonts w:ascii="Charis SIL Regular" w:hAnsi="Charis SIL Regular" w:eastAsia="Charis SIL Regular"/>
+          <w:b w:val="0"/>
+          <w:i w:val="0"/>
+          <w:color w:val="000000"/>
+          <w:sz w:val="24"/>
+        </w:rPr>
+        <w:t xml:space="preserve"> </w:t>
       </w:r>
       <w:r>
         <w:rPr>
@@ -808,7 +810,7 @@
           <w:sz w:val="24"/>
           <w:u w:val="single"/>
         </w:rPr>
-        <w:hyperlink r:id="rId13" w:history="1">
+        <w:hyperlink r:id="rId11" w:history="1">
           <w:r>
             <w:rPr>
               <w:rStyle w:val="Hyperlink"/>
@@ -826,7 +828,7 @@
           <w:sz w:val="24"/>
           <w:u w:val="single"/>
         </w:rPr>
-        <w:hyperlink r:id="rId11" w:history="1">
+        <w:hyperlink r:id="rId13" w:history="1">
           <w:r>
             <w:rPr>
               <w:rStyle w:val="Hyperlink"/>
@@ -855,7 +857,7 @@
           <w:sz w:val="24"/>
           <w:u w:val="single"/>
         </w:rPr>
-        <w:hyperlink r:id="rId11" w:history="1">
+        <w:hyperlink r:id="rId13" w:history="1">
           <w:r>
             <w:rPr>
               <w:rStyle w:val="Hyperlink"/>
@@ -940,14 +942,7 @@
           <w:sz w:val="24"/>
           <w:u w:val="single"/>
         </w:rPr>
-        <w:hyperlink r:id="rId14" w:history="1">
-          <w:r>
-            <w:rPr>
-              <w:rStyle w:val="Hyperlink"/>
-            </w:rPr>
-            <w:t>Groot</w:t>
-          </w:r>
-        </w:hyperlink>
+        <w:t>Groote Konin</w:t>
       </w:r>
       <w:r>
         <w:rPr>
@@ -963,7 +958,7 @@
             <w:rPr>
               <w:rStyle w:val="Hyperlink"/>
             </w:rPr>
-            <w:t>e</w:t>
+            <w:t>kl</w:t>
           </w:r>
         </w:hyperlink>
       </w:r>
@@ -976,7 +971,14 @@
           <w:sz w:val="24"/>
           <w:u w:val="single"/>
         </w:rPr>
-        <w:t xml:space="preserve"> Koninklijke </w:t>
+        <w:hyperlink r:id="rId12" w:history="1">
+          <w:r>
+            <w:rPr>
+              <w:rStyle w:val="Hyperlink"/>
+            </w:rPr>
+            <w:t>i</w:t>
+          </w:r>
+        </w:hyperlink>
       </w:r>
       <w:r>
         <w:rPr>
@@ -987,7 +989,36 @@
           <w:sz w:val="24"/>
           <w:u w:val="single"/>
         </w:rPr>
-        <w:hyperlink r:id="rId14" w:history="1">
+        <w:hyperlink r:id="rId12" w:history="1">
+          <w:r>
+            <w:rPr>
+              <w:rStyle w:val="Hyperlink"/>
+            </w:rPr>
+            <w:t>jke</w:t>
+          </w:r>
+        </w:hyperlink>
+      </w:r>
+      <w:r>
+        <w:rPr>
+          <w:rFonts w:ascii="Charis SIL Regular" w:hAnsi="Charis SIL Regular" w:eastAsia="Charis SIL Regular"/>
+          <w:b w:val="0"/>
+          <w:i w:val="0"/>
+          <w:color w:val="0066CC"/>
+          <w:sz w:val="24"/>
+          <w:u w:val="single"/>
+        </w:rPr>
+        <w:t xml:space="preserve"> </w:t>
+      </w:r>
+      <w:r>
+        <w:rPr>
+          <w:rFonts w:ascii="Charis SIL Regular" w:hAnsi="Charis SIL Regular" w:eastAsia="Charis SIL Regular"/>
+          <w:b w:val="0"/>
+          <w:i w:val="0"/>
+          <w:color w:val="0066CC"/>
+          <w:sz w:val="24"/>
+          <w:u w:val="single"/>
+        </w:rPr>
+        <w:hyperlink r:id="rId12" w:history="1">
           <w:r>
             <w:rPr>
               <w:rStyle w:val="Hyperlink"/>
@@ -1014,13 +1045,14 @@
           <w:i w:val="0"/>
           <w:color w:val="0066CC"/>
           <w:sz w:val="24"/>
+          <w:u w:val="single"/>
         </w:rPr>
         <w:hyperlink r:id="rId14" w:history="1">
           <w:r>
             <w:rPr>
               <w:rStyle w:val="Hyperlink"/>
             </w:rPr>
-            <w:t>(1841-1927</w:t>
+            <w:t>(1841-</w:t>
           </w:r>
         </w:hyperlink>
       </w:r>
@@ -1031,9 +1063,26 @@
           <w:i w:val="0"/>
           <w:color w:val="0066CC"/>
           <w:sz w:val="24"/>
+        </w:rPr>
+        <w:hyperlink r:id="rId14" w:history="1">
+          <w:r>
+            <w:rPr>
+              <w:rStyle w:val="Hyperlink"/>
+            </w:rPr>
+            <w:t>1927</w:t>
+          </w:r>
+        </w:hyperlink>
+      </w:r>
+      <w:r>
+        <w:rPr>
+          <w:rFonts w:ascii="Charis SIL Regular" w:hAnsi="Charis SIL Regular" w:eastAsia="Charis SIL Regular"/>
+          <w:b w:val="0"/>
+          <w:i w:val="0"/>
+          <w:color w:val="0066CC"/>
+          <w:sz w:val="24"/>
           <w:u w:val="single"/>
         </w:rPr>
-        <w:hyperlink r:id="rId13" w:history="1">
+        <w:hyperlink r:id="rId14" w:history="1">
           <w:r>
             <w:rPr>
               <w:rStyle w:val="Hyperlink"/>
@@ -1062,32 +1111,13 @@
       </w:r>
       <w:r>
         <w:rPr>
-          <w:u w:val="single" w:color="0066cc"/>
           <w:rFonts w:ascii="Charis SIL Regular" w:hAnsi="Charis SIL Regular" w:eastAsia="Charis SIL Regular"/>
           <w:b w:val="0"/>
           <w:i w:val="0"/>
           <w:color w:val="000000"/>
           <w:sz w:val="24"/>
         </w:rPr>
-        <w:hyperlink r:id="rId13" w:history="1">
-          <w:r>
-            <w:rPr>
-              <w:rStyle w:val="Hyperlink"/>
-            </w:rPr>
-            <w:t>d</w:t>
-          </w:r>
-        </w:hyperlink>
-      </w:r>
-      <w:r>
-        <w:rPr>
-          <w:u w:val="single" w:color="0066cc"/>
-          <w:rFonts w:ascii="Charis SIL Regular" w:hAnsi="Charis SIL Regular" w:eastAsia="Charis SIL Regular"/>
-          <w:b w:val="0"/>
-          <w:i w:val="0"/>
-          <w:color w:val="000000"/>
-          <w:sz w:val="24"/>
-        </w:rPr>
-        <w:t xml:space="preserve"> </w:t>
+        <w:t xml:space="preserve">d </w:t>
       </w:r>
       <w:r>
         <w:rPr>
@@ -1098,7 +1128,7 @@
           <w:sz w:val="24"/>
           <w:u w:val="single"/>
         </w:rPr>
-        <w:hyperlink r:id="rId13" w:history="1">
+        <w:hyperlink r:id="rId15" w:history="1">
           <w:r>
             <w:rPr>
               <w:rStyle w:val="Hyperlink"/>
@@ -1116,7 +1146,7 @@
           <w:sz w:val="24"/>
           <w:u w:val="single"/>
         </w:rPr>
-        <w:hyperlink r:id="rId13" w:history="1">
+        <w:hyperlink r:id="rId15" w:history="1">
           <w:r>
             <w:rPr>
               <w:rStyle w:val="Hyperlink"/>
@@ -1181,7 +1211,7 @@
           <w:sz w:val="24"/>
           <w:u w:val="single"/>
         </w:rPr>
-        <w:hyperlink r:id="rId13" w:history="1">
+        <w:hyperlink r:id="rId15" w:history="1">
           <w:r>
             <w:rPr>
               <w:rStyle w:val="Hyperlink"/>
@@ -1525,21 +1555,13 @@
       </w:r>
       <w:r>
         <w:rPr>
-          <w:u w:val="single" w:color="0066cc"/>
           <w:rFonts w:ascii="Charis SIL Regular" w:hAnsi="Charis SIL Regular" w:eastAsia="Charis SIL Regular"/>
           <w:b w:val="0"/>
           <w:i w:val="0"/>
           <w:color w:val="000000"/>
           <w:sz w:val="24"/>
         </w:rPr>
-        <w:hyperlink r:id="rId16" w:history="1">
-          <w:r>
-            <w:rPr>
-              <w:rStyle w:val="Hyperlink"/>
-            </w:rPr>
-            <w:t xml:space="preserve">erated in </w:t>
-          </w:r>
-        </w:hyperlink>
+        <w:t xml:space="preserve">erated in </w:t>
       </w:r>
       <w:r>
         <w:rPr>
@@ -1633,7 +1655,7 @@
           <w:sz w:val="24"/>
           <w:u w:val="single"/>
         </w:rPr>
-        <w:hyperlink r:id="rId16" w:history="1">
+        <w:hyperlink r:id="rId17" w:history="1">
           <w:r>
             <w:rPr>
               <w:rStyle w:val="Hyperlink"/>
@@ -1644,13 +1666,31 @@
       </w:r>
       <w:r>
         <w:rPr>
+          <w:u w:val="single" w:color="0066cc"/>
           <w:rFonts w:ascii="Charis SIL Regular" w:hAnsi="Charis SIL Regular" w:eastAsia="Charis SIL Regular"/>
           <w:b w:val="0"/>
           <w:i w:val="0"/>
           <w:color w:val="000000"/>
           <w:sz w:val="24"/>
         </w:rPr>
-        <w:t xml:space="preserve">. A large number </w:t>
+        <w:hyperlink r:id="rId16" w:history="1">
+          <w:r>
+            <w:rPr>
+              <w:rStyle w:val="Hyperlink"/>
+            </w:rPr>
+            <w:t>. A large nu</w:t>
+          </w:r>
+        </w:hyperlink>
+      </w:r>
+      <w:r>
+        <w:rPr>
+          <w:rFonts w:ascii="Charis SIL Regular" w:hAnsi="Charis SIL Regular" w:eastAsia="Charis SIL Regular"/>
+          <w:b w:val="0"/>
+          <w:i w:val="0"/>
+          <w:color w:val="000000"/>
+          <w:sz w:val="24"/>
+        </w:rPr>
+        <w:t xml:space="preserve">mber </w:t>
       </w:r>
       <w:r>
         <w:rPr>
@@ -2836,13 +2876,49 @@
       </w:r>
       <w:r>
         <w:rPr>
+          <w:u w:val="single" w:color="0066cc"/>
           <w:rFonts w:ascii="Charis SIL Regular" w:hAnsi="Charis SIL Regular" w:eastAsia="Charis SIL Regular"/>
           <w:b w:val="0"/>
           <w:i w:val="0"/>
           <w:color w:val="000000"/>
           <w:sz w:val="24"/>
         </w:rPr>
-        <w:t>Rijksmuseum Resear</w:t>
+        <w:hyperlink r:id="rId22" w:history="1">
+          <w:r>
+            <w:rPr>
+              <w:rStyle w:val="Hyperlink"/>
+            </w:rPr>
+            <w:t>Rij</w:t>
+          </w:r>
+        </w:hyperlink>
+      </w:r>
+      <w:r>
+        <w:rPr>
+          <w:u w:val="single" w:color="0066cc"/>
+          <w:rFonts w:ascii="Charis SIL Regular" w:hAnsi="Charis SIL Regular" w:eastAsia="Charis SIL Regular"/>
+          <w:b w:val="0"/>
+          <w:i w:val="0"/>
+          <w:color w:val="000000"/>
+          <w:sz w:val="24"/>
+        </w:rPr>
+        <w:hyperlink r:id="rId22" w:history="1">
+          <w:r>
+            <w:rPr>
+              <w:rStyle w:val="Hyperlink"/>
+            </w:rPr>
+            <w:t>k</w:t>
+          </w:r>
+        </w:hyperlink>
+      </w:r>
+      <w:r>
+        <w:rPr>
+          <w:rFonts w:ascii="Charis SIL Regular" w:hAnsi="Charis SIL Regular" w:eastAsia="Charis SIL Regular"/>
+          <w:b w:val="0"/>
+          <w:i w:val="0"/>
+          <w:color w:val="000000"/>
+          <w:sz w:val="24"/>
+        </w:rPr>
+        <w:t>smuseum Resear</w:t>
       </w:r>
       <w:r>
         <w:rPr>
@@ -4275,7 +4351,7 @@
           <w:sz w:val="24"/>
           <w:u w:val="single"/>
         </w:rPr>
-        <w:hyperlink r:id="rId26" w:history="1">
+        <w:hyperlink r:id="rId27" w:history="1">
           <w:r>
             <w:rPr>
               <w:rStyle w:val="Hyperlink"/>
@@ -4293,7 +4369,7 @@
           <w:sz w:val="24"/>
           <w:u w:val="single"/>
         </w:rPr>
-        <w:hyperlink r:id="rId26" w:history="1">
+        <w:hyperlink r:id="rId27" w:history="1">
           <w:r>
             <w:rPr>
               <w:rStyle w:val="Hyperlink"/>
@@ -4322,7 +4398,7 @@
           <w:sz w:val="24"/>
           <w:u w:val="single"/>
         </w:rPr>
-        <w:hyperlink r:id="rId26" w:history="1">
+        <w:hyperlink r:id="rId27" w:history="1">
           <w:r>
             <w:rPr>
               <w:rStyle w:val="Hyperlink"/>

--- a/EXPORTS/DOCX/published/niveau2/English/Trade.docx
+++ b/EXPORTS/DOCX/published/niveau2/English/Trade.docx
@@ -457,13 +457,39 @@
       </w:r>
       <w:r>
         <w:rPr>
+          <w:u w:val="single" w:color="0066cc"/>
           <w:rFonts w:ascii="Charis SIL Regular" w:hAnsi="Charis SIL Regular" w:eastAsia="Charis SIL Regular"/>
           <w:b w:val="0"/>
           <w:i w:val="0"/>
           <w:color w:val="000000"/>
           <w:sz w:val="24"/>
         </w:rPr>
-        <w:t xml:space="preserve">auction houses </w:t>
+        <w:hyperlink r:id="rId9" w:history="1">
+          <w:r>
+            <w:rPr>
+              <w:rStyle w:val="Hyperlink"/>
+            </w:rPr>
+            <w:t>auct</w:t>
+          </w:r>
+        </w:hyperlink>
+      </w:r>
+      <w:r>
+        <w:rPr>
+          <w:u w:val="single" w:color="0066cc"/>
+          <w:rFonts w:ascii="Charis SIL Regular" w:hAnsi="Charis SIL Regular" w:eastAsia="Charis SIL Regular"/>
+          <w:b w:val="0"/>
+          <w:i w:val="0"/>
+          <w:color w:val="000000"/>
+          <w:sz w:val="24"/>
+        </w:rPr>
+        <w:hyperlink r:id="rId9" w:history="1">
+          <w:r>
+            <w:rPr>
+              <w:rStyle w:val="Hyperlink"/>
+            </w:rPr>
+            <w:t xml:space="preserve">ion houses </w:t>
+          </w:r>
+        </w:hyperlink>
       </w:r>
       <w:r>
         <w:rPr>
@@ -557,7 +583,7 @@
           <w:sz w:val="24"/>
           <w:u w:val="single"/>
         </w:rPr>
-        <w:hyperlink r:id="rId12" w:history="1">
+        <w:hyperlink r:id="rId10" w:history="1">
           <w:r>
             <w:rPr>
               <w:rStyle w:val="Hyperlink"/>
@@ -593,7 +619,7 @@
           <w:sz w:val="24"/>
           <w:u w:val="single"/>
         </w:rPr>
-        <w:hyperlink r:id="rId12" w:history="1">
+        <w:hyperlink r:id="rId10" w:history="1">
           <w:r>
             <w:rPr>
               <w:rStyle w:val="Hyperlink"/>
@@ -763,7 +789,6 @@
       </w:r>
       <w:r>
         <w:rPr>
-          <w:u w:val="single" w:color="0066cc"/>
           <w:rFonts w:ascii="Charis SIL Regular" w:hAnsi="Charis SIL Regular" w:eastAsia="Charis SIL Regular"/>
           <w:b w:val="0"/>
           <w:i w:val="0"/>
@@ -828,7 +853,7 @@
           <w:sz w:val="24"/>
           <w:u w:val="single"/>
         </w:rPr>
-        <w:hyperlink r:id="rId13" w:history="1">
+        <w:hyperlink r:id="rId11" w:history="1">
           <w:r>
             <w:rPr>
               <w:rStyle w:val="Hyperlink"/>
@@ -913,23 +938,23 @@
           <w:color w:val="000000"/>
           <w:sz w:val="24"/>
         </w:rPr>
-        <w:t>Hague, the stor</w:t>
-      </w:r>
-      <w:r>
-        <w:rPr>
-          <w:u w:val="single" w:color="0066cc"/>
+        <w:t xml:space="preserve">Hague, the stores </w:t>
+      </w:r>
+      <w:r>
+        <w:rPr>
           <w:rFonts w:ascii="Charis SIL Regular" w:hAnsi="Charis SIL Regular" w:eastAsia="Charis SIL Regular"/>
           <w:b w:val="0"/>
           <w:i w:val="0"/>
-          <w:color w:val="000000"/>
-          <w:sz w:val="24"/>
+          <w:color w:val="0066CC"/>
+          <w:sz w:val="24"/>
+          <w:u w:val="single"/>
         </w:rPr>
         <w:hyperlink r:id="rId12" w:history="1">
           <w:r>
             <w:rPr>
               <w:rStyle w:val="Hyperlink"/>
             </w:rPr>
-            <w:t xml:space="preserve">es </w:t>
+            <w:t>Groot</w:t>
           </w:r>
         </w:hyperlink>
       </w:r>
@@ -942,7 +967,14 @@
           <w:sz w:val="24"/>
           <w:u w:val="single"/>
         </w:rPr>
-        <w:t>Groote Konin</w:t>
+        <w:hyperlink r:id="rId14" w:history="1">
+          <w:r>
+            <w:rPr>
+              <w:rStyle w:val="Hyperlink"/>
+            </w:rPr>
+            <w:t>e</w:t>
+          </w:r>
+        </w:hyperlink>
       </w:r>
       <w:r>
         <w:rPr>
@@ -953,7 +985,36 @@
           <w:sz w:val="24"/>
           <w:u w:val="single"/>
         </w:rPr>
-        <w:hyperlink r:id="rId12" w:history="1">
+        <w:t xml:space="preserve"> </w:t>
+      </w:r>
+      <w:r>
+        <w:rPr>
+          <w:rFonts w:ascii="Charis SIL Regular" w:hAnsi="Charis SIL Regular" w:eastAsia="Charis SIL Regular"/>
+          <w:b w:val="0"/>
+          <w:i w:val="0"/>
+          <w:color w:val="0066CC"/>
+          <w:sz w:val="24"/>
+          <w:u w:val="single"/>
+        </w:rPr>
+        <w:hyperlink r:id="rId14" w:history="1">
+          <w:r>
+            <w:rPr>
+              <w:rStyle w:val="Hyperlink"/>
+            </w:rPr>
+            <w:t>Konin</w:t>
+          </w:r>
+        </w:hyperlink>
+      </w:r>
+      <w:r>
+        <w:rPr>
+          <w:rFonts w:ascii="Charis SIL Regular" w:hAnsi="Charis SIL Regular" w:eastAsia="Charis SIL Regular"/>
+          <w:b w:val="0"/>
+          <w:i w:val="0"/>
+          <w:color w:val="0066CC"/>
+          <w:sz w:val="24"/>
+          <w:u w:val="single"/>
+        </w:rPr>
+        <w:hyperlink r:id="rId14" w:history="1">
           <w:r>
             <w:rPr>
               <w:rStyle w:val="Hyperlink"/>
@@ -971,7 +1032,7 @@
           <w:sz w:val="24"/>
           <w:u w:val="single"/>
         </w:rPr>
-        <w:hyperlink r:id="rId12" w:history="1">
+        <w:hyperlink r:id="rId14" w:history="1">
           <w:r>
             <w:rPr>
               <w:rStyle w:val="Hyperlink"/>
@@ -989,7 +1050,7 @@
           <w:sz w:val="24"/>
           <w:u w:val="single"/>
         </w:rPr>
-        <w:hyperlink r:id="rId12" w:history="1">
+        <w:hyperlink r:id="rId14" w:history="1">
           <w:r>
             <w:rPr>
               <w:rStyle w:val="Hyperlink"/>
@@ -1063,6 +1124,7 @@
           <w:i w:val="0"/>
           <w:color w:val="0066CC"/>
           <w:sz w:val="24"/>
+          <w:u w:val="single"/>
         </w:rPr>
         <w:hyperlink r:id="rId14" w:history="1">
           <w:r>
@@ -1111,13 +1173,31 @@
       </w:r>
       <w:r>
         <w:rPr>
+          <w:u w:val="single" w:color="0066cc"/>
           <w:rFonts w:ascii="Charis SIL Regular" w:hAnsi="Charis SIL Regular" w:eastAsia="Charis SIL Regular"/>
           <w:b w:val="0"/>
           <w:i w:val="0"/>
           <w:color w:val="000000"/>
           <w:sz w:val="24"/>
         </w:rPr>
-        <w:t xml:space="preserve">d </w:t>
+        <w:hyperlink r:id="rId13" w:history="1">
+          <w:r>
+            <w:rPr>
+              <w:rStyle w:val="Hyperlink"/>
+            </w:rPr>
+            <w:t>d</w:t>
+          </w:r>
+        </w:hyperlink>
+      </w:r>
+      <w:r>
+        <w:rPr>
+          <w:rFonts w:ascii="Charis SIL Regular" w:hAnsi="Charis SIL Regular" w:eastAsia="Charis SIL Regular"/>
+          <w:b w:val="0"/>
+          <w:i w:val="0"/>
+          <w:color w:val="000000"/>
+          <w:sz w:val="24"/>
+        </w:rPr>
+        <w:t xml:space="preserve"> </w:t>
       </w:r>
       <w:r>
         <w:rPr>
@@ -1193,7 +1273,7 @@
           <w:sz w:val="24"/>
           <w:u w:val="single"/>
         </w:rPr>
-        <w:hyperlink r:id="rId15" w:history="1">
+        <w:hyperlink r:id="rId13" w:history="1">
           <w:r>
             <w:rPr>
               <w:rStyle w:val="Hyperlink"/>
@@ -1211,7 +1291,7 @@
           <w:sz w:val="24"/>
           <w:u w:val="single"/>
         </w:rPr>
-        <w:hyperlink r:id="rId15" w:history="1">
+        <w:hyperlink r:id="rId13" w:history="1">
           <w:r>
             <w:rPr>
               <w:rStyle w:val="Hyperlink"/>
@@ -1561,7 +1641,14 @@
           <w:color w:val="000000"/>
           <w:sz w:val="24"/>
         </w:rPr>
-        <w:t xml:space="preserve">erated in </w:t>
+        <w:hyperlink r:id="rId16" w:history="1">
+          <w:r>
+            <w:rPr>
+              <w:rStyle w:val="Hyperlink"/>
+            </w:rPr>
+            <w:t xml:space="preserve">erated in </w:t>
+          </w:r>
+        </w:hyperlink>
       </w:r>
       <w:r>
         <w:rPr>
@@ -1572,7 +1659,7 @@
           <w:sz w:val="24"/>
           <w:u w:val="single"/>
         </w:rPr>
-        <w:hyperlink r:id="rId17" w:history="1">
+        <w:hyperlink r:id="rId16" w:history="1">
           <w:r>
             <w:rPr>
               <w:rStyle w:val="Hyperlink"/>
@@ -1590,7 +1677,7 @@
           <w:sz w:val="24"/>
           <w:u w:val="single"/>
         </w:rPr>
-        <w:hyperlink r:id="rId17" w:history="1">
+        <w:hyperlink r:id="rId16" w:history="1">
           <w:r>
             <w:rPr>
               <w:rStyle w:val="Hyperlink"/>
@@ -1608,7 +1695,7 @@
           <w:sz w:val="24"/>
           <w:u w:val="single"/>
         </w:rPr>
-        <w:hyperlink r:id="rId17" w:history="1">
+        <w:hyperlink r:id="rId16" w:history="1">
           <w:r>
             <w:rPr>
               <w:rStyle w:val="Hyperlink"/>
@@ -1637,7 +1724,7 @@
           <w:sz w:val="24"/>
           <w:u w:val="single"/>
         </w:rPr>
-        <w:hyperlink r:id="rId17" w:history="1">
+        <w:hyperlink r:id="rId16" w:history="1">
           <w:r>
             <w:rPr>
               <w:rStyle w:val="Hyperlink"/>
@@ -1655,7 +1742,7 @@
           <w:sz w:val="24"/>
           <w:u w:val="single"/>
         </w:rPr>
-        <w:hyperlink r:id="rId17" w:history="1">
+        <w:hyperlink r:id="rId16" w:history="1">
           <w:r>
             <w:rPr>
               <w:rStyle w:val="Hyperlink"/>
@@ -1666,31 +1753,13 @@
       </w:r>
       <w:r>
         <w:rPr>
-          <w:u w:val="single" w:color="0066cc"/>
           <w:rFonts w:ascii="Charis SIL Regular" w:hAnsi="Charis SIL Regular" w:eastAsia="Charis SIL Regular"/>
           <w:b w:val="0"/>
           <w:i w:val="0"/>
           <w:color w:val="000000"/>
           <w:sz w:val="24"/>
         </w:rPr>
-        <w:hyperlink r:id="rId16" w:history="1">
-          <w:r>
-            <w:rPr>
-              <w:rStyle w:val="Hyperlink"/>
-            </w:rPr>
-            <w:t>. A large nu</w:t>
-          </w:r>
-        </w:hyperlink>
-      </w:r>
-      <w:r>
-        <w:rPr>
-          <w:rFonts w:ascii="Charis SIL Regular" w:hAnsi="Charis SIL Regular" w:eastAsia="Charis SIL Regular"/>
-          <w:b w:val="0"/>
-          <w:i w:val="0"/>
-          <w:color w:val="000000"/>
-          <w:sz w:val="24"/>
-        </w:rPr>
-        <w:t xml:space="preserve">mber </w:t>
+        <w:t xml:space="preserve">. A large number </w:t>
       </w:r>
       <w:r>
         <w:rPr>
@@ -1801,7 +1870,7 @@
           <w:sz w:val="24"/>
           <w:u w:val="single"/>
         </w:rPr>
-        <w:hyperlink r:id="rId18" w:history="1">
+        <w:hyperlink r:id="rId17" w:history="1">
           <w:r>
             <w:rPr>
               <w:rStyle w:val="Hyperlink"/>
@@ -1829,7 +1898,7 @@
           <w:color w:val="000000"/>
           <w:sz w:val="24"/>
         </w:rPr>
-        <w:hyperlink r:id="rId17" w:history="1">
+        <w:hyperlink r:id="rId18" w:history="1">
           <w:r>
             <w:rPr>
               <w:rStyle w:val="Hyperlink"/>
@@ -1847,7 +1916,7 @@
           <w:color w:val="000000"/>
           <w:sz w:val="24"/>
         </w:rPr>
-        <w:hyperlink r:id="rId17" w:history="1">
+        <w:hyperlink r:id="rId18" w:history="1">
           <w:r>
             <w:rPr>
               <w:rStyle w:val="Hyperlink"/>
@@ -1865,7 +1934,7 @@
           <w:color w:val="000000"/>
           <w:sz w:val="24"/>
         </w:rPr>
-        <w:hyperlink r:id="rId17" w:history="1">
+        <w:hyperlink r:id="rId18" w:history="1">
           <w:r>
             <w:rPr>
               <w:rStyle w:val="Hyperlink"/>
@@ -2912,13 +2981,39 @@
       </w:r>
       <w:r>
         <w:rPr>
+          <w:u w:val="single" w:color="0066cc"/>
           <w:rFonts w:ascii="Charis SIL Regular" w:hAnsi="Charis SIL Regular" w:eastAsia="Charis SIL Regular"/>
           <w:b w:val="0"/>
           <w:i w:val="0"/>
           <w:color w:val="000000"/>
           <w:sz w:val="24"/>
         </w:rPr>
-        <w:t>smuseum Resear</w:t>
+        <w:hyperlink r:id="rId22" w:history="1">
+          <w:r>
+            <w:rPr>
+              <w:rStyle w:val="Hyperlink"/>
+            </w:rPr>
+            <w:t>smus</w:t>
+          </w:r>
+        </w:hyperlink>
+      </w:r>
+      <w:r>
+        <w:rPr>
+          <w:u w:val="single" w:color="0066cc"/>
+          <w:rFonts w:ascii="Charis SIL Regular" w:hAnsi="Charis SIL Regular" w:eastAsia="Charis SIL Regular"/>
+          <w:b w:val="0"/>
+          <w:i w:val="0"/>
+          <w:color w:val="000000"/>
+          <w:sz w:val="24"/>
+        </w:rPr>
+        <w:hyperlink r:id="rId22" w:history="1">
+          <w:r>
+            <w:rPr>
+              <w:rStyle w:val="Hyperlink"/>
+            </w:rPr>
+            <w:t>eum Resear</w:t>
+          </w:r>
+        </w:hyperlink>
       </w:r>
       <w:r>
         <w:rPr>

--- a/EXPORTS/DOCX/published/niveau2/English/Trade.docx
+++ b/EXPORTS/DOCX/published/niveau2/English/Trade.docx
@@ -457,39 +457,13 @@
       </w:r>
       <w:r>
         <w:rPr>
-          <w:u w:val="single" w:color="0066cc"/>
           <w:rFonts w:ascii="Charis SIL Regular" w:hAnsi="Charis SIL Regular" w:eastAsia="Charis SIL Regular"/>
           <w:b w:val="0"/>
           <w:i w:val="0"/>
           <w:color w:val="000000"/>
           <w:sz w:val="24"/>
         </w:rPr>
-        <w:hyperlink r:id="rId9" w:history="1">
-          <w:r>
-            <w:rPr>
-              <w:rStyle w:val="Hyperlink"/>
-            </w:rPr>
-            <w:t>auct</w:t>
-          </w:r>
-        </w:hyperlink>
-      </w:r>
-      <w:r>
-        <w:rPr>
-          <w:u w:val="single" w:color="0066cc"/>
-          <w:rFonts w:ascii="Charis SIL Regular" w:hAnsi="Charis SIL Regular" w:eastAsia="Charis SIL Regular"/>
-          <w:b w:val="0"/>
-          <w:i w:val="0"/>
-          <w:color w:val="000000"/>
-          <w:sz w:val="24"/>
-        </w:rPr>
-        <w:hyperlink r:id="rId9" w:history="1">
-          <w:r>
-            <w:rPr>
-              <w:rStyle w:val="Hyperlink"/>
-            </w:rPr>
-            <w:t xml:space="preserve">ion houses </w:t>
-          </w:r>
-        </w:hyperlink>
+        <w:t xml:space="preserve">auction houses </w:t>
       </w:r>
       <w:r>
         <w:rPr>
@@ -583,7 +557,7 @@
           <w:sz w:val="24"/>
           <w:u w:val="single"/>
         </w:rPr>
-        <w:hyperlink r:id="rId10" w:history="1">
+        <w:hyperlink r:id="rId12" w:history="1">
           <w:r>
             <w:rPr>
               <w:rStyle w:val="Hyperlink"/>
@@ -601,7 +575,7 @@
           <w:sz w:val="24"/>
           <w:u w:val="single"/>
         </w:rPr>
-        <w:hyperlink r:id="rId10" w:history="1">
+        <w:hyperlink r:id="rId12" w:history="1">
           <w:r>
             <w:rPr>
               <w:rStyle w:val="Hyperlink"/>
@@ -619,7 +593,7 @@
           <w:sz w:val="24"/>
           <w:u w:val="single"/>
         </w:rPr>
-        <w:hyperlink r:id="rId10" w:history="1">
+        <w:hyperlink r:id="rId12" w:history="1">
           <w:r>
             <w:rPr>
               <w:rStyle w:val="Hyperlink"/>
@@ -760,7 +734,7 @@
           <w:sz w:val="24"/>
           <w:u w:val="single"/>
         </w:rPr>
-        <w:hyperlink r:id="rId12" w:history="1">
+        <w:hyperlink r:id="rId11" w:history="1">
           <w:r>
             <w:rPr>
               <w:rStyle w:val="Hyperlink"/>
@@ -835,7 +809,7 @@
           <w:sz w:val="24"/>
           <w:u w:val="single"/>
         </w:rPr>
-        <w:hyperlink r:id="rId11" w:history="1">
+        <w:hyperlink r:id="rId13" w:history="1">
           <w:r>
             <w:rPr>
               <w:rStyle w:val="Hyperlink"/>
@@ -853,7 +827,7 @@
           <w:sz w:val="24"/>
           <w:u w:val="single"/>
         </w:rPr>
-        <w:hyperlink r:id="rId11" w:history="1">
+        <w:hyperlink r:id="rId13" w:history="1">
           <w:r>
             <w:rPr>
               <w:rStyle w:val="Hyperlink"/>
@@ -938,7 +912,25 @@
           <w:color w:val="000000"/>
           <w:sz w:val="24"/>
         </w:rPr>
-        <w:t xml:space="preserve">Hague, the stores </w:t>
+        <w:t>Hague, the stor</w:t>
+      </w:r>
+      <w:r>
+        <w:rPr>
+          <w:u w:val="single" w:color="0066cc"/>
+          <w:rFonts w:ascii="Charis SIL Regular" w:hAnsi="Charis SIL Regular" w:eastAsia="Charis SIL Regular"/>
+          <w:b w:val="0"/>
+          <w:i w:val="0"/>
+          <w:color w:val="000000"/>
+          <w:sz w:val="24"/>
+        </w:rPr>
+        <w:hyperlink r:id="rId12" w:history="1">
+          <w:r>
+            <w:rPr>
+              <w:rStyle w:val="Hyperlink"/>
+            </w:rPr>
+            <w:t xml:space="preserve">es </w:t>
+          </w:r>
+        </w:hyperlink>
       </w:r>
       <w:r>
         <w:rPr>
@@ -967,7 +959,7 @@
           <w:sz w:val="24"/>
           <w:u w:val="single"/>
         </w:rPr>
-        <w:hyperlink r:id="rId14" w:history="1">
+        <w:hyperlink r:id="rId12" w:history="1">
           <w:r>
             <w:rPr>
               <w:rStyle w:val="Hyperlink"/>
@@ -996,7 +988,7 @@
           <w:sz w:val="24"/>
           <w:u w:val="single"/>
         </w:rPr>
-        <w:hyperlink r:id="rId14" w:history="1">
+        <w:hyperlink r:id="rId12" w:history="1">
           <w:r>
             <w:rPr>
               <w:rStyle w:val="Hyperlink"/>
@@ -1079,7 +1071,7 @@
           <w:sz w:val="24"/>
           <w:u w:val="single"/>
         </w:rPr>
-        <w:hyperlink r:id="rId12" w:history="1">
+        <w:hyperlink r:id="rId14" w:history="1">
           <w:r>
             <w:rPr>
               <w:rStyle w:val="Hyperlink"/>
@@ -1124,16 +1116,8 @@
           <w:i w:val="0"/>
           <w:color w:val="0066CC"/>
           <w:sz w:val="24"/>
-          <w:u w:val="single"/>
-        </w:rPr>
-        <w:hyperlink r:id="rId14" w:history="1">
-          <w:r>
-            <w:rPr>
-              <w:rStyle w:val="Hyperlink"/>
-            </w:rPr>
-            <w:t>1927</w:t>
-          </w:r>
-        </w:hyperlink>
+        </w:rPr>
+        <w:t>1927</w:t>
       </w:r>
       <w:r>
         <w:rPr>
@@ -1144,7 +1128,7 @@
           <w:sz w:val="24"/>
           <w:u w:val="single"/>
         </w:rPr>
-        <w:hyperlink r:id="rId14" w:history="1">
+        <w:hyperlink r:id="rId13" w:history="1">
           <w:r>
             <w:rPr>
               <w:rStyle w:val="Hyperlink"/>
@@ -1191,6 +1175,7 @@
       </w:r>
       <w:r>
         <w:rPr>
+          <w:u w:val="single" w:color="0066cc"/>
           <w:rFonts w:ascii="Charis SIL Regular" w:hAnsi="Charis SIL Regular" w:eastAsia="Charis SIL Regular"/>
           <w:b w:val="0"/>
           <w:i w:val="0"/>
@@ -1208,7 +1193,7 @@
           <w:sz w:val="24"/>
           <w:u w:val="single"/>
         </w:rPr>
-        <w:hyperlink r:id="rId15" w:history="1">
+        <w:hyperlink r:id="rId13" w:history="1">
           <w:r>
             <w:rPr>
               <w:rStyle w:val="Hyperlink"/>
@@ -1226,7 +1211,7 @@
           <w:sz w:val="24"/>
           <w:u w:val="single"/>
         </w:rPr>
-        <w:hyperlink r:id="rId15" w:history="1">
+        <w:hyperlink r:id="rId13" w:history="1">
           <w:r>
             <w:rPr>
               <w:rStyle w:val="Hyperlink"/>
@@ -1244,7 +1229,7 @@
           <w:sz w:val="24"/>
           <w:u w:val="single"/>
         </w:rPr>
-        <w:hyperlink r:id="rId15" w:history="1">
+        <w:hyperlink r:id="rId13" w:history="1">
           <w:r>
             <w:rPr>
               <w:rStyle w:val="Hyperlink"/>
@@ -1273,7 +1258,7 @@
           <w:sz w:val="24"/>
           <w:u w:val="single"/>
         </w:rPr>
-        <w:hyperlink r:id="rId13" w:history="1">
+        <w:hyperlink r:id="rId15" w:history="1">
           <w:r>
             <w:rPr>
               <w:rStyle w:val="Hyperlink"/>
@@ -1291,7 +1276,7 @@
           <w:sz w:val="24"/>
           <w:u w:val="single"/>
         </w:rPr>
-        <w:hyperlink r:id="rId13" w:history="1">
+        <w:hyperlink r:id="rId15" w:history="1">
           <w:r>
             <w:rPr>
               <w:rStyle w:val="Hyperlink"/>
@@ -1635,6 +1620,7 @@
       </w:r>
       <w:r>
         <w:rPr>
+          <w:u w:val="single" w:color="0066cc"/>
           <w:rFonts w:ascii="Charis SIL Regular" w:hAnsi="Charis SIL Regular" w:eastAsia="Charis SIL Regular"/>
           <w:b w:val="0"/>
           <w:i w:val="0"/>
@@ -1659,7 +1645,7 @@
           <w:sz w:val="24"/>
           <w:u w:val="single"/>
         </w:rPr>
-        <w:hyperlink r:id="rId16" w:history="1">
+        <w:hyperlink r:id="rId17" w:history="1">
           <w:r>
             <w:rPr>
               <w:rStyle w:val="Hyperlink"/>
@@ -1677,7 +1663,7 @@
           <w:sz w:val="24"/>
           <w:u w:val="single"/>
         </w:rPr>
-        <w:hyperlink r:id="rId16" w:history="1">
+        <w:hyperlink r:id="rId17" w:history="1">
           <w:r>
             <w:rPr>
               <w:rStyle w:val="Hyperlink"/>
@@ -1695,7 +1681,7 @@
           <w:sz w:val="24"/>
           <w:u w:val="single"/>
         </w:rPr>
-        <w:hyperlink r:id="rId16" w:history="1">
+        <w:hyperlink r:id="rId17" w:history="1">
           <w:r>
             <w:rPr>
               <w:rStyle w:val="Hyperlink"/>
@@ -1724,7 +1710,7 @@
           <w:sz w:val="24"/>
           <w:u w:val="single"/>
         </w:rPr>
-        <w:hyperlink r:id="rId16" w:history="1">
+        <w:hyperlink r:id="rId17" w:history="1">
           <w:r>
             <w:rPr>
               <w:rStyle w:val="Hyperlink"/>
@@ -1742,7 +1728,7 @@
           <w:sz w:val="24"/>
           <w:u w:val="single"/>
         </w:rPr>
-        <w:hyperlink r:id="rId16" w:history="1">
+        <w:hyperlink r:id="rId17" w:history="1">
           <w:r>
             <w:rPr>
               <w:rStyle w:val="Hyperlink"/>
@@ -1753,13 +1739,31 @@
       </w:r>
       <w:r>
         <w:rPr>
+          <w:u w:val="single" w:color="0066cc"/>
           <w:rFonts w:ascii="Charis SIL Regular" w:hAnsi="Charis SIL Regular" w:eastAsia="Charis SIL Regular"/>
           <w:b w:val="0"/>
           <w:i w:val="0"/>
           <w:color w:val="000000"/>
           <w:sz w:val="24"/>
         </w:rPr>
-        <w:t xml:space="preserve">. A large number </w:t>
+        <w:hyperlink r:id="rId16" w:history="1">
+          <w:r>
+            <w:rPr>
+              <w:rStyle w:val="Hyperlink"/>
+            </w:rPr>
+            <w:t>. A large nu</w:t>
+          </w:r>
+        </w:hyperlink>
+      </w:r>
+      <w:r>
+        <w:rPr>
+          <w:rFonts w:ascii="Charis SIL Regular" w:hAnsi="Charis SIL Regular" w:eastAsia="Charis SIL Regular"/>
+          <w:b w:val="0"/>
+          <w:i w:val="0"/>
+          <w:color w:val="000000"/>
+          <w:sz w:val="24"/>
+        </w:rPr>
+        <w:t xml:space="preserve">mber </w:t>
       </w:r>
       <w:r>
         <w:rPr>
@@ -1870,7 +1874,7 @@
           <w:sz w:val="24"/>
           <w:u w:val="single"/>
         </w:rPr>
-        <w:hyperlink r:id="rId17" w:history="1">
+        <w:hyperlink r:id="rId18" w:history="1">
           <w:r>
             <w:rPr>
               <w:rStyle w:val="Hyperlink"/>
@@ -1898,7 +1902,7 @@
           <w:color w:val="000000"/>
           <w:sz w:val="24"/>
         </w:rPr>
-        <w:hyperlink r:id="rId18" w:history="1">
+        <w:hyperlink r:id="rId17" w:history="1">
           <w:r>
             <w:rPr>
               <w:rStyle w:val="Hyperlink"/>
@@ -1916,7 +1920,7 @@
           <w:color w:val="000000"/>
           <w:sz w:val="24"/>
         </w:rPr>
-        <w:hyperlink r:id="rId18" w:history="1">
+        <w:hyperlink r:id="rId17" w:history="1">
           <w:r>
             <w:rPr>
               <w:rStyle w:val="Hyperlink"/>
@@ -1934,7 +1938,7 @@
           <w:color w:val="000000"/>
           <w:sz w:val="24"/>
         </w:rPr>
-        <w:hyperlink r:id="rId18" w:history="1">
+        <w:hyperlink r:id="rId17" w:history="1">
           <w:r>
             <w:rPr>
               <w:rStyle w:val="Hyperlink"/>
@@ -2945,57 +2949,13 @@
       </w:r>
       <w:r>
         <w:rPr>
-          <w:u w:val="single" w:color="0066cc"/>
           <w:rFonts w:ascii="Charis SIL Regular" w:hAnsi="Charis SIL Regular" w:eastAsia="Charis SIL Regular"/>
           <w:b w:val="0"/>
           <w:i w:val="0"/>
           <w:color w:val="000000"/>
           <w:sz w:val="24"/>
         </w:rPr>
-        <w:hyperlink r:id="rId22" w:history="1">
-          <w:r>
-            <w:rPr>
-              <w:rStyle w:val="Hyperlink"/>
-            </w:rPr>
-            <w:t>Rij</w:t>
-          </w:r>
-        </w:hyperlink>
-      </w:r>
-      <w:r>
-        <w:rPr>
-          <w:u w:val="single" w:color="0066cc"/>
-          <w:rFonts w:ascii="Charis SIL Regular" w:hAnsi="Charis SIL Regular" w:eastAsia="Charis SIL Regular"/>
-          <w:b w:val="0"/>
-          <w:i w:val="0"/>
-          <w:color w:val="000000"/>
-          <w:sz w:val="24"/>
-        </w:rPr>
-        <w:hyperlink r:id="rId22" w:history="1">
-          <w:r>
-            <w:rPr>
-              <w:rStyle w:val="Hyperlink"/>
-            </w:rPr>
-            <w:t>k</w:t>
-          </w:r>
-        </w:hyperlink>
-      </w:r>
-      <w:r>
-        <w:rPr>
-          <w:u w:val="single" w:color="0066cc"/>
-          <w:rFonts w:ascii="Charis SIL Regular" w:hAnsi="Charis SIL Regular" w:eastAsia="Charis SIL Regular"/>
-          <w:b w:val="0"/>
-          <w:i w:val="0"/>
-          <w:color w:val="000000"/>
-          <w:sz w:val="24"/>
-        </w:rPr>
-        <w:hyperlink r:id="rId22" w:history="1">
-          <w:r>
-            <w:rPr>
-              <w:rStyle w:val="Hyperlink"/>
-            </w:rPr>
-            <w:t>smus</w:t>
-          </w:r>
-        </w:hyperlink>
+        <w:t>Rijksmus</w:t>
       </w:r>
       <w:r>
         <w:rPr>

--- a/EXPORTS/DOCX/published/niveau2/English/Trade.docx
+++ b/EXPORTS/DOCX/published/niveau2/English/Trade.docx
@@ -734,7 +734,7 @@
           <w:sz w:val="24"/>
           <w:u w:val="single"/>
         </w:rPr>
-        <w:hyperlink r:id="rId11" w:history="1">
+        <w:hyperlink r:id="rId12" w:history="1">
           <w:r>
             <w:rPr>
               <w:rStyle w:val="Hyperlink"/>
@@ -745,31 +745,13 @@
       </w:r>
       <w:r>
         <w:rPr>
-          <w:u w:val="single" w:color="0066cc"/>
           <w:rFonts w:ascii="Charis SIL Regular" w:hAnsi="Charis SIL Regular" w:eastAsia="Charis SIL Regular"/>
           <w:b w:val="0"/>
           <w:i w:val="0"/>
           <w:color w:val="000000"/>
           <w:sz w:val="24"/>
         </w:rPr>
-        <w:hyperlink r:id="rId11" w:history="1">
-          <w:r>
-            <w:rPr>
-              <w:rStyle w:val="Hyperlink"/>
-            </w:rPr>
-            <w:t xml:space="preserve"> and</w:t>
-          </w:r>
-        </w:hyperlink>
-      </w:r>
-      <w:r>
-        <w:rPr>
-          <w:rFonts w:ascii="Charis SIL Regular" w:hAnsi="Charis SIL Regular" w:eastAsia="Charis SIL Regular"/>
-          <w:b w:val="0"/>
-          <w:i w:val="0"/>
-          <w:color w:val="000000"/>
-          <w:sz w:val="24"/>
-        </w:rPr>
-        <w:t xml:space="preserve"> </w:t>
+        <w:t xml:space="preserve"> and </w:t>
       </w:r>
       <w:r>
         <w:rPr>
@@ -827,7 +809,7 @@
           <w:sz w:val="24"/>
           <w:u w:val="single"/>
         </w:rPr>
-        <w:hyperlink r:id="rId13" w:history="1">
+        <w:hyperlink r:id="rId11" w:history="1">
           <w:r>
             <w:rPr>
               <w:rStyle w:val="Hyperlink"/>
@@ -1116,8 +1098,16 @@
           <w:i w:val="0"/>
           <w:color w:val="0066CC"/>
           <w:sz w:val="24"/>
-        </w:rPr>
-        <w:t>1927</w:t>
+          <w:u w:val="single"/>
+        </w:rPr>
+        <w:hyperlink r:id="rId14" w:history="1">
+          <w:r>
+            <w:rPr>
+              <w:rStyle w:val="Hyperlink"/>
+            </w:rPr>
+            <w:t>1927</w:t>
+          </w:r>
+        </w:hyperlink>
       </w:r>
       <w:r>
         <w:rPr>
@@ -1128,7 +1118,7 @@
           <w:sz w:val="24"/>
           <w:u w:val="single"/>
         </w:rPr>
-        <w:hyperlink r:id="rId13" w:history="1">
+        <w:hyperlink r:id="rId14" w:history="1">
           <w:r>
             <w:rPr>
               <w:rStyle w:val="Hyperlink"/>
@@ -1139,50 +1129,13 @@
       </w:r>
       <w:r>
         <w:rPr>
-          <w:u w:val="single" w:color="0066cc"/>
           <w:rFonts w:ascii="Charis SIL Regular" w:hAnsi="Charis SIL Regular" w:eastAsia="Charis SIL Regular"/>
           <w:b w:val="0"/>
           <w:i w:val="0"/>
           <w:color w:val="000000"/>
           <w:sz w:val="24"/>
         </w:rPr>
-        <w:hyperlink r:id="rId13" w:history="1">
-          <w:r>
-            <w:rPr>
-              <w:rStyle w:val="Hyperlink"/>
-            </w:rPr>
-            <w:t xml:space="preserve"> an</w:t>
-          </w:r>
-        </w:hyperlink>
-      </w:r>
-      <w:r>
-        <w:rPr>
-          <w:u w:val="single" w:color="0066cc"/>
-          <w:rFonts w:ascii="Charis SIL Regular" w:hAnsi="Charis SIL Regular" w:eastAsia="Charis SIL Regular"/>
-          <w:b w:val="0"/>
-          <w:i w:val="0"/>
-          <w:color w:val="000000"/>
-          <w:sz w:val="24"/>
-        </w:rPr>
-        <w:hyperlink r:id="rId13" w:history="1">
-          <w:r>
-            <w:rPr>
-              <w:rStyle w:val="Hyperlink"/>
-            </w:rPr>
-            <w:t>d</w:t>
-          </w:r>
-        </w:hyperlink>
-      </w:r>
-      <w:r>
-        <w:rPr>
-          <w:u w:val="single" w:color="0066cc"/>
-          <w:rFonts w:ascii="Charis SIL Regular" w:hAnsi="Charis SIL Regular" w:eastAsia="Charis SIL Regular"/>
-          <w:b w:val="0"/>
-          <w:i w:val="0"/>
-          <w:color w:val="000000"/>
-          <w:sz w:val="24"/>
-        </w:rPr>
-        <w:t xml:space="preserve"> </w:t>
+        <w:t xml:space="preserve"> and </w:t>
       </w:r>
       <w:r>
         <w:rPr>
@@ -1193,7 +1146,7 @@
           <w:sz w:val="24"/>
           <w:u w:val="single"/>
         </w:rPr>
-        <w:hyperlink r:id="rId13" w:history="1">
+        <w:hyperlink r:id="rId15" w:history="1">
           <w:r>
             <w:rPr>
               <w:rStyle w:val="Hyperlink"/>
@@ -1258,7 +1211,7 @@
           <w:sz w:val="24"/>
           <w:u w:val="single"/>
         </w:rPr>
-        <w:hyperlink r:id="rId15" w:history="1">
+        <w:hyperlink r:id="rId13" w:history="1">
           <w:r>
             <w:rPr>
               <w:rStyle w:val="Hyperlink"/>
@@ -1276,7 +1229,7 @@
           <w:sz w:val="24"/>
           <w:u w:val="single"/>
         </w:rPr>
-        <w:hyperlink r:id="rId15" w:history="1">
+        <w:hyperlink r:id="rId13" w:history="1">
           <w:r>
             <w:rPr>
               <w:rStyle w:val="Hyperlink"/>
@@ -1620,7 +1573,6 @@
       </w:r>
       <w:r>
         <w:rPr>
-          <w:u w:val="single" w:color="0066cc"/>
           <w:rFonts w:ascii="Charis SIL Regular" w:hAnsi="Charis SIL Regular" w:eastAsia="Charis SIL Regular"/>
           <w:b w:val="0"/>
           <w:i w:val="0"/>
@@ -1645,7 +1597,7 @@
           <w:sz w:val="24"/>
           <w:u w:val="single"/>
         </w:rPr>
-        <w:hyperlink r:id="rId17" w:history="1">
+        <w:hyperlink r:id="rId16" w:history="1">
           <w:r>
             <w:rPr>
               <w:rStyle w:val="Hyperlink"/>
@@ -1663,7 +1615,7 @@
           <w:sz w:val="24"/>
           <w:u w:val="single"/>
         </w:rPr>
-        <w:hyperlink r:id="rId17" w:history="1">
+        <w:hyperlink r:id="rId16" w:history="1">
           <w:r>
             <w:rPr>
               <w:rStyle w:val="Hyperlink"/>
@@ -1681,7 +1633,7 @@
           <w:sz w:val="24"/>
           <w:u w:val="single"/>
         </w:rPr>
-        <w:hyperlink r:id="rId17" w:history="1">
+        <w:hyperlink r:id="rId16" w:history="1">
           <w:r>
             <w:rPr>
               <w:rStyle w:val="Hyperlink"/>
@@ -1803,67 +1755,13 @@
       </w:r>
       <w:r>
         <w:rPr>
-          <w:u w:val="single" w:color="0066cc"/>
           <w:rFonts w:ascii="Charis SIL Regular" w:hAnsi="Charis SIL Regular" w:eastAsia="Charis SIL Regular"/>
           <w:b w:val="0"/>
           <w:i w:val="0"/>
           <w:color w:val="000000"/>
           <w:sz w:val="24"/>
         </w:rPr>
-        <w:hyperlink r:id="rId16" w:history="1">
-          <w:r>
-            <w:rPr>
-              <w:rStyle w:val="Hyperlink"/>
-            </w:rPr>
-            <w:t>rican ob</w:t>
-          </w:r>
-        </w:hyperlink>
-      </w:r>
-      <w:r>
-        <w:rPr>
-          <w:u w:val="single" w:color="0066cc"/>
-          <w:rFonts w:ascii="Charis SIL Regular" w:hAnsi="Charis SIL Regular" w:eastAsia="Charis SIL Regular"/>
-          <w:b w:val="0"/>
-          <w:i w:val="0"/>
-          <w:color w:val="000000"/>
-          <w:sz w:val="24"/>
-        </w:rPr>
-        <w:hyperlink r:id="rId16" w:history="1">
-          <w:r>
-            <w:rPr>
-              <w:rStyle w:val="Hyperlink"/>
-            </w:rPr>
-            <w:t>j</w:t>
-          </w:r>
-        </w:hyperlink>
-      </w:r>
-      <w:r>
-        <w:rPr>
-          <w:u w:val="single" w:color="0066cc"/>
-          <w:rFonts w:ascii="Charis SIL Regular" w:hAnsi="Charis SIL Regular" w:eastAsia="Charis SIL Regular"/>
-          <w:b w:val="0"/>
-          <w:i w:val="0"/>
-          <w:color w:val="000000"/>
-          <w:sz w:val="24"/>
-        </w:rPr>
-        <w:hyperlink r:id="rId16" w:history="1">
-          <w:r>
-            <w:rPr>
-              <w:rStyle w:val="Hyperlink"/>
-            </w:rPr>
-            <w:t>ects, especi</w:t>
-          </w:r>
-        </w:hyperlink>
-      </w:r>
-      <w:r>
-        <w:rPr>
-          <w:rFonts w:ascii="Charis SIL Regular" w:hAnsi="Charis SIL Regular" w:eastAsia="Charis SIL Regular"/>
-          <w:b w:val="0"/>
-          <w:i w:val="0"/>
-          <w:color w:val="000000"/>
-          <w:sz w:val="24"/>
-        </w:rPr>
-        <w:t xml:space="preserve">ally from </w:t>
+        <w:t xml:space="preserve">rican objects, especially from </w:t>
       </w:r>
       <w:r>
         <w:rPr>
@@ -2949,16 +2847,6 @@
       </w:r>
       <w:r>
         <w:rPr>
-          <w:rFonts w:ascii="Charis SIL Regular" w:hAnsi="Charis SIL Regular" w:eastAsia="Charis SIL Regular"/>
-          <w:b w:val="0"/>
-          <w:i w:val="0"/>
-          <w:color w:val="000000"/>
-          <w:sz w:val="24"/>
-        </w:rPr>
-        <w:t>Rijksmus</w:t>
-      </w:r>
-      <w:r>
-        <w:rPr>
           <w:u w:val="single" w:color="0066cc"/>
           <w:rFonts w:ascii="Charis SIL Regular" w:hAnsi="Charis SIL Regular" w:eastAsia="Charis SIL Regular"/>
           <w:b w:val="0"/>
@@ -2971,9 +2859,56 @@
             <w:rPr>
               <w:rStyle w:val="Hyperlink"/>
             </w:rPr>
-            <w:t>eum Resear</w:t>
+            <w:t>Rij</w:t>
           </w:r>
         </w:hyperlink>
+      </w:r>
+      <w:r>
+        <w:rPr>
+          <w:u w:val="single" w:color="0066cc"/>
+          <w:rFonts w:ascii="Charis SIL Regular" w:hAnsi="Charis SIL Regular" w:eastAsia="Charis SIL Regular"/>
+          <w:b w:val="0"/>
+          <w:i w:val="0"/>
+          <w:color w:val="000000"/>
+          <w:sz w:val="24"/>
+        </w:rPr>
+        <w:hyperlink r:id="rId22" w:history="1">
+          <w:r>
+            <w:rPr>
+              <w:rStyle w:val="Hyperlink"/>
+            </w:rPr>
+            <w:t>k</w:t>
+          </w:r>
+        </w:hyperlink>
+      </w:r>
+      <w:r>
+        <w:rPr>
+          <w:u w:val="single" w:color="0066cc"/>
+          <w:rFonts w:ascii="Charis SIL Regular" w:hAnsi="Charis SIL Regular" w:eastAsia="Charis SIL Regular"/>
+          <w:b w:val="0"/>
+          <w:i w:val="0"/>
+          <w:color w:val="000000"/>
+          <w:sz w:val="24"/>
+        </w:rPr>
+        <w:hyperlink r:id="rId22" w:history="1">
+          <w:r>
+            <w:rPr>
+              <w:rStyle w:val="Hyperlink"/>
+            </w:rPr>
+            <w:t>smus</w:t>
+          </w:r>
+        </w:hyperlink>
+      </w:r>
+      <w:r>
+        <w:rPr>
+          <w:u w:val="single" w:color="0066cc"/>
+          <w:rFonts w:ascii="Charis SIL Regular" w:hAnsi="Charis SIL Regular" w:eastAsia="Charis SIL Regular"/>
+          <w:b w:val="0"/>
+          <w:i w:val="0"/>
+          <w:color w:val="000000"/>
+          <w:sz w:val="24"/>
+        </w:rPr>
+        <w:t>eum Resear</w:t>
       </w:r>
       <w:r>
         <w:rPr>

--- a/EXPORTS/DOCX/published/niveau2/English/Trade.docx
+++ b/EXPORTS/DOCX/published/niveau2/English/Trade.docx
@@ -463,7 +463,25 @@
           <w:color w:val="000000"/>
           <w:sz w:val="24"/>
         </w:rPr>
-        <w:t xml:space="preserve">auction houses </w:t>
+        <w:t>auct</w:t>
+      </w:r>
+      <w:r>
+        <w:rPr>
+          <w:u w:val="single" w:color="0066cc"/>
+          <w:rFonts w:ascii="Charis SIL Regular" w:hAnsi="Charis SIL Regular" w:eastAsia="Charis SIL Regular"/>
+          <w:b w:val="0"/>
+          <w:i w:val="0"/>
+          <w:color w:val="000000"/>
+          <w:sz w:val="24"/>
+        </w:rPr>
+        <w:hyperlink r:id="rId9" w:history="1">
+          <w:r>
+            <w:rPr>
+              <w:rStyle w:val="Hyperlink"/>
+            </w:rPr>
+            <w:t xml:space="preserve">ion houses </w:t>
+          </w:r>
+        </w:hyperlink>
       </w:r>
       <w:r>
         <w:rPr>
@@ -474,7 +492,7 @@
           <w:sz w:val="24"/>
           <w:u w:val="single"/>
         </w:rPr>
-        <w:hyperlink r:id="rId12" w:history="1">
+        <w:hyperlink r:id="rId9" w:history="1">
           <w:r>
             <w:rPr>
               <w:rStyle w:val="Hyperlink"/>
@@ -528,7 +546,7 @@
           <w:sz w:val="24"/>
           <w:u w:val="single"/>
         </w:rPr>
-        <w:hyperlink r:id="rId12" w:history="1">
+        <w:hyperlink r:id="rId10" w:history="1">
           <w:r>
             <w:rPr>
               <w:rStyle w:val="Hyperlink"/>
@@ -557,7 +575,7 @@
           <w:sz w:val="24"/>
           <w:u w:val="single"/>
         </w:rPr>
-        <w:hyperlink r:id="rId12" w:history="1">
+        <w:hyperlink r:id="rId10" w:history="1">
           <w:r>
             <w:rPr>
               <w:rStyle w:val="Hyperlink"/>
@@ -575,7 +593,7 @@
           <w:sz w:val="24"/>
           <w:u w:val="single"/>
         </w:rPr>
-        <w:hyperlink r:id="rId12" w:history="1">
+        <w:hyperlink r:id="rId10" w:history="1">
           <w:r>
             <w:rPr>
               <w:rStyle w:val="Hyperlink"/>
@@ -593,7 +611,7 @@
           <w:sz w:val="24"/>
           <w:u w:val="single"/>
         </w:rPr>
-        <w:hyperlink r:id="rId12" w:history="1">
+        <w:hyperlink r:id="rId10" w:history="1">
           <w:r>
             <w:rPr>
               <w:rStyle w:val="Hyperlink"/>
@@ -680,7 +698,7 @@
           <w:sz w:val="24"/>
           <w:u w:val="single"/>
         </w:rPr>
-        <w:hyperlink r:id="rId12" w:history="1">
+        <w:hyperlink r:id="rId10" w:history="1">
           <w:r>
             <w:rPr>
               <w:rStyle w:val="Hyperlink"/>
@@ -734,7 +752,7 @@
           <w:sz w:val="24"/>
           <w:u w:val="single"/>
         </w:rPr>
-        <w:hyperlink r:id="rId12" w:history="1">
+        <w:hyperlink r:id="rId11" w:history="1">
           <w:r>
             <w:rPr>
               <w:rStyle w:val="Hyperlink"/>
@@ -745,13 +763,32 @@
       </w:r>
       <w:r>
         <w:rPr>
+          <w:u w:val="single" w:color="0066cc"/>
           <w:rFonts w:ascii="Charis SIL Regular" w:hAnsi="Charis SIL Regular" w:eastAsia="Charis SIL Regular"/>
           <w:b w:val="0"/>
           <w:i w:val="0"/>
           <w:color w:val="000000"/>
           <w:sz w:val="24"/>
         </w:rPr>
-        <w:t xml:space="preserve"> and </w:t>
+        <w:hyperlink r:id="rId11" w:history="1">
+          <w:r>
+            <w:rPr>
+              <w:rStyle w:val="Hyperlink"/>
+            </w:rPr>
+            <w:t xml:space="preserve"> and</w:t>
+          </w:r>
+        </w:hyperlink>
+      </w:r>
+      <w:r>
+        <w:rPr>
+          <w:u w:val="single" w:color="0066cc"/>
+          <w:rFonts w:ascii="Charis SIL Regular" w:hAnsi="Charis SIL Regular" w:eastAsia="Charis SIL Regular"/>
+          <w:b w:val="0"/>
+          <w:i w:val="0"/>
+          <w:color w:val="000000"/>
+          <w:sz w:val="24"/>
+        </w:rPr>
+        <w:t xml:space="preserve"> </w:t>
       </w:r>
       <w:r>
         <w:rPr>
@@ -791,7 +828,7 @@
           <w:sz w:val="24"/>
           <w:u w:val="single"/>
         </w:rPr>
-        <w:hyperlink r:id="rId13" w:history="1">
+        <w:hyperlink r:id="rId11" w:history="1">
           <w:r>
             <w:rPr>
               <w:rStyle w:val="Hyperlink"/>
@@ -809,7 +846,7 @@
           <w:sz w:val="24"/>
           <w:u w:val="single"/>
         </w:rPr>
-        <w:hyperlink r:id="rId11" w:history="1">
+        <w:hyperlink r:id="rId13" w:history="1">
           <w:r>
             <w:rPr>
               <w:rStyle w:val="Hyperlink"/>
@@ -838,7 +875,7 @@
           <w:sz w:val="24"/>
           <w:u w:val="single"/>
         </w:rPr>
-        <w:hyperlink r:id="rId13" w:history="1">
+        <w:hyperlink r:id="rId11" w:history="1">
           <w:r>
             <w:rPr>
               <w:rStyle w:val="Hyperlink"/>
@@ -921,6 +958,16 @@
           <w:i w:val="0"/>
           <w:color w:val="0066CC"/>
           <w:sz w:val="24"/>
+        </w:rPr>
+        <w:t>Groote Konin</w:t>
+      </w:r>
+      <w:r>
+        <w:rPr>
+          <w:rFonts w:ascii="Charis SIL Regular" w:hAnsi="Charis SIL Regular" w:eastAsia="Charis SIL Regular"/>
+          <w:b w:val="0"/>
+          <w:i w:val="0"/>
+          <w:color w:val="0066CC"/>
+          <w:sz w:val="24"/>
           <w:u w:val="single"/>
         </w:rPr>
         <w:hyperlink r:id="rId12" w:history="1">
@@ -928,7 +975,7 @@
             <w:rPr>
               <w:rStyle w:val="Hyperlink"/>
             </w:rPr>
-            <w:t>Groot</w:t>
+            <w:t>kl</w:t>
           </w:r>
         </w:hyperlink>
       </w:r>
@@ -942,6 +989,156 @@
           <w:u w:val="single"/>
         </w:rPr>
         <w:hyperlink r:id="rId12" w:history="1">
+          <w:r>
+            <w:rPr>
+              <w:rStyle w:val="Hyperlink"/>
+            </w:rPr>
+            <w:t>i</w:t>
+          </w:r>
+        </w:hyperlink>
+      </w:r>
+      <w:r>
+        <w:rPr>
+          <w:rFonts w:ascii="Charis SIL Regular" w:hAnsi="Charis SIL Regular" w:eastAsia="Charis SIL Regular"/>
+          <w:b w:val="0"/>
+          <w:i w:val="0"/>
+          <w:color w:val="0066CC"/>
+          <w:sz w:val="24"/>
+          <w:u w:val="single"/>
+        </w:rPr>
+        <w:hyperlink r:id="rId12" w:history="1">
+          <w:r>
+            <w:rPr>
+              <w:rStyle w:val="Hyperlink"/>
+            </w:rPr>
+            <w:t>jke</w:t>
+          </w:r>
+        </w:hyperlink>
+      </w:r>
+      <w:r>
+        <w:rPr>
+          <w:rFonts w:ascii="Charis SIL Regular" w:hAnsi="Charis SIL Regular" w:eastAsia="Charis SIL Regular"/>
+          <w:b w:val="0"/>
+          <w:i w:val="0"/>
+          <w:color w:val="0066CC"/>
+          <w:sz w:val="24"/>
+          <w:u w:val="single"/>
+        </w:rPr>
+        <w:t xml:space="preserve"> </w:t>
+      </w:r>
+      <w:r>
+        <w:rPr>
+          <w:rFonts w:ascii="Charis SIL Regular" w:hAnsi="Charis SIL Regular" w:eastAsia="Charis SIL Regular"/>
+          <w:b w:val="0"/>
+          <w:i w:val="0"/>
+          <w:color w:val="0066CC"/>
+          <w:sz w:val="24"/>
+          <w:u w:val="single"/>
+        </w:rPr>
+        <w:hyperlink r:id="rId12" w:history="1">
+          <w:r>
+            <w:rPr>
+              <w:rStyle w:val="Hyperlink"/>
+            </w:rPr>
+            <w:t>Bazar</w:t>
+          </w:r>
+        </w:hyperlink>
+      </w:r>
+      <w:r>
+        <w:rPr>
+          <w:rFonts w:ascii="Charis SIL Regular" w:hAnsi="Charis SIL Regular" w:eastAsia="Charis SIL Regular"/>
+          <w:b w:val="0"/>
+          <w:i w:val="0"/>
+          <w:color w:val="0066CC"/>
+          <w:sz w:val="24"/>
+          <w:u w:val="single"/>
+        </w:rPr>
+        <w:t xml:space="preserve"> </w:t>
+      </w:r>
+      <w:r>
+        <w:rPr>
+          <w:rFonts w:ascii="Charis SIL Regular" w:hAnsi="Charis SIL Regular" w:eastAsia="Charis SIL Regular"/>
+          <w:b w:val="0"/>
+          <w:i w:val="0"/>
+          <w:color w:val="0066CC"/>
+          <w:sz w:val="24"/>
+          <w:u w:val="single"/>
+        </w:rPr>
+        <w:hyperlink r:id="rId12" w:history="1">
+          <w:r>
+            <w:rPr>
+              <w:rStyle w:val="Hyperlink"/>
+            </w:rPr>
+            <w:t>(1841-</w:t>
+          </w:r>
+        </w:hyperlink>
+      </w:r>
+      <w:r>
+        <w:rPr>
+          <w:rFonts w:ascii="Charis SIL Regular" w:hAnsi="Charis SIL Regular" w:eastAsia="Charis SIL Regular"/>
+          <w:b w:val="0"/>
+          <w:i w:val="0"/>
+          <w:color w:val="0066CC"/>
+          <w:sz w:val="24"/>
+        </w:rPr>
+        <w:t>1927</w:t>
+      </w:r>
+      <w:r>
+        <w:rPr>
+          <w:rFonts w:ascii="Charis SIL Regular" w:hAnsi="Charis SIL Regular" w:eastAsia="Charis SIL Regular"/>
+          <w:b w:val="0"/>
+          <w:i w:val="0"/>
+          <w:color w:val="0066CC"/>
+          <w:sz w:val="24"/>
+          <w:u w:val="single"/>
+        </w:rPr>
+        <w:hyperlink r:id="rId13" w:history="1">
+          <w:r>
+            <w:rPr>
+              <w:rStyle w:val="Hyperlink"/>
+            </w:rPr>
+            <w:t>)</w:t>
+          </w:r>
+        </w:hyperlink>
+      </w:r>
+      <w:r>
+        <w:rPr>
+          <w:rFonts w:ascii="Charis SIL Regular" w:hAnsi="Charis SIL Regular" w:eastAsia="Charis SIL Regular"/>
+          <w:b w:val="0"/>
+          <w:i w:val="0"/>
+          <w:color w:val="000000"/>
+          <w:sz w:val="24"/>
+        </w:rPr>
+        <w:t xml:space="preserve"> and </w:t>
+      </w:r>
+      <w:r>
+        <w:rPr>
+          <w:rFonts w:ascii="Charis SIL Regular" w:hAnsi="Charis SIL Regular" w:eastAsia="Charis SIL Regular"/>
+          <w:b w:val="0"/>
+          <w:i w:val="0"/>
+          <w:color w:val="0066CC"/>
+          <w:sz w:val="24"/>
+          <w:u w:val="single"/>
+        </w:rPr>
+        <w:hyperlink r:id="rId13" w:history="1">
+          <w:r>
+            <w:rPr>
+              <w:rStyle w:val="Hyperlink"/>
+            </w:rPr>
+            <w:t>Bo</w:t>
+          </w:r>
+        </w:hyperlink>
+      </w:r>
+      <w:r>
+        <w:rPr>
+          <w:rFonts w:ascii="Charis SIL Regular" w:hAnsi="Charis SIL Regular" w:eastAsia="Charis SIL Regular"/>
+          <w:b w:val="0"/>
+          <w:i w:val="0"/>
+          <w:color w:val="0066CC"/>
+          <w:sz w:val="24"/>
+          <w:u w:val="single"/>
+        </w:rPr>
+        <w:hyperlink r:id="rId14" w:history="1">
           <w:r>
             <w:rPr>
               <w:rStyle w:val="Hyperlink"/>
@@ -959,230 +1156,7 @@
           <w:sz w:val="24"/>
           <w:u w:val="single"/>
         </w:rPr>
-        <w:t xml:space="preserve"> </w:t>
-      </w:r>
-      <w:r>
-        <w:rPr>
-          <w:rFonts w:ascii="Charis SIL Regular" w:hAnsi="Charis SIL Regular" w:eastAsia="Charis SIL Regular"/>
-          <w:b w:val="0"/>
-          <w:i w:val="0"/>
-          <w:color w:val="0066CC"/>
-          <w:sz w:val="24"/>
-          <w:u w:val="single"/>
-        </w:rPr>
-        <w:hyperlink r:id="rId12" w:history="1">
-          <w:r>
-            <w:rPr>
-              <w:rStyle w:val="Hyperlink"/>
-            </w:rPr>
-            <w:t>Konin</w:t>
-          </w:r>
-        </w:hyperlink>
-      </w:r>
-      <w:r>
-        <w:rPr>
-          <w:rFonts w:ascii="Charis SIL Regular" w:hAnsi="Charis SIL Regular" w:eastAsia="Charis SIL Regular"/>
-          <w:b w:val="0"/>
-          <w:i w:val="0"/>
-          <w:color w:val="0066CC"/>
-          <w:sz w:val="24"/>
-          <w:u w:val="single"/>
-        </w:rPr>
         <w:hyperlink r:id="rId14" w:history="1">
-          <w:r>
-            <w:rPr>
-              <w:rStyle w:val="Hyperlink"/>
-            </w:rPr>
-            <w:t>kl</w:t>
-          </w:r>
-        </w:hyperlink>
-      </w:r>
-      <w:r>
-        <w:rPr>
-          <w:rFonts w:ascii="Charis SIL Regular" w:hAnsi="Charis SIL Regular" w:eastAsia="Charis SIL Regular"/>
-          <w:b w:val="0"/>
-          <w:i w:val="0"/>
-          <w:color w:val="0066CC"/>
-          <w:sz w:val="24"/>
-          <w:u w:val="single"/>
-        </w:rPr>
-        <w:hyperlink r:id="rId14" w:history="1">
-          <w:r>
-            <w:rPr>
-              <w:rStyle w:val="Hyperlink"/>
-            </w:rPr>
-            <w:t>i</w:t>
-          </w:r>
-        </w:hyperlink>
-      </w:r>
-      <w:r>
-        <w:rPr>
-          <w:rFonts w:ascii="Charis SIL Regular" w:hAnsi="Charis SIL Regular" w:eastAsia="Charis SIL Regular"/>
-          <w:b w:val="0"/>
-          <w:i w:val="0"/>
-          <w:color w:val="0066CC"/>
-          <w:sz w:val="24"/>
-          <w:u w:val="single"/>
-        </w:rPr>
-        <w:hyperlink r:id="rId14" w:history="1">
-          <w:r>
-            <w:rPr>
-              <w:rStyle w:val="Hyperlink"/>
-            </w:rPr>
-            <w:t>jke</w:t>
-          </w:r>
-        </w:hyperlink>
-      </w:r>
-      <w:r>
-        <w:rPr>
-          <w:rFonts w:ascii="Charis SIL Regular" w:hAnsi="Charis SIL Regular" w:eastAsia="Charis SIL Regular"/>
-          <w:b w:val="0"/>
-          <w:i w:val="0"/>
-          <w:color w:val="0066CC"/>
-          <w:sz w:val="24"/>
-          <w:u w:val="single"/>
-        </w:rPr>
-        <w:t xml:space="preserve"> </w:t>
-      </w:r>
-      <w:r>
-        <w:rPr>
-          <w:rFonts w:ascii="Charis SIL Regular" w:hAnsi="Charis SIL Regular" w:eastAsia="Charis SIL Regular"/>
-          <w:b w:val="0"/>
-          <w:i w:val="0"/>
-          <w:color w:val="0066CC"/>
-          <w:sz w:val="24"/>
-          <w:u w:val="single"/>
-        </w:rPr>
-        <w:hyperlink r:id="rId14" w:history="1">
-          <w:r>
-            <w:rPr>
-              <w:rStyle w:val="Hyperlink"/>
-            </w:rPr>
-            <w:t>Bazar</w:t>
-          </w:r>
-        </w:hyperlink>
-      </w:r>
-      <w:r>
-        <w:rPr>
-          <w:rFonts w:ascii="Charis SIL Regular" w:hAnsi="Charis SIL Regular" w:eastAsia="Charis SIL Regular"/>
-          <w:b w:val="0"/>
-          <w:i w:val="0"/>
-          <w:color w:val="0066CC"/>
-          <w:sz w:val="24"/>
-          <w:u w:val="single"/>
-        </w:rPr>
-        <w:t xml:space="preserve"> </w:t>
-      </w:r>
-      <w:r>
-        <w:rPr>
-          <w:rFonts w:ascii="Charis SIL Regular" w:hAnsi="Charis SIL Regular" w:eastAsia="Charis SIL Regular"/>
-          <w:b w:val="0"/>
-          <w:i w:val="0"/>
-          <w:color w:val="0066CC"/>
-          <w:sz w:val="24"/>
-          <w:u w:val="single"/>
-        </w:rPr>
-        <w:hyperlink r:id="rId14" w:history="1">
-          <w:r>
-            <w:rPr>
-              <w:rStyle w:val="Hyperlink"/>
-            </w:rPr>
-            <w:t>(1841-</w:t>
-          </w:r>
-        </w:hyperlink>
-      </w:r>
-      <w:r>
-        <w:rPr>
-          <w:rFonts w:ascii="Charis SIL Regular" w:hAnsi="Charis SIL Regular" w:eastAsia="Charis SIL Regular"/>
-          <w:b w:val="0"/>
-          <w:i w:val="0"/>
-          <w:color w:val="0066CC"/>
-          <w:sz w:val="24"/>
-          <w:u w:val="single"/>
-        </w:rPr>
-        <w:hyperlink r:id="rId14" w:history="1">
-          <w:r>
-            <w:rPr>
-              <w:rStyle w:val="Hyperlink"/>
-            </w:rPr>
-            <w:t>1927</w:t>
-          </w:r>
-        </w:hyperlink>
-      </w:r>
-      <w:r>
-        <w:rPr>
-          <w:rFonts w:ascii="Charis SIL Regular" w:hAnsi="Charis SIL Regular" w:eastAsia="Charis SIL Regular"/>
-          <w:b w:val="0"/>
-          <w:i w:val="0"/>
-          <w:color w:val="0066CC"/>
-          <w:sz w:val="24"/>
-          <w:u w:val="single"/>
-        </w:rPr>
-        <w:hyperlink r:id="rId14" w:history="1">
-          <w:r>
-            <w:rPr>
-              <w:rStyle w:val="Hyperlink"/>
-            </w:rPr>
-            <w:t>)</w:t>
-          </w:r>
-        </w:hyperlink>
-      </w:r>
-      <w:r>
-        <w:rPr>
-          <w:rFonts w:ascii="Charis SIL Regular" w:hAnsi="Charis SIL Regular" w:eastAsia="Charis SIL Regular"/>
-          <w:b w:val="0"/>
-          <w:i w:val="0"/>
-          <w:color w:val="000000"/>
-          <w:sz w:val="24"/>
-        </w:rPr>
-        <w:t xml:space="preserve"> and </w:t>
-      </w:r>
-      <w:r>
-        <w:rPr>
-          <w:rFonts w:ascii="Charis SIL Regular" w:hAnsi="Charis SIL Regular" w:eastAsia="Charis SIL Regular"/>
-          <w:b w:val="0"/>
-          <w:i w:val="0"/>
-          <w:color w:val="0066CC"/>
-          <w:sz w:val="24"/>
-          <w:u w:val="single"/>
-        </w:rPr>
-        <w:hyperlink r:id="rId15" w:history="1">
-          <w:r>
-            <w:rPr>
-              <w:rStyle w:val="Hyperlink"/>
-            </w:rPr>
-            <w:t>Bo</w:t>
-          </w:r>
-        </w:hyperlink>
-      </w:r>
-      <w:r>
-        <w:rPr>
-          <w:rFonts w:ascii="Charis SIL Regular" w:hAnsi="Charis SIL Regular" w:eastAsia="Charis SIL Regular"/>
-          <w:b w:val="0"/>
-          <w:i w:val="0"/>
-          <w:color w:val="0066CC"/>
-          <w:sz w:val="24"/>
-          <w:u w:val="single"/>
-        </w:rPr>
-        <w:hyperlink r:id="rId13" w:history="1">
-          <w:r>
-            <w:rPr>
-              <w:rStyle w:val="Hyperlink"/>
-            </w:rPr>
-            <w:t>e</w:t>
-          </w:r>
-        </w:hyperlink>
-      </w:r>
-      <w:r>
-        <w:rPr>
-          <w:rFonts w:ascii="Charis SIL Regular" w:hAnsi="Charis SIL Regular" w:eastAsia="Charis SIL Regular"/>
-          <w:b w:val="0"/>
-          <w:i w:val="0"/>
-          <w:color w:val="0066CC"/>
-          <w:sz w:val="24"/>
-          <w:u w:val="single"/>
-        </w:rPr>
-        <w:hyperlink r:id="rId13" w:history="1">
           <w:r>
             <w:rPr>
               <w:rStyle w:val="Hyperlink"/>
@@ -1211,7 +1185,7 @@
           <w:sz w:val="24"/>
           <w:u w:val="single"/>
         </w:rPr>
-        <w:hyperlink r:id="rId13" w:history="1">
+        <w:hyperlink r:id="rId14" w:history="1">
           <w:r>
             <w:rPr>
               <w:rStyle w:val="Hyperlink"/>
@@ -1260,7 +1234,7 @@
           <w:color w:val="000000"/>
           <w:sz w:val="24"/>
         </w:rPr>
-        <w:hyperlink r:id="rId14" w:history="1">
+        <w:hyperlink r:id="rId15" w:history="1">
           <w:r>
             <w:rPr>
               <w:rStyle w:val="Hyperlink"/>
@@ -1278,7 +1252,7 @@
           <w:color w:val="000000"/>
           <w:sz w:val="24"/>
         </w:rPr>
-        <w:hyperlink r:id="rId14" w:history="1">
+        <w:hyperlink r:id="rId15" w:history="1">
           <w:r>
             <w:rPr>
               <w:rStyle w:val="Hyperlink"/>
@@ -1296,7 +1270,7 @@
           <w:color w:val="000000"/>
           <w:sz w:val="24"/>
         </w:rPr>
-        <w:hyperlink r:id="rId14" w:history="1">
+        <w:hyperlink r:id="rId15" w:history="1">
           <w:r>
             <w:rPr>
               <w:rStyle w:val="Hyperlink"/>
@@ -1544,49 +1518,7 @@
           <w:color w:val="000000"/>
           <w:sz w:val="24"/>
         </w:rPr>
-        <w:hyperlink r:id="rId16" w:history="1">
-          <w:r>
-            <w:rPr>
-              <w:rStyle w:val="Hyperlink"/>
-            </w:rPr>
-            <w:t>y that o</w:t>
-          </w:r>
-        </w:hyperlink>
-      </w:r>
-      <w:r>
-        <w:rPr>
-          <w:u w:val="single" w:color="0066cc"/>
-          <w:rFonts w:ascii="Charis SIL Regular" w:hAnsi="Charis SIL Regular" w:eastAsia="Charis SIL Regular"/>
-          <w:b w:val="0"/>
-          <w:i w:val="0"/>
-          <w:color w:val="000000"/>
-          <w:sz w:val="24"/>
-        </w:rPr>
-        <w:hyperlink r:id="rId16" w:history="1">
-          <w:r>
-            <w:rPr>
-              <w:rStyle w:val="Hyperlink"/>
-            </w:rPr>
-            <w:t>p</w:t>
-          </w:r>
-        </w:hyperlink>
-      </w:r>
-      <w:r>
-        <w:rPr>
-          <w:rFonts w:ascii="Charis SIL Regular" w:hAnsi="Charis SIL Regular" w:eastAsia="Charis SIL Regular"/>
-          <w:b w:val="0"/>
-          <w:i w:val="0"/>
-          <w:color w:val="000000"/>
-          <w:sz w:val="24"/>
-        </w:rPr>
-        <w:hyperlink r:id="rId16" w:history="1">
-          <w:r>
-            <w:rPr>
-              <w:rStyle w:val="Hyperlink"/>
-            </w:rPr>
-            <w:t xml:space="preserve">erated in </w:t>
-          </w:r>
-        </w:hyperlink>
+        <w:t xml:space="preserve">y that operated in </w:t>
       </w:r>
       <w:r>
         <w:rPr>
@@ -1597,7 +1529,7 @@
           <w:sz w:val="24"/>
           <w:u w:val="single"/>
         </w:rPr>
-        <w:hyperlink r:id="rId16" w:history="1">
+        <w:hyperlink r:id="rId17" w:history="1">
           <w:r>
             <w:rPr>
               <w:rStyle w:val="Hyperlink"/>
@@ -1615,7 +1547,7 @@
           <w:sz w:val="24"/>
           <w:u w:val="single"/>
         </w:rPr>
-        <w:hyperlink r:id="rId16" w:history="1">
+        <w:hyperlink r:id="rId17" w:history="1">
           <w:r>
             <w:rPr>
               <w:rStyle w:val="Hyperlink"/>
@@ -1633,7 +1565,7 @@
           <w:sz w:val="24"/>
           <w:u w:val="single"/>
         </w:rPr>
-        <w:hyperlink r:id="rId16" w:history="1">
+        <w:hyperlink r:id="rId17" w:history="1">
           <w:r>
             <w:rPr>
               <w:rStyle w:val="Hyperlink"/>
@@ -1680,7 +1612,7 @@
           <w:sz w:val="24"/>
           <w:u w:val="single"/>
         </w:rPr>
-        <w:hyperlink r:id="rId17" w:history="1">
+        <w:hyperlink r:id="rId16" w:history="1">
           <w:r>
             <w:rPr>
               <w:rStyle w:val="Hyperlink"/>
@@ -1755,13 +1687,67 @@
       </w:r>
       <w:r>
         <w:rPr>
+          <w:u w:val="single" w:color="0066cc"/>
           <w:rFonts w:ascii="Charis SIL Regular" w:hAnsi="Charis SIL Regular" w:eastAsia="Charis SIL Regular"/>
           <w:b w:val="0"/>
           <w:i w:val="0"/>
           <w:color w:val="000000"/>
           <w:sz w:val="24"/>
         </w:rPr>
-        <w:t xml:space="preserve">rican objects, especially from </w:t>
+        <w:hyperlink r:id="rId16" w:history="1">
+          <w:r>
+            <w:rPr>
+              <w:rStyle w:val="Hyperlink"/>
+            </w:rPr>
+            <w:t>rican ob</w:t>
+          </w:r>
+        </w:hyperlink>
+      </w:r>
+      <w:r>
+        <w:rPr>
+          <w:u w:val="single" w:color="0066cc"/>
+          <w:rFonts w:ascii="Charis SIL Regular" w:hAnsi="Charis SIL Regular" w:eastAsia="Charis SIL Regular"/>
+          <w:b w:val="0"/>
+          <w:i w:val="0"/>
+          <w:color w:val="000000"/>
+          <w:sz w:val="24"/>
+        </w:rPr>
+        <w:hyperlink r:id="rId16" w:history="1">
+          <w:r>
+            <w:rPr>
+              <w:rStyle w:val="Hyperlink"/>
+            </w:rPr>
+            <w:t>j</w:t>
+          </w:r>
+        </w:hyperlink>
+      </w:r>
+      <w:r>
+        <w:rPr>
+          <w:u w:val="single" w:color="0066cc"/>
+          <w:rFonts w:ascii="Charis SIL Regular" w:hAnsi="Charis SIL Regular" w:eastAsia="Charis SIL Regular"/>
+          <w:b w:val="0"/>
+          <w:i w:val="0"/>
+          <w:color w:val="000000"/>
+          <w:sz w:val="24"/>
+        </w:rPr>
+        <w:hyperlink r:id="rId16" w:history="1">
+          <w:r>
+            <w:rPr>
+              <w:rStyle w:val="Hyperlink"/>
+            </w:rPr>
+            <w:t>ects, especi</w:t>
+          </w:r>
+        </w:hyperlink>
+      </w:r>
+      <w:r>
+        <w:rPr>
+          <w:rFonts w:ascii="Charis SIL Regular" w:hAnsi="Charis SIL Regular" w:eastAsia="Charis SIL Regular"/>
+          <w:b w:val="0"/>
+          <w:i w:val="0"/>
+          <w:color w:val="000000"/>
+          <w:sz w:val="24"/>
+        </w:rPr>
+        <w:t xml:space="preserve">ally from </w:t>
       </w:r>
       <w:r>
         <w:rPr>
@@ -4341,7 +4327,7 @@
           <w:sz w:val="24"/>
           <w:u w:val="single"/>
         </w:rPr>
-        <w:hyperlink r:id="rId27" w:history="1">
+        <w:hyperlink r:id="rId26" w:history="1">
           <w:r>
             <w:rPr>
               <w:rStyle w:val="Hyperlink"/>
@@ -4359,7 +4345,7 @@
           <w:sz w:val="24"/>
           <w:u w:val="single"/>
         </w:rPr>
-        <w:hyperlink r:id="rId27" w:history="1">
+        <w:hyperlink r:id="rId26" w:history="1">
           <w:r>
             <w:rPr>
               <w:rStyle w:val="Hyperlink"/>

--- a/EXPORTS/DOCX/published/niveau2/English/Trade.docx
+++ b/EXPORTS/DOCX/published/niveau2/English/Trade.docx
@@ -457,31 +457,14 @@
       </w:r>
       <w:r>
         <w:rPr>
+          <w:u w:val="single" w:color="0066cc"/>
           <w:rFonts w:ascii="Charis SIL Regular" w:hAnsi="Charis SIL Regular" w:eastAsia="Charis SIL Regular"/>
           <w:b w:val="0"/>
           <w:i w:val="0"/>
           <w:color w:val="000000"/>
           <w:sz w:val="24"/>
         </w:rPr>
-        <w:t>auct</w:t>
-      </w:r>
-      <w:r>
-        <w:rPr>
-          <w:u w:val="single" w:color="0066cc"/>
-          <w:rFonts w:ascii="Charis SIL Regular" w:hAnsi="Charis SIL Regular" w:eastAsia="Charis SIL Regular"/>
-          <w:b w:val="0"/>
-          <w:i w:val="0"/>
-          <w:color w:val="000000"/>
-          <w:sz w:val="24"/>
-        </w:rPr>
-        <w:hyperlink r:id="rId9" w:history="1">
-          <w:r>
-            <w:rPr>
-              <w:rStyle w:val="Hyperlink"/>
-            </w:rPr>
-            <w:t xml:space="preserve">ion houses </w:t>
-          </w:r>
-        </w:hyperlink>
+        <w:t xml:space="preserve">auction houses </w:t>
       </w:r>
       <w:r>
         <w:rPr>
@@ -526,16 +509,8 @@
           <w:i w:val="0"/>
           <w:color w:val="0066CC"/>
           <w:sz w:val="24"/>
-          <w:u w:val="single"/>
-        </w:rPr>
-        <w:hyperlink r:id="rId12" w:history="1">
-          <w:r>
-            <w:rPr>
-              <w:rStyle w:val="Hyperlink"/>
-            </w:rPr>
-            <w:t>e</w:t>
-          </w:r>
-        </w:hyperlink>
+        </w:rPr>
+        <w:t>e</w:t>
       </w:r>
       <w:r>
         <w:rPr>
@@ -640,7 +615,7 @@
           <w:sz w:val="24"/>
           <w:u w:val="single"/>
         </w:rPr>
-        <w:hyperlink r:id="rId12" w:history="1">
+        <w:hyperlink r:id="rId10" w:history="1">
           <w:r>
             <w:rPr>
               <w:rStyle w:val="Hyperlink"/>
@@ -669,7 +644,7 @@
           <w:sz w:val="24"/>
           <w:u w:val="single"/>
         </w:rPr>
-        <w:hyperlink r:id="rId12" w:history="1">
+        <w:hyperlink r:id="rId10" w:history="1">
           <w:r>
             <w:rPr>
               <w:rStyle w:val="Hyperlink"/>
@@ -799,7 +774,7 @@
           <w:sz w:val="24"/>
           <w:u w:val="single"/>
         </w:rPr>
-        <w:hyperlink r:id="rId13" w:history="1">
+        <w:hyperlink r:id="rId11" w:history="1">
           <w:r>
             <w:rPr>
               <w:rStyle w:val="Hyperlink"/>
@@ -828,7 +803,7 @@
           <w:sz w:val="24"/>
           <w:u w:val="single"/>
         </w:rPr>
-        <w:hyperlink r:id="rId11" w:history="1">
+        <w:hyperlink r:id="rId13" w:history="1">
           <w:r>
             <w:rPr>
               <w:rStyle w:val="Hyperlink"/>
@@ -875,7 +850,7 @@
           <w:sz w:val="24"/>
           <w:u w:val="single"/>
         </w:rPr>
-        <w:hyperlink r:id="rId11" w:history="1">
+        <w:hyperlink r:id="rId13" w:history="1">
           <w:r>
             <w:rPr>
               <w:rStyle w:val="Hyperlink"/>
@@ -942,12 +917,23 @@
           <w:color w:val="000000"/>
           <w:sz w:val="24"/>
         </w:rPr>
-        <w:hyperlink r:id="rId12" w:history="1">
+        <w:t xml:space="preserve">es </w:t>
+      </w:r>
+      <w:r>
+        <w:rPr>
+          <w:rFonts w:ascii="Charis SIL Regular" w:hAnsi="Charis SIL Regular" w:eastAsia="Charis SIL Regular"/>
+          <w:b w:val="0"/>
+          <w:i w:val="0"/>
+          <w:color w:val="0066CC"/>
+          <w:sz w:val="24"/>
+          <w:u w:val="single"/>
+        </w:rPr>
+        <w:hyperlink r:id="rId14" w:history="1">
           <w:r>
             <w:rPr>
               <w:rStyle w:val="Hyperlink"/>
             </w:rPr>
-            <w:t xml:space="preserve">es </w:t>
+            <w:t>Groot</w:t>
           </w:r>
         </w:hyperlink>
       </w:r>
@@ -958,8 +944,16 @@
           <w:i w:val="0"/>
           <w:color w:val="0066CC"/>
           <w:sz w:val="24"/>
-        </w:rPr>
-        <w:t>Groote Konin</w:t>
+          <w:u w:val="single"/>
+        </w:rPr>
+        <w:hyperlink r:id="rId14" w:history="1">
+          <w:r>
+            <w:rPr>
+              <w:rStyle w:val="Hyperlink"/>
+            </w:rPr>
+            <w:t>e</w:t>
+          </w:r>
+        </w:hyperlink>
       </w:r>
       <w:r>
         <w:rPr>
@@ -970,7 +964,36 @@
           <w:sz w:val="24"/>
           <w:u w:val="single"/>
         </w:rPr>
-        <w:hyperlink r:id="rId12" w:history="1">
+        <w:t xml:space="preserve"> </w:t>
+      </w:r>
+      <w:r>
+        <w:rPr>
+          <w:rFonts w:ascii="Charis SIL Regular" w:hAnsi="Charis SIL Regular" w:eastAsia="Charis SIL Regular"/>
+          <w:b w:val="0"/>
+          <w:i w:val="0"/>
+          <w:color w:val="0066CC"/>
+          <w:sz w:val="24"/>
+          <w:u w:val="single"/>
+        </w:rPr>
+        <w:hyperlink r:id="rId14" w:history="1">
+          <w:r>
+            <w:rPr>
+              <w:rStyle w:val="Hyperlink"/>
+            </w:rPr>
+            <w:t>Konin</w:t>
+          </w:r>
+        </w:hyperlink>
+      </w:r>
+      <w:r>
+        <w:rPr>
+          <w:rFonts w:ascii="Charis SIL Regular" w:hAnsi="Charis SIL Regular" w:eastAsia="Charis SIL Regular"/>
+          <w:b w:val="0"/>
+          <w:i w:val="0"/>
+          <w:color w:val="0066CC"/>
+          <w:sz w:val="24"/>
+          <w:u w:val="single"/>
+        </w:rPr>
+        <w:hyperlink r:id="rId14" w:history="1">
           <w:r>
             <w:rPr>
               <w:rStyle w:val="Hyperlink"/>
@@ -988,7 +1011,7 @@
           <w:sz w:val="24"/>
           <w:u w:val="single"/>
         </w:rPr>
-        <w:hyperlink r:id="rId12" w:history="1">
+        <w:hyperlink r:id="rId14" w:history="1">
           <w:r>
             <w:rPr>
               <w:rStyle w:val="Hyperlink"/>
@@ -1006,7 +1029,7 @@
           <w:sz w:val="24"/>
           <w:u w:val="single"/>
         </w:rPr>
-        <w:hyperlink r:id="rId12" w:history="1">
+        <w:hyperlink r:id="rId14" w:history="1">
           <w:r>
             <w:rPr>
               <w:rStyle w:val="Hyperlink"/>
@@ -1022,7 +1045,6 @@
           <w:i w:val="0"/>
           <w:color w:val="0066CC"/>
           <w:sz w:val="24"/>
-          <w:u w:val="single"/>
         </w:rPr>
         <w:t xml:space="preserve"> </w:t>
       </w:r>
@@ -1035,7 +1057,7 @@
           <w:sz w:val="24"/>
           <w:u w:val="single"/>
         </w:rPr>
-        <w:hyperlink r:id="rId12" w:history="1">
+        <w:hyperlink r:id="rId14" w:history="1">
           <w:r>
             <w:rPr>
               <w:rStyle w:val="Hyperlink"/>
@@ -1080,8 +1102,16 @@
           <w:i w:val="0"/>
           <w:color w:val="0066CC"/>
           <w:sz w:val="24"/>
-        </w:rPr>
-        <w:t>1927</w:t>
+          <w:u w:val="single"/>
+        </w:rPr>
+        <w:hyperlink r:id="rId14" w:history="1">
+          <w:r>
+            <w:rPr>
+              <w:rStyle w:val="Hyperlink"/>
+            </w:rPr>
+            <w:t>1927</w:t>
+          </w:r>
+        </w:hyperlink>
       </w:r>
       <w:r>
         <w:rPr>
@@ -1103,13 +1133,50 @@
       </w:r>
       <w:r>
         <w:rPr>
+          <w:u w:val="single" w:color="0066cc"/>
           <w:rFonts w:ascii="Charis SIL Regular" w:hAnsi="Charis SIL Regular" w:eastAsia="Charis SIL Regular"/>
           <w:b w:val="0"/>
           <w:i w:val="0"/>
           <w:color w:val="000000"/>
           <w:sz w:val="24"/>
         </w:rPr>
-        <w:t xml:space="preserve"> and </w:t>
+        <w:hyperlink r:id="rId13" w:history="1">
+          <w:r>
+            <w:rPr>
+              <w:rStyle w:val="Hyperlink"/>
+            </w:rPr>
+            <w:t xml:space="preserve"> an</w:t>
+          </w:r>
+        </w:hyperlink>
+      </w:r>
+      <w:r>
+        <w:rPr>
+          <w:u w:val="single" w:color="0066cc"/>
+          <w:rFonts w:ascii="Charis SIL Regular" w:hAnsi="Charis SIL Regular" w:eastAsia="Charis SIL Regular"/>
+          <w:b w:val="0"/>
+          <w:i w:val="0"/>
+          <w:color w:val="000000"/>
+          <w:sz w:val="24"/>
+        </w:rPr>
+        <w:hyperlink r:id="rId13" w:history="1">
+          <w:r>
+            <w:rPr>
+              <w:rStyle w:val="Hyperlink"/>
+            </w:rPr>
+            <w:t>d</w:t>
+          </w:r>
+        </w:hyperlink>
+      </w:r>
+      <w:r>
+        <w:rPr>
+          <w:u w:val="single" w:color="0066cc"/>
+          <w:rFonts w:ascii="Charis SIL Regular" w:hAnsi="Charis SIL Regular" w:eastAsia="Charis SIL Regular"/>
+          <w:b w:val="0"/>
+          <w:i w:val="0"/>
+          <w:color w:val="000000"/>
+          <w:sz w:val="24"/>
+        </w:rPr>
+        <w:t xml:space="preserve"> </w:t>
       </w:r>
       <w:r>
         <w:rPr>
@@ -1120,7 +1187,7 @@
           <w:sz w:val="24"/>
           <w:u w:val="single"/>
         </w:rPr>
-        <w:hyperlink r:id="rId13" w:history="1">
+        <w:hyperlink r:id="rId15" w:history="1">
           <w:r>
             <w:rPr>
               <w:rStyle w:val="Hyperlink"/>
@@ -1138,7 +1205,7 @@
           <w:sz w:val="24"/>
           <w:u w:val="single"/>
         </w:rPr>
-        <w:hyperlink r:id="rId14" w:history="1">
+        <w:hyperlink r:id="rId15" w:history="1">
           <w:r>
             <w:rPr>
               <w:rStyle w:val="Hyperlink"/>
@@ -1156,7 +1223,7 @@
           <w:sz w:val="24"/>
           <w:u w:val="single"/>
         </w:rPr>
-        <w:hyperlink r:id="rId14" w:history="1">
+        <w:hyperlink r:id="rId13" w:history="1">
           <w:r>
             <w:rPr>
               <w:rStyle w:val="Hyperlink"/>
@@ -1185,7 +1252,7 @@
           <w:sz w:val="24"/>
           <w:u w:val="single"/>
         </w:rPr>
-        <w:hyperlink r:id="rId14" w:history="1">
+        <w:hyperlink r:id="rId15" w:history="1">
           <w:r>
             <w:rPr>
               <w:rStyle w:val="Hyperlink"/>
@@ -1203,7 +1270,7 @@
           <w:sz w:val="24"/>
           <w:u w:val="single"/>
         </w:rPr>
-        <w:hyperlink r:id="rId13" w:history="1">
+        <w:hyperlink r:id="rId15" w:history="1">
           <w:r>
             <w:rPr>
               <w:rStyle w:val="Hyperlink"/>
@@ -1234,7 +1301,7 @@
           <w:color w:val="000000"/>
           <w:sz w:val="24"/>
         </w:rPr>
-        <w:hyperlink r:id="rId15" w:history="1">
+        <w:hyperlink r:id="rId14" w:history="1">
           <w:r>
             <w:rPr>
               <w:rStyle w:val="Hyperlink"/>
@@ -1252,7 +1319,7 @@
           <w:color w:val="000000"/>
           <w:sz w:val="24"/>
         </w:rPr>
-        <w:hyperlink r:id="rId15" w:history="1">
+        <w:hyperlink r:id="rId14" w:history="1">
           <w:r>
             <w:rPr>
               <w:rStyle w:val="Hyperlink"/>
@@ -1270,7 +1337,7 @@
           <w:color w:val="000000"/>
           <w:sz w:val="24"/>
         </w:rPr>
-        <w:hyperlink r:id="rId15" w:history="1">
+        <w:hyperlink r:id="rId14" w:history="1">
           <w:r>
             <w:rPr>
               <w:rStyle w:val="Hyperlink"/>
@@ -1518,7 +1585,43 @@
           <w:color w:val="000000"/>
           <w:sz w:val="24"/>
         </w:rPr>
-        <w:t xml:space="preserve">y that operated in </w:t>
+        <w:hyperlink r:id="rId16" w:history="1">
+          <w:r>
+            <w:rPr>
+              <w:rStyle w:val="Hyperlink"/>
+            </w:rPr>
+            <w:t>y that o</w:t>
+          </w:r>
+        </w:hyperlink>
+      </w:r>
+      <w:r>
+        <w:rPr>
+          <w:u w:val="single" w:color="0066cc"/>
+          <w:rFonts w:ascii="Charis SIL Regular" w:hAnsi="Charis SIL Regular" w:eastAsia="Charis SIL Regular"/>
+          <w:b w:val="0"/>
+          <w:i w:val="0"/>
+          <w:color w:val="000000"/>
+          <w:sz w:val="24"/>
+        </w:rPr>
+        <w:hyperlink r:id="rId16" w:history="1">
+          <w:r>
+            <w:rPr>
+              <w:rStyle w:val="Hyperlink"/>
+            </w:rPr>
+            <w:t>p</w:t>
+          </w:r>
+        </w:hyperlink>
+      </w:r>
+      <w:r>
+        <w:rPr>
+          <w:u w:val="single" w:color="0066cc"/>
+          <w:rFonts w:ascii="Charis SIL Regular" w:hAnsi="Charis SIL Regular" w:eastAsia="Charis SIL Regular"/>
+          <w:b w:val="0"/>
+          <w:i w:val="0"/>
+          <w:color w:val="000000"/>
+          <w:sz w:val="24"/>
+        </w:rPr>
+        <w:t xml:space="preserve">erated in </w:t>
       </w:r>
       <w:r>
         <w:rPr>
@@ -1565,7 +1668,7 @@
           <w:sz w:val="24"/>
           <w:u w:val="single"/>
         </w:rPr>
-        <w:hyperlink r:id="rId17" w:history="1">
+        <w:hyperlink r:id="rId16" w:history="1">
           <w:r>
             <w:rPr>
               <w:rStyle w:val="Hyperlink"/>
@@ -1612,7 +1715,7 @@
           <w:sz w:val="24"/>
           <w:u w:val="single"/>
         </w:rPr>
-        <w:hyperlink r:id="rId16" w:history="1">
+        <w:hyperlink r:id="rId17" w:history="1">
           <w:r>
             <w:rPr>
               <w:rStyle w:val="Hyperlink"/>
@@ -1623,31 +1726,13 @@
       </w:r>
       <w:r>
         <w:rPr>
-          <w:u w:val="single" w:color="0066cc"/>
           <w:rFonts w:ascii="Charis SIL Regular" w:hAnsi="Charis SIL Regular" w:eastAsia="Charis SIL Regular"/>
           <w:b w:val="0"/>
           <w:i w:val="0"/>
           <w:color w:val="000000"/>
           <w:sz w:val="24"/>
         </w:rPr>
-        <w:hyperlink r:id="rId16" w:history="1">
-          <w:r>
-            <w:rPr>
-              <w:rStyle w:val="Hyperlink"/>
-            </w:rPr>
-            <w:t>. A large nu</w:t>
-          </w:r>
-        </w:hyperlink>
-      </w:r>
-      <w:r>
-        <w:rPr>
-          <w:rFonts w:ascii="Charis SIL Regular" w:hAnsi="Charis SIL Regular" w:eastAsia="Charis SIL Regular"/>
-          <w:b w:val="0"/>
-          <w:i w:val="0"/>
-          <w:color w:val="000000"/>
-          <w:sz w:val="24"/>
-        </w:rPr>
-        <w:t xml:space="preserve">mber </w:t>
+        <w:t xml:space="preserve">. A large number </w:t>
       </w:r>
       <w:r>
         <w:rPr>
@@ -2894,7 +2979,14 @@
           <w:color w:val="000000"/>
           <w:sz w:val="24"/>
         </w:rPr>
-        <w:t>eum Resear</w:t>
+        <w:hyperlink r:id="rId22" w:history="1">
+          <w:r>
+            <w:rPr>
+              <w:rStyle w:val="Hyperlink"/>
+            </w:rPr>
+            <w:t>eum Resear</w:t>
+          </w:r>
+        </w:hyperlink>
       </w:r>
       <w:r>
         <w:rPr>
@@ -4374,7 +4466,7 @@
           <w:sz w:val="24"/>
           <w:u w:val="single"/>
         </w:rPr>
-        <w:hyperlink r:id="rId27" w:history="1">
+        <w:hyperlink r:id="rId26" w:history="1">
           <w:r>
             <w:rPr>
               <w:rStyle w:val="Hyperlink"/>

--- a/EXPORTS/DOCX/published/niveau2/English/Trade.docx
+++ b/EXPORTS/DOCX/published/niveau2/English/Trade.docx
@@ -475,7 +475,7 @@
           <w:sz w:val="24"/>
           <w:u w:val="single"/>
         </w:rPr>
-        <w:hyperlink r:id="rId9" w:history="1">
+        <w:hyperlink r:id="rId12" w:history="1">
           <w:r>
             <w:rPr>
               <w:rStyle w:val="Hyperlink"/>
@@ -509,8 +509,16 @@
           <w:i w:val="0"/>
           <w:color w:val="0066CC"/>
           <w:sz w:val="24"/>
-        </w:rPr>
-        <w:t>e</w:t>
+          <w:u w:val="single"/>
+        </w:rPr>
+        <w:hyperlink r:id="rId12" w:history="1">
+          <w:r>
+            <w:rPr>
+              <w:rStyle w:val="Hyperlink"/>
+            </w:rPr>
+            <w:t>e</w:t>
+          </w:r>
+        </w:hyperlink>
       </w:r>
       <w:r>
         <w:rPr>
@@ -521,7 +529,7 @@
           <w:sz w:val="24"/>
           <w:u w:val="single"/>
         </w:rPr>
-        <w:hyperlink r:id="rId10" w:history="1">
+        <w:hyperlink r:id="rId12" w:history="1">
           <w:r>
             <w:rPr>
               <w:rStyle w:val="Hyperlink"/>
@@ -550,7 +558,7 @@
           <w:sz w:val="24"/>
           <w:u w:val="single"/>
         </w:rPr>
-        <w:hyperlink r:id="rId10" w:history="1">
+        <w:hyperlink r:id="rId12" w:history="1">
           <w:r>
             <w:rPr>
               <w:rStyle w:val="Hyperlink"/>
@@ -568,7 +576,7 @@
           <w:sz w:val="24"/>
           <w:u w:val="single"/>
         </w:rPr>
-        <w:hyperlink r:id="rId10" w:history="1">
+        <w:hyperlink r:id="rId12" w:history="1">
           <w:r>
             <w:rPr>
               <w:rStyle w:val="Hyperlink"/>
@@ -586,7 +594,7 @@
           <w:sz w:val="24"/>
           <w:u w:val="single"/>
         </w:rPr>
-        <w:hyperlink r:id="rId10" w:history="1">
+        <w:hyperlink r:id="rId12" w:history="1">
           <w:r>
             <w:rPr>
               <w:rStyle w:val="Hyperlink"/>
@@ -615,7 +623,7 @@
           <w:sz w:val="24"/>
           <w:u w:val="single"/>
         </w:rPr>
-        <w:hyperlink r:id="rId10" w:history="1">
+        <w:hyperlink r:id="rId12" w:history="1">
           <w:r>
             <w:rPr>
               <w:rStyle w:val="Hyperlink"/>
@@ -644,7 +652,7 @@
           <w:sz w:val="24"/>
           <w:u w:val="single"/>
         </w:rPr>
-        <w:hyperlink r:id="rId10" w:history="1">
+        <w:hyperlink r:id="rId12" w:history="1">
           <w:r>
             <w:rPr>
               <w:rStyle w:val="Hyperlink"/>
@@ -673,7 +681,7 @@
           <w:sz w:val="24"/>
           <w:u w:val="single"/>
         </w:rPr>
-        <w:hyperlink r:id="rId10" w:history="1">
+        <w:hyperlink r:id="rId12" w:history="1">
           <w:r>
             <w:rPr>
               <w:rStyle w:val="Hyperlink"/>
@@ -727,7 +735,7 @@
           <w:sz w:val="24"/>
           <w:u w:val="single"/>
         </w:rPr>
-        <w:hyperlink r:id="rId11" w:history="1">
+        <w:hyperlink r:id="rId12" w:history="1">
           <w:r>
             <w:rPr>
               <w:rStyle w:val="Hyperlink"/>
@@ -745,25 +753,7 @@
           <w:color w:val="000000"/>
           <w:sz w:val="24"/>
         </w:rPr>
-        <w:hyperlink r:id="rId11" w:history="1">
-          <w:r>
-            <w:rPr>
-              <w:rStyle w:val="Hyperlink"/>
-            </w:rPr>
-            <w:t xml:space="preserve"> and</w:t>
-          </w:r>
-        </w:hyperlink>
-      </w:r>
-      <w:r>
-        <w:rPr>
-          <w:u w:val="single" w:color="0066cc"/>
-          <w:rFonts w:ascii="Charis SIL Regular" w:hAnsi="Charis SIL Regular" w:eastAsia="Charis SIL Regular"/>
-          <w:b w:val="0"/>
-          <w:i w:val="0"/>
-          <w:color w:val="000000"/>
-          <w:sz w:val="24"/>
-        </w:rPr>
-        <w:t xml:space="preserve"> </w:t>
+        <w:t xml:space="preserve"> and </w:t>
       </w:r>
       <w:r>
         <w:rPr>
@@ -774,7 +764,7 @@
           <w:sz w:val="24"/>
           <w:u w:val="single"/>
         </w:rPr>
-        <w:hyperlink r:id="rId11" w:history="1">
+        <w:hyperlink r:id="rId13" w:history="1">
           <w:r>
             <w:rPr>
               <w:rStyle w:val="Hyperlink"/>
@@ -906,7 +896,36 @@
           <w:color w:val="000000"/>
           <w:sz w:val="24"/>
         </w:rPr>
-        <w:t>Hague, the stor</w:t>
+        <w:t xml:space="preserve">Hague, the stores </w:t>
+      </w:r>
+      <w:r>
+        <w:rPr>
+          <w:rFonts w:ascii="Charis SIL Regular" w:hAnsi="Charis SIL Regular" w:eastAsia="Charis SIL Regular"/>
+          <w:b w:val="0"/>
+          <w:i w:val="0"/>
+          <w:color w:val="0066CC"/>
+          <w:sz w:val="24"/>
+          <w:u w:val="single"/>
+        </w:rPr>
+        <w:t>Groote Koninklijke Bazar (1841-1927</w:t>
+      </w:r>
+      <w:r>
+        <w:rPr>
+          <w:rFonts w:ascii="Charis SIL Regular" w:hAnsi="Charis SIL Regular" w:eastAsia="Charis SIL Regular"/>
+          <w:b w:val="0"/>
+          <w:i w:val="0"/>
+          <w:color w:val="0066CC"/>
+          <w:sz w:val="24"/>
+          <w:u w:val="single"/>
+        </w:rPr>
+        <w:hyperlink r:id="rId13" w:history="1">
+          <w:r>
+            <w:rPr>
+              <w:rStyle w:val="Hyperlink"/>
+            </w:rPr>
+            <w:t>)</w:t>
+          </w:r>
+        </w:hyperlink>
       </w:r>
       <w:r>
         <w:rPr>
@@ -917,7 +936,43 @@
           <w:color w:val="000000"/>
           <w:sz w:val="24"/>
         </w:rPr>
-        <w:t xml:space="preserve">es </w:t>
+        <w:hyperlink r:id="rId13" w:history="1">
+          <w:r>
+            <w:rPr>
+              <w:rStyle w:val="Hyperlink"/>
+            </w:rPr>
+            <w:t xml:space="preserve"> an</w:t>
+          </w:r>
+        </w:hyperlink>
+      </w:r>
+      <w:r>
+        <w:rPr>
+          <w:u w:val="single" w:color="0066cc"/>
+          <w:rFonts w:ascii="Charis SIL Regular" w:hAnsi="Charis SIL Regular" w:eastAsia="Charis SIL Regular"/>
+          <w:b w:val="0"/>
+          <w:i w:val="0"/>
+          <w:color w:val="000000"/>
+          <w:sz w:val="24"/>
+        </w:rPr>
+        <w:hyperlink r:id="rId13" w:history="1">
+          <w:r>
+            <w:rPr>
+              <w:rStyle w:val="Hyperlink"/>
+            </w:rPr>
+            <w:t>d</w:t>
+          </w:r>
+        </w:hyperlink>
+      </w:r>
+      <w:r>
+        <w:rPr>
+          <w:u w:val="single" w:color="0066cc"/>
+          <w:rFonts w:ascii="Charis SIL Regular" w:hAnsi="Charis SIL Regular" w:eastAsia="Charis SIL Regular"/>
+          <w:b w:val="0"/>
+          <w:i w:val="0"/>
+          <w:color w:val="000000"/>
+          <w:sz w:val="24"/>
+        </w:rPr>
+        <w:t xml:space="preserve"> </w:t>
       </w:r>
       <w:r>
         <w:rPr>
@@ -933,7 +988,7 @@
             <w:rPr>
               <w:rStyle w:val="Hyperlink"/>
             </w:rPr>
-            <w:t>Groot</w:t>
+            <w:t>Bo</w:t>
           </w:r>
         </w:hyperlink>
       </w:r>
@@ -964,7 +1019,14 @@
           <w:sz w:val="24"/>
           <w:u w:val="single"/>
         </w:rPr>
-        <w:t xml:space="preserve"> </w:t>
+        <w:hyperlink r:id="rId14" w:history="1">
+          <w:r>
+            <w:rPr>
+              <w:rStyle w:val="Hyperlink"/>
+            </w:rPr>
+            <w:t>atan</w:t>
+          </w:r>
+        </w:hyperlink>
       </w:r>
       <w:r>
         <w:rPr>
@@ -975,14 +1037,7 @@
           <w:sz w:val="24"/>
           <w:u w:val="single"/>
         </w:rPr>
-        <w:hyperlink r:id="rId14" w:history="1">
-          <w:r>
-            <w:rPr>
-              <w:rStyle w:val="Hyperlink"/>
-            </w:rPr>
-            <w:t>Konin</w:t>
-          </w:r>
-        </w:hyperlink>
+        <w:t xml:space="preserve"> </w:t>
       </w:r>
       <w:r>
         <w:rPr>
@@ -998,7 +1053,7 @@
             <w:rPr>
               <w:rStyle w:val="Hyperlink"/>
             </w:rPr>
-            <w:t>kl</w:t>
+            <w:t>(</w:t>
           </w:r>
         </w:hyperlink>
       </w:r>
@@ -1012,6 +1067,55 @@
           <w:u w:val="single"/>
         </w:rPr>
         <w:hyperlink r:id="rId14" w:history="1">
+          <w:r>
+            <w:rPr>
+              <w:rStyle w:val="Hyperlink"/>
+            </w:rPr>
+            <w:t xml:space="preserve">1903-1949) </w:t>
+          </w:r>
+        </w:hyperlink>
+      </w:r>
+      <w:r>
+        <w:br/>
+      </w:r>
+      <w:r>
+        <w:rPr>
+          <w:rFonts w:ascii="Charis SIL Regular" w:hAnsi="Charis SIL Regular" w:eastAsia="Charis SIL Regular"/>
+          <w:b w:val="0"/>
+          <w:i w:val="0"/>
+          <w:color w:val="000000"/>
+          <w:sz w:val="24"/>
+        </w:rPr>
+        <w:t>specialised in Asia</w:t>
+      </w:r>
+      <w:r>
+        <w:rPr>
+          <w:u w:val="single" w:color="0066cc"/>
+          <w:rFonts w:ascii="Charis SIL Regular" w:hAnsi="Charis SIL Regular" w:eastAsia="Charis SIL Regular"/>
+          <w:b w:val="0"/>
+          <w:i w:val="0"/>
+          <w:color w:val="000000"/>
+          <w:sz w:val="24"/>
+        </w:rPr>
+        <w:hyperlink r:id="rId15" w:history="1">
+          <w:r>
+            <w:rPr>
+              <w:rStyle w:val="Hyperlink"/>
+            </w:rPr>
+            <w:t>n appl</w:t>
+          </w:r>
+        </w:hyperlink>
+      </w:r>
+      <w:r>
+        <w:rPr>
+          <w:u w:val="single" w:color="0066cc"/>
+          <w:rFonts w:ascii="Charis SIL Regular" w:hAnsi="Charis SIL Regular" w:eastAsia="Charis SIL Regular"/>
+          <w:b w:val="0"/>
+          <w:i w:val="0"/>
+          <w:color w:val="000000"/>
+          <w:sz w:val="24"/>
+        </w:rPr>
+        <w:hyperlink r:id="rId15" w:history="1">
           <w:r>
             <w:rPr>
               <w:rStyle w:val="Hyperlink"/>
@@ -1022,117 +1126,6 @@
       </w:r>
       <w:r>
         <w:rPr>
-          <w:rFonts w:ascii="Charis SIL Regular" w:hAnsi="Charis SIL Regular" w:eastAsia="Charis SIL Regular"/>
-          <w:b w:val="0"/>
-          <w:i w:val="0"/>
-          <w:color w:val="0066CC"/>
-          <w:sz w:val="24"/>
-          <w:u w:val="single"/>
-        </w:rPr>
-        <w:hyperlink r:id="rId14" w:history="1">
-          <w:r>
-            <w:rPr>
-              <w:rStyle w:val="Hyperlink"/>
-            </w:rPr>
-            <w:t>jke</w:t>
-          </w:r>
-        </w:hyperlink>
-      </w:r>
-      <w:r>
-        <w:rPr>
-          <w:rFonts w:ascii="Charis SIL Regular" w:hAnsi="Charis SIL Regular" w:eastAsia="Charis SIL Regular"/>
-          <w:b w:val="0"/>
-          <w:i w:val="0"/>
-          <w:color w:val="0066CC"/>
-          <w:sz w:val="24"/>
-        </w:rPr>
-        <w:t xml:space="preserve"> </w:t>
-      </w:r>
-      <w:r>
-        <w:rPr>
-          <w:rFonts w:ascii="Charis SIL Regular" w:hAnsi="Charis SIL Regular" w:eastAsia="Charis SIL Regular"/>
-          <w:b w:val="0"/>
-          <w:i w:val="0"/>
-          <w:color w:val="0066CC"/>
-          <w:sz w:val="24"/>
-          <w:u w:val="single"/>
-        </w:rPr>
-        <w:hyperlink r:id="rId14" w:history="1">
-          <w:r>
-            <w:rPr>
-              <w:rStyle w:val="Hyperlink"/>
-            </w:rPr>
-            <w:t>Bazar</w:t>
-          </w:r>
-        </w:hyperlink>
-      </w:r>
-      <w:r>
-        <w:rPr>
-          <w:rFonts w:ascii="Charis SIL Regular" w:hAnsi="Charis SIL Regular" w:eastAsia="Charis SIL Regular"/>
-          <w:b w:val="0"/>
-          <w:i w:val="0"/>
-          <w:color w:val="0066CC"/>
-          <w:sz w:val="24"/>
-          <w:u w:val="single"/>
-        </w:rPr>
-        <w:t xml:space="preserve"> </w:t>
-      </w:r>
-      <w:r>
-        <w:rPr>
-          <w:rFonts w:ascii="Charis SIL Regular" w:hAnsi="Charis SIL Regular" w:eastAsia="Charis SIL Regular"/>
-          <w:b w:val="0"/>
-          <w:i w:val="0"/>
-          <w:color w:val="0066CC"/>
-          <w:sz w:val="24"/>
-          <w:u w:val="single"/>
-        </w:rPr>
-        <w:hyperlink r:id="rId12" w:history="1">
-          <w:r>
-            <w:rPr>
-              <w:rStyle w:val="Hyperlink"/>
-            </w:rPr>
-            <w:t>(1841-</w:t>
-          </w:r>
-        </w:hyperlink>
-      </w:r>
-      <w:r>
-        <w:rPr>
-          <w:rFonts w:ascii="Charis SIL Regular" w:hAnsi="Charis SIL Regular" w:eastAsia="Charis SIL Regular"/>
-          <w:b w:val="0"/>
-          <w:i w:val="0"/>
-          <w:color w:val="0066CC"/>
-          <w:sz w:val="24"/>
-          <w:u w:val="single"/>
-        </w:rPr>
-        <w:hyperlink r:id="rId14" w:history="1">
-          <w:r>
-            <w:rPr>
-              <w:rStyle w:val="Hyperlink"/>
-            </w:rPr>
-            <w:t>1927</w:t>
-          </w:r>
-        </w:hyperlink>
-      </w:r>
-      <w:r>
-        <w:rPr>
-          <w:rFonts w:ascii="Charis SIL Regular" w:hAnsi="Charis SIL Regular" w:eastAsia="Charis SIL Regular"/>
-          <w:b w:val="0"/>
-          <w:i w:val="0"/>
-          <w:color w:val="0066CC"/>
-          <w:sz w:val="24"/>
-          <w:u w:val="single"/>
-        </w:rPr>
-        <w:hyperlink r:id="rId13" w:history="1">
-          <w:r>
-            <w:rPr>
-              <w:rStyle w:val="Hyperlink"/>
-            </w:rPr>
-            <w:t>)</w:t>
-          </w:r>
-        </w:hyperlink>
-      </w:r>
-      <w:r>
-        <w:rPr>
           <w:u w:val="single" w:color="0066cc"/>
           <w:rFonts w:ascii="Charis SIL Regular" w:hAnsi="Charis SIL Regular" w:eastAsia="Charis SIL Regular"/>
           <w:b w:val="0"/>
@@ -1140,204 +1133,7 @@
           <w:color w:val="000000"/>
           <w:sz w:val="24"/>
         </w:rPr>
-        <w:hyperlink r:id="rId13" w:history="1">
-          <w:r>
-            <w:rPr>
-              <w:rStyle w:val="Hyperlink"/>
-            </w:rPr>
-            <w:t xml:space="preserve"> an</w:t>
-          </w:r>
-        </w:hyperlink>
-      </w:r>
-      <w:r>
-        <w:rPr>
-          <w:u w:val="single" w:color="0066cc"/>
-          <w:rFonts w:ascii="Charis SIL Regular" w:hAnsi="Charis SIL Regular" w:eastAsia="Charis SIL Regular"/>
-          <w:b w:val="0"/>
-          <w:i w:val="0"/>
-          <w:color w:val="000000"/>
-          <w:sz w:val="24"/>
-        </w:rPr>
-        <w:hyperlink r:id="rId13" w:history="1">
-          <w:r>
-            <w:rPr>
-              <w:rStyle w:val="Hyperlink"/>
-            </w:rPr>
-            <w:t>d</w:t>
-          </w:r>
-        </w:hyperlink>
-      </w:r>
-      <w:r>
-        <w:rPr>
-          <w:u w:val="single" w:color="0066cc"/>
-          <w:rFonts w:ascii="Charis SIL Regular" w:hAnsi="Charis SIL Regular" w:eastAsia="Charis SIL Regular"/>
-          <w:b w:val="0"/>
-          <w:i w:val="0"/>
-          <w:color w:val="000000"/>
-          <w:sz w:val="24"/>
-        </w:rPr>
-        <w:t xml:space="preserve"> </w:t>
-      </w:r>
-      <w:r>
-        <w:rPr>
-          <w:rFonts w:ascii="Charis SIL Regular" w:hAnsi="Charis SIL Regular" w:eastAsia="Charis SIL Regular"/>
-          <w:b w:val="0"/>
-          <w:i w:val="0"/>
-          <w:color w:val="0066CC"/>
-          <w:sz w:val="24"/>
-          <w:u w:val="single"/>
-        </w:rPr>
         <w:hyperlink r:id="rId15" w:history="1">
-          <w:r>
-            <w:rPr>
-              <w:rStyle w:val="Hyperlink"/>
-            </w:rPr>
-            <w:t>Bo</w:t>
-          </w:r>
-        </w:hyperlink>
-      </w:r>
-      <w:r>
-        <w:rPr>
-          <w:rFonts w:ascii="Charis SIL Regular" w:hAnsi="Charis SIL Regular" w:eastAsia="Charis SIL Regular"/>
-          <w:b w:val="0"/>
-          <w:i w:val="0"/>
-          <w:color w:val="0066CC"/>
-          <w:sz w:val="24"/>
-          <w:u w:val="single"/>
-        </w:rPr>
-        <w:hyperlink r:id="rId15" w:history="1">
-          <w:r>
-            <w:rPr>
-              <w:rStyle w:val="Hyperlink"/>
-            </w:rPr>
-            <w:t>e</w:t>
-          </w:r>
-        </w:hyperlink>
-      </w:r>
-      <w:r>
-        <w:rPr>
-          <w:rFonts w:ascii="Charis SIL Regular" w:hAnsi="Charis SIL Regular" w:eastAsia="Charis SIL Regular"/>
-          <w:b w:val="0"/>
-          <w:i w:val="0"/>
-          <w:color w:val="0066CC"/>
-          <w:sz w:val="24"/>
-          <w:u w:val="single"/>
-        </w:rPr>
-        <w:hyperlink r:id="rId13" w:history="1">
-          <w:r>
-            <w:rPr>
-              <w:rStyle w:val="Hyperlink"/>
-            </w:rPr>
-            <w:t>atan</w:t>
-          </w:r>
-        </w:hyperlink>
-      </w:r>
-      <w:r>
-        <w:rPr>
-          <w:rFonts w:ascii="Charis SIL Regular" w:hAnsi="Charis SIL Regular" w:eastAsia="Charis SIL Regular"/>
-          <w:b w:val="0"/>
-          <w:i w:val="0"/>
-          <w:color w:val="0066CC"/>
-          <w:sz w:val="24"/>
-          <w:u w:val="single"/>
-        </w:rPr>
-        <w:t xml:space="preserve"> </w:t>
-      </w:r>
-      <w:r>
-        <w:rPr>
-          <w:rFonts w:ascii="Charis SIL Regular" w:hAnsi="Charis SIL Regular" w:eastAsia="Charis SIL Regular"/>
-          <w:b w:val="0"/>
-          <w:i w:val="0"/>
-          <w:color w:val="0066CC"/>
-          <w:sz w:val="24"/>
-          <w:u w:val="single"/>
-        </w:rPr>
-        <w:hyperlink r:id="rId15" w:history="1">
-          <w:r>
-            <w:rPr>
-              <w:rStyle w:val="Hyperlink"/>
-            </w:rPr>
-            <w:t>(</w:t>
-          </w:r>
-        </w:hyperlink>
-      </w:r>
-      <w:r>
-        <w:rPr>
-          <w:rFonts w:ascii="Charis SIL Regular" w:hAnsi="Charis SIL Regular" w:eastAsia="Charis SIL Regular"/>
-          <w:b w:val="0"/>
-          <w:i w:val="0"/>
-          <w:color w:val="0066CC"/>
-          <w:sz w:val="24"/>
-          <w:u w:val="single"/>
-        </w:rPr>
-        <w:hyperlink r:id="rId15" w:history="1">
-          <w:r>
-            <w:rPr>
-              <w:rStyle w:val="Hyperlink"/>
-            </w:rPr>
-            <w:t xml:space="preserve">1903-1949) </w:t>
-          </w:r>
-        </w:hyperlink>
-      </w:r>
-      <w:r>
-        <w:br/>
-      </w:r>
-      <w:r>
-        <w:rPr>
-          <w:rFonts w:ascii="Charis SIL Regular" w:hAnsi="Charis SIL Regular" w:eastAsia="Charis SIL Regular"/>
-          <w:b w:val="0"/>
-          <w:i w:val="0"/>
-          <w:color w:val="000000"/>
-          <w:sz w:val="24"/>
-        </w:rPr>
-        <w:t>specialised in Asia</w:t>
-      </w:r>
-      <w:r>
-        <w:rPr>
-          <w:u w:val="single" w:color="0066cc"/>
-          <w:rFonts w:ascii="Charis SIL Regular" w:hAnsi="Charis SIL Regular" w:eastAsia="Charis SIL Regular"/>
-          <w:b w:val="0"/>
-          <w:i w:val="0"/>
-          <w:color w:val="000000"/>
-          <w:sz w:val="24"/>
-        </w:rPr>
-        <w:hyperlink r:id="rId14" w:history="1">
-          <w:r>
-            <w:rPr>
-              <w:rStyle w:val="Hyperlink"/>
-            </w:rPr>
-            <w:t>n appl</w:t>
-          </w:r>
-        </w:hyperlink>
-      </w:r>
-      <w:r>
-        <w:rPr>
-          <w:u w:val="single" w:color="0066cc"/>
-          <w:rFonts w:ascii="Charis SIL Regular" w:hAnsi="Charis SIL Regular" w:eastAsia="Charis SIL Regular"/>
-          <w:b w:val="0"/>
-          <w:i w:val="0"/>
-          <w:color w:val="000000"/>
-          <w:sz w:val="24"/>
-        </w:rPr>
-        <w:hyperlink r:id="rId14" w:history="1">
-          <w:r>
-            <w:rPr>
-              <w:rStyle w:val="Hyperlink"/>
-            </w:rPr>
-            <w:t>i</w:t>
-          </w:r>
-        </w:hyperlink>
-      </w:r>
-      <w:r>
-        <w:rPr>
-          <w:u w:val="single" w:color="0066cc"/>
-          <w:rFonts w:ascii="Charis SIL Regular" w:hAnsi="Charis SIL Regular" w:eastAsia="Charis SIL Regular"/>
-          <w:b w:val="0"/>
-          <w:i w:val="0"/>
-          <w:color w:val="000000"/>
-          <w:sz w:val="24"/>
-        </w:rPr>
-        <w:hyperlink r:id="rId14" w:history="1">
           <w:r>
             <w:rPr>
               <w:rStyle w:val="Hyperlink"/>
@@ -1614,14 +1410,20 @@
       </w:r>
       <w:r>
         <w:rPr>
-          <w:u w:val="single" w:color="0066cc"/>
           <w:rFonts w:ascii="Charis SIL Regular" w:hAnsi="Charis SIL Regular" w:eastAsia="Charis SIL Regular"/>
           <w:b w:val="0"/>
           <w:i w:val="0"/>
           <w:color w:val="000000"/>
           <w:sz w:val="24"/>
         </w:rPr>
-        <w:t xml:space="preserve">erated in </w:t>
+        <w:hyperlink r:id="rId16" w:history="1">
+          <w:r>
+            <w:rPr>
+              <w:rStyle w:val="Hyperlink"/>
+            </w:rPr>
+            <w:t xml:space="preserve">erated in </w:t>
+          </w:r>
+        </w:hyperlink>
       </w:r>
       <w:r>
         <w:rPr>
@@ -1668,7 +1470,7 @@
           <w:sz w:val="24"/>
           <w:u w:val="single"/>
         </w:rPr>
-        <w:hyperlink r:id="rId16" w:history="1">
+        <w:hyperlink r:id="rId17" w:history="1">
           <w:r>
             <w:rPr>
               <w:rStyle w:val="Hyperlink"/>
@@ -1726,13 +1528,31 @@
       </w:r>
       <w:r>
         <w:rPr>
+          <w:u w:val="single" w:color="0066cc"/>
           <w:rFonts w:ascii="Charis SIL Regular" w:hAnsi="Charis SIL Regular" w:eastAsia="Charis SIL Regular"/>
           <w:b w:val="0"/>
           <w:i w:val="0"/>
           <w:color w:val="000000"/>
           <w:sz w:val="24"/>
         </w:rPr>
-        <w:t xml:space="preserve">. A large number </w:t>
+        <w:hyperlink r:id="rId16" w:history="1">
+          <w:r>
+            <w:rPr>
+              <w:rStyle w:val="Hyperlink"/>
+            </w:rPr>
+            <w:t>. A large nu</w:t>
+          </w:r>
+        </w:hyperlink>
+      </w:r>
+      <w:r>
+        <w:rPr>
+          <w:rFonts w:ascii="Charis SIL Regular" w:hAnsi="Charis SIL Regular" w:eastAsia="Charis SIL Regular"/>
+          <w:b w:val="0"/>
+          <w:i w:val="0"/>
+          <w:color w:val="000000"/>
+          <w:sz w:val="24"/>
+        </w:rPr>
+        <w:t xml:space="preserve">mber </w:t>
       </w:r>
       <w:r>
         <w:rPr>
@@ -1790,49 +1610,13 @@
       </w:r>
       <w:r>
         <w:rPr>
-          <w:u w:val="single" w:color="0066cc"/>
           <w:rFonts w:ascii="Charis SIL Regular" w:hAnsi="Charis SIL Regular" w:eastAsia="Charis SIL Regular"/>
           <w:b w:val="0"/>
           <w:i w:val="0"/>
           <w:color w:val="000000"/>
           <w:sz w:val="24"/>
         </w:rPr>
-        <w:hyperlink r:id="rId16" w:history="1">
-          <w:r>
-            <w:rPr>
-              <w:rStyle w:val="Hyperlink"/>
-            </w:rPr>
-            <w:t>j</w:t>
-          </w:r>
-        </w:hyperlink>
-      </w:r>
-      <w:r>
-        <w:rPr>
-          <w:u w:val="single" w:color="0066cc"/>
-          <w:rFonts w:ascii="Charis SIL Regular" w:hAnsi="Charis SIL Regular" w:eastAsia="Charis SIL Regular"/>
-          <w:b w:val="0"/>
-          <w:i w:val="0"/>
-          <w:color w:val="000000"/>
-          <w:sz w:val="24"/>
-        </w:rPr>
-        <w:hyperlink r:id="rId16" w:history="1">
-          <w:r>
-            <w:rPr>
-              <w:rStyle w:val="Hyperlink"/>
-            </w:rPr>
-            <w:t>ects, especi</w:t>
-          </w:r>
-        </w:hyperlink>
-      </w:r>
-      <w:r>
-        <w:rPr>
-          <w:rFonts w:ascii="Charis SIL Regular" w:hAnsi="Charis SIL Regular" w:eastAsia="Charis SIL Regular"/>
-          <w:b w:val="0"/>
-          <w:i w:val="0"/>
-          <w:color w:val="000000"/>
-          <w:sz w:val="24"/>
-        </w:rPr>
-        <w:t xml:space="preserve">ally from </w:t>
+        <w:t xml:space="preserve">jects, especially from </w:t>
       </w:r>
       <w:r>
         <w:rPr>

--- a/EXPORTS/DOCX/published/niveau2/English/Trade.docx
+++ b/EXPORTS/DOCX/published/niveau2/English/Trade.docx
@@ -464,7 +464,31 @@
           <w:color w:val="000000"/>
           <w:sz w:val="24"/>
         </w:rPr>
-        <w:t xml:space="preserve">auction houses </w:t>
+        <w:hyperlink r:id="rId9" w:history="1">
+          <w:r>
+            <w:rPr>
+              <w:rStyle w:val="Hyperlink"/>
+            </w:rPr>
+            <w:t>auct</w:t>
+          </w:r>
+        </w:hyperlink>
+      </w:r>
+      <w:r>
+        <w:rPr>
+          <w:rFonts w:ascii="Charis SIL Regular" w:hAnsi="Charis SIL Regular" w:eastAsia="Charis SIL Regular"/>
+          <w:b w:val="0"/>
+          <w:i w:val="0"/>
+          <w:color w:val="000000"/>
+          <w:sz w:val="24"/>
+        </w:rPr>
+        <w:hyperlink r:id="rId9" w:history="1">
+          <w:r>
+            <w:rPr>
+              <w:rStyle w:val="Hyperlink"/>
+            </w:rPr>
+            <w:t xml:space="preserve">ion houses </w:t>
+          </w:r>
+        </w:hyperlink>
       </w:r>
       <w:r>
         <w:rPr>
@@ -652,7 +676,7 @@
           <w:sz w:val="24"/>
           <w:u w:val="single"/>
         </w:rPr>
-        <w:hyperlink r:id="rId12" w:history="1">
+        <w:hyperlink r:id="rId10" w:history="1">
           <w:r>
             <w:rPr>
               <w:rStyle w:val="Hyperlink"/>
@@ -681,7 +705,7 @@
           <w:sz w:val="24"/>
           <w:u w:val="single"/>
         </w:rPr>
-        <w:hyperlink r:id="rId12" w:history="1">
+        <w:hyperlink r:id="rId10" w:history="1">
           <w:r>
             <w:rPr>
               <w:rStyle w:val="Hyperlink"/>
@@ -735,7 +759,7 @@
           <w:sz w:val="24"/>
           <w:u w:val="single"/>
         </w:rPr>
-        <w:hyperlink r:id="rId12" w:history="1">
+        <w:hyperlink r:id="rId11" w:history="1">
           <w:r>
             <w:rPr>
               <w:rStyle w:val="Hyperlink"/>
@@ -753,7 +777,24 @@
           <w:color w:val="000000"/>
           <w:sz w:val="24"/>
         </w:rPr>
-        <w:t xml:space="preserve"> and </w:t>
+        <w:hyperlink r:id="rId11" w:history="1">
+          <w:r>
+            <w:rPr>
+              <w:rStyle w:val="Hyperlink"/>
+            </w:rPr>
+            <w:t xml:space="preserve"> and</w:t>
+          </w:r>
+        </w:hyperlink>
+      </w:r>
+      <w:r>
+        <w:rPr>
+          <w:rFonts w:ascii="Charis SIL Regular" w:hAnsi="Charis SIL Regular" w:eastAsia="Charis SIL Regular"/>
+          <w:b w:val="0"/>
+          <w:i w:val="0"/>
+          <w:color w:val="000000"/>
+          <w:sz w:val="24"/>
+        </w:rPr>
+        <w:t xml:space="preserve"> </w:t>
       </w:r>
       <w:r>
         <w:rPr>
@@ -793,7 +834,7 @@
           <w:sz w:val="24"/>
           <w:u w:val="single"/>
         </w:rPr>
-        <w:hyperlink r:id="rId13" w:history="1">
+        <w:hyperlink r:id="rId11" w:history="1">
           <w:r>
             <w:rPr>
               <w:rStyle w:val="Hyperlink"/>
@@ -811,7 +852,7 @@
           <w:sz w:val="24"/>
           <w:u w:val="single"/>
         </w:rPr>
-        <w:hyperlink r:id="rId13" w:history="1">
+        <w:hyperlink r:id="rId11" w:history="1">
           <w:r>
             <w:rPr>
               <w:rStyle w:val="Hyperlink"/>
@@ -896,7 +937,25 @@
           <w:color w:val="000000"/>
           <w:sz w:val="24"/>
         </w:rPr>
-        <w:t xml:space="preserve">Hague, the stores </w:t>
+        <w:t>Hague, the stor</w:t>
+      </w:r>
+      <w:r>
+        <w:rPr>
+          <w:u w:val="single" w:color="0066cc"/>
+          <w:rFonts w:ascii="Charis SIL Regular" w:hAnsi="Charis SIL Regular" w:eastAsia="Charis SIL Regular"/>
+          <w:b w:val="0"/>
+          <w:i w:val="0"/>
+          <w:color w:val="000000"/>
+          <w:sz w:val="24"/>
+        </w:rPr>
+        <w:hyperlink r:id="rId12" w:history="1">
+          <w:r>
+            <w:rPr>
+              <w:rStyle w:val="Hyperlink"/>
+            </w:rPr>
+            <w:t xml:space="preserve">es </w:t>
+          </w:r>
+        </w:hyperlink>
       </w:r>
       <w:r>
         <w:rPr>
@@ -907,7 +966,190 @@
           <w:sz w:val="24"/>
           <w:u w:val="single"/>
         </w:rPr>
-        <w:t>Groote Koninklijke Bazar (1841-1927</w:t>
+        <w:hyperlink r:id="rId12" w:history="1">
+          <w:r>
+            <w:rPr>
+              <w:rStyle w:val="Hyperlink"/>
+            </w:rPr>
+            <w:t>Groot</w:t>
+          </w:r>
+        </w:hyperlink>
+      </w:r>
+      <w:r>
+        <w:rPr>
+          <w:rFonts w:ascii="Charis SIL Regular" w:hAnsi="Charis SIL Regular" w:eastAsia="Charis SIL Regular"/>
+          <w:b w:val="0"/>
+          <w:i w:val="0"/>
+          <w:color w:val="0066CC"/>
+          <w:sz w:val="24"/>
+          <w:u w:val="single"/>
+        </w:rPr>
+        <w:hyperlink r:id="rId12" w:history="1">
+          <w:r>
+            <w:rPr>
+              <w:rStyle w:val="Hyperlink"/>
+            </w:rPr>
+            <w:t>e</w:t>
+          </w:r>
+        </w:hyperlink>
+      </w:r>
+      <w:r>
+        <w:rPr>
+          <w:rFonts w:ascii="Charis SIL Regular" w:hAnsi="Charis SIL Regular" w:eastAsia="Charis SIL Regular"/>
+          <w:b w:val="0"/>
+          <w:i w:val="0"/>
+          <w:color w:val="0066CC"/>
+          <w:sz w:val="24"/>
+          <w:u w:val="single"/>
+        </w:rPr>
+        <w:t xml:space="preserve"> </w:t>
+      </w:r>
+      <w:r>
+        <w:rPr>
+          <w:rFonts w:ascii="Charis SIL Regular" w:hAnsi="Charis SIL Regular" w:eastAsia="Charis SIL Regular"/>
+          <w:b w:val="0"/>
+          <w:i w:val="0"/>
+          <w:color w:val="0066CC"/>
+          <w:sz w:val="24"/>
+          <w:u w:val="single"/>
+        </w:rPr>
+        <w:hyperlink r:id="rId12" w:history="1">
+          <w:r>
+            <w:rPr>
+              <w:rStyle w:val="Hyperlink"/>
+            </w:rPr>
+            <w:t>Konin</w:t>
+          </w:r>
+        </w:hyperlink>
+      </w:r>
+      <w:r>
+        <w:rPr>
+          <w:rFonts w:ascii="Charis SIL Regular" w:hAnsi="Charis SIL Regular" w:eastAsia="Charis SIL Regular"/>
+          <w:b w:val="0"/>
+          <w:i w:val="0"/>
+          <w:color w:val="0066CC"/>
+          <w:sz w:val="24"/>
+          <w:u w:val="single"/>
+        </w:rPr>
+        <w:hyperlink r:id="rId12" w:history="1">
+          <w:r>
+            <w:rPr>
+              <w:rStyle w:val="Hyperlink"/>
+            </w:rPr>
+            <w:t>kl</w:t>
+          </w:r>
+        </w:hyperlink>
+      </w:r>
+      <w:r>
+        <w:rPr>
+          <w:rFonts w:ascii="Charis SIL Regular" w:hAnsi="Charis SIL Regular" w:eastAsia="Charis SIL Regular"/>
+          <w:b w:val="0"/>
+          <w:i w:val="0"/>
+          <w:color w:val="0066CC"/>
+          <w:sz w:val="24"/>
+          <w:u w:val="single"/>
+        </w:rPr>
+        <w:hyperlink r:id="rId12" w:history="1">
+          <w:r>
+            <w:rPr>
+              <w:rStyle w:val="Hyperlink"/>
+            </w:rPr>
+            <w:t>i</w:t>
+          </w:r>
+        </w:hyperlink>
+      </w:r>
+      <w:r>
+        <w:rPr>
+          <w:rFonts w:ascii="Charis SIL Regular" w:hAnsi="Charis SIL Regular" w:eastAsia="Charis SIL Regular"/>
+          <w:b w:val="0"/>
+          <w:i w:val="0"/>
+          <w:color w:val="0066CC"/>
+          <w:sz w:val="24"/>
+          <w:u w:val="single"/>
+        </w:rPr>
+        <w:hyperlink r:id="rId14" w:history="1">
+          <w:r>
+            <w:rPr>
+              <w:rStyle w:val="Hyperlink"/>
+            </w:rPr>
+            <w:t>jke</w:t>
+          </w:r>
+        </w:hyperlink>
+      </w:r>
+      <w:r>
+        <w:rPr>
+          <w:rFonts w:ascii="Charis SIL Regular" w:hAnsi="Charis SIL Regular" w:eastAsia="Charis SIL Regular"/>
+          <w:b w:val="0"/>
+          <w:i w:val="0"/>
+          <w:color w:val="0066CC"/>
+          <w:sz w:val="24"/>
+          <w:u w:val="single"/>
+        </w:rPr>
+        <w:t xml:space="preserve"> </w:t>
+      </w:r>
+      <w:r>
+        <w:rPr>
+          <w:rFonts w:ascii="Charis SIL Regular" w:hAnsi="Charis SIL Regular" w:eastAsia="Charis SIL Regular"/>
+          <w:b w:val="0"/>
+          <w:i w:val="0"/>
+          <w:color w:val="0066CC"/>
+          <w:sz w:val="24"/>
+          <w:u w:val="single"/>
+        </w:rPr>
+        <w:hyperlink r:id="rId14" w:history="1">
+          <w:r>
+            <w:rPr>
+              <w:rStyle w:val="Hyperlink"/>
+            </w:rPr>
+            <w:t>Bazar</w:t>
+          </w:r>
+        </w:hyperlink>
+      </w:r>
+      <w:r>
+        <w:rPr>
+          <w:rFonts w:ascii="Charis SIL Regular" w:hAnsi="Charis SIL Regular" w:eastAsia="Charis SIL Regular"/>
+          <w:b w:val="0"/>
+          <w:i w:val="0"/>
+          <w:color w:val="0066CC"/>
+          <w:sz w:val="24"/>
+          <w:u w:val="single"/>
+        </w:rPr>
+        <w:t xml:space="preserve"> </w:t>
+      </w:r>
+      <w:r>
+        <w:rPr>
+          <w:rFonts w:ascii="Charis SIL Regular" w:hAnsi="Charis SIL Regular" w:eastAsia="Charis SIL Regular"/>
+          <w:b w:val="0"/>
+          <w:i w:val="0"/>
+          <w:color w:val="0066CC"/>
+          <w:sz w:val="24"/>
+          <w:u w:val="single"/>
+        </w:rPr>
+        <w:hyperlink r:id="rId12" w:history="1">
+          <w:r>
+            <w:rPr>
+              <w:rStyle w:val="Hyperlink"/>
+            </w:rPr>
+            <w:t>(1841-</w:t>
+          </w:r>
+        </w:hyperlink>
+      </w:r>
+      <w:r>
+        <w:rPr>
+          <w:rFonts w:ascii="Charis SIL Regular" w:hAnsi="Charis SIL Regular" w:eastAsia="Charis SIL Regular"/>
+          <w:b w:val="0"/>
+          <w:i w:val="0"/>
+          <w:color w:val="0066CC"/>
+          <w:sz w:val="24"/>
+        </w:rPr>
+        <w:hyperlink r:id="rId14" w:history="1">
+          <w:r>
+            <w:rPr>
+              <w:rStyle w:val="Hyperlink"/>
+            </w:rPr>
+            <w:t>1927</w:t>
+          </w:r>
+        </w:hyperlink>
       </w:r>
       <w:r>
         <w:rPr>
@@ -929,50 +1171,13 @@
       </w:r>
       <w:r>
         <w:rPr>
-          <w:u w:val="single" w:color="0066cc"/>
           <w:rFonts w:ascii="Charis SIL Regular" w:hAnsi="Charis SIL Regular" w:eastAsia="Charis SIL Regular"/>
           <w:b w:val="0"/>
           <w:i w:val="0"/>
           <w:color w:val="000000"/>
           <w:sz w:val="24"/>
         </w:rPr>
-        <w:hyperlink r:id="rId13" w:history="1">
-          <w:r>
-            <w:rPr>
-              <w:rStyle w:val="Hyperlink"/>
-            </w:rPr>
-            <w:t xml:space="preserve"> an</w:t>
-          </w:r>
-        </w:hyperlink>
-      </w:r>
-      <w:r>
-        <w:rPr>
-          <w:u w:val="single" w:color="0066cc"/>
-          <w:rFonts w:ascii="Charis SIL Regular" w:hAnsi="Charis SIL Regular" w:eastAsia="Charis SIL Regular"/>
-          <w:b w:val="0"/>
-          <w:i w:val="0"/>
-          <w:color w:val="000000"/>
-          <w:sz w:val="24"/>
-        </w:rPr>
-        <w:hyperlink r:id="rId13" w:history="1">
-          <w:r>
-            <w:rPr>
-              <w:rStyle w:val="Hyperlink"/>
-            </w:rPr>
-            <w:t>d</w:t>
-          </w:r>
-        </w:hyperlink>
-      </w:r>
-      <w:r>
-        <w:rPr>
-          <w:u w:val="single" w:color="0066cc"/>
-          <w:rFonts w:ascii="Charis SIL Regular" w:hAnsi="Charis SIL Regular" w:eastAsia="Charis SIL Regular"/>
-          <w:b w:val="0"/>
-          <w:i w:val="0"/>
-          <w:color w:val="000000"/>
-          <w:sz w:val="24"/>
-        </w:rPr>
-        <w:t xml:space="preserve"> </w:t>
+        <w:t xml:space="preserve"> and </w:t>
       </w:r>
       <w:r>
         <w:rPr>
@@ -983,7 +1188,7 @@
           <w:sz w:val="24"/>
           <w:u w:val="single"/>
         </w:rPr>
-        <w:hyperlink r:id="rId14" w:history="1">
+        <w:hyperlink r:id="rId15" w:history="1">
           <w:r>
             <w:rPr>
               <w:rStyle w:val="Hyperlink"/>
@@ -1001,7 +1206,7 @@
           <w:sz w:val="24"/>
           <w:u w:val="single"/>
         </w:rPr>
-        <w:hyperlink r:id="rId14" w:history="1">
+        <w:hyperlink r:id="rId15" w:history="1">
           <w:r>
             <w:rPr>
               <w:rStyle w:val="Hyperlink"/>
@@ -1019,7 +1224,7 @@
           <w:sz w:val="24"/>
           <w:u w:val="single"/>
         </w:rPr>
-        <w:hyperlink r:id="rId14" w:history="1">
+        <w:hyperlink r:id="rId13" w:history="1">
           <w:r>
             <w:rPr>
               <w:rStyle w:val="Hyperlink"/>
@@ -1048,7 +1253,7 @@
           <w:sz w:val="24"/>
           <w:u w:val="single"/>
         </w:rPr>
-        <w:hyperlink r:id="rId14" w:history="1">
+        <w:hyperlink r:id="rId13" w:history="1">
           <w:r>
             <w:rPr>
               <w:rStyle w:val="Hyperlink"/>
@@ -1066,7 +1271,7 @@
           <w:sz w:val="24"/>
           <w:u w:val="single"/>
         </w:rPr>
-        <w:hyperlink r:id="rId14" w:history="1">
+        <w:hyperlink r:id="rId13" w:history="1">
           <w:r>
             <w:rPr>
               <w:rStyle w:val="Hyperlink"/>
@@ -1097,7 +1302,7 @@
           <w:color w:val="000000"/>
           <w:sz w:val="24"/>
         </w:rPr>
-        <w:hyperlink r:id="rId15" w:history="1">
+        <w:hyperlink r:id="rId14" w:history="1">
           <w:r>
             <w:rPr>
               <w:rStyle w:val="Hyperlink"/>
@@ -1115,7 +1320,7 @@
           <w:color w:val="000000"/>
           <w:sz w:val="24"/>
         </w:rPr>
-        <w:hyperlink r:id="rId15" w:history="1">
+        <w:hyperlink r:id="rId14" w:history="1">
           <w:r>
             <w:rPr>
               <w:rStyle w:val="Hyperlink"/>
@@ -1133,7 +1338,7 @@
           <w:color w:val="000000"/>
           <w:sz w:val="24"/>
         </w:rPr>
-        <w:hyperlink r:id="rId15" w:history="1">
+        <w:hyperlink r:id="rId14" w:history="1">
           <w:r>
             <w:rPr>
               <w:rStyle w:val="Hyperlink"/>
@@ -1370,60 +1575,7 @@
           <w:color w:val="000000"/>
           <w:sz w:val="24"/>
         </w:rPr>
-        <w:t>, a trading compan</w:t>
-      </w:r>
-      <w:r>
-        <w:rPr>
-          <w:u w:val="single" w:color="0066cc"/>
-          <w:rFonts w:ascii="Charis SIL Regular" w:hAnsi="Charis SIL Regular" w:eastAsia="Charis SIL Regular"/>
-          <w:b w:val="0"/>
-          <w:i w:val="0"/>
-          <w:color w:val="000000"/>
-          <w:sz w:val="24"/>
-        </w:rPr>
-        <w:hyperlink r:id="rId16" w:history="1">
-          <w:r>
-            <w:rPr>
-              <w:rStyle w:val="Hyperlink"/>
-            </w:rPr>
-            <w:t>y that o</w:t>
-          </w:r>
-        </w:hyperlink>
-      </w:r>
-      <w:r>
-        <w:rPr>
-          <w:u w:val="single" w:color="0066cc"/>
-          <w:rFonts w:ascii="Charis SIL Regular" w:hAnsi="Charis SIL Regular" w:eastAsia="Charis SIL Regular"/>
-          <w:b w:val="0"/>
-          <w:i w:val="0"/>
-          <w:color w:val="000000"/>
-          <w:sz w:val="24"/>
-        </w:rPr>
-        <w:hyperlink r:id="rId16" w:history="1">
-          <w:r>
-            <w:rPr>
-              <w:rStyle w:val="Hyperlink"/>
-            </w:rPr>
-            <w:t>p</w:t>
-          </w:r>
-        </w:hyperlink>
-      </w:r>
-      <w:r>
-        <w:rPr>
-          <w:rFonts w:ascii="Charis SIL Regular" w:hAnsi="Charis SIL Regular" w:eastAsia="Charis SIL Regular"/>
-          <w:b w:val="0"/>
-          <w:i w:val="0"/>
-          <w:color w:val="000000"/>
-          <w:sz w:val="24"/>
-        </w:rPr>
-        <w:hyperlink r:id="rId16" w:history="1">
-          <w:r>
-            <w:rPr>
-              <w:rStyle w:val="Hyperlink"/>
-            </w:rPr>
-            <w:t xml:space="preserve">erated in </w:t>
-          </w:r>
-        </w:hyperlink>
+        <w:t xml:space="preserve">, a trading company that operated in </w:t>
       </w:r>
       <w:r>
         <w:rPr>
@@ -1434,7 +1586,7 @@
           <w:sz w:val="24"/>
           <w:u w:val="single"/>
         </w:rPr>
-        <w:hyperlink r:id="rId17" w:history="1">
+        <w:hyperlink r:id="rId16" w:history="1">
           <w:r>
             <w:rPr>
               <w:rStyle w:val="Hyperlink"/>
@@ -1499,7 +1651,7 @@
           <w:sz w:val="24"/>
           <w:u w:val="single"/>
         </w:rPr>
-        <w:hyperlink r:id="rId17" w:history="1">
+        <w:hyperlink r:id="rId16" w:history="1">
           <w:r>
             <w:rPr>
               <w:rStyle w:val="Hyperlink"/>
@@ -1517,7 +1669,7 @@
           <w:sz w:val="24"/>
           <w:u w:val="single"/>
         </w:rPr>
-        <w:hyperlink r:id="rId17" w:history="1">
+        <w:hyperlink r:id="rId16" w:history="1">
           <w:r>
             <w:rPr>
               <w:rStyle w:val="Hyperlink"/>
@@ -1610,13 +1762,49 @@
       </w:r>
       <w:r>
         <w:rPr>
+          <w:u w:val="single" w:color="0066cc"/>
           <w:rFonts w:ascii="Charis SIL Regular" w:hAnsi="Charis SIL Regular" w:eastAsia="Charis SIL Regular"/>
           <w:b w:val="0"/>
           <w:i w:val="0"/>
           <w:color w:val="000000"/>
           <w:sz w:val="24"/>
         </w:rPr>
-        <w:t xml:space="preserve">jects, especially from </w:t>
+        <w:hyperlink r:id="rId16" w:history="1">
+          <w:r>
+            <w:rPr>
+              <w:rStyle w:val="Hyperlink"/>
+            </w:rPr>
+            <w:t>j</w:t>
+          </w:r>
+        </w:hyperlink>
+      </w:r>
+      <w:r>
+        <w:rPr>
+          <w:u w:val="single" w:color="0066cc"/>
+          <w:rFonts w:ascii="Charis SIL Regular" w:hAnsi="Charis SIL Regular" w:eastAsia="Charis SIL Regular"/>
+          <w:b w:val="0"/>
+          <w:i w:val="0"/>
+          <w:color w:val="000000"/>
+          <w:sz w:val="24"/>
+        </w:rPr>
+        <w:hyperlink r:id="rId16" w:history="1">
+          <w:r>
+            <w:rPr>
+              <w:rStyle w:val="Hyperlink"/>
+            </w:rPr>
+            <w:t>ects, especi</w:t>
+          </w:r>
+        </w:hyperlink>
+      </w:r>
+      <w:r>
+        <w:rPr>
+          <w:rFonts w:ascii="Charis SIL Regular" w:hAnsi="Charis SIL Regular" w:eastAsia="Charis SIL Regular"/>
+          <w:b w:val="0"/>
+          <w:i w:val="0"/>
+          <w:color w:val="000000"/>
+          <w:sz w:val="24"/>
+        </w:rPr>
+        <w:t xml:space="preserve">ally from </w:t>
       </w:r>
       <w:r>
         <w:rPr>
@@ -4203,7 +4391,7 @@
           <w:sz w:val="24"/>
           <w:u w:val="single"/>
         </w:rPr>
-        <w:hyperlink r:id="rId26" w:history="1">
+        <w:hyperlink r:id="rId27" w:history="1">
           <w:r>
             <w:rPr>
               <w:rStyle w:val="Hyperlink"/>

--- a/EXPORTS/DOCX/published/niveau2/English/Trade.docx
+++ b/EXPORTS/DOCX/published/niveau2/English/Trade.docx
@@ -475,6 +475,7 @@
       </w:r>
       <w:r>
         <w:rPr>
+          <w:u w:val="single" w:color="0066cc"/>
           <w:rFonts w:ascii="Charis SIL Regular" w:hAnsi="Charis SIL Regular" w:eastAsia="Charis SIL Regular"/>
           <w:b w:val="0"/>
           <w:i w:val="0"/>
@@ -497,16 +498,8 @@
           <w:i w:val="0"/>
           <w:color w:val="0066CC"/>
           <w:sz w:val="24"/>
-          <w:u w:val="single"/>
-        </w:rPr>
-        <w:hyperlink r:id="rId12" w:history="1">
-          <w:r>
-            <w:rPr>
-              <w:rStyle w:val="Hyperlink"/>
-            </w:rPr>
-            <w:t>F</w:t>
-          </w:r>
-        </w:hyperlink>
+        </w:rPr>
+        <w:t>Fre</w:t>
       </w:r>
       <w:r>
         <w:rPr>
@@ -517,43 +510,7 @@
           <w:sz w:val="24"/>
           <w:u w:val="single"/>
         </w:rPr>
-        <w:hyperlink r:id="rId12" w:history="1">
-          <w:r>
-            <w:rPr>
-              <w:rStyle w:val="Hyperlink"/>
-            </w:rPr>
-            <w:t>r</w:t>
-          </w:r>
-        </w:hyperlink>
-      </w:r>
-      <w:r>
-        <w:rPr>
-          <w:rFonts w:ascii="Charis SIL Regular" w:hAnsi="Charis SIL Regular" w:eastAsia="Charis SIL Regular"/>
-          <w:b w:val="0"/>
-          <w:i w:val="0"/>
-          <w:color w:val="0066CC"/>
-          <w:sz w:val="24"/>
-          <w:u w:val="single"/>
-        </w:rPr>
-        <w:hyperlink r:id="rId12" w:history="1">
-          <w:r>
-            <w:rPr>
-              <w:rStyle w:val="Hyperlink"/>
-            </w:rPr>
-            <w:t>e</w:t>
-          </w:r>
-        </w:hyperlink>
-      </w:r>
-      <w:r>
-        <w:rPr>
-          <w:rFonts w:ascii="Charis SIL Regular" w:hAnsi="Charis SIL Regular" w:eastAsia="Charis SIL Regular"/>
-          <w:b w:val="0"/>
-          <w:i w:val="0"/>
-          <w:color w:val="0066CC"/>
-          <w:sz w:val="24"/>
-          <w:u w:val="single"/>
-        </w:rPr>
-        <w:hyperlink r:id="rId12" w:history="1">
+        <w:hyperlink r:id="rId10" w:history="1">
           <w:r>
             <w:rPr>
               <w:rStyle w:val="Hyperlink"/>
@@ -582,7 +539,7 @@
           <w:sz w:val="24"/>
           <w:u w:val="single"/>
         </w:rPr>
-        <w:hyperlink r:id="rId12" w:history="1">
+        <w:hyperlink r:id="rId10" w:history="1">
           <w:r>
             <w:rPr>
               <w:rStyle w:val="Hyperlink"/>
@@ -676,7 +633,7 @@
           <w:sz w:val="24"/>
           <w:u w:val="single"/>
         </w:rPr>
-        <w:hyperlink r:id="rId10" w:history="1">
+        <w:hyperlink r:id="rId12" w:history="1">
           <w:r>
             <w:rPr>
               <w:rStyle w:val="Hyperlink"/>
@@ -770,31 +727,13 @@
       </w:r>
       <w:r>
         <w:rPr>
-          <w:u w:val="single" w:color="0066cc"/>
           <w:rFonts w:ascii="Charis SIL Regular" w:hAnsi="Charis SIL Regular" w:eastAsia="Charis SIL Regular"/>
           <w:b w:val="0"/>
           <w:i w:val="0"/>
           <w:color w:val="000000"/>
           <w:sz w:val="24"/>
         </w:rPr>
-        <w:hyperlink r:id="rId11" w:history="1">
-          <w:r>
-            <w:rPr>
-              <w:rStyle w:val="Hyperlink"/>
-            </w:rPr>
-            <w:t xml:space="preserve"> and</w:t>
-          </w:r>
-        </w:hyperlink>
-      </w:r>
-      <w:r>
-        <w:rPr>
-          <w:rFonts w:ascii="Charis SIL Regular" w:hAnsi="Charis SIL Regular" w:eastAsia="Charis SIL Regular"/>
-          <w:b w:val="0"/>
-          <w:i w:val="0"/>
-          <w:color w:val="000000"/>
-          <w:sz w:val="24"/>
-        </w:rPr>
-        <w:t xml:space="preserve"> </w:t>
+        <w:t xml:space="preserve"> and </w:t>
       </w:r>
       <w:r>
         <w:rPr>
@@ -834,7 +773,7 @@
           <w:sz w:val="24"/>
           <w:u w:val="single"/>
         </w:rPr>
-        <w:hyperlink r:id="rId11" w:history="1">
+        <w:hyperlink r:id="rId13" w:history="1">
           <w:r>
             <w:rPr>
               <w:rStyle w:val="Hyperlink"/>
@@ -852,7 +791,7 @@
           <w:sz w:val="24"/>
           <w:u w:val="single"/>
         </w:rPr>
-        <w:hyperlink r:id="rId11" w:history="1">
+        <w:hyperlink r:id="rId13" w:history="1">
           <w:r>
             <w:rPr>
               <w:rStyle w:val="Hyperlink"/>
@@ -881,7 +820,7 @@
           <w:sz w:val="24"/>
           <w:u w:val="single"/>
         </w:rPr>
-        <w:hyperlink r:id="rId13" w:history="1">
+        <w:hyperlink r:id="rId11" w:history="1">
           <w:r>
             <w:rPr>
               <w:rStyle w:val="Hyperlink"/>
@@ -937,23 +876,22 @@
           <w:color w:val="000000"/>
           <w:sz w:val="24"/>
         </w:rPr>
-        <w:t>Hague, the stor</w:t>
-      </w:r>
-      <w:r>
-        <w:rPr>
-          <w:u w:val="single" w:color="0066cc"/>
+        <w:t xml:space="preserve">Hague, the stores </w:t>
+      </w:r>
+      <w:r>
+        <w:rPr>
           <w:rFonts w:ascii="Charis SIL Regular" w:hAnsi="Charis SIL Regular" w:eastAsia="Charis SIL Regular"/>
           <w:b w:val="0"/>
           <w:i w:val="0"/>
-          <w:color w:val="000000"/>
+          <w:color w:val="0066CC"/>
           <w:sz w:val="24"/>
         </w:rPr>
-        <w:hyperlink r:id="rId12" w:history="1">
+        <w:hyperlink r:id="rId14" w:history="1">
           <w:r>
             <w:rPr>
               <w:rStyle w:val="Hyperlink"/>
             </w:rPr>
-            <w:t xml:space="preserve">es </w:t>
+            <w:t>Groote</w:t>
           </w:r>
         </w:hyperlink>
       </w:r>
@@ -966,14 +904,7 @@
           <w:sz w:val="24"/>
           <w:u w:val="single"/>
         </w:rPr>
-        <w:hyperlink r:id="rId12" w:history="1">
-          <w:r>
-            <w:rPr>
-              <w:rStyle w:val="Hyperlink"/>
-            </w:rPr>
-            <w:t>Groot</w:t>
-          </w:r>
-        </w:hyperlink>
+        <w:t xml:space="preserve"> </w:t>
       </w:r>
       <w:r>
         <w:rPr>
@@ -982,38 +913,8 @@
           <w:i w:val="0"/>
           <w:color w:val="0066CC"/>
           <w:sz w:val="24"/>
-          <w:u w:val="single"/>
-        </w:rPr>
-        <w:hyperlink r:id="rId12" w:history="1">
-          <w:r>
-            <w:rPr>
-              <w:rStyle w:val="Hyperlink"/>
-            </w:rPr>
-            <w:t>e</w:t>
-          </w:r>
-        </w:hyperlink>
-      </w:r>
-      <w:r>
-        <w:rPr>
-          <w:rFonts w:ascii="Charis SIL Regular" w:hAnsi="Charis SIL Regular" w:eastAsia="Charis SIL Regular"/>
-          <w:b w:val="0"/>
-          <w:i w:val="0"/>
-          <w:color w:val="0066CC"/>
-          <w:sz w:val="24"/>
-          <w:u w:val="single"/>
-        </w:rPr>
-        <w:t xml:space="preserve"> </w:t>
-      </w:r>
-      <w:r>
-        <w:rPr>
-          <w:rFonts w:ascii="Charis SIL Regular" w:hAnsi="Charis SIL Regular" w:eastAsia="Charis SIL Regular"/>
-          <w:b w:val="0"/>
-          <w:i w:val="0"/>
-          <w:color w:val="0066CC"/>
-          <w:sz w:val="24"/>
-          <w:u w:val="single"/>
-        </w:rPr>
-        <w:hyperlink r:id="rId12" w:history="1">
+        </w:rPr>
+        <w:hyperlink r:id="rId14" w:history="1">
           <w:r>
             <w:rPr>
               <w:rStyle w:val="Hyperlink"/>
@@ -1031,7 +932,7 @@
           <w:sz w:val="24"/>
           <w:u w:val="single"/>
         </w:rPr>
-        <w:hyperlink r:id="rId12" w:history="1">
+        <w:hyperlink r:id="rId14" w:history="1">
           <w:r>
             <w:rPr>
               <w:rStyle w:val="Hyperlink"/>
@@ -1049,7 +950,7 @@
           <w:sz w:val="24"/>
           <w:u w:val="single"/>
         </w:rPr>
-        <w:hyperlink r:id="rId12" w:history="1">
+        <w:hyperlink r:id="rId14" w:history="1">
           <w:r>
             <w:rPr>
               <w:rStyle w:val="Hyperlink"/>
@@ -1141,6 +1042,7 @@
           <w:i w:val="0"/>
           <w:color w:val="0066CC"/>
           <w:sz w:val="24"/>
+          <w:u w:val="single"/>
         </w:rPr>
         <w:hyperlink r:id="rId14" w:history="1">
           <w:r>
@@ -1188,7 +1090,7 @@
           <w:sz w:val="24"/>
           <w:u w:val="single"/>
         </w:rPr>
-        <w:hyperlink r:id="rId15" w:history="1">
+        <w:hyperlink r:id="rId13" w:history="1">
           <w:r>
             <w:rPr>
               <w:rStyle w:val="Hyperlink"/>
@@ -1224,7 +1126,7 @@
           <w:sz w:val="24"/>
           <w:u w:val="single"/>
         </w:rPr>
-        <w:hyperlink r:id="rId13" w:history="1">
+        <w:hyperlink r:id="rId15" w:history="1">
           <w:r>
             <w:rPr>
               <w:rStyle w:val="Hyperlink"/>
@@ -1253,7 +1155,7 @@
           <w:sz w:val="24"/>
           <w:u w:val="single"/>
         </w:rPr>
-        <w:hyperlink r:id="rId13" w:history="1">
+        <w:hyperlink r:id="rId15" w:history="1">
           <w:r>
             <w:rPr>
               <w:rStyle w:val="Hyperlink"/>
@@ -1271,7 +1173,7 @@
           <w:sz w:val="24"/>
           <w:u w:val="single"/>
         </w:rPr>
-        <w:hyperlink r:id="rId13" w:history="1">
+        <w:hyperlink r:id="rId15" w:history="1">
           <w:r>
             <w:rPr>
               <w:rStyle w:val="Hyperlink"/>
@@ -1575,7 +1477,53 @@
           <w:color w:val="000000"/>
           <w:sz w:val="24"/>
         </w:rPr>
-        <w:t xml:space="preserve">, a trading company that operated in </w:t>
+        <w:t>, a trading compan</w:t>
+      </w:r>
+      <w:r>
+        <w:rPr>
+          <w:u w:val="single" w:color="0066cc"/>
+          <w:rFonts w:ascii="Charis SIL Regular" w:hAnsi="Charis SIL Regular" w:eastAsia="Charis SIL Regular"/>
+          <w:b w:val="0"/>
+          <w:i w:val="0"/>
+          <w:color w:val="000000"/>
+          <w:sz w:val="24"/>
+        </w:rPr>
+        <w:hyperlink r:id="rId16" w:history="1">
+          <w:r>
+            <w:rPr>
+              <w:rStyle w:val="Hyperlink"/>
+            </w:rPr>
+            <w:t>y that o</w:t>
+          </w:r>
+        </w:hyperlink>
+      </w:r>
+      <w:r>
+        <w:rPr>
+          <w:u w:val="single" w:color="0066cc"/>
+          <w:rFonts w:ascii="Charis SIL Regular" w:hAnsi="Charis SIL Regular" w:eastAsia="Charis SIL Regular"/>
+          <w:b w:val="0"/>
+          <w:i w:val="0"/>
+          <w:color w:val="000000"/>
+          <w:sz w:val="24"/>
+        </w:rPr>
+        <w:hyperlink r:id="rId16" w:history="1">
+          <w:r>
+            <w:rPr>
+              <w:rStyle w:val="Hyperlink"/>
+            </w:rPr>
+            <w:t>p</w:t>
+          </w:r>
+        </w:hyperlink>
+      </w:r>
+      <w:r>
+        <w:rPr>
+          <w:rFonts w:ascii="Charis SIL Regular" w:hAnsi="Charis SIL Regular" w:eastAsia="Charis SIL Regular"/>
+          <w:b w:val="0"/>
+          <w:i w:val="0"/>
+          <w:color w:val="000000"/>
+          <w:sz w:val="24"/>
+        </w:rPr>
+        <w:t xml:space="preserve">erated in </w:t>
       </w:r>
       <w:r>
         <w:rPr>
@@ -1604,7 +1552,7 @@
           <w:sz w:val="24"/>
           <w:u w:val="single"/>
         </w:rPr>
-        <w:hyperlink r:id="rId17" w:history="1">
+        <w:hyperlink r:id="rId16" w:history="1">
           <w:r>
             <w:rPr>
               <w:rStyle w:val="Hyperlink"/>
@@ -1622,7 +1570,7 @@
           <w:sz w:val="24"/>
           <w:u w:val="single"/>
         </w:rPr>
-        <w:hyperlink r:id="rId17" w:history="1">
+        <w:hyperlink r:id="rId16" w:history="1">
           <w:r>
             <w:rPr>
               <w:rStyle w:val="Hyperlink"/>
@@ -1651,7 +1599,7 @@
           <w:sz w:val="24"/>
           <w:u w:val="single"/>
         </w:rPr>
-        <w:hyperlink r:id="rId16" w:history="1">
+        <w:hyperlink r:id="rId17" w:history="1">
           <w:r>
             <w:rPr>
               <w:rStyle w:val="Hyperlink"/>
@@ -1669,7 +1617,7 @@
           <w:sz w:val="24"/>
           <w:u w:val="single"/>
         </w:rPr>
-        <w:hyperlink r:id="rId16" w:history="1">
+        <w:hyperlink r:id="rId17" w:history="1">
           <w:r>
             <w:rPr>
               <w:rStyle w:val="Hyperlink"/>
@@ -1680,21 +1628,13 @@
       </w:r>
       <w:r>
         <w:rPr>
-          <w:u w:val="single" w:color="0066cc"/>
           <w:rFonts w:ascii="Charis SIL Regular" w:hAnsi="Charis SIL Regular" w:eastAsia="Charis SIL Regular"/>
           <w:b w:val="0"/>
           <w:i w:val="0"/>
           <w:color w:val="000000"/>
           <w:sz w:val="24"/>
         </w:rPr>
-        <w:hyperlink r:id="rId16" w:history="1">
-          <w:r>
-            <w:rPr>
-              <w:rStyle w:val="Hyperlink"/>
-            </w:rPr>
-            <w:t>. A large nu</w:t>
-          </w:r>
-        </w:hyperlink>
+        <w:t xml:space="preserve">. A large number </w:t>
       </w:r>
       <w:r>
         <w:rPr>
@@ -1704,107 +1644,7 @@
           <w:color w:val="000000"/>
           <w:sz w:val="24"/>
         </w:rPr>
-        <w:t xml:space="preserve">mber </w:t>
-      </w:r>
-      <w:r>
-        <w:rPr>
-          <w:u w:val="single" w:color="0066cc"/>
-          <w:rFonts w:ascii="Charis SIL Regular" w:hAnsi="Charis SIL Regular" w:eastAsia="Charis SIL Regular"/>
-          <w:b w:val="0"/>
-          <w:i w:val="0"/>
-          <w:color w:val="000000"/>
-          <w:sz w:val="24"/>
-        </w:rPr>
-        <w:hyperlink r:id="rId16" w:history="1">
-          <w:r>
-            <w:rPr>
-              <w:rStyle w:val="Hyperlink"/>
-            </w:rPr>
-            <w:t>of A</w:t>
-          </w:r>
-        </w:hyperlink>
-      </w:r>
-      <w:r>
-        <w:rPr>
-          <w:u w:val="single" w:color="0066cc"/>
-          <w:rFonts w:ascii="Charis SIL Regular" w:hAnsi="Charis SIL Regular" w:eastAsia="Charis SIL Regular"/>
-          <w:b w:val="0"/>
-          <w:i w:val="0"/>
-          <w:color w:val="000000"/>
-          <w:sz w:val="24"/>
-        </w:rPr>
-        <w:hyperlink r:id="rId16" w:history="1">
-          <w:r>
-            <w:rPr>
-              <w:rStyle w:val="Hyperlink"/>
-            </w:rPr>
-            <w:t>f</w:t>
-          </w:r>
-        </w:hyperlink>
-      </w:r>
-      <w:r>
-        <w:rPr>
-          <w:u w:val="single" w:color="0066cc"/>
-          <w:rFonts w:ascii="Charis SIL Regular" w:hAnsi="Charis SIL Regular" w:eastAsia="Charis SIL Regular"/>
-          <w:b w:val="0"/>
-          <w:i w:val="0"/>
-          <w:color w:val="000000"/>
-          <w:sz w:val="24"/>
-        </w:rPr>
-        <w:hyperlink r:id="rId16" w:history="1">
-          <w:r>
-            <w:rPr>
-              <w:rStyle w:val="Hyperlink"/>
-            </w:rPr>
-            <w:t>rican ob</w:t>
-          </w:r>
-        </w:hyperlink>
-      </w:r>
-      <w:r>
-        <w:rPr>
-          <w:u w:val="single" w:color="0066cc"/>
-          <w:rFonts w:ascii="Charis SIL Regular" w:hAnsi="Charis SIL Regular" w:eastAsia="Charis SIL Regular"/>
-          <w:b w:val="0"/>
-          <w:i w:val="0"/>
-          <w:color w:val="000000"/>
-          <w:sz w:val="24"/>
-        </w:rPr>
-        <w:hyperlink r:id="rId16" w:history="1">
-          <w:r>
-            <w:rPr>
-              <w:rStyle w:val="Hyperlink"/>
-            </w:rPr>
-            <w:t>j</w:t>
-          </w:r>
-        </w:hyperlink>
-      </w:r>
-      <w:r>
-        <w:rPr>
-          <w:u w:val="single" w:color="0066cc"/>
-          <w:rFonts w:ascii="Charis SIL Regular" w:hAnsi="Charis SIL Regular" w:eastAsia="Charis SIL Regular"/>
-          <w:b w:val="0"/>
-          <w:i w:val="0"/>
-          <w:color w:val="000000"/>
-          <w:sz w:val="24"/>
-        </w:rPr>
-        <w:hyperlink r:id="rId16" w:history="1">
-          <w:r>
-            <w:rPr>
-              <w:rStyle w:val="Hyperlink"/>
-            </w:rPr>
-            <w:t>ects, especi</w:t>
-          </w:r>
-        </w:hyperlink>
-      </w:r>
-      <w:r>
-        <w:rPr>
-          <w:rFonts w:ascii="Charis SIL Regular" w:hAnsi="Charis SIL Regular" w:eastAsia="Charis SIL Regular"/>
-          <w:b w:val="0"/>
-          <w:i w:val="0"/>
-          <w:color w:val="000000"/>
-          <w:sz w:val="24"/>
-        </w:rPr>
-        <w:t xml:space="preserve">ally from </w:t>
+        <w:t xml:space="preserve">of African objects, especially from </w:t>
       </w:r>
       <w:r>
         <w:rPr>
@@ -4391,7 +4231,7 @@
           <w:sz w:val="24"/>
           <w:u w:val="single"/>
         </w:rPr>
-        <w:hyperlink r:id="rId27" w:history="1">
+        <w:hyperlink r:id="rId26" w:history="1">
           <w:r>
             <w:rPr>
               <w:rStyle w:val="Hyperlink"/>

--- a/EXPORTS/DOCX/published/niveau2/English/Trade.docx
+++ b/EXPORTS/DOCX/published/niveau2/English/Trade.docx
@@ -457,25 +457,16 @@
       </w:r>
       <w:r>
         <w:rPr>
-          <w:u w:val="single" w:color="0066cc"/>
           <w:rFonts w:ascii="Charis SIL Regular" w:hAnsi="Charis SIL Regular" w:eastAsia="Charis SIL Regular"/>
           <w:b w:val="0"/>
           <w:i w:val="0"/>
           <w:color w:val="000000"/>
           <w:sz w:val="24"/>
         </w:rPr>
-        <w:hyperlink r:id="rId9" w:history="1">
-          <w:r>
-            <w:rPr>
-              <w:rStyle w:val="Hyperlink"/>
-            </w:rPr>
-            <w:t>auct</w:t>
-          </w:r>
-        </w:hyperlink>
-      </w:r>
-      <w:r>
-        <w:rPr>
-          <w:u w:val="single" w:color="0066cc"/>
+        <w:t>auct</w:t>
+      </w:r>
+      <w:r>
+        <w:rPr>
           <w:rFonts w:ascii="Charis SIL Regular" w:hAnsi="Charis SIL Regular" w:eastAsia="Charis SIL Regular"/>
           <w:b w:val="0"/>
           <w:i w:val="0"/>
@@ -498,8 +489,52 @@
           <w:i w:val="0"/>
           <w:color w:val="0066CC"/>
           <w:sz w:val="24"/>
-        </w:rPr>
-        <w:t>Fre</w:t>
+          <w:u w:val="single"/>
+        </w:rPr>
+        <w:hyperlink r:id="rId9" w:history="1">
+          <w:r>
+            <w:rPr>
+              <w:rStyle w:val="Hyperlink"/>
+            </w:rPr>
+            <w:t>F</w:t>
+          </w:r>
+        </w:hyperlink>
+      </w:r>
+      <w:r>
+        <w:rPr>
+          <w:rFonts w:ascii="Charis SIL Regular" w:hAnsi="Charis SIL Regular" w:eastAsia="Charis SIL Regular"/>
+          <w:b w:val="0"/>
+          <w:i w:val="0"/>
+          <w:color w:val="0066CC"/>
+          <w:sz w:val="24"/>
+          <w:u w:val="single"/>
+        </w:rPr>
+        <w:hyperlink r:id="rId12" w:history="1">
+          <w:r>
+            <w:rPr>
+              <w:rStyle w:val="Hyperlink"/>
+            </w:rPr>
+            <w:t>r</w:t>
+          </w:r>
+        </w:hyperlink>
+      </w:r>
+      <w:r>
+        <w:rPr>
+          <w:rFonts w:ascii="Charis SIL Regular" w:hAnsi="Charis SIL Regular" w:eastAsia="Charis SIL Regular"/>
+          <w:b w:val="0"/>
+          <w:i w:val="0"/>
+          <w:color w:val="0066CC"/>
+          <w:sz w:val="24"/>
+          <w:u w:val="single"/>
+        </w:rPr>
+        <w:hyperlink r:id="rId12" w:history="1">
+          <w:r>
+            <w:rPr>
+              <w:rStyle w:val="Hyperlink"/>
+            </w:rPr>
+            <w:t>e</w:t>
+          </w:r>
+        </w:hyperlink>
       </w:r>
       <w:r>
         <w:rPr>
@@ -539,7 +574,7 @@
           <w:sz w:val="24"/>
           <w:u w:val="single"/>
         </w:rPr>
-        <w:hyperlink r:id="rId10" w:history="1">
+        <w:hyperlink r:id="rId12" w:history="1">
           <w:r>
             <w:rPr>
               <w:rStyle w:val="Hyperlink"/>
@@ -604,7 +639,7 @@
           <w:sz w:val="24"/>
           <w:u w:val="single"/>
         </w:rPr>
-        <w:hyperlink r:id="rId12" w:history="1">
+        <w:hyperlink r:id="rId10" w:history="1">
           <w:r>
             <w:rPr>
               <w:rStyle w:val="Hyperlink"/>
@@ -773,7 +808,7 @@
           <w:sz w:val="24"/>
           <w:u w:val="single"/>
         </w:rPr>
-        <w:hyperlink r:id="rId13" w:history="1">
+        <w:hyperlink r:id="rId11" w:history="1">
           <w:r>
             <w:rPr>
               <w:rStyle w:val="Hyperlink"/>
@@ -885,15 +920,9 @@
           <w:i w:val="0"/>
           <w:color w:val="0066CC"/>
           <w:sz w:val="24"/>
-        </w:rPr>
-        <w:hyperlink r:id="rId14" w:history="1">
-          <w:r>
-            <w:rPr>
-              <w:rStyle w:val="Hyperlink"/>
-            </w:rPr>
-            <w:t>Groote</w:t>
-          </w:r>
-        </w:hyperlink>
+          <w:u w:val="single"/>
+        </w:rPr>
+        <w:t xml:space="preserve">Groote </w:t>
       </w:r>
       <w:r>
         <w:rPr>
@@ -903,16 +932,6 @@
           <w:color w:val="0066CC"/>
           <w:sz w:val="24"/>
           <w:u w:val="single"/>
-        </w:rPr>
-        <w:t xml:space="preserve"> </w:t>
-      </w:r>
-      <w:r>
-        <w:rPr>
-          <w:rFonts w:ascii="Charis SIL Regular" w:hAnsi="Charis SIL Regular" w:eastAsia="Charis SIL Regular"/>
-          <w:b w:val="0"/>
-          <w:i w:val="0"/>
-          <w:color w:val="0066CC"/>
-          <w:sz w:val="24"/>
         </w:rPr>
         <w:hyperlink r:id="rId14" w:history="1">
           <w:r>
@@ -950,7 +969,7 @@
           <w:sz w:val="24"/>
           <w:u w:val="single"/>
         </w:rPr>
-        <w:hyperlink r:id="rId14" w:history="1">
+        <w:hyperlink r:id="rId12" w:history="1">
           <w:r>
             <w:rPr>
               <w:rStyle w:val="Hyperlink"/>
@@ -968,7 +987,7 @@
           <w:sz w:val="24"/>
           <w:u w:val="single"/>
         </w:rPr>
-        <w:hyperlink r:id="rId14" w:history="1">
+        <w:hyperlink r:id="rId12" w:history="1">
           <w:r>
             <w:rPr>
               <w:rStyle w:val="Hyperlink"/>
@@ -997,7 +1016,7 @@
           <w:sz w:val="24"/>
           <w:u w:val="single"/>
         </w:rPr>
-        <w:hyperlink r:id="rId14" w:history="1">
+        <w:hyperlink r:id="rId12" w:history="1">
           <w:r>
             <w:rPr>
               <w:rStyle w:val="Hyperlink"/>
@@ -1026,7 +1045,7 @@
           <w:sz w:val="24"/>
           <w:u w:val="single"/>
         </w:rPr>
-        <w:hyperlink r:id="rId12" w:history="1">
+        <w:hyperlink r:id="rId14" w:history="1">
           <w:r>
             <w:rPr>
               <w:rStyle w:val="Hyperlink"/>
@@ -1073,13 +1092,50 @@
       </w:r>
       <w:r>
         <w:rPr>
+          <w:u w:val="single" w:color="0066cc"/>
           <w:rFonts w:ascii="Charis SIL Regular" w:hAnsi="Charis SIL Regular" w:eastAsia="Charis SIL Regular"/>
           <w:b w:val="0"/>
           <w:i w:val="0"/>
           <w:color w:val="000000"/>
           <w:sz w:val="24"/>
         </w:rPr>
-        <w:t xml:space="preserve"> and </w:t>
+        <w:hyperlink r:id="rId13" w:history="1">
+          <w:r>
+            <w:rPr>
+              <w:rStyle w:val="Hyperlink"/>
+            </w:rPr>
+            <w:t xml:space="preserve"> an</w:t>
+          </w:r>
+        </w:hyperlink>
+      </w:r>
+      <w:r>
+        <w:rPr>
+          <w:u w:val="single" w:color="0066cc"/>
+          <w:rFonts w:ascii="Charis SIL Regular" w:hAnsi="Charis SIL Regular" w:eastAsia="Charis SIL Regular"/>
+          <w:b w:val="0"/>
+          <w:i w:val="0"/>
+          <w:color w:val="000000"/>
+          <w:sz w:val="24"/>
+        </w:rPr>
+        <w:hyperlink r:id="rId13" w:history="1">
+          <w:r>
+            <w:rPr>
+              <w:rStyle w:val="Hyperlink"/>
+            </w:rPr>
+            <w:t>d</w:t>
+          </w:r>
+        </w:hyperlink>
+      </w:r>
+      <w:r>
+        <w:rPr>
+          <w:u w:val="single" w:color="0066cc"/>
+          <w:rFonts w:ascii="Charis SIL Regular" w:hAnsi="Charis SIL Regular" w:eastAsia="Charis SIL Regular"/>
+          <w:b w:val="0"/>
+          <w:i w:val="0"/>
+          <w:color w:val="000000"/>
+          <w:sz w:val="24"/>
+        </w:rPr>
+        <w:t xml:space="preserve"> </w:t>
       </w:r>
       <w:r>
         <w:rPr>
@@ -1090,7 +1146,7 @@
           <w:sz w:val="24"/>
           <w:u w:val="single"/>
         </w:rPr>
-        <w:hyperlink r:id="rId13" w:history="1">
+        <w:hyperlink r:id="rId15" w:history="1">
           <w:r>
             <w:rPr>
               <w:rStyle w:val="Hyperlink"/>
@@ -1155,7 +1211,7 @@
           <w:sz w:val="24"/>
           <w:u w:val="single"/>
         </w:rPr>
-        <w:hyperlink r:id="rId15" w:history="1">
+        <w:hyperlink r:id="rId13" w:history="1">
           <w:r>
             <w:rPr>
               <w:rStyle w:val="Hyperlink"/>
@@ -1173,7 +1229,7 @@
           <w:sz w:val="24"/>
           <w:u w:val="single"/>
         </w:rPr>
-        <w:hyperlink r:id="rId15" w:history="1">
+        <w:hyperlink r:id="rId13" w:history="1">
           <w:r>
             <w:rPr>
               <w:rStyle w:val="Hyperlink"/>
@@ -1517,13 +1573,21 @@
       </w:r>
       <w:r>
         <w:rPr>
+          <w:u w:val="single" w:color="0066cc"/>
           <w:rFonts w:ascii="Charis SIL Regular" w:hAnsi="Charis SIL Regular" w:eastAsia="Charis SIL Regular"/>
           <w:b w:val="0"/>
           <w:i w:val="0"/>
           <w:color w:val="000000"/>
           <w:sz w:val="24"/>
         </w:rPr>
-        <w:t xml:space="preserve">erated in </w:t>
+        <w:hyperlink r:id="rId16" w:history="1">
+          <w:r>
+            <w:rPr>
+              <w:rStyle w:val="Hyperlink"/>
+            </w:rPr>
+            <w:t xml:space="preserve">erated in </w:t>
+          </w:r>
+        </w:hyperlink>
       </w:r>
       <w:r>
         <w:rPr>
@@ -1570,7 +1634,7 @@
           <w:sz w:val="24"/>
           <w:u w:val="single"/>
         </w:rPr>
-        <w:hyperlink r:id="rId16" w:history="1">
+        <w:hyperlink r:id="rId17" w:history="1">
           <w:r>
             <w:rPr>
               <w:rStyle w:val="Hyperlink"/>
@@ -1599,7 +1663,7 @@
           <w:sz w:val="24"/>
           <w:u w:val="single"/>
         </w:rPr>
-        <w:hyperlink r:id="rId17" w:history="1">
+        <w:hyperlink r:id="rId16" w:history="1">
           <w:r>
             <w:rPr>
               <w:rStyle w:val="Hyperlink"/>
@@ -1628,13 +1692,21 @@
       </w:r>
       <w:r>
         <w:rPr>
+          <w:u w:val="single" w:color="0066cc"/>
           <w:rFonts w:ascii="Charis SIL Regular" w:hAnsi="Charis SIL Regular" w:eastAsia="Charis SIL Regular"/>
           <w:b w:val="0"/>
           <w:i w:val="0"/>
           <w:color w:val="000000"/>
           <w:sz w:val="24"/>
         </w:rPr>
-        <w:t xml:space="preserve">. A large number </w:t>
+        <w:hyperlink r:id="rId16" w:history="1">
+          <w:r>
+            <w:rPr>
+              <w:rStyle w:val="Hyperlink"/>
+            </w:rPr>
+            <w:t>. A large nu</w:t>
+          </w:r>
+        </w:hyperlink>
       </w:r>
       <w:r>
         <w:rPr>
@@ -1644,7 +1716,53 @@
           <w:color w:val="000000"/>
           <w:sz w:val="24"/>
         </w:rPr>
-        <w:t xml:space="preserve">of African objects, especially from </w:t>
+        <w:t xml:space="preserve">mber </w:t>
+      </w:r>
+      <w:r>
+        <w:rPr>
+          <w:u w:val="single" w:color="0066cc"/>
+          <w:rFonts w:ascii="Charis SIL Regular" w:hAnsi="Charis SIL Regular" w:eastAsia="Charis SIL Regular"/>
+          <w:b w:val="0"/>
+          <w:i w:val="0"/>
+          <w:color w:val="000000"/>
+          <w:sz w:val="24"/>
+        </w:rPr>
+        <w:hyperlink r:id="rId16" w:history="1">
+          <w:r>
+            <w:rPr>
+              <w:rStyle w:val="Hyperlink"/>
+            </w:rPr>
+            <w:t>of A</w:t>
+          </w:r>
+        </w:hyperlink>
+      </w:r>
+      <w:r>
+        <w:rPr>
+          <w:u w:val="single" w:color="0066cc"/>
+          <w:rFonts w:ascii="Charis SIL Regular" w:hAnsi="Charis SIL Regular" w:eastAsia="Charis SIL Regular"/>
+          <w:b w:val="0"/>
+          <w:i w:val="0"/>
+          <w:color w:val="000000"/>
+          <w:sz w:val="24"/>
+        </w:rPr>
+        <w:hyperlink r:id="rId16" w:history="1">
+          <w:r>
+            <w:rPr>
+              <w:rStyle w:val="Hyperlink"/>
+            </w:rPr>
+            <w:t>f</w:t>
+          </w:r>
+        </w:hyperlink>
+      </w:r>
+      <w:r>
+        <w:rPr>
+          <w:rFonts w:ascii="Charis SIL Regular" w:hAnsi="Charis SIL Regular" w:eastAsia="Charis SIL Regular"/>
+          <w:b w:val="0"/>
+          <w:i w:val="0"/>
+          <w:color w:val="000000"/>
+          <w:sz w:val="24"/>
+        </w:rPr>
+        <w:t xml:space="preserve">rican objects, especially from </w:t>
       </w:r>
       <w:r>
         <w:rPr>

--- a/EXPORTS/DOCX/published/niveau2/English/Trade.docx
+++ b/EXPORTS/DOCX/published/niveau2/English/Trade.docx
@@ -463,24 +463,7 @@
           <w:color w:val="000000"/>
           <w:sz w:val="24"/>
         </w:rPr>
-        <w:t>auct</w:t>
-      </w:r>
-      <w:r>
-        <w:rPr>
-          <w:rFonts w:ascii="Charis SIL Regular" w:hAnsi="Charis SIL Regular" w:eastAsia="Charis SIL Regular"/>
-          <w:b w:val="0"/>
-          <w:i w:val="0"/>
-          <w:color w:val="000000"/>
-          <w:sz w:val="24"/>
-        </w:rPr>
-        <w:hyperlink r:id="rId9" w:history="1">
-          <w:r>
-            <w:rPr>
-              <w:rStyle w:val="Hyperlink"/>
-            </w:rPr>
-            <w:t xml:space="preserve">ion houses </w:t>
-          </w:r>
-        </w:hyperlink>
+        <w:t xml:space="preserve">auction houses </w:t>
       </w:r>
       <w:r>
         <w:rPr>
@@ -491,7 +474,7 @@
           <w:sz w:val="24"/>
           <w:u w:val="single"/>
         </w:rPr>
-        <w:hyperlink r:id="rId9" w:history="1">
+        <w:hyperlink r:id="rId12" w:history="1">
           <w:r>
             <w:rPr>
               <w:rStyle w:val="Hyperlink"/>
@@ -545,7 +528,7 @@
           <w:sz w:val="24"/>
           <w:u w:val="single"/>
         </w:rPr>
-        <w:hyperlink r:id="rId10" w:history="1">
+        <w:hyperlink r:id="rId12" w:history="1">
           <w:r>
             <w:rPr>
               <w:rStyle w:val="Hyperlink"/>
@@ -639,7 +622,7 @@
           <w:sz w:val="24"/>
           <w:u w:val="single"/>
         </w:rPr>
-        <w:hyperlink r:id="rId10" w:history="1">
+        <w:hyperlink r:id="rId12" w:history="1">
           <w:r>
             <w:rPr>
               <w:rStyle w:val="Hyperlink"/>
@@ -697,7 +680,7 @@
           <w:sz w:val="24"/>
           <w:u w:val="single"/>
         </w:rPr>
-        <w:hyperlink r:id="rId10" w:history="1">
+        <w:hyperlink r:id="rId12" w:history="1">
           <w:r>
             <w:rPr>
               <w:rStyle w:val="Hyperlink"/>
@@ -751,7 +734,7 @@
           <w:sz w:val="24"/>
           <w:u w:val="single"/>
         </w:rPr>
-        <w:hyperlink r:id="rId11" w:history="1">
+        <w:hyperlink r:id="rId12" w:history="1">
           <w:r>
             <w:rPr>
               <w:rStyle w:val="Hyperlink"/>
@@ -762,13 +745,31 @@
       </w:r>
       <w:r>
         <w:rPr>
+          <w:u w:val="single" w:color="0066cc"/>
           <w:rFonts w:ascii="Charis SIL Regular" w:hAnsi="Charis SIL Regular" w:eastAsia="Charis SIL Regular"/>
           <w:b w:val="0"/>
           <w:i w:val="0"/>
           <w:color w:val="000000"/>
           <w:sz w:val="24"/>
         </w:rPr>
-        <w:t xml:space="preserve"> and </w:t>
+        <w:hyperlink r:id="rId11" w:history="1">
+          <w:r>
+            <w:rPr>
+              <w:rStyle w:val="Hyperlink"/>
+            </w:rPr>
+            <w:t xml:space="preserve"> and</w:t>
+          </w:r>
+        </w:hyperlink>
+      </w:r>
+      <w:r>
+        <w:rPr>
+          <w:rFonts w:ascii="Charis SIL Regular" w:hAnsi="Charis SIL Regular" w:eastAsia="Charis SIL Regular"/>
+          <w:b w:val="0"/>
+          <w:i w:val="0"/>
+          <w:color w:val="000000"/>
+          <w:sz w:val="24"/>
+        </w:rPr>
+        <w:t xml:space="preserve"> </w:t>
       </w:r>
       <w:r>
         <w:rPr>
@@ -779,7 +780,7 @@
           <w:sz w:val="24"/>
           <w:u w:val="single"/>
         </w:rPr>
-        <w:hyperlink r:id="rId13" w:history="1">
+        <w:hyperlink r:id="rId11" w:history="1">
           <w:r>
             <w:rPr>
               <w:rStyle w:val="Hyperlink"/>
@@ -808,7 +809,7 @@
           <w:sz w:val="24"/>
           <w:u w:val="single"/>
         </w:rPr>
-        <w:hyperlink r:id="rId11" w:history="1">
+        <w:hyperlink r:id="rId13" w:history="1">
           <w:r>
             <w:rPr>
               <w:rStyle w:val="Hyperlink"/>
@@ -855,7 +856,7 @@
           <w:sz w:val="24"/>
           <w:u w:val="single"/>
         </w:rPr>
-        <w:hyperlink r:id="rId11" w:history="1">
+        <w:hyperlink r:id="rId13" w:history="1">
           <w:r>
             <w:rPr>
               <w:rStyle w:val="Hyperlink"/>
@@ -911,7 +912,25 @@
           <w:color w:val="000000"/>
           <w:sz w:val="24"/>
         </w:rPr>
-        <w:t xml:space="preserve">Hague, the stores </w:t>
+        <w:t>Hague, the stor</w:t>
+      </w:r>
+      <w:r>
+        <w:rPr>
+          <w:u w:val="single" w:color="0066cc"/>
+          <w:rFonts w:ascii="Charis SIL Regular" w:hAnsi="Charis SIL Regular" w:eastAsia="Charis SIL Regular"/>
+          <w:b w:val="0"/>
+          <w:i w:val="0"/>
+          <w:color w:val="000000"/>
+          <w:sz w:val="24"/>
+        </w:rPr>
+        <w:hyperlink r:id="rId12" w:history="1">
+          <w:r>
+            <w:rPr>
+              <w:rStyle w:val="Hyperlink"/>
+            </w:rPr>
+            <w:t xml:space="preserve">es </w:t>
+          </w:r>
+        </w:hyperlink>
       </w:r>
       <w:r>
         <w:rPr>
@@ -922,7 +941,14 @@
           <w:sz w:val="24"/>
           <w:u w:val="single"/>
         </w:rPr>
-        <w:t xml:space="preserve">Groote </w:t>
+        <w:hyperlink r:id="rId12" w:history="1">
+          <w:r>
+            <w:rPr>
+              <w:rStyle w:val="Hyperlink"/>
+            </w:rPr>
+            <w:t>Groot</w:t>
+          </w:r>
+        </w:hyperlink>
       </w:r>
       <w:r>
         <w:rPr>
@@ -933,7 +959,36 @@
           <w:sz w:val="24"/>
           <w:u w:val="single"/>
         </w:rPr>
-        <w:hyperlink r:id="rId14" w:history="1">
+        <w:hyperlink r:id="rId12" w:history="1">
+          <w:r>
+            <w:rPr>
+              <w:rStyle w:val="Hyperlink"/>
+            </w:rPr>
+            <w:t>e</w:t>
+          </w:r>
+        </w:hyperlink>
+      </w:r>
+      <w:r>
+        <w:rPr>
+          <w:rFonts w:ascii="Charis SIL Regular" w:hAnsi="Charis SIL Regular" w:eastAsia="Charis SIL Regular"/>
+          <w:b w:val="0"/>
+          <w:i w:val="0"/>
+          <w:color w:val="0066CC"/>
+          <w:sz w:val="24"/>
+          <w:u w:val="single"/>
+        </w:rPr>
+        <w:t xml:space="preserve"> </w:t>
+      </w:r>
+      <w:r>
+        <w:rPr>
+          <w:rFonts w:ascii="Charis SIL Regular" w:hAnsi="Charis SIL Regular" w:eastAsia="Charis SIL Regular"/>
+          <w:b w:val="0"/>
+          <w:i w:val="0"/>
+          <w:color w:val="0066CC"/>
+          <w:sz w:val="24"/>
+          <w:u w:val="single"/>
+        </w:rPr>
+        <w:hyperlink r:id="rId12" w:history="1">
           <w:r>
             <w:rPr>
               <w:rStyle w:val="Hyperlink"/>
@@ -969,7 +1024,7 @@
           <w:sz w:val="24"/>
           <w:u w:val="single"/>
         </w:rPr>
-        <w:hyperlink r:id="rId12" w:history="1">
+        <w:hyperlink r:id="rId14" w:history="1">
           <w:r>
             <w:rPr>
               <w:rStyle w:val="Hyperlink"/>
@@ -987,7 +1042,7 @@
           <w:sz w:val="24"/>
           <w:u w:val="single"/>
         </w:rPr>
-        <w:hyperlink r:id="rId12" w:history="1">
+        <w:hyperlink r:id="rId14" w:history="1">
           <w:r>
             <w:rPr>
               <w:rStyle w:val="Hyperlink"/>
@@ -1016,7 +1071,7 @@
           <w:sz w:val="24"/>
           <w:u w:val="single"/>
         </w:rPr>
-        <w:hyperlink r:id="rId12" w:history="1">
+        <w:hyperlink r:id="rId14" w:history="1">
           <w:r>
             <w:rPr>
               <w:rStyle w:val="Hyperlink"/>
@@ -1081,7 +1136,7 @@
           <w:sz w:val="24"/>
           <w:u w:val="single"/>
         </w:rPr>
-        <w:hyperlink r:id="rId13" w:history="1">
+        <w:hyperlink r:id="rId14" w:history="1">
           <w:r>
             <w:rPr>
               <w:rStyle w:val="Hyperlink"/>
@@ -1146,7 +1201,7 @@
           <w:sz w:val="24"/>
           <w:u w:val="single"/>
         </w:rPr>
-        <w:hyperlink r:id="rId15" w:history="1">
+        <w:hyperlink r:id="rId13" w:history="1">
           <w:r>
             <w:rPr>
               <w:rStyle w:val="Hyperlink"/>
@@ -1164,7 +1219,7 @@
           <w:sz w:val="24"/>
           <w:u w:val="single"/>
         </w:rPr>
-        <w:hyperlink r:id="rId15" w:history="1">
+        <w:hyperlink r:id="rId13" w:history="1">
           <w:r>
             <w:rPr>
               <w:rStyle w:val="Hyperlink"/>
@@ -1182,7 +1237,7 @@
           <w:sz w:val="24"/>
           <w:u w:val="single"/>
         </w:rPr>
-        <w:hyperlink r:id="rId15" w:history="1">
+        <w:hyperlink r:id="rId13" w:history="1">
           <w:r>
             <w:rPr>
               <w:rStyle w:val="Hyperlink"/>
@@ -1211,7 +1266,7 @@
           <w:sz w:val="24"/>
           <w:u w:val="single"/>
         </w:rPr>
-        <w:hyperlink r:id="rId13" w:history="1">
+        <w:hyperlink r:id="rId15" w:history="1">
           <w:r>
             <w:rPr>
               <w:rStyle w:val="Hyperlink"/>
@@ -1229,7 +1284,7 @@
           <w:sz w:val="24"/>
           <w:u w:val="single"/>
         </w:rPr>
-        <w:hyperlink r:id="rId13" w:history="1">
+        <w:hyperlink r:id="rId15" w:history="1">
           <w:r>
             <w:rPr>
               <w:rStyle w:val="Hyperlink"/>
@@ -1598,7 +1653,7 @@
           <w:sz w:val="24"/>
           <w:u w:val="single"/>
         </w:rPr>
-        <w:hyperlink r:id="rId16" w:history="1">
+        <w:hyperlink r:id="rId17" w:history="1">
           <w:r>
             <w:rPr>
               <w:rStyle w:val="Hyperlink"/>
@@ -1616,7 +1671,7 @@
           <w:sz w:val="24"/>
           <w:u w:val="single"/>
         </w:rPr>
-        <w:hyperlink r:id="rId16" w:history="1">
+        <w:hyperlink r:id="rId17" w:history="1">
           <w:r>
             <w:rPr>
               <w:rStyle w:val="Hyperlink"/>
@@ -1663,7 +1718,7 @@
           <w:sz w:val="24"/>
           <w:u w:val="single"/>
         </w:rPr>
-        <w:hyperlink r:id="rId16" w:history="1">
+        <w:hyperlink r:id="rId17" w:history="1">
           <w:r>
             <w:rPr>
               <w:rStyle w:val="Hyperlink"/>
@@ -2891,32 +2946,7 @@
           <w:color w:val="000000"/>
           <w:sz w:val="24"/>
         </w:rPr>
-        <w:hyperlink r:id="rId22" w:history="1">
-          <w:r>
-            <w:rPr>
-              <w:rStyle w:val="Hyperlink"/>
-            </w:rPr>
-            <w:t>smus</w:t>
-          </w:r>
-        </w:hyperlink>
-      </w:r>
-      <w:r>
-        <w:rPr>
-          <w:u w:val="single" w:color="0066cc"/>
-          <w:rFonts w:ascii="Charis SIL Regular" w:hAnsi="Charis SIL Regular" w:eastAsia="Charis SIL Regular"/>
-          <w:b w:val="0"/>
-          <w:i w:val="0"/>
-          <w:color w:val="000000"/>
-          <w:sz w:val="24"/>
-        </w:rPr>
-        <w:hyperlink r:id="rId22" w:history="1">
-          <w:r>
-            <w:rPr>
-              <w:rStyle w:val="Hyperlink"/>
-            </w:rPr>
-            <w:t>eum Resear</w:t>
-          </w:r>
-        </w:hyperlink>
+        <w:t>smuseum Resear</w:t>
       </w:r>
       <w:r>
         <w:rPr>
@@ -4349,7 +4379,7 @@
           <w:sz w:val="24"/>
           <w:u w:val="single"/>
         </w:rPr>
-        <w:hyperlink r:id="rId26" w:history="1">
+        <w:hyperlink r:id="rId27" w:history="1">
           <w:r>
             <w:rPr>
               <w:rStyle w:val="Hyperlink"/>

--- a/EXPORTS/DOCX/published/niveau2/English/Trade.docx
+++ b/EXPORTS/DOCX/published/niveau2/English/Trade.docx
@@ -593,7 +593,7 @@
           <w:sz w:val="24"/>
           <w:u w:val="single"/>
         </w:rPr>
-        <w:hyperlink r:id="rId12" w:history="1">
+        <w:hyperlink r:id="rId10" w:history="1">
           <w:r>
             <w:rPr>
               <w:rStyle w:val="Hyperlink"/>
@@ -622,7 +622,7 @@
           <w:sz w:val="24"/>
           <w:u w:val="single"/>
         </w:rPr>
-        <w:hyperlink r:id="rId12" w:history="1">
+        <w:hyperlink r:id="rId10" w:history="1">
           <w:r>
             <w:rPr>
               <w:rStyle w:val="Hyperlink"/>
@@ -651,7 +651,7 @@
           <w:sz w:val="24"/>
           <w:u w:val="single"/>
         </w:rPr>
-        <w:hyperlink r:id="rId12" w:history="1">
+        <w:hyperlink r:id="rId10" w:history="1">
           <w:r>
             <w:rPr>
               <w:rStyle w:val="Hyperlink"/>
@@ -780,7 +780,7 @@
           <w:sz w:val="24"/>
           <w:u w:val="single"/>
         </w:rPr>
-        <w:hyperlink r:id="rId11" w:history="1">
+        <w:hyperlink r:id="rId13" w:history="1">
           <w:r>
             <w:rPr>
               <w:rStyle w:val="Hyperlink"/>
@@ -1071,7 +1071,7 @@
           <w:sz w:val="24"/>
           <w:u w:val="single"/>
         </w:rPr>
-        <w:hyperlink r:id="rId14" w:history="1">
+        <w:hyperlink r:id="rId12" w:history="1">
           <w:r>
             <w:rPr>
               <w:rStyle w:val="Hyperlink"/>
@@ -1100,7 +1100,7 @@
           <w:sz w:val="24"/>
           <w:u w:val="single"/>
         </w:rPr>
-        <w:hyperlink r:id="rId14" w:history="1">
+        <w:hyperlink r:id="rId12" w:history="1">
           <w:r>
             <w:rPr>
               <w:rStyle w:val="Hyperlink"/>
@@ -1116,16 +1116,8 @@
           <w:i w:val="0"/>
           <w:color w:val="0066CC"/>
           <w:sz w:val="24"/>
-          <w:u w:val="single"/>
-        </w:rPr>
-        <w:hyperlink r:id="rId14" w:history="1">
-          <w:r>
-            <w:rPr>
-              <w:rStyle w:val="Hyperlink"/>
-            </w:rPr>
-            <w:t>1927</w:t>
-          </w:r>
-        </w:hyperlink>
+        </w:rPr>
+        <w:t>1927</w:t>
       </w:r>
       <w:r>
         <w:rPr>
@@ -1136,7 +1128,7 @@
           <w:sz w:val="24"/>
           <w:u w:val="single"/>
         </w:rPr>
-        <w:hyperlink r:id="rId14" w:history="1">
+        <w:hyperlink r:id="rId13" w:history="1">
           <w:r>
             <w:rPr>
               <w:rStyle w:val="Hyperlink"/>
@@ -1201,7 +1193,7 @@
           <w:sz w:val="24"/>
           <w:u w:val="single"/>
         </w:rPr>
-        <w:hyperlink r:id="rId13" w:history="1">
+        <w:hyperlink r:id="rId15" w:history="1">
           <w:r>
             <w:rPr>
               <w:rStyle w:val="Hyperlink"/>
@@ -1219,7 +1211,7 @@
           <w:sz w:val="24"/>
           <w:u w:val="single"/>
         </w:rPr>
-        <w:hyperlink r:id="rId13" w:history="1">
+        <w:hyperlink r:id="rId15" w:history="1">
           <w:r>
             <w:rPr>
               <w:rStyle w:val="Hyperlink"/>
@@ -1237,7 +1229,7 @@
           <w:sz w:val="24"/>
           <w:u w:val="single"/>
         </w:rPr>
-        <w:hyperlink r:id="rId13" w:history="1">
+        <w:hyperlink r:id="rId15" w:history="1">
           <w:r>
             <w:rPr>
               <w:rStyle w:val="Hyperlink"/>
@@ -1811,13 +1803,67 @@
       </w:r>
       <w:r>
         <w:rPr>
+          <w:u w:val="single" w:color="0066cc"/>
           <w:rFonts w:ascii="Charis SIL Regular" w:hAnsi="Charis SIL Regular" w:eastAsia="Charis SIL Regular"/>
           <w:b w:val="0"/>
           <w:i w:val="0"/>
           <w:color w:val="000000"/>
           <w:sz w:val="24"/>
         </w:rPr>
-        <w:t xml:space="preserve">rican objects, especially from </w:t>
+        <w:hyperlink r:id="rId16" w:history="1">
+          <w:r>
+            <w:rPr>
+              <w:rStyle w:val="Hyperlink"/>
+            </w:rPr>
+            <w:t>rican ob</w:t>
+          </w:r>
+        </w:hyperlink>
+      </w:r>
+      <w:r>
+        <w:rPr>
+          <w:u w:val="single" w:color="0066cc"/>
+          <w:rFonts w:ascii="Charis SIL Regular" w:hAnsi="Charis SIL Regular" w:eastAsia="Charis SIL Regular"/>
+          <w:b w:val="0"/>
+          <w:i w:val="0"/>
+          <w:color w:val="000000"/>
+          <w:sz w:val="24"/>
+        </w:rPr>
+        <w:hyperlink r:id="rId16" w:history="1">
+          <w:r>
+            <w:rPr>
+              <w:rStyle w:val="Hyperlink"/>
+            </w:rPr>
+            <w:t>j</w:t>
+          </w:r>
+        </w:hyperlink>
+      </w:r>
+      <w:r>
+        <w:rPr>
+          <w:u w:val="single" w:color="0066cc"/>
+          <w:rFonts w:ascii="Charis SIL Regular" w:hAnsi="Charis SIL Regular" w:eastAsia="Charis SIL Regular"/>
+          <w:b w:val="0"/>
+          <w:i w:val="0"/>
+          <w:color w:val="000000"/>
+          <w:sz w:val="24"/>
+        </w:rPr>
+        <w:hyperlink r:id="rId16" w:history="1">
+          <w:r>
+            <w:rPr>
+              <w:rStyle w:val="Hyperlink"/>
+            </w:rPr>
+            <w:t>ects, especi</w:t>
+          </w:r>
+        </w:hyperlink>
+      </w:r>
+      <w:r>
+        <w:rPr>
+          <w:rFonts w:ascii="Charis SIL Regular" w:hAnsi="Charis SIL Regular" w:eastAsia="Charis SIL Regular"/>
+          <w:b w:val="0"/>
+          <w:i w:val="0"/>
+          <w:color w:val="000000"/>
+          <w:sz w:val="24"/>
+        </w:rPr>
+        <w:t xml:space="preserve">ally from </w:t>
       </w:r>
       <w:r>
         <w:rPr>
@@ -2946,7 +2992,32 @@
           <w:color w:val="000000"/>
           <w:sz w:val="24"/>
         </w:rPr>
-        <w:t>smuseum Resear</w:t>
+        <w:hyperlink r:id="rId22" w:history="1">
+          <w:r>
+            <w:rPr>
+              <w:rStyle w:val="Hyperlink"/>
+            </w:rPr>
+            <w:t>smus</w:t>
+          </w:r>
+        </w:hyperlink>
+      </w:r>
+      <w:r>
+        <w:rPr>
+          <w:u w:val="single" w:color="0066cc"/>
+          <w:rFonts w:ascii="Charis SIL Regular" w:hAnsi="Charis SIL Regular" w:eastAsia="Charis SIL Regular"/>
+          <w:b w:val="0"/>
+          <w:i w:val="0"/>
+          <w:color w:val="000000"/>
+          <w:sz w:val="24"/>
+        </w:rPr>
+        <w:hyperlink r:id="rId22" w:history="1">
+          <w:r>
+            <w:rPr>
+              <w:rStyle w:val="Hyperlink"/>
+            </w:rPr>
+            <w:t>eum Resear</w:t>
+          </w:r>
+        </w:hyperlink>
       </w:r>
       <w:r>
         <w:rPr>
@@ -4379,7 +4450,7 @@
           <w:sz w:val="24"/>
           <w:u w:val="single"/>
         </w:rPr>
-        <w:hyperlink r:id="rId27" w:history="1">
+        <w:hyperlink r:id="rId26" w:history="1">
           <w:r>
             <w:rPr>
               <w:rStyle w:val="Hyperlink"/>

--- a/EXPORTS/DOCX/published/niveau2/English/Trade.docx
+++ b/EXPORTS/DOCX/published/niveau2/English/Trade.docx
@@ -457,13 +457,39 @@
       </w:r>
       <w:r>
         <w:rPr>
+          <w:u w:val="single" w:color="0066cc"/>
           <w:rFonts w:ascii="Charis SIL Regular" w:hAnsi="Charis SIL Regular" w:eastAsia="Charis SIL Regular"/>
           <w:b w:val="0"/>
           <w:i w:val="0"/>
           <w:color w:val="000000"/>
           <w:sz w:val="24"/>
         </w:rPr>
-        <w:t xml:space="preserve">auction houses </w:t>
+        <w:hyperlink r:id="rId9" w:history="1">
+          <w:r>
+            <w:rPr>
+              <w:rStyle w:val="Hyperlink"/>
+            </w:rPr>
+            <w:t>auct</w:t>
+          </w:r>
+        </w:hyperlink>
+      </w:r>
+      <w:r>
+        <w:rPr>
+          <w:u w:val="single" w:color="0066cc"/>
+          <w:rFonts w:ascii="Charis SIL Regular" w:hAnsi="Charis SIL Regular" w:eastAsia="Charis SIL Regular"/>
+          <w:b w:val="0"/>
+          <w:i w:val="0"/>
+          <w:color w:val="000000"/>
+          <w:sz w:val="24"/>
+        </w:rPr>
+        <w:hyperlink r:id="rId9" w:history="1">
+          <w:r>
+            <w:rPr>
+              <w:rStyle w:val="Hyperlink"/>
+            </w:rPr>
+            <w:t xml:space="preserve">ion houses </w:t>
+          </w:r>
+        </w:hyperlink>
       </w:r>
       <w:r>
         <w:rPr>
@@ -593,7 +619,7 @@
           <w:sz w:val="24"/>
           <w:u w:val="single"/>
         </w:rPr>
-        <w:hyperlink r:id="rId10" w:history="1">
+        <w:hyperlink r:id="rId12" w:history="1">
           <w:r>
             <w:rPr>
               <w:rStyle w:val="Hyperlink"/>
@@ -622,7 +648,7 @@
           <w:sz w:val="24"/>
           <w:u w:val="single"/>
         </w:rPr>
-        <w:hyperlink r:id="rId10" w:history="1">
+        <w:hyperlink r:id="rId12" w:history="1">
           <w:r>
             <w:rPr>
               <w:rStyle w:val="Hyperlink"/>
@@ -651,7 +677,7 @@
           <w:sz w:val="24"/>
           <w:u w:val="single"/>
         </w:rPr>
-        <w:hyperlink r:id="rId10" w:history="1">
+        <w:hyperlink r:id="rId12" w:history="1">
           <w:r>
             <w:rPr>
               <w:rStyle w:val="Hyperlink"/>
@@ -763,6 +789,7 @@
       </w:r>
       <w:r>
         <w:rPr>
+          <w:u w:val="single" w:color="0066cc"/>
           <w:rFonts w:ascii="Charis SIL Regular" w:hAnsi="Charis SIL Regular" w:eastAsia="Charis SIL Regular"/>
           <w:b w:val="0"/>
           <w:i w:val="0"/>
@@ -827,7 +854,7 @@
           <w:sz w:val="24"/>
           <w:u w:val="single"/>
         </w:rPr>
-        <w:hyperlink r:id="rId13" w:history="1">
+        <w:hyperlink r:id="rId11" w:history="1">
           <w:r>
             <w:rPr>
               <w:rStyle w:val="Hyperlink"/>
@@ -916,7 +943,6 @@
       </w:r>
       <w:r>
         <w:rPr>
-          <w:u w:val="single" w:color="0066cc"/>
           <w:rFonts w:ascii="Charis SIL Regular" w:hAnsi="Charis SIL Regular" w:eastAsia="Charis SIL Regular"/>
           <w:b w:val="0"/>
           <w:i w:val="0"/>
@@ -1071,7 +1097,7 @@
           <w:sz w:val="24"/>
           <w:u w:val="single"/>
         </w:rPr>
-        <w:hyperlink r:id="rId12" w:history="1">
+        <w:hyperlink r:id="rId14" w:history="1">
           <w:r>
             <w:rPr>
               <w:rStyle w:val="Hyperlink"/>
@@ -1100,7 +1126,7 @@
           <w:sz w:val="24"/>
           <w:u w:val="single"/>
         </w:rPr>
-        <w:hyperlink r:id="rId12" w:history="1">
+        <w:hyperlink r:id="rId14" w:history="1">
           <w:r>
             <w:rPr>
               <w:rStyle w:val="Hyperlink"/>
@@ -1116,8 +1142,16 @@
           <w:i w:val="0"/>
           <w:color w:val="0066CC"/>
           <w:sz w:val="24"/>
-        </w:rPr>
-        <w:t>1927</w:t>
+          <w:u w:val="single"/>
+        </w:rPr>
+        <w:hyperlink r:id="rId14" w:history="1">
+          <w:r>
+            <w:rPr>
+              <w:rStyle w:val="Hyperlink"/>
+            </w:rPr>
+            <w:t>1927</w:t>
+          </w:r>
+        </w:hyperlink>
       </w:r>
       <w:r>
         <w:rPr>
@@ -1128,7 +1162,7 @@
           <w:sz w:val="24"/>
           <w:u w:val="single"/>
         </w:rPr>
-        <w:hyperlink r:id="rId13" w:history="1">
+        <w:hyperlink r:id="rId14" w:history="1">
           <w:r>
             <w:rPr>
               <w:rStyle w:val="Hyperlink"/>
@@ -1139,50 +1173,13 @@
       </w:r>
       <w:r>
         <w:rPr>
-          <w:u w:val="single" w:color="0066cc"/>
           <w:rFonts w:ascii="Charis SIL Regular" w:hAnsi="Charis SIL Regular" w:eastAsia="Charis SIL Regular"/>
           <w:b w:val="0"/>
           <w:i w:val="0"/>
           <w:color w:val="000000"/>
           <w:sz w:val="24"/>
         </w:rPr>
-        <w:hyperlink r:id="rId13" w:history="1">
-          <w:r>
-            <w:rPr>
-              <w:rStyle w:val="Hyperlink"/>
-            </w:rPr>
-            <w:t xml:space="preserve"> an</w:t>
-          </w:r>
-        </w:hyperlink>
-      </w:r>
-      <w:r>
-        <w:rPr>
-          <w:u w:val="single" w:color="0066cc"/>
-          <w:rFonts w:ascii="Charis SIL Regular" w:hAnsi="Charis SIL Regular" w:eastAsia="Charis SIL Regular"/>
-          <w:b w:val="0"/>
-          <w:i w:val="0"/>
-          <w:color w:val="000000"/>
-          <w:sz w:val="24"/>
-        </w:rPr>
-        <w:hyperlink r:id="rId13" w:history="1">
-          <w:r>
-            <w:rPr>
-              <w:rStyle w:val="Hyperlink"/>
-            </w:rPr>
-            <w:t>d</w:t>
-          </w:r>
-        </w:hyperlink>
-      </w:r>
-      <w:r>
-        <w:rPr>
-          <w:u w:val="single" w:color="0066cc"/>
-          <w:rFonts w:ascii="Charis SIL Regular" w:hAnsi="Charis SIL Regular" w:eastAsia="Charis SIL Regular"/>
-          <w:b w:val="0"/>
-          <w:i w:val="0"/>
-          <w:color w:val="000000"/>
-          <w:sz w:val="24"/>
-        </w:rPr>
-        <w:t xml:space="preserve"> </w:t>
+        <w:t xml:space="preserve"> and </w:t>
       </w:r>
       <w:r>
         <w:rPr>
@@ -1229,7 +1226,7 @@
           <w:sz w:val="24"/>
           <w:u w:val="single"/>
         </w:rPr>
-        <w:hyperlink r:id="rId15" w:history="1">
+        <w:hyperlink r:id="rId13" w:history="1">
           <w:r>
             <w:rPr>
               <w:rStyle w:val="Hyperlink"/>
@@ -1258,7 +1255,7 @@
           <w:sz w:val="24"/>
           <w:u w:val="single"/>
         </w:rPr>
-        <w:hyperlink r:id="rId15" w:history="1">
+        <w:hyperlink r:id="rId13" w:history="1">
           <w:r>
             <w:rPr>
               <w:rStyle w:val="Hyperlink"/>
@@ -1276,7 +1273,7 @@
           <w:sz w:val="24"/>
           <w:u w:val="single"/>
         </w:rPr>
-        <w:hyperlink r:id="rId15" w:history="1">
+        <w:hyperlink r:id="rId13" w:history="1">
           <w:r>
             <w:rPr>
               <w:rStyle w:val="Hyperlink"/>
@@ -1645,7 +1642,7 @@
           <w:sz w:val="24"/>
           <w:u w:val="single"/>
         </w:rPr>
-        <w:hyperlink r:id="rId17" w:history="1">
+        <w:hyperlink r:id="rId16" w:history="1">
           <w:r>
             <w:rPr>
               <w:rStyle w:val="Hyperlink"/>
@@ -1663,7 +1660,7 @@
           <w:sz w:val="24"/>
           <w:u w:val="single"/>
         </w:rPr>
-        <w:hyperlink r:id="rId17" w:history="1">
+        <w:hyperlink r:id="rId16" w:history="1">
           <w:r>
             <w:rPr>
               <w:rStyle w:val="Hyperlink"/>
@@ -1681,7 +1678,7 @@
           <w:sz w:val="24"/>
           <w:u w:val="single"/>
         </w:rPr>
-        <w:hyperlink r:id="rId17" w:history="1">
+        <w:hyperlink r:id="rId16" w:history="1">
           <w:r>
             <w:rPr>
               <w:rStyle w:val="Hyperlink"/>
@@ -1710,7 +1707,7 @@
           <w:sz w:val="24"/>
           <w:u w:val="single"/>
         </w:rPr>
-        <w:hyperlink r:id="rId17" w:history="1">
+        <w:hyperlink r:id="rId16" w:history="1">
           <w:r>
             <w:rPr>
               <w:rStyle w:val="Hyperlink"/>
@@ -1728,7 +1725,7 @@
           <w:sz w:val="24"/>
           <w:u w:val="single"/>
         </w:rPr>
-        <w:hyperlink r:id="rId17" w:history="1">
+        <w:hyperlink r:id="rId16" w:history="1">
           <w:r>
             <w:rPr>
               <w:rStyle w:val="Hyperlink"/>
@@ -1803,67 +1800,13 @@
       </w:r>
       <w:r>
         <w:rPr>
-          <w:u w:val="single" w:color="0066cc"/>
           <w:rFonts w:ascii="Charis SIL Regular" w:hAnsi="Charis SIL Regular" w:eastAsia="Charis SIL Regular"/>
           <w:b w:val="0"/>
           <w:i w:val="0"/>
           <w:color w:val="000000"/>
           <w:sz w:val="24"/>
         </w:rPr>
-        <w:hyperlink r:id="rId16" w:history="1">
-          <w:r>
-            <w:rPr>
-              <w:rStyle w:val="Hyperlink"/>
-            </w:rPr>
-            <w:t>rican ob</w:t>
-          </w:r>
-        </w:hyperlink>
-      </w:r>
-      <w:r>
-        <w:rPr>
-          <w:u w:val="single" w:color="0066cc"/>
-          <w:rFonts w:ascii="Charis SIL Regular" w:hAnsi="Charis SIL Regular" w:eastAsia="Charis SIL Regular"/>
-          <w:b w:val="0"/>
-          <w:i w:val="0"/>
-          <w:color w:val="000000"/>
-          <w:sz w:val="24"/>
-        </w:rPr>
-        <w:hyperlink r:id="rId16" w:history="1">
-          <w:r>
-            <w:rPr>
-              <w:rStyle w:val="Hyperlink"/>
-            </w:rPr>
-            <w:t>j</w:t>
-          </w:r>
-        </w:hyperlink>
-      </w:r>
-      <w:r>
-        <w:rPr>
-          <w:u w:val="single" w:color="0066cc"/>
-          <w:rFonts w:ascii="Charis SIL Regular" w:hAnsi="Charis SIL Regular" w:eastAsia="Charis SIL Regular"/>
-          <w:b w:val="0"/>
-          <w:i w:val="0"/>
-          <w:color w:val="000000"/>
-          <w:sz w:val="24"/>
-        </w:rPr>
-        <w:hyperlink r:id="rId16" w:history="1">
-          <w:r>
-            <w:rPr>
-              <w:rStyle w:val="Hyperlink"/>
-            </w:rPr>
-            <w:t>ects, especi</w:t>
-          </w:r>
-        </w:hyperlink>
-      </w:r>
-      <w:r>
-        <w:rPr>
-          <w:rFonts w:ascii="Charis SIL Regular" w:hAnsi="Charis SIL Regular" w:eastAsia="Charis SIL Regular"/>
-          <w:b w:val="0"/>
-          <w:i w:val="0"/>
-          <w:color w:val="000000"/>
-          <w:sz w:val="24"/>
-        </w:rPr>
-        <w:t xml:space="preserve">ally from </w:t>
+        <w:t xml:space="preserve">rican objects, especially from </w:t>
       </w:r>
       <w:r>
         <w:rPr>
@@ -1874,7 +1817,7 @@
           <w:sz w:val="24"/>
           <w:u w:val="single"/>
         </w:rPr>
-        <w:hyperlink r:id="rId18" w:history="1">
+        <w:hyperlink r:id="rId17" w:history="1">
           <w:r>
             <w:rPr>
               <w:rStyle w:val="Hyperlink"/>
@@ -1902,7 +1845,7 @@
           <w:color w:val="000000"/>
           <w:sz w:val="24"/>
         </w:rPr>
-        <w:hyperlink r:id="rId17" w:history="1">
+        <w:hyperlink r:id="rId18" w:history="1">
           <w:r>
             <w:rPr>
               <w:rStyle w:val="Hyperlink"/>
@@ -1920,7 +1863,7 @@
           <w:color w:val="000000"/>
           <w:sz w:val="24"/>
         </w:rPr>
-        <w:hyperlink r:id="rId17" w:history="1">
+        <w:hyperlink r:id="rId18" w:history="1">
           <w:r>
             <w:rPr>
               <w:rStyle w:val="Hyperlink"/>
@@ -1938,7 +1881,7 @@
           <w:color w:val="000000"/>
           <w:sz w:val="24"/>
         </w:rPr>
-        <w:hyperlink r:id="rId17" w:history="1">
+        <w:hyperlink r:id="rId18" w:history="1">
           <w:r>
             <w:rPr>
               <w:rStyle w:val="Hyperlink"/>
@@ -4497,7 +4440,7 @@
           <w:sz w:val="24"/>
           <w:u w:val="single"/>
         </w:rPr>
-        <w:hyperlink r:id="rId26" w:history="1">
+        <w:hyperlink r:id="rId27" w:history="1">
           <w:r>
             <w:rPr>
               <w:rStyle w:val="Hyperlink"/>

--- a/EXPORTS/DOCX/published/niveau2/English/Trade.docx
+++ b/EXPORTS/DOCX/published/niveau2/English/Trade.docx
@@ -778,25 +778,7 @@
           <w:color w:val="000000"/>
           <w:sz w:val="24"/>
         </w:rPr>
-        <w:hyperlink r:id="rId11" w:history="1">
-          <w:r>
-            <w:rPr>
-              <w:rStyle w:val="Hyperlink"/>
-            </w:rPr>
-            <w:t xml:space="preserve"> and</w:t>
-          </w:r>
-        </w:hyperlink>
-      </w:r>
-      <w:r>
-        <w:rPr>
-          <w:u w:val="single" w:color="0066cc"/>
-          <w:rFonts w:ascii="Charis SIL Regular" w:hAnsi="Charis SIL Regular" w:eastAsia="Charis SIL Regular"/>
-          <w:b w:val="0"/>
-          <w:i w:val="0"/>
-          <w:color w:val="000000"/>
-          <w:sz w:val="24"/>
-        </w:rPr>
-        <w:t xml:space="preserve"> </w:t>
+        <w:t xml:space="preserve"> and </w:t>
       </w:r>
       <w:r>
         <w:rPr>
@@ -1173,13 +1155,49 @@
       </w:r>
       <w:r>
         <w:rPr>
+          <w:u w:val="single" w:color="0066cc"/>
           <w:rFonts w:ascii="Charis SIL Regular" w:hAnsi="Charis SIL Regular" w:eastAsia="Charis SIL Regular"/>
           <w:b w:val="0"/>
           <w:i w:val="0"/>
           <w:color w:val="000000"/>
           <w:sz w:val="24"/>
         </w:rPr>
-        <w:t xml:space="preserve"> and </w:t>
+        <w:hyperlink r:id="rId13" w:history="1">
+          <w:r>
+            <w:rPr>
+              <w:rStyle w:val="Hyperlink"/>
+            </w:rPr>
+            <w:t xml:space="preserve"> an</w:t>
+          </w:r>
+        </w:hyperlink>
+      </w:r>
+      <w:r>
+        <w:rPr>
+          <w:u w:val="single" w:color="0066cc"/>
+          <w:rFonts w:ascii="Charis SIL Regular" w:hAnsi="Charis SIL Regular" w:eastAsia="Charis SIL Regular"/>
+          <w:b w:val="0"/>
+          <w:i w:val="0"/>
+          <w:color w:val="000000"/>
+          <w:sz w:val="24"/>
+        </w:rPr>
+        <w:hyperlink r:id="rId13" w:history="1">
+          <w:r>
+            <w:rPr>
+              <w:rStyle w:val="Hyperlink"/>
+            </w:rPr>
+            <w:t>d</w:t>
+          </w:r>
+        </w:hyperlink>
+      </w:r>
+      <w:r>
+        <w:rPr>
+          <w:rFonts w:ascii="Charis SIL Regular" w:hAnsi="Charis SIL Regular" w:eastAsia="Charis SIL Regular"/>
+          <w:b w:val="0"/>
+          <w:i w:val="0"/>
+          <w:color w:val="000000"/>
+          <w:sz w:val="24"/>
+        </w:rPr>
+        <w:t xml:space="preserve"> </w:t>
       </w:r>
       <w:r>
         <w:rPr>
@@ -1190,7 +1208,7 @@
           <w:sz w:val="24"/>
           <w:u w:val="single"/>
         </w:rPr>
-        <w:hyperlink r:id="rId15" w:history="1">
+        <w:hyperlink r:id="rId13" w:history="1">
           <w:r>
             <w:rPr>
               <w:rStyle w:val="Hyperlink"/>
@@ -1800,13 +1818,31 @@
       </w:r>
       <w:r>
         <w:rPr>
+          <w:u w:val="single" w:color="0066cc"/>
           <w:rFonts w:ascii="Charis SIL Regular" w:hAnsi="Charis SIL Regular" w:eastAsia="Charis SIL Regular"/>
           <w:b w:val="0"/>
           <w:i w:val="0"/>
           <w:color w:val="000000"/>
           <w:sz w:val="24"/>
         </w:rPr>
-        <w:t xml:space="preserve">rican objects, especially from </w:t>
+        <w:hyperlink r:id="rId16" w:history="1">
+          <w:r>
+            <w:rPr>
+              <w:rStyle w:val="Hyperlink"/>
+            </w:rPr>
+            <w:t>rican ob</w:t>
+          </w:r>
+        </w:hyperlink>
+      </w:r>
+      <w:r>
+        <w:rPr>
+          <w:rFonts w:ascii="Charis SIL Regular" w:hAnsi="Charis SIL Regular" w:eastAsia="Charis SIL Regular"/>
+          <w:b w:val="0"/>
+          <w:i w:val="0"/>
+          <w:color w:val="000000"/>
+          <w:sz w:val="24"/>
+        </w:rPr>
+        <w:t xml:space="preserve">jects, especially from </w:t>
       </w:r>
       <w:r>
         <w:rPr>
@@ -4393,7 +4429,7 @@
           <w:sz w:val="24"/>
           <w:u w:val="single"/>
         </w:rPr>
-        <w:hyperlink r:id="rId26" w:history="1">
+        <w:hyperlink r:id="rId27" w:history="1">
           <w:r>
             <w:rPr>
               <w:rStyle w:val="Hyperlink"/>
@@ -4411,7 +4447,7 @@
           <w:sz w:val="24"/>
           <w:u w:val="single"/>
         </w:rPr>
-        <w:hyperlink r:id="rId26" w:history="1">
+        <w:hyperlink r:id="rId27" w:history="1">
           <w:r>
             <w:rPr>
               <w:rStyle w:val="Hyperlink"/>

--- a/EXPORTS/DOCX/published/niveau2/English/Trade.docx
+++ b/EXPORTS/DOCX/published/niveau2/English/Trade.docx
@@ -457,39 +457,13 @@
       </w:r>
       <w:r>
         <w:rPr>
-          <w:u w:val="single" w:color="0066cc"/>
           <w:rFonts w:ascii="Charis SIL Regular" w:hAnsi="Charis SIL Regular" w:eastAsia="Charis SIL Regular"/>
           <w:b w:val="0"/>
           <w:i w:val="0"/>
           <w:color w:val="000000"/>
           <w:sz w:val="24"/>
         </w:rPr>
-        <w:hyperlink r:id="rId9" w:history="1">
-          <w:r>
-            <w:rPr>
-              <w:rStyle w:val="Hyperlink"/>
-            </w:rPr>
-            <w:t>auct</w:t>
-          </w:r>
-        </w:hyperlink>
-      </w:r>
-      <w:r>
-        <w:rPr>
-          <w:u w:val="single" w:color="0066cc"/>
-          <w:rFonts w:ascii="Charis SIL Regular" w:hAnsi="Charis SIL Regular" w:eastAsia="Charis SIL Regular"/>
-          <w:b w:val="0"/>
-          <w:i w:val="0"/>
-          <w:color w:val="000000"/>
-          <w:sz w:val="24"/>
-        </w:rPr>
-        <w:hyperlink r:id="rId9" w:history="1">
-          <w:r>
-            <w:rPr>
-              <w:rStyle w:val="Hyperlink"/>
-            </w:rPr>
-            <w:t xml:space="preserve">ion houses </w:t>
-          </w:r>
-        </w:hyperlink>
+        <w:t xml:space="preserve">auction houses </w:t>
       </w:r>
       <w:r>
         <w:rPr>
@@ -760,7 +734,7 @@
           <w:sz w:val="24"/>
           <w:u w:val="single"/>
         </w:rPr>
-        <w:hyperlink r:id="rId12" w:history="1">
+        <w:hyperlink r:id="rId11" w:history="1">
           <w:r>
             <w:rPr>
               <w:rStyle w:val="Hyperlink"/>
@@ -778,7 +752,24 @@
           <w:color w:val="000000"/>
           <w:sz w:val="24"/>
         </w:rPr>
-        <w:t xml:space="preserve"> and </w:t>
+        <w:hyperlink r:id="rId11" w:history="1">
+          <w:r>
+            <w:rPr>
+              <w:rStyle w:val="Hyperlink"/>
+            </w:rPr>
+            <w:t xml:space="preserve"> and</w:t>
+          </w:r>
+        </w:hyperlink>
+      </w:r>
+      <w:r>
+        <w:rPr>
+          <w:rFonts w:ascii="Charis SIL Regular" w:hAnsi="Charis SIL Regular" w:eastAsia="Charis SIL Regular"/>
+          <w:b w:val="0"/>
+          <w:i w:val="0"/>
+          <w:color w:val="000000"/>
+          <w:sz w:val="24"/>
+        </w:rPr>
+        <w:t xml:space="preserve"> </w:t>
       </w:r>
       <w:r>
         <w:rPr>
@@ -836,7 +827,7 @@
           <w:sz w:val="24"/>
           <w:u w:val="single"/>
         </w:rPr>
-        <w:hyperlink r:id="rId11" w:history="1">
+        <w:hyperlink r:id="rId13" w:history="1">
           <w:r>
             <w:rPr>
               <w:rStyle w:val="Hyperlink"/>
@@ -925,6 +916,7 @@
       </w:r>
       <w:r>
         <w:rPr>
+          <w:u w:val="single" w:color="0066cc"/>
           <w:rFonts w:ascii="Charis SIL Regular" w:hAnsi="Charis SIL Regular" w:eastAsia="Charis SIL Regular"/>
           <w:b w:val="0"/>
           <w:i w:val="0"/>
@@ -1124,16 +1116,8 @@
           <w:i w:val="0"/>
           <w:color w:val="0066CC"/>
           <w:sz w:val="24"/>
-          <w:u w:val="single"/>
-        </w:rPr>
-        <w:hyperlink r:id="rId14" w:history="1">
-          <w:r>
-            <w:rPr>
-              <w:rStyle w:val="Hyperlink"/>
-            </w:rPr>
-            <w:t>1927</w:t>
-          </w:r>
-        </w:hyperlink>
+        </w:rPr>
+        <w:t>1927</w:t>
       </w:r>
       <w:r>
         <w:rPr>
@@ -1144,7 +1128,7 @@
           <w:sz w:val="24"/>
           <w:u w:val="single"/>
         </w:rPr>
-        <w:hyperlink r:id="rId14" w:history="1">
+        <w:hyperlink r:id="rId13" w:history="1">
           <w:r>
             <w:rPr>
               <w:rStyle w:val="Hyperlink"/>
@@ -1191,6 +1175,7 @@
       </w:r>
       <w:r>
         <w:rPr>
+          <w:u w:val="single" w:color="0066cc"/>
           <w:rFonts w:ascii="Charis SIL Regular" w:hAnsi="Charis SIL Regular" w:eastAsia="Charis SIL Regular"/>
           <w:b w:val="0"/>
           <w:i w:val="0"/>
@@ -1226,7 +1211,7 @@
           <w:sz w:val="24"/>
           <w:u w:val="single"/>
         </w:rPr>
-        <w:hyperlink r:id="rId15" w:history="1">
+        <w:hyperlink r:id="rId13" w:history="1">
           <w:r>
             <w:rPr>
               <w:rStyle w:val="Hyperlink"/>
@@ -1273,7 +1258,7 @@
           <w:sz w:val="24"/>
           <w:u w:val="single"/>
         </w:rPr>
-        <w:hyperlink r:id="rId13" w:history="1">
+        <w:hyperlink r:id="rId15" w:history="1">
           <w:r>
             <w:rPr>
               <w:rStyle w:val="Hyperlink"/>
@@ -1291,7 +1276,7 @@
           <w:sz w:val="24"/>
           <w:u w:val="single"/>
         </w:rPr>
-        <w:hyperlink r:id="rId13" w:history="1">
+        <w:hyperlink r:id="rId15" w:history="1">
           <w:r>
             <w:rPr>
               <w:rStyle w:val="Hyperlink"/>
@@ -1642,14 +1627,7 @@
           <w:color w:val="000000"/>
           <w:sz w:val="24"/>
         </w:rPr>
-        <w:hyperlink r:id="rId16" w:history="1">
-          <w:r>
-            <w:rPr>
-              <w:rStyle w:val="Hyperlink"/>
-            </w:rPr>
-            <w:t xml:space="preserve">erated in </w:t>
-          </w:r>
-        </w:hyperlink>
+        <w:t xml:space="preserve">erated in </w:t>
       </w:r>
       <w:r>
         <w:rPr>
@@ -1725,7 +1703,7 @@
           <w:sz w:val="24"/>
           <w:u w:val="single"/>
         </w:rPr>
-        <w:hyperlink r:id="rId16" w:history="1">
+        <w:hyperlink r:id="rId17" w:history="1">
           <w:r>
             <w:rPr>
               <w:rStyle w:val="Hyperlink"/>
@@ -1743,7 +1721,7 @@
           <w:sz w:val="24"/>
           <w:u w:val="single"/>
         </w:rPr>
-        <w:hyperlink r:id="rId16" w:history="1">
+        <w:hyperlink r:id="rId17" w:history="1">
           <w:r>
             <w:rPr>
               <w:rStyle w:val="Hyperlink"/>
@@ -1836,13 +1814,49 @@
       </w:r>
       <w:r>
         <w:rPr>
+          <w:u w:val="single" w:color="0066cc"/>
           <w:rFonts w:ascii="Charis SIL Regular" w:hAnsi="Charis SIL Regular" w:eastAsia="Charis SIL Regular"/>
           <w:b w:val="0"/>
           <w:i w:val="0"/>
           <w:color w:val="000000"/>
           <w:sz w:val="24"/>
         </w:rPr>
-        <w:t xml:space="preserve">jects, especially from </w:t>
+        <w:hyperlink r:id="rId16" w:history="1">
+          <w:r>
+            <w:rPr>
+              <w:rStyle w:val="Hyperlink"/>
+            </w:rPr>
+            <w:t>j</w:t>
+          </w:r>
+        </w:hyperlink>
+      </w:r>
+      <w:r>
+        <w:rPr>
+          <w:u w:val="single" w:color="0066cc"/>
+          <w:rFonts w:ascii="Charis SIL Regular" w:hAnsi="Charis SIL Regular" w:eastAsia="Charis SIL Regular"/>
+          <w:b w:val="0"/>
+          <w:i w:val="0"/>
+          <w:color w:val="000000"/>
+          <w:sz w:val="24"/>
+        </w:rPr>
+        <w:hyperlink r:id="rId16" w:history="1">
+          <w:r>
+            <w:rPr>
+              <w:rStyle w:val="Hyperlink"/>
+            </w:rPr>
+            <w:t>ects, especi</w:t>
+          </w:r>
+        </w:hyperlink>
+      </w:r>
+      <w:r>
+        <w:rPr>
+          <w:rFonts w:ascii="Charis SIL Regular" w:hAnsi="Charis SIL Regular" w:eastAsia="Charis SIL Regular"/>
+          <w:b w:val="0"/>
+          <w:i w:val="0"/>
+          <w:color w:val="000000"/>
+          <w:sz w:val="24"/>
+        </w:rPr>
+        <w:t xml:space="preserve">ally from </w:t>
       </w:r>
       <w:r>
         <w:rPr>
@@ -1853,7 +1867,7 @@
           <w:sz w:val="24"/>
           <w:u w:val="single"/>
         </w:rPr>
-        <w:hyperlink r:id="rId17" w:history="1">
+        <w:hyperlink r:id="rId18" w:history="1">
           <w:r>
             <w:rPr>
               <w:rStyle w:val="Hyperlink"/>
@@ -1881,7 +1895,7 @@
           <w:color w:val="000000"/>
           <w:sz w:val="24"/>
         </w:rPr>
-        <w:hyperlink r:id="rId18" w:history="1">
+        <w:hyperlink r:id="rId17" w:history="1">
           <w:r>
             <w:rPr>
               <w:rStyle w:val="Hyperlink"/>
@@ -1899,7 +1913,7 @@
           <w:color w:val="000000"/>
           <w:sz w:val="24"/>
         </w:rPr>
-        <w:hyperlink r:id="rId18" w:history="1">
+        <w:hyperlink r:id="rId17" w:history="1">
           <w:r>
             <w:rPr>
               <w:rStyle w:val="Hyperlink"/>
@@ -1917,7 +1931,7 @@
           <w:color w:val="000000"/>
           <w:sz w:val="24"/>
         </w:rPr>
-        <w:hyperlink r:id="rId18" w:history="1">
+        <w:hyperlink r:id="rId17" w:history="1">
           <w:r>
             <w:rPr>
               <w:rStyle w:val="Hyperlink"/>
@@ -4447,7 +4461,7 @@
           <w:sz w:val="24"/>
           <w:u w:val="single"/>
         </w:rPr>
-        <w:hyperlink r:id="rId27" w:history="1">
+        <w:hyperlink r:id="rId26" w:history="1">
           <w:r>
             <w:rPr>
               <w:rStyle w:val="Hyperlink"/>
@@ -4476,7 +4490,7 @@
           <w:sz w:val="24"/>
           <w:u w:val="single"/>
         </w:rPr>
-        <w:hyperlink r:id="rId27" w:history="1">
+        <w:hyperlink r:id="rId26" w:history="1">
           <w:r>
             <w:rPr>
               <w:rStyle w:val="Hyperlink"/>

--- a/EXPORTS/DOCX/published/niveau2/English/Trade.docx
+++ b/EXPORTS/DOCX/published/niveau2/English/Trade.docx
@@ -463,7 +463,24 @@
           <w:color w:val="000000"/>
           <w:sz w:val="24"/>
         </w:rPr>
-        <w:t xml:space="preserve">auction houses </w:t>
+        <w:t>auct</w:t>
+      </w:r>
+      <w:r>
+        <w:rPr>
+          <w:rFonts w:ascii="Charis SIL Regular" w:hAnsi="Charis SIL Regular" w:eastAsia="Charis SIL Regular"/>
+          <w:b w:val="0"/>
+          <w:i w:val="0"/>
+          <w:color w:val="000000"/>
+          <w:sz w:val="24"/>
+        </w:rPr>
+        <w:hyperlink r:id="rId9" w:history="1">
+          <w:r>
+            <w:rPr>
+              <w:rStyle w:val="Hyperlink"/>
+            </w:rPr>
+            <w:t xml:space="preserve">ion houses </w:t>
+          </w:r>
+        </w:hyperlink>
       </w:r>
       <w:r>
         <w:rPr>
@@ -474,7 +491,7 @@
           <w:sz w:val="24"/>
           <w:u w:val="single"/>
         </w:rPr>
-        <w:hyperlink r:id="rId12" w:history="1">
+        <w:hyperlink r:id="rId9" w:history="1">
           <w:r>
             <w:rPr>
               <w:rStyle w:val="Hyperlink"/>
@@ -510,6 +527,431 @@
           <w:sz w:val="24"/>
           <w:u w:val="single"/>
         </w:rPr>
+        <w:t>e</w:t>
+      </w:r>
+      <w:r>
+        <w:rPr>
+          <w:rFonts w:ascii="Charis SIL Regular" w:hAnsi="Charis SIL Regular" w:eastAsia="Charis SIL Regular"/>
+          <w:b w:val="0"/>
+          <w:i w:val="0"/>
+          <w:color w:val="0066CC"/>
+          <w:sz w:val="24"/>
+          <w:u w:val="single"/>
+        </w:rPr>
+        <w:hyperlink r:id="rId10" w:history="1">
+          <w:r>
+            <w:rPr>
+              <w:rStyle w:val="Hyperlink"/>
+            </w:rPr>
+            <w:t>derik</w:t>
+          </w:r>
+        </w:hyperlink>
+      </w:r>
+      <w:r>
+        <w:rPr>
+          <w:rFonts w:ascii="Charis SIL Regular" w:hAnsi="Charis SIL Regular" w:eastAsia="Charis SIL Regular"/>
+          <w:b w:val="0"/>
+          <w:i w:val="0"/>
+          <w:color w:val="0066CC"/>
+          <w:sz w:val="24"/>
+          <w:u w:val="single"/>
+        </w:rPr>
+        <w:t xml:space="preserve"> </w:t>
+      </w:r>
+      <w:r>
+        <w:rPr>
+          <w:rFonts w:ascii="Charis SIL Regular" w:hAnsi="Charis SIL Regular" w:eastAsia="Charis SIL Regular"/>
+          <w:b w:val="0"/>
+          <w:i w:val="0"/>
+          <w:color w:val="0066CC"/>
+          <w:sz w:val="24"/>
+          <w:u w:val="single"/>
+        </w:rPr>
+        <w:hyperlink r:id="rId10" w:history="1">
+          <w:r>
+            <w:rPr>
+              <w:rStyle w:val="Hyperlink"/>
+            </w:rPr>
+            <w:t>Mul</w:t>
+          </w:r>
+        </w:hyperlink>
+      </w:r>
+      <w:r>
+        <w:rPr>
+          <w:rFonts w:ascii="Charis SIL Regular" w:hAnsi="Charis SIL Regular" w:eastAsia="Charis SIL Regular"/>
+          <w:b w:val="0"/>
+          <w:i w:val="0"/>
+          <w:color w:val="0066CC"/>
+          <w:sz w:val="24"/>
+          <w:u w:val="single"/>
+        </w:rPr>
+        <w:hyperlink r:id="rId10" w:history="1">
+          <w:r>
+            <w:rPr>
+              <w:rStyle w:val="Hyperlink"/>
+            </w:rPr>
+            <w:t>l</w:t>
+          </w:r>
+        </w:hyperlink>
+      </w:r>
+      <w:r>
+        <w:rPr>
+          <w:rFonts w:ascii="Charis SIL Regular" w:hAnsi="Charis SIL Regular" w:eastAsia="Charis SIL Regular"/>
+          <w:b w:val="0"/>
+          <w:i w:val="0"/>
+          <w:color w:val="0066CC"/>
+          <w:sz w:val="24"/>
+          <w:u w:val="single"/>
+        </w:rPr>
+        <w:hyperlink r:id="rId10" w:history="1">
+          <w:r>
+            <w:rPr>
+              <w:rStyle w:val="Hyperlink"/>
+            </w:rPr>
+            <w:t>er</w:t>
+          </w:r>
+        </w:hyperlink>
+      </w:r>
+      <w:r>
+        <w:rPr>
+          <w:rFonts w:ascii="Charis SIL Regular" w:hAnsi="Charis SIL Regular" w:eastAsia="Charis SIL Regular"/>
+          <w:b w:val="0"/>
+          <w:i w:val="0"/>
+          <w:color w:val="0066CC"/>
+          <w:sz w:val="24"/>
+          <w:u w:val="single"/>
+        </w:rPr>
+        <w:t xml:space="preserve"> </w:t>
+      </w:r>
+      <w:r>
+        <w:rPr>
+          <w:rFonts w:ascii="Charis SIL Regular" w:hAnsi="Charis SIL Regular" w:eastAsia="Charis SIL Regular"/>
+          <w:b w:val="0"/>
+          <w:i w:val="0"/>
+          <w:color w:val="0066CC"/>
+          <w:sz w:val="24"/>
+          <w:u w:val="single"/>
+        </w:rPr>
+        <w:hyperlink r:id="rId12" w:history="1">
+          <w:r>
+            <w:rPr>
+              <w:rStyle w:val="Hyperlink"/>
+            </w:rPr>
+            <w:t>&amp;</w:t>
+          </w:r>
+        </w:hyperlink>
+      </w:r>
+      <w:r>
+        <w:rPr>
+          <w:rFonts w:ascii="Charis SIL Regular" w:hAnsi="Charis SIL Regular" w:eastAsia="Charis SIL Regular"/>
+          <w:b w:val="0"/>
+          <w:i w:val="0"/>
+          <w:color w:val="0066CC"/>
+          <w:sz w:val="24"/>
+          <w:u w:val="single"/>
+        </w:rPr>
+        <w:t xml:space="preserve"> </w:t>
+      </w:r>
+      <w:r>
+        <w:rPr>
+          <w:rFonts w:ascii="Charis SIL Regular" w:hAnsi="Charis SIL Regular" w:eastAsia="Charis SIL Regular"/>
+          <w:b w:val="0"/>
+          <w:i w:val="0"/>
+          <w:color w:val="0066CC"/>
+          <w:sz w:val="24"/>
+          <w:u w:val="single"/>
+        </w:rPr>
+        <w:hyperlink r:id="rId12" w:history="1">
+          <w:r>
+            <w:rPr>
+              <w:rStyle w:val="Hyperlink"/>
+            </w:rPr>
+            <w:t>Co.</w:t>
+          </w:r>
+        </w:hyperlink>
+      </w:r>
+      <w:r>
+        <w:rPr>
+          <w:rFonts w:ascii="Charis SIL Regular" w:hAnsi="Charis SIL Regular" w:eastAsia="Charis SIL Regular"/>
+          <w:b w:val="0"/>
+          <w:i w:val="0"/>
+          <w:color w:val="0066CC"/>
+          <w:sz w:val="24"/>
+          <w:u w:val="single"/>
+        </w:rPr>
+        <w:t xml:space="preserve"> </w:t>
+      </w:r>
+      <w:r>
+        <w:rPr>
+          <w:rFonts w:ascii="Charis SIL Regular" w:hAnsi="Charis SIL Regular" w:eastAsia="Charis SIL Regular"/>
+          <w:b w:val="0"/>
+          <w:i w:val="0"/>
+          <w:color w:val="0066CC"/>
+          <w:sz w:val="24"/>
+          <w:u w:val="single"/>
+        </w:rPr>
+        <w:hyperlink r:id="rId12" w:history="1">
+          <w:r>
+            <w:rPr>
+              <w:rStyle w:val="Hyperlink"/>
+            </w:rPr>
+            <w:t>(18</w:t>
+          </w:r>
+        </w:hyperlink>
+      </w:r>
+      <w:r>
+        <w:rPr>
+          <w:rFonts w:ascii="Charis SIL Regular" w:hAnsi="Charis SIL Regular" w:eastAsia="Charis SIL Regular"/>
+          <w:b w:val="0"/>
+          <w:i w:val="0"/>
+          <w:color w:val="0066CC"/>
+          <w:sz w:val="24"/>
+          <w:u w:val="single"/>
+        </w:rPr>
+        <w:hyperlink r:id="rId12" w:history="1">
+          <w:r>
+            <w:rPr>
+              <w:rStyle w:val="Hyperlink"/>
+            </w:rPr>
+            <w:t>76-1</w:t>
+          </w:r>
+        </w:hyperlink>
+      </w:r>
+      <w:r>
+        <w:rPr>
+          <w:rFonts w:ascii="Charis SIL Regular" w:hAnsi="Charis SIL Regular" w:eastAsia="Charis SIL Regular"/>
+          <w:b w:val="0"/>
+          <w:i w:val="0"/>
+          <w:color w:val="0066CC"/>
+          <w:sz w:val="24"/>
+          <w:u w:val="single"/>
+        </w:rPr>
+        <w:hyperlink r:id="rId12" w:history="1">
+          <w:r>
+            <w:rPr>
+              <w:rStyle w:val="Hyperlink"/>
+            </w:rPr>
+            <w:t>9</w:t>
+          </w:r>
+        </w:hyperlink>
+      </w:r>
+      <w:r>
+        <w:rPr>
+          <w:rFonts w:ascii="Charis SIL Regular" w:hAnsi="Charis SIL Regular" w:eastAsia="Charis SIL Regular"/>
+          <w:b w:val="0"/>
+          <w:i w:val="0"/>
+          <w:color w:val="0066CC"/>
+          <w:sz w:val="24"/>
+          <w:u w:val="single"/>
+        </w:rPr>
+        <w:hyperlink r:id="rId12" w:history="1">
+          <w:r>
+            <w:rPr>
+              <w:rStyle w:val="Hyperlink"/>
+            </w:rPr>
+            <w:t>61)</w:t>
+          </w:r>
+        </w:hyperlink>
+      </w:r>
+      <w:r>
+        <w:rPr>
+          <w:u w:val="single" w:color="0066cc"/>
+          <w:rFonts w:ascii="Charis SIL Regular" w:hAnsi="Charis SIL Regular" w:eastAsia="Charis SIL Regular"/>
+          <w:b w:val="0"/>
+          <w:i w:val="0"/>
+          <w:color w:val="000000"/>
+          <w:sz w:val="24"/>
+        </w:rPr>
+        <w:hyperlink r:id="rId11" w:history="1">
+          <w:r>
+            <w:rPr>
+              <w:rStyle w:val="Hyperlink"/>
+            </w:rPr>
+            <w:t xml:space="preserve"> and</w:t>
+          </w:r>
+        </w:hyperlink>
+      </w:r>
+      <w:r>
+        <w:rPr>
+          <w:u w:val="single" w:color="0066cc"/>
+          <w:rFonts w:ascii="Charis SIL Regular" w:hAnsi="Charis SIL Regular" w:eastAsia="Charis SIL Regular"/>
+          <w:b w:val="0"/>
+          <w:i w:val="0"/>
+          <w:color w:val="000000"/>
+          <w:sz w:val="24"/>
+        </w:rPr>
+        <w:t xml:space="preserve"> </w:t>
+      </w:r>
+      <w:r>
+        <w:rPr>
+          <w:rFonts w:ascii="Charis SIL Regular" w:hAnsi="Charis SIL Regular" w:eastAsia="Charis SIL Regular"/>
+          <w:b w:val="0"/>
+          <w:i w:val="0"/>
+          <w:color w:val="0066CC"/>
+          <w:sz w:val="24"/>
+          <w:u w:val="single"/>
+        </w:rPr>
+        <w:hyperlink r:id="rId13" w:history="1">
+          <w:r>
+            <w:rPr>
+              <w:rStyle w:val="Hyperlink"/>
+            </w:rPr>
+            <w:t>Mak</w:t>
+          </w:r>
+        </w:hyperlink>
+      </w:r>
+      <w:r>
+        <w:rPr>
+          <w:rFonts w:ascii="Charis SIL Regular" w:hAnsi="Charis SIL Regular" w:eastAsia="Charis SIL Regular"/>
+          <w:b w:val="0"/>
+          <w:i w:val="0"/>
+          <w:color w:val="0066CC"/>
+          <w:sz w:val="24"/>
+          <w:u w:val="single"/>
+        </w:rPr>
+        <w:t xml:space="preserve"> </w:t>
+      </w:r>
+      <w:r>
+        <w:rPr>
+          <w:rFonts w:ascii="Charis SIL Regular" w:hAnsi="Charis SIL Regular" w:eastAsia="Charis SIL Regular"/>
+          <w:b w:val="0"/>
+          <w:i w:val="0"/>
+          <w:color w:val="0066CC"/>
+          <w:sz w:val="24"/>
+          <w:u w:val="single"/>
+        </w:rPr>
+        <w:hyperlink r:id="rId13" w:history="1">
+          <w:r>
+            <w:rPr>
+              <w:rStyle w:val="Hyperlink"/>
+            </w:rPr>
+            <w:t>v</w:t>
+          </w:r>
+        </w:hyperlink>
+      </w:r>
+      <w:r>
+        <w:rPr>
+          <w:rFonts w:ascii="Charis SIL Regular" w:hAnsi="Charis SIL Regular" w:eastAsia="Charis SIL Regular"/>
+          <w:b w:val="0"/>
+          <w:i w:val="0"/>
+          <w:color w:val="0066CC"/>
+          <w:sz w:val="24"/>
+          <w:u w:val="single"/>
+        </w:rPr>
+        <w:hyperlink r:id="rId13" w:history="1">
+          <w:r>
+            <w:rPr>
+              <w:rStyle w:val="Hyperlink"/>
+            </w:rPr>
+            <w:t>an</w:t>
+          </w:r>
+        </w:hyperlink>
+      </w:r>
+      <w:r>
+        <w:rPr>
+          <w:rFonts w:ascii="Charis SIL Regular" w:hAnsi="Charis SIL Regular" w:eastAsia="Charis SIL Regular"/>
+          <w:b w:val="0"/>
+          <w:i w:val="0"/>
+          <w:color w:val="0066CC"/>
+          <w:sz w:val="24"/>
+          <w:u w:val="single"/>
+        </w:rPr>
+        <w:t xml:space="preserve"> </w:t>
+      </w:r>
+      <w:r>
+        <w:rPr>
+          <w:rFonts w:ascii="Charis SIL Regular" w:hAnsi="Charis SIL Regular" w:eastAsia="Charis SIL Regular"/>
+          <w:b w:val="0"/>
+          <w:i w:val="0"/>
+          <w:color w:val="0066CC"/>
+          <w:sz w:val="24"/>
+          <w:u w:val="single"/>
+        </w:rPr>
+        <w:hyperlink r:id="rId13" w:history="1">
+          <w:r>
+            <w:rPr>
+              <w:rStyle w:val="Hyperlink"/>
+            </w:rPr>
+            <w:t>Waay</w:t>
+          </w:r>
+        </w:hyperlink>
+      </w:r>
+      <w:r>
+        <w:rPr>
+          <w:rFonts w:ascii="Charis SIL Regular" w:hAnsi="Charis SIL Regular" w:eastAsia="Charis SIL Regular"/>
+          <w:b w:val="0"/>
+          <w:i w:val="0"/>
+          <w:color w:val="0066CC"/>
+          <w:sz w:val="24"/>
+          <w:u w:val="single"/>
+        </w:rPr>
+        <w:t xml:space="preserve"> </w:t>
+      </w:r>
+      <w:r>
+        <w:rPr>
+          <w:rFonts w:ascii="Charis SIL Regular" w:hAnsi="Charis SIL Regular" w:eastAsia="Charis SIL Regular"/>
+          <w:b w:val="0"/>
+          <w:i w:val="0"/>
+          <w:color w:val="0066CC"/>
+          <w:sz w:val="24"/>
+          <w:u w:val="single"/>
+        </w:rPr>
+        <w:hyperlink r:id="rId13" w:history="1">
+          <w:r>
+            <w:rPr>
+              <w:rStyle w:val="Hyperlink"/>
+            </w:rPr>
+            <w:t>(1918-1974)</w:t>
+          </w:r>
+        </w:hyperlink>
+      </w:r>
+      <w:r>
+        <w:rPr>
+          <w:rFonts w:ascii="Charis SIL Regular" w:hAnsi="Charis SIL Regular" w:eastAsia="Charis SIL Regular"/>
+          <w:b w:val="0"/>
+          <w:i w:val="0"/>
+          <w:color w:val="000000"/>
+          <w:sz w:val="24"/>
+        </w:rPr>
+        <w:t xml:space="preserve">. In The </w:t>
+      </w:r>
+      <w:r>
+        <w:rPr>
+          <w:rFonts w:ascii="Charis SIL Regular" w:hAnsi="Charis SIL Regular" w:eastAsia="Charis SIL Regular"/>
+          <w:b w:val="0"/>
+          <w:i w:val="0"/>
+          <w:color w:val="000000"/>
+          <w:sz w:val="24"/>
+        </w:rPr>
+        <w:t xml:space="preserve">Hague, the stores </w:t>
+      </w:r>
+      <w:r>
+        <w:rPr>
+          <w:rFonts w:ascii="Charis SIL Regular" w:hAnsi="Charis SIL Regular" w:eastAsia="Charis SIL Regular"/>
+          <w:b w:val="0"/>
+          <w:i w:val="0"/>
+          <w:color w:val="0066CC"/>
+          <w:sz w:val="24"/>
+          <w:u w:val="single"/>
+        </w:rPr>
+        <w:hyperlink r:id="rId12" w:history="1">
+          <w:r>
+            <w:rPr>
+              <w:rStyle w:val="Hyperlink"/>
+            </w:rPr>
+            <w:t>Groot</w:t>
+          </w:r>
+        </w:hyperlink>
+      </w:r>
+      <w:r>
+        <w:rPr>
+          <w:rFonts w:ascii="Charis SIL Regular" w:hAnsi="Charis SIL Regular" w:eastAsia="Charis SIL Regular"/>
+          <w:b w:val="0"/>
+          <w:i w:val="0"/>
+          <w:color w:val="0066CC"/>
+          <w:sz w:val="24"/>
+          <w:u w:val="single"/>
+        </w:rPr>
         <w:hyperlink r:id="rId12" w:history="1">
           <w:r>
             <w:rPr>
@@ -528,455 +970,6 @@
           <w:sz w:val="24"/>
           <w:u w:val="single"/>
         </w:rPr>
-        <w:hyperlink r:id="rId12" w:history="1">
-          <w:r>
-            <w:rPr>
-              <w:rStyle w:val="Hyperlink"/>
-            </w:rPr>
-            <w:t>derik</w:t>
-          </w:r>
-        </w:hyperlink>
-      </w:r>
-      <w:r>
-        <w:rPr>
-          <w:rFonts w:ascii="Charis SIL Regular" w:hAnsi="Charis SIL Regular" w:eastAsia="Charis SIL Regular"/>
-          <w:b w:val="0"/>
-          <w:i w:val="0"/>
-          <w:color w:val="0066CC"/>
-          <w:sz w:val="24"/>
-          <w:u w:val="single"/>
-        </w:rPr>
-        <w:t xml:space="preserve"> </w:t>
-      </w:r>
-      <w:r>
-        <w:rPr>
-          <w:rFonts w:ascii="Charis SIL Regular" w:hAnsi="Charis SIL Regular" w:eastAsia="Charis SIL Regular"/>
-          <w:b w:val="0"/>
-          <w:i w:val="0"/>
-          <w:color w:val="0066CC"/>
-          <w:sz w:val="24"/>
-          <w:u w:val="single"/>
-        </w:rPr>
-        <w:hyperlink r:id="rId12" w:history="1">
-          <w:r>
-            <w:rPr>
-              <w:rStyle w:val="Hyperlink"/>
-            </w:rPr>
-            <w:t>Mul</w:t>
-          </w:r>
-        </w:hyperlink>
-      </w:r>
-      <w:r>
-        <w:rPr>
-          <w:rFonts w:ascii="Charis SIL Regular" w:hAnsi="Charis SIL Regular" w:eastAsia="Charis SIL Regular"/>
-          <w:b w:val="0"/>
-          <w:i w:val="0"/>
-          <w:color w:val="0066CC"/>
-          <w:sz w:val="24"/>
-          <w:u w:val="single"/>
-        </w:rPr>
-        <w:hyperlink r:id="rId12" w:history="1">
-          <w:r>
-            <w:rPr>
-              <w:rStyle w:val="Hyperlink"/>
-            </w:rPr>
-            <w:t>l</w:t>
-          </w:r>
-        </w:hyperlink>
-      </w:r>
-      <w:r>
-        <w:rPr>
-          <w:rFonts w:ascii="Charis SIL Regular" w:hAnsi="Charis SIL Regular" w:eastAsia="Charis SIL Regular"/>
-          <w:b w:val="0"/>
-          <w:i w:val="0"/>
-          <w:color w:val="0066CC"/>
-          <w:sz w:val="24"/>
-          <w:u w:val="single"/>
-        </w:rPr>
-        <w:hyperlink r:id="rId12" w:history="1">
-          <w:r>
-            <w:rPr>
-              <w:rStyle w:val="Hyperlink"/>
-            </w:rPr>
-            <w:t>er</w:t>
-          </w:r>
-        </w:hyperlink>
-      </w:r>
-      <w:r>
-        <w:rPr>
-          <w:rFonts w:ascii="Charis SIL Regular" w:hAnsi="Charis SIL Regular" w:eastAsia="Charis SIL Regular"/>
-          <w:b w:val="0"/>
-          <w:i w:val="0"/>
-          <w:color w:val="0066CC"/>
-          <w:sz w:val="24"/>
-          <w:u w:val="single"/>
-        </w:rPr>
-        <w:t xml:space="preserve"> </w:t>
-      </w:r>
-      <w:r>
-        <w:rPr>
-          <w:rFonts w:ascii="Charis SIL Regular" w:hAnsi="Charis SIL Regular" w:eastAsia="Charis SIL Regular"/>
-          <w:b w:val="0"/>
-          <w:i w:val="0"/>
-          <w:color w:val="0066CC"/>
-          <w:sz w:val="24"/>
-          <w:u w:val="single"/>
-        </w:rPr>
-        <w:hyperlink r:id="rId12" w:history="1">
-          <w:r>
-            <w:rPr>
-              <w:rStyle w:val="Hyperlink"/>
-            </w:rPr>
-            <w:t>&amp;</w:t>
-          </w:r>
-        </w:hyperlink>
-      </w:r>
-      <w:r>
-        <w:rPr>
-          <w:rFonts w:ascii="Charis SIL Regular" w:hAnsi="Charis SIL Regular" w:eastAsia="Charis SIL Regular"/>
-          <w:b w:val="0"/>
-          <w:i w:val="0"/>
-          <w:color w:val="0066CC"/>
-          <w:sz w:val="24"/>
-          <w:u w:val="single"/>
-        </w:rPr>
-        <w:t xml:space="preserve"> </w:t>
-      </w:r>
-      <w:r>
-        <w:rPr>
-          <w:rFonts w:ascii="Charis SIL Regular" w:hAnsi="Charis SIL Regular" w:eastAsia="Charis SIL Regular"/>
-          <w:b w:val="0"/>
-          <w:i w:val="0"/>
-          <w:color w:val="0066CC"/>
-          <w:sz w:val="24"/>
-          <w:u w:val="single"/>
-        </w:rPr>
-        <w:hyperlink r:id="rId12" w:history="1">
-          <w:r>
-            <w:rPr>
-              <w:rStyle w:val="Hyperlink"/>
-            </w:rPr>
-            <w:t>Co.</w:t>
-          </w:r>
-        </w:hyperlink>
-      </w:r>
-      <w:r>
-        <w:rPr>
-          <w:rFonts w:ascii="Charis SIL Regular" w:hAnsi="Charis SIL Regular" w:eastAsia="Charis SIL Regular"/>
-          <w:b w:val="0"/>
-          <w:i w:val="0"/>
-          <w:color w:val="0066CC"/>
-          <w:sz w:val="24"/>
-          <w:u w:val="single"/>
-        </w:rPr>
-        <w:t xml:space="preserve"> </w:t>
-      </w:r>
-      <w:r>
-        <w:rPr>
-          <w:rFonts w:ascii="Charis SIL Regular" w:hAnsi="Charis SIL Regular" w:eastAsia="Charis SIL Regular"/>
-          <w:b w:val="0"/>
-          <w:i w:val="0"/>
-          <w:color w:val="0066CC"/>
-          <w:sz w:val="24"/>
-          <w:u w:val="single"/>
-        </w:rPr>
-        <w:hyperlink r:id="rId12" w:history="1">
-          <w:r>
-            <w:rPr>
-              <w:rStyle w:val="Hyperlink"/>
-            </w:rPr>
-            <w:t>(18</w:t>
-          </w:r>
-        </w:hyperlink>
-      </w:r>
-      <w:r>
-        <w:rPr>
-          <w:rFonts w:ascii="Charis SIL Regular" w:hAnsi="Charis SIL Regular" w:eastAsia="Charis SIL Regular"/>
-          <w:b w:val="0"/>
-          <w:i w:val="0"/>
-          <w:color w:val="0066CC"/>
-          <w:sz w:val="24"/>
-          <w:u w:val="single"/>
-        </w:rPr>
-        <w:hyperlink r:id="rId12" w:history="1">
-          <w:r>
-            <w:rPr>
-              <w:rStyle w:val="Hyperlink"/>
-            </w:rPr>
-            <w:t>76-1</w:t>
-          </w:r>
-        </w:hyperlink>
-      </w:r>
-      <w:r>
-        <w:rPr>
-          <w:rFonts w:ascii="Charis SIL Regular" w:hAnsi="Charis SIL Regular" w:eastAsia="Charis SIL Regular"/>
-          <w:b w:val="0"/>
-          <w:i w:val="0"/>
-          <w:color w:val="0066CC"/>
-          <w:sz w:val="24"/>
-          <w:u w:val="single"/>
-        </w:rPr>
-        <w:hyperlink r:id="rId12" w:history="1">
-          <w:r>
-            <w:rPr>
-              <w:rStyle w:val="Hyperlink"/>
-            </w:rPr>
-            <w:t>9</w:t>
-          </w:r>
-        </w:hyperlink>
-      </w:r>
-      <w:r>
-        <w:rPr>
-          <w:rFonts w:ascii="Charis SIL Regular" w:hAnsi="Charis SIL Regular" w:eastAsia="Charis SIL Regular"/>
-          <w:b w:val="0"/>
-          <w:i w:val="0"/>
-          <w:color w:val="0066CC"/>
-          <w:sz w:val="24"/>
-          <w:u w:val="single"/>
-        </w:rPr>
-        <w:hyperlink r:id="rId11" w:history="1">
-          <w:r>
-            <w:rPr>
-              <w:rStyle w:val="Hyperlink"/>
-            </w:rPr>
-            <w:t>61)</w:t>
-          </w:r>
-        </w:hyperlink>
-      </w:r>
-      <w:r>
-        <w:rPr>
-          <w:u w:val="single" w:color="0066cc"/>
-          <w:rFonts w:ascii="Charis SIL Regular" w:hAnsi="Charis SIL Regular" w:eastAsia="Charis SIL Regular"/>
-          <w:b w:val="0"/>
-          <w:i w:val="0"/>
-          <w:color w:val="000000"/>
-          <w:sz w:val="24"/>
-        </w:rPr>
-        <w:hyperlink r:id="rId11" w:history="1">
-          <w:r>
-            <w:rPr>
-              <w:rStyle w:val="Hyperlink"/>
-            </w:rPr>
-            <w:t xml:space="preserve"> and</w:t>
-          </w:r>
-        </w:hyperlink>
-      </w:r>
-      <w:r>
-        <w:rPr>
-          <w:rFonts w:ascii="Charis SIL Regular" w:hAnsi="Charis SIL Regular" w:eastAsia="Charis SIL Regular"/>
-          <w:b w:val="0"/>
-          <w:i w:val="0"/>
-          <w:color w:val="000000"/>
-          <w:sz w:val="24"/>
-        </w:rPr>
-        <w:t xml:space="preserve"> </w:t>
-      </w:r>
-      <w:r>
-        <w:rPr>
-          <w:rFonts w:ascii="Charis SIL Regular" w:hAnsi="Charis SIL Regular" w:eastAsia="Charis SIL Regular"/>
-          <w:b w:val="0"/>
-          <w:i w:val="0"/>
-          <w:color w:val="0066CC"/>
-          <w:sz w:val="24"/>
-          <w:u w:val="single"/>
-        </w:rPr>
-        <w:hyperlink r:id="rId13" w:history="1">
-          <w:r>
-            <w:rPr>
-              <w:rStyle w:val="Hyperlink"/>
-            </w:rPr>
-            <w:t>Mak</w:t>
-          </w:r>
-        </w:hyperlink>
-      </w:r>
-      <w:r>
-        <w:rPr>
-          <w:rFonts w:ascii="Charis SIL Regular" w:hAnsi="Charis SIL Regular" w:eastAsia="Charis SIL Regular"/>
-          <w:b w:val="0"/>
-          <w:i w:val="0"/>
-          <w:color w:val="0066CC"/>
-          <w:sz w:val="24"/>
-          <w:u w:val="single"/>
-        </w:rPr>
-        <w:t xml:space="preserve"> </w:t>
-      </w:r>
-      <w:r>
-        <w:rPr>
-          <w:rFonts w:ascii="Charis SIL Regular" w:hAnsi="Charis SIL Regular" w:eastAsia="Charis SIL Regular"/>
-          <w:b w:val="0"/>
-          <w:i w:val="0"/>
-          <w:color w:val="0066CC"/>
-          <w:sz w:val="24"/>
-          <w:u w:val="single"/>
-        </w:rPr>
-        <w:hyperlink r:id="rId13" w:history="1">
-          <w:r>
-            <w:rPr>
-              <w:rStyle w:val="Hyperlink"/>
-            </w:rPr>
-            <w:t>v</w:t>
-          </w:r>
-        </w:hyperlink>
-      </w:r>
-      <w:r>
-        <w:rPr>
-          <w:rFonts w:ascii="Charis SIL Regular" w:hAnsi="Charis SIL Regular" w:eastAsia="Charis SIL Regular"/>
-          <w:b w:val="0"/>
-          <w:i w:val="0"/>
-          <w:color w:val="0066CC"/>
-          <w:sz w:val="24"/>
-          <w:u w:val="single"/>
-        </w:rPr>
-        <w:hyperlink r:id="rId13" w:history="1">
-          <w:r>
-            <w:rPr>
-              <w:rStyle w:val="Hyperlink"/>
-            </w:rPr>
-            <w:t>an</w:t>
-          </w:r>
-        </w:hyperlink>
-      </w:r>
-      <w:r>
-        <w:rPr>
-          <w:rFonts w:ascii="Charis SIL Regular" w:hAnsi="Charis SIL Regular" w:eastAsia="Charis SIL Regular"/>
-          <w:b w:val="0"/>
-          <w:i w:val="0"/>
-          <w:color w:val="0066CC"/>
-          <w:sz w:val="24"/>
-          <w:u w:val="single"/>
-        </w:rPr>
-        <w:t xml:space="preserve"> </w:t>
-      </w:r>
-      <w:r>
-        <w:rPr>
-          <w:rFonts w:ascii="Charis SIL Regular" w:hAnsi="Charis SIL Regular" w:eastAsia="Charis SIL Regular"/>
-          <w:b w:val="0"/>
-          <w:i w:val="0"/>
-          <w:color w:val="0066CC"/>
-          <w:sz w:val="24"/>
-          <w:u w:val="single"/>
-        </w:rPr>
-        <w:hyperlink r:id="rId13" w:history="1">
-          <w:r>
-            <w:rPr>
-              <w:rStyle w:val="Hyperlink"/>
-            </w:rPr>
-            <w:t>Waay</w:t>
-          </w:r>
-        </w:hyperlink>
-      </w:r>
-      <w:r>
-        <w:rPr>
-          <w:rFonts w:ascii="Charis SIL Regular" w:hAnsi="Charis SIL Regular" w:eastAsia="Charis SIL Regular"/>
-          <w:b w:val="0"/>
-          <w:i w:val="0"/>
-          <w:color w:val="0066CC"/>
-          <w:sz w:val="24"/>
-          <w:u w:val="single"/>
-        </w:rPr>
-        <w:t xml:space="preserve"> </w:t>
-      </w:r>
-      <w:r>
-        <w:rPr>
-          <w:rFonts w:ascii="Charis SIL Regular" w:hAnsi="Charis SIL Regular" w:eastAsia="Charis SIL Regular"/>
-          <w:b w:val="0"/>
-          <w:i w:val="0"/>
-          <w:color w:val="0066CC"/>
-          <w:sz w:val="24"/>
-          <w:u w:val="single"/>
-        </w:rPr>
-        <w:hyperlink r:id="rId13" w:history="1">
-          <w:r>
-            <w:rPr>
-              <w:rStyle w:val="Hyperlink"/>
-            </w:rPr>
-            <w:t>(1918-1974)</w:t>
-          </w:r>
-        </w:hyperlink>
-      </w:r>
-      <w:r>
-        <w:rPr>
-          <w:rFonts w:ascii="Charis SIL Regular" w:hAnsi="Charis SIL Regular" w:eastAsia="Charis SIL Regular"/>
-          <w:b w:val="0"/>
-          <w:i w:val="0"/>
-          <w:color w:val="000000"/>
-          <w:sz w:val="24"/>
-        </w:rPr>
-        <w:t xml:space="preserve">. In The </w:t>
-      </w:r>
-      <w:r>
-        <w:rPr>
-          <w:rFonts w:ascii="Charis SIL Regular" w:hAnsi="Charis SIL Regular" w:eastAsia="Charis SIL Regular"/>
-          <w:b w:val="0"/>
-          <w:i w:val="0"/>
-          <w:color w:val="000000"/>
-          <w:sz w:val="24"/>
-        </w:rPr>
-        <w:t>Hague, the stor</w:t>
-      </w:r>
-      <w:r>
-        <w:rPr>
-          <w:u w:val="single" w:color="0066cc"/>
-          <w:rFonts w:ascii="Charis SIL Regular" w:hAnsi="Charis SIL Regular" w:eastAsia="Charis SIL Regular"/>
-          <w:b w:val="0"/>
-          <w:i w:val="0"/>
-          <w:color w:val="000000"/>
-          <w:sz w:val="24"/>
-        </w:rPr>
-        <w:hyperlink r:id="rId12" w:history="1">
-          <w:r>
-            <w:rPr>
-              <w:rStyle w:val="Hyperlink"/>
-            </w:rPr>
-            <w:t xml:space="preserve">es </w:t>
-          </w:r>
-        </w:hyperlink>
-      </w:r>
-      <w:r>
-        <w:rPr>
-          <w:rFonts w:ascii="Charis SIL Regular" w:hAnsi="Charis SIL Regular" w:eastAsia="Charis SIL Regular"/>
-          <w:b w:val="0"/>
-          <w:i w:val="0"/>
-          <w:color w:val="0066CC"/>
-          <w:sz w:val="24"/>
-          <w:u w:val="single"/>
-        </w:rPr>
-        <w:hyperlink r:id="rId12" w:history="1">
-          <w:r>
-            <w:rPr>
-              <w:rStyle w:val="Hyperlink"/>
-            </w:rPr>
-            <w:t>Groot</w:t>
-          </w:r>
-        </w:hyperlink>
-      </w:r>
-      <w:r>
-        <w:rPr>
-          <w:rFonts w:ascii="Charis SIL Regular" w:hAnsi="Charis SIL Regular" w:eastAsia="Charis SIL Regular"/>
-          <w:b w:val="0"/>
-          <w:i w:val="0"/>
-          <w:color w:val="0066CC"/>
-          <w:sz w:val="24"/>
-          <w:u w:val="single"/>
-        </w:rPr>
-        <w:hyperlink r:id="rId12" w:history="1">
-          <w:r>
-            <w:rPr>
-              <w:rStyle w:val="Hyperlink"/>
-            </w:rPr>
-            <w:t>e</w:t>
-          </w:r>
-        </w:hyperlink>
-      </w:r>
-      <w:r>
-        <w:rPr>
-          <w:rFonts w:ascii="Charis SIL Regular" w:hAnsi="Charis SIL Regular" w:eastAsia="Charis SIL Regular"/>
-          <w:b w:val="0"/>
-          <w:i w:val="0"/>
-          <w:color w:val="0066CC"/>
-          <w:sz w:val="24"/>
-          <w:u w:val="single"/>
-        </w:rPr>
         <w:t xml:space="preserve"> </w:t>
       </w:r>
       <w:r>
@@ -1006,7 +999,7 @@
           <w:sz w:val="24"/>
           <w:u w:val="single"/>
         </w:rPr>
-        <w:hyperlink r:id="rId14" w:history="1">
+        <w:hyperlink r:id="rId12" w:history="1">
           <w:r>
             <w:rPr>
               <w:rStyle w:val="Hyperlink"/>
@@ -1024,7 +1017,7 @@
           <w:sz w:val="24"/>
           <w:u w:val="single"/>
         </w:rPr>
-        <w:hyperlink r:id="rId14" w:history="1">
+        <w:hyperlink r:id="rId12" w:history="1">
           <w:r>
             <w:rPr>
               <w:rStyle w:val="Hyperlink"/>
@@ -1042,7 +1035,7 @@
           <w:sz w:val="24"/>
           <w:u w:val="single"/>
         </w:rPr>
-        <w:hyperlink r:id="rId14" w:history="1">
+        <w:hyperlink r:id="rId12" w:history="1">
           <w:r>
             <w:rPr>
               <w:rStyle w:val="Hyperlink"/>
@@ -1100,7 +1093,7 @@
           <w:sz w:val="24"/>
           <w:u w:val="single"/>
         </w:rPr>
-        <w:hyperlink r:id="rId14" w:history="1">
+        <w:hyperlink r:id="rId12" w:history="1">
           <w:r>
             <w:rPr>
               <w:rStyle w:val="Hyperlink"/>
@@ -1116,8 +1109,16 @@
           <w:i w:val="0"/>
           <w:color w:val="0066CC"/>
           <w:sz w:val="24"/>
-        </w:rPr>
-        <w:t>1927</w:t>
+          <w:u w:val="single"/>
+        </w:rPr>
+        <w:hyperlink r:id="rId14" w:history="1">
+          <w:r>
+            <w:rPr>
+              <w:rStyle w:val="Hyperlink"/>
+            </w:rPr>
+            <w:t>1927</w:t>
+          </w:r>
+        </w:hyperlink>
       </w:r>
       <w:r>
         <w:rPr>
@@ -1128,7 +1129,7 @@
           <w:sz w:val="24"/>
           <w:u w:val="single"/>
         </w:rPr>
-        <w:hyperlink r:id="rId13" w:history="1">
+        <w:hyperlink r:id="rId14" w:history="1">
           <w:r>
             <w:rPr>
               <w:rStyle w:val="Hyperlink"/>
@@ -1139,50 +1140,13 @@
       </w:r>
       <w:r>
         <w:rPr>
-          <w:u w:val="single" w:color="0066cc"/>
           <w:rFonts w:ascii="Charis SIL Regular" w:hAnsi="Charis SIL Regular" w:eastAsia="Charis SIL Regular"/>
           <w:b w:val="0"/>
           <w:i w:val="0"/>
           <w:color w:val="000000"/>
           <w:sz w:val="24"/>
         </w:rPr>
-        <w:hyperlink r:id="rId13" w:history="1">
-          <w:r>
-            <w:rPr>
-              <w:rStyle w:val="Hyperlink"/>
-            </w:rPr>
-            <w:t xml:space="preserve"> an</w:t>
-          </w:r>
-        </w:hyperlink>
-      </w:r>
-      <w:r>
-        <w:rPr>
-          <w:u w:val="single" w:color="0066cc"/>
-          <w:rFonts w:ascii="Charis SIL Regular" w:hAnsi="Charis SIL Regular" w:eastAsia="Charis SIL Regular"/>
-          <w:b w:val="0"/>
-          <w:i w:val="0"/>
-          <w:color w:val="000000"/>
-          <w:sz w:val="24"/>
-        </w:rPr>
-        <w:hyperlink r:id="rId13" w:history="1">
-          <w:r>
-            <w:rPr>
-              <w:rStyle w:val="Hyperlink"/>
-            </w:rPr>
-            <w:t>d</w:t>
-          </w:r>
-        </w:hyperlink>
-      </w:r>
-      <w:r>
-        <w:rPr>
-          <w:u w:val="single" w:color="0066cc"/>
-          <w:rFonts w:ascii="Charis SIL Regular" w:hAnsi="Charis SIL Regular" w:eastAsia="Charis SIL Regular"/>
-          <w:b w:val="0"/>
-          <w:i w:val="0"/>
-          <w:color w:val="000000"/>
-          <w:sz w:val="24"/>
-        </w:rPr>
-        <w:t xml:space="preserve"> </w:t>
+        <w:t xml:space="preserve"> and </w:t>
       </w:r>
       <w:r>
         <w:rPr>
@@ -1193,7 +1157,7 @@
           <w:sz w:val="24"/>
           <w:u w:val="single"/>
         </w:rPr>
-        <w:hyperlink r:id="rId13" w:history="1">
+        <w:hyperlink r:id="rId15" w:history="1">
           <w:r>
             <w:rPr>
               <w:rStyle w:val="Hyperlink"/>
@@ -1211,7 +1175,7 @@
           <w:sz w:val="24"/>
           <w:u w:val="single"/>
         </w:rPr>
-        <w:hyperlink r:id="rId13" w:history="1">
+        <w:hyperlink r:id="rId15" w:history="1">
           <w:r>
             <w:rPr>
               <w:rStyle w:val="Hyperlink"/>
@@ -1229,7 +1193,7 @@
           <w:sz w:val="24"/>
           <w:u w:val="single"/>
         </w:rPr>
-        <w:hyperlink r:id="rId13" w:history="1">
+        <w:hyperlink r:id="rId15" w:history="1">
           <w:r>
             <w:rPr>
               <w:rStyle w:val="Hyperlink"/>
@@ -1627,7 +1591,14 @@
           <w:color w:val="000000"/>
           <w:sz w:val="24"/>
         </w:rPr>
-        <w:t xml:space="preserve">erated in </w:t>
+        <w:hyperlink r:id="rId16" w:history="1">
+          <w:r>
+            <w:rPr>
+              <w:rStyle w:val="Hyperlink"/>
+            </w:rPr>
+            <w:t xml:space="preserve">erated in </w:t>
+          </w:r>
+        </w:hyperlink>
       </w:r>
       <w:r>
         <w:rPr>
@@ -1638,7 +1609,7 @@
           <w:sz w:val="24"/>
           <w:u w:val="single"/>
         </w:rPr>
-        <w:hyperlink r:id="rId16" w:history="1">
+        <w:hyperlink r:id="rId17" w:history="1">
           <w:r>
             <w:rPr>
               <w:rStyle w:val="Hyperlink"/>
@@ -1656,7 +1627,7 @@
           <w:sz w:val="24"/>
           <w:u w:val="single"/>
         </w:rPr>
-        <w:hyperlink r:id="rId16" w:history="1">
+        <w:hyperlink r:id="rId17" w:history="1">
           <w:r>
             <w:rPr>
               <w:rStyle w:val="Hyperlink"/>
@@ -1674,7 +1645,7 @@
           <w:sz w:val="24"/>
           <w:u w:val="single"/>
         </w:rPr>
-        <w:hyperlink r:id="rId16" w:history="1">
+        <w:hyperlink r:id="rId17" w:history="1">
           <w:r>
             <w:rPr>
               <w:rStyle w:val="Hyperlink"/>
@@ -1721,7 +1692,7 @@
           <w:sz w:val="24"/>
           <w:u w:val="single"/>
         </w:rPr>
-        <w:hyperlink r:id="rId17" w:history="1">
+        <w:hyperlink r:id="rId16" w:history="1">
           <w:r>
             <w:rPr>
               <w:rStyle w:val="Hyperlink"/>
@@ -1796,67 +1767,13 @@
       </w:r>
       <w:r>
         <w:rPr>
-          <w:u w:val="single" w:color="0066cc"/>
           <w:rFonts w:ascii="Charis SIL Regular" w:hAnsi="Charis SIL Regular" w:eastAsia="Charis SIL Regular"/>
           <w:b w:val="0"/>
           <w:i w:val="0"/>
           <w:color w:val="000000"/>
           <w:sz w:val="24"/>
         </w:rPr>
-        <w:hyperlink r:id="rId16" w:history="1">
-          <w:r>
-            <w:rPr>
-              <w:rStyle w:val="Hyperlink"/>
-            </w:rPr>
-            <w:t>rican ob</w:t>
-          </w:r>
-        </w:hyperlink>
-      </w:r>
-      <w:r>
-        <w:rPr>
-          <w:u w:val="single" w:color="0066cc"/>
-          <w:rFonts w:ascii="Charis SIL Regular" w:hAnsi="Charis SIL Regular" w:eastAsia="Charis SIL Regular"/>
-          <w:b w:val="0"/>
-          <w:i w:val="0"/>
-          <w:color w:val="000000"/>
-          <w:sz w:val="24"/>
-        </w:rPr>
-        <w:hyperlink r:id="rId16" w:history="1">
-          <w:r>
-            <w:rPr>
-              <w:rStyle w:val="Hyperlink"/>
-            </w:rPr>
-            <w:t>j</w:t>
-          </w:r>
-        </w:hyperlink>
-      </w:r>
-      <w:r>
-        <w:rPr>
-          <w:u w:val="single" w:color="0066cc"/>
-          <w:rFonts w:ascii="Charis SIL Regular" w:hAnsi="Charis SIL Regular" w:eastAsia="Charis SIL Regular"/>
-          <w:b w:val="0"/>
-          <w:i w:val="0"/>
-          <w:color w:val="000000"/>
-          <w:sz w:val="24"/>
-        </w:rPr>
-        <w:hyperlink r:id="rId16" w:history="1">
-          <w:r>
-            <w:rPr>
-              <w:rStyle w:val="Hyperlink"/>
-            </w:rPr>
-            <w:t>ects, especi</w:t>
-          </w:r>
-        </w:hyperlink>
-      </w:r>
-      <w:r>
-        <w:rPr>
-          <w:rFonts w:ascii="Charis SIL Regular" w:hAnsi="Charis SIL Regular" w:eastAsia="Charis SIL Regular"/>
-          <w:b w:val="0"/>
-          <w:i w:val="0"/>
-          <w:color w:val="000000"/>
-          <w:sz w:val="24"/>
-        </w:rPr>
-        <w:t xml:space="preserve">ally from </w:t>
+        <w:t xml:space="preserve">rican objects, especially from </w:t>
       </w:r>
       <w:r>
         <w:rPr>
@@ -2942,75 +2859,13 @@
       </w:r>
       <w:r>
         <w:rPr>
-          <w:u w:val="single" w:color="0066cc"/>
           <w:rFonts w:ascii="Charis SIL Regular" w:hAnsi="Charis SIL Regular" w:eastAsia="Charis SIL Regular"/>
           <w:b w:val="0"/>
           <w:i w:val="0"/>
           <w:color w:val="000000"/>
           <w:sz w:val="24"/>
         </w:rPr>
-        <w:hyperlink r:id="rId22" w:history="1">
-          <w:r>
-            <w:rPr>
-              <w:rStyle w:val="Hyperlink"/>
-            </w:rPr>
-            <w:t>Rij</w:t>
-          </w:r>
-        </w:hyperlink>
-      </w:r>
-      <w:r>
-        <w:rPr>
-          <w:u w:val="single" w:color="0066cc"/>
-          <w:rFonts w:ascii="Charis SIL Regular" w:hAnsi="Charis SIL Regular" w:eastAsia="Charis SIL Regular"/>
-          <w:b w:val="0"/>
-          <w:i w:val="0"/>
-          <w:color w:val="000000"/>
-          <w:sz w:val="24"/>
-        </w:rPr>
-        <w:hyperlink r:id="rId22" w:history="1">
-          <w:r>
-            <w:rPr>
-              <w:rStyle w:val="Hyperlink"/>
-            </w:rPr>
-            <w:t>k</w:t>
-          </w:r>
-        </w:hyperlink>
-      </w:r>
-      <w:r>
-        <w:rPr>
-          <w:u w:val="single" w:color="0066cc"/>
-          <w:rFonts w:ascii="Charis SIL Regular" w:hAnsi="Charis SIL Regular" w:eastAsia="Charis SIL Regular"/>
-          <w:b w:val="0"/>
-          <w:i w:val="0"/>
-          <w:color w:val="000000"/>
-          <w:sz w:val="24"/>
-        </w:rPr>
-        <w:hyperlink r:id="rId22" w:history="1">
-          <w:r>
-            <w:rPr>
-              <w:rStyle w:val="Hyperlink"/>
-            </w:rPr>
-            <w:t>smus</w:t>
-          </w:r>
-        </w:hyperlink>
-      </w:r>
-      <w:r>
-        <w:rPr>
-          <w:u w:val="single" w:color="0066cc"/>
-          <w:rFonts w:ascii="Charis SIL Regular" w:hAnsi="Charis SIL Regular" w:eastAsia="Charis SIL Regular"/>
-          <w:b w:val="0"/>
-          <w:i w:val="0"/>
-          <w:color w:val="000000"/>
-          <w:sz w:val="24"/>
-        </w:rPr>
-        <w:hyperlink r:id="rId22" w:history="1">
-          <w:r>
-            <w:rPr>
-              <w:rStyle w:val="Hyperlink"/>
-            </w:rPr>
-            <w:t>eum Resear</w:t>
-          </w:r>
-        </w:hyperlink>
+        <w:t>Rijksmuseum Resear</w:t>
       </w:r>
       <w:r>
         <w:rPr>
@@ -4443,7 +4298,7 @@
           <w:sz w:val="24"/>
           <w:u w:val="single"/>
         </w:rPr>
-        <w:hyperlink r:id="rId27" w:history="1">
+        <w:hyperlink r:id="rId26" w:history="1">
           <w:r>
             <w:rPr>
               <w:rStyle w:val="Hyperlink"/>

--- a/EXPORTS/DOCX/published/niveau2/English/Trade.docx
+++ b/EXPORTS/DOCX/published/niveau2/English/Trade.docx
@@ -463,24 +463,7 @@
           <w:color w:val="000000"/>
           <w:sz w:val="24"/>
         </w:rPr>
-        <w:t>auct</w:t>
-      </w:r>
-      <w:r>
-        <w:rPr>
-          <w:rFonts w:ascii="Charis SIL Regular" w:hAnsi="Charis SIL Regular" w:eastAsia="Charis SIL Regular"/>
-          <w:b w:val="0"/>
-          <w:i w:val="0"/>
-          <w:color w:val="000000"/>
-          <w:sz w:val="24"/>
-        </w:rPr>
-        <w:hyperlink r:id="rId9" w:history="1">
-          <w:r>
-            <w:rPr>
-              <w:rStyle w:val="Hyperlink"/>
-            </w:rPr>
-            <w:t xml:space="preserve">ion houses </w:t>
-          </w:r>
-        </w:hyperlink>
+        <w:t xml:space="preserve">auction houses </w:t>
       </w:r>
       <w:r>
         <w:rPr>
@@ -491,7 +474,7 @@
           <w:sz w:val="24"/>
           <w:u w:val="single"/>
         </w:rPr>
-        <w:hyperlink r:id="rId9" w:history="1">
+        <w:hyperlink r:id="rId12" w:history="1">
           <w:r>
             <w:rPr>
               <w:rStyle w:val="Hyperlink"/>
@@ -527,7 +510,14 @@
           <w:sz w:val="24"/>
           <w:u w:val="single"/>
         </w:rPr>
-        <w:t>e</w:t>
+        <w:hyperlink r:id="rId12" w:history="1">
+          <w:r>
+            <w:rPr>
+              <w:rStyle w:val="Hyperlink"/>
+            </w:rPr>
+            <w:t>e</w:t>
+          </w:r>
+        </w:hyperlink>
       </w:r>
       <w:r>
         <w:rPr>
@@ -538,7 +528,7 @@
           <w:sz w:val="24"/>
           <w:u w:val="single"/>
         </w:rPr>
-        <w:hyperlink r:id="rId10" w:history="1">
+        <w:hyperlink r:id="rId12" w:history="1">
           <w:r>
             <w:rPr>
               <w:rStyle w:val="Hyperlink"/>
@@ -567,7 +557,7 @@
           <w:sz w:val="24"/>
           <w:u w:val="single"/>
         </w:rPr>
-        <w:hyperlink r:id="rId10" w:history="1">
+        <w:hyperlink r:id="rId12" w:history="1">
           <w:r>
             <w:rPr>
               <w:rStyle w:val="Hyperlink"/>
@@ -585,7 +575,7 @@
           <w:sz w:val="24"/>
           <w:u w:val="single"/>
         </w:rPr>
-        <w:hyperlink r:id="rId10" w:history="1">
+        <w:hyperlink r:id="rId12" w:history="1">
           <w:r>
             <w:rPr>
               <w:rStyle w:val="Hyperlink"/>
@@ -603,7 +593,7 @@
           <w:sz w:val="24"/>
           <w:u w:val="single"/>
         </w:rPr>
-        <w:hyperlink r:id="rId10" w:history="1">
+        <w:hyperlink r:id="rId12" w:history="1">
           <w:r>
             <w:rPr>
               <w:rStyle w:val="Hyperlink"/>
@@ -744,7 +734,7 @@
           <w:sz w:val="24"/>
           <w:u w:val="single"/>
         </w:rPr>
-        <w:hyperlink r:id="rId12" w:history="1">
+        <w:hyperlink r:id="rId11" w:history="1">
           <w:r>
             <w:rPr>
               <w:rStyle w:val="Hyperlink"/>
@@ -773,7 +763,6 @@
       </w:r>
       <w:r>
         <w:rPr>
-          <w:u w:val="single" w:color="0066cc"/>
           <w:rFonts w:ascii="Charis SIL Regular" w:hAnsi="Charis SIL Regular" w:eastAsia="Charis SIL Regular"/>
           <w:b w:val="0"/>
           <w:i w:val="0"/>
@@ -923,7 +912,25 @@
           <w:color w:val="000000"/>
           <w:sz w:val="24"/>
         </w:rPr>
-        <w:t xml:space="preserve">Hague, the stores </w:t>
+        <w:t>Hague, the stor</w:t>
+      </w:r>
+      <w:r>
+        <w:rPr>
+          <w:u w:val="single" w:color="0066cc"/>
+          <w:rFonts w:ascii="Charis SIL Regular" w:hAnsi="Charis SIL Regular" w:eastAsia="Charis SIL Regular"/>
+          <w:b w:val="0"/>
+          <w:i w:val="0"/>
+          <w:color w:val="000000"/>
+          <w:sz w:val="24"/>
+        </w:rPr>
+        <w:hyperlink r:id="rId12" w:history="1">
+          <w:r>
+            <w:rPr>
+              <w:rStyle w:val="Hyperlink"/>
+            </w:rPr>
+            <w:t xml:space="preserve">es </w:t>
+          </w:r>
+        </w:hyperlink>
       </w:r>
       <w:r>
         <w:rPr>
@@ -999,7 +1006,7 @@
           <w:sz w:val="24"/>
           <w:u w:val="single"/>
         </w:rPr>
-        <w:hyperlink r:id="rId12" w:history="1">
+        <w:hyperlink r:id="rId14" w:history="1">
           <w:r>
             <w:rPr>
               <w:rStyle w:val="Hyperlink"/>
@@ -1017,7 +1024,7 @@
           <w:sz w:val="24"/>
           <w:u w:val="single"/>
         </w:rPr>
-        <w:hyperlink r:id="rId12" w:history="1">
+        <w:hyperlink r:id="rId14" w:history="1">
           <w:r>
             <w:rPr>
               <w:rStyle w:val="Hyperlink"/>
@@ -1035,7 +1042,7 @@
           <w:sz w:val="24"/>
           <w:u w:val="single"/>
         </w:rPr>
-        <w:hyperlink r:id="rId12" w:history="1">
+        <w:hyperlink r:id="rId14" w:history="1">
           <w:r>
             <w:rPr>
               <w:rStyle w:val="Hyperlink"/>
@@ -1093,7 +1100,7 @@
           <w:sz w:val="24"/>
           <w:u w:val="single"/>
         </w:rPr>
-        <w:hyperlink r:id="rId12" w:history="1">
+        <w:hyperlink r:id="rId14" w:history="1">
           <w:r>
             <w:rPr>
               <w:rStyle w:val="Hyperlink"/>
@@ -1109,16 +1116,8 @@
           <w:i w:val="0"/>
           <w:color w:val="0066CC"/>
           <w:sz w:val="24"/>
-          <w:u w:val="single"/>
-        </w:rPr>
-        <w:hyperlink r:id="rId14" w:history="1">
-          <w:r>
-            <w:rPr>
-              <w:rStyle w:val="Hyperlink"/>
-            </w:rPr>
-            <w:t>1927</w:t>
-          </w:r>
-        </w:hyperlink>
+        </w:rPr>
+        <w:t>1927</w:t>
       </w:r>
       <w:r>
         <w:rPr>
@@ -1129,7 +1128,7 @@
           <w:sz w:val="24"/>
           <w:u w:val="single"/>
         </w:rPr>
-        <w:hyperlink r:id="rId14" w:history="1">
+        <w:hyperlink r:id="rId13" w:history="1">
           <w:r>
             <w:rPr>
               <w:rStyle w:val="Hyperlink"/>
@@ -1140,13 +1139,50 @@
       </w:r>
       <w:r>
         <w:rPr>
+          <w:u w:val="single" w:color="0066cc"/>
           <w:rFonts w:ascii="Charis SIL Regular" w:hAnsi="Charis SIL Regular" w:eastAsia="Charis SIL Regular"/>
           <w:b w:val="0"/>
           <w:i w:val="0"/>
           <w:color w:val="000000"/>
           <w:sz w:val="24"/>
         </w:rPr>
-        <w:t xml:space="preserve"> and </w:t>
+        <w:hyperlink r:id="rId13" w:history="1">
+          <w:r>
+            <w:rPr>
+              <w:rStyle w:val="Hyperlink"/>
+            </w:rPr>
+            <w:t xml:space="preserve"> an</w:t>
+          </w:r>
+        </w:hyperlink>
+      </w:r>
+      <w:r>
+        <w:rPr>
+          <w:u w:val="single" w:color="0066cc"/>
+          <w:rFonts w:ascii="Charis SIL Regular" w:hAnsi="Charis SIL Regular" w:eastAsia="Charis SIL Regular"/>
+          <w:b w:val="0"/>
+          <w:i w:val="0"/>
+          <w:color w:val="000000"/>
+          <w:sz w:val="24"/>
+        </w:rPr>
+        <w:hyperlink r:id="rId13" w:history="1">
+          <w:r>
+            <w:rPr>
+              <w:rStyle w:val="Hyperlink"/>
+            </w:rPr>
+            <w:t>d</w:t>
+          </w:r>
+        </w:hyperlink>
+      </w:r>
+      <w:r>
+        <w:rPr>
+          <w:u w:val="single" w:color="0066cc"/>
+          <w:rFonts w:ascii="Charis SIL Regular" w:hAnsi="Charis SIL Regular" w:eastAsia="Charis SIL Regular"/>
+          <w:b w:val="0"/>
+          <w:i w:val="0"/>
+          <w:color w:val="000000"/>
+          <w:sz w:val="24"/>
+        </w:rPr>
+        <w:t xml:space="preserve"> </w:t>
       </w:r>
       <w:r>
         <w:rPr>
@@ -1692,7 +1728,7 @@
           <w:sz w:val="24"/>
           <w:u w:val="single"/>
         </w:rPr>
-        <w:hyperlink r:id="rId16" w:history="1">
+        <w:hyperlink r:id="rId17" w:history="1">
           <w:r>
             <w:rPr>
               <w:rStyle w:val="Hyperlink"/>
@@ -1767,13 +1803,67 @@
       </w:r>
       <w:r>
         <w:rPr>
+          <w:u w:val="single" w:color="0066cc"/>
           <w:rFonts w:ascii="Charis SIL Regular" w:hAnsi="Charis SIL Regular" w:eastAsia="Charis SIL Regular"/>
           <w:b w:val="0"/>
           <w:i w:val="0"/>
           <w:color w:val="000000"/>
           <w:sz w:val="24"/>
         </w:rPr>
-        <w:t xml:space="preserve">rican objects, especially from </w:t>
+        <w:hyperlink r:id="rId16" w:history="1">
+          <w:r>
+            <w:rPr>
+              <w:rStyle w:val="Hyperlink"/>
+            </w:rPr>
+            <w:t>rican ob</w:t>
+          </w:r>
+        </w:hyperlink>
+      </w:r>
+      <w:r>
+        <w:rPr>
+          <w:u w:val="single" w:color="0066cc"/>
+          <w:rFonts w:ascii="Charis SIL Regular" w:hAnsi="Charis SIL Regular" w:eastAsia="Charis SIL Regular"/>
+          <w:b w:val="0"/>
+          <w:i w:val="0"/>
+          <w:color w:val="000000"/>
+          <w:sz w:val="24"/>
+        </w:rPr>
+        <w:hyperlink r:id="rId16" w:history="1">
+          <w:r>
+            <w:rPr>
+              <w:rStyle w:val="Hyperlink"/>
+            </w:rPr>
+            <w:t>j</w:t>
+          </w:r>
+        </w:hyperlink>
+      </w:r>
+      <w:r>
+        <w:rPr>
+          <w:u w:val="single" w:color="0066cc"/>
+          <w:rFonts w:ascii="Charis SIL Regular" w:hAnsi="Charis SIL Regular" w:eastAsia="Charis SIL Regular"/>
+          <w:b w:val="0"/>
+          <w:i w:val="0"/>
+          <w:color w:val="000000"/>
+          <w:sz w:val="24"/>
+        </w:rPr>
+        <w:hyperlink r:id="rId16" w:history="1">
+          <w:r>
+            <w:rPr>
+              <w:rStyle w:val="Hyperlink"/>
+            </w:rPr>
+            <w:t>ects, especi</w:t>
+          </w:r>
+        </w:hyperlink>
+      </w:r>
+      <w:r>
+        <w:rPr>
+          <w:rFonts w:ascii="Charis SIL Regular" w:hAnsi="Charis SIL Regular" w:eastAsia="Charis SIL Regular"/>
+          <w:b w:val="0"/>
+          <w:i w:val="0"/>
+          <w:color w:val="000000"/>
+          <w:sz w:val="24"/>
+        </w:rPr>
+        <w:t xml:space="preserve">ally from </w:t>
       </w:r>
       <w:r>
         <w:rPr>
@@ -2859,13 +2949,75 @@
       </w:r>
       <w:r>
         <w:rPr>
+          <w:u w:val="single" w:color="0066cc"/>
           <w:rFonts w:ascii="Charis SIL Regular" w:hAnsi="Charis SIL Regular" w:eastAsia="Charis SIL Regular"/>
           <w:b w:val="0"/>
           <w:i w:val="0"/>
           <w:color w:val="000000"/>
           <w:sz w:val="24"/>
         </w:rPr>
-        <w:t>Rijksmuseum Resear</w:t>
+        <w:hyperlink r:id="rId22" w:history="1">
+          <w:r>
+            <w:rPr>
+              <w:rStyle w:val="Hyperlink"/>
+            </w:rPr>
+            <w:t>Rij</w:t>
+          </w:r>
+        </w:hyperlink>
+      </w:r>
+      <w:r>
+        <w:rPr>
+          <w:u w:val="single" w:color="0066cc"/>
+          <w:rFonts w:ascii="Charis SIL Regular" w:hAnsi="Charis SIL Regular" w:eastAsia="Charis SIL Regular"/>
+          <w:b w:val="0"/>
+          <w:i w:val="0"/>
+          <w:color w:val="000000"/>
+          <w:sz w:val="24"/>
+        </w:rPr>
+        <w:hyperlink r:id="rId22" w:history="1">
+          <w:r>
+            <w:rPr>
+              <w:rStyle w:val="Hyperlink"/>
+            </w:rPr>
+            <w:t>k</w:t>
+          </w:r>
+        </w:hyperlink>
+      </w:r>
+      <w:r>
+        <w:rPr>
+          <w:u w:val="single" w:color="0066cc"/>
+          <w:rFonts w:ascii="Charis SIL Regular" w:hAnsi="Charis SIL Regular" w:eastAsia="Charis SIL Regular"/>
+          <w:b w:val="0"/>
+          <w:i w:val="0"/>
+          <w:color w:val="000000"/>
+          <w:sz w:val="24"/>
+        </w:rPr>
+        <w:hyperlink r:id="rId22" w:history="1">
+          <w:r>
+            <w:rPr>
+              <w:rStyle w:val="Hyperlink"/>
+            </w:rPr>
+            <w:t>smus</w:t>
+          </w:r>
+        </w:hyperlink>
+      </w:r>
+      <w:r>
+        <w:rPr>
+          <w:u w:val="single" w:color="0066cc"/>
+          <w:rFonts w:ascii="Charis SIL Regular" w:hAnsi="Charis SIL Regular" w:eastAsia="Charis SIL Regular"/>
+          <w:b w:val="0"/>
+          <w:i w:val="0"/>
+          <w:color w:val="000000"/>
+          <w:sz w:val="24"/>
+        </w:rPr>
+        <w:hyperlink r:id="rId22" w:history="1">
+          <w:r>
+            <w:rPr>
+              <w:rStyle w:val="Hyperlink"/>
+            </w:rPr>
+            <w:t>eum Resear</w:t>
+          </w:r>
+        </w:hyperlink>
       </w:r>
       <w:r>
         <w:rPr>

--- a/EXPORTS/DOCX/published/niveau2/English/Trade.docx
+++ b/EXPORTS/DOCX/published/niveau2/English/Trade.docx
@@ -463,7 +463,24 @@
           <w:color w:val="000000"/>
           <w:sz w:val="24"/>
         </w:rPr>
-        <w:t xml:space="preserve">auction houses </w:t>
+        <w:t>auct</w:t>
+      </w:r>
+      <w:r>
+        <w:rPr>
+          <w:rFonts w:ascii="Charis SIL Regular" w:hAnsi="Charis SIL Regular" w:eastAsia="Charis SIL Regular"/>
+          <w:b w:val="0"/>
+          <w:i w:val="0"/>
+          <w:color w:val="000000"/>
+          <w:sz w:val="24"/>
+        </w:rPr>
+        <w:hyperlink r:id="rId9" w:history="1">
+          <w:r>
+            <w:rPr>
+              <w:rStyle w:val="Hyperlink"/>
+            </w:rPr>
+            <w:t xml:space="preserve">ion houses </w:t>
+          </w:r>
+        </w:hyperlink>
       </w:r>
       <w:r>
         <w:rPr>
@@ -474,7 +491,7 @@
           <w:sz w:val="24"/>
           <w:u w:val="single"/>
         </w:rPr>
-        <w:hyperlink r:id="rId12" w:history="1">
+        <w:hyperlink r:id="rId9" w:history="1">
           <w:r>
             <w:rPr>
               <w:rStyle w:val="Hyperlink"/>
@@ -510,6 +527,431 @@
           <w:sz w:val="24"/>
           <w:u w:val="single"/>
         </w:rPr>
+        <w:t>e</w:t>
+      </w:r>
+      <w:r>
+        <w:rPr>
+          <w:rFonts w:ascii="Charis SIL Regular" w:hAnsi="Charis SIL Regular" w:eastAsia="Charis SIL Regular"/>
+          <w:b w:val="0"/>
+          <w:i w:val="0"/>
+          <w:color w:val="0066CC"/>
+          <w:sz w:val="24"/>
+          <w:u w:val="single"/>
+        </w:rPr>
+        <w:hyperlink r:id="rId10" w:history="1">
+          <w:r>
+            <w:rPr>
+              <w:rStyle w:val="Hyperlink"/>
+            </w:rPr>
+            <w:t>derik</w:t>
+          </w:r>
+        </w:hyperlink>
+      </w:r>
+      <w:r>
+        <w:rPr>
+          <w:rFonts w:ascii="Charis SIL Regular" w:hAnsi="Charis SIL Regular" w:eastAsia="Charis SIL Regular"/>
+          <w:b w:val="0"/>
+          <w:i w:val="0"/>
+          <w:color w:val="0066CC"/>
+          <w:sz w:val="24"/>
+          <w:u w:val="single"/>
+        </w:rPr>
+        <w:t xml:space="preserve"> </w:t>
+      </w:r>
+      <w:r>
+        <w:rPr>
+          <w:rFonts w:ascii="Charis SIL Regular" w:hAnsi="Charis SIL Regular" w:eastAsia="Charis SIL Regular"/>
+          <w:b w:val="0"/>
+          <w:i w:val="0"/>
+          <w:color w:val="0066CC"/>
+          <w:sz w:val="24"/>
+          <w:u w:val="single"/>
+        </w:rPr>
+        <w:hyperlink r:id="rId10" w:history="1">
+          <w:r>
+            <w:rPr>
+              <w:rStyle w:val="Hyperlink"/>
+            </w:rPr>
+            <w:t>Mul</w:t>
+          </w:r>
+        </w:hyperlink>
+      </w:r>
+      <w:r>
+        <w:rPr>
+          <w:rFonts w:ascii="Charis SIL Regular" w:hAnsi="Charis SIL Regular" w:eastAsia="Charis SIL Regular"/>
+          <w:b w:val="0"/>
+          <w:i w:val="0"/>
+          <w:color w:val="0066CC"/>
+          <w:sz w:val="24"/>
+          <w:u w:val="single"/>
+        </w:rPr>
+        <w:hyperlink r:id="rId10" w:history="1">
+          <w:r>
+            <w:rPr>
+              <w:rStyle w:val="Hyperlink"/>
+            </w:rPr>
+            <w:t>l</w:t>
+          </w:r>
+        </w:hyperlink>
+      </w:r>
+      <w:r>
+        <w:rPr>
+          <w:rFonts w:ascii="Charis SIL Regular" w:hAnsi="Charis SIL Regular" w:eastAsia="Charis SIL Regular"/>
+          <w:b w:val="0"/>
+          <w:i w:val="0"/>
+          <w:color w:val="0066CC"/>
+          <w:sz w:val="24"/>
+          <w:u w:val="single"/>
+        </w:rPr>
+        <w:hyperlink r:id="rId10" w:history="1">
+          <w:r>
+            <w:rPr>
+              <w:rStyle w:val="Hyperlink"/>
+            </w:rPr>
+            <w:t>er</w:t>
+          </w:r>
+        </w:hyperlink>
+      </w:r>
+      <w:r>
+        <w:rPr>
+          <w:rFonts w:ascii="Charis SIL Regular" w:hAnsi="Charis SIL Regular" w:eastAsia="Charis SIL Regular"/>
+          <w:b w:val="0"/>
+          <w:i w:val="0"/>
+          <w:color w:val="0066CC"/>
+          <w:sz w:val="24"/>
+          <w:u w:val="single"/>
+        </w:rPr>
+        <w:t xml:space="preserve"> </w:t>
+      </w:r>
+      <w:r>
+        <w:rPr>
+          <w:rFonts w:ascii="Charis SIL Regular" w:hAnsi="Charis SIL Regular" w:eastAsia="Charis SIL Regular"/>
+          <w:b w:val="0"/>
+          <w:i w:val="0"/>
+          <w:color w:val="0066CC"/>
+          <w:sz w:val="24"/>
+          <w:u w:val="single"/>
+        </w:rPr>
+        <w:hyperlink r:id="rId12" w:history="1">
+          <w:r>
+            <w:rPr>
+              <w:rStyle w:val="Hyperlink"/>
+            </w:rPr>
+            <w:t>&amp;</w:t>
+          </w:r>
+        </w:hyperlink>
+      </w:r>
+      <w:r>
+        <w:rPr>
+          <w:rFonts w:ascii="Charis SIL Regular" w:hAnsi="Charis SIL Regular" w:eastAsia="Charis SIL Regular"/>
+          <w:b w:val="0"/>
+          <w:i w:val="0"/>
+          <w:color w:val="0066CC"/>
+          <w:sz w:val="24"/>
+          <w:u w:val="single"/>
+        </w:rPr>
+        <w:t xml:space="preserve"> </w:t>
+      </w:r>
+      <w:r>
+        <w:rPr>
+          <w:rFonts w:ascii="Charis SIL Regular" w:hAnsi="Charis SIL Regular" w:eastAsia="Charis SIL Regular"/>
+          <w:b w:val="0"/>
+          <w:i w:val="0"/>
+          <w:color w:val="0066CC"/>
+          <w:sz w:val="24"/>
+          <w:u w:val="single"/>
+        </w:rPr>
+        <w:hyperlink r:id="rId12" w:history="1">
+          <w:r>
+            <w:rPr>
+              <w:rStyle w:val="Hyperlink"/>
+            </w:rPr>
+            <w:t>Co.</w:t>
+          </w:r>
+        </w:hyperlink>
+      </w:r>
+      <w:r>
+        <w:rPr>
+          <w:rFonts w:ascii="Charis SIL Regular" w:hAnsi="Charis SIL Regular" w:eastAsia="Charis SIL Regular"/>
+          <w:b w:val="0"/>
+          <w:i w:val="0"/>
+          <w:color w:val="0066CC"/>
+          <w:sz w:val="24"/>
+          <w:u w:val="single"/>
+        </w:rPr>
+        <w:t xml:space="preserve"> </w:t>
+      </w:r>
+      <w:r>
+        <w:rPr>
+          <w:rFonts w:ascii="Charis SIL Regular" w:hAnsi="Charis SIL Regular" w:eastAsia="Charis SIL Regular"/>
+          <w:b w:val="0"/>
+          <w:i w:val="0"/>
+          <w:color w:val="0066CC"/>
+          <w:sz w:val="24"/>
+          <w:u w:val="single"/>
+        </w:rPr>
+        <w:hyperlink r:id="rId12" w:history="1">
+          <w:r>
+            <w:rPr>
+              <w:rStyle w:val="Hyperlink"/>
+            </w:rPr>
+            <w:t>(18</w:t>
+          </w:r>
+        </w:hyperlink>
+      </w:r>
+      <w:r>
+        <w:rPr>
+          <w:rFonts w:ascii="Charis SIL Regular" w:hAnsi="Charis SIL Regular" w:eastAsia="Charis SIL Regular"/>
+          <w:b w:val="0"/>
+          <w:i w:val="0"/>
+          <w:color w:val="0066CC"/>
+          <w:sz w:val="24"/>
+          <w:u w:val="single"/>
+        </w:rPr>
+        <w:hyperlink r:id="rId12" w:history="1">
+          <w:r>
+            <w:rPr>
+              <w:rStyle w:val="Hyperlink"/>
+            </w:rPr>
+            <w:t>76-1</w:t>
+          </w:r>
+        </w:hyperlink>
+      </w:r>
+      <w:r>
+        <w:rPr>
+          <w:rFonts w:ascii="Charis SIL Regular" w:hAnsi="Charis SIL Regular" w:eastAsia="Charis SIL Regular"/>
+          <w:b w:val="0"/>
+          <w:i w:val="0"/>
+          <w:color w:val="0066CC"/>
+          <w:sz w:val="24"/>
+          <w:u w:val="single"/>
+        </w:rPr>
+        <w:hyperlink r:id="rId12" w:history="1">
+          <w:r>
+            <w:rPr>
+              <w:rStyle w:val="Hyperlink"/>
+            </w:rPr>
+            <w:t>9</w:t>
+          </w:r>
+        </w:hyperlink>
+      </w:r>
+      <w:r>
+        <w:rPr>
+          <w:rFonts w:ascii="Charis SIL Regular" w:hAnsi="Charis SIL Regular" w:eastAsia="Charis SIL Regular"/>
+          <w:b w:val="0"/>
+          <w:i w:val="0"/>
+          <w:color w:val="0066CC"/>
+          <w:sz w:val="24"/>
+          <w:u w:val="single"/>
+        </w:rPr>
+        <w:hyperlink r:id="rId12" w:history="1">
+          <w:r>
+            <w:rPr>
+              <w:rStyle w:val="Hyperlink"/>
+            </w:rPr>
+            <w:t>61)</w:t>
+          </w:r>
+        </w:hyperlink>
+      </w:r>
+      <w:r>
+        <w:rPr>
+          <w:u w:val="single" w:color="0066cc"/>
+          <w:rFonts w:ascii="Charis SIL Regular" w:hAnsi="Charis SIL Regular" w:eastAsia="Charis SIL Regular"/>
+          <w:b w:val="0"/>
+          <w:i w:val="0"/>
+          <w:color w:val="000000"/>
+          <w:sz w:val="24"/>
+        </w:rPr>
+        <w:hyperlink r:id="rId11" w:history="1">
+          <w:r>
+            <w:rPr>
+              <w:rStyle w:val="Hyperlink"/>
+            </w:rPr>
+            <w:t xml:space="preserve"> and</w:t>
+          </w:r>
+        </w:hyperlink>
+      </w:r>
+      <w:r>
+        <w:rPr>
+          <w:u w:val="single" w:color="0066cc"/>
+          <w:rFonts w:ascii="Charis SIL Regular" w:hAnsi="Charis SIL Regular" w:eastAsia="Charis SIL Regular"/>
+          <w:b w:val="0"/>
+          <w:i w:val="0"/>
+          <w:color w:val="000000"/>
+          <w:sz w:val="24"/>
+        </w:rPr>
+        <w:t xml:space="preserve"> </w:t>
+      </w:r>
+      <w:r>
+        <w:rPr>
+          <w:rFonts w:ascii="Charis SIL Regular" w:hAnsi="Charis SIL Regular" w:eastAsia="Charis SIL Regular"/>
+          <w:b w:val="0"/>
+          <w:i w:val="0"/>
+          <w:color w:val="0066CC"/>
+          <w:sz w:val="24"/>
+          <w:u w:val="single"/>
+        </w:rPr>
+        <w:hyperlink r:id="rId13" w:history="1">
+          <w:r>
+            <w:rPr>
+              <w:rStyle w:val="Hyperlink"/>
+            </w:rPr>
+            <w:t>Mak</w:t>
+          </w:r>
+        </w:hyperlink>
+      </w:r>
+      <w:r>
+        <w:rPr>
+          <w:rFonts w:ascii="Charis SIL Regular" w:hAnsi="Charis SIL Regular" w:eastAsia="Charis SIL Regular"/>
+          <w:b w:val="0"/>
+          <w:i w:val="0"/>
+          <w:color w:val="0066CC"/>
+          <w:sz w:val="24"/>
+          <w:u w:val="single"/>
+        </w:rPr>
+        <w:t xml:space="preserve"> </w:t>
+      </w:r>
+      <w:r>
+        <w:rPr>
+          <w:rFonts w:ascii="Charis SIL Regular" w:hAnsi="Charis SIL Regular" w:eastAsia="Charis SIL Regular"/>
+          <w:b w:val="0"/>
+          <w:i w:val="0"/>
+          <w:color w:val="0066CC"/>
+          <w:sz w:val="24"/>
+          <w:u w:val="single"/>
+        </w:rPr>
+        <w:hyperlink r:id="rId13" w:history="1">
+          <w:r>
+            <w:rPr>
+              <w:rStyle w:val="Hyperlink"/>
+            </w:rPr>
+            <w:t>v</w:t>
+          </w:r>
+        </w:hyperlink>
+      </w:r>
+      <w:r>
+        <w:rPr>
+          <w:rFonts w:ascii="Charis SIL Regular" w:hAnsi="Charis SIL Regular" w:eastAsia="Charis SIL Regular"/>
+          <w:b w:val="0"/>
+          <w:i w:val="0"/>
+          <w:color w:val="0066CC"/>
+          <w:sz w:val="24"/>
+          <w:u w:val="single"/>
+        </w:rPr>
+        <w:hyperlink r:id="rId13" w:history="1">
+          <w:r>
+            <w:rPr>
+              <w:rStyle w:val="Hyperlink"/>
+            </w:rPr>
+            <w:t>an</w:t>
+          </w:r>
+        </w:hyperlink>
+      </w:r>
+      <w:r>
+        <w:rPr>
+          <w:rFonts w:ascii="Charis SIL Regular" w:hAnsi="Charis SIL Regular" w:eastAsia="Charis SIL Regular"/>
+          <w:b w:val="0"/>
+          <w:i w:val="0"/>
+          <w:color w:val="0066CC"/>
+          <w:sz w:val="24"/>
+          <w:u w:val="single"/>
+        </w:rPr>
+        <w:t xml:space="preserve"> </w:t>
+      </w:r>
+      <w:r>
+        <w:rPr>
+          <w:rFonts w:ascii="Charis SIL Regular" w:hAnsi="Charis SIL Regular" w:eastAsia="Charis SIL Regular"/>
+          <w:b w:val="0"/>
+          <w:i w:val="0"/>
+          <w:color w:val="0066CC"/>
+          <w:sz w:val="24"/>
+          <w:u w:val="single"/>
+        </w:rPr>
+        <w:hyperlink r:id="rId13" w:history="1">
+          <w:r>
+            <w:rPr>
+              <w:rStyle w:val="Hyperlink"/>
+            </w:rPr>
+            <w:t>Waay</w:t>
+          </w:r>
+        </w:hyperlink>
+      </w:r>
+      <w:r>
+        <w:rPr>
+          <w:rFonts w:ascii="Charis SIL Regular" w:hAnsi="Charis SIL Regular" w:eastAsia="Charis SIL Regular"/>
+          <w:b w:val="0"/>
+          <w:i w:val="0"/>
+          <w:color w:val="0066CC"/>
+          <w:sz w:val="24"/>
+          <w:u w:val="single"/>
+        </w:rPr>
+        <w:t xml:space="preserve"> </w:t>
+      </w:r>
+      <w:r>
+        <w:rPr>
+          <w:rFonts w:ascii="Charis SIL Regular" w:hAnsi="Charis SIL Regular" w:eastAsia="Charis SIL Regular"/>
+          <w:b w:val="0"/>
+          <w:i w:val="0"/>
+          <w:color w:val="0066CC"/>
+          <w:sz w:val="24"/>
+          <w:u w:val="single"/>
+        </w:rPr>
+        <w:hyperlink r:id="rId13" w:history="1">
+          <w:r>
+            <w:rPr>
+              <w:rStyle w:val="Hyperlink"/>
+            </w:rPr>
+            <w:t>(1918-1974)</w:t>
+          </w:r>
+        </w:hyperlink>
+      </w:r>
+      <w:r>
+        <w:rPr>
+          <w:rFonts w:ascii="Charis SIL Regular" w:hAnsi="Charis SIL Regular" w:eastAsia="Charis SIL Regular"/>
+          <w:b w:val="0"/>
+          <w:i w:val="0"/>
+          <w:color w:val="000000"/>
+          <w:sz w:val="24"/>
+        </w:rPr>
+        <w:t xml:space="preserve">. In The </w:t>
+      </w:r>
+      <w:r>
+        <w:rPr>
+          <w:rFonts w:ascii="Charis SIL Regular" w:hAnsi="Charis SIL Regular" w:eastAsia="Charis SIL Regular"/>
+          <w:b w:val="0"/>
+          <w:i w:val="0"/>
+          <w:color w:val="000000"/>
+          <w:sz w:val="24"/>
+        </w:rPr>
+        <w:t xml:space="preserve">Hague, the stores </w:t>
+      </w:r>
+      <w:r>
+        <w:rPr>
+          <w:rFonts w:ascii="Charis SIL Regular" w:hAnsi="Charis SIL Regular" w:eastAsia="Charis SIL Regular"/>
+          <w:b w:val="0"/>
+          <w:i w:val="0"/>
+          <w:color w:val="0066CC"/>
+          <w:sz w:val="24"/>
+          <w:u w:val="single"/>
+        </w:rPr>
+        <w:hyperlink r:id="rId12" w:history="1">
+          <w:r>
+            <w:rPr>
+              <w:rStyle w:val="Hyperlink"/>
+            </w:rPr>
+            <w:t>Groot</w:t>
+          </w:r>
+        </w:hyperlink>
+      </w:r>
+      <w:r>
+        <w:rPr>
+          <w:rFonts w:ascii="Charis SIL Regular" w:hAnsi="Charis SIL Regular" w:eastAsia="Charis SIL Regular"/>
+          <w:b w:val="0"/>
+          <w:i w:val="0"/>
+          <w:color w:val="0066CC"/>
+          <w:sz w:val="24"/>
+          <w:u w:val="single"/>
+        </w:rPr>
         <w:hyperlink r:id="rId12" w:history="1">
           <w:r>
             <w:rPr>
@@ -528,455 +970,6 @@
           <w:sz w:val="24"/>
           <w:u w:val="single"/>
         </w:rPr>
-        <w:hyperlink r:id="rId12" w:history="1">
-          <w:r>
-            <w:rPr>
-              <w:rStyle w:val="Hyperlink"/>
-            </w:rPr>
-            <w:t>derik</w:t>
-          </w:r>
-        </w:hyperlink>
-      </w:r>
-      <w:r>
-        <w:rPr>
-          <w:rFonts w:ascii="Charis SIL Regular" w:hAnsi="Charis SIL Regular" w:eastAsia="Charis SIL Regular"/>
-          <w:b w:val="0"/>
-          <w:i w:val="0"/>
-          <w:color w:val="0066CC"/>
-          <w:sz w:val="24"/>
-          <w:u w:val="single"/>
-        </w:rPr>
-        <w:t xml:space="preserve"> </w:t>
-      </w:r>
-      <w:r>
-        <w:rPr>
-          <w:rFonts w:ascii="Charis SIL Regular" w:hAnsi="Charis SIL Regular" w:eastAsia="Charis SIL Regular"/>
-          <w:b w:val="0"/>
-          <w:i w:val="0"/>
-          <w:color w:val="0066CC"/>
-          <w:sz w:val="24"/>
-          <w:u w:val="single"/>
-        </w:rPr>
-        <w:hyperlink r:id="rId12" w:history="1">
-          <w:r>
-            <w:rPr>
-              <w:rStyle w:val="Hyperlink"/>
-            </w:rPr>
-            <w:t>Mul</w:t>
-          </w:r>
-        </w:hyperlink>
-      </w:r>
-      <w:r>
-        <w:rPr>
-          <w:rFonts w:ascii="Charis SIL Regular" w:hAnsi="Charis SIL Regular" w:eastAsia="Charis SIL Regular"/>
-          <w:b w:val="0"/>
-          <w:i w:val="0"/>
-          <w:color w:val="0066CC"/>
-          <w:sz w:val="24"/>
-          <w:u w:val="single"/>
-        </w:rPr>
-        <w:hyperlink r:id="rId12" w:history="1">
-          <w:r>
-            <w:rPr>
-              <w:rStyle w:val="Hyperlink"/>
-            </w:rPr>
-            <w:t>l</w:t>
-          </w:r>
-        </w:hyperlink>
-      </w:r>
-      <w:r>
-        <w:rPr>
-          <w:rFonts w:ascii="Charis SIL Regular" w:hAnsi="Charis SIL Regular" w:eastAsia="Charis SIL Regular"/>
-          <w:b w:val="0"/>
-          <w:i w:val="0"/>
-          <w:color w:val="0066CC"/>
-          <w:sz w:val="24"/>
-          <w:u w:val="single"/>
-        </w:rPr>
-        <w:hyperlink r:id="rId12" w:history="1">
-          <w:r>
-            <w:rPr>
-              <w:rStyle w:val="Hyperlink"/>
-            </w:rPr>
-            <w:t>er</w:t>
-          </w:r>
-        </w:hyperlink>
-      </w:r>
-      <w:r>
-        <w:rPr>
-          <w:rFonts w:ascii="Charis SIL Regular" w:hAnsi="Charis SIL Regular" w:eastAsia="Charis SIL Regular"/>
-          <w:b w:val="0"/>
-          <w:i w:val="0"/>
-          <w:color w:val="0066CC"/>
-          <w:sz w:val="24"/>
-          <w:u w:val="single"/>
-        </w:rPr>
-        <w:t xml:space="preserve"> </w:t>
-      </w:r>
-      <w:r>
-        <w:rPr>
-          <w:rFonts w:ascii="Charis SIL Regular" w:hAnsi="Charis SIL Regular" w:eastAsia="Charis SIL Regular"/>
-          <w:b w:val="0"/>
-          <w:i w:val="0"/>
-          <w:color w:val="0066CC"/>
-          <w:sz w:val="24"/>
-          <w:u w:val="single"/>
-        </w:rPr>
-        <w:hyperlink r:id="rId12" w:history="1">
-          <w:r>
-            <w:rPr>
-              <w:rStyle w:val="Hyperlink"/>
-            </w:rPr>
-            <w:t>&amp;</w:t>
-          </w:r>
-        </w:hyperlink>
-      </w:r>
-      <w:r>
-        <w:rPr>
-          <w:rFonts w:ascii="Charis SIL Regular" w:hAnsi="Charis SIL Regular" w:eastAsia="Charis SIL Regular"/>
-          <w:b w:val="0"/>
-          <w:i w:val="0"/>
-          <w:color w:val="0066CC"/>
-          <w:sz w:val="24"/>
-          <w:u w:val="single"/>
-        </w:rPr>
-        <w:t xml:space="preserve"> </w:t>
-      </w:r>
-      <w:r>
-        <w:rPr>
-          <w:rFonts w:ascii="Charis SIL Regular" w:hAnsi="Charis SIL Regular" w:eastAsia="Charis SIL Regular"/>
-          <w:b w:val="0"/>
-          <w:i w:val="0"/>
-          <w:color w:val="0066CC"/>
-          <w:sz w:val="24"/>
-          <w:u w:val="single"/>
-        </w:rPr>
-        <w:hyperlink r:id="rId12" w:history="1">
-          <w:r>
-            <w:rPr>
-              <w:rStyle w:val="Hyperlink"/>
-            </w:rPr>
-            <w:t>Co.</w:t>
-          </w:r>
-        </w:hyperlink>
-      </w:r>
-      <w:r>
-        <w:rPr>
-          <w:rFonts w:ascii="Charis SIL Regular" w:hAnsi="Charis SIL Regular" w:eastAsia="Charis SIL Regular"/>
-          <w:b w:val="0"/>
-          <w:i w:val="0"/>
-          <w:color w:val="0066CC"/>
-          <w:sz w:val="24"/>
-          <w:u w:val="single"/>
-        </w:rPr>
-        <w:t xml:space="preserve"> </w:t>
-      </w:r>
-      <w:r>
-        <w:rPr>
-          <w:rFonts w:ascii="Charis SIL Regular" w:hAnsi="Charis SIL Regular" w:eastAsia="Charis SIL Regular"/>
-          <w:b w:val="0"/>
-          <w:i w:val="0"/>
-          <w:color w:val="0066CC"/>
-          <w:sz w:val="24"/>
-          <w:u w:val="single"/>
-        </w:rPr>
-        <w:hyperlink r:id="rId12" w:history="1">
-          <w:r>
-            <w:rPr>
-              <w:rStyle w:val="Hyperlink"/>
-            </w:rPr>
-            <w:t>(18</w:t>
-          </w:r>
-        </w:hyperlink>
-      </w:r>
-      <w:r>
-        <w:rPr>
-          <w:rFonts w:ascii="Charis SIL Regular" w:hAnsi="Charis SIL Regular" w:eastAsia="Charis SIL Regular"/>
-          <w:b w:val="0"/>
-          <w:i w:val="0"/>
-          <w:color w:val="0066CC"/>
-          <w:sz w:val="24"/>
-          <w:u w:val="single"/>
-        </w:rPr>
-        <w:hyperlink r:id="rId12" w:history="1">
-          <w:r>
-            <w:rPr>
-              <w:rStyle w:val="Hyperlink"/>
-            </w:rPr>
-            <w:t>76-1</w:t>
-          </w:r>
-        </w:hyperlink>
-      </w:r>
-      <w:r>
-        <w:rPr>
-          <w:rFonts w:ascii="Charis SIL Regular" w:hAnsi="Charis SIL Regular" w:eastAsia="Charis SIL Regular"/>
-          <w:b w:val="0"/>
-          <w:i w:val="0"/>
-          <w:color w:val="0066CC"/>
-          <w:sz w:val="24"/>
-          <w:u w:val="single"/>
-        </w:rPr>
-        <w:hyperlink r:id="rId12" w:history="1">
-          <w:r>
-            <w:rPr>
-              <w:rStyle w:val="Hyperlink"/>
-            </w:rPr>
-            <w:t>9</w:t>
-          </w:r>
-        </w:hyperlink>
-      </w:r>
-      <w:r>
-        <w:rPr>
-          <w:rFonts w:ascii="Charis SIL Regular" w:hAnsi="Charis SIL Regular" w:eastAsia="Charis SIL Regular"/>
-          <w:b w:val="0"/>
-          <w:i w:val="0"/>
-          <w:color w:val="0066CC"/>
-          <w:sz w:val="24"/>
-          <w:u w:val="single"/>
-        </w:rPr>
-        <w:hyperlink r:id="rId11" w:history="1">
-          <w:r>
-            <w:rPr>
-              <w:rStyle w:val="Hyperlink"/>
-            </w:rPr>
-            <w:t>61)</w:t>
-          </w:r>
-        </w:hyperlink>
-      </w:r>
-      <w:r>
-        <w:rPr>
-          <w:u w:val="single" w:color="0066cc"/>
-          <w:rFonts w:ascii="Charis SIL Regular" w:hAnsi="Charis SIL Regular" w:eastAsia="Charis SIL Regular"/>
-          <w:b w:val="0"/>
-          <w:i w:val="0"/>
-          <w:color w:val="000000"/>
-          <w:sz w:val="24"/>
-        </w:rPr>
-        <w:hyperlink r:id="rId11" w:history="1">
-          <w:r>
-            <w:rPr>
-              <w:rStyle w:val="Hyperlink"/>
-            </w:rPr>
-            <w:t xml:space="preserve"> and</w:t>
-          </w:r>
-        </w:hyperlink>
-      </w:r>
-      <w:r>
-        <w:rPr>
-          <w:rFonts w:ascii="Charis SIL Regular" w:hAnsi="Charis SIL Regular" w:eastAsia="Charis SIL Regular"/>
-          <w:b w:val="0"/>
-          <w:i w:val="0"/>
-          <w:color w:val="000000"/>
-          <w:sz w:val="24"/>
-        </w:rPr>
-        <w:t xml:space="preserve"> </w:t>
-      </w:r>
-      <w:r>
-        <w:rPr>
-          <w:rFonts w:ascii="Charis SIL Regular" w:hAnsi="Charis SIL Regular" w:eastAsia="Charis SIL Regular"/>
-          <w:b w:val="0"/>
-          <w:i w:val="0"/>
-          <w:color w:val="0066CC"/>
-          <w:sz w:val="24"/>
-          <w:u w:val="single"/>
-        </w:rPr>
-        <w:hyperlink r:id="rId13" w:history="1">
-          <w:r>
-            <w:rPr>
-              <w:rStyle w:val="Hyperlink"/>
-            </w:rPr>
-            <w:t>Mak</w:t>
-          </w:r>
-        </w:hyperlink>
-      </w:r>
-      <w:r>
-        <w:rPr>
-          <w:rFonts w:ascii="Charis SIL Regular" w:hAnsi="Charis SIL Regular" w:eastAsia="Charis SIL Regular"/>
-          <w:b w:val="0"/>
-          <w:i w:val="0"/>
-          <w:color w:val="0066CC"/>
-          <w:sz w:val="24"/>
-          <w:u w:val="single"/>
-        </w:rPr>
-        <w:t xml:space="preserve"> </w:t>
-      </w:r>
-      <w:r>
-        <w:rPr>
-          <w:rFonts w:ascii="Charis SIL Regular" w:hAnsi="Charis SIL Regular" w:eastAsia="Charis SIL Regular"/>
-          <w:b w:val="0"/>
-          <w:i w:val="0"/>
-          <w:color w:val="0066CC"/>
-          <w:sz w:val="24"/>
-          <w:u w:val="single"/>
-        </w:rPr>
-        <w:hyperlink r:id="rId13" w:history="1">
-          <w:r>
-            <w:rPr>
-              <w:rStyle w:val="Hyperlink"/>
-            </w:rPr>
-            <w:t>v</w:t>
-          </w:r>
-        </w:hyperlink>
-      </w:r>
-      <w:r>
-        <w:rPr>
-          <w:rFonts w:ascii="Charis SIL Regular" w:hAnsi="Charis SIL Regular" w:eastAsia="Charis SIL Regular"/>
-          <w:b w:val="0"/>
-          <w:i w:val="0"/>
-          <w:color w:val="0066CC"/>
-          <w:sz w:val="24"/>
-          <w:u w:val="single"/>
-        </w:rPr>
-        <w:hyperlink r:id="rId13" w:history="1">
-          <w:r>
-            <w:rPr>
-              <w:rStyle w:val="Hyperlink"/>
-            </w:rPr>
-            <w:t>an</w:t>
-          </w:r>
-        </w:hyperlink>
-      </w:r>
-      <w:r>
-        <w:rPr>
-          <w:rFonts w:ascii="Charis SIL Regular" w:hAnsi="Charis SIL Regular" w:eastAsia="Charis SIL Regular"/>
-          <w:b w:val="0"/>
-          <w:i w:val="0"/>
-          <w:color w:val="0066CC"/>
-          <w:sz w:val="24"/>
-          <w:u w:val="single"/>
-        </w:rPr>
-        <w:t xml:space="preserve"> </w:t>
-      </w:r>
-      <w:r>
-        <w:rPr>
-          <w:rFonts w:ascii="Charis SIL Regular" w:hAnsi="Charis SIL Regular" w:eastAsia="Charis SIL Regular"/>
-          <w:b w:val="0"/>
-          <w:i w:val="0"/>
-          <w:color w:val="0066CC"/>
-          <w:sz w:val="24"/>
-          <w:u w:val="single"/>
-        </w:rPr>
-        <w:hyperlink r:id="rId13" w:history="1">
-          <w:r>
-            <w:rPr>
-              <w:rStyle w:val="Hyperlink"/>
-            </w:rPr>
-            <w:t>Waay</w:t>
-          </w:r>
-        </w:hyperlink>
-      </w:r>
-      <w:r>
-        <w:rPr>
-          <w:rFonts w:ascii="Charis SIL Regular" w:hAnsi="Charis SIL Regular" w:eastAsia="Charis SIL Regular"/>
-          <w:b w:val="0"/>
-          <w:i w:val="0"/>
-          <w:color w:val="0066CC"/>
-          <w:sz w:val="24"/>
-          <w:u w:val="single"/>
-        </w:rPr>
-        <w:t xml:space="preserve"> </w:t>
-      </w:r>
-      <w:r>
-        <w:rPr>
-          <w:rFonts w:ascii="Charis SIL Regular" w:hAnsi="Charis SIL Regular" w:eastAsia="Charis SIL Regular"/>
-          <w:b w:val="0"/>
-          <w:i w:val="0"/>
-          <w:color w:val="0066CC"/>
-          <w:sz w:val="24"/>
-          <w:u w:val="single"/>
-        </w:rPr>
-        <w:hyperlink r:id="rId13" w:history="1">
-          <w:r>
-            <w:rPr>
-              <w:rStyle w:val="Hyperlink"/>
-            </w:rPr>
-            <w:t>(1918-1974)</w:t>
-          </w:r>
-        </w:hyperlink>
-      </w:r>
-      <w:r>
-        <w:rPr>
-          <w:rFonts w:ascii="Charis SIL Regular" w:hAnsi="Charis SIL Regular" w:eastAsia="Charis SIL Regular"/>
-          <w:b w:val="0"/>
-          <w:i w:val="0"/>
-          <w:color w:val="000000"/>
-          <w:sz w:val="24"/>
-        </w:rPr>
-        <w:t xml:space="preserve">. In The </w:t>
-      </w:r>
-      <w:r>
-        <w:rPr>
-          <w:rFonts w:ascii="Charis SIL Regular" w:hAnsi="Charis SIL Regular" w:eastAsia="Charis SIL Regular"/>
-          <w:b w:val="0"/>
-          <w:i w:val="0"/>
-          <w:color w:val="000000"/>
-          <w:sz w:val="24"/>
-        </w:rPr>
-        <w:t>Hague, the stor</w:t>
-      </w:r>
-      <w:r>
-        <w:rPr>
-          <w:u w:val="single" w:color="0066cc"/>
-          <w:rFonts w:ascii="Charis SIL Regular" w:hAnsi="Charis SIL Regular" w:eastAsia="Charis SIL Regular"/>
-          <w:b w:val="0"/>
-          <w:i w:val="0"/>
-          <w:color w:val="000000"/>
-          <w:sz w:val="24"/>
-        </w:rPr>
-        <w:hyperlink r:id="rId12" w:history="1">
-          <w:r>
-            <w:rPr>
-              <w:rStyle w:val="Hyperlink"/>
-            </w:rPr>
-            <w:t xml:space="preserve">es </w:t>
-          </w:r>
-        </w:hyperlink>
-      </w:r>
-      <w:r>
-        <w:rPr>
-          <w:rFonts w:ascii="Charis SIL Regular" w:hAnsi="Charis SIL Regular" w:eastAsia="Charis SIL Regular"/>
-          <w:b w:val="0"/>
-          <w:i w:val="0"/>
-          <w:color w:val="0066CC"/>
-          <w:sz w:val="24"/>
-          <w:u w:val="single"/>
-        </w:rPr>
-        <w:hyperlink r:id="rId12" w:history="1">
-          <w:r>
-            <w:rPr>
-              <w:rStyle w:val="Hyperlink"/>
-            </w:rPr>
-            <w:t>Groot</w:t>
-          </w:r>
-        </w:hyperlink>
-      </w:r>
-      <w:r>
-        <w:rPr>
-          <w:rFonts w:ascii="Charis SIL Regular" w:hAnsi="Charis SIL Regular" w:eastAsia="Charis SIL Regular"/>
-          <w:b w:val="0"/>
-          <w:i w:val="0"/>
-          <w:color w:val="0066CC"/>
-          <w:sz w:val="24"/>
-          <w:u w:val="single"/>
-        </w:rPr>
-        <w:hyperlink r:id="rId12" w:history="1">
-          <w:r>
-            <w:rPr>
-              <w:rStyle w:val="Hyperlink"/>
-            </w:rPr>
-            <w:t>e</w:t>
-          </w:r>
-        </w:hyperlink>
-      </w:r>
-      <w:r>
-        <w:rPr>
-          <w:rFonts w:ascii="Charis SIL Regular" w:hAnsi="Charis SIL Regular" w:eastAsia="Charis SIL Regular"/>
-          <w:b w:val="0"/>
-          <w:i w:val="0"/>
-          <w:color w:val="0066CC"/>
-          <w:sz w:val="24"/>
-          <w:u w:val="single"/>
-        </w:rPr>
         <w:t xml:space="preserve"> </w:t>
       </w:r>
       <w:r>
@@ -1006,7 +999,7 @@
           <w:sz w:val="24"/>
           <w:u w:val="single"/>
         </w:rPr>
-        <w:hyperlink r:id="rId14" w:history="1">
+        <w:hyperlink r:id="rId12" w:history="1">
           <w:r>
             <w:rPr>
               <w:rStyle w:val="Hyperlink"/>
@@ -1024,7 +1017,7 @@
           <w:sz w:val="24"/>
           <w:u w:val="single"/>
         </w:rPr>
-        <w:hyperlink r:id="rId14" w:history="1">
+        <w:hyperlink r:id="rId12" w:history="1">
           <w:r>
             <w:rPr>
               <w:rStyle w:val="Hyperlink"/>
@@ -1042,7 +1035,7 @@
           <w:sz w:val="24"/>
           <w:u w:val="single"/>
         </w:rPr>
-        <w:hyperlink r:id="rId14" w:history="1">
+        <w:hyperlink r:id="rId12" w:history="1">
           <w:r>
             <w:rPr>
               <w:rStyle w:val="Hyperlink"/>
@@ -1100,7 +1093,7 @@
           <w:sz w:val="24"/>
           <w:u w:val="single"/>
         </w:rPr>
-        <w:hyperlink r:id="rId14" w:history="1">
+        <w:hyperlink r:id="rId12" w:history="1">
           <w:r>
             <w:rPr>
               <w:rStyle w:val="Hyperlink"/>
@@ -1116,8 +1109,16 @@
           <w:i w:val="0"/>
           <w:color w:val="0066CC"/>
           <w:sz w:val="24"/>
-        </w:rPr>
-        <w:t>1927</w:t>
+          <w:u w:val="single"/>
+        </w:rPr>
+        <w:hyperlink r:id="rId14" w:history="1">
+          <w:r>
+            <w:rPr>
+              <w:rStyle w:val="Hyperlink"/>
+            </w:rPr>
+            <w:t>1927</w:t>
+          </w:r>
+        </w:hyperlink>
       </w:r>
       <w:r>
         <w:rPr>
@@ -1128,7 +1129,7 @@
           <w:sz w:val="24"/>
           <w:u w:val="single"/>
         </w:rPr>
-        <w:hyperlink r:id="rId13" w:history="1">
+        <w:hyperlink r:id="rId14" w:history="1">
           <w:r>
             <w:rPr>
               <w:rStyle w:val="Hyperlink"/>
@@ -1139,50 +1140,13 @@
       </w:r>
       <w:r>
         <w:rPr>
-          <w:u w:val="single" w:color="0066cc"/>
           <w:rFonts w:ascii="Charis SIL Regular" w:hAnsi="Charis SIL Regular" w:eastAsia="Charis SIL Regular"/>
           <w:b w:val="0"/>
           <w:i w:val="0"/>
           <w:color w:val="000000"/>
           <w:sz w:val="24"/>
         </w:rPr>
-        <w:hyperlink r:id="rId13" w:history="1">
-          <w:r>
-            <w:rPr>
-              <w:rStyle w:val="Hyperlink"/>
-            </w:rPr>
-            <w:t xml:space="preserve"> an</w:t>
-          </w:r>
-        </w:hyperlink>
-      </w:r>
-      <w:r>
-        <w:rPr>
-          <w:u w:val="single" w:color="0066cc"/>
-          <w:rFonts w:ascii="Charis SIL Regular" w:hAnsi="Charis SIL Regular" w:eastAsia="Charis SIL Regular"/>
-          <w:b w:val="0"/>
-          <w:i w:val="0"/>
-          <w:color w:val="000000"/>
-          <w:sz w:val="24"/>
-        </w:rPr>
-        <w:hyperlink r:id="rId13" w:history="1">
-          <w:r>
-            <w:rPr>
-              <w:rStyle w:val="Hyperlink"/>
-            </w:rPr>
-            <w:t>d</w:t>
-          </w:r>
-        </w:hyperlink>
-      </w:r>
-      <w:r>
-        <w:rPr>
-          <w:u w:val="single" w:color="0066cc"/>
-          <w:rFonts w:ascii="Charis SIL Regular" w:hAnsi="Charis SIL Regular" w:eastAsia="Charis SIL Regular"/>
-          <w:b w:val="0"/>
-          <w:i w:val="0"/>
-          <w:color w:val="000000"/>
-          <w:sz w:val="24"/>
-        </w:rPr>
-        <w:t xml:space="preserve"> </w:t>
+        <w:t xml:space="preserve"> and </w:t>
       </w:r>
       <w:r>
         <w:rPr>
@@ -1728,7 +1692,7 @@
           <w:sz w:val="24"/>
           <w:u w:val="single"/>
         </w:rPr>
-        <w:hyperlink r:id="rId17" w:history="1">
+        <w:hyperlink r:id="rId16" w:history="1">
           <w:r>
             <w:rPr>
               <w:rStyle w:val="Hyperlink"/>
@@ -1803,67 +1767,13 @@
       </w:r>
       <w:r>
         <w:rPr>
-          <w:u w:val="single" w:color="0066cc"/>
           <w:rFonts w:ascii="Charis SIL Regular" w:hAnsi="Charis SIL Regular" w:eastAsia="Charis SIL Regular"/>
           <w:b w:val="0"/>
           <w:i w:val="0"/>
           <w:color w:val="000000"/>
           <w:sz w:val="24"/>
         </w:rPr>
-        <w:hyperlink r:id="rId16" w:history="1">
-          <w:r>
-            <w:rPr>
-              <w:rStyle w:val="Hyperlink"/>
-            </w:rPr>
-            <w:t>rican ob</w:t>
-          </w:r>
-        </w:hyperlink>
-      </w:r>
-      <w:r>
-        <w:rPr>
-          <w:u w:val="single" w:color="0066cc"/>
-          <w:rFonts w:ascii="Charis SIL Regular" w:hAnsi="Charis SIL Regular" w:eastAsia="Charis SIL Regular"/>
-          <w:b w:val="0"/>
-          <w:i w:val="0"/>
-          <w:color w:val="000000"/>
-          <w:sz w:val="24"/>
-        </w:rPr>
-        <w:hyperlink r:id="rId16" w:history="1">
-          <w:r>
-            <w:rPr>
-              <w:rStyle w:val="Hyperlink"/>
-            </w:rPr>
-            <w:t>j</w:t>
-          </w:r>
-        </w:hyperlink>
-      </w:r>
-      <w:r>
-        <w:rPr>
-          <w:u w:val="single" w:color="0066cc"/>
-          <w:rFonts w:ascii="Charis SIL Regular" w:hAnsi="Charis SIL Regular" w:eastAsia="Charis SIL Regular"/>
-          <w:b w:val="0"/>
-          <w:i w:val="0"/>
-          <w:color w:val="000000"/>
-          <w:sz w:val="24"/>
-        </w:rPr>
-        <w:hyperlink r:id="rId16" w:history="1">
-          <w:r>
-            <w:rPr>
-              <w:rStyle w:val="Hyperlink"/>
-            </w:rPr>
-            <w:t>ects, especi</w:t>
-          </w:r>
-        </w:hyperlink>
-      </w:r>
-      <w:r>
-        <w:rPr>
-          <w:rFonts w:ascii="Charis SIL Regular" w:hAnsi="Charis SIL Regular" w:eastAsia="Charis SIL Regular"/>
-          <w:b w:val="0"/>
-          <w:i w:val="0"/>
-          <w:color w:val="000000"/>
-          <w:sz w:val="24"/>
-        </w:rPr>
-        <w:t xml:space="preserve">ally from </w:t>
+        <w:t xml:space="preserve">rican objects, especially from </w:t>
       </w:r>
       <w:r>
         <w:rPr>
